--- a/Projektbericht.docx
+++ b/Projektbericht.docx
@@ -422,8 +422,17 @@
           <w:rFonts w:cs="Arial"/>
           <w:sz w:val="24"/>
         </w:rPr>
-        <w:t>Heidenheim an der Brenz</w:t>
-      </w:r>
+        <w:t xml:space="preserve">Heidenheim an der </w:t>
+      </w:r>
+      <w:proofErr w:type="spellStart"/>
+      <w:r>
+        <w:rPr>
+          <w:rFonts w:cs="Arial"/>
+          <w:sz w:val="24"/>
+        </w:rPr>
+        <w:t>Brenz</w:t>
+      </w:r>
+      <w:proofErr w:type="spellEnd"/>
     </w:p>
     <w:p>
       <w:pPr>
@@ -894,7 +903,22 @@
           <w:sz w:val="24"/>
         </w:rPr>
         <w:tab/>
-        <w:t>Faist Anlagenbau</w:t>
+      </w:r>
+      <w:proofErr w:type="spellStart"/>
+      <w:r>
+        <w:rPr>
+          <w:rFonts w:cs="Arial"/>
+          <w:sz w:val="24"/>
+        </w:rPr>
+        <w:t>Faist</w:t>
+      </w:r>
+      <w:proofErr w:type="spellEnd"/>
+      <w:r>
+        <w:rPr>
+          <w:rFonts w:cs="Arial"/>
+          <w:sz w:val="24"/>
+        </w:rPr>
+        <w:t xml:space="preserve"> Anlagenbau</w:t>
       </w:r>
     </w:p>
     <w:p>
@@ -6048,7 +6072,25 @@
           <w:sz w:val="24"/>
           <w:szCs w:val="24"/>
         </w:rPr>
-        <w:t>8.1 cog - Das O-Ring 1x1</w:t>
+        <w:t xml:space="preserve">8.1 </w:t>
+      </w:r>
+      <w:proofErr w:type="spellStart"/>
+      <w:r>
+        <w:rPr>
+          <w:rFonts w:cs="Arial"/>
+          <w:sz w:val="24"/>
+          <w:szCs w:val="24"/>
+        </w:rPr>
+        <w:t>cog</w:t>
+      </w:r>
+      <w:proofErr w:type="spellEnd"/>
+      <w:r>
+        <w:rPr>
+          <w:rFonts w:cs="Arial"/>
+          <w:sz w:val="24"/>
+          <w:szCs w:val="24"/>
+        </w:rPr>
+        <w:t xml:space="preserve"> - Das O-Ring 1x1</w:t>
       </w:r>
     </w:p>
     <w:p>
@@ -6072,7 +6114,25 @@
           <w:sz w:val="24"/>
           <w:szCs w:val="24"/>
         </w:rPr>
-        <w:t>8.2 fischer - Betonanker</w:t>
+        <w:t xml:space="preserve">8.2 </w:t>
+      </w:r>
+      <w:proofErr w:type="spellStart"/>
+      <w:r>
+        <w:rPr>
+          <w:rFonts w:cs="Arial"/>
+          <w:sz w:val="24"/>
+          <w:szCs w:val="24"/>
+        </w:rPr>
+        <w:t>fischer</w:t>
+      </w:r>
+      <w:proofErr w:type="spellEnd"/>
+      <w:r>
+        <w:rPr>
+          <w:rFonts w:cs="Arial"/>
+          <w:sz w:val="24"/>
+          <w:szCs w:val="24"/>
+        </w:rPr>
+        <w:t xml:space="preserve"> - Betonanker</w:t>
       </w:r>
     </w:p>
     <w:p>
@@ -6096,7 +6156,25 @@
           <w:sz w:val="24"/>
           <w:szCs w:val="24"/>
         </w:rPr>
-        <w:t>8.3 Mädler - Kettenrad</w:t>
+        <w:t xml:space="preserve">8.3 </w:t>
+      </w:r>
+      <w:proofErr w:type="spellStart"/>
+      <w:r>
+        <w:rPr>
+          <w:rFonts w:cs="Arial"/>
+          <w:sz w:val="24"/>
+          <w:szCs w:val="24"/>
+        </w:rPr>
+        <w:t>Mädler</w:t>
+      </w:r>
+      <w:proofErr w:type="spellEnd"/>
+      <w:r>
+        <w:rPr>
+          <w:rFonts w:cs="Arial"/>
+          <w:sz w:val="24"/>
+          <w:szCs w:val="24"/>
+        </w:rPr>
+        <w:t xml:space="preserve"> - Kettenrad</w:t>
       </w:r>
     </w:p>
     <w:p>
@@ -6120,7 +6198,25 @@
           <w:sz w:val="24"/>
           <w:szCs w:val="24"/>
         </w:rPr>
-        <w:t>8.4 Mädler - Spannsatz</w:t>
+        <w:t xml:space="preserve">8.4 </w:t>
+      </w:r>
+      <w:proofErr w:type="spellStart"/>
+      <w:r>
+        <w:rPr>
+          <w:rFonts w:cs="Arial"/>
+          <w:sz w:val="24"/>
+          <w:szCs w:val="24"/>
+        </w:rPr>
+        <w:t>Mädler</w:t>
+      </w:r>
+      <w:proofErr w:type="spellEnd"/>
+      <w:r>
+        <w:rPr>
+          <w:rFonts w:cs="Arial"/>
+          <w:sz w:val="24"/>
+          <w:szCs w:val="24"/>
+        </w:rPr>
+        <w:t xml:space="preserve"> - Spannsatz</w:t>
       </w:r>
     </w:p>
     <w:p>
@@ -6144,7 +6240,25 @@
           <w:sz w:val="24"/>
           <w:szCs w:val="24"/>
         </w:rPr>
-        <w:t>8.5 Mädler - Tropföler</w:t>
+        <w:t xml:space="preserve">8.5 </w:t>
+      </w:r>
+      <w:proofErr w:type="spellStart"/>
+      <w:r>
+        <w:rPr>
+          <w:rFonts w:cs="Arial"/>
+          <w:sz w:val="24"/>
+          <w:szCs w:val="24"/>
+        </w:rPr>
+        <w:t>Mädler</w:t>
+      </w:r>
+      <w:proofErr w:type="spellEnd"/>
+      <w:r>
+        <w:rPr>
+          <w:rFonts w:cs="Arial"/>
+          <w:sz w:val="24"/>
+          <w:szCs w:val="24"/>
+        </w:rPr>
+        <w:t xml:space="preserve"> - Tropföler</w:t>
       </w:r>
     </w:p>
     <w:p>
@@ -6192,7 +6306,25 @@
           <w:sz w:val="24"/>
           <w:szCs w:val="24"/>
         </w:rPr>
-        <w:t>8.7 norelem - Schmiernippel</w:t>
+        <w:t xml:space="preserve">8.7 </w:t>
+      </w:r>
+      <w:proofErr w:type="spellStart"/>
+      <w:r>
+        <w:rPr>
+          <w:rFonts w:cs="Arial"/>
+          <w:sz w:val="24"/>
+          <w:szCs w:val="24"/>
+        </w:rPr>
+        <w:t>norelem</w:t>
+      </w:r>
+      <w:proofErr w:type="spellEnd"/>
+      <w:r>
+        <w:rPr>
+          <w:rFonts w:cs="Arial"/>
+          <w:sz w:val="24"/>
+          <w:szCs w:val="24"/>
+        </w:rPr>
+        <w:t xml:space="preserve"> - Schmiernippel</w:t>
       </w:r>
     </w:p>
     <w:p>
@@ -6319,7 +6451,25 @@
           <w:sz w:val="24"/>
           <w:szCs w:val="24"/>
         </w:rPr>
-        <w:t xml:space="preserve">Bandförderer, umgangssprachlich auch Förderbänder genannt, übernehmen in Produktionsprozessen eine wichtige Rolle. Stetigförderer sorgen dafür, dass Roh- oder Fertigteile auch über weite Distanzen und in hoher Stückzahl zum nächsten Bearbeitungsschritt transportiert werden können. </w:t>
+        <w:t xml:space="preserve">Bandförderer, umgangssprachlich auch Förderbänder genannt, übernehmen in Produktionsprozessen eine wichtige Rolle. </w:t>
+      </w:r>
+      <w:proofErr w:type="spellStart"/>
+      <w:r>
+        <w:rPr>
+          <w:rFonts w:cs="Arial"/>
+          <w:sz w:val="24"/>
+          <w:szCs w:val="24"/>
+        </w:rPr>
+        <w:t>Stetigförderer</w:t>
+      </w:r>
+      <w:proofErr w:type="spellEnd"/>
+      <w:r>
+        <w:rPr>
+          <w:rFonts w:cs="Arial"/>
+          <w:sz w:val="24"/>
+          <w:szCs w:val="24"/>
+        </w:rPr>
+        <w:t xml:space="preserve"> sorgen dafür, dass Roh- oder Fertigteile auch über weite Distanzen und in hoher Stückzahl zum nächsten Bearbeitungsschritt transportiert werden können. </w:t>
       </w:r>
       <w:r>
         <w:rPr>
@@ -7334,8 +7484,13 @@
         <w:pStyle w:val="berschrift3"/>
       </w:pPr>
       <w:r>
-        <w:t>Pressverbindung des Abtriebsrades</w:t>
-      </w:r>
+        <w:t xml:space="preserve">Pressverbindung des </w:t>
+      </w:r>
+      <w:proofErr w:type="spellStart"/>
+      <w:r>
+        <w:t>Abtriebsrades</w:t>
+      </w:r>
+      <w:proofErr w:type="spellEnd"/>
     </w:p>
     <w:p>
       <w:pPr>
@@ -7351,6 +7506,32 @@
         <w:pStyle w:val="berschrift2"/>
       </w:pPr>
       <w:r>
+        <w:t>Auswahl der Lager</w:t>
+      </w:r>
+    </w:p>
+    <w:p>
+      <w:pPr>
+        <w:pStyle w:val="berschrift3"/>
+      </w:pPr>
+      <w:r>
+        <w:t>Antriebslager</w:t>
+      </w:r>
+    </w:p>
+    <w:p>
+      <w:pPr>
+        <w:pStyle w:val="berschrift3"/>
+      </w:pPr>
+      <w:proofErr w:type="spellStart"/>
+      <w:r>
+        <w:t>Abtriebslager</w:t>
+      </w:r>
+      <w:proofErr w:type="spellEnd"/>
+    </w:p>
+    <w:p>
+      <w:pPr>
+        <w:pStyle w:val="berschrift2"/>
+      </w:pPr>
+      <w:r>
         <w:t>Lagerlebensdauer</w:t>
       </w:r>
     </w:p>
@@ -7368,6 +7549,46 @@
       </w:pPr>
       <w:r>
         <w:t>Konstruktive Erläuterungen</w:t>
+      </w:r>
+    </w:p>
+    <w:p>
+      <w:pPr>
+        <w:pStyle w:val="berschrift1"/>
+      </w:pPr>
+      <w:r>
+        <w:lastRenderedPageBreak/>
+        <w:t>Schmierung</w:t>
+      </w:r>
+    </w:p>
+    <w:p>
+      <w:r>
+        <w:t>Welcher Schmierstoff, wo muss geschmiert werden,…</w:t>
+      </w:r>
+    </w:p>
+    <w:p>
+      <w:pPr>
+        <w:pStyle w:val="berschrift2"/>
+      </w:pPr>
+      <w:r>
+        <w:t>Ölzufuhr</w:t>
+      </w:r>
+    </w:p>
+    <w:p>
+      <w:pPr>
+        <w:pStyle w:val="berschrift2"/>
+      </w:pPr>
+      <w:proofErr w:type="spellStart"/>
+      <w:r>
+        <w:t>Ölabfuhr</w:t>
+      </w:r>
+      <w:proofErr w:type="spellEnd"/>
+    </w:p>
+    <w:p>
+      <w:pPr>
+        <w:pStyle w:val="berschrift2"/>
+      </w:pPr>
+      <w:r>
+        <w:t>Schmieranweisung und Kontrolle der Schmierung</w:t>
       </w:r>
     </w:p>
     <w:p>
@@ -7380,6 +7601,36 @@
       </w:r>
     </w:p>
     <w:p>
+      <w:r>
+        <w:t>Form (Bodenfreiheit, Winkel)</w:t>
+      </w:r>
+    </w:p>
+    <w:p>
+      <w:pPr>
+        <w:pStyle w:val="berschrift2"/>
+      </w:pPr>
+      <w:r>
+        <w:t>Wandstärke und Verrippung</w:t>
+      </w:r>
+    </w:p>
+    <w:p>
+      <w:pPr>
+        <w:pStyle w:val="berschrift2"/>
+      </w:pPr>
+      <w:r>
+        <w:t>Respektabstände</w:t>
+      </w:r>
+    </w:p>
+    <w:p>
+      <w:r>
+        <w:t>Wo und warum</w:t>
+      </w:r>
+      <w:bookmarkStart w:id="9" w:name="_GoBack"/>
+      <w:bookmarkEnd w:id="9"/>
+    </w:p>
+    <w:p/>
+    <w:p/>
+    <w:p>
       <w:pPr>
         <w:pStyle w:val="berschrift1"/>
       </w:pPr>
@@ -7401,13 +7652,19 @@
       <w:pPr>
         <w:pStyle w:val="berschrift1"/>
       </w:pPr>
-      <w:bookmarkStart w:id="9" w:name="_GoBack"/>
-      <w:bookmarkEnd w:id="9"/>
       <w:r>
         <w:lastRenderedPageBreak/>
-        <w:t>Montage- und Demontageanleitung</w:t>
+        <w:t>Montage- und Demontage</w:t>
       </w:r>
       <w:bookmarkEnd w:id="8"/>
+    </w:p>
+    <w:p>
+      <w:pPr>
+        <w:pStyle w:val="berschrift2"/>
+      </w:pPr>
+      <w:r>
+        <w:t>Anschlussmaße</w:t>
+      </w:r>
     </w:p>
     <w:p>
       <w:pPr>
@@ -7465,7 +7722,23 @@
               <w:spacing w:line="240" w:lineRule="auto"/>
             </w:pPr>
             <w:r>
-              <w:t xml:space="preserve">Schweißen Sie mit einer umlaufenden Kehlnaht (einseitig, von außen, a = 5 mm) die beiden Seitenwände auf das Rohr mit Außendurchmesser 85 mm. Die äußeren Kanten der Seitenwände sollen einen Abstand von 190 mm haben. Es ist auf die Rechtwinkligkeit von Rohr und Seitenwänden zu achten. </w:t>
+              <w:t xml:space="preserve">Schweißen Sie mit einer umlaufenden </w:t>
+            </w:r>
+            <w:proofErr w:type="spellStart"/>
+            <w:r>
+              <w:t>Kehlnaht</w:t>
+            </w:r>
+            <w:proofErr w:type="spellEnd"/>
+            <w:r>
+              <w:t xml:space="preserve"> (einseitig, von außen, a = 5 mm) die beiden Seitenwände auf das Rohr mit Außendurchmesser 85 mm. Die äußeren Kanten der Seitenwände sollen einen Abstand von 190 mm haben. Es ist auf die </w:t>
+            </w:r>
+            <w:proofErr w:type="spellStart"/>
+            <w:r>
+              <w:t>Rechtwinkligkeit</w:t>
+            </w:r>
+            <w:proofErr w:type="spellEnd"/>
+            <w:r>
+              <w:t xml:space="preserve"> von Rohr und Seitenwänden zu achten. </w:t>
             </w:r>
           </w:p>
         </w:tc>
@@ -7545,7 +7818,15 @@
               <w:spacing w:line="240" w:lineRule="auto"/>
             </w:pPr>
             <w:r>
-              <w:t>Verschweißen Sie das Rohr mit Außendurchmesser 240 mm mit den in der in Schritt 2 hergestellten Baugruppe. Dabei ist darauf zu achten, dass auf beiden Seiten der gleiche Abstand 25 mm von Rohrende zu Seitenwand eingehalten wird.</w:t>
+              <w:t xml:space="preserve">Verschweißen Sie das Rohr mit Außendurchmesser 240 mm mit den in der in Schritt 2 hergestellten Baugruppe. Dabei ist darauf zu achten, dass auf beiden Seiten der gleiche Abstand 25 mm von </w:t>
+            </w:r>
+            <w:proofErr w:type="spellStart"/>
+            <w:r>
+              <w:t>Rohrende</w:t>
+            </w:r>
+            <w:proofErr w:type="spellEnd"/>
+            <w:r>
+              <w:t xml:space="preserve"> zu Seitenwand eingehalten wird.</w:t>
             </w:r>
             <w:r>
               <w:t xml:space="preserve"> Anschließend brünieren sie die Welle und die komplette Schweißbaugruppe.</w:t>
@@ -7623,7 +7904,11 @@
               <w:spacing w:line="240" w:lineRule="auto"/>
             </w:pPr>
             <w:r>
-              <w:t xml:space="preserve">Stecken Sie die Spannpressverbände auf beiden Seiten auf die Welle und schieben Sie sie bis zum Anschlag. Anschließend führen Sie das eben verschweißten Teil über die Spannpressverbände und richten es mittig aus. </w:t>
+              <w:t xml:space="preserve">Stecken Sie die Spannpressverbände auf beiden Seiten auf die Welle und schieben Sie sie bis zum Anschlag. Anschließend führen Sie das eben verschweißten Teil über die </w:t>
+            </w:r>
+            <w:r>
+              <w:lastRenderedPageBreak/>
+              <w:t xml:space="preserve">Spannpressverbände und richten es mittig aus. </w:t>
             </w:r>
           </w:p>
         </w:tc>
@@ -7640,6 +7925,7 @@
               <w:rPr>
                 <w:noProof/>
               </w:rPr>
+              <w:lastRenderedPageBreak/>
               <w:drawing>
                 <wp:inline distT="0" distB="0" distL="0" distR="0" wp14:anchorId="763C62C2" wp14:editId="05A5AA49">
                   <wp:extent cx="1800000" cy="679564"/>
@@ -7753,7 +8039,16 @@
               <w:spacing w:line="240" w:lineRule="auto"/>
             </w:pPr>
             <w:r>
-              <w:t>Ziehen Sie die Schrauben der Spannsätze mit 37 Nm an.</w:t>
+              <w:lastRenderedPageBreak/>
+              <w:t xml:space="preserve">Ziehen Sie die Schrauben der Spannsätze mit 37 </w:t>
+            </w:r>
+            <w:proofErr w:type="spellStart"/>
+            <w:r>
+              <w:t>Nm</w:t>
+            </w:r>
+            <w:proofErr w:type="spellEnd"/>
+            <w:r>
+              <w:t xml:space="preserve"> an.</w:t>
             </w:r>
           </w:p>
         </w:tc>
@@ -8295,7 +8590,15 @@
               <w:spacing w:line="240" w:lineRule="auto"/>
             </w:pPr>
             <w:r>
-              <w:t xml:space="preserve">Stecken Sie die Deckel auf die beiden Enden der Welle und schrauben Sie diesen mit einem Anziehmoment von 11,2 Nm fest. </w:t>
+              <w:t xml:space="preserve">Stecken Sie die Deckel auf die beiden Enden der Welle und schrauben Sie diesen mit einem Anziehmoment von 11,2 </w:t>
+            </w:r>
+            <w:proofErr w:type="spellStart"/>
+            <w:r>
+              <w:t>Nm</w:t>
+            </w:r>
+            <w:proofErr w:type="spellEnd"/>
+            <w:r>
+              <w:t xml:space="preserve"> fest. </w:t>
             </w:r>
           </w:p>
         </w:tc>
@@ -8798,7 +9101,15 @@
               <w:spacing w:line="240" w:lineRule="auto"/>
             </w:pPr>
             <w:r>
-              <w:t xml:space="preserve">Ziehen Sie die Bolzenanker nach genauem Ausrichten der Baugruppe mit einem Anziehmoment von 60 Nm an. </w:t>
+              <w:t xml:space="preserve">Ziehen Sie die Bolzenanker nach genauem Ausrichten der Baugruppe mit einem Anziehmoment von 60 </w:t>
+            </w:r>
+            <w:proofErr w:type="spellStart"/>
+            <w:r>
+              <w:t>Nm</w:t>
+            </w:r>
+            <w:proofErr w:type="spellEnd"/>
+            <w:r>
+              <w:t xml:space="preserve"> an. </w:t>
             </w:r>
           </w:p>
         </w:tc>
@@ -8993,7 +9304,15 @@
               <w:spacing w:line="240" w:lineRule="auto"/>
             </w:pPr>
             <w:r>
-              <w:t xml:space="preserve">Montieren Sie Sechskantmutter mit Klemmteil (M24) auf die Welle der Antriebstrommel und ziehen Sie diese mit einem Anziehmoment von 800 Nm fest. </w:t>
+              <w:t xml:space="preserve">Montieren Sie Sechskantmutter mit Klemmteil (M24) auf die Welle der Antriebstrommel und ziehen Sie diese mit einem Anziehmoment von 800 </w:t>
+            </w:r>
+            <w:proofErr w:type="spellStart"/>
+            <w:r>
+              <w:t>Nm</w:t>
+            </w:r>
+            <w:proofErr w:type="spellEnd"/>
+            <w:r>
+              <w:t xml:space="preserve"> fest. </w:t>
             </w:r>
           </w:p>
         </w:tc>
@@ -9269,7 +9588,25 @@
           <w:sz w:val="24"/>
           <w:szCs w:val="24"/>
         </w:rPr>
-        <w:t xml:space="preserve">pressverband) in einer trimetrischen Ansicht, ohne den Betonklotz, ohne Kette und ohne Motor. Es werden einige Bauteile transparent angezeigt, um das Innenleben </w:t>
+        <w:t xml:space="preserve">pressverband) in einer </w:t>
+      </w:r>
+      <w:proofErr w:type="spellStart"/>
+      <w:r>
+        <w:rPr>
+          <w:rFonts w:cs="Arial"/>
+          <w:sz w:val="24"/>
+          <w:szCs w:val="24"/>
+        </w:rPr>
+        <w:t>trimetrischen</w:t>
+      </w:r>
+      <w:proofErr w:type="spellEnd"/>
+      <w:r>
+        <w:rPr>
+          <w:rFonts w:cs="Arial"/>
+          <w:sz w:val="24"/>
+          <w:szCs w:val="24"/>
+        </w:rPr>
+        <w:t xml:space="preserve"> Ansicht, ohne den Betonklotz, ohne Kette und ohne Motor. Es werden einige Bauteile transparent angezeigt, um das Innenleben </w:t>
       </w:r>
       <w:r>
         <w:rPr>
@@ -9611,7 +9948,24 @@
           <w:szCs w:val="24"/>
         </w:rPr>
         <w:tab/>
-        <w:t xml:space="preserve">Gomeringer, Roland u. a.: Tabellenbuch Metall, </w:t>
+      </w:r>
+      <w:proofErr w:type="spellStart"/>
+      <w:r>
+        <w:rPr>
+          <w:rFonts w:cs="Arial"/>
+          <w:sz w:val="24"/>
+          <w:szCs w:val="24"/>
+        </w:rPr>
+        <w:t>Gomeringer</w:t>
+      </w:r>
+      <w:proofErr w:type="spellEnd"/>
+      <w:r>
+        <w:rPr>
+          <w:rFonts w:cs="Arial"/>
+          <w:sz w:val="24"/>
+          <w:szCs w:val="24"/>
+        </w:rPr>
+        <w:t xml:space="preserve">, Roland u. a.: Tabellenbuch Metall, </w:t>
       </w:r>
       <w:r>
         <w:rPr>
@@ -9627,7 +9981,25 @@
           <w:sz w:val="24"/>
           <w:szCs w:val="24"/>
         </w:rPr>
-        <w:t>Haan-Gruiten 2017</w:t>
+        <w:t>Haan-</w:t>
+      </w:r>
+      <w:proofErr w:type="spellStart"/>
+      <w:r>
+        <w:rPr>
+          <w:rFonts w:cs="Arial"/>
+          <w:sz w:val="24"/>
+          <w:szCs w:val="24"/>
+        </w:rPr>
+        <w:t>Gruiten</w:t>
+      </w:r>
+      <w:proofErr w:type="spellEnd"/>
+      <w:r>
+        <w:rPr>
+          <w:rFonts w:cs="Arial"/>
+          <w:sz w:val="24"/>
+          <w:szCs w:val="24"/>
+        </w:rPr>
+        <w:t xml:space="preserve"> 2017</w:t>
       </w:r>
     </w:p>
     <w:p>
@@ -9741,7 +10113,24 @@
           <w:szCs w:val="24"/>
         </w:rPr>
         <w:tab/>
-        <w:t>Steinhilper, Waldemar u.a.: Maschinen- und Konstruktionselemente 1, 4.Auflage, Berlin 1994</w:t>
+      </w:r>
+      <w:proofErr w:type="spellStart"/>
+      <w:r>
+        <w:rPr>
+          <w:rFonts w:cs="Arial"/>
+          <w:sz w:val="24"/>
+          <w:szCs w:val="24"/>
+        </w:rPr>
+        <w:t>Steinhilper</w:t>
+      </w:r>
+      <w:proofErr w:type="spellEnd"/>
+      <w:r>
+        <w:rPr>
+          <w:rFonts w:cs="Arial"/>
+          <w:sz w:val="24"/>
+          <w:szCs w:val="24"/>
+        </w:rPr>
+        <w:t>, Waldemar u.a.: Maschinen- und Konstruktionselemente 1, 4.Auflage, Berlin 1994</w:t>
       </w:r>
     </w:p>
     <w:p>
@@ -9777,23 +10166,69 @@
           <w:sz w:val="24"/>
           <w:szCs w:val="24"/>
         </w:rPr>
-        <w:t xml:space="preserve">SFS unimarket AG: </w:t>
-      </w:r>
-      <w:r>
-        <w:rPr>
-          <w:rFonts w:cs="Arial"/>
-          <w:sz w:val="24"/>
-          <w:szCs w:val="24"/>
-        </w:rPr>
-        <w:t>fischer Bolzenanker FAZ II</w:t>
-      </w:r>
-      <w:r>
-        <w:rPr>
-          <w:rFonts w:cs="Arial"/>
-          <w:sz w:val="24"/>
-          <w:szCs w:val="24"/>
-        </w:rPr>
-        <w:t>, Heerbrugg 2017</w:t>
+        <w:t xml:space="preserve">SFS </w:t>
+      </w:r>
+      <w:proofErr w:type="spellStart"/>
+      <w:r>
+        <w:rPr>
+          <w:rFonts w:cs="Arial"/>
+          <w:sz w:val="24"/>
+          <w:szCs w:val="24"/>
+        </w:rPr>
+        <w:t>unimarket</w:t>
+      </w:r>
+      <w:proofErr w:type="spellEnd"/>
+      <w:r>
+        <w:rPr>
+          <w:rFonts w:cs="Arial"/>
+          <w:sz w:val="24"/>
+          <w:szCs w:val="24"/>
+        </w:rPr>
+        <w:t xml:space="preserve"> AG: </w:t>
+      </w:r>
+      <w:proofErr w:type="spellStart"/>
+      <w:r>
+        <w:rPr>
+          <w:rFonts w:cs="Arial"/>
+          <w:sz w:val="24"/>
+          <w:szCs w:val="24"/>
+        </w:rPr>
+        <w:t>fischer</w:t>
+      </w:r>
+      <w:proofErr w:type="spellEnd"/>
+      <w:r>
+        <w:rPr>
+          <w:rFonts w:cs="Arial"/>
+          <w:sz w:val="24"/>
+          <w:szCs w:val="24"/>
+        </w:rPr>
+        <w:t xml:space="preserve"> Bolzenanker FAZ II</w:t>
+      </w:r>
+      <w:r>
+        <w:rPr>
+          <w:rFonts w:cs="Arial"/>
+          <w:sz w:val="24"/>
+          <w:szCs w:val="24"/>
+        </w:rPr>
+        <w:t xml:space="preserve">, </w:t>
+      </w:r>
+      <w:proofErr w:type="spellStart"/>
+      <w:r>
+        <w:rPr>
+          <w:rFonts w:cs="Arial"/>
+          <w:sz w:val="24"/>
+          <w:szCs w:val="24"/>
+        </w:rPr>
+        <w:t>Heerbrugg</w:t>
+      </w:r>
+      <w:proofErr w:type="spellEnd"/>
+      <w:r>
+        <w:rPr>
+          <w:rFonts w:cs="Arial"/>
+          <w:sz w:val="24"/>
+          <w:szCs w:val="24"/>
+        </w:rPr>
+        <w:t xml:space="preserve"> 2017</w:t>
       </w:r>
     </w:p>
     <w:sectPr>
@@ -9863,7 +10298,7 @@
       <w:rPr>
         <w:noProof/>
       </w:rPr>
-      <w:t>13</w:t>
+      <w:t>12</w:t>
     </w:r>
     <w:r>
       <w:fldChar w:fldCharType="end"/>
@@ -15013,7 +15448,7 @@
 </file>
 
 <file path=customXml/itemProps1.xml><?xml version="1.0" encoding="utf-8"?>
-<ds:datastoreItem xmlns:ds="http://schemas.openxmlformats.org/officeDocument/2006/customXml" ds:itemID="{C10E09FA-51C7-4CCE-97B7-565D6B1FE751}">
+<ds:datastoreItem xmlns:ds="http://schemas.openxmlformats.org/officeDocument/2006/customXml" ds:itemID="{5A8B1C9E-0058-46C9-8736-B102A096B274}">
   <ds:schemaRefs>
     <ds:schemaRef ds:uri="http://schemas.openxmlformats.org/officeDocument/2006/bibliography"/>
   </ds:schemaRefs>

--- a/Projektbericht.docx
+++ b/Projektbericht.docx
@@ -1,6 +1,6 @@
 
 <file path=word/document.xml><?xml version="1.0" encoding="utf-8"?>
-<w:document xmlns:wpc="http://schemas.microsoft.com/office/word/2010/wordprocessingCanvas" xmlns:mc="http://schemas.openxmlformats.org/markup-compatibility/2006" xmlns:o="urn:schemas-microsoft-com:office:office" xmlns:r="http://schemas.openxmlformats.org/officeDocument/2006/relationships" xmlns:m="http://schemas.openxmlformats.org/officeDocument/2006/math" xmlns:v="urn:schemas-microsoft-com:vml" xmlns:wp14="http://schemas.microsoft.com/office/word/2010/wordprocessingDrawing" xmlns:wp="http://schemas.openxmlformats.org/drawingml/2006/wordprocessingDrawing" xmlns:w10="urn:schemas-microsoft-com:office:word" xmlns:w="http://schemas.openxmlformats.org/wordprocessingml/2006/main" xmlns:w14="http://schemas.microsoft.com/office/word/2010/wordml" xmlns:w15="http://schemas.microsoft.com/office/word/2012/wordml" xmlns:wpg="http://schemas.microsoft.com/office/word/2010/wordprocessingGroup" xmlns:wpi="http://schemas.microsoft.com/office/word/2010/wordprocessingInk" xmlns:wne="http://schemas.microsoft.com/office/word/2006/wordml" xmlns:wps="http://schemas.microsoft.com/office/word/2010/wordprocessingShape" mc:Ignorable="w14 w15 wp14">
+<w:document xmlns:wpc="http://schemas.microsoft.com/office/word/2010/wordprocessingCanvas" xmlns:cx="http://schemas.microsoft.com/office/drawing/2014/chartex" xmlns:cx1="http://schemas.microsoft.com/office/drawing/2015/9/8/chartex" xmlns:cx2="http://schemas.microsoft.com/office/drawing/2015/10/21/chartex" xmlns:cx3="http://schemas.microsoft.com/office/drawing/2016/5/9/chartex" xmlns:cx4="http://schemas.microsoft.com/office/drawing/2016/5/10/chartex" xmlns:cx5="http://schemas.microsoft.com/office/drawing/2016/5/11/chartex" xmlns:cx6="http://schemas.microsoft.com/office/drawing/2016/5/12/chartex" xmlns:cx7="http://schemas.microsoft.com/office/drawing/2016/5/13/chartex" xmlns:cx8="http://schemas.microsoft.com/office/drawing/2016/5/14/chartex" xmlns:mc="http://schemas.openxmlformats.org/markup-compatibility/2006" xmlns:aink="http://schemas.microsoft.com/office/drawing/2016/ink" xmlns:am3d="http://schemas.microsoft.com/office/drawing/2017/model3d" xmlns:o="urn:schemas-microsoft-com:office:office" xmlns:r="http://schemas.openxmlformats.org/officeDocument/2006/relationships" xmlns:m="http://schemas.openxmlformats.org/officeDocument/2006/math" xmlns:v="urn:schemas-microsoft-com:vml" xmlns:wp14="http://schemas.microsoft.com/office/word/2010/wordprocessingDrawing" xmlns:wp="http://schemas.openxmlformats.org/drawingml/2006/wordprocessingDrawing" xmlns:w10="urn:schemas-microsoft-com:office:word" xmlns:w="http://schemas.openxmlformats.org/wordprocessingml/2006/main" xmlns:w14="http://schemas.microsoft.com/office/word/2010/wordml" xmlns:w15="http://schemas.microsoft.com/office/word/2012/wordml" xmlns:w16cid="http://schemas.microsoft.com/office/word/2016/wordml/cid" xmlns:w16se="http://schemas.microsoft.com/office/word/2015/wordml/symex" xmlns:wpg="http://schemas.microsoft.com/office/word/2010/wordprocessingGroup" xmlns:wpi="http://schemas.microsoft.com/office/word/2010/wordprocessingInk" xmlns:wne="http://schemas.microsoft.com/office/word/2006/wordml" xmlns:wps="http://schemas.microsoft.com/office/word/2010/wordprocessingShape" mc:Ignorable="w14 w15 w16se w16cid wp14">
   <w:body>
     <w:p>
       <w:pPr>
@@ -422,17 +422,8 @@
           <w:rFonts w:cs="Arial"/>
           <w:sz w:val="24"/>
         </w:rPr>
-        <w:t xml:space="preserve">Heidenheim an der </w:t>
-      </w:r>
-      <w:proofErr w:type="spellStart"/>
-      <w:r>
-        <w:rPr>
-          <w:rFonts w:cs="Arial"/>
-          <w:sz w:val="24"/>
-        </w:rPr>
-        <w:t>Brenz</w:t>
-      </w:r>
-      <w:proofErr w:type="spellEnd"/>
+        <w:t>Heidenheim an der Brenz</w:t>
+      </w:r>
     </w:p>
     <w:p>
       <w:pPr>
@@ -1833,11 +1824,10 @@
         </w:rPr>
         <w:fldChar w:fldCharType="separate"/>
       </w:r>
-      <w:hyperlink w:anchor="_Toc25690319" w:history="1">
+      <w:hyperlink w:anchor="_Toc29988592" w:history="1">
         <w:r>
           <w:rPr>
             <w:rStyle w:val="Hyperlink"/>
-            <w:rFonts w:cs="Arial"/>
             <w:noProof/>
           </w:rPr>
           <w:t>1</w:t>
@@ -1855,7 +1845,6 @@
         <w:r>
           <w:rPr>
             <w:rStyle w:val="Hyperlink"/>
-            <w:rFonts w:cs="Arial"/>
             <w:noProof/>
           </w:rPr>
           <w:t>Einleitung</w:t>
@@ -1879,7 +1868,7 @@
             <w:noProof/>
             <w:webHidden/>
           </w:rPr>
-          <w:instrText xml:space="preserve"> PAGEREF _Toc25690319 \h </w:instrText>
+          <w:instrText xml:space="preserve"> PAGEREF _Toc29988592 \h </w:instrText>
         </w:r>
         <w:r>
           <w:rPr>
@@ -1923,11 +1912,10 @@
           <w:szCs w:val="22"/>
         </w:rPr>
       </w:pPr>
-      <w:hyperlink w:anchor="_Toc25690320" w:history="1">
+      <w:hyperlink w:anchor="_Toc29988593" w:history="1">
         <w:r>
           <w:rPr>
             <w:rStyle w:val="Hyperlink"/>
-            <w:rFonts w:cs="Arial"/>
             <w:noProof/>
           </w:rPr>
           <w:t>1.1</w:t>
@@ -1943,7 +1931,6 @@
         <w:r>
           <w:rPr>
             <w:rStyle w:val="Hyperlink"/>
-            <w:rFonts w:cs="Arial"/>
             <w:noProof/>
           </w:rPr>
           <w:t>Anforderungsliste</w:t>
@@ -1967,7 +1954,7 @@
             <w:noProof/>
             <w:webHidden/>
           </w:rPr>
-          <w:instrText xml:space="preserve"> PAGEREF _Toc25690320 \h </w:instrText>
+          <w:instrText xml:space="preserve"> PAGEREF _Toc29988593 \h </w:instrText>
         </w:r>
         <w:r>
           <w:rPr>
@@ -2011,11 +1998,10 @@
           <w:szCs w:val="22"/>
         </w:rPr>
       </w:pPr>
-      <w:hyperlink w:anchor="_Toc25690321" w:history="1">
+      <w:hyperlink w:anchor="_Toc29988594" w:history="1">
         <w:r>
           <w:rPr>
             <w:rStyle w:val="Hyperlink"/>
-            <w:rFonts w:cs="Arial"/>
             <w:noProof/>
           </w:rPr>
           <w:t>1.2</w:t>
@@ -2031,7 +2017,6 @@
         <w:r>
           <w:rPr>
             <w:rStyle w:val="Hyperlink"/>
-            <w:rFonts w:cs="Arial"/>
             <w:noProof/>
           </w:rPr>
           <w:t>Morphologischer Kasten</w:t>
@@ -2055,7 +2040,7 @@
             <w:noProof/>
             <w:webHidden/>
           </w:rPr>
-          <w:instrText xml:space="preserve"> PAGEREF _Toc25690321 \h </w:instrText>
+          <w:instrText xml:space="preserve"> PAGEREF _Toc29988594 \h </w:instrText>
         </w:r>
         <w:r>
           <w:rPr>
@@ -2101,11 +2086,10 @@
           <w:szCs w:val="22"/>
         </w:rPr>
       </w:pPr>
-      <w:hyperlink w:anchor="_Toc25690322" w:history="1">
+      <w:hyperlink w:anchor="_Toc29988595" w:history="1">
         <w:r>
           <w:rPr>
             <w:rStyle w:val="Hyperlink"/>
-            <w:rFonts w:cs="Arial"/>
             <w:noProof/>
           </w:rPr>
           <w:t>2</w:t>
@@ -2123,10 +2107,9 @@
         <w:r>
           <w:rPr>
             <w:rStyle w:val="Hyperlink"/>
-            <w:rFonts w:cs="Arial"/>
-            <w:noProof/>
-          </w:rPr>
-          <w:t>Welle</w:t>
+            <w:noProof/>
+          </w:rPr>
+          <w:t>Verzahnung</w:t>
         </w:r>
         <w:r>
           <w:rPr>
@@ -2147,7 +2130,7 @@
             <w:noProof/>
             <w:webHidden/>
           </w:rPr>
-          <w:instrText xml:space="preserve"> PAGEREF _Toc25690322 \h </w:instrText>
+          <w:instrText xml:space="preserve"> PAGEREF _Toc29988595 \h </w:instrText>
         </w:r>
         <w:r>
           <w:rPr>
@@ -2191,11 +2174,10 @@
           <w:szCs w:val="22"/>
         </w:rPr>
       </w:pPr>
-      <w:hyperlink w:anchor="_Toc25690323" w:history="1">
+      <w:hyperlink w:anchor="_Toc29988596" w:history="1">
         <w:r>
           <w:rPr>
             <w:rStyle w:val="Hyperlink"/>
-            <w:rFonts w:cs="Arial"/>
             <w:noProof/>
           </w:rPr>
           <w:t>2.1</w:t>
@@ -2211,10 +2193,9 @@
         <w:r>
           <w:rPr>
             <w:rStyle w:val="Hyperlink"/>
-            <w:rFonts w:cs="Arial"/>
-            <w:noProof/>
-          </w:rPr>
-          <w:t>Kräfte und Momente auf die Welle</w:t>
+            <w:noProof/>
+          </w:rPr>
+          <w:t>Berechnung der Zähnezahl und des Moduls</w:t>
         </w:r>
         <w:r>
           <w:rPr>
@@ -2235,7 +2216,7 @@
             <w:noProof/>
             <w:webHidden/>
           </w:rPr>
-          <w:instrText xml:space="preserve"> PAGEREF _Toc25690323 \h </w:instrText>
+          <w:instrText xml:space="preserve"> PAGEREF _Toc29988596 \h </w:instrText>
         </w:r>
         <w:r>
           <w:rPr>
@@ -2279,11 +2260,10 @@
           <w:szCs w:val="22"/>
         </w:rPr>
       </w:pPr>
-      <w:hyperlink w:anchor="_Toc25690324" w:history="1">
+      <w:hyperlink w:anchor="_Toc29988597" w:history="1">
         <w:r>
           <w:rPr>
             <w:rStyle w:val="Hyperlink"/>
-            <w:rFonts w:cs="Arial"/>
             <w:noProof/>
           </w:rPr>
           <w:t>2.2</w:t>
@@ -2299,10 +2279,9 @@
         <w:r>
           <w:rPr>
             <w:rStyle w:val="Hyperlink"/>
-            <w:rFonts w:cs="Arial"/>
-            <w:noProof/>
-          </w:rPr>
-          <w:t>Lageplan und Schnittgrößenverlauf der Kräfte</w:t>
+            <w:noProof/>
+          </w:rPr>
+          <w:t>Profilverschiebung</w:t>
         </w:r>
         <w:r>
           <w:rPr>
@@ -2323,7 +2302,7 @@
             <w:noProof/>
             <w:webHidden/>
           </w:rPr>
-          <w:instrText xml:space="preserve"> PAGEREF _Toc25690324 \h </w:instrText>
+          <w:instrText xml:space="preserve"> PAGEREF _Toc29988597 \h </w:instrText>
         </w:r>
         <w:r>
           <w:rPr>
@@ -2343,7 +2322,265 @@
             <w:noProof/>
             <w:webHidden/>
           </w:rPr>
-          <w:t>11</w:t>
+          <w:t>9</w:t>
+        </w:r>
+        <w:r>
+          <w:rPr>
+            <w:noProof/>
+            <w:webHidden/>
+          </w:rPr>
+          <w:fldChar w:fldCharType="end"/>
+        </w:r>
+      </w:hyperlink>
+    </w:p>
+    <w:p>
+      <w:pPr>
+        <w:pStyle w:val="Verzeichnis2"/>
+        <w:tabs>
+          <w:tab w:val="left" w:pos="880"/>
+          <w:tab w:val="right" w:leader="dot" w:pos="9060"/>
+        </w:tabs>
+        <w:rPr>
+          <w:rFonts w:asciiTheme="minorHAnsi" w:eastAsiaTheme="minorEastAsia" w:hAnsiTheme="minorHAnsi" w:cstheme="minorBidi"/>
+          <w:noProof/>
+          <w:szCs w:val="22"/>
+        </w:rPr>
+      </w:pPr>
+      <w:hyperlink w:anchor="_Toc29988598" w:history="1">
+        <w:r>
+          <w:rPr>
+            <w:rStyle w:val="Hyperlink"/>
+            <w:noProof/>
+          </w:rPr>
+          <w:t>2.3</w:t>
+        </w:r>
+        <w:r>
+          <w:rPr>
+            <w:rFonts w:asciiTheme="minorHAnsi" w:eastAsiaTheme="minorEastAsia" w:hAnsiTheme="minorHAnsi" w:cstheme="minorBidi"/>
+            <w:noProof/>
+            <w:szCs w:val="22"/>
+          </w:rPr>
+          <w:tab/>
+        </w:r>
+        <w:r>
+          <w:rPr>
+            <w:rStyle w:val="Hyperlink"/>
+            <w:noProof/>
+          </w:rPr>
+          <w:t>Zahnfußfestigkeit und Grübchenfestigkeit</w:t>
+        </w:r>
+        <w:r>
+          <w:rPr>
+            <w:noProof/>
+            <w:webHidden/>
+          </w:rPr>
+          <w:tab/>
+        </w:r>
+        <w:r>
+          <w:rPr>
+            <w:noProof/>
+            <w:webHidden/>
+          </w:rPr>
+          <w:fldChar w:fldCharType="begin"/>
+        </w:r>
+        <w:r>
+          <w:rPr>
+            <w:noProof/>
+            <w:webHidden/>
+          </w:rPr>
+          <w:instrText xml:space="preserve"> PAGEREF _Toc29988598 \h </w:instrText>
+        </w:r>
+        <w:r>
+          <w:rPr>
+            <w:noProof/>
+            <w:webHidden/>
+          </w:rPr>
+        </w:r>
+        <w:r>
+          <w:rPr>
+            <w:noProof/>
+            <w:webHidden/>
+          </w:rPr>
+          <w:fldChar w:fldCharType="separate"/>
+        </w:r>
+        <w:r>
+          <w:rPr>
+            <w:noProof/>
+            <w:webHidden/>
+          </w:rPr>
+          <w:t>9</w:t>
+        </w:r>
+        <w:r>
+          <w:rPr>
+            <w:noProof/>
+            <w:webHidden/>
+          </w:rPr>
+          <w:fldChar w:fldCharType="end"/>
+        </w:r>
+      </w:hyperlink>
+    </w:p>
+    <w:p>
+      <w:pPr>
+        <w:pStyle w:val="Verzeichnis2"/>
+        <w:tabs>
+          <w:tab w:val="left" w:pos="880"/>
+          <w:tab w:val="right" w:leader="dot" w:pos="9060"/>
+        </w:tabs>
+        <w:rPr>
+          <w:rFonts w:asciiTheme="minorHAnsi" w:eastAsiaTheme="minorEastAsia" w:hAnsiTheme="minorHAnsi" w:cstheme="minorBidi"/>
+          <w:noProof/>
+          <w:szCs w:val="22"/>
+        </w:rPr>
+      </w:pPr>
+      <w:hyperlink w:anchor="_Toc29988599" w:history="1">
+        <w:r>
+          <w:rPr>
+            <w:rStyle w:val="Hyperlink"/>
+            <w:noProof/>
+          </w:rPr>
+          <w:t>2.4</w:t>
+        </w:r>
+        <w:r>
+          <w:rPr>
+            <w:rFonts w:asciiTheme="minorHAnsi" w:eastAsiaTheme="minorEastAsia" w:hAnsiTheme="minorHAnsi" w:cstheme="minorBidi"/>
+            <w:noProof/>
+            <w:szCs w:val="22"/>
+          </w:rPr>
+          <w:tab/>
+        </w:r>
+        <w:r>
+          <w:rPr>
+            <w:rStyle w:val="Hyperlink"/>
+            <w:noProof/>
+          </w:rPr>
+          <w:t>Antriebsritzel</w:t>
+        </w:r>
+        <w:r>
+          <w:rPr>
+            <w:noProof/>
+            <w:webHidden/>
+          </w:rPr>
+          <w:tab/>
+        </w:r>
+        <w:r>
+          <w:rPr>
+            <w:noProof/>
+            <w:webHidden/>
+          </w:rPr>
+          <w:fldChar w:fldCharType="begin"/>
+        </w:r>
+        <w:r>
+          <w:rPr>
+            <w:noProof/>
+            <w:webHidden/>
+          </w:rPr>
+          <w:instrText xml:space="preserve"> PAGEREF _Toc29988599 \h </w:instrText>
+        </w:r>
+        <w:r>
+          <w:rPr>
+            <w:noProof/>
+            <w:webHidden/>
+          </w:rPr>
+        </w:r>
+        <w:r>
+          <w:rPr>
+            <w:noProof/>
+            <w:webHidden/>
+          </w:rPr>
+          <w:fldChar w:fldCharType="separate"/>
+        </w:r>
+        <w:r>
+          <w:rPr>
+            <w:noProof/>
+            <w:webHidden/>
+          </w:rPr>
+          <w:t>9</w:t>
+        </w:r>
+        <w:r>
+          <w:rPr>
+            <w:noProof/>
+            <w:webHidden/>
+          </w:rPr>
+          <w:fldChar w:fldCharType="end"/>
+        </w:r>
+      </w:hyperlink>
+    </w:p>
+    <w:p>
+      <w:pPr>
+        <w:pStyle w:val="Verzeichnis2"/>
+        <w:tabs>
+          <w:tab w:val="left" w:pos="880"/>
+          <w:tab w:val="right" w:leader="dot" w:pos="9060"/>
+        </w:tabs>
+        <w:rPr>
+          <w:rFonts w:asciiTheme="minorHAnsi" w:eastAsiaTheme="minorEastAsia" w:hAnsiTheme="minorHAnsi" w:cstheme="minorBidi"/>
+          <w:noProof/>
+          <w:szCs w:val="22"/>
+        </w:rPr>
+      </w:pPr>
+      <w:hyperlink w:anchor="_Toc29988600" w:history="1">
+        <w:r>
+          <w:rPr>
+            <w:rStyle w:val="Hyperlink"/>
+            <w:noProof/>
+          </w:rPr>
+          <w:t>2.5</w:t>
+        </w:r>
+        <w:r>
+          <w:rPr>
+            <w:rFonts w:asciiTheme="minorHAnsi" w:eastAsiaTheme="minorEastAsia" w:hAnsiTheme="minorHAnsi" w:cstheme="minorBidi"/>
+            <w:noProof/>
+            <w:szCs w:val="22"/>
+          </w:rPr>
+          <w:tab/>
+        </w:r>
+        <w:r>
+          <w:rPr>
+            <w:rStyle w:val="Hyperlink"/>
+            <w:noProof/>
+          </w:rPr>
+          <w:t>Abtriebsrad</w:t>
+        </w:r>
+        <w:r>
+          <w:rPr>
+            <w:noProof/>
+            <w:webHidden/>
+          </w:rPr>
+          <w:tab/>
+        </w:r>
+        <w:r>
+          <w:rPr>
+            <w:noProof/>
+            <w:webHidden/>
+          </w:rPr>
+          <w:fldChar w:fldCharType="begin"/>
+        </w:r>
+        <w:r>
+          <w:rPr>
+            <w:noProof/>
+            <w:webHidden/>
+          </w:rPr>
+          <w:instrText xml:space="preserve"> PAGEREF _Toc29988600 \h </w:instrText>
+        </w:r>
+        <w:r>
+          <w:rPr>
+            <w:noProof/>
+            <w:webHidden/>
+          </w:rPr>
+        </w:r>
+        <w:r>
+          <w:rPr>
+            <w:noProof/>
+            <w:webHidden/>
+          </w:rPr>
+          <w:fldChar w:fldCharType="separate"/>
+        </w:r>
+        <w:r>
+          <w:rPr>
+            <w:noProof/>
+            <w:webHidden/>
+          </w:rPr>
+          <w:t>9</w:t>
         </w:r>
         <w:r>
           <w:rPr>
@@ -2369,14 +2606,13 @@
           <w:szCs w:val="22"/>
         </w:rPr>
       </w:pPr>
-      <w:hyperlink w:anchor="_Toc25690325" w:history="1">
+      <w:hyperlink w:anchor="_Toc29988601" w:history="1">
         <w:r>
           <w:rPr>
             <w:rStyle w:val="Hyperlink"/>
-            <w:rFonts w:cs="Arial"/>
-            <w:noProof/>
-          </w:rPr>
-          <w:t>2.2.1</w:t>
+            <w:noProof/>
+          </w:rPr>
+          <w:t>2.5.1</w:t>
         </w:r>
         <w:r>
           <w:rPr>
@@ -2391,10 +2627,9 @@
         <w:r>
           <w:rPr>
             <w:rStyle w:val="Hyperlink"/>
-            <w:rFonts w:cs="Arial"/>
-            <w:noProof/>
-          </w:rPr>
-          <w:t>Querkraftverlauf</w:t>
+            <w:noProof/>
+          </w:rPr>
+          <w:t>Pressverbindung des Abtriebsrades</w:t>
         </w:r>
         <w:r>
           <w:rPr>
@@ -2415,7 +2650,7 @@
             <w:noProof/>
             <w:webHidden/>
           </w:rPr>
-          <w:instrText xml:space="preserve"> PAGEREF _Toc25690325 \h </w:instrText>
+          <w:instrText xml:space="preserve"> PAGEREF _Toc29988601 \h </w:instrText>
         </w:r>
         <w:r>
           <w:rPr>
@@ -2435,7 +2670,183 @@
             <w:noProof/>
             <w:webHidden/>
           </w:rPr>
-          <w:t>12</w:t>
+          <w:t>9</w:t>
+        </w:r>
+        <w:r>
+          <w:rPr>
+            <w:noProof/>
+            <w:webHidden/>
+          </w:rPr>
+          <w:fldChar w:fldCharType="end"/>
+        </w:r>
+      </w:hyperlink>
+    </w:p>
+    <w:p>
+      <w:pPr>
+        <w:pStyle w:val="Verzeichnis1"/>
+        <w:tabs>
+          <w:tab w:val="left" w:pos="440"/>
+          <w:tab w:val="right" w:leader="dot" w:pos="9060"/>
+        </w:tabs>
+        <w:rPr>
+          <w:rFonts w:asciiTheme="minorHAnsi" w:eastAsiaTheme="minorEastAsia" w:hAnsiTheme="minorHAnsi" w:cstheme="minorBidi"/>
+          <w:bCs w:val="0"/>
+          <w:noProof/>
+          <w:sz w:val="22"/>
+          <w:szCs w:val="22"/>
+        </w:rPr>
+      </w:pPr>
+      <w:hyperlink w:anchor="_Toc29988602" w:history="1">
+        <w:r>
+          <w:rPr>
+            <w:rStyle w:val="Hyperlink"/>
+            <w:noProof/>
+          </w:rPr>
+          <w:t>3</w:t>
+        </w:r>
+        <w:r>
+          <w:rPr>
+            <w:rFonts w:asciiTheme="minorHAnsi" w:eastAsiaTheme="minorEastAsia" w:hAnsiTheme="minorHAnsi" w:cstheme="minorBidi"/>
+            <w:bCs w:val="0"/>
+            <w:noProof/>
+            <w:sz w:val="22"/>
+            <w:szCs w:val="22"/>
+          </w:rPr>
+          <w:tab/>
+        </w:r>
+        <w:r>
+          <w:rPr>
+            <w:rStyle w:val="Hyperlink"/>
+            <w:noProof/>
+          </w:rPr>
+          <w:t>Lager</w:t>
+        </w:r>
+        <w:r>
+          <w:rPr>
+            <w:noProof/>
+            <w:webHidden/>
+          </w:rPr>
+          <w:tab/>
+        </w:r>
+        <w:r>
+          <w:rPr>
+            <w:noProof/>
+            <w:webHidden/>
+          </w:rPr>
+          <w:fldChar w:fldCharType="begin"/>
+        </w:r>
+        <w:r>
+          <w:rPr>
+            <w:noProof/>
+            <w:webHidden/>
+          </w:rPr>
+          <w:instrText xml:space="preserve"> PAGEREF _Toc29988602 \h </w:instrText>
+        </w:r>
+        <w:r>
+          <w:rPr>
+            <w:noProof/>
+            <w:webHidden/>
+          </w:rPr>
+        </w:r>
+        <w:r>
+          <w:rPr>
+            <w:noProof/>
+            <w:webHidden/>
+          </w:rPr>
+          <w:fldChar w:fldCharType="separate"/>
+        </w:r>
+        <w:r>
+          <w:rPr>
+            <w:noProof/>
+            <w:webHidden/>
+          </w:rPr>
+          <w:t>10</w:t>
+        </w:r>
+        <w:r>
+          <w:rPr>
+            <w:noProof/>
+            <w:webHidden/>
+          </w:rPr>
+          <w:fldChar w:fldCharType="end"/>
+        </w:r>
+      </w:hyperlink>
+    </w:p>
+    <w:p>
+      <w:pPr>
+        <w:pStyle w:val="Verzeichnis2"/>
+        <w:tabs>
+          <w:tab w:val="left" w:pos="880"/>
+          <w:tab w:val="right" w:leader="dot" w:pos="9060"/>
+        </w:tabs>
+        <w:rPr>
+          <w:rFonts w:asciiTheme="minorHAnsi" w:eastAsiaTheme="minorEastAsia" w:hAnsiTheme="minorHAnsi" w:cstheme="minorBidi"/>
+          <w:noProof/>
+          <w:szCs w:val="22"/>
+        </w:rPr>
+      </w:pPr>
+      <w:hyperlink w:anchor="_Toc29988603" w:history="1">
+        <w:r>
+          <w:rPr>
+            <w:rStyle w:val="Hyperlink"/>
+            <w:noProof/>
+          </w:rPr>
+          <w:t>3.1</w:t>
+        </w:r>
+        <w:r>
+          <w:rPr>
+            <w:rFonts w:asciiTheme="minorHAnsi" w:eastAsiaTheme="minorEastAsia" w:hAnsiTheme="minorHAnsi" w:cstheme="minorBidi"/>
+            <w:noProof/>
+            <w:szCs w:val="22"/>
+          </w:rPr>
+          <w:tab/>
+        </w:r>
+        <w:r>
+          <w:rPr>
+            <w:rStyle w:val="Hyperlink"/>
+            <w:noProof/>
+          </w:rPr>
+          <w:t>Auswahl der Lager</w:t>
+        </w:r>
+        <w:r>
+          <w:rPr>
+            <w:noProof/>
+            <w:webHidden/>
+          </w:rPr>
+          <w:tab/>
+        </w:r>
+        <w:r>
+          <w:rPr>
+            <w:noProof/>
+            <w:webHidden/>
+          </w:rPr>
+          <w:fldChar w:fldCharType="begin"/>
+        </w:r>
+        <w:r>
+          <w:rPr>
+            <w:noProof/>
+            <w:webHidden/>
+          </w:rPr>
+          <w:instrText xml:space="preserve"> PAGEREF _Toc29988603 \h </w:instrText>
+        </w:r>
+        <w:r>
+          <w:rPr>
+            <w:noProof/>
+            <w:webHidden/>
+          </w:rPr>
+        </w:r>
+        <w:r>
+          <w:rPr>
+            <w:noProof/>
+            <w:webHidden/>
+          </w:rPr>
+          <w:fldChar w:fldCharType="separate"/>
+        </w:r>
+        <w:r>
+          <w:rPr>
+            <w:noProof/>
+            <w:webHidden/>
+          </w:rPr>
+          <w:t>10</w:t>
         </w:r>
         <w:r>
           <w:rPr>
@@ -2461,14 +2872,13 @@
           <w:szCs w:val="22"/>
         </w:rPr>
       </w:pPr>
-      <w:hyperlink w:anchor="_Toc25690326" w:history="1">
+      <w:hyperlink w:anchor="_Toc29988604" w:history="1">
         <w:r>
           <w:rPr>
             <w:rStyle w:val="Hyperlink"/>
-            <w:rFonts w:cs="Arial"/>
-            <w:noProof/>
-          </w:rPr>
-          <w:t>2.2.2</w:t>
+            <w:noProof/>
+          </w:rPr>
+          <w:t>3.1.1</w:t>
         </w:r>
         <w:r>
           <w:rPr>
@@ -2483,10 +2893,9 @@
         <w:r>
           <w:rPr>
             <w:rStyle w:val="Hyperlink"/>
-            <w:rFonts w:cs="Arial"/>
-            <w:noProof/>
-          </w:rPr>
-          <w:t>Momentenverlauf</w:t>
+            <w:noProof/>
+          </w:rPr>
+          <w:t>Antriebslager</w:t>
         </w:r>
         <w:r>
           <w:rPr>
@@ -2507,7 +2916,7 @@
             <w:noProof/>
             <w:webHidden/>
           </w:rPr>
-          <w:instrText xml:space="preserve"> PAGEREF _Toc25690326 \h </w:instrText>
+          <w:instrText xml:space="preserve"> PAGEREF _Toc29988604 \h </w:instrText>
         </w:r>
         <w:r>
           <w:rPr>
@@ -2527,7 +2936,7 @@
             <w:noProof/>
             <w:webHidden/>
           </w:rPr>
-          <w:t>17</w:t>
+          <w:t>10</w:t>
         </w:r>
         <w:r>
           <w:rPr>
@@ -2553,14 +2962,13 @@
           <w:szCs w:val="22"/>
         </w:rPr>
       </w:pPr>
-      <w:hyperlink w:anchor="_Toc25690327" w:history="1">
+      <w:hyperlink w:anchor="_Toc29988605" w:history="1">
         <w:r>
           <w:rPr>
             <w:rStyle w:val="Hyperlink"/>
-            <w:rFonts w:cs="Arial"/>
-            <w:noProof/>
-          </w:rPr>
-          <w:t>2.2.3</w:t>
+            <w:noProof/>
+          </w:rPr>
+          <w:t>3.1.2</w:t>
         </w:r>
         <w:r>
           <w:rPr>
@@ -2575,10 +2983,9 @@
         <w:r>
           <w:rPr>
             <w:rStyle w:val="Hyperlink"/>
-            <w:rFonts w:cs="Arial"/>
-            <w:noProof/>
-          </w:rPr>
-          <w:t>Torsionsmoment</w:t>
+            <w:noProof/>
+          </w:rPr>
+          <w:t>Abtriebslager</w:t>
         </w:r>
         <w:r>
           <w:rPr>
@@ -2599,7 +3006,7 @@
             <w:noProof/>
             <w:webHidden/>
           </w:rPr>
-          <w:instrText xml:space="preserve"> PAGEREF _Toc25690327 \h </w:instrText>
+          <w:instrText xml:space="preserve"> PAGEREF _Toc29988605 \h </w:instrText>
         </w:r>
         <w:r>
           <w:rPr>
@@ -2619,7 +3026,7 @@
             <w:noProof/>
             <w:webHidden/>
           </w:rPr>
-          <w:t>22</w:t>
+          <w:t>10</w:t>
         </w:r>
         <w:r>
           <w:rPr>
@@ -2643,14 +3050,13 @@
           <w:szCs w:val="22"/>
         </w:rPr>
       </w:pPr>
-      <w:hyperlink w:anchor="_Toc25690328" w:history="1">
+      <w:hyperlink w:anchor="_Toc29988606" w:history="1">
         <w:r>
           <w:rPr>
             <w:rStyle w:val="Hyperlink"/>
-            <w:rFonts w:cs="Arial"/>
-            <w:noProof/>
-          </w:rPr>
-          <w:t>2.3</w:t>
+            <w:noProof/>
+          </w:rPr>
+          <w:t>3.2</w:t>
         </w:r>
         <w:r>
           <w:rPr>
@@ -2663,10 +3069,9 @@
         <w:r>
           <w:rPr>
             <w:rStyle w:val="Hyperlink"/>
-            <w:rFonts w:cs="Arial"/>
-            <w:noProof/>
-          </w:rPr>
-          <w:t>Überschlagsberechnung und Auswahl des Werkstoffes</w:t>
+            <w:noProof/>
+          </w:rPr>
+          <w:t>Lagerlebensdauer</w:t>
         </w:r>
         <w:r>
           <w:rPr>
@@ -2687,7 +3092,7 @@
             <w:noProof/>
             <w:webHidden/>
           </w:rPr>
-          <w:instrText xml:space="preserve"> PAGEREF _Toc25690328 \h </w:instrText>
+          <w:instrText xml:space="preserve"> PAGEREF _Toc29988606 \h </w:instrText>
         </w:r>
         <w:r>
           <w:rPr>
@@ -2707,7 +3112,7 @@
             <w:noProof/>
             <w:webHidden/>
           </w:rPr>
-          <w:t>23</w:t>
+          <w:t>10</w:t>
         </w:r>
         <w:r>
           <w:rPr>
@@ -2731,15 +3136,13 @@
           <w:szCs w:val="22"/>
         </w:rPr>
       </w:pPr>
-      <w:hyperlink w:anchor="_Toc25690329" w:history="1">
+      <w:hyperlink w:anchor="_Toc29988607" w:history="1">
         <w:r>
           <w:rPr>
             <w:rStyle w:val="Hyperlink"/>
-            <w:rFonts w:eastAsia="Calibri"/>
-            <w:noProof/>
-            <w:lang w:eastAsia="en-US"/>
-          </w:rPr>
-          <w:t>2.4</w:t>
+            <w:noProof/>
+          </w:rPr>
+          <w:t>3.3</w:t>
         </w:r>
         <w:r>
           <w:rPr>
@@ -2752,11 +3155,9 @@
         <w:r>
           <w:rPr>
             <w:rStyle w:val="Hyperlink"/>
-            <w:rFonts w:eastAsia="Calibri"/>
-            <w:noProof/>
-            <w:lang w:eastAsia="en-US"/>
-          </w:rPr>
-          <w:t>Berechnung der kritischen Wellenquerschnitte</w:t>
+            <w:noProof/>
+          </w:rPr>
+          <w:t>Auswahl der Dichtungen</w:t>
         </w:r>
         <w:r>
           <w:rPr>
@@ -2777,7 +3178,7 @@
             <w:noProof/>
             <w:webHidden/>
           </w:rPr>
-          <w:instrText xml:space="preserve"> PAGEREF _Toc25690329 \h </w:instrText>
+          <w:instrText xml:space="preserve"> PAGEREF _Toc29988607 \h </w:instrText>
         </w:r>
         <w:r>
           <w:rPr>
@@ -2797,198 +3198,7 @@
             <w:noProof/>
             <w:webHidden/>
           </w:rPr>
-          <w:t>24</w:t>
-        </w:r>
-        <w:r>
-          <w:rPr>
-            <w:noProof/>
-            <w:webHidden/>
-          </w:rPr>
-          <w:fldChar w:fldCharType="end"/>
-        </w:r>
-      </w:hyperlink>
-    </w:p>
-    <w:p>
-      <w:pPr>
-        <w:pStyle w:val="Verzeichnis3"/>
-        <w:tabs>
-          <w:tab w:val="left" w:pos="1320"/>
-          <w:tab w:val="right" w:leader="dot" w:pos="9060"/>
-        </w:tabs>
-        <w:rPr>
-          <w:rFonts w:asciiTheme="minorHAnsi" w:eastAsiaTheme="minorEastAsia" w:hAnsiTheme="minorHAnsi" w:cstheme="minorBidi"/>
-          <w:iCs w:val="0"/>
-          <w:noProof/>
-          <w:sz w:val="22"/>
-          <w:szCs w:val="22"/>
-        </w:rPr>
-      </w:pPr>
-      <w:hyperlink w:anchor="_Toc25690330" w:history="1">
-        <w:r>
-          <w:rPr>
-            <w:rStyle w:val="Hyperlink"/>
-            <w:noProof/>
-          </w:rPr>
-          <w:t>2.4.1</w:t>
-        </w:r>
-        <w:r>
-          <w:rPr>
-            <w:rFonts w:asciiTheme="minorHAnsi" w:eastAsiaTheme="minorEastAsia" w:hAnsiTheme="minorHAnsi" w:cstheme="minorBidi"/>
-            <w:iCs w:val="0"/>
-            <w:noProof/>
-            <w:sz w:val="22"/>
-            <w:szCs w:val="22"/>
-          </w:rPr>
-          <w:tab/>
-        </w:r>
-        <w:r>
-          <w:rPr>
-            <w:rStyle w:val="Hyperlink"/>
-            <w:rFonts w:eastAsia="Calibri"/>
-            <w:noProof/>
-            <w:lang w:eastAsia="en-US"/>
-          </w:rPr>
-          <w:t>Kerbzahlberechnung</w:t>
-        </w:r>
-        <w:r>
-          <w:rPr>
-            <w:rStyle w:val="Hyperlink"/>
-            <w:noProof/>
-          </w:rPr>
-          <w:t xml:space="preserve"> nach Decker [2], [3], [4]</w:t>
-        </w:r>
-        <w:r>
-          <w:rPr>
-            <w:noProof/>
-            <w:webHidden/>
-          </w:rPr>
-          <w:tab/>
-        </w:r>
-        <w:r>
-          <w:rPr>
-            <w:noProof/>
-            <w:webHidden/>
-          </w:rPr>
-          <w:fldChar w:fldCharType="begin"/>
-        </w:r>
-        <w:r>
-          <w:rPr>
-            <w:noProof/>
-            <w:webHidden/>
-          </w:rPr>
-          <w:instrText xml:space="preserve"> PAGEREF _Toc25690330 \h </w:instrText>
-        </w:r>
-        <w:r>
-          <w:rPr>
-            <w:noProof/>
-            <w:webHidden/>
-          </w:rPr>
-        </w:r>
-        <w:r>
-          <w:rPr>
-            <w:noProof/>
-            <w:webHidden/>
-          </w:rPr>
-          <w:fldChar w:fldCharType="separate"/>
-        </w:r>
-        <w:r>
-          <w:rPr>
-            <w:noProof/>
-            <w:webHidden/>
-          </w:rPr>
-          <w:t>25</w:t>
-        </w:r>
-        <w:r>
-          <w:rPr>
-            <w:noProof/>
-            <w:webHidden/>
-          </w:rPr>
-          <w:fldChar w:fldCharType="end"/>
-        </w:r>
-      </w:hyperlink>
-    </w:p>
-    <w:p>
-      <w:pPr>
-        <w:pStyle w:val="Verzeichnis3"/>
-        <w:tabs>
-          <w:tab w:val="left" w:pos="1320"/>
-          <w:tab w:val="right" w:leader="dot" w:pos="9060"/>
-        </w:tabs>
-        <w:rPr>
-          <w:rFonts w:asciiTheme="minorHAnsi" w:eastAsiaTheme="minorEastAsia" w:hAnsiTheme="minorHAnsi" w:cstheme="minorBidi"/>
-          <w:iCs w:val="0"/>
-          <w:noProof/>
-          <w:sz w:val="22"/>
-          <w:szCs w:val="22"/>
-        </w:rPr>
-      </w:pPr>
-      <w:hyperlink w:anchor="_Toc25690331" w:history="1">
-        <w:r>
-          <w:rPr>
-            <w:rStyle w:val="Hyperlink"/>
-            <w:noProof/>
-            <w:lang w:eastAsia="en-US"/>
-          </w:rPr>
-          <w:t>2.4.2</w:t>
-        </w:r>
-        <w:r>
-          <w:rPr>
-            <w:rFonts w:asciiTheme="minorHAnsi" w:eastAsiaTheme="minorEastAsia" w:hAnsiTheme="minorHAnsi" w:cstheme="minorBidi"/>
-            <w:iCs w:val="0"/>
-            <w:noProof/>
-            <w:sz w:val="22"/>
-            <w:szCs w:val="22"/>
-          </w:rPr>
-          <w:tab/>
-        </w:r>
-        <w:r>
-          <w:rPr>
-            <w:rStyle w:val="Hyperlink"/>
-            <w:noProof/>
-            <w:lang w:eastAsia="en-US"/>
-          </w:rPr>
-          <w:t>Berechnung der kritischen Querschnitte mit Excel</w:t>
-        </w:r>
-        <w:r>
-          <w:rPr>
-            <w:noProof/>
-            <w:webHidden/>
-          </w:rPr>
-          <w:tab/>
-        </w:r>
-        <w:r>
-          <w:rPr>
-            <w:noProof/>
-            <w:webHidden/>
-          </w:rPr>
-          <w:fldChar w:fldCharType="begin"/>
-        </w:r>
-        <w:r>
-          <w:rPr>
-            <w:noProof/>
-            <w:webHidden/>
-          </w:rPr>
-          <w:instrText xml:space="preserve"> PAGEREF _Toc25690331 \h </w:instrText>
-        </w:r>
-        <w:r>
-          <w:rPr>
-            <w:noProof/>
-            <w:webHidden/>
-          </w:rPr>
-        </w:r>
-        <w:r>
-          <w:rPr>
-            <w:noProof/>
-            <w:webHidden/>
-          </w:rPr>
-          <w:fldChar w:fldCharType="separate"/>
-        </w:r>
-        <w:r>
-          <w:rPr>
-            <w:noProof/>
-            <w:webHidden/>
-          </w:rPr>
-          <w:t>37</w:t>
+          <w:t>10</w:t>
         </w:r>
         <w:r>
           <w:rPr>
@@ -3012,14 +3222,13 @@
           <w:szCs w:val="22"/>
         </w:rPr>
       </w:pPr>
-      <w:hyperlink w:anchor="_Toc25690332" w:history="1">
+      <w:hyperlink w:anchor="_Toc29988608" w:history="1">
         <w:r>
           <w:rPr>
             <w:rStyle w:val="Hyperlink"/>
-            <w:rFonts w:cs="Arial"/>
-            <w:noProof/>
-          </w:rPr>
-          <w:t>2.5</w:t>
+            <w:noProof/>
+          </w:rPr>
+          <w:t>3.4</w:t>
         </w:r>
         <w:r>
           <w:rPr>
@@ -3032,10 +3241,9 @@
         <w:r>
           <w:rPr>
             <w:rStyle w:val="Hyperlink"/>
-            <w:rFonts w:cs="Arial"/>
-            <w:noProof/>
-          </w:rPr>
-          <w:t>Wellendurchbiegung und Biegewinkel in den Lagerstellen</w:t>
+            <w:noProof/>
+          </w:rPr>
+          <w:t>Konstruktive Erläuterungen</w:t>
         </w:r>
         <w:r>
           <w:rPr>
@@ -3056,7 +3264,7 @@
             <w:noProof/>
             <w:webHidden/>
           </w:rPr>
-          <w:instrText xml:space="preserve"> PAGEREF _Toc25690332 \h </w:instrText>
+          <w:instrText xml:space="preserve"> PAGEREF _Toc29988608 \h </w:instrText>
         </w:r>
         <w:r>
           <w:rPr>
@@ -3076,7 +3284,7 @@
             <w:noProof/>
             <w:webHidden/>
           </w:rPr>
-          <w:t>38</w:t>
+          <w:t>10</w:t>
         </w:r>
         <w:r>
           <w:rPr>
@@ -3102,14 +3310,13 @@
           <w:szCs w:val="22"/>
         </w:rPr>
       </w:pPr>
-      <w:hyperlink w:anchor="_Toc25690333" w:history="1">
+      <w:hyperlink w:anchor="_Toc29988609" w:history="1">
         <w:r>
           <w:rPr>
             <w:rStyle w:val="Hyperlink"/>
-            <w:rFonts w:cs="Arial"/>
-            <w:noProof/>
-          </w:rPr>
-          <w:t>3</w:t>
+            <w:noProof/>
+          </w:rPr>
+          <w:t>4</w:t>
         </w:r>
         <w:r>
           <w:rPr>
@@ -3124,10 +3331,9 @@
         <w:r>
           <w:rPr>
             <w:rStyle w:val="Hyperlink"/>
-            <w:rFonts w:cs="Arial"/>
-            <w:noProof/>
-          </w:rPr>
-          <w:t>Trommel</w:t>
+            <w:noProof/>
+          </w:rPr>
+          <w:t>Schmierung</w:t>
         </w:r>
         <w:r>
           <w:rPr>
@@ -3148,7 +3354,7 @@
             <w:noProof/>
             <w:webHidden/>
           </w:rPr>
-          <w:instrText xml:space="preserve"> PAGEREF _Toc25690333 \h </w:instrText>
+          <w:instrText xml:space="preserve"> PAGEREF _Toc29988609 \h </w:instrText>
         </w:r>
         <w:r>
           <w:rPr>
@@ -3168,7 +3374,7 @@
             <w:noProof/>
             <w:webHidden/>
           </w:rPr>
-          <w:t>40</w:t>
+          <w:t>11</w:t>
         </w:r>
         <w:r>
           <w:rPr>
@@ -3192,14 +3398,13 @@
           <w:szCs w:val="22"/>
         </w:rPr>
       </w:pPr>
-      <w:hyperlink w:anchor="_Toc25690334" w:history="1">
+      <w:hyperlink w:anchor="_Toc29988610" w:history="1">
         <w:r>
           <w:rPr>
             <w:rStyle w:val="Hyperlink"/>
-            <w:rFonts w:cs="Arial"/>
-            <w:noProof/>
-          </w:rPr>
-          <w:t>3.1</w:t>
+            <w:noProof/>
+          </w:rPr>
+          <w:t>4.1</w:t>
         </w:r>
         <w:r>
           <w:rPr>
@@ -3212,10 +3417,9 @@
         <w:r>
           <w:rPr>
             <w:rStyle w:val="Hyperlink"/>
-            <w:rFonts w:cs="Arial"/>
-            <w:noProof/>
-          </w:rPr>
-          <w:t>Auslegung der Verbindung Welle – Trommel</w:t>
+            <w:noProof/>
+          </w:rPr>
+          <w:t>Ölzufuhr</w:t>
         </w:r>
         <w:r>
           <w:rPr>
@@ -3236,7 +3440,7 @@
             <w:noProof/>
             <w:webHidden/>
           </w:rPr>
-          <w:instrText xml:space="preserve"> PAGEREF _Toc25690334 \h </w:instrText>
+          <w:instrText xml:space="preserve"> PAGEREF _Toc29988610 \h </w:instrText>
         </w:r>
         <w:r>
           <w:rPr>
@@ -3256,7 +3460,7 @@
             <w:noProof/>
             <w:webHidden/>
           </w:rPr>
-          <w:t>40</w:t>
+          <w:t>11</w:t>
         </w:r>
         <w:r>
           <w:rPr>
@@ -3269,34 +3473,29 @@
     </w:p>
     <w:p>
       <w:pPr>
-        <w:pStyle w:val="Verzeichnis3"/>
+        <w:pStyle w:val="Verzeichnis2"/>
         <w:tabs>
-          <w:tab w:val="left" w:pos="1320"/>
+          <w:tab w:val="left" w:pos="880"/>
           <w:tab w:val="right" w:leader="dot" w:pos="9060"/>
         </w:tabs>
         <w:rPr>
           <w:rFonts w:asciiTheme="minorHAnsi" w:eastAsiaTheme="minorEastAsia" w:hAnsiTheme="minorHAnsi" w:cstheme="minorBidi"/>
-          <w:iCs w:val="0"/>
           <w:noProof/>
-          <w:sz w:val="22"/>
           <w:szCs w:val="22"/>
         </w:rPr>
       </w:pPr>
-      <w:hyperlink w:anchor="_Toc25690335" w:history="1">
+      <w:hyperlink w:anchor="_Toc29988611" w:history="1">
         <w:r>
           <w:rPr>
             <w:rStyle w:val="Hyperlink"/>
-            <w:rFonts w:cs="Arial"/>
-            <w:noProof/>
-          </w:rPr>
-          <w:t>3.1.1</w:t>
+            <w:noProof/>
+          </w:rPr>
+          <w:t>4.2</w:t>
         </w:r>
         <w:r>
           <w:rPr>
             <w:rFonts w:asciiTheme="minorHAnsi" w:eastAsiaTheme="minorEastAsia" w:hAnsiTheme="minorHAnsi" w:cstheme="minorBidi"/>
-            <w:iCs w:val="0"/>
-            <w:noProof/>
-            <w:sz w:val="22"/>
+            <w:noProof/>
             <w:szCs w:val="22"/>
           </w:rPr>
           <w:tab/>
@@ -3304,10 +3503,9 @@
         <w:r>
           <w:rPr>
             <w:rStyle w:val="Hyperlink"/>
-            <w:rFonts w:cs="Arial"/>
-            <w:noProof/>
-          </w:rPr>
-          <w:t>Variante A – Schweißkonstruktion</w:t>
+            <w:noProof/>
+          </w:rPr>
+          <w:t>Ölabfuhr</w:t>
         </w:r>
         <w:r>
           <w:rPr>
@@ -3328,7 +3526,7 @@
             <w:noProof/>
             <w:webHidden/>
           </w:rPr>
-          <w:instrText xml:space="preserve"> PAGEREF _Toc25690335 \h </w:instrText>
+          <w:instrText xml:space="preserve"> PAGEREF _Toc29988611 \h </w:instrText>
         </w:r>
         <w:r>
           <w:rPr>
@@ -3348,7 +3546,7 @@
             <w:noProof/>
             <w:webHidden/>
           </w:rPr>
-          <w:t>40</w:t>
+          <w:t>11</w:t>
         </w:r>
         <w:r>
           <w:rPr>
@@ -3361,34 +3559,29 @@
     </w:p>
     <w:p>
       <w:pPr>
-        <w:pStyle w:val="Verzeichnis3"/>
+        <w:pStyle w:val="Verzeichnis2"/>
         <w:tabs>
-          <w:tab w:val="left" w:pos="1320"/>
+          <w:tab w:val="left" w:pos="880"/>
           <w:tab w:val="right" w:leader="dot" w:pos="9060"/>
         </w:tabs>
         <w:rPr>
           <w:rFonts w:asciiTheme="minorHAnsi" w:eastAsiaTheme="minorEastAsia" w:hAnsiTheme="minorHAnsi" w:cstheme="minorBidi"/>
-          <w:iCs w:val="0"/>
           <w:noProof/>
-          <w:sz w:val="22"/>
           <w:szCs w:val="22"/>
         </w:rPr>
       </w:pPr>
-      <w:hyperlink w:anchor="_Toc25690336" w:history="1">
+      <w:hyperlink w:anchor="_Toc29988612" w:history="1">
         <w:r>
           <w:rPr>
             <w:rStyle w:val="Hyperlink"/>
-            <w:rFonts w:cs="Arial"/>
-            <w:noProof/>
-          </w:rPr>
-          <w:t>3.1.2</w:t>
+            <w:noProof/>
+          </w:rPr>
+          <w:t>4.3</w:t>
         </w:r>
         <w:r>
           <w:rPr>
             <w:rFonts w:asciiTheme="minorHAnsi" w:eastAsiaTheme="minorEastAsia" w:hAnsiTheme="minorHAnsi" w:cstheme="minorBidi"/>
-            <w:iCs w:val="0"/>
-            <w:noProof/>
-            <w:sz w:val="22"/>
+            <w:noProof/>
             <w:szCs w:val="22"/>
           </w:rPr>
           <w:tab/>
@@ -3396,10 +3589,9 @@
         <w:r>
           <w:rPr>
             <w:rStyle w:val="Hyperlink"/>
-            <w:rFonts w:cs="Arial"/>
-            <w:noProof/>
-          </w:rPr>
-          <w:t>Variante B – Spannpressverband</w:t>
+            <w:noProof/>
+          </w:rPr>
+          <w:t>Schmieranweisung und Kontrolle der Schmierung</w:t>
         </w:r>
         <w:r>
           <w:rPr>
@@ -3420,7 +3612,7 @@
             <w:noProof/>
             <w:webHidden/>
           </w:rPr>
-          <w:instrText xml:space="preserve"> PAGEREF _Toc25690336 \h </w:instrText>
+          <w:instrText xml:space="preserve"> PAGEREF _Toc29988612 \h </w:instrText>
         </w:r>
         <w:r>
           <w:rPr>
@@ -3440,7 +3632,7 @@
             <w:noProof/>
             <w:webHidden/>
           </w:rPr>
-          <w:t>41</w:t>
+          <w:t>11</w:t>
         </w:r>
         <w:r>
           <w:rPr>
@@ -3466,14 +3658,13 @@
           <w:szCs w:val="22"/>
         </w:rPr>
       </w:pPr>
-      <w:hyperlink w:anchor="_Toc25690337" w:history="1">
+      <w:hyperlink w:anchor="_Toc29988613" w:history="1">
         <w:r>
           <w:rPr>
             <w:rStyle w:val="Hyperlink"/>
-            <w:rFonts w:cs="Arial"/>
-            <w:noProof/>
-          </w:rPr>
-          <w:t>4</w:t>
+            <w:noProof/>
+          </w:rPr>
+          <w:t>5</w:t>
         </w:r>
         <w:r>
           <w:rPr>
@@ -3488,10 +3679,9 @@
         <w:r>
           <w:rPr>
             <w:rStyle w:val="Hyperlink"/>
-            <w:rFonts w:cs="Arial"/>
-            <w:noProof/>
-          </w:rPr>
-          <w:t>Lager</w:t>
+            <w:noProof/>
+          </w:rPr>
+          <w:t>Gehäuse</w:t>
         </w:r>
         <w:r>
           <w:rPr>
@@ -3512,7 +3702,7 @@
             <w:noProof/>
             <w:webHidden/>
           </w:rPr>
-          <w:instrText xml:space="preserve"> PAGEREF _Toc25690337 \h </w:instrText>
+          <w:instrText xml:space="preserve"> PAGEREF _Toc29988613 \h </w:instrText>
         </w:r>
         <w:r>
           <w:rPr>
@@ -3532,7 +3722,7 @@
             <w:noProof/>
             <w:webHidden/>
           </w:rPr>
-          <w:t>44</w:t>
+          <w:t>12</w:t>
         </w:r>
         <w:r>
           <w:rPr>
@@ -3556,14 +3746,13 @@
           <w:szCs w:val="22"/>
         </w:rPr>
       </w:pPr>
-      <w:hyperlink w:anchor="_Toc25690338" w:history="1">
+      <w:hyperlink w:anchor="_Toc29988614" w:history="1">
         <w:r>
           <w:rPr>
             <w:rStyle w:val="Hyperlink"/>
-            <w:rFonts w:cs="Arial"/>
-            <w:noProof/>
-          </w:rPr>
-          <w:t>4.1</w:t>
+            <w:noProof/>
+          </w:rPr>
+          <w:t>5.1</w:t>
         </w:r>
         <w:r>
           <w:rPr>
@@ -3576,10 +3765,9 @@
         <w:r>
           <w:rPr>
             <w:rStyle w:val="Hyperlink"/>
-            <w:rFonts w:cs="Arial"/>
-            <w:noProof/>
-          </w:rPr>
-          <w:t>Berechnung der Lagerkräfte</w:t>
+            <w:noProof/>
+          </w:rPr>
+          <w:t>Wandstärke und Verrippung</w:t>
         </w:r>
         <w:r>
           <w:rPr>
@@ -3600,7 +3788,7 @@
             <w:noProof/>
             <w:webHidden/>
           </w:rPr>
-          <w:instrText xml:space="preserve"> PAGEREF _Toc25690338 \h </w:instrText>
+          <w:instrText xml:space="preserve"> PAGEREF _Toc29988614 \h </w:instrText>
         </w:r>
         <w:r>
           <w:rPr>
@@ -3620,7 +3808,7 @@
             <w:noProof/>
             <w:webHidden/>
           </w:rPr>
-          <w:t>44</w:t>
+          <w:t>12</w:t>
         </w:r>
         <w:r>
           <w:rPr>
@@ -3644,14 +3832,13 @@
           <w:szCs w:val="22"/>
         </w:rPr>
       </w:pPr>
-      <w:hyperlink w:anchor="_Toc25690339" w:history="1">
+      <w:hyperlink w:anchor="_Toc29988615" w:history="1">
         <w:r>
           <w:rPr>
             <w:rStyle w:val="Hyperlink"/>
-            <w:rFonts w:cs="Arial"/>
-            <w:noProof/>
-          </w:rPr>
-          <w:t>4.2</w:t>
+            <w:noProof/>
+          </w:rPr>
+          <w:t>5.2</w:t>
         </w:r>
         <w:r>
           <w:rPr>
@@ -3664,10 +3851,9 @@
         <w:r>
           <w:rPr>
             <w:rStyle w:val="Hyperlink"/>
-            <w:rFonts w:cs="Arial"/>
-            <w:noProof/>
-          </w:rPr>
-          <w:t>Auswahl der Lager</w:t>
+            <w:noProof/>
+          </w:rPr>
+          <w:t>Respektabstände</w:t>
         </w:r>
         <w:r>
           <w:rPr>
@@ -3688,7 +3874,7 @@
             <w:noProof/>
             <w:webHidden/>
           </w:rPr>
-          <w:instrText xml:space="preserve"> PAGEREF _Toc25690339 \h </w:instrText>
+          <w:instrText xml:space="preserve"> PAGEREF _Toc29988615 \h </w:instrText>
         </w:r>
         <w:r>
           <w:rPr>
@@ -3708,7 +3894,97 @@
             <w:noProof/>
             <w:webHidden/>
           </w:rPr>
-          <w:t>46</w:t>
+          <w:t>12</w:t>
+        </w:r>
+        <w:r>
+          <w:rPr>
+            <w:noProof/>
+            <w:webHidden/>
+          </w:rPr>
+          <w:fldChar w:fldCharType="end"/>
+        </w:r>
+      </w:hyperlink>
+    </w:p>
+    <w:p>
+      <w:pPr>
+        <w:pStyle w:val="Verzeichnis1"/>
+        <w:tabs>
+          <w:tab w:val="left" w:pos="440"/>
+          <w:tab w:val="right" w:leader="dot" w:pos="9060"/>
+        </w:tabs>
+        <w:rPr>
+          <w:rFonts w:asciiTheme="minorHAnsi" w:eastAsiaTheme="minorEastAsia" w:hAnsiTheme="minorHAnsi" w:cstheme="minorBidi"/>
+          <w:bCs w:val="0"/>
+          <w:noProof/>
+          <w:sz w:val="22"/>
+          <w:szCs w:val="22"/>
+        </w:rPr>
+      </w:pPr>
+      <w:hyperlink w:anchor="_Toc29988616" w:history="1">
+        <w:r>
+          <w:rPr>
+            <w:rStyle w:val="Hyperlink"/>
+            <w:noProof/>
+          </w:rPr>
+          <w:t>6</w:t>
+        </w:r>
+        <w:r>
+          <w:rPr>
+            <w:rFonts w:asciiTheme="minorHAnsi" w:eastAsiaTheme="minorEastAsia" w:hAnsiTheme="minorHAnsi" w:cstheme="minorBidi"/>
+            <w:bCs w:val="0"/>
+            <w:noProof/>
+            <w:sz w:val="22"/>
+            <w:szCs w:val="22"/>
+          </w:rPr>
+          <w:tab/>
+        </w:r>
+        <w:r>
+          <w:rPr>
+            <w:rStyle w:val="Hyperlink"/>
+            <w:noProof/>
+          </w:rPr>
+          <w:t>Drehmomentstütze</w:t>
+        </w:r>
+        <w:r>
+          <w:rPr>
+            <w:noProof/>
+            <w:webHidden/>
+          </w:rPr>
+          <w:tab/>
+        </w:r>
+        <w:r>
+          <w:rPr>
+            <w:noProof/>
+            <w:webHidden/>
+          </w:rPr>
+          <w:fldChar w:fldCharType="begin"/>
+        </w:r>
+        <w:r>
+          <w:rPr>
+            <w:noProof/>
+            <w:webHidden/>
+          </w:rPr>
+          <w:instrText xml:space="preserve"> PAGEREF _Toc29988616 \h </w:instrText>
+        </w:r>
+        <w:r>
+          <w:rPr>
+            <w:noProof/>
+            <w:webHidden/>
+          </w:rPr>
+        </w:r>
+        <w:r>
+          <w:rPr>
+            <w:noProof/>
+            <w:webHidden/>
+          </w:rPr>
+          <w:fldChar w:fldCharType="separate"/>
+        </w:r>
+        <w:r>
+          <w:rPr>
+            <w:noProof/>
+            <w:webHidden/>
+          </w:rPr>
+          <w:t>13</w:t>
         </w:r>
         <w:r>
           <w:rPr>
@@ -3732,14 +4008,13 @@
           <w:szCs w:val="22"/>
         </w:rPr>
       </w:pPr>
-      <w:hyperlink w:anchor="_Toc25690340" w:history="1">
+      <w:hyperlink w:anchor="_Toc29988617" w:history="1">
         <w:r>
           <w:rPr>
             <w:rStyle w:val="Hyperlink"/>
-            <w:rFonts w:cs="Arial"/>
-            <w:noProof/>
-          </w:rPr>
-          <w:t>4.3</w:t>
+            <w:noProof/>
+          </w:rPr>
+          <w:t>6.1</w:t>
         </w:r>
         <w:r>
           <w:rPr>
@@ -3752,10 +4027,9 @@
         <w:r>
           <w:rPr>
             <w:rStyle w:val="Hyperlink"/>
-            <w:rFonts w:cs="Arial"/>
-            <w:noProof/>
-          </w:rPr>
-          <w:t>Dynamische Tragzahlen und Lagerlebensdauer</w:t>
+            <w:noProof/>
+          </w:rPr>
+          <w:t>Schraubenberechnung</w:t>
         </w:r>
         <w:r>
           <w:rPr>
@@ -3776,7 +4050,7 @@
             <w:noProof/>
             <w:webHidden/>
           </w:rPr>
-          <w:instrText xml:space="preserve"> PAGEREF _Toc25690340 \h </w:instrText>
+          <w:instrText xml:space="preserve"> PAGEREF _Toc29988617 \h </w:instrText>
         </w:r>
         <w:r>
           <w:rPr>
@@ -3796,7 +4070,97 @@
             <w:noProof/>
             <w:webHidden/>
           </w:rPr>
-          <w:t>46</w:t>
+          <w:t>13</w:t>
+        </w:r>
+        <w:r>
+          <w:rPr>
+            <w:noProof/>
+            <w:webHidden/>
+          </w:rPr>
+          <w:fldChar w:fldCharType="end"/>
+        </w:r>
+      </w:hyperlink>
+    </w:p>
+    <w:p>
+      <w:pPr>
+        <w:pStyle w:val="Verzeichnis1"/>
+        <w:tabs>
+          <w:tab w:val="left" w:pos="440"/>
+          <w:tab w:val="right" w:leader="dot" w:pos="9060"/>
+        </w:tabs>
+        <w:rPr>
+          <w:rFonts w:asciiTheme="minorHAnsi" w:eastAsiaTheme="minorEastAsia" w:hAnsiTheme="minorHAnsi" w:cstheme="minorBidi"/>
+          <w:bCs w:val="0"/>
+          <w:noProof/>
+          <w:sz w:val="22"/>
+          <w:szCs w:val="22"/>
+        </w:rPr>
+      </w:pPr>
+      <w:hyperlink w:anchor="_Toc29988618" w:history="1">
+        <w:r>
+          <w:rPr>
+            <w:rStyle w:val="Hyperlink"/>
+            <w:noProof/>
+          </w:rPr>
+          <w:t>7</w:t>
+        </w:r>
+        <w:r>
+          <w:rPr>
+            <w:rFonts w:asciiTheme="minorHAnsi" w:eastAsiaTheme="minorEastAsia" w:hAnsiTheme="minorHAnsi" w:cstheme="minorBidi"/>
+            <w:bCs w:val="0"/>
+            <w:noProof/>
+            <w:sz w:val="22"/>
+            <w:szCs w:val="22"/>
+          </w:rPr>
+          <w:tab/>
+        </w:r>
+        <w:r>
+          <w:rPr>
+            <w:rStyle w:val="Hyperlink"/>
+            <w:noProof/>
+          </w:rPr>
+          <w:t>Montage- und Demontage</w:t>
+        </w:r>
+        <w:r>
+          <w:rPr>
+            <w:noProof/>
+            <w:webHidden/>
+          </w:rPr>
+          <w:tab/>
+        </w:r>
+        <w:r>
+          <w:rPr>
+            <w:noProof/>
+            <w:webHidden/>
+          </w:rPr>
+          <w:fldChar w:fldCharType="begin"/>
+        </w:r>
+        <w:r>
+          <w:rPr>
+            <w:noProof/>
+            <w:webHidden/>
+          </w:rPr>
+          <w:instrText xml:space="preserve"> PAGEREF _Toc29988618 \h </w:instrText>
+        </w:r>
+        <w:r>
+          <w:rPr>
+            <w:noProof/>
+            <w:webHidden/>
+          </w:rPr>
+        </w:r>
+        <w:r>
+          <w:rPr>
+            <w:noProof/>
+            <w:webHidden/>
+          </w:rPr>
+          <w:fldChar w:fldCharType="separate"/>
+        </w:r>
+        <w:r>
+          <w:rPr>
+            <w:noProof/>
+            <w:webHidden/>
+          </w:rPr>
+          <w:t>14</w:t>
         </w:r>
         <w:r>
           <w:rPr>
@@ -3820,14 +4184,13 @@
           <w:szCs w:val="22"/>
         </w:rPr>
       </w:pPr>
-      <w:hyperlink w:anchor="_Toc25690341" w:history="1">
+      <w:hyperlink w:anchor="_Toc29988619" w:history="1">
         <w:r>
           <w:rPr>
             <w:rStyle w:val="Hyperlink"/>
-            <w:rFonts w:cs="Arial"/>
-            <w:noProof/>
-          </w:rPr>
-          <w:t>4.4</w:t>
+            <w:noProof/>
+          </w:rPr>
+          <w:t>7.1</w:t>
         </w:r>
         <w:r>
           <w:rPr>
@@ -3840,10 +4203,9 @@
         <w:r>
           <w:rPr>
             <w:rStyle w:val="Hyperlink"/>
-            <w:rFonts w:cs="Arial"/>
-            <w:noProof/>
-          </w:rPr>
-          <w:t>Schmierung der Lager und Abdichtung</w:t>
+            <w:noProof/>
+          </w:rPr>
+          <w:t>Anschlussmaße</w:t>
         </w:r>
         <w:r>
           <w:rPr>
@@ -3864,7 +4226,7 @@
             <w:noProof/>
             <w:webHidden/>
           </w:rPr>
-          <w:instrText xml:space="preserve"> PAGEREF _Toc25690341 \h </w:instrText>
+          <w:instrText xml:space="preserve"> PAGEREF _Toc29988619 \h </w:instrText>
         </w:r>
         <w:r>
           <w:rPr>
@@ -3884,7 +4246,7 @@
             <w:noProof/>
             <w:webHidden/>
           </w:rPr>
-          <w:t>48</w:t>
+          <w:t>14</w:t>
         </w:r>
         <w:r>
           <w:rPr>
@@ -3908,14 +4270,13 @@
           <w:szCs w:val="22"/>
         </w:rPr>
       </w:pPr>
-      <w:hyperlink w:anchor="_Toc25690342" w:history="1">
+      <w:hyperlink w:anchor="_Toc29988620" w:history="1">
         <w:r>
           <w:rPr>
             <w:rStyle w:val="Hyperlink"/>
-            <w:rFonts w:cs="Arial"/>
-            <w:noProof/>
-          </w:rPr>
-          <w:t>4.5</w:t>
+            <w:noProof/>
+          </w:rPr>
+          <w:t>7.2</w:t>
         </w:r>
         <w:r>
           <w:rPr>
@@ -3928,10 +4289,9 @@
         <w:r>
           <w:rPr>
             <w:rStyle w:val="Hyperlink"/>
-            <w:rFonts w:cs="Arial"/>
-            <w:noProof/>
-          </w:rPr>
-          <w:t>Deckel</w:t>
+            <w:noProof/>
+          </w:rPr>
+          <w:t>Montageanleitung</w:t>
         </w:r>
         <w:r>
           <w:rPr>
@@ -3952,7 +4312,7 @@
             <w:noProof/>
             <w:webHidden/>
           </w:rPr>
-          <w:instrText xml:space="preserve"> PAGEREF _Toc25690342 \h </w:instrText>
+          <w:instrText xml:space="preserve"> PAGEREF _Toc29988620 \h </w:instrText>
         </w:r>
         <w:r>
           <w:rPr>
@@ -3972,99 +4332,7 @@
             <w:noProof/>
             <w:webHidden/>
           </w:rPr>
-          <w:t>49</w:t>
-        </w:r>
-        <w:r>
-          <w:rPr>
-            <w:noProof/>
-            <w:webHidden/>
-          </w:rPr>
-          <w:fldChar w:fldCharType="end"/>
-        </w:r>
-      </w:hyperlink>
-    </w:p>
-    <w:p>
-      <w:pPr>
-        <w:pStyle w:val="Verzeichnis3"/>
-        <w:tabs>
-          <w:tab w:val="left" w:pos="1320"/>
-          <w:tab w:val="right" w:leader="dot" w:pos="9060"/>
-        </w:tabs>
-        <w:rPr>
-          <w:rFonts w:asciiTheme="minorHAnsi" w:eastAsiaTheme="minorEastAsia" w:hAnsiTheme="minorHAnsi" w:cstheme="minorBidi"/>
-          <w:iCs w:val="0"/>
-          <w:noProof/>
-          <w:sz w:val="22"/>
-          <w:szCs w:val="22"/>
-        </w:rPr>
-      </w:pPr>
-      <w:hyperlink w:anchor="_Toc25690343" w:history="1">
-        <w:r>
-          <w:rPr>
-            <w:rStyle w:val="Hyperlink"/>
-            <w:rFonts w:cs="Arial"/>
-            <w:noProof/>
-          </w:rPr>
-          <w:t>4.5.1</w:t>
-        </w:r>
-        <w:r>
-          <w:rPr>
-            <w:rFonts w:asciiTheme="minorHAnsi" w:eastAsiaTheme="minorEastAsia" w:hAnsiTheme="minorHAnsi" w:cstheme="minorBidi"/>
-            <w:iCs w:val="0"/>
-            <w:noProof/>
-            <w:sz w:val="22"/>
-            <w:szCs w:val="22"/>
-          </w:rPr>
-          <w:tab/>
-        </w:r>
-        <w:r>
-          <w:rPr>
-            <w:rStyle w:val="Hyperlink"/>
-            <w:rFonts w:cs="Arial"/>
-            <w:noProof/>
-          </w:rPr>
-          <w:t>Schraubenberechnung des Deckels</w:t>
-        </w:r>
-        <w:r>
-          <w:rPr>
-            <w:noProof/>
-            <w:webHidden/>
-          </w:rPr>
-          <w:tab/>
-        </w:r>
-        <w:r>
-          <w:rPr>
-            <w:noProof/>
-            <w:webHidden/>
-          </w:rPr>
-          <w:fldChar w:fldCharType="begin"/>
-        </w:r>
-        <w:r>
-          <w:rPr>
-            <w:noProof/>
-            <w:webHidden/>
-          </w:rPr>
-          <w:instrText xml:space="preserve"> PAGEREF _Toc25690343 \h </w:instrText>
-        </w:r>
-        <w:r>
-          <w:rPr>
-            <w:noProof/>
-            <w:webHidden/>
-          </w:rPr>
-        </w:r>
-        <w:r>
-          <w:rPr>
-            <w:noProof/>
-            <w:webHidden/>
-          </w:rPr>
-          <w:fldChar w:fldCharType="separate"/>
-        </w:r>
-        <w:r>
-          <w:rPr>
-            <w:noProof/>
-            <w:webHidden/>
-          </w:rPr>
-          <w:t>49</w:t>
+          <w:t>14</w:t>
         </w:r>
         <w:r>
           <w:rPr>
@@ -4088,14 +4356,13 @@
           <w:szCs w:val="22"/>
         </w:rPr>
       </w:pPr>
-      <w:hyperlink w:anchor="_Toc25690344" w:history="1">
+      <w:hyperlink w:anchor="_Toc29988621" w:history="1">
         <w:r>
           <w:rPr>
             <w:rStyle w:val="Hyperlink"/>
-            <w:rFonts w:cs="Arial"/>
-            <w:noProof/>
-          </w:rPr>
-          <w:t>4.6</w:t>
+            <w:noProof/>
+          </w:rPr>
+          <w:t>7.3</w:t>
         </w:r>
         <w:r>
           <w:rPr>
@@ -4108,10 +4375,9 @@
         <w:r>
           <w:rPr>
             <w:rStyle w:val="Hyperlink"/>
-            <w:rFonts w:cs="Arial"/>
-            <w:noProof/>
-          </w:rPr>
-          <w:t>Lagerböcke</w:t>
+            <w:noProof/>
+          </w:rPr>
+          <w:t>Demontageanleitung</w:t>
         </w:r>
         <w:r>
           <w:rPr>
@@ -4132,7 +4398,7 @@
             <w:noProof/>
             <w:webHidden/>
           </w:rPr>
-          <w:instrText xml:space="preserve"> PAGEREF _Toc25690344 \h </w:instrText>
+          <w:instrText xml:space="preserve"> PAGEREF _Toc29988621 \h </w:instrText>
         </w:r>
         <w:r>
           <w:rPr>
@@ -4152,99 +4418,7 @@
             <w:noProof/>
             <w:webHidden/>
           </w:rPr>
-          <w:t>52</w:t>
-        </w:r>
-        <w:r>
-          <w:rPr>
-            <w:noProof/>
-            <w:webHidden/>
-          </w:rPr>
-          <w:fldChar w:fldCharType="end"/>
-        </w:r>
-      </w:hyperlink>
-    </w:p>
-    <w:p>
-      <w:pPr>
-        <w:pStyle w:val="Verzeichnis3"/>
-        <w:tabs>
-          <w:tab w:val="left" w:pos="1320"/>
-          <w:tab w:val="right" w:leader="dot" w:pos="9060"/>
-        </w:tabs>
-        <w:rPr>
-          <w:rFonts w:asciiTheme="minorHAnsi" w:eastAsiaTheme="minorEastAsia" w:hAnsiTheme="minorHAnsi" w:cstheme="minorBidi"/>
-          <w:iCs w:val="0"/>
-          <w:noProof/>
-          <w:sz w:val="22"/>
-          <w:szCs w:val="22"/>
-        </w:rPr>
-      </w:pPr>
-      <w:hyperlink w:anchor="_Toc25690345" w:history="1">
-        <w:r>
-          <w:rPr>
-            <w:rStyle w:val="Hyperlink"/>
-            <w:rFonts w:cs="Arial"/>
-            <w:noProof/>
-          </w:rPr>
-          <w:t>4.6.1</w:t>
-        </w:r>
-        <w:r>
-          <w:rPr>
-            <w:rFonts w:asciiTheme="minorHAnsi" w:eastAsiaTheme="minorEastAsia" w:hAnsiTheme="minorHAnsi" w:cstheme="minorBidi"/>
-            <w:iCs w:val="0"/>
-            <w:noProof/>
-            <w:sz w:val="22"/>
-            <w:szCs w:val="22"/>
-          </w:rPr>
-          <w:tab/>
-        </w:r>
-        <w:r>
-          <w:rPr>
-            <w:rStyle w:val="Hyperlink"/>
-            <w:rFonts w:cs="Arial"/>
-            <w:noProof/>
-          </w:rPr>
-          <w:t>Auslegung der Betonanker</w:t>
-        </w:r>
-        <w:r>
-          <w:rPr>
-            <w:noProof/>
-            <w:webHidden/>
-          </w:rPr>
-          <w:tab/>
-        </w:r>
-        <w:r>
-          <w:rPr>
-            <w:noProof/>
-            <w:webHidden/>
-          </w:rPr>
-          <w:fldChar w:fldCharType="begin"/>
-        </w:r>
-        <w:r>
-          <w:rPr>
-            <w:noProof/>
-            <w:webHidden/>
-          </w:rPr>
-          <w:instrText xml:space="preserve"> PAGEREF _Toc25690345 \h </w:instrText>
-        </w:r>
-        <w:r>
-          <w:rPr>
-            <w:noProof/>
-            <w:webHidden/>
-          </w:rPr>
-        </w:r>
-        <w:r>
-          <w:rPr>
-            <w:noProof/>
-            <w:webHidden/>
-          </w:rPr>
-          <w:fldChar w:fldCharType="separate"/>
-        </w:r>
-        <w:r>
-          <w:rPr>
-            <w:noProof/>
-            <w:webHidden/>
-          </w:rPr>
-          <w:t>53</w:t>
+          <w:t>20</w:t>
         </w:r>
         <w:r>
           <w:rPr>
@@ -4270,14 +4444,13 @@
           <w:szCs w:val="22"/>
         </w:rPr>
       </w:pPr>
-      <w:hyperlink w:anchor="_Toc25690346" w:history="1">
+      <w:hyperlink w:anchor="_Toc29988622" w:history="1">
         <w:r>
           <w:rPr>
             <w:rStyle w:val="Hyperlink"/>
-            <w:rFonts w:cs="Arial"/>
-            <w:noProof/>
-          </w:rPr>
-          <w:t>5</w:t>
+            <w:noProof/>
+          </w:rPr>
+          <w:t>8</w:t>
         </w:r>
         <w:r>
           <w:rPr>
@@ -4292,10 +4465,9 @@
         <w:r>
           <w:rPr>
             <w:rStyle w:val="Hyperlink"/>
-            <w:rFonts w:cs="Arial"/>
-            <w:noProof/>
-          </w:rPr>
-          <w:t>Antrieb</w:t>
+            <w:noProof/>
+          </w:rPr>
+          <w:t>Visualisierung</w:t>
         </w:r>
         <w:r>
           <w:rPr>
@@ -4316,7 +4488,7 @@
             <w:noProof/>
             <w:webHidden/>
           </w:rPr>
-          <w:instrText xml:space="preserve"> PAGEREF _Toc25690346 \h </w:instrText>
+          <w:instrText xml:space="preserve"> PAGEREF _Toc29988622 \h </w:instrText>
         </w:r>
         <w:r>
           <w:rPr>
@@ -4336,7 +4508,7 @@
             <w:noProof/>
             <w:webHidden/>
           </w:rPr>
-          <w:t>54</w:t>
+          <w:t>21</w:t>
         </w:r>
         <w:r>
           <w:rPr>
@@ -4360,14 +4532,13 @@
           <w:szCs w:val="22"/>
         </w:rPr>
       </w:pPr>
-      <w:hyperlink w:anchor="_Toc25690347" w:history="1">
+      <w:hyperlink w:anchor="_Toc29988623" w:history="1">
         <w:r>
           <w:rPr>
             <w:rStyle w:val="Hyperlink"/>
-            <w:rFonts w:cs="Arial"/>
-            <w:noProof/>
-          </w:rPr>
-          <w:t>5.1</w:t>
+            <w:noProof/>
+          </w:rPr>
+          <w:t>8.1</w:t>
         </w:r>
         <w:r>
           <w:rPr>
@@ -4380,10 +4551,9 @@
         <w:r>
           <w:rPr>
             <w:rStyle w:val="Hyperlink"/>
-            <w:rFonts w:cs="Arial"/>
-            <w:noProof/>
-          </w:rPr>
-          <w:t>Auswahl des Elektromotors</w:t>
+            <w:noProof/>
+          </w:rPr>
+          <w:t>Gesamtansicht</w:t>
         </w:r>
         <w:r>
           <w:rPr>
@@ -4404,7 +4574,7 @@
             <w:noProof/>
             <w:webHidden/>
           </w:rPr>
-          <w:instrText xml:space="preserve"> PAGEREF _Toc25690347 \h </w:instrText>
+          <w:instrText xml:space="preserve"> PAGEREF _Toc29988623 \h </w:instrText>
         </w:r>
         <w:r>
           <w:rPr>
@@ -4424,7 +4594,7 @@
             <w:noProof/>
             <w:webHidden/>
           </w:rPr>
-          <w:t>54</w:t>
+          <w:t>21</w:t>
         </w:r>
         <w:r>
           <w:rPr>
@@ -4448,14 +4618,13 @@
           <w:szCs w:val="22"/>
         </w:rPr>
       </w:pPr>
-      <w:hyperlink w:anchor="_Toc25690348" w:history="1">
+      <w:hyperlink w:anchor="_Toc29988624" w:history="1">
         <w:r>
           <w:rPr>
             <w:rStyle w:val="Hyperlink"/>
-            <w:rFonts w:cs="Arial"/>
-            <w:noProof/>
-          </w:rPr>
-          <w:t>5.2</w:t>
+            <w:noProof/>
+          </w:rPr>
+          <w:t>8.2</w:t>
         </w:r>
         <w:r>
           <w:rPr>
@@ -4468,10 +4637,9 @@
         <w:r>
           <w:rPr>
             <w:rStyle w:val="Hyperlink"/>
-            <w:rFonts w:cs="Arial"/>
-            <w:noProof/>
-          </w:rPr>
-          <w:t>Auslegung des Dreifach-Kettentriebes</w:t>
+            <w:noProof/>
+          </w:rPr>
+          <w:t>Explosionsansicht</w:t>
         </w:r>
         <w:r>
           <w:rPr>
@@ -4492,7 +4660,7 @@
             <w:noProof/>
             <w:webHidden/>
           </w:rPr>
-          <w:instrText xml:space="preserve"> PAGEREF _Toc25690348 \h </w:instrText>
+          <w:instrText xml:space="preserve"> PAGEREF _Toc29988624 \h </w:instrText>
         </w:r>
         <w:r>
           <w:rPr>
@@ -4512,269 +4680,7 @@
             <w:noProof/>
             <w:webHidden/>
           </w:rPr>
-          <w:t>55</w:t>
-        </w:r>
-        <w:r>
-          <w:rPr>
-            <w:noProof/>
-            <w:webHidden/>
-          </w:rPr>
-          <w:fldChar w:fldCharType="end"/>
-        </w:r>
-      </w:hyperlink>
-    </w:p>
-    <w:p>
-      <w:pPr>
-        <w:pStyle w:val="Verzeichnis2"/>
-        <w:tabs>
-          <w:tab w:val="left" w:pos="880"/>
-          <w:tab w:val="right" w:leader="dot" w:pos="9060"/>
-        </w:tabs>
-        <w:rPr>
-          <w:rFonts w:asciiTheme="minorHAnsi" w:eastAsiaTheme="minorEastAsia" w:hAnsiTheme="minorHAnsi" w:cstheme="minorBidi"/>
-          <w:noProof/>
-          <w:szCs w:val="22"/>
-        </w:rPr>
-      </w:pPr>
-      <w:hyperlink w:anchor="_Toc25690349" w:history="1">
-        <w:r>
-          <w:rPr>
-            <w:rStyle w:val="Hyperlink"/>
-            <w:rFonts w:cs="Arial"/>
-            <w:noProof/>
-          </w:rPr>
-          <w:t>5.3</w:t>
-        </w:r>
-        <w:r>
-          <w:rPr>
-            <w:rFonts w:asciiTheme="minorHAnsi" w:eastAsiaTheme="minorEastAsia" w:hAnsiTheme="minorHAnsi" w:cstheme="minorBidi"/>
-            <w:noProof/>
-            <w:szCs w:val="22"/>
-          </w:rPr>
-          <w:tab/>
-        </w:r>
-        <w:r>
-          <w:rPr>
-            <w:rStyle w:val="Hyperlink"/>
-            <w:rFonts w:cs="Arial"/>
-            <w:noProof/>
-          </w:rPr>
-          <w:t>Auslegung der Keilwellenverbindung zwischen Welle und Kettenrad</w:t>
-        </w:r>
-        <w:r>
-          <w:rPr>
-            <w:noProof/>
-            <w:webHidden/>
-          </w:rPr>
-          <w:tab/>
-        </w:r>
-        <w:r>
-          <w:rPr>
-            <w:noProof/>
-            <w:webHidden/>
-          </w:rPr>
-          <w:fldChar w:fldCharType="begin"/>
-        </w:r>
-        <w:r>
-          <w:rPr>
-            <w:noProof/>
-            <w:webHidden/>
-          </w:rPr>
-          <w:instrText xml:space="preserve"> PAGEREF _Toc25690349 \h </w:instrText>
-        </w:r>
-        <w:r>
-          <w:rPr>
-            <w:noProof/>
-            <w:webHidden/>
-          </w:rPr>
-        </w:r>
-        <w:r>
-          <w:rPr>
-            <w:noProof/>
-            <w:webHidden/>
-          </w:rPr>
-          <w:fldChar w:fldCharType="separate"/>
-        </w:r>
-        <w:r>
-          <w:rPr>
-            <w:noProof/>
-            <w:webHidden/>
-          </w:rPr>
-          <w:t>67</w:t>
-        </w:r>
-        <w:r>
-          <w:rPr>
-            <w:noProof/>
-            <w:webHidden/>
-          </w:rPr>
-          <w:fldChar w:fldCharType="end"/>
-        </w:r>
-      </w:hyperlink>
-    </w:p>
-    <w:p>
-      <w:pPr>
-        <w:pStyle w:val="Verzeichnis2"/>
-        <w:tabs>
-          <w:tab w:val="left" w:pos="880"/>
-          <w:tab w:val="right" w:leader="dot" w:pos="9060"/>
-        </w:tabs>
-        <w:rPr>
-          <w:rFonts w:asciiTheme="minorHAnsi" w:eastAsiaTheme="minorEastAsia" w:hAnsiTheme="minorHAnsi" w:cstheme="minorBidi"/>
-          <w:noProof/>
-          <w:szCs w:val="22"/>
-        </w:rPr>
-      </w:pPr>
-      <w:hyperlink w:anchor="_Toc25690350" w:history="1">
-        <w:r>
-          <w:rPr>
-            <w:rStyle w:val="Hyperlink"/>
-            <w:noProof/>
-          </w:rPr>
-          <w:t>5.4</w:t>
-        </w:r>
-        <w:r>
-          <w:rPr>
-            <w:rFonts w:asciiTheme="minorHAnsi" w:eastAsiaTheme="minorEastAsia" w:hAnsiTheme="minorHAnsi" w:cstheme="minorBidi"/>
-            <w:noProof/>
-            <w:szCs w:val="22"/>
-          </w:rPr>
-          <w:tab/>
-        </w:r>
-        <w:r>
-          <w:rPr>
-            <w:rStyle w:val="Hyperlink"/>
-            <w:noProof/>
-          </w:rPr>
-          <w:t>Nachrechnung der Passfederverbindung zwischen Kettenrad und Motorwelle</w:t>
-        </w:r>
-        <w:r>
-          <w:rPr>
-            <w:noProof/>
-            <w:webHidden/>
-          </w:rPr>
-          <w:tab/>
-        </w:r>
-        <w:r>
-          <w:rPr>
-            <w:noProof/>
-            <w:webHidden/>
-          </w:rPr>
-          <w:fldChar w:fldCharType="begin"/>
-        </w:r>
-        <w:r>
-          <w:rPr>
-            <w:noProof/>
-            <w:webHidden/>
-          </w:rPr>
-          <w:instrText xml:space="preserve"> PAGEREF _Toc25690350 \h </w:instrText>
-        </w:r>
-        <w:r>
-          <w:rPr>
-            <w:noProof/>
-            <w:webHidden/>
-          </w:rPr>
-        </w:r>
-        <w:r>
-          <w:rPr>
-            <w:noProof/>
-            <w:webHidden/>
-          </w:rPr>
-          <w:fldChar w:fldCharType="separate"/>
-        </w:r>
-        <w:r>
-          <w:rPr>
-            <w:noProof/>
-            <w:webHidden/>
-          </w:rPr>
-          <w:t>69</w:t>
-        </w:r>
-        <w:r>
-          <w:rPr>
-            <w:noProof/>
-            <w:webHidden/>
-          </w:rPr>
-          <w:fldChar w:fldCharType="end"/>
-        </w:r>
-      </w:hyperlink>
-    </w:p>
-    <w:p>
-      <w:pPr>
-        <w:pStyle w:val="Verzeichnis2"/>
-        <w:tabs>
-          <w:tab w:val="left" w:pos="880"/>
-          <w:tab w:val="right" w:leader="dot" w:pos="9060"/>
-        </w:tabs>
-        <w:rPr>
-          <w:rFonts w:asciiTheme="minorHAnsi" w:eastAsiaTheme="minorEastAsia" w:hAnsiTheme="minorHAnsi" w:cstheme="minorBidi"/>
-          <w:noProof/>
-          <w:szCs w:val="22"/>
-        </w:rPr>
-      </w:pPr>
-      <w:hyperlink w:anchor="_Toc25690351" w:history="1">
-        <w:r>
-          <w:rPr>
-            <w:rStyle w:val="Hyperlink"/>
-            <w:rFonts w:cs="Arial"/>
-            <w:noProof/>
-          </w:rPr>
-          <w:t>5.5</w:t>
-        </w:r>
-        <w:r>
-          <w:rPr>
-            <w:rFonts w:asciiTheme="minorHAnsi" w:eastAsiaTheme="minorEastAsia" w:hAnsiTheme="minorHAnsi" w:cstheme="minorBidi"/>
-            <w:noProof/>
-            <w:szCs w:val="22"/>
-          </w:rPr>
-          <w:tab/>
-        </w:r>
-        <w:r>
-          <w:rPr>
-            <w:rStyle w:val="Hyperlink"/>
-            <w:rFonts w:cs="Arial"/>
-            <w:noProof/>
-          </w:rPr>
-          <w:t>Axiale Fixierung des Kettenrades</w:t>
-        </w:r>
-        <w:r>
-          <w:rPr>
-            <w:noProof/>
-            <w:webHidden/>
-          </w:rPr>
-          <w:tab/>
-        </w:r>
-        <w:r>
-          <w:rPr>
-            <w:noProof/>
-            <w:webHidden/>
-          </w:rPr>
-          <w:fldChar w:fldCharType="begin"/>
-        </w:r>
-        <w:r>
-          <w:rPr>
-            <w:noProof/>
-            <w:webHidden/>
-          </w:rPr>
-          <w:instrText xml:space="preserve"> PAGEREF _Toc25690351 \h </w:instrText>
-        </w:r>
-        <w:r>
-          <w:rPr>
-            <w:noProof/>
-            <w:webHidden/>
-          </w:rPr>
-        </w:r>
-        <w:r>
-          <w:rPr>
-            <w:noProof/>
-            <w:webHidden/>
-          </w:rPr>
-          <w:fldChar w:fldCharType="separate"/>
-        </w:r>
-        <w:r>
-          <w:rPr>
-            <w:noProof/>
-            <w:webHidden/>
-          </w:rPr>
-          <w:t>70</w:t>
+          <w:t>23</w:t>
         </w:r>
         <w:r>
           <w:rPr>
@@ -4800,14 +4706,13 @@
           <w:szCs w:val="22"/>
         </w:rPr>
       </w:pPr>
-      <w:hyperlink w:anchor="_Toc25690352" w:history="1">
+      <w:hyperlink w:anchor="_Toc29988625" w:history="1">
         <w:r>
           <w:rPr>
             <w:rStyle w:val="Hyperlink"/>
-            <w:rFonts w:cs="Arial"/>
-            <w:noProof/>
-          </w:rPr>
-          <w:t>6</w:t>
+            <w:noProof/>
+          </w:rPr>
+          <w:t>9</w:t>
         </w:r>
         <w:r>
           <w:rPr>
@@ -4822,10 +4727,9 @@
         <w:r>
           <w:rPr>
             <w:rStyle w:val="Hyperlink"/>
-            <w:rFonts w:cs="Arial"/>
-            <w:noProof/>
-          </w:rPr>
-          <w:t>Alternative Bauform mit gedrehtem Antrieb</w:t>
+            <w:noProof/>
+          </w:rPr>
+          <w:t>Literaturverzeichnis</w:t>
         </w:r>
         <w:r>
           <w:rPr>
@@ -4846,7 +4750,7 @@
             <w:noProof/>
             <w:webHidden/>
           </w:rPr>
-          <w:instrText xml:space="preserve"> PAGEREF _Toc25690352 \h </w:instrText>
+          <w:instrText xml:space="preserve"> PAGEREF _Toc29988625 \h </w:instrText>
         </w:r>
         <w:r>
           <w:rPr>
@@ -4866,893 +4770,7 @@
             <w:noProof/>
             <w:webHidden/>
           </w:rPr>
-          <w:t>72</w:t>
-        </w:r>
-        <w:r>
-          <w:rPr>
-            <w:noProof/>
-            <w:webHidden/>
-          </w:rPr>
-          <w:fldChar w:fldCharType="end"/>
-        </w:r>
-      </w:hyperlink>
-    </w:p>
-    <w:p>
-      <w:pPr>
-        <w:pStyle w:val="Verzeichnis2"/>
-        <w:tabs>
-          <w:tab w:val="left" w:pos="880"/>
-          <w:tab w:val="right" w:leader="dot" w:pos="9060"/>
-        </w:tabs>
-        <w:rPr>
-          <w:rFonts w:asciiTheme="minorHAnsi" w:eastAsiaTheme="minorEastAsia" w:hAnsiTheme="minorHAnsi" w:cstheme="minorBidi"/>
-          <w:noProof/>
-          <w:szCs w:val="22"/>
-        </w:rPr>
-      </w:pPr>
-      <w:hyperlink w:anchor="_Toc25690353" w:history="1">
-        <w:r>
-          <w:rPr>
-            <w:rStyle w:val="Hyperlink"/>
-            <w:rFonts w:cs="Arial"/>
-            <w:noProof/>
-          </w:rPr>
-          <w:t>6.1</w:t>
-        </w:r>
-        <w:r>
-          <w:rPr>
-            <w:rFonts w:asciiTheme="minorHAnsi" w:eastAsiaTheme="minorEastAsia" w:hAnsiTheme="minorHAnsi" w:cstheme="minorBidi"/>
-            <w:noProof/>
-            <w:szCs w:val="22"/>
-          </w:rPr>
-          <w:tab/>
-        </w:r>
-        <w:r>
-          <w:rPr>
-            <w:rStyle w:val="Hyperlink"/>
-            <w:rFonts w:cs="Arial"/>
-            <w:noProof/>
-          </w:rPr>
-          <w:t>Berechnung der Lagerkräfte</w:t>
-        </w:r>
-        <w:r>
-          <w:rPr>
-            <w:noProof/>
-            <w:webHidden/>
-          </w:rPr>
-          <w:tab/>
-        </w:r>
-        <w:r>
-          <w:rPr>
-            <w:noProof/>
-            <w:webHidden/>
-          </w:rPr>
-          <w:fldChar w:fldCharType="begin"/>
-        </w:r>
-        <w:r>
-          <w:rPr>
-            <w:noProof/>
-            <w:webHidden/>
-          </w:rPr>
-          <w:instrText xml:space="preserve"> PAGEREF _Toc25690353 \h </w:instrText>
-        </w:r>
-        <w:r>
-          <w:rPr>
-            <w:noProof/>
-            <w:webHidden/>
-          </w:rPr>
-        </w:r>
-        <w:r>
-          <w:rPr>
-            <w:noProof/>
-            <w:webHidden/>
-          </w:rPr>
-          <w:fldChar w:fldCharType="separate"/>
-        </w:r>
-        <w:r>
-          <w:rPr>
-            <w:noProof/>
-            <w:webHidden/>
-          </w:rPr>
-          <w:t>72</w:t>
-        </w:r>
-        <w:r>
-          <w:rPr>
-            <w:noProof/>
-            <w:webHidden/>
-          </w:rPr>
-          <w:fldChar w:fldCharType="end"/>
-        </w:r>
-      </w:hyperlink>
-    </w:p>
-    <w:p>
-      <w:pPr>
-        <w:pStyle w:val="Verzeichnis2"/>
-        <w:tabs>
-          <w:tab w:val="left" w:pos="880"/>
-          <w:tab w:val="right" w:leader="dot" w:pos="9060"/>
-        </w:tabs>
-        <w:rPr>
-          <w:rFonts w:asciiTheme="minorHAnsi" w:eastAsiaTheme="minorEastAsia" w:hAnsiTheme="minorHAnsi" w:cstheme="minorBidi"/>
-          <w:noProof/>
-          <w:szCs w:val="22"/>
-        </w:rPr>
-      </w:pPr>
-      <w:hyperlink w:anchor="_Toc25690354" w:history="1">
-        <w:r>
-          <w:rPr>
-            <w:rStyle w:val="Hyperlink"/>
-            <w:rFonts w:cs="Arial"/>
-            <w:noProof/>
-          </w:rPr>
-          <w:t>6.2</w:t>
-        </w:r>
-        <w:r>
-          <w:rPr>
-            <w:rFonts w:asciiTheme="minorHAnsi" w:eastAsiaTheme="minorEastAsia" w:hAnsiTheme="minorHAnsi" w:cstheme="minorBidi"/>
-            <w:noProof/>
-            <w:szCs w:val="22"/>
-          </w:rPr>
-          <w:tab/>
-        </w:r>
-        <w:r>
-          <w:rPr>
-            <w:rStyle w:val="Hyperlink"/>
-            <w:rFonts w:cs="Arial"/>
-            <w:noProof/>
-          </w:rPr>
-          <w:t>Änderungen bzgl. der Lagerauswahl</w:t>
-        </w:r>
-        <w:r>
-          <w:rPr>
-            <w:noProof/>
-            <w:webHidden/>
-          </w:rPr>
-          <w:tab/>
-        </w:r>
-        <w:r>
-          <w:rPr>
-            <w:noProof/>
-            <w:webHidden/>
-          </w:rPr>
-          <w:fldChar w:fldCharType="begin"/>
-        </w:r>
-        <w:r>
-          <w:rPr>
-            <w:noProof/>
-            <w:webHidden/>
-          </w:rPr>
-          <w:instrText xml:space="preserve"> PAGEREF _Toc25690354 \h </w:instrText>
-        </w:r>
-        <w:r>
-          <w:rPr>
-            <w:noProof/>
-            <w:webHidden/>
-          </w:rPr>
-        </w:r>
-        <w:r>
-          <w:rPr>
-            <w:noProof/>
-            <w:webHidden/>
-          </w:rPr>
-          <w:fldChar w:fldCharType="separate"/>
-        </w:r>
-        <w:r>
-          <w:rPr>
-            <w:noProof/>
-            <w:webHidden/>
-          </w:rPr>
-          <w:t>74</w:t>
-        </w:r>
-        <w:r>
-          <w:rPr>
-            <w:noProof/>
-            <w:webHidden/>
-          </w:rPr>
-          <w:fldChar w:fldCharType="end"/>
-        </w:r>
-      </w:hyperlink>
-    </w:p>
-    <w:p>
-      <w:pPr>
-        <w:pStyle w:val="Verzeichnis1"/>
-        <w:tabs>
-          <w:tab w:val="left" w:pos="440"/>
-          <w:tab w:val="right" w:leader="dot" w:pos="9060"/>
-        </w:tabs>
-        <w:rPr>
-          <w:rFonts w:asciiTheme="minorHAnsi" w:eastAsiaTheme="minorEastAsia" w:hAnsiTheme="minorHAnsi" w:cstheme="minorBidi"/>
-          <w:bCs w:val="0"/>
-          <w:noProof/>
-          <w:sz w:val="22"/>
-          <w:szCs w:val="22"/>
-        </w:rPr>
-      </w:pPr>
-      <w:hyperlink w:anchor="_Toc25690355" w:history="1">
-        <w:r>
-          <w:rPr>
-            <w:rStyle w:val="Hyperlink"/>
-            <w:rFonts w:cs="Arial"/>
-            <w:noProof/>
-          </w:rPr>
-          <w:t>7</w:t>
-        </w:r>
-        <w:r>
-          <w:rPr>
-            <w:rFonts w:asciiTheme="minorHAnsi" w:eastAsiaTheme="minorEastAsia" w:hAnsiTheme="minorHAnsi" w:cstheme="minorBidi"/>
-            <w:bCs w:val="0"/>
-            <w:noProof/>
-            <w:sz w:val="22"/>
-            <w:szCs w:val="22"/>
-          </w:rPr>
-          <w:tab/>
-        </w:r>
-        <w:r>
-          <w:rPr>
-            <w:rStyle w:val="Hyperlink"/>
-            <w:rFonts w:cs="Arial"/>
-            <w:noProof/>
-          </w:rPr>
-          <w:t>Montage- und Demontageanleitung</w:t>
-        </w:r>
-        <w:r>
-          <w:rPr>
-            <w:noProof/>
-            <w:webHidden/>
-          </w:rPr>
-          <w:tab/>
-        </w:r>
-        <w:r>
-          <w:rPr>
-            <w:noProof/>
-            <w:webHidden/>
-          </w:rPr>
-          <w:fldChar w:fldCharType="begin"/>
-        </w:r>
-        <w:r>
-          <w:rPr>
-            <w:noProof/>
-            <w:webHidden/>
-          </w:rPr>
-          <w:instrText xml:space="preserve"> PAGEREF _Toc25690355 \h </w:instrText>
-        </w:r>
-        <w:r>
-          <w:rPr>
-            <w:noProof/>
-            <w:webHidden/>
-          </w:rPr>
-        </w:r>
-        <w:r>
-          <w:rPr>
-            <w:noProof/>
-            <w:webHidden/>
-          </w:rPr>
-          <w:fldChar w:fldCharType="separate"/>
-        </w:r>
-        <w:r>
-          <w:rPr>
-            <w:noProof/>
-            <w:webHidden/>
-          </w:rPr>
-          <w:t>76</w:t>
-        </w:r>
-        <w:r>
-          <w:rPr>
-            <w:noProof/>
-            <w:webHidden/>
-          </w:rPr>
-          <w:fldChar w:fldCharType="end"/>
-        </w:r>
-      </w:hyperlink>
-    </w:p>
-    <w:p>
-      <w:pPr>
-        <w:pStyle w:val="Verzeichnis2"/>
-        <w:tabs>
-          <w:tab w:val="left" w:pos="880"/>
-          <w:tab w:val="right" w:leader="dot" w:pos="9060"/>
-        </w:tabs>
-        <w:rPr>
-          <w:rFonts w:asciiTheme="minorHAnsi" w:eastAsiaTheme="minorEastAsia" w:hAnsiTheme="minorHAnsi" w:cstheme="minorBidi"/>
-          <w:noProof/>
-          <w:szCs w:val="22"/>
-        </w:rPr>
-      </w:pPr>
-      <w:hyperlink w:anchor="_Toc25690356" w:history="1">
-        <w:r>
-          <w:rPr>
-            <w:rStyle w:val="Hyperlink"/>
-            <w:noProof/>
-          </w:rPr>
-          <w:t>7.1</w:t>
-        </w:r>
-        <w:r>
-          <w:rPr>
-            <w:rFonts w:asciiTheme="minorHAnsi" w:eastAsiaTheme="minorEastAsia" w:hAnsiTheme="minorHAnsi" w:cstheme="minorBidi"/>
-            <w:noProof/>
-            <w:szCs w:val="22"/>
-          </w:rPr>
-          <w:tab/>
-        </w:r>
-        <w:r>
-          <w:rPr>
-            <w:rStyle w:val="Hyperlink"/>
-            <w:noProof/>
-          </w:rPr>
-          <w:t>Montageanleitung- Variante B (Spannpressverband)</w:t>
-        </w:r>
-        <w:r>
-          <w:rPr>
-            <w:noProof/>
-            <w:webHidden/>
-          </w:rPr>
-          <w:tab/>
-        </w:r>
-        <w:r>
-          <w:rPr>
-            <w:noProof/>
-            <w:webHidden/>
-          </w:rPr>
-          <w:fldChar w:fldCharType="begin"/>
-        </w:r>
-        <w:r>
-          <w:rPr>
-            <w:noProof/>
-            <w:webHidden/>
-          </w:rPr>
-          <w:instrText xml:space="preserve"> PAGEREF _Toc25690356 \h </w:instrText>
-        </w:r>
-        <w:r>
-          <w:rPr>
-            <w:noProof/>
-            <w:webHidden/>
-          </w:rPr>
-        </w:r>
-        <w:r>
-          <w:rPr>
-            <w:noProof/>
-            <w:webHidden/>
-          </w:rPr>
-          <w:fldChar w:fldCharType="separate"/>
-        </w:r>
-        <w:r>
-          <w:rPr>
-            <w:noProof/>
-            <w:webHidden/>
-          </w:rPr>
-          <w:t>76</w:t>
-        </w:r>
-        <w:r>
-          <w:rPr>
-            <w:noProof/>
-            <w:webHidden/>
-          </w:rPr>
-          <w:fldChar w:fldCharType="end"/>
-        </w:r>
-      </w:hyperlink>
-    </w:p>
-    <w:p>
-      <w:pPr>
-        <w:pStyle w:val="Verzeichnis2"/>
-        <w:tabs>
-          <w:tab w:val="left" w:pos="880"/>
-          <w:tab w:val="right" w:leader="dot" w:pos="9060"/>
-        </w:tabs>
-        <w:rPr>
-          <w:rFonts w:asciiTheme="minorHAnsi" w:eastAsiaTheme="minorEastAsia" w:hAnsiTheme="minorHAnsi" w:cstheme="minorBidi"/>
-          <w:noProof/>
-          <w:szCs w:val="22"/>
-        </w:rPr>
-      </w:pPr>
-      <w:hyperlink w:anchor="_Toc25690357" w:history="1">
-        <w:r>
-          <w:rPr>
-            <w:rStyle w:val="Hyperlink"/>
-            <w:noProof/>
-          </w:rPr>
-          <w:t>7.2</w:t>
-        </w:r>
-        <w:r>
-          <w:rPr>
-            <w:rFonts w:asciiTheme="minorHAnsi" w:eastAsiaTheme="minorEastAsia" w:hAnsiTheme="minorHAnsi" w:cstheme="minorBidi"/>
-            <w:noProof/>
-            <w:szCs w:val="22"/>
-          </w:rPr>
-          <w:tab/>
-        </w:r>
-        <w:r>
-          <w:rPr>
-            <w:rStyle w:val="Hyperlink"/>
-            <w:noProof/>
-          </w:rPr>
-          <w:t>Montageanleitung- Variante A (Schweißkonstruktion)</w:t>
-        </w:r>
-        <w:r>
-          <w:rPr>
-            <w:noProof/>
-            <w:webHidden/>
-          </w:rPr>
-          <w:tab/>
-        </w:r>
-        <w:r>
-          <w:rPr>
-            <w:noProof/>
-            <w:webHidden/>
-          </w:rPr>
-          <w:fldChar w:fldCharType="begin"/>
-        </w:r>
-        <w:r>
-          <w:rPr>
-            <w:noProof/>
-            <w:webHidden/>
-          </w:rPr>
-          <w:instrText xml:space="preserve"> PAGEREF _Toc25690357 \h </w:instrText>
-        </w:r>
-        <w:r>
-          <w:rPr>
-            <w:noProof/>
-            <w:webHidden/>
-          </w:rPr>
-        </w:r>
-        <w:r>
-          <w:rPr>
-            <w:noProof/>
-            <w:webHidden/>
-          </w:rPr>
-          <w:fldChar w:fldCharType="separate"/>
-        </w:r>
-        <w:r>
-          <w:rPr>
-            <w:noProof/>
-            <w:webHidden/>
-          </w:rPr>
-          <w:t>82</w:t>
-        </w:r>
-        <w:r>
-          <w:rPr>
-            <w:noProof/>
-            <w:webHidden/>
-          </w:rPr>
-          <w:fldChar w:fldCharType="end"/>
-        </w:r>
-      </w:hyperlink>
-    </w:p>
-    <w:p>
-      <w:pPr>
-        <w:pStyle w:val="Verzeichnis2"/>
-        <w:tabs>
-          <w:tab w:val="left" w:pos="880"/>
-          <w:tab w:val="right" w:leader="dot" w:pos="9060"/>
-        </w:tabs>
-        <w:rPr>
-          <w:rFonts w:asciiTheme="minorHAnsi" w:eastAsiaTheme="minorEastAsia" w:hAnsiTheme="minorHAnsi" w:cstheme="minorBidi"/>
-          <w:noProof/>
-          <w:szCs w:val="22"/>
-        </w:rPr>
-      </w:pPr>
-      <w:hyperlink w:anchor="_Toc25690358" w:history="1">
-        <w:r>
-          <w:rPr>
-            <w:rStyle w:val="Hyperlink"/>
-            <w:noProof/>
-          </w:rPr>
-          <w:t>7.3</w:t>
-        </w:r>
-        <w:r>
-          <w:rPr>
-            <w:rFonts w:asciiTheme="minorHAnsi" w:eastAsiaTheme="minorEastAsia" w:hAnsiTheme="minorHAnsi" w:cstheme="minorBidi"/>
-            <w:noProof/>
-            <w:szCs w:val="22"/>
-          </w:rPr>
-          <w:tab/>
-        </w:r>
-        <w:r>
-          <w:rPr>
-            <w:rStyle w:val="Hyperlink"/>
-            <w:noProof/>
-          </w:rPr>
-          <w:t>Demontage</w:t>
-        </w:r>
-        <w:r>
-          <w:rPr>
-            <w:noProof/>
-            <w:webHidden/>
-          </w:rPr>
-          <w:tab/>
-        </w:r>
-        <w:r>
-          <w:rPr>
-            <w:noProof/>
-            <w:webHidden/>
-          </w:rPr>
-          <w:fldChar w:fldCharType="begin"/>
-        </w:r>
-        <w:r>
-          <w:rPr>
-            <w:noProof/>
-            <w:webHidden/>
-          </w:rPr>
-          <w:instrText xml:space="preserve"> PAGEREF _Toc25690358 \h </w:instrText>
-        </w:r>
-        <w:r>
-          <w:rPr>
-            <w:noProof/>
-            <w:webHidden/>
-          </w:rPr>
-        </w:r>
-        <w:r>
-          <w:rPr>
-            <w:noProof/>
-            <w:webHidden/>
-          </w:rPr>
-          <w:fldChar w:fldCharType="separate"/>
-        </w:r>
-        <w:r>
-          <w:rPr>
-            <w:noProof/>
-            <w:webHidden/>
-          </w:rPr>
-          <w:t>82</w:t>
-        </w:r>
-        <w:r>
-          <w:rPr>
-            <w:noProof/>
-            <w:webHidden/>
-          </w:rPr>
-          <w:fldChar w:fldCharType="end"/>
-        </w:r>
-      </w:hyperlink>
-    </w:p>
-    <w:p>
-      <w:pPr>
-        <w:pStyle w:val="Verzeichnis1"/>
-        <w:tabs>
-          <w:tab w:val="left" w:pos="440"/>
-          <w:tab w:val="right" w:leader="dot" w:pos="9060"/>
-        </w:tabs>
-        <w:rPr>
-          <w:rFonts w:asciiTheme="minorHAnsi" w:eastAsiaTheme="minorEastAsia" w:hAnsiTheme="minorHAnsi" w:cstheme="minorBidi"/>
-          <w:bCs w:val="0"/>
-          <w:noProof/>
-          <w:sz w:val="22"/>
-          <w:szCs w:val="22"/>
-        </w:rPr>
-      </w:pPr>
-      <w:hyperlink w:anchor="_Toc25690359" w:history="1">
-        <w:r>
-          <w:rPr>
-            <w:rStyle w:val="Hyperlink"/>
-            <w:rFonts w:cs="Arial"/>
-            <w:noProof/>
-          </w:rPr>
-          <w:t>8</w:t>
-        </w:r>
-        <w:r>
-          <w:rPr>
-            <w:rFonts w:asciiTheme="minorHAnsi" w:eastAsiaTheme="minorEastAsia" w:hAnsiTheme="minorHAnsi" w:cstheme="minorBidi"/>
-            <w:bCs w:val="0"/>
-            <w:noProof/>
-            <w:sz w:val="22"/>
-            <w:szCs w:val="22"/>
-          </w:rPr>
-          <w:tab/>
-        </w:r>
-        <w:r>
-          <w:rPr>
-            <w:rStyle w:val="Hyperlink"/>
-            <w:rFonts w:cs="Arial"/>
-            <w:noProof/>
-          </w:rPr>
-          <w:t>Visualisierung</w:t>
-        </w:r>
-        <w:r>
-          <w:rPr>
-            <w:noProof/>
-            <w:webHidden/>
-          </w:rPr>
-          <w:tab/>
-        </w:r>
-        <w:r>
-          <w:rPr>
-            <w:noProof/>
-            <w:webHidden/>
-          </w:rPr>
-          <w:fldChar w:fldCharType="begin"/>
-        </w:r>
-        <w:r>
-          <w:rPr>
-            <w:noProof/>
-            <w:webHidden/>
-          </w:rPr>
-          <w:instrText xml:space="preserve"> PAGEREF _Toc25690359 \h </w:instrText>
-        </w:r>
-        <w:r>
-          <w:rPr>
-            <w:noProof/>
-            <w:webHidden/>
-          </w:rPr>
-        </w:r>
-        <w:r>
-          <w:rPr>
-            <w:noProof/>
-            <w:webHidden/>
-          </w:rPr>
-          <w:fldChar w:fldCharType="separate"/>
-        </w:r>
-        <w:r>
-          <w:rPr>
-            <w:noProof/>
-            <w:webHidden/>
-          </w:rPr>
-          <w:t>83</w:t>
-        </w:r>
-        <w:r>
-          <w:rPr>
-            <w:noProof/>
-            <w:webHidden/>
-          </w:rPr>
-          <w:fldChar w:fldCharType="end"/>
-        </w:r>
-      </w:hyperlink>
-    </w:p>
-    <w:p>
-      <w:pPr>
-        <w:pStyle w:val="Verzeichnis2"/>
-        <w:tabs>
-          <w:tab w:val="left" w:pos="880"/>
-          <w:tab w:val="right" w:leader="dot" w:pos="9060"/>
-        </w:tabs>
-        <w:rPr>
-          <w:rFonts w:asciiTheme="minorHAnsi" w:eastAsiaTheme="minorEastAsia" w:hAnsiTheme="minorHAnsi" w:cstheme="minorBidi"/>
-          <w:noProof/>
-          <w:szCs w:val="22"/>
-        </w:rPr>
-      </w:pPr>
-      <w:hyperlink w:anchor="_Toc25690360" w:history="1">
-        <w:r>
-          <w:rPr>
-            <w:rStyle w:val="Hyperlink"/>
-            <w:rFonts w:cs="Arial"/>
-            <w:noProof/>
-          </w:rPr>
-          <w:t>8.1</w:t>
-        </w:r>
-        <w:r>
-          <w:rPr>
-            <w:rFonts w:asciiTheme="minorHAnsi" w:eastAsiaTheme="minorEastAsia" w:hAnsiTheme="minorHAnsi" w:cstheme="minorBidi"/>
-            <w:noProof/>
-            <w:szCs w:val="22"/>
-          </w:rPr>
-          <w:tab/>
-        </w:r>
-        <w:r>
-          <w:rPr>
-            <w:rStyle w:val="Hyperlink"/>
-            <w:rFonts w:cs="Arial"/>
-            <w:noProof/>
-          </w:rPr>
-          <w:t>Gesamtansicht</w:t>
-        </w:r>
-        <w:r>
-          <w:rPr>
-            <w:noProof/>
-            <w:webHidden/>
-          </w:rPr>
-          <w:tab/>
-        </w:r>
-        <w:r>
-          <w:rPr>
-            <w:noProof/>
-            <w:webHidden/>
-          </w:rPr>
-          <w:fldChar w:fldCharType="begin"/>
-        </w:r>
-        <w:r>
-          <w:rPr>
-            <w:noProof/>
-            <w:webHidden/>
-          </w:rPr>
-          <w:instrText xml:space="preserve"> PAGEREF _Toc25690360 \h </w:instrText>
-        </w:r>
-        <w:r>
-          <w:rPr>
-            <w:noProof/>
-            <w:webHidden/>
-          </w:rPr>
-        </w:r>
-        <w:r>
-          <w:rPr>
-            <w:noProof/>
-            <w:webHidden/>
-          </w:rPr>
-          <w:fldChar w:fldCharType="separate"/>
-        </w:r>
-        <w:r>
-          <w:rPr>
-            <w:noProof/>
-            <w:webHidden/>
-          </w:rPr>
-          <w:t>83</w:t>
-        </w:r>
-        <w:r>
-          <w:rPr>
-            <w:noProof/>
-            <w:webHidden/>
-          </w:rPr>
-          <w:fldChar w:fldCharType="end"/>
-        </w:r>
-      </w:hyperlink>
-    </w:p>
-    <w:p>
-      <w:pPr>
-        <w:pStyle w:val="Verzeichnis2"/>
-        <w:tabs>
-          <w:tab w:val="left" w:pos="880"/>
-          <w:tab w:val="right" w:leader="dot" w:pos="9060"/>
-        </w:tabs>
-        <w:rPr>
-          <w:rFonts w:asciiTheme="minorHAnsi" w:eastAsiaTheme="minorEastAsia" w:hAnsiTheme="minorHAnsi" w:cstheme="minorBidi"/>
-          <w:noProof/>
-          <w:szCs w:val="22"/>
-        </w:rPr>
-      </w:pPr>
-      <w:hyperlink w:anchor="_Toc25690361" w:history="1">
-        <w:r>
-          <w:rPr>
-            <w:rStyle w:val="Hyperlink"/>
-            <w:rFonts w:cs="Arial"/>
-            <w:noProof/>
-          </w:rPr>
-          <w:t>8.2</w:t>
-        </w:r>
-        <w:r>
-          <w:rPr>
-            <w:rFonts w:asciiTheme="minorHAnsi" w:eastAsiaTheme="minorEastAsia" w:hAnsiTheme="minorHAnsi" w:cstheme="minorBidi"/>
-            <w:noProof/>
-            <w:szCs w:val="22"/>
-          </w:rPr>
-          <w:tab/>
-        </w:r>
-        <w:r>
-          <w:rPr>
-            <w:rStyle w:val="Hyperlink"/>
-            <w:rFonts w:cs="Arial"/>
-            <w:noProof/>
-          </w:rPr>
-          <w:t>Explosionsansicht</w:t>
-        </w:r>
-        <w:r>
-          <w:rPr>
-            <w:noProof/>
-            <w:webHidden/>
-          </w:rPr>
-          <w:tab/>
-        </w:r>
-        <w:r>
-          <w:rPr>
-            <w:noProof/>
-            <w:webHidden/>
-          </w:rPr>
-          <w:fldChar w:fldCharType="begin"/>
-        </w:r>
-        <w:r>
-          <w:rPr>
-            <w:noProof/>
-            <w:webHidden/>
-          </w:rPr>
-          <w:instrText xml:space="preserve"> PAGEREF _Toc25690361 \h </w:instrText>
-        </w:r>
-        <w:r>
-          <w:rPr>
-            <w:noProof/>
-            <w:webHidden/>
-          </w:rPr>
-        </w:r>
-        <w:r>
-          <w:rPr>
-            <w:noProof/>
-            <w:webHidden/>
-          </w:rPr>
-          <w:fldChar w:fldCharType="separate"/>
-        </w:r>
-        <w:r>
-          <w:rPr>
-            <w:noProof/>
-            <w:webHidden/>
-          </w:rPr>
-          <w:t>85</w:t>
-        </w:r>
-        <w:r>
-          <w:rPr>
-            <w:noProof/>
-            <w:webHidden/>
-          </w:rPr>
-          <w:fldChar w:fldCharType="end"/>
-        </w:r>
-      </w:hyperlink>
-    </w:p>
-    <w:p>
-      <w:pPr>
-        <w:pStyle w:val="Verzeichnis1"/>
-        <w:tabs>
-          <w:tab w:val="left" w:pos="440"/>
-          <w:tab w:val="right" w:leader="dot" w:pos="9060"/>
-        </w:tabs>
-        <w:rPr>
-          <w:rFonts w:asciiTheme="minorHAnsi" w:eastAsiaTheme="minorEastAsia" w:hAnsiTheme="minorHAnsi" w:cstheme="minorBidi"/>
-          <w:bCs w:val="0"/>
-          <w:noProof/>
-          <w:sz w:val="22"/>
-          <w:szCs w:val="22"/>
-        </w:rPr>
-      </w:pPr>
-      <w:hyperlink w:anchor="_Toc25690362" w:history="1">
-        <w:r>
-          <w:rPr>
-            <w:rStyle w:val="Hyperlink"/>
-            <w:rFonts w:cs="Arial"/>
-            <w:noProof/>
-          </w:rPr>
-          <w:t>9</w:t>
-        </w:r>
-        <w:r>
-          <w:rPr>
-            <w:rFonts w:asciiTheme="minorHAnsi" w:eastAsiaTheme="minorEastAsia" w:hAnsiTheme="minorHAnsi" w:cstheme="minorBidi"/>
-            <w:bCs w:val="0"/>
-            <w:noProof/>
-            <w:sz w:val="22"/>
-            <w:szCs w:val="22"/>
-          </w:rPr>
-          <w:tab/>
-        </w:r>
-        <w:r>
-          <w:rPr>
-            <w:rStyle w:val="Hyperlink"/>
-            <w:rFonts w:cs="Arial"/>
-            <w:noProof/>
-          </w:rPr>
-          <w:t>Literaturverzeichnis</w:t>
-        </w:r>
-        <w:r>
-          <w:rPr>
-            <w:noProof/>
-            <w:webHidden/>
-          </w:rPr>
-          <w:tab/>
-        </w:r>
-        <w:r>
-          <w:rPr>
-            <w:noProof/>
-            <w:webHidden/>
-          </w:rPr>
-          <w:fldChar w:fldCharType="begin"/>
-        </w:r>
-        <w:r>
-          <w:rPr>
-            <w:noProof/>
-            <w:webHidden/>
-          </w:rPr>
-          <w:instrText xml:space="preserve"> PAGEREF _Toc25690362 \h </w:instrText>
-        </w:r>
-        <w:r>
-          <w:rPr>
-            <w:noProof/>
-            <w:webHidden/>
-          </w:rPr>
-        </w:r>
-        <w:r>
-          <w:rPr>
-            <w:noProof/>
-            <w:webHidden/>
-          </w:rPr>
-          <w:fldChar w:fldCharType="separate"/>
-        </w:r>
-        <w:r>
-          <w:rPr>
-            <w:noProof/>
-            <w:webHidden/>
-          </w:rPr>
-          <w:t>86</w:t>
+          <w:t>24</w:t>
         </w:r>
         <w:r>
           <w:rPr>
@@ -5868,6 +4886,7 @@
           <w:sz w:val="24"/>
           <w:szCs w:val="24"/>
         </w:rPr>
+        <w:lastRenderedPageBreak/>
         <w:t>Handzeichnungen und Skizzen auf Millimeterpapier</w:t>
       </w:r>
     </w:p>
@@ -6156,25 +5175,7 @@
           <w:sz w:val="24"/>
           <w:szCs w:val="24"/>
         </w:rPr>
-        <w:t xml:space="preserve">8.3 </w:t>
-      </w:r>
-      <w:proofErr w:type="spellStart"/>
-      <w:r>
-        <w:rPr>
-          <w:rFonts w:cs="Arial"/>
-          <w:sz w:val="24"/>
-          <w:szCs w:val="24"/>
-        </w:rPr>
-        <w:t>Mädler</w:t>
-      </w:r>
-      <w:proofErr w:type="spellEnd"/>
-      <w:r>
-        <w:rPr>
-          <w:rFonts w:cs="Arial"/>
-          <w:sz w:val="24"/>
-          <w:szCs w:val="24"/>
-        </w:rPr>
-        <w:t xml:space="preserve"> - Kettenrad</w:t>
+        <w:t>8.3 Mädler - Kettenrad</w:t>
       </w:r>
     </w:p>
     <w:p>
@@ -6198,25 +5199,7 @@
           <w:sz w:val="24"/>
           <w:szCs w:val="24"/>
         </w:rPr>
-        <w:t xml:space="preserve">8.4 </w:t>
-      </w:r>
-      <w:proofErr w:type="spellStart"/>
-      <w:r>
-        <w:rPr>
-          <w:rFonts w:cs="Arial"/>
-          <w:sz w:val="24"/>
-          <w:szCs w:val="24"/>
-        </w:rPr>
-        <w:t>Mädler</w:t>
-      </w:r>
-      <w:proofErr w:type="spellEnd"/>
-      <w:r>
-        <w:rPr>
-          <w:rFonts w:cs="Arial"/>
-          <w:sz w:val="24"/>
-          <w:szCs w:val="24"/>
-        </w:rPr>
-        <w:t xml:space="preserve"> - Spannsatz</w:t>
+        <w:t>8.4 Mädler - Spannsatz</w:t>
       </w:r>
     </w:p>
     <w:p>
@@ -6240,25 +5223,7 @@
           <w:sz w:val="24"/>
           <w:szCs w:val="24"/>
         </w:rPr>
-        <w:t xml:space="preserve">8.5 </w:t>
-      </w:r>
-      <w:proofErr w:type="spellStart"/>
-      <w:r>
-        <w:rPr>
-          <w:rFonts w:cs="Arial"/>
-          <w:sz w:val="24"/>
-          <w:szCs w:val="24"/>
-        </w:rPr>
-        <w:t>Mädler</w:t>
-      </w:r>
-      <w:proofErr w:type="spellEnd"/>
-      <w:r>
-        <w:rPr>
-          <w:rFonts w:cs="Arial"/>
-          <w:sz w:val="24"/>
-          <w:szCs w:val="24"/>
-        </w:rPr>
-        <w:t xml:space="preserve"> - Tropföler</w:t>
+        <w:t>8.5 Mädler - Tropföler</w:t>
       </w:r>
     </w:p>
     <w:p>
@@ -6406,6 +5371,11 @@
         </w:rPr>
       </w:pPr>
     </w:p>
+    <w:bookmarkEnd w:id="0"/>
+    <w:bookmarkEnd w:id="1"/>
+    <w:bookmarkEnd w:id="2"/>
+    <w:bookmarkEnd w:id="3"/>
+    <w:bookmarkEnd w:id="4"/>
     <w:p>
       <w:pPr>
         <w:pStyle w:val="berschrift1"/>
@@ -6418,17 +5388,12 @@
           <w:docGrid w:linePitch="360"/>
         </w:sectPr>
       </w:pPr>
-      <w:bookmarkStart w:id="5" w:name="_Toc25690319"/>
-      <w:bookmarkEnd w:id="0"/>
-      <w:bookmarkEnd w:id="1"/>
-      <w:bookmarkEnd w:id="2"/>
-      <w:bookmarkEnd w:id="3"/>
-      <w:bookmarkEnd w:id="4"/>
     </w:p>
     <w:p>
       <w:pPr>
         <w:pStyle w:val="berschrift1"/>
       </w:pPr>
+      <w:bookmarkStart w:id="5" w:name="_Toc29988592"/>
       <w:r>
         <w:lastRenderedPageBreak/>
         <w:t>Einleitung</w:t>
@@ -6451,25 +5416,7 @@
           <w:sz w:val="24"/>
           <w:szCs w:val="24"/>
         </w:rPr>
-        <w:t xml:space="preserve">Bandförderer, umgangssprachlich auch Förderbänder genannt, übernehmen in Produktionsprozessen eine wichtige Rolle. </w:t>
-      </w:r>
-      <w:proofErr w:type="spellStart"/>
-      <w:r>
-        <w:rPr>
-          <w:rFonts w:cs="Arial"/>
-          <w:sz w:val="24"/>
-          <w:szCs w:val="24"/>
-        </w:rPr>
-        <w:t>Stetigförderer</w:t>
-      </w:r>
-      <w:proofErr w:type="spellEnd"/>
-      <w:r>
-        <w:rPr>
-          <w:rFonts w:cs="Arial"/>
-          <w:sz w:val="24"/>
-          <w:szCs w:val="24"/>
-        </w:rPr>
-        <w:t xml:space="preserve"> sorgen dafür, dass Roh- oder Fertigteile auch über weite Distanzen und in hoher Stückzahl zum nächsten Bearbeitungsschritt transportiert werden können. </w:t>
+        <w:t xml:space="preserve">Bandförderer, umgangssprachlich auch Förderbänder genannt, übernehmen in Produktionsprozessen eine wichtige Rolle. Stetigförderer sorgen dafür, dass Roh- oder Fertigteile auch über weite Distanzen und in hoher Stückzahl zum nächsten Bearbeitungsschritt transportiert werden können. </w:t>
       </w:r>
       <w:r>
         <w:rPr>
@@ -6586,7 +5533,7 @@
       <w:pPr>
         <w:pStyle w:val="berschrift2"/>
       </w:pPr>
-      <w:bookmarkStart w:id="6" w:name="_Toc25690320"/>
+      <w:bookmarkStart w:id="6" w:name="_Toc29988593"/>
       <w:r>
         <w:t>Anforderungsliste</w:t>
       </w:r>
@@ -6908,7 +5855,7 @@
       <w:pPr>
         <w:pStyle w:val="berschrift2"/>
       </w:pPr>
-      <w:bookmarkStart w:id="7" w:name="_Toc25690321"/>
+      <w:bookmarkStart w:id="7" w:name="_Toc29988594"/>
       <w:r>
         <w:t>Morphologischer Kasten</w:t>
       </w:r>
@@ -7433,56 +6380,68 @@
       <w:pPr>
         <w:pStyle w:val="berschrift1"/>
       </w:pPr>
-      <w:bookmarkStart w:id="8" w:name="_Toc25690355"/>
+      <w:bookmarkStart w:id="8" w:name="_Toc29988595"/>
       <w:r>
         <w:lastRenderedPageBreak/>
         <w:t>Verzahnung</w:t>
       </w:r>
+      <w:bookmarkEnd w:id="8"/>
     </w:p>
     <w:p>
       <w:pPr>
         <w:pStyle w:val="berschrift2"/>
       </w:pPr>
+      <w:bookmarkStart w:id="9" w:name="_Toc29988596"/>
       <w:r>
         <w:t>Berechnung der Zähnezahl und des Moduls</w:t>
       </w:r>
+      <w:bookmarkEnd w:id="9"/>
     </w:p>
     <w:p>
       <w:pPr>
         <w:pStyle w:val="berschrift2"/>
       </w:pPr>
+      <w:bookmarkStart w:id="10" w:name="_Toc29988597"/>
       <w:r>
         <w:t>Profilverschiebung</w:t>
       </w:r>
+      <w:bookmarkEnd w:id="10"/>
     </w:p>
     <w:p>
       <w:pPr>
         <w:pStyle w:val="berschrift2"/>
       </w:pPr>
+      <w:bookmarkStart w:id="11" w:name="_Toc29988598"/>
       <w:r>
         <w:t>Zahnfußfestigkeit und Grübchenfestigkeit</w:t>
       </w:r>
+      <w:bookmarkEnd w:id="11"/>
     </w:p>
     <w:p>
       <w:pPr>
         <w:pStyle w:val="berschrift2"/>
       </w:pPr>
+      <w:bookmarkStart w:id="12" w:name="_Toc29988599"/>
       <w:r>
         <w:t>Antriebsritzel</w:t>
       </w:r>
+      <w:bookmarkEnd w:id="12"/>
     </w:p>
     <w:p>
       <w:pPr>
         <w:pStyle w:val="berschrift2"/>
       </w:pPr>
+      <w:bookmarkStart w:id="13" w:name="_Toc29988600"/>
       <w:r>
         <w:t>Abtriebsrad</w:t>
       </w:r>
+      <w:bookmarkEnd w:id="13"/>
     </w:p>
     <w:p>
       <w:pPr>
         <w:pStyle w:val="berschrift3"/>
       </w:pPr>
+      <w:bookmarkStart w:id="14" w:name="_Toc29988601"/>
       <w:r>
         <w:t xml:space="preserve">Pressverbindung des </w:t>
       </w:r>
@@ -7490,115 +6449,2957 @@
       <w:r>
         <w:t>Abtriebsrades</w:t>
       </w:r>
+      <w:bookmarkEnd w:id="14"/>
       <w:proofErr w:type="spellEnd"/>
     </w:p>
     <w:p>
       <w:pPr>
         <w:pStyle w:val="berschrift1"/>
       </w:pPr>
+      <w:bookmarkStart w:id="15" w:name="_Toc29988602"/>
       <w:r>
         <w:lastRenderedPageBreak/>
         <w:t>Lager</w:t>
       </w:r>
-    </w:p>
+      <w:bookmarkEnd w:id="15"/>
+    </w:p>
+    <w:p/>
+    <w:p>
+      <w:r>
+        <w:t xml:space="preserve">TIMKEN </w:t>
+      </w:r>
+      <w:proofErr w:type="spellStart"/>
+      <w:r>
+        <w:t>Kerola</w:t>
+      </w:r>
+      <w:proofErr w:type="spellEnd"/>
+      <w:r>
+        <w:t xml:space="preserve"> Berechnung</w:t>
+      </w:r>
+    </w:p>
+    <w:p>
+      <w:r>
+        <w:t>X-Anordnung</w:t>
+      </w:r>
+    </w:p>
+    <w:p>
+      <w:r>
+        <w:t>Tangentialkraft:</w:t>
+      </w:r>
+    </w:p>
+    <w:p>
+      <w:pPr>
+        <w:jc w:val="center"/>
+      </w:pPr>
+      <m:oMath>
+        <m:sSub>
+          <m:sSubPr>
+            <m:ctrlPr>
+              <w:rPr>
+                <w:rFonts w:ascii="Cambria Math" w:hAnsi="Cambria Math"/>
+                <w:i/>
+              </w:rPr>
+            </m:ctrlPr>
+          </m:sSubPr>
+          <m:e>
+            <m:r>
+              <w:rPr>
+                <w:rFonts w:ascii="Cambria Math" w:hAnsi="Cambria Math"/>
+              </w:rPr>
+              <m:t>F</m:t>
+            </m:r>
+          </m:e>
+          <m:sub>
+            <m:r>
+              <w:rPr>
+                <w:rFonts w:ascii="Cambria Math" w:hAnsi="Cambria Math"/>
+              </w:rPr>
+              <m:t>t</m:t>
+            </m:r>
+          </m:sub>
+        </m:sSub>
+        <m:r>
+          <w:rPr>
+            <w:rFonts w:ascii="Cambria Math" w:hAnsi="Cambria Math"/>
+          </w:rPr>
+          <m:t>=</m:t>
+        </m:r>
+        <m:f>
+          <m:fPr>
+            <m:ctrlPr>
+              <w:rPr>
+                <w:rFonts w:ascii="Cambria Math" w:hAnsi="Cambria Math"/>
+                <w:i/>
+              </w:rPr>
+            </m:ctrlPr>
+          </m:fPr>
+          <m:num>
+            <m:sSub>
+              <m:sSubPr>
+                <m:ctrlPr>
+                  <w:rPr>
+                    <w:rFonts w:ascii="Cambria Math" w:hAnsi="Cambria Math"/>
+                    <w:i/>
+                  </w:rPr>
+                </m:ctrlPr>
+              </m:sSubPr>
+              <m:e>
+                <m:r>
+                  <w:rPr>
+                    <w:rFonts w:ascii="Cambria Math" w:hAnsi="Cambria Math"/>
+                  </w:rPr>
+                  <m:t>P</m:t>
+                </m:r>
+              </m:e>
+              <m:sub>
+                <m:r>
+                  <w:rPr>
+                    <w:rFonts w:ascii="Cambria Math" w:hAnsi="Cambria Math"/>
+                  </w:rPr>
+                  <m:t>b</m:t>
+                </m:r>
+              </m:sub>
+            </m:sSub>
+          </m:num>
+          <m:den>
+            <m:sSub>
+              <m:sSubPr>
+                <m:ctrlPr>
+                  <w:rPr>
+                    <w:rFonts w:ascii="Cambria Math" w:hAnsi="Cambria Math"/>
+                    <w:i/>
+                  </w:rPr>
+                </m:ctrlPr>
+              </m:sSubPr>
+              <m:e>
+                <m:r>
+                  <w:rPr>
+                    <w:rFonts w:ascii="Cambria Math" w:hAnsi="Cambria Math"/>
+                  </w:rPr>
+                  <m:t>υ</m:t>
+                </m:r>
+              </m:e>
+              <m:sub>
+                <m:r>
+                  <w:rPr>
+                    <w:rFonts w:ascii="Cambria Math" w:hAnsi="Cambria Math"/>
+                  </w:rPr>
+                  <m:t>w</m:t>
+                </m:r>
+              </m:sub>
+            </m:sSub>
+          </m:den>
+        </m:f>
+      </m:oMath>
+      <w:r>
+        <w:tab/>
+      </w:r>
+      <w:r>
+        <w:tab/>
+        <w:t>(23.2)</w:t>
+      </w:r>
+    </w:p>
+    <w:p>
+      <w:pPr>
+        <w:jc w:val="center"/>
+      </w:pPr>
+    </w:p>
+    <w:p>
+      <w:r>
+        <w:t>Mit</w:t>
+      </w:r>
+      <w:r>
+        <w:tab/>
+      </w:r>
+      <w:r>
+        <w:tab/>
+      </w:r>
+      <w:r>
+        <w:tab/>
+      </w:r>
+      <w:r>
+        <w:tab/>
+      </w:r>
+      <m:oMath>
+        <m:sSub>
+          <m:sSubPr>
+            <m:ctrlPr>
+              <w:rPr>
+                <w:rFonts w:ascii="Cambria Math" w:hAnsi="Cambria Math"/>
+                <w:i/>
+              </w:rPr>
+            </m:ctrlPr>
+          </m:sSubPr>
+          <m:e>
+            <m:r>
+              <w:rPr>
+                <w:rFonts w:ascii="Cambria Math" w:hAnsi="Cambria Math"/>
+              </w:rPr>
+              <m:t>υ</m:t>
+            </m:r>
+          </m:e>
+          <m:sub>
+            <m:r>
+              <w:rPr>
+                <w:rFonts w:ascii="Cambria Math" w:hAnsi="Cambria Math"/>
+              </w:rPr>
+              <m:t>w</m:t>
+            </m:r>
+          </m:sub>
+        </m:sSub>
+        <m:r>
+          <w:rPr>
+            <w:rFonts w:ascii="Cambria Math" w:hAnsi="Cambria Math"/>
+          </w:rPr>
+          <m:t>=</m:t>
+        </m:r>
+        <m:sSub>
+          <m:sSubPr>
+            <m:ctrlPr>
+              <w:rPr>
+                <w:rFonts w:ascii="Cambria Math" w:hAnsi="Cambria Math"/>
+                <w:i/>
+              </w:rPr>
+            </m:ctrlPr>
+          </m:sSubPr>
+          <m:e>
+            <m:r>
+              <w:rPr>
+                <w:rFonts w:ascii="Cambria Math" w:hAnsi="Cambria Math"/>
+              </w:rPr>
+              <m:t>d</m:t>
+            </m:r>
+          </m:e>
+          <m:sub>
+            <m:r>
+              <w:rPr>
+                <w:rFonts w:ascii="Cambria Math" w:hAnsi="Cambria Math"/>
+              </w:rPr>
+              <m:t>w1</m:t>
+            </m:r>
+          </m:sub>
+        </m:sSub>
+        <m:r>
+          <w:rPr>
+            <w:rFonts w:ascii="Cambria Math" w:hAnsi="Cambria Math"/>
+          </w:rPr>
+          <m:t>∙π∙</m:t>
+        </m:r>
+        <m:sSub>
+          <m:sSubPr>
+            <m:ctrlPr>
+              <w:rPr>
+                <w:rFonts w:ascii="Cambria Math" w:hAnsi="Cambria Math"/>
+                <w:i/>
+              </w:rPr>
+            </m:ctrlPr>
+          </m:sSubPr>
+          <m:e>
+            <m:r>
+              <w:rPr>
+                <w:rFonts w:ascii="Cambria Math" w:hAnsi="Cambria Math"/>
+              </w:rPr>
+              <m:t>n</m:t>
+            </m:r>
+          </m:e>
+          <m:sub>
+            <m:r>
+              <w:rPr>
+                <w:rFonts w:ascii="Cambria Math" w:hAnsi="Cambria Math"/>
+              </w:rPr>
+              <m:t>1</m:t>
+            </m:r>
+          </m:sub>
+        </m:sSub>
+      </m:oMath>
+      <w:r>
+        <w:t xml:space="preserve">      </w:t>
+      </w:r>
+      <w:proofErr w:type="gramStart"/>
+      <w:r>
+        <w:t xml:space="preserve">   (</w:t>
+      </w:r>
+      <w:proofErr w:type="gramEnd"/>
+      <w:r>
+        <w:t>21.3)</w:t>
+      </w:r>
+    </w:p>
+    <w:p>
+      <w:pPr>
+        <w:jc w:val="center"/>
+      </w:pPr>
+      <m:oMathPara>
+        <m:oMath>
+          <m:sSub>
+            <m:sSubPr>
+              <m:ctrlPr>
+                <w:rPr>
+                  <w:rFonts w:ascii="Cambria Math" w:hAnsi="Cambria Math"/>
+                  <w:i/>
+                </w:rPr>
+              </m:ctrlPr>
+            </m:sSubPr>
+            <m:e>
+              <m:r>
+                <w:rPr>
+                  <w:rFonts w:ascii="Cambria Math" w:hAnsi="Cambria Math"/>
+                </w:rPr>
+                <m:t>υ</m:t>
+              </m:r>
+            </m:e>
+            <m:sub>
+              <m:r>
+                <w:rPr>
+                  <w:rFonts w:ascii="Cambria Math" w:hAnsi="Cambria Math"/>
+                </w:rPr>
+                <m:t>w</m:t>
+              </m:r>
+            </m:sub>
+          </m:sSub>
+          <m:r>
+            <w:rPr>
+              <w:rFonts w:ascii="Cambria Math" w:hAnsi="Cambria Math"/>
+            </w:rPr>
+            <m:t>=602mm∙π∙325,15</m:t>
+          </m:r>
+          <m:f>
+            <m:fPr>
+              <m:ctrlPr>
+                <w:rPr>
+                  <w:rFonts w:ascii="Cambria Math" w:hAnsi="Cambria Math"/>
+                  <w:i/>
+                </w:rPr>
+              </m:ctrlPr>
+            </m:fPr>
+            <m:num>
+              <m:r>
+                <w:rPr>
+                  <w:rFonts w:ascii="Cambria Math" w:hAnsi="Cambria Math"/>
+                </w:rPr>
+                <m:t>1</m:t>
+              </m:r>
+            </m:num>
+            <m:den>
+              <m:r>
+                <w:rPr>
+                  <w:rFonts w:ascii="Cambria Math" w:hAnsi="Cambria Math"/>
+                </w:rPr>
+                <m:t>60s</m:t>
+              </m:r>
+            </m:den>
+          </m:f>
+          <m:r>
+            <w:rPr>
+              <w:rFonts w:ascii="Cambria Math" w:hAnsi="Cambria Math"/>
+            </w:rPr>
+            <m:t>=10,2</m:t>
+          </m:r>
+          <m:f>
+            <m:fPr>
+              <m:ctrlPr>
+                <w:rPr>
+                  <w:rFonts w:ascii="Cambria Math" w:hAnsi="Cambria Math"/>
+                  <w:i/>
+                </w:rPr>
+              </m:ctrlPr>
+            </m:fPr>
+            <m:num>
+              <m:r>
+                <w:rPr>
+                  <w:rFonts w:ascii="Cambria Math" w:hAnsi="Cambria Math"/>
+                </w:rPr>
+                <m:t>m</m:t>
+              </m:r>
+            </m:num>
+            <m:den>
+              <m:r>
+                <w:rPr>
+                  <w:rFonts w:ascii="Cambria Math" w:hAnsi="Cambria Math"/>
+                </w:rPr>
+                <m:t>s</m:t>
+              </m:r>
+            </m:den>
+          </m:f>
+          <m:r>
+            <w:rPr>
+              <w:rFonts w:ascii="Cambria Math" w:hAnsi="Cambria Math"/>
+            </w:rPr>
+            <m:t>=36,9</m:t>
+          </m:r>
+          <m:f>
+            <m:fPr>
+              <m:ctrlPr>
+                <w:rPr>
+                  <w:rFonts w:ascii="Cambria Math" w:hAnsi="Cambria Math"/>
+                  <w:i/>
+                </w:rPr>
+              </m:ctrlPr>
+            </m:fPr>
+            <m:num>
+              <m:r>
+                <w:rPr>
+                  <w:rFonts w:ascii="Cambria Math" w:hAnsi="Cambria Math"/>
+                </w:rPr>
+                <m:t>km</m:t>
+              </m:r>
+            </m:num>
+            <m:den>
+              <m:r>
+                <w:rPr>
+                  <w:rFonts w:ascii="Cambria Math" w:hAnsi="Cambria Math"/>
+                </w:rPr>
+                <m:t>h</m:t>
+              </m:r>
+            </m:den>
+          </m:f>
+        </m:oMath>
+      </m:oMathPara>
+    </w:p>
+    <w:p>
+      <w:pPr>
+        <w:jc w:val="center"/>
+      </w:pPr>
+    </w:p>
+    <w:p>
+      <w:pPr>
+        <w:jc w:val="center"/>
+      </w:pPr>
+      <m:oMath>
+        <m:sSub>
+          <m:sSubPr>
+            <m:ctrlPr>
+              <w:rPr>
+                <w:rFonts w:ascii="Cambria Math" w:hAnsi="Cambria Math"/>
+                <w:i/>
+              </w:rPr>
+            </m:ctrlPr>
+          </m:sSubPr>
+          <m:e>
+            <m:r>
+              <w:rPr>
+                <w:rFonts w:ascii="Cambria Math" w:hAnsi="Cambria Math"/>
+              </w:rPr>
+              <m:t>P</m:t>
+            </m:r>
+          </m:e>
+          <m:sub>
+            <m:r>
+              <w:rPr>
+                <w:rFonts w:ascii="Cambria Math" w:hAnsi="Cambria Math"/>
+              </w:rPr>
+              <m:t>b</m:t>
+            </m:r>
+          </m:sub>
+        </m:sSub>
+        <m:r>
+          <w:rPr>
+            <w:rFonts w:ascii="Cambria Math" w:hAnsi="Cambria Math"/>
+          </w:rPr>
+          <m:t>=</m:t>
+        </m:r>
+        <m:sSub>
+          <m:sSubPr>
+            <m:ctrlPr>
+              <w:rPr>
+                <w:rFonts w:ascii="Cambria Math" w:hAnsi="Cambria Math"/>
+                <w:i/>
+              </w:rPr>
+            </m:ctrlPr>
+          </m:sSubPr>
+          <m:e>
+            <m:r>
+              <w:rPr>
+                <w:rFonts w:ascii="Cambria Math" w:hAnsi="Cambria Math"/>
+              </w:rPr>
+              <m:t>P</m:t>
+            </m:r>
+          </m:e>
+          <m:sub>
+            <m:r>
+              <w:rPr>
+                <w:rFonts w:ascii="Cambria Math" w:hAnsi="Cambria Math"/>
+              </w:rPr>
+              <m:t>Nb</m:t>
+            </m:r>
+          </m:sub>
+        </m:sSub>
+        <m:r>
+          <w:rPr>
+            <w:rFonts w:ascii="Cambria Math" w:hAnsi="Cambria Math"/>
+          </w:rPr>
+          <m:t>∙</m:t>
+        </m:r>
+        <m:sSub>
+          <m:sSubPr>
+            <m:ctrlPr>
+              <w:rPr>
+                <w:rFonts w:ascii="Cambria Math" w:hAnsi="Cambria Math"/>
+                <w:i/>
+              </w:rPr>
+            </m:ctrlPr>
+          </m:sSubPr>
+          <m:e>
+            <m:r>
+              <w:rPr>
+                <w:rFonts w:ascii="Cambria Math" w:hAnsi="Cambria Math"/>
+              </w:rPr>
+              <m:t>K</m:t>
+            </m:r>
+          </m:e>
+          <m:sub>
+            <m:r>
+              <w:rPr>
+                <w:rFonts w:ascii="Cambria Math" w:hAnsi="Cambria Math"/>
+              </w:rPr>
+              <m:t>A</m:t>
+            </m:r>
+          </m:sub>
+        </m:sSub>
+      </m:oMath>
+      <w:r>
+        <w:tab/>
+      </w:r>
+      <w:r>
+        <w:tab/>
+        <w:t>(23.1)</w:t>
+      </w:r>
+      <w:r>
+        <w:tab/>
+      </w:r>
+    </w:p>
+    <w:p>
+      <w:pPr>
+        <w:jc w:val="center"/>
+      </w:pPr>
+      <m:oMathPara>
+        <m:oMath>
+          <m:sSub>
+            <m:sSubPr>
+              <m:ctrlPr>
+                <w:rPr>
+                  <w:rFonts w:ascii="Cambria Math" w:hAnsi="Cambria Math"/>
+                  <w:i/>
+                </w:rPr>
+              </m:ctrlPr>
+            </m:sSubPr>
+            <m:e>
+              <m:r>
+                <w:rPr>
+                  <w:rFonts w:ascii="Cambria Math" w:hAnsi="Cambria Math"/>
+                </w:rPr>
+                <m:t>P</m:t>
+              </m:r>
+            </m:e>
+            <m:sub>
+              <m:r>
+                <w:rPr>
+                  <w:rFonts w:ascii="Cambria Math" w:hAnsi="Cambria Math"/>
+                </w:rPr>
+                <m:t>Nb</m:t>
+              </m:r>
+            </m:sub>
+          </m:sSub>
+          <m:r>
+            <w:rPr>
+              <w:rFonts w:ascii="Cambria Math" w:hAnsi="Cambria Math"/>
+            </w:rPr>
+            <m:t>=2∙π∙M∙n</m:t>
+          </m:r>
+        </m:oMath>
+      </m:oMathPara>
+    </w:p>
+    <w:p>
+      <w:pPr>
+        <w:jc w:val="center"/>
+      </w:pPr>
+    </w:p>
+    <w:p>
+      <w:pPr>
+        <w:jc w:val="center"/>
+      </w:pPr>
+      <m:oMathPara>
+        <m:oMath>
+          <m:sSub>
+            <m:sSubPr>
+              <m:ctrlPr>
+                <w:rPr>
+                  <w:rFonts w:ascii="Cambria Math" w:hAnsi="Cambria Math"/>
+                  <w:i/>
+                </w:rPr>
+              </m:ctrlPr>
+            </m:sSubPr>
+            <m:e>
+              <m:r>
+                <w:rPr>
+                  <w:rFonts w:ascii="Cambria Math" w:hAnsi="Cambria Math"/>
+                </w:rPr>
+                <m:t>P</m:t>
+              </m:r>
+            </m:e>
+            <m:sub>
+              <m:r>
+                <w:rPr>
+                  <w:rFonts w:ascii="Cambria Math" w:hAnsi="Cambria Math"/>
+                </w:rPr>
+                <m:t>Nb</m:t>
+              </m:r>
+            </m:sub>
+          </m:sSub>
+          <m:r>
+            <w:rPr>
+              <w:rFonts w:ascii="Cambria Math" w:hAnsi="Cambria Math"/>
+            </w:rPr>
+            <m:t>=2∙π∙920Nm∙325,15</m:t>
+          </m:r>
+          <m:f>
+            <m:fPr>
+              <m:ctrlPr>
+                <w:rPr>
+                  <w:rFonts w:ascii="Cambria Math" w:hAnsi="Cambria Math"/>
+                  <w:i/>
+                </w:rPr>
+              </m:ctrlPr>
+            </m:fPr>
+            <m:num>
+              <m:r>
+                <w:rPr>
+                  <w:rFonts w:ascii="Cambria Math" w:hAnsi="Cambria Math"/>
+                </w:rPr>
+                <m:t>1</m:t>
+              </m:r>
+            </m:num>
+            <m:den>
+              <m:r>
+                <w:rPr>
+                  <w:rFonts w:ascii="Cambria Math" w:hAnsi="Cambria Math"/>
+                </w:rPr>
+                <m:t>60s</m:t>
+              </m:r>
+            </m:den>
+          </m:f>
+          <m:r>
+            <w:rPr>
+              <w:rFonts w:ascii="Cambria Math" w:hAnsi="Cambria Math"/>
+            </w:rPr>
+            <m:t>=31,3kW</m:t>
+          </m:r>
+        </m:oMath>
+      </m:oMathPara>
+    </w:p>
+    <w:p>
+      <w:pPr>
+        <w:jc w:val="center"/>
+      </w:pPr>
+    </w:p>
+    <w:p>
+      <w:pPr>
+        <w:jc w:val="center"/>
+      </w:pPr>
+      <m:oMathPara>
+        <m:oMath>
+          <m:sSub>
+            <m:sSubPr>
+              <m:ctrlPr>
+                <w:rPr>
+                  <w:rFonts w:ascii="Cambria Math" w:hAnsi="Cambria Math"/>
+                  <w:i/>
+                </w:rPr>
+              </m:ctrlPr>
+            </m:sSubPr>
+            <m:e>
+              <m:r>
+                <w:rPr>
+                  <w:rFonts w:ascii="Cambria Math" w:hAnsi="Cambria Math"/>
+                </w:rPr>
+                <m:t>P</m:t>
+              </m:r>
+            </m:e>
+            <m:sub>
+              <m:r>
+                <w:rPr>
+                  <w:rFonts w:ascii="Cambria Math" w:hAnsi="Cambria Math"/>
+                </w:rPr>
+                <m:t>b</m:t>
+              </m:r>
+            </m:sub>
+          </m:sSub>
+          <m:r>
+            <w:rPr>
+              <w:rFonts w:ascii="Cambria Math" w:hAnsi="Cambria Math"/>
+            </w:rPr>
+            <m:t>=31,3kW∙2=62,6kW</m:t>
+          </m:r>
+        </m:oMath>
+      </m:oMathPara>
+    </w:p>
+    <w:p>
+      <w:pPr>
+        <w:jc w:val="center"/>
+      </w:pPr>
+    </w:p>
+    <w:p>
+      <w:pPr>
+        <w:jc w:val="center"/>
+      </w:pPr>
+      <m:oMathPara>
+        <m:oMath>
+          <m:sSub>
+            <m:sSubPr>
+              <m:ctrlPr>
+                <w:rPr>
+                  <w:rFonts w:ascii="Cambria Math" w:hAnsi="Cambria Math"/>
+                  <w:i/>
+                </w:rPr>
+              </m:ctrlPr>
+            </m:sSubPr>
+            <m:e>
+              <m:r>
+                <w:rPr>
+                  <w:rFonts w:ascii="Cambria Math" w:hAnsi="Cambria Math"/>
+                </w:rPr>
+                <m:t>F</m:t>
+              </m:r>
+            </m:e>
+            <m:sub>
+              <m:r>
+                <w:rPr>
+                  <w:rFonts w:ascii="Cambria Math" w:hAnsi="Cambria Math"/>
+                </w:rPr>
+                <m:t>t</m:t>
+              </m:r>
+            </m:sub>
+          </m:sSub>
+          <m:r>
+            <w:rPr>
+              <w:rFonts w:ascii="Cambria Math" w:hAnsi="Cambria Math"/>
+            </w:rPr>
+            <m:t>=</m:t>
+          </m:r>
+          <m:f>
+            <m:fPr>
+              <m:ctrlPr>
+                <w:rPr>
+                  <w:rFonts w:ascii="Cambria Math" w:hAnsi="Cambria Math"/>
+                  <w:i/>
+                </w:rPr>
+              </m:ctrlPr>
+            </m:fPr>
+            <m:num>
+              <m:r>
+                <w:rPr>
+                  <w:rFonts w:ascii="Cambria Math" w:hAnsi="Cambria Math"/>
+                </w:rPr>
+                <m:t>62,6kW</m:t>
+              </m:r>
+            </m:num>
+            <m:den>
+              <m:r>
+                <w:rPr>
+                  <w:rFonts w:ascii="Cambria Math" w:hAnsi="Cambria Math"/>
+                </w:rPr>
+                <m:t>10,2</m:t>
+              </m:r>
+              <m:f>
+                <m:fPr>
+                  <m:ctrlPr>
+                    <w:rPr>
+                      <w:rFonts w:ascii="Cambria Math" w:hAnsi="Cambria Math"/>
+                      <w:i/>
+                    </w:rPr>
+                  </m:ctrlPr>
+                </m:fPr>
+                <m:num>
+                  <m:r>
+                    <w:rPr>
+                      <w:rFonts w:ascii="Cambria Math" w:hAnsi="Cambria Math"/>
+                    </w:rPr>
+                    <m:t>m</m:t>
+                  </m:r>
+                </m:num>
+                <m:den>
+                  <m:r>
+                    <w:rPr>
+                      <w:rFonts w:ascii="Cambria Math" w:hAnsi="Cambria Math"/>
+                    </w:rPr>
+                    <m:t>s</m:t>
+                  </m:r>
+                </m:den>
+              </m:f>
+            </m:den>
+          </m:f>
+          <m:r>
+            <w:rPr>
+              <w:rFonts w:ascii="Cambria Math" w:hAnsi="Cambria Math"/>
+            </w:rPr>
+            <m:t>=6,1</m:t>
+          </m:r>
+          <m:r>
+            <w:rPr>
+              <w:rFonts w:ascii="Cambria Math" w:hAnsi="Cambria Math"/>
+            </w:rPr>
+            <m:t>kN</m:t>
+          </m:r>
+        </m:oMath>
+      </m:oMathPara>
+    </w:p>
+    <w:p>
+      <w:pPr>
+        <w:jc w:val="center"/>
+      </w:pPr>
+    </w:p>
+    <w:p>
+      <w:pPr>
+        <w:jc w:val="center"/>
+      </w:pPr>
+    </w:p>
+    <w:p>
+      <w:r>
+        <w:t>Axialkraft:</w:t>
+      </w:r>
+    </w:p>
+    <w:p>
+      <m:oMathPara>
+        <m:oMath>
+          <m:sSub>
+            <m:sSubPr>
+              <m:ctrlPr>
+                <w:rPr>
+                  <w:rFonts w:ascii="Cambria Math" w:hAnsi="Cambria Math"/>
+                  <w:i/>
+                </w:rPr>
+              </m:ctrlPr>
+            </m:sSubPr>
+            <m:e>
+              <m:r>
+                <w:rPr>
+                  <w:rFonts w:ascii="Cambria Math" w:hAnsi="Cambria Math"/>
+                </w:rPr>
+                <m:t>F</m:t>
+              </m:r>
+            </m:e>
+            <m:sub>
+              <m:r>
+                <w:rPr>
+                  <w:rFonts w:ascii="Cambria Math" w:hAnsi="Cambria Math"/>
+                </w:rPr>
+                <m:t>a</m:t>
+              </m:r>
+            </m:sub>
+          </m:sSub>
+          <m:r>
+            <w:rPr>
+              <w:rFonts w:ascii="Cambria Math" w:hAnsi="Cambria Math"/>
+            </w:rPr>
+            <m:t>=</m:t>
+          </m:r>
+          <m:sSub>
+            <m:sSubPr>
+              <m:ctrlPr>
+                <w:rPr>
+                  <w:rFonts w:ascii="Cambria Math" w:hAnsi="Cambria Math"/>
+                  <w:i/>
+                </w:rPr>
+              </m:ctrlPr>
+            </m:sSubPr>
+            <m:e>
+              <m:r>
+                <w:rPr>
+                  <w:rFonts w:ascii="Cambria Math" w:hAnsi="Cambria Math"/>
+                </w:rPr>
+                <m:t>F</m:t>
+              </m:r>
+            </m:e>
+            <m:sub>
+              <m:r>
+                <w:rPr>
+                  <w:rFonts w:ascii="Cambria Math" w:hAnsi="Cambria Math"/>
+                </w:rPr>
+                <m:t>t</m:t>
+              </m:r>
+            </m:sub>
+          </m:sSub>
+          <m:r>
+            <w:rPr>
+              <w:rFonts w:ascii="Cambria Math" w:hAnsi="Cambria Math"/>
+            </w:rPr>
+            <m:t>∙</m:t>
+          </m:r>
+          <m:r>
+            <m:rPr>
+              <m:sty m:val="p"/>
+            </m:rPr>
+            <w:rPr>
+              <w:rFonts w:ascii="Cambria Math" w:hAnsi="Cambria Math"/>
+            </w:rPr>
+            <m:t>tan⁡</m:t>
+          </m:r>
+          <m:r>
+            <w:rPr>
+              <w:rFonts w:ascii="Cambria Math" w:hAnsi="Cambria Math"/>
+            </w:rPr>
+            <m:t>(</m:t>
+          </m:r>
+          <m:sSub>
+            <m:sSubPr>
+              <m:ctrlPr>
+                <w:rPr>
+                  <w:rFonts w:ascii="Cambria Math" w:hAnsi="Cambria Math"/>
+                  <w:i/>
+                </w:rPr>
+              </m:ctrlPr>
+            </m:sSubPr>
+            <m:e>
+              <m:r>
+                <w:rPr>
+                  <w:rFonts w:ascii="Cambria Math" w:hAnsi="Cambria Math"/>
+                </w:rPr>
+                <m:t>β</m:t>
+              </m:r>
+            </m:e>
+            <m:sub>
+              <m:r>
+                <w:rPr>
+                  <w:rFonts w:ascii="Cambria Math" w:hAnsi="Cambria Math"/>
+                </w:rPr>
+                <m:t>w</m:t>
+              </m:r>
+            </m:sub>
+          </m:sSub>
+          <m:r>
+            <w:rPr>
+              <w:rFonts w:ascii="Cambria Math" w:hAnsi="Cambria Math"/>
+            </w:rPr>
+            <m:t>)</m:t>
+          </m:r>
+        </m:oMath>
+      </m:oMathPara>
+    </w:p>
+    <w:p/>
+    <w:p>
+      <w:pPr>
+        <w:jc w:val="center"/>
+      </w:pPr>
+      <m:oMathPara>
+        <m:oMath>
+          <m:sSub>
+            <m:sSubPr>
+              <m:ctrlPr>
+                <w:rPr>
+                  <w:rFonts w:ascii="Cambria Math" w:hAnsi="Cambria Math"/>
+                  <w:i/>
+                </w:rPr>
+              </m:ctrlPr>
+            </m:sSubPr>
+            <m:e>
+              <m:r>
+                <w:rPr>
+                  <w:rFonts w:ascii="Cambria Math" w:hAnsi="Cambria Math"/>
+                </w:rPr>
+                <m:t>F</m:t>
+              </m:r>
+            </m:e>
+            <m:sub>
+              <m:r>
+                <w:rPr>
+                  <w:rFonts w:ascii="Cambria Math" w:hAnsi="Cambria Math"/>
+                </w:rPr>
+                <m:t>a</m:t>
+              </m:r>
+            </m:sub>
+          </m:sSub>
+          <m:r>
+            <w:rPr>
+              <w:rFonts w:ascii="Cambria Math" w:hAnsi="Cambria Math"/>
+            </w:rPr>
+            <m:t>=6,1kN∙</m:t>
+          </m:r>
+          <m:func>
+            <m:funcPr>
+              <m:ctrlPr>
+                <w:rPr>
+                  <w:rFonts w:ascii="Cambria Math" w:hAnsi="Cambria Math"/>
+                </w:rPr>
+              </m:ctrlPr>
+            </m:funcPr>
+            <m:fName>
+              <m:r>
+                <m:rPr>
+                  <m:sty m:val="p"/>
+                </m:rPr>
+                <w:rPr>
+                  <w:rFonts w:ascii="Cambria Math" w:hAnsi="Cambria Math"/>
+                </w:rPr>
+                <m:t>tan</m:t>
+              </m:r>
+              <m:ctrlPr>
+                <w:rPr>
+                  <w:rFonts w:ascii="Cambria Math" w:hAnsi="Cambria Math"/>
+                  <w:i/>
+                </w:rPr>
+              </m:ctrlPr>
+            </m:fName>
+            <m:e>
+              <m:d>
+                <m:dPr>
+                  <m:ctrlPr>
+                    <w:rPr>
+                      <w:rFonts w:ascii="Cambria Math" w:hAnsi="Cambria Math"/>
+                      <w:i/>
+                    </w:rPr>
+                  </m:ctrlPr>
+                </m:dPr>
+                <m:e>
+                  <m:r>
+                    <w:rPr>
+                      <w:rFonts w:ascii="Cambria Math" w:hAnsi="Cambria Math"/>
+                    </w:rPr>
+                    <m:t>13°</m:t>
+                  </m:r>
+                </m:e>
+              </m:d>
+            </m:e>
+          </m:func>
+          <m:r>
+            <w:rPr>
+              <w:rFonts w:ascii="Cambria Math" w:hAnsi="Cambria Math"/>
+            </w:rPr>
+            <m:t>=1,4kN</m:t>
+          </m:r>
+        </m:oMath>
+      </m:oMathPara>
+    </w:p>
+    <w:p>
+      <w:r>
+        <w:t>Radialkraft</w:t>
+      </w:r>
+      <w:r>
+        <w:t xml:space="preserve"> an der Verzahnung</w:t>
+      </w:r>
+      <w:r>
+        <w:t>:</w:t>
+      </w:r>
+    </w:p>
+    <w:p>
+      <w:pPr>
+        <w:jc w:val="center"/>
+      </w:pPr>
+      <m:oMathPara>
+        <m:oMath>
+          <m:sSub>
+            <m:sSubPr>
+              <m:ctrlPr>
+                <w:rPr>
+                  <w:rFonts w:ascii="Cambria Math" w:hAnsi="Cambria Math"/>
+                  <w:i/>
+                </w:rPr>
+              </m:ctrlPr>
+            </m:sSubPr>
+            <m:e>
+              <m:r>
+                <w:rPr>
+                  <w:rFonts w:ascii="Cambria Math" w:hAnsi="Cambria Math"/>
+                </w:rPr>
+                <m:t>F</m:t>
+              </m:r>
+            </m:e>
+            <m:sub>
+              <m:r>
+                <w:rPr>
+                  <w:rFonts w:ascii="Cambria Math" w:hAnsi="Cambria Math"/>
+                </w:rPr>
+                <m:t>r</m:t>
+              </m:r>
+              <m:r>
+                <w:rPr>
+                  <w:rFonts w:ascii="Cambria Math" w:hAnsi="Cambria Math"/>
+                </w:rPr>
+                <m:t>vz</m:t>
+              </m:r>
+            </m:sub>
+          </m:sSub>
+          <m:r>
+            <w:rPr>
+              <w:rFonts w:ascii="Cambria Math" w:hAnsi="Cambria Math"/>
+            </w:rPr>
+            <m:t>=</m:t>
+          </m:r>
+          <m:sSub>
+            <m:sSubPr>
+              <m:ctrlPr>
+                <w:rPr>
+                  <w:rFonts w:ascii="Cambria Math" w:hAnsi="Cambria Math"/>
+                  <w:i/>
+                </w:rPr>
+              </m:ctrlPr>
+            </m:sSubPr>
+            <m:e>
+              <m:r>
+                <w:rPr>
+                  <w:rFonts w:ascii="Cambria Math" w:hAnsi="Cambria Math"/>
+                </w:rPr>
+                <m:t>F</m:t>
+              </m:r>
+            </m:e>
+            <m:sub>
+              <m:r>
+                <w:rPr>
+                  <w:rFonts w:ascii="Cambria Math" w:hAnsi="Cambria Math"/>
+                </w:rPr>
+                <m:t>t</m:t>
+              </m:r>
+            </m:sub>
+          </m:sSub>
+          <m:r>
+            <w:rPr>
+              <w:rFonts w:ascii="Cambria Math" w:hAnsi="Cambria Math"/>
+            </w:rPr>
+            <m:t>∙</m:t>
+          </m:r>
+          <m:r>
+            <m:rPr>
+              <m:sty m:val="p"/>
+            </m:rPr>
+            <w:rPr>
+              <w:rFonts w:ascii="Cambria Math" w:hAnsi="Cambria Math"/>
+            </w:rPr>
+            <m:t>tan⁡</m:t>
+          </m:r>
+          <m:r>
+            <w:rPr>
+              <w:rFonts w:ascii="Cambria Math" w:hAnsi="Cambria Math"/>
+            </w:rPr>
+            <m:t>(</m:t>
+          </m:r>
+          <m:sSub>
+            <m:sSubPr>
+              <m:ctrlPr>
+                <w:rPr>
+                  <w:rFonts w:ascii="Cambria Math" w:hAnsi="Cambria Math"/>
+                  <w:i/>
+                </w:rPr>
+              </m:ctrlPr>
+            </m:sSubPr>
+            <m:e>
+              <m:r>
+                <w:rPr>
+                  <w:rFonts w:ascii="Cambria Math" w:hAnsi="Cambria Math"/>
+                </w:rPr>
+                <m:t>α</m:t>
+              </m:r>
+            </m:e>
+            <m:sub>
+              <m:r>
+                <w:rPr>
+                  <w:rFonts w:ascii="Cambria Math" w:hAnsi="Cambria Math"/>
+                </w:rPr>
+                <m:t>wt</m:t>
+              </m:r>
+            </m:sub>
+          </m:sSub>
+          <m:r>
+            <w:rPr>
+              <w:rFonts w:ascii="Cambria Math" w:hAnsi="Cambria Math"/>
+            </w:rPr>
+            <m:t>)</m:t>
+          </m:r>
+        </m:oMath>
+      </m:oMathPara>
+    </w:p>
+    <w:p>
+      <w:pPr>
+        <w:jc w:val="center"/>
+      </w:pPr>
+    </w:p>
+    <w:p>
+      <w:pPr>
+        <w:jc w:val="center"/>
+      </w:pPr>
+      <m:oMathPara>
+        <m:oMath>
+          <m:sSub>
+            <m:sSubPr>
+              <m:ctrlPr>
+                <w:rPr>
+                  <w:rFonts w:ascii="Cambria Math" w:hAnsi="Cambria Math"/>
+                  <w:i/>
+                </w:rPr>
+              </m:ctrlPr>
+            </m:sSubPr>
+            <m:e>
+              <m:r>
+                <w:rPr>
+                  <w:rFonts w:ascii="Cambria Math" w:hAnsi="Cambria Math"/>
+                </w:rPr>
+                <m:t>F</m:t>
+              </m:r>
+            </m:e>
+            <m:sub>
+              <m:r>
+                <w:rPr>
+                  <w:rFonts w:ascii="Cambria Math" w:hAnsi="Cambria Math"/>
+                </w:rPr>
+                <m:t>r</m:t>
+              </m:r>
+              <m:r>
+                <w:rPr>
+                  <w:rFonts w:ascii="Cambria Math" w:hAnsi="Cambria Math"/>
+                </w:rPr>
+                <m:t>vz</m:t>
+              </m:r>
+            </m:sub>
+          </m:sSub>
+          <m:r>
+            <w:rPr>
+              <w:rFonts w:ascii="Cambria Math" w:hAnsi="Cambria Math"/>
+            </w:rPr>
+            <m:t>=6,1kN∙</m:t>
+          </m:r>
+          <m:func>
+            <m:funcPr>
+              <m:ctrlPr>
+                <w:rPr>
+                  <w:rFonts w:ascii="Cambria Math" w:hAnsi="Cambria Math"/>
+                </w:rPr>
+              </m:ctrlPr>
+            </m:funcPr>
+            <m:fName>
+              <m:r>
+                <m:rPr>
+                  <m:sty m:val="p"/>
+                </m:rPr>
+                <w:rPr>
+                  <w:rFonts w:ascii="Cambria Math" w:hAnsi="Cambria Math"/>
+                </w:rPr>
+                <m:t>tan</m:t>
+              </m:r>
+              <m:ctrlPr>
+                <w:rPr>
+                  <w:rFonts w:ascii="Cambria Math" w:hAnsi="Cambria Math"/>
+                  <w:i/>
+                </w:rPr>
+              </m:ctrlPr>
+            </m:fName>
+            <m:e>
+              <m:d>
+                <m:dPr>
+                  <m:ctrlPr>
+                    <w:rPr>
+                      <w:rFonts w:ascii="Cambria Math" w:hAnsi="Cambria Math"/>
+                      <w:i/>
+                    </w:rPr>
+                  </m:ctrlPr>
+                </m:dPr>
+                <m:e>
+                  <m:r>
+                    <w:rPr>
+                      <w:rFonts w:ascii="Cambria Math" w:hAnsi="Cambria Math"/>
+                    </w:rPr>
+                    <m:t>20°</m:t>
+                  </m:r>
+                </m:e>
+              </m:d>
+            </m:e>
+          </m:func>
+          <m:r>
+            <w:rPr>
+              <w:rFonts w:ascii="Cambria Math" w:hAnsi="Cambria Math"/>
+            </w:rPr>
+            <m:t>=2,2kN</m:t>
+          </m:r>
+        </m:oMath>
+      </m:oMathPara>
+    </w:p>
+    <w:p>
+      <w:r>
+        <w:t xml:space="preserve">Radialkraft am Lager: </w:t>
+      </w:r>
+    </w:p>
+    <w:p>
+      <w:pPr>
+        <w:jc w:val="center"/>
+      </w:pPr>
+      <m:oMathPara>
+        <m:oMath>
+          <m:sSub>
+            <m:sSubPr>
+              <m:ctrlPr>
+                <w:rPr>
+                  <w:rFonts w:ascii="Cambria Math" w:hAnsi="Cambria Math"/>
+                  <w:i/>
+                </w:rPr>
+              </m:ctrlPr>
+            </m:sSubPr>
+            <m:e>
+              <m:r>
+                <w:rPr>
+                  <w:rFonts w:ascii="Cambria Math" w:hAnsi="Cambria Math"/>
+                </w:rPr>
+                <m:t>F</m:t>
+              </m:r>
+            </m:e>
+            <m:sub>
+              <m:r>
+                <w:rPr>
+                  <w:rFonts w:ascii="Cambria Math" w:hAnsi="Cambria Math"/>
+                </w:rPr>
+                <m:t>rl</m:t>
+              </m:r>
+            </m:sub>
+          </m:sSub>
+          <m:r>
+            <w:rPr>
+              <w:rFonts w:ascii="Cambria Math" w:hAnsi="Cambria Math"/>
+            </w:rPr>
+            <m:t>=</m:t>
+          </m:r>
+          <m:f>
+            <m:fPr>
+              <m:ctrlPr>
+                <w:rPr>
+                  <w:rFonts w:ascii="Cambria Math" w:hAnsi="Cambria Math"/>
+                  <w:i/>
+                </w:rPr>
+              </m:ctrlPr>
+            </m:fPr>
+            <m:num>
+              <m:sSub>
+                <m:sSubPr>
+                  <m:ctrlPr>
+                    <w:rPr>
+                      <w:rFonts w:ascii="Cambria Math" w:hAnsi="Cambria Math"/>
+                      <w:i/>
+                    </w:rPr>
+                  </m:ctrlPr>
+                </m:sSubPr>
+                <m:e>
+                  <m:r>
+                    <w:rPr>
+                      <w:rFonts w:ascii="Cambria Math" w:hAnsi="Cambria Math"/>
+                    </w:rPr>
+                    <m:t>F</m:t>
+                  </m:r>
+                </m:e>
+                <m:sub>
+                  <m:r>
+                    <w:rPr>
+                      <w:rFonts w:ascii="Cambria Math" w:hAnsi="Cambria Math"/>
+                    </w:rPr>
+                    <m:t>rvz</m:t>
+                  </m:r>
+                </m:sub>
+              </m:sSub>
+              <m:r>
+                <w:rPr>
+                  <w:rFonts w:ascii="Cambria Math" w:hAnsi="Cambria Math"/>
+                </w:rPr>
+                <m:t>∙</m:t>
+              </m:r>
+              <m:sSub>
+                <m:sSubPr>
+                  <m:ctrlPr>
+                    <w:rPr>
+                      <w:rFonts w:ascii="Cambria Math" w:hAnsi="Cambria Math"/>
+                      <w:i/>
+                    </w:rPr>
+                  </m:ctrlPr>
+                </m:sSubPr>
+                <m:e>
+                  <m:r>
+                    <w:rPr>
+                      <w:rFonts w:ascii="Cambria Math" w:hAnsi="Cambria Math"/>
+                    </w:rPr>
+                    <m:t>d</m:t>
+                  </m:r>
+                </m:e>
+                <m:sub>
+                  <m:r>
+                    <w:rPr>
+                      <w:rFonts w:ascii="Cambria Math" w:hAnsi="Cambria Math"/>
+                    </w:rPr>
+                    <m:t>w</m:t>
+                  </m:r>
+                </m:sub>
+              </m:sSub>
+            </m:num>
+            <m:den>
+              <m:r>
+                <w:rPr>
+                  <w:rFonts w:ascii="Cambria Math" w:hAnsi="Cambria Math"/>
+                </w:rPr>
+                <m:t>2</m:t>
+              </m:r>
+            </m:den>
+          </m:f>
+          <m:r>
+            <w:rPr>
+              <w:rFonts w:ascii="Cambria Math" w:hAnsi="Cambria Math"/>
+            </w:rPr>
+            <m:t>∙</m:t>
+          </m:r>
+          <m:f>
+            <m:fPr>
+              <m:ctrlPr>
+                <w:rPr>
+                  <w:rFonts w:ascii="Cambria Math" w:hAnsi="Cambria Math"/>
+                  <w:i/>
+                </w:rPr>
+              </m:ctrlPr>
+            </m:fPr>
+            <m:num>
+              <m:r>
+                <w:rPr>
+                  <w:rFonts w:ascii="Cambria Math" w:hAnsi="Cambria Math"/>
+                </w:rPr>
+                <m:t>2</m:t>
+              </m:r>
+            </m:num>
+            <m:den>
+              <m:sSub>
+                <m:sSubPr>
+                  <m:ctrlPr>
+                    <w:rPr>
+                      <w:rFonts w:ascii="Cambria Math" w:hAnsi="Cambria Math"/>
+                      <w:i/>
+                    </w:rPr>
+                  </m:ctrlPr>
+                </m:sSubPr>
+                <m:e>
+                  <m:r>
+                    <w:rPr>
+                      <w:rFonts w:ascii="Cambria Math" w:hAnsi="Cambria Math"/>
+                    </w:rPr>
+                    <m:t>d</m:t>
+                  </m:r>
+                </m:e>
+                <m:sub>
+                  <m:r>
+                    <w:rPr>
+                      <w:rFonts w:ascii="Cambria Math" w:hAnsi="Cambria Math"/>
+                    </w:rPr>
+                    <m:t>Lager</m:t>
+                  </m:r>
+                </m:sub>
+              </m:sSub>
+            </m:den>
+          </m:f>
+        </m:oMath>
+      </m:oMathPara>
+    </w:p>
+    <w:p>
+      <w:pPr>
+        <w:jc w:val="center"/>
+      </w:pPr>
+      <m:oMathPara>
+        <m:oMath>
+          <m:sSub>
+            <m:sSubPr>
+              <m:ctrlPr>
+                <w:rPr>
+                  <w:rFonts w:ascii="Cambria Math" w:hAnsi="Cambria Math"/>
+                  <w:i/>
+                </w:rPr>
+              </m:ctrlPr>
+            </m:sSubPr>
+            <m:e>
+              <m:r>
+                <w:rPr>
+                  <w:rFonts w:ascii="Cambria Math" w:hAnsi="Cambria Math"/>
+                </w:rPr>
+                <m:t>F</m:t>
+              </m:r>
+            </m:e>
+            <m:sub>
+              <m:r>
+                <w:rPr>
+                  <w:rFonts w:ascii="Cambria Math" w:hAnsi="Cambria Math"/>
+                </w:rPr>
+                <m:t>rl</m:t>
+              </m:r>
+            </m:sub>
+          </m:sSub>
+          <m:r>
+            <w:rPr>
+              <w:rFonts w:ascii="Cambria Math" w:hAnsi="Cambria Math"/>
+            </w:rPr>
+            <m:t>=</m:t>
+          </m:r>
+          <m:f>
+            <m:fPr>
+              <m:ctrlPr>
+                <w:rPr>
+                  <w:rFonts w:ascii="Cambria Math" w:hAnsi="Cambria Math"/>
+                  <w:i/>
+                </w:rPr>
+              </m:ctrlPr>
+            </m:fPr>
+            <m:num>
+              <m:r>
+                <w:rPr>
+                  <w:rFonts w:ascii="Cambria Math" w:hAnsi="Cambria Math"/>
+                </w:rPr>
+                <m:t>2,2kN∙301mm</m:t>
+              </m:r>
+            </m:num>
+            <m:den>
+              <m:r>
+                <w:rPr>
+                  <w:rFonts w:ascii="Cambria Math" w:hAnsi="Cambria Math"/>
+                </w:rPr>
+                <m:t>216,408mm</m:t>
+              </m:r>
+            </m:den>
+          </m:f>
+          <m:r>
+            <w:rPr>
+              <w:rFonts w:ascii="Cambria Math" w:hAnsi="Cambria Math"/>
+            </w:rPr>
+            <m:t>=6,1kN</m:t>
+          </m:r>
+        </m:oMath>
+      </m:oMathPara>
+    </w:p>
+    <w:p>
+      <w:pPr>
+        <w:jc w:val="center"/>
+      </w:pPr>
+    </w:p>
+    <w:p>
+      <w:r>
+        <w:t>Laut Tabelle und da Axialkraft nach links zeigt, ist Fall d) festgelegt.</w:t>
+      </w:r>
+    </w:p>
+    <w:p/>
+    <w:bookmarkStart w:id="16" w:name="_Hlk29992912"/>
+    <w:p>
+      <m:oMathPara>
+        <m:oMath>
+          <m:sSub>
+            <m:sSubPr>
+              <m:ctrlPr>
+                <w:rPr>
+                  <w:rFonts w:ascii="Cambria Math" w:hAnsi="Cambria Math"/>
+                  <w:i/>
+                </w:rPr>
+              </m:ctrlPr>
+            </m:sSubPr>
+            <m:e>
+              <m:r>
+                <w:rPr>
+                  <w:rFonts w:ascii="Cambria Math" w:hAnsi="Cambria Math"/>
+                </w:rPr>
+                <m:t>F</m:t>
+              </m:r>
+            </m:e>
+            <m:sub>
+              <m:r>
+                <w:rPr>
+                  <w:rFonts w:ascii="Cambria Math" w:hAnsi="Cambria Math"/>
+                </w:rPr>
+                <m:t>aW</m:t>
+              </m:r>
+            </m:sub>
+          </m:sSub>
+          <m:r>
+            <w:rPr>
+              <w:rFonts w:ascii="Cambria Math" w:hAnsi="Cambria Math"/>
+            </w:rPr>
+            <m:t>+</m:t>
+          </m:r>
+          <m:f>
+            <m:fPr>
+              <m:ctrlPr>
+                <w:rPr>
+                  <w:rFonts w:ascii="Cambria Math" w:hAnsi="Cambria Math"/>
+                  <w:i/>
+                </w:rPr>
+              </m:ctrlPr>
+            </m:fPr>
+            <m:num>
+              <m:sSub>
+                <m:sSubPr>
+                  <m:ctrlPr>
+                    <w:rPr>
+                      <w:rFonts w:ascii="Cambria Math" w:hAnsi="Cambria Math"/>
+                      <w:i/>
+                    </w:rPr>
+                  </m:ctrlPr>
+                </m:sSubPr>
+                <m:e>
+                  <m:r>
+                    <w:rPr>
+                      <w:rFonts w:ascii="Cambria Math" w:hAnsi="Cambria Math"/>
+                    </w:rPr>
+                    <m:t>F</m:t>
+                  </m:r>
+                </m:e>
+                <m:sub>
+                  <m:r>
+                    <w:rPr>
+                      <w:rFonts w:ascii="Cambria Math" w:hAnsi="Cambria Math"/>
+                    </w:rPr>
+                    <m:t>rB</m:t>
+                  </m:r>
+                </m:sub>
+              </m:sSub>
+            </m:num>
+            <m:den>
+              <m:r>
+                <w:rPr>
+                  <w:rFonts w:ascii="Cambria Math" w:hAnsi="Cambria Math"/>
+                </w:rPr>
+                <m:t>2</m:t>
+              </m:r>
+              <m:sSub>
+                <m:sSubPr>
+                  <m:ctrlPr>
+                    <w:rPr>
+                      <w:rFonts w:ascii="Cambria Math" w:hAnsi="Cambria Math"/>
+                      <w:i/>
+                    </w:rPr>
+                  </m:ctrlPr>
+                </m:sSubPr>
+                <m:e>
+                  <m:r>
+                    <w:rPr>
+                      <w:rFonts w:ascii="Cambria Math" w:hAnsi="Cambria Math"/>
+                    </w:rPr>
+                    <m:t>Y</m:t>
+                  </m:r>
+                </m:e>
+                <m:sub>
+                  <m:r>
+                    <w:rPr>
+                      <w:rFonts w:ascii="Cambria Math" w:hAnsi="Cambria Math"/>
+                    </w:rPr>
+                    <m:t>B</m:t>
+                  </m:r>
+                </m:sub>
+              </m:sSub>
+            </m:den>
+          </m:f>
+          <w:bookmarkEnd w:id="16"/>
+          <m:r>
+            <w:rPr>
+              <w:rFonts w:ascii="Cambria Math" w:hAnsi="Cambria Math"/>
+            </w:rPr>
+            <m:t>&gt;</m:t>
+          </m:r>
+          <m:f>
+            <m:fPr>
+              <m:ctrlPr>
+                <w:rPr>
+                  <w:rFonts w:ascii="Cambria Math" w:hAnsi="Cambria Math"/>
+                  <w:i/>
+                </w:rPr>
+              </m:ctrlPr>
+            </m:fPr>
+            <m:num>
+              <m:sSub>
+                <m:sSubPr>
+                  <m:ctrlPr>
+                    <w:rPr>
+                      <w:rFonts w:ascii="Cambria Math" w:hAnsi="Cambria Math"/>
+                      <w:i/>
+                    </w:rPr>
+                  </m:ctrlPr>
+                </m:sSubPr>
+                <m:e>
+                  <m:r>
+                    <w:rPr>
+                      <w:rFonts w:ascii="Cambria Math" w:hAnsi="Cambria Math"/>
+                    </w:rPr>
+                    <m:t>F</m:t>
+                  </m:r>
+                </m:e>
+                <m:sub>
+                  <m:r>
+                    <w:rPr>
+                      <w:rFonts w:ascii="Cambria Math" w:hAnsi="Cambria Math"/>
+                    </w:rPr>
+                    <m:t>rA</m:t>
+                  </m:r>
+                </m:sub>
+              </m:sSub>
+            </m:num>
+            <m:den>
+              <m:r>
+                <w:rPr>
+                  <w:rFonts w:ascii="Cambria Math" w:hAnsi="Cambria Math"/>
+                </w:rPr>
+                <m:t>2</m:t>
+              </m:r>
+              <m:sSub>
+                <m:sSubPr>
+                  <m:ctrlPr>
+                    <w:rPr>
+                      <w:rFonts w:ascii="Cambria Math" w:hAnsi="Cambria Math"/>
+                      <w:i/>
+                    </w:rPr>
+                  </m:ctrlPr>
+                </m:sSubPr>
+                <m:e>
+                  <m:r>
+                    <w:rPr>
+                      <w:rFonts w:ascii="Cambria Math" w:hAnsi="Cambria Math"/>
+                    </w:rPr>
+                    <m:t>Y</m:t>
+                  </m:r>
+                </m:e>
+                <m:sub>
+                  <m:r>
+                    <w:rPr>
+                      <w:rFonts w:ascii="Cambria Math" w:hAnsi="Cambria Math"/>
+                    </w:rPr>
+                    <m:t>A</m:t>
+                  </m:r>
+                </m:sub>
+              </m:sSub>
+            </m:den>
+          </m:f>
+        </m:oMath>
+      </m:oMathPara>
+    </w:p>
+    <w:p>
+      <w:bookmarkStart w:id="17" w:name="_Hlk29992959"/>
+      <m:oMathPara>
+        <m:oMath>
+          <m:r>
+            <w:rPr>
+              <w:rFonts w:ascii="Cambria Math" w:hAnsi="Cambria Math"/>
+            </w:rPr>
+            <m:t>1,4kN+</m:t>
+          </m:r>
+          <m:f>
+            <m:fPr>
+              <m:ctrlPr>
+                <w:rPr>
+                  <w:rFonts w:ascii="Cambria Math" w:hAnsi="Cambria Math"/>
+                  <w:i/>
+                </w:rPr>
+              </m:ctrlPr>
+            </m:fPr>
+            <m:num>
+              <m:r>
+                <w:rPr>
+                  <w:rFonts w:ascii="Cambria Math" w:hAnsi="Cambria Math"/>
+                </w:rPr>
+                <m:t>6,12kN</m:t>
+              </m:r>
+            </m:num>
+            <m:den>
+              <m:r>
+                <w:rPr>
+                  <w:rFonts w:ascii="Cambria Math" w:hAnsi="Cambria Math"/>
+                </w:rPr>
+                <m:t>2∙1,25</m:t>
+              </m:r>
+            </m:den>
+          </m:f>
+          <w:bookmarkEnd w:id="17"/>
+          <m:r>
+            <w:rPr>
+              <w:rFonts w:ascii="Cambria Math" w:hAnsi="Cambria Math"/>
+            </w:rPr>
+            <m:t>&gt;</m:t>
+          </m:r>
+          <m:f>
+            <m:fPr>
+              <m:ctrlPr>
+                <w:rPr>
+                  <w:rFonts w:ascii="Cambria Math" w:hAnsi="Cambria Math"/>
+                  <w:i/>
+                </w:rPr>
+              </m:ctrlPr>
+            </m:fPr>
+            <m:num>
+              <m:r>
+                <w:rPr>
+                  <w:rFonts w:ascii="Cambria Math" w:hAnsi="Cambria Math"/>
+                </w:rPr>
+                <m:t>6,12kN</m:t>
+              </m:r>
+            </m:num>
+            <m:den>
+              <m:r>
+                <w:rPr>
+                  <w:rFonts w:ascii="Cambria Math" w:hAnsi="Cambria Math"/>
+                </w:rPr>
+                <m:t>2∙1,25</m:t>
+              </m:r>
+            </m:den>
+          </m:f>
+        </m:oMath>
+      </m:oMathPara>
+    </w:p>
+    <w:p/>
+    <w:p/>
+    <w:p>
+      <w:pPr>
+        <w:jc w:val="center"/>
+      </w:pPr>
+      <m:oMathPara>
+        <m:oMath>
+          <m:sSub>
+            <m:sSubPr>
+              <m:ctrlPr>
+                <w:rPr>
+                  <w:rFonts w:ascii="Cambria Math" w:hAnsi="Cambria Math"/>
+                  <w:i/>
+                </w:rPr>
+              </m:ctrlPr>
+            </m:sSubPr>
+            <m:e>
+              <m:r>
+                <w:rPr>
+                  <w:rFonts w:ascii="Cambria Math" w:hAnsi="Cambria Math"/>
+                </w:rPr>
+                <m:t>F</m:t>
+              </m:r>
+            </m:e>
+            <m:sub>
+              <m:r>
+                <w:rPr>
+                  <w:rFonts w:ascii="Cambria Math" w:hAnsi="Cambria Math"/>
+                </w:rPr>
+                <m:t>aA</m:t>
+              </m:r>
+            </m:sub>
+          </m:sSub>
+          <m:r>
+            <w:rPr>
+              <w:rFonts w:ascii="Cambria Math" w:hAnsi="Cambria Math"/>
+            </w:rPr>
+            <m:t>=</m:t>
+          </m:r>
+          <m:sSub>
+            <m:sSubPr>
+              <m:ctrlPr>
+                <w:rPr>
+                  <w:rFonts w:ascii="Cambria Math" w:hAnsi="Cambria Math"/>
+                  <w:i/>
+                </w:rPr>
+              </m:ctrlPr>
+            </m:sSubPr>
+            <m:e>
+              <m:r>
+                <w:rPr>
+                  <w:rFonts w:ascii="Cambria Math" w:hAnsi="Cambria Math"/>
+                </w:rPr>
+                <m:t>F</m:t>
+              </m:r>
+            </m:e>
+            <m:sub>
+              <m:r>
+                <w:rPr>
+                  <w:rFonts w:ascii="Cambria Math" w:hAnsi="Cambria Math"/>
+                </w:rPr>
+                <m:t>aW</m:t>
+              </m:r>
+            </m:sub>
+          </m:sSub>
+          <m:r>
+            <w:rPr>
+              <w:rFonts w:ascii="Cambria Math" w:hAnsi="Cambria Math"/>
+            </w:rPr>
+            <m:t>+</m:t>
+          </m:r>
+          <m:f>
+            <m:fPr>
+              <m:ctrlPr>
+                <w:rPr>
+                  <w:rFonts w:ascii="Cambria Math" w:hAnsi="Cambria Math"/>
+                  <w:i/>
+                </w:rPr>
+              </m:ctrlPr>
+            </m:fPr>
+            <m:num>
+              <m:sSub>
+                <m:sSubPr>
+                  <m:ctrlPr>
+                    <w:rPr>
+                      <w:rFonts w:ascii="Cambria Math" w:hAnsi="Cambria Math"/>
+                      <w:i/>
+                    </w:rPr>
+                  </m:ctrlPr>
+                </m:sSubPr>
+                <m:e>
+                  <m:r>
+                    <w:rPr>
+                      <w:rFonts w:ascii="Cambria Math" w:hAnsi="Cambria Math"/>
+                    </w:rPr>
+                    <m:t>F</m:t>
+                  </m:r>
+                </m:e>
+                <m:sub>
+                  <m:r>
+                    <w:rPr>
+                      <w:rFonts w:ascii="Cambria Math" w:hAnsi="Cambria Math"/>
+                    </w:rPr>
+                    <m:t>rB</m:t>
+                  </m:r>
+                </m:sub>
+              </m:sSub>
+            </m:num>
+            <m:den>
+              <m:r>
+                <w:rPr>
+                  <w:rFonts w:ascii="Cambria Math" w:hAnsi="Cambria Math"/>
+                </w:rPr>
+                <m:t>2</m:t>
+              </m:r>
+              <m:sSub>
+                <m:sSubPr>
+                  <m:ctrlPr>
+                    <w:rPr>
+                      <w:rFonts w:ascii="Cambria Math" w:hAnsi="Cambria Math"/>
+                      <w:i/>
+                    </w:rPr>
+                  </m:ctrlPr>
+                </m:sSubPr>
+                <m:e>
+                  <m:r>
+                    <w:rPr>
+                      <w:rFonts w:ascii="Cambria Math" w:hAnsi="Cambria Math"/>
+                    </w:rPr>
+                    <m:t>Y</m:t>
+                  </m:r>
+                </m:e>
+                <m:sub>
+                  <m:r>
+                    <w:rPr>
+                      <w:rFonts w:ascii="Cambria Math" w:hAnsi="Cambria Math"/>
+                    </w:rPr>
+                    <m:t>B</m:t>
+                  </m:r>
+                </m:sub>
+              </m:sSub>
+            </m:den>
+          </m:f>
+          <m:r>
+            <w:rPr>
+              <w:rFonts w:ascii="Cambria Math" w:hAnsi="Cambria Math"/>
+            </w:rPr>
+            <m:t>=</m:t>
+          </m:r>
+          <m:r>
+            <w:rPr>
+              <w:rFonts w:ascii="Cambria Math" w:hAnsi="Cambria Math"/>
+            </w:rPr>
+            <m:t>1,4kN+</m:t>
+          </m:r>
+          <m:f>
+            <m:fPr>
+              <m:ctrlPr>
+                <w:rPr>
+                  <w:rFonts w:ascii="Cambria Math" w:hAnsi="Cambria Math"/>
+                  <w:i/>
+                </w:rPr>
+              </m:ctrlPr>
+            </m:fPr>
+            <m:num>
+              <m:r>
+                <w:rPr>
+                  <w:rFonts w:ascii="Cambria Math" w:hAnsi="Cambria Math"/>
+                </w:rPr>
+                <m:t>6,12kN</m:t>
+              </m:r>
+            </m:num>
+            <m:den>
+              <m:r>
+                <w:rPr>
+                  <w:rFonts w:ascii="Cambria Math" w:hAnsi="Cambria Math"/>
+                </w:rPr>
+                <m:t>2∙1,25</m:t>
+              </m:r>
+            </m:den>
+          </m:f>
+          <m:r>
+            <w:rPr>
+              <w:rFonts w:ascii="Cambria Math" w:hAnsi="Cambria Math"/>
+            </w:rPr>
+            <m:t>=3,8kN</m:t>
+          </m:r>
+        </m:oMath>
+      </m:oMathPara>
+    </w:p>
+    <w:p>
+      <w:pPr>
+        <w:jc w:val="center"/>
+      </w:pPr>
+    </w:p>
+    <w:p>
+      <w:pPr>
+        <w:jc w:val="center"/>
+      </w:pPr>
+      <m:oMathPara>
+        <m:oMath>
+          <m:sSub>
+            <m:sSubPr>
+              <m:ctrlPr>
+                <w:rPr>
+                  <w:rFonts w:ascii="Cambria Math" w:hAnsi="Cambria Math"/>
+                  <w:i/>
+                </w:rPr>
+              </m:ctrlPr>
+            </m:sSubPr>
+            <m:e>
+              <m:r>
+                <w:rPr>
+                  <w:rFonts w:ascii="Cambria Math" w:hAnsi="Cambria Math"/>
+                </w:rPr>
+                <m:t>F</m:t>
+              </m:r>
+            </m:e>
+            <m:sub>
+              <m:r>
+                <w:rPr>
+                  <w:rFonts w:ascii="Cambria Math" w:hAnsi="Cambria Math"/>
+                </w:rPr>
+                <m:t>aB</m:t>
+              </m:r>
+            </m:sub>
+          </m:sSub>
+          <m:r>
+            <w:rPr>
+              <w:rFonts w:ascii="Cambria Math" w:hAnsi="Cambria Math"/>
+            </w:rPr>
+            <m:t>=0</m:t>
+          </m:r>
+        </m:oMath>
+      </m:oMathPara>
+    </w:p>
+    <w:p>
+      <w:pPr>
+        <w:jc w:val="center"/>
+      </w:pPr>
+    </w:p>
+    <w:p>
+      <w:pPr>
+        <w:jc w:val="center"/>
+      </w:pPr>
+      <m:oMathPara>
+        <m:oMath>
+          <m:r>
+            <w:rPr>
+              <w:rFonts w:ascii="Cambria Math" w:hAnsi="Cambria Math"/>
+            </w:rPr>
+            <m:t>e=0,48</m:t>
+          </m:r>
+        </m:oMath>
+      </m:oMathPara>
+    </w:p>
+    <w:p>
+      <w:pPr>
+        <w:jc w:val="center"/>
+      </w:pPr>
+      <m:oMathPara>
+        <m:oMath>
+          <m:f>
+            <m:fPr>
+              <m:ctrlPr>
+                <w:rPr>
+                  <w:rFonts w:ascii="Cambria Math" w:hAnsi="Cambria Math"/>
+                  <w:i/>
+                </w:rPr>
+              </m:ctrlPr>
+            </m:fPr>
+            <m:num>
+              <m:sSub>
+                <m:sSubPr>
+                  <m:ctrlPr>
+                    <w:rPr>
+                      <w:rFonts w:ascii="Cambria Math" w:hAnsi="Cambria Math"/>
+                      <w:i/>
+                    </w:rPr>
+                  </m:ctrlPr>
+                </m:sSubPr>
+                <m:e>
+                  <m:r>
+                    <w:rPr>
+                      <w:rFonts w:ascii="Cambria Math" w:hAnsi="Cambria Math"/>
+                    </w:rPr>
+                    <m:t>F</m:t>
+                  </m:r>
+                </m:e>
+                <m:sub>
+                  <m:r>
+                    <w:rPr>
+                      <w:rFonts w:ascii="Cambria Math" w:hAnsi="Cambria Math"/>
+                    </w:rPr>
+                    <m:t>a</m:t>
+                  </m:r>
+                </m:sub>
+              </m:sSub>
+            </m:num>
+            <m:den>
+              <m:sSub>
+                <m:sSubPr>
+                  <m:ctrlPr>
+                    <w:rPr>
+                      <w:rFonts w:ascii="Cambria Math" w:hAnsi="Cambria Math"/>
+                      <w:i/>
+                    </w:rPr>
+                  </m:ctrlPr>
+                </m:sSubPr>
+                <m:e>
+                  <m:r>
+                    <w:rPr>
+                      <w:rFonts w:ascii="Cambria Math" w:hAnsi="Cambria Math"/>
+                    </w:rPr>
+                    <m:t>F</m:t>
+                  </m:r>
+                </m:e>
+                <m:sub>
+                  <m:r>
+                    <w:rPr>
+                      <w:rFonts w:ascii="Cambria Math" w:hAnsi="Cambria Math"/>
+                    </w:rPr>
+                    <m:t>r</m:t>
+                  </m:r>
+                </m:sub>
+              </m:sSub>
+            </m:den>
+          </m:f>
+          <m:r>
+            <w:rPr>
+              <w:rFonts w:ascii="Cambria Math" w:hAnsi="Cambria Math"/>
+            </w:rPr>
+            <m:t>≤e</m:t>
+          </m:r>
+        </m:oMath>
+      </m:oMathPara>
+    </w:p>
+    <w:p>
+      <w:pPr>
+        <w:jc w:val="center"/>
+        <w:rPr>
+          <w:rStyle w:val="st"/>
+          <w:rFonts w:ascii="Segoe UI Symbol" w:hAnsi="Segoe UI Symbol" w:cs="Segoe UI Symbol"/>
+        </w:rPr>
+      </w:pPr>
+      <m:oMath>
+        <m:f>
+          <m:fPr>
+            <m:ctrlPr>
+              <w:rPr>
+                <w:rFonts w:ascii="Cambria Math" w:hAnsi="Cambria Math"/>
+                <w:i/>
+              </w:rPr>
+            </m:ctrlPr>
+          </m:fPr>
+          <m:num>
+            <m:r>
+              <w:rPr>
+                <w:rFonts w:ascii="Cambria Math" w:hAnsi="Cambria Math"/>
+              </w:rPr>
+              <m:t>1,4</m:t>
+            </m:r>
+          </m:num>
+          <m:den>
+            <m:r>
+              <w:rPr>
+                <w:rFonts w:ascii="Cambria Math" w:hAnsi="Cambria Math"/>
+              </w:rPr>
+              <m:t>6,1</m:t>
+            </m:r>
+          </m:den>
+        </m:f>
+        <m:r>
+          <w:rPr>
+            <w:rFonts w:ascii="Cambria Math" w:hAnsi="Cambria Math"/>
+          </w:rPr>
+          <m:t>=0,23≤0,48</m:t>
+        </m:r>
+      </m:oMath>
+      <w:r>
+        <w:rPr>
+          <w:rFonts w:ascii="Segoe UI Symbol" w:hAnsi="Segoe UI Symbol" w:cs="Segoe UI Symbol"/>
+        </w:rPr>
+        <w:tab/>
+      </w:r>
+      <w:r>
+        <w:rPr>
+          <w:rStyle w:val="st"/>
+          <w:rFonts w:ascii="Segoe UI Symbol" w:hAnsi="Segoe UI Symbol" w:cs="Segoe UI Symbol"/>
+        </w:rPr>
+        <w:t>✓</w:t>
+      </w:r>
+    </w:p>
+    <w:p>
+      <w:pPr>
+        <w:jc w:val="center"/>
+        <w:rPr>
+          <w:rStyle w:val="st"/>
+          <w:rFonts w:ascii="Segoe UI Symbol" w:hAnsi="Segoe UI Symbol" w:cs="Segoe UI Symbol"/>
+        </w:rPr>
+      </w:pPr>
+    </w:p>
+    <w:p>
+      <w:pPr>
+        <w:jc w:val="center"/>
+      </w:pPr>
+      <w:r>
+        <w:sym w:font="Wingdings" w:char="F0E0"/>
+      </w:r>
+      <m:oMath>
+        <m:r>
+          <w:rPr>
+            <w:rFonts w:ascii="Cambria Math" w:hAnsi="Cambria Math"/>
+          </w:rPr>
+          <m:t>P=</m:t>
+        </m:r>
+        <m:sSub>
+          <m:sSubPr>
+            <m:ctrlPr>
+              <w:rPr>
+                <w:rFonts w:ascii="Cambria Math" w:hAnsi="Cambria Math"/>
+                <w:i/>
+              </w:rPr>
+            </m:ctrlPr>
+          </m:sSubPr>
+          <m:e>
+            <m:r>
+              <w:rPr>
+                <w:rFonts w:ascii="Cambria Math" w:hAnsi="Cambria Math"/>
+              </w:rPr>
+              <m:t>F</m:t>
+            </m:r>
+          </m:e>
+          <m:sub>
+            <m:r>
+              <w:rPr>
+                <w:rFonts w:ascii="Cambria Math" w:hAnsi="Cambria Math"/>
+              </w:rPr>
+              <m:t>r</m:t>
+            </m:r>
+          </m:sub>
+        </m:sSub>
+        <m:r>
+          <w:rPr>
+            <w:rFonts w:ascii="Cambria Math" w:hAnsi="Cambria Math"/>
+          </w:rPr>
+          <m:t>=6,21kN</m:t>
+        </m:r>
+      </m:oMath>
+    </w:p>
+    <w:p>
+      <w:pPr>
+        <w:jc w:val="center"/>
+      </w:pPr>
+    </w:p>
+    <w:p>
+      <w:pPr>
+        <w:jc w:val="center"/>
+      </w:pPr>
+      <m:oMathPara>
+        <m:oMath>
+          <m:r>
+            <w:rPr>
+              <w:rFonts w:ascii="Cambria Math" w:hAnsi="Cambria Math"/>
+            </w:rPr>
+            <m:t>L=</m:t>
+          </m:r>
+          <m:sSup>
+            <m:sSupPr>
+              <m:ctrlPr>
+                <w:rPr>
+                  <w:rFonts w:ascii="Cambria Math" w:hAnsi="Cambria Math"/>
+                  <w:i/>
+                </w:rPr>
+              </m:ctrlPr>
+            </m:sSupPr>
+            <m:e>
+              <m:d>
+                <m:dPr>
+                  <m:ctrlPr>
+                    <w:rPr>
+                      <w:rFonts w:ascii="Cambria Math" w:hAnsi="Cambria Math"/>
+                      <w:i/>
+                    </w:rPr>
+                  </m:ctrlPr>
+                </m:dPr>
+                <m:e>
+                  <m:f>
+                    <m:fPr>
+                      <m:ctrlPr>
+                        <w:rPr>
+                          <w:rFonts w:ascii="Cambria Math" w:hAnsi="Cambria Math"/>
+                          <w:i/>
+                        </w:rPr>
+                      </m:ctrlPr>
+                    </m:fPr>
+                    <m:num>
+                      <m:r>
+                        <w:rPr>
+                          <w:rFonts w:ascii="Cambria Math" w:hAnsi="Cambria Math"/>
+                        </w:rPr>
+                        <m:t>C</m:t>
+                      </m:r>
+                    </m:num>
+                    <m:den>
+                      <m:r>
+                        <w:rPr>
+                          <w:rFonts w:ascii="Cambria Math" w:hAnsi="Cambria Math"/>
+                        </w:rPr>
+                        <m:t>P</m:t>
+                      </m:r>
+                    </m:den>
+                  </m:f>
+                </m:e>
+              </m:d>
+            </m:e>
+            <m:sup>
+              <m:f>
+                <m:fPr>
+                  <m:ctrlPr>
+                    <w:rPr>
+                      <w:rFonts w:ascii="Cambria Math" w:hAnsi="Cambria Math"/>
+                      <w:i/>
+                    </w:rPr>
+                  </m:ctrlPr>
+                </m:fPr>
+                <m:num>
+                  <m:r>
+                    <w:rPr>
+                      <w:rFonts w:ascii="Cambria Math" w:hAnsi="Cambria Math"/>
+                    </w:rPr>
+                    <m:t>10</m:t>
+                  </m:r>
+                </m:num>
+                <m:den>
+                  <m:r>
+                    <w:rPr>
+                      <w:rFonts w:ascii="Cambria Math" w:hAnsi="Cambria Math"/>
+                    </w:rPr>
+                    <m:t>3</m:t>
+                  </m:r>
+                </m:den>
+              </m:f>
+            </m:sup>
+          </m:sSup>
+          <m:r>
+            <w:rPr>
+              <w:rFonts w:ascii="Cambria Math" w:hAnsi="Cambria Math"/>
+            </w:rPr>
+            <m:t>∙</m:t>
+          </m:r>
+          <m:sSup>
+            <m:sSupPr>
+              <m:ctrlPr>
+                <w:rPr>
+                  <w:rFonts w:ascii="Cambria Math" w:hAnsi="Cambria Math"/>
+                  <w:i/>
+                </w:rPr>
+              </m:ctrlPr>
+            </m:sSupPr>
+            <m:e>
+              <m:r>
+                <w:rPr>
+                  <w:rFonts w:ascii="Cambria Math" w:hAnsi="Cambria Math"/>
+                </w:rPr>
+                <m:t>10</m:t>
+              </m:r>
+            </m:e>
+            <m:sup>
+              <m:r>
+                <w:rPr>
+                  <w:rFonts w:ascii="Cambria Math" w:hAnsi="Cambria Math"/>
+                </w:rPr>
+                <m:t>6</m:t>
+              </m:r>
+            </m:sup>
+          </m:sSup>
+        </m:oMath>
+      </m:oMathPara>
+    </w:p>
+    <w:p>
+      <w:pPr>
+        <w:jc w:val="center"/>
+      </w:pPr>
+      <m:oMathPara>
+        <m:oMath>
+          <m:r>
+            <w:rPr>
+              <w:rFonts w:ascii="Cambria Math" w:hAnsi="Cambria Math"/>
+            </w:rPr>
+            <m:t>L=</m:t>
+          </m:r>
+          <m:sSup>
+            <m:sSupPr>
+              <m:ctrlPr>
+                <w:rPr>
+                  <w:rFonts w:ascii="Cambria Math" w:hAnsi="Cambria Math"/>
+                  <w:i/>
+                </w:rPr>
+              </m:ctrlPr>
+            </m:sSupPr>
+            <m:e>
+              <m:d>
+                <m:dPr>
+                  <m:ctrlPr>
+                    <w:rPr>
+                      <w:rFonts w:ascii="Cambria Math" w:hAnsi="Cambria Math"/>
+                      <w:i/>
+                    </w:rPr>
+                  </m:ctrlPr>
+                </m:dPr>
+                <m:e>
+                  <m:f>
+                    <m:fPr>
+                      <m:ctrlPr>
+                        <w:rPr>
+                          <w:rFonts w:ascii="Cambria Math" w:hAnsi="Cambria Math"/>
+                          <w:i/>
+                        </w:rPr>
+                      </m:ctrlPr>
+                    </m:fPr>
+                    <m:num>
+                      <m:r>
+                        <w:rPr>
+                          <w:rFonts w:ascii="Cambria Math" w:hAnsi="Cambria Math"/>
+                        </w:rPr>
+                        <m:t>96200</m:t>
+                      </m:r>
+                    </m:num>
+                    <m:den>
+                      <m:r>
+                        <w:rPr>
+                          <w:rFonts w:ascii="Cambria Math" w:hAnsi="Cambria Math"/>
+                        </w:rPr>
+                        <m:t>6210</m:t>
+                      </m:r>
+                    </m:den>
+                  </m:f>
+                </m:e>
+              </m:d>
+            </m:e>
+            <m:sup>
+              <m:f>
+                <m:fPr>
+                  <m:ctrlPr>
+                    <w:rPr>
+                      <w:rFonts w:ascii="Cambria Math" w:hAnsi="Cambria Math"/>
+                      <w:i/>
+                    </w:rPr>
+                  </m:ctrlPr>
+                </m:fPr>
+                <m:num>
+                  <m:r>
+                    <w:rPr>
+                      <w:rFonts w:ascii="Cambria Math" w:hAnsi="Cambria Math"/>
+                    </w:rPr>
+                    <m:t>10</m:t>
+                  </m:r>
+                </m:num>
+                <m:den>
+                  <m:r>
+                    <w:rPr>
+                      <w:rFonts w:ascii="Cambria Math" w:hAnsi="Cambria Math"/>
+                    </w:rPr>
+                    <m:t>3</m:t>
+                  </m:r>
+                </m:den>
+              </m:f>
+            </m:sup>
+          </m:sSup>
+          <m:r>
+            <w:rPr>
+              <w:rFonts w:ascii="Cambria Math" w:hAnsi="Cambria Math"/>
+            </w:rPr>
+            <m:t>∙</m:t>
+          </m:r>
+          <m:sSup>
+            <m:sSupPr>
+              <m:ctrlPr>
+                <w:rPr>
+                  <w:rFonts w:ascii="Cambria Math" w:hAnsi="Cambria Math"/>
+                  <w:i/>
+                </w:rPr>
+              </m:ctrlPr>
+            </m:sSupPr>
+            <m:e>
+              <m:r>
+                <w:rPr>
+                  <w:rFonts w:ascii="Cambria Math" w:hAnsi="Cambria Math"/>
+                </w:rPr>
+                <m:t>10</m:t>
+              </m:r>
+            </m:e>
+            <m:sup>
+              <m:r>
+                <w:rPr>
+                  <w:rFonts w:ascii="Cambria Math" w:hAnsi="Cambria Math"/>
+                </w:rPr>
+                <m:t>6</m:t>
+              </m:r>
+            </m:sup>
+          </m:sSup>
+          <m:r>
+            <w:rPr>
+              <w:rFonts w:ascii="Cambria Math" w:hAnsi="Cambria Math"/>
+            </w:rPr>
+            <m:t>=9267122549</m:t>
+          </m:r>
+          <m:r>
+            <w:rPr>
+              <w:rFonts w:ascii="Cambria Math" w:hAnsi="Cambria Math"/>
+            </w:rPr>
+            <m:t>h</m:t>
+          </m:r>
+        </m:oMath>
+      </m:oMathPara>
+    </w:p>
+    <w:p>
+      <w:pPr>
+        <w:jc w:val="center"/>
+      </w:pPr>
+      <m:oMathPara>
+        <m:oMath>
+          <m:sSub>
+            <m:sSubPr>
+              <m:ctrlPr>
+                <w:rPr>
+                  <w:rFonts w:ascii="Cambria Math" w:hAnsi="Cambria Math"/>
+                  <w:i/>
+                </w:rPr>
+              </m:ctrlPr>
+            </m:sSubPr>
+            <m:e>
+              <m:r>
+                <w:rPr>
+                  <w:rFonts w:ascii="Cambria Math" w:hAnsi="Cambria Math"/>
+                </w:rPr>
+                <m:t>L</m:t>
+              </m:r>
+            </m:e>
+            <m:sub>
+              <m:r>
+                <w:rPr>
+                  <w:rFonts w:ascii="Cambria Math" w:hAnsi="Cambria Math"/>
+                </w:rPr>
+                <m:t>10</m:t>
+              </m:r>
+              <m:r>
+                <w:rPr>
+                  <w:rFonts w:ascii="Cambria Math" w:hAnsi="Cambria Math"/>
+                </w:rPr>
+                <m:t>h</m:t>
+              </m:r>
+            </m:sub>
+          </m:sSub>
+          <m:r>
+            <w:rPr>
+              <w:rFonts w:ascii="Cambria Math" w:hAnsi="Cambria Math"/>
+            </w:rPr>
+            <m:t>=</m:t>
+          </m:r>
+          <m:f>
+            <m:fPr>
+              <m:ctrlPr>
+                <w:rPr>
+                  <w:rFonts w:ascii="Cambria Math" w:hAnsi="Cambria Math"/>
+                  <w:i/>
+                </w:rPr>
+              </m:ctrlPr>
+            </m:fPr>
+            <m:num>
+              <m:r>
+                <w:rPr>
+                  <w:rFonts w:ascii="Cambria Math" w:hAnsi="Cambria Math"/>
+                </w:rPr>
+                <m:t>L</m:t>
+              </m:r>
+            </m:num>
+            <m:den>
+              <m:r>
+                <w:rPr>
+                  <w:rFonts w:ascii="Cambria Math" w:hAnsi="Cambria Math"/>
+                </w:rPr>
+                <m:t>n</m:t>
+              </m:r>
+            </m:den>
+          </m:f>
+        </m:oMath>
+      </m:oMathPara>
+    </w:p>
+    <w:p>
+      <w:pPr>
+        <w:jc w:val="center"/>
+      </w:pPr>
+    </w:p>
+    <w:p>
+      <w:pPr>
+        <w:jc w:val="center"/>
+      </w:pPr>
+      <m:oMathPara>
+        <m:oMath>
+          <m:sSub>
+            <m:sSubPr>
+              <m:ctrlPr>
+                <w:rPr>
+                  <w:rFonts w:ascii="Cambria Math" w:hAnsi="Cambria Math"/>
+                  <w:i/>
+                </w:rPr>
+              </m:ctrlPr>
+            </m:sSubPr>
+            <m:e>
+              <m:r>
+                <w:rPr>
+                  <w:rFonts w:ascii="Cambria Math" w:hAnsi="Cambria Math"/>
+                </w:rPr>
+                <m:t>L</m:t>
+              </m:r>
+            </m:e>
+            <m:sub>
+              <m:r>
+                <w:rPr>
+                  <w:rFonts w:ascii="Cambria Math" w:hAnsi="Cambria Math"/>
+                </w:rPr>
+                <m:t>10</m:t>
+              </m:r>
+              <m:r>
+                <w:rPr>
+                  <w:rFonts w:ascii="Cambria Math" w:hAnsi="Cambria Math"/>
+                </w:rPr>
+                <m:t>h</m:t>
+              </m:r>
+            </m:sub>
+          </m:sSub>
+          <m:r>
+            <w:rPr>
+              <w:rFonts w:ascii="Cambria Math" w:hAnsi="Cambria Math"/>
+            </w:rPr>
+            <m:t>=</m:t>
+          </m:r>
+          <m:f>
+            <m:fPr>
+              <m:ctrlPr>
+                <w:rPr>
+                  <w:rFonts w:ascii="Cambria Math" w:hAnsi="Cambria Math"/>
+                  <w:i/>
+                </w:rPr>
+              </m:ctrlPr>
+            </m:fPr>
+            <m:num>
+              <m:r>
+                <w:rPr>
+                  <w:rFonts w:ascii="Cambria Math" w:hAnsi="Cambria Math"/>
+                </w:rPr>
+                <m:t>9267122549</m:t>
+              </m:r>
+              <m:r>
+                <w:rPr>
+                  <w:rFonts w:ascii="Cambria Math" w:hAnsi="Cambria Math"/>
+                </w:rPr>
+                <m:t>h</m:t>
+              </m:r>
+            </m:num>
+            <m:den>
+              <m:r>
+                <w:rPr>
+                  <w:rFonts w:ascii="Cambria Math" w:hAnsi="Cambria Math"/>
+                </w:rPr>
+                <m:t>315,15∙60</m:t>
+              </m:r>
+              <m:f>
+                <m:fPr>
+                  <m:ctrlPr>
+                    <w:rPr>
+                      <w:rFonts w:ascii="Cambria Math" w:hAnsi="Cambria Math"/>
+                      <w:i/>
+                    </w:rPr>
+                  </m:ctrlPr>
+                </m:fPr>
+                <m:num>
+                  <m:r>
+                    <w:rPr>
+                      <w:rFonts w:ascii="Cambria Math" w:hAnsi="Cambria Math"/>
+                    </w:rPr>
+                    <m:t>1</m:t>
+                  </m:r>
+                </m:num>
+                <m:den>
+                  <m:r>
+                    <w:rPr>
+                      <w:rFonts w:ascii="Cambria Math" w:hAnsi="Cambria Math"/>
+                    </w:rPr>
+                    <m:t>h</m:t>
+                  </m:r>
+                </m:den>
+              </m:f>
+            </m:den>
+          </m:f>
+          <m:r>
+            <w:rPr>
+              <w:rFonts w:ascii="Cambria Math" w:hAnsi="Cambria Math"/>
+            </w:rPr>
+            <m:t>=</m:t>
+          </m:r>
+          <m:r>
+            <w:rPr>
+              <w:rFonts w:ascii="Cambria Math" w:hAnsi="Cambria Math"/>
+            </w:rPr>
+            <m:t>490090,6</m:t>
+          </m:r>
+          <m:r>
+            <w:rPr>
+              <w:rFonts w:ascii="Cambria Math" w:hAnsi="Cambria Math"/>
+            </w:rPr>
+            <m:t>h</m:t>
+          </m:r>
+        </m:oMath>
+      </m:oMathPara>
+    </w:p>
+    <w:p>
+      <w:pPr>
+        <w:jc w:val="center"/>
+      </w:pPr>
+    </w:p>
+    <w:p>
+      <w:pPr>
+        <w:jc w:val="center"/>
+      </w:pPr>
+      <m:oMathPara>
+        <m:oMath>
+          <m:sSub>
+            <m:sSubPr>
+              <m:ctrlPr>
+                <w:rPr>
+                  <w:rFonts w:ascii="Cambria Math" w:hAnsi="Cambria Math"/>
+                  <w:i/>
+                </w:rPr>
+              </m:ctrlPr>
+            </m:sSubPr>
+            <m:e>
+              <m:r>
+                <w:rPr>
+                  <w:rFonts w:ascii="Cambria Math" w:hAnsi="Cambria Math"/>
+                </w:rPr>
+                <m:t>L</m:t>
+              </m:r>
+            </m:e>
+            <m:sub>
+              <m:r>
+                <w:rPr>
+                  <w:rFonts w:ascii="Cambria Math" w:hAnsi="Cambria Math"/>
+                </w:rPr>
+                <m:t>10km</m:t>
+              </m:r>
+            </m:sub>
+          </m:sSub>
+          <m:r>
+            <w:rPr>
+              <w:rFonts w:ascii="Cambria Math" w:hAnsi="Cambria Math"/>
+            </w:rPr>
+            <m:t>=50</m:t>
+          </m:r>
+          <m:f>
+            <m:fPr>
+              <m:ctrlPr>
+                <w:rPr>
+                  <w:rFonts w:ascii="Cambria Math" w:hAnsi="Cambria Math"/>
+                  <w:i/>
+                </w:rPr>
+              </m:ctrlPr>
+            </m:fPr>
+            <m:num>
+              <m:r>
+                <w:rPr>
+                  <w:rFonts w:ascii="Cambria Math" w:hAnsi="Cambria Math"/>
+                </w:rPr>
+                <m:t>km</m:t>
+              </m:r>
+            </m:num>
+            <m:den>
+              <m:r>
+                <w:rPr>
+                  <w:rFonts w:ascii="Cambria Math" w:hAnsi="Cambria Math"/>
+                </w:rPr>
+                <m:t>h</m:t>
+              </m:r>
+            </m:den>
+          </m:f>
+          <m:r>
+            <w:rPr>
+              <w:rFonts w:ascii="Cambria Math" w:hAnsi="Cambria Math"/>
+            </w:rPr>
+            <m:t>∙490090,6h=24504530km</m:t>
+          </m:r>
+        </m:oMath>
+      </m:oMathPara>
+    </w:p>
+    <w:p>
+      <w:pPr>
+        <w:jc w:val="center"/>
+      </w:pPr>
+    </w:p>
+    <w:p>
+      <w:pPr>
+        <w:jc w:val="center"/>
+      </w:pPr>
+    </w:p>
+    <w:p>
+      <w:r>
+        <w:t>Vierpunktlager Schaeffler:</w:t>
+      </w:r>
+    </w:p>
+    <w:p/>
+    <w:p/>
+    <w:p/>
     <w:p>
       <w:pPr>
         <w:pStyle w:val="berschrift2"/>
       </w:pPr>
+      <w:bookmarkStart w:id="18" w:name="_Toc29988603"/>
       <w:r>
         <w:t>Auswahl der Lager</w:t>
       </w:r>
+      <w:bookmarkEnd w:id="18"/>
+    </w:p>
+    <w:p>
+      <w:r>
+        <w:t xml:space="preserve">Vierpunktlager Schäffler QJ 216-XL-MPA S.354 </w:t>
+      </w:r>
+    </w:p>
+    <w:p>
+      <w:r>
+        <w:t>2x Zylinderrollenlager mit Käfig NU216-E-XL-TVP2 S.432</w:t>
+      </w:r>
+    </w:p>
+    <w:p>
+      <w:r>
+        <w:t>Innendurchmesser 80</w:t>
+      </w:r>
+      <w:r>
+        <w:t xml:space="preserve"> mm</w:t>
+      </w:r>
+      <w:bookmarkStart w:id="19" w:name="_GoBack"/>
+      <w:bookmarkEnd w:id="19"/>
+    </w:p>
+    <w:p>
+      <w:r>
+        <w:t>Außendurchmesser 140 mm</w:t>
+      </w:r>
+    </w:p>
+    <w:p>
+      <w:r>
+        <w:t>Breite 26 mm</w:t>
+      </w:r>
     </w:p>
     <w:p>
       <w:pPr>
         <w:pStyle w:val="berschrift3"/>
       </w:pPr>
-      <w:r>
+      <w:bookmarkStart w:id="20" w:name="_Toc29988604"/>
+      <w:r>
+        <w:lastRenderedPageBreak/>
         <w:t>Antriebslager</w:t>
       </w:r>
+      <w:bookmarkEnd w:id="20"/>
     </w:p>
     <w:p>
       <w:pPr>
         <w:pStyle w:val="berschrift3"/>
       </w:pPr>
+      <w:bookmarkStart w:id="21" w:name="_Toc29988605"/>
       <w:proofErr w:type="spellStart"/>
       <w:r>
         <w:t>Abtriebslager</w:t>
       </w:r>
+      <w:bookmarkEnd w:id="21"/>
       <w:proofErr w:type="spellEnd"/>
     </w:p>
     <w:p>
       <w:pPr>
         <w:pStyle w:val="berschrift2"/>
       </w:pPr>
+      <w:bookmarkStart w:id="22" w:name="_Toc29988606"/>
       <w:r>
         <w:t>Lagerlebensdauer</w:t>
       </w:r>
+      <w:bookmarkEnd w:id="22"/>
     </w:p>
     <w:p>
       <w:pPr>
         <w:pStyle w:val="berschrift2"/>
       </w:pPr>
+      <w:bookmarkStart w:id="23" w:name="_Toc29988607"/>
       <w:r>
         <w:t>Auswahl der Dichtungen</w:t>
       </w:r>
+      <w:bookmarkEnd w:id="23"/>
     </w:p>
     <w:p>
       <w:pPr>
         <w:pStyle w:val="berschrift2"/>
       </w:pPr>
+      <w:bookmarkStart w:id="24" w:name="_Toc29988608"/>
       <w:r>
         <w:t>Konstruktive Erläuterungen</w:t>
       </w:r>
+      <w:bookmarkEnd w:id="24"/>
     </w:p>
     <w:p>
       <w:pPr>
         <w:pStyle w:val="berschrift1"/>
       </w:pPr>
+      <w:bookmarkStart w:id="25" w:name="_Toc29988609"/>
       <w:r>
         <w:lastRenderedPageBreak/>
         <w:t>Schmierung</w:t>
       </w:r>
-    </w:p>
-    <w:p>
-      <w:r>
-        <w:t>Welcher Schmierstoff, wo muss geschmiert werden,…</w:t>
-      </w:r>
+      <w:bookmarkEnd w:id="25"/>
+    </w:p>
+    <w:p>
+      <w:r>
+        <w:t xml:space="preserve">Welcher Schmierstoff, wo muss geschmiert </w:t>
+      </w:r>
+      <w:proofErr w:type="gramStart"/>
+      <w:r>
+        <w:t>werden,…</w:t>
+      </w:r>
+      <w:proofErr w:type="gramEnd"/>
     </w:p>
     <w:p>
       <w:pPr>
         <w:pStyle w:val="berschrift2"/>
       </w:pPr>
+      <w:bookmarkStart w:id="26" w:name="_Toc29988610"/>
       <w:r>
         <w:t>Ölzufuhr</w:t>
       </w:r>
+      <w:bookmarkEnd w:id="26"/>
     </w:p>
     <w:p>
       <w:pPr>
         <w:pStyle w:val="berschrift2"/>
       </w:pPr>
-      <w:proofErr w:type="spellStart"/>
+      <w:bookmarkStart w:id="27" w:name="_Toc29988611"/>
       <w:r>
         <w:t>Ölabfuhr</w:t>
       </w:r>
-      <w:proofErr w:type="spellEnd"/>
+      <w:bookmarkEnd w:id="27"/>
     </w:p>
     <w:p>
       <w:pPr>
         <w:pStyle w:val="berschrift2"/>
       </w:pPr>
+      <w:bookmarkStart w:id="28" w:name="_Toc29988612"/>
       <w:r>
         <w:t>Schmieranweisung und Kontrolle der Schmierung</w:t>
       </w:r>
+      <w:bookmarkEnd w:id="28"/>
     </w:p>
     <w:p>
       <w:pPr>
         <w:pStyle w:val="berschrift1"/>
       </w:pPr>
+      <w:bookmarkStart w:id="29" w:name="_Toc29988613"/>
       <w:r>
         <w:lastRenderedPageBreak/>
         <w:t>Gehäuse</w:t>
       </w:r>
+      <w:bookmarkEnd w:id="29"/>
     </w:p>
     <w:p>
       <w:r>
@@ -7609,24 +9410,26 @@
       <w:pPr>
         <w:pStyle w:val="berschrift2"/>
       </w:pPr>
+      <w:bookmarkStart w:id="30" w:name="_Toc29988614"/>
       <w:r>
         <w:t>Wandstärke und Verrippung</w:t>
       </w:r>
+      <w:bookmarkEnd w:id="30"/>
     </w:p>
     <w:p>
       <w:pPr>
         <w:pStyle w:val="berschrift2"/>
       </w:pPr>
+      <w:bookmarkStart w:id="31" w:name="_Toc29988615"/>
       <w:r>
         <w:t>Respektabstände</w:t>
       </w:r>
+      <w:bookmarkEnd w:id="31"/>
     </w:p>
     <w:p>
       <w:r>
         <w:t>Wo und warum</w:t>
       </w:r>
-      <w:bookmarkStart w:id="9" w:name="_GoBack"/>
-      <w:bookmarkEnd w:id="9"/>
     </w:p>
     <w:p/>
     <w:p/>
@@ -7634,47 +9437,54 @@
       <w:pPr>
         <w:pStyle w:val="berschrift1"/>
       </w:pPr>
+      <w:bookmarkStart w:id="32" w:name="_Toc29988616"/>
       <w:r>
         <w:lastRenderedPageBreak/>
         <w:t>Drehmomentstütze</w:t>
       </w:r>
+      <w:bookmarkEnd w:id="32"/>
     </w:p>
     <w:p>
       <w:pPr>
         <w:pStyle w:val="berschrift2"/>
       </w:pPr>
+      <w:bookmarkStart w:id="33" w:name="_Toc29988617"/>
       <w:r>
         <w:t>Schraubenberechnung</w:t>
       </w:r>
+      <w:bookmarkEnd w:id="33"/>
     </w:p>
     <w:p/>
     <w:p>
       <w:pPr>
         <w:pStyle w:val="berschrift1"/>
       </w:pPr>
+      <w:bookmarkStart w:id="34" w:name="_Toc29988618"/>
       <w:r>
         <w:lastRenderedPageBreak/>
         <w:t>Montage- und Demontage</w:t>
       </w:r>
-      <w:bookmarkEnd w:id="8"/>
+      <w:bookmarkEnd w:id="34"/>
     </w:p>
     <w:p>
       <w:pPr>
         <w:pStyle w:val="berschrift2"/>
       </w:pPr>
+      <w:bookmarkStart w:id="35" w:name="_Toc29988619"/>
       <w:r>
         <w:t>Anschlussmaße</w:t>
       </w:r>
+      <w:bookmarkEnd w:id="35"/>
     </w:p>
     <w:p>
       <w:pPr>
         <w:pStyle w:val="berschrift2"/>
       </w:pPr>
-      <w:bookmarkStart w:id="10" w:name="_Toc25690356"/>
+      <w:bookmarkStart w:id="36" w:name="_Toc29988620"/>
       <w:r>
         <w:t>Montageanleitung</w:t>
       </w:r>
-      <w:bookmarkEnd w:id="10"/>
+      <w:bookmarkEnd w:id="36"/>
     </w:p>
     <w:tbl>
       <w:tblPr>
@@ -7722,23 +9532,7 @@
               <w:spacing w:line="240" w:lineRule="auto"/>
             </w:pPr>
             <w:r>
-              <w:t xml:space="preserve">Schweißen Sie mit einer umlaufenden </w:t>
-            </w:r>
-            <w:proofErr w:type="spellStart"/>
-            <w:r>
-              <w:t>Kehlnaht</w:t>
-            </w:r>
-            <w:proofErr w:type="spellEnd"/>
-            <w:r>
-              <w:t xml:space="preserve"> (einseitig, von außen, a = 5 mm) die beiden Seitenwände auf das Rohr mit Außendurchmesser 85 mm. Die äußeren Kanten der Seitenwände sollen einen Abstand von 190 mm haben. Es ist auf die </w:t>
-            </w:r>
-            <w:proofErr w:type="spellStart"/>
-            <w:r>
-              <w:t>Rechtwinkligkeit</w:t>
-            </w:r>
-            <w:proofErr w:type="spellEnd"/>
-            <w:r>
-              <w:t xml:space="preserve"> von Rohr und Seitenwänden zu achten. </w:t>
+              <w:t xml:space="preserve">Schweißen Sie mit einer umlaufenden Kehlnaht (einseitig, von außen, a = 5 mm) die beiden Seitenwände auf das Rohr mit Außendurchmesser 85 mm. Die äußeren Kanten der Seitenwände sollen einen Abstand von 190 mm haben. Es ist auf die Rechtwinkligkeit von Rohr und Seitenwänden zu achten. </w:t>
             </w:r>
           </w:p>
         </w:tc>
@@ -7818,15 +9612,7 @@
               <w:spacing w:line="240" w:lineRule="auto"/>
             </w:pPr>
             <w:r>
-              <w:t xml:space="preserve">Verschweißen Sie das Rohr mit Außendurchmesser 240 mm mit den in der in Schritt 2 hergestellten Baugruppe. Dabei ist darauf zu achten, dass auf beiden Seiten der gleiche Abstand 25 mm von </w:t>
-            </w:r>
-            <w:proofErr w:type="spellStart"/>
-            <w:r>
-              <w:t>Rohrende</w:t>
-            </w:r>
-            <w:proofErr w:type="spellEnd"/>
-            <w:r>
-              <w:t xml:space="preserve"> zu Seitenwand eingehalten wird.</w:t>
+              <w:t>Verschweißen Sie das Rohr mit Außendurchmesser 240 mm mit den in der in Schritt 2 hergestellten Baugruppe. Dabei ist darauf zu achten, dass auf beiden Seiten der gleiche Abstand 25 mm von Rohrende zu Seitenwand eingehalten wird.</w:t>
             </w:r>
             <w:r>
               <w:t xml:space="preserve"> Anschließend brünieren sie die Welle und die komplette Schweißbaugruppe.</w:t>
@@ -9430,15 +11216,15 @@
       <w:pPr>
         <w:pStyle w:val="berschrift2"/>
       </w:pPr>
-      <w:bookmarkStart w:id="11" w:name="_Toc25690358"/>
+      <w:bookmarkStart w:id="37" w:name="_Toc29988621"/>
       <w:r>
         <w:lastRenderedPageBreak/>
         <w:t>Demontage</w:t>
       </w:r>
-      <w:bookmarkEnd w:id="11"/>
       <w:r>
         <w:t>anleitung</w:t>
       </w:r>
+      <w:bookmarkEnd w:id="37"/>
     </w:p>
     <w:p>
       <w:pPr>
@@ -9485,12 +11271,12 @@
       <w:pPr>
         <w:pStyle w:val="berschrift1"/>
       </w:pPr>
-      <w:bookmarkStart w:id="12" w:name="_Toc25690359"/>
+      <w:bookmarkStart w:id="38" w:name="_Toc29988622"/>
       <w:r>
         <w:lastRenderedPageBreak/>
         <w:t>Visualisierung</w:t>
       </w:r>
-      <w:bookmarkEnd w:id="12"/>
+      <w:bookmarkEnd w:id="38"/>
       <w:r>
         <w:t xml:space="preserve"> </w:t>
       </w:r>
@@ -9499,11 +11285,11 @@
       <w:pPr>
         <w:pStyle w:val="berschrift2"/>
       </w:pPr>
-      <w:bookmarkStart w:id="13" w:name="_Toc25690360"/>
+      <w:bookmarkStart w:id="39" w:name="_Toc29988623"/>
       <w:r>
         <w:t>Gesamtansicht</w:t>
       </w:r>
-      <w:bookmarkEnd w:id="13"/>
+      <w:bookmarkEnd w:id="39"/>
     </w:p>
     <w:p>
       <w:pPr>
@@ -9572,7 +11358,25 @@
           <w:sz w:val="24"/>
           <w:szCs w:val="24"/>
         </w:rPr>
-        <w:t>Im nachfolgenden Bild sieht man die Antriebstrommel der Variante  B (Spann</w:t>
+        <w:t xml:space="preserve">Im nachfolgenden Bild sieht man die Antriebstrommel der </w:t>
+      </w:r>
+      <w:proofErr w:type="gramStart"/>
+      <w:r>
+        <w:rPr>
+          <w:rFonts w:cs="Arial"/>
+          <w:sz w:val="24"/>
+          <w:szCs w:val="24"/>
+        </w:rPr>
+        <w:t>Variante  B</w:t>
+      </w:r>
+      <w:proofErr w:type="gramEnd"/>
+      <w:r>
+        <w:rPr>
+          <w:rFonts w:cs="Arial"/>
+          <w:sz w:val="24"/>
+          <w:szCs w:val="24"/>
+        </w:rPr>
+        <w:t xml:space="preserve"> (Spann</w:t>
       </w:r>
       <w:r>
         <w:rPr>
@@ -9793,12 +11597,12 @@
       <w:pPr>
         <w:pStyle w:val="berschrift2"/>
       </w:pPr>
-      <w:bookmarkStart w:id="14" w:name="_Toc25690361"/>
+      <w:bookmarkStart w:id="40" w:name="_Toc29988624"/>
       <w:r>
         <w:lastRenderedPageBreak/>
         <w:t>Explosionsansicht</w:t>
       </w:r>
-      <w:bookmarkEnd w:id="14"/>
+      <w:bookmarkEnd w:id="40"/>
     </w:p>
     <w:p>
       <w:pPr>
@@ -9915,12 +11719,12 @@
       <w:pPr>
         <w:pStyle w:val="berschrift1"/>
       </w:pPr>
-      <w:bookmarkStart w:id="15" w:name="_Toc25690362"/>
+      <w:bookmarkStart w:id="41" w:name="_Toc29988625"/>
       <w:r>
         <w:lastRenderedPageBreak/>
         <w:t>Literaturverzeichnis</w:t>
       </w:r>
-      <w:bookmarkEnd w:id="15"/>
+      <w:bookmarkEnd w:id="41"/>
     </w:p>
     <w:p>
       <w:pPr>
@@ -9981,25 +11785,7 @@
           <w:sz w:val="24"/>
           <w:szCs w:val="24"/>
         </w:rPr>
-        <w:t>Haan-</w:t>
-      </w:r>
-      <w:proofErr w:type="spellStart"/>
-      <w:r>
-        <w:rPr>
-          <w:rFonts w:cs="Arial"/>
-          <w:sz w:val="24"/>
-          <w:szCs w:val="24"/>
-        </w:rPr>
-        <w:t>Gruiten</w:t>
-      </w:r>
-      <w:proofErr w:type="spellEnd"/>
-      <w:r>
-        <w:rPr>
-          <w:rFonts w:cs="Arial"/>
-          <w:sz w:val="24"/>
-          <w:szCs w:val="24"/>
-        </w:rPr>
-        <w:t xml:space="preserve"> 2017</w:t>
+        <w:t>Haan-Gruiten 2017</w:t>
       </w:r>
     </w:p>
     <w:p>
@@ -10210,25 +11996,7 @@
           <w:sz w:val="24"/>
           <w:szCs w:val="24"/>
         </w:rPr>
-        <w:t xml:space="preserve">, </w:t>
-      </w:r>
-      <w:proofErr w:type="spellStart"/>
-      <w:r>
-        <w:rPr>
-          <w:rFonts w:cs="Arial"/>
-          <w:sz w:val="24"/>
-          <w:szCs w:val="24"/>
-        </w:rPr>
-        <w:t>Heerbrugg</w:t>
-      </w:r>
-      <w:proofErr w:type="spellEnd"/>
-      <w:r>
-        <w:rPr>
-          <w:rFonts w:cs="Arial"/>
-          <w:sz w:val="24"/>
-          <w:szCs w:val="24"/>
-        </w:rPr>
-        <w:t xml:space="preserve"> 2017</w:t>
+        <w:t>, Heerbrugg 2017</w:t>
       </w:r>
     </w:p>
     <w:sectPr>
@@ -10243,7 +12011,7 @@
 </file>
 
 <file path=word/endnotes.xml><?xml version="1.0" encoding="utf-8"?>
-<w:endnotes xmlns:wpc="http://schemas.microsoft.com/office/word/2010/wordprocessingCanvas" xmlns:mc="http://schemas.openxmlformats.org/markup-compatibility/2006" xmlns:o="urn:schemas-microsoft-com:office:office" xmlns:r="http://schemas.openxmlformats.org/officeDocument/2006/relationships" xmlns:m="http://schemas.openxmlformats.org/officeDocument/2006/math" xmlns:v="urn:schemas-microsoft-com:vml" xmlns:wp14="http://schemas.microsoft.com/office/word/2010/wordprocessingDrawing" xmlns:wp="http://schemas.openxmlformats.org/drawingml/2006/wordprocessingDrawing" xmlns:w10="urn:schemas-microsoft-com:office:word" xmlns:w="http://schemas.openxmlformats.org/wordprocessingml/2006/main" xmlns:w14="http://schemas.microsoft.com/office/word/2010/wordml" xmlns:w15="http://schemas.microsoft.com/office/word/2012/wordml" xmlns:wpg="http://schemas.microsoft.com/office/word/2010/wordprocessingGroup" xmlns:wpi="http://schemas.microsoft.com/office/word/2010/wordprocessingInk" xmlns:wne="http://schemas.microsoft.com/office/word/2006/wordml" xmlns:wps="http://schemas.microsoft.com/office/word/2010/wordprocessingShape" mc:Ignorable="w14 w15 wp14">
+<w:endnotes xmlns:wpc="http://schemas.microsoft.com/office/word/2010/wordprocessingCanvas" xmlns:cx="http://schemas.microsoft.com/office/drawing/2014/chartex" xmlns:cx1="http://schemas.microsoft.com/office/drawing/2015/9/8/chartex" xmlns:cx2="http://schemas.microsoft.com/office/drawing/2015/10/21/chartex" xmlns:cx3="http://schemas.microsoft.com/office/drawing/2016/5/9/chartex" xmlns:cx4="http://schemas.microsoft.com/office/drawing/2016/5/10/chartex" xmlns:cx5="http://schemas.microsoft.com/office/drawing/2016/5/11/chartex" xmlns:cx6="http://schemas.microsoft.com/office/drawing/2016/5/12/chartex" xmlns:cx7="http://schemas.microsoft.com/office/drawing/2016/5/13/chartex" xmlns:cx8="http://schemas.microsoft.com/office/drawing/2016/5/14/chartex" xmlns:mc="http://schemas.openxmlformats.org/markup-compatibility/2006" xmlns:aink="http://schemas.microsoft.com/office/drawing/2016/ink" xmlns:am3d="http://schemas.microsoft.com/office/drawing/2017/model3d" xmlns:o="urn:schemas-microsoft-com:office:office" xmlns:r="http://schemas.openxmlformats.org/officeDocument/2006/relationships" xmlns:m="http://schemas.openxmlformats.org/officeDocument/2006/math" xmlns:v="urn:schemas-microsoft-com:vml" xmlns:wp14="http://schemas.microsoft.com/office/word/2010/wordprocessingDrawing" xmlns:wp="http://schemas.openxmlformats.org/drawingml/2006/wordprocessingDrawing" xmlns:w10="urn:schemas-microsoft-com:office:word" xmlns:w="http://schemas.openxmlformats.org/wordprocessingml/2006/main" xmlns:w14="http://schemas.microsoft.com/office/word/2010/wordml" xmlns:w15="http://schemas.microsoft.com/office/word/2012/wordml" xmlns:w16cid="http://schemas.microsoft.com/office/word/2016/wordml/cid" xmlns:w16se="http://schemas.microsoft.com/office/word/2015/wordml/symex" xmlns:wpg="http://schemas.microsoft.com/office/word/2010/wordprocessingGroup" xmlns:wpi="http://schemas.microsoft.com/office/word/2010/wordprocessingInk" xmlns:wne="http://schemas.microsoft.com/office/word/2006/wordml" xmlns:wps="http://schemas.microsoft.com/office/word/2010/wordprocessingShape" mc:Ignorable="w14 w15 w16se w16cid wp14">
   <w:endnote w:type="separator" w:id="-1">
     <w:p>
       <w:r>
@@ -10262,7 +12030,7 @@
 </file>
 
 <file path=word/footer1.xml><?xml version="1.0" encoding="utf-8"?>
-<w:ftr xmlns:wpc="http://schemas.microsoft.com/office/word/2010/wordprocessingCanvas" xmlns:mc="http://schemas.openxmlformats.org/markup-compatibility/2006" xmlns:o="urn:schemas-microsoft-com:office:office" xmlns:r="http://schemas.openxmlformats.org/officeDocument/2006/relationships" xmlns:m="http://schemas.openxmlformats.org/officeDocument/2006/math" xmlns:v="urn:schemas-microsoft-com:vml" xmlns:wp14="http://schemas.microsoft.com/office/word/2010/wordprocessingDrawing" xmlns:wp="http://schemas.openxmlformats.org/drawingml/2006/wordprocessingDrawing" xmlns:w10="urn:schemas-microsoft-com:office:word" xmlns:w="http://schemas.openxmlformats.org/wordprocessingml/2006/main" xmlns:w14="http://schemas.microsoft.com/office/word/2010/wordml" xmlns:w15="http://schemas.microsoft.com/office/word/2012/wordml" xmlns:wpg="http://schemas.microsoft.com/office/word/2010/wordprocessingGroup" xmlns:wpi="http://schemas.microsoft.com/office/word/2010/wordprocessingInk" xmlns:wne="http://schemas.microsoft.com/office/word/2006/wordml" xmlns:wps="http://schemas.microsoft.com/office/word/2010/wordprocessingShape" mc:Ignorable="w14 w15 wp14">
+<w:ftr xmlns:wpc="http://schemas.microsoft.com/office/word/2010/wordprocessingCanvas" xmlns:cx="http://schemas.microsoft.com/office/drawing/2014/chartex" xmlns:cx1="http://schemas.microsoft.com/office/drawing/2015/9/8/chartex" xmlns:cx2="http://schemas.microsoft.com/office/drawing/2015/10/21/chartex" xmlns:cx3="http://schemas.microsoft.com/office/drawing/2016/5/9/chartex" xmlns:cx4="http://schemas.microsoft.com/office/drawing/2016/5/10/chartex" xmlns:cx5="http://schemas.microsoft.com/office/drawing/2016/5/11/chartex" xmlns:cx6="http://schemas.microsoft.com/office/drawing/2016/5/12/chartex" xmlns:cx7="http://schemas.microsoft.com/office/drawing/2016/5/13/chartex" xmlns:cx8="http://schemas.microsoft.com/office/drawing/2016/5/14/chartex" xmlns:mc="http://schemas.openxmlformats.org/markup-compatibility/2006" xmlns:aink="http://schemas.microsoft.com/office/drawing/2016/ink" xmlns:am3d="http://schemas.microsoft.com/office/drawing/2017/model3d" xmlns:o="urn:schemas-microsoft-com:office:office" xmlns:r="http://schemas.openxmlformats.org/officeDocument/2006/relationships" xmlns:m="http://schemas.openxmlformats.org/officeDocument/2006/math" xmlns:v="urn:schemas-microsoft-com:vml" xmlns:wp14="http://schemas.microsoft.com/office/word/2010/wordprocessingDrawing" xmlns:wp="http://schemas.openxmlformats.org/drawingml/2006/wordprocessingDrawing" xmlns:w10="urn:schemas-microsoft-com:office:word" xmlns:w="http://schemas.openxmlformats.org/wordprocessingml/2006/main" xmlns:w14="http://schemas.microsoft.com/office/word/2010/wordml" xmlns:w15="http://schemas.microsoft.com/office/word/2012/wordml" xmlns:w16cid="http://schemas.microsoft.com/office/word/2016/wordml/cid" xmlns:w16se="http://schemas.microsoft.com/office/word/2015/wordml/symex" xmlns:wpg="http://schemas.microsoft.com/office/word/2010/wordprocessingGroup" xmlns:wpi="http://schemas.microsoft.com/office/word/2010/wordprocessingInk" xmlns:wne="http://schemas.microsoft.com/office/word/2006/wordml" xmlns:wps="http://schemas.microsoft.com/office/word/2010/wordprocessingShape" mc:Ignorable="w14 w15 w16se w16cid wp14">
   <w:p>
     <w:pPr>
       <w:pStyle w:val="Fuzeile"/>
@@ -10279,7 +12047,7 @@
 </file>
 
 <file path=word/footer2.xml><?xml version="1.0" encoding="utf-8"?>
-<w:ftr xmlns:wpc="http://schemas.microsoft.com/office/word/2010/wordprocessingCanvas" xmlns:mc="http://schemas.openxmlformats.org/markup-compatibility/2006" xmlns:o="urn:schemas-microsoft-com:office:office" xmlns:r="http://schemas.openxmlformats.org/officeDocument/2006/relationships" xmlns:m="http://schemas.openxmlformats.org/officeDocument/2006/math" xmlns:v="urn:schemas-microsoft-com:vml" xmlns:wp14="http://schemas.microsoft.com/office/word/2010/wordprocessingDrawing" xmlns:wp="http://schemas.openxmlformats.org/drawingml/2006/wordprocessingDrawing" xmlns:w10="urn:schemas-microsoft-com:office:word" xmlns:w="http://schemas.openxmlformats.org/wordprocessingml/2006/main" xmlns:w14="http://schemas.microsoft.com/office/word/2010/wordml" xmlns:w15="http://schemas.microsoft.com/office/word/2012/wordml" xmlns:wpg="http://schemas.microsoft.com/office/word/2010/wordprocessingGroup" xmlns:wpi="http://schemas.microsoft.com/office/word/2010/wordprocessingInk" xmlns:wne="http://schemas.microsoft.com/office/word/2006/wordml" xmlns:wps="http://schemas.microsoft.com/office/word/2010/wordprocessingShape" mc:Ignorable="w14 w15 wp14">
+<w:ftr xmlns:wpc="http://schemas.microsoft.com/office/word/2010/wordprocessingCanvas" xmlns:cx="http://schemas.microsoft.com/office/drawing/2014/chartex" xmlns:cx1="http://schemas.microsoft.com/office/drawing/2015/9/8/chartex" xmlns:cx2="http://schemas.microsoft.com/office/drawing/2015/10/21/chartex" xmlns:cx3="http://schemas.microsoft.com/office/drawing/2016/5/9/chartex" xmlns:cx4="http://schemas.microsoft.com/office/drawing/2016/5/10/chartex" xmlns:cx5="http://schemas.microsoft.com/office/drawing/2016/5/11/chartex" xmlns:cx6="http://schemas.microsoft.com/office/drawing/2016/5/12/chartex" xmlns:cx7="http://schemas.microsoft.com/office/drawing/2016/5/13/chartex" xmlns:cx8="http://schemas.microsoft.com/office/drawing/2016/5/14/chartex" xmlns:mc="http://schemas.openxmlformats.org/markup-compatibility/2006" xmlns:aink="http://schemas.microsoft.com/office/drawing/2016/ink" xmlns:am3d="http://schemas.microsoft.com/office/drawing/2017/model3d" xmlns:o="urn:schemas-microsoft-com:office:office" xmlns:r="http://schemas.openxmlformats.org/officeDocument/2006/relationships" xmlns:m="http://schemas.openxmlformats.org/officeDocument/2006/math" xmlns:v="urn:schemas-microsoft-com:vml" xmlns:wp14="http://schemas.microsoft.com/office/word/2010/wordprocessingDrawing" xmlns:wp="http://schemas.openxmlformats.org/drawingml/2006/wordprocessingDrawing" xmlns:w10="urn:schemas-microsoft-com:office:word" xmlns:w="http://schemas.openxmlformats.org/wordprocessingml/2006/main" xmlns:w14="http://schemas.microsoft.com/office/word/2010/wordml" xmlns:w15="http://schemas.microsoft.com/office/word/2012/wordml" xmlns:w16cid="http://schemas.microsoft.com/office/word/2016/wordml/cid" xmlns:w16se="http://schemas.microsoft.com/office/word/2015/wordml/symex" xmlns:wpg="http://schemas.microsoft.com/office/word/2010/wordprocessingGroup" xmlns:wpi="http://schemas.microsoft.com/office/word/2010/wordprocessingInk" xmlns:wne="http://schemas.microsoft.com/office/word/2006/wordml" xmlns:wps="http://schemas.microsoft.com/office/word/2010/wordprocessingShape" mc:Ignorable="w14 w15 w16se w16cid wp14">
   <w:p>
     <w:pPr>
       <w:pStyle w:val="Fuzeile"/>
@@ -10314,7 +12082,7 @@
 </file>
 
 <file path=word/footnotes.xml><?xml version="1.0" encoding="utf-8"?>
-<w:footnotes xmlns:wpc="http://schemas.microsoft.com/office/word/2010/wordprocessingCanvas" xmlns:mc="http://schemas.openxmlformats.org/markup-compatibility/2006" xmlns:o="urn:schemas-microsoft-com:office:office" xmlns:r="http://schemas.openxmlformats.org/officeDocument/2006/relationships" xmlns:m="http://schemas.openxmlformats.org/officeDocument/2006/math" xmlns:v="urn:schemas-microsoft-com:vml" xmlns:wp14="http://schemas.microsoft.com/office/word/2010/wordprocessingDrawing" xmlns:wp="http://schemas.openxmlformats.org/drawingml/2006/wordprocessingDrawing" xmlns:w10="urn:schemas-microsoft-com:office:word" xmlns:w="http://schemas.openxmlformats.org/wordprocessingml/2006/main" xmlns:w14="http://schemas.microsoft.com/office/word/2010/wordml" xmlns:w15="http://schemas.microsoft.com/office/word/2012/wordml" xmlns:wpg="http://schemas.microsoft.com/office/word/2010/wordprocessingGroup" xmlns:wpi="http://schemas.microsoft.com/office/word/2010/wordprocessingInk" xmlns:wne="http://schemas.microsoft.com/office/word/2006/wordml" xmlns:wps="http://schemas.microsoft.com/office/word/2010/wordprocessingShape" mc:Ignorable="w14 w15 wp14">
+<w:footnotes xmlns:wpc="http://schemas.microsoft.com/office/word/2010/wordprocessingCanvas" xmlns:cx="http://schemas.microsoft.com/office/drawing/2014/chartex" xmlns:cx1="http://schemas.microsoft.com/office/drawing/2015/9/8/chartex" xmlns:cx2="http://schemas.microsoft.com/office/drawing/2015/10/21/chartex" xmlns:cx3="http://schemas.microsoft.com/office/drawing/2016/5/9/chartex" xmlns:cx4="http://schemas.microsoft.com/office/drawing/2016/5/10/chartex" xmlns:cx5="http://schemas.microsoft.com/office/drawing/2016/5/11/chartex" xmlns:cx6="http://schemas.microsoft.com/office/drawing/2016/5/12/chartex" xmlns:cx7="http://schemas.microsoft.com/office/drawing/2016/5/13/chartex" xmlns:cx8="http://schemas.microsoft.com/office/drawing/2016/5/14/chartex" xmlns:mc="http://schemas.openxmlformats.org/markup-compatibility/2006" xmlns:aink="http://schemas.microsoft.com/office/drawing/2016/ink" xmlns:am3d="http://schemas.microsoft.com/office/drawing/2017/model3d" xmlns:o="urn:schemas-microsoft-com:office:office" xmlns:r="http://schemas.openxmlformats.org/officeDocument/2006/relationships" xmlns:m="http://schemas.openxmlformats.org/officeDocument/2006/math" xmlns:v="urn:schemas-microsoft-com:vml" xmlns:wp14="http://schemas.microsoft.com/office/word/2010/wordprocessingDrawing" xmlns:wp="http://schemas.openxmlformats.org/drawingml/2006/wordprocessingDrawing" xmlns:w10="urn:schemas-microsoft-com:office:word" xmlns:w="http://schemas.openxmlformats.org/wordprocessingml/2006/main" xmlns:w14="http://schemas.microsoft.com/office/word/2010/wordml" xmlns:w15="http://schemas.microsoft.com/office/word/2012/wordml" xmlns:w16cid="http://schemas.microsoft.com/office/word/2016/wordml/cid" xmlns:w16se="http://schemas.microsoft.com/office/word/2015/wordml/symex" xmlns:wpg="http://schemas.microsoft.com/office/word/2010/wordprocessingGroup" xmlns:wpi="http://schemas.microsoft.com/office/word/2010/wordprocessingInk" xmlns:wne="http://schemas.microsoft.com/office/word/2006/wordml" xmlns:wps="http://schemas.microsoft.com/office/word/2010/wordprocessingShape" mc:Ignorable="w14 w15 w16se w16cid wp14">
   <w:footnote w:type="separator" w:id="-1">
     <w:p>
       <w:r>
@@ -10333,7 +12101,7 @@
 </file>
 
 <file path=word/header1.xml><?xml version="1.0" encoding="utf-8"?>
-<w:hdr xmlns:wpc="http://schemas.microsoft.com/office/word/2010/wordprocessingCanvas" xmlns:mc="http://schemas.openxmlformats.org/markup-compatibility/2006" xmlns:o="urn:schemas-microsoft-com:office:office" xmlns:r="http://schemas.openxmlformats.org/officeDocument/2006/relationships" xmlns:m="http://schemas.openxmlformats.org/officeDocument/2006/math" xmlns:v="urn:schemas-microsoft-com:vml" xmlns:wp14="http://schemas.microsoft.com/office/word/2010/wordprocessingDrawing" xmlns:wp="http://schemas.openxmlformats.org/drawingml/2006/wordprocessingDrawing" xmlns:w10="urn:schemas-microsoft-com:office:word" xmlns:w="http://schemas.openxmlformats.org/wordprocessingml/2006/main" xmlns:w14="http://schemas.microsoft.com/office/word/2010/wordml" xmlns:w15="http://schemas.microsoft.com/office/word/2012/wordml" xmlns:wpg="http://schemas.microsoft.com/office/word/2010/wordprocessingGroup" xmlns:wpi="http://schemas.microsoft.com/office/word/2010/wordprocessingInk" xmlns:wne="http://schemas.microsoft.com/office/word/2006/wordml" xmlns:wps="http://schemas.microsoft.com/office/word/2010/wordprocessingShape" mc:Ignorable="w14 w15 wp14">
+<w:hdr xmlns:wpc="http://schemas.microsoft.com/office/word/2010/wordprocessingCanvas" xmlns:cx="http://schemas.microsoft.com/office/drawing/2014/chartex" xmlns:cx1="http://schemas.microsoft.com/office/drawing/2015/9/8/chartex" xmlns:cx2="http://schemas.microsoft.com/office/drawing/2015/10/21/chartex" xmlns:cx3="http://schemas.microsoft.com/office/drawing/2016/5/9/chartex" xmlns:cx4="http://schemas.microsoft.com/office/drawing/2016/5/10/chartex" xmlns:cx5="http://schemas.microsoft.com/office/drawing/2016/5/11/chartex" xmlns:cx6="http://schemas.microsoft.com/office/drawing/2016/5/12/chartex" xmlns:cx7="http://schemas.microsoft.com/office/drawing/2016/5/13/chartex" xmlns:cx8="http://schemas.microsoft.com/office/drawing/2016/5/14/chartex" xmlns:mc="http://schemas.openxmlformats.org/markup-compatibility/2006" xmlns:aink="http://schemas.microsoft.com/office/drawing/2016/ink" xmlns:am3d="http://schemas.microsoft.com/office/drawing/2017/model3d" xmlns:o="urn:schemas-microsoft-com:office:office" xmlns:r="http://schemas.openxmlformats.org/officeDocument/2006/relationships" xmlns:m="http://schemas.openxmlformats.org/officeDocument/2006/math" xmlns:v="urn:schemas-microsoft-com:vml" xmlns:wp14="http://schemas.microsoft.com/office/word/2010/wordprocessingDrawing" xmlns:wp="http://schemas.openxmlformats.org/drawingml/2006/wordprocessingDrawing" xmlns:w10="urn:schemas-microsoft-com:office:word" xmlns:w="http://schemas.openxmlformats.org/wordprocessingml/2006/main" xmlns:w14="http://schemas.microsoft.com/office/word/2010/wordml" xmlns:w15="http://schemas.microsoft.com/office/word/2012/wordml" xmlns:w16cid="http://schemas.microsoft.com/office/word/2016/wordml/cid" xmlns:w16se="http://schemas.microsoft.com/office/word/2015/wordml/symex" xmlns:wpg="http://schemas.microsoft.com/office/word/2010/wordprocessingGroup" xmlns:wpi="http://schemas.microsoft.com/office/word/2010/wordprocessingInk" xmlns:wne="http://schemas.microsoft.com/office/word/2006/wordml" xmlns:wps="http://schemas.microsoft.com/office/word/2010/wordprocessingShape" mc:Ignorable="w14 w15 w16se w16cid wp14">
   <w:p>
     <w:pPr>
       <w:pStyle w:val="Kopfzeile"/>
@@ -10404,7 +12172,7 @@
 </file>
 
 <file path=word/numbering.xml><?xml version="1.0" encoding="utf-8"?>
-<w:numbering xmlns:wpc="http://schemas.microsoft.com/office/word/2010/wordprocessingCanvas" xmlns:mc="http://schemas.openxmlformats.org/markup-compatibility/2006" xmlns:o="urn:schemas-microsoft-com:office:office" xmlns:r="http://schemas.openxmlformats.org/officeDocument/2006/relationships" xmlns:m="http://schemas.openxmlformats.org/officeDocument/2006/math" xmlns:v="urn:schemas-microsoft-com:vml" xmlns:wp14="http://schemas.microsoft.com/office/word/2010/wordprocessingDrawing" xmlns:wp="http://schemas.openxmlformats.org/drawingml/2006/wordprocessingDrawing" xmlns:w10="urn:schemas-microsoft-com:office:word" xmlns:w="http://schemas.openxmlformats.org/wordprocessingml/2006/main" xmlns:w14="http://schemas.microsoft.com/office/word/2010/wordml" xmlns:w15="http://schemas.microsoft.com/office/word/2012/wordml" xmlns:wpg="http://schemas.microsoft.com/office/word/2010/wordprocessingGroup" xmlns:wpi="http://schemas.microsoft.com/office/word/2010/wordprocessingInk" xmlns:wne="http://schemas.microsoft.com/office/word/2006/wordml" xmlns:wps="http://schemas.microsoft.com/office/word/2010/wordprocessingShape" mc:Ignorable="w14 w15 wp14">
+<w:numbering xmlns:wpc="http://schemas.microsoft.com/office/word/2010/wordprocessingCanvas" xmlns:cx="http://schemas.microsoft.com/office/drawing/2014/chartex" xmlns:cx1="http://schemas.microsoft.com/office/drawing/2015/9/8/chartex" xmlns:cx2="http://schemas.microsoft.com/office/drawing/2015/10/21/chartex" xmlns:cx3="http://schemas.microsoft.com/office/drawing/2016/5/9/chartex" xmlns:cx4="http://schemas.microsoft.com/office/drawing/2016/5/10/chartex" xmlns:cx5="http://schemas.microsoft.com/office/drawing/2016/5/11/chartex" xmlns:cx6="http://schemas.microsoft.com/office/drawing/2016/5/12/chartex" xmlns:cx7="http://schemas.microsoft.com/office/drawing/2016/5/13/chartex" xmlns:cx8="http://schemas.microsoft.com/office/drawing/2016/5/14/chartex" xmlns:mc="http://schemas.openxmlformats.org/markup-compatibility/2006" xmlns:aink="http://schemas.microsoft.com/office/drawing/2016/ink" xmlns:am3d="http://schemas.microsoft.com/office/drawing/2017/model3d" xmlns:o="urn:schemas-microsoft-com:office:office" xmlns:r="http://schemas.openxmlformats.org/officeDocument/2006/relationships" xmlns:m="http://schemas.openxmlformats.org/officeDocument/2006/math" xmlns:v="urn:schemas-microsoft-com:vml" xmlns:wp14="http://schemas.microsoft.com/office/word/2010/wordprocessingDrawing" xmlns:wp="http://schemas.openxmlformats.org/drawingml/2006/wordprocessingDrawing" xmlns:w10="urn:schemas-microsoft-com:office:word" xmlns:w="http://schemas.openxmlformats.org/wordprocessingml/2006/main" xmlns:w14="http://schemas.microsoft.com/office/word/2010/wordml" xmlns:w15="http://schemas.microsoft.com/office/word/2012/wordml" xmlns:w16cid="http://schemas.microsoft.com/office/word/2016/wordml/cid" xmlns:w16se="http://schemas.microsoft.com/office/word/2015/wordml/symex" xmlns:wpg="http://schemas.microsoft.com/office/word/2010/wordprocessingGroup" xmlns:wpi="http://schemas.microsoft.com/office/word/2010/wordprocessingInk" xmlns:wne="http://schemas.microsoft.com/office/word/2006/wordml" xmlns:wps="http://schemas.microsoft.com/office/word/2010/wordprocessingShape" mc:Ignorable="w14 w15 w16se w16cid wp14">
   <w:abstractNum w:abstractNumId="0" w15:restartNumberingAfterBreak="0">
     <w:nsid w:val="FFFFFF81"/>
     <w:multiLevelType w:val="singleLevel"/>
@@ -13602,7 +15370,7 @@
 </file>
 
 <file path=word/styles.xml><?xml version="1.0" encoding="utf-8"?>
-<w:styles xmlns:mc="http://schemas.openxmlformats.org/markup-compatibility/2006" xmlns:r="http://schemas.openxmlformats.org/officeDocument/2006/relationships" xmlns:w="http://schemas.openxmlformats.org/wordprocessingml/2006/main" xmlns:w14="http://schemas.microsoft.com/office/word/2010/wordml" xmlns:w15="http://schemas.microsoft.com/office/word/2012/wordml" mc:Ignorable="w14 w15">
+<w:styles xmlns:mc="http://schemas.openxmlformats.org/markup-compatibility/2006" xmlns:r="http://schemas.openxmlformats.org/officeDocument/2006/relationships" xmlns:w="http://schemas.openxmlformats.org/wordprocessingml/2006/main" xmlns:w14="http://schemas.microsoft.com/office/word/2010/wordml" xmlns:w15="http://schemas.microsoft.com/office/word/2012/wordml" xmlns:w16cid="http://schemas.microsoft.com/office/word/2016/wordml/cid" xmlns:w16se="http://schemas.microsoft.com/office/word/2015/wordml/symex" mc:Ignorable="w14 w15 w16se w16cid">
   <w:docDefaults>
     <w:rPrDefault>
       <w:rPr>
@@ -13612,7 +15380,7 @@
     </w:rPrDefault>
     <w:pPrDefault/>
   </w:docDefaults>
-  <w:latentStyles w:defLockedState="0" w:defUIPriority="0" w:defSemiHidden="0" w:defUnhideWhenUsed="0" w:defQFormat="0" w:count="371">
+  <w:latentStyles w:defLockedState="0" w:defUIPriority="0" w:defSemiHidden="0" w:defUnhideWhenUsed="0" w:defQFormat="0" w:count="375">
     <w:lsdException w:name="Normal" w:qFormat="1"/>
     <w:lsdException w:name="heading 1" w:uiPriority="9" w:qFormat="1"/>
     <w:lsdException w:name="heading 2" w:qFormat="1"/>
@@ -13638,7 +15406,6 @@
     <w:lsdException w:name="HTML Keyboard" w:semiHidden="1" w:unhideWhenUsed="1"/>
     <w:lsdException w:name="HTML Preformatted" w:semiHidden="1" w:unhideWhenUsed="1"/>
     <w:lsdException w:name="HTML Variable" w:semiHidden="1" w:unhideWhenUsed="1"/>
-    <w:lsdException w:name="Normal Table" w:semiHidden="1" w:unhideWhenUsed="1"/>
     <w:lsdException w:name="annotation subject" w:semiHidden="1" w:unhideWhenUsed="1"/>
     <w:lsdException w:name="No List" w:semiHidden="1" w:uiPriority="99" w:unhideWhenUsed="1"/>
     <w:lsdException w:name="Outline List 1" w:semiHidden="1" w:unhideWhenUsed="1"/>
@@ -13682,10 +15449,8 @@
     <w:lsdException w:name="Table Elegant" w:semiHidden="1" w:unhideWhenUsed="1"/>
     <w:lsdException w:name="Table Professional" w:semiHidden="1" w:unhideWhenUsed="1"/>
     <w:lsdException w:name="Table Subtle 1" w:semiHidden="1" w:unhideWhenUsed="1"/>
-    <w:lsdException w:name="Table Subtle 2" w:semiHidden="1" w:unhideWhenUsed="1"/>
     <w:lsdException w:name="Table Web 1" w:semiHidden="1" w:unhideWhenUsed="1"/>
     <w:lsdException w:name="Table Web 2" w:semiHidden="1" w:unhideWhenUsed="1"/>
-    <w:lsdException w:name="Table Web 3" w:semiHidden="1" w:unhideWhenUsed="1"/>
     <w:lsdException w:name="Balloon Text" w:semiHidden="1" w:uiPriority="99" w:unhideWhenUsed="1"/>
     <w:lsdException w:name="Table Grid" w:uiPriority="39"/>
     <w:lsdException w:name="Table Theme" w:semiHidden="1" w:unhideWhenUsed="1"/>
@@ -13904,6 +15669,10 @@
     <w:lsdException w:name="List Table 5 Dark Accent 6" w:uiPriority="50"/>
     <w:lsdException w:name="List Table 6 Colorful Accent 6" w:uiPriority="51"/>
     <w:lsdException w:name="List Table 7 Colorful Accent 6" w:uiPriority="52"/>
+    <w:lsdException w:name="Mention" w:semiHidden="1" w:uiPriority="99" w:unhideWhenUsed="1"/>
+    <w:lsdException w:name="Smart Hyperlink" w:semiHidden="1" w:uiPriority="99" w:unhideWhenUsed="1"/>
+    <w:lsdException w:name="Hashtag" w:semiHidden="1" w:uiPriority="99" w:unhideWhenUsed="1"/>
+    <w:lsdException w:name="Unresolved Mention" w:semiHidden="1" w:uiPriority="99" w:unhideWhenUsed="1"/>
   </w:latentStyles>
   <w:style w:type="paragraph" w:default="1" w:styleId="Standard">
     <w:name w:val="Normal"/>
@@ -15125,6 +16894,11 @@
       <w:szCs w:val="56"/>
     </w:rPr>
   </w:style>
+  <w:style w:type="character" w:customStyle="1" w:styleId="st">
+    <w:name w:val="st"/>
+    <w:basedOn w:val="Absatz-Standardschriftart"/>
+    <w:rsid w:val="00A82DB4"/>
+  </w:style>
 </w:styles>
 </file>
 
@@ -15448,7 +17222,7 @@
 </file>
 
 <file path=customXml/itemProps1.xml><?xml version="1.0" encoding="utf-8"?>
-<ds:datastoreItem xmlns:ds="http://schemas.openxmlformats.org/officeDocument/2006/customXml" ds:itemID="{5A8B1C9E-0058-46C9-8736-B102A096B274}">
+<ds:datastoreItem xmlns:ds="http://schemas.openxmlformats.org/officeDocument/2006/customXml" ds:itemID="{283FC80C-6929-4344-9694-C800D1D8E732}">
   <ds:schemaRefs>
     <ds:schemaRef ds:uri="http://schemas.openxmlformats.org/officeDocument/2006/bibliography"/>
   </ds:schemaRefs>

--- a/Projektbericht.docx
+++ b/Projektbericht.docx
@@ -9262,7 +9262,15 @@
       </w:r>
     </w:p>
     <w:p>
-      <w:r>
+      <w:pPr>
+        <w:rPr>
+          <w:color w:val="FF0000"/>
+        </w:rPr>
+      </w:pPr>
+      <w:r>
+        <w:rPr>
+          <w:color w:val="FF0000"/>
+        </w:rPr>
         <w:t>2x Zylinderrollenlager mit Käfig NU216-E-XL-TVP2 S.432</w:t>
       </w:r>
     </w:p>
@@ -9272,19 +9280,19 @@
       </w:r>
       <w:r>
         <w:t xml:space="preserve"> mm</w:t>
+      </w:r>
+    </w:p>
+    <w:p>
+      <w:r>
+        <w:t>Außendurchmesser 140 mm</w:t>
+      </w:r>
+    </w:p>
+    <w:p>
+      <w:r>
+        <w:t>Breite 26 mm</w:t>
       </w:r>
       <w:bookmarkStart w:id="19" w:name="_GoBack"/>
       <w:bookmarkEnd w:id="19"/>
-    </w:p>
-    <w:p>
-      <w:r>
-        <w:t>Außendurchmesser 140 mm</w:t>
-      </w:r>
-    </w:p>
-    <w:p>
-      <w:r>
-        <w:t>Breite 26 mm</w:t>
-      </w:r>
     </w:p>
     <w:p>
       <w:pPr>
@@ -17222,7 +17230,7 @@
 </file>
 
 <file path=customXml/itemProps1.xml><?xml version="1.0" encoding="utf-8"?>
-<ds:datastoreItem xmlns:ds="http://schemas.openxmlformats.org/officeDocument/2006/customXml" ds:itemID="{283FC80C-6929-4344-9694-C800D1D8E732}">
+<ds:datastoreItem xmlns:ds="http://schemas.openxmlformats.org/officeDocument/2006/customXml" ds:itemID="{65756A06-9A5D-4327-98F4-01C42C2BF8DC}">
   <ds:schemaRefs>
     <ds:schemaRef ds:uri="http://schemas.openxmlformats.org/officeDocument/2006/bibliography"/>
   </ds:schemaRefs>

--- a/Projektbericht.docx
+++ b/Projektbericht.docx
@@ -7231,13 +7231,7 @@
             <w:rPr>
               <w:rFonts w:ascii="Cambria Math" w:hAnsi="Cambria Math"/>
             </w:rPr>
-            <m:t>=6,1</m:t>
-          </m:r>
-          <m:r>
-            <w:rPr>
-              <w:rFonts w:ascii="Cambria Math" w:hAnsi="Cambria Math"/>
-            </w:rPr>
-            <m:t>kN</m:t>
+            <m:t>=6,1kN</m:t>
           </m:r>
         </m:oMath>
       </m:oMathPara>
@@ -7507,13 +7501,7 @@
                 <w:rPr>
                   <w:rFonts w:ascii="Cambria Math" w:hAnsi="Cambria Math"/>
                 </w:rPr>
-                <m:t>r</m:t>
-              </m:r>
-              <m:r>
-                <w:rPr>
-                  <w:rFonts w:ascii="Cambria Math" w:hAnsi="Cambria Math"/>
-                </w:rPr>
-                <m:t>vz</m:t>
+                <m:t>rvz</m:t>
               </m:r>
             </m:sub>
           </m:sSub>
@@ -7638,13 +7626,7 @@
                 <w:rPr>
                   <w:rFonts w:ascii="Cambria Math" w:hAnsi="Cambria Math"/>
                 </w:rPr>
-                <m:t>r</m:t>
-              </m:r>
-              <m:r>
-                <w:rPr>
-                  <w:rFonts w:ascii="Cambria Math" w:hAnsi="Cambria Math"/>
-                </w:rPr>
-                <m:t>vz</m:t>
+                <m:t>rvz</m:t>
               </m:r>
             </m:sub>
           </m:sSub>
@@ -8379,13 +8361,7 @@
             <w:rPr>
               <w:rFonts w:ascii="Cambria Math" w:hAnsi="Cambria Math"/>
             </w:rPr>
-            <m:t>=</m:t>
-          </m:r>
-          <m:r>
-            <w:rPr>
-              <w:rFonts w:ascii="Cambria Math" w:hAnsi="Cambria Math"/>
-            </w:rPr>
-            <m:t>1,4kN+</m:t>
+            <m:t>=1,4kN+</m:t>
           </m:r>
           <m:f>
             <m:fPr>
@@ -9133,13 +9109,7 @@
             <w:rPr>
               <w:rFonts w:ascii="Cambria Math" w:hAnsi="Cambria Math"/>
             </w:rPr>
-            <m:t>=</m:t>
-          </m:r>
-          <m:r>
-            <w:rPr>
-              <w:rFonts w:ascii="Cambria Math" w:hAnsi="Cambria Math"/>
-            </w:rPr>
-            <m:t>490090,6</m:t>
+            <m:t>=490090,6</m:t>
           </m:r>
           <m:r>
             <w:rPr>
@@ -9223,7 +9193,19 @@
             <w:rPr>
               <w:rFonts w:ascii="Cambria Math" w:hAnsi="Cambria Math"/>
             </w:rPr>
-            <m:t>∙490090,6h=24504530km</m:t>
+            <m:t>∙490090,6</m:t>
+          </m:r>
+          <m:r>
+            <w:rPr>
+              <w:rFonts w:ascii="Cambria Math" w:hAnsi="Cambria Math"/>
+            </w:rPr>
+            <m:t>h=</m:t>
+          </m:r>
+          <m:r>
+            <w:rPr>
+              <w:rFonts w:ascii="Cambria Math" w:hAnsi="Cambria Math"/>
+            </w:rPr>
+            <m:t>24504530km</m:t>
           </m:r>
         </m:oMath>
       </m:oMathPara>
@@ -9276,10 +9258,7 @@
     </w:p>
     <w:p>
       <w:r>
-        <w:t>Innendurchmesser 80</w:t>
-      </w:r>
-      <w:r>
-        <w:t xml:space="preserve"> mm</w:t>
+        <w:t>Innendurchmesser 80 mm</w:t>
       </w:r>
     </w:p>
     <w:p>
@@ -9291,50 +9270,68 @@
       <w:r>
         <w:t>Breite 26 mm</w:t>
       </w:r>
-      <w:bookmarkStart w:id="19" w:name="_GoBack"/>
-      <w:bookmarkEnd w:id="19"/>
     </w:p>
     <w:p>
       <w:pPr>
         <w:pStyle w:val="berschrift3"/>
       </w:pPr>
-      <w:bookmarkStart w:id="20" w:name="_Toc29988604"/>
+      <w:bookmarkStart w:id="19" w:name="_Toc29988604"/>
       <w:r>
         <w:lastRenderedPageBreak/>
         <w:t>Antriebslager</w:t>
       </w:r>
+      <w:bookmarkEnd w:id="19"/>
+    </w:p>
+    <w:p>
+      <w:pPr>
+        <w:pStyle w:val="berschrift3"/>
+      </w:pPr>
+      <w:bookmarkStart w:id="20" w:name="_Toc29988605"/>
+      <w:proofErr w:type="spellStart"/>
+      <w:r>
+        <w:t>Abtriebslager</w:t>
+      </w:r>
       <w:bookmarkEnd w:id="20"/>
-    </w:p>
-    <w:p>
-      <w:pPr>
-        <w:pStyle w:val="berschrift3"/>
-      </w:pPr>
-      <w:bookmarkStart w:id="21" w:name="_Toc29988605"/>
+      <w:proofErr w:type="spellEnd"/>
+    </w:p>
+    <w:p>
+      <w:pPr>
+        <w:pStyle w:val="berschrift2"/>
+      </w:pPr>
+      <w:bookmarkStart w:id="21" w:name="_Toc29988606"/>
+      <w:r>
+        <w:t>Lagerlebensdauer</w:t>
+      </w:r>
+      <w:bookmarkEnd w:id="21"/>
+    </w:p>
+    <w:p>
+      <w:pPr>
+        <w:pStyle w:val="berschrift2"/>
+      </w:pPr>
+      <w:bookmarkStart w:id="22" w:name="_Toc29988607"/>
+      <w:r>
+        <w:t>Auswahl der Dichtungen</w:t>
+      </w:r>
+      <w:bookmarkEnd w:id="22"/>
+    </w:p>
+    <w:p>
+      <w:r>
+        <w:t xml:space="preserve">Als Dichtungskonzept sollen </w:t>
+      </w:r>
       <w:proofErr w:type="spellStart"/>
       <w:r>
-        <w:t>Abtriebslager</w:t>
-      </w:r>
-      <w:bookmarkEnd w:id="21"/>
+        <w:t>Labyrinthdichtungen</w:t>
+      </w:r>
       <w:proofErr w:type="spellEnd"/>
-    </w:p>
-    <w:p>
-      <w:pPr>
-        <w:pStyle w:val="berschrift2"/>
-      </w:pPr>
-      <w:bookmarkStart w:id="22" w:name="_Toc29988606"/>
-      <w:r>
-        <w:t>Lagerlebensdauer</w:t>
-      </w:r>
-      <w:bookmarkEnd w:id="22"/>
-    </w:p>
-    <w:p>
-      <w:pPr>
-        <w:pStyle w:val="berschrift2"/>
-      </w:pPr>
-      <w:bookmarkStart w:id="23" w:name="_Toc29988607"/>
-      <w:r>
-        <w:t>Auswahl der Dichtungen</w:t>
-      </w:r>
+      <w:r>
+        <w:t xml:space="preserve"> verwendet werden.</w:t>
+      </w:r>
+    </w:p>
+    <w:p>
+      <w:r>
+        <w:t>Als Rohmaterial für den Stützring soll ein Runes Hohlprofil mit Außendurchmesser 323,9mm und einer Wandstärke von 45mm zugekauft werden. Die Anlagenflächen zwischen Lager und Gehäuse werden auf eine H Passung gefertigt.</w:t>
+      </w:r>
+      <w:bookmarkStart w:id="23" w:name="_GoBack"/>
       <w:bookmarkEnd w:id="23"/>
     </w:p>
     <w:p>
@@ -15414,6 +15411,7 @@
     <w:lsdException w:name="HTML Keyboard" w:semiHidden="1" w:unhideWhenUsed="1"/>
     <w:lsdException w:name="HTML Preformatted" w:semiHidden="1" w:unhideWhenUsed="1"/>
     <w:lsdException w:name="HTML Variable" w:semiHidden="1" w:unhideWhenUsed="1"/>
+    <w:lsdException w:name="Normal Table" w:semiHidden="1" w:unhideWhenUsed="1"/>
     <w:lsdException w:name="annotation subject" w:semiHidden="1" w:unhideWhenUsed="1"/>
     <w:lsdException w:name="No List" w:semiHidden="1" w:uiPriority="99" w:unhideWhenUsed="1"/>
     <w:lsdException w:name="Outline List 1" w:semiHidden="1" w:unhideWhenUsed="1"/>
@@ -15457,8 +15455,10 @@
     <w:lsdException w:name="Table Elegant" w:semiHidden="1" w:unhideWhenUsed="1"/>
     <w:lsdException w:name="Table Professional" w:semiHidden="1" w:unhideWhenUsed="1"/>
     <w:lsdException w:name="Table Subtle 1" w:semiHidden="1" w:unhideWhenUsed="1"/>
+    <w:lsdException w:name="Table Subtle 2" w:semiHidden="1" w:unhideWhenUsed="1"/>
     <w:lsdException w:name="Table Web 1" w:semiHidden="1" w:unhideWhenUsed="1"/>
     <w:lsdException w:name="Table Web 2" w:semiHidden="1" w:unhideWhenUsed="1"/>
+    <w:lsdException w:name="Table Web 3" w:semiHidden="1" w:unhideWhenUsed="1"/>
     <w:lsdException w:name="Balloon Text" w:semiHidden="1" w:uiPriority="99" w:unhideWhenUsed="1"/>
     <w:lsdException w:name="Table Grid" w:uiPriority="39"/>
     <w:lsdException w:name="Table Theme" w:semiHidden="1" w:unhideWhenUsed="1"/>
@@ -17230,7 +17230,7 @@
 </file>
 
 <file path=customXml/itemProps1.xml><?xml version="1.0" encoding="utf-8"?>
-<ds:datastoreItem xmlns:ds="http://schemas.openxmlformats.org/officeDocument/2006/customXml" ds:itemID="{65756A06-9A5D-4327-98F4-01C42C2BF8DC}">
+<ds:datastoreItem xmlns:ds="http://schemas.openxmlformats.org/officeDocument/2006/customXml" ds:itemID="{460DA55C-F4B7-473D-9EBA-06D4C115C658}">
   <ds:schemaRefs>
     <ds:schemaRef ds:uri="http://schemas.openxmlformats.org/officeDocument/2006/bibliography"/>
   </ds:schemaRefs>

--- a/Projektbericht.docx
+++ b/Projektbericht.docx
@@ -9240,7 +9240,16 @@
     </w:p>
     <w:p>
       <w:r>
-        <w:t xml:space="preserve">Vierpunktlager Schäffler QJ 216-XL-MPA S.354 </w:t>
+        <w:t xml:space="preserve">Vierpunktlager Schäffler QJ 216-XL-MPA </w:t>
+      </w:r>
+      <w:r>
+        <w:rPr>
+          <w:highlight w:val="yellow"/>
+        </w:rPr>
+        <w:t>S.354</w:t>
+      </w:r>
+      <w:r>
+        <w:t xml:space="preserve"> </w:t>
       </w:r>
     </w:p>
     <w:p>
@@ -9253,7 +9262,14 @@
         <w:rPr>
           <w:color w:val="FF0000"/>
         </w:rPr>
-        <w:t>2x Zylinderrollenlager mit Käfig NU216-E-XL-TVP2 S.432</w:t>
+        <w:t xml:space="preserve">2x Zylinderrollenlager mit Käfig NU216-E-XL-TVP2 </w:t>
+      </w:r>
+      <w:r>
+        <w:rPr>
+          <w:color w:val="FF0000"/>
+          <w:highlight w:val="yellow"/>
+        </w:rPr>
+        <w:t>S.432</w:t>
       </w:r>
     </w:p>
     <w:p>
@@ -9331,49 +9347,49 @@
       <w:r>
         <w:t>Als Rohmaterial für den Stützring soll ein Runes Hohlprofil mit Außendurchmesser 323,9mm und einer Wandstärke von 45mm zugekauft werden. Die Anlagenflächen zwischen Lager und Gehäuse werden auf eine H Passung gefertigt.</w:t>
       </w:r>
-      <w:bookmarkStart w:id="23" w:name="_GoBack"/>
+    </w:p>
+    <w:p>
+      <w:pPr>
+        <w:pStyle w:val="berschrift2"/>
+      </w:pPr>
+      <w:bookmarkStart w:id="23" w:name="_Toc29988608"/>
+      <w:r>
+        <w:t>Konstruktive Erläuterungen</w:t>
+      </w:r>
       <w:bookmarkEnd w:id="23"/>
     </w:p>
     <w:p>
       <w:pPr>
-        <w:pStyle w:val="berschrift2"/>
-      </w:pPr>
-      <w:bookmarkStart w:id="24" w:name="_Toc29988608"/>
-      <w:r>
-        <w:t>Konstruktive Erläuterungen</w:t>
-      </w:r>
-      <w:bookmarkEnd w:id="24"/>
-    </w:p>
-    <w:p>
-      <w:pPr>
         <w:pStyle w:val="berschrift1"/>
       </w:pPr>
-      <w:bookmarkStart w:id="25" w:name="_Toc29988609"/>
+      <w:bookmarkStart w:id="24" w:name="_Toc29988609"/>
       <w:r>
         <w:lastRenderedPageBreak/>
         <w:t>Schmierung</w:t>
       </w:r>
+      <w:bookmarkEnd w:id="24"/>
+    </w:p>
+    <w:p>
+      <w:r>
+        <w:t xml:space="preserve">Welcher Schmierstoff, wo muss geschmiert </w:t>
+      </w:r>
+      <w:proofErr w:type="gramStart"/>
+      <w:r>
+        <w:t>werden,…</w:t>
+      </w:r>
+      <w:proofErr w:type="gramEnd"/>
+    </w:p>
+    <w:p>
+      <w:pPr>
+        <w:pStyle w:val="berschrift2"/>
+      </w:pPr>
+      <w:bookmarkStart w:id="25" w:name="_Toc29988610"/>
+      <w:bookmarkStart w:id="26" w:name="_GoBack"/>
+      <w:bookmarkEnd w:id="26"/>
+      <w:r>
+        <w:t>Ölzufuhr</w:t>
+      </w:r>
       <w:bookmarkEnd w:id="25"/>
-    </w:p>
-    <w:p>
-      <w:r>
-        <w:t xml:space="preserve">Welcher Schmierstoff, wo muss geschmiert </w:t>
-      </w:r>
-      <w:proofErr w:type="gramStart"/>
-      <w:r>
-        <w:t>werden,…</w:t>
-      </w:r>
-      <w:proofErr w:type="gramEnd"/>
-    </w:p>
-    <w:p>
-      <w:pPr>
-        <w:pStyle w:val="berschrift2"/>
-      </w:pPr>
-      <w:bookmarkStart w:id="26" w:name="_Toc29988610"/>
-      <w:r>
-        <w:t>Ölzufuhr</w:t>
-      </w:r>
-      <w:bookmarkEnd w:id="26"/>
     </w:p>
     <w:p>
       <w:pPr>
@@ -9437,6 +9453,18 @@
       </w:r>
     </w:p>
     <w:p/>
+    <w:p/>
+    <w:p>
+      <w:r>
+        <w:t xml:space="preserve">Warum? </w:t>
+      </w:r>
+      <w:r>
+        <w:t>Aus Respekt</w:t>
+      </w:r>
+      <w:r>
+        <w:t>!</w:t>
+      </w:r>
+    </w:p>
     <w:p/>
     <w:p>
       <w:pPr>
@@ -17230,7 +17258,7 @@
 </file>
 
 <file path=customXml/itemProps1.xml><?xml version="1.0" encoding="utf-8"?>
-<ds:datastoreItem xmlns:ds="http://schemas.openxmlformats.org/officeDocument/2006/customXml" ds:itemID="{460DA55C-F4B7-473D-9EBA-06D4C115C658}">
+<ds:datastoreItem xmlns:ds="http://schemas.openxmlformats.org/officeDocument/2006/customXml" ds:itemID="{B8BFDD5A-AF87-4A92-8FE5-8C537D668291}">
   <ds:schemaRefs>
     <ds:schemaRef ds:uri="http://schemas.openxmlformats.org/officeDocument/2006/bibliography"/>
   </ds:schemaRefs>

--- a/Projektbericht.docx
+++ b/Projektbericht.docx
@@ -9287,48 +9287,226 @@
         <w:t>Breite 26 mm</w:t>
       </w:r>
     </w:p>
+    <w:p/>
+    <w:p>
+      <w:r>
+        <w:t>Wegen Ritzel: Zylinderrollenlager und Vierpunktlager haben nicht genügend Lagerschulter zur Verfügung (</w:t>
+      </w:r>
+      <w:proofErr w:type="spellStart"/>
+      <w:r>
+        <w:t>dF</w:t>
+      </w:r>
+      <w:proofErr w:type="spellEnd"/>
+      <w:r>
+        <w:t xml:space="preserve"> Ritzel=89mm, da (Durchmesser 80</w:t>
+      </w:r>
+      <w:proofErr w:type="gramStart"/>
+      <w:r>
+        <w:t>mm)=</w:t>
+      </w:r>
+      <w:proofErr w:type="gramEnd"/>
+      <w:r>
+        <w:t>91mm)</w:t>
+      </w:r>
+    </w:p>
+    <w:p/>
+    <w:p>
+      <w:r>
+        <w:t xml:space="preserve">Neue Lager: </w:t>
+      </w:r>
+    </w:p>
+    <w:p>
+      <w:r>
+        <w:t>Vierpunktlager Schäffler QJ 21</w:t>
+      </w:r>
+      <w:r>
+        <w:t>5</w:t>
+      </w:r>
+      <w:r>
+        <w:t>-XL-</w:t>
+      </w:r>
+      <w:r>
+        <w:t>TVP</w:t>
+      </w:r>
+      <w:r>
+        <w:t xml:space="preserve"> </w:t>
+      </w:r>
+      <w:r>
+        <w:rPr>
+          <w:highlight w:val="yellow"/>
+        </w:rPr>
+        <w:t>S.354</w:t>
+      </w:r>
+      <w:r>
+        <w:t xml:space="preserve"> </w:t>
+      </w:r>
+    </w:p>
+    <w:p>
+      <w:r>
+        <w:t>Innendurchmesser 75 mm</w:t>
+      </w:r>
+    </w:p>
+    <w:p>
+      <w:r>
+        <w:t>Außendurchmesser 130 mm</w:t>
+      </w:r>
+    </w:p>
+    <w:p>
+      <w:r>
+        <w:lastRenderedPageBreak/>
+        <w:t xml:space="preserve">Breite </w:t>
+      </w:r>
+      <w:r>
+        <w:t>25</w:t>
+      </w:r>
+      <w:r>
+        <w:t xml:space="preserve"> mm</w:t>
+      </w:r>
+    </w:p>
+    <w:p>
+      <w:pPr>
+        <w:rPr>
+          <w:color w:val="FF0000"/>
+        </w:rPr>
+      </w:pPr>
+      <w:r>
+        <w:rPr>
+          <w:color w:val="FF0000"/>
+        </w:rPr>
+        <w:t>2x Zylinderrollenlager mit Käfig NU2</w:t>
+      </w:r>
+      <w:r>
+        <w:rPr>
+          <w:color w:val="FF0000"/>
+        </w:rPr>
+        <w:t>215</w:t>
+      </w:r>
+      <w:r>
+        <w:rPr>
+          <w:color w:val="FF0000"/>
+        </w:rPr>
+        <w:t xml:space="preserve">-E-XL-TVP2 </w:t>
+      </w:r>
+      <w:r>
+        <w:rPr>
+          <w:color w:val="FF0000"/>
+          <w:highlight w:val="yellow"/>
+        </w:rPr>
+        <w:t>S.43</w:t>
+      </w:r>
+      <w:r>
+        <w:rPr>
+          <w:color w:val="FF0000"/>
+          <w:highlight w:val="yellow"/>
+        </w:rPr>
+        <w:t>0</w:t>
+      </w:r>
+    </w:p>
+    <w:p>
+      <w:r>
+        <w:t xml:space="preserve">Innendurchmesser </w:t>
+      </w:r>
+      <w:r>
+        <w:t>75</w:t>
+      </w:r>
+      <w:r>
+        <w:t xml:space="preserve"> mm</w:t>
+      </w:r>
+    </w:p>
+    <w:p>
+      <w:r>
+        <w:t>Außendurchmesser 1</w:t>
+      </w:r>
+      <w:r>
+        <w:t>3</w:t>
+      </w:r>
+      <w:r>
+        <w:t>0 mm</w:t>
+      </w:r>
+    </w:p>
+    <w:p>
+      <w:r>
+        <w:t xml:space="preserve">Breite </w:t>
+      </w:r>
+      <w:r>
+        <w:t>31</w:t>
+      </w:r>
+      <w:r>
+        <w:t xml:space="preserve"> mm</w:t>
+      </w:r>
+    </w:p>
+    <w:p>
+      <w:r>
+        <w:t>Da=84mm</w:t>
+      </w:r>
+    </w:p>
+    <w:p>
+      <w:proofErr w:type="spellStart"/>
+      <w:r>
+        <w:t>Df</w:t>
+      </w:r>
+      <w:proofErr w:type="spellEnd"/>
+      <w:r>
+        <w:t>=89mm</w:t>
+      </w:r>
+    </w:p>
+    <w:p>
+      <w:r>
+        <w:t>89mm-3mm (Respektabstand)</w:t>
+      </w:r>
+      <w:r>
+        <w:t xml:space="preserve">=86mm </w:t>
+      </w:r>
+      <w:r>
+        <w:sym w:font="Wingdings" w:char="F0E0"/>
+      </w:r>
+      <w:r>
+        <w:t>geht</w:t>
+      </w:r>
+    </w:p>
     <w:p>
       <w:pPr>
         <w:pStyle w:val="berschrift3"/>
       </w:pPr>
       <w:bookmarkStart w:id="19" w:name="_Toc29988604"/>
       <w:r>
-        <w:lastRenderedPageBreak/>
         <w:t>Antriebslager</w:t>
       </w:r>
+      <w:bookmarkStart w:id="20" w:name="_GoBack"/>
       <w:bookmarkEnd w:id="19"/>
+      <w:bookmarkEnd w:id="20"/>
     </w:p>
     <w:p>
       <w:pPr>
         <w:pStyle w:val="berschrift3"/>
       </w:pPr>
-      <w:bookmarkStart w:id="20" w:name="_Toc29988605"/>
+      <w:bookmarkStart w:id="21" w:name="_Toc29988605"/>
       <w:proofErr w:type="spellStart"/>
       <w:r>
         <w:t>Abtriebslager</w:t>
       </w:r>
-      <w:bookmarkEnd w:id="20"/>
+      <w:bookmarkEnd w:id="21"/>
       <w:proofErr w:type="spellEnd"/>
     </w:p>
     <w:p>
       <w:pPr>
         <w:pStyle w:val="berschrift2"/>
       </w:pPr>
-      <w:bookmarkStart w:id="21" w:name="_Toc29988606"/>
+      <w:bookmarkStart w:id="22" w:name="_Toc29988606"/>
       <w:r>
         <w:t>Lagerlebensdauer</w:t>
       </w:r>
-      <w:bookmarkEnd w:id="21"/>
+      <w:bookmarkEnd w:id="22"/>
     </w:p>
     <w:p>
       <w:pPr>
         <w:pStyle w:val="berschrift2"/>
       </w:pPr>
-      <w:bookmarkStart w:id="22" w:name="_Toc29988607"/>
+      <w:bookmarkStart w:id="23" w:name="_Toc29988607"/>
       <w:r>
         <w:t>Auswahl der Dichtungen</w:t>
       </w:r>
-      <w:bookmarkEnd w:id="22"/>
+      <w:bookmarkEnd w:id="23"/>
     </w:p>
     <w:p>
       <w:r>
@@ -9352,22 +9530,22 @@
       <w:pPr>
         <w:pStyle w:val="berschrift2"/>
       </w:pPr>
-      <w:bookmarkStart w:id="23" w:name="_Toc29988608"/>
+      <w:bookmarkStart w:id="24" w:name="_Toc29988608"/>
       <w:r>
         <w:t>Konstruktive Erläuterungen</w:t>
       </w:r>
-      <w:bookmarkEnd w:id="23"/>
+      <w:bookmarkEnd w:id="24"/>
     </w:p>
     <w:p>
       <w:pPr>
         <w:pStyle w:val="berschrift1"/>
       </w:pPr>
-      <w:bookmarkStart w:id="24" w:name="_Toc29988609"/>
+      <w:bookmarkStart w:id="25" w:name="_Toc29988609"/>
       <w:r>
         <w:lastRenderedPageBreak/>
         <w:t>Schmierung</w:t>
       </w:r>
-      <w:bookmarkEnd w:id="24"/>
+      <w:bookmarkEnd w:id="25"/>
     </w:p>
     <w:p>
       <w:r>
@@ -9383,13 +9561,11 @@
       <w:pPr>
         <w:pStyle w:val="berschrift2"/>
       </w:pPr>
-      <w:bookmarkStart w:id="25" w:name="_Toc29988610"/>
-      <w:bookmarkStart w:id="26" w:name="_GoBack"/>
+      <w:bookmarkStart w:id="26" w:name="_Toc29988610"/>
+      <w:r>
+        <w:t>Ölzufuhr</w:t>
+      </w:r>
       <w:bookmarkEnd w:id="26"/>
-      <w:r>
-        <w:t>Ölzufuhr</w:t>
-      </w:r>
-      <w:bookmarkEnd w:id="25"/>
     </w:p>
     <w:p>
       <w:pPr>
@@ -17258,7 +17434,7 @@
 </file>
 
 <file path=customXml/itemProps1.xml><?xml version="1.0" encoding="utf-8"?>
-<ds:datastoreItem xmlns:ds="http://schemas.openxmlformats.org/officeDocument/2006/customXml" ds:itemID="{B8BFDD5A-AF87-4A92-8FE5-8C537D668291}">
+<ds:datastoreItem xmlns:ds="http://schemas.openxmlformats.org/officeDocument/2006/customXml" ds:itemID="{25BBD451-F4DF-49D6-80C8-3B0E712B8718}">
   <ds:schemaRefs>
     <ds:schemaRef ds:uri="http://schemas.openxmlformats.org/officeDocument/2006/bibliography"/>
   </ds:schemaRefs>

--- a/Projektbericht.docx
+++ b/Projektbericht.docx
@@ -9452,10 +9452,26 @@
     </w:p>
     <w:p>
       <w:r>
-        <w:t>89mm-3mm (Respektabstand)</w:t>
-      </w:r>
-      <w:r>
-        <w:t xml:space="preserve">=86mm </w:t>
+        <w:t>89mm-3mm (Respektabstand</w:t>
+      </w:r>
+      <w:r>
+        <w:t xml:space="preserve"> vom </w:t>
+      </w:r>
+      <w:proofErr w:type="spellStart"/>
+      <w:proofErr w:type="gramStart"/>
+      <w:r>
+        <w:t>Verzahnungfräsen</w:t>
+      </w:r>
+      <w:proofErr w:type="spellEnd"/>
+      <w:r>
+        <w:t>)</w:t>
+      </w:r>
+      <w:r>
+        <w:t>=</w:t>
+      </w:r>
+      <w:proofErr w:type="gramEnd"/>
+      <w:r>
+        <w:t xml:space="preserve">86mm </w:t>
       </w:r>
       <w:r>
         <w:sym w:font="Wingdings" w:char="F0E0"/>
@@ -9472,10 +9488,381 @@
       <w:r>
         <w:t>Antriebslager</w:t>
       </w:r>
+      <w:bookmarkEnd w:id="19"/>
+    </w:p>
+    <w:p/>
+    <w:p>
+      <w:r>
+        <w:t>Fixierung:</w:t>
+      </w:r>
+      <w:r>
+        <w:t xml:space="preserve"> Lagersicherung mit 3 M8 Schrauben</w:t>
+      </w:r>
+    </w:p>
+    <w:p/>
+    <w:p>
+      <w:pPr>
+        <w:spacing w:line="360" w:lineRule="auto"/>
+        <w:jc w:val="both"/>
+        <w:rPr>
+          <w:rFonts w:cs="Arial"/>
+          <w:b/>
+          <w:szCs w:val="22"/>
+        </w:rPr>
+      </w:pPr>
+      <w:r>
+        <w:rPr>
+          <w:rFonts w:cs="Arial"/>
+          <w:b/>
+          <w:szCs w:val="22"/>
+        </w:rPr>
+        <w:t>Einschraubtiefen</w:t>
+      </w:r>
+    </w:p>
+    <w:p>
+      <w:pPr>
+        <w:spacing w:line="360" w:lineRule="auto"/>
+        <w:jc w:val="both"/>
+        <w:rPr>
+          <w:rFonts w:cs="Arial"/>
+          <w:szCs w:val="22"/>
+        </w:rPr>
+      </w:pPr>
+      <w:r>
+        <w:rPr>
+          <w:rFonts w:cs="Arial"/>
+          <w:szCs w:val="22"/>
+        </w:rPr>
+        <w:t xml:space="preserve">Die Einschraubtiefe für </w:t>
+      </w:r>
+      <w:r>
+        <w:rPr>
+          <w:rFonts w:cs="Arial"/>
+          <w:szCs w:val="22"/>
+        </w:rPr>
+        <w:t>8</w:t>
+      </w:r>
+      <w:r>
+        <w:rPr>
+          <w:rFonts w:cs="Arial"/>
+          <w:szCs w:val="22"/>
+        </w:rPr>
+        <w:t>.8-Schrauben in Werks</w:t>
+      </w:r>
+      <w:r>
+        <w:rPr>
+          <w:rFonts w:cs="Arial"/>
+          <w:szCs w:val="22"/>
+        </w:rPr>
+        <w:t>t</w:t>
+      </w:r>
+      <w:r>
+        <w:rPr>
+          <w:rFonts w:cs="Arial"/>
+          <w:szCs w:val="22"/>
+        </w:rPr>
+        <w:t xml:space="preserve">offe mit </w:t>
+      </w:r>
+      <m:oMath>
+        <m:sSub>
+          <m:sSubPr>
+            <m:ctrlPr>
+              <w:rPr>
+                <w:rFonts w:ascii="Cambria Math" w:hAnsi="Cambria Math" w:cs="Arial"/>
+                <w:i/>
+                <w:szCs w:val="22"/>
+              </w:rPr>
+            </m:ctrlPr>
+          </m:sSubPr>
+          <m:e>
+            <m:r>
+              <w:rPr>
+                <w:rFonts w:ascii="Cambria Math" w:hAnsi="Cambria Math" w:cs="Arial"/>
+                <w:szCs w:val="22"/>
+              </w:rPr>
+              <m:t>R</m:t>
+            </m:r>
+          </m:e>
+          <m:sub>
+            <m:r>
+              <w:rPr>
+                <w:rFonts w:ascii="Cambria Math" w:hAnsi="Cambria Math" w:cs="Arial"/>
+                <w:szCs w:val="22"/>
+              </w:rPr>
+              <m:t>m</m:t>
+            </m:r>
+          </m:sub>
+        </m:sSub>
+        <m:r>
+          <w:rPr>
+            <w:rFonts w:ascii="Cambria Math" w:hAnsi="Cambria Math" w:cs="Arial"/>
+            <w:szCs w:val="22"/>
+          </w:rPr>
+          <m:t>&lt;</m:t>
+        </m:r>
+        <m:r>
+          <w:rPr>
+            <w:rFonts w:ascii="Cambria Math" w:hAnsi="Cambria Math" w:cs="Arial"/>
+            <w:szCs w:val="22"/>
+          </w:rPr>
+          <m:t>400</m:t>
+        </m:r>
+        <m:r>
+          <w:rPr>
+            <w:rFonts w:ascii="Cambria Math" w:hAnsi="Cambria Math" w:cs="Arial"/>
+            <w:szCs w:val="22"/>
+          </w:rPr>
+          <m:t>…600</m:t>
+        </m:r>
+        <m:f>
+          <m:fPr>
+            <m:ctrlPr>
+              <w:rPr>
+                <w:rFonts w:ascii="Cambria Math" w:hAnsi="Cambria Math" w:cs="Arial"/>
+                <w:i/>
+                <w:szCs w:val="22"/>
+              </w:rPr>
+            </m:ctrlPr>
+          </m:fPr>
+          <m:num>
+            <m:r>
+              <w:rPr>
+                <w:rFonts w:ascii="Cambria Math" w:hAnsi="Cambria Math" w:cs="Arial"/>
+                <w:szCs w:val="22"/>
+              </w:rPr>
+              <m:t>N</m:t>
+            </m:r>
+          </m:num>
+          <m:den>
+            <m:r>
+              <w:rPr>
+                <w:rFonts w:ascii="Cambria Math" w:hAnsi="Cambria Math" w:cs="Arial"/>
+                <w:szCs w:val="22"/>
+              </w:rPr>
+              <m:t>m</m:t>
+            </m:r>
+            <m:sSup>
+              <m:sSupPr>
+                <m:ctrlPr>
+                  <w:rPr>
+                    <w:rFonts w:ascii="Cambria Math" w:hAnsi="Cambria Math" w:cs="Arial"/>
+                    <w:i/>
+                    <w:szCs w:val="22"/>
+                  </w:rPr>
+                </m:ctrlPr>
+              </m:sSupPr>
+              <m:e>
+                <m:r>
+                  <w:rPr>
+                    <w:rFonts w:ascii="Cambria Math" w:hAnsi="Cambria Math" w:cs="Arial"/>
+                    <w:szCs w:val="22"/>
+                  </w:rPr>
+                  <m:t>m</m:t>
+                </m:r>
+              </m:e>
+              <m:sup>
+                <m:r>
+                  <w:rPr>
+                    <w:rFonts w:ascii="Cambria Math" w:hAnsi="Cambria Math" w:cs="Arial"/>
+                    <w:szCs w:val="22"/>
+                  </w:rPr>
+                  <m:t>2</m:t>
+                </m:r>
+              </m:sup>
+            </m:sSup>
+            <m:r>
+              <w:rPr>
+                <w:rFonts w:ascii="Cambria Math" w:hAnsi="Cambria Math" w:cs="Arial"/>
+                <w:szCs w:val="22"/>
+              </w:rPr>
+              <m:t xml:space="preserve"> </m:t>
+            </m:r>
+          </m:den>
+        </m:f>
+        <m:r>
+          <w:rPr>
+            <w:rFonts w:ascii="Cambria Math" w:hAnsi="Cambria Math" w:cs="Arial"/>
+            <w:szCs w:val="22"/>
+          </w:rPr>
+          <m:t xml:space="preserve"> </m:t>
+        </m:r>
+      </m:oMath>
+      <w:r>
+        <w:rPr>
+          <w:rFonts w:cs="Arial"/>
+          <w:szCs w:val="22"/>
+        </w:rPr>
+        <w:t xml:space="preserve">beträgt nach [1] </w:t>
+      </w:r>
+      <m:oMath>
+        <m:r>
+          <w:rPr>
+            <w:rFonts w:ascii="Cambria Math" w:hAnsi="Cambria Math" w:cs="Arial"/>
+            <w:szCs w:val="22"/>
+          </w:rPr>
+          <m:t>1,2d=</m:t>
+        </m:r>
+        <m:r>
+          <w:rPr>
+            <w:rFonts w:ascii="Cambria Math" w:hAnsi="Cambria Math" w:cs="Arial"/>
+            <w:szCs w:val="22"/>
+          </w:rPr>
+          <m:t>9,6</m:t>
+        </m:r>
+        <m:r>
+          <w:rPr>
+            <w:rFonts w:ascii="Cambria Math" w:hAnsi="Cambria Math" w:cs="Arial"/>
+            <w:szCs w:val="22"/>
+          </w:rPr>
+          <m:t>mm</m:t>
+        </m:r>
+      </m:oMath>
+      <w:r>
+        <w:rPr>
+          <w:rFonts w:cs="Arial"/>
+          <w:szCs w:val="22"/>
+        </w:rPr>
+        <w:t>. Der Gewindeüberstand x ist der dreifache Wert der Gewindesteigung, hier also 3</w:t>
+      </w:r>
+      <w:r>
+        <w:rPr>
+          <w:rFonts w:cs="Arial"/>
+          <w:szCs w:val="22"/>
+        </w:rPr>
+        <w:t>,75</w:t>
+      </w:r>
+      <w:r>
+        <w:rPr>
+          <w:rFonts w:cs="Arial"/>
+          <w:szCs w:val="22"/>
+        </w:rPr>
+        <w:t>mm. Der Gewindeüberstand beträgt nach DIN 76</w:t>
+      </w:r>
+      <w:r>
+        <w:rPr>
+          <w:rFonts w:cs="Arial"/>
+          <w:szCs w:val="22"/>
+        </w:rPr>
+        <w:t xml:space="preserve"> 6,2</w:t>
+      </w:r>
+      <w:r>
+        <w:rPr>
+          <w:rFonts w:cs="Arial"/>
+          <w:szCs w:val="22"/>
+        </w:rPr>
+        <w:t xml:space="preserve"> mm. Die theoretische Gewindetiefe ergibt sich damit zu </w:t>
+      </w:r>
+      <w:r>
+        <w:rPr>
+          <w:rFonts w:cs="Arial"/>
+          <w:szCs w:val="22"/>
+        </w:rPr>
+        <w:t>13,35</w:t>
+      </w:r>
+      <w:r>
+        <w:rPr>
+          <w:rFonts w:cs="Arial"/>
+          <w:szCs w:val="22"/>
+        </w:rPr>
+        <w:t>mm, die Gesamtlochtiefe 1</w:t>
+      </w:r>
+      <w:r>
+        <w:rPr>
+          <w:rFonts w:cs="Arial"/>
+          <w:szCs w:val="22"/>
+        </w:rPr>
+        <w:t>9,55</w:t>
+      </w:r>
+      <w:r>
+        <w:rPr>
+          <w:rFonts w:cs="Arial"/>
+          <w:szCs w:val="22"/>
+        </w:rPr>
+        <w:t xml:space="preserve">mm. Der Deckel ist </w:t>
+      </w:r>
+      <w:r>
+        <w:rPr>
+          <w:rFonts w:cs="Arial"/>
+          <w:szCs w:val="22"/>
+        </w:rPr>
+        <w:t>8</w:t>
+      </w:r>
+      <w:r>
+        <w:rPr>
+          <w:rFonts w:cs="Arial"/>
+          <w:szCs w:val="22"/>
+        </w:rPr>
+        <w:t>mm hoch</w:t>
+      </w:r>
+      <w:r>
+        <w:rPr>
+          <w:rFonts w:cs="Arial"/>
+          <w:szCs w:val="22"/>
+        </w:rPr>
+        <w:t xml:space="preserve">. </w:t>
+      </w:r>
+      <w:r>
+        <w:rPr>
+          <w:rFonts w:cs="Arial"/>
+          <w:szCs w:val="22"/>
+          <w:shd w:val="clear" w:color="auto" w:fill="FFFFFF"/>
+        </w:rPr>
+        <w:t xml:space="preserve">Die gewählte Schraube ist 20mm lang. Von dieser Länge müssen </w:t>
+      </w:r>
+      <m:oMath>
+        <m:r>
+          <w:rPr>
+            <w:rFonts w:ascii="Cambria Math" w:hAnsi="Cambria Math" w:cs="Arial"/>
+            <w:szCs w:val="22"/>
+            <w:shd w:val="clear" w:color="auto" w:fill="FFFFFF"/>
+          </w:rPr>
+          <m:t>8</m:t>
+        </m:r>
+        <m:r>
+          <w:rPr>
+            <w:rFonts w:ascii="Cambria Math" w:hAnsi="Cambria Math" w:cs="Arial"/>
+            <w:szCs w:val="22"/>
+            <w:shd w:val="clear" w:color="auto" w:fill="FFFFFF"/>
+          </w:rPr>
+          <m:t>mm</m:t>
+        </m:r>
+      </m:oMath>
+      <w:r>
+        <w:rPr>
+          <w:rFonts w:cs="Arial"/>
+          <w:szCs w:val="22"/>
+          <w:shd w:val="clear" w:color="auto" w:fill="FFFFFF"/>
+        </w:rPr>
+        <w:t xml:space="preserve"> abgezogen werden, die nicht als Einschraubtiefe zur Verfügung stehen. Die verbleibende Schraubenlänge beträgt 1</w:t>
+      </w:r>
+      <w:r>
+        <w:rPr>
+          <w:rFonts w:cs="Arial"/>
+          <w:szCs w:val="22"/>
+          <w:shd w:val="clear" w:color="auto" w:fill="FFFFFF"/>
+        </w:rPr>
+        <w:t>2</w:t>
+      </w:r>
+      <w:r>
+        <w:rPr>
+          <w:rFonts w:cs="Arial"/>
+          <w:szCs w:val="22"/>
+          <w:shd w:val="clear" w:color="auto" w:fill="FFFFFF"/>
+        </w:rPr>
+        <w:t>mm</w:t>
+      </w:r>
+      <w:r>
+        <w:rPr>
+          <w:rFonts w:cs="Arial"/>
+          <w:szCs w:val="22"/>
+          <w:shd w:val="clear" w:color="auto" w:fill="FFFFFF"/>
+        </w:rPr>
+        <w:t>, das liegt zwischen der benötigten Einschraubtiefe und der Gewindelänge.</w:t>
+      </w:r>
       <w:bookmarkStart w:id="20" w:name="_GoBack"/>
-      <w:bookmarkEnd w:id="19"/>
       <w:bookmarkEnd w:id="20"/>
     </w:p>
+    <w:p/>
     <w:p>
       <w:pPr>
         <w:pStyle w:val="berschrift3"/>
@@ -17434,7 +17821,7 @@
 </file>
 
 <file path=customXml/itemProps1.xml><?xml version="1.0" encoding="utf-8"?>
-<ds:datastoreItem xmlns:ds="http://schemas.openxmlformats.org/officeDocument/2006/customXml" ds:itemID="{25BBD451-F4DF-49D6-80C8-3B0E712B8718}">
+<ds:datastoreItem xmlns:ds="http://schemas.openxmlformats.org/officeDocument/2006/customXml" ds:itemID="{EFC7E7D4-DEEB-4A37-9327-ABCC5D70D642}">
   <ds:schemaRefs>
     <ds:schemaRef ds:uri="http://schemas.openxmlformats.org/officeDocument/2006/bibliography"/>
   </ds:schemaRefs>

--- a/Projektbericht.docx
+++ b/Projektbericht.docx
@@ -9317,29 +9317,17 @@
     </w:p>
     <w:p>
       <w:r>
-        <w:t>Vierpunktlager Schäffler QJ 21</w:t>
-      </w:r>
-      <w:r>
-        <w:t>5</w:t>
-      </w:r>
-      <w:r>
-        <w:t>-XL-</w:t>
-      </w:r>
-      <w:r>
-        <w:t>TVP</w:t>
+        <w:t xml:space="preserve">Vierpunktlager Schäffler QJ 215-XL-TVP </w:t>
+      </w:r>
+      <w:r>
+        <w:rPr>
+          <w:highlight w:val="yellow"/>
+        </w:rPr>
+        <w:t>S.354</w:t>
       </w:r>
       <w:r>
         <w:t xml:space="preserve"> </w:t>
       </w:r>
-      <w:r>
-        <w:rPr>
-          <w:highlight w:val="yellow"/>
-        </w:rPr>
-        <w:t>S.354</w:t>
-      </w:r>
-      <w:r>
-        <w:t xml:space="preserve"> </w:t>
-      </w:r>
     </w:p>
     <w:p>
       <w:r>
@@ -9354,13 +9342,7 @@
     <w:p>
       <w:r>
         <w:lastRenderedPageBreak/>
-        <w:t xml:space="preserve">Breite </w:t>
-      </w:r>
-      <w:r>
-        <w:t>25</w:t>
-      </w:r>
-      <w:r>
-        <w:t xml:space="preserve"> mm</w:t>
+        <w:t>Breite 25 mm</w:t>
       </w:r>
     </w:p>
     <w:p>
@@ -9404,35 +9386,17 @@
     </w:p>
     <w:p>
       <w:r>
-        <w:t xml:space="preserve">Innendurchmesser </w:t>
-      </w:r>
-      <w:r>
-        <w:t>75</w:t>
-      </w:r>
-      <w:r>
-        <w:t xml:space="preserve"> mm</w:t>
-      </w:r>
-    </w:p>
-    <w:p>
-      <w:r>
-        <w:t>Außendurchmesser 1</w:t>
-      </w:r>
-      <w:r>
-        <w:t>3</w:t>
-      </w:r>
-      <w:r>
-        <w:t>0 mm</w:t>
-      </w:r>
-    </w:p>
-    <w:p>
-      <w:r>
-        <w:t xml:space="preserve">Breite </w:t>
-      </w:r>
-      <w:r>
-        <w:t>31</w:t>
-      </w:r>
-      <w:r>
-        <w:t xml:space="preserve"> mm</w:t>
+        <w:t>Innendurchmesser 75 mm</w:t>
+      </w:r>
+    </w:p>
+    <w:p>
+      <w:r>
+        <w:t>Außendurchmesser 130 mm</w:t>
+      </w:r>
+    </w:p>
+    <w:p>
+      <w:r>
+        <w:t>Breite 31 mm</w:t>
       </w:r>
     </w:p>
     <w:p>
@@ -9480,6 +9444,7 @@
         <w:t>geht</w:t>
       </w:r>
     </w:p>
+    <w:p/>
     <w:p>
       <w:pPr>
         <w:pStyle w:val="berschrift3"/>
@@ -9497,6 +9462,21 @@
       </w:r>
       <w:r>
         <w:t xml:space="preserve"> Lagersicherung mit 3 M8 Schrauben</w:t>
+      </w:r>
+    </w:p>
+    <w:p/>
+    <w:p/>
+    <w:p/>
+    <w:p>
+      <w:pPr>
+        <w:pStyle w:val="Listenabsatz"/>
+        <w:numPr>
+          <w:ilvl w:val="3"/>
+          <w:numId w:val="9"/>
+        </w:numPr>
+      </w:pPr>
+      <w:r>
+        <w:t>Axiallager</w:t>
       </w:r>
     </w:p>
     <w:p/>
@@ -9504,6 +9484,15 @@
       <w:pPr>
         <w:spacing w:line="360" w:lineRule="auto"/>
         <w:jc w:val="both"/>
+      </w:pPr>
+      <w:r>
+        <w:t>Die Axiallager wurden entsprechend den Vorgaben gewählt. Auf Grund der Abmaße der Lager entschied man sich für einen Innendurchmesser von 75mm. Die Lebensdauer wurde mithilfe von Decker-Excel-Tabellen berechnet.</w:t>
+      </w:r>
+    </w:p>
+    <w:p>
+      <w:pPr>
+        <w:spacing w:line="360" w:lineRule="auto"/>
+        <w:jc w:val="both"/>
         <w:rPr>
           <w:rFonts w:cs="Arial"/>
           <w:b/>
@@ -9511,11 +9500,777 @@
         </w:rPr>
       </w:pPr>
       <w:r>
+        <w:drawing>
+          <wp:inline distT="0" distB="0" distL="0" distR="0" wp14:anchorId="0B44BC2D" wp14:editId="06FB5FFC">
+            <wp:extent cx="3752491" cy="4297521"/>
+            <wp:effectExtent l="0" t="0" r="635" b="8255"/>
+            <wp:docPr id="6" name="Grafik 6"/>
+            <wp:cNvGraphicFramePr>
+              <a:graphicFrameLocks xmlns:a="http://schemas.openxmlformats.org/drawingml/2006/main" noChangeAspect="1"/>
+            </wp:cNvGraphicFramePr>
+            <a:graphic xmlns:a="http://schemas.openxmlformats.org/drawingml/2006/main">
+              <a:graphicData uri="http://schemas.openxmlformats.org/drawingml/2006/picture">
+                <pic:pic xmlns:pic="http://schemas.openxmlformats.org/drawingml/2006/picture">
+                  <pic:nvPicPr>
+                    <pic:cNvPr id="0" name="Picture 5"/>
+                    <pic:cNvPicPr>
+                      <a:picLocks noChangeAspect="1" noChangeArrowheads="1"/>
+                    </pic:cNvPicPr>
+                  </pic:nvPicPr>
+                  <pic:blipFill>
+                    <a:blip r:embed="rId21">
+                      <a:extLst>
+                        <a:ext uri="{28A0092B-C50C-407E-A947-70E740481C1C}">
+                          <a14:useLocalDpi xmlns:a14="http://schemas.microsoft.com/office/drawing/2010/main" val="0"/>
+                        </a:ext>
+                      </a:extLst>
+                    </a:blip>
+                    <a:srcRect/>
+                    <a:stretch>
+                      <a:fillRect/>
+                    </a:stretch>
+                  </pic:blipFill>
+                  <pic:spPr bwMode="auto">
+                    <a:xfrm>
+                      <a:off x="0" y="0"/>
+                      <a:ext cx="3755861" cy="4301380"/>
+                    </a:xfrm>
+                    <a:prstGeom prst="rect">
+                      <a:avLst/>
+                    </a:prstGeom>
+                    <a:noFill/>
+                    <a:ln>
+                      <a:noFill/>
+                    </a:ln>
+                  </pic:spPr>
+                </pic:pic>
+              </a:graphicData>
+            </a:graphic>
+          </wp:inline>
+        </w:drawing>
+      </w:r>
+    </w:p>
+    <w:p>
+      <w:pPr>
+        <w:spacing w:line="360" w:lineRule="auto"/>
+        <w:jc w:val="both"/>
         <w:rPr>
           <w:rFonts w:cs="Arial"/>
           <w:b/>
           <w:szCs w:val="22"/>
         </w:rPr>
+      </w:pPr>
+      <w:r>
+        <w:lastRenderedPageBreak/>
+        <w:drawing>
+          <wp:inline distT="0" distB="0" distL="0" distR="0" wp14:anchorId="7398C925" wp14:editId="2CF1DE21">
+            <wp:extent cx="4270131" cy="4968815"/>
+            <wp:effectExtent l="0" t="0" r="0" b="3810"/>
+            <wp:docPr id="7" name="Grafik 7"/>
+            <wp:cNvGraphicFramePr>
+              <a:graphicFrameLocks xmlns:a="http://schemas.openxmlformats.org/drawingml/2006/main" noChangeAspect="1"/>
+            </wp:cNvGraphicFramePr>
+            <a:graphic xmlns:a="http://schemas.openxmlformats.org/drawingml/2006/main">
+              <a:graphicData uri="http://schemas.openxmlformats.org/drawingml/2006/picture">
+                <pic:pic xmlns:pic="http://schemas.openxmlformats.org/drawingml/2006/picture">
+                  <pic:nvPicPr>
+                    <pic:cNvPr id="0" name="Picture 6"/>
+                    <pic:cNvPicPr>
+                      <a:picLocks noChangeAspect="1" noChangeArrowheads="1"/>
+                    </pic:cNvPicPr>
+                  </pic:nvPicPr>
+                  <pic:blipFill>
+                    <a:blip r:embed="rId22">
+                      <a:extLst>
+                        <a:ext uri="{28A0092B-C50C-407E-A947-70E740481C1C}">
+                          <a14:useLocalDpi xmlns:a14="http://schemas.microsoft.com/office/drawing/2010/main" val="0"/>
+                        </a:ext>
+                      </a:extLst>
+                    </a:blip>
+                    <a:srcRect/>
+                    <a:stretch>
+                      <a:fillRect/>
+                    </a:stretch>
+                  </pic:blipFill>
+                  <pic:spPr bwMode="auto">
+                    <a:xfrm>
+                      <a:off x="0" y="0"/>
+                      <a:ext cx="4274269" cy="4973631"/>
+                    </a:xfrm>
+                    <a:prstGeom prst="rect">
+                      <a:avLst/>
+                    </a:prstGeom>
+                    <a:noFill/>
+                    <a:ln>
+                      <a:noFill/>
+                    </a:ln>
+                  </pic:spPr>
+                </pic:pic>
+              </a:graphicData>
+            </a:graphic>
+          </wp:inline>
+        </w:drawing>
+      </w:r>
+    </w:p>
+    <w:p>
+      <w:pPr>
+        <w:spacing w:line="360" w:lineRule="auto"/>
+        <w:jc w:val="both"/>
+        <w:rPr>
+          <w:rFonts w:cs="Arial"/>
+          <w:b/>
+          <w:szCs w:val="22"/>
+        </w:rPr>
+      </w:pPr>
+    </w:p>
+    <w:p>
+      <w:pPr>
+        <w:spacing w:line="360" w:lineRule="auto"/>
+        <w:jc w:val="both"/>
+        <w:rPr>
+          <w:rFonts w:cs="Arial"/>
+          <w:szCs w:val="22"/>
+        </w:rPr>
+      </w:pPr>
+      <w:r>
+        <w:rPr>
+          <w:rFonts w:cs="Arial"/>
+          <w:szCs w:val="22"/>
+        </w:rPr>
+        <w:t xml:space="preserve">Da die Lebensdauer in Kilometer vorgegeben ist wurde die </w:t>
+      </w:r>
+      <w:r>
+        <w:rPr>
+          <w:rFonts w:cs="Arial"/>
+          <w:szCs w:val="22"/>
+        </w:rPr>
+        <w:t>Lebensdauer von Stunden in Kilometer mithilfe folgender Formel berechnet:</w:t>
+      </w:r>
+    </w:p>
+    <w:p>
+      <w:pPr>
+        <w:spacing w:line="360" w:lineRule="auto"/>
+        <w:jc w:val="both"/>
+        <w:rPr>
+          <w:rFonts w:cs="Arial"/>
+          <w:szCs w:val="22"/>
+        </w:rPr>
+      </w:pPr>
+    </w:p>
+    <w:p>
+      <w:pPr>
+        <w:spacing w:line="360" w:lineRule="auto"/>
+        <w:jc w:val="both"/>
+        <w:rPr>
+          <w:rFonts w:cs="Arial"/>
+          <w:szCs w:val="22"/>
+        </w:rPr>
+      </w:pPr>
+      <m:oMathPara>
+        <m:oMath>
+          <m:r>
+            <w:rPr>
+              <w:rFonts w:ascii="Cambria Math" w:hAnsi="Cambria Math" w:cs="Arial"/>
+              <w:szCs w:val="22"/>
+            </w:rPr>
+            <m:t>v=100</m:t>
+          </m:r>
+          <m:f>
+            <m:fPr>
+              <m:ctrlPr>
+                <w:rPr>
+                  <w:rFonts w:ascii="Cambria Math" w:hAnsi="Cambria Math" w:cs="Arial"/>
+                  <w:i/>
+                  <w:szCs w:val="22"/>
+                </w:rPr>
+              </m:ctrlPr>
+            </m:fPr>
+            <m:num>
+              <m:r>
+                <w:rPr>
+                  <w:rFonts w:ascii="Cambria Math" w:hAnsi="Cambria Math" w:cs="Arial"/>
+                  <w:szCs w:val="22"/>
+                </w:rPr>
+                <m:t>km</m:t>
+              </m:r>
+            </m:num>
+            <m:den>
+              <m:r>
+                <w:rPr>
+                  <w:rFonts w:ascii="Cambria Math" w:hAnsi="Cambria Math" w:cs="Arial"/>
+                  <w:szCs w:val="22"/>
+                </w:rPr>
+                <m:t>h</m:t>
+              </m:r>
+            </m:den>
+          </m:f>
+        </m:oMath>
+      </m:oMathPara>
+    </w:p>
+    <w:p>
+      <w:pPr>
+        <w:spacing w:line="360" w:lineRule="auto"/>
+        <w:jc w:val="both"/>
+        <w:rPr>
+          <w:rFonts w:cs="Arial"/>
+          <w:szCs w:val="22"/>
+        </w:rPr>
+      </w:pPr>
+      <m:oMathPara>
+        <m:oMath>
+          <m:sSub>
+            <m:sSubPr>
+              <m:ctrlPr>
+                <w:rPr>
+                  <w:rFonts w:ascii="Cambria Math" w:hAnsi="Cambria Math" w:cs="Arial"/>
+                  <w:i/>
+                  <w:szCs w:val="22"/>
+                </w:rPr>
+              </m:ctrlPr>
+            </m:sSubPr>
+            <m:e>
+              <m:r>
+                <w:rPr>
+                  <w:rFonts w:ascii="Cambria Math" w:hAnsi="Cambria Math" w:cs="Arial"/>
+                  <w:szCs w:val="22"/>
+                </w:rPr>
+                <m:t>v</m:t>
+              </m:r>
+            </m:e>
+            <m:sub>
+              <m:r>
+                <w:rPr>
+                  <w:rFonts w:ascii="Cambria Math" w:hAnsi="Cambria Math" w:cs="Arial"/>
+                  <w:szCs w:val="22"/>
+                </w:rPr>
+                <m:t>ab</m:t>
+              </m:r>
+            </m:sub>
+          </m:sSub>
+          <m:r>
+            <w:rPr>
+              <w:rFonts w:ascii="Cambria Math" w:hAnsi="Cambria Math" w:cs="Arial"/>
+              <w:szCs w:val="22"/>
+            </w:rPr>
+            <m:t>=</m:t>
+          </m:r>
+          <m:f>
+            <m:fPr>
+              <m:ctrlPr>
+                <w:rPr>
+                  <w:rFonts w:ascii="Cambria Math" w:hAnsi="Cambria Math" w:cs="Arial"/>
+                  <w:i/>
+                  <w:szCs w:val="22"/>
+                </w:rPr>
+              </m:ctrlPr>
+            </m:fPr>
+            <m:num>
+              <m:sSub>
+                <m:sSubPr>
+                  <m:ctrlPr>
+                    <w:rPr>
+                      <w:rFonts w:ascii="Cambria Math" w:hAnsi="Cambria Math" w:cs="Arial"/>
+                      <w:i/>
+                      <w:szCs w:val="22"/>
+                    </w:rPr>
+                  </m:ctrlPr>
+                </m:sSubPr>
+                <m:e>
+                  <m:r>
+                    <w:rPr>
+                      <w:rFonts w:ascii="Cambria Math" w:hAnsi="Cambria Math" w:cs="Arial"/>
+                      <w:szCs w:val="22"/>
+                    </w:rPr>
+                    <m:t>v</m:t>
+                  </m:r>
+                </m:e>
+                <m:sub>
+                  <m:r>
+                    <w:rPr>
+                      <w:rFonts w:ascii="Cambria Math" w:hAnsi="Cambria Math" w:cs="Arial"/>
+                      <w:szCs w:val="22"/>
+                    </w:rPr>
+                    <m:t>an</m:t>
+                  </m:r>
+                </m:sub>
+              </m:sSub>
+            </m:num>
+            <m:den>
+              <m:r>
+                <w:rPr>
+                  <w:rFonts w:ascii="Cambria Math" w:hAnsi="Cambria Math" w:cs="Arial"/>
+                  <w:szCs w:val="22"/>
+                </w:rPr>
+                <m:t>2</m:t>
+              </m:r>
+            </m:den>
+          </m:f>
+        </m:oMath>
+      </m:oMathPara>
+    </w:p>
+    <w:p>
+      <w:pPr>
+        <w:spacing w:line="360" w:lineRule="auto"/>
+        <w:jc w:val="both"/>
+        <w:rPr>
+          <w:rFonts w:cs="Arial"/>
+          <w:szCs w:val="22"/>
+        </w:rPr>
+      </w:pPr>
+      <m:oMathPara>
+        <m:oMath>
+          <m:sSub>
+            <m:sSubPr>
+              <m:ctrlPr>
+                <w:rPr>
+                  <w:rFonts w:ascii="Cambria Math" w:hAnsi="Cambria Math" w:cs="Arial"/>
+                  <w:i/>
+                  <w:szCs w:val="22"/>
+                </w:rPr>
+              </m:ctrlPr>
+            </m:sSubPr>
+            <m:e>
+              <m:r>
+                <w:rPr>
+                  <w:rFonts w:ascii="Cambria Math" w:hAnsi="Cambria Math" w:cs="Arial"/>
+                  <w:szCs w:val="22"/>
+                </w:rPr>
+                <m:t>v</m:t>
+              </m:r>
+            </m:e>
+            <m:sub>
+              <m:r>
+                <w:rPr>
+                  <w:rFonts w:ascii="Cambria Math" w:hAnsi="Cambria Math" w:cs="Arial"/>
+                  <w:szCs w:val="22"/>
+                </w:rPr>
+                <m:t>ab</m:t>
+              </m:r>
+            </m:sub>
+          </m:sSub>
+          <m:r>
+            <w:rPr>
+              <w:rFonts w:ascii="Cambria Math" w:hAnsi="Cambria Math" w:cs="Arial"/>
+              <w:szCs w:val="22"/>
+            </w:rPr>
+            <m:t>=50</m:t>
+          </m:r>
+          <m:f>
+            <m:fPr>
+              <m:ctrlPr>
+                <w:rPr>
+                  <w:rFonts w:ascii="Cambria Math" w:hAnsi="Cambria Math" w:cs="Arial"/>
+                  <w:i/>
+                  <w:szCs w:val="22"/>
+                </w:rPr>
+              </m:ctrlPr>
+            </m:fPr>
+            <m:num>
+              <m:r>
+                <w:rPr>
+                  <w:rFonts w:ascii="Cambria Math" w:hAnsi="Cambria Math" w:cs="Arial"/>
+                  <w:szCs w:val="22"/>
+                </w:rPr>
+                <m:t>km</m:t>
+              </m:r>
+            </m:num>
+            <m:den>
+              <m:r>
+                <w:rPr>
+                  <w:rFonts w:ascii="Cambria Math" w:hAnsi="Cambria Math" w:cs="Arial"/>
+                  <w:szCs w:val="22"/>
+                </w:rPr>
+                <m:t>h</m:t>
+              </m:r>
+            </m:den>
+          </m:f>
+        </m:oMath>
+      </m:oMathPara>
+    </w:p>
+    <w:p>
+      <w:pPr>
+        <w:spacing w:line="360" w:lineRule="auto"/>
+        <w:jc w:val="both"/>
+        <w:rPr>
+          <w:rFonts w:cs="Arial"/>
+          <w:i/>
+          <w:szCs w:val="22"/>
+        </w:rPr>
+      </w:pPr>
+      <m:oMathPara>
+        <m:oMath>
+          <m:sSub>
+            <m:sSubPr>
+              <m:ctrlPr>
+                <w:rPr>
+                  <w:rFonts w:ascii="Cambria Math" w:hAnsi="Cambria Math" w:cs="Arial"/>
+                  <w:i/>
+                  <w:szCs w:val="22"/>
+                </w:rPr>
+              </m:ctrlPr>
+            </m:sSubPr>
+            <m:e>
+              <m:r>
+                <w:rPr>
+                  <w:rFonts w:ascii="Cambria Math" w:hAnsi="Cambria Math" w:cs="Arial"/>
+                  <w:szCs w:val="22"/>
+                </w:rPr>
+                <m:t>L</m:t>
+              </m:r>
+            </m:e>
+            <m:sub>
+              <m:r>
+                <w:rPr>
+                  <w:rFonts w:ascii="Cambria Math" w:hAnsi="Cambria Math" w:cs="Arial"/>
+                  <w:szCs w:val="22"/>
+                </w:rPr>
+                <m:t>10km</m:t>
+              </m:r>
+            </m:sub>
+          </m:sSub>
+          <m:r>
+            <w:rPr>
+              <w:rFonts w:ascii="Cambria Math" w:hAnsi="Cambria Math" w:cs="Arial"/>
+              <w:szCs w:val="22"/>
+            </w:rPr>
+            <m:t>=</m:t>
+          </m:r>
+          <m:sSub>
+            <m:sSubPr>
+              <m:ctrlPr>
+                <w:rPr>
+                  <w:rFonts w:ascii="Cambria Math" w:hAnsi="Cambria Math" w:cs="Arial"/>
+                  <w:i/>
+                  <w:szCs w:val="22"/>
+                </w:rPr>
+              </m:ctrlPr>
+            </m:sSubPr>
+            <m:e>
+              <m:r>
+                <w:rPr>
+                  <w:rFonts w:ascii="Cambria Math" w:hAnsi="Cambria Math" w:cs="Arial"/>
+                  <w:szCs w:val="22"/>
+                </w:rPr>
+                <m:t>L</m:t>
+              </m:r>
+            </m:e>
+            <m:sub>
+              <m:r>
+                <w:rPr>
+                  <w:rFonts w:ascii="Cambria Math" w:hAnsi="Cambria Math" w:cs="Arial"/>
+                  <w:szCs w:val="22"/>
+                </w:rPr>
+                <m:t>10</m:t>
+              </m:r>
+              <m:r>
+                <w:rPr>
+                  <w:rFonts w:ascii="Cambria Math" w:hAnsi="Cambria Math" w:cs="Arial"/>
+                  <w:szCs w:val="22"/>
+                </w:rPr>
+                <m:t>h</m:t>
+              </m:r>
+            </m:sub>
+          </m:sSub>
+          <m:r>
+            <w:rPr>
+              <w:rFonts w:ascii="Cambria Math" w:hAnsi="Cambria Math" w:cs="Arial"/>
+              <w:szCs w:val="22"/>
+            </w:rPr>
+            <m:t>∙</m:t>
+          </m:r>
+          <m:sSub>
+            <m:sSubPr>
+              <m:ctrlPr>
+                <w:rPr>
+                  <w:rFonts w:ascii="Cambria Math" w:hAnsi="Cambria Math" w:cs="Arial"/>
+                  <w:i/>
+                  <w:szCs w:val="22"/>
+                </w:rPr>
+              </m:ctrlPr>
+            </m:sSubPr>
+            <m:e>
+              <m:r>
+                <w:rPr>
+                  <w:rFonts w:ascii="Cambria Math" w:hAnsi="Cambria Math" w:cs="Arial"/>
+                  <w:szCs w:val="22"/>
+                </w:rPr>
+                <m:t>v</m:t>
+              </m:r>
+            </m:e>
+            <m:sub>
+              <m:r>
+                <w:rPr>
+                  <w:rFonts w:ascii="Cambria Math" w:hAnsi="Cambria Math" w:cs="Arial"/>
+                  <w:szCs w:val="22"/>
+                </w:rPr>
+                <m:t>ab</m:t>
+              </m:r>
+            </m:sub>
+          </m:sSub>
+        </m:oMath>
+      </m:oMathPara>
+    </w:p>
+    <w:p>
+      <w:pPr>
+        <w:spacing w:line="360" w:lineRule="auto"/>
+        <w:jc w:val="center"/>
+        <w:rPr>
+          <w:rFonts w:cs="Arial"/>
+          <w:szCs w:val="22"/>
+        </w:rPr>
+      </w:pPr>
+      <w:r>
+        <w:rPr>
+          <w:rFonts w:cs="Arial"/>
+          <w:b/>
+          <w:szCs w:val="22"/>
+        </w:rPr>
+        <w:sym w:font="Wingdings" w:char="F0E0"/>
+      </w:r>
+      <m:oMath>
+        <m:sSub>
+          <m:sSubPr>
+            <m:ctrlPr>
+              <w:rPr>
+                <w:rFonts w:ascii="Cambria Math" w:hAnsi="Cambria Math" w:cs="Arial"/>
+                <w:i/>
+                <w:szCs w:val="22"/>
+              </w:rPr>
+            </m:ctrlPr>
+          </m:sSubPr>
+          <m:e>
+            <m:r>
+              <w:rPr>
+                <w:rFonts w:ascii="Cambria Math" w:hAnsi="Cambria Math" w:cs="Arial"/>
+                <w:szCs w:val="22"/>
+              </w:rPr>
+              <m:t>L</m:t>
+            </m:r>
+          </m:e>
+          <m:sub>
+            <m:r>
+              <w:rPr>
+                <w:rFonts w:ascii="Cambria Math" w:hAnsi="Cambria Math" w:cs="Arial"/>
+                <w:szCs w:val="22"/>
+              </w:rPr>
+              <m:t>10km</m:t>
+            </m:r>
+          </m:sub>
+        </m:sSub>
+        <m:r>
+          <w:rPr>
+            <w:rFonts w:ascii="Cambria Math" w:hAnsi="Cambria Math" w:cs="Arial"/>
+            <w:szCs w:val="22"/>
+          </w:rPr>
+          <m:t>=8,82Mio. km</m:t>
+        </m:r>
+      </m:oMath>
+    </w:p>
+    <w:p>
+      <w:pPr>
+        <w:spacing w:line="360" w:lineRule="auto"/>
+        <w:jc w:val="center"/>
+        <w:rPr>
+          <w:rFonts w:cs="Arial"/>
+          <w:szCs w:val="22"/>
+        </w:rPr>
+      </w:pPr>
+    </w:p>
+    <w:p>
+      <w:pPr>
+        <w:spacing w:line="360" w:lineRule="auto"/>
+        <w:jc w:val="center"/>
+        <w:rPr>
+          <w:rFonts w:cs="Arial"/>
+          <w:szCs w:val="22"/>
+        </w:rPr>
+      </w:pPr>
+    </w:p>
+    <w:p>
+      <w:pPr>
+        <w:spacing w:line="360" w:lineRule="auto"/>
+        <w:jc w:val="center"/>
+        <w:rPr>
+          <w:rFonts w:cs="Arial"/>
+          <w:szCs w:val="22"/>
+        </w:rPr>
+      </w:pPr>
+    </w:p>
+    <w:p>
+      <w:pPr>
+        <w:pStyle w:val="Listenabsatz"/>
+        <w:numPr>
+          <w:ilvl w:val="3"/>
+          <w:numId w:val="9"/>
+        </w:numPr>
+      </w:pPr>
+      <w:r>
+        <w:lastRenderedPageBreak/>
+        <w:t>Zylinderrollenlager A</w:t>
+      </w:r>
+    </w:p>
+    <w:p>
+      <w:pPr>
+        <w:spacing w:line="360" w:lineRule="auto"/>
+        <w:rPr>
+          <w:rFonts w:cs="Arial"/>
+          <w:szCs w:val="22"/>
+        </w:rPr>
+      </w:pPr>
+    </w:p>
+    <w:p>
+      <w:pPr>
+        <w:spacing w:line="360" w:lineRule="auto"/>
+        <w:rPr>
+          <w:rFonts w:cs="Arial"/>
+          <w:szCs w:val="22"/>
+        </w:rPr>
+      </w:pPr>
+      <w:r>
+        <w:drawing>
+          <wp:inline distT="0" distB="0" distL="0" distR="0" wp14:anchorId="4C513FB1" wp14:editId="3AC66A45">
+            <wp:extent cx="3364302" cy="7813102"/>
+            <wp:effectExtent l="0" t="0" r="7620" b="0"/>
+            <wp:docPr id="8" name="Grafik 8"/>
+            <wp:cNvGraphicFramePr>
+              <a:graphicFrameLocks xmlns:a="http://schemas.openxmlformats.org/drawingml/2006/main" noChangeAspect="1"/>
+            </wp:cNvGraphicFramePr>
+            <a:graphic xmlns:a="http://schemas.openxmlformats.org/drawingml/2006/main">
+              <a:graphicData uri="http://schemas.openxmlformats.org/drawingml/2006/picture">
+                <pic:pic xmlns:pic="http://schemas.openxmlformats.org/drawingml/2006/picture">
+                  <pic:nvPicPr>
+                    <pic:cNvPr id="0" name="Picture 7"/>
+                    <pic:cNvPicPr>
+                      <a:picLocks noChangeAspect="1" noChangeArrowheads="1"/>
+                    </pic:cNvPicPr>
+                  </pic:nvPicPr>
+                  <pic:blipFill>
+                    <a:blip r:embed="rId23">
+                      <a:extLst>
+                        <a:ext uri="{28A0092B-C50C-407E-A947-70E740481C1C}">
+                          <a14:useLocalDpi xmlns:a14="http://schemas.microsoft.com/office/drawing/2010/main" val="0"/>
+                        </a:ext>
+                      </a:extLst>
+                    </a:blip>
+                    <a:srcRect/>
+                    <a:stretch>
+                      <a:fillRect/>
+                    </a:stretch>
+                  </pic:blipFill>
+                  <pic:spPr bwMode="auto">
+                    <a:xfrm>
+                      <a:off x="0" y="0"/>
+                      <a:ext cx="3372585" cy="7832338"/>
+                    </a:xfrm>
+                    <a:prstGeom prst="rect">
+                      <a:avLst/>
+                    </a:prstGeom>
+                    <a:noFill/>
+                    <a:ln>
+                      <a:noFill/>
+                    </a:ln>
+                  </pic:spPr>
+                </pic:pic>
+              </a:graphicData>
+            </a:graphic>
+          </wp:inline>
+        </w:drawing>
+      </w:r>
+    </w:p>
+    <w:p>
+      <w:pPr>
+        <w:spacing w:line="360" w:lineRule="auto"/>
+        <w:rPr>
+          <w:rFonts w:cs="Arial"/>
+          <w:szCs w:val="22"/>
+        </w:rPr>
+      </w:pPr>
+    </w:p>
+    <w:p>
+      <w:pPr>
+        <w:pStyle w:val="Listenabsatz"/>
+        <w:numPr>
+          <w:ilvl w:val="3"/>
+          <w:numId w:val="9"/>
+        </w:numPr>
+      </w:pPr>
+      <w:r>
+        <w:lastRenderedPageBreak/>
+        <w:t>Zylinderrollenlager B</w:t>
+      </w:r>
+    </w:p>
+    <w:p/>
+    <w:p>
+      <w:r>
+        <w:drawing>
+          <wp:inline distT="0" distB="0" distL="0" distR="0" wp14:anchorId="046F5676" wp14:editId="76F191B0">
+            <wp:extent cx="3520063" cy="8174835"/>
+            <wp:effectExtent l="0" t="0" r="4445" b="0"/>
+            <wp:docPr id="9" name="Grafik 9"/>
+            <wp:cNvGraphicFramePr>
+              <a:graphicFrameLocks xmlns:a="http://schemas.openxmlformats.org/drawingml/2006/main" noChangeAspect="1"/>
+            </wp:cNvGraphicFramePr>
+            <a:graphic xmlns:a="http://schemas.openxmlformats.org/drawingml/2006/main">
+              <a:graphicData uri="http://schemas.openxmlformats.org/drawingml/2006/picture">
+                <pic:pic xmlns:pic="http://schemas.openxmlformats.org/drawingml/2006/picture">
+                  <pic:nvPicPr>
+                    <pic:cNvPr id="0" name="Picture 8"/>
+                    <pic:cNvPicPr>
+                      <a:picLocks noChangeAspect="1" noChangeArrowheads="1"/>
+                    </pic:cNvPicPr>
+                  </pic:nvPicPr>
+                  <pic:blipFill>
+                    <a:blip r:embed="rId24">
+                      <a:extLst>
+                        <a:ext uri="{28A0092B-C50C-407E-A947-70E740481C1C}">
+                          <a14:useLocalDpi xmlns:a14="http://schemas.microsoft.com/office/drawing/2010/main" val="0"/>
+                        </a:ext>
+                      </a:extLst>
+                    </a:blip>
+                    <a:srcRect/>
+                    <a:stretch>
+                      <a:fillRect/>
+                    </a:stretch>
+                  </pic:blipFill>
+                  <pic:spPr bwMode="auto">
+                    <a:xfrm>
+                      <a:off x="0" y="0"/>
+                      <a:ext cx="3529337" cy="8196372"/>
+                    </a:xfrm>
+                    <a:prstGeom prst="rect">
+                      <a:avLst/>
+                    </a:prstGeom>
+                    <a:noFill/>
+                    <a:ln>
+                      <a:noFill/>
+                    </a:ln>
+                  </pic:spPr>
+                </pic:pic>
+              </a:graphicData>
+            </a:graphic>
+          </wp:inline>
+        </w:drawing>
+      </w:r>
+      <w:bookmarkStart w:id="20" w:name="_GoBack"/>
+      <w:bookmarkEnd w:id="20"/>
+    </w:p>
+    <w:p>
+      <w:pPr>
+        <w:spacing w:line="360" w:lineRule="auto"/>
+        <w:jc w:val="both"/>
+        <w:rPr>
+          <w:rFonts w:cs="Arial"/>
+          <w:b/>
+          <w:szCs w:val="22"/>
+        </w:rPr>
+      </w:pPr>
+      <w:r>
+        <w:rPr>
+          <w:rFonts w:cs="Arial"/>
+          <w:b/>
+          <w:szCs w:val="22"/>
+        </w:rPr>
+        <w:lastRenderedPageBreak/>
         <w:t>Einschraubtiefen</w:t>
       </w:r>
     </w:p>
@@ -9598,21 +10353,7 @@
             <w:rFonts w:ascii="Cambria Math" w:hAnsi="Cambria Math" w:cs="Arial"/>
             <w:szCs w:val="22"/>
           </w:rPr>
-          <m:t>&lt;</m:t>
-        </m:r>
-        <m:r>
-          <w:rPr>
-            <w:rFonts w:ascii="Cambria Math" w:hAnsi="Cambria Math" w:cs="Arial"/>
-            <w:szCs w:val="22"/>
-          </w:rPr>
-          <m:t>400</m:t>
-        </m:r>
-        <m:r>
-          <w:rPr>
-            <w:rFonts w:ascii="Cambria Math" w:hAnsi="Cambria Math" w:cs="Arial"/>
-            <w:szCs w:val="22"/>
-          </w:rPr>
-          <m:t>…600</m:t>
+          <m:t>&lt;400…600</m:t>
         </m:r>
         <m:f>
           <m:fPr>
@@ -9700,21 +10441,7 @@
             <w:rFonts w:ascii="Cambria Math" w:hAnsi="Cambria Math" w:cs="Arial"/>
             <w:szCs w:val="22"/>
           </w:rPr>
-          <m:t>1,2d=</m:t>
-        </m:r>
-        <m:r>
-          <w:rPr>
-            <w:rFonts w:ascii="Cambria Math" w:hAnsi="Cambria Math" w:cs="Arial"/>
-            <w:szCs w:val="22"/>
-          </w:rPr>
-          <m:t>9,6</m:t>
-        </m:r>
-        <m:r>
-          <w:rPr>
-            <w:rFonts w:ascii="Cambria Math" w:hAnsi="Cambria Math" w:cs="Arial"/>
-            <w:szCs w:val="22"/>
-          </w:rPr>
-          <m:t>mm</m:t>
+          <m:t>1,2d=9,6mm</m:t>
         </m:r>
       </m:oMath>
       <w:r>
@@ -9816,15 +10543,7 @@
             <w:szCs w:val="22"/>
             <w:shd w:val="clear" w:color="auto" w:fill="FFFFFF"/>
           </w:rPr>
-          <m:t>8</m:t>
-        </m:r>
-        <m:r>
-          <w:rPr>
-            <w:rFonts w:ascii="Cambria Math" w:hAnsi="Cambria Math" w:cs="Arial"/>
-            <w:szCs w:val="22"/>
-            <w:shd w:val="clear" w:color="auto" w:fill="FFFFFF"/>
-          </w:rPr>
-          <m:t>mm</m:t>
+          <m:t>8mm</m:t>
         </m:r>
       </m:oMath>
       <w:r>
@@ -9859,8 +10578,6 @@
         </w:rPr>
         <w:t>, das liegt zwischen der benötigten Einschraubtiefe und der Gewindelänge.</w:t>
       </w:r>
-      <w:bookmarkStart w:id="20" w:name="_GoBack"/>
-      <w:bookmarkEnd w:id="20"/>
     </w:p>
     <w:p/>
     <w:p>
@@ -10166,7 +10883,7 @@
                           <pic:cNvPicPr/>
                         </pic:nvPicPr>
                         <pic:blipFill>
-                          <a:blip r:embed="rId21"/>
+                          <a:blip r:embed="rId25"/>
                           <a:stretch>
                             <a:fillRect/>
                           </a:stretch>
@@ -10244,7 +10961,7 @@
                           <pic:cNvPicPr/>
                         </pic:nvPicPr>
                         <pic:blipFill>
-                          <a:blip r:embed="rId22"/>
+                          <a:blip r:embed="rId26"/>
                           <a:stretch>
                             <a:fillRect/>
                           </a:stretch>
@@ -10324,7 +11041,7 @@
                           <pic:cNvPicPr/>
                         </pic:nvPicPr>
                         <pic:blipFill>
-                          <a:blip r:embed="rId23"/>
+                          <a:blip r:embed="rId27"/>
                           <a:stretch>
                             <a:fillRect/>
                           </a:stretch>
@@ -10379,7 +11096,7 @@
                           <pic:cNvPicPr/>
                         </pic:nvPicPr>
                         <pic:blipFill>
-                          <a:blip r:embed="rId24"/>
+                          <a:blip r:embed="rId28"/>
                           <a:stretch>
                             <a:fillRect/>
                           </a:stretch>
@@ -10421,7 +11138,6 @@
               <w:spacing w:line="240" w:lineRule="auto"/>
             </w:pPr>
             <w:r>
-              <w:lastRenderedPageBreak/>
               <w:t xml:space="preserve">Ziehen Sie die Schrauben der Spannsätze mit 37 </w:t>
             </w:r>
             <w:proofErr w:type="spellStart"/>
@@ -10498,7 +11214,7 @@
                           <pic:cNvPicPr/>
                         </pic:nvPicPr>
                         <pic:blipFill>
-                          <a:blip r:embed="rId25"/>
+                          <a:blip r:embed="rId29"/>
                           <a:stretch>
                             <a:fillRect/>
                           </a:stretch>
@@ -10541,7 +11257,7 @@
                           <pic:cNvPicPr/>
                         </pic:nvPicPr>
                         <pic:blipFill>
-                          <a:blip r:embed="rId26"/>
+                          <a:blip r:embed="rId30"/>
                           <a:stretch>
                             <a:fillRect/>
                           </a:stretch>
@@ -10616,7 +11332,7 @@
                           <pic:cNvPicPr/>
                         </pic:nvPicPr>
                         <pic:blipFill>
-                          <a:blip r:embed="rId27"/>
+                          <a:blip r:embed="rId31"/>
                           <a:stretch>
                             <a:fillRect/>
                           </a:stretch>
@@ -10696,7 +11412,7 @@
                           <pic:cNvPicPr/>
                         </pic:nvPicPr>
                         <pic:blipFill>
-                          <a:blip r:embed="rId28"/>
+                          <a:blip r:embed="rId32"/>
                           <a:stretch>
                             <a:fillRect/>
                           </a:stretch>
@@ -10739,7 +11455,7 @@
                           <pic:cNvPicPr/>
                         </pic:nvPicPr>
                         <pic:blipFill>
-                          <a:blip r:embed="rId29"/>
+                          <a:blip r:embed="rId33"/>
                           <a:stretch>
                             <a:fillRect/>
                           </a:stretch>
@@ -10815,7 +11531,7 @@
                           <pic:cNvPicPr/>
                         </pic:nvPicPr>
                         <pic:blipFill>
-                          <a:blip r:embed="rId30"/>
+                          <a:blip r:embed="rId34"/>
                           <a:stretch>
                             <a:fillRect/>
                           </a:stretch>
@@ -10895,7 +11611,7 @@
                           <pic:cNvPicPr/>
                         </pic:nvPicPr>
                         <pic:blipFill>
-                          <a:blip r:embed="rId31"/>
+                          <a:blip r:embed="rId35"/>
                           <a:stretch>
                             <a:fillRect/>
                           </a:stretch>
@@ -11013,7 +11729,7 @@
                           <pic:cNvPicPr/>
                         </pic:nvPicPr>
                         <pic:blipFill>
-                          <a:blip r:embed="rId32"/>
+                          <a:blip r:embed="rId36"/>
                           <a:stretch>
                             <a:fillRect/>
                           </a:stretch>
@@ -11106,7 +11822,7 @@
                           <pic:cNvPicPr/>
                         </pic:nvPicPr>
                         <pic:blipFill>
-                          <a:blip r:embed="rId33"/>
+                          <a:blip r:embed="rId37"/>
                           <a:stretch>
                             <a:fillRect/>
                           </a:stretch>
@@ -11237,7 +11953,7 @@
                           <pic:cNvPicPr/>
                         </pic:nvPicPr>
                         <pic:blipFill>
-                          <a:blip r:embed="rId34"/>
+                          <a:blip r:embed="rId38"/>
                           <a:stretch>
                             <a:fillRect/>
                           </a:stretch>
@@ -11313,7 +12029,7 @@
                           <pic:cNvPicPr/>
                         </pic:nvPicPr>
                         <pic:blipFill>
-                          <a:blip r:embed="rId35"/>
+                          <a:blip r:embed="rId39"/>
                           <a:stretch>
                             <a:fillRect/>
                           </a:stretch>
@@ -11436,7 +12152,7 @@
                           <pic:cNvPicPr/>
                         </pic:nvPicPr>
                         <pic:blipFill>
-                          <a:blip r:embed="rId36"/>
+                          <a:blip r:embed="rId40"/>
                           <a:stretch>
                             <a:fillRect/>
                           </a:stretch>
@@ -11589,7 +12305,7 @@
                           <pic:cNvPicPr/>
                         </pic:nvPicPr>
                         <pic:blipFill>
-                          <a:blip r:embed="rId37"/>
+                          <a:blip r:embed="rId41"/>
                           <a:stretch>
                             <a:fillRect/>
                           </a:stretch>
@@ -11639,7 +12355,7 @@
                           <pic:cNvPicPr/>
                         </pic:nvPicPr>
                         <pic:blipFill>
-                          <a:blip r:embed="rId38"/>
+                          <a:blip r:embed="rId42"/>
                           <a:stretch>
                             <a:fillRect/>
                           </a:stretch>
@@ -11727,7 +12443,7 @@
                           <pic:cNvPicPr/>
                         </pic:nvPicPr>
                         <pic:blipFill>
-                          <a:blip r:embed="rId39"/>
+                          <a:blip r:embed="rId43"/>
                           <a:stretch>
                             <a:fillRect/>
                           </a:stretch>
@@ -12058,7 +12774,7 @@
                     <pic:cNvPicPr/>
                   </pic:nvPicPr>
                   <pic:blipFill>
-                    <a:blip r:embed="rId40"/>
+                    <a:blip r:embed="rId44"/>
                     <a:stretch>
                       <a:fillRect/>
                     </a:stretch>
@@ -12140,7 +12856,7 @@
                     <pic:cNvPicPr/>
                   </pic:nvPicPr>
                   <pic:blipFill>
-                    <a:blip r:embed="rId41">
+                    <a:blip r:embed="rId45">
                       <a:extLst>
                         <a:ext uri="{28A0092B-C50C-407E-A947-70E740481C1C}">
                           <a14:useLocalDpi xmlns:a14="http://schemas.microsoft.com/office/drawing/2010/main" val="0"/>
@@ -12265,7 +12981,7 @@
                     <pic:cNvPicPr/>
                   </pic:nvPicPr>
                   <pic:blipFill>
-                    <a:blip r:embed="rId42">
+                    <a:blip r:embed="rId46">
                       <a:extLst>
                         <a:ext uri="{28A0092B-C50C-407E-A947-70E740481C1C}">
                           <a14:useLocalDpi xmlns:a14="http://schemas.microsoft.com/office/drawing/2010/main" val="0"/>
@@ -12302,7 +13018,7 @@
       <w:pPr>
         <w:pStyle w:val="berschrift1"/>
         <w:sectPr>
-          <w:footerReference w:type="default" r:id="rId43"/>
+          <w:footerReference w:type="default" r:id="rId47"/>
           <w:pgSz w:w="11906" w:h="16838"/>
           <w:pgMar w:top="1985" w:right="1418" w:bottom="1418" w:left="1418" w:header="709" w:footer="709" w:gutter="0"/>
           <w:pgNumType w:start="1"/>
@@ -17821,7 +18537,7 @@
 </file>
 
 <file path=customXml/itemProps1.xml><?xml version="1.0" encoding="utf-8"?>
-<ds:datastoreItem xmlns:ds="http://schemas.openxmlformats.org/officeDocument/2006/customXml" ds:itemID="{EFC7E7D4-DEEB-4A37-9327-ABCC5D70D642}">
+<ds:datastoreItem xmlns:ds="http://schemas.openxmlformats.org/officeDocument/2006/customXml" ds:itemID="{9037EDB6-A327-4DAD-905B-E2CCA1CBD126}">
   <ds:schemaRefs>
     <ds:schemaRef ds:uri="http://schemas.openxmlformats.org/officeDocument/2006/bibliography"/>
   </ds:schemaRefs>

--- a/Projektbericht.docx
+++ b/Projektbericht.docx
@@ -1824,7 +1824,7 @@
         </w:rPr>
         <w:fldChar w:fldCharType="separate"/>
       </w:r>
-      <w:hyperlink w:anchor="_Toc29988592" w:history="1">
+      <w:hyperlink w:anchor="_Toc30503704" w:history="1">
         <w:r>
           <w:rPr>
             <w:rStyle w:val="Hyperlink"/>
@@ -1868,7 +1868,7 @@
             <w:noProof/>
             <w:webHidden/>
           </w:rPr>
-          <w:instrText xml:space="preserve"> PAGEREF _Toc29988592 \h </w:instrText>
+          <w:instrText xml:space="preserve"> PAGEREF _Toc30503704 \h </w:instrText>
         </w:r>
         <w:r>
           <w:rPr>
@@ -1912,7 +1912,7 @@
           <w:szCs w:val="22"/>
         </w:rPr>
       </w:pPr>
-      <w:hyperlink w:anchor="_Toc29988593" w:history="1">
+      <w:hyperlink w:anchor="_Toc30503705" w:history="1">
         <w:r>
           <w:rPr>
             <w:rStyle w:val="Hyperlink"/>
@@ -1954,7 +1954,7 @@
             <w:noProof/>
             <w:webHidden/>
           </w:rPr>
-          <w:instrText xml:space="preserve"> PAGEREF _Toc29988593 \h </w:instrText>
+          <w:instrText xml:space="preserve"> PAGEREF _Toc30503705 \h </w:instrText>
         </w:r>
         <w:r>
           <w:rPr>
@@ -1998,7 +1998,7 @@
           <w:szCs w:val="22"/>
         </w:rPr>
       </w:pPr>
-      <w:hyperlink w:anchor="_Toc29988594" w:history="1">
+      <w:hyperlink w:anchor="_Toc30503706" w:history="1">
         <w:r>
           <w:rPr>
             <w:rStyle w:val="Hyperlink"/>
@@ -2040,7 +2040,7 @@
             <w:noProof/>
             <w:webHidden/>
           </w:rPr>
-          <w:instrText xml:space="preserve"> PAGEREF _Toc29988594 \h </w:instrText>
+          <w:instrText xml:space="preserve"> PAGEREF _Toc30503706 \h </w:instrText>
         </w:r>
         <w:r>
           <w:rPr>
@@ -2086,7 +2086,7 @@
           <w:szCs w:val="22"/>
         </w:rPr>
       </w:pPr>
-      <w:hyperlink w:anchor="_Toc29988595" w:history="1">
+      <w:hyperlink w:anchor="_Toc30503707" w:history="1">
         <w:r>
           <w:rPr>
             <w:rStyle w:val="Hyperlink"/>
@@ -2130,7 +2130,7 @@
             <w:noProof/>
             <w:webHidden/>
           </w:rPr>
-          <w:instrText xml:space="preserve"> PAGEREF _Toc29988595 \h </w:instrText>
+          <w:instrText xml:space="preserve"> PAGEREF _Toc30503707 \h </w:instrText>
         </w:r>
         <w:r>
           <w:rPr>
@@ -2174,7 +2174,7 @@
           <w:szCs w:val="22"/>
         </w:rPr>
       </w:pPr>
-      <w:hyperlink w:anchor="_Toc29988596" w:history="1">
+      <w:hyperlink w:anchor="_Toc30503708" w:history="1">
         <w:r>
           <w:rPr>
             <w:rStyle w:val="Hyperlink"/>
@@ -2216,7 +2216,7 @@
             <w:noProof/>
             <w:webHidden/>
           </w:rPr>
-          <w:instrText xml:space="preserve"> PAGEREF _Toc29988596 \h </w:instrText>
+          <w:instrText xml:space="preserve"> PAGEREF _Toc30503708 \h </w:instrText>
         </w:r>
         <w:r>
           <w:rPr>
@@ -2260,7 +2260,7 @@
           <w:szCs w:val="22"/>
         </w:rPr>
       </w:pPr>
-      <w:hyperlink w:anchor="_Toc29988597" w:history="1">
+      <w:hyperlink w:anchor="_Toc30503709" w:history="1">
         <w:r>
           <w:rPr>
             <w:rStyle w:val="Hyperlink"/>
@@ -2302,7 +2302,7 @@
             <w:noProof/>
             <w:webHidden/>
           </w:rPr>
-          <w:instrText xml:space="preserve"> PAGEREF _Toc29988597 \h </w:instrText>
+          <w:instrText xml:space="preserve"> PAGEREF _Toc30503709 \h </w:instrText>
         </w:r>
         <w:r>
           <w:rPr>
@@ -2346,7 +2346,7 @@
           <w:szCs w:val="22"/>
         </w:rPr>
       </w:pPr>
-      <w:hyperlink w:anchor="_Toc29988598" w:history="1">
+      <w:hyperlink w:anchor="_Toc30503710" w:history="1">
         <w:r>
           <w:rPr>
             <w:rStyle w:val="Hyperlink"/>
@@ -2388,7 +2388,7 @@
             <w:noProof/>
             <w:webHidden/>
           </w:rPr>
-          <w:instrText xml:space="preserve"> PAGEREF _Toc29988598 \h </w:instrText>
+          <w:instrText xml:space="preserve"> PAGEREF _Toc30503710 \h </w:instrText>
         </w:r>
         <w:r>
           <w:rPr>
@@ -2432,7 +2432,7 @@
           <w:szCs w:val="22"/>
         </w:rPr>
       </w:pPr>
-      <w:hyperlink w:anchor="_Toc29988599" w:history="1">
+      <w:hyperlink w:anchor="_Toc30503711" w:history="1">
         <w:r>
           <w:rPr>
             <w:rStyle w:val="Hyperlink"/>
@@ -2474,7 +2474,7 @@
             <w:noProof/>
             <w:webHidden/>
           </w:rPr>
-          <w:instrText xml:space="preserve"> PAGEREF _Toc29988599 \h </w:instrText>
+          <w:instrText xml:space="preserve"> PAGEREF _Toc30503711 \h </w:instrText>
         </w:r>
         <w:r>
           <w:rPr>
@@ -2518,7 +2518,7 @@
           <w:szCs w:val="22"/>
         </w:rPr>
       </w:pPr>
-      <w:hyperlink w:anchor="_Toc29988600" w:history="1">
+      <w:hyperlink w:anchor="_Toc30503712" w:history="1">
         <w:r>
           <w:rPr>
             <w:rStyle w:val="Hyperlink"/>
@@ -2560,7 +2560,7 @@
             <w:noProof/>
             <w:webHidden/>
           </w:rPr>
-          <w:instrText xml:space="preserve"> PAGEREF _Toc29988600 \h </w:instrText>
+          <w:instrText xml:space="preserve"> PAGEREF _Toc30503712 \h </w:instrText>
         </w:r>
         <w:r>
           <w:rPr>
@@ -2606,7 +2606,7 @@
           <w:szCs w:val="22"/>
         </w:rPr>
       </w:pPr>
-      <w:hyperlink w:anchor="_Toc29988601" w:history="1">
+      <w:hyperlink w:anchor="_Toc30503713" w:history="1">
         <w:r>
           <w:rPr>
             <w:rStyle w:val="Hyperlink"/>
@@ -2650,7 +2650,7 @@
             <w:noProof/>
             <w:webHidden/>
           </w:rPr>
-          <w:instrText xml:space="preserve"> PAGEREF _Toc29988601 \h </w:instrText>
+          <w:instrText xml:space="preserve"> PAGEREF _Toc30503713 \h </w:instrText>
         </w:r>
         <w:r>
           <w:rPr>
@@ -2696,7 +2696,7 @@
           <w:szCs w:val="22"/>
         </w:rPr>
       </w:pPr>
-      <w:hyperlink w:anchor="_Toc29988602" w:history="1">
+      <w:hyperlink w:anchor="_Toc30503714" w:history="1">
         <w:r>
           <w:rPr>
             <w:rStyle w:val="Hyperlink"/>
@@ -2740,7 +2740,7 @@
             <w:noProof/>
             <w:webHidden/>
           </w:rPr>
-          <w:instrText xml:space="preserve"> PAGEREF _Toc29988602 \h </w:instrText>
+          <w:instrText xml:space="preserve"> PAGEREF _Toc30503714 \h </w:instrText>
         </w:r>
         <w:r>
           <w:rPr>
@@ -2784,7 +2784,7 @@
           <w:szCs w:val="22"/>
         </w:rPr>
       </w:pPr>
-      <w:hyperlink w:anchor="_Toc29988603" w:history="1">
+      <w:hyperlink w:anchor="_Toc30503715" w:history="1">
         <w:r>
           <w:rPr>
             <w:rStyle w:val="Hyperlink"/>
@@ -2826,7 +2826,7 @@
             <w:noProof/>
             <w:webHidden/>
           </w:rPr>
-          <w:instrText xml:space="preserve"> PAGEREF _Toc29988603 \h </w:instrText>
+          <w:instrText xml:space="preserve"> PAGEREF _Toc30503715 \h </w:instrText>
         </w:r>
         <w:r>
           <w:rPr>
@@ -2846,7 +2846,7 @@
             <w:noProof/>
             <w:webHidden/>
           </w:rPr>
-          <w:t>10</w:t>
+          <w:t>11</w:t>
         </w:r>
         <w:r>
           <w:rPr>
@@ -2872,7 +2872,7 @@
           <w:szCs w:val="22"/>
         </w:rPr>
       </w:pPr>
-      <w:hyperlink w:anchor="_Toc29988604" w:history="1">
+      <w:hyperlink w:anchor="_Toc30503716" w:history="1">
         <w:r>
           <w:rPr>
             <w:rStyle w:val="Hyperlink"/>
@@ -2916,7 +2916,7 @@
             <w:noProof/>
             <w:webHidden/>
           </w:rPr>
-          <w:instrText xml:space="preserve"> PAGEREF _Toc29988604 \h </w:instrText>
+          <w:instrText xml:space="preserve"> PAGEREF _Toc30503716 \h </w:instrText>
         </w:r>
         <w:r>
           <w:rPr>
@@ -2936,7 +2936,7 @@
             <w:noProof/>
             <w:webHidden/>
           </w:rPr>
-          <w:t>10</w:t>
+          <w:t>12</w:t>
         </w:r>
         <w:r>
           <w:rPr>
@@ -2962,7 +2962,7 @@
           <w:szCs w:val="22"/>
         </w:rPr>
       </w:pPr>
-      <w:hyperlink w:anchor="_Toc29988605" w:history="1">
+      <w:hyperlink w:anchor="_Toc30503717" w:history="1">
         <w:r>
           <w:rPr>
             <w:rStyle w:val="Hyperlink"/>
@@ -3006,7 +3006,7 @@
             <w:noProof/>
             <w:webHidden/>
           </w:rPr>
-          <w:instrText xml:space="preserve"> PAGEREF _Toc29988605 \h </w:instrText>
+          <w:instrText xml:space="preserve"> PAGEREF _Toc30503717 \h </w:instrText>
         </w:r>
         <w:r>
           <w:rPr>
@@ -3026,7 +3026,7 @@
             <w:noProof/>
             <w:webHidden/>
           </w:rPr>
-          <w:t>10</w:t>
+          <w:t>16</w:t>
         </w:r>
         <w:r>
           <w:rPr>
@@ -3050,7 +3050,7 @@
           <w:szCs w:val="22"/>
         </w:rPr>
       </w:pPr>
-      <w:hyperlink w:anchor="_Toc29988606" w:history="1">
+      <w:hyperlink w:anchor="_Toc30503718" w:history="1">
         <w:r>
           <w:rPr>
             <w:rStyle w:val="Hyperlink"/>
@@ -3092,7 +3092,7 @@
             <w:noProof/>
             <w:webHidden/>
           </w:rPr>
-          <w:instrText xml:space="preserve"> PAGEREF _Toc29988606 \h </w:instrText>
+          <w:instrText xml:space="preserve"> PAGEREF _Toc30503718 \h </w:instrText>
         </w:r>
         <w:r>
           <w:rPr>
@@ -3112,7 +3112,7 @@
             <w:noProof/>
             <w:webHidden/>
           </w:rPr>
-          <w:t>10</w:t>
+          <w:t>16</w:t>
         </w:r>
         <w:r>
           <w:rPr>
@@ -3136,7 +3136,7 @@
           <w:szCs w:val="22"/>
         </w:rPr>
       </w:pPr>
-      <w:hyperlink w:anchor="_Toc29988607" w:history="1">
+      <w:hyperlink w:anchor="_Toc30503719" w:history="1">
         <w:r>
           <w:rPr>
             <w:rStyle w:val="Hyperlink"/>
@@ -3178,7 +3178,7 @@
             <w:noProof/>
             <w:webHidden/>
           </w:rPr>
-          <w:instrText xml:space="preserve"> PAGEREF _Toc29988607 \h </w:instrText>
+          <w:instrText xml:space="preserve"> PAGEREF _Toc30503719 \h </w:instrText>
         </w:r>
         <w:r>
           <w:rPr>
@@ -3198,7 +3198,7 @@
             <w:noProof/>
             <w:webHidden/>
           </w:rPr>
-          <w:t>10</w:t>
+          <w:t>16</w:t>
         </w:r>
         <w:r>
           <w:rPr>
@@ -3222,7 +3222,7 @@
           <w:szCs w:val="22"/>
         </w:rPr>
       </w:pPr>
-      <w:hyperlink w:anchor="_Toc29988608" w:history="1">
+      <w:hyperlink w:anchor="_Toc30503720" w:history="1">
         <w:r>
           <w:rPr>
             <w:rStyle w:val="Hyperlink"/>
@@ -3264,7 +3264,7 @@
             <w:noProof/>
             <w:webHidden/>
           </w:rPr>
-          <w:instrText xml:space="preserve"> PAGEREF _Toc29988608 \h </w:instrText>
+          <w:instrText xml:space="preserve"> PAGEREF _Toc30503720 \h </w:instrText>
         </w:r>
         <w:r>
           <w:rPr>
@@ -3284,7 +3284,7 @@
             <w:noProof/>
             <w:webHidden/>
           </w:rPr>
-          <w:t>10</w:t>
+          <w:t>16</w:t>
         </w:r>
         <w:r>
           <w:rPr>
@@ -3310,7 +3310,7 @@
           <w:szCs w:val="22"/>
         </w:rPr>
       </w:pPr>
-      <w:hyperlink w:anchor="_Toc29988609" w:history="1">
+      <w:hyperlink w:anchor="_Toc30503721" w:history="1">
         <w:r>
           <w:rPr>
             <w:rStyle w:val="Hyperlink"/>
@@ -3354,7 +3354,7 @@
             <w:noProof/>
             <w:webHidden/>
           </w:rPr>
-          <w:instrText xml:space="preserve"> PAGEREF _Toc29988609 \h </w:instrText>
+          <w:instrText xml:space="preserve"> PAGEREF _Toc30503721 \h </w:instrText>
         </w:r>
         <w:r>
           <w:rPr>
@@ -3374,7 +3374,7 @@
             <w:noProof/>
             <w:webHidden/>
           </w:rPr>
-          <w:t>11</w:t>
+          <w:t>17</w:t>
         </w:r>
         <w:r>
           <w:rPr>
@@ -3398,7 +3398,7 @@
           <w:szCs w:val="22"/>
         </w:rPr>
       </w:pPr>
-      <w:hyperlink w:anchor="_Toc29988610" w:history="1">
+      <w:hyperlink w:anchor="_Toc30503722" w:history="1">
         <w:r>
           <w:rPr>
             <w:rStyle w:val="Hyperlink"/>
@@ -3440,7 +3440,7 @@
             <w:noProof/>
             <w:webHidden/>
           </w:rPr>
-          <w:instrText xml:space="preserve"> PAGEREF _Toc29988610 \h </w:instrText>
+          <w:instrText xml:space="preserve"> PAGEREF _Toc30503722 \h </w:instrText>
         </w:r>
         <w:r>
           <w:rPr>
@@ -3460,7 +3460,7 @@
             <w:noProof/>
             <w:webHidden/>
           </w:rPr>
-          <w:t>11</w:t>
+          <w:t>17</w:t>
         </w:r>
         <w:r>
           <w:rPr>
@@ -3484,7 +3484,7 @@
           <w:szCs w:val="22"/>
         </w:rPr>
       </w:pPr>
-      <w:hyperlink w:anchor="_Toc29988611" w:history="1">
+      <w:hyperlink w:anchor="_Toc30503723" w:history="1">
         <w:r>
           <w:rPr>
             <w:rStyle w:val="Hyperlink"/>
@@ -3526,7 +3526,7 @@
             <w:noProof/>
             <w:webHidden/>
           </w:rPr>
-          <w:instrText xml:space="preserve"> PAGEREF _Toc29988611 \h </w:instrText>
+          <w:instrText xml:space="preserve"> PAGEREF _Toc30503723 \h </w:instrText>
         </w:r>
         <w:r>
           <w:rPr>
@@ -3546,7 +3546,7 @@
             <w:noProof/>
             <w:webHidden/>
           </w:rPr>
-          <w:t>11</w:t>
+          <w:t>17</w:t>
         </w:r>
         <w:r>
           <w:rPr>
@@ -3570,7 +3570,7 @@
           <w:szCs w:val="22"/>
         </w:rPr>
       </w:pPr>
-      <w:hyperlink w:anchor="_Toc29988612" w:history="1">
+      <w:hyperlink w:anchor="_Toc30503724" w:history="1">
         <w:r>
           <w:rPr>
             <w:rStyle w:val="Hyperlink"/>
@@ -3612,7 +3612,7 @@
             <w:noProof/>
             <w:webHidden/>
           </w:rPr>
-          <w:instrText xml:space="preserve"> PAGEREF _Toc29988612 \h </w:instrText>
+          <w:instrText xml:space="preserve"> PAGEREF _Toc30503724 \h </w:instrText>
         </w:r>
         <w:r>
           <w:rPr>
@@ -3632,7 +3632,7 @@
             <w:noProof/>
             <w:webHidden/>
           </w:rPr>
-          <w:t>11</w:t>
+          <w:t>17</w:t>
         </w:r>
         <w:r>
           <w:rPr>
@@ -3658,7 +3658,7 @@
           <w:szCs w:val="22"/>
         </w:rPr>
       </w:pPr>
-      <w:hyperlink w:anchor="_Toc29988613" w:history="1">
+      <w:hyperlink w:anchor="_Toc30503725" w:history="1">
         <w:r>
           <w:rPr>
             <w:rStyle w:val="Hyperlink"/>
@@ -3702,7 +3702,7 @@
             <w:noProof/>
             <w:webHidden/>
           </w:rPr>
-          <w:instrText xml:space="preserve"> PAGEREF _Toc29988613 \h </w:instrText>
+          <w:instrText xml:space="preserve"> PAGEREF _Toc30503725 \h </w:instrText>
         </w:r>
         <w:r>
           <w:rPr>
@@ -3722,7 +3722,7 @@
             <w:noProof/>
             <w:webHidden/>
           </w:rPr>
-          <w:t>12</w:t>
+          <w:t>18</w:t>
         </w:r>
         <w:r>
           <w:rPr>
@@ -3746,7 +3746,7 @@
           <w:szCs w:val="22"/>
         </w:rPr>
       </w:pPr>
-      <w:hyperlink w:anchor="_Toc29988614" w:history="1">
+      <w:hyperlink w:anchor="_Toc30503726" w:history="1">
         <w:r>
           <w:rPr>
             <w:rStyle w:val="Hyperlink"/>
@@ -3788,7 +3788,7 @@
             <w:noProof/>
             <w:webHidden/>
           </w:rPr>
-          <w:instrText xml:space="preserve"> PAGEREF _Toc29988614 \h </w:instrText>
+          <w:instrText xml:space="preserve"> PAGEREF _Toc30503726 \h </w:instrText>
         </w:r>
         <w:r>
           <w:rPr>
@@ -3808,7 +3808,7 @@
             <w:noProof/>
             <w:webHidden/>
           </w:rPr>
-          <w:t>12</w:t>
+          <w:t>18</w:t>
         </w:r>
         <w:r>
           <w:rPr>
@@ -3832,7 +3832,7 @@
           <w:szCs w:val="22"/>
         </w:rPr>
       </w:pPr>
-      <w:hyperlink w:anchor="_Toc29988615" w:history="1">
+      <w:hyperlink w:anchor="_Toc30503727" w:history="1">
         <w:r>
           <w:rPr>
             <w:rStyle w:val="Hyperlink"/>
@@ -3874,7 +3874,7 @@
             <w:noProof/>
             <w:webHidden/>
           </w:rPr>
-          <w:instrText xml:space="preserve"> PAGEREF _Toc29988615 \h </w:instrText>
+          <w:instrText xml:space="preserve"> PAGEREF _Toc30503727 \h </w:instrText>
         </w:r>
         <w:r>
           <w:rPr>
@@ -3894,7 +3894,7 @@
             <w:noProof/>
             <w:webHidden/>
           </w:rPr>
-          <w:t>12</w:t>
+          <w:t>18</w:t>
         </w:r>
         <w:r>
           <w:rPr>
@@ -3920,7 +3920,7 @@
           <w:szCs w:val="22"/>
         </w:rPr>
       </w:pPr>
-      <w:hyperlink w:anchor="_Toc29988616" w:history="1">
+      <w:hyperlink w:anchor="_Toc30503728" w:history="1">
         <w:r>
           <w:rPr>
             <w:rStyle w:val="Hyperlink"/>
@@ -3964,7 +3964,7 @@
             <w:noProof/>
             <w:webHidden/>
           </w:rPr>
-          <w:instrText xml:space="preserve"> PAGEREF _Toc29988616 \h </w:instrText>
+          <w:instrText xml:space="preserve"> PAGEREF _Toc30503728 \h </w:instrText>
         </w:r>
         <w:r>
           <w:rPr>
@@ -3984,7 +3984,7 @@
             <w:noProof/>
             <w:webHidden/>
           </w:rPr>
-          <w:t>13</w:t>
+          <w:t>19</w:t>
         </w:r>
         <w:r>
           <w:rPr>
@@ -4008,7 +4008,7 @@
           <w:szCs w:val="22"/>
         </w:rPr>
       </w:pPr>
-      <w:hyperlink w:anchor="_Toc29988617" w:history="1">
+      <w:hyperlink w:anchor="_Toc30503729" w:history="1">
         <w:r>
           <w:rPr>
             <w:rStyle w:val="Hyperlink"/>
@@ -4050,7 +4050,7 @@
             <w:noProof/>
             <w:webHidden/>
           </w:rPr>
-          <w:instrText xml:space="preserve"> PAGEREF _Toc29988617 \h </w:instrText>
+          <w:instrText xml:space="preserve"> PAGEREF _Toc30503729 \h </w:instrText>
         </w:r>
         <w:r>
           <w:rPr>
@@ -4070,7 +4070,7 @@
             <w:noProof/>
             <w:webHidden/>
           </w:rPr>
-          <w:t>13</w:t>
+          <w:t>19</w:t>
         </w:r>
         <w:r>
           <w:rPr>
@@ -4096,7 +4096,7 @@
           <w:szCs w:val="22"/>
         </w:rPr>
       </w:pPr>
-      <w:hyperlink w:anchor="_Toc29988618" w:history="1">
+      <w:hyperlink w:anchor="_Toc30503730" w:history="1">
         <w:r>
           <w:rPr>
             <w:rStyle w:val="Hyperlink"/>
@@ -4140,7 +4140,7 @@
             <w:noProof/>
             <w:webHidden/>
           </w:rPr>
-          <w:instrText xml:space="preserve"> PAGEREF _Toc29988618 \h </w:instrText>
+          <w:instrText xml:space="preserve"> PAGEREF _Toc30503730 \h </w:instrText>
         </w:r>
         <w:r>
           <w:rPr>
@@ -4160,7 +4160,7 @@
             <w:noProof/>
             <w:webHidden/>
           </w:rPr>
-          <w:t>14</w:t>
+          <w:t>20</w:t>
         </w:r>
         <w:r>
           <w:rPr>
@@ -4184,7 +4184,7 @@
           <w:szCs w:val="22"/>
         </w:rPr>
       </w:pPr>
-      <w:hyperlink w:anchor="_Toc29988619" w:history="1">
+      <w:hyperlink w:anchor="_Toc30503731" w:history="1">
         <w:r>
           <w:rPr>
             <w:rStyle w:val="Hyperlink"/>
@@ -4226,7 +4226,7 @@
             <w:noProof/>
             <w:webHidden/>
           </w:rPr>
-          <w:instrText xml:space="preserve"> PAGEREF _Toc29988619 \h </w:instrText>
+          <w:instrText xml:space="preserve"> PAGEREF _Toc30503731 \h </w:instrText>
         </w:r>
         <w:r>
           <w:rPr>
@@ -4246,7 +4246,7 @@
             <w:noProof/>
             <w:webHidden/>
           </w:rPr>
-          <w:t>14</w:t>
+          <w:t>20</w:t>
         </w:r>
         <w:r>
           <w:rPr>
@@ -4270,7 +4270,7 @@
           <w:szCs w:val="22"/>
         </w:rPr>
       </w:pPr>
-      <w:hyperlink w:anchor="_Toc29988620" w:history="1">
+      <w:hyperlink w:anchor="_Toc30503732" w:history="1">
         <w:r>
           <w:rPr>
             <w:rStyle w:val="Hyperlink"/>
@@ -4312,7 +4312,7 @@
             <w:noProof/>
             <w:webHidden/>
           </w:rPr>
-          <w:instrText xml:space="preserve"> PAGEREF _Toc29988620 \h </w:instrText>
+          <w:instrText xml:space="preserve"> PAGEREF _Toc30503732 \h </w:instrText>
         </w:r>
         <w:r>
           <w:rPr>
@@ -4332,7 +4332,7 @@
             <w:noProof/>
             <w:webHidden/>
           </w:rPr>
-          <w:t>14</w:t>
+          <w:t>20</w:t>
         </w:r>
         <w:r>
           <w:rPr>
@@ -4356,7 +4356,7 @@
           <w:szCs w:val="22"/>
         </w:rPr>
       </w:pPr>
-      <w:hyperlink w:anchor="_Toc29988621" w:history="1">
+      <w:hyperlink w:anchor="_Toc30503733" w:history="1">
         <w:r>
           <w:rPr>
             <w:rStyle w:val="Hyperlink"/>
@@ -4398,7 +4398,7 @@
             <w:noProof/>
             <w:webHidden/>
           </w:rPr>
-          <w:instrText xml:space="preserve"> PAGEREF _Toc29988621 \h </w:instrText>
+          <w:instrText xml:space="preserve"> PAGEREF _Toc30503733 \h </w:instrText>
         </w:r>
         <w:r>
           <w:rPr>
@@ -4418,7 +4418,7 @@
             <w:noProof/>
             <w:webHidden/>
           </w:rPr>
-          <w:t>20</w:t>
+          <w:t>26</w:t>
         </w:r>
         <w:r>
           <w:rPr>
@@ -4444,7 +4444,7 @@
           <w:szCs w:val="22"/>
         </w:rPr>
       </w:pPr>
-      <w:hyperlink w:anchor="_Toc29988622" w:history="1">
+      <w:hyperlink w:anchor="_Toc30503734" w:history="1">
         <w:r>
           <w:rPr>
             <w:rStyle w:val="Hyperlink"/>
@@ -4488,7 +4488,7 @@
             <w:noProof/>
             <w:webHidden/>
           </w:rPr>
-          <w:instrText xml:space="preserve"> PAGEREF _Toc29988622 \h </w:instrText>
+          <w:instrText xml:space="preserve"> PAGEREF _Toc30503734 \h </w:instrText>
         </w:r>
         <w:r>
           <w:rPr>
@@ -4508,7 +4508,7 @@
             <w:noProof/>
             <w:webHidden/>
           </w:rPr>
-          <w:t>21</w:t>
+          <w:t>27</w:t>
         </w:r>
         <w:r>
           <w:rPr>
@@ -4532,7 +4532,7 @@
           <w:szCs w:val="22"/>
         </w:rPr>
       </w:pPr>
-      <w:hyperlink w:anchor="_Toc29988623" w:history="1">
+      <w:hyperlink w:anchor="_Toc30503735" w:history="1">
         <w:r>
           <w:rPr>
             <w:rStyle w:val="Hyperlink"/>
@@ -4574,7 +4574,7 @@
             <w:noProof/>
             <w:webHidden/>
           </w:rPr>
-          <w:instrText xml:space="preserve"> PAGEREF _Toc29988623 \h </w:instrText>
+          <w:instrText xml:space="preserve"> PAGEREF _Toc30503735 \h </w:instrText>
         </w:r>
         <w:r>
           <w:rPr>
@@ -4594,7 +4594,7 @@
             <w:noProof/>
             <w:webHidden/>
           </w:rPr>
-          <w:t>21</w:t>
+          <w:t>27</w:t>
         </w:r>
         <w:r>
           <w:rPr>
@@ -4618,7 +4618,7 @@
           <w:szCs w:val="22"/>
         </w:rPr>
       </w:pPr>
-      <w:hyperlink w:anchor="_Toc29988624" w:history="1">
+      <w:hyperlink w:anchor="_Toc30503736" w:history="1">
         <w:r>
           <w:rPr>
             <w:rStyle w:val="Hyperlink"/>
@@ -4660,7 +4660,7 @@
             <w:noProof/>
             <w:webHidden/>
           </w:rPr>
-          <w:instrText xml:space="preserve"> PAGEREF _Toc29988624 \h </w:instrText>
+          <w:instrText xml:space="preserve"> PAGEREF _Toc30503736 \h </w:instrText>
         </w:r>
         <w:r>
           <w:rPr>
@@ -4680,7 +4680,7 @@
             <w:noProof/>
             <w:webHidden/>
           </w:rPr>
-          <w:t>23</w:t>
+          <w:t>29</w:t>
         </w:r>
         <w:r>
           <w:rPr>
@@ -4706,7 +4706,7 @@
           <w:szCs w:val="22"/>
         </w:rPr>
       </w:pPr>
-      <w:hyperlink w:anchor="_Toc29988625" w:history="1">
+      <w:hyperlink w:anchor="_Toc30503737" w:history="1">
         <w:r>
           <w:rPr>
             <w:rStyle w:val="Hyperlink"/>
@@ -4750,7 +4750,7 @@
             <w:noProof/>
             <w:webHidden/>
           </w:rPr>
-          <w:instrText xml:space="preserve"> PAGEREF _Toc29988625 \h </w:instrText>
+          <w:instrText xml:space="preserve"> PAGEREF _Toc30503737 \h </w:instrText>
         </w:r>
         <w:r>
           <w:rPr>
@@ -4770,7 +4770,7 @@
             <w:noProof/>
             <w:webHidden/>
           </w:rPr>
-          <w:t>24</w:t>
+          <w:t>30</w:t>
         </w:r>
         <w:r>
           <w:rPr>
@@ -5193,6 +5193,7 @@
           <w:szCs w:val="24"/>
         </w:rPr>
       </w:pPr>
+      <w:bookmarkStart w:id="5" w:name="_GoBack"/>
       <w:r>
         <w:rPr>
           <w:rFonts w:cs="Arial"/>
@@ -5202,6 +5203,7 @@
         <w:t>8.4 Mädler - Spannsatz</w:t>
       </w:r>
     </w:p>
+    <w:bookmarkEnd w:id="5"/>
     <w:p>
       <w:pPr>
         <w:pStyle w:val="Listenabsatz"/>
@@ -5393,12 +5395,12 @@
       <w:pPr>
         <w:pStyle w:val="berschrift1"/>
       </w:pPr>
-      <w:bookmarkStart w:id="5" w:name="_Toc29988592"/>
+      <w:bookmarkStart w:id="6" w:name="_Toc30503704"/>
       <w:r>
         <w:lastRenderedPageBreak/>
         <w:t>Einleitung</w:t>
       </w:r>
-      <w:bookmarkEnd w:id="5"/>
+      <w:bookmarkEnd w:id="6"/>
     </w:p>
     <w:p>
       <w:pPr>
@@ -5533,11 +5535,11 @@
       <w:pPr>
         <w:pStyle w:val="berschrift2"/>
       </w:pPr>
-      <w:bookmarkStart w:id="6" w:name="_Toc29988593"/>
+      <w:bookmarkStart w:id="7" w:name="_Toc30503705"/>
       <w:r>
         <w:t>Anforderungsliste</w:t>
       </w:r>
-      <w:bookmarkEnd w:id="6"/>
+      <w:bookmarkEnd w:id="7"/>
       <w:r>
         <w:t xml:space="preserve"> </w:t>
       </w:r>
@@ -5855,11 +5857,11 @@
       <w:pPr>
         <w:pStyle w:val="berschrift2"/>
       </w:pPr>
-      <w:bookmarkStart w:id="7" w:name="_Toc29988594"/>
+      <w:bookmarkStart w:id="8" w:name="_Toc30503706"/>
       <w:r>
         <w:t>Morphologischer Kasten</w:t>
       </w:r>
-      <w:bookmarkEnd w:id="7"/>
+      <w:bookmarkEnd w:id="8"/>
     </w:p>
     <w:p>
       <w:pPr>
@@ -6380,68 +6382,68 @@
       <w:pPr>
         <w:pStyle w:val="berschrift1"/>
       </w:pPr>
-      <w:bookmarkStart w:id="8" w:name="_Toc29988595"/>
+      <w:bookmarkStart w:id="9" w:name="_Toc30503707"/>
       <w:r>
         <w:lastRenderedPageBreak/>
         <w:t>Verzahnung</w:t>
       </w:r>
-      <w:bookmarkEnd w:id="8"/>
+      <w:bookmarkEnd w:id="9"/>
     </w:p>
     <w:p>
       <w:pPr>
         <w:pStyle w:val="berschrift2"/>
       </w:pPr>
-      <w:bookmarkStart w:id="9" w:name="_Toc29988596"/>
+      <w:bookmarkStart w:id="10" w:name="_Toc30503708"/>
       <w:r>
         <w:t>Berechnung der Zähnezahl und des Moduls</w:t>
       </w:r>
-      <w:bookmarkEnd w:id="9"/>
+      <w:bookmarkEnd w:id="10"/>
     </w:p>
     <w:p>
       <w:pPr>
         <w:pStyle w:val="berschrift2"/>
       </w:pPr>
-      <w:bookmarkStart w:id="10" w:name="_Toc29988597"/>
+      <w:bookmarkStart w:id="11" w:name="_Toc30503709"/>
       <w:r>
         <w:t>Profilverschiebung</w:t>
       </w:r>
-      <w:bookmarkEnd w:id="10"/>
+      <w:bookmarkEnd w:id="11"/>
     </w:p>
     <w:p>
       <w:pPr>
         <w:pStyle w:val="berschrift2"/>
       </w:pPr>
-      <w:bookmarkStart w:id="11" w:name="_Toc29988598"/>
+      <w:bookmarkStart w:id="12" w:name="_Toc30503710"/>
       <w:r>
         <w:t>Zahnfußfestigkeit und Grübchenfestigkeit</w:t>
       </w:r>
-      <w:bookmarkEnd w:id="11"/>
+      <w:bookmarkEnd w:id="12"/>
     </w:p>
     <w:p>
       <w:pPr>
         <w:pStyle w:val="berschrift2"/>
       </w:pPr>
-      <w:bookmarkStart w:id="12" w:name="_Toc29988599"/>
+      <w:bookmarkStart w:id="13" w:name="_Toc30503711"/>
       <w:r>
         <w:t>Antriebsritzel</w:t>
       </w:r>
-      <w:bookmarkEnd w:id="12"/>
+      <w:bookmarkEnd w:id="13"/>
     </w:p>
     <w:p>
       <w:pPr>
         <w:pStyle w:val="berschrift2"/>
       </w:pPr>
-      <w:bookmarkStart w:id="13" w:name="_Toc29988600"/>
+      <w:bookmarkStart w:id="14" w:name="_Toc30503712"/>
       <w:r>
         <w:t>Abtriebsrad</w:t>
       </w:r>
-      <w:bookmarkEnd w:id="13"/>
+      <w:bookmarkEnd w:id="14"/>
     </w:p>
     <w:p>
       <w:pPr>
         <w:pStyle w:val="berschrift3"/>
       </w:pPr>
-      <w:bookmarkStart w:id="14" w:name="_Toc29988601"/>
+      <w:bookmarkStart w:id="15" w:name="_Toc30503713"/>
       <w:r>
         <w:t xml:space="preserve">Pressverbindung des </w:t>
       </w:r>
@@ -6449,19 +6451,19 @@
       <w:r>
         <w:t>Abtriebsrades</w:t>
       </w:r>
-      <w:bookmarkEnd w:id="14"/>
+      <w:bookmarkEnd w:id="15"/>
       <w:proofErr w:type="spellEnd"/>
     </w:p>
     <w:p>
       <w:pPr>
         <w:pStyle w:val="berschrift1"/>
       </w:pPr>
-      <w:bookmarkStart w:id="15" w:name="_Toc29988602"/>
+      <w:bookmarkStart w:id="16" w:name="_Toc30503714"/>
       <w:r>
         <w:lastRenderedPageBreak/>
         <w:t>Lager</w:t>
       </w:r>
-      <w:bookmarkEnd w:id="15"/>
+      <w:bookmarkEnd w:id="16"/>
     </w:p>
     <w:p/>
     <w:p>
@@ -7951,7 +7953,7 @@
       </w:r>
     </w:p>
     <w:p/>
-    <w:bookmarkStart w:id="16" w:name="_Hlk29992912"/>
+    <w:bookmarkStart w:id="17" w:name="_Hlk29992912"/>
     <w:p>
       <m:oMathPara>
         <m:oMath>
@@ -8059,7 +8061,7 @@
               </m:sSub>
             </m:den>
           </m:f>
-          <w:bookmarkEnd w:id="16"/>
+          <w:bookmarkEnd w:id="17"/>
           <m:r>
             <w:rPr>
               <w:rFonts w:ascii="Cambria Math" w:hAnsi="Cambria Math"/>
@@ -8142,7 +8144,7 @@
       </m:oMathPara>
     </w:p>
     <w:p>
-      <w:bookmarkStart w:id="17" w:name="_Hlk29992959"/>
+      <w:bookmarkStart w:id="18" w:name="_Hlk29992959"/>
       <m:oMathPara>
         <m:oMath>
           <m:r>
@@ -8177,7 +8179,7 @@
               </m:r>
             </m:den>
           </m:f>
-          <w:bookmarkEnd w:id="17"/>
+          <w:bookmarkEnd w:id="18"/>
           <m:r>
             <w:rPr>
               <w:rFonts w:ascii="Cambria Math" w:hAnsi="Cambria Math"/>
@@ -9232,11 +9234,11 @@
       <w:pPr>
         <w:pStyle w:val="berschrift2"/>
       </w:pPr>
-      <w:bookmarkStart w:id="18" w:name="_Toc29988603"/>
+      <w:bookmarkStart w:id="19" w:name="_Toc30503715"/>
       <w:r>
         <w:t>Auswahl der Lager</w:t>
       </w:r>
-      <w:bookmarkEnd w:id="18"/>
+      <w:bookmarkEnd w:id="19"/>
     </w:p>
     <w:p>
       <w:r>
@@ -9449,11 +9451,11 @@
       <w:pPr>
         <w:pStyle w:val="berschrift3"/>
       </w:pPr>
-      <w:bookmarkStart w:id="19" w:name="_Toc29988604"/>
+      <w:bookmarkStart w:id="20" w:name="_Toc30503716"/>
       <w:r>
         <w:t>Antriebslager</w:t>
       </w:r>
-      <w:bookmarkEnd w:id="19"/>
+      <w:bookmarkEnd w:id="20"/>
     </w:p>
     <w:p/>
     <w:p>
@@ -10251,8 +10253,6 @@
           </wp:inline>
         </w:drawing>
       </w:r>
-      <w:bookmarkStart w:id="20" w:name="_GoBack"/>
-      <w:bookmarkEnd w:id="20"/>
     </w:p>
     <w:p>
       <w:pPr>
@@ -10584,7 +10584,7 @@
       <w:pPr>
         <w:pStyle w:val="berschrift3"/>
       </w:pPr>
-      <w:bookmarkStart w:id="21" w:name="_Toc29988605"/>
+      <w:bookmarkStart w:id="21" w:name="_Toc30503717"/>
       <w:proofErr w:type="spellStart"/>
       <w:r>
         <w:t>Abtriebslager</w:t>
@@ -10596,7 +10596,7 @@
       <w:pPr>
         <w:pStyle w:val="berschrift2"/>
       </w:pPr>
-      <w:bookmarkStart w:id="22" w:name="_Toc29988606"/>
+      <w:bookmarkStart w:id="22" w:name="_Toc30503718"/>
       <w:r>
         <w:t>Lagerlebensdauer</w:t>
       </w:r>
@@ -10606,7 +10606,7 @@
       <w:pPr>
         <w:pStyle w:val="berschrift2"/>
       </w:pPr>
-      <w:bookmarkStart w:id="23" w:name="_Toc29988607"/>
+      <w:bookmarkStart w:id="23" w:name="_Toc30503719"/>
       <w:r>
         <w:t>Auswahl der Dichtungen</w:t>
       </w:r>
@@ -10634,7 +10634,7 @@
       <w:pPr>
         <w:pStyle w:val="berschrift2"/>
       </w:pPr>
-      <w:bookmarkStart w:id="24" w:name="_Toc29988608"/>
+      <w:bookmarkStart w:id="24" w:name="_Toc30503720"/>
       <w:r>
         <w:t>Konstruktive Erläuterungen</w:t>
       </w:r>
@@ -10644,7 +10644,7 @@
       <w:pPr>
         <w:pStyle w:val="berschrift1"/>
       </w:pPr>
-      <w:bookmarkStart w:id="25" w:name="_Toc29988609"/>
+      <w:bookmarkStart w:id="25" w:name="_Toc30503721"/>
       <w:r>
         <w:lastRenderedPageBreak/>
         <w:t>Schmierung</w:t>
@@ -10665,7 +10665,7 @@
       <w:pPr>
         <w:pStyle w:val="berschrift2"/>
       </w:pPr>
-      <w:bookmarkStart w:id="26" w:name="_Toc29988610"/>
+      <w:bookmarkStart w:id="26" w:name="_Toc30503722"/>
       <w:r>
         <w:t>Ölzufuhr</w:t>
       </w:r>
@@ -10675,7 +10675,7 @@
       <w:pPr>
         <w:pStyle w:val="berschrift2"/>
       </w:pPr>
-      <w:bookmarkStart w:id="27" w:name="_Toc29988611"/>
+      <w:bookmarkStart w:id="27" w:name="_Toc30503723"/>
       <w:r>
         <w:t>Ölabfuhr</w:t>
       </w:r>
@@ -10685,7 +10685,7 @@
       <w:pPr>
         <w:pStyle w:val="berschrift2"/>
       </w:pPr>
-      <w:bookmarkStart w:id="28" w:name="_Toc29988612"/>
+      <w:bookmarkStart w:id="28" w:name="_Toc30503724"/>
       <w:r>
         <w:t>Schmieranweisung und Kontrolle der Schmierung</w:t>
       </w:r>
@@ -10695,7 +10695,7 @@
       <w:pPr>
         <w:pStyle w:val="berschrift1"/>
       </w:pPr>
-      <w:bookmarkStart w:id="29" w:name="_Toc29988613"/>
+      <w:bookmarkStart w:id="29" w:name="_Toc30503725"/>
       <w:r>
         <w:lastRenderedPageBreak/>
         <w:t>Gehäuse</w:t>
@@ -10711,7 +10711,7 @@
       <w:pPr>
         <w:pStyle w:val="berschrift2"/>
       </w:pPr>
-      <w:bookmarkStart w:id="30" w:name="_Toc29988614"/>
+      <w:bookmarkStart w:id="30" w:name="_Toc30503726"/>
       <w:r>
         <w:t>Wandstärke und Verrippung</w:t>
       </w:r>
@@ -10721,7 +10721,7 @@
       <w:pPr>
         <w:pStyle w:val="berschrift2"/>
       </w:pPr>
-      <w:bookmarkStart w:id="31" w:name="_Toc29988615"/>
+      <w:bookmarkStart w:id="31" w:name="_Toc30503727"/>
       <w:r>
         <w:t>Respektabstände</w:t>
       </w:r>
@@ -10750,7 +10750,7 @@
       <w:pPr>
         <w:pStyle w:val="berschrift1"/>
       </w:pPr>
-      <w:bookmarkStart w:id="32" w:name="_Toc29988616"/>
+      <w:bookmarkStart w:id="32" w:name="_Toc30503728"/>
       <w:r>
         <w:lastRenderedPageBreak/>
         <w:t>Drehmomentstütze</w:t>
@@ -10761,7 +10761,7 @@
       <w:pPr>
         <w:pStyle w:val="berschrift2"/>
       </w:pPr>
-      <w:bookmarkStart w:id="33" w:name="_Toc29988617"/>
+      <w:bookmarkStart w:id="33" w:name="_Toc30503729"/>
       <w:r>
         <w:t>Schraubenberechnung</w:t>
       </w:r>
@@ -10772,7 +10772,7 @@
       <w:pPr>
         <w:pStyle w:val="berschrift1"/>
       </w:pPr>
-      <w:bookmarkStart w:id="34" w:name="_Toc29988618"/>
+      <w:bookmarkStart w:id="34" w:name="_Toc30503730"/>
       <w:r>
         <w:lastRenderedPageBreak/>
         <w:t>Montage- und Demontage</w:t>
@@ -10783,7 +10783,7 @@
       <w:pPr>
         <w:pStyle w:val="berschrift2"/>
       </w:pPr>
-      <w:bookmarkStart w:id="35" w:name="_Toc29988619"/>
+      <w:bookmarkStart w:id="35" w:name="_Toc30503731"/>
       <w:r>
         <w:t>Anschlussmaße</w:t>
       </w:r>
@@ -10793,7 +10793,7 @@
       <w:pPr>
         <w:pStyle w:val="berschrift2"/>
       </w:pPr>
-      <w:bookmarkStart w:id="36" w:name="_Toc29988620"/>
+      <w:bookmarkStart w:id="36" w:name="_Toc30503732"/>
       <w:r>
         <w:t>Montageanleitung</w:t>
       </w:r>
@@ -12528,7 +12528,7 @@
       <w:pPr>
         <w:pStyle w:val="berschrift2"/>
       </w:pPr>
-      <w:bookmarkStart w:id="37" w:name="_Toc29988621"/>
+      <w:bookmarkStart w:id="37" w:name="_Toc30503733"/>
       <w:r>
         <w:lastRenderedPageBreak/>
         <w:t>Demontage</w:t>
@@ -12583,7 +12583,7 @@
       <w:pPr>
         <w:pStyle w:val="berschrift1"/>
       </w:pPr>
-      <w:bookmarkStart w:id="38" w:name="_Toc29988622"/>
+      <w:bookmarkStart w:id="38" w:name="_Toc30503734"/>
       <w:r>
         <w:lastRenderedPageBreak/>
         <w:t>Visualisierung</w:t>
@@ -12597,7 +12597,7 @@
       <w:pPr>
         <w:pStyle w:val="berschrift2"/>
       </w:pPr>
-      <w:bookmarkStart w:id="39" w:name="_Toc29988623"/>
+      <w:bookmarkStart w:id="39" w:name="_Toc30503735"/>
       <w:r>
         <w:t>Gesamtansicht</w:t>
       </w:r>
@@ -12909,7 +12909,7 @@
       <w:pPr>
         <w:pStyle w:val="berschrift2"/>
       </w:pPr>
-      <w:bookmarkStart w:id="40" w:name="_Toc29988624"/>
+      <w:bookmarkStart w:id="40" w:name="_Toc30503736"/>
       <w:r>
         <w:lastRenderedPageBreak/>
         <w:t>Explosionsansicht</w:t>
@@ -13031,7 +13031,7 @@
       <w:pPr>
         <w:pStyle w:val="berschrift1"/>
       </w:pPr>
-      <w:bookmarkStart w:id="41" w:name="_Toc29988625"/>
+      <w:bookmarkStart w:id="41" w:name="_Toc30503737"/>
       <w:r>
         <w:lastRenderedPageBreak/>
         <w:t>Literaturverzeichnis</w:t>
@@ -18537,7 +18537,7 @@
 </file>
 
 <file path=customXml/itemProps1.xml><?xml version="1.0" encoding="utf-8"?>
-<ds:datastoreItem xmlns:ds="http://schemas.openxmlformats.org/officeDocument/2006/customXml" ds:itemID="{9037EDB6-A327-4DAD-905B-E2CCA1CBD126}">
+<ds:datastoreItem xmlns:ds="http://schemas.openxmlformats.org/officeDocument/2006/customXml" ds:itemID="{5F96EBE4-60B1-4297-9070-3A8C068A8E2C}">
   <ds:schemaRefs>
     <ds:schemaRef ds:uri="http://schemas.openxmlformats.org/officeDocument/2006/bibliography"/>
   </ds:schemaRefs>

--- a/Projektbericht.docx
+++ b/Projektbericht.docx
@@ -5193,7 +5193,6 @@
           <w:szCs w:val="24"/>
         </w:rPr>
       </w:pPr>
-      <w:bookmarkStart w:id="5" w:name="_GoBack"/>
       <w:r>
         <w:rPr>
           <w:rFonts w:cs="Arial"/>
@@ -5203,7 +5202,6 @@
         <w:t>8.4 Mädler - Spannsatz</w:t>
       </w:r>
     </w:p>
-    <w:bookmarkEnd w:id="5"/>
     <w:p>
       <w:pPr>
         <w:pStyle w:val="Listenabsatz"/>
@@ -5395,12 +5393,12 @@
       <w:pPr>
         <w:pStyle w:val="berschrift1"/>
       </w:pPr>
-      <w:bookmarkStart w:id="6" w:name="_Toc30503704"/>
+      <w:bookmarkStart w:id="5" w:name="_Toc30503704"/>
       <w:r>
         <w:lastRenderedPageBreak/>
         <w:t>Einleitung</w:t>
       </w:r>
-      <w:bookmarkEnd w:id="6"/>
+      <w:bookmarkEnd w:id="5"/>
     </w:p>
     <w:p>
       <w:pPr>
@@ -5535,11 +5533,11 @@
       <w:pPr>
         <w:pStyle w:val="berschrift2"/>
       </w:pPr>
-      <w:bookmarkStart w:id="7" w:name="_Toc30503705"/>
+      <w:bookmarkStart w:id="6" w:name="_Toc30503705"/>
       <w:r>
         <w:t>Anforderungsliste</w:t>
       </w:r>
-      <w:bookmarkEnd w:id="7"/>
+      <w:bookmarkEnd w:id="6"/>
       <w:r>
         <w:t xml:space="preserve"> </w:t>
       </w:r>
@@ -5857,11 +5855,11 @@
       <w:pPr>
         <w:pStyle w:val="berschrift2"/>
       </w:pPr>
-      <w:bookmarkStart w:id="8" w:name="_Toc30503706"/>
+      <w:bookmarkStart w:id="7" w:name="_Toc30503706"/>
       <w:r>
         <w:t>Morphologischer Kasten</w:t>
       </w:r>
-      <w:bookmarkEnd w:id="8"/>
+      <w:bookmarkEnd w:id="7"/>
     </w:p>
     <w:p>
       <w:pPr>
@@ -6382,20 +6380,30 @@
       <w:pPr>
         <w:pStyle w:val="berschrift1"/>
       </w:pPr>
-      <w:bookmarkStart w:id="9" w:name="_Toc30503707"/>
+      <w:bookmarkStart w:id="8" w:name="_Toc30503707"/>
       <w:r>
         <w:lastRenderedPageBreak/>
         <w:t>Verzahnung</w:t>
       </w:r>
+      <w:bookmarkEnd w:id="8"/>
+    </w:p>
+    <w:p>
+      <w:pPr>
+        <w:pStyle w:val="berschrift2"/>
+      </w:pPr>
+      <w:bookmarkStart w:id="9" w:name="_Toc30503708"/>
+      <w:r>
+        <w:t>Berechnung der Zähnezahl und des Moduls</w:t>
+      </w:r>
       <w:bookmarkEnd w:id="9"/>
     </w:p>
     <w:p>
       <w:pPr>
         <w:pStyle w:val="berschrift2"/>
       </w:pPr>
-      <w:bookmarkStart w:id="10" w:name="_Toc30503708"/>
-      <w:r>
-        <w:t>Berechnung der Zähnezahl und des Moduls</w:t>
+      <w:bookmarkStart w:id="10" w:name="_Toc30503709"/>
+      <w:r>
+        <w:t>Profilverschiebung</w:t>
       </w:r>
       <w:bookmarkEnd w:id="10"/>
     </w:p>
@@ -6403,9 +6411,9 @@
       <w:pPr>
         <w:pStyle w:val="berschrift2"/>
       </w:pPr>
-      <w:bookmarkStart w:id="11" w:name="_Toc30503709"/>
-      <w:r>
-        <w:t>Profilverschiebung</w:t>
+      <w:bookmarkStart w:id="11" w:name="_Toc30503710"/>
+      <w:r>
+        <w:t>Zahnfußfestigkeit und Grübchenfestigkeit</w:t>
       </w:r>
       <w:bookmarkEnd w:id="11"/>
     </w:p>
@@ -6413,9 +6421,9 @@
       <w:pPr>
         <w:pStyle w:val="berschrift2"/>
       </w:pPr>
-      <w:bookmarkStart w:id="12" w:name="_Toc30503710"/>
-      <w:r>
-        <w:t>Zahnfußfestigkeit und Grübchenfestigkeit</w:t>
+      <w:bookmarkStart w:id="12" w:name="_Toc30503711"/>
+      <w:r>
+        <w:t>Antriebsritzel</w:t>
       </w:r>
       <w:bookmarkEnd w:id="12"/>
     </w:p>
@@ -6423,47 +6431,37 @@
       <w:pPr>
         <w:pStyle w:val="berschrift2"/>
       </w:pPr>
-      <w:bookmarkStart w:id="13" w:name="_Toc30503711"/>
-      <w:r>
-        <w:t>Antriebsritzel</w:t>
+      <w:bookmarkStart w:id="13" w:name="_Toc30503712"/>
+      <w:r>
+        <w:t>Abtriebsrad</w:t>
       </w:r>
       <w:bookmarkEnd w:id="13"/>
     </w:p>
     <w:p>
       <w:pPr>
-        <w:pStyle w:val="berschrift2"/>
-      </w:pPr>
-      <w:bookmarkStart w:id="14" w:name="_Toc30503712"/>
-      <w:r>
-        <w:t>Abtriebsrad</w:t>
+        <w:pStyle w:val="berschrift3"/>
+      </w:pPr>
+      <w:bookmarkStart w:id="14" w:name="_Toc30503713"/>
+      <w:r>
+        <w:t xml:space="preserve">Pressverbindung des </w:t>
+      </w:r>
+      <w:proofErr w:type="spellStart"/>
+      <w:r>
+        <w:t>Abtriebsrades</w:t>
       </w:r>
       <w:bookmarkEnd w:id="14"/>
-    </w:p>
-    <w:p>
-      <w:pPr>
-        <w:pStyle w:val="berschrift3"/>
-      </w:pPr>
-      <w:bookmarkStart w:id="15" w:name="_Toc30503713"/>
-      <w:r>
-        <w:t xml:space="preserve">Pressverbindung des </w:t>
-      </w:r>
-      <w:proofErr w:type="spellStart"/>
-      <w:r>
-        <w:t>Abtriebsrades</w:t>
-      </w:r>
-      <w:bookmarkEnd w:id="15"/>
       <w:proofErr w:type="spellEnd"/>
     </w:p>
     <w:p>
       <w:pPr>
         <w:pStyle w:val="berschrift1"/>
       </w:pPr>
-      <w:bookmarkStart w:id="16" w:name="_Toc30503714"/>
+      <w:bookmarkStart w:id="15" w:name="_Toc30503714"/>
       <w:r>
         <w:lastRenderedPageBreak/>
         <w:t>Lager</w:t>
       </w:r>
-      <w:bookmarkEnd w:id="16"/>
+      <w:bookmarkEnd w:id="15"/>
     </w:p>
     <w:p/>
     <w:p>
@@ -7953,7 +7951,7 @@
       </w:r>
     </w:p>
     <w:p/>
-    <w:bookmarkStart w:id="17" w:name="_Hlk29992912"/>
+    <w:bookmarkStart w:id="16" w:name="_Hlk29992912"/>
     <w:p>
       <m:oMathPara>
         <m:oMath>
@@ -8061,7 +8059,7 @@
               </m:sSub>
             </m:den>
           </m:f>
-          <w:bookmarkEnd w:id="17"/>
+          <w:bookmarkEnd w:id="16"/>
           <m:r>
             <w:rPr>
               <w:rFonts w:ascii="Cambria Math" w:hAnsi="Cambria Math"/>
@@ -8144,7 +8142,7 @@
       </m:oMathPara>
     </w:p>
     <w:p>
-      <w:bookmarkStart w:id="18" w:name="_Hlk29992959"/>
+      <w:bookmarkStart w:id="17" w:name="_Hlk29992959"/>
       <m:oMathPara>
         <m:oMath>
           <m:r>
@@ -8179,7 +8177,7 @@
               </m:r>
             </m:den>
           </m:f>
-          <w:bookmarkEnd w:id="18"/>
+          <w:bookmarkEnd w:id="17"/>
           <m:r>
             <w:rPr>
               <w:rFonts w:ascii="Cambria Math" w:hAnsi="Cambria Math"/>
@@ -9234,11 +9232,11 @@
       <w:pPr>
         <w:pStyle w:val="berschrift2"/>
       </w:pPr>
-      <w:bookmarkStart w:id="19" w:name="_Toc30503715"/>
+      <w:bookmarkStart w:id="18" w:name="_Toc30503715"/>
       <w:r>
         <w:t>Auswahl der Lager</w:t>
       </w:r>
-      <w:bookmarkEnd w:id="19"/>
+      <w:bookmarkEnd w:id="18"/>
     </w:p>
     <w:p>
       <w:r>
@@ -9451,11 +9449,11 @@
       <w:pPr>
         <w:pStyle w:val="berschrift3"/>
       </w:pPr>
-      <w:bookmarkStart w:id="20" w:name="_Toc30503716"/>
+      <w:bookmarkStart w:id="19" w:name="_Toc30503716"/>
       <w:r>
         <w:t>Antriebslager</w:t>
       </w:r>
-      <w:bookmarkEnd w:id="20"/>
+      <w:bookmarkEnd w:id="19"/>
     </w:p>
     <w:p/>
     <w:p>
@@ -9502,6 +9500,9 @@
         </w:rPr>
       </w:pPr>
       <w:r>
+        <w:rPr>
+          <w:noProof/>
+        </w:rPr>
         <w:drawing>
           <wp:inline distT="0" distB="0" distL="0" distR="0" wp14:anchorId="0B44BC2D" wp14:editId="06FB5FFC">
             <wp:extent cx="3752491" cy="4297521"/>
@@ -9563,6 +9564,9 @@
         </w:rPr>
       </w:pPr>
       <w:r>
+        <w:rPr>
+          <w:noProof/>
+        </w:rPr>
         <w:lastRenderedPageBreak/>
         <w:drawing>
           <wp:inline distT="0" distB="0" distL="0" distR="0" wp14:anchorId="7398C925" wp14:editId="2CF1DE21">
@@ -10129,6 +10133,9 @@
         </w:rPr>
       </w:pPr>
       <w:r>
+        <w:rPr>
+          <w:noProof/>
+        </w:rPr>
         <w:drawing>
           <wp:inline distT="0" distB="0" distL="0" distR="0" wp14:anchorId="4C513FB1" wp14:editId="3AC66A45">
             <wp:extent cx="3364302" cy="7813102"/>
@@ -10204,6 +10211,9 @@
     <w:p/>
     <w:p>
       <w:r>
+        <w:rPr>
+          <w:noProof/>
+        </w:rPr>
         <w:drawing>
           <wp:inline distT="0" distB="0" distL="0" distR="0" wp14:anchorId="046F5676" wp14:editId="76F191B0">
             <wp:extent cx="3520063" cy="8174835"/>
@@ -10463,7 +10473,23 @@
           <w:rFonts w:cs="Arial"/>
           <w:szCs w:val="22"/>
         </w:rPr>
-        <w:t>mm. Der Gewindeüberstand beträgt nach DIN 76</w:t>
+        <w:t>mm. Der Gewinde</w:t>
+      </w:r>
+      <w:r>
+        <w:rPr>
+          <w:rFonts w:cs="Arial"/>
+          <w:szCs w:val="22"/>
+        </w:rPr>
+        <w:t>auslauf</w:t>
+      </w:r>
+      <w:bookmarkStart w:id="20" w:name="_GoBack"/>
+      <w:bookmarkEnd w:id="20"/>
+      <w:r>
+        <w:rPr>
+          <w:rFonts w:cs="Arial"/>
+          <w:szCs w:val="22"/>
+        </w:rPr>
+        <w:t xml:space="preserve"> beträgt nach DIN 76</w:t>
       </w:r>
       <w:r>
         <w:rPr>
@@ -11138,6 +11164,7 @@
               <w:spacing w:line="240" w:lineRule="auto"/>
             </w:pPr>
             <w:r>
+              <w:lastRenderedPageBreak/>
               <w:t xml:space="preserve">Ziehen Sie die Schrauben der Spannsätze mit 37 </w:t>
             </w:r>
             <w:proofErr w:type="spellStart"/>
@@ -18537,7 +18564,7 @@
 </file>
 
 <file path=customXml/itemProps1.xml><?xml version="1.0" encoding="utf-8"?>
-<ds:datastoreItem xmlns:ds="http://schemas.openxmlformats.org/officeDocument/2006/customXml" ds:itemID="{5F96EBE4-60B1-4297-9070-3A8C068A8E2C}">
+<ds:datastoreItem xmlns:ds="http://schemas.openxmlformats.org/officeDocument/2006/customXml" ds:itemID="{E817353E-6672-41E8-A201-6B8CE98A418D}">
   <ds:schemaRefs>
     <ds:schemaRef ds:uri="http://schemas.openxmlformats.org/officeDocument/2006/bibliography"/>
   </ds:schemaRefs>

--- a/Projektbericht.docx
+++ b/Projektbericht.docx
@@ -6438,6 +6438,294 @@
       <w:bookmarkEnd w:id="13"/>
     </w:p>
     <w:p>
+      <w:r>
+        <w:t>Rechnung Geometrie:</w:t>
+      </w:r>
+    </w:p>
+    <w:p/>
+    <w:p>
+      <w:pPr>
+        <w:rPr>
+          <w:vertAlign w:val="subscript"/>
+        </w:rPr>
+      </w:pPr>
+      <m:oMathPara>
+        <m:oMath>
+          <m:d>
+            <m:dPr>
+              <m:ctrlPr>
+                <w:rPr>
+                  <w:rFonts w:ascii="Cambria Math" w:hAnsi="Cambria Math"/>
+                  <w:i/>
+                  <w:vertAlign w:val="subscript"/>
+                </w:rPr>
+              </m:ctrlPr>
+            </m:dPr>
+            <m:e>
+              <m:f>
+                <m:fPr>
+                  <m:ctrlPr>
+                    <w:rPr>
+                      <w:rFonts w:ascii="Cambria Math" w:hAnsi="Cambria Math"/>
+                      <w:i/>
+                      <w:vertAlign w:val="subscript"/>
+                    </w:rPr>
+                  </m:ctrlPr>
+                </m:fPr>
+                <m:num>
+                  <m:sSub>
+                    <m:sSubPr>
+                      <m:ctrlPr>
+                        <w:rPr>
+                          <w:rFonts w:ascii="Cambria Math" w:hAnsi="Cambria Math"/>
+                          <w:i/>
+                          <w:vertAlign w:val="subscript"/>
+                        </w:rPr>
+                      </m:ctrlPr>
+                    </m:sSubPr>
+                    <m:e>
+                      <m:r>
+                        <w:rPr>
+                          <w:rFonts w:ascii="Cambria Math" w:hAnsi="Cambria Math"/>
+                          <w:vertAlign w:val="subscript"/>
+                        </w:rPr>
+                        <m:t>d</m:t>
+                      </m:r>
+                    </m:e>
+                    <m:sub>
+                      <m:r>
+                        <w:rPr>
+                          <w:rFonts w:ascii="Cambria Math" w:hAnsi="Cambria Math"/>
+                          <w:vertAlign w:val="subscript"/>
+                        </w:rPr>
+                        <m:t>f</m:t>
+                      </m:r>
+                    </m:sub>
+                  </m:sSub>
+                </m:num>
+                <m:den>
+                  <m:r>
+                    <w:rPr>
+                      <w:rFonts w:ascii="Cambria Math" w:hAnsi="Cambria Math"/>
+                      <w:vertAlign w:val="subscript"/>
+                    </w:rPr>
+                    <m:t>2</m:t>
+                  </m:r>
+                </m:den>
+              </m:f>
+            </m:e>
+          </m:d>
+          <m:r>
+            <w:rPr>
+              <w:rFonts w:ascii="Cambria Math" w:hAnsi="Cambria Math"/>
+              <w:vertAlign w:val="subscript"/>
+            </w:rPr>
+            <m:t>-3,5</m:t>
+          </m:r>
+          <m:r>
+            <w:rPr>
+              <w:rFonts w:ascii="Cambria Math" w:hAnsi="Cambria Math"/>
+              <w:vertAlign w:val="subscript"/>
+            </w:rPr>
+            <m:t>∙</m:t>
+          </m:r>
+          <m:sSub>
+            <m:sSubPr>
+              <m:ctrlPr>
+                <w:rPr>
+                  <w:rFonts w:ascii="Cambria Math" w:hAnsi="Cambria Math"/>
+                  <w:i/>
+                  <w:vertAlign w:val="subscript"/>
+                </w:rPr>
+              </m:ctrlPr>
+            </m:sSubPr>
+            <m:e>
+              <m:r>
+                <w:rPr>
+                  <w:rFonts w:ascii="Cambria Math" w:hAnsi="Cambria Math"/>
+                  <w:vertAlign w:val="subscript"/>
+                </w:rPr>
+                <m:t>m</m:t>
+              </m:r>
+            </m:e>
+            <m:sub>
+              <m:r>
+                <w:rPr>
+                  <w:rFonts w:ascii="Cambria Math" w:hAnsi="Cambria Math"/>
+                  <w:vertAlign w:val="subscript"/>
+                </w:rPr>
+                <m:t>n</m:t>
+              </m:r>
+            </m:sub>
+          </m:sSub>
+          <m:r>
+            <w:rPr>
+              <w:rFonts w:ascii="Cambria Math" w:hAnsi="Cambria Math"/>
+              <w:vertAlign w:val="subscript"/>
+            </w:rPr>
+            <m:t>=</m:t>
+          </m:r>
+          <m:sSub>
+            <m:sSubPr>
+              <m:ctrlPr>
+                <w:rPr>
+                  <w:rFonts w:ascii="Cambria Math" w:hAnsi="Cambria Math"/>
+                  <w:i/>
+                  <w:vertAlign w:val="subscript"/>
+                </w:rPr>
+              </m:ctrlPr>
+            </m:sSubPr>
+            <m:e>
+              <m:r>
+                <w:rPr>
+                  <w:rFonts w:ascii="Cambria Math" w:hAnsi="Cambria Math"/>
+                  <w:vertAlign w:val="subscript"/>
+                </w:rPr>
+                <m:t>r</m:t>
+              </m:r>
+            </m:e>
+            <m:sub>
+              <m:r>
+                <w:rPr>
+                  <w:rFonts w:ascii="Cambria Math" w:hAnsi="Cambria Math"/>
+                  <w:vertAlign w:val="subscript"/>
+                </w:rPr>
+                <m:t>oben</m:t>
+              </m:r>
+            </m:sub>
+          </m:sSub>
+        </m:oMath>
+      </m:oMathPara>
+    </w:p>
+    <w:p>
+      <w:pPr>
+        <w:rPr>
+          <w:vertAlign w:val="subscript"/>
+        </w:rPr>
+      </w:pPr>
+    </w:p>
+    <w:p>
+      <w:pPr>
+        <w:rPr>
+          <w:vertAlign w:val="subscript"/>
+        </w:rPr>
+      </w:pPr>
+      <m:oMathPara>
+        <m:oMath>
+          <m:d>
+            <m:dPr>
+              <m:ctrlPr>
+                <w:rPr>
+                  <w:rFonts w:ascii="Cambria Math" w:hAnsi="Cambria Math"/>
+                  <w:i/>
+                  <w:vertAlign w:val="subscript"/>
+                </w:rPr>
+              </m:ctrlPr>
+            </m:dPr>
+            <m:e>
+              <m:f>
+                <m:fPr>
+                  <m:ctrlPr>
+                    <w:rPr>
+                      <w:rFonts w:ascii="Cambria Math" w:hAnsi="Cambria Math"/>
+                      <w:i/>
+                      <w:vertAlign w:val="subscript"/>
+                    </w:rPr>
+                  </m:ctrlPr>
+                </m:fPr>
+                <m:num>
+                  <m:r>
+                    <w:rPr>
+                      <w:rFonts w:ascii="Cambria Math" w:hAnsi="Cambria Math"/>
+                      <w:vertAlign w:val="subscript"/>
+                    </w:rPr>
+                    <m:t>588,749mm</m:t>
+                  </m:r>
+                </m:num>
+                <m:den>
+                  <m:r>
+                    <w:rPr>
+                      <w:rFonts w:ascii="Cambria Math" w:hAnsi="Cambria Math"/>
+                      <w:vertAlign w:val="subscript"/>
+                    </w:rPr>
+                    <m:t>2</m:t>
+                  </m:r>
+                </m:den>
+              </m:f>
+            </m:e>
+          </m:d>
+          <m:r>
+            <w:rPr>
+              <w:rFonts w:ascii="Cambria Math" w:hAnsi="Cambria Math"/>
+              <w:vertAlign w:val="subscript"/>
+            </w:rPr>
+            <m:t>-3,5</m:t>
+          </m:r>
+          <m:r>
+            <w:rPr>
+              <w:rFonts w:ascii="Cambria Math" w:hAnsi="Cambria Math"/>
+              <w:vertAlign w:val="subscript"/>
+            </w:rPr>
+            <m:t>∙</m:t>
+          </m:r>
+          <m:r>
+            <w:rPr>
+              <w:rFonts w:ascii="Cambria Math" w:hAnsi="Cambria Math"/>
+              <w:vertAlign w:val="subscript"/>
+            </w:rPr>
+            <m:t>4,5</m:t>
+          </m:r>
+          <m:r>
+            <w:rPr>
+              <w:rFonts w:ascii="Cambria Math" w:hAnsi="Cambria Math"/>
+              <w:vertAlign w:val="subscript"/>
+            </w:rPr>
+            <m:t>=</m:t>
+          </m:r>
+          <m:r>
+            <w:rPr>
+              <w:rFonts w:ascii="Cambria Math" w:hAnsi="Cambria Math"/>
+              <w:vertAlign w:val="subscript"/>
+            </w:rPr>
+            <m:t>278,645mm</m:t>
+          </m:r>
+        </m:oMath>
+      </m:oMathPara>
+    </w:p>
+    <w:p>
+      <w:r>
+        <w:t xml:space="preserve">abgerundet, damit mehr Material: </w:t>
+      </w:r>
+      <w:proofErr w:type="spellStart"/>
+      <w:r>
+        <w:t>r</w:t>
+      </w:r>
+      <w:r>
+        <w:rPr>
+          <w:vertAlign w:val="subscript"/>
+        </w:rPr>
+        <w:t>oben</w:t>
+      </w:r>
+      <w:proofErr w:type="spellEnd"/>
+      <w:r>
+        <w:t>=278mm</w:t>
+      </w:r>
+    </w:p>
+    <w:p>
+      <w:pPr>
+        <w:rPr>
+          <w:vertAlign w:val="subscript"/>
+        </w:rPr>
+      </w:pPr>
+    </w:p>
+    <w:p>
+      <w:pPr>
+        <w:rPr>
+          <w:vertAlign w:val="subscript"/>
+        </w:rPr>
+      </w:pPr>
+    </w:p>
+    <w:p>
       <w:pPr>
         <w:pStyle w:val="berschrift3"/>
       </w:pPr>
@@ -6449,38 +6737,10 @@
       <w:r>
         <w:t>Abtriebsrades</w:t>
       </w:r>
+      <w:bookmarkStart w:id="15" w:name="_GoBack"/>
       <w:bookmarkEnd w:id="14"/>
+      <w:bookmarkEnd w:id="15"/>
       <w:proofErr w:type="spellEnd"/>
-    </w:p>
-    <w:p>
-      <w:pPr>
-        <w:pStyle w:val="berschrift1"/>
-      </w:pPr>
-      <w:bookmarkStart w:id="15" w:name="_Toc30503714"/>
-      <w:r>
-        <w:lastRenderedPageBreak/>
-        <w:t>Lager</w:t>
-      </w:r>
-      <w:bookmarkEnd w:id="15"/>
-    </w:p>
-    <w:p/>
-    <w:p>
-      <w:r>
-        <w:t xml:space="preserve">TIMKEN </w:t>
-      </w:r>
-      <w:proofErr w:type="spellStart"/>
-      <w:r>
-        <w:t>Kerola</w:t>
-      </w:r>
-      <w:proofErr w:type="spellEnd"/>
-      <w:r>
-        <w:t xml:space="preserve"> Berechnung</w:t>
-      </w:r>
-    </w:p>
-    <w:p>
-      <w:r>
-        <w:t>X-Anordnung</w:t>
-      </w:r>
     </w:p>
     <w:p>
       <w:r>
@@ -7049,7 +7309,7 @@
             <w:rPr>
               <w:rFonts w:ascii="Cambria Math" w:hAnsi="Cambria Math"/>
             </w:rPr>
-            <m:t>=2∙π∙920Nm∙325,15</m:t>
+            <m:t>=2∙π∙21600Nm∙325,15</m:t>
           </m:r>
           <m:f>
             <m:fPr>
@@ -7081,7 +7341,7 @@
             <w:rPr>
               <w:rFonts w:ascii="Cambria Math" w:hAnsi="Cambria Math"/>
             </w:rPr>
-            <m:t>=31,3kW</m:t>
+            <m:t>=735,5kW</m:t>
           </m:r>
         </m:oMath>
       </m:oMathPara>
@@ -7127,7 +7387,7 @@
             <w:rPr>
               <w:rFonts w:ascii="Cambria Math" w:hAnsi="Cambria Math"/>
             </w:rPr>
-            <m:t>=31,3kW∙2=62,6kW</m:t>
+            <m:t>=735,5kW∙2=1471,0kW</m:t>
           </m:r>
         </m:oMath>
       </m:oMathPara>
@@ -7189,7 +7449,7 @@
                 <w:rPr>
                   <w:rFonts w:ascii="Cambria Math" w:hAnsi="Cambria Math"/>
                 </w:rPr>
-                <m:t>62,6kW</m:t>
+                <m:t>1471,0kW</m:t>
               </m:r>
             </m:num>
             <m:den>
@@ -7231,7 +7491,7 @@
             <w:rPr>
               <w:rFonts w:ascii="Cambria Math" w:hAnsi="Cambria Math"/>
             </w:rPr>
-            <m:t>=6,1kN</m:t>
+            <m:t>=144,2kN</m:t>
           </m:r>
         </m:oMath>
       </m:oMathPara>
@@ -7248,6 +7508,7 @@
     </w:p>
     <w:p>
       <w:r>
+        <w:lastRenderedPageBreak/>
         <w:t>Axialkraft:</w:t>
       </w:r>
     </w:p>
@@ -7405,7 +7666,7 @@
             <w:rPr>
               <w:rFonts w:ascii="Cambria Math" w:hAnsi="Cambria Math"/>
             </w:rPr>
-            <m:t>=6,1kN∙</m:t>
+            <m:t>=144,2kN∙</m:t>
           </m:r>
           <m:func>
             <m:funcPr>
@@ -7457,20 +7718,493 @@
             <w:rPr>
               <w:rFonts w:ascii="Cambria Math" w:hAnsi="Cambria Math"/>
             </w:rPr>
-            <m:t>=1,4kN</m:t>
+            <m:t>=33,3kN</m:t>
           </m:r>
         </m:oMath>
       </m:oMathPara>
     </w:p>
-    <w:p>
-      <w:r>
-        <w:t>Radialkraft</w:t>
-      </w:r>
-      <w:r>
-        <w:t xml:space="preserve"> an der Verzahnung</w:t>
-      </w:r>
-      <w:r>
-        <w:t>:</w:t>
+    <w:p/>
+    <w:p>
+      <w:r>
+        <w:t>Bereich 1</w:t>
+      </w:r>
+    </w:p>
+    <w:p>
+      <w:r>
+        <w:rPr>
+          <w:noProof/>
+        </w:rPr>
+        <w:drawing>
+          <wp:inline distT="0" distB="0" distL="0" distR="0" wp14:anchorId="4790393C" wp14:editId="00B580A3">
+            <wp:extent cx="2649995" cy="3848100"/>
+            <wp:effectExtent l="0" t="0" r="0" b="0"/>
+            <wp:docPr id="1" name="Grafik 1"/>
+            <wp:cNvGraphicFramePr>
+              <a:graphicFrameLocks xmlns:a="http://schemas.openxmlformats.org/drawingml/2006/main" noChangeAspect="1"/>
+            </wp:cNvGraphicFramePr>
+            <a:graphic xmlns:a="http://schemas.openxmlformats.org/drawingml/2006/main">
+              <a:graphicData uri="http://schemas.openxmlformats.org/drawingml/2006/picture">
+                <pic:pic xmlns:pic="http://schemas.openxmlformats.org/drawingml/2006/picture">
+                  <pic:nvPicPr>
+                    <pic:cNvPr id="0" name="Picture 1"/>
+                    <pic:cNvPicPr>
+                      <a:picLocks noChangeAspect="1" noChangeArrowheads="1"/>
+                    </pic:cNvPicPr>
+                  </pic:nvPicPr>
+                  <pic:blipFill>
+                    <a:blip r:embed="rId21">
+                      <a:extLst>
+                        <a:ext uri="{28A0092B-C50C-407E-A947-70E740481C1C}">
+                          <a14:useLocalDpi xmlns:a14="http://schemas.microsoft.com/office/drawing/2010/main" val="0"/>
+                        </a:ext>
+                      </a:extLst>
+                    </a:blip>
+                    <a:srcRect/>
+                    <a:stretch>
+                      <a:fillRect/>
+                    </a:stretch>
+                  </pic:blipFill>
+                  <pic:spPr bwMode="auto">
+                    <a:xfrm>
+                      <a:off x="0" y="0"/>
+                      <a:ext cx="2665710" cy="3870920"/>
+                    </a:xfrm>
+                    <a:prstGeom prst="rect">
+                      <a:avLst/>
+                    </a:prstGeom>
+                    <a:noFill/>
+                    <a:ln>
+                      <a:noFill/>
+                    </a:ln>
+                  </pic:spPr>
+                </pic:pic>
+              </a:graphicData>
+            </a:graphic>
+          </wp:inline>
+        </w:drawing>
+      </w:r>
+    </w:p>
+    <w:p>
+      <w:r>
+        <w:t>Höhe 1</w:t>
+      </w:r>
+    </w:p>
+    <w:p>
+      <w:r>
+        <w:t>25,5</w:t>
+      </w:r>
+    </w:p>
+    <w:p/>
+    <w:p>
+      <w:r>
+        <w:t>Höhe 2</w:t>
+      </w:r>
+    </w:p>
+    <w:p>
+      <w:r>
+        <w:t>588,75</w:t>
+      </w:r>
+    </w:p>
+    <w:p/>
+    <w:p>
+      <w:r>
+        <w:t>Höhe 3</w:t>
+      </w:r>
+    </w:p>
+    <w:p>
+      <w:r>
+        <w:rPr>
+          <w:noProof/>
+        </w:rPr>
+        <w:lastRenderedPageBreak/>
+        <w:drawing>
+          <wp:inline distT="0" distB="0" distL="0" distR="0" wp14:anchorId="0EC4D4C5" wp14:editId="2EF7164D">
+            <wp:extent cx="2320290" cy="3312795"/>
+            <wp:effectExtent l="0" t="0" r="3810" b="1905"/>
+            <wp:docPr id="2" name="Grafik 2"/>
+            <wp:cNvGraphicFramePr>
+              <a:graphicFrameLocks xmlns:a="http://schemas.openxmlformats.org/drawingml/2006/main" noChangeAspect="1"/>
+            </wp:cNvGraphicFramePr>
+            <a:graphic xmlns:a="http://schemas.openxmlformats.org/drawingml/2006/main">
+              <a:graphicData uri="http://schemas.openxmlformats.org/drawingml/2006/picture">
+                <pic:pic xmlns:pic="http://schemas.openxmlformats.org/drawingml/2006/picture">
+                  <pic:nvPicPr>
+                    <pic:cNvPr id="0" name="Picture 2"/>
+                    <pic:cNvPicPr>
+                      <a:picLocks noChangeAspect="1" noChangeArrowheads="1"/>
+                    </pic:cNvPicPr>
+                  </pic:nvPicPr>
+                  <pic:blipFill>
+                    <a:blip r:embed="rId22">
+                      <a:extLst>
+                        <a:ext uri="{28A0092B-C50C-407E-A947-70E740481C1C}">
+                          <a14:useLocalDpi xmlns:a14="http://schemas.microsoft.com/office/drawing/2010/main" val="0"/>
+                        </a:ext>
+                      </a:extLst>
+                    </a:blip>
+                    <a:srcRect/>
+                    <a:stretch>
+                      <a:fillRect/>
+                    </a:stretch>
+                  </pic:blipFill>
+                  <pic:spPr bwMode="auto">
+                    <a:xfrm>
+                      <a:off x="0" y="0"/>
+                      <a:ext cx="2320290" cy="3312795"/>
+                    </a:xfrm>
+                    <a:prstGeom prst="rect">
+                      <a:avLst/>
+                    </a:prstGeom>
+                    <a:noFill/>
+                    <a:ln>
+                      <a:noFill/>
+                    </a:ln>
+                  </pic:spPr>
+                </pic:pic>
+              </a:graphicData>
+            </a:graphic>
+          </wp:inline>
+        </w:drawing>
+      </w:r>
+      <w:r>
+        <w:t>264,6</w:t>
+      </w:r>
+    </w:p>
+    <w:p>
+      <w:r>
+        <w:t>Höhe 4</w:t>
+      </w:r>
+    </w:p>
+    <w:p>
+      <w:r>
+        <w:t>246</w:t>
+      </w:r>
+    </w:p>
+    <w:p>
+      <w:r>
+        <w:rPr>
+          <w:noProof/>
+        </w:rPr>
+        <w:drawing>
+          <wp:inline distT="0" distB="0" distL="0" distR="0" wp14:anchorId="5B197844" wp14:editId="1A173D71">
+            <wp:extent cx="2648585" cy="3347085"/>
+            <wp:effectExtent l="0" t="0" r="0" b="5715"/>
+            <wp:docPr id="3" name="Grafik 3"/>
+            <wp:cNvGraphicFramePr>
+              <a:graphicFrameLocks xmlns:a="http://schemas.openxmlformats.org/drawingml/2006/main" noChangeAspect="1"/>
+            </wp:cNvGraphicFramePr>
+            <a:graphic xmlns:a="http://schemas.openxmlformats.org/drawingml/2006/main">
+              <a:graphicData uri="http://schemas.openxmlformats.org/drawingml/2006/picture">
+                <pic:pic xmlns:pic="http://schemas.openxmlformats.org/drawingml/2006/picture">
+                  <pic:nvPicPr>
+                    <pic:cNvPr id="0" name="Picture 3"/>
+                    <pic:cNvPicPr>
+                      <a:picLocks noChangeAspect="1" noChangeArrowheads="1"/>
+                    </pic:cNvPicPr>
+                  </pic:nvPicPr>
+                  <pic:blipFill>
+                    <a:blip r:embed="rId23">
+                      <a:extLst>
+                        <a:ext uri="{28A0092B-C50C-407E-A947-70E740481C1C}">
+                          <a14:useLocalDpi xmlns:a14="http://schemas.microsoft.com/office/drawing/2010/main" val="0"/>
+                        </a:ext>
+                      </a:extLst>
+                    </a:blip>
+                    <a:srcRect/>
+                    <a:stretch>
+                      <a:fillRect/>
+                    </a:stretch>
+                  </pic:blipFill>
+                  <pic:spPr bwMode="auto">
+                    <a:xfrm>
+                      <a:off x="0" y="0"/>
+                      <a:ext cx="2648585" cy="3347085"/>
+                    </a:xfrm>
+                    <a:prstGeom prst="rect">
+                      <a:avLst/>
+                    </a:prstGeom>
+                    <a:noFill/>
+                    <a:ln>
+                      <a:noFill/>
+                    </a:ln>
+                  </pic:spPr>
+                </pic:pic>
+              </a:graphicData>
+            </a:graphic>
+          </wp:inline>
+        </w:drawing>
+      </w:r>
+    </w:p>
+    <w:p>
+      <w:pPr>
+        <w:pStyle w:val="berschrift1"/>
+      </w:pPr>
+      <w:bookmarkStart w:id="16" w:name="_Toc30503714"/>
+      <w:r>
+        <w:lastRenderedPageBreak/>
+        <w:t>Lager</w:t>
+      </w:r>
+      <w:bookmarkEnd w:id="16"/>
+    </w:p>
+    <w:p/>
+    <w:p>
+      <w:r>
+        <w:t xml:space="preserve">TIMKEN </w:t>
+      </w:r>
+      <w:proofErr w:type="spellStart"/>
+      <w:r>
+        <w:t>Kerola</w:t>
+      </w:r>
+      <w:proofErr w:type="spellEnd"/>
+      <w:r>
+        <w:t xml:space="preserve"> Berechnung</w:t>
+      </w:r>
+    </w:p>
+    <w:p>
+      <w:r>
+        <w:t>X-Anordnung</w:t>
+      </w:r>
+    </w:p>
+    <w:p>
+      <w:r>
+        <w:t>Tangentialkraft:</w:t>
+      </w:r>
+    </w:p>
+    <w:p>
+      <w:pPr>
+        <w:jc w:val="center"/>
+      </w:pPr>
+      <m:oMath>
+        <m:sSub>
+          <m:sSubPr>
+            <m:ctrlPr>
+              <w:rPr>
+                <w:rFonts w:ascii="Cambria Math" w:hAnsi="Cambria Math"/>
+                <w:i/>
+              </w:rPr>
+            </m:ctrlPr>
+          </m:sSubPr>
+          <m:e>
+            <m:r>
+              <w:rPr>
+                <w:rFonts w:ascii="Cambria Math" w:hAnsi="Cambria Math"/>
+              </w:rPr>
+              <m:t>F</m:t>
+            </m:r>
+          </m:e>
+          <m:sub>
+            <m:r>
+              <w:rPr>
+                <w:rFonts w:ascii="Cambria Math" w:hAnsi="Cambria Math"/>
+              </w:rPr>
+              <m:t>t</m:t>
+            </m:r>
+          </m:sub>
+        </m:sSub>
+        <m:r>
+          <w:rPr>
+            <w:rFonts w:ascii="Cambria Math" w:hAnsi="Cambria Math"/>
+          </w:rPr>
+          <m:t>=</m:t>
+        </m:r>
+        <m:f>
+          <m:fPr>
+            <m:ctrlPr>
+              <w:rPr>
+                <w:rFonts w:ascii="Cambria Math" w:hAnsi="Cambria Math"/>
+                <w:i/>
+              </w:rPr>
+            </m:ctrlPr>
+          </m:fPr>
+          <m:num>
+            <m:sSub>
+              <m:sSubPr>
+                <m:ctrlPr>
+                  <w:rPr>
+                    <w:rFonts w:ascii="Cambria Math" w:hAnsi="Cambria Math"/>
+                    <w:i/>
+                  </w:rPr>
+                </m:ctrlPr>
+              </m:sSubPr>
+              <m:e>
+                <m:r>
+                  <w:rPr>
+                    <w:rFonts w:ascii="Cambria Math" w:hAnsi="Cambria Math"/>
+                  </w:rPr>
+                  <m:t>P</m:t>
+                </m:r>
+              </m:e>
+              <m:sub>
+                <m:r>
+                  <w:rPr>
+                    <w:rFonts w:ascii="Cambria Math" w:hAnsi="Cambria Math"/>
+                  </w:rPr>
+                  <m:t>b</m:t>
+                </m:r>
+              </m:sub>
+            </m:sSub>
+          </m:num>
+          <m:den>
+            <m:sSub>
+              <m:sSubPr>
+                <m:ctrlPr>
+                  <w:rPr>
+                    <w:rFonts w:ascii="Cambria Math" w:hAnsi="Cambria Math"/>
+                    <w:i/>
+                  </w:rPr>
+                </m:ctrlPr>
+              </m:sSubPr>
+              <m:e>
+                <m:r>
+                  <w:rPr>
+                    <w:rFonts w:ascii="Cambria Math" w:hAnsi="Cambria Math"/>
+                  </w:rPr>
+                  <m:t>υ</m:t>
+                </m:r>
+              </m:e>
+              <m:sub>
+                <m:r>
+                  <w:rPr>
+                    <w:rFonts w:ascii="Cambria Math" w:hAnsi="Cambria Math"/>
+                  </w:rPr>
+                  <m:t>w</m:t>
+                </m:r>
+              </m:sub>
+            </m:sSub>
+          </m:den>
+        </m:f>
+      </m:oMath>
+      <w:r>
+        <w:tab/>
+      </w:r>
+      <w:r>
+        <w:tab/>
+        <w:t>(23.2)</w:t>
+      </w:r>
+    </w:p>
+    <w:p>
+      <w:pPr>
+        <w:jc w:val="center"/>
+      </w:pPr>
+    </w:p>
+    <w:p>
+      <w:r>
+        <w:t>Mit</w:t>
+      </w:r>
+      <w:r>
+        <w:tab/>
+      </w:r>
+      <w:r>
+        <w:tab/>
+      </w:r>
+      <w:r>
+        <w:tab/>
+      </w:r>
+      <w:r>
+        <w:tab/>
+      </w:r>
+      <m:oMath>
+        <m:sSub>
+          <m:sSubPr>
+            <m:ctrlPr>
+              <w:rPr>
+                <w:rFonts w:ascii="Cambria Math" w:hAnsi="Cambria Math"/>
+                <w:i/>
+              </w:rPr>
+            </m:ctrlPr>
+          </m:sSubPr>
+          <m:e>
+            <m:r>
+              <w:rPr>
+                <w:rFonts w:ascii="Cambria Math" w:hAnsi="Cambria Math"/>
+              </w:rPr>
+              <m:t>υ</m:t>
+            </m:r>
+          </m:e>
+          <m:sub>
+            <m:r>
+              <w:rPr>
+                <w:rFonts w:ascii="Cambria Math" w:hAnsi="Cambria Math"/>
+              </w:rPr>
+              <m:t>w</m:t>
+            </m:r>
+          </m:sub>
+        </m:sSub>
+        <m:r>
+          <w:rPr>
+            <w:rFonts w:ascii="Cambria Math" w:hAnsi="Cambria Math"/>
+          </w:rPr>
+          <m:t>=</m:t>
+        </m:r>
+        <m:sSub>
+          <m:sSubPr>
+            <m:ctrlPr>
+              <w:rPr>
+                <w:rFonts w:ascii="Cambria Math" w:hAnsi="Cambria Math"/>
+                <w:i/>
+              </w:rPr>
+            </m:ctrlPr>
+          </m:sSubPr>
+          <m:e>
+            <m:r>
+              <w:rPr>
+                <w:rFonts w:ascii="Cambria Math" w:hAnsi="Cambria Math"/>
+              </w:rPr>
+              <m:t>d</m:t>
+            </m:r>
+          </m:e>
+          <m:sub>
+            <m:r>
+              <w:rPr>
+                <w:rFonts w:ascii="Cambria Math" w:hAnsi="Cambria Math"/>
+              </w:rPr>
+              <m:t>w1</m:t>
+            </m:r>
+          </m:sub>
+        </m:sSub>
+        <m:r>
+          <w:rPr>
+            <w:rFonts w:ascii="Cambria Math" w:hAnsi="Cambria Math"/>
+          </w:rPr>
+          <m:t>∙π∙</m:t>
+        </m:r>
+        <m:sSub>
+          <m:sSubPr>
+            <m:ctrlPr>
+              <w:rPr>
+                <w:rFonts w:ascii="Cambria Math" w:hAnsi="Cambria Math"/>
+                <w:i/>
+              </w:rPr>
+            </m:ctrlPr>
+          </m:sSubPr>
+          <m:e>
+            <m:r>
+              <w:rPr>
+                <w:rFonts w:ascii="Cambria Math" w:hAnsi="Cambria Math"/>
+              </w:rPr>
+              <m:t>n</m:t>
+            </m:r>
+          </m:e>
+          <m:sub>
+            <m:r>
+              <w:rPr>
+                <w:rFonts w:ascii="Cambria Math" w:hAnsi="Cambria Math"/>
+              </w:rPr>
+              <m:t>1</m:t>
+            </m:r>
+          </m:sub>
+        </m:sSub>
+      </m:oMath>
+      <w:r>
+        <w:t xml:space="preserve">      </w:t>
+      </w:r>
+      <w:proofErr w:type="gramStart"/>
+      <w:r>
+        <w:t xml:space="preserve">   (</w:t>
+      </w:r>
+      <w:proofErr w:type="gramEnd"/>
+      <w:r>
+        <w:t>21.3)</w:t>
       </w:r>
     </w:p>
     <w:p>
@@ -7493,7 +8227,7 @@
                 <w:rPr>
                   <w:rFonts w:ascii="Cambria Math" w:hAnsi="Cambria Math"/>
                 </w:rPr>
-                <m:t>F</m:t>
+                <m:t>υ</m:t>
               </m:r>
             </m:e>
             <m:sub>
@@ -7501,7 +8235,7 @@
                 <w:rPr>
                   <w:rFonts w:ascii="Cambria Math" w:hAnsi="Cambria Math"/>
                 </w:rPr>
-                <m:t>rvz</m:t>
+                <m:t>w</m:t>
               </m:r>
             </m:sub>
           </m:sSub>
@@ -7509,8 +8243,219 @@
             <w:rPr>
               <w:rFonts w:ascii="Cambria Math" w:hAnsi="Cambria Math"/>
             </w:rPr>
-            <m:t>=</m:t>
+            <m:t>=602mm∙π∙325,15</m:t>
           </m:r>
+          <m:f>
+            <m:fPr>
+              <m:ctrlPr>
+                <w:rPr>
+                  <w:rFonts w:ascii="Cambria Math" w:hAnsi="Cambria Math"/>
+                  <w:i/>
+                </w:rPr>
+              </m:ctrlPr>
+            </m:fPr>
+            <m:num>
+              <m:r>
+                <w:rPr>
+                  <w:rFonts w:ascii="Cambria Math" w:hAnsi="Cambria Math"/>
+                </w:rPr>
+                <m:t>1</m:t>
+              </m:r>
+            </m:num>
+            <m:den>
+              <m:r>
+                <w:rPr>
+                  <w:rFonts w:ascii="Cambria Math" w:hAnsi="Cambria Math"/>
+                </w:rPr>
+                <m:t>60s</m:t>
+              </m:r>
+            </m:den>
+          </m:f>
+          <m:r>
+            <w:rPr>
+              <w:rFonts w:ascii="Cambria Math" w:hAnsi="Cambria Math"/>
+            </w:rPr>
+            <m:t>=10,2</m:t>
+          </m:r>
+          <m:f>
+            <m:fPr>
+              <m:ctrlPr>
+                <w:rPr>
+                  <w:rFonts w:ascii="Cambria Math" w:hAnsi="Cambria Math"/>
+                  <w:i/>
+                </w:rPr>
+              </m:ctrlPr>
+            </m:fPr>
+            <m:num>
+              <m:r>
+                <w:rPr>
+                  <w:rFonts w:ascii="Cambria Math" w:hAnsi="Cambria Math"/>
+                </w:rPr>
+                <m:t>m</m:t>
+              </m:r>
+            </m:num>
+            <m:den>
+              <m:r>
+                <w:rPr>
+                  <w:rFonts w:ascii="Cambria Math" w:hAnsi="Cambria Math"/>
+                </w:rPr>
+                <m:t>s</m:t>
+              </m:r>
+            </m:den>
+          </m:f>
+          <m:r>
+            <w:rPr>
+              <w:rFonts w:ascii="Cambria Math" w:hAnsi="Cambria Math"/>
+            </w:rPr>
+            <m:t>=36,9</m:t>
+          </m:r>
+          <m:f>
+            <m:fPr>
+              <m:ctrlPr>
+                <w:rPr>
+                  <w:rFonts w:ascii="Cambria Math" w:hAnsi="Cambria Math"/>
+                  <w:i/>
+                </w:rPr>
+              </m:ctrlPr>
+            </m:fPr>
+            <m:num>
+              <m:r>
+                <w:rPr>
+                  <w:rFonts w:ascii="Cambria Math" w:hAnsi="Cambria Math"/>
+                </w:rPr>
+                <m:t>km</m:t>
+              </m:r>
+            </m:num>
+            <m:den>
+              <m:r>
+                <w:rPr>
+                  <w:rFonts w:ascii="Cambria Math" w:hAnsi="Cambria Math"/>
+                </w:rPr>
+                <m:t>h</m:t>
+              </m:r>
+            </m:den>
+          </m:f>
+        </m:oMath>
+      </m:oMathPara>
+    </w:p>
+    <w:p>
+      <w:pPr>
+        <w:jc w:val="center"/>
+      </w:pPr>
+    </w:p>
+    <w:p>
+      <w:pPr>
+        <w:jc w:val="center"/>
+      </w:pPr>
+      <m:oMath>
+        <m:sSub>
+          <m:sSubPr>
+            <m:ctrlPr>
+              <w:rPr>
+                <w:rFonts w:ascii="Cambria Math" w:hAnsi="Cambria Math"/>
+                <w:i/>
+              </w:rPr>
+            </m:ctrlPr>
+          </m:sSubPr>
+          <m:e>
+            <m:r>
+              <w:rPr>
+                <w:rFonts w:ascii="Cambria Math" w:hAnsi="Cambria Math"/>
+              </w:rPr>
+              <m:t>P</m:t>
+            </m:r>
+          </m:e>
+          <m:sub>
+            <m:r>
+              <w:rPr>
+                <w:rFonts w:ascii="Cambria Math" w:hAnsi="Cambria Math"/>
+              </w:rPr>
+              <m:t>b</m:t>
+            </m:r>
+          </m:sub>
+        </m:sSub>
+        <m:r>
+          <w:rPr>
+            <w:rFonts w:ascii="Cambria Math" w:hAnsi="Cambria Math"/>
+          </w:rPr>
+          <m:t>=</m:t>
+        </m:r>
+        <m:sSub>
+          <m:sSubPr>
+            <m:ctrlPr>
+              <w:rPr>
+                <w:rFonts w:ascii="Cambria Math" w:hAnsi="Cambria Math"/>
+                <w:i/>
+              </w:rPr>
+            </m:ctrlPr>
+          </m:sSubPr>
+          <m:e>
+            <m:r>
+              <w:rPr>
+                <w:rFonts w:ascii="Cambria Math" w:hAnsi="Cambria Math"/>
+              </w:rPr>
+              <m:t>P</m:t>
+            </m:r>
+          </m:e>
+          <m:sub>
+            <m:r>
+              <w:rPr>
+                <w:rFonts w:ascii="Cambria Math" w:hAnsi="Cambria Math"/>
+              </w:rPr>
+              <m:t>Nb</m:t>
+            </m:r>
+          </m:sub>
+        </m:sSub>
+        <m:r>
+          <w:rPr>
+            <w:rFonts w:ascii="Cambria Math" w:hAnsi="Cambria Math"/>
+          </w:rPr>
+          <m:t>∙</m:t>
+        </m:r>
+        <m:sSub>
+          <m:sSubPr>
+            <m:ctrlPr>
+              <w:rPr>
+                <w:rFonts w:ascii="Cambria Math" w:hAnsi="Cambria Math"/>
+                <w:i/>
+              </w:rPr>
+            </m:ctrlPr>
+          </m:sSubPr>
+          <m:e>
+            <m:r>
+              <w:rPr>
+                <w:rFonts w:ascii="Cambria Math" w:hAnsi="Cambria Math"/>
+              </w:rPr>
+              <m:t>K</m:t>
+            </m:r>
+          </m:e>
+          <m:sub>
+            <m:r>
+              <w:rPr>
+                <w:rFonts w:ascii="Cambria Math" w:hAnsi="Cambria Math"/>
+              </w:rPr>
+              <m:t>A</m:t>
+            </m:r>
+          </m:sub>
+        </m:sSub>
+      </m:oMath>
+      <w:r>
+        <w:tab/>
+      </w:r>
+      <w:r>
+        <w:tab/>
+        <w:t>(23.1)</w:t>
+      </w:r>
+      <w:r>
+        <w:tab/>
+      </w:r>
+    </w:p>
+    <w:p>
+      <w:pPr>
+        <w:jc w:val="center"/>
+      </w:pPr>
+      <m:oMathPara>
+        <m:oMath>
           <m:sSub>
             <m:sSubPr>
               <m:ctrlPr>
@@ -7524,6 +8469,204 @@
               <m:r>
                 <w:rPr>
                   <w:rFonts w:ascii="Cambria Math" w:hAnsi="Cambria Math"/>
+                </w:rPr>
+                <m:t>P</m:t>
+              </m:r>
+            </m:e>
+            <m:sub>
+              <m:r>
+                <w:rPr>
+                  <w:rFonts w:ascii="Cambria Math" w:hAnsi="Cambria Math"/>
+                </w:rPr>
+                <m:t>Nb</m:t>
+              </m:r>
+            </m:sub>
+          </m:sSub>
+          <m:r>
+            <w:rPr>
+              <w:rFonts w:ascii="Cambria Math" w:hAnsi="Cambria Math"/>
+            </w:rPr>
+            <m:t>=2∙π∙M∙n</m:t>
+          </m:r>
+        </m:oMath>
+      </m:oMathPara>
+    </w:p>
+    <w:p>
+      <w:pPr>
+        <w:jc w:val="center"/>
+      </w:pPr>
+    </w:p>
+    <w:p>
+      <w:pPr>
+        <w:jc w:val="center"/>
+      </w:pPr>
+      <m:oMathPara>
+        <m:oMath>
+          <m:sSub>
+            <m:sSubPr>
+              <m:ctrlPr>
+                <w:rPr>
+                  <w:rFonts w:ascii="Cambria Math" w:hAnsi="Cambria Math"/>
+                  <w:i/>
+                </w:rPr>
+              </m:ctrlPr>
+            </m:sSubPr>
+            <m:e>
+              <m:r>
+                <w:rPr>
+                  <w:rFonts w:ascii="Cambria Math" w:hAnsi="Cambria Math"/>
+                </w:rPr>
+                <m:t>P</m:t>
+              </m:r>
+            </m:e>
+            <m:sub>
+              <m:r>
+                <w:rPr>
+                  <w:rFonts w:ascii="Cambria Math" w:hAnsi="Cambria Math"/>
+                </w:rPr>
+                <m:t>Nb</m:t>
+              </m:r>
+            </m:sub>
+          </m:sSub>
+          <m:r>
+            <w:rPr>
+              <w:rFonts w:ascii="Cambria Math" w:hAnsi="Cambria Math"/>
+            </w:rPr>
+            <m:t>=2∙π∙</m:t>
+          </m:r>
+          <m:r>
+            <w:rPr>
+              <w:rFonts w:ascii="Cambria Math" w:hAnsi="Cambria Math"/>
+              <w:color w:val="FF0000"/>
+            </w:rPr>
+            <m:t>920N</m:t>
+          </m:r>
+          <m:r>
+            <w:rPr>
+              <w:rFonts w:ascii="Cambria Math" w:hAnsi="Cambria Math"/>
+            </w:rPr>
+            <m:t>m∙325,15</m:t>
+          </m:r>
+          <m:f>
+            <m:fPr>
+              <m:ctrlPr>
+                <w:rPr>
+                  <w:rFonts w:ascii="Cambria Math" w:hAnsi="Cambria Math"/>
+                  <w:i/>
+                </w:rPr>
+              </m:ctrlPr>
+            </m:fPr>
+            <m:num>
+              <m:r>
+                <w:rPr>
+                  <w:rFonts w:ascii="Cambria Math" w:hAnsi="Cambria Math"/>
+                </w:rPr>
+                <m:t>1</m:t>
+              </m:r>
+            </m:num>
+            <m:den>
+              <m:r>
+                <w:rPr>
+                  <w:rFonts w:ascii="Cambria Math" w:hAnsi="Cambria Math"/>
+                </w:rPr>
+                <m:t>60s</m:t>
+              </m:r>
+            </m:den>
+          </m:f>
+          <m:r>
+            <w:rPr>
+              <w:rFonts w:ascii="Cambria Math" w:hAnsi="Cambria Math"/>
+            </w:rPr>
+            <m:t>=31,3kW</m:t>
+          </m:r>
+        </m:oMath>
+      </m:oMathPara>
+    </w:p>
+    <w:p>
+      <w:pPr>
+        <w:jc w:val="center"/>
+      </w:pPr>
+    </w:p>
+    <w:p>
+      <w:pPr>
+        <w:jc w:val="center"/>
+        <w:rPr>
+          <w:color w:val="FF0000"/>
+        </w:rPr>
+      </w:pPr>
+      <m:oMathPara>
+        <m:oMath>
+          <m:sSub>
+            <m:sSubPr>
+              <m:ctrlPr>
+                <w:rPr>
+                  <w:rFonts w:ascii="Cambria Math" w:hAnsi="Cambria Math"/>
+                  <w:i/>
+                  <w:color w:val="FF0000"/>
+                </w:rPr>
+              </m:ctrlPr>
+            </m:sSubPr>
+            <m:e>
+              <m:r>
+                <w:rPr>
+                  <w:rFonts w:ascii="Cambria Math" w:hAnsi="Cambria Math"/>
+                  <w:color w:val="FF0000"/>
+                </w:rPr>
+                <m:t>P</m:t>
+              </m:r>
+            </m:e>
+            <m:sub>
+              <m:r>
+                <w:rPr>
+                  <w:rFonts w:ascii="Cambria Math" w:hAnsi="Cambria Math"/>
+                  <w:color w:val="FF0000"/>
+                </w:rPr>
+                <m:t>b</m:t>
+              </m:r>
+            </m:sub>
+          </m:sSub>
+          <m:r>
+            <w:rPr>
+              <w:rFonts w:ascii="Cambria Math" w:hAnsi="Cambria Math"/>
+              <w:color w:val="FF0000"/>
+            </w:rPr>
+            <m:t>=31,3kW∙2=62,6kW</m:t>
+          </m:r>
+        </m:oMath>
+      </m:oMathPara>
+    </w:p>
+    <w:p>
+      <w:pPr>
+        <w:jc w:val="center"/>
+        <w:rPr>
+          <w:color w:val="FF0000"/>
+        </w:rPr>
+      </w:pPr>
+    </w:p>
+    <w:p>
+      <w:pPr>
+        <w:jc w:val="center"/>
+        <w:rPr>
+          <w:color w:val="FF0000"/>
+        </w:rPr>
+      </w:pPr>
+      <m:oMathPara>
+        <m:oMath>
+          <m:sSub>
+            <m:sSubPr>
+              <m:ctrlPr>
+                <w:rPr>
+                  <w:rFonts w:ascii="Cambria Math" w:hAnsi="Cambria Math"/>
+                  <w:i/>
+                  <w:color w:val="FF0000"/>
+                </w:rPr>
+              </m:ctrlPr>
+            </m:sSubPr>
+            <m:e>
+              <m:r>
+                <w:rPr>
+                  <w:rFonts w:ascii="Cambria Math" w:hAnsi="Cambria Math"/>
+                  <w:color w:val="FF0000"/>
                 </w:rPr>
                 <m:t>F</m:t>
               </m:r>
@@ -7532,6 +8675,7 @@
               <m:r>
                 <w:rPr>
                   <w:rFonts w:ascii="Cambria Math" w:hAnsi="Cambria Math"/>
+                  <w:color w:val="FF0000"/>
                 </w:rPr>
                 <m:t>t</m:t>
               </m:r>
@@ -7540,6 +8684,184 @@
           <m:r>
             <w:rPr>
               <w:rFonts w:ascii="Cambria Math" w:hAnsi="Cambria Math"/>
+              <w:color w:val="FF0000"/>
+            </w:rPr>
+            <m:t>=</m:t>
+          </m:r>
+          <m:f>
+            <m:fPr>
+              <m:ctrlPr>
+                <w:rPr>
+                  <w:rFonts w:ascii="Cambria Math" w:hAnsi="Cambria Math"/>
+                  <w:i/>
+                  <w:color w:val="FF0000"/>
+                </w:rPr>
+              </m:ctrlPr>
+            </m:fPr>
+            <m:num>
+              <m:r>
+                <w:rPr>
+                  <w:rFonts w:ascii="Cambria Math" w:hAnsi="Cambria Math"/>
+                  <w:color w:val="FF0000"/>
+                </w:rPr>
+                <m:t>62,6kW</m:t>
+              </m:r>
+            </m:num>
+            <m:den>
+              <m:r>
+                <w:rPr>
+                  <w:rFonts w:ascii="Cambria Math" w:hAnsi="Cambria Math"/>
+                  <w:color w:val="FF0000"/>
+                </w:rPr>
+                <m:t>10,2</m:t>
+              </m:r>
+              <m:f>
+                <m:fPr>
+                  <m:ctrlPr>
+                    <w:rPr>
+                      <w:rFonts w:ascii="Cambria Math" w:hAnsi="Cambria Math"/>
+                      <w:i/>
+                      <w:color w:val="FF0000"/>
+                    </w:rPr>
+                  </m:ctrlPr>
+                </m:fPr>
+                <m:num>
+                  <m:r>
+                    <w:rPr>
+                      <w:rFonts w:ascii="Cambria Math" w:hAnsi="Cambria Math"/>
+                      <w:color w:val="FF0000"/>
+                    </w:rPr>
+                    <m:t>m</m:t>
+                  </m:r>
+                </m:num>
+                <m:den>
+                  <m:r>
+                    <w:rPr>
+                      <w:rFonts w:ascii="Cambria Math" w:hAnsi="Cambria Math"/>
+                      <w:color w:val="FF0000"/>
+                    </w:rPr>
+                    <m:t>s</m:t>
+                  </m:r>
+                </m:den>
+              </m:f>
+            </m:den>
+          </m:f>
+          <m:r>
+            <w:rPr>
+              <w:rFonts w:ascii="Cambria Math" w:hAnsi="Cambria Math"/>
+              <w:color w:val="FF0000"/>
+            </w:rPr>
+            <m:t>=6,1kN</m:t>
+          </m:r>
+        </m:oMath>
+      </m:oMathPara>
+    </w:p>
+    <w:p>
+      <w:pPr>
+        <w:jc w:val="center"/>
+        <w:rPr>
+          <w:color w:val="FF0000"/>
+        </w:rPr>
+      </w:pPr>
+    </w:p>
+    <w:p>
+      <w:pPr>
+        <w:jc w:val="center"/>
+        <w:rPr>
+          <w:color w:val="FF0000"/>
+        </w:rPr>
+      </w:pPr>
+    </w:p>
+    <w:p>
+      <w:pPr>
+        <w:rPr>
+          <w:color w:val="FF0000"/>
+        </w:rPr>
+      </w:pPr>
+      <w:r>
+        <w:rPr>
+          <w:color w:val="FF0000"/>
+        </w:rPr>
+        <w:t>Axialkraft:</w:t>
+      </w:r>
+    </w:p>
+    <w:p>
+      <w:pPr>
+        <w:rPr>
+          <w:color w:val="FF0000"/>
+        </w:rPr>
+      </w:pPr>
+      <m:oMathPara>
+        <m:oMath>
+          <m:sSub>
+            <m:sSubPr>
+              <m:ctrlPr>
+                <w:rPr>
+                  <w:rFonts w:ascii="Cambria Math" w:hAnsi="Cambria Math"/>
+                  <w:i/>
+                  <w:color w:val="FF0000"/>
+                </w:rPr>
+              </m:ctrlPr>
+            </m:sSubPr>
+            <m:e>
+              <m:r>
+                <w:rPr>
+                  <w:rFonts w:ascii="Cambria Math" w:hAnsi="Cambria Math"/>
+                  <w:color w:val="FF0000"/>
+                </w:rPr>
+                <m:t>F</m:t>
+              </m:r>
+            </m:e>
+            <m:sub>
+              <m:r>
+                <w:rPr>
+                  <w:rFonts w:ascii="Cambria Math" w:hAnsi="Cambria Math"/>
+                  <w:color w:val="FF0000"/>
+                </w:rPr>
+                <m:t>a</m:t>
+              </m:r>
+            </m:sub>
+          </m:sSub>
+          <m:r>
+            <w:rPr>
+              <w:rFonts w:ascii="Cambria Math" w:hAnsi="Cambria Math"/>
+              <w:color w:val="FF0000"/>
+            </w:rPr>
+            <m:t>=</m:t>
+          </m:r>
+          <m:sSub>
+            <m:sSubPr>
+              <m:ctrlPr>
+                <w:rPr>
+                  <w:rFonts w:ascii="Cambria Math" w:hAnsi="Cambria Math"/>
+                  <w:i/>
+                  <w:color w:val="FF0000"/>
+                </w:rPr>
+              </m:ctrlPr>
+            </m:sSubPr>
+            <m:e>
+              <m:r>
+                <w:rPr>
+                  <w:rFonts w:ascii="Cambria Math" w:hAnsi="Cambria Math"/>
+                  <w:color w:val="FF0000"/>
+                </w:rPr>
+                <m:t>F</m:t>
+              </m:r>
+            </m:e>
+            <m:sub>
+              <m:r>
+                <w:rPr>
+                  <w:rFonts w:ascii="Cambria Math" w:hAnsi="Cambria Math"/>
+                  <w:color w:val="FF0000"/>
+                </w:rPr>
+                <m:t>t</m:t>
+              </m:r>
+            </m:sub>
+          </m:sSub>
+          <m:r>
+            <w:rPr>
+              <w:rFonts w:ascii="Cambria Math" w:hAnsi="Cambria Math"/>
+              <w:color w:val="FF0000"/>
             </w:rPr>
             <m:t>∙</m:t>
           </m:r>
@@ -7549,12 +8871,14 @@
             </m:rPr>
             <w:rPr>
               <w:rFonts w:ascii="Cambria Math" w:hAnsi="Cambria Math"/>
+              <w:color w:val="FF0000"/>
             </w:rPr>
             <m:t>tan⁡</m:t>
           </m:r>
           <m:r>
             <w:rPr>
               <w:rFonts w:ascii="Cambria Math" w:hAnsi="Cambria Math"/>
+              <w:color w:val="FF0000"/>
             </w:rPr>
             <m:t>(</m:t>
           </m:r>
@@ -7564,6 +8888,7 @@
                 <w:rPr>
                   <w:rFonts w:ascii="Cambria Math" w:hAnsi="Cambria Math"/>
                   <w:i/>
+                  <w:color w:val="FF0000"/>
                 </w:rPr>
               </m:ctrlPr>
             </m:sSubPr>
@@ -7571,22 +8896,25 @@
               <m:r>
                 <w:rPr>
                   <w:rFonts w:ascii="Cambria Math" w:hAnsi="Cambria Math"/>
-                </w:rPr>
-                <m:t>α</m:t>
+                  <w:color w:val="FF0000"/>
+                </w:rPr>
+                <m:t>β</m:t>
               </m:r>
             </m:e>
             <m:sub>
               <m:r>
                 <w:rPr>
                   <w:rFonts w:ascii="Cambria Math" w:hAnsi="Cambria Math"/>
-                </w:rPr>
-                <m:t>wt</m:t>
+                  <w:color w:val="FF0000"/>
+                </w:rPr>
+                <m:t>w</m:t>
               </m:r>
             </m:sub>
           </m:sSub>
           <m:r>
             <w:rPr>
               <w:rFonts w:ascii="Cambria Math" w:hAnsi="Cambria Math"/>
+              <w:color w:val="FF0000"/>
             </w:rPr>
             <m:t>)</m:t>
           </m:r>
@@ -7595,12 +8923,17 @@
     </w:p>
     <w:p>
       <w:pPr>
+        <w:rPr>
+          <w:color w:val="FF0000"/>
+        </w:rPr>
+      </w:pPr>
+    </w:p>
+    <w:p>
+      <w:pPr>
         <w:jc w:val="center"/>
-      </w:pPr>
-    </w:p>
-    <w:p>
-      <w:pPr>
-        <w:jc w:val="center"/>
+        <w:rPr>
+          <w:color w:val="FF0000"/>
+        </w:rPr>
       </w:pPr>
       <m:oMathPara>
         <m:oMath>
@@ -7610,6 +8943,7 @@
                 <w:rPr>
                   <w:rFonts w:ascii="Cambria Math" w:hAnsi="Cambria Math"/>
                   <w:i/>
+                  <w:color w:val="FF0000"/>
                 </w:rPr>
               </m:ctrlPr>
             </m:sSubPr>
@@ -7617,6 +8951,7 @@
               <m:r>
                 <w:rPr>
                   <w:rFonts w:ascii="Cambria Math" w:hAnsi="Cambria Math"/>
+                  <w:color w:val="FF0000"/>
                 </w:rPr>
                 <m:t>F</m:t>
               </m:r>
@@ -7625,14 +8960,16 @@
               <m:r>
                 <w:rPr>
                   <w:rFonts w:ascii="Cambria Math" w:hAnsi="Cambria Math"/>
-                </w:rPr>
-                <m:t>rvz</m:t>
+                  <w:color w:val="FF0000"/>
+                </w:rPr>
+                <m:t>a</m:t>
               </m:r>
             </m:sub>
           </m:sSub>
           <m:r>
             <w:rPr>
               <w:rFonts w:ascii="Cambria Math" w:hAnsi="Cambria Math"/>
+              <w:color w:val="FF0000"/>
             </w:rPr>
             <m:t>=6,1kN∙</m:t>
           </m:r>
@@ -7641,6 +8978,7 @@
               <m:ctrlPr>
                 <w:rPr>
                   <w:rFonts w:ascii="Cambria Math" w:hAnsi="Cambria Math"/>
+                  <w:color w:val="FF0000"/>
                 </w:rPr>
               </m:ctrlPr>
             </m:funcPr>
@@ -7651,6 +8989,7 @@
                 </m:rPr>
                 <w:rPr>
                   <w:rFonts w:ascii="Cambria Math" w:hAnsi="Cambria Math"/>
+                  <w:color w:val="FF0000"/>
                 </w:rPr>
                 <m:t>tan</m:t>
               </m:r>
@@ -7658,6 +8997,7 @@
                 <w:rPr>
                   <w:rFonts w:ascii="Cambria Math" w:hAnsi="Cambria Math"/>
                   <w:i/>
+                  <w:color w:val="FF0000"/>
                 </w:rPr>
               </m:ctrlPr>
             </m:fName>
@@ -7668,6 +9008,7 @@
                     <w:rPr>
                       <w:rFonts w:ascii="Cambria Math" w:hAnsi="Cambria Math"/>
                       <w:i/>
+                      <w:color w:val="FF0000"/>
                     </w:rPr>
                   </m:ctrlPr>
                 </m:dPr>
@@ -7675,6 +9016,283 @@
                   <m:r>
                     <w:rPr>
                       <w:rFonts w:ascii="Cambria Math" w:hAnsi="Cambria Math"/>
+                      <w:color w:val="FF0000"/>
+                    </w:rPr>
+                    <m:t>13°</m:t>
+                  </m:r>
+                </m:e>
+              </m:d>
+            </m:e>
+          </m:func>
+          <m:r>
+            <w:rPr>
+              <w:rFonts w:ascii="Cambria Math" w:hAnsi="Cambria Math"/>
+              <w:color w:val="FF0000"/>
+            </w:rPr>
+            <m:t>=1,4kN</m:t>
+          </m:r>
+        </m:oMath>
+      </m:oMathPara>
+    </w:p>
+    <w:p>
+      <w:pPr>
+        <w:rPr>
+          <w:color w:val="FF0000"/>
+        </w:rPr>
+      </w:pPr>
+      <w:r>
+        <w:rPr>
+          <w:color w:val="FF0000"/>
+        </w:rPr>
+        <w:t>Radialkraft</w:t>
+      </w:r>
+      <w:r>
+        <w:rPr>
+          <w:color w:val="FF0000"/>
+        </w:rPr>
+        <w:t xml:space="preserve"> an der Verzahnung</w:t>
+      </w:r>
+      <w:r>
+        <w:rPr>
+          <w:color w:val="FF0000"/>
+        </w:rPr>
+        <w:t>:</w:t>
+      </w:r>
+    </w:p>
+    <w:p>
+      <w:pPr>
+        <w:jc w:val="center"/>
+        <w:rPr>
+          <w:color w:val="FF0000"/>
+        </w:rPr>
+      </w:pPr>
+      <m:oMathPara>
+        <m:oMath>
+          <m:sSub>
+            <m:sSubPr>
+              <m:ctrlPr>
+                <w:rPr>
+                  <w:rFonts w:ascii="Cambria Math" w:hAnsi="Cambria Math"/>
+                  <w:i/>
+                  <w:color w:val="FF0000"/>
+                </w:rPr>
+              </m:ctrlPr>
+            </m:sSubPr>
+            <m:e>
+              <m:r>
+                <w:rPr>
+                  <w:rFonts w:ascii="Cambria Math" w:hAnsi="Cambria Math"/>
+                  <w:color w:val="FF0000"/>
+                </w:rPr>
+                <m:t>F</m:t>
+              </m:r>
+            </m:e>
+            <m:sub>
+              <m:r>
+                <w:rPr>
+                  <w:rFonts w:ascii="Cambria Math" w:hAnsi="Cambria Math"/>
+                  <w:color w:val="FF0000"/>
+                </w:rPr>
+                <m:t>rvz</m:t>
+              </m:r>
+            </m:sub>
+          </m:sSub>
+          <m:r>
+            <w:rPr>
+              <w:rFonts w:ascii="Cambria Math" w:hAnsi="Cambria Math"/>
+              <w:color w:val="FF0000"/>
+            </w:rPr>
+            <m:t>=</m:t>
+          </m:r>
+          <m:sSub>
+            <m:sSubPr>
+              <m:ctrlPr>
+                <w:rPr>
+                  <w:rFonts w:ascii="Cambria Math" w:hAnsi="Cambria Math"/>
+                  <w:i/>
+                  <w:color w:val="FF0000"/>
+                </w:rPr>
+              </m:ctrlPr>
+            </m:sSubPr>
+            <m:e>
+              <m:r>
+                <w:rPr>
+                  <w:rFonts w:ascii="Cambria Math" w:hAnsi="Cambria Math"/>
+                  <w:color w:val="FF0000"/>
+                </w:rPr>
+                <m:t>F</m:t>
+              </m:r>
+            </m:e>
+            <m:sub>
+              <m:r>
+                <w:rPr>
+                  <w:rFonts w:ascii="Cambria Math" w:hAnsi="Cambria Math"/>
+                  <w:color w:val="FF0000"/>
+                </w:rPr>
+                <m:t>t</m:t>
+              </m:r>
+            </m:sub>
+          </m:sSub>
+          <m:r>
+            <w:rPr>
+              <w:rFonts w:ascii="Cambria Math" w:hAnsi="Cambria Math"/>
+              <w:color w:val="FF0000"/>
+            </w:rPr>
+            <m:t>∙</m:t>
+          </m:r>
+          <m:r>
+            <m:rPr>
+              <m:sty m:val="p"/>
+            </m:rPr>
+            <w:rPr>
+              <w:rFonts w:ascii="Cambria Math" w:hAnsi="Cambria Math"/>
+              <w:color w:val="FF0000"/>
+            </w:rPr>
+            <m:t>tan⁡</m:t>
+          </m:r>
+          <m:r>
+            <w:rPr>
+              <w:rFonts w:ascii="Cambria Math" w:hAnsi="Cambria Math"/>
+              <w:color w:val="FF0000"/>
+            </w:rPr>
+            <m:t>(</m:t>
+          </m:r>
+          <m:sSub>
+            <m:sSubPr>
+              <m:ctrlPr>
+                <w:rPr>
+                  <w:rFonts w:ascii="Cambria Math" w:hAnsi="Cambria Math"/>
+                  <w:i/>
+                  <w:color w:val="FF0000"/>
+                </w:rPr>
+              </m:ctrlPr>
+            </m:sSubPr>
+            <m:e>
+              <m:r>
+                <w:rPr>
+                  <w:rFonts w:ascii="Cambria Math" w:hAnsi="Cambria Math"/>
+                  <w:color w:val="FF0000"/>
+                </w:rPr>
+                <m:t>α</m:t>
+              </m:r>
+            </m:e>
+            <m:sub>
+              <m:r>
+                <w:rPr>
+                  <w:rFonts w:ascii="Cambria Math" w:hAnsi="Cambria Math"/>
+                  <w:color w:val="FF0000"/>
+                </w:rPr>
+                <m:t>wt</m:t>
+              </m:r>
+            </m:sub>
+          </m:sSub>
+          <m:r>
+            <w:rPr>
+              <w:rFonts w:ascii="Cambria Math" w:hAnsi="Cambria Math"/>
+              <w:color w:val="FF0000"/>
+            </w:rPr>
+            <m:t>)</m:t>
+          </m:r>
+        </m:oMath>
+      </m:oMathPara>
+    </w:p>
+    <w:p>
+      <w:pPr>
+        <w:jc w:val="center"/>
+        <w:rPr>
+          <w:color w:val="FF0000"/>
+        </w:rPr>
+      </w:pPr>
+    </w:p>
+    <w:p>
+      <w:pPr>
+        <w:jc w:val="center"/>
+        <w:rPr>
+          <w:color w:val="FF0000"/>
+        </w:rPr>
+      </w:pPr>
+      <m:oMathPara>
+        <m:oMath>
+          <m:sSub>
+            <m:sSubPr>
+              <m:ctrlPr>
+                <w:rPr>
+                  <w:rFonts w:ascii="Cambria Math" w:hAnsi="Cambria Math"/>
+                  <w:i/>
+                  <w:color w:val="FF0000"/>
+                </w:rPr>
+              </m:ctrlPr>
+            </m:sSubPr>
+            <m:e>
+              <m:r>
+                <w:rPr>
+                  <w:rFonts w:ascii="Cambria Math" w:hAnsi="Cambria Math"/>
+                  <w:color w:val="FF0000"/>
+                </w:rPr>
+                <m:t>F</m:t>
+              </m:r>
+            </m:e>
+            <m:sub>
+              <m:r>
+                <w:rPr>
+                  <w:rFonts w:ascii="Cambria Math" w:hAnsi="Cambria Math"/>
+                  <w:color w:val="FF0000"/>
+                </w:rPr>
+                <m:t>rvz</m:t>
+              </m:r>
+            </m:sub>
+          </m:sSub>
+          <m:r>
+            <w:rPr>
+              <w:rFonts w:ascii="Cambria Math" w:hAnsi="Cambria Math"/>
+              <w:color w:val="FF0000"/>
+            </w:rPr>
+            <m:t>=6,1kN∙</m:t>
+          </m:r>
+          <m:func>
+            <m:funcPr>
+              <m:ctrlPr>
+                <w:rPr>
+                  <w:rFonts w:ascii="Cambria Math" w:hAnsi="Cambria Math"/>
+                  <w:color w:val="FF0000"/>
+                </w:rPr>
+              </m:ctrlPr>
+            </m:funcPr>
+            <m:fName>
+              <m:r>
+                <m:rPr>
+                  <m:sty m:val="p"/>
+                </m:rPr>
+                <w:rPr>
+                  <w:rFonts w:ascii="Cambria Math" w:hAnsi="Cambria Math"/>
+                  <w:color w:val="FF0000"/>
+                </w:rPr>
+                <m:t>tan</m:t>
+              </m:r>
+              <m:ctrlPr>
+                <w:rPr>
+                  <w:rFonts w:ascii="Cambria Math" w:hAnsi="Cambria Math"/>
+                  <w:i/>
+                  <w:color w:val="FF0000"/>
+                </w:rPr>
+              </m:ctrlPr>
+            </m:fName>
+            <m:e>
+              <m:d>
+                <m:dPr>
+                  <m:ctrlPr>
+                    <w:rPr>
+                      <w:rFonts w:ascii="Cambria Math" w:hAnsi="Cambria Math"/>
+                      <w:i/>
+                      <w:color w:val="FF0000"/>
+                    </w:rPr>
+                  </m:ctrlPr>
+                </m:dPr>
+                <m:e>
+                  <m:r>
+                    <w:rPr>
+                      <w:rFonts w:ascii="Cambria Math" w:hAnsi="Cambria Math"/>
+                      <w:color w:val="FF0000"/>
                     </w:rPr>
                     <m:t>20°</m:t>
                   </m:r>
@@ -7685,6 +9303,7 @@
           <m:r>
             <w:rPr>
               <w:rFonts w:ascii="Cambria Math" w:hAnsi="Cambria Math"/>
+              <w:color w:val="FF0000"/>
             </w:rPr>
             <m:t>=2,2kN</m:t>
           </m:r>
@@ -7692,13 +9311,24 @@
       </m:oMathPara>
     </w:p>
     <w:p>
-      <w:r>
+      <w:pPr>
+        <w:rPr>
+          <w:color w:val="FF0000"/>
+        </w:rPr>
+      </w:pPr>
+      <w:r>
+        <w:rPr>
+          <w:color w:val="FF0000"/>
+        </w:rPr>
         <w:t xml:space="preserve">Radialkraft am Lager: </w:t>
       </w:r>
     </w:p>
     <w:p>
       <w:pPr>
         <w:jc w:val="center"/>
+        <w:rPr>
+          <w:color w:val="FF0000"/>
+        </w:rPr>
       </w:pPr>
       <m:oMathPara>
         <m:oMath>
@@ -7708,6 +9338,7 @@
                 <w:rPr>
                   <w:rFonts w:ascii="Cambria Math" w:hAnsi="Cambria Math"/>
                   <w:i/>
+                  <w:color w:val="FF0000"/>
                 </w:rPr>
               </m:ctrlPr>
             </m:sSubPr>
@@ -7715,6 +9346,7 @@
               <m:r>
                 <w:rPr>
                   <w:rFonts w:ascii="Cambria Math" w:hAnsi="Cambria Math"/>
+                  <w:color w:val="FF0000"/>
                 </w:rPr>
                 <m:t>F</m:t>
               </m:r>
@@ -7723,6 +9355,7 @@
               <m:r>
                 <w:rPr>
                   <w:rFonts w:ascii="Cambria Math" w:hAnsi="Cambria Math"/>
+                  <w:color w:val="FF0000"/>
                 </w:rPr>
                 <m:t>rl</m:t>
               </m:r>
@@ -7731,6 +9364,7 @@
           <m:r>
             <w:rPr>
               <w:rFonts w:ascii="Cambria Math" w:hAnsi="Cambria Math"/>
+              <w:color w:val="FF0000"/>
             </w:rPr>
             <m:t>=</m:t>
           </m:r>
@@ -7740,6 +9374,7 @@
                 <w:rPr>
                   <w:rFonts w:ascii="Cambria Math" w:hAnsi="Cambria Math"/>
                   <w:i/>
+                  <w:color w:val="FF0000"/>
                 </w:rPr>
               </m:ctrlPr>
             </m:fPr>
@@ -7750,6 +9385,7 @@
                     <w:rPr>
                       <w:rFonts w:ascii="Cambria Math" w:hAnsi="Cambria Math"/>
                       <w:i/>
+                      <w:color w:val="FF0000"/>
                     </w:rPr>
                   </m:ctrlPr>
                 </m:sSubPr>
@@ -7757,6 +9393,7 @@
                   <m:r>
                     <w:rPr>
                       <w:rFonts w:ascii="Cambria Math" w:hAnsi="Cambria Math"/>
+                      <w:color w:val="FF0000"/>
                     </w:rPr>
                     <m:t>F</m:t>
                   </m:r>
@@ -7765,6 +9402,7 @@
                   <m:r>
                     <w:rPr>
                       <w:rFonts w:ascii="Cambria Math" w:hAnsi="Cambria Math"/>
+                      <w:color w:val="FF0000"/>
                     </w:rPr>
                     <m:t>rvz</m:t>
                   </m:r>
@@ -7773,6 +9411,7 @@
               <m:r>
                 <w:rPr>
                   <w:rFonts w:ascii="Cambria Math" w:hAnsi="Cambria Math"/>
+                  <w:color w:val="FF0000"/>
                 </w:rPr>
                 <m:t>∙</m:t>
               </m:r>
@@ -7782,6 +9421,7 @@
                     <w:rPr>
                       <w:rFonts w:ascii="Cambria Math" w:hAnsi="Cambria Math"/>
                       <w:i/>
+                      <w:color w:val="FF0000"/>
                     </w:rPr>
                   </m:ctrlPr>
                 </m:sSubPr>
@@ -7789,6 +9429,7 @@
                   <m:r>
                     <w:rPr>
                       <w:rFonts w:ascii="Cambria Math" w:hAnsi="Cambria Math"/>
+                      <w:color w:val="FF0000"/>
                     </w:rPr>
                     <m:t>d</m:t>
                   </m:r>
@@ -7797,6 +9438,7 @@
                   <m:r>
                     <w:rPr>
                       <w:rFonts w:ascii="Cambria Math" w:hAnsi="Cambria Math"/>
+                      <w:color w:val="FF0000"/>
                     </w:rPr>
                     <m:t>w</m:t>
                   </m:r>
@@ -7807,6 +9449,7 @@
               <m:r>
                 <w:rPr>
                   <w:rFonts w:ascii="Cambria Math" w:hAnsi="Cambria Math"/>
+                  <w:color w:val="FF0000"/>
                 </w:rPr>
                 <m:t>2</m:t>
               </m:r>
@@ -7815,6 +9458,7 @@
           <m:r>
             <w:rPr>
               <w:rFonts w:ascii="Cambria Math" w:hAnsi="Cambria Math"/>
+              <w:color w:val="FF0000"/>
             </w:rPr>
             <m:t>∙</m:t>
           </m:r>
@@ -7824,6 +9468,7 @@
                 <w:rPr>
                   <w:rFonts w:ascii="Cambria Math" w:hAnsi="Cambria Math"/>
                   <w:i/>
+                  <w:color w:val="FF0000"/>
                 </w:rPr>
               </m:ctrlPr>
             </m:fPr>
@@ -7831,6 +9476,7 @@
               <m:r>
                 <w:rPr>
                   <w:rFonts w:ascii="Cambria Math" w:hAnsi="Cambria Math"/>
+                  <w:color w:val="FF0000"/>
                 </w:rPr>
                 <m:t>2</m:t>
               </m:r>
@@ -7842,6 +9488,7 @@
                     <w:rPr>
                       <w:rFonts w:ascii="Cambria Math" w:hAnsi="Cambria Math"/>
                       <w:i/>
+                      <w:color w:val="FF0000"/>
                     </w:rPr>
                   </m:ctrlPr>
                 </m:sSubPr>
@@ -7849,6 +9496,7 @@
                   <m:r>
                     <w:rPr>
                       <w:rFonts w:ascii="Cambria Math" w:hAnsi="Cambria Math"/>
+                      <w:color w:val="FF0000"/>
                     </w:rPr>
                     <m:t>d</m:t>
                   </m:r>
@@ -7857,6 +9505,7 @@
                   <m:r>
                     <w:rPr>
                       <w:rFonts w:ascii="Cambria Math" w:hAnsi="Cambria Math"/>
+                      <w:color w:val="FF0000"/>
                     </w:rPr>
                     <m:t>Lager</m:t>
                   </m:r>
@@ -7870,6 +9519,9 @@
     <w:p>
       <w:pPr>
         <w:jc w:val="center"/>
+        <w:rPr>
+          <w:color w:val="FF0000"/>
+        </w:rPr>
       </w:pPr>
       <m:oMathPara>
         <m:oMath>
@@ -7879,6 +9531,7 @@
                 <w:rPr>
                   <w:rFonts w:ascii="Cambria Math" w:hAnsi="Cambria Math"/>
                   <w:i/>
+                  <w:color w:val="FF0000"/>
                 </w:rPr>
               </m:ctrlPr>
             </m:sSubPr>
@@ -7886,6 +9539,7 @@
               <m:r>
                 <w:rPr>
                   <w:rFonts w:ascii="Cambria Math" w:hAnsi="Cambria Math"/>
+                  <w:color w:val="FF0000"/>
                 </w:rPr>
                 <m:t>F</m:t>
               </m:r>
@@ -7894,6 +9548,7 @@
               <m:r>
                 <w:rPr>
                   <w:rFonts w:ascii="Cambria Math" w:hAnsi="Cambria Math"/>
+                  <w:color w:val="FF0000"/>
                 </w:rPr>
                 <m:t>rl</m:t>
               </m:r>
@@ -7902,6 +9557,7 @@
           <m:r>
             <w:rPr>
               <w:rFonts w:ascii="Cambria Math" w:hAnsi="Cambria Math"/>
+              <w:color w:val="FF0000"/>
             </w:rPr>
             <m:t>=</m:t>
           </m:r>
@@ -7911,6 +9567,7 @@
                 <w:rPr>
                   <w:rFonts w:ascii="Cambria Math" w:hAnsi="Cambria Math"/>
                   <w:i/>
+                  <w:color w:val="FF0000"/>
                 </w:rPr>
               </m:ctrlPr>
             </m:fPr>
@@ -7918,6 +9575,7 @@
               <m:r>
                 <w:rPr>
                   <w:rFonts w:ascii="Cambria Math" w:hAnsi="Cambria Math"/>
+                  <w:color w:val="FF0000"/>
                 </w:rPr>
                 <m:t>2,2kN∙301mm</m:t>
               </m:r>
@@ -7926,6 +9584,7 @@
               <m:r>
                 <w:rPr>
                   <w:rFonts w:ascii="Cambria Math" w:hAnsi="Cambria Math"/>
+                  <w:color w:val="FF0000"/>
                 </w:rPr>
                 <m:t>216,408mm</m:t>
               </m:r>
@@ -7934,6 +9593,7 @@
           <m:r>
             <w:rPr>
               <w:rFonts w:ascii="Cambria Math" w:hAnsi="Cambria Math"/>
+              <w:color w:val="FF0000"/>
             </w:rPr>
             <m:t>=6,1kN</m:t>
           </m:r>
@@ -7951,7 +9611,7 @@
       </w:r>
     </w:p>
     <w:p/>
-    <w:bookmarkStart w:id="16" w:name="_Hlk29992912"/>
+    <w:bookmarkStart w:id="17" w:name="_Hlk29992912"/>
     <w:p>
       <m:oMathPara>
         <m:oMath>
@@ -8059,7 +9719,7 @@
               </m:sSub>
             </m:den>
           </m:f>
-          <w:bookmarkEnd w:id="16"/>
+          <w:bookmarkEnd w:id="17"/>
           <m:r>
             <w:rPr>
               <w:rFonts w:ascii="Cambria Math" w:hAnsi="Cambria Math"/>
@@ -8142,7 +9802,7 @@
       </m:oMathPara>
     </w:p>
     <w:p>
-      <w:bookmarkStart w:id="17" w:name="_Hlk29992959"/>
+      <w:bookmarkStart w:id="18" w:name="_Hlk29992959"/>
       <m:oMathPara>
         <m:oMath>
           <m:r>
@@ -8177,7 +9837,7 @@
               </m:r>
             </m:den>
           </m:f>
-          <w:bookmarkEnd w:id="17"/>
+          <w:bookmarkEnd w:id="18"/>
           <m:r>
             <w:rPr>
               <w:rFonts w:ascii="Cambria Math" w:hAnsi="Cambria Math"/>
@@ -9232,11 +10892,11 @@
       <w:pPr>
         <w:pStyle w:val="berschrift2"/>
       </w:pPr>
-      <w:bookmarkStart w:id="18" w:name="_Toc30503715"/>
+      <w:bookmarkStart w:id="19" w:name="_Toc30503715"/>
       <w:r>
         <w:t>Auswahl der Lager</w:t>
       </w:r>
-      <w:bookmarkEnd w:id="18"/>
+      <w:bookmarkEnd w:id="19"/>
     </w:p>
     <w:p>
       <w:r>
@@ -9449,11 +11109,11 @@
       <w:pPr>
         <w:pStyle w:val="berschrift3"/>
       </w:pPr>
-      <w:bookmarkStart w:id="19" w:name="_Toc30503716"/>
+      <w:bookmarkStart w:id="20" w:name="_Toc30503716"/>
       <w:r>
         <w:t>Antriebslager</w:t>
       </w:r>
-      <w:bookmarkEnd w:id="19"/>
+      <w:bookmarkEnd w:id="20"/>
     </w:p>
     <w:p/>
     <w:p>
@@ -9521,7 +11181,7 @@
                     </pic:cNvPicPr>
                   </pic:nvPicPr>
                   <pic:blipFill>
-                    <a:blip r:embed="rId21">
+                    <a:blip r:embed="rId24">
                       <a:extLst>
                         <a:ext uri="{28A0092B-C50C-407E-A947-70E740481C1C}">
                           <a14:useLocalDpi xmlns:a14="http://schemas.microsoft.com/office/drawing/2010/main" val="0"/>
@@ -9586,7 +11246,7 @@
                     </pic:cNvPicPr>
                   </pic:nvPicPr>
                   <pic:blipFill>
-                    <a:blip r:embed="rId22">
+                    <a:blip r:embed="rId25">
                       <a:extLst>
                         <a:ext uri="{28A0092B-C50C-407E-A947-70E740481C1C}">
                           <a14:useLocalDpi xmlns:a14="http://schemas.microsoft.com/office/drawing/2010/main" val="0"/>
@@ -10154,7 +11814,7 @@
                     </pic:cNvPicPr>
                   </pic:nvPicPr>
                   <pic:blipFill>
-                    <a:blip r:embed="rId23">
+                    <a:blip r:embed="rId26">
                       <a:extLst>
                         <a:ext uri="{28A0092B-C50C-407E-A947-70E740481C1C}">
                           <a14:useLocalDpi xmlns:a14="http://schemas.microsoft.com/office/drawing/2010/main" val="0"/>
@@ -10232,7 +11892,7 @@
                     </pic:cNvPicPr>
                   </pic:nvPicPr>
                   <pic:blipFill>
-                    <a:blip r:embed="rId24">
+                    <a:blip r:embed="rId27">
                       <a:extLst>
                         <a:ext uri="{28A0092B-C50C-407E-A947-70E740481C1C}">
                           <a14:useLocalDpi xmlns:a14="http://schemas.microsoft.com/office/drawing/2010/main" val="0"/>
@@ -10482,8 +12142,6 @@
         </w:rPr>
         <w:t>auslauf</w:t>
       </w:r>
-      <w:bookmarkStart w:id="20" w:name="_GoBack"/>
-      <w:bookmarkEnd w:id="20"/>
       <w:r>
         <w:rPr>
           <w:rFonts w:cs="Arial"/>
@@ -10909,7 +12567,7 @@
                           <pic:cNvPicPr/>
                         </pic:nvPicPr>
                         <pic:blipFill>
-                          <a:blip r:embed="rId25"/>
+                          <a:blip r:embed="rId28"/>
                           <a:stretch>
                             <a:fillRect/>
                           </a:stretch>
@@ -10987,7 +12645,7 @@
                           <pic:cNvPicPr/>
                         </pic:nvPicPr>
                         <pic:blipFill>
-                          <a:blip r:embed="rId26"/>
+                          <a:blip r:embed="rId29"/>
                           <a:stretch>
                             <a:fillRect/>
                           </a:stretch>
@@ -11067,7 +12725,7 @@
                           <pic:cNvPicPr/>
                         </pic:nvPicPr>
                         <pic:blipFill>
-                          <a:blip r:embed="rId27"/>
+                          <a:blip r:embed="rId30"/>
                           <a:stretch>
                             <a:fillRect/>
                           </a:stretch>
@@ -11122,7 +12780,7 @@
                           <pic:cNvPicPr/>
                         </pic:nvPicPr>
                         <pic:blipFill>
-                          <a:blip r:embed="rId28"/>
+                          <a:blip r:embed="rId31"/>
                           <a:stretch>
                             <a:fillRect/>
                           </a:stretch>
@@ -11241,7 +12899,7 @@
                           <pic:cNvPicPr/>
                         </pic:nvPicPr>
                         <pic:blipFill>
-                          <a:blip r:embed="rId29"/>
+                          <a:blip r:embed="rId32"/>
                           <a:stretch>
                             <a:fillRect/>
                           </a:stretch>
@@ -11284,7 +12942,7 @@
                           <pic:cNvPicPr/>
                         </pic:nvPicPr>
                         <pic:blipFill>
-                          <a:blip r:embed="rId30"/>
+                          <a:blip r:embed="rId33"/>
                           <a:stretch>
                             <a:fillRect/>
                           </a:stretch>
@@ -11359,7 +13017,7 @@
                           <pic:cNvPicPr/>
                         </pic:nvPicPr>
                         <pic:blipFill>
-                          <a:blip r:embed="rId31"/>
+                          <a:blip r:embed="rId34"/>
                           <a:stretch>
                             <a:fillRect/>
                           </a:stretch>
@@ -11439,7 +13097,7 @@
                           <pic:cNvPicPr/>
                         </pic:nvPicPr>
                         <pic:blipFill>
-                          <a:blip r:embed="rId32"/>
+                          <a:blip r:embed="rId35"/>
                           <a:stretch>
                             <a:fillRect/>
                           </a:stretch>
@@ -11482,7 +13140,7 @@
                           <pic:cNvPicPr/>
                         </pic:nvPicPr>
                         <pic:blipFill>
-                          <a:blip r:embed="rId33"/>
+                          <a:blip r:embed="rId36"/>
                           <a:stretch>
                             <a:fillRect/>
                           </a:stretch>
@@ -11558,7 +13216,7 @@
                           <pic:cNvPicPr/>
                         </pic:nvPicPr>
                         <pic:blipFill>
-                          <a:blip r:embed="rId34"/>
+                          <a:blip r:embed="rId37"/>
                           <a:stretch>
                             <a:fillRect/>
                           </a:stretch>
@@ -11638,7 +13296,7 @@
                           <pic:cNvPicPr/>
                         </pic:nvPicPr>
                         <pic:blipFill>
-                          <a:blip r:embed="rId35"/>
+                          <a:blip r:embed="rId38"/>
                           <a:stretch>
                             <a:fillRect/>
                           </a:stretch>
@@ -11756,7 +13414,7 @@
                           <pic:cNvPicPr/>
                         </pic:nvPicPr>
                         <pic:blipFill>
-                          <a:blip r:embed="rId36"/>
+                          <a:blip r:embed="rId39"/>
                           <a:stretch>
                             <a:fillRect/>
                           </a:stretch>
@@ -11849,7 +13507,7 @@
                           <pic:cNvPicPr/>
                         </pic:nvPicPr>
                         <pic:blipFill>
-                          <a:blip r:embed="rId37"/>
+                          <a:blip r:embed="rId40"/>
                           <a:stretch>
                             <a:fillRect/>
                           </a:stretch>
@@ -11980,7 +13638,7 @@
                           <pic:cNvPicPr/>
                         </pic:nvPicPr>
                         <pic:blipFill>
-                          <a:blip r:embed="rId38"/>
+                          <a:blip r:embed="rId41"/>
                           <a:stretch>
                             <a:fillRect/>
                           </a:stretch>
@@ -12056,7 +13714,7 @@
                           <pic:cNvPicPr/>
                         </pic:nvPicPr>
                         <pic:blipFill>
-                          <a:blip r:embed="rId39"/>
+                          <a:blip r:embed="rId42"/>
                           <a:stretch>
                             <a:fillRect/>
                           </a:stretch>
@@ -12179,7 +13837,7 @@
                           <pic:cNvPicPr/>
                         </pic:nvPicPr>
                         <pic:blipFill>
-                          <a:blip r:embed="rId40"/>
+                          <a:blip r:embed="rId43"/>
                           <a:stretch>
                             <a:fillRect/>
                           </a:stretch>
@@ -12332,7 +13990,7 @@
                           <pic:cNvPicPr/>
                         </pic:nvPicPr>
                         <pic:blipFill>
-                          <a:blip r:embed="rId41"/>
+                          <a:blip r:embed="rId44"/>
                           <a:stretch>
                             <a:fillRect/>
                           </a:stretch>
@@ -12382,7 +14040,7 @@
                           <pic:cNvPicPr/>
                         </pic:nvPicPr>
                         <pic:blipFill>
-                          <a:blip r:embed="rId42"/>
+                          <a:blip r:embed="rId45"/>
                           <a:stretch>
                             <a:fillRect/>
                           </a:stretch>
@@ -12470,7 +14128,7 @@
                           <pic:cNvPicPr/>
                         </pic:nvPicPr>
                         <pic:blipFill>
-                          <a:blip r:embed="rId43"/>
+                          <a:blip r:embed="rId46"/>
                           <a:stretch>
                             <a:fillRect/>
                           </a:stretch>
@@ -12801,7 +14459,7 @@
                     <pic:cNvPicPr/>
                   </pic:nvPicPr>
                   <pic:blipFill>
-                    <a:blip r:embed="rId44"/>
+                    <a:blip r:embed="rId47"/>
                     <a:stretch>
                       <a:fillRect/>
                     </a:stretch>
@@ -12883,7 +14541,7 @@
                     <pic:cNvPicPr/>
                   </pic:nvPicPr>
                   <pic:blipFill>
-                    <a:blip r:embed="rId45">
+                    <a:blip r:embed="rId48">
                       <a:extLst>
                         <a:ext uri="{28A0092B-C50C-407E-A947-70E740481C1C}">
                           <a14:useLocalDpi xmlns:a14="http://schemas.microsoft.com/office/drawing/2010/main" val="0"/>
@@ -13008,7 +14666,7 @@
                     <pic:cNvPicPr/>
                   </pic:nvPicPr>
                   <pic:blipFill>
-                    <a:blip r:embed="rId46">
+                    <a:blip r:embed="rId49">
                       <a:extLst>
                         <a:ext uri="{28A0092B-C50C-407E-A947-70E740481C1C}">
                           <a14:useLocalDpi xmlns:a14="http://schemas.microsoft.com/office/drawing/2010/main" val="0"/>
@@ -13045,7 +14703,7 @@
       <w:pPr>
         <w:pStyle w:val="berschrift1"/>
         <w:sectPr>
-          <w:footerReference w:type="default" r:id="rId47"/>
+          <w:footerReference w:type="default" r:id="rId50"/>
           <w:pgSz w:w="11906" w:h="16838"/>
           <w:pgMar w:top="1985" w:right="1418" w:bottom="1418" w:left="1418" w:header="709" w:footer="709" w:gutter="0"/>
           <w:pgNumType w:start="1"/>
@@ -18564,7 +20222,7 @@
 </file>
 
 <file path=customXml/itemProps1.xml><?xml version="1.0" encoding="utf-8"?>
-<ds:datastoreItem xmlns:ds="http://schemas.openxmlformats.org/officeDocument/2006/customXml" ds:itemID="{E817353E-6672-41E8-A201-6B8CE98A418D}">
+<ds:datastoreItem xmlns:ds="http://schemas.openxmlformats.org/officeDocument/2006/customXml" ds:itemID="{888764E4-5405-4411-9180-C914CF342E75}">
   <ds:schemaRefs>
     <ds:schemaRef ds:uri="http://schemas.openxmlformats.org/officeDocument/2006/bibliography"/>
   </ds:schemaRefs>

--- a/Projektbericht.docx
+++ b/Projektbericht.docx
@@ -6520,14 +6520,7 @@
               <w:rFonts w:ascii="Cambria Math" w:hAnsi="Cambria Math"/>
               <w:vertAlign w:val="subscript"/>
             </w:rPr>
-            <m:t>-3,5</m:t>
-          </m:r>
-          <m:r>
-            <w:rPr>
-              <w:rFonts w:ascii="Cambria Math" w:hAnsi="Cambria Math"/>
-              <w:vertAlign w:val="subscript"/>
-            </w:rPr>
-            <m:t>∙</m:t>
+            <m:t>-3,5∙</m:t>
           </m:r>
           <m:sSub>
             <m:sSubPr>
@@ -6659,35 +6652,7 @@
               <w:rFonts w:ascii="Cambria Math" w:hAnsi="Cambria Math"/>
               <w:vertAlign w:val="subscript"/>
             </w:rPr>
-            <m:t>-3,5</m:t>
-          </m:r>
-          <m:r>
-            <w:rPr>
-              <w:rFonts w:ascii="Cambria Math" w:hAnsi="Cambria Math"/>
-              <w:vertAlign w:val="subscript"/>
-            </w:rPr>
-            <m:t>∙</m:t>
-          </m:r>
-          <m:r>
-            <w:rPr>
-              <w:rFonts w:ascii="Cambria Math" w:hAnsi="Cambria Math"/>
-              <w:vertAlign w:val="subscript"/>
-            </w:rPr>
-            <m:t>4,5</m:t>
-          </m:r>
-          <m:r>
-            <w:rPr>
-              <w:rFonts w:ascii="Cambria Math" w:hAnsi="Cambria Math"/>
-              <w:vertAlign w:val="subscript"/>
-            </w:rPr>
-            <m:t>=</m:t>
-          </m:r>
-          <m:r>
-            <w:rPr>
-              <w:rFonts w:ascii="Cambria Math" w:hAnsi="Cambria Math"/>
-              <w:vertAlign w:val="subscript"/>
-            </w:rPr>
-            <m:t>278,645mm</m:t>
+            <m:t>-3,5∙4,5=278,645mm</m:t>
           </m:r>
         </m:oMath>
       </m:oMathPara>
@@ -6720,10 +6685,21 @@
     </w:p>
     <w:p>
       <w:pPr>
+        <w:tabs>
+          <w:tab w:val="clear" w:pos="1134"/>
+          <w:tab w:val="clear" w:pos="2268"/>
+        </w:tabs>
+        <w:spacing w:line="240" w:lineRule="auto"/>
         <w:rPr>
           <w:vertAlign w:val="subscript"/>
         </w:rPr>
       </w:pPr>
+      <w:r>
+        <w:rPr>
+          <w:vertAlign w:val="subscript"/>
+        </w:rPr>
+        <w:br w:type="page"/>
+      </w:r>
     </w:p>
     <w:p>
       <w:pPr>
@@ -6731,17 +6707,33 @@
       </w:pPr>
       <w:bookmarkStart w:id="14" w:name="_Toc30503713"/>
       <w:r>
+        <w:lastRenderedPageBreak/>
         <w:t xml:space="preserve">Pressverbindung des </w:t>
       </w:r>
       <w:proofErr w:type="spellStart"/>
       <w:r>
         <w:t>Abtriebsrades</w:t>
       </w:r>
-      <w:bookmarkStart w:id="15" w:name="_GoBack"/>
       <w:bookmarkEnd w:id="14"/>
-      <w:bookmarkEnd w:id="15"/>
       <w:proofErr w:type="spellEnd"/>
-    </w:p>
+      <w:r>
+        <w:t xml:space="preserve"> </w:t>
+      </w:r>
+    </w:p>
+    <w:p>
+      <w:pPr>
+        <w:rPr>
+          <w:b/>
+        </w:rPr>
+      </w:pPr>
+      <w:r>
+        <w:rPr>
+          <w:b/>
+        </w:rPr>
+        <w:t>Berechnung der vorhandenen Tangential- und Axialkraft:</w:t>
+      </w:r>
+    </w:p>
+    <w:p/>
     <w:p>
       <w:r>
         <w:t>Tangentialkraft:</w:t>
@@ -7508,7 +7500,6 @@
     </w:p>
     <w:p>
       <w:r>
-        <w:lastRenderedPageBreak/>
         <w:t>Axialkraft:</w:t>
       </w:r>
     </w:p>
@@ -7725,18 +7716,58 @@
     </w:p>
     <w:p/>
     <w:p>
-      <w:r>
+      <w:pPr>
+        <w:rPr>
+          <w:b/>
+        </w:rPr>
+      </w:pPr>
+      <w:r>
+        <w:rPr>
+          <w:b/>
+        </w:rPr>
+        <w:t>Aufteilung der Pressverbindung (</w:t>
+      </w:r>
+      <w:proofErr w:type="spellStart"/>
+      <w:r>
+        <w:rPr>
+          <w:b/>
+        </w:rPr>
+        <w:t>Großrad</w:t>
+      </w:r>
+      <w:proofErr w:type="spellEnd"/>
+      <w:r>
+        <w:rPr>
+          <w:b/>
+        </w:rPr>
+        <w:t xml:space="preserve"> auf Abtriebswelle) in vier Bereiche: </w:t>
+      </w:r>
+    </w:p>
+    <w:p>
+      <w:pPr>
+        <w:rPr>
+          <w:b/>
+          <w:i/>
+        </w:rPr>
+      </w:pPr>
+      <w:r>
+        <w:rPr>
+          <w:b/>
+          <w:i/>
+        </w:rPr>
         <w:t>Bereich 1</w:t>
       </w:r>
     </w:p>
     <w:p>
+      <w:pPr>
+        <w:jc w:val="center"/>
+      </w:pPr>
       <w:r>
         <w:rPr>
           <w:noProof/>
         </w:rPr>
         <w:drawing>
-          <wp:inline distT="0" distB="0" distL="0" distR="0" wp14:anchorId="4790393C" wp14:editId="00B580A3">
-            <wp:extent cx="2649995" cy="3848100"/>
+          <wp:inline distT="0" distB="0" distL="0" distR="0" wp14:anchorId="4790393C" wp14:editId="181EBA91">
+            <wp:extent cx="2231226" cy="3240000"/>
             <wp:effectExtent l="0" t="0" r="0" b="0"/>
             <wp:docPr id="1" name="Grafik 1"/>
             <wp:cNvGraphicFramePr>
@@ -7767,7 +7798,7 @@
                   <pic:spPr bwMode="auto">
                     <a:xfrm>
                       <a:off x="0" y="0"/>
-                      <a:ext cx="2665710" cy="3870920"/>
+                      <a:ext cx="2231226" cy="3240000"/>
                     </a:xfrm>
                     <a:prstGeom prst="rect">
                       <a:avLst/>
@@ -7786,41 +7817,340 @@
     </w:p>
     <w:p>
       <w:r>
-        <w:t>Höhe 1</w:t>
-      </w:r>
-    </w:p>
-    <w:p>
-      <w:r>
-        <w:t>25,5</w:t>
+        <w:lastRenderedPageBreak/>
+        <w:t>Außendurchmesser des Außenteils:</w:t>
+      </w:r>
+    </w:p>
+    <w:p>
+      <w:pPr>
+        <w:jc w:val="center"/>
+      </w:pPr>
+      <m:oMathPara>
+        <m:oMath>
+          <m:sSub>
+            <m:sSubPr>
+              <m:ctrlPr>
+                <w:rPr>
+                  <w:rFonts w:ascii="Cambria Math" w:hAnsi="Cambria Math"/>
+                  <w:i/>
+                </w:rPr>
+              </m:ctrlPr>
+            </m:sSubPr>
+            <m:e>
+              <m:r>
+                <w:rPr>
+                  <w:rFonts w:ascii="Cambria Math" w:hAnsi="Cambria Math"/>
+                </w:rPr>
+                <m:t>d</m:t>
+              </m:r>
+            </m:e>
+            <m:sub>
+              <m:r>
+                <w:rPr>
+                  <w:rFonts w:ascii="Cambria Math" w:hAnsi="Cambria Math"/>
+                </w:rPr>
+                <m:t>A1</m:t>
+              </m:r>
+            </m:sub>
+          </m:sSub>
+          <m:r>
+            <w:rPr>
+              <w:rFonts w:ascii="Cambria Math" w:hAnsi="Cambria Math"/>
+            </w:rPr>
+            <m:t>=</m:t>
+          </m:r>
+          <m:d>
+            <m:dPr>
+              <m:ctrlPr>
+                <w:rPr>
+                  <w:rFonts w:ascii="Cambria Math" w:hAnsi="Cambria Math"/>
+                  <w:i/>
+                </w:rPr>
+              </m:ctrlPr>
+            </m:dPr>
+            <m:e>
+              <m:f>
+                <m:fPr>
+                  <m:ctrlPr>
+                    <w:rPr>
+                      <w:rFonts w:ascii="Cambria Math" w:hAnsi="Cambria Math"/>
+                      <w:i/>
+                    </w:rPr>
+                  </m:ctrlPr>
+                </m:fPr>
+                <m:num>
+                  <m:r>
+                    <w:rPr>
+                      <w:rFonts w:ascii="Cambria Math" w:hAnsi="Cambria Math"/>
+                    </w:rPr>
+                    <m:t>37,9 mm -20,9 mm</m:t>
+                  </m:r>
+                </m:num>
+                <m:den>
+                  <m:r>
+                    <w:rPr>
+                      <w:rFonts w:ascii="Cambria Math" w:hAnsi="Cambria Math"/>
+                    </w:rPr>
+                    <m:t>2</m:t>
+                  </m:r>
+                </m:den>
+              </m:f>
+              <m:r>
+                <w:rPr>
+                  <w:rFonts w:ascii="Cambria Math" w:hAnsi="Cambria Math"/>
+                </w:rPr>
+                <m:t>+</m:t>
+              </m:r>
+              <m:d>
+                <m:dPr>
+                  <m:ctrlPr>
+                    <w:rPr>
+                      <w:rFonts w:ascii="Cambria Math" w:hAnsi="Cambria Math"/>
+                      <w:i/>
+                    </w:rPr>
+                  </m:ctrlPr>
+                </m:dPr>
+                <m:e>
+                  <m:r>
+                    <w:rPr>
+                      <w:rFonts w:ascii="Cambria Math" w:hAnsi="Cambria Math"/>
+                    </w:rPr>
+                    <m:t>37,9 mm-20,9 mm</m:t>
+                  </m:r>
+                </m:e>
+              </m:d>
+            </m:e>
+          </m:d>
+          <m:r>
+            <w:rPr>
+              <w:rFonts w:ascii="Cambria Math" w:hAnsi="Cambria Math"/>
+            </w:rPr>
+            <m:t>∙2</m:t>
+          </m:r>
+          <m:r>
+            <w:rPr>
+              <w:rFonts w:ascii="Cambria Math" w:hAnsi="Cambria Math"/>
+            </w:rPr>
+            <m:t>+217 mm=</m:t>
+          </m:r>
+          <m:r>
+            <w:rPr>
+              <w:rFonts w:ascii="Cambria Math" w:hAnsi="Cambria Math"/>
+            </w:rPr>
+            <m:t>268</m:t>
+          </m:r>
+          <m:r>
+            <w:rPr>
+              <w:rFonts w:ascii="Cambria Math" w:hAnsi="Cambria Math"/>
+            </w:rPr>
+            <m:t xml:space="preserve"> mm</m:t>
+          </m:r>
+        </m:oMath>
+      </m:oMathPara>
+    </w:p>
+    <w:p>
+      <w:r>
+        <w:t>Fugenlänge:</w:t>
+      </w:r>
+    </w:p>
+    <w:p>
+      <w:pPr>
+        <w:jc w:val="center"/>
+      </w:pPr>
+      <w:r>
+        <w:t>l</w:t>
+      </w:r>
+      <w:r>
+        <w:rPr>
+          <w:vertAlign w:val="subscript"/>
+        </w:rPr>
+        <w:t>F</w:t>
+      </w:r>
+      <w:r>
+        <w:rPr>
+          <w:vertAlign w:val="subscript"/>
+        </w:rPr>
+        <w:t xml:space="preserve">1 </w:t>
+      </w:r>
+      <w:r>
+        <w:t>=</w:t>
+      </w:r>
+      <w:r>
+        <w:t xml:space="preserve"> </w:t>
+      </w:r>
+      <w:r>
+        <w:t>17,5 mm</w:t>
+      </w:r>
+    </w:p>
+    <w:p>
+      <w:pPr>
+        <w:jc w:val="center"/>
+      </w:pPr>
+    </w:p>
+    <w:p>
+      <w:r>
+        <w:t>Damit ergibt sich mit Hilfe des Excel-Blattes (09-pressv10.xls; Decker) eine kleinste Haftkraft von F</w:t>
+      </w:r>
+      <w:r>
+        <w:rPr>
+          <w:vertAlign w:val="subscript"/>
+        </w:rPr>
+        <w:t>FK</w:t>
+      </w:r>
+      <w:r>
+        <w:t xml:space="preserve"> = 119877 N.</w:t>
       </w:r>
     </w:p>
     <w:p/>
     <w:p>
-      <w:r>
-        <w:t>Höhe 2</w:t>
-      </w:r>
-    </w:p>
-    <w:p>
+      <w:pPr>
+        <w:rPr>
+          <w:b/>
+          <w:i/>
+        </w:rPr>
+      </w:pPr>
+      <w:r>
+        <w:rPr>
+          <w:b/>
+          <w:i/>
+        </w:rPr>
+        <w:t>Bereich 2</w:t>
+      </w:r>
+    </w:p>
+    <w:p>
+      <w:r>
+        <w:t xml:space="preserve">Außendurchmesser des Außenteils ist gleich </w:t>
+      </w:r>
+      <w:r>
+        <w:t>dem Fußkreisdurchmesser:</w:t>
+      </w:r>
+    </w:p>
+    <w:p>
+      <w:pPr>
+        <w:jc w:val="center"/>
+      </w:pPr>
+      <m:oMath>
+        <m:sSub>
+          <m:sSubPr>
+            <m:ctrlPr>
+              <w:rPr>
+                <w:rFonts w:ascii="Cambria Math" w:hAnsi="Cambria Math"/>
+                <w:i/>
+              </w:rPr>
+            </m:ctrlPr>
+          </m:sSubPr>
+          <m:e>
+            <m:r>
+              <w:rPr>
+                <w:rFonts w:ascii="Cambria Math" w:hAnsi="Cambria Math"/>
+              </w:rPr>
+              <m:t>d</m:t>
+            </m:r>
+          </m:e>
+          <m:sub>
+            <m:r>
+              <w:rPr>
+                <w:rFonts w:ascii="Cambria Math" w:hAnsi="Cambria Math"/>
+              </w:rPr>
+              <m:t>A2</m:t>
+            </m:r>
+          </m:sub>
+        </m:sSub>
+        <m:r>
+          <w:rPr>
+            <w:rFonts w:ascii="Cambria Math" w:hAnsi="Cambria Math"/>
+          </w:rPr>
+          <m:t xml:space="preserve">= </m:t>
+        </m:r>
+      </m:oMath>
       <w:r>
         <w:t>588,75</w:t>
       </w:r>
-    </w:p>
-    <w:p/>
-    <w:p>
-      <w:r>
-        <w:t>Höhe 3</w:t>
-      </w:r>
-    </w:p>
-    <w:p>
+      <w:r>
+        <w:t xml:space="preserve"> mm</w:t>
+      </w:r>
+    </w:p>
+    <w:p>
+      <w:r>
+        <w:t>Fugenlänge:</w:t>
+      </w:r>
+    </w:p>
+    <w:p>
+      <w:pPr>
+        <w:jc w:val="center"/>
+      </w:pPr>
+      <w:r>
+        <w:t>l</w:t>
+      </w:r>
+      <w:r>
+        <w:rPr>
+          <w:vertAlign w:val="subscript"/>
+        </w:rPr>
+        <w:t xml:space="preserve">F2 </w:t>
+      </w:r>
+      <w:r>
+        <w:t>= 30 mm</w:t>
+      </w:r>
+    </w:p>
+    <w:p>
+      <w:pPr>
+        <w:jc w:val="center"/>
+      </w:pPr>
+    </w:p>
+    <w:p>
+      <w:r>
+        <w:t>Damit ergibt sich mit Hilfe des Excel-Blattes (09-pressv10.xls; Decker) eine kleinste Haftkraft von F</w:t>
+      </w:r>
+      <w:r>
+        <w:rPr>
+          <w:vertAlign w:val="subscript"/>
+        </w:rPr>
+        <w:t>FK</w:t>
+      </w:r>
+      <w:r>
+        <w:t xml:space="preserve"> = </w:t>
+      </w:r>
+      <w:r>
+        <w:t>515664</w:t>
+      </w:r>
+      <w:r>
+        <w:t xml:space="preserve"> N.</w:t>
+      </w:r>
+    </w:p>
+    <w:p>
+      <w:pPr>
+        <w:rPr>
+          <w:i/>
+        </w:rPr>
+      </w:pPr>
+    </w:p>
+    <w:p>
+      <w:pPr>
+        <w:rPr>
+          <w:b/>
+          <w:i/>
+        </w:rPr>
+      </w:pPr>
+      <w:r>
+        <w:rPr>
+          <w:b/>
+          <w:i/>
+        </w:rPr>
+        <w:t>Bereich 3</w:t>
+      </w:r>
+    </w:p>
+    <w:p>
+      <w:pPr>
+        <w:jc w:val="center"/>
+      </w:pPr>
       <w:r>
         <w:rPr>
           <w:noProof/>
         </w:rPr>
-        <w:lastRenderedPageBreak/>
         <w:drawing>
-          <wp:inline distT="0" distB="0" distL="0" distR="0" wp14:anchorId="0EC4D4C5" wp14:editId="2EF7164D">
-            <wp:extent cx="2320290" cy="3312795"/>
-            <wp:effectExtent l="0" t="0" r="3810" b="1905"/>
+          <wp:inline distT="0" distB="0" distL="0" distR="0" wp14:anchorId="0EC4D4C5" wp14:editId="2F60DBC7">
+            <wp:extent cx="2269304" cy="3240000"/>
+            <wp:effectExtent l="0" t="0" r="0" b="0"/>
             <wp:docPr id="2" name="Grafik 2"/>
             <wp:cNvGraphicFramePr>
               <a:graphicFrameLocks xmlns:a="http://schemas.openxmlformats.org/drawingml/2006/main" noChangeAspect="1"/>
@@ -7850,7 +8180,7 @@
                   <pic:spPr bwMode="auto">
                     <a:xfrm>
                       <a:off x="0" y="0"/>
-                      <a:ext cx="2320290" cy="3312795"/>
+                      <a:ext cx="2269304" cy="3240000"/>
                     </a:xfrm>
                     <a:prstGeom prst="rect">
                       <a:avLst/>
@@ -7866,29 +8196,227 @@
           </wp:inline>
         </w:drawing>
       </w:r>
-      <w:r>
-        <w:t>264,6</w:t>
-      </w:r>
-    </w:p>
-    <w:p>
-      <w:r>
-        <w:t>Höhe 4</w:t>
-      </w:r>
-    </w:p>
-    <w:p>
-      <w:r>
-        <w:t>246</w:t>
-      </w:r>
-    </w:p>
-    <w:p>
+    </w:p>
+    <w:p>
+      <w:r>
+        <w:t>Außendurchmesser des Außenteils:</w:t>
+      </w:r>
+    </w:p>
+    <w:p>
+      <w:pPr>
+        <w:jc w:val="center"/>
+      </w:pPr>
+      <m:oMathPara>
+        <m:oMath>
+          <m:sSub>
+            <m:sSubPr>
+              <m:ctrlPr>
+                <w:rPr>
+                  <w:rFonts w:ascii="Cambria Math" w:hAnsi="Cambria Math"/>
+                  <w:i/>
+                </w:rPr>
+              </m:ctrlPr>
+            </m:sSubPr>
+            <m:e>
+              <m:r>
+                <w:rPr>
+                  <w:rFonts w:ascii="Cambria Math" w:hAnsi="Cambria Math"/>
+                </w:rPr>
+                <m:t>d</m:t>
+              </m:r>
+            </m:e>
+            <m:sub>
+              <m:r>
+                <w:rPr>
+                  <w:rFonts w:ascii="Cambria Math" w:hAnsi="Cambria Math"/>
+                </w:rPr>
+                <m:t>A</m:t>
+              </m:r>
+              <m:r>
+                <w:rPr>
+                  <w:rFonts w:ascii="Cambria Math" w:hAnsi="Cambria Math"/>
+                </w:rPr>
+                <m:t>3</m:t>
+              </m:r>
+            </m:sub>
+          </m:sSub>
+          <m:r>
+            <w:rPr>
+              <w:rFonts w:ascii="Cambria Math" w:hAnsi="Cambria Math"/>
+            </w:rPr>
+            <m:t>=</m:t>
+          </m:r>
+          <m:d>
+            <m:dPr>
+              <m:ctrlPr>
+                <w:rPr>
+                  <w:rFonts w:ascii="Cambria Math" w:hAnsi="Cambria Math"/>
+                  <w:i/>
+                </w:rPr>
+              </m:ctrlPr>
+            </m:dPr>
+            <m:e>
+              <m:f>
+                <m:fPr>
+                  <m:ctrlPr>
+                    <w:rPr>
+                      <w:rFonts w:ascii="Cambria Math" w:hAnsi="Cambria Math"/>
+                      <w:i/>
+                    </w:rPr>
+                  </m:ctrlPr>
+                </m:fPr>
+                <m:num>
+                  <m:r>
+                    <w:rPr>
+                      <w:rFonts w:ascii="Cambria Math" w:hAnsi="Cambria Math"/>
+                    </w:rPr>
+                    <m:t>13 mm</m:t>
+                  </m:r>
+                </m:num>
+                <m:den>
+                  <m:r>
+                    <w:rPr>
+                      <w:rFonts w:ascii="Cambria Math" w:hAnsi="Cambria Math"/>
+                    </w:rPr>
+                    <m:t>2</m:t>
+                  </m:r>
+                </m:den>
+              </m:f>
+              <m:r>
+                <w:rPr>
+                  <w:rFonts w:ascii="Cambria Math" w:hAnsi="Cambria Math"/>
+                </w:rPr>
+                <m:t>+</m:t>
+              </m:r>
+              <m:r>
+                <w:rPr>
+                  <w:rFonts w:ascii="Cambria Math" w:hAnsi="Cambria Math"/>
+                </w:rPr>
+                <m:t>40,1 mm</m:t>
+              </m:r>
+            </m:e>
+          </m:d>
+          <m:r>
+            <w:rPr>
+              <w:rFonts w:ascii="Cambria Math" w:hAnsi="Cambria Math"/>
+            </w:rPr>
+            <m:t>∙2</m:t>
+          </m:r>
+          <m:r>
+            <w:rPr>
+              <w:rFonts w:ascii="Cambria Math" w:hAnsi="Cambria Math"/>
+            </w:rPr>
+            <m:t>+217 mm=</m:t>
+          </m:r>
+          <m:r>
+            <w:rPr>
+              <w:rFonts w:ascii="Cambria Math" w:hAnsi="Cambria Math"/>
+            </w:rPr>
+            <m:t>310,2</m:t>
+          </m:r>
+          <m:r>
+            <w:rPr>
+              <w:rFonts w:ascii="Cambria Math" w:hAnsi="Cambria Math"/>
+            </w:rPr>
+            <m:t xml:space="preserve"> mm</m:t>
+          </m:r>
+        </m:oMath>
+      </m:oMathPara>
+    </w:p>
+    <w:p>
+      <w:r>
+        <w:t>Fugenlänge:</w:t>
+      </w:r>
+    </w:p>
+    <w:p>
+      <w:pPr>
+        <w:jc w:val="center"/>
+      </w:pPr>
+      <w:r>
+        <w:t>l</w:t>
+      </w:r>
+      <w:r>
+        <w:rPr>
+          <w:vertAlign w:val="subscript"/>
+        </w:rPr>
+        <w:t>F</w:t>
+      </w:r>
+      <w:r>
+        <w:rPr>
+          <w:vertAlign w:val="subscript"/>
+        </w:rPr>
+        <w:t>3</w:t>
+      </w:r>
+      <w:r>
+        <w:rPr>
+          <w:vertAlign w:val="subscript"/>
+        </w:rPr>
+        <w:t xml:space="preserve"> </w:t>
+      </w:r>
+      <w:r>
+        <w:t xml:space="preserve">= </w:t>
+      </w:r>
+      <w:r>
+        <w:t>22,5</w:t>
+      </w:r>
+      <w:r>
+        <w:t xml:space="preserve"> mm</w:t>
+      </w:r>
+    </w:p>
+    <w:p>
+      <w:pPr>
+        <w:jc w:val="center"/>
+      </w:pPr>
+    </w:p>
+    <w:p>
+      <w:r>
+        <w:t>Damit ergibt sich mit Hilfe des Excel-Blattes (09-pressv10.xls; Decker) eine kleinste Haftkraft von F</w:t>
+      </w:r>
+      <w:r>
+        <w:rPr>
+          <w:vertAlign w:val="subscript"/>
+        </w:rPr>
+        <w:t>FK</w:t>
+      </w:r>
+      <w:r>
+        <w:t xml:space="preserve"> = </w:t>
+      </w:r>
+      <w:r>
+        <w:t>228532</w:t>
+      </w:r>
+      <w:r>
+        <w:t xml:space="preserve"> N.</w:t>
+      </w:r>
+    </w:p>
+    <w:p/>
+    <w:p>
+      <w:pPr>
+        <w:rPr>
+          <w:b/>
+          <w:i/>
+        </w:rPr>
+      </w:pPr>
+      <w:r>
+        <w:rPr>
+          <w:b/>
+          <w:i/>
+        </w:rPr>
+        <w:t>Bereich 4</w:t>
+      </w:r>
+    </w:p>
+    <w:p>
+      <w:pPr>
+        <w:jc w:val="center"/>
+      </w:pPr>
       <w:r>
         <w:rPr>
           <w:noProof/>
         </w:rPr>
+        <w:lastRenderedPageBreak/>
         <w:drawing>
-          <wp:inline distT="0" distB="0" distL="0" distR="0" wp14:anchorId="5B197844" wp14:editId="1A173D71">
-            <wp:extent cx="2648585" cy="3347085"/>
-            <wp:effectExtent l="0" t="0" r="0" b="5715"/>
+          <wp:inline distT="0" distB="0" distL="0" distR="0" wp14:anchorId="5B197844" wp14:editId="07120B43">
+            <wp:extent cx="2563847" cy="3240000"/>
+            <wp:effectExtent l="0" t="0" r="8255" b="0"/>
             <wp:docPr id="3" name="Grafik 3"/>
             <wp:cNvGraphicFramePr>
               <a:graphicFrameLocks xmlns:a="http://schemas.openxmlformats.org/drawingml/2006/main" noChangeAspect="1"/>
@@ -7918,7 +8446,7 @@
                   <pic:spPr bwMode="auto">
                     <a:xfrm>
                       <a:off x="0" y="0"/>
-                      <a:ext cx="2648585" cy="3347085"/>
+                      <a:ext cx="2563847" cy="3240000"/>
                     </a:xfrm>
                     <a:prstGeom prst="rect">
                       <a:avLst/>
@@ -7934,6 +8462,342 @@
           </wp:inline>
         </w:drawing>
       </w:r>
+    </w:p>
+    <w:p>
+      <w:r>
+        <w:t>Außendurchmesser des Außenteils:</w:t>
+      </w:r>
+    </w:p>
+    <w:p>
+      <w:pPr>
+        <w:jc w:val="center"/>
+      </w:pPr>
+      <m:oMathPara>
+        <m:oMath>
+          <m:sSub>
+            <m:sSubPr>
+              <m:ctrlPr>
+                <w:rPr>
+                  <w:rFonts w:ascii="Cambria Math" w:hAnsi="Cambria Math"/>
+                  <w:i/>
+                </w:rPr>
+              </m:ctrlPr>
+            </m:sSubPr>
+            <m:e>
+              <m:r>
+                <w:rPr>
+                  <w:rFonts w:ascii="Cambria Math" w:hAnsi="Cambria Math"/>
+                </w:rPr>
+                <m:t>d</m:t>
+              </m:r>
+            </m:e>
+            <m:sub>
+              <m:r>
+                <w:rPr>
+                  <w:rFonts w:ascii="Cambria Math" w:hAnsi="Cambria Math"/>
+                </w:rPr>
+                <m:t>A</m:t>
+              </m:r>
+              <m:r>
+                <w:rPr>
+                  <w:rFonts w:ascii="Cambria Math" w:hAnsi="Cambria Math"/>
+                </w:rPr>
+                <m:t>4</m:t>
+              </m:r>
+            </m:sub>
+          </m:sSub>
+          <m:r>
+            <w:rPr>
+              <w:rFonts w:ascii="Cambria Math" w:hAnsi="Cambria Math"/>
+            </w:rPr>
+            <m:t>=</m:t>
+          </m:r>
+          <m:d>
+            <m:dPr>
+              <m:ctrlPr>
+                <w:rPr>
+                  <w:rFonts w:ascii="Cambria Math" w:hAnsi="Cambria Math"/>
+                  <w:i/>
+                </w:rPr>
+              </m:ctrlPr>
+            </m:dPr>
+            <m:e>
+              <m:f>
+                <m:fPr>
+                  <m:ctrlPr>
+                    <w:rPr>
+                      <w:rFonts w:ascii="Cambria Math" w:hAnsi="Cambria Math"/>
+                      <w:i/>
+                    </w:rPr>
+                  </m:ctrlPr>
+                </m:fPr>
+                <m:num>
+                  <m:r>
+                    <w:rPr>
+                      <w:rFonts w:ascii="Cambria Math" w:hAnsi="Cambria Math"/>
+                    </w:rPr>
+                    <m:t>22,2</m:t>
+                  </m:r>
+                  <m:r>
+                    <w:rPr>
+                      <w:rFonts w:ascii="Cambria Math" w:hAnsi="Cambria Math"/>
+                    </w:rPr>
+                    <m:t xml:space="preserve"> mm</m:t>
+                  </m:r>
+                </m:num>
+                <m:den>
+                  <m:r>
+                    <w:rPr>
+                      <w:rFonts w:ascii="Cambria Math" w:hAnsi="Cambria Math"/>
+                    </w:rPr>
+                    <m:t>2</m:t>
+                  </m:r>
+                </m:den>
+              </m:f>
+              <m:r>
+                <w:rPr>
+                  <w:rFonts w:ascii="Cambria Math" w:hAnsi="Cambria Math"/>
+                </w:rPr>
+                <m:t>+</m:t>
+              </m:r>
+              <m:r>
+                <w:rPr>
+                  <w:rFonts w:ascii="Cambria Math" w:hAnsi="Cambria Math"/>
+                </w:rPr>
+                <m:t>17,9</m:t>
+              </m:r>
+              <m:r>
+                <w:rPr>
+                  <w:rFonts w:ascii="Cambria Math" w:hAnsi="Cambria Math"/>
+                </w:rPr>
+                <m:t xml:space="preserve"> mm</m:t>
+              </m:r>
+            </m:e>
+          </m:d>
+          <m:r>
+            <w:rPr>
+              <w:rFonts w:ascii="Cambria Math" w:hAnsi="Cambria Math"/>
+            </w:rPr>
+            <m:t>∙2+217 mm=</m:t>
+          </m:r>
+          <m:r>
+            <w:rPr>
+              <w:rFonts w:ascii="Cambria Math" w:hAnsi="Cambria Math"/>
+            </w:rPr>
+            <m:t>275</m:t>
+          </m:r>
+          <m:r>
+            <w:rPr>
+              <w:rFonts w:ascii="Cambria Math" w:hAnsi="Cambria Math"/>
+            </w:rPr>
+            <m:t xml:space="preserve"> mm</m:t>
+          </m:r>
+        </m:oMath>
+      </m:oMathPara>
+    </w:p>
+    <w:p>
+      <w:r>
+        <w:t>Fugenlänge:</w:t>
+      </w:r>
+    </w:p>
+    <w:p>
+      <w:pPr>
+        <w:jc w:val="center"/>
+      </w:pPr>
+      <w:r>
+        <w:t>l</w:t>
+      </w:r>
+      <w:r>
+        <w:rPr>
+          <w:vertAlign w:val="subscript"/>
+        </w:rPr>
+        <w:t>F</w:t>
+      </w:r>
+      <w:r>
+        <w:rPr>
+          <w:vertAlign w:val="subscript"/>
+        </w:rPr>
+        <w:t>4</w:t>
+      </w:r>
+      <w:r>
+        <w:rPr>
+          <w:vertAlign w:val="subscript"/>
+        </w:rPr>
+        <w:t xml:space="preserve"> </w:t>
+      </w:r>
+      <w:r>
+        <w:t xml:space="preserve">= </w:t>
+      </w:r>
+      <w:r>
+        <w:t>40</w:t>
+      </w:r>
+      <w:r>
+        <w:t xml:space="preserve"> mm</w:t>
+      </w:r>
+    </w:p>
+    <w:p>
+      <w:pPr>
+        <w:jc w:val="center"/>
+      </w:pPr>
+    </w:p>
+    <w:p>
+      <w:r>
+        <w:t>Damit ergibt sich mit Hilfe des Excel-Blattes (09-pressv10.xls; Decker) eine kleinste Haftkraft von F</w:t>
+      </w:r>
+      <w:r>
+        <w:rPr>
+          <w:vertAlign w:val="subscript"/>
+        </w:rPr>
+        <w:t>FK</w:t>
+      </w:r>
+      <w:r>
+        <w:t xml:space="preserve"> = </w:t>
+      </w:r>
+      <w:r>
+        <w:t>300223</w:t>
+      </w:r>
+      <w:r>
+        <w:t xml:space="preserve"> N.</w:t>
+      </w:r>
+    </w:p>
+    <w:p/>
+    <w:p>
+      <w:pPr>
+        <w:rPr>
+          <w:b/>
+        </w:rPr>
+      </w:pPr>
+      <w:r>
+        <w:rPr>
+          <w:b/>
+        </w:rPr>
+        <w:t>Berechnung der Gesamthaftkraft:</w:t>
+      </w:r>
+    </w:p>
+    <w:p/>
+    <w:p>
+      <w:r>
+        <w:t>Um die Gesamthaftkraft zu erhalten, werden die Einzel-Kleinsthaftkräfte der vier Bereiche addiert:</w:t>
+      </w:r>
+      <w:r>
+        <w:t xml:space="preserve"> </w:t>
+      </w:r>
+    </w:p>
+    <w:p>
+      <w:pPr>
+        <w:rPr>
+          <w:highlight w:val="yellow"/>
+        </w:rPr>
+      </w:pPr>
+      <m:oMathPara>
+        <m:oMath>
+          <m:sSub>
+            <m:sSubPr>
+              <m:ctrlPr>
+                <w:rPr>
+                  <w:rFonts w:ascii="Cambria Math" w:hAnsi="Cambria Math"/>
+                  <w:i/>
+                </w:rPr>
+              </m:ctrlPr>
+            </m:sSubPr>
+            <m:e>
+              <m:nary>
+                <m:naryPr>
+                  <m:chr m:val="∑"/>
+                  <m:limLoc m:val="undOvr"/>
+                  <m:subHide m:val="1"/>
+                  <m:supHide m:val="1"/>
+                  <m:ctrlPr>
+                    <w:rPr>
+                      <w:rFonts w:ascii="Cambria Math" w:hAnsi="Cambria Math"/>
+                      <w:i/>
+                    </w:rPr>
+                  </m:ctrlPr>
+                </m:naryPr>
+                <m:sub/>
+                <m:sup/>
+                <m:e>
+                  <m:sSub>
+                    <m:sSubPr>
+                      <m:ctrlPr>
+                        <w:rPr>
+                          <w:rFonts w:ascii="Cambria Math" w:hAnsi="Cambria Math"/>
+                          <w:i/>
+                        </w:rPr>
+                      </m:ctrlPr>
+                    </m:sSubPr>
+                    <m:e>
+                      <m:r>
+                        <w:rPr>
+                          <w:rFonts w:ascii="Cambria Math" w:hAnsi="Cambria Math"/>
+                        </w:rPr>
+                        <m:t>F</m:t>
+                      </m:r>
+                    </m:e>
+                    <m:sub>
+                      <m:r>
+                        <w:rPr>
+                          <w:rFonts w:ascii="Cambria Math" w:hAnsi="Cambria Math"/>
+                        </w:rPr>
+                        <m:t>FK</m:t>
+                      </m:r>
+                    </m:sub>
+                  </m:sSub>
+                </m:e>
+              </m:nary>
+            </m:e>
+            <m:sub>
+              <m:r>
+                <w:rPr>
+                  <w:rFonts w:ascii="Cambria Math" w:hAnsi="Cambria Math"/>
+                </w:rPr>
+                <m:t xml:space="preserve"> </m:t>
+              </m:r>
+            </m:sub>
+          </m:sSub>
+          <m:r>
+            <w:rPr>
+              <w:rFonts w:ascii="Cambria Math" w:hAnsi="Cambria Math"/>
+            </w:rPr>
+            <m:t>=</m:t>
+          </m:r>
+          <m:r>
+            <w:rPr>
+              <w:rFonts w:ascii="Cambria Math" w:hAnsi="Cambria Math"/>
+            </w:rPr>
+            <m:t>119877 N+515664 N+228532 N+300223 N=</m:t>
+          </m:r>
+          <m:r>
+            <w:rPr>
+              <w:rFonts w:ascii="Cambria Math" w:hAnsi="Cambria Math"/>
+            </w:rPr>
+            <m:t>116429</m:t>
+          </m:r>
+          <m:r>
+            <w:rPr>
+              <w:rFonts w:ascii="Cambria Math" w:hAnsi="Cambria Math"/>
+            </w:rPr>
+            <m:t>6</m:t>
+          </m:r>
+          <m:r>
+            <w:rPr>
+              <w:rFonts w:ascii="Cambria Math" w:hAnsi="Cambria Math"/>
+            </w:rPr>
+            <m:t xml:space="preserve"> N</m:t>
+          </m:r>
+        </m:oMath>
+      </m:oMathPara>
+    </w:p>
+    <w:p/>
+    <w:p>
+      <w:r>
+        <w:t>Nach ME Decker errechnet sich die größte zu übertr</w:t>
+      </w:r>
+      <w:r>
+        <w:t xml:space="preserve">agende Betriebskraft an den Fügeflächen: </w:t>
+      </w:r>
+      <w:bookmarkStart w:id="15" w:name="_GoBack"/>
+      <w:bookmarkEnd w:id="15"/>
     </w:p>
     <w:p>
       <w:pPr>
@@ -12822,7 +13686,6 @@
               <w:spacing w:line="240" w:lineRule="auto"/>
             </w:pPr>
             <w:r>
-              <w:lastRenderedPageBreak/>
               <w:t xml:space="preserve">Ziehen Sie die Schrauben der Spannsätze mit 37 </w:t>
             </w:r>
             <w:proofErr w:type="spellStart"/>
@@ -20222,7 +21085,7 @@
 </file>
 
 <file path=customXml/itemProps1.xml><?xml version="1.0" encoding="utf-8"?>
-<ds:datastoreItem xmlns:ds="http://schemas.openxmlformats.org/officeDocument/2006/customXml" ds:itemID="{888764E4-5405-4411-9180-C914CF342E75}">
+<ds:datastoreItem xmlns:ds="http://schemas.openxmlformats.org/officeDocument/2006/customXml" ds:itemID="{B14966E4-52A1-42B1-96AC-BC6669144C98}">
   <ds:schemaRefs>
     <ds:schemaRef ds:uri="http://schemas.openxmlformats.org/officeDocument/2006/bibliography"/>
   </ds:schemaRefs>

--- a/Projektbericht.docx
+++ b/Projektbericht.docx
@@ -1,10 +1,9 @@
 
 <file path=word/document.xml><?xml version="1.0" encoding="utf-8"?>
-<w:document xmlns:wpc="http://schemas.microsoft.com/office/word/2010/wordprocessingCanvas" xmlns:cx="http://schemas.microsoft.com/office/drawing/2014/chartex" xmlns:cx1="http://schemas.microsoft.com/office/drawing/2015/9/8/chartex" xmlns:cx2="http://schemas.microsoft.com/office/drawing/2015/10/21/chartex" xmlns:cx3="http://schemas.microsoft.com/office/drawing/2016/5/9/chartex" xmlns:cx4="http://schemas.microsoft.com/office/drawing/2016/5/10/chartex" xmlns:cx5="http://schemas.microsoft.com/office/drawing/2016/5/11/chartex" xmlns:cx6="http://schemas.microsoft.com/office/drawing/2016/5/12/chartex" xmlns:cx7="http://schemas.microsoft.com/office/drawing/2016/5/13/chartex" xmlns:cx8="http://schemas.microsoft.com/office/drawing/2016/5/14/chartex" xmlns:mc="http://schemas.openxmlformats.org/markup-compatibility/2006" xmlns:aink="http://schemas.microsoft.com/office/drawing/2016/ink" xmlns:am3d="http://schemas.microsoft.com/office/drawing/2017/model3d" xmlns:o="urn:schemas-microsoft-com:office:office" xmlns:r="http://schemas.openxmlformats.org/officeDocument/2006/relationships" xmlns:m="http://schemas.openxmlformats.org/officeDocument/2006/math" xmlns:v="urn:schemas-microsoft-com:vml" xmlns:wp14="http://schemas.microsoft.com/office/word/2010/wordprocessingDrawing" xmlns:wp="http://schemas.openxmlformats.org/drawingml/2006/wordprocessingDrawing" xmlns:w10="urn:schemas-microsoft-com:office:word" xmlns:w="http://schemas.openxmlformats.org/wordprocessingml/2006/main" xmlns:w14="http://schemas.microsoft.com/office/word/2010/wordml" xmlns:w15="http://schemas.microsoft.com/office/word/2012/wordml" xmlns:w16cid="http://schemas.microsoft.com/office/word/2016/wordml/cid" xmlns:w16se="http://schemas.microsoft.com/office/word/2015/wordml/symex" xmlns:wpg="http://schemas.microsoft.com/office/word/2010/wordprocessingGroup" xmlns:wpi="http://schemas.microsoft.com/office/word/2010/wordprocessingInk" xmlns:wne="http://schemas.microsoft.com/office/word/2006/wordml" xmlns:wps="http://schemas.microsoft.com/office/word/2010/wordprocessingShape" mc:Ignorable="w14 w15 w16se w16cid wp14">
+<w:document xmlns:wpc="http://schemas.microsoft.com/office/word/2010/wordprocessingCanvas" xmlns:mc="http://schemas.openxmlformats.org/markup-compatibility/2006" xmlns:o="urn:schemas-microsoft-com:office:office" xmlns:r="http://schemas.openxmlformats.org/officeDocument/2006/relationships" xmlns:m="http://schemas.openxmlformats.org/officeDocument/2006/math" xmlns:v="urn:schemas-microsoft-com:vml" xmlns:wp14="http://schemas.microsoft.com/office/word/2010/wordprocessingDrawing" xmlns:wp="http://schemas.openxmlformats.org/drawingml/2006/wordprocessingDrawing" xmlns:w10="urn:schemas-microsoft-com:office:word" xmlns:w="http://schemas.openxmlformats.org/wordprocessingml/2006/main" xmlns:w14="http://schemas.microsoft.com/office/word/2010/wordml" xmlns:w15="http://schemas.microsoft.com/office/word/2012/wordml" xmlns:wpg="http://schemas.microsoft.com/office/word/2010/wordprocessingGroup" xmlns:wpi="http://schemas.microsoft.com/office/word/2010/wordprocessingInk" xmlns:wne="http://schemas.microsoft.com/office/word/2006/wordml" xmlns:wps="http://schemas.microsoft.com/office/word/2010/wordprocessingShape" mc:Ignorable="w14 w15 wp14">
   <w:body>
     <w:p>
       <w:pPr>
-        <w:spacing w:line="360" w:lineRule="auto"/>
         <w:jc w:val="both"/>
         <w:rPr>
           <w:rFonts w:cs="Arial"/>
@@ -273,7 +272,6 @@
     </w:p>
     <w:p>
       <w:pPr>
-        <w:spacing w:line="360" w:lineRule="auto"/>
         <w:ind w:left="-426"/>
         <w:jc w:val="right"/>
         <w:rPr>
@@ -284,7 +282,6 @@
     <w:p>
       <w:pPr>
         <w:pStyle w:val="Textkrper"/>
-        <w:spacing w:line="360" w:lineRule="auto"/>
         <w:ind w:left="-426"/>
         <w:jc w:val="center"/>
         <w:rPr>
@@ -309,7 +306,6 @@
           <w:tab w:val="clear" w:pos="4536"/>
           <w:tab w:val="clear" w:pos="9072"/>
         </w:tabs>
-        <w:spacing w:line="360" w:lineRule="auto"/>
         <w:ind w:left="-426"/>
         <w:jc w:val="both"/>
         <w:rPr>
@@ -324,7 +320,6 @@
           <w:tab w:val="clear" w:pos="4536"/>
           <w:tab w:val="clear" w:pos="9072"/>
         </w:tabs>
-        <w:spacing w:line="360" w:lineRule="auto"/>
         <w:ind w:left="-426"/>
         <w:jc w:val="both"/>
         <w:rPr>
@@ -334,20 +329,17 @@
     </w:p>
     <w:p>
       <w:pPr>
-        <w:spacing w:line="360" w:lineRule="auto"/>
         <w:ind w:left="-426"/>
         <w:jc w:val="center"/>
         <w:rPr>
           <w:rFonts w:cs="Arial"/>
           <w:b/>
-          <w:sz w:val="24"/>
         </w:rPr>
       </w:pPr>
       <w:r>
         <w:rPr>
           <w:rFonts w:cs="Arial"/>
           <w:b/>
-          <w:sz w:val="24"/>
         </w:rPr>
         <w:t xml:space="preserve">Konstruktionsentwurf im Fach Konstruktionslehre </w:t>
       </w:r>
@@ -355,259 +347,215 @@
         <w:rPr>
           <w:rFonts w:cs="Arial"/>
           <w:b/>
-          <w:sz w:val="24"/>
         </w:rPr>
         <w:t>4</w:t>
       </w:r>
     </w:p>
     <w:p>
       <w:pPr>
-        <w:spacing w:line="360" w:lineRule="auto"/>
         <w:ind w:left="-426"/>
         <w:jc w:val="center"/>
         <w:rPr>
           <w:rFonts w:cs="Arial"/>
-          <w:sz w:val="24"/>
-        </w:rPr>
-      </w:pPr>
-    </w:p>
-    <w:p>
-      <w:pPr>
-        <w:spacing w:line="360" w:lineRule="auto"/>
+        </w:rPr>
+      </w:pPr>
+    </w:p>
+    <w:p>
+      <w:pPr>
         <w:ind w:left="-426"/>
         <w:jc w:val="center"/>
         <w:rPr>
           <w:rFonts w:cs="Arial"/>
-          <w:sz w:val="24"/>
-        </w:rPr>
-      </w:pPr>
-      <w:r>
-        <w:rPr>
-          <w:rFonts w:cs="Arial"/>
-          <w:sz w:val="24"/>
+        </w:rPr>
+      </w:pPr>
+      <w:r>
+        <w:rPr>
+          <w:rFonts w:cs="Arial"/>
         </w:rPr>
         <w:t>des Studienganges Maschinenbau</w:t>
       </w:r>
     </w:p>
     <w:p>
       <w:pPr>
-        <w:spacing w:line="360" w:lineRule="auto"/>
         <w:ind w:left="-426"/>
         <w:jc w:val="center"/>
         <w:rPr>
           <w:rFonts w:cs="Arial"/>
-          <w:sz w:val="24"/>
-        </w:rPr>
-      </w:pPr>
-    </w:p>
-    <w:p>
-      <w:pPr>
-        <w:spacing w:line="360" w:lineRule="auto"/>
+        </w:rPr>
+      </w:pPr>
+    </w:p>
+    <w:p>
+      <w:pPr>
         <w:ind w:left="-426"/>
         <w:jc w:val="center"/>
         <w:rPr>
           <w:rFonts w:cs="Arial"/>
-          <w:sz w:val="24"/>
-        </w:rPr>
-      </w:pPr>
-      <w:r>
-        <w:rPr>
-          <w:rFonts w:cs="Arial"/>
-          <w:sz w:val="24"/>
+        </w:rPr>
+      </w:pPr>
+      <w:r>
+        <w:rPr>
+          <w:rFonts w:cs="Arial"/>
         </w:rPr>
         <w:t xml:space="preserve">an der Dualen Hochschule Baden-Württemberg </w:t>
       </w:r>
       <w:r>
         <w:rPr>
           <w:rFonts w:cs="Arial"/>
-          <w:sz w:val="24"/>
         </w:rPr>
         <w:t>Heidenheim an der Brenz</w:t>
       </w:r>
     </w:p>
     <w:p>
       <w:pPr>
-        <w:spacing w:line="360" w:lineRule="auto"/>
         <w:ind w:left="-426"/>
         <w:jc w:val="center"/>
         <w:rPr>
           <w:rFonts w:cs="Arial"/>
-          <w:sz w:val="24"/>
-        </w:rPr>
-      </w:pPr>
-    </w:p>
-    <w:p>
-      <w:pPr>
-        <w:spacing w:line="360" w:lineRule="auto"/>
+        </w:rPr>
+      </w:pPr>
+    </w:p>
+    <w:p>
+      <w:pPr>
         <w:ind w:left="-426"/>
         <w:jc w:val="center"/>
         <w:rPr>
           <w:rFonts w:cs="Arial"/>
-          <w:sz w:val="24"/>
-        </w:rPr>
-      </w:pPr>
-    </w:p>
-    <w:p>
-      <w:pPr>
-        <w:spacing w:line="360" w:lineRule="auto"/>
+        </w:rPr>
+      </w:pPr>
+    </w:p>
+    <w:p>
+      <w:pPr>
         <w:ind w:left="-426"/>
         <w:jc w:val="center"/>
         <w:rPr>
           <w:rFonts w:cs="Arial"/>
-          <w:sz w:val="24"/>
-        </w:rPr>
-      </w:pPr>
-    </w:p>
-    <w:p>
-      <w:pPr>
-        <w:spacing w:line="360" w:lineRule="auto"/>
+        </w:rPr>
+      </w:pPr>
+    </w:p>
+    <w:p>
+      <w:pPr>
         <w:ind w:left="-426"/>
         <w:jc w:val="center"/>
         <w:rPr>
           <w:rFonts w:cs="Arial"/>
-          <w:sz w:val="24"/>
-        </w:rPr>
-      </w:pPr>
-      <w:r>
-        <w:rPr>
-          <w:rFonts w:cs="Arial"/>
-          <w:sz w:val="24"/>
+        </w:rPr>
+      </w:pPr>
+      <w:r>
+        <w:rPr>
+          <w:rFonts w:cs="Arial"/>
         </w:rPr>
         <w:t>von</w:t>
       </w:r>
     </w:p>
     <w:p>
       <w:pPr>
-        <w:spacing w:line="360" w:lineRule="auto"/>
         <w:ind w:left="-426"/>
         <w:jc w:val="center"/>
         <w:rPr>
           <w:rFonts w:cs="Arial"/>
-          <w:sz w:val="24"/>
-        </w:rPr>
-      </w:pPr>
-    </w:p>
-    <w:p>
-      <w:pPr>
-        <w:spacing w:line="360" w:lineRule="auto"/>
+        </w:rPr>
+      </w:pPr>
+    </w:p>
+    <w:p>
+      <w:pPr>
         <w:ind w:left="-426"/>
         <w:jc w:val="center"/>
         <w:rPr>
           <w:rFonts w:cs="Arial"/>
-          <w:sz w:val="24"/>
-        </w:rPr>
-      </w:pPr>
-      <w:r>
-        <w:rPr>
-          <w:rFonts w:cs="Arial"/>
-          <w:sz w:val="24"/>
+        </w:rPr>
+      </w:pPr>
+      <w:r>
+        <w:rPr>
+          <w:rFonts w:cs="Arial"/>
         </w:rPr>
         <w:t>Hofmann, Tanja</w:t>
       </w:r>
     </w:p>
     <w:p>
       <w:pPr>
-        <w:spacing w:line="360" w:lineRule="auto"/>
         <w:ind w:left="-426"/>
         <w:jc w:val="center"/>
         <w:rPr>
           <w:rFonts w:cs="Arial"/>
-          <w:sz w:val="24"/>
-        </w:rPr>
-      </w:pPr>
-      <w:r>
-        <w:rPr>
-          <w:rFonts w:cs="Arial"/>
-          <w:sz w:val="24"/>
+        </w:rPr>
+      </w:pPr>
+      <w:r>
+        <w:rPr>
+          <w:rFonts w:cs="Arial"/>
         </w:rPr>
         <w:t>Hopf, Marie</w:t>
       </w:r>
     </w:p>
     <w:p>
       <w:pPr>
-        <w:spacing w:line="360" w:lineRule="auto"/>
         <w:ind w:left="-426"/>
         <w:jc w:val="center"/>
         <w:rPr>
           <w:rFonts w:cs="Arial"/>
-          <w:sz w:val="24"/>
-        </w:rPr>
-      </w:pPr>
-      <w:r>
-        <w:rPr>
-          <w:rFonts w:cs="Arial"/>
-          <w:sz w:val="24"/>
+        </w:rPr>
+      </w:pPr>
+      <w:r>
+        <w:rPr>
+          <w:rFonts w:cs="Arial"/>
         </w:rPr>
         <w:t>Langohr, Anika</w:t>
       </w:r>
     </w:p>
     <w:p>
       <w:pPr>
-        <w:spacing w:line="360" w:lineRule="auto"/>
         <w:ind w:left="-426"/>
         <w:jc w:val="center"/>
         <w:rPr>
           <w:rFonts w:cs="Arial"/>
-          <w:sz w:val="24"/>
-        </w:rPr>
-      </w:pPr>
-      <w:r>
-        <w:rPr>
-          <w:rFonts w:cs="Arial"/>
-          <w:sz w:val="24"/>
+        </w:rPr>
+      </w:pPr>
+      <w:r>
+        <w:rPr>
+          <w:rFonts w:cs="Arial"/>
         </w:rPr>
         <w:t>Tiroch, Matthias</w:t>
       </w:r>
     </w:p>
     <w:p>
       <w:pPr>
-        <w:spacing w:line="360" w:lineRule="auto"/>
         <w:ind w:left="-426"/>
         <w:jc w:val="center"/>
         <w:rPr>
           <w:rFonts w:cs="Arial"/>
-          <w:sz w:val="24"/>
-        </w:rPr>
-      </w:pPr>
-    </w:p>
-    <w:p>
-      <w:pPr>
-        <w:spacing w:line="360" w:lineRule="auto"/>
+        </w:rPr>
+      </w:pPr>
+    </w:p>
+    <w:p>
+      <w:pPr>
         <w:ind w:left="-426"/>
         <w:jc w:val="center"/>
         <w:rPr>
           <w:rFonts w:cs="Arial"/>
-          <w:sz w:val="24"/>
-        </w:rPr>
-      </w:pPr>
-    </w:p>
-    <w:p>
-      <w:pPr>
-        <w:spacing w:line="360" w:lineRule="auto"/>
+        </w:rPr>
+      </w:pPr>
+    </w:p>
+    <w:p>
+      <w:pPr>
         <w:ind w:left="-426"/>
         <w:jc w:val="center"/>
         <w:rPr>
           <w:rFonts w:cs="Arial"/>
-          <w:sz w:val="24"/>
-        </w:rPr>
-      </w:pPr>
-    </w:p>
-    <w:p>
-      <w:pPr>
-        <w:spacing w:line="360" w:lineRule="auto"/>
+        </w:rPr>
+      </w:pPr>
+    </w:p>
+    <w:p>
+      <w:pPr>
         <w:ind w:left="-426"/>
         <w:jc w:val="center"/>
         <w:rPr>
           <w:rFonts w:cs="Arial"/>
           <w:color w:val="FF0000"/>
-          <w:sz w:val="24"/>
         </w:rPr>
       </w:pPr>
       <w:r>
         <w:rPr>
           <w:rFonts w:cs="Arial"/>
           <w:color w:val="FF0000"/>
-          <w:sz w:val="24"/>
         </w:rPr>
         <w:t xml:space="preserve">Abgabe: </w:t>
       </w:r>
@@ -615,7 +563,6 @@
         <w:rPr>
           <w:rFonts w:cs="Arial"/>
           <w:color w:val="FF0000"/>
-          <w:sz w:val="24"/>
         </w:rPr>
         <w:t>28. November</w:t>
       </w:r>
@@ -623,7 +570,6 @@
         <w:rPr>
           <w:rFonts w:cs="Arial"/>
           <w:color w:val="FF0000"/>
-          <w:sz w:val="24"/>
         </w:rPr>
         <w:t xml:space="preserve"> 201</w:t>
       </w:r>
@@ -631,41 +577,34 @@
         <w:rPr>
           <w:rFonts w:cs="Arial"/>
           <w:color w:val="FF0000"/>
-          <w:sz w:val="24"/>
         </w:rPr>
         <w:t>9</w:t>
       </w:r>
     </w:p>
     <w:p>
       <w:pPr>
-        <w:spacing w:line="360" w:lineRule="auto"/>
         <w:ind w:left="-426"/>
         <w:jc w:val="both"/>
         <w:rPr>
           <w:rFonts w:cs="Arial"/>
-          <w:sz w:val="24"/>
-        </w:rPr>
-      </w:pPr>
-    </w:p>
-    <w:p>
-      <w:pPr>
-        <w:spacing w:line="360" w:lineRule="auto"/>
+        </w:rPr>
+      </w:pPr>
+    </w:p>
+    <w:p>
+      <w:pPr>
         <w:ind w:left="-426"/>
         <w:jc w:val="both"/>
         <w:rPr>
           <w:rFonts w:cs="Arial"/>
-          <w:sz w:val="24"/>
-        </w:rPr>
-      </w:pPr>
-    </w:p>
-    <w:p>
-      <w:pPr>
-        <w:spacing w:line="360" w:lineRule="auto"/>
+        </w:rPr>
+      </w:pPr>
+    </w:p>
+    <w:p>
+      <w:pPr>
         <w:ind w:left="-426"/>
         <w:jc w:val="both"/>
         <w:rPr>
           <w:rFonts w:cs="Arial"/>
-          <w:sz w:val="24"/>
         </w:rPr>
       </w:pPr>
     </w:p>
@@ -674,46 +613,39 @@
         <w:tabs>
           <w:tab w:val="left" w:pos="4253"/>
         </w:tabs>
-        <w:spacing w:line="360" w:lineRule="auto"/>
         <w:ind w:left="-426"/>
         <w:jc w:val="both"/>
         <w:rPr>
           <w:rFonts w:cs="Arial"/>
-          <w:sz w:val="24"/>
-        </w:rPr>
-      </w:pPr>
-      <w:r>
-        <w:rPr>
-          <w:rFonts w:cs="Arial"/>
-          <w:sz w:val="24"/>
+        </w:rPr>
+      </w:pPr>
+      <w:r>
+        <w:rPr>
+          <w:rFonts w:cs="Arial"/>
         </w:rPr>
         <w:t>Bearbeitungszeitraum</w:t>
       </w:r>
       <w:r>
         <w:rPr>
           <w:rFonts w:cs="Arial"/>
-          <w:sz w:val="24"/>
         </w:rPr>
         <w:tab/>
       </w:r>
       <w:r>
         <w:rPr>
           <w:rFonts w:cs="Arial"/>
-          <w:sz w:val="24"/>
         </w:rPr>
         <w:tab/>
       </w:r>
       <w:r>
         <w:rPr>
           <w:rFonts w:cs="Arial"/>
-          <w:sz w:val="24"/>
         </w:rPr>
         <w:t>9</w:t>
       </w:r>
       <w:r>
         <w:rPr>
           <w:rFonts w:cs="Arial"/>
-          <w:sz w:val="24"/>
         </w:rPr>
         <w:t xml:space="preserve"> Wochen</w:t>
       </w:r>
@@ -725,67 +657,57 @@
           <w:tab w:val="clear" w:pos="2268"/>
           <w:tab w:val="left" w:pos="4253"/>
         </w:tabs>
-        <w:spacing w:line="360" w:lineRule="auto"/>
         <w:ind w:left="-426"/>
         <w:jc w:val="both"/>
         <w:rPr>
           <w:rFonts w:cs="Arial"/>
-          <w:sz w:val="24"/>
-        </w:rPr>
-      </w:pPr>
-      <w:r>
-        <w:rPr>
-          <w:rFonts w:cs="Arial"/>
-          <w:sz w:val="24"/>
+        </w:rPr>
+      </w:pPr>
+      <w:r>
+        <w:rPr>
+          <w:rFonts w:cs="Arial"/>
         </w:rPr>
         <w:t>Matrikelnummern</w:t>
       </w:r>
       <w:r>
         <w:rPr>
           <w:rFonts w:cs="Arial"/>
-          <w:sz w:val="24"/>
         </w:rPr>
         <w:tab/>
       </w:r>
       <w:r>
         <w:rPr>
           <w:rFonts w:cs="Arial"/>
-          <w:sz w:val="24"/>
         </w:rPr>
         <w:t>5620331</w:t>
       </w:r>
       <w:r>
         <w:rPr>
           <w:rFonts w:cs="Arial"/>
-          <w:sz w:val="24"/>
         </w:rPr>
         <w:t xml:space="preserve">, </w:t>
       </w:r>
       <w:r>
         <w:rPr>
           <w:rFonts w:cs="Arial"/>
-          <w:sz w:val="24"/>
         </w:rPr>
         <w:t>3225750</w:t>
       </w:r>
       <w:r>
         <w:rPr>
           <w:rFonts w:cs="Arial"/>
-          <w:sz w:val="24"/>
         </w:rPr>
         <w:t xml:space="preserve">, </w:t>
       </w:r>
       <w:r>
         <w:rPr>
           <w:rFonts w:cs="Arial"/>
-          <w:sz w:val="24"/>
         </w:rPr>
         <w:t xml:space="preserve">1790705, </w:t>
       </w:r>
       <w:r>
         <w:rPr>
           <w:rFonts w:cs="Arial"/>
-          <w:sz w:val="24"/>
         </w:rPr>
         <w:t>9269794</w:t>
       </w:r>
@@ -797,25 +719,21 @@
           <w:tab w:val="clear" w:pos="2268"/>
           <w:tab w:val="left" w:pos="4253"/>
         </w:tabs>
-        <w:spacing w:line="360" w:lineRule="auto"/>
         <w:ind w:left="-426"/>
         <w:jc w:val="both"/>
         <w:rPr>
           <w:rFonts w:cs="Arial"/>
-          <w:sz w:val="24"/>
-        </w:rPr>
-      </w:pPr>
-      <w:r>
-        <w:rPr>
-          <w:rFonts w:cs="Arial"/>
-          <w:sz w:val="24"/>
+        </w:rPr>
+      </w:pPr>
+      <w:r>
+        <w:rPr>
+          <w:rFonts w:cs="Arial"/>
         </w:rPr>
         <w:t>Kurs</w:t>
       </w:r>
       <w:r>
         <w:rPr>
           <w:rFonts w:cs="Arial"/>
-          <w:sz w:val="24"/>
         </w:rPr>
         <w:tab/>
         <w:t>TM 2018 KM</w:t>
@@ -828,46 +746,39 @@
           <w:tab w:val="clear" w:pos="2268"/>
           <w:tab w:val="left" w:pos="4253"/>
         </w:tabs>
-        <w:spacing w:line="360" w:lineRule="auto"/>
         <w:ind w:left="-426"/>
         <w:jc w:val="both"/>
         <w:rPr>
           <w:rFonts w:cs="Arial"/>
-          <w:sz w:val="24"/>
-        </w:rPr>
-      </w:pPr>
-      <w:r>
-        <w:rPr>
-          <w:rFonts w:cs="Arial"/>
-          <w:sz w:val="24"/>
+        </w:rPr>
+      </w:pPr>
+      <w:r>
+        <w:rPr>
+          <w:rFonts w:cs="Arial"/>
         </w:rPr>
         <w:t>Ausbildungsfirma</w:t>
       </w:r>
       <w:r>
         <w:rPr>
           <w:rFonts w:cs="Arial"/>
-          <w:sz w:val="24"/>
         </w:rPr>
         <w:tab/>
       </w:r>
       <w:r>
         <w:rPr>
           <w:rFonts w:cs="Arial"/>
-          <w:sz w:val="24"/>
         </w:rPr>
         <w:t xml:space="preserve">INNEO Solutions, </w:t>
       </w:r>
       <w:r>
         <w:rPr>
           <w:rFonts w:cs="Arial"/>
-          <w:sz w:val="24"/>
         </w:rPr>
         <w:t>BSH</w:t>
       </w:r>
       <w:r>
         <w:rPr>
           <w:rFonts w:cs="Arial"/>
-          <w:sz w:val="24"/>
         </w:rPr>
         <w:t xml:space="preserve">, Bosch AS, </w:t>
       </w:r>
@@ -879,27 +790,24 @@
           <w:tab w:val="clear" w:pos="2268"/>
           <w:tab w:val="left" w:pos="4253"/>
         </w:tabs>
-        <w:spacing w:line="360" w:lineRule="auto"/>
         <w:ind w:left="-426"/>
         <w:jc w:val="both"/>
         <w:rPr>
           <w:rFonts w:cs="Arial"/>
           <w:color w:val="FF0000"/>
-          <w:sz w:val="24"/>
-        </w:rPr>
-      </w:pPr>
-      <w:r>
-        <w:rPr>
-          <w:rFonts w:cs="Arial"/>
-          <w:sz w:val="24"/>
-        </w:rPr>
+        </w:rPr>
+      </w:pPr>
+      <w:r>
+        <w:rPr>
+          <w:rFonts w:cs="Arial"/>
+        </w:rPr>
+        <w:lastRenderedPageBreak/>
         <w:tab/>
       </w:r>
       <w:proofErr w:type="spellStart"/>
       <w:r>
         <w:rPr>
           <w:rFonts w:cs="Arial"/>
-          <w:sz w:val="24"/>
         </w:rPr>
         <w:t>Faist</w:t>
       </w:r>
@@ -907,7 +815,6 @@
       <w:r>
         <w:rPr>
           <w:rFonts w:cs="Arial"/>
-          <w:sz w:val="24"/>
         </w:rPr>
         <w:t xml:space="preserve"> Anlagenbau</w:t>
       </w:r>
@@ -922,7 +829,6 @@
         <w:rPr>
           <w:szCs w:val="22"/>
         </w:rPr>
-        <w:lastRenderedPageBreak/>
         <w:t>Studienbereich Technik</w:t>
       </w:r>
     </w:p>
@@ -991,7 +897,6 @@
           </w:p>
           <w:p>
             <w:pPr>
-              <w:spacing w:line="360" w:lineRule="auto"/>
               <w:rPr>
                 <w:rFonts w:cs="Arial"/>
               </w:rPr>
@@ -1075,7 +980,6 @@
           </w:p>
           <w:p>
             <w:pPr>
-              <w:spacing w:line="360" w:lineRule="auto"/>
               <w:rPr>
                 <w:rFonts w:cs="Arial"/>
               </w:rPr>
@@ -1112,7 +1016,6 @@
           </w:p>
           <w:p>
             <w:pPr>
-              <w:spacing w:line="360" w:lineRule="auto"/>
               <w:rPr>
                 <w:rFonts w:cs="Arial"/>
               </w:rPr>
@@ -1496,6 +1399,7 @@
                 <w:iCs/>
                 <w:szCs w:val="22"/>
               </w:rPr>
+              <w:lastRenderedPageBreak/>
               <w:t xml:space="preserve">Ort, Datum </w:t>
             </w:r>
             <w:r>
@@ -1752,9 +1656,8 @@
       </w:tr>
     </w:tbl>
     <w:p>
-      <w:pPr>
-        <w:pStyle w:val="Inhaltsverzeichnisberschrift"/>
-      </w:pPr>
+      <w:bookmarkStart w:id="0" w:name="_GoBack"/>
+      <w:bookmarkEnd w:id="0"/>
     </w:p>
     <w:p>
       <w:pPr>
@@ -1778,7 +1681,11 @@
     </w:p>
     <w:p>
       <w:pPr>
-        <w:pStyle w:val="Inhaltsverzeichnisberschrift"/>
+        <w:pStyle w:val="berschrift1"/>
+        <w:numPr>
+          <w:ilvl w:val="0"/>
+          <w:numId w:val="0"/>
+        </w:numPr>
       </w:pPr>
       <w:r>
         <w:lastRenderedPageBreak/>
@@ -4783,12 +4690,10 @@
     </w:p>
     <w:p>
       <w:pPr>
-        <w:spacing w:line="360" w:lineRule="auto"/>
         <w:jc w:val="both"/>
         <w:rPr>
           <w:rFonts w:cs="Arial"/>
           <w:bCs/>
-          <w:sz w:val="24"/>
           <w:szCs w:val="24"/>
         </w:rPr>
       </w:pPr>
@@ -4796,20 +4701,18 @@
         <w:rPr>
           <w:rFonts w:cs="Arial"/>
           <w:bCs/>
-          <w:sz w:val="24"/>
           <w:szCs w:val="24"/>
         </w:rPr>
         <w:fldChar w:fldCharType="end"/>
       </w:r>
-      <w:bookmarkStart w:id="0" w:name="_Toc516487681"/>
-      <w:bookmarkStart w:id="1" w:name="_Toc516595591"/>
-      <w:bookmarkStart w:id="2" w:name="_Toc516595621"/>
-      <w:bookmarkStart w:id="3" w:name="_Toc516595753"/>
-      <w:bookmarkStart w:id="4" w:name="_Toc516596419"/>
-    </w:p>
-    <w:p>
-      <w:pPr>
-        <w:spacing w:line="360" w:lineRule="auto"/>
+      <w:bookmarkStart w:id="1" w:name="_Toc516487681"/>
+      <w:bookmarkStart w:id="2" w:name="_Toc516595591"/>
+      <w:bookmarkStart w:id="3" w:name="_Toc516595621"/>
+      <w:bookmarkStart w:id="4" w:name="_Toc516595753"/>
+      <w:bookmarkStart w:id="5" w:name="_Toc516596419"/>
+    </w:p>
+    <w:p>
+      <w:pPr>
         <w:jc w:val="both"/>
         <w:rPr>
           <w:rFonts w:cs="Arial"/>
@@ -4839,12 +4742,10 @@
           <w:tab w:val="clear" w:pos="1134"/>
           <w:tab w:val="clear" w:pos="2268"/>
         </w:tabs>
-        <w:spacing w:line="360" w:lineRule="auto"/>
         <w:jc w:val="both"/>
         <w:rPr>
           <w:rFonts w:cs="Arial"/>
           <w:color w:val="000000"/>
-          <w:sz w:val="24"/>
           <w:szCs w:val="24"/>
         </w:rPr>
       </w:pPr>
@@ -4852,7 +4753,6 @@
         <w:rPr>
           <w:rFonts w:cs="Arial"/>
           <w:color w:val="000000"/>
-          <w:sz w:val="24"/>
           <w:szCs w:val="24"/>
         </w:rPr>
         <w:t>Aufgabenstellung</w:t>
@@ -4869,12 +4769,10 @@
           <w:tab w:val="clear" w:pos="1134"/>
           <w:tab w:val="clear" w:pos="2268"/>
         </w:tabs>
-        <w:spacing w:line="360" w:lineRule="auto"/>
         <w:jc w:val="both"/>
         <w:rPr>
           <w:rFonts w:cs="Arial"/>
           <w:color w:val="000000"/>
-          <w:sz w:val="24"/>
           <w:szCs w:val="24"/>
         </w:rPr>
       </w:pPr>
@@ -4883,10 +4781,8 @@
           <w:rFonts w:cs="Arial"/>
           <w:iCs/>
           <w:color w:val="000000"/>
-          <w:sz w:val="24"/>
           <w:szCs w:val="24"/>
         </w:rPr>
-        <w:lastRenderedPageBreak/>
         <w:t>Handzeichnungen und Skizzen auf Millimeterpapier</w:t>
       </w:r>
     </w:p>
@@ -4901,12 +4797,10 @@
           <w:tab w:val="clear" w:pos="1134"/>
           <w:tab w:val="clear" w:pos="2268"/>
         </w:tabs>
-        <w:spacing w:line="360" w:lineRule="auto"/>
         <w:jc w:val="both"/>
         <w:rPr>
           <w:rFonts w:cs="Arial"/>
           <w:color w:val="000000"/>
-          <w:sz w:val="24"/>
           <w:szCs w:val="24"/>
         </w:rPr>
       </w:pPr>
@@ -4914,7 +4808,6 @@
         <w:rPr>
           <w:rFonts w:cs="Arial"/>
           <w:color w:val="000000"/>
-          <w:sz w:val="24"/>
           <w:szCs w:val="24"/>
         </w:rPr>
         <w:t>Projektzeitplan</w:t>
@@ -4931,12 +4824,10 @@
           <w:tab w:val="clear" w:pos="1134"/>
           <w:tab w:val="clear" w:pos="2268"/>
         </w:tabs>
-        <w:spacing w:line="360" w:lineRule="auto"/>
         <w:jc w:val="both"/>
         <w:rPr>
           <w:rFonts w:cs="Arial"/>
           <w:color w:val="000000"/>
-          <w:sz w:val="24"/>
           <w:szCs w:val="24"/>
         </w:rPr>
       </w:pPr>
@@ -4944,7 +4835,6 @@
         <w:rPr>
           <w:rFonts w:cs="Arial"/>
           <w:color w:val="000000"/>
-          <w:sz w:val="24"/>
           <w:szCs w:val="24"/>
         </w:rPr>
         <w:t>Checkliste</w:t>
@@ -4961,12 +4851,10 @@
           <w:tab w:val="clear" w:pos="1134"/>
           <w:tab w:val="clear" w:pos="2268"/>
         </w:tabs>
-        <w:spacing w:line="360" w:lineRule="auto"/>
         <w:jc w:val="both"/>
         <w:rPr>
           <w:rFonts w:cs="Arial"/>
           <w:color w:val="000000"/>
-          <w:sz w:val="24"/>
           <w:szCs w:val="24"/>
         </w:rPr>
       </w:pPr>
@@ -4975,7 +4863,6 @@
           <w:rFonts w:cs="Arial"/>
           <w:iCs/>
           <w:color w:val="000000"/>
-          <w:sz w:val="24"/>
           <w:szCs w:val="24"/>
         </w:rPr>
         <w:t>Datenblatt</w:t>
@@ -4992,12 +4879,10 @@
           <w:tab w:val="clear" w:pos="1134"/>
           <w:tab w:val="clear" w:pos="2268"/>
         </w:tabs>
-        <w:spacing w:line="360" w:lineRule="auto"/>
         <w:jc w:val="both"/>
         <w:rPr>
           <w:rFonts w:cs="Arial"/>
           <w:color w:val="000000"/>
-          <w:sz w:val="24"/>
           <w:szCs w:val="24"/>
         </w:rPr>
       </w:pPr>
@@ -5005,7 +4890,6 @@
         <w:rPr>
           <w:rFonts w:cs="Arial"/>
           <w:color w:val="000000"/>
-          <w:sz w:val="24"/>
           <w:szCs w:val="24"/>
         </w:rPr>
         <w:t>Stückliste</w:t>
@@ -5022,12 +4906,10 @@
           <w:tab w:val="clear" w:pos="1134"/>
           <w:tab w:val="clear" w:pos="2268"/>
         </w:tabs>
-        <w:spacing w:line="360" w:lineRule="auto"/>
         <w:jc w:val="both"/>
         <w:rPr>
           <w:rFonts w:cs="Arial"/>
           <w:color w:val="000000"/>
-          <w:sz w:val="24"/>
           <w:szCs w:val="24"/>
         </w:rPr>
       </w:pPr>
@@ -5035,7 +4917,6 @@
         <w:rPr>
           <w:rFonts w:cs="Arial"/>
           <w:color w:val="000000"/>
-          <w:sz w:val="24"/>
           <w:szCs w:val="24"/>
         </w:rPr>
         <w:t>Gesamtzeichnung</w:t>
@@ -5052,19 +4933,16 @@
           <w:tab w:val="clear" w:pos="1134"/>
           <w:tab w:val="clear" w:pos="2268"/>
         </w:tabs>
-        <w:spacing w:line="360" w:lineRule="auto"/>
         <w:jc w:val="both"/>
         <w:rPr>
           <w:rFonts w:cs="Arial"/>
           <w:color w:val="FF0000"/>
-          <w:sz w:val="24"/>
           <w:szCs w:val="24"/>
         </w:rPr>
       </w:pPr>
       <w:r>
         <w:rPr>
           <w:rFonts w:cs="Arial"/>
-          <w:sz w:val="24"/>
           <w:szCs w:val="24"/>
         </w:rPr>
         <w:t xml:space="preserve">Kaufteildokumentation </w:t>
@@ -5077,18 +4955,15 @@
           <w:tab w:val="clear" w:pos="1134"/>
           <w:tab w:val="clear" w:pos="2268"/>
         </w:tabs>
-        <w:spacing w:line="360" w:lineRule="auto"/>
         <w:jc w:val="both"/>
         <w:rPr>
           <w:rFonts w:cs="Arial"/>
-          <w:sz w:val="24"/>
           <w:szCs w:val="24"/>
         </w:rPr>
       </w:pPr>
       <w:r>
         <w:rPr>
           <w:rFonts w:cs="Arial"/>
-          <w:sz w:val="24"/>
           <w:szCs w:val="24"/>
         </w:rPr>
         <w:t xml:space="preserve">8.1 </w:t>
@@ -5097,7 +4972,6 @@
       <w:r>
         <w:rPr>
           <w:rFonts w:cs="Arial"/>
-          <w:sz w:val="24"/>
           <w:szCs w:val="24"/>
         </w:rPr>
         <w:t>cog</w:t>
@@ -5106,7 +4980,6 @@
       <w:r>
         <w:rPr>
           <w:rFonts w:cs="Arial"/>
-          <w:sz w:val="24"/>
           <w:szCs w:val="24"/>
         </w:rPr>
         <w:t xml:space="preserve"> - Das O-Ring 1x1</w:t>
@@ -5119,18 +4992,15 @@
           <w:tab w:val="clear" w:pos="1134"/>
           <w:tab w:val="clear" w:pos="2268"/>
         </w:tabs>
-        <w:spacing w:line="360" w:lineRule="auto"/>
         <w:jc w:val="both"/>
         <w:rPr>
           <w:rFonts w:cs="Arial"/>
-          <w:sz w:val="24"/>
           <w:szCs w:val="24"/>
         </w:rPr>
       </w:pPr>
       <w:r>
         <w:rPr>
           <w:rFonts w:cs="Arial"/>
-          <w:sz w:val="24"/>
           <w:szCs w:val="24"/>
         </w:rPr>
         <w:t xml:space="preserve">8.2 </w:t>
@@ -5139,7 +5009,6 @@
       <w:r>
         <w:rPr>
           <w:rFonts w:cs="Arial"/>
-          <w:sz w:val="24"/>
           <w:szCs w:val="24"/>
         </w:rPr>
         <w:t>fischer</w:t>
@@ -5148,7 +5017,6 @@
       <w:r>
         <w:rPr>
           <w:rFonts w:cs="Arial"/>
-          <w:sz w:val="24"/>
           <w:szCs w:val="24"/>
         </w:rPr>
         <w:t xml:space="preserve"> - Betonanker</w:t>
@@ -5161,18 +5029,15 @@
           <w:tab w:val="clear" w:pos="1134"/>
           <w:tab w:val="clear" w:pos="2268"/>
         </w:tabs>
-        <w:spacing w:line="360" w:lineRule="auto"/>
         <w:jc w:val="both"/>
         <w:rPr>
           <w:rFonts w:cs="Arial"/>
-          <w:sz w:val="24"/>
           <w:szCs w:val="24"/>
         </w:rPr>
       </w:pPr>
       <w:r>
         <w:rPr>
           <w:rFonts w:cs="Arial"/>
-          <w:sz w:val="24"/>
           <w:szCs w:val="24"/>
         </w:rPr>
         <w:t>8.3 Mädler - Kettenrad</w:t>
@@ -5185,18 +5050,15 @@
           <w:tab w:val="clear" w:pos="1134"/>
           <w:tab w:val="clear" w:pos="2268"/>
         </w:tabs>
-        <w:spacing w:line="360" w:lineRule="auto"/>
         <w:jc w:val="both"/>
         <w:rPr>
           <w:rFonts w:cs="Arial"/>
-          <w:sz w:val="24"/>
           <w:szCs w:val="24"/>
         </w:rPr>
       </w:pPr>
       <w:r>
         <w:rPr>
           <w:rFonts w:cs="Arial"/>
-          <w:sz w:val="24"/>
           <w:szCs w:val="24"/>
         </w:rPr>
         <w:t>8.4 Mädler - Spannsatz</w:t>
@@ -5209,18 +5071,15 @@
           <w:tab w:val="clear" w:pos="1134"/>
           <w:tab w:val="clear" w:pos="2268"/>
         </w:tabs>
-        <w:spacing w:line="360" w:lineRule="auto"/>
         <w:jc w:val="both"/>
         <w:rPr>
           <w:rFonts w:cs="Arial"/>
-          <w:sz w:val="24"/>
           <w:szCs w:val="24"/>
         </w:rPr>
       </w:pPr>
       <w:r>
         <w:rPr>
           <w:rFonts w:cs="Arial"/>
-          <w:sz w:val="24"/>
           <w:szCs w:val="24"/>
         </w:rPr>
         <w:t>8.5 Mädler - Tropföler</w:t>
@@ -5233,18 +5092,15 @@
           <w:tab w:val="clear" w:pos="1134"/>
           <w:tab w:val="clear" w:pos="2268"/>
         </w:tabs>
-        <w:spacing w:line="360" w:lineRule="auto"/>
         <w:jc w:val="both"/>
         <w:rPr>
           <w:rFonts w:cs="Arial"/>
-          <w:sz w:val="24"/>
           <w:szCs w:val="24"/>
         </w:rPr>
       </w:pPr>
       <w:r>
         <w:rPr>
           <w:rFonts w:cs="Arial"/>
-          <w:sz w:val="24"/>
           <w:szCs w:val="24"/>
         </w:rPr>
         <w:t>8.6 NORD - Motor</w:t>
@@ -5257,18 +5113,15 @@
           <w:tab w:val="clear" w:pos="1134"/>
           <w:tab w:val="clear" w:pos="2268"/>
         </w:tabs>
-        <w:spacing w:line="360" w:lineRule="auto"/>
         <w:jc w:val="both"/>
         <w:rPr>
           <w:rFonts w:cs="Arial"/>
-          <w:sz w:val="24"/>
           <w:szCs w:val="24"/>
         </w:rPr>
       </w:pPr>
       <w:r>
         <w:rPr>
           <w:rFonts w:cs="Arial"/>
-          <w:sz w:val="24"/>
           <w:szCs w:val="24"/>
         </w:rPr>
         <w:t xml:space="preserve">8.7 </w:t>
@@ -5277,7 +5130,6 @@
       <w:r>
         <w:rPr>
           <w:rFonts w:cs="Arial"/>
-          <w:sz w:val="24"/>
           <w:szCs w:val="24"/>
         </w:rPr>
         <w:t>norelem</w:t>
@@ -5286,7 +5138,6 @@
       <w:r>
         <w:rPr>
           <w:rFonts w:cs="Arial"/>
-          <w:sz w:val="24"/>
           <w:szCs w:val="24"/>
         </w:rPr>
         <w:t xml:space="preserve"> - Schmiernippel</w:t>
@@ -5299,18 +5150,15 @@
           <w:tab w:val="clear" w:pos="1134"/>
           <w:tab w:val="clear" w:pos="2268"/>
         </w:tabs>
-        <w:spacing w:line="360" w:lineRule="auto"/>
         <w:jc w:val="both"/>
         <w:rPr>
           <w:rFonts w:cs="Arial"/>
-          <w:sz w:val="24"/>
           <w:szCs w:val="24"/>
         </w:rPr>
       </w:pPr>
       <w:r>
         <w:rPr>
           <w:rFonts w:cs="Arial"/>
-          <w:sz w:val="24"/>
           <w:szCs w:val="24"/>
         </w:rPr>
         <w:t>8.8 Würth - Gewindestift</w:t>
@@ -5323,18 +5171,15 @@
           <w:tab w:val="clear" w:pos="1134"/>
           <w:tab w:val="clear" w:pos="2268"/>
         </w:tabs>
-        <w:spacing w:line="360" w:lineRule="auto"/>
         <w:jc w:val="both"/>
         <w:rPr>
           <w:rFonts w:cs="Arial"/>
-          <w:sz w:val="24"/>
           <w:szCs w:val="24"/>
         </w:rPr>
       </w:pPr>
       <w:r>
         <w:rPr>
           <w:rFonts w:cs="Arial"/>
-          <w:sz w:val="24"/>
           <w:szCs w:val="24"/>
         </w:rPr>
         <w:t xml:space="preserve">8.9 Würth </w:t>
@@ -5342,7 +5187,6 @@
       <w:r>
         <w:rPr>
           <w:rFonts w:cs="Arial"/>
-          <w:sz w:val="24"/>
           <w:szCs w:val="24"/>
         </w:rPr>
         <w:t xml:space="preserve">- </w:t>
@@ -5350,7 +5194,6 @@
       <w:r>
         <w:rPr>
           <w:rFonts w:cs="Arial"/>
-          <w:sz w:val="24"/>
           <w:szCs w:val="24"/>
         </w:rPr>
         <w:t>Sicherheitsmutter</w:t>
@@ -5362,20 +5205,18 @@
           <w:tab w:val="clear" w:pos="1134"/>
           <w:tab w:val="clear" w:pos="2268"/>
         </w:tabs>
-        <w:spacing w:line="360" w:lineRule="auto"/>
         <w:jc w:val="both"/>
         <w:rPr>
           <w:rFonts w:cs="Arial"/>
-          <w:sz w:val="24"/>
           <w:szCs w:val="24"/>
         </w:rPr>
       </w:pPr>
     </w:p>
-    <w:bookmarkEnd w:id="0"/>
     <w:bookmarkEnd w:id="1"/>
     <w:bookmarkEnd w:id="2"/>
     <w:bookmarkEnd w:id="3"/>
     <w:bookmarkEnd w:id="4"/>
+    <w:bookmarkEnd w:id="5"/>
     <w:p>
       <w:pPr>
         <w:pStyle w:val="berschrift1"/>
@@ -5393,27 +5234,24 @@
       <w:pPr>
         <w:pStyle w:val="berschrift1"/>
       </w:pPr>
-      <w:bookmarkStart w:id="5" w:name="_Toc30503704"/>
+      <w:bookmarkStart w:id="6" w:name="_Toc30503704"/>
       <w:r>
         <w:lastRenderedPageBreak/>
         <w:t>Einleitung</w:t>
       </w:r>
-      <w:bookmarkEnd w:id="5"/>
-    </w:p>
-    <w:p>
-      <w:pPr>
-        <w:spacing w:line="360" w:lineRule="auto"/>
+      <w:bookmarkEnd w:id="6"/>
+    </w:p>
+    <w:p>
+      <w:pPr>
         <w:jc w:val="both"/>
         <w:rPr>
           <w:rFonts w:cs="Arial"/>
-          <w:sz w:val="24"/>
           <w:szCs w:val="24"/>
         </w:rPr>
       </w:pPr>
       <w:r>
         <w:rPr>
           <w:rFonts w:cs="Arial"/>
-          <w:sz w:val="24"/>
           <w:szCs w:val="24"/>
         </w:rPr>
         <w:t xml:space="preserve">Bandförderer, umgangssprachlich auch Förderbänder genannt, übernehmen in Produktionsprozessen eine wichtige Rolle. Stetigförderer sorgen dafür, dass Roh- oder Fertigteile auch über weite Distanzen und in hoher Stückzahl zum nächsten Bearbeitungsschritt transportiert werden können. </w:t>
@@ -5421,7 +5259,6 @@
       <w:r>
         <w:rPr>
           <w:rFonts w:cs="Arial"/>
-          <w:sz w:val="24"/>
           <w:szCs w:val="24"/>
         </w:rPr>
         <w:t>Eine zentrale Rolle nimmt die Antriebstrommel ein. Deshalb soll in der folgenden Arbeit eine Antriebstrommel mit Lagerung entwickelt werden, die speziell an die vorgegebenen Bedürfnisse angepasst ist</w:t>
@@ -5429,7 +5266,6 @@
       <w:r>
         <w:rPr>
           <w:rFonts w:cs="Arial"/>
-          <w:sz w:val="24"/>
           <w:szCs w:val="24"/>
         </w:rPr>
         <w:t xml:space="preserve"> (siehe Anforderungsliste)</w:t>
@@ -5437,7 +5273,6 @@
       <w:r>
         <w:rPr>
           <w:rFonts w:cs="Arial"/>
-          <w:sz w:val="24"/>
           <w:szCs w:val="24"/>
         </w:rPr>
         <w:t xml:space="preserve">. </w:t>
@@ -5445,18 +5280,15 @@
     </w:p>
     <w:p>
       <w:pPr>
-        <w:spacing w:line="360" w:lineRule="auto"/>
         <w:jc w:val="both"/>
         <w:rPr>
           <w:rFonts w:cs="Arial"/>
-          <w:sz w:val="24"/>
           <w:szCs w:val="24"/>
         </w:rPr>
       </w:pPr>
       <w:r>
         <w:rPr>
           <w:rFonts w:cs="Arial"/>
-          <w:sz w:val="24"/>
           <w:szCs w:val="24"/>
         </w:rPr>
         <w:t>Die Antriebstrommellagerung des Bandförderers wird auf der Basis exakter Auslegungsrec</w:t>
@@ -5464,7 +5296,6 @@
       <w:r>
         <w:rPr>
           <w:rFonts w:cs="Arial"/>
-          <w:sz w:val="24"/>
           <w:szCs w:val="24"/>
         </w:rPr>
         <w:t>hnungen konstruiert und mit gängigen Referenzwerten auf die Haltbarkeit bei dynamischer Belastung geprüft.</w:t>
@@ -5472,7 +5303,6 @@
       <w:r>
         <w:rPr>
           <w:rFonts w:cs="Arial"/>
-          <w:sz w:val="24"/>
           <w:szCs w:val="24"/>
         </w:rPr>
         <w:t xml:space="preserve"> </w:t>
@@ -5480,7 +5310,6 @@
       <w:r>
         <w:rPr>
           <w:rFonts w:cs="Arial"/>
-          <w:sz w:val="24"/>
           <w:szCs w:val="24"/>
         </w:rPr>
         <w:t xml:space="preserve">Die Visualisierung </w:t>
@@ -5488,7 +5317,6 @@
       <w:r>
         <w:rPr>
           <w:rFonts w:cs="Arial"/>
-          <w:sz w:val="24"/>
           <w:szCs w:val="24"/>
         </w:rPr>
         <w:t>der Antriebstrommellagerung</w:t>
@@ -5496,7 +5324,6 @@
       <w:r>
         <w:rPr>
           <w:rFonts w:cs="Arial"/>
-          <w:sz w:val="24"/>
           <w:szCs w:val="24"/>
         </w:rPr>
         <w:t xml:space="preserve"> ist einer ausführlichen CAD-</w:t>
@@ -5504,7 +5331,6 @@
       <w:r>
         <w:rPr>
           <w:rFonts w:cs="Arial"/>
-          <w:sz w:val="24"/>
           <w:szCs w:val="24"/>
         </w:rPr>
         <w:t>Datei mit passender Stückliste zu entnehmen.</w:t>
@@ -5512,18 +5338,15 @@
     </w:p>
     <w:p>
       <w:pPr>
-        <w:spacing w:line="360" w:lineRule="auto"/>
         <w:jc w:val="both"/>
         <w:rPr>
           <w:rFonts w:cs="Arial"/>
-          <w:sz w:val="24"/>
           <w:szCs w:val="24"/>
         </w:rPr>
       </w:pPr>
       <w:r>
         <w:rPr>
           <w:rFonts w:cs="Arial"/>
-          <w:sz w:val="24"/>
           <w:szCs w:val="24"/>
         </w:rPr>
         <w:t>Im Anhang sind außerdem die ausgedruckten Excel-Berechnungen zu finden. Die auf der CD gespeicherten Excel-Dateien sind interaktiv angelegt und können vom kritischen Betrachter nochmals mithilfe der Buttons durchgerechnet werden.</w:t>
@@ -5533,29 +5356,26 @@
       <w:pPr>
         <w:pStyle w:val="berschrift2"/>
       </w:pPr>
-      <w:bookmarkStart w:id="6" w:name="_Toc30503705"/>
+      <w:bookmarkStart w:id="7" w:name="_Toc30503705"/>
       <w:r>
         <w:t>Anforderungsliste</w:t>
       </w:r>
-      <w:bookmarkEnd w:id="6"/>
+      <w:bookmarkEnd w:id="7"/>
       <w:r>
         <w:t xml:space="preserve"> </w:t>
       </w:r>
     </w:p>
     <w:p>
       <w:pPr>
-        <w:spacing w:line="360" w:lineRule="auto"/>
         <w:jc w:val="both"/>
         <w:rPr>
           <w:rFonts w:cs="Arial"/>
-          <w:sz w:val="24"/>
           <w:szCs w:val="24"/>
         </w:rPr>
       </w:pPr>
       <w:r>
         <w:rPr>
           <w:rFonts w:cs="Arial"/>
-          <w:sz w:val="24"/>
           <w:szCs w:val="24"/>
         </w:rPr>
         <w:t xml:space="preserve">In der folgenden Anforderungsliste </w:t>
@@ -5563,7 +5383,6 @@
       <w:r>
         <w:rPr>
           <w:rFonts w:cs="Arial"/>
-          <w:sz w:val="24"/>
           <w:szCs w:val="24"/>
         </w:rPr>
         <w:t>werden</w:t>
@@ -5571,7 +5390,6 @@
       <w:r>
         <w:rPr>
           <w:rFonts w:cs="Arial"/>
-          <w:sz w:val="24"/>
           <w:szCs w:val="24"/>
         </w:rPr>
         <w:t xml:space="preserve"> alle Forderungen</w:t>
@@ -5579,7 +5397,6 @@
       <w:r>
         <w:rPr>
           <w:rFonts w:cs="Arial"/>
-          <w:sz w:val="24"/>
           <w:szCs w:val="24"/>
         </w:rPr>
         <w:t xml:space="preserve"> und Wünsche an</w:t>
@@ -5587,7 +5404,6 @@
       <w:r>
         <w:rPr>
           <w:rFonts w:cs="Arial"/>
-          <w:sz w:val="24"/>
           <w:szCs w:val="24"/>
         </w:rPr>
         <w:t xml:space="preserve"> die</w:t>
@@ -5595,7 +5411,6 @@
       <w:r>
         <w:rPr>
           <w:rFonts w:cs="Arial"/>
-          <w:sz w:val="24"/>
           <w:szCs w:val="24"/>
         </w:rPr>
         <w:t xml:space="preserve"> </w:t>
@@ -5603,7 +5418,6 @@
       <w:r>
         <w:rPr>
           <w:rFonts w:cs="Arial"/>
-          <w:sz w:val="24"/>
           <w:szCs w:val="24"/>
         </w:rPr>
         <w:t>Antriebstrommel</w:t>
@@ -5611,7 +5425,6 @@
       <w:r>
         <w:rPr>
           <w:rFonts w:cs="Arial"/>
-          <w:sz w:val="24"/>
           <w:szCs w:val="24"/>
         </w:rPr>
         <w:t xml:space="preserve"> aufgeführt</w:t>
@@ -5619,7 +5432,6 @@
       <w:r>
         <w:rPr>
           <w:rFonts w:cs="Arial"/>
-          <w:sz w:val="24"/>
           <w:szCs w:val="24"/>
         </w:rPr>
         <w:t>. Diese Zusammenstellung dient dazu, eine übersichtliche Darstellung der geforderten Randbedingungen zu bekommen.</w:t>
@@ -5634,14 +5446,12 @@
         <w:spacing w:line="240" w:lineRule="auto"/>
         <w:rPr>
           <w:rFonts w:cs="Arial"/>
-          <w:sz w:val="24"/>
           <w:szCs w:val="24"/>
         </w:rPr>
       </w:pPr>
       <w:r>
         <w:rPr>
           <w:rFonts w:cs="Arial"/>
-          <w:sz w:val="24"/>
           <w:szCs w:val="24"/>
         </w:rPr>
         <w:br w:type="page"/>
@@ -5649,11 +5459,9 @@
     </w:p>
     <w:p>
       <w:pPr>
-        <w:spacing w:line="360" w:lineRule="auto"/>
         <w:jc w:val="both"/>
         <w:rPr>
           <w:rFonts w:cs="Arial"/>
-          <w:sz w:val="24"/>
           <w:szCs w:val="24"/>
         </w:rPr>
       </w:pPr>
@@ -5714,11 +5522,9 @@
     </w:p>
     <w:p>
       <w:pPr>
-        <w:spacing w:line="360" w:lineRule="auto"/>
         <w:jc w:val="both"/>
         <w:rPr>
           <w:rFonts w:cs="Arial"/>
-          <w:sz w:val="24"/>
           <w:szCs w:val="24"/>
         </w:rPr>
       </w:pPr>
@@ -5779,7 +5585,6 @@
     </w:p>
     <w:p>
       <w:pPr>
-        <w:spacing w:line="360" w:lineRule="auto"/>
         <w:jc w:val="both"/>
         <w:rPr>
           <w:rFonts w:cs="Arial"/>
@@ -5842,11 +5647,9 @@
     </w:p>
     <w:p>
       <w:pPr>
-        <w:spacing w:line="360" w:lineRule="auto"/>
         <w:jc w:val="both"/>
         <w:rPr>
           <w:rFonts w:cs="Arial"/>
-          <w:sz w:val="24"/>
           <w:szCs w:val="24"/>
         </w:rPr>
       </w:pPr>
@@ -5855,26 +5658,23 @@
       <w:pPr>
         <w:pStyle w:val="berschrift2"/>
       </w:pPr>
-      <w:bookmarkStart w:id="7" w:name="_Toc30503706"/>
+      <w:bookmarkStart w:id="8" w:name="_Toc30503706"/>
       <w:r>
         <w:t>Morphologischer Kasten</w:t>
       </w:r>
-      <w:bookmarkEnd w:id="7"/>
-    </w:p>
-    <w:p>
-      <w:pPr>
-        <w:spacing w:line="360" w:lineRule="auto"/>
+      <w:bookmarkEnd w:id="8"/>
+    </w:p>
+    <w:p>
+      <w:pPr>
         <w:jc w:val="both"/>
         <w:rPr>
           <w:rFonts w:cs="Arial"/>
-          <w:sz w:val="24"/>
           <w:szCs w:val="24"/>
         </w:rPr>
       </w:pPr>
       <w:r>
         <w:rPr>
           <w:rFonts w:cs="Arial"/>
-          <w:sz w:val="24"/>
           <w:szCs w:val="24"/>
         </w:rPr>
         <w:t>Da es eine Vielzahl an einzelnen Teilfunktionen und anschließenden Gesamtlösungsprinzipien gibt,</w:t>
@@ -5882,7 +5682,6 @@
       <w:r>
         <w:rPr>
           <w:rFonts w:cs="Arial"/>
-          <w:sz w:val="24"/>
           <w:szCs w:val="24"/>
         </w:rPr>
         <w:t xml:space="preserve"> wurde ein morphologischer Kasten erstellt. Ziel der Gegenüberstellung ist, die optimale Kombination der verschiedenen Varianten zu finden.</w:t>
@@ -5890,7 +5689,6 @@
       <w:r>
         <w:rPr>
           <w:rFonts w:cs="Arial"/>
-          <w:sz w:val="24"/>
           <w:szCs w:val="24"/>
         </w:rPr>
         <w:t xml:space="preserve"> Die ausgewählte Variante wurde gelb markiert.</w:t>
@@ -5901,11 +5699,9 @@
         <w:tabs>
           <w:tab w:val="clear" w:pos="2268"/>
         </w:tabs>
-        <w:spacing w:line="360" w:lineRule="auto"/>
         <w:jc w:val="both"/>
         <w:rPr>
           <w:rFonts w:cs="Arial"/>
-          <w:sz w:val="24"/>
           <w:szCs w:val="24"/>
         </w:rPr>
       </w:pPr>
@@ -5915,11 +5711,9 @@
         <w:tabs>
           <w:tab w:val="clear" w:pos="2268"/>
         </w:tabs>
-        <w:spacing w:line="360" w:lineRule="auto"/>
         <w:jc w:val="both"/>
         <w:rPr>
           <w:rFonts w:cs="Arial"/>
-          <w:sz w:val="24"/>
           <w:szCs w:val="24"/>
         </w:rPr>
       </w:pPr>
@@ -5929,11 +5723,9 @@
         <w:tabs>
           <w:tab w:val="clear" w:pos="2268"/>
         </w:tabs>
-        <w:spacing w:line="360" w:lineRule="auto"/>
         <w:jc w:val="both"/>
         <w:rPr>
           <w:rFonts w:cs="Arial"/>
-          <w:sz w:val="24"/>
           <w:szCs w:val="24"/>
         </w:rPr>
       </w:pPr>
@@ -5943,11 +5735,9 @@
         <w:tabs>
           <w:tab w:val="clear" w:pos="2268"/>
         </w:tabs>
-        <w:spacing w:line="360" w:lineRule="auto"/>
         <w:jc w:val="both"/>
         <w:rPr>
           <w:rFonts w:cs="Arial"/>
-          <w:sz w:val="24"/>
           <w:szCs w:val="24"/>
         </w:rPr>
       </w:pPr>
@@ -5957,11 +5747,9 @@
         <w:tabs>
           <w:tab w:val="clear" w:pos="2268"/>
         </w:tabs>
-        <w:spacing w:line="360" w:lineRule="auto"/>
         <w:jc w:val="both"/>
         <w:rPr>
           <w:rFonts w:cs="Arial"/>
-          <w:sz w:val="24"/>
           <w:szCs w:val="24"/>
         </w:rPr>
       </w:pPr>
@@ -5971,11 +5759,9 @@
         <w:tabs>
           <w:tab w:val="clear" w:pos="2268"/>
         </w:tabs>
-        <w:spacing w:line="360" w:lineRule="auto"/>
         <w:jc w:val="both"/>
         <w:rPr>
           <w:rFonts w:cs="Arial"/>
-          <w:sz w:val="24"/>
           <w:szCs w:val="24"/>
         </w:rPr>
       </w:pPr>
@@ -5985,11 +5771,9 @@
         <w:tabs>
           <w:tab w:val="clear" w:pos="2268"/>
         </w:tabs>
-        <w:spacing w:line="360" w:lineRule="auto"/>
         <w:jc w:val="both"/>
         <w:rPr>
           <w:rFonts w:cs="Arial"/>
-          <w:sz w:val="24"/>
           <w:szCs w:val="24"/>
         </w:rPr>
       </w:pPr>
@@ -5999,11 +5783,9 @@
         <w:tabs>
           <w:tab w:val="clear" w:pos="2268"/>
         </w:tabs>
-        <w:spacing w:line="360" w:lineRule="auto"/>
         <w:jc w:val="both"/>
         <w:rPr>
           <w:rFonts w:cs="Arial"/>
-          <w:sz w:val="24"/>
           <w:szCs w:val="24"/>
         </w:rPr>
       </w:pPr>
@@ -6013,11 +5795,9 @@
         <w:tabs>
           <w:tab w:val="clear" w:pos="2268"/>
         </w:tabs>
-        <w:spacing w:line="360" w:lineRule="auto"/>
         <w:jc w:val="both"/>
         <w:rPr>
           <w:rFonts w:cs="Arial"/>
-          <w:sz w:val="24"/>
           <w:szCs w:val="24"/>
         </w:rPr>
       </w:pPr>
@@ -6027,11 +5807,9 @@
         <w:tabs>
           <w:tab w:val="clear" w:pos="2268"/>
         </w:tabs>
-        <w:spacing w:line="360" w:lineRule="auto"/>
         <w:jc w:val="both"/>
         <w:rPr>
           <w:rFonts w:cs="Arial"/>
-          <w:sz w:val="24"/>
           <w:szCs w:val="24"/>
         </w:rPr>
       </w:pPr>
@@ -6041,11 +5819,9 @@
         <w:tabs>
           <w:tab w:val="clear" w:pos="2268"/>
         </w:tabs>
-        <w:spacing w:line="360" w:lineRule="auto"/>
         <w:jc w:val="both"/>
         <w:rPr>
           <w:rFonts w:cs="Arial"/>
-          <w:sz w:val="24"/>
           <w:szCs w:val="24"/>
         </w:rPr>
       </w:pPr>
@@ -6055,11 +5831,9 @@
         <w:tabs>
           <w:tab w:val="clear" w:pos="2268"/>
         </w:tabs>
-        <w:spacing w:line="360" w:lineRule="auto"/>
         <w:jc w:val="both"/>
         <w:rPr>
           <w:rFonts w:cs="Arial"/>
-          <w:sz w:val="24"/>
           <w:szCs w:val="24"/>
         </w:rPr>
       </w:pPr>
@@ -6069,11 +5843,9 @@
         <w:tabs>
           <w:tab w:val="clear" w:pos="2268"/>
         </w:tabs>
-        <w:spacing w:line="360" w:lineRule="auto"/>
         <w:jc w:val="both"/>
         <w:rPr>
           <w:rFonts w:cs="Arial"/>
-          <w:sz w:val="24"/>
           <w:szCs w:val="24"/>
         </w:rPr>
       </w:pPr>
@@ -6087,14 +5859,12 @@
         <w:spacing w:line="240" w:lineRule="auto"/>
         <w:rPr>
           <w:rFonts w:cs="Arial"/>
-          <w:sz w:val="24"/>
           <w:szCs w:val="24"/>
         </w:rPr>
       </w:pPr>
       <w:r>
         <w:rPr>
           <w:rFonts w:cs="Arial"/>
-          <w:sz w:val="24"/>
           <w:szCs w:val="24"/>
         </w:rPr>
         <w:br w:type="page"/>
@@ -6105,11 +5875,9 @@
         <w:tabs>
           <w:tab w:val="clear" w:pos="2268"/>
         </w:tabs>
-        <w:spacing w:line="360" w:lineRule="auto"/>
         <w:jc w:val="both"/>
         <w:rPr>
           <w:rFonts w:cs="Arial"/>
-          <w:sz w:val="24"/>
           <w:szCs w:val="24"/>
         </w:rPr>
       </w:pPr>
@@ -6117,7 +5885,6 @@
         <w:rPr>
           <w:rFonts w:cs="Arial"/>
           <w:noProof/>
-          <w:sz w:val="24"/>
           <w:szCs w:val="24"/>
         </w:rPr>
         <w:lastRenderedPageBreak/>
@@ -6380,62 +6147,1561 @@
       <w:pPr>
         <w:pStyle w:val="berschrift1"/>
       </w:pPr>
-      <w:bookmarkStart w:id="8" w:name="_Toc30503707"/>
+      <w:bookmarkStart w:id="9" w:name="_Toc30503707"/>
       <w:r>
         <w:lastRenderedPageBreak/>
         <w:t>Verzahnung</w:t>
       </w:r>
-      <w:bookmarkEnd w:id="8"/>
+      <w:bookmarkEnd w:id="9"/>
+    </w:p>
+    <w:p>
+      <w:pPr>
+        <w:jc w:val="both"/>
+      </w:pPr>
+      <w:r>
+        <w:t>Für die Verzahnung des Getriebes sind schrägverzahnte Stirnräder vorgesehen. Diese haben den Vorteil, dass sie gegenüber geradverzahnten Stirnrädern leiser sind.</w:t>
+      </w:r>
+    </w:p>
+    <w:p>
+      <w:pPr>
+        <w:jc w:val="both"/>
+      </w:pPr>
+      <w:r>
+        <w:t xml:space="preserve">Die Herausforderung bei der Verzahnung besteht darin, dass für den vorgegeben Achsabstand von 350 mm und das vorgegebene Übersetzungsverhältnis von 6,143 passende Wälzkreisdurchmesser gefunden werden müssen, auf denen eine ganzzahlige </w:t>
+      </w:r>
+      <w:proofErr w:type="spellStart"/>
+      <w:r>
+        <w:t>Zähnezahl</w:t>
+      </w:r>
+      <w:proofErr w:type="spellEnd"/>
+      <w:r>
+        <w:t xml:space="preserve"> Platz findet und die trotzdem das </w:t>
+      </w:r>
+      <w:proofErr w:type="spellStart"/>
+      <w:r>
+        <w:t>Zähnezahlverhältnis</w:t>
+      </w:r>
+      <w:proofErr w:type="spellEnd"/>
+      <w:r>
+        <w:t xml:space="preserve"> erfüllen.</w:t>
+      </w:r>
     </w:p>
     <w:p>
       <w:pPr>
         <w:pStyle w:val="berschrift2"/>
       </w:pPr>
-      <w:bookmarkStart w:id="9" w:name="_Toc30503708"/>
+      <w:bookmarkStart w:id="10" w:name="_Toc30503708"/>
       <w:r>
         <w:t>Berechnung der Zähnezahl und des Moduls</w:t>
       </w:r>
-      <w:bookmarkEnd w:id="9"/>
+      <w:bookmarkEnd w:id="10"/>
+    </w:p>
+    <w:p>
+      <w:pPr>
+        <w:jc w:val="both"/>
+        <w:rPr>
+          <w:szCs w:val="24"/>
+        </w:rPr>
+      </w:pPr>
+      <w:r>
+        <w:rPr>
+          <w:szCs w:val="24"/>
+        </w:rPr>
+        <w:t xml:space="preserve">Folgende </w:t>
+      </w:r>
+      <w:proofErr w:type="spellStart"/>
+      <w:r>
+        <w:rPr>
+          <w:szCs w:val="24"/>
+        </w:rPr>
+        <w:t>Zähnezahlen</w:t>
+      </w:r>
+      <w:proofErr w:type="spellEnd"/>
+      <w:r>
+        <w:rPr>
+          <w:szCs w:val="24"/>
+        </w:rPr>
+        <w:t xml:space="preserve">, Module und Schrägungswinkel </w:t>
+      </w:r>
+      <w:r>
+        <w:rPr>
+          <w:rFonts w:cs="Arial"/>
+          <w:szCs w:val="24"/>
+        </w:rPr>
+        <w:t>β</w:t>
+      </w:r>
+      <w:r>
+        <w:rPr>
+          <w:szCs w:val="24"/>
+        </w:rPr>
+        <w:t xml:space="preserve"> stehen zur Verfügung (laut Aufgabenstellung):</w:t>
+      </w:r>
+    </w:p>
+    <w:p>
+      <w:pPr>
+        <w:jc w:val="both"/>
+        <w:rPr>
+          <w:szCs w:val="24"/>
+        </w:rPr>
+      </w:pPr>
+    </w:p>
+    <w:tbl>
+      <w:tblPr>
+        <w:tblStyle w:val="Tabellenraster"/>
+        <w:tblW w:w="0" w:type="auto"/>
+        <w:tblLook w:val="04A0" w:firstRow="1" w:lastRow="0" w:firstColumn="1" w:lastColumn="0" w:noHBand="0" w:noVBand="1"/>
+      </w:tblPr>
+      <w:tblGrid>
+        <w:gridCol w:w="2164"/>
+        <w:gridCol w:w="820"/>
+        <w:gridCol w:w="820"/>
+        <w:gridCol w:w="819"/>
+        <w:gridCol w:w="819"/>
+        <w:gridCol w:w="819"/>
+      </w:tblGrid>
+      <w:tr>
+        <w:tc>
+          <w:tcPr>
+            <w:tcW w:w="2003" w:type="dxa"/>
+            <w:shd w:val="clear" w:color="auto" w:fill="F2F2F2" w:themeFill="background1" w:themeFillShade="F2"/>
+          </w:tcPr>
+          <w:p>
+            <w:pPr>
+              <w:spacing w:before="240" w:after="240"/>
+              <w:jc w:val="both"/>
+              <w:rPr>
+                <w:szCs w:val="24"/>
+              </w:rPr>
+            </w:pPr>
+            <w:proofErr w:type="spellStart"/>
+            <w:r>
+              <w:rPr>
+                <w:szCs w:val="24"/>
+              </w:rPr>
+              <w:t>Zähnezahl</w:t>
+            </w:r>
+            <w:proofErr w:type="spellEnd"/>
+          </w:p>
+        </w:tc>
+        <w:tc>
+          <w:tcPr>
+            <w:tcW w:w="820" w:type="dxa"/>
+          </w:tcPr>
+          <w:p>
+            <w:pPr>
+              <w:spacing w:before="240" w:after="240"/>
+              <w:jc w:val="both"/>
+              <w:rPr>
+                <w:szCs w:val="24"/>
+              </w:rPr>
+            </w:pPr>
+            <w:r>
+              <w:rPr>
+                <w:szCs w:val="24"/>
+              </w:rPr>
+              <w:t>14</w:t>
+            </w:r>
+          </w:p>
+        </w:tc>
+        <w:tc>
+          <w:tcPr>
+            <w:tcW w:w="820" w:type="dxa"/>
+          </w:tcPr>
+          <w:p>
+            <w:pPr>
+              <w:spacing w:before="240" w:after="240"/>
+              <w:jc w:val="both"/>
+              <w:rPr>
+                <w:szCs w:val="24"/>
+              </w:rPr>
+            </w:pPr>
+            <w:r>
+              <w:rPr>
+                <w:szCs w:val="24"/>
+              </w:rPr>
+              <w:t>15</w:t>
+            </w:r>
+          </w:p>
+        </w:tc>
+        <w:tc>
+          <w:tcPr>
+            <w:tcW w:w="819" w:type="dxa"/>
+          </w:tcPr>
+          <w:p>
+            <w:pPr>
+              <w:spacing w:before="240" w:after="240"/>
+              <w:jc w:val="both"/>
+              <w:rPr>
+                <w:szCs w:val="24"/>
+              </w:rPr>
+            </w:pPr>
+            <w:r>
+              <w:rPr>
+                <w:szCs w:val="24"/>
+              </w:rPr>
+              <w:t>16</w:t>
+            </w:r>
+          </w:p>
+        </w:tc>
+        <w:tc>
+          <w:tcPr>
+            <w:tcW w:w="819" w:type="dxa"/>
+          </w:tcPr>
+          <w:p>
+            <w:pPr>
+              <w:spacing w:before="240" w:after="240"/>
+              <w:jc w:val="both"/>
+              <w:rPr>
+                <w:szCs w:val="24"/>
+              </w:rPr>
+            </w:pPr>
+            <w:r>
+              <w:rPr>
+                <w:szCs w:val="24"/>
+              </w:rPr>
+              <w:t>17</w:t>
+            </w:r>
+          </w:p>
+        </w:tc>
+        <w:tc>
+          <w:tcPr>
+            <w:tcW w:w="819" w:type="dxa"/>
+          </w:tcPr>
+          <w:p>
+            <w:pPr>
+              <w:spacing w:before="240" w:after="240"/>
+              <w:jc w:val="both"/>
+              <w:rPr>
+                <w:szCs w:val="24"/>
+              </w:rPr>
+            </w:pPr>
+            <w:r>
+              <w:rPr>
+                <w:szCs w:val="24"/>
+              </w:rPr>
+              <w:t>…</w:t>
+            </w:r>
+          </w:p>
+        </w:tc>
+      </w:tr>
+      <w:tr>
+        <w:tc>
+          <w:tcPr>
+            <w:tcW w:w="2003" w:type="dxa"/>
+            <w:shd w:val="clear" w:color="auto" w:fill="F2F2F2" w:themeFill="background1" w:themeFillShade="F2"/>
+          </w:tcPr>
+          <w:p>
+            <w:pPr>
+              <w:spacing w:before="240" w:after="240"/>
+              <w:jc w:val="both"/>
+              <w:rPr>
+                <w:szCs w:val="24"/>
+              </w:rPr>
+            </w:pPr>
+            <w:r>
+              <w:rPr>
+                <w:szCs w:val="24"/>
+              </w:rPr>
+              <w:t>Module</w:t>
+            </w:r>
+          </w:p>
+        </w:tc>
+        <w:tc>
+          <w:tcPr>
+            <w:tcW w:w="820" w:type="dxa"/>
+          </w:tcPr>
+          <w:p>
+            <w:pPr>
+              <w:spacing w:before="240" w:after="240"/>
+              <w:jc w:val="both"/>
+              <w:rPr>
+                <w:szCs w:val="24"/>
+              </w:rPr>
+            </w:pPr>
+            <w:r>
+              <w:rPr>
+                <w:szCs w:val="24"/>
+              </w:rPr>
+              <w:t>4</w:t>
+            </w:r>
+          </w:p>
+        </w:tc>
+        <w:tc>
+          <w:tcPr>
+            <w:tcW w:w="820" w:type="dxa"/>
+          </w:tcPr>
+          <w:p>
+            <w:pPr>
+              <w:spacing w:before="240" w:after="240"/>
+              <w:jc w:val="both"/>
+              <w:rPr>
+                <w:szCs w:val="24"/>
+              </w:rPr>
+            </w:pPr>
+            <w:r>
+              <w:rPr>
+                <w:szCs w:val="24"/>
+              </w:rPr>
+              <w:t>4,5</w:t>
+            </w:r>
+          </w:p>
+        </w:tc>
+        <w:tc>
+          <w:tcPr>
+            <w:tcW w:w="819" w:type="dxa"/>
+          </w:tcPr>
+          <w:p>
+            <w:pPr>
+              <w:spacing w:before="240" w:after="240"/>
+              <w:jc w:val="both"/>
+              <w:rPr>
+                <w:szCs w:val="24"/>
+              </w:rPr>
+            </w:pPr>
+            <w:r>
+              <w:rPr>
+                <w:szCs w:val="24"/>
+              </w:rPr>
+              <w:t>5</w:t>
+            </w:r>
+          </w:p>
+        </w:tc>
+        <w:tc>
+          <w:tcPr>
+            <w:tcW w:w="819" w:type="dxa"/>
+          </w:tcPr>
+          <w:p>
+            <w:pPr>
+              <w:spacing w:before="240" w:after="240"/>
+              <w:jc w:val="both"/>
+              <w:rPr>
+                <w:szCs w:val="24"/>
+              </w:rPr>
+            </w:pPr>
+            <w:r>
+              <w:rPr>
+                <w:szCs w:val="24"/>
+              </w:rPr>
+              <w:t>5,5</w:t>
+            </w:r>
+          </w:p>
+        </w:tc>
+        <w:tc>
+          <w:tcPr>
+            <w:tcW w:w="819" w:type="dxa"/>
+          </w:tcPr>
+          <w:p>
+            <w:pPr>
+              <w:spacing w:before="240" w:after="240"/>
+              <w:jc w:val="both"/>
+              <w:rPr>
+                <w:szCs w:val="24"/>
+              </w:rPr>
+            </w:pPr>
+            <w:r>
+              <w:rPr>
+                <w:szCs w:val="24"/>
+              </w:rPr>
+              <w:t>6</w:t>
+            </w:r>
+          </w:p>
+        </w:tc>
+      </w:tr>
+      <w:tr>
+        <w:tc>
+          <w:tcPr>
+            <w:tcW w:w="2003" w:type="dxa"/>
+            <w:shd w:val="clear" w:color="auto" w:fill="F2F2F2" w:themeFill="background1" w:themeFillShade="F2"/>
+          </w:tcPr>
+          <w:p>
+            <w:pPr>
+              <w:spacing w:before="240" w:after="240"/>
+              <w:jc w:val="both"/>
+              <w:rPr>
+                <w:szCs w:val="24"/>
+              </w:rPr>
+            </w:pPr>
+            <w:r>
+              <w:rPr>
+                <w:szCs w:val="24"/>
+              </w:rPr>
+              <w:t>Schrägungswinkel</w:t>
+            </w:r>
+          </w:p>
+        </w:tc>
+        <w:tc>
+          <w:tcPr>
+            <w:tcW w:w="820" w:type="dxa"/>
+          </w:tcPr>
+          <w:p>
+            <w:pPr>
+              <w:spacing w:before="240" w:after="240"/>
+              <w:jc w:val="both"/>
+              <w:rPr>
+                <w:szCs w:val="24"/>
+              </w:rPr>
+            </w:pPr>
+            <w:r>
+              <w:rPr>
+                <w:szCs w:val="24"/>
+              </w:rPr>
+              <w:t>11°</w:t>
+            </w:r>
+          </w:p>
+        </w:tc>
+        <w:tc>
+          <w:tcPr>
+            <w:tcW w:w="820" w:type="dxa"/>
+          </w:tcPr>
+          <w:p>
+            <w:pPr>
+              <w:spacing w:before="240" w:after="240"/>
+              <w:jc w:val="both"/>
+              <w:rPr>
+                <w:szCs w:val="24"/>
+              </w:rPr>
+            </w:pPr>
+            <w:r>
+              <w:rPr>
+                <w:szCs w:val="24"/>
+              </w:rPr>
+              <w:t>12°</w:t>
+            </w:r>
+          </w:p>
+        </w:tc>
+        <w:tc>
+          <w:tcPr>
+            <w:tcW w:w="819" w:type="dxa"/>
+          </w:tcPr>
+          <w:p>
+            <w:pPr>
+              <w:spacing w:before="240" w:after="240"/>
+              <w:jc w:val="both"/>
+              <w:rPr>
+                <w:szCs w:val="24"/>
+              </w:rPr>
+            </w:pPr>
+            <w:r>
+              <w:rPr>
+                <w:szCs w:val="24"/>
+              </w:rPr>
+              <w:t>13°</w:t>
+            </w:r>
+          </w:p>
+        </w:tc>
+        <w:tc>
+          <w:tcPr>
+            <w:tcW w:w="819" w:type="dxa"/>
+          </w:tcPr>
+          <w:p>
+            <w:pPr>
+              <w:spacing w:before="240" w:after="240"/>
+              <w:jc w:val="both"/>
+              <w:rPr>
+                <w:szCs w:val="24"/>
+              </w:rPr>
+            </w:pPr>
+            <w:r>
+              <w:rPr>
+                <w:szCs w:val="24"/>
+              </w:rPr>
+              <w:t>14°</w:t>
+            </w:r>
+          </w:p>
+        </w:tc>
+        <w:tc>
+          <w:tcPr>
+            <w:tcW w:w="819" w:type="dxa"/>
+          </w:tcPr>
+          <w:p>
+            <w:pPr>
+              <w:keepNext/>
+              <w:spacing w:before="240" w:after="240"/>
+              <w:jc w:val="both"/>
+              <w:rPr>
+                <w:szCs w:val="24"/>
+              </w:rPr>
+            </w:pPr>
+            <w:r>
+              <w:rPr>
+                <w:szCs w:val="24"/>
+              </w:rPr>
+              <w:t>15°</w:t>
+            </w:r>
+          </w:p>
+        </w:tc>
+      </w:tr>
+    </w:tbl>
+    <w:p>
+      <w:pPr>
+        <w:pStyle w:val="Beschriftung"/>
+        <w:jc w:val="both"/>
+      </w:pPr>
+      <w:bookmarkStart w:id="11" w:name="_Toc30620263"/>
+      <w:r>
+        <w:t xml:space="preserve">Tabelle </w:t>
+      </w:r>
+      <w:r>
+        <w:fldChar w:fldCharType="begin"/>
+      </w:r>
+      <w:r>
+        <w:instrText xml:space="preserve"> SEQ Tabelle \* ARABIC </w:instrText>
+      </w:r>
+      <w:r>
+        <w:fldChar w:fldCharType="separate"/>
+      </w:r>
+      <w:r>
+        <w:rPr>
+          <w:noProof/>
+        </w:rPr>
+        <w:t>1</w:t>
+      </w:r>
+      <w:r>
+        <w:fldChar w:fldCharType="end"/>
+      </w:r>
+      <w:r>
+        <w:t>: Mögliche Verzahnungsdaten</w:t>
+      </w:r>
+      <w:bookmarkEnd w:id="11"/>
+    </w:p>
+    <w:p>
+      <w:pPr>
+        <w:jc w:val="both"/>
+      </w:pPr>
+    </w:p>
+    <w:p>
+      <w:pPr>
+        <w:jc w:val="both"/>
+        <w:rPr>
+          <w:szCs w:val="24"/>
+        </w:rPr>
+      </w:pPr>
+      <w:r>
+        <w:rPr>
+          <w:szCs w:val="24"/>
+        </w:rPr>
+        <w:t xml:space="preserve">Zunächst soll mithilfe einer Excel-Tabelle herausgefunden werden, welche Kombinationen von </w:t>
+      </w:r>
+      <w:proofErr w:type="spellStart"/>
+      <w:r>
+        <w:rPr>
+          <w:szCs w:val="24"/>
+        </w:rPr>
+        <w:t>Zähnezahlen</w:t>
+      </w:r>
+      <w:proofErr w:type="spellEnd"/>
+      <w:r>
+        <w:rPr>
+          <w:szCs w:val="24"/>
+        </w:rPr>
+        <w:t xml:space="preserve">, Modulen und Schrägungswinkeln zu einem Achsabstand von 350 mm mit einer Abweichung von maximal einem Millimeter führen. Es werden </w:t>
+      </w:r>
+      <w:proofErr w:type="spellStart"/>
+      <w:r>
+        <w:rPr>
+          <w:szCs w:val="24"/>
+        </w:rPr>
+        <w:t>Ritzelzähnezahlen</w:t>
+      </w:r>
+      <w:proofErr w:type="spellEnd"/>
+      <w:r>
+        <w:rPr>
+          <w:szCs w:val="24"/>
+        </w:rPr>
+        <w:t xml:space="preserve"> ab 17 untersucht, damit ein „Ruckeln“ der Zahnräder ausgeschlossen wird. Die Formeln zur Berechnung stammen aus ME Decker [2], </w:t>
+      </w:r>
+      <w:r>
+        <w:rPr>
+          <w:color w:val="FF0000"/>
+          <w:szCs w:val="24"/>
+        </w:rPr>
+        <w:t xml:space="preserve">22. Bis </w:t>
+      </w:r>
+      <w:proofErr w:type="spellStart"/>
+      <w:r>
+        <w:rPr>
+          <w:color w:val="FF0000"/>
+          <w:szCs w:val="24"/>
+        </w:rPr>
+        <w:t>dklsf</w:t>
+      </w:r>
+      <w:proofErr w:type="spellEnd"/>
+      <w:r>
+        <w:rPr>
+          <w:color w:val="FF0000"/>
+          <w:szCs w:val="24"/>
+        </w:rPr>
+        <w:t>.</w:t>
+      </w:r>
+      <w:r>
+        <w:rPr>
+          <w:szCs w:val="24"/>
+        </w:rPr>
+        <w:t xml:space="preserve"> Die Ergebnisse der </w:t>
+      </w:r>
+      <w:r>
+        <w:rPr>
+          <w:szCs w:val="24"/>
+        </w:rPr>
+        <w:t xml:space="preserve">insgesamt 225 </w:t>
+      </w:r>
+      <w:r>
+        <w:rPr>
+          <w:szCs w:val="24"/>
+        </w:rPr>
+        <w:t xml:space="preserve">Berechnungen </w:t>
+      </w:r>
+      <w:r>
+        <w:rPr>
+          <w:szCs w:val="24"/>
+        </w:rPr>
+        <w:t xml:space="preserve">sind im Anhang zu finden. Beim Übersetzungsverhältnis ergeben sich keine Probleme, alle </w:t>
+      </w:r>
+      <w:proofErr w:type="spellStart"/>
+      <w:r>
+        <w:rPr>
+          <w:szCs w:val="24"/>
+        </w:rPr>
+        <w:t>Zähnezahlkombinationen</w:t>
+      </w:r>
+      <w:proofErr w:type="spellEnd"/>
+      <w:r>
+        <w:rPr>
+          <w:szCs w:val="24"/>
+        </w:rPr>
+        <w:t xml:space="preserve"> erfüllen ein </w:t>
+      </w:r>
+      <w:proofErr w:type="spellStart"/>
+      <w:r>
+        <w:rPr>
+          <w:szCs w:val="24"/>
+        </w:rPr>
+        <w:t>Übersetzungverhältnis</w:t>
+      </w:r>
+      <w:proofErr w:type="spellEnd"/>
+      <w:r>
+        <w:rPr>
+          <w:szCs w:val="24"/>
+        </w:rPr>
+        <w:t xml:space="preserve"> von 6,143 mit einer Abweichung von maximal 1%. Beim Achsabstand trifft lediglich noch auf zwei Kombinationen die maximale Abweichung zu.</w:t>
+      </w:r>
+    </w:p>
+    <w:p>
+      <w:pPr>
+        <w:jc w:val="both"/>
+        <w:rPr>
+          <w:szCs w:val="24"/>
+        </w:rPr>
+      </w:pPr>
+    </w:p>
+    <w:tbl>
+      <w:tblPr>
+        <w:tblStyle w:val="Tabellenraster"/>
+        <w:tblW w:w="0" w:type="auto"/>
+        <w:tblLook w:val="04A0" w:firstRow="1" w:lastRow="0" w:firstColumn="1" w:lastColumn="0" w:noHBand="0" w:noVBand="1"/>
+      </w:tblPr>
+      <w:tblGrid>
+        <w:gridCol w:w="1498"/>
+        <w:gridCol w:w="1896"/>
+        <w:gridCol w:w="1731"/>
+        <w:gridCol w:w="2164"/>
+        <w:gridCol w:w="1771"/>
+      </w:tblGrid>
+      <w:tr>
+        <w:tc>
+          <w:tcPr>
+            <w:tcW w:w="1555" w:type="dxa"/>
+            <w:shd w:val="clear" w:color="auto" w:fill="F2F2F2" w:themeFill="background1" w:themeFillShade="F2"/>
+          </w:tcPr>
+          <w:p>
+            <w:pPr>
+              <w:spacing w:before="160" w:after="160"/>
+              <w:jc w:val="both"/>
+              <w:rPr>
+                <w:szCs w:val="24"/>
+              </w:rPr>
+            </w:pPr>
+            <w:r>
+              <w:rPr>
+                <w:szCs w:val="24"/>
+              </w:rPr>
+              <w:t>Modul</w:t>
+            </w:r>
+          </w:p>
+        </w:tc>
+        <w:tc>
+          <w:tcPr>
+            <w:tcW w:w="1948" w:type="dxa"/>
+            <w:shd w:val="clear" w:color="auto" w:fill="F2F2F2" w:themeFill="background1" w:themeFillShade="F2"/>
+          </w:tcPr>
+          <w:p>
+            <w:pPr>
+              <w:spacing w:before="160" w:after="160"/>
+              <w:jc w:val="both"/>
+              <w:rPr>
+                <w:szCs w:val="24"/>
+              </w:rPr>
+            </w:pPr>
+            <w:proofErr w:type="spellStart"/>
+            <w:r>
+              <w:rPr>
+                <w:szCs w:val="24"/>
+              </w:rPr>
+              <w:t>Zähnezahl</w:t>
+            </w:r>
+            <w:proofErr w:type="spellEnd"/>
+            <w:r>
+              <w:rPr>
+                <w:szCs w:val="24"/>
+              </w:rPr>
+              <w:t xml:space="preserve"> Ritzel</w:t>
+            </w:r>
+          </w:p>
+        </w:tc>
+        <w:tc>
+          <w:tcPr>
+            <w:tcW w:w="1768" w:type="dxa"/>
+            <w:shd w:val="clear" w:color="auto" w:fill="F2F2F2" w:themeFill="background1" w:themeFillShade="F2"/>
+          </w:tcPr>
+          <w:p>
+            <w:pPr>
+              <w:spacing w:before="160" w:after="160"/>
+              <w:jc w:val="both"/>
+              <w:rPr>
+                <w:szCs w:val="24"/>
+              </w:rPr>
+            </w:pPr>
+            <w:proofErr w:type="spellStart"/>
+            <w:r>
+              <w:rPr>
+                <w:szCs w:val="24"/>
+              </w:rPr>
+              <w:t>Zähnezahl</w:t>
+            </w:r>
+            <w:proofErr w:type="spellEnd"/>
+            <w:r>
+              <w:rPr>
+                <w:szCs w:val="24"/>
+              </w:rPr>
+              <w:t xml:space="preserve"> Rad</w:t>
+            </w:r>
+          </w:p>
+        </w:tc>
+        <w:tc>
+          <w:tcPr>
+            <w:tcW w:w="2002" w:type="dxa"/>
+            <w:shd w:val="clear" w:color="auto" w:fill="F2F2F2" w:themeFill="background1" w:themeFillShade="F2"/>
+          </w:tcPr>
+          <w:p>
+            <w:pPr>
+              <w:spacing w:before="160" w:after="160"/>
+              <w:jc w:val="both"/>
+              <w:rPr>
+                <w:szCs w:val="24"/>
+              </w:rPr>
+            </w:pPr>
+            <w:r>
+              <w:rPr>
+                <w:szCs w:val="24"/>
+              </w:rPr>
+              <w:t>Schrägungswinkel</w:t>
+            </w:r>
+          </w:p>
+        </w:tc>
+        <w:tc>
+          <w:tcPr>
+            <w:tcW w:w="1787" w:type="dxa"/>
+            <w:shd w:val="clear" w:color="auto" w:fill="F2F2F2" w:themeFill="background1" w:themeFillShade="F2"/>
+          </w:tcPr>
+          <w:p>
+            <w:pPr>
+              <w:spacing w:before="160" w:after="160"/>
+              <w:jc w:val="both"/>
+              <w:rPr>
+                <w:szCs w:val="24"/>
+              </w:rPr>
+            </w:pPr>
+            <w:r>
+              <w:rPr>
+                <w:szCs w:val="24"/>
+              </w:rPr>
+              <w:t xml:space="preserve">Achsabstand </w:t>
+            </w:r>
+            <w:proofErr w:type="spellStart"/>
+            <w:r>
+              <w:rPr>
+                <w:szCs w:val="24"/>
+              </w:rPr>
+              <w:t>av</w:t>
+            </w:r>
+            <w:proofErr w:type="spellEnd"/>
+          </w:p>
+        </w:tc>
+      </w:tr>
+      <w:tr>
+        <w:tc>
+          <w:tcPr>
+            <w:tcW w:w="1555" w:type="dxa"/>
+          </w:tcPr>
+          <w:p>
+            <w:pPr>
+              <w:spacing w:before="160" w:after="160"/>
+              <w:jc w:val="both"/>
+              <w:rPr>
+                <w:szCs w:val="24"/>
+              </w:rPr>
+            </w:pPr>
+            <w:r>
+              <w:rPr>
+                <w:szCs w:val="24"/>
+              </w:rPr>
+              <w:t>4,5</w:t>
+            </w:r>
+          </w:p>
+        </w:tc>
+        <w:tc>
+          <w:tcPr>
+            <w:tcW w:w="1948" w:type="dxa"/>
+          </w:tcPr>
+          <w:p>
+            <w:pPr>
+              <w:spacing w:before="160" w:after="160"/>
+              <w:jc w:val="both"/>
+              <w:rPr>
+                <w:szCs w:val="24"/>
+              </w:rPr>
+            </w:pPr>
+            <w:r>
+              <w:rPr>
+                <w:szCs w:val="24"/>
+              </w:rPr>
+              <w:t>21</w:t>
+            </w:r>
+          </w:p>
+        </w:tc>
+        <w:tc>
+          <w:tcPr>
+            <w:tcW w:w="1768" w:type="dxa"/>
+          </w:tcPr>
+          <w:p>
+            <w:pPr>
+              <w:spacing w:before="160" w:after="160"/>
+              <w:jc w:val="both"/>
+              <w:rPr>
+                <w:szCs w:val="24"/>
+              </w:rPr>
+            </w:pPr>
+            <w:r>
+              <w:rPr>
+                <w:szCs w:val="24"/>
+              </w:rPr>
+              <w:t>129</w:t>
+            </w:r>
+          </w:p>
+        </w:tc>
+        <w:tc>
+          <w:tcPr>
+            <w:tcW w:w="2002" w:type="dxa"/>
+          </w:tcPr>
+          <w:p>
+            <w:pPr>
+              <w:spacing w:before="160" w:after="160"/>
+              <w:jc w:val="both"/>
+              <w:rPr>
+                <w:szCs w:val="24"/>
+              </w:rPr>
+            </w:pPr>
+            <w:r>
+              <w:rPr>
+                <w:szCs w:val="24"/>
+              </w:rPr>
+              <w:t>13°</w:t>
+            </w:r>
+          </w:p>
+        </w:tc>
+        <w:tc>
+          <w:tcPr>
+            <w:tcW w:w="1787" w:type="dxa"/>
+          </w:tcPr>
+          <w:p>
+            <w:pPr>
+              <w:spacing w:before="160" w:after="160"/>
+              <w:jc w:val="both"/>
+              <w:rPr>
+                <w:szCs w:val="24"/>
+              </w:rPr>
+            </w:pPr>
+            <w:r>
+              <w:rPr>
+                <w:szCs w:val="24"/>
+              </w:rPr>
+              <w:t>349,97 mm</w:t>
+            </w:r>
+          </w:p>
+        </w:tc>
+      </w:tr>
+      <w:tr>
+        <w:tc>
+          <w:tcPr>
+            <w:tcW w:w="1555" w:type="dxa"/>
+          </w:tcPr>
+          <w:p>
+            <w:pPr>
+              <w:spacing w:before="160" w:after="160"/>
+              <w:jc w:val="both"/>
+              <w:rPr>
+                <w:szCs w:val="24"/>
+              </w:rPr>
+            </w:pPr>
+            <w:r>
+              <w:rPr>
+                <w:szCs w:val="24"/>
+              </w:rPr>
+              <w:t>5</w:t>
+            </w:r>
+          </w:p>
+        </w:tc>
+        <w:tc>
+          <w:tcPr>
+            <w:tcW w:w="1948" w:type="dxa"/>
+          </w:tcPr>
+          <w:p>
+            <w:pPr>
+              <w:spacing w:before="160" w:after="160"/>
+              <w:jc w:val="both"/>
+              <w:rPr>
+                <w:szCs w:val="24"/>
+              </w:rPr>
+            </w:pPr>
+            <w:r>
+              <w:rPr>
+                <w:szCs w:val="24"/>
+              </w:rPr>
+              <w:t>19</w:t>
+            </w:r>
+          </w:p>
+        </w:tc>
+        <w:tc>
+          <w:tcPr>
+            <w:tcW w:w="1768" w:type="dxa"/>
+          </w:tcPr>
+          <w:p>
+            <w:pPr>
+              <w:spacing w:before="160" w:after="160"/>
+              <w:jc w:val="both"/>
+              <w:rPr>
+                <w:szCs w:val="24"/>
+              </w:rPr>
+            </w:pPr>
+            <w:r>
+              <w:rPr>
+                <w:szCs w:val="24"/>
+              </w:rPr>
+              <w:t>117</w:t>
+            </w:r>
+          </w:p>
+        </w:tc>
+        <w:tc>
+          <w:tcPr>
+            <w:tcW w:w="2002" w:type="dxa"/>
+          </w:tcPr>
+          <w:p>
+            <w:pPr>
+              <w:spacing w:before="160" w:after="160"/>
+              <w:jc w:val="both"/>
+              <w:rPr>
+                <w:szCs w:val="24"/>
+              </w:rPr>
+            </w:pPr>
+            <w:r>
+              <w:rPr>
+                <w:szCs w:val="24"/>
+              </w:rPr>
+              <w:t>11°</w:t>
+            </w:r>
+          </w:p>
+        </w:tc>
+        <w:tc>
+          <w:tcPr>
+            <w:tcW w:w="1787" w:type="dxa"/>
+          </w:tcPr>
+          <w:p>
+            <w:pPr>
+              <w:keepNext/>
+              <w:spacing w:before="160" w:after="160"/>
+              <w:jc w:val="both"/>
+              <w:rPr>
+                <w:szCs w:val="24"/>
+              </w:rPr>
+            </w:pPr>
+            <w:r>
+              <w:rPr>
+                <w:szCs w:val="24"/>
+              </w:rPr>
+              <w:t>350,36 mm</w:t>
+            </w:r>
+          </w:p>
+        </w:tc>
+      </w:tr>
+    </w:tbl>
+    <w:p>
+      <w:pPr>
+        <w:pStyle w:val="Beschriftung"/>
+        <w:jc w:val="both"/>
+      </w:pPr>
+      <w:bookmarkStart w:id="12" w:name="_Toc30620264"/>
+      <w:r>
+        <w:t xml:space="preserve">Tabelle </w:t>
+      </w:r>
+      <w:r>
+        <w:fldChar w:fldCharType="begin"/>
+      </w:r>
+      <w:r>
+        <w:instrText xml:space="preserve"> SEQ Tabelle \* ARABIC </w:instrText>
+      </w:r>
+      <w:r>
+        <w:fldChar w:fldCharType="separate"/>
+      </w:r>
+      <w:r>
+        <w:rPr>
+          <w:noProof/>
+        </w:rPr>
+        <w:t>2</w:t>
+      </w:r>
+      <w:r>
+        <w:fldChar w:fldCharType="end"/>
+      </w:r>
+      <w:r>
+        <w:t>: Zur Auswahl stehende Varianten</w:t>
+      </w:r>
+      <w:bookmarkEnd w:id="12"/>
+    </w:p>
+    <w:p>
+      <w:pPr>
+        <w:jc w:val="both"/>
+      </w:pPr>
+    </w:p>
+    <w:p>
+      <w:pPr>
+        <w:jc w:val="both"/>
+        <w:rPr>
+          <w:szCs w:val="24"/>
+        </w:rPr>
+      </w:pPr>
+      <w:r>
+        <w:rPr>
+          <w:szCs w:val="24"/>
+        </w:rPr>
+        <w:t xml:space="preserve">Nach Untersuchung beider Verzahnungsvarianten mit dem Berechnungsprogramm </w:t>
+      </w:r>
+      <w:proofErr w:type="spellStart"/>
+      <w:r>
+        <w:rPr>
+          <w:szCs w:val="24"/>
+        </w:rPr>
+        <w:t>KissSoft</w:t>
+      </w:r>
+      <w:proofErr w:type="spellEnd"/>
+      <w:r>
+        <w:rPr>
+          <w:szCs w:val="24"/>
+        </w:rPr>
+        <w:t xml:space="preserve"> fiel die Wahl auf Variante 1 mit einem Modul von 4,5. Hier ist die Profilüberdeckung geringfügig größer und das Rad hat ein geringeres Gewicht.</w:t>
+      </w:r>
     </w:p>
     <w:p>
       <w:pPr>
         <w:pStyle w:val="berschrift2"/>
       </w:pPr>
-      <w:bookmarkStart w:id="10" w:name="_Toc30503709"/>
+      <w:bookmarkStart w:id="13" w:name="_Toc30503709"/>
       <w:r>
         <w:t>Profilverschiebung</w:t>
       </w:r>
-      <w:bookmarkEnd w:id="10"/>
+      <w:bookmarkEnd w:id="13"/>
+    </w:p>
+    <w:p>
+      <w:r>
+        <w:t xml:space="preserve">Die Profilverschiebung wird mit dem Programm </w:t>
+      </w:r>
+      <w:proofErr w:type="spellStart"/>
+      <w:r>
+        <w:t>KissSoft</w:t>
+      </w:r>
+      <w:proofErr w:type="spellEnd"/>
+      <w:r>
+        <w:t xml:space="preserve"> automatisch ausgerechnet. Die verwendete Berechnungsgrundlage ist die Aufteilung auf gleiches spezifisches Gleiten am </w:t>
+      </w:r>
+      <w:proofErr w:type="spellStart"/>
+      <w:r>
+        <w:t>Zahnfuß</w:t>
+      </w:r>
+      <w:proofErr w:type="spellEnd"/>
+      <w:r>
+        <w:t xml:space="preserve">. Die benötigte Profilverschiebung beträgt 0,8341 mm, davon entfallen 0,3642 mm auf das Ritzel und 0,4699 mm auf das Rad. Das spezifische Gleiten am </w:t>
+      </w:r>
+      <w:proofErr w:type="spellStart"/>
+      <w:r>
+        <w:t>Zahnfuß</w:t>
+      </w:r>
+      <w:proofErr w:type="spellEnd"/>
+      <w:r>
+        <w:t xml:space="preserve"> wird dadurch bis auf die dritte Nachkommastelle identisch.</w:t>
+      </w:r>
+    </w:p>
+    <w:p/>
+    <w:p>
+      <w:r>
+        <w:rPr>
+          <w:noProof/>
+        </w:rPr>
+        <w:drawing>
+          <wp:inline distT="0" distB="0" distL="0" distR="0" wp14:anchorId="09DC10CB" wp14:editId="368BA18B">
+            <wp:extent cx="5143500" cy="324365"/>
+            <wp:effectExtent l="19050" t="19050" r="19050" b="19050"/>
+            <wp:docPr id="14" name="Grafik 14"/>
+            <wp:cNvGraphicFramePr>
+              <a:graphicFrameLocks xmlns:a="http://schemas.openxmlformats.org/drawingml/2006/main" noChangeAspect="1"/>
+            </wp:cNvGraphicFramePr>
+            <a:graphic xmlns:a="http://schemas.openxmlformats.org/drawingml/2006/main">
+              <a:graphicData uri="http://schemas.openxmlformats.org/drawingml/2006/picture">
+                <pic:pic xmlns:pic="http://schemas.openxmlformats.org/drawingml/2006/picture">
+                  <pic:nvPicPr>
+                    <pic:cNvPr id="1" name=""/>
+                    <pic:cNvPicPr/>
+                  </pic:nvPicPr>
+                  <pic:blipFill>
+                    <a:blip r:embed="rId21"/>
+                    <a:stretch>
+                      <a:fillRect/>
+                    </a:stretch>
+                  </pic:blipFill>
+                  <pic:spPr>
+                    <a:xfrm>
+                      <a:off x="0" y="0"/>
+                      <a:ext cx="5202535" cy="328088"/>
+                    </a:xfrm>
+                    <a:prstGeom prst="rect">
+                      <a:avLst/>
+                    </a:prstGeom>
+                    <a:ln w="3175">
+                      <a:solidFill>
+                        <a:schemeClr val="tx1"/>
+                      </a:solidFill>
+                    </a:ln>
+                  </pic:spPr>
+                </pic:pic>
+              </a:graphicData>
+            </a:graphic>
+          </wp:inline>
+        </w:drawing>
+      </w:r>
+    </w:p>
+    <w:p>
+      <w:pPr>
+        <w:keepNext/>
+      </w:pPr>
+      <w:r>
+        <w:rPr>
+          <w:noProof/>
+        </w:rPr>
+        <w:drawing>
+          <wp:inline distT="0" distB="0" distL="0" distR="0" wp14:anchorId="4C6684D4" wp14:editId="1402866B">
+            <wp:extent cx="5143500" cy="152400"/>
+            <wp:effectExtent l="19050" t="19050" r="19050" b="19050"/>
+            <wp:docPr id="5" name="Grafik 5"/>
+            <wp:cNvGraphicFramePr>
+              <a:graphicFrameLocks xmlns:a="http://schemas.openxmlformats.org/drawingml/2006/main" noChangeAspect="1"/>
+            </wp:cNvGraphicFramePr>
+            <a:graphic xmlns:a="http://schemas.openxmlformats.org/drawingml/2006/main">
+              <a:graphicData uri="http://schemas.openxmlformats.org/drawingml/2006/picture">
+                <pic:pic xmlns:pic="http://schemas.openxmlformats.org/drawingml/2006/picture">
+                  <pic:nvPicPr>
+                    <pic:cNvPr id="1" name=""/>
+                    <pic:cNvPicPr/>
+                  </pic:nvPicPr>
+                  <pic:blipFill>
+                    <a:blip r:embed="rId22"/>
+                    <a:stretch>
+                      <a:fillRect/>
+                    </a:stretch>
+                  </pic:blipFill>
+                  <pic:spPr>
+                    <a:xfrm>
+                      <a:off x="0" y="0"/>
+                      <a:ext cx="5143500" cy="152400"/>
+                    </a:xfrm>
+                    <a:prstGeom prst="rect">
+                      <a:avLst/>
+                    </a:prstGeom>
+                    <a:ln w="6350">
+                      <a:solidFill>
+                        <a:schemeClr val="tx1"/>
+                      </a:solidFill>
+                    </a:ln>
+                  </pic:spPr>
+                </pic:pic>
+              </a:graphicData>
+            </a:graphic>
+          </wp:inline>
+        </w:drawing>
+      </w:r>
+    </w:p>
+    <w:p>
+      <w:pPr>
+        <w:pStyle w:val="Beschriftung"/>
+      </w:pPr>
+      <w:bookmarkStart w:id="14" w:name="_Toc30620280"/>
+      <w:r>
+        <w:t xml:space="preserve">Abbildung </w:t>
+      </w:r>
+      <w:r>
+        <w:fldChar w:fldCharType="begin"/>
+      </w:r>
+      <w:r>
+        <w:instrText xml:space="preserve"> SEQ Abbildung \* ARABIC </w:instrText>
+      </w:r>
+      <w:r>
+        <w:fldChar w:fldCharType="separate"/>
+      </w:r>
+      <w:r>
+        <w:rPr>
+          <w:noProof/>
+        </w:rPr>
+        <w:t>1</w:t>
+      </w:r>
+      <w:r>
+        <w:fldChar w:fldCharType="end"/>
+      </w:r>
+      <w:r>
+        <w:t xml:space="preserve">: Ausschnitt aus dem </w:t>
+      </w:r>
+      <w:proofErr w:type="spellStart"/>
+      <w:r>
+        <w:t>Kissoft</w:t>
+      </w:r>
+      <w:proofErr w:type="spellEnd"/>
+      <w:r>
+        <w:t>-Protokoll</w:t>
+      </w:r>
+      <w:r>
+        <w:t xml:space="preserve">, </w:t>
+      </w:r>
+      <w:r>
+        <w:t>Profilverschiebung</w:t>
+      </w:r>
+      <w:bookmarkEnd w:id="14"/>
     </w:p>
     <w:p>
       <w:pPr>
         <w:pStyle w:val="berschrift2"/>
       </w:pPr>
-      <w:bookmarkStart w:id="11" w:name="_Toc30503710"/>
+      <w:bookmarkStart w:id="15" w:name="_Toc30503710"/>
       <w:r>
         <w:t>Zahnfußfestigkeit und Grübchenfestigkeit</w:t>
       </w:r>
-      <w:bookmarkEnd w:id="11"/>
+      <w:bookmarkEnd w:id="15"/>
+    </w:p>
+    <w:p>
+      <w:r>
+        <w:t xml:space="preserve">Um eine </w:t>
+      </w:r>
+      <w:r>
+        <w:t xml:space="preserve">ausreichende Lebensdauer des Getriebes zu gewährleisten, wird eine Zahnfußsicherheit von 1,1 und eine </w:t>
+      </w:r>
+      <w:proofErr w:type="spellStart"/>
+      <w:r>
+        <w:t>Grübchensicherheit</w:t>
+      </w:r>
+      <w:proofErr w:type="spellEnd"/>
+      <w:r>
+        <w:t xml:space="preserve"> von 1,0 gefordert. Die </w:t>
+      </w:r>
+      <w:proofErr w:type="spellStart"/>
+      <w:r>
+        <w:t>KissSoft</w:t>
+      </w:r>
+      <w:proofErr w:type="spellEnd"/>
+      <w:r>
+        <w:t>-Berechnung zeigt, dass beides erfüllt ist.</w:t>
+      </w:r>
+    </w:p>
+    <w:p/>
+    <w:p>
+      <w:r>
+        <w:rPr>
+          <w:noProof/>
+        </w:rPr>
+        <w:lastRenderedPageBreak/>
+        <w:drawing>
+          <wp:inline distT="0" distB="0" distL="0" distR="0" wp14:anchorId="53488F4F" wp14:editId="064A74FC">
+            <wp:extent cx="5191125" cy="638175"/>
+            <wp:effectExtent l="19050" t="19050" r="28575" b="28575"/>
+            <wp:docPr id="16" name="Grafik 16"/>
+            <wp:cNvGraphicFramePr>
+              <a:graphicFrameLocks xmlns:a="http://schemas.openxmlformats.org/drawingml/2006/main" noChangeAspect="1"/>
+            </wp:cNvGraphicFramePr>
+            <a:graphic xmlns:a="http://schemas.openxmlformats.org/drawingml/2006/main">
+              <a:graphicData uri="http://schemas.openxmlformats.org/drawingml/2006/picture">
+                <pic:pic xmlns:pic="http://schemas.openxmlformats.org/drawingml/2006/picture">
+                  <pic:nvPicPr>
+                    <pic:cNvPr id="1" name=""/>
+                    <pic:cNvPicPr/>
+                  </pic:nvPicPr>
+                  <pic:blipFill>
+                    <a:blip r:embed="rId23"/>
+                    <a:stretch>
+                      <a:fillRect/>
+                    </a:stretch>
+                  </pic:blipFill>
+                  <pic:spPr>
+                    <a:xfrm>
+                      <a:off x="0" y="0"/>
+                      <a:ext cx="5191125" cy="638175"/>
+                    </a:xfrm>
+                    <a:prstGeom prst="rect">
+                      <a:avLst/>
+                    </a:prstGeom>
+                    <a:ln w="3175">
+                      <a:solidFill>
+                        <a:schemeClr val="tx1"/>
+                      </a:solidFill>
+                    </a:ln>
+                  </pic:spPr>
+                </pic:pic>
+              </a:graphicData>
+            </a:graphic>
+          </wp:inline>
+        </w:drawing>
+      </w:r>
+    </w:p>
+    <w:p>
+      <w:pPr>
+        <w:keepNext/>
+      </w:pPr>
+      <w:r>
+        <w:rPr>
+          <w:noProof/>
+        </w:rPr>
+        <w:drawing>
+          <wp:inline distT="0" distB="0" distL="0" distR="0" wp14:anchorId="5980D834" wp14:editId="23FF0AF0">
+            <wp:extent cx="5105400" cy="895350"/>
+            <wp:effectExtent l="19050" t="19050" r="19050" b="19050"/>
+            <wp:docPr id="17" name="Grafik 17"/>
+            <wp:cNvGraphicFramePr>
+              <a:graphicFrameLocks xmlns:a="http://schemas.openxmlformats.org/drawingml/2006/main" noChangeAspect="1"/>
+            </wp:cNvGraphicFramePr>
+            <a:graphic xmlns:a="http://schemas.openxmlformats.org/drawingml/2006/main">
+              <a:graphicData uri="http://schemas.openxmlformats.org/drawingml/2006/picture">
+                <pic:pic xmlns:pic="http://schemas.openxmlformats.org/drawingml/2006/picture">
+                  <pic:nvPicPr>
+                    <pic:cNvPr id="1" name=""/>
+                    <pic:cNvPicPr/>
+                  </pic:nvPicPr>
+                  <pic:blipFill>
+                    <a:blip r:embed="rId24"/>
+                    <a:stretch>
+                      <a:fillRect/>
+                    </a:stretch>
+                  </pic:blipFill>
+                  <pic:spPr>
+                    <a:xfrm>
+                      <a:off x="0" y="0"/>
+                      <a:ext cx="5105400" cy="895350"/>
+                    </a:xfrm>
+                    <a:prstGeom prst="rect">
+                      <a:avLst/>
+                    </a:prstGeom>
+                    <a:ln w="3175">
+                      <a:solidFill>
+                        <a:schemeClr val="tx1"/>
+                      </a:solidFill>
+                    </a:ln>
+                  </pic:spPr>
+                </pic:pic>
+              </a:graphicData>
+            </a:graphic>
+          </wp:inline>
+        </w:drawing>
+      </w:r>
+    </w:p>
+    <w:p>
+      <w:pPr>
+        <w:pStyle w:val="Beschriftung"/>
+      </w:pPr>
+      <w:bookmarkStart w:id="16" w:name="_Toc30620281"/>
+      <w:r>
+        <w:t xml:space="preserve">Abbildung </w:t>
+      </w:r>
+      <w:r>
+        <w:fldChar w:fldCharType="begin"/>
+      </w:r>
+      <w:r>
+        <w:instrText xml:space="preserve"> SEQ Abbildung \* ARABIC </w:instrText>
+      </w:r>
+      <w:r>
+        <w:fldChar w:fldCharType="separate"/>
+      </w:r>
+      <w:r>
+        <w:rPr>
+          <w:noProof/>
+        </w:rPr>
+        <w:t>2</w:t>
+      </w:r>
+      <w:r>
+        <w:fldChar w:fldCharType="end"/>
+      </w:r>
+      <w:r>
+        <w:t xml:space="preserve">: Ausschnitt aus </w:t>
+      </w:r>
+      <w:proofErr w:type="spellStart"/>
+      <w:r>
+        <w:t>KissSoft</w:t>
+      </w:r>
+      <w:proofErr w:type="spellEnd"/>
+      <w:r>
+        <w:t>-Protokoll, Sicherheiten</w:t>
+      </w:r>
+      <w:bookmarkEnd w:id="16"/>
+    </w:p>
+    <w:p>
+      <w:r>
+        <w:t xml:space="preserve">Trotzdem wird eine halbjährliche Kontrolle der Zahnflanken auf </w:t>
+      </w:r>
+      <w:proofErr w:type="spellStart"/>
+      <w:r>
+        <w:t>Micropitting</w:t>
+      </w:r>
+      <w:proofErr w:type="spellEnd"/>
+      <w:r>
+        <w:t xml:space="preserve"> oder Graufleckigkeit empfohlen, um auf schädliche, unvorhergesehene Umwelteinflüsse reagieren zu können.</w:t>
+      </w:r>
     </w:p>
     <w:p>
       <w:pPr>
         <w:pStyle w:val="berschrift2"/>
       </w:pPr>
-      <w:bookmarkStart w:id="12" w:name="_Toc30503711"/>
+      <w:bookmarkStart w:id="17" w:name="_Toc30503711"/>
       <w:r>
         <w:t>Antriebsritzel</w:t>
       </w:r>
-      <w:bookmarkEnd w:id="12"/>
+      <w:bookmarkEnd w:id="17"/>
+    </w:p>
+    <w:p>
+      <w:r>
+        <w:t xml:space="preserve">Das Antriebsritzel wird direkt auf die Antriebswelle aufgeschnitten. </w:t>
+      </w:r>
+    </w:p>
+    <w:p>
+      <w:pPr>
+        <w:pStyle w:val="berschrift3"/>
+      </w:pPr>
+      <w:r>
+        <w:t>Antriebswelle</w:t>
+      </w:r>
+    </w:p>
+    <w:p>
+      <w:pPr>
+        <w:jc w:val="both"/>
+      </w:pPr>
+      <w:r>
+        <w:t xml:space="preserve">Der Durchmesser der Antriebswelle direkt neben dem aufgeschnittenen Ritzel wird durch den geforderten Respektabstand </w:t>
+      </w:r>
+      <w:r>
+        <w:t xml:space="preserve">von 1,5 mm </w:t>
+      </w:r>
+      <w:r>
+        <w:t>zwischen Fußkreisdurchmesser und Welle</w:t>
+      </w:r>
+      <w:r>
+        <w:t>noberfläche</w:t>
+      </w:r>
+      <w:r>
+        <w:t xml:space="preserve"> sowie durch die benötigte Lagerschulter zur Fixierung der Wälzlager beschränkt. Die zunächst gewählten Lager mit einem Innendurchmesser von 80 mm benötigen eine</w:t>
+      </w:r>
+      <w:r>
+        <w:t>n</w:t>
+      </w:r>
+      <w:r>
+        <w:t xml:space="preserve"> A</w:t>
+      </w:r>
+      <w:r>
+        <w:t>bsatz mit Durchmesser d</w:t>
+      </w:r>
+      <w:r>
+        <w:rPr>
+          <w:vertAlign w:val="subscript"/>
+        </w:rPr>
+        <w:t>a</w:t>
+      </w:r>
+      <w:r>
+        <w:t xml:space="preserve"> von 91 mm laut Hersteller </w:t>
+      </w:r>
+      <w:proofErr w:type="spellStart"/>
+      <w:r>
+        <w:t>S</w:t>
+      </w:r>
+      <w:r>
+        <w:t>chae</w:t>
+      </w:r>
+      <w:r>
+        <w:t>ffler</w:t>
+      </w:r>
+      <w:proofErr w:type="spellEnd"/>
+      <w:r>
+        <w:t xml:space="preserve"> [</w:t>
+      </w:r>
+      <w:r>
+        <w:t>5</w:t>
+      </w:r>
+      <w:r>
+        <w:t xml:space="preserve">]. </w:t>
+      </w:r>
+      <w:r>
+        <w:t xml:space="preserve">Der Fußkreisdurchmesser des Ritzels beträgt jedoch lediglich 89,013 mm. Somit wäre eine Antriebswelle für diese Lager in Kombination mit dem ausgelegten Ritzel nicht möglich. Aus diesem Grund wurde die nächstkleinere Lagergröße mit einem Innendurchmesser von 75mm gewählt. Der geforderte </w:t>
+      </w:r>
+      <w:r>
+        <w:t>Absatz-</w:t>
+      </w:r>
+      <w:r>
+        <w:t xml:space="preserve">Durchmesser beträgt hier </w:t>
+      </w:r>
+      <w:r>
+        <w:t>d</w:t>
+      </w:r>
+      <w:r>
+        <w:rPr>
+          <w:vertAlign w:val="subscript"/>
+        </w:rPr>
+        <w:t>a</w:t>
+      </w:r>
+      <w:r>
+        <w:t>=</w:t>
+      </w:r>
+      <w:r>
+        <w:t>84</w:t>
+      </w:r>
+      <w:r>
+        <w:t xml:space="preserve"> mm</w:t>
+      </w:r>
+      <w:r>
+        <w:t xml:space="preserve"> [5]</w:t>
+      </w:r>
+      <w:r>
+        <w:t xml:space="preserve">. </w:t>
+      </w:r>
+      <w:r>
+        <w:t>Somit beträgt der Respektabstand sogar 2,5 mm.</w:t>
+      </w:r>
     </w:p>
     <w:p>
       <w:pPr>
         <w:pStyle w:val="berschrift2"/>
       </w:pPr>
-      <w:bookmarkStart w:id="13" w:name="_Toc30503712"/>
+      <w:bookmarkStart w:id="18" w:name="_Toc30503712"/>
       <w:r>
         <w:t>Abtriebsrad</w:t>
       </w:r>
-      <w:bookmarkEnd w:id="13"/>
+      <w:bookmarkEnd w:id="18"/>
     </w:p>
     <w:p>
       <w:r>
@@ -6705,7 +7971,7 @@
       <w:pPr>
         <w:pStyle w:val="berschrift3"/>
       </w:pPr>
-      <w:bookmarkStart w:id="14" w:name="_Toc30503713"/>
+      <w:bookmarkStart w:id="19" w:name="_Toc30503713"/>
       <w:r>
         <w:lastRenderedPageBreak/>
         <w:t xml:space="preserve">Pressverbindung des </w:t>
@@ -6714,7 +7980,7 @@
       <w:r>
         <w:t>Abtriebsrades</w:t>
       </w:r>
-      <w:bookmarkEnd w:id="14"/>
+      <w:bookmarkEnd w:id="19"/>
       <w:proofErr w:type="spellEnd"/>
       <w:r>
         <w:t xml:space="preserve"> </w:t>
@@ -6965,15 +8231,7 @@
         </m:sSub>
       </m:oMath>
       <w:r>
-        <w:t xml:space="preserve">      </w:t>
-      </w:r>
-      <w:proofErr w:type="gramStart"/>
-      <w:r>
-        <w:t xml:space="preserve">   (</w:t>
-      </w:r>
-      <w:proofErr w:type="gramEnd"/>
-      <w:r>
-        <w:t>21.3)</w:t>
+        <w:t xml:space="preserve">         (21.3)</w:t>
       </w:r>
     </w:p>
     <w:p>
@@ -7739,7 +8997,21 @@
         <w:rPr>
           <w:b/>
         </w:rPr>
-        <w:t xml:space="preserve"> auf Abtriebswelle) in vier Bereiche: </w:t>
+        <w:t xml:space="preserve"> auf </w:t>
+      </w:r>
+      <w:proofErr w:type="spellStart"/>
+      <w:r>
+        <w:rPr>
+          <w:b/>
+        </w:rPr>
+        <w:t>Abtriebswelle</w:t>
+      </w:r>
+      <w:proofErr w:type="spellEnd"/>
+      <w:r>
+        <w:rPr>
+          <w:b/>
+        </w:rPr>
+        <w:t xml:space="preserve">) in vier Bereiche: </w:t>
       </w:r>
     </w:p>
     <w:p>
@@ -7765,6 +9037,7 @@
         <w:rPr>
           <w:noProof/>
         </w:rPr>
+        <w:lastRenderedPageBreak/>
         <w:drawing>
           <wp:inline distT="0" distB="0" distL="0" distR="0" wp14:anchorId="4790393C" wp14:editId="181EBA91">
             <wp:extent cx="2231226" cy="3240000"/>
@@ -7783,7 +9056,7 @@
                     </pic:cNvPicPr>
                   </pic:nvPicPr>
                   <pic:blipFill>
-                    <a:blip r:embed="rId21">
+                    <a:blip r:embed="rId25">
                       <a:extLst>
                         <a:ext uri="{28A0092B-C50C-407E-A947-70E740481C1C}">
                           <a14:useLocalDpi xmlns:a14="http://schemas.microsoft.com/office/drawing/2010/main" val="0"/>
@@ -7817,7 +9090,6 @@
     </w:p>
     <w:p>
       <w:r>
-        <w:lastRenderedPageBreak/>
         <w:t>Außendurchmesser des Außenteils:</w:t>
       </w:r>
     </w:p>
@@ -7925,25 +9197,7 @@
             <w:rPr>
               <w:rFonts w:ascii="Cambria Math" w:hAnsi="Cambria Math"/>
             </w:rPr>
-            <m:t>∙2</m:t>
-          </m:r>
-          <m:r>
-            <w:rPr>
-              <w:rFonts w:ascii="Cambria Math" w:hAnsi="Cambria Math"/>
-            </w:rPr>
-            <m:t>+217 mm=</m:t>
-          </m:r>
-          <m:r>
-            <w:rPr>
-              <w:rFonts w:ascii="Cambria Math" w:hAnsi="Cambria Math"/>
-            </w:rPr>
-            <m:t>268</m:t>
-          </m:r>
-          <m:r>
-            <w:rPr>
-              <w:rFonts w:ascii="Cambria Math" w:hAnsi="Cambria Math"/>
-            </w:rPr>
-            <m:t xml:space="preserve"> mm</m:t>
+            <m:t>∙2+217 mm=268 mm</m:t>
           </m:r>
         </m:oMath>
       </m:oMathPara>
@@ -8108,13 +9362,7 @@
         <w:t>FK</w:t>
       </w:r>
       <w:r>
-        <w:t xml:space="preserve"> = </w:t>
-      </w:r>
-      <w:r>
-        <w:t>515664</w:t>
-      </w:r>
-      <w:r>
-        <w:t xml:space="preserve"> N.</w:t>
+        <w:t xml:space="preserve"> = 515664 N.</w:t>
       </w:r>
     </w:p>
     <w:p>
@@ -8147,6 +9395,7 @@
         <w:rPr>
           <w:noProof/>
         </w:rPr>
+        <w:lastRenderedPageBreak/>
         <w:drawing>
           <wp:inline distT="0" distB="0" distL="0" distR="0" wp14:anchorId="0EC4D4C5" wp14:editId="2F60DBC7">
             <wp:extent cx="2269304" cy="3240000"/>
@@ -8165,7 +9414,7 @@
                     </pic:cNvPicPr>
                   </pic:nvPicPr>
                   <pic:blipFill>
-                    <a:blip r:embed="rId22">
+                    <a:blip r:embed="rId26">
                       <a:extLst>
                         <a:ext uri="{28A0092B-C50C-407E-A947-70E740481C1C}">
                           <a14:useLocalDpi xmlns:a14="http://schemas.microsoft.com/office/drawing/2010/main" val="0"/>
@@ -8230,13 +9479,7 @@
                 <w:rPr>
                   <w:rFonts w:ascii="Cambria Math" w:hAnsi="Cambria Math"/>
                 </w:rPr>
-                <m:t>A</m:t>
-              </m:r>
-              <m:r>
-                <w:rPr>
-                  <w:rFonts w:ascii="Cambria Math" w:hAnsi="Cambria Math"/>
-                </w:rPr>
-                <m:t>3</m:t>
+                <m:t>A3</m:t>
               </m:r>
             </m:sub>
           </m:sSub>
@@ -8286,13 +9529,7 @@
                 <w:rPr>
                   <w:rFonts w:ascii="Cambria Math" w:hAnsi="Cambria Math"/>
                 </w:rPr>
-                <m:t>+</m:t>
-              </m:r>
-              <m:r>
-                <w:rPr>
-                  <w:rFonts w:ascii="Cambria Math" w:hAnsi="Cambria Math"/>
-                </w:rPr>
-                <m:t>40,1 mm</m:t>
+                <m:t>+40,1 mm</m:t>
               </m:r>
             </m:e>
           </m:d>
@@ -8300,25 +9537,7 @@
             <w:rPr>
               <w:rFonts w:ascii="Cambria Math" w:hAnsi="Cambria Math"/>
             </w:rPr>
-            <m:t>∙2</m:t>
-          </m:r>
-          <m:r>
-            <w:rPr>
-              <w:rFonts w:ascii="Cambria Math" w:hAnsi="Cambria Math"/>
-            </w:rPr>
-            <m:t>+217 mm=</m:t>
-          </m:r>
-          <m:r>
-            <w:rPr>
-              <w:rFonts w:ascii="Cambria Math" w:hAnsi="Cambria Math"/>
-            </w:rPr>
-            <m:t>310,2</m:t>
-          </m:r>
-          <m:r>
-            <w:rPr>
-              <w:rFonts w:ascii="Cambria Math" w:hAnsi="Cambria Math"/>
-            </w:rPr>
-            <m:t xml:space="preserve"> mm</m:t>
+            <m:t>∙2+217 mm=310,2 mm</m:t>
           </m:r>
         </m:oMath>
       </m:oMathPara>
@@ -8339,53 +9558,29 @@
         <w:rPr>
           <w:vertAlign w:val="subscript"/>
         </w:rPr>
-        <w:t>F</w:t>
+        <w:t xml:space="preserve">F3 </w:t>
+      </w:r>
+      <w:r>
+        <w:t>= 22,5 mm</w:t>
+      </w:r>
+    </w:p>
+    <w:p>
+      <w:pPr>
+        <w:jc w:val="center"/>
+      </w:pPr>
+    </w:p>
+    <w:p>
+      <w:r>
+        <w:t>Damit ergibt sich mit Hilfe des Excel-Blattes (09-pressv10.xls; Decker) eine kleinste Haftkraft von F</w:t>
       </w:r>
       <w:r>
         <w:rPr>
           <w:vertAlign w:val="subscript"/>
         </w:rPr>
-        <w:t>3</w:t>
-      </w:r>
-      <w:r>
-        <w:rPr>
-          <w:vertAlign w:val="subscript"/>
-        </w:rPr>
-        <w:t xml:space="preserve"> </w:t>
-      </w:r>
-      <w:r>
-        <w:t xml:space="preserve">= </w:t>
-      </w:r>
-      <w:r>
-        <w:t>22,5</w:t>
-      </w:r>
-      <w:r>
-        <w:t xml:space="preserve"> mm</w:t>
-      </w:r>
-    </w:p>
-    <w:p>
-      <w:pPr>
-        <w:jc w:val="center"/>
-      </w:pPr>
-    </w:p>
-    <w:p>
-      <w:r>
-        <w:t>Damit ergibt sich mit Hilfe des Excel-Blattes (09-pressv10.xls; Decker) eine kleinste Haftkraft von F</w:t>
-      </w:r>
-      <w:r>
-        <w:rPr>
-          <w:vertAlign w:val="subscript"/>
-        </w:rPr>
         <w:t>FK</w:t>
       </w:r>
       <w:r>
-        <w:t xml:space="preserve"> = </w:t>
-      </w:r>
-      <w:r>
-        <w:t>228532</w:t>
-      </w:r>
-      <w:r>
-        <w:t xml:space="preserve"> N.</w:t>
+        <w:t xml:space="preserve"> = 228532 N.</w:t>
       </w:r>
     </w:p>
     <w:p/>
@@ -8431,7 +9626,7 @@
                     </pic:cNvPicPr>
                   </pic:nvPicPr>
                   <pic:blipFill>
-                    <a:blip r:embed="rId23">
+                    <a:blip r:embed="rId27">
                       <a:extLst>
                         <a:ext uri="{28A0092B-C50C-407E-A947-70E740481C1C}">
                           <a14:useLocalDpi xmlns:a14="http://schemas.microsoft.com/office/drawing/2010/main" val="0"/>
@@ -8496,13 +9691,7 @@
                 <w:rPr>
                   <w:rFonts w:ascii="Cambria Math" w:hAnsi="Cambria Math"/>
                 </w:rPr>
-                <m:t>A</m:t>
-              </m:r>
-              <m:r>
-                <w:rPr>
-                  <w:rFonts w:ascii="Cambria Math" w:hAnsi="Cambria Math"/>
-                </w:rPr>
-                <m:t>4</m:t>
+                <m:t>A4</m:t>
               </m:r>
             </m:sub>
           </m:sSub>
@@ -8536,13 +9725,7 @@
                     <w:rPr>
                       <w:rFonts w:ascii="Cambria Math" w:hAnsi="Cambria Math"/>
                     </w:rPr>
-                    <m:t>22,2</m:t>
-                  </m:r>
-                  <m:r>
-                    <w:rPr>
-                      <w:rFonts w:ascii="Cambria Math" w:hAnsi="Cambria Math"/>
-                    </w:rPr>
-                    <m:t xml:space="preserve"> mm</m:t>
+                    <m:t>22,2 mm</m:t>
                   </m:r>
                 </m:num>
                 <m:den>
@@ -8558,19 +9741,7 @@
                 <w:rPr>
                   <w:rFonts w:ascii="Cambria Math" w:hAnsi="Cambria Math"/>
                 </w:rPr>
-                <m:t>+</m:t>
-              </m:r>
-              <m:r>
-                <w:rPr>
-                  <w:rFonts w:ascii="Cambria Math" w:hAnsi="Cambria Math"/>
-                </w:rPr>
-                <m:t>17,9</m:t>
-              </m:r>
-              <m:r>
-                <w:rPr>
-                  <w:rFonts w:ascii="Cambria Math" w:hAnsi="Cambria Math"/>
-                </w:rPr>
-                <m:t xml:space="preserve"> mm</m:t>
+                <m:t>+17,9 mm</m:t>
               </m:r>
             </m:e>
           </m:d>
@@ -8578,19 +9749,7 @@
             <w:rPr>
               <w:rFonts w:ascii="Cambria Math" w:hAnsi="Cambria Math"/>
             </w:rPr>
-            <m:t>∙2+217 mm=</m:t>
-          </m:r>
-          <m:r>
-            <w:rPr>
-              <w:rFonts w:ascii="Cambria Math" w:hAnsi="Cambria Math"/>
-            </w:rPr>
-            <m:t>275</m:t>
-          </m:r>
-          <m:r>
-            <w:rPr>
-              <w:rFonts w:ascii="Cambria Math" w:hAnsi="Cambria Math"/>
-            </w:rPr>
-            <m:t xml:space="preserve"> mm</m:t>
+            <m:t>∙2+217 mm=275 mm</m:t>
           </m:r>
         </m:oMath>
       </m:oMathPara>
@@ -8611,53 +9770,29 @@
         <w:rPr>
           <w:vertAlign w:val="subscript"/>
         </w:rPr>
-        <w:t>F</w:t>
+        <w:t xml:space="preserve">F4 </w:t>
+      </w:r>
+      <w:r>
+        <w:t>= 40 mm</w:t>
+      </w:r>
+    </w:p>
+    <w:p>
+      <w:pPr>
+        <w:jc w:val="center"/>
+      </w:pPr>
+    </w:p>
+    <w:p>
+      <w:r>
+        <w:t>Damit ergibt sich mit Hilfe des Excel-Blattes (09-pressv10.xls; Decker) eine kleinste Haftkraft von F</w:t>
       </w:r>
       <w:r>
         <w:rPr>
           <w:vertAlign w:val="subscript"/>
         </w:rPr>
-        <w:t>4</w:t>
-      </w:r>
-      <w:r>
-        <w:rPr>
-          <w:vertAlign w:val="subscript"/>
-        </w:rPr>
-        <w:t xml:space="preserve"> </w:t>
-      </w:r>
-      <w:r>
-        <w:t xml:space="preserve">= </w:t>
-      </w:r>
-      <w:r>
-        <w:t>40</w:t>
-      </w:r>
-      <w:r>
-        <w:t xml:space="preserve"> mm</w:t>
-      </w:r>
-    </w:p>
-    <w:p>
-      <w:pPr>
-        <w:jc w:val="center"/>
-      </w:pPr>
-    </w:p>
-    <w:p>
-      <w:r>
-        <w:t>Damit ergibt sich mit Hilfe des Excel-Blattes (09-pressv10.xls; Decker) eine kleinste Haftkraft von F</w:t>
-      </w:r>
-      <w:r>
-        <w:rPr>
-          <w:vertAlign w:val="subscript"/>
-        </w:rPr>
         <w:t>FK</w:t>
       </w:r>
       <w:r>
-        <w:t xml:space="preserve"> = </w:t>
-      </w:r>
-      <w:r>
-        <w:t>300223</w:t>
-      </w:r>
-      <w:r>
-        <w:t xml:space="preserve"> N.</w:t>
+        <w:t xml:space="preserve"> = 300223 N.</w:t>
       </w:r>
     </w:p>
     <w:p/>
@@ -8759,31 +9894,7 @@
             <w:rPr>
               <w:rFonts w:ascii="Cambria Math" w:hAnsi="Cambria Math"/>
             </w:rPr>
-            <m:t>=</m:t>
-          </m:r>
-          <m:r>
-            <w:rPr>
-              <w:rFonts w:ascii="Cambria Math" w:hAnsi="Cambria Math"/>
-            </w:rPr>
-            <m:t>119877 N+515664 N+228532 N+300223 N=</m:t>
-          </m:r>
-          <m:r>
-            <w:rPr>
-              <w:rFonts w:ascii="Cambria Math" w:hAnsi="Cambria Math"/>
-            </w:rPr>
-            <m:t>116429</m:t>
-          </m:r>
-          <m:r>
-            <w:rPr>
-              <w:rFonts w:ascii="Cambria Math" w:hAnsi="Cambria Math"/>
-            </w:rPr>
-            <m:t>6</m:t>
-          </m:r>
-          <m:r>
-            <w:rPr>
-              <w:rFonts w:ascii="Cambria Math" w:hAnsi="Cambria Math"/>
-            </w:rPr>
-            <m:t xml:space="preserve"> N</m:t>
+            <m:t>=119877 N+515664 N+228532 N+300223 N=1164296 N</m:t>
           </m:r>
         </m:oMath>
       </m:oMathPara>
@@ -8796,19 +9907,17 @@
       <w:r>
         <w:t xml:space="preserve">agende Betriebskraft an den Fügeflächen: </w:t>
       </w:r>
-      <w:bookmarkStart w:id="15" w:name="_GoBack"/>
-      <w:bookmarkEnd w:id="15"/>
     </w:p>
     <w:p>
       <w:pPr>
         <w:pStyle w:val="berschrift1"/>
       </w:pPr>
-      <w:bookmarkStart w:id="16" w:name="_Toc30503714"/>
+      <w:bookmarkStart w:id="20" w:name="_Toc30503714"/>
       <w:r>
         <w:lastRenderedPageBreak/>
         <w:t>Lager</w:t>
       </w:r>
-      <w:bookmarkEnd w:id="16"/>
+      <w:bookmarkEnd w:id="20"/>
     </w:p>
     <w:p/>
     <w:p>
@@ -9060,15 +10169,7 @@
         </m:sSub>
       </m:oMath>
       <w:r>
-        <w:t xml:space="preserve">      </w:t>
-      </w:r>
-      <w:proofErr w:type="gramStart"/>
-      <w:r>
-        <w:t xml:space="preserve">   (</w:t>
-      </w:r>
-      <w:proofErr w:type="gramEnd"/>
-      <w:r>
-        <w:t>21.3)</w:t>
+        <w:t xml:space="preserve">         (21.3)</w:t>
       </w:r>
     </w:p>
     <w:p>
@@ -10184,6 +11285,7 @@
         <w:rPr>
           <w:color w:val="FF0000"/>
         </w:rPr>
+        <w:lastRenderedPageBreak/>
         <w:t xml:space="preserve">Radialkraft am Lager: </w:t>
       </w:r>
     </w:p>
@@ -10475,7 +11577,7 @@
       </w:r>
     </w:p>
     <w:p/>
-    <w:bookmarkStart w:id="17" w:name="_Hlk29992912"/>
+    <w:bookmarkStart w:id="21" w:name="_Hlk29992912"/>
     <w:p>
       <m:oMathPara>
         <m:oMath>
@@ -10583,7 +11685,7 @@
               </m:sSub>
             </m:den>
           </m:f>
-          <w:bookmarkEnd w:id="17"/>
+          <w:bookmarkEnd w:id="21"/>
           <m:r>
             <w:rPr>
               <w:rFonts w:ascii="Cambria Math" w:hAnsi="Cambria Math"/>
@@ -10666,7 +11768,7 @@
       </m:oMathPara>
     </w:p>
     <w:p>
-      <w:bookmarkStart w:id="18" w:name="_Hlk29992959"/>
+      <w:bookmarkStart w:id="22" w:name="_Hlk29992959"/>
       <m:oMathPara>
         <m:oMath>
           <m:r>
@@ -10701,7 +11803,7 @@
               </m:r>
             </m:den>
           </m:f>
-          <w:bookmarkEnd w:id="18"/>
+          <w:bookmarkEnd w:id="22"/>
           <m:r>
             <w:rPr>
               <w:rFonts w:ascii="Cambria Math" w:hAnsi="Cambria Math"/>
@@ -11756,11 +12858,11 @@
       <w:pPr>
         <w:pStyle w:val="berschrift2"/>
       </w:pPr>
-      <w:bookmarkStart w:id="19" w:name="_Toc30503715"/>
+      <w:bookmarkStart w:id="23" w:name="_Toc30503715"/>
       <w:r>
         <w:t>Auswahl der Lager</w:t>
       </w:r>
-      <w:bookmarkEnd w:id="19"/>
+      <w:bookmarkEnd w:id="23"/>
     </w:p>
     <w:p>
       <w:r>
@@ -11822,15 +12924,7 @@
       </w:r>
       <w:proofErr w:type="spellEnd"/>
       <w:r>
-        <w:t xml:space="preserve"> Ritzel=89mm, da (Durchmesser 80</w:t>
-      </w:r>
-      <w:proofErr w:type="gramStart"/>
-      <w:r>
-        <w:t>mm)=</w:t>
-      </w:r>
-      <w:proofErr w:type="gramEnd"/>
-      <w:r>
-        <w:t>91mm)</w:t>
+        <w:t xml:space="preserve"> Ritzel=89mm, da (Durchmesser 80mm)=91mm)</w:t>
       </w:r>
     </w:p>
     <w:p/>
@@ -11865,7 +12959,6 @@
     </w:p>
     <w:p>
       <w:r>
-        <w:lastRenderedPageBreak/>
         <w:t>Breite 25 mm</w:t>
       </w:r>
     </w:p>
@@ -11931,6 +13024,7 @@
     <w:p>
       <w:proofErr w:type="spellStart"/>
       <w:r>
+        <w:lastRenderedPageBreak/>
         <w:t>Df</w:t>
       </w:r>
       <w:proofErr w:type="spellEnd"/>
@@ -11946,7 +13040,6 @@
         <w:t xml:space="preserve"> vom </w:t>
       </w:r>
       <w:proofErr w:type="spellStart"/>
-      <w:proofErr w:type="gramStart"/>
       <w:r>
         <w:t>Verzahnungfräsen</w:t>
       </w:r>
@@ -11955,11 +13048,7 @@
         <w:t>)</w:t>
       </w:r>
       <w:r>
-        <w:t>=</w:t>
-      </w:r>
-      <w:proofErr w:type="gramEnd"/>
-      <w:r>
-        <w:t xml:space="preserve">86mm </w:t>
+        <w:t xml:space="preserve">=86mm </w:t>
       </w:r>
       <w:r>
         <w:sym w:font="Wingdings" w:char="F0E0"/>
@@ -11973,11 +13062,11 @@
       <w:pPr>
         <w:pStyle w:val="berschrift3"/>
       </w:pPr>
-      <w:bookmarkStart w:id="20" w:name="_Toc30503716"/>
+      <w:bookmarkStart w:id="24" w:name="_Toc30503716"/>
       <w:r>
         <w:t>Antriebslager</w:t>
       </w:r>
-      <w:bookmarkEnd w:id="20"/>
+      <w:bookmarkEnd w:id="24"/>
     </w:p>
     <w:p/>
     <w:p>
@@ -12006,7 +13095,6 @@
     <w:p/>
     <w:p>
       <w:pPr>
-        <w:spacing w:line="360" w:lineRule="auto"/>
         <w:jc w:val="both"/>
       </w:pPr>
       <w:r>
@@ -12015,7 +13103,6 @@
     </w:p>
     <w:p>
       <w:pPr>
-        <w:spacing w:line="360" w:lineRule="auto"/>
         <w:jc w:val="both"/>
         <w:rPr>
           <w:rFonts w:cs="Arial"/>
@@ -12045,7 +13132,7 @@
                     </pic:cNvPicPr>
                   </pic:nvPicPr>
                   <pic:blipFill>
-                    <a:blip r:embed="rId24">
+                    <a:blip r:embed="rId28">
                       <a:extLst>
                         <a:ext uri="{28A0092B-C50C-407E-A947-70E740481C1C}">
                           <a14:useLocalDpi xmlns:a14="http://schemas.microsoft.com/office/drawing/2010/main" val="0"/>
@@ -12079,7 +13166,6 @@
     </w:p>
     <w:p>
       <w:pPr>
-        <w:spacing w:line="360" w:lineRule="auto"/>
         <w:jc w:val="both"/>
         <w:rPr>
           <w:rFonts w:cs="Arial"/>
@@ -12110,7 +13196,7 @@
                     </pic:cNvPicPr>
                   </pic:nvPicPr>
                   <pic:blipFill>
-                    <a:blip r:embed="rId25">
+                    <a:blip r:embed="rId29">
                       <a:extLst>
                         <a:ext uri="{28A0092B-C50C-407E-A947-70E740481C1C}">
                           <a14:useLocalDpi xmlns:a14="http://schemas.microsoft.com/office/drawing/2010/main" val="0"/>
@@ -12144,7 +13230,6 @@
     </w:p>
     <w:p>
       <w:pPr>
-        <w:spacing w:line="360" w:lineRule="auto"/>
         <w:jc w:val="both"/>
         <w:rPr>
           <w:rFonts w:cs="Arial"/>
@@ -12155,7 +13240,6 @@
     </w:p>
     <w:p>
       <w:pPr>
-        <w:spacing w:line="360" w:lineRule="auto"/>
         <w:jc w:val="both"/>
         <w:rPr>
           <w:rFonts w:cs="Arial"/>
@@ -12179,7 +13263,6 @@
     </w:p>
     <w:p>
       <w:pPr>
-        <w:spacing w:line="360" w:lineRule="auto"/>
         <w:jc w:val="both"/>
         <w:rPr>
           <w:rFonts w:cs="Arial"/>
@@ -12189,7 +13272,6 @@
     </w:p>
     <w:p>
       <w:pPr>
-        <w:spacing w:line="360" w:lineRule="auto"/>
         <w:jc w:val="both"/>
         <w:rPr>
           <w:rFonts w:cs="Arial"/>
@@ -12239,7 +13321,6 @@
     </w:p>
     <w:p>
       <w:pPr>
-        <w:spacing w:line="360" w:lineRule="auto"/>
         <w:jc w:val="both"/>
         <w:rPr>
           <w:rFonts w:cs="Arial"/>
@@ -12340,7 +13421,6 @@
     </w:p>
     <w:p>
       <w:pPr>
-        <w:spacing w:line="360" w:lineRule="auto"/>
         <w:jc w:val="both"/>
         <w:rPr>
           <w:rFonts w:cs="Arial"/>
@@ -12419,7 +13499,6 @@
     </w:p>
     <w:p>
       <w:pPr>
-        <w:spacing w:line="360" w:lineRule="auto"/>
         <w:jc w:val="both"/>
         <w:rPr>
           <w:rFonts w:cs="Arial"/>
@@ -12542,7 +13621,6 @@
     </w:p>
     <w:p>
       <w:pPr>
-        <w:spacing w:line="360" w:lineRule="auto"/>
         <w:jc w:val="center"/>
         <w:rPr>
           <w:rFonts w:cs="Arial"/>
@@ -12598,7 +13676,6 @@
     </w:p>
     <w:p>
       <w:pPr>
-        <w:spacing w:line="360" w:lineRule="auto"/>
         <w:jc w:val="center"/>
         <w:rPr>
           <w:rFonts w:cs="Arial"/>
@@ -12608,7 +13685,6 @@
     </w:p>
     <w:p>
       <w:pPr>
-        <w:spacing w:line="360" w:lineRule="auto"/>
         <w:jc w:val="center"/>
         <w:rPr>
           <w:rFonts w:cs="Arial"/>
@@ -12618,7 +13694,6 @@
     </w:p>
     <w:p>
       <w:pPr>
-        <w:spacing w:line="360" w:lineRule="auto"/>
         <w:jc w:val="center"/>
         <w:rPr>
           <w:rFonts w:cs="Arial"/>
@@ -12635,31 +13710,29 @@
         </w:numPr>
       </w:pPr>
       <w:r>
+        <w:t>Zylinderrollenlager A</w:t>
+      </w:r>
+    </w:p>
+    <w:p>
+      <w:pPr>
+        <w:rPr>
+          <w:rFonts w:cs="Arial"/>
+          <w:szCs w:val="22"/>
+        </w:rPr>
+      </w:pPr>
+    </w:p>
+    <w:p>
+      <w:pPr>
+        <w:rPr>
+          <w:rFonts w:cs="Arial"/>
+          <w:szCs w:val="22"/>
+        </w:rPr>
+      </w:pPr>
+      <w:r>
+        <w:rPr>
+          <w:noProof/>
+        </w:rPr>
         <w:lastRenderedPageBreak/>
-        <w:t>Zylinderrollenlager A</w:t>
-      </w:r>
-    </w:p>
-    <w:p>
-      <w:pPr>
-        <w:spacing w:line="360" w:lineRule="auto"/>
-        <w:rPr>
-          <w:rFonts w:cs="Arial"/>
-          <w:szCs w:val="22"/>
-        </w:rPr>
-      </w:pPr>
-    </w:p>
-    <w:p>
-      <w:pPr>
-        <w:spacing w:line="360" w:lineRule="auto"/>
-        <w:rPr>
-          <w:rFonts w:cs="Arial"/>
-          <w:szCs w:val="22"/>
-        </w:rPr>
-      </w:pPr>
-      <w:r>
-        <w:rPr>
-          <w:noProof/>
-        </w:rPr>
         <w:drawing>
           <wp:inline distT="0" distB="0" distL="0" distR="0" wp14:anchorId="4C513FB1" wp14:editId="3AC66A45">
             <wp:extent cx="3364302" cy="7813102"/>
@@ -12678,7 +13751,7 @@
                     </pic:cNvPicPr>
                   </pic:nvPicPr>
                   <pic:blipFill>
-                    <a:blip r:embed="rId26">
+                    <a:blip r:embed="rId30">
                       <a:extLst>
                         <a:ext uri="{28A0092B-C50C-407E-A947-70E740481C1C}">
                           <a14:useLocalDpi xmlns:a14="http://schemas.microsoft.com/office/drawing/2010/main" val="0"/>
@@ -12712,7 +13785,6 @@
     </w:p>
     <w:p>
       <w:pPr>
-        <w:spacing w:line="360" w:lineRule="auto"/>
         <w:rPr>
           <w:rFonts w:cs="Arial"/>
           <w:szCs w:val="22"/>
@@ -12728,7 +13800,6 @@
         </w:numPr>
       </w:pPr>
       <w:r>
-        <w:lastRenderedPageBreak/>
         <w:t>Zylinderrollenlager B</w:t>
       </w:r>
     </w:p>
@@ -12756,7 +13827,7 @@
                     </pic:cNvPicPr>
                   </pic:nvPicPr>
                   <pic:blipFill>
-                    <a:blip r:embed="rId27">
+                    <a:blip r:embed="rId31">
                       <a:extLst>
                         <a:ext uri="{28A0092B-C50C-407E-A947-70E740481C1C}">
                           <a14:useLocalDpi xmlns:a14="http://schemas.microsoft.com/office/drawing/2010/main" val="0"/>
@@ -12790,7 +13861,6 @@
     </w:p>
     <w:p>
       <w:pPr>
-        <w:spacing w:line="360" w:lineRule="auto"/>
         <w:jc w:val="both"/>
         <w:rPr>
           <w:rFonts w:cs="Arial"/>
@@ -12810,7 +13880,6 @@
     </w:p>
     <w:p>
       <w:pPr>
-        <w:spacing w:line="360" w:lineRule="auto"/>
         <w:jc w:val="both"/>
         <w:rPr>
           <w:rFonts w:cs="Arial"/>
@@ -13132,33 +14201,33 @@
       <w:pPr>
         <w:pStyle w:val="berschrift3"/>
       </w:pPr>
-      <w:bookmarkStart w:id="21" w:name="_Toc30503717"/>
+      <w:bookmarkStart w:id="25" w:name="_Toc30503717"/>
       <w:proofErr w:type="spellStart"/>
       <w:r>
         <w:t>Abtriebslager</w:t>
       </w:r>
-      <w:bookmarkEnd w:id="21"/>
+      <w:bookmarkEnd w:id="25"/>
       <w:proofErr w:type="spellEnd"/>
     </w:p>
     <w:p>
       <w:pPr>
         <w:pStyle w:val="berschrift2"/>
       </w:pPr>
-      <w:bookmarkStart w:id="22" w:name="_Toc30503718"/>
+      <w:bookmarkStart w:id="26" w:name="_Toc30503718"/>
       <w:r>
         <w:t>Lagerlebensdauer</w:t>
       </w:r>
-      <w:bookmarkEnd w:id="22"/>
+      <w:bookmarkEnd w:id="26"/>
     </w:p>
     <w:p>
       <w:pPr>
         <w:pStyle w:val="berschrift2"/>
       </w:pPr>
-      <w:bookmarkStart w:id="23" w:name="_Toc30503719"/>
+      <w:bookmarkStart w:id="27" w:name="_Toc30503719"/>
       <w:r>
         <w:t>Auswahl der Dichtungen</w:t>
       </w:r>
-      <w:bookmarkEnd w:id="23"/>
+      <w:bookmarkEnd w:id="27"/>
     </w:p>
     <w:p>
       <w:r>
@@ -13182,73 +14251,68 @@
       <w:pPr>
         <w:pStyle w:val="berschrift2"/>
       </w:pPr>
-      <w:bookmarkStart w:id="24" w:name="_Toc30503720"/>
+      <w:bookmarkStart w:id="28" w:name="_Toc30503720"/>
       <w:r>
         <w:t>Konstruktive Erläuterungen</w:t>
       </w:r>
-      <w:bookmarkEnd w:id="24"/>
+      <w:bookmarkEnd w:id="28"/>
     </w:p>
     <w:p>
       <w:pPr>
         <w:pStyle w:val="berschrift1"/>
       </w:pPr>
-      <w:bookmarkStart w:id="25" w:name="_Toc30503721"/>
+      <w:bookmarkStart w:id="29" w:name="_Toc30503721"/>
       <w:r>
         <w:lastRenderedPageBreak/>
         <w:t>Schmierung</w:t>
       </w:r>
-      <w:bookmarkEnd w:id="25"/>
-    </w:p>
-    <w:p>
-      <w:r>
-        <w:t xml:space="preserve">Welcher Schmierstoff, wo muss geschmiert </w:t>
-      </w:r>
-      <w:proofErr w:type="gramStart"/>
-      <w:r>
-        <w:t>werden,…</w:t>
-      </w:r>
-      <w:proofErr w:type="gramEnd"/>
+      <w:bookmarkEnd w:id="29"/>
+    </w:p>
+    <w:p>
+      <w:r>
+        <w:t>Welcher Schmierstoff, wo muss geschmiert werden,…</w:t>
+      </w:r>
     </w:p>
     <w:p>
       <w:pPr>
         <w:pStyle w:val="berschrift2"/>
       </w:pPr>
-      <w:bookmarkStart w:id="26" w:name="_Toc30503722"/>
+      <w:bookmarkStart w:id="30" w:name="_Toc30503722"/>
       <w:r>
         <w:t>Ölzufuhr</w:t>
       </w:r>
-      <w:bookmarkEnd w:id="26"/>
+      <w:bookmarkEnd w:id="30"/>
     </w:p>
     <w:p>
       <w:pPr>
         <w:pStyle w:val="berschrift2"/>
       </w:pPr>
-      <w:bookmarkStart w:id="27" w:name="_Toc30503723"/>
+      <w:bookmarkStart w:id="31" w:name="_Toc30503723"/>
       <w:r>
         <w:t>Ölabfuhr</w:t>
       </w:r>
-      <w:bookmarkEnd w:id="27"/>
+      <w:bookmarkEnd w:id="31"/>
     </w:p>
     <w:p>
       <w:pPr>
         <w:pStyle w:val="berschrift2"/>
       </w:pPr>
-      <w:bookmarkStart w:id="28" w:name="_Toc30503724"/>
+      <w:bookmarkStart w:id="32" w:name="_Toc30503724"/>
       <w:r>
         <w:t>Schmieranweisung und Kontrolle der Schmierung</w:t>
       </w:r>
-      <w:bookmarkEnd w:id="28"/>
+      <w:bookmarkEnd w:id="32"/>
     </w:p>
     <w:p>
       <w:pPr>
         <w:pStyle w:val="berschrift1"/>
       </w:pPr>
-      <w:bookmarkStart w:id="29" w:name="_Toc30503725"/>
+      <w:bookmarkStart w:id="33" w:name="_Toc30503725"/>
       <w:r>
         <w:lastRenderedPageBreak/>
         <w:t>Gehäuse</w:t>
       </w:r>
-      <w:bookmarkEnd w:id="29"/>
+      <w:bookmarkEnd w:id="33"/>
     </w:p>
     <w:p>
       <w:r>
@@ -13259,21 +14323,21 @@
       <w:pPr>
         <w:pStyle w:val="berschrift2"/>
       </w:pPr>
-      <w:bookmarkStart w:id="30" w:name="_Toc30503726"/>
+      <w:bookmarkStart w:id="34" w:name="_Toc30503726"/>
       <w:r>
         <w:t>Wandstärke und Verrippung</w:t>
       </w:r>
-      <w:bookmarkEnd w:id="30"/>
+      <w:bookmarkEnd w:id="34"/>
     </w:p>
     <w:p>
       <w:pPr>
         <w:pStyle w:val="berschrift2"/>
       </w:pPr>
-      <w:bookmarkStart w:id="31" w:name="_Toc30503727"/>
+      <w:bookmarkStart w:id="35" w:name="_Toc30503727"/>
       <w:r>
         <w:t>Respektabstände</w:t>
       </w:r>
-      <w:bookmarkEnd w:id="31"/>
+      <w:bookmarkEnd w:id="35"/>
     </w:p>
     <w:p>
       <w:r>
@@ -13298,54 +14362,54 @@
       <w:pPr>
         <w:pStyle w:val="berschrift1"/>
       </w:pPr>
-      <w:bookmarkStart w:id="32" w:name="_Toc30503728"/>
+      <w:bookmarkStart w:id="36" w:name="_Toc30503728"/>
       <w:r>
         <w:lastRenderedPageBreak/>
         <w:t>Drehmomentstütze</w:t>
       </w:r>
-      <w:bookmarkEnd w:id="32"/>
+      <w:bookmarkEnd w:id="36"/>
     </w:p>
     <w:p>
       <w:pPr>
         <w:pStyle w:val="berschrift2"/>
       </w:pPr>
-      <w:bookmarkStart w:id="33" w:name="_Toc30503729"/>
+      <w:bookmarkStart w:id="37" w:name="_Toc30503729"/>
       <w:r>
         <w:t>Schraubenberechnung</w:t>
       </w:r>
-      <w:bookmarkEnd w:id="33"/>
+      <w:bookmarkEnd w:id="37"/>
     </w:p>
     <w:p/>
     <w:p>
       <w:pPr>
         <w:pStyle w:val="berschrift1"/>
       </w:pPr>
-      <w:bookmarkStart w:id="34" w:name="_Toc30503730"/>
+      <w:bookmarkStart w:id="38" w:name="_Toc30503730"/>
       <w:r>
         <w:lastRenderedPageBreak/>
         <w:t>Montage- und Demontage</w:t>
       </w:r>
-      <w:bookmarkEnd w:id="34"/>
+      <w:bookmarkEnd w:id="38"/>
     </w:p>
     <w:p>
       <w:pPr>
         <w:pStyle w:val="berschrift2"/>
       </w:pPr>
-      <w:bookmarkStart w:id="35" w:name="_Toc30503731"/>
+      <w:bookmarkStart w:id="39" w:name="_Toc30503731"/>
       <w:r>
         <w:t>Anschlussmaße</w:t>
       </w:r>
-      <w:bookmarkEnd w:id="35"/>
+      <w:bookmarkEnd w:id="39"/>
     </w:p>
     <w:p>
       <w:pPr>
         <w:pStyle w:val="berschrift2"/>
       </w:pPr>
-      <w:bookmarkStart w:id="36" w:name="_Toc30503732"/>
+      <w:bookmarkStart w:id="40" w:name="_Toc30503732"/>
       <w:r>
         <w:t>Montageanleitung</w:t>
       </w:r>
-      <w:bookmarkEnd w:id="36"/>
+      <w:bookmarkEnd w:id="40"/>
     </w:p>
     <w:tbl>
       <w:tblPr>
@@ -13354,8 +14418,8 @@
         <w:tblLook w:val="04A0" w:firstRow="1" w:lastRow="0" w:firstColumn="1" w:lastColumn="0" w:noHBand="0" w:noVBand="1"/>
       </w:tblPr>
       <w:tblGrid>
-        <w:gridCol w:w="3505"/>
-        <w:gridCol w:w="6098"/>
+        <w:gridCol w:w="3738"/>
+        <w:gridCol w:w="6071"/>
       </w:tblGrid>
       <w:tr>
         <w:tc>
@@ -13431,7 +14495,7 @@
                           <pic:cNvPicPr/>
                         </pic:nvPicPr>
                         <pic:blipFill>
-                          <a:blip r:embed="rId28"/>
+                          <a:blip r:embed="rId32"/>
                           <a:stretch>
                             <a:fillRect/>
                           </a:stretch>
@@ -13509,7 +14573,7 @@
                           <pic:cNvPicPr/>
                         </pic:nvPicPr>
                         <pic:blipFill>
-                          <a:blip r:embed="rId29"/>
+                          <a:blip r:embed="rId33"/>
                           <a:stretch>
                             <a:fillRect/>
                           </a:stretch>
@@ -13551,11 +14615,11 @@
               <w:spacing w:line="240" w:lineRule="auto"/>
             </w:pPr>
             <w:r>
-              <w:t xml:space="preserve">Stecken Sie die Spannpressverbände auf beiden Seiten auf die Welle und schieben Sie sie bis zum Anschlag. Anschließend führen Sie das eben verschweißten Teil über die </w:t>
+              <w:t xml:space="preserve">Stecken Sie die Spannpressverbände auf beiden Seiten auf die Welle und schieben Sie sie bis zum Anschlag. Anschließend führen Sie </w:t>
             </w:r>
             <w:r>
               <w:lastRenderedPageBreak/>
-              <w:t xml:space="preserve">Spannpressverbände und richten es mittig aus. </w:t>
+              <w:t xml:space="preserve">das eben verschweißten Teil über die Spannpressverbände und richten es mittig aus. </w:t>
             </w:r>
           </w:p>
         </w:tc>
@@ -13589,7 +14653,7 @@
                           <pic:cNvPicPr/>
                         </pic:nvPicPr>
                         <pic:blipFill>
-                          <a:blip r:embed="rId30"/>
+                          <a:blip r:embed="rId34"/>
                           <a:stretch>
                             <a:fillRect/>
                           </a:stretch>
@@ -13644,7 +14708,7 @@
                           <pic:cNvPicPr/>
                         </pic:nvPicPr>
                         <pic:blipFill>
-                          <a:blip r:embed="rId31"/>
+                          <a:blip r:embed="rId35"/>
                           <a:stretch>
                             <a:fillRect/>
                           </a:stretch>
@@ -13762,7 +14826,7 @@
                           <pic:cNvPicPr/>
                         </pic:nvPicPr>
                         <pic:blipFill>
-                          <a:blip r:embed="rId32"/>
+                          <a:blip r:embed="rId36"/>
                           <a:stretch>
                             <a:fillRect/>
                           </a:stretch>
@@ -13805,7 +14869,7 @@
                           <pic:cNvPicPr/>
                         </pic:nvPicPr>
                         <pic:blipFill>
-                          <a:blip r:embed="rId33"/>
+                          <a:blip r:embed="rId37"/>
                           <a:stretch>
                             <a:fillRect/>
                           </a:stretch>
@@ -13880,7 +14944,7 @@
                           <pic:cNvPicPr/>
                         </pic:nvPicPr>
                         <pic:blipFill>
-                          <a:blip r:embed="rId34"/>
+                          <a:blip r:embed="rId38"/>
                           <a:stretch>
                             <a:fillRect/>
                           </a:stretch>
@@ -13960,7 +15024,7 @@
                           <pic:cNvPicPr/>
                         </pic:nvPicPr>
                         <pic:blipFill>
-                          <a:blip r:embed="rId35"/>
+                          <a:blip r:embed="rId39"/>
                           <a:stretch>
                             <a:fillRect/>
                           </a:stretch>
@@ -14003,7 +15067,7 @@
                           <pic:cNvPicPr/>
                         </pic:nvPicPr>
                         <pic:blipFill>
-                          <a:blip r:embed="rId36"/>
+                          <a:blip r:embed="rId40"/>
                           <a:stretch>
                             <a:fillRect/>
                           </a:stretch>
@@ -14079,7 +15143,7 @@
                           <pic:cNvPicPr/>
                         </pic:nvPicPr>
                         <pic:blipFill>
-                          <a:blip r:embed="rId37"/>
+                          <a:blip r:embed="rId41"/>
                           <a:stretch>
                             <a:fillRect/>
                           </a:stretch>
@@ -14159,7 +15223,7 @@
                           <pic:cNvPicPr/>
                         </pic:nvPicPr>
                         <pic:blipFill>
-                          <a:blip r:embed="rId38"/>
+                          <a:blip r:embed="rId42"/>
                           <a:stretch>
                             <a:fillRect/>
                           </a:stretch>
@@ -14277,7 +15341,7 @@
                           <pic:cNvPicPr/>
                         </pic:nvPicPr>
                         <pic:blipFill>
-                          <a:blip r:embed="rId39"/>
+                          <a:blip r:embed="rId43"/>
                           <a:stretch>
                             <a:fillRect/>
                           </a:stretch>
@@ -14370,7 +15434,7 @@
                           <pic:cNvPicPr/>
                         </pic:nvPicPr>
                         <pic:blipFill>
-                          <a:blip r:embed="rId40"/>
+                          <a:blip r:embed="rId44"/>
                           <a:stretch>
                             <a:fillRect/>
                           </a:stretch>
@@ -14501,7 +15565,7 @@
                           <pic:cNvPicPr/>
                         </pic:nvPicPr>
                         <pic:blipFill>
-                          <a:blip r:embed="rId41"/>
+                          <a:blip r:embed="rId45"/>
                           <a:stretch>
                             <a:fillRect/>
                           </a:stretch>
@@ -14577,7 +15641,7 @@
                           <pic:cNvPicPr/>
                         </pic:nvPicPr>
                         <pic:blipFill>
-                          <a:blip r:embed="rId42"/>
+                          <a:blip r:embed="rId46"/>
                           <a:stretch>
                             <a:fillRect/>
                           </a:stretch>
@@ -14700,7 +15764,7 @@
                           <pic:cNvPicPr/>
                         </pic:nvPicPr>
                         <pic:blipFill>
-                          <a:blip r:embed="rId43"/>
+                          <a:blip r:embed="rId47"/>
                           <a:stretch>
                             <a:fillRect/>
                           </a:stretch>
@@ -14853,7 +15917,7 @@
                           <pic:cNvPicPr/>
                         </pic:nvPicPr>
                         <pic:blipFill>
-                          <a:blip r:embed="rId44"/>
+                          <a:blip r:embed="rId48"/>
                           <a:stretch>
                             <a:fillRect/>
                           </a:stretch>
@@ -14903,7 +15967,7 @@
                           <pic:cNvPicPr/>
                         </pic:nvPicPr>
                         <pic:blipFill>
-                          <a:blip r:embed="rId45"/>
+                          <a:blip r:embed="rId49"/>
                           <a:stretch>
                             <a:fillRect/>
                           </a:stretch>
@@ -14991,7 +16055,7 @@
                           <pic:cNvPicPr/>
                         </pic:nvPicPr>
                         <pic:blipFill>
-                          <a:blip r:embed="rId46"/>
+                          <a:blip r:embed="rId50"/>
                           <a:stretch>
                             <a:fillRect/>
                           </a:stretch>
@@ -15047,7 +16111,6 @@
     </w:tbl>
     <w:p>
       <w:pPr>
-        <w:spacing w:line="360" w:lineRule="auto"/>
         <w:jc w:val="both"/>
         <w:rPr>
           <w:rFonts w:cs="Arial"/>
@@ -15076,7 +16139,7 @@
       <w:pPr>
         <w:pStyle w:val="berschrift2"/>
       </w:pPr>
-      <w:bookmarkStart w:id="37" w:name="_Toc30503733"/>
+      <w:bookmarkStart w:id="41" w:name="_Toc30503733"/>
       <w:r>
         <w:lastRenderedPageBreak/>
         <w:t>Demontage</w:t>
@@ -15084,22 +16147,19 @@
       <w:r>
         <w:t>anleitung</w:t>
       </w:r>
-      <w:bookmarkEnd w:id="37"/>
-    </w:p>
-    <w:p>
-      <w:pPr>
-        <w:spacing w:line="360" w:lineRule="auto"/>
+      <w:bookmarkEnd w:id="41"/>
+    </w:p>
+    <w:p>
+      <w:pPr>
         <w:jc w:val="both"/>
         <w:rPr>
           <w:rFonts w:cs="Arial"/>
-          <w:sz w:val="24"/>
           <w:szCs w:val="24"/>
         </w:rPr>
       </w:pPr>
       <w:r>
         <w:rPr>
           <w:rFonts w:cs="Arial"/>
-          <w:sz w:val="24"/>
           <w:szCs w:val="24"/>
         </w:rPr>
         <w:t>Die Demontage erfolgt in umgekehrter Reihenfolge zur Montageanleitung. Verwenden Sie zur Demontage der Kugellager eine geeignete Demontagevorrichtung.</w:t>
@@ -15107,22 +16167,18 @@
     </w:p>
     <w:p>
       <w:pPr>
-        <w:spacing w:line="360" w:lineRule="auto"/>
         <w:jc w:val="both"/>
         <w:rPr>
           <w:rFonts w:cs="Arial"/>
-          <w:sz w:val="24"/>
           <w:szCs w:val="24"/>
         </w:rPr>
       </w:pPr>
     </w:p>
     <w:p>
       <w:pPr>
-        <w:spacing w:line="360" w:lineRule="auto"/>
         <w:jc w:val="both"/>
         <w:rPr>
           <w:rFonts w:cs="Arial"/>
-          <w:sz w:val="24"/>
           <w:szCs w:val="24"/>
         </w:rPr>
       </w:pPr>
@@ -15131,12 +16187,12 @@
       <w:pPr>
         <w:pStyle w:val="berschrift1"/>
       </w:pPr>
-      <w:bookmarkStart w:id="38" w:name="_Toc30503734"/>
+      <w:bookmarkStart w:id="42" w:name="_Toc30503734"/>
       <w:r>
         <w:lastRenderedPageBreak/>
         <w:t>Visualisierung</w:t>
       </w:r>
-      <w:bookmarkEnd w:id="38"/>
+      <w:bookmarkEnd w:id="42"/>
       <w:r>
         <w:t xml:space="preserve"> </w:t>
       </w:r>
@@ -15145,26 +16201,23 @@
       <w:pPr>
         <w:pStyle w:val="berschrift2"/>
       </w:pPr>
-      <w:bookmarkStart w:id="39" w:name="_Toc30503735"/>
+      <w:bookmarkStart w:id="43" w:name="_Toc30503735"/>
       <w:r>
         <w:t>Gesamtansicht</w:t>
       </w:r>
-      <w:bookmarkEnd w:id="39"/>
-    </w:p>
-    <w:p>
-      <w:pPr>
-        <w:spacing w:line="360" w:lineRule="auto"/>
+      <w:bookmarkEnd w:id="43"/>
+    </w:p>
+    <w:p>
+      <w:pPr>
         <w:jc w:val="both"/>
         <w:rPr>
           <w:rFonts w:cs="Arial"/>
-          <w:sz w:val="24"/>
           <w:szCs w:val="24"/>
         </w:rPr>
       </w:pPr>
       <w:r>
         <w:rPr>
           <w:rFonts w:cs="Arial"/>
-          <w:sz w:val="24"/>
           <w:szCs w:val="24"/>
         </w:rPr>
         <w:t>D</w:t>
@@ -15172,7 +16225,6 @@
       <w:r>
         <w:rPr>
           <w:rFonts w:cs="Arial"/>
-          <w:sz w:val="24"/>
           <w:szCs w:val="24"/>
         </w:rPr>
         <w:t>ie Antriebstrommel</w:t>
@@ -15180,7 +16232,6 @@
       <w:r>
         <w:rPr>
           <w:rFonts w:cs="Arial"/>
-          <w:sz w:val="24"/>
           <w:szCs w:val="24"/>
         </w:rPr>
         <w:t xml:space="preserve"> wurde mithilfe eines CAD- Systems wi</w:t>
@@ -15188,7 +16239,6 @@
       <w:r>
         <w:rPr>
           <w:rFonts w:cs="Arial"/>
-          <w:sz w:val="24"/>
           <w:szCs w:val="24"/>
         </w:rPr>
         <w:t>e folgt visualisiert</w:t>
@@ -15196,7 +16246,6 @@
       <w:r>
         <w:rPr>
           <w:rFonts w:cs="Arial"/>
-          <w:sz w:val="24"/>
           <w:szCs w:val="24"/>
         </w:rPr>
         <w:t xml:space="preserve">. </w:t>
@@ -15204,106 +16253,76 @@
     </w:p>
     <w:p>
       <w:pPr>
-        <w:spacing w:line="360" w:lineRule="auto"/>
         <w:jc w:val="both"/>
         <w:rPr>
           <w:rFonts w:cs="Arial"/>
-          <w:sz w:val="24"/>
           <w:szCs w:val="24"/>
         </w:rPr>
       </w:pPr>
       <w:r>
         <w:rPr>
           <w:rFonts w:cs="Arial"/>
-          <w:sz w:val="24"/>
           <w:szCs w:val="24"/>
         </w:rPr>
-        <w:t xml:space="preserve">Im nachfolgenden Bild sieht man die Antriebstrommel der </w:t>
-      </w:r>
-      <w:proofErr w:type="gramStart"/>
-      <w:r>
-        <w:rPr>
-          <w:rFonts w:cs="Arial"/>
-          <w:sz w:val="24"/>
+        <w:t>Im nachfolgenden Bild sieht man die Antriebstrommel der Variante  B (Spann</w:t>
+      </w:r>
+      <w:r>
+        <w:rPr>
+          <w:rFonts w:cs="Arial"/>
           <w:szCs w:val="24"/>
         </w:rPr>
-        <w:t>Variante  B</w:t>
-      </w:r>
-      <w:proofErr w:type="gramEnd"/>
-      <w:r>
-        <w:rPr>
-          <w:rFonts w:cs="Arial"/>
-          <w:sz w:val="24"/>
+        <w:t>-</w:t>
+      </w:r>
+      <w:r>
+        <w:rPr>
+          <w:rFonts w:cs="Arial"/>
           <w:szCs w:val="24"/>
         </w:rPr>
-        <w:t xml:space="preserve"> (Spann</w:t>
-      </w:r>
-      <w:r>
-        <w:rPr>
-          <w:rFonts w:cs="Arial"/>
-          <w:sz w:val="24"/>
+        <w:t xml:space="preserve">pressverband) in einer </w:t>
+      </w:r>
+      <w:proofErr w:type="spellStart"/>
+      <w:r>
+        <w:rPr>
+          <w:rFonts w:cs="Arial"/>
           <w:szCs w:val="24"/>
         </w:rPr>
-        <w:t>-</w:t>
-      </w:r>
-      <w:r>
-        <w:rPr>
-          <w:rFonts w:cs="Arial"/>
-          <w:sz w:val="24"/>
+        <w:t>trimetrischen</w:t>
+      </w:r>
+      <w:proofErr w:type="spellEnd"/>
+      <w:r>
+        <w:rPr>
+          <w:rFonts w:cs="Arial"/>
           <w:szCs w:val="24"/>
         </w:rPr>
-        <w:t xml:space="preserve">pressverband) in einer </w:t>
-      </w:r>
-      <w:proofErr w:type="spellStart"/>
-      <w:r>
-        <w:rPr>
-          <w:rFonts w:cs="Arial"/>
-          <w:sz w:val="24"/>
+        <w:t xml:space="preserve"> Ansicht, ohne den Betonklotz, ohne Kette und ohne Motor. Es werden einige Bauteile transparent angezeigt, um das Innenleben </w:t>
+      </w:r>
+      <w:r>
+        <w:rPr>
+          <w:rFonts w:cs="Arial"/>
           <w:szCs w:val="24"/>
         </w:rPr>
-        <w:t>trimetrischen</w:t>
-      </w:r>
-      <w:proofErr w:type="spellEnd"/>
-      <w:r>
-        <w:rPr>
-          <w:rFonts w:cs="Arial"/>
-          <w:sz w:val="24"/>
+        <w:t>besser sichtbar zu machen.</w:t>
+      </w:r>
+      <w:r>
+        <w:rPr>
+          <w:rFonts w:cs="Arial"/>
           <w:szCs w:val="24"/>
         </w:rPr>
-        <w:t xml:space="preserve"> Ansicht, ohne den Betonklotz, ohne Kette und ohne Motor. Es werden einige Bauteile transparent angezeigt, um das Innenleben </w:t>
-      </w:r>
-      <w:r>
-        <w:rPr>
-          <w:rFonts w:cs="Arial"/>
-          <w:sz w:val="24"/>
+        <w:t xml:space="preserve">  </w:t>
+      </w:r>
+    </w:p>
+    <w:p>
+      <w:pPr>
+        <w:jc w:val="both"/>
+        <w:rPr>
+          <w:rFonts w:cs="Arial"/>
           <w:szCs w:val="24"/>
         </w:rPr>
-        <w:t>besser sichtbar zu machen.</w:t>
-      </w:r>
-      <w:r>
-        <w:rPr>
-          <w:rFonts w:cs="Arial"/>
-          <w:sz w:val="24"/>
-          <w:szCs w:val="24"/>
-        </w:rPr>
-        <w:t xml:space="preserve">  </w:t>
-      </w:r>
-    </w:p>
-    <w:p>
-      <w:pPr>
-        <w:spacing w:line="360" w:lineRule="auto"/>
-        <w:jc w:val="both"/>
-        <w:rPr>
-          <w:rFonts w:cs="Arial"/>
-          <w:sz w:val="24"/>
-          <w:szCs w:val="24"/>
-        </w:rPr>
       </w:pPr>
       <w:r>
         <w:rPr>
           <w:rFonts w:cs="Arial"/>
           <w:noProof/>
-          <w:sz w:val="24"/>
           <w:szCs w:val="24"/>
         </w:rPr>
         <w:drawing>
@@ -15322,7 +16341,7 @@
                     <pic:cNvPicPr/>
                   </pic:nvPicPr>
                   <pic:blipFill>
-                    <a:blip r:embed="rId47"/>
+                    <a:blip r:embed="rId51"/>
                     <a:stretch>
                       <a:fillRect/>
                     </a:stretch>
@@ -15345,18 +16364,15 @@
     </w:p>
     <w:p>
       <w:pPr>
-        <w:spacing w:line="360" w:lineRule="auto"/>
         <w:jc w:val="both"/>
         <w:rPr>
           <w:rFonts w:cs="Arial"/>
-          <w:sz w:val="24"/>
           <w:szCs w:val="24"/>
         </w:rPr>
       </w:pPr>
       <w:r>
         <w:rPr>
           <w:rFonts w:cs="Arial"/>
-          <w:sz w:val="24"/>
           <w:szCs w:val="24"/>
         </w:rPr>
         <w:lastRenderedPageBreak/>
@@ -15365,11 +16381,9 @@
     </w:p>
     <w:p>
       <w:pPr>
-        <w:spacing w:line="360" w:lineRule="auto"/>
         <w:jc w:val="both"/>
         <w:rPr>
           <w:rFonts w:cs="Arial"/>
-          <w:sz w:val="24"/>
           <w:szCs w:val="24"/>
         </w:rPr>
       </w:pPr>
@@ -15377,7 +16391,6 @@
         <w:rPr>
           <w:rFonts w:cs="Arial"/>
           <w:noProof/>
-          <w:sz w:val="24"/>
           <w:szCs w:val="24"/>
         </w:rPr>
         <w:drawing>
@@ -15404,7 +16417,7 @@
                     <pic:cNvPicPr/>
                   </pic:nvPicPr>
                   <pic:blipFill>
-                    <a:blip r:embed="rId48">
+                    <a:blip r:embed="rId52">
                       <a:extLst>
                         <a:ext uri="{28A0092B-C50C-407E-A947-70E740481C1C}">
                           <a14:useLocalDpi xmlns:a14="http://schemas.microsoft.com/office/drawing/2010/main" val="0"/>
@@ -15440,14 +16453,12 @@
         <w:spacing w:line="240" w:lineRule="auto"/>
         <w:rPr>
           <w:rFonts w:cs="Arial"/>
-          <w:sz w:val="24"/>
           <w:szCs w:val="24"/>
         </w:rPr>
       </w:pPr>
       <w:r>
         <w:rPr>
           <w:rFonts w:cs="Arial"/>
-          <w:sz w:val="24"/>
           <w:szCs w:val="24"/>
         </w:rPr>
         <w:br w:type="page"/>
@@ -15457,24 +16468,21 @@
       <w:pPr>
         <w:pStyle w:val="berschrift2"/>
       </w:pPr>
-      <w:bookmarkStart w:id="40" w:name="_Toc30503736"/>
+      <w:bookmarkStart w:id="44" w:name="_Toc30503736"/>
       <w:r>
         <w:lastRenderedPageBreak/>
         <w:t>Explosionsansicht</w:t>
       </w:r>
-      <w:bookmarkEnd w:id="40"/>
-    </w:p>
-    <w:p>
-      <w:pPr>
-        <w:spacing w:line="360" w:lineRule="auto"/>
-        <w:rPr>
-          <w:sz w:val="24"/>
+      <w:bookmarkEnd w:id="44"/>
+    </w:p>
+    <w:p>
+      <w:pPr>
+        <w:rPr>
           <w:szCs w:val="24"/>
         </w:rPr>
       </w:pPr>
       <w:r>
         <w:rPr>
-          <w:sz w:val="24"/>
           <w:szCs w:val="24"/>
         </w:rPr>
         <w:t>In der Explosionsansicht sind alle Komponenten zu sehen. Auch hier handelt es sich um die Variante B (Spannpressverband).</w:t>
@@ -15483,18 +16491,15 @@
     <w:p>
       <w:pPr>
         <w:rPr>
-          <w:sz w:val="24"/>
           <w:szCs w:val="24"/>
         </w:rPr>
       </w:pPr>
     </w:p>
     <w:p>
       <w:pPr>
-        <w:spacing w:line="360" w:lineRule="auto"/>
         <w:jc w:val="both"/>
         <w:rPr>
           <w:rFonts w:cs="Arial"/>
-          <w:sz w:val="24"/>
           <w:szCs w:val="24"/>
         </w:rPr>
       </w:pPr>
@@ -15502,7 +16507,6 @@
         <w:rPr>
           <w:rFonts w:cs="Arial"/>
           <w:noProof/>
-          <w:sz w:val="24"/>
           <w:szCs w:val="24"/>
         </w:rPr>
         <w:drawing>
@@ -15529,7 +16533,7 @@
                     <pic:cNvPicPr/>
                   </pic:nvPicPr>
                   <pic:blipFill>
-                    <a:blip r:embed="rId49">
+                    <a:blip r:embed="rId53">
                       <a:extLst>
                         <a:ext uri="{28A0092B-C50C-407E-A947-70E740481C1C}">
                           <a14:useLocalDpi xmlns:a14="http://schemas.microsoft.com/office/drawing/2010/main" val="0"/>
@@ -15566,7 +16570,7 @@
       <w:pPr>
         <w:pStyle w:val="berschrift1"/>
         <w:sectPr>
-          <w:footerReference w:type="default" r:id="rId50"/>
+          <w:footerReference w:type="default" r:id="rId54"/>
           <w:pgSz w:w="11906" w:h="16838"/>
           <w:pgMar w:top="1985" w:right="1418" w:bottom="1418" w:left="1418" w:header="709" w:footer="709" w:gutter="0"/>
           <w:pgNumType w:start="1"/>
@@ -15579,28 +16583,25 @@
       <w:pPr>
         <w:pStyle w:val="berschrift1"/>
       </w:pPr>
-      <w:bookmarkStart w:id="41" w:name="_Toc30503737"/>
+      <w:bookmarkStart w:id="45" w:name="_Toc30503737"/>
       <w:r>
         <w:lastRenderedPageBreak/>
         <w:t>Literaturverzeichnis</w:t>
       </w:r>
-      <w:bookmarkEnd w:id="41"/>
-    </w:p>
-    <w:p>
-      <w:pPr>
-        <w:spacing w:line="360" w:lineRule="auto"/>
+      <w:bookmarkEnd w:id="45"/>
+    </w:p>
+    <w:p>
+      <w:pPr>
         <w:ind w:left="1134" w:hanging="1134"/>
         <w:jc w:val="both"/>
         <w:rPr>
           <w:rFonts w:cs="Arial"/>
-          <w:sz w:val="24"/>
           <w:szCs w:val="24"/>
         </w:rPr>
       </w:pPr>
       <w:r>
         <w:rPr>
           <w:rFonts w:cs="Arial"/>
-          <w:sz w:val="24"/>
           <w:szCs w:val="24"/>
         </w:rPr>
         <w:t>[1]</w:t>
@@ -15608,7 +16609,6 @@
       <w:r>
         <w:rPr>
           <w:rFonts w:cs="Arial"/>
-          <w:sz w:val="24"/>
           <w:szCs w:val="24"/>
         </w:rPr>
         <w:tab/>
@@ -15617,7 +16617,6 @@
       <w:r>
         <w:rPr>
           <w:rFonts w:cs="Arial"/>
-          <w:sz w:val="24"/>
           <w:szCs w:val="24"/>
         </w:rPr>
         <w:t>Gomeringer</w:t>
@@ -15626,7 +16625,6 @@
       <w:r>
         <w:rPr>
           <w:rFonts w:cs="Arial"/>
-          <w:sz w:val="24"/>
           <w:szCs w:val="24"/>
         </w:rPr>
         <w:t xml:space="preserve">, Roland u. a.: Tabellenbuch Metall, </w:t>
@@ -15634,7 +16632,6 @@
       <w:r>
         <w:rPr>
           <w:rFonts w:cs="Arial"/>
-          <w:sz w:val="24"/>
           <w:szCs w:val="24"/>
         </w:rPr>
         <w:t xml:space="preserve">47. Auflage, </w:t>
@@ -15642,7 +16639,6 @@
       <w:r>
         <w:rPr>
           <w:rFonts w:cs="Arial"/>
-          <w:sz w:val="24"/>
           <w:szCs w:val="24"/>
         </w:rPr>
         <w:t>Haan-Gruiten 2017</w:t>
@@ -15650,19 +16646,16 @@
     </w:p>
     <w:p>
       <w:pPr>
-        <w:spacing w:line="360" w:lineRule="auto"/>
         <w:ind w:left="1134" w:hanging="1134"/>
         <w:jc w:val="both"/>
         <w:rPr>
           <w:rFonts w:cs="Arial"/>
-          <w:sz w:val="24"/>
           <w:szCs w:val="24"/>
         </w:rPr>
       </w:pPr>
       <w:r>
         <w:rPr>
           <w:rFonts w:cs="Arial"/>
-          <w:sz w:val="24"/>
           <w:szCs w:val="24"/>
         </w:rPr>
         <w:t>[2]</w:t>
@@ -15670,7 +16663,6 @@
       <w:r>
         <w:rPr>
           <w:rFonts w:cs="Arial"/>
-          <w:sz w:val="24"/>
           <w:szCs w:val="24"/>
         </w:rPr>
         <w:tab/>
@@ -15679,18 +16671,15 @@
     </w:p>
     <w:p>
       <w:pPr>
-        <w:spacing w:line="360" w:lineRule="auto"/>
         <w:jc w:val="both"/>
         <w:rPr>
           <w:rFonts w:cs="Arial"/>
-          <w:sz w:val="24"/>
           <w:szCs w:val="24"/>
         </w:rPr>
       </w:pPr>
       <w:r>
         <w:rPr>
           <w:rFonts w:cs="Arial"/>
-          <w:sz w:val="24"/>
           <w:szCs w:val="24"/>
         </w:rPr>
         <w:t xml:space="preserve">[3] </w:t>
@@ -15698,7 +16687,6 @@
       <w:r>
         <w:rPr>
           <w:rFonts w:cs="Arial"/>
-          <w:sz w:val="24"/>
           <w:szCs w:val="24"/>
         </w:rPr>
         <w:tab/>
@@ -15707,18 +16695,15 @@
     </w:p>
     <w:p>
       <w:pPr>
-        <w:spacing w:line="360" w:lineRule="auto"/>
         <w:jc w:val="both"/>
         <w:rPr>
           <w:rFonts w:cs="Arial"/>
-          <w:sz w:val="24"/>
           <w:szCs w:val="24"/>
         </w:rPr>
       </w:pPr>
       <w:r>
         <w:rPr>
           <w:rFonts w:cs="Arial"/>
-          <w:sz w:val="24"/>
           <w:szCs w:val="24"/>
         </w:rPr>
         <w:t xml:space="preserve">[4] </w:t>
@@ -15726,7 +16711,6 @@
       <w:r>
         <w:rPr>
           <w:rFonts w:cs="Arial"/>
-          <w:sz w:val="24"/>
           <w:szCs w:val="24"/>
         </w:rPr>
         <w:tab/>
@@ -15735,19 +16719,16 @@
     </w:p>
     <w:p>
       <w:pPr>
-        <w:spacing w:line="360" w:lineRule="auto"/>
         <w:ind w:left="1134" w:hanging="1134"/>
         <w:jc w:val="both"/>
         <w:rPr>
           <w:rFonts w:cs="Arial"/>
-          <w:sz w:val="24"/>
           <w:szCs w:val="24"/>
         </w:rPr>
       </w:pPr>
       <w:r>
         <w:rPr>
           <w:rFonts w:cs="Arial"/>
-          <w:sz w:val="24"/>
           <w:szCs w:val="24"/>
         </w:rPr>
         <w:t>[5]</w:t>
@@ -15755,7 +16736,6 @@
       <w:r>
         <w:rPr>
           <w:rFonts w:cs="Arial"/>
-          <w:sz w:val="24"/>
           <w:szCs w:val="24"/>
         </w:rPr>
         <w:tab/>
@@ -15764,36 +16744,31 @@
       <w:r>
         <w:rPr>
           <w:rFonts w:cs="Arial"/>
-          <w:sz w:val="24"/>
           <w:szCs w:val="24"/>
         </w:rPr>
-        <w:t>Steinhilper</w:t>
+        <w:t>Schaeffler</w:t>
       </w:r>
       <w:proofErr w:type="spellEnd"/>
       <w:r>
         <w:rPr>
           <w:rFonts w:cs="Arial"/>
-          <w:sz w:val="24"/>
           <w:szCs w:val="24"/>
         </w:rPr>
-        <w:t>, Waldemar u.a.: Maschinen- und Konstruktionselemente 1, 4.Auflage, Berlin 1994</w:t>
-      </w:r>
-    </w:p>
-    <w:p>
-      <w:pPr>
-        <w:spacing w:line="360" w:lineRule="auto"/>
+        <w:t>: Wälzlager - Technische Grundlagen und Produktdaten zur Gestaltung von Wälzlagerungen, o.O., 2017</w:t>
+      </w:r>
+    </w:p>
+    <w:p>
+      <w:pPr>
         <w:ind w:left="1134" w:hanging="1134"/>
         <w:jc w:val="both"/>
         <w:rPr>
           <w:rFonts w:cs="Arial"/>
-          <w:sz w:val="24"/>
           <w:szCs w:val="24"/>
         </w:rPr>
       </w:pPr>
       <w:r>
         <w:rPr>
           <w:rFonts w:cs="Arial"/>
-          <w:sz w:val="24"/>
           <w:szCs w:val="24"/>
         </w:rPr>
         <w:t>[6]</w:t>
@@ -15801,7 +16776,6 @@
       <w:r>
         <w:rPr>
           <w:rFonts w:cs="Arial"/>
-          <w:sz w:val="24"/>
           <w:szCs w:val="24"/>
         </w:rPr>
         <w:tab/>
@@ -15809,7 +16783,6 @@
       <w:r>
         <w:rPr>
           <w:rFonts w:cs="Arial"/>
-          <w:sz w:val="24"/>
           <w:szCs w:val="24"/>
         </w:rPr>
         <w:t xml:space="preserve">SFS </w:t>
@@ -15818,7 +16791,6 @@
       <w:r>
         <w:rPr>
           <w:rFonts w:cs="Arial"/>
-          <w:sz w:val="24"/>
           <w:szCs w:val="24"/>
         </w:rPr>
         <w:t>unimarket</w:t>
@@ -15827,7 +16799,6 @@
       <w:r>
         <w:rPr>
           <w:rFonts w:cs="Arial"/>
-          <w:sz w:val="24"/>
           <w:szCs w:val="24"/>
         </w:rPr>
         <w:t xml:space="preserve"> AG: </w:t>
@@ -15836,7 +16807,6 @@
       <w:r>
         <w:rPr>
           <w:rFonts w:cs="Arial"/>
-          <w:sz w:val="24"/>
           <w:szCs w:val="24"/>
         </w:rPr>
         <w:t>fischer</w:t>
@@ -15845,7 +16815,6 @@
       <w:r>
         <w:rPr>
           <w:rFonts w:cs="Arial"/>
-          <w:sz w:val="24"/>
           <w:szCs w:val="24"/>
         </w:rPr>
         <w:t xml:space="preserve"> Bolzenanker FAZ II</w:t>
@@ -15853,10 +16822,317 @@
       <w:r>
         <w:rPr>
           <w:rFonts w:cs="Arial"/>
-          <w:sz w:val="24"/>
           <w:szCs w:val="24"/>
         </w:rPr>
-        <w:t>, Heerbrugg 2017</w:t>
+        <w:t xml:space="preserve">, </w:t>
+      </w:r>
+      <w:proofErr w:type="spellStart"/>
+      <w:r>
+        <w:rPr>
+          <w:rFonts w:cs="Arial"/>
+          <w:szCs w:val="24"/>
+        </w:rPr>
+        <w:t>Heerbrugg</w:t>
+      </w:r>
+      <w:proofErr w:type="spellEnd"/>
+      <w:r>
+        <w:rPr>
+          <w:rFonts w:cs="Arial"/>
+          <w:szCs w:val="24"/>
+        </w:rPr>
+        <w:t xml:space="preserve"> 2017</w:t>
+      </w:r>
+    </w:p>
+    <w:p>
+      <w:pPr>
+        <w:ind w:left="1134" w:hanging="1134"/>
+        <w:jc w:val="both"/>
+        <w:rPr>
+          <w:rFonts w:cs="Arial"/>
+          <w:szCs w:val="24"/>
+        </w:rPr>
+      </w:pPr>
+    </w:p>
+    <w:p>
+      <w:pPr>
+        <w:pStyle w:val="berschrift1"/>
+      </w:pPr>
+      <w:r>
+        <w:lastRenderedPageBreak/>
+        <w:t>Tabellenverzeichnis</w:t>
+      </w:r>
+    </w:p>
+    <w:p>
+      <w:pPr>
+        <w:pStyle w:val="Abbildungsverzeichnis"/>
+        <w:rPr>
+          <w:rFonts w:asciiTheme="minorHAnsi" w:eastAsiaTheme="minorEastAsia" w:hAnsiTheme="minorHAnsi" w:cstheme="minorBidi"/>
+          <w:sz w:val="22"/>
+          <w:szCs w:val="22"/>
+        </w:rPr>
+      </w:pPr>
+      <w:r>
+        <w:fldChar w:fldCharType="begin"/>
+      </w:r>
+      <w:r>
+        <w:instrText xml:space="preserve"> TOC \h \z \c "Tabelle" </w:instrText>
+      </w:r>
+      <w:r>
+        <w:fldChar w:fldCharType="separate"/>
+      </w:r>
+      <w:hyperlink w:anchor="_Toc30620263" w:history="1">
+        <w:r>
+          <w:rPr>
+            <w:rStyle w:val="Hyperlink"/>
+          </w:rPr>
+          <w:t>Tabelle 1: Mögliche Verzahnungsdaten</w:t>
+        </w:r>
+        <w:r>
+          <w:rPr>
+            <w:webHidden/>
+          </w:rPr>
+          <w:tab/>
+        </w:r>
+        <w:r>
+          <w:rPr>
+            <w:webHidden/>
+          </w:rPr>
+          <w:fldChar w:fldCharType="begin"/>
+        </w:r>
+        <w:r>
+          <w:rPr>
+            <w:webHidden/>
+          </w:rPr>
+          <w:instrText xml:space="preserve"> PAGEREF _Toc30620263 \h </w:instrText>
+        </w:r>
+        <w:r>
+          <w:rPr>
+            <w:webHidden/>
+          </w:rPr>
+        </w:r>
+        <w:r>
+          <w:rPr>
+            <w:webHidden/>
+          </w:rPr>
+          <w:fldChar w:fldCharType="separate"/>
+        </w:r>
+        <w:r>
+          <w:rPr>
+            <w:webHidden/>
+          </w:rPr>
+          <w:t>9</w:t>
+        </w:r>
+        <w:r>
+          <w:rPr>
+            <w:webHidden/>
+          </w:rPr>
+          <w:fldChar w:fldCharType="end"/>
+        </w:r>
+      </w:hyperlink>
+    </w:p>
+    <w:p>
+      <w:pPr>
+        <w:pStyle w:val="Abbildungsverzeichnis"/>
+        <w:rPr>
+          <w:rFonts w:asciiTheme="minorHAnsi" w:eastAsiaTheme="minorEastAsia" w:hAnsiTheme="minorHAnsi" w:cstheme="minorBidi"/>
+          <w:sz w:val="22"/>
+          <w:szCs w:val="22"/>
+        </w:rPr>
+      </w:pPr>
+      <w:hyperlink w:anchor="_Toc30620264" w:history="1">
+        <w:r>
+          <w:rPr>
+            <w:rStyle w:val="Hyperlink"/>
+          </w:rPr>
+          <w:t>Tabelle 2: Zur Auswahl stehende Varianten</w:t>
+        </w:r>
+        <w:r>
+          <w:rPr>
+            <w:webHidden/>
+          </w:rPr>
+          <w:tab/>
+        </w:r>
+        <w:r>
+          <w:rPr>
+            <w:webHidden/>
+          </w:rPr>
+          <w:fldChar w:fldCharType="begin"/>
+        </w:r>
+        <w:r>
+          <w:rPr>
+            <w:webHidden/>
+          </w:rPr>
+          <w:instrText xml:space="preserve"> PAGEREF _Toc30620264 \h </w:instrText>
+        </w:r>
+        <w:r>
+          <w:rPr>
+            <w:webHidden/>
+          </w:rPr>
+        </w:r>
+        <w:r>
+          <w:rPr>
+            <w:webHidden/>
+          </w:rPr>
+          <w:fldChar w:fldCharType="separate"/>
+        </w:r>
+        <w:r>
+          <w:rPr>
+            <w:webHidden/>
+          </w:rPr>
+          <w:t>10</w:t>
+        </w:r>
+        <w:r>
+          <w:rPr>
+            <w:webHidden/>
+          </w:rPr>
+          <w:fldChar w:fldCharType="end"/>
+        </w:r>
+      </w:hyperlink>
+    </w:p>
+    <w:p>
+      <w:r>
+        <w:fldChar w:fldCharType="end"/>
+      </w:r>
+    </w:p>
+    <w:p>
+      <w:pPr>
+        <w:pStyle w:val="berschrift1"/>
+      </w:pPr>
+      <w:r>
+        <w:lastRenderedPageBreak/>
+        <w:t>Abbildungsverzeichnis</w:t>
+      </w:r>
+    </w:p>
+    <w:p>
+      <w:pPr>
+        <w:pStyle w:val="Abbildungsverzeichnis"/>
+        <w:rPr>
+          <w:rFonts w:asciiTheme="minorHAnsi" w:eastAsiaTheme="minorEastAsia" w:hAnsiTheme="minorHAnsi" w:cstheme="minorBidi"/>
+          <w:sz w:val="22"/>
+          <w:szCs w:val="22"/>
+        </w:rPr>
+      </w:pPr>
+      <w:r>
+        <w:fldChar w:fldCharType="begin"/>
+      </w:r>
+      <w:r>
+        <w:instrText xml:space="preserve"> TOC \h \z \c "Abbildung" </w:instrText>
+      </w:r>
+      <w:r>
+        <w:fldChar w:fldCharType="separate"/>
+      </w:r>
+      <w:hyperlink w:anchor="_Toc30620280" w:history="1">
+        <w:r>
+          <w:rPr>
+            <w:rStyle w:val="Hyperlink"/>
+          </w:rPr>
+          <w:t>Abbildung 1: Ausschnitt aus dem Kissoft-Protokoll, Profilverschiebung</w:t>
+        </w:r>
+        <w:r>
+          <w:rPr>
+            <w:webHidden/>
+          </w:rPr>
+          <w:tab/>
+        </w:r>
+        <w:r>
+          <w:rPr>
+            <w:webHidden/>
+          </w:rPr>
+          <w:fldChar w:fldCharType="begin"/>
+        </w:r>
+        <w:r>
+          <w:rPr>
+            <w:webHidden/>
+          </w:rPr>
+          <w:instrText xml:space="preserve"> PAGEREF _Toc30620280 \h </w:instrText>
+        </w:r>
+        <w:r>
+          <w:rPr>
+            <w:webHidden/>
+          </w:rPr>
+        </w:r>
+        <w:r>
+          <w:rPr>
+            <w:webHidden/>
+          </w:rPr>
+          <w:fldChar w:fldCharType="separate"/>
+        </w:r>
+        <w:r>
+          <w:rPr>
+            <w:webHidden/>
+          </w:rPr>
+          <w:t>10</w:t>
+        </w:r>
+        <w:r>
+          <w:rPr>
+            <w:webHidden/>
+          </w:rPr>
+          <w:fldChar w:fldCharType="end"/>
+        </w:r>
+      </w:hyperlink>
+    </w:p>
+    <w:p>
+      <w:pPr>
+        <w:pStyle w:val="Abbildungsverzeichnis"/>
+        <w:rPr>
+          <w:rFonts w:asciiTheme="minorHAnsi" w:eastAsiaTheme="minorEastAsia" w:hAnsiTheme="minorHAnsi" w:cstheme="minorBidi"/>
+          <w:sz w:val="22"/>
+          <w:szCs w:val="22"/>
+        </w:rPr>
+      </w:pPr>
+      <w:hyperlink w:anchor="_Toc30620281" w:history="1">
+        <w:r>
+          <w:rPr>
+            <w:rStyle w:val="Hyperlink"/>
+          </w:rPr>
+          <w:t>Abbildung 2: Ausschnitt aus KissSoft-Protokoll, Sicherheiten</w:t>
+        </w:r>
+        <w:r>
+          <w:rPr>
+            <w:webHidden/>
+          </w:rPr>
+          <w:tab/>
+        </w:r>
+        <w:r>
+          <w:rPr>
+            <w:webHidden/>
+          </w:rPr>
+          <w:fldChar w:fldCharType="begin"/>
+        </w:r>
+        <w:r>
+          <w:rPr>
+            <w:webHidden/>
+          </w:rPr>
+          <w:instrText xml:space="preserve"> PAGEREF _Toc30620281 \h </w:instrText>
+        </w:r>
+        <w:r>
+          <w:rPr>
+            <w:webHidden/>
+          </w:rPr>
+        </w:r>
+        <w:r>
+          <w:rPr>
+            <w:webHidden/>
+          </w:rPr>
+          <w:fldChar w:fldCharType="separate"/>
+        </w:r>
+        <w:r>
+          <w:rPr>
+            <w:webHidden/>
+          </w:rPr>
+          <w:t>11</w:t>
+        </w:r>
+        <w:r>
+          <w:rPr>
+            <w:webHidden/>
+          </w:rPr>
+          <w:fldChar w:fldCharType="end"/>
+        </w:r>
+      </w:hyperlink>
+    </w:p>
+    <w:p>
+      <w:r>
+        <w:fldChar w:fldCharType="end"/>
       </w:r>
     </w:p>
     <w:sectPr>
@@ -15871,7 +17147,7 @@
 </file>
 
 <file path=word/endnotes.xml><?xml version="1.0" encoding="utf-8"?>
-<w:endnotes xmlns:wpc="http://schemas.microsoft.com/office/word/2010/wordprocessingCanvas" xmlns:cx="http://schemas.microsoft.com/office/drawing/2014/chartex" xmlns:cx1="http://schemas.microsoft.com/office/drawing/2015/9/8/chartex" xmlns:cx2="http://schemas.microsoft.com/office/drawing/2015/10/21/chartex" xmlns:cx3="http://schemas.microsoft.com/office/drawing/2016/5/9/chartex" xmlns:cx4="http://schemas.microsoft.com/office/drawing/2016/5/10/chartex" xmlns:cx5="http://schemas.microsoft.com/office/drawing/2016/5/11/chartex" xmlns:cx6="http://schemas.microsoft.com/office/drawing/2016/5/12/chartex" xmlns:cx7="http://schemas.microsoft.com/office/drawing/2016/5/13/chartex" xmlns:cx8="http://schemas.microsoft.com/office/drawing/2016/5/14/chartex" xmlns:mc="http://schemas.openxmlformats.org/markup-compatibility/2006" xmlns:aink="http://schemas.microsoft.com/office/drawing/2016/ink" xmlns:am3d="http://schemas.microsoft.com/office/drawing/2017/model3d" xmlns:o="urn:schemas-microsoft-com:office:office" xmlns:r="http://schemas.openxmlformats.org/officeDocument/2006/relationships" xmlns:m="http://schemas.openxmlformats.org/officeDocument/2006/math" xmlns:v="urn:schemas-microsoft-com:vml" xmlns:wp14="http://schemas.microsoft.com/office/word/2010/wordprocessingDrawing" xmlns:wp="http://schemas.openxmlformats.org/drawingml/2006/wordprocessingDrawing" xmlns:w10="urn:schemas-microsoft-com:office:word" xmlns:w="http://schemas.openxmlformats.org/wordprocessingml/2006/main" xmlns:w14="http://schemas.microsoft.com/office/word/2010/wordml" xmlns:w15="http://schemas.microsoft.com/office/word/2012/wordml" xmlns:w16cid="http://schemas.microsoft.com/office/word/2016/wordml/cid" xmlns:w16se="http://schemas.microsoft.com/office/word/2015/wordml/symex" xmlns:wpg="http://schemas.microsoft.com/office/word/2010/wordprocessingGroup" xmlns:wpi="http://schemas.microsoft.com/office/word/2010/wordprocessingInk" xmlns:wne="http://schemas.microsoft.com/office/word/2006/wordml" xmlns:wps="http://schemas.microsoft.com/office/word/2010/wordprocessingShape" mc:Ignorable="w14 w15 w16se w16cid wp14">
+<w:endnotes xmlns:wpc="http://schemas.microsoft.com/office/word/2010/wordprocessingCanvas" xmlns:mc="http://schemas.openxmlformats.org/markup-compatibility/2006" xmlns:o="urn:schemas-microsoft-com:office:office" xmlns:r="http://schemas.openxmlformats.org/officeDocument/2006/relationships" xmlns:m="http://schemas.openxmlformats.org/officeDocument/2006/math" xmlns:v="urn:schemas-microsoft-com:vml" xmlns:wp14="http://schemas.microsoft.com/office/word/2010/wordprocessingDrawing" xmlns:wp="http://schemas.openxmlformats.org/drawingml/2006/wordprocessingDrawing" xmlns:w10="urn:schemas-microsoft-com:office:word" xmlns:w="http://schemas.openxmlformats.org/wordprocessingml/2006/main" xmlns:w14="http://schemas.microsoft.com/office/word/2010/wordml" xmlns:w15="http://schemas.microsoft.com/office/word/2012/wordml" xmlns:wpg="http://schemas.microsoft.com/office/word/2010/wordprocessingGroup" xmlns:wpi="http://schemas.microsoft.com/office/word/2010/wordprocessingInk" xmlns:wne="http://schemas.microsoft.com/office/word/2006/wordml" xmlns:wps="http://schemas.microsoft.com/office/word/2010/wordprocessingShape" mc:Ignorable="w14 w15 wp14">
   <w:endnote w:type="separator" w:id="-1">
     <w:p>
       <w:r>
@@ -15890,7 +17166,7 @@
 </file>
 
 <file path=word/footer1.xml><?xml version="1.0" encoding="utf-8"?>
-<w:ftr xmlns:wpc="http://schemas.microsoft.com/office/word/2010/wordprocessingCanvas" xmlns:cx="http://schemas.microsoft.com/office/drawing/2014/chartex" xmlns:cx1="http://schemas.microsoft.com/office/drawing/2015/9/8/chartex" xmlns:cx2="http://schemas.microsoft.com/office/drawing/2015/10/21/chartex" xmlns:cx3="http://schemas.microsoft.com/office/drawing/2016/5/9/chartex" xmlns:cx4="http://schemas.microsoft.com/office/drawing/2016/5/10/chartex" xmlns:cx5="http://schemas.microsoft.com/office/drawing/2016/5/11/chartex" xmlns:cx6="http://schemas.microsoft.com/office/drawing/2016/5/12/chartex" xmlns:cx7="http://schemas.microsoft.com/office/drawing/2016/5/13/chartex" xmlns:cx8="http://schemas.microsoft.com/office/drawing/2016/5/14/chartex" xmlns:mc="http://schemas.openxmlformats.org/markup-compatibility/2006" xmlns:aink="http://schemas.microsoft.com/office/drawing/2016/ink" xmlns:am3d="http://schemas.microsoft.com/office/drawing/2017/model3d" xmlns:o="urn:schemas-microsoft-com:office:office" xmlns:r="http://schemas.openxmlformats.org/officeDocument/2006/relationships" xmlns:m="http://schemas.openxmlformats.org/officeDocument/2006/math" xmlns:v="urn:schemas-microsoft-com:vml" xmlns:wp14="http://schemas.microsoft.com/office/word/2010/wordprocessingDrawing" xmlns:wp="http://schemas.openxmlformats.org/drawingml/2006/wordprocessingDrawing" xmlns:w10="urn:schemas-microsoft-com:office:word" xmlns:w="http://schemas.openxmlformats.org/wordprocessingml/2006/main" xmlns:w14="http://schemas.microsoft.com/office/word/2010/wordml" xmlns:w15="http://schemas.microsoft.com/office/word/2012/wordml" xmlns:w16cid="http://schemas.microsoft.com/office/word/2016/wordml/cid" xmlns:w16se="http://schemas.microsoft.com/office/word/2015/wordml/symex" xmlns:wpg="http://schemas.microsoft.com/office/word/2010/wordprocessingGroup" xmlns:wpi="http://schemas.microsoft.com/office/word/2010/wordprocessingInk" xmlns:wne="http://schemas.microsoft.com/office/word/2006/wordml" xmlns:wps="http://schemas.microsoft.com/office/word/2010/wordprocessingShape" mc:Ignorable="w14 w15 w16se w16cid wp14">
+<w:ftr xmlns:wpc="http://schemas.microsoft.com/office/word/2010/wordprocessingCanvas" xmlns:mc="http://schemas.openxmlformats.org/markup-compatibility/2006" xmlns:o="urn:schemas-microsoft-com:office:office" xmlns:r="http://schemas.openxmlformats.org/officeDocument/2006/relationships" xmlns:m="http://schemas.openxmlformats.org/officeDocument/2006/math" xmlns:v="urn:schemas-microsoft-com:vml" xmlns:wp14="http://schemas.microsoft.com/office/word/2010/wordprocessingDrawing" xmlns:wp="http://schemas.openxmlformats.org/drawingml/2006/wordprocessingDrawing" xmlns:w10="urn:schemas-microsoft-com:office:word" xmlns:w="http://schemas.openxmlformats.org/wordprocessingml/2006/main" xmlns:w14="http://schemas.microsoft.com/office/word/2010/wordml" xmlns:w15="http://schemas.microsoft.com/office/word/2012/wordml" xmlns:wpg="http://schemas.microsoft.com/office/word/2010/wordprocessingGroup" xmlns:wpi="http://schemas.microsoft.com/office/word/2010/wordprocessingInk" xmlns:wne="http://schemas.microsoft.com/office/word/2006/wordml" xmlns:wps="http://schemas.microsoft.com/office/word/2010/wordprocessingShape" mc:Ignorable="w14 w15 wp14">
   <w:p>
     <w:pPr>
       <w:pStyle w:val="Fuzeile"/>
@@ -15907,7 +17183,7 @@
 </file>
 
 <file path=word/footer2.xml><?xml version="1.0" encoding="utf-8"?>
-<w:ftr xmlns:wpc="http://schemas.microsoft.com/office/word/2010/wordprocessingCanvas" xmlns:cx="http://schemas.microsoft.com/office/drawing/2014/chartex" xmlns:cx1="http://schemas.microsoft.com/office/drawing/2015/9/8/chartex" xmlns:cx2="http://schemas.microsoft.com/office/drawing/2015/10/21/chartex" xmlns:cx3="http://schemas.microsoft.com/office/drawing/2016/5/9/chartex" xmlns:cx4="http://schemas.microsoft.com/office/drawing/2016/5/10/chartex" xmlns:cx5="http://schemas.microsoft.com/office/drawing/2016/5/11/chartex" xmlns:cx6="http://schemas.microsoft.com/office/drawing/2016/5/12/chartex" xmlns:cx7="http://schemas.microsoft.com/office/drawing/2016/5/13/chartex" xmlns:cx8="http://schemas.microsoft.com/office/drawing/2016/5/14/chartex" xmlns:mc="http://schemas.openxmlformats.org/markup-compatibility/2006" xmlns:aink="http://schemas.microsoft.com/office/drawing/2016/ink" xmlns:am3d="http://schemas.microsoft.com/office/drawing/2017/model3d" xmlns:o="urn:schemas-microsoft-com:office:office" xmlns:r="http://schemas.openxmlformats.org/officeDocument/2006/relationships" xmlns:m="http://schemas.openxmlformats.org/officeDocument/2006/math" xmlns:v="urn:schemas-microsoft-com:vml" xmlns:wp14="http://schemas.microsoft.com/office/word/2010/wordprocessingDrawing" xmlns:wp="http://schemas.openxmlformats.org/drawingml/2006/wordprocessingDrawing" xmlns:w10="urn:schemas-microsoft-com:office:word" xmlns:w="http://schemas.openxmlformats.org/wordprocessingml/2006/main" xmlns:w14="http://schemas.microsoft.com/office/word/2010/wordml" xmlns:w15="http://schemas.microsoft.com/office/word/2012/wordml" xmlns:w16cid="http://schemas.microsoft.com/office/word/2016/wordml/cid" xmlns:w16se="http://schemas.microsoft.com/office/word/2015/wordml/symex" xmlns:wpg="http://schemas.microsoft.com/office/word/2010/wordprocessingGroup" xmlns:wpi="http://schemas.microsoft.com/office/word/2010/wordprocessingInk" xmlns:wne="http://schemas.microsoft.com/office/word/2006/wordml" xmlns:wps="http://schemas.microsoft.com/office/word/2010/wordprocessingShape" mc:Ignorable="w14 w15 w16se w16cid wp14">
+<w:ftr xmlns:wpc="http://schemas.microsoft.com/office/word/2010/wordprocessingCanvas" xmlns:mc="http://schemas.openxmlformats.org/markup-compatibility/2006" xmlns:o="urn:schemas-microsoft-com:office:office" xmlns:r="http://schemas.openxmlformats.org/officeDocument/2006/relationships" xmlns:m="http://schemas.openxmlformats.org/officeDocument/2006/math" xmlns:v="urn:schemas-microsoft-com:vml" xmlns:wp14="http://schemas.microsoft.com/office/word/2010/wordprocessingDrawing" xmlns:wp="http://schemas.openxmlformats.org/drawingml/2006/wordprocessingDrawing" xmlns:w10="urn:schemas-microsoft-com:office:word" xmlns:w="http://schemas.openxmlformats.org/wordprocessingml/2006/main" xmlns:w14="http://schemas.microsoft.com/office/word/2010/wordml" xmlns:w15="http://schemas.microsoft.com/office/word/2012/wordml" xmlns:wpg="http://schemas.microsoft.com/office/word/2010/wordprocessingGroup" xmlns:wpi="http://schemas.microsoft.com/office/word/2010/wordprocessingInk" xmlns:wne="http://schemas.microsoft.com/office/word/2006/wordml" xmlns:wps="http://schemas.microsoft.com/office/word/2010/wordprocessingShape" mc:Ignorable="w14 w15 wp14">
   <w:p>
     <w:pPr>
       <w:pStyle w:val="Fuzeile"/>
@@ -15926,7 +17202,7 @@
       <w:rPr>
         <w:noProof/>
       </w:rPr>
-      <w:t>12</w:t>
+      <w:t>15</w:t>
     </w:r>
     <w:r>
       <w:fldChar w:fldCharType="end"/>
@@ -15942,7 +17218,7 @@
 </file>
 
 <file path=word/footnotes.xml><?xml version="1.0" encoding="utf-8"?>
-<w:footnotes xmlns:wpc="http://schemas.microsoft.com/office/word/2010/wordprocessingCanvas" xmlns:cx="http://schemas.microsoft.com/office/drawing/2014/chartex" xmlns:cx1="http://schemas.microsoft.com/office/drawing/2015/9/8/chartex" xmlns:cx2="http://schemas.microsoft.com/office/drawing/2015/10/21/chartex" xmlns:cx3="http://schemas.microsoft.com/office/drawing/2016/5/9/chartex" xmlns:cx4="http://schemas.microsoft.com/office/drawing/2016/5/10/chartex" xmlns:cx5="http://schemas.microsoft.com/office/drawing/2016/5/11/chartex" xmlns:cx6="http://schemas.microsoft.com/office/drawing/2016/5/12/chartex" xmlns:cx7="http://schemas.microsoft.com/office/drawing/2016/5/13/chartex" xmlns:cx8="http://schemas.microsoft.com/office/drawing/2016/5/14/chartex" xmlns:mc="http://schemas.openxmlformats.org/markup-compatibility/2006" xmlns:aink="http://schemas.microsoft.com/office/drawing/2016/ink" xmlns:am3d="http://schemas.microsoft.com/office/drawing/2017/model3d" xmlns:o="urn:schemas-microsoft-com:office:office" xmlns:r="http://schemas.openxmlformats.org/officeDocument/2006/relationships" xmlns:m="http://schemas.openxmlformats.org/officeDocument/2006/math" xmlns:v="urn:schemas-microsoft-com:vml" xmlns:wp14="http://schemas.microsoft.com/office/word/2010/wordprocessingDrawing" xmlns:wp="http://schemas.openxmlformats.org/drawingml/2006/wordprocessingDrawing" xmlns:w10="urn:schemas-microsoft-com:office:word" xmlns:w="http://schemas.openxmlformats.org/wordprocessingml/2006/main" xmlns:w14="http://schemas.microsoft.com/office/word/2010/wordml" xmlns:w15="http://schemas.microsoft.com/office/word/2012/wordml" xmlns:w16cid="http://schemas.microsoft.com/office/word/2016/wordml/cid" xmlns:w16se="http://schemas.microsoft.com/office/word/2015/wordml/symex" xmlns:wpg="http://schemas.microsoft.com/office/word/2010/wordprocessingGroup" xmlns:wpi="http://schemas.microsoft.com/office/word/2010/wordprocessingInk" xmlns:wne="http://schemas.microsoft.com/office/word/2006/wordml" xmlns:wps="http://schemas.microsoft.com/office/word/2010/wordprocessingShape" mc:Ignorable="w14 w15 w16se w16cid wp14">
+<w:footnotes xmlns:wpc="http://schemas.microsoft.com/office/word/2010/wordprocessingCanvas" xmlns:mc="http://schemas.openxmlformats.org/markup-compatibility/2006" xmlns:o="urn:schemas-microsoft-com:office:office" xmlns:r="http://schemas.openxmlformats.org/officeDocument/2006/relationships" xmlns:m="http://schemas.openxmlformats.org/officeDocument/2006/math" xmlns:v="urn:schemas-microsoft-com:vml" xmlns:wp14="http://schemas.microsoft.com/office/word/2010/wordprocessingDrawing" xmlns:wp="http://schemas.openxmlformats.org/drawingml/2006/wordprocessingDrawing" xmlns:w10="urn:schemas-microsoft-com:office:word" xmlns:w="http://schemas.openxmlformats.org/wordprocessingml/2006/main" xmlns:w14="http://schemas.microsoft.com/office/word/2010/wordml" xmlns:w15="http://schemas.microsoft.com/office/word/2012/wordml" xmlns:wpg="http://schemas.microsoft.com/office/word/2010/wordprocessingGroup" xmlns:wpi="http://schemas.microsoft.com/office/word/2010/wordprocessingInk" xmlns:wne="http://schemas.microsoft.com/office/word/2006/wordml" xmlns:wps="http://schemas.microsoft.com/office/word/2010/wordprocessingShape" mc:Ignorable="w14 w15 wp14">
   <w:footnote w:type="separator" w:id="-1">
     <w:p>
       <w:r>
@@ -15961,7 +17237,7 @@
 </file>
 
 <file path=word/header1.xml><?xml version="1.0" encoding="utf-8"?>
-<w:hdr xmlns:wpc="http://schemas.microsoft.com/office/word/2010/wordprocessingCanvas" xmlns:cx="http://schemas.microsoft.com/office/drawing/2014/chartex" xmlns:cx1="http://schemas.microsoft.com/office/drawing/2015/9/8/chartex" xmlns:cx2="http://schemas.microsoft.com/office/drawing/2015/10/21/chartex" xmlns:cx3="http://schemas.microsoft.com/office/drawing/2016/5/9/chartex" xmlns:cx4="http://schemas.microsoft.com/office/drawing/2016/5/10/chartex" xmlns:cx5="http://schemas.microsoft.com/office/drawing/2016/5/11/chartex" xmlns:cx6="http://schemas.microsoft.com/office/drawing/2016/5/12/chartex" xmlns:cx7="http://schemas.microsoft.com/office/drawing/2016/5/13/chartex" xmlns:cx8="http://schemas.microsoft.com/office/drawing/2016/5/14/chartex" xmlns:mc="http://schemas.openxmlformats.org/markup-compatibility/2006" xmlns:aink="http://schemas.microsoft.com/office/drawing/2016/ink" xmlns:am3d="http://schemas.microsoft.com/office/drawing/2017/model3d" xmlns:o="urn:schemas-microsoft-com:office:office" xmlns:r="http://schemas.openxmlformats.org/officeDocument/2006/relationships" xmlns:m="http://schemas.openxmlformats.org/officeDocument/2006/math" xmlns:v="urn:schemas-microsoft-com:vml" xmlns:wp14="http://schemas.microsoft.com/office/word/2010/wordprocessingDrawing" xmlns:wp="http://schemas.openxmlformats.org/drawingml/2006/wordprocessingDrawing" xmlns:w10="urn:schemas-microsoft-com:office:word" xmlns:w="http://schemas.openxmlformats.org/wordprocessingml/2006/main" xmlns:w14="http://schemas.microsoft.com/office/word/2010/wordml" xmlns:w15="http://schemas.microsoft.com/office/word/2012/wordml" xmlns:w16cid="http://schemas.microsoft.com/office/word/2016/wordml/cid" xmlns:w16se="http://schemas.microsoft.com/office/word/2015/wordml/symex" xmlns:wpg="http://schemas.microsoft.com/office/word/2010/wordprocessingGroup" xmlns:wpi="http://schemas.microsoft.com/office/word/2010/wordprocessingInk" xmlns:wne="http://schemas.microsoft.com/office/word/2006/wordml" xmlns:wps="http://schemas.microsoft.com/office/word/2010/wordprocessingShape" mc:Ignorable="w14 w15 w16se w16cid wp14">
+<w:hdr xmlns:wpc="http://schemas.microsoft.com/office/word/2010/wordprocessingCanvas" xmlns:mc="http://schemas.openxmlformats.org/markup-compatibility/2006" xmlns:o="urn:schemas-microsoft-com:office:office" xmlns:r="http://schemas.openxmlformats.org/officeDocument/2006/relationships" xmlns:m="http://schemas.openxmlformats.org/officeDocument/2006/math" xmlns:v="urn:schemas-microsoft-com:vml" xmlns:wp14="http://schemas.microsoft.com/office/word/2010/wordprocessingDrawing" xmlns:wp="http://schemas.openxmlformats.org/drawingml/2006/wordprocessingDrawing" xmlns:w10="urn:schemas-microsoft-com:office:word" xmlns:w="http://schemas.openxmlformats.org/wordprocessingml/2006/main" xmlns:w14="http://schemas.microsoft.com/office/word/2010/wordml" xmlns:w15="http://schemas.microsoft.com/office/word/2012/wordml" xmlns:wpg="http://schemas.microsoft.com/office/word/2010/wordprocessingGroup" xmlns:wpi="http://schemas.microsoft.com/office/word/2010/wordprocessingInk" xmlns:wne="http://schemas.microsoft.com/office/word/2006/wordml" xmlns:wps="http://schemas.microsoft.com/office/word/2010/wordprocessingShape" mc:Ignorable="w14 w15 wp14">
   <w:p>
     <w:pPr>
       <w:pStyle w:val="Kopfzeile"/>
@@ -15982,7 +17258,7 @@
           <wp:extent cx="1439545" cy="601345"/>
           <wp:effectExtent l="0" t="0" r="8255" b="8255"/>
           <wp:wrapNone/>
-          <wp:docPr id="88" name="Grafik 88" descr="Bildergebnis für logo dhbw"/>
+          <wp:docPr id="15" name="Grafik 15" descr="Bildergebnis für logo dhbw"/>
           <wp:cNvGraphicFramePr>
             <a:graphicFrameLocks xmlns:a="http://schemas.openxmlformats.org/drawingml/2006/main" noChangeAspect="1"/>
           </wp:cNvGraphicFramePr>
@@ -16032,7 +17308,7 @@
 </file>
 
 <file path=word/numbering.xml><?xml version="1.0" encoding="utf-8"?>
-<w:numbering xmlns:wpc="http://schemas.microsoft.com/office/word/2010/wordprocessingCanvas" xmlns:cx="http://schemas.microsoft.com/office/drawing/2014/chartex" xmlns:cx1="http://schemas.microsoft.com/office/drawing/2015/9/8/chartex" xmlns:cx2="http://schemas.microsoft.com/office/drawing/2015/10/21/chartex" xmlns:cx3="http://schemas.microsoft.com/office/drawing/2016/5/9/chartex" xmlns:cx4="http://schemas.microsoft.com/office/drawing/2016/5/10/chartex" xmlns:cx5="http://schemas.microsoft.com/office/drawing/2016/5/11/chartex" xmlns:cx6="http://schemas.microsoft.com/office/drawing/2016/5/12/chartex" xmlns:cx7="http://schemas.microsoft.com/office/drawing/2016/5/13/chartex" xmlns:cx8="http://schemas.microsoft.com/office/drawing/2016/5/14/chartex" xmlns:mc="http://schemas.openxmlformats.org/markup-compatibility/2006" xmlns:aink="http://schemas.microsoft.com/office/drawing/2016/ink" xmlns:am3d="http://schemas.microsoft.com/office/drawing/2017/model3d" xmlns:o="urn:schemas-microsoft-com:office:office" xmlns:r="http://schemas.openxmlformats.org/officeDocument/2006/relationships" xmlns:m="http://schemas.openxmlformats.org/officeDocument/2006/math" xmlns:v="urn:schemas-microsoft-com:vml" xmlns:wp14="http://schemas.microsoft.com/office/word/2010/wordprocessingDrawing" xmlns:wp="http://schemas.openxmlformats.org/drawingml/2006/wordprocessingDrawing" xmlns:w10="urn:schemas-microsoft-com:office:word" xmlns:w="http://schemas.openxmlformats.org/wordprocessingml/2006/main" xmlns:w14="http://schemas.microsoft.com/office/word/2010/wordml" xmlns:w15="http://schemas.microsoft.com/office/word/2012/wordml" xmlns:w16cid="http://schemas.microsoft.com/office/word/2016/wordml/cid" xmlns:w16se="http://schemas.microsoft.com/office/word/2015/wordml/symex" xmlns:wpg="http://schemas.microsoft.com/office/word/2010/wordprocessingGroup" xmlns:wpi="http://schemas.microsoft.com/office/word/2010/wordprocessingInk" xmlns:wne="http://schemas.microsoft.com/office/word/2006/wordml" xmlns:wps="http://schemas.microsoft.com/office/word/2010/wordprocessingShape" mc:Ignorable="w14 w15 w16se w16cid wp14">
+<w:numbering xmlns:wpc="http://schemas.microsoft.com/office/word/2010/wordprocessingCanvas" xmlns:mc="http://schemas.openxmlformats.org/markup-compatibility/2006" xmlns:o="urn:schemas-microsoft-com:office:office" xmlns:r="http://schemas.openxmlformats.org/officeDocument/2006/relationships" xmlns:m="http://schemas.openxmlformats.org/officeDocument/2006/math" xmlns:v="urn:schemas-microsoft-com:vml" xmlns:wp14="http://schemas.microsoft.com/office/word/2010/wordprocessingDrawing" xmlns:wp="http://schemas.openxmlformats.org/drawingml/2006/wordprocessingDrawing" xmlns:w10="urn:schemas-microsoft-com:office:word" xmlns:w="http://schemas.openxmlformats.org/wordprocessingml/2006/main" xmlns:w14="http://schemas.microsoft.com/office/word/2010/wordml" xmlns:w15="http://schemas.microsoft.com/office/word/2012/wordml" xmlns:wpg="http://schemas.microsoft.com/office/word/2010/wordprocessingGroup" xmlns:wpi="http://schemas.microsoft.com/office/word/2010/wordprocessingInk" xmlns:wne="http://schemas.microsoft.com/office/word/2006/wordml" xmlns:wps="http://schemas.microsoft.com/office/word/2010/wordprocessingShape" mc:Ignorable="w14 w15 wp14">
   <w:abstractNum w:abstractNumId="0" w15:restartNumberingAfterBreak="0">
     <w:nsid w:val="FFFFFF81"/>
     <w:multiLevelType w:val="singleLevel"/>
@@ -16874,6 +18150,101 @@
     </w:lvl>
   </w:abstractNum>
   <w:abstractNum w:abstractNumId="8" w15:restartNumberingAfterBreak="0">
+    <w:nsid w:val="20046429"/>
+    <w:multiLevelType w:val="multilevel"/>
+    <w:tmpl w:val="04070025"/>
+    <w:lvl w:ilvl="0">
+      <w:start w:val="1"/>
+      <w:numFmt w:val="decimal"/>
+      <w:pStyle w:val="berschrift1"/>
+      <w:lvlText w:val="%1"/>
+      <w:lvlJc w:val="left"/>
+      <w:pPr>
+        <w:ind w:left="432" w:hanging="432"/>
+      </w:pPr>
+    </w:lvl>
+    <w:lvl w:ilvl="1">
+      <w:start w:val="1"/>
+      <w:numFmt w:val="decimal"/>
+      <w:pStyle w:val="berschrift2"/>
+      <w:lvlText w:val="%1.%2"/>
+      <w:lvlJc w:val="left"/>
+      <w:pPr>
+        <w:ind w:left="576" w:hanging="576"/>
+      </w:pPr>
+    </w:lvl>
+    <w:lvl w:ilvl="2">
+      <w:start w:val="1"/>
+      <w:numFmt w:val="decimal"/>
+      <w:pStyle w:val="berschrift3"/>
+      <w:lvlText w:val="%1.%2.%3"/>
+      <w:lvlJc w:val="left"/>
+      <w:pPr>
+        <w:ind w:left="720" w:hanging="720"/>
+      </w:pPr>
+    </w:lvl>
+    <w:lvl w:ilvl="3">
+      <w:start w:val="1"/>
+      <w:numFmt w:val="decimal"/>
+      <w:pStyle w:val="berschrift4"/>
+      <w:lvlText w:val="%1.%2.%3.%4"/>
+      <w:lvlJc w:val="left"/>
+      <w:pPr>
+        <w:ind w:left="864" w:hanging="864"/>
+      </w:pPr>
+    </w:lvl>
+    <w:lvl w:ilvl="4">
+      <w:start w:val="1"/>
+      <w:numFmt w:val="decimal"/>
+      <w:pStyle w:val="berschrift5"/>
+      <w:lvlText w:val="%1.%2.%3.%4.%5"/>
+      <w:lvlJc w:val="left"/>
+      <w:pPr>
+        <w:ind w:left="1008" w:hanging="1008"/>
+      </w:pPr>
+    </w:lvl>
+    <w:lvl w:ilvl="5">
+      <w:start w:val="1"/>
+      <w:numFmt w:val="decimal"/>
+      <w:pStyle w:val="berschrift6"/>
+      <w:lvlText w:val="%1.%2.%3.%4.%5.%6"/>
+      <w:lvlJc w:val="left"/>
+      <w:pPr>
+        <w:ind w:left="1152" w:hanging="1152"/>
+      </w:pPr>
+    </w:lvl>
+    <w:lvl w:ilvl="6">
+      <w:start w:val="1"/>
+      <w:numFmt w:val="decimal"/>
+      <w:pStyle w:val="berschrift7"/>
+      <w:lvlText w:val="%1.%2.%3.%4.%5.%6.%7"/>
+      <w:lvlJc w:val="left"/>
+      <w:pPr>
+        <w:ind w:left="1296" w:hanging="1296"/>
+      </w:pPr>
+    </w:lvl>
+    <w:lvl w:ilvl="7">
+      <w:start w:val="1"/>
+      <w:numFmt w:val="decimal"/>
+      <w:pStyle w:val="berschrift8"/>
+      <w:lvlText w:val="%1.%2.%3.%4.%5.%6.%7.%8"/>
+      <w:lvlJc w:val="left"/>
+      <w:pPr>
+        <w:ind w:left="1440" w:hanging="1440"/>
+      </w:pPr>
+    </w:lvl>
+    <w:lvl w:ilvl="8">
+      <w:start w:val="1"/>
+      <w:numFmt w:val="decimal"/>
+      <w:pStyle w:val="berschrift9"/>
+      <w:lvlText w:val="%1.%2.%3.%4.%5.%6.%7.%8.%9"/>
+      <w:lvlJc w:val="left"/>
+      <w:pPr>
+        <w:ind w:left="1584" w:hanging="1584"/>
+      </w:pPr>
+    </w:lvl>
+  </w:abstractNum>
+  <w:abstractNum w:abstractNumId="9" w15:restartNumberingAfterBreak="0">
     <w:nsid w:val="213825E7"/>
     <w:multiLevelType w:val="singleLevel"/>
     <w:tmpl w:val="9E3E2476"/>
@@ -16895,7 +18266,7 @@
       </w:rPr>
     </w:lvl>
   </w:abstractNum>
-  <w:abstractNum w:abstractNumId="9" w15:restartNumberingAfterBreak="0">
+  <w:abstractNum w:abstractNumId="10" w15:restartNumberingAfterBreak="0">
     <w:nsid w:val="24EF271F"/>
     <w:multiLevelType w:val="multilevel"/>
     <w:tmpl w:val="2D5EF89A"/>
@@ -16999,7 +18370,7 @@
       </w:rPr>
     </w:lvl>
   </w:abstractNum>
-  <w:abstractNum w:abstractNumId="10" w15:restartNumberingAfterBreak="0">
+  <w:abstractNum w:abstractNumId="11" w15:restartNumberingAfterBreak="0">
     <w:nsid w:val="24F75766"/>
     <w:multiLevelType w:val="multilevel"/>
     <w:tmpl w:val="78586856"/>
@@ -17103,7 +18474,7 @@
       </w:rPr>
     </w:lvl>
   </w:abstractNum>
-  <w:abstractNum w:abstractNumId="11" w15:restartNumberingAfterBreak="0">
+  <w:abstractNum w:abstractNumId="12" w15:restartNumberingAfterBreak="0">
     <w:nsid w:val="29AC7536"/>
     <w:multiLevelType w:val="singleLevel"/>
     <w:tmpl w:val="05E2F2A8"/>
@@ -17124,7 +18495,7 @@
       </w:rPr>
     </w:lvl>
   </w:abstractNum>
-  <w:abstractNum w:abstractNumId="12" w15:restartNumberingAfterBreak="0">
+  <w:abstractNum w:abstractNumId="13" w15:restartNumberingAfterBreak="0">
     <w:nsid w:val="2B02213D"/>
     <w:multiLevelType w:val="hybridMultilevel"/>
     <w:tmpl w:val="F8989508"/>
@@ -17236,7 +18607,93 @@
       </w:rPr>
     </w:lvl>
   </w:abstractNum>
-  <w:abstractNum w:abstractNumId="13" w15:restartNumberingAfterBreak="0">
+  <w:abstractNum w:abstractNumId="14" w15:restartNumberingAfterBreak="0">
+    <w:nsid w:val="348A4AB1"/>
+    <w:multiLevelType w:val="hybridMultilevel"/>
+    <w:tmpl w:val="EA960C0A"/>
+    <w:lvl w:ilvl="0" w:tplc="5FC699C0">
+      <w:start w:val="1"/>
+      <w:numFmt w:val="decimal"/>
+      <w:lvlText w:val="%1."/>
+      <w:lvlJc w:val="left"/>
+      <w:pPr>
+        <w:ind w:left="720" w:hanging="360"/>
+      </w:pPr>
+    </w:lvl>
+    <w:lvl w:ilvl="1" w:tplc="04070019" w:tentative="1">
+      <w:start w:val="1"/>
+      <w:numFmt w:val="lowerLetter"/>
+      <w:lvlText w:val="%2."/>
+      <w:lvlJc w:val="left"/>
+      <w:pPr>
+        <w:ind w:left="1440" w:hanging="360"/>
+      </w:pPr>
+    </w:lvl>
+    <w:lvl w:ilvl="2" w:tplc="0407001B" w:tentative="1">
+      <w:start w:val="1"/>
+      <w:numFmt w:val="lowerRoman"/>
+      <w:lvlText w:val="%3."/>
+      <w:lvlJc w:val="right"/>
+      <w:pPr>
+        <w:ind w:left="2160" w:hanging="180"/>
+      </w:pPr>
+    </w:lvl>
+    <w:lvl w:ilvl="3" w:tplc="0407000F" w:tentative="1">
+      <w:start w:val="1"/>
+      <w:numFmt w:val="decimal"/>
+      <w:lvlText w:val="%4."/>
+      <w:lvlJc w:val="left"/>
+      <w:pPr>
+        <w:ind w:left="2880" w:hanging="360"/>
+      </w:pPr>
+    </w:lvl>
+    <w:lvl w:ilvl="4" w:tplc="04070019" w:tentative="1">
+      <w:start w:val="1"/>
+      <w:numFmt w:val="lowerLetter"/>
+      <w:lvlText w:val="%5."/>
+      <w:lvlJc w:val="left"/>
+      <w:pPr>
+        <w:ind w:left="3600" w:hanging="360"/>
+      </w:pPr>
+    </w:lvl>
+    <w:lvl w:ilvl="5" w:tplc="0407001B" w:tentative="1">
+      <w:start w:val="1"/>
+      <w:numFmt w:val="lowerRoman"/>
+      <w:lvlText w:val="%6."/>
+      <w:lvlJc w:val="right"/>
+      <w:pPr>
+        <w:ind w:left="4320" w:hanging="180"/>
+      </w:pPr>
+    </w:lvl>
+    <w:lvl w:ilvl="6" w:tplc="0407000F" w:tentative="1">
+      <w:start w:val="1"/>
+      <w:numFmt w:val="decimal"/>
+      <w:lvlText w:val="%7."/>
+      <w:lvlJc w:val="left"/>
+      <w:pPr>
+        <w:ind w:left="5040" w:hanging="360"/>
+      </w:pPr>
+    </w:lvl>
+    <w:lvl w:ilvl="7" w:tplc="04070019" w:tentative="1">
+      <w:start w:val="1"/>
+      <w:numFmt w:val="lowerLetter"/>
+      <w:lvlText w:val="%8."/>
+      <w:lvlJc w:val="left"/>
+      <w:pPr>
+        <w:ind w:left="5760" w:hanging="360"/>
+      </w:pPr>
+    </w:lvl>
+    <w:lvl w:ilvl="8" w:tplc="0407001B" w:tentative="1">
+      <w:start w:val="1"/>
+      <w:numFmt w:val="lowerRoman"/>
+      <w:lvlText w:val="%9."/>
+      <w:lvlJc w:val="right"/>
+      <w:pPr>
+        <w:ind w:left="6480" w:hanging="180"/>
+      </w:pPr>
+    </w:lvl>
+  </w:abstractNum>
+  <w:abstractNum w:abstractNumId="15" w15:restartNumberingAfterBreak="0">
     <w:nsid w:val="348E70CB"/>
     <w:multiLevelType w:val="hybridMultilevel"/>
     <w:tmpl w:val="380A2CD6"/>
@@ -17325,7 +18782,7 @@
       </w:pPr>
     </w:lvl>
   </w:abstractNum>
-  <w:abstractNum w:abstractNumId="14" w15:restartNumberingAfterBreak="0">
+  <w:abstractNum w:abstractNumId="16" w15:restartNumberingAfterBreak="0">
     <w:nsid w:val="3575796C"/>
     <w:multiLevelType w:val="hybridMultilevel"/>
     <w:tmpl w:val="897A9210"/>
@@ -17437,7 +18894,7 @@
       </w:rPr>
     </w:lvl>
   </w:abstractNum>
-  <w:abstractNum w:abstractNumId="15" w15:restartNumberingAfterBreak="0">
+  <w:abstractNum w:abstractNumId="17" w15:restartNumberingAfterBreak="0">
     <w:nsid w:val="40676BAE"/>
     <w:multiLevelType w:val="hybridMultilevel"/>
     <w:tmpl w:val="D5383C88"/>
@@ -17526,7 +18983,7 @@
       </w:pPr>
     </w:lvl>
   </w:abstractNum>
-  <w:abstractNum w:abstractNumId="16" w15:restartNumberingAfterBreak="0">
+  <w:abstractNum w:abstractNumId="18" w15:restartNumberingAfterBreak="0">
     <w:nsid w:val="44FE13C6"/>
     <w:multiLevelType w:val="hybridMultilevel"/>
     <w:tmpl w:val="8482DFC0"/>
@@ -17638,7 +19095,7 @@
       </w:rPr>
     </w:lvl>
   </w:abstractNum>
-  <w:abstractNum w:abstractNumId="17" w15:restartNumberingAfterBreak="0">
+  <w:abstractNum w:abstractNumId="19" w15:restartNumberingAfterBreak="0">
     <w:nsid w:val="4DAE5305"/>
     <w:multiLevelType w:val="multilevel"/>
     <w:tmpl w:val="3590623C"/>
@@ -17780,7 +19237,93 @@
       </w:rPr>
     </w:lvl>
   </w:abstractNum>
-  <w:abstractNum w:abstractNumId="18" w15:restartNumberingAfterBreak="0">
+  <w:abstractNum w:abstractNumId="20" w15:restartNumberingAfterBreak="0">
+    <w:nsid w:val="503D7183"/>
+    <w:multiLevelType w:val="multilevel"/>
+    <w:tmpl w:val="0407001F"/>
+    <w:lvl w:ilvl="0">
+      <w:start w:val="1"/>
+      <w:numFmt w:val="decimal"/>
+      <w:lvlText w:val="%1."/>
+      <w:lvlJc w:val="left"/>
+      <w:pPr>
+        <w:ind w:left="360" w:hanging="360"/>
+      </w:pPr>
+    </w:lvl>
+    <w:lvl w:ilvl="1">
+      <w:start w:val="1"/>
+      <w:numFmt w:val="decimal"/>
+      <w:lvlText w:val="%1.%2."/>
+      <w:lvlJc w:val="left"/>
+      <w:pPr>
+        <w:ind w:left="792" w:hanging="432"/>
+      </w:pPr>
+    </w:lvl>
+    <w:lvl w:ilvl="2">
+      <w:start w:val="1"/>
+      <w:numFmt w:val="decimal"/>
+      <w:lvlText w:val="%1.%2.%3."/>
+      <w:lvlJc w:val="left"/>
+      <w:pPr>
+        <w:ind w:left="1224" w:hanging="504"/>
+      </w:pPr>
+    </w:lvl>
+    <w:lvl w:ilvl="3">
+      <w:start w:val="1"/>
+      <w:numFmt w:val="decimal"/>
+      <w:lvlText w:val="%1.%2.%3.%4."/>
+      <w:lvlJc w:val="left"/>
+      <w:pPr>
+        <w:ind w:left="1728" w:hanging="648"/>
+      </w:pPr>
+    </w:lvl>
+    <w:lvl w:ilvl="4">
+      <w:start w:val="1"/>
+      <w:numFmt w:val="decimal"/>
+      <w:lvlText w:val="%1.%2.%3.%4.%5."/>
+      <w:lvlJc w:val="left"/>
+      <w:pPr>
+        <w:ind w:left="2232" w:hanging="792"/>
+      </w:pPr>
+    </w:lvl>
+    <w:lvl w:ilvl="5">
+      <w:start w:val="1"/>
+      <w:numFmt w:val="decimal"/>
+      <w:lvlText w:val="%1.%2.%3.%4.%5.%6."/>
+      <w:lvlJc w:val="left"/>
+      <w:pPr>
+        <w:ind w:left="2736" w:hanging="936"/>
+      </w:pPr>
+    </w:lvl>
+    <w:lvl w:ilvl="6">
+      <w:start w:val="1"/>
+      <w:numFmt w:val="decimal"/>
+      <w:lvlText w:val="%1.%2.%3.%4.%5.%6.%7."/>
+      <w:lvlJc w:val="left"/>
+      <w:pPr>
+        <w:ind w:left="3240" w:hanging="1080"/>
+      </w:pPr>
+    </w:lvl>
+    <w:lvl w:ilvl="7">
+      <w:start w:val="1"/>
+      <w:numFmt w:val="decimal"/>
+      <w:lvlText w:val="%1.%2.%3.%4.%5.%6.%7.%8."/>
+      <w:lvlJc w:val="left"/>
+      <w:pPr>
+        <w:ind w:left="3744" w:hanging="1224"/>
+      </w:pPr>
+    </w:lvl>
+    <w:lvl w:ilvl="8">
+      <w:start w:val="1"/>
+      <w:numFmt w:val="decimal"/>
+      <w:lvlText w:val="%1.%2.%3.%4.%5.%6.%7.%8.%9."/>
+      <w:lvlJc w:val="left"/>
+      <w:pPr>
+        <w:ind w:left="4320" w:hanging="1440"/>
+      </w:pPr>
+    </w:lvl>
+  </w:abstractNum>
+  <w:abstractNum w:abstractNumId="21" w15:restartNumberingAfterBreak="0">
     <w:nsid w:val="594C0F6A"/>
     <w:multiLevelType w:val="hybridMultilevel"/>
     <w:tmpl w:val="01C05EDC"/>
@@ -17866,7 +19409,7 @@
       </w:pPr>
     </w:lvl>
   </w:abstractNum>
-  <w:abstractNum w:abstractNumId="19" w15:restartNumberingAfterBreak="0">
+  <w:abstractNum w:abstractNumId="22" w15:restartNumberingAfterBreak="0">
     <w:nsid w:val="5CA03165"/>
     <w:multiLevelType w:val="multilevel"/>
     <w:tmpl w:val="4FB07866"/>
@@ -17970,7 +19513,7 @@
       </w:rPr>
     </w:lvl>
   </w:abstractNum>
-  <w:abstractNum w:abstractNumId="20" w15:restartNumberingAfterBreak="0">
+  <w:abstractNum w:abstractNumId="23" w15:restartNumberingAfterBreak="0">
     <w:nsid w:val="63F45643"/>
     <w:multiLevelType w:val="hybridMultilevel"/>
     <w:tmpl w:val="81D2B682"/>
@@ -18083,7 +19626,7 @@
       </w:rPr>
     </w:lvl>
   </w:abstractNum>
-  <w:abstractNum w:abstractNumId="21" w15:restartNumberingAfterBreak="0">
+  <w:abstractNum w:abstractNumId="24" w15:restartNumberingAfterBreak="0">
     <w:nsid w:val="643D5013"/>
     <w:multiLevelType w:val="hybridMultilevel"/>
     <w:tmpl w:val="C41CDFCE"/>
@@ -18169,7 +19712,7 @@
       </w:pPr>
     </w:lvl>
   </w:abstractNum>
-  <w:abstractNum w:abstractNumId="22" w15:restartNumberingAfterBreak="0">
+  <w:abstractNum w:abstractNumId="25" w15:restartNumberingAfterBreak="0">
     <w:nsid w:val="64845DFE"/>
     <w:multiLevelType w:val="hybridMultilevel"/>
     <w:tmpl w:val="95B82D30"/>
@@ -18281,7 +19824,7 @@
       </w:rPr>
     </w:lvl>
   </w:abstractNum>
-  <w:abstractNum w:abstractNumId="23" w15:restartNumberingAfterBreak="0">
+  <w:abstractNum w:abstractNumId="26" w15:restartNumberingAfterBreak="0">
     <w:nsid w:val="68FF5981"/>
     <w:multiLevelType w:val="hybridMultilevel"/>
     <w:tmpl w:val="02BA040C"/>
@@ -18394,7 +19937,7 @@
       </w:rPr>
     </w:lvl>
   </w:abstractNum>
-  <w:abstractNum w:abstractNumId="24" w15:restartNumberingAfterBreak="0">
+  <w:abstractNum w:abstractNumId="27" w15:restartNumberingAfterBreak="0">
     <w:nsid w:val="69F06336"/>
     <w:multiLevelType w:val="multilevel"/>
     <w:tmpl w:val="35E0221E"/>
@@ -18535,7 +20078,7 @@
       </w:rPr>
     </w:lvl>
   </w:abstractNum>
-  <w:abstractNum w:abstractNumId="25" w15:restartNumberingAfterBreak="0">
+  <w:abstractNum w:abstractNumId="28" w15:restartNumberingAfterBreak="0">
     <w:nsid w:val="6B8D4CB7"/>
     <w:multiLevelType w:val="hybridMultilevel"/>
     <w:tmpl w:val="D2243BE2"/>
@@ -18621,7 +20164,7 @@
       </w:pPr>
     </w:lvl>
   </w:abstractNum>
-  <w:abstractNum w:abstractNumId="26" w15:restartNumberingAfterBreak="0">
+  <w:abstractNum w:abstractNumId="29" w15:restartNumberingAfterBreak="0">
     <w:nsid w:val="71674138"/>
     <w:multiLevelType w:val="hybridMultilevel"/>
     <w:tmpl w:val="840A0594"/>
@@ -18710,7 +20253,7 @@
       </w:pPr>
     </w:lvl>
   </w:abstractNum>
-  <w:abstractNum w:abstractNumId="27" w15:restartNumberingAfterBreak="0">
+  <w:abstractNum w:abstractNumId="30" w15:restartNumberingAfterBreak="0">
     <w:nsid w:val="74AD6695"/>
     <w:multiLevelType w:val="hybridMultilevel"/>
     <w:tmpl w:val="B8F4ECEE"/>
@@ -18822,7 +20365,7 @@
       </w:rPr>
     </w:lvl>
   </w:abstractNum>
-  <w:abstractNum w:abstractNumId="28" w15:restartNumberingAfterBreak="0">
+  <w:abstractNum w:abstractNumId="31" w15:restartNumberingAfterBreak="0">
     <w:nsid w:val="7B88565E"/>
     <w:multiLevelType w:val="hybridMultilevel"/>
     <w:tmpl w:val="7C7C4474"/>
@@ -18911,7 +20454,7 @@
       </w:pPr>
     </w:lvl>
   </w:abstractNum>
-  <w:abstractNum w:abstractNumId="29" w15:restartNumberingAfterBreak="0">
+  <w:abstractNum w:abstractNumId="32" w15:restartNumberingAfterBreak="0">
     <w:nsid w:val="7BCE5029"/>
     <w:multiLevelType w:val="hybridMultilevel"/>
     <w:tmpl w:val="30F80F5C"/>
@@ -19023,14 +20566,13 @@
       </w:rPr>
     </w:lvl>
   </w:abstractNum>
-  <w:abstractNum w:abstractNumId="30" w15:restartNumberingAfterBreak="0">
+  <w:abstractNum w:abstractNumId="33" w15:restartNumberingAfterBreak="0">
     <w:nsid w:val="7C5E719C"/>
     <w:multiLevelType w:val="multilevel"/>
-    <w:tmpl w:val="E4AC1818"/>
+    <w:tmpl w:val="B71C56BE"/>
     <w:lvl w:ilvl="0">
       <w:start w:val="1"/>
       <w:numFmt w:val="decimal"/>
-      <w:pStyle w:val="berschrift1"/>
       <w:lvlText w:val="%1"/>
       <w:lvlJc w:val="left"/>
       <w:pPr>
@@ -19040,7 +20582,6 @@
     <w:lvl w:ilvl="1">
       <w:start w:val="1"/>
       <w:numFmt w:val="decimal"/>
-      <w:pStyle w:val="berschrift2"/>
       <w:lvlText w:val="%1.%2"/>
       <w:lvlJc w:val="left"/>
       <w:pPr>
@@ -19050,7 +20591,6 @@
     <w:lvl w:ilvl="2">
       <w:start w:val="1"/>
       <w:numFmt w:val="decimal"/>
-      <w:pStyle w:val="berschrift3"/>
       <w:lvlText w:val="%1.%2.%3"/>
       <w:lvlJc w:val="left"/>
       <w:pPr>
@@ -19069,7 +20609,6 @@
     <w:lvl w:ilvl="4">
       <w:start w:val="1"/>
       <w:numFmt w:val="decimal"/>
-      <w:pStyle w:val="berschrift5"/>
       <w:lvlText w:val="%1.%2.%3.%4.%5"/>
       <w:lvlJc w:val="left"/>
       <w:pPr>
@@ -19079,7 +20618,6 @@
     <w:lvl w:ilvl="5">
       <w:start w:val="1"/>
       <w:numFmt w:val="decimal"/>
-      <w:pStyle w:val="berschrift6"/>
       <w:lvlText w:val="%1.%2.%3.%4.%5.%6"/>
       <w:lvlJc w:val="left"/>
       <w:pPr>
@@ -19089,7 +20627,6 @@
     <w:lvl w:ilvl="6">
       <w:start w:val="1"/>
       <w:numFmt w:val="decimal"/>
-      <w:pStyle w:val="berschrift7"/>
       <w:lvlText w:val="%1.%2.%3.%4.%5.%6.%7"/>
       <w:lvlJc w:val="left"/>
       <w:pPr>
@@ -19099,7 +20636,6 @@
     <w:lvl w:ilvl="7">
       <w:start w:val="1"/>
       <w:numFmt w:val="decimal"/>
-      <w:pStyle w:val="berschrift8"/>
       <w:lvlText w:val="%1.%2.%3.%4.%5.%6.%7.%8"/>
       <w:lvlJc w:val="left"/>
       <w:pPr>
@@ -19109,7 +20645,6 @@
     <w:lvl w:ilvl="8">
       <w:start w:val="1"/>
       <w:numFmt w:val="decimal"/>
-      <w:pStyle w:val="berschrift9"/>
       <w:lvlText w:val="%1.%2.%3.%4.%5.%6.%7.%8.%9"/>
       <w:lvlJc w:val="left"/>
       <w:pPr>
@@ -19118,16 +20653,16 @@
     </w:lvl>
   </w:abstractNum>
   <w:num w:numId="1">
-    <w:abstractNumId w:val="8"/>
+    <w:abstractNumId w:val="9"/>
   </w:num>
   <w:num w:numId="2">
-    <w:abstractNumId w:val="11"/>
+    <w:abstractNumId w:val="12"/>
   </w:num>
   <w:num w:numId="3">
     <w:abstractNumId w:val="0"/>
   </w:num>
   <w:num w:numId="4">
-    <w:abstractNumId w:val="24"/>
+    <w:abstractNumId w:val="27"/>
   </w:num>
   <w:num w:numId="5">
     <w:abstractNumId w:val="4"/>
@@ -19139,46 +20674,46 @@
     <w:abstractNumId w:val="1"/>
   </w:num>
   <w:num w:numId="8">
-    <w:abstractNumId w:val="17"/>
+    <w:abstractNumId w:val="19"/>
   </w:num>
   <w:num w:numId="9">
-    <w:abstractNumId w:val="30"/>
+    <w:abstractNumId w:val="33"/>
   </w:num>
   <w:num w:numId="10">
+    <w:abstractNumId w:val="11"/>
+  </w:num>
+  <w:num w:numId="11">
     <w:abstractNumId w:val="10"/>
   </w:num>
-  <w:num w:numId="11">
-    <w:abstractNumId w:val="9"/>
-  </w:num>
   <w:num w:numId="12">
-    <w:abstractNumId w:val="19"/>
+    <w:abstractNumId w:val="22"/>
   </w:num>
   <w:num w:numId="13">
     <w:abstractNumId w:val="6"/>
   </w:num>
   <w:num w:numId="14">
-    <w:abstractNumId w:val="20"/>
+    <w:abstractNumId w:val="23"/>
   </w:num>
   <w:num w:numId="15">
     <w:abstractNumId w:val="5"/>
   </w:num>
   <w:num w:numId="16">
-    <w:abstractNumId w:val="27"/>
+    <w:abstractNumId w:val="30"/>
   </w:num>
   <w:num w:numId="17">
-    <w:abstractNumId w:val="13"/>
+    <w:abstractNumId w:val="15"/>
   </w:num>
   <w:num w:numId="18">
-    <w:abstractNumId w:val="23"/>
+    <w:abstractNumId w:val="26"/>
   </w:num>
   <w:num w:numId="19">
-    <w:abstractNumId w:val="16"/>
+    <w:abstractNumId w:val="18"/>
   </w:num>
   <w:num w:numId="20">
-    <w:abstractNumId w:val="22"/>
+    <w:abstractNumId w:val="25"/>
   </w:num>
   <w:num w:numId="21">
-    <w:abstractNumId w:val="12"/>
+    <w:abstractNumId w:val="13"/>
   </w:num>
   <w:num w:numId="22">
     <w:abstractNumId w:val="2"/>
@@ -19187,50 +20722,59 @@
     <w:abstractNumId w:val="3"/>
   </w:num>
   <w:num w:numId="24">
+    <w:abstractNumId w:val="32"/>
+  </w:num>
+  <w:num w:numId="25">
+    <w:abstractNumId w:val="31"/>
+  </w:num>
+  <w:num w:numId="26">
     <w:abstractNumId w:val="29"/>
   </w:num>
-  <w:num w:numId="25">
+  <w:num w:numId="27">
+    <w:abstractNumId w:val="17"/>
+  </w:num>
+  <w:num w:numId="28">
+    <w:abstractNumId w:val="33"/>
+  </w:num>
+  <w:num w:numId="29">
+    <w:abstractNumId w:val="33"/>
+  </w:num>
+  <w:num w:numId="30">
+    <w:abstractNumId w:val="33"/>
+  </w:num>
+  <w:num w:numId="31">
+    <w:abstractNumId w:val="33"/>
+  </w:num>
+  <w:num w:numId="32">
+    <w:abstractNumId w:val="33"/>
+  </w:num>
+  <w:num w:numId="33">
+    <w:abstractNumId w:val="16"/>
+  </w:num>
+  <w:num w:numId="34">
+    <w:abstractNumId w:val="21"/>
+  </w:num>
+  <w:num w:numId="35">
+    <w:abstractNumId w:val="24"/>
+  </w:num>
+  <w:num w:numId="36">
     <w:abstractNumId w:val="28"/>
   </w:num>
-  <w:num w:numId="26">
-    <w:abstractNumId w:val="26"/>
-  </w:num>
-  <w:num w:numId="27">
-    <w:abstractNumId w:val="15"/>
-  </w:num>
-  <w:num w:numId="28">
-    <w:abstractNumId w:val="30"/>
-  </w:num>
-  <w:num w:numId="29">
-    <w:abstractNumId w:val="30"/>
-  </w:num>
-  <w:num w:numId="30">
-    <w:abstractNumId w:val="30"/>
-  </w:num>
-  <w:num w:numId="31">
-    <w:abstractNumId w:val="30"/>
-  </w:num>
-  <w:num w:numId="32">
-    <w:abstractNumId w:val="30"/>
-  </w:num>
-  <w:num w:numId="33">
+  <w:num w:numId="37">
     <w:abstractNumId w:val="14"/>
   </w:num>
-  <w:num w:numId="34">
-    <w:abstractNumId w:val="18"/>
+  <w:num w:numId="38">
+    <w:abstractNumId w:val="20"/>
   </w:num>
-  <w:num w:numId="35">
-    <w:abstractNumId w:val="21"/>
-  </w:num>
-  <w:num w:numId="36">
-    <w:abstractNumId w:val="25"/>
+  <w:num w:numId="39">
+    <w:abstractNumId w:val="8"/>
   </w:num>
   <w:numIdMacAtCleanup w:val="14"/>
 </w:numbering>
 </file>
 
 <file path=word/styles.xml><?xml version="1.0" encoding="utf-8"?>
-<w:styles xmlns:mc="http://schemas.openxmlformats.org/markup-compatibility/2006" xmlns:r="http://schemas.openxmlformats.org/officeDocument/2006/relationships" xmlns:w="http://schemas.openxmlformats.org/wordprocessingml/2006/main" xmlns:w14="http://schemas.microsoft.com/office/word/2010/wordml" xmlns:w15="http://schemas.microsoft.com/office/word/2012/wordml" xmlns:w16cid="http://schemas.microsoft.com/office/word/2016/wordml/cid" xmlns:w16se="http://schemas.microsoft.com/office/word/2015/wordml/symex" mc:Ignorable="w14 w15 w16se w16cid">
+<w:styles xmlns:mc="http://schemas.openxmlformats.org/markup-compatibility/2006" xmlns:r="http://schemas.openxmlformats.org/officeDocument/2006/relationships" xmlns:w="http://schemas.openxmlformats.org/wordprocessingml/2006/main" xmlns:w14="http://schemas.microsoft.com/office/word/2010/wordml" xmlns:w15="http://schemas.microsoft.com/office/word/2012/wordml" mc:Ignorable="w14 w15">
   <w:docDefaults>
     <w:rPrDefault>
       <w:rPr>
@@ -19240,7 +20784,7 @@
     </w:rPrDefault>
     <w:pPrDefault/>
   </w:docDefaults>
-  <w:latentStyles w:defLockedState="0" w:defUIPriority="0" w:defSemiHidden="0" w:defUnhideWhenUsed="0" w:defQFormat="0" w:count="375">
+  <w:latentStyles w:defLockedState="0" w:defUIPriority="0" w:defSemiHidden="0" w:defUnhideWhenUsed="0" w:defQFormat="0" w:count="371">
     <w:lsdException w:name="Normal" w:qFormat="1"/>
     <w:lsdException w:name="heading 1" w:uiPriority="9" w:qFormat="1"/>
     <w:lsdException w:name="heading 2" w:qFormat="1"/>
@@ -19532,25 +21076,21 @@
     <w:lsdException w:name="List Table 5 Dark Accent 6" w:uiPriority="50"/>
     <w:lsdException w:name="List Table 6 Colorful Accent 6" w:uiPriority="51"/>
     <w:lsdException w:name="List Table 7 Colorful Accent 6" w:uiPriority="52"/>
-    <w:lsdException w:name="Mention" w:semiHidden="1" w:uiPriority="99" w:unhideWhenUsed="1"/>
-    <w:lsdException w:name="Smart Hyperlink" w:semiHidden="1" w:uiPriority="99" w:unhideWhenUsed="1"/>
-    <w:lsdException w:name="Hashtag" w:semiHidden="1" w:uiPriority="99" w:unhideWhenUsed="1"/>
-    <w:lsdException w:name="Unresolved Mention" w:semiHidden="1" w:uiPriority="99" w:unhideWhenUsed="1"/>
   </w:latentStyles>
   <w:style w:type="paragraph" w:default="1" w:styleId="Standard">
     <w:name w:val="Normal"/>
     <w:qFormat/>
-    <w:rsid w:val="00BA22FC"/>
+    <w:rsid w:val="008C0D24"/>
     <w:pPr>
       <w:tabs>
         <w:tab w:val="left" w:pos="1134"/>
         <w:tab w:val="left" w:pos="2268"/>
       </w:tabs>
-      <w:spacing w:line="280" w:lineRule="atLeast"/>
+      <w:spacing w:line="360" w:lineRule="auto"/>
     </w:pPr>
     <w:rPr>
       <w:rFonts w:ascii="Arial" w:hAnsi="Arial"/>
-      <w:sz w:val="22"/>
+      <w:sz w:val="24"/>
     </w:rPr>
   </w:style>
   <w:style w:type="paragraph" w:styleId="berschrift1">
@@ -19561,19 +21101,18 @@
     <w:autoRedefine/>
     <w:uiPriority w:val="9"/>
     <w:qFormat/>
-    <w:rsid w:val="0099598F"/>
+    <w:rsid w:val="00823B0E"/>
     <w:pPr>
       <w:keepNext/>
       <w:pageBreakBefore/>
       <w:numPr>
-        <w:numId w:val="9"/>
+        <w:numId w:val="39"/>
       </w:numPr>
       <w:tabs>
         <w:tab w:val="clear" w:pos="1134"/>
         <w:tab w:val="clear" w:pos="2268"/>
       </w:tabs>
-      <w:spacing w:before="100" w:beforeAutospacing="1" w:after="120" w:line="360" w:lineRule="auto"/>
-      <w:ind w:left="431" w:hanging="431"/>
+      <w:spacing w:before="100" w:beforeAutospacing="1" w:after="120"/>
       <w:jc w:val="both"/>
       <w:outlineLvl w:val="0"/>
     </w:pPr>
@@ -19593,13 +21132,13 @@
       <w:keepNext/>
       <w:numPr>
         <w:ilvl w:val="1"/>
-        <w:numId w:val="9"/>
+        <w:numId w:val="39"/>
       </w:numPr>
       <w:tabs>
         <w:tab w:val="clear" w:pos="1134"/>
         <w:tab w:val="clear" w:pos="2268"/>
       </w:tabs>
-      <w:spacing w:before="240" w:after="240" w:line="360" w:lineRule="auto"/>
+      <w:spacing w:before="240" w:after="240"/>
       <w:outlineLvl w:val="1"/>
     </w:pPr>
     <w:rPr>
@@ -19619,7 +21158,7 @@
       <w:keepNext/>
       <w:numPr>
         <w:ilvl w:val="2"/>
-        <w:numId w:val="9"/>
+        <w:numId w:val="39"/>
       </w:numPr>
       <w:tabs>
         <w:tab w:val="clear" w:pos="1134"/>
@@ -19641,7 +21180,11 @@
     <w:pPr>
       <w:keepNext/>
       <w:pageBreakBefore/>
-      <w:spacing w:before="240" w:after="240" w:line="360" w:lineRule="auto"/>
+      <w:numPr>
+        <w:ilvl w:val="3"/>
+        <w:numId w:val="39"/>
+      </w:numPr>
+      <w:spacing w:before="240" w:after="240"/>
       <w:jc w:val="center"/>
       <w:outlineLvl w:val="3"/>
     </w:pPr>
@@ -19660,7 +21203,7 @@
       <w:keepNext/>
       <w:numPr>
         <w:ilvl w:val="4"/>
-        <w:numId w:val="9"/>
+        <w:numId w:val="39"/>
       </w:numPr>
       <w:outlineLvl w:val="4"/>
     </w:pPr>
@@ -19677,7 +21220,7 @@
     <w:pPr>
       <w:numPr>
         <w:ilvl w:val="5"/>
-        <w:numId w:val="9"/>
+        <w:numId w:val="39"/>
       </w:numPr>
       <w:spacing w:before="240" w:after="60"/>
       <w:outlineLvl w:val="5"/>
@@ -19696,7 +21239,7 @@
       <w:keepNext/>
       <w:numPr>
         <w:ilvl w:val="6"/>
-        <w:numId w:val="9"/>
+        <w:numId w:val="39"/>
       </w:numPr>
       <w:outlineLvl w:val="6"/>
     </w:pPr>
@@ -19715,7 +21258,7 @@
       <w:keepNext/>
       <w:numPr>
         <w:ilvl w:val="7"/>
-        <w:numId w:val="9"/>
+        <w:numId w:val="39"/>
       </w:numPr>
       <w:outlineLvl w:val="7"/>
     </w:pPr>
@@ -19734,7 +21277,7 @@
       <w:keepNext/>
       <w:numPr>
         <w:ilvl w:val="8"/>
-        <w:numId w:val="9"/>
+        <w:numId w:val="39"/>
       </w:numPr>
       <w:outlineLvl w:val="8"/>
     </w:pPr>
@@ -20298,7 +21841,6 @@
     </w:pPr>
     <w:rPr>
       <w:bCs/>
-      <w:sz w:val="24"/>
     </w:rPr>
   </w:style>
   <w:style w:type="paragraph" w:styleId="Verzeichnis2">
@@ -20332,7 +21874,6 @@
     </w:pPr>
     <w:rPr>
       <w:iCs/>
-      <w:sz w:val="24"/>
     </w:rPr>
   </w:style>
   <w:style w:type="paragraph" w:styleId="Verzeichnis4">
@@ -20528,9 +22069,6 @@
     <w:pPr>
       <w:keepLines/>
       <w:pageBreakBefore w:val="0"/>
-      <w:numPr>
-        <w:numId w:val="0"/>
-      </w:numPr>
       <w:spacing w:after="0" w:line="259" w:lineRule="auto"/>
       <w:outlineLvl w:val="9"/>
     </w:pPr>
@@ -20573,7 +22111,6 @@
     <w:rPr>
       <w:rFonts w:ascii="Times New Roman" w:eastAsia="SimSun" w:hAnsi="Times New Roman" w:cs="Lucida Sans"/>
       <w:kern w:val="3"/>
-      <w:sz w:val="24"/>
       <w:szCs w:val="24"/>
       <w:lang w:eastAsia="zh-CN" w:bidi="hi-IN"/>
     </w:rPr>
@@ -20597,7 +22134,6 @@
     <w:rPr>
       <w:rFonts w:ascii="Times New Roman" w:eastAsia="SimSun" w:hAnsi="Times New Roman" w:cs="Lucida Sans"/>
       <w:kern w:val="3"/>
-      <w:sz w:val="24"/>
       <w:szCs w:val="24"/>
       <w:lang w:eastAsia="zh-CN" w:bidi="hi-IN"/>
     </w:rPr>
@@ -20662,7 +22198,7 @@
     <w:basedOn w:val="Absatz-Standardschriftart"/>
     <w:link w:val="berschrift1"/>
     <w:uiPriority w:val="9"/>
-    <w:rsid w:val="0099598F"/>
+    <w:rsid w:val="00823B0E"/>
     <w:rPr>
       <w:rFonts w:ascii="Arial" w:hAnsi="Arial"/>
       <w:kern w:val="28"/>
@@ -21085,7 +22621,7 @@
 </file>
 
 <file path=customXml/itemProps1.xml><?xml version="1.0" encoding="utf-8"?>
-<ds:datastoreItem xmlns:ds="http://schemas.openxmlformats.org/officeDocument/2006/customXml" ds:itemID="{B14966E4-52A1-42B1-96AC-BC6669144C98}">
+<ds:datastoreItem xmlns:ds="http://schemas.openxmlformats.org/officeDocument/2006/customXml" ds:itemID="{F383A7B2-A2B4-40D9-BF1A-CD666DABFBC6}">
   <ds:schemaRefs>
     <ds:schemaRef ds:uri="http://schemas.openxmlformats.org/officeDocument/2006/bibliography"/>
   </ds:schemaRefs>

--- a/Projektbericht.docx
+++ b/Projektbericht.docx
@@ -1,6 +1,6 @@
 
 <file path=word/document.xml><?xml version="1.0" encoding="utf-8"?>
-<w:document xmlns:wpc="http://schemas.microsoft.com/office/word/2010/wordprocessingCanvas" xmlns:mc="http://schemas.openxmlformats.org/markup-compatibility/2006" xmlns:o="urn:schemas-microsoft-com:office:office" xmlns:r="http://schemas.openxmlformats.org/officeDocument/2006/relationships" xmlns:m="http://schemas.openxmlformats.org/officeDocument/2006/math" xmlns:v="urn:schemas-microsoft-com:vml" xmlns:wp14="http://schemas.microsoft.com/office/word/2010/wordprocessingDrawing" xmlns:wp="http://schemas.openxmlformats.org/drawingml/2006/wordprocessingDrawing" xmlns:w10="urn:schemas-microsoft-com:office:word" xmlns:w="http://schemas.openxmlformats.org/wordprocessingml/2006/main" xmlns:w14="http://schemas.microsoft.com/office/word/2010/wordml" xmlns:w15="http://schemas.microsoft.com/office/word/2012/wordml" xmlns:wpg="http://schemas.microsoft.com/office/word/2010/wordprocessingGroup" xmlns:wpi="http://schemas.microsoft.com/office/word/2010/wordprocessingInk" xmlns:wne="http://schemas.microsoft.com/office/word/2006/wordml" xmlns:wps="http://schemas.microsoft.com/office/word/2010/wordprocessingShape" mc:Ignorable="w14 w15 wp14">
+<w:document xmlns:wpc="http://schemas.microsoft.com/office/word/2010/wordprocessingCanvas" xmlns:cx="http://schemas.microsoft.com/office/drawing/2014/chartex" xmlns:cx1="http://schemas.microsoft.com/office/drawing/2015/9/8/chartex" xmlns:cx2="http://schemas.microsoft.com/office/drawing/2015/10/21/chartex" xmlns:cx3="http://schemas.microsoft.com/office/drawing/2016/5/9/chartex" xmlns:cx4="http://schemas.microsoft.com/office/drawing/2016/5/10/chartex" xmlns:cx5="http://schemas.microsoft.com/office/drawing/2016/5/11/chartex" xmlns:cx6="http://schemas.microsoft.com/office/drawing/2016/5/12/chartex" xmlns:cx7="http://schemas.microsoft.com/office/drawing/2016/5/13/chartex" xmlns:cx8="http://schemas.microsoft.com/office/drawing/2016/5/14/chartex" xmlns:mc="http://schemas.openxmlformats.org/markup-compatibility/2006" xmlns:aink="http://schemas.microsoft.com/office/drawing/2016/ink" xmlns:am3d="http://schemas.microsoft.com/office/drawing/2017/model3d" xmlns:o="urn:schemas-microsoft-com:office:office" xmlns:r="http://schemas.openxmlformats.org/officeDocument/2006/relationships" xmlns:m="http://schemas.openxmlformats.org/officeDocument/2006/math" xmlns:v="urn:schemas-microsoft-com:vml" xmlns:wp14="http://schemas.microsoft.com/office/word/2010/wordprocessingDrawing" xmlns:wp="http://schemas.openxmlformats.org/drawingml/2006/wordprocessingDrawing" xmlns:w10="urn:schemas-microsoft-com:office:word" xmlns:w="http://schemas.openxmlformats.org/wordprocessingml/2006/main" xmlns:w14="http://schemas.microsoft.com/office/word/2010/wordml" xmlns:w15="http://schemas.microsoft.com/office/word/2012/wordml" xmlns:w16cid="http://schemas.microsoft.com/office/word/2016/wordml/cid" xmlns:w16se="http://schemas.microsoft.com/office/word/2015/wordml/symex" xmlns:wpg="http://schemas.microsoft.com/office/word/2010/wordprocessingGroup" xmlns:wpi="http://schemas.microsoft.com/office/word/2010/wordprocessingInk" xmlns:wne="http://schemas.microsoft.com/office/word/2006/wordml" xmlns:wps="http://schemas.microsoft.com/office/word/2010/wordprocessingShape" mc:Ignorable="w14 w15 w16se w16cid wp14">
   <w:body>
     <w:p>
       <w:pPr>
@@ -1655,10 +1655,7 @@
         </w:tc>
       </w:tr>
     </w:tbl>
-    <w:p>
-      <w:bookmarkStart w:id="0" w:name="_GoBack"/>
-      <w:bookmarkEnd w:id="0"/>
-    </w:p>
+    <w:p/>
     <w:p>
       <w:pPr>
         <w:tabs>
@@ -4705,11 +4702,11 @@
         </w:rPr>
         <w:fldChar w:fldCharType="end"/>
       </w:r>
-      <w:bookmarkStart w:id="1" w:name="_Toc516487681"/>
-      <w:bookmarkStart w:id="2" w:name="_Toc516595591"/>
-      <w:bookmarkStart w:id="3" w:name="_Toc516595621"/>
-      <w:bookmarkStart w:id="4" w:name="_Toc516595753"/>
-      <w:bookmarkStart w:id="5" w:name="_Toc516596419"/>
+      <w:bookmarkStart w:id="0" w:name="_Toc516487681"/>
+      <w:bookmarkStart w:id="1" w:name="_Toc516595591"/>
+      <w:bookmarkStart w:id="2" w:name="_Toc516595621"/>
+      <w:bookmarkStart w:id="3" w:name="_Toc516595753"/>
+      <w:bookmarkStart w:id="4" w:name="_Toc516596419"/>
     </w:p>
     <w:p>
       <w:pPr>
@@ -5212,11 +5209,11 @@
         </w:rPr>
       </w:pPr>
     </w:p>
+    <w:bookmarkEnd w:id="0"/>
     <w:bookmarkEnd w:id="1"/>
     <w:bookmarkEnd w:id="2"/>
     <w:bookmarkEnd w:id="3"/>
     <w:bookmarkEnd w:id="4"/>
-    <w:bookmarkEnd w:id="5"/>
     <w:p>
       <w:pPr>
         <w:pStyle w:val="berschrift1"/>
@@ -5234,133 +5231,133 @@
       <w:pPr>
         <w:pStyle w:val="berschrift1"/>
       </w:pPr>
-      <w:bookmarkStart w:id="6" w:name="_Toc30503704"/>
+      <w:bookmarkStart w:id="5" w:name="_Toc30503704"/>
       <w:r>
         <w:lastRenderedPageBreak/>
         <w:t>Einleitung</w:t>
       </w:r>
+      <w:bookmarkEnd w:id="5"/>
+    </w:p>
+    <w:p>
+      <w:pPr>
+        <w:jc w:val="both"/>
+        <w:rPr>
+          <w:rFonts w:cs="Arial"/>
+          <w:szCs w:val="24"/>
+        </w:rPr>
+      </w:pPr>
+      <w:r>
+        <w:rPr>
+          <w:rFonts w:cs="Arial"/>
+          <w:szCs w:val="24"/>
+        </w:rPr>
+        <w:t xml:space="preserve">Bandförderer, umgangssprachlich auch Förderbänder genannt, übernehmen in Produktionsprozessen eine wichtige Rolle. Stetigförderer sorgen dafür, dass Roh- oder Fertigteile auch über weite Distanzen und in hoher Stückzahl zum nächsten Bearbeitungsschritt transportiert werden können. </w:t>
+      </w:r>
+      <w:r>
+        <w:rPr>
+          <w:rFonts w:cs="Arial"/>
+          <w:szCs w:val="24"/>
+        </w:rPr>
+        <w:t>Eine zentrale Rolle nimmt die Antriebstrommel ein. Deshalb soll in der folgenden Arbeit eine Antriebstrommel mit Lagerung entwickelt werden, die speziell an die vorgegebenen Bedürfnisse angepasst ist</w:t>
+      </w:r>
+      <w:r>
+        <w:rPr>
+          <w:rFonts w:cs="Arial"/>
+          <w:szCs w:val="24"/>
+        </w:rPr>
+        <w:t xml:space="preserve"> (siehe Anforderungsliste)</w:t>
+      </w:r>
+      <w:r>
+        <w:rPr>
+          <w:rFonts w:cs="Arial"/>
+          <w:szCs w:val="24"/>
+        </w:rPr>
+        <w:t xml:space="preserve">. </w:t>
+      </w:r>
+    </w:p>
+    <w:p>
+      <w:pPr>
+        <w:jc w:val="both"/>
+        <w:rPr>
+          <w:rFonts w:cs="Arial"/>
+          <w:szCs w:val="24"/>
+        </w:rPr>
+      </w:pPr>
+      <w:r>
+        <w:rPr>
+          <w:rFonts w:cs="Arial"/>
+          <w:szCs w:val="24"/>
+        </w:rPr>
+        <w:t>Die Antriebstrommellagerung des Bandförderers wird auf der Basis exakter Auslegungsrec</w:t>
+      </w:r>
+      <w:r>
+        <w:rPr>
+          <w:rFonts w:cs="Arial"/>
+          <w:szCs w:val="24"/>
+        </w:rPr>
+        <w:t>hnungen konstruiert und mit gängigen Referenzwerten auf die Haltbarkeit bei dynamischer Belastung geprüft.</w:t>
+      </w:r>
+      <w:r>
+        <w:rPr>
+          <w:rFonts w:cs="Arial"/>
+          <w:szCs w:val="24"/>
+        </w:rPr>
+        <w:t xml:space="preserve"> </w:t>
+      </w:r>
+      <w:r>
+        <w:rPr>
+          <w:rFonts w:cs="Arial"/>
+          <w:szCs w:val="24"/>
+        </w:rPr>
+        <w:t xml:space="preserve">Die Visualisierung </w:t>
+      </w:r>
+      <w:r>
+        <w:rPr>
+          <w:rFonts w:cs="Arial"/>
+          <w:szCs w:val="24"/>
+        </w:rPr>
+        <w:t>der Antriebstrommellagerung</w:t>
+      </w:r>
+      <w:r>
+        <w:rPr>
+          <w:rFonts w:cs="Arial"/>
+          <w:szCs w:val="24"/>
+        </w:rPr>
+        <w:t xml:space="preserve"> ist einer ausführlichen CAD-</w:t>
+      </w:r>
+      <w:r>
+        <w:rPr>
+          <w:rFonts w:cs="Arial"/>
+          <w:szCs w:val="24"/>
+        </w:rPr>
+        <w:t>Datei mit passender Stückliste zu entnehmen.</w:t>
+      </w:r>
+    </w:p>
+    <w:p>
+      <w:pPr>
+        <w:jc w:val="both"/>
+        <w:rPr>
+          <w:rFonts w:cs="Arial"/>
+          <w:szCs w:val="24"/>
+        </w:rPr>
+      </w:pPr>
+      <w:r>
+        <w:rPr>
+          <w:rFonts w:cs="Arial"/>
+          <w:szCs w:val="24"/>
+        </w:rPr>
+        <w:t>Im Anhang sind außerdem die ausgedruckten Excel-Berechnungen zu finden. Die auf der CD gespeicherten Excel-Dateien sind interaktiv angelegt und können vom kritischen Betrachter nochmals mithilfe der Buttons durchgerechnet werden.</w:t>
+      </w:r>
+    </w:p>
+    <w:p>
+      <w:pPr>
+        <w:pStyle w:val="berschrift2"/>
+      </w:pPr>
+      <w:bookmarkStart w:id="6" w:name="_Toc30503705"/>
+      <w:r>
+        <w:t>Anforderungsliste</w:t>
+      </w:r>
       <w:bookmarkEnd w:id="6"/>
-    </w:p>
-    <w:p>
-      <w:pPr>
-        <w:jc w:val="both"/>
-        <w:rPr>
-          <w:rFonts w:cs="Arial"/>
-          <w:szCs w:val="24"/>
-        </w:rPr>
-      </w:pPr>
-      <w:r>
-        <w:rPr>
-          <w:rFonts w:cs="Arial"/>
-          <w:szCs w:val="24"/>
-        </w:rPr>
-        <w:t xml:space="preserve">Bandförderer, umgangssprachlich auch Förderbänder genannt, übernehmen in Produktionsprozessen eine wichtige Rolle. Stetigförderer sorgen dafür, dass Roh- oder Fertigteile auch über weite Distanzen und in hoher Stückzahl zum nächsten Bearbeitungsschritt transportiert werden können. </w:t>
-      </w:r>
-      <w:r>
-        <w:rPr>
-          <w:rFonts w:cs="Arial"/>
-          <w:szCs w:val="24"/>
-        </w:rPr>
-        <w:t>Eine zentrale Rolle nimmt die Antriebstrommel ein. Deshalb soll in der folgenden Arbeit eine Antriebstrommel mit Lagerung entwickelt werden, die speziell an die vorgegebenen Bedürfnisse angepasst ist</w:t>
-      </w:r>
-      <w:r>
-        <w:rPr>
-          <w:rFonts w:cs="Arial"/>
-          <w:szCs w:val="24"/>
-        </w:rPr>
-        <w:t xml:space="preserve"> (siehe Anforderungsliste)</w:t>
-      </w:r>
-      <w:r>
-        <w:rPr>
-          <w:rFonts w:cs="Arial"/>
-          <w:szCs w:val="24"/>
-        </w:rPr>
-        <w:t xml:space="preserve">. </w:t>
-      </w:r>
-    </w:p>
-    <w:p>
-      <w:pPr>
-        <w:jc w:val="both"/>
-        <w:rPr>
-          <w:rFonts w:cs="Arial"/>
-          <w:szCs w:val="24"/>
-        </w:rPr>
-      </w:pPr>
-      <w:r>
-        <w:rPr>
-          <w:rFonts w:cs="Arial"/>
-          <w:szCs w:val="24"/>
-        </w:rPr>
-        <w:t>Die Antriebstrommellagerung des Bandförderers wird auf der Basis exakter Auslegungsrec</w:t>
-      </w:r>
-      <w:r>
-        <w:rPr>
-          <w:rFonts w:cs="Arial"/>
-          <w:szCs w:val="24"/>
-        </w:rPr>
-        <w:t>hnungen konstruiert und mit gängigen Referenzwerten auf die Haltbarkeit bei dynamischer Belastung geprüft.</w:t>
-      </w:r>
-      <w:r>
-        <w:rPr>
-          <w:rFonts w:cs="Arial"/>
-          <w:szCs w:val="24"/>
-        </w:rPr>
-        <w:t xml:space="preserve"> </w:t>
-      </w:r>
-      <w:r>
-        <w:rPr>
-          <w:rFonts w:cs="Arial"/>
-          <w:szCs w:val="24"/>
-        </w:rPr>
-        <w:t xml:space="preserve">Die Visualisierung </w:t>
-      </w:r>
-      <w:r>
-        <w:rPr>
-          <w:rFonts w:cs="Arial"/>
-          <w:szCs w:val="24"/>
-        </w:rPr>
-        <w:t>der Antriebstrommellagerung</w:t>
-      </w:r>
-      <w:r>
-        <w:rPr>
-          <w:rFonts w:cs="Arial"/>
-          <w:szCs w:val="24"/>
-        </w:rPr>
-        <w:t xml:space="preserve"> ist einer ausführlichen CAD-</w:t>
-      </w:r>
-      <w:r>
-        <w:rPr>
-          <w:rFonts w:cs="Arial"/>
-          <w:szCs w:val="24"/>
-        </w:rPr>
-        <w:t>Datei mit passender Stückliste zu entnehmen.</w:t>
-      </w:r>
-    </w:p>
-    <w:p>
-      <w:pPr>
-        <w:jc w:val="both"/>
-        <w:rPr>
-          <w:rFonts w:cs="Arial"/>
-          <w:szCs w:val="24"/>
-        </w:rPr>
-      </w:pPr>
-      <w:r>
-        <w:rPr>
-          <w:rFonts w:cs="Arial"/>
-          <w:szCs w:val="24"/>
-        </w:rPr>
-        <w:t>Im Anhang sind außerdem die ausgedruckten Excel-Berechnungen zu finden. Die auf der CD gespeicherten Excel-Dateien sind interaktiv angelegt und können vom kritischen Betrachter nochmals mithilfe der Buttons durchgerechnet werden.</w:t>
-      </w:r>
-    </w:p>
-    <w:p>
-      <w:pPr>
-        <w:pStyle w:val="berschrift2"/>
-      </w:pPr>
-      <w:bookmarkStart w:id="7" w:name="_Toc30503705"/>
-      <w:r>
-        <w:t>Anforderungsliste</w:t>
-      </w:r>
-      <w:bookmarkEnd w:id="7"/>
       <w:r>
         <w:t xml:space="preserve"> </w:t>
       </w:r>
@@ -5658,11 +5655,11 @@
       <w:pPr>
         <w:pStyle w:val="berschrift2"/>
       </w:pPr>
-      <w:bookmarkStart w:id="8" w:name="_Toc30503706"/>
+      <w:bookmarkStart w:id="7" w:name="_Toc30503706"/>
       <w:r>
         <w:t>Morphologischer Kasten</w:t>
       </w:r>
-      <w:bookmarkEnd w:id="8"/>
+      <w:bookmarkEnd w:id="7"/>
     </w:p>
     <w:p>
       <w:pPr>
@@ -6147,58 +6144,50 @@
       <w:pPr>
         <w:pStyle w:val="berschrift1"/>
       </w:pPr>
-      <w:bookmarkStart w:id="9" w:name="_Toc30503707"/>
+      <w:bookmarkStart w:id="8" w:name="_Toc30503707"/>
       <w:r>
         <w:lastRenderedPageBreak/>
         <w:t>Verzahnung</w:t>
       </w:r>
+      <w:bookmarkEnd w:id="8"/>
+    </w:p>
+    <w:p>
+      <w:pPr>
+        <w:jc w:val="both"/>
+      </w:pPr>
+      <w:r>
+        <w:t>Für die Verzahnung des Getriebes sind schrägverzahnte Stirnräder vorgesehen. Diese haben den Vorteil, dass sie gegenüber geradverzahnten Stirnrädern leiser sind.</w:t>
+      </w:r>
+    </w:p>
+    <w:p>
+      <w:pPr>
+        <w:jc w:val="both"/>
+      </w:pPr>
+      <w:r>
+        <w:t xml:space="preserve">Die Herausforderung bei der Verzahnung besteht darin, dass für den vorgegeben Achsabstand von 350 mm und das vorgegebene Übersetzungsverhältnis von 6,143 passende Wälzkreisdurchmesser gefunden werden müssen, auf denen eine ganzzahlige Zähnezahl Platz findet und die trotzdem das </w:t>
+      </w:r>
+      <w:proofErr w:type="spellStart"/>
+      <w:r>
+        <w:t>Zähnezahlverhältnis</w:t>
+      </w:r>
+      <w:proofErr w:type="spellEnd"/>
+      <w:r>
+        <w:t xml:space="preserve"> erfüllen.</w:t>
+      </w:r>
+    </w:p>
+    <w:p>
+      <w:pPr>
+        <w:pStyle w:val="berschrift2"/>
+      </w:pPr>
+      <w:bookmarkStart w:id="9" w:name="_Toc30503708"/>
+      <w:r>
+        <w:t>Berechnung der Zähnezahl und des Moduls</w:t>
+      </w:r>
       <w:bookmarkEnd w:id="9"/>
     </w:p>
     <w:p>
       <w:pPr>
         <w:jc w:val="both"/>
-      </w:pPr>
-      <w:r>
-        <w:t>Für die Verzahnung des Getriebes sind schrägverzahnte Stirnräder vorgesehen. Diese haben den Vorteil, dass sie gegenüber geradverzahnten Stirnrädern leiser sind.</w:t>
-      </w:r>
-    </w:p>
-    <w:p>
-      <w:pPr>
-        <w:jc w:val="both"/>
-      </w:pPr>
-      <w:r>
-        <w:t xml:space="preserve">Die Herausforderung bei der Verzahnung besteht darin, dass für den vorgegeben Achsabstand von 350 mm und das vorgegebene Übersetzungsverhältnis von 6,143 passende Wälzkreisdurchmesser gefunden werden müssen, auf denen eine ganzzahlige </w:t>
-      </w:r>
-      <w:proofErr w:type="spellStart"/>
-      <w:r>
-        <w:t>Zähnezahl</w:t>
-      </w:r>
-      <w:proofErr w:type="spellEnd"/>
-      <w:r>
-        <w:t xml:space="preserve"> Platz findet und die trotzdem das </w:t>
-      </w:r>
-      <w:proofErr w:type="spellStart"/>
-      <w:r>
-        <w:t>Zähnezahlverhältnis</w:t>
-      </w:r>
-      <w:proofErr w:type="spellEnd"/>
-      <w:r>
-        <w:t xml:space="preserve"> erfüllen.</w:t>
-      </w:r>
-    </w:p>
-    <w:p>
-      <w:pPr>
-        <w:pStyle w:val="berschrift2"/>
-      </w:pPr>
-      <w:bookmarkStart w:id="10" w:name="_Toc30503708"/>
-      <w:r>
-        <w:t>Berechnung der Zähnezahl und des Moduls</w:t>
-      </w:r>
-      <w:bookmarkEnd w:id="10"/>
-    </w:p>
-    <w:p>
-      <w:pPr>
-        <w:jc w:val="both"/>
         <w:rPr>
           <w:szCs w:val="24"/>
         </w:rPr>
@@ -6207,21 +6196,7 @@
         <w:rPr>
           <w:szCs w:val="24"/>
         </w:rPr>
-        <w:t xml:space="preserve">Folgende </w:t>
-      </w:r>
-      <w:proofErr w:type="spellStart"/>
-      <w:r>
-        <w:rPr>
-          <w:szCs w:val="24"/>
-        </w:rPr>
-        <w:t>Zähnezahlen</w:t>
-      </w:r>
-      <w:proofErr w:type="spellEnd"/>
-      <w:r>
-        <w:rPr>
-          <w:szCs w:val="24"/>
-        </w:rPr>
-        <w:t xml:space="preserve">, Module und Schrägungswinkel </w:t>
+        <w:t xml:space="preserve">Folgende Zähnezahlen, Module und Schrägungswinkel </w:t>
       </w:r>
       <w:r>
         <w:rPr>
@@ -6273,14 +6248,12 @@
                 <w:szCs w:val="24"/>
               </w:rPr>
             </w:pPr>
-            <w:proofErr w:type="spellStart"/>
             <w:r>
               <w:rPr>
                 <w:szCs w:val="24"/>
               </w:rPr>
               <w:t>Zähnezahl</w:t>
             </w:r>
-            <w:proofErr w:type="spellEnd"/>
           </w:p>
         </w:tc>
         <w:tc>
@@ -6637,32 +6610,22 @@
         <w:pStyle w:val="Beschriftung"/>
         <w:jc w:val="both"/>
       </w:pPr>
-      <w:bookmarkStart w:id="11" w:name="_Toc30620263"/>
+      <w:bookmarkStart w:id="10" w:name="_Toc30620263"/>
       <w:r>
         <w:t xml:space="preserve">Tabelle </w:t>
       </w:r>
-      <w:r>
-        <w:fldChar w:fldCharType="begin"/>
-      </w:r>
-      <w:r>
-        <w:instrText xml:space="preserve"> SEQ Tabelle \* ARABIC </w:instrText>
-      </w:r>
-      <w:r>
-        <w:fldChar w:fldCharType="separate"/>
-      </w:r>
-      <w:r>
-        <w:rPr>
-          <w:noProof/>
-        </w:rPr>
-        <w:t>1</w:t>
-      </w:r>
-      <w:r>
-        <w:fldChar w:fldCharType="end"/>
-      </w:r>
+      <w:fldSimple w:instr=" SEQ Tabelle \* ARABIC ">
+        <w:r>
+          <w:rPr>
+            <w:noProof/>
+          </w:rPr>
+          <w:t>1</w:t>
+        </w:r>
+      </w:fldSimple>
       <w:r>
         <w:t>: Mögliche Verzahnungsdaten</w:t>
       </w:r>
-      <w:bookmarkEnd w:id="11"/>
+      <w:bookmarkEnd w:id="10"/>
     </w:p>
     <w:p>
       <w:pPr>
@@ -6680,21 +6643,7 @@
         <w:rPr>
           <w:szCs w:val="24"/>
         </w:rPr>
-        <w:t xml:space="preserve">Zunächst soll mithilfe einer Excel-Tabelle herausgefunden werden, welche Kombinationen von </w:t>
-      </w:r>
-      <w:proofErr w:type="spellStart"/>
-      <w:r>
-        <w:rPr>
-          <w:szCs w:val="24"/>
-        </w:rPr>
-        <w:t>Zähnezahlen</w:t>
-      </w:r>
-      <w:proofErr w:type="spellEnd"/>
-      <w:r>
-        <w:rPr>
-          <w:szCs w:val="24"/>
-        </w:rPr>
-        <w:t xml:space="preserve">, Modulen und Schrägungswinkeln zu einem Achsabstand von 350 mm mit einer Abweichung von maximal einem Millimeter führen. Es werden </w:t>
+        <w:t xml:space="preserve">Zunächst soll mithilfe einer Excel-Tabelle herausgefunden werden, welche Kombinationen von Zähnezahlen, Modulen und Schrägungswinkeln zu einem Achsabstand von 350 mm mit einer Abweichung von maximal einem Millimeter führen. Es werden </w:t>
       </w:r>
       <w:proofErr w:type="spellStart"/>
       <w:r>
@@ -6842,19 +6791,11 @@
                 <w:szCs w:val="24"/>
               </w:rPr>
             </w:pPr>
-            <w:proofErr w:type="spellStart"/>
             <w:r>
               <w:rPr>
                 <w:szCs w:val="24"/>
               </w:rPr>
-              <w:t>Zähnezahl</w:t>
-            </w:r>
-            <w:proofErr w:type="spellEnd"/>
-            <w:r>
-              <w:rPr>
-                <w:szCs w:val="24"/>
-              </w:rPr>
-              <w:t xml:space="preserve"> Ritzel</w:t>
+              <w:t>Zähnezahl Ritzel</w:t>
             </w:r>
           </w:p>
         </w:tc>
@@ -6871,19 +6812,11 @@
                 <w:szCs w:val="24"/>
               </w:rPr>
             </w:pPr>
-            <w:proofErr w:type="spellStart"/>
             <w:r>
               <w:rPr>
                 <w:szCs w:val="24"/>
               </w:rPr>
-              <w:t>Zähnezahl</w:t>
-            </w:r>
-            <w:proofErr w:type="spellEnd"/>
-            <w:r>
-              <w:rPr>
-                <w:szCs w:val="24"/>
-              </w:rPr>
-              <w:t xml:space="preserve"> Rad</w:t>
+              <w:t>Zähnezahl Rad</w:t>
             </w:r>
           </w:p>
         </w:tc>
@@ -7149,103 +7082,77 @@
         <w:pStyle w:val="Beschriftung"/>
         <w:jc w:val="both"/>
       </w:pPr>
-      <w:bookmarkStart w:id="12" w:name="_Toc30620264"/>
+      <w:bookmarkStart w:id="11" w:name="_Toc30620264"/>
       <w:r>
         <w:t xml:space="preserve">Tabelle </w:t>
       </w:r>
-      <w:r>
-        <w:fldChar w:fldCharType="begin"/>
-      </w:r>
-      <w:r>
-        <w:instrText xml:space="preserve"> SEQ Tabelle \* ARABIC </w:instrText>
-      </w:r>
-      <w:r>
-        <w:fldChar w:fldCharType="separate"/>
-      </w:r>
-      <w:r>
-        <w:rPr>
-          <w:noProof/>
-        </w:rPr>
-        <w:t>2</w:t>
-      </w:r>
-      <w:r>
-        <w:fldChar w:fldCharType="end"/>
-      </w:r>
+      <w:fldSimple w:instr=" SEQ Tabelle \* ARABIC ">
+        <w:r>
+          <w:rPr>
+            <w:noProof/>
+          </w:rPr>
+          <w:t>2</w:t>
+        </w:r>
+      </w:fldSimple>
       <w:r>
         <w:t>: Zur Auswahl stehende Varianten</w:t>
       </w:r>
+      <w:bookmarkEnd w:id="11"/>
+    </w:p>
+    <w:p>
+      <w:pPr>
+        <w:jc w:val="both"/>
+      </w:pPr>
+    </w:p>
+    <w:p>
+      <w:pPr>
+        <w:jc w:val="both"/>
+        <w:rPr>
+          <w:szCs w:val="24"/>
+        </w:rPr>
+      </w:pPr>
+      <w:r>
+        <w:rPr>
+          <w:szCs w:val="24"/>
+        </w:rPr>
+        <w:t xml:space="preserve">Nach Untersuchung beider Verzahnungsvarianten mit dem Berechnungsprogramm </w:t>
+      </w:r>
+      <w:proofErr w:type="spellStart"/>
+      <w:r>
+        <w:rPr>
+          <w:szCs w:val="24"/>
+        </w:rPr>
+        <w:t>KissSoft</w:t>
+      </w:r>
+      <w:proofErr w:type="spellEnd"/>
+      <w:r>
+        <w:rPr>
+          <w:szCs w:val="24"/>
+        </w:rPr>
+        <w:t xml:space="preserve"> fiel die Wahl auf Variante 1 mit einem Modul von 4,5. Hier ist die Profilüberdeckung geringfügig größer und das Rad hat ein geringeres Gewicht.</w:t>
+      </w:r>
+    </w:p>
+    <w:p>
+      <w:pPr>
+        <w:pStyle w:val="berschrift2"/>
+      </w:pPr>
+      <w:bookmarkStart w:id="12" w:name="_Toc30503709"/>
+      <w:r>
+        <w:t>Profilverschiebung</w:t>
+      </w:r>
       <w:bookmarkEnd w:id="12"/>
     </w:p>
     <w:p>
-      <w:pPr>
-        <w:jc w:val="both"/>
-      </w:pPr>
-    </w:p>
-    <w:p>
-      <w:pPr>
-        <w:jc w:val="both"/>
-        <w:rPr>
-          <w:szCs w:val="24"/>
-        </w:rPr>
-      </w:pPr>
-      <w:r>
-        <w:rPr>
-          <w:szCs w:val="24"/>
-        </w:rPr>
-        <w:t xml:space="preserve">Nach Untersuchung beider Verzahnungsvarianten mit dem Berechnungsprogramm </w:t>
+      <w:r>
+        <w:t xml:space="preserve">Die Profilverschiebung wird mit dem Programm </w:t>
       </w:r>
       <w:proofErr w:type="spellStart"/>
       <w:r>
-        <w:rPr>
-          <w:szCs w:val="24"/>
-        </w:rPr>
         <w:t>KissSoft</w:t>
       </w:r>
       <w:proofErr w:type="spellEnd"/>
       <w:r>
-        <w:rPr>
-          <w:szCs w:val="24"/>
-        </w:rPr>
-        <w:t xml:space="preserve"> fiel die Wahl auf Variante 1 mit einem Modul von 4,5. Hier ist die Profilüberdeckung geringfügig größer und das Rad hat ein geringeres Gewicht.</w:t>
-      </w:r>
-    </w:p>
-    <w:p>
-      <w:pPr>
-        <w:pStyle w:val="berschrift2"/>
-      </w:pPr>
-      <w:bookmarkStart w:id="13" w:name="_Toc30503709"/>
-      <w:r>
-        <w:t>Profilverschiebung</w:t>
-      </w:r>
-      <w:bookmarkEnd w:id="13"/>
-    </w:p>
-    <w:p>
-      <w:r>
-        <w:t xml:space="preserve">Die Profilverschiebung wird mit dem Programm </w:t>
-      </w:r>
-      <w:proofErr w:type="spellStart"/>
-      <w:r>
-        <w:t>KissSoft</w:t>
-      </w:r>
-      <w:proofErr w:type="spellEnd"/>
-      <w:r>
-        <w:t xml:space="preserve"> automatisch ausgerechnet. Die verwendete Berechnungsgrundlage ist die Aufteilung auf gleiches spezifisches Gleiten am </w:t>
-      </w:r>
-      <w:proofErr w:type="spellStart"/>
-      <w:r>
-        <w:t>Zahnfuß</w:t>
-      </w:r>
-      <w:proofErr w:type="spellEnd"/>
-      <w:r>
-        <w:t xml:space="preserve">. Die benötigte Profilverschiebung beträgt 0,8341 mm, davon entfallen 0,3642 mm auf das Ritzel und 0,4699 mm auf das Rad. Das spezifische Gleiten am </w:t>
-      </w:r>
-      <w:proofErr w:type="spellStart"/>
-      <w:r>
-        <w:t>Zahnfuß</w:t>
-      </w:r>
-      <w:proofErr w:type="spellEnd"/>
-      <w:r>
-        <w:t xml:space="preserve"> wird dadurch bis auf die dritte Nachkommastelle identisch.</w:t>
+        <w:t xml:space="preserve"> automatisch ausgerechnet. Die verwendete Berechnungsgrundlage ist die Aufteilung auf gleiches spezifisches Gleiten am Zahnfuß. Die benötigte Profilverschiebung beträgt 0,8341 mm, davon entfallen 0,3642 mm auf das Ritzel und 0,4699 mm auf das Rad. Das spezifische Gleiten am Zahnfuß wird dadurch bis auf die dritte Nachkommastelle identisch.</w:t>
       </w:r>
     </w:p>
     <w:p/>
@@ -7350,28 +7257,18 @@
       <w:pPr>
         <w:pStyle w:val="Beschriftung"/>
       </w:pPr>
-      <w:bookmarkStart w:id="14" w:name="_Toc30620280"/>
+      <w:bookmarkStart w:id="13" w:name="_Toc30620280"/>
       <w:r>
         <w:t xml:space="preserve">Abbildung </w:t>
       </w:r>
-      <w:r>
-        <w:fldChar w:fldCharType="begin"/>
-      </w:r>
-      <w:r>
-        <w:instrText xml:space="preserve"> SEQ Abbildung \* ARABIC </w:instrText>
-      </w:r>
-      <w:r>
-        <w:fldChar w:fldCharType="separate"/>
-      </w:r>
-      <w:r>
-        <w:rPr>
-          <w:noProof/>
-        </w:rPr>
-        <w:t>1</w:t>
-      </w:r>
-      <w:r>
-        <w:fldChar w:fldCharType="end"/>
-      </w:r>
+      <w:fldSimple w:instr=" SEQ Abbildung \* ARABIC ">
+        <w:r>
+          <w:rPr>
+            <w:noProof/>
+          </w:rPr>
+          <w:t>1</w:t>
+        </w:r>
+      </w:fldSimple>
       <w:r>
         <w:t xml:space="preserve">: Ausschnitt aus dem </w:t>
       </w:r>
@@ -7389,17 +7286,17 @@
       <w:r>
         <w:t>Profilverschiebung</w:t>
       </w:r>
+      <w:bookmarkEnd w:id="13"/>
+    </w:p>
+    <w:p>
+      <w:pPr>
+        <w:pStyle w:val="berschrift2"/>
+      </w:pPr>
+      <w:bookmarkStart w:id="14" w:name="_Toc30503710"/>
+      <w:r>
+        <w:t>Zahnfußfestigkeit und Grübchenfestigkeit</w:t>
+      </w:r>
       <w:bookmarkEnd w:id="14"/>
-    </w:p>
-    <w:p>
-      <w:pPr>
-        <w:pStyle w:val="berschrift2"/>
-      </w:pPr>
-      <w:bookmarkStart w:id="15" w:name="_Toc30503710"/>
-      <w:r>
-        <w:t>Zahnfußfestigkeit und Grübchenfestigkeit</w:t>
-      </w:r>
-      <w:bookmarkEnd w:id="15"/>
     </w:p>
     <w:p>
       <w:r>
@@ -7528,28 +7425,18 @@
       <w:pPr>
         <w:pStyle w:val="Beschriftung"/>
       </w:pPr>
-      <w:bookmarkStart w:id="16" w:name="_Toc30620281"/>
+      <w:bookmarkStart w:id="15" w:name="_Toc30620281"/>
       <w:r>
         <w:t xml:space="preserve">Abbildung </w:t>
       </w:r>
-      <w:r>
-        <w:fldChar w:fldCharType="begin"/>
-      </w:r>
-      <w:r>
-        <w:instrText xml:space="preserve"> SEQ Abbildung \* ARABIC </w:instrText>
-      </w:r>
-      <w:r>
-        <w:fldChar w:fldCharType="separate"/>
-      </w:r>
-      <w:r>
-        <w:rPr>
-          <w:noProof/>
-        </w:rPr>
-        <w:t>2</w:t>
-      </w:r>
-      <w:r>
-        <w:fldChar w:fldCharType="end"/>
-      </w:r>
+      <w:fldSimple w:instr=" SEQ Abbildung \* ARABIC ">
+        <w:r>
+          <w:rPr>
+            <w:noProof/>
+          </w:rPr>
+          <w:t>2</w:t>
+        </w:r>
+      </w:fldSimple>
       <w:r>
         <w:t xml:space="preserve">: Ausschnitt aus </w:t>
       </w:r>
@@ -7561,147 +7448,142 @@
       <w:r>
         <w:t>-Protokoll, Sicherheiten</w:t>
       </w:r>
+      <w:bookmarkEnd w:id="15"/>
+    </w:p>
+    <w:p>
+      <w:r>
+        <w:t xml:space="preserve">Trotzdem wird eine halbjährliche Kontrolle der Zahnflanken auf </w:t>
+      </w:r>
+      <w:proofErr w:type="spellStart"/>
+      <w:r>
+        <w:t>Micropitting</w:t>
+      </w:r>
+      <w:proofErr w:type="spellEnd"/>
+      <w:r>
+        <w:t xml:space="preserve"> oder Graufleckigkeit empfohlen, um auf schädliche, unvorhergesehene Umwelteinflüsse reagieren zu können.</w:t>
+      </w:r>
+    </w:p>
+    <w:p>
+      <w:pPr>
+        <w:pStyle w:val="berschrift2"/>
+      </w:pPr>
+      <w:bookmarkStart w:id="16" w:name="_Toc30503711"/>
+      <w:r>
+        <w:t>Antriebsritzel</w:t>
+      </w:r>
       <w:bookmarkEnd w:id="16"/>
     </w:p>
     <w:p>
       <w:r>
-        <w:t xml:space="preserve">Trotzdem wird eine halbjährliche Kontrolle der Zahnflanken auf </w:t>
-      </w:r>
-      <w:proofErr w:type="spellStart"/>
-      <w:r>
-        <w:t>Micropitting</w:t>
-      </w:r>
-      <w:proofErr w:type="spellEnd"/>
-      <w:r>
-        <w:t xml:space="preserve"> oder Graufleckigkeit empfohlen, um auf schädliche, unvorhergesehene Umwelteinflüsse reagieren zu können.</w:t>
+        <w:t xml:space="preserve">Das Antriebsritzel wird direkt auf die Antriebswelle aufgeschnitten. </w:t>
+      </w:r>
+    </w:p>
+    <w:p>
+      <w:pPr>
+        <w:pStyle w:val="berschrift3"/>
+      </w:pPr>
+      <w:r>
+        <w:t>Antriebswelle</w:t>
+      </w:r>
+    </w:p>
+    <w:p>
+      <w:pPr>
+        <w:jc w:val="both"/>
+      </w:pPr>
+      <w:r>
+        <w:t xml:space="preserve">Der Durchmesser der Antriebswelle direkt neben dem aufgeschnittenen Ritzel wird durch den geforderten Respektabstand </w:t>
+      </w:r>
+      <w:r>
+        <w:t xml:space="preserve">von 1,5 mm </w:t>
+      </w:r>
+      <w:r>
+        <w:t>zwischen Fußkreisdurchmesser und Welle</w:t>
+      </w:r>
+      <w:r>
+        <w:t>noberfläche</w:t>
+      </w:r>
+      <w:r>
+        <w:t xml:space="preserve"> sowie durch die benötigte Lagerschulter zur Fixierung der Wälzlager beschränkt. Die zunächst gewählten Lager mit einem Innendurchmesser von 80 mm benötigen eine</w:t>
+      </w:r>
+      <w:r>
+        <w:t>n</w:t>
+      </w:r>
+      <w:r>
+        <w:t xml:space="preserve"> A</w:t>
+      </w:r>
+      <w:r>
+        <w:t>bsatz mit Durchmesser d</w:t>
+      </w:r>
+      <w:r>
+        <w:rPr>
+          <w:vertAlign w:val="subscript"/>
+        </w:rPr>
+        <w:t>a</w:t>
+      </w:r>
+      <w:r>
+        <w:t xml:space="preserve"> von 91 mm laut Hersteller </w:t>
+      </w:r>
+      <w:r>
+        <w:t>S</w:t>
+      </w:r>
+      <w:r>
+        <w:t>chae</w:t>
+      </w:r>
+      <w:r>
+        <w:t>ffler [</w:t>
+      </w:r>
+      <w:r>
+        <w:t>5</w:t>
+      </w:r>
+      <w:r>
+        <w:t xml:space="preserve">]. </w:t>
+      </w:r>
+      <w:r>
+        <w:t xml:space="preserve">Der Fußkreisdurchmesser des Ritzels beträgt jedoch lediglich 89,013 mm. Somit wäre eine Antriebswelle für diese Lager in Kombination mit dem ausgelegten Ritzel nicht möglich. Aus diesem Grund wurde die nächstkleinere Lagergröße mit einem Innendurchmesser von 75mm gewählt. Der geforderte </w:t>
+      </w:r>
+      <w:r>
+        <w:t>Absatz-</w:t>
+      </w:r>
+      <w:r>
+        <w:t xml:space="preserve">Durchmesser beträgt hier </w:t>
+      </w:r>
+      <w:r>
+        <w:t>d</w:t>
+      </w:r>
+      <w:r>
+        <w:rPr>
+          <w:vertAlign w:val="subscript"/>
+        </w:rPr>
+        <w:t>a</w:t>
+      </w:r>
+      <w:r>
+        <w:t>=</w:t>
+      </w:r>
+      <w:r>
+        <w:t>84</w:t>
+      </w:r>
+      <w:r>
+        <w:t xml:space="preserve"> mm</w:t>
+      </w:r>
+      <w:r>
+        <w:t xml:space="preserve"> [5]</w:t>
+      </w:r>
+      <w:r>
+        <w:t xml:space="preserve">. </w:t>
+      </w:r>
+      <w:r>
+        <w:t>Somit beträgt der Respektabstand sogar 2,5 mm.</w:t>
       </w:r>
     </w:p>
     <w:p>
       <w:pPr>
         <w:pStyle w:val="berschrift2"/>
       </w:pPr>
-      <w:bookmarkStart w:id="17" w:name="_Toc30503711"/>
-      <w:r>
-        <w:t>Antriebsritzel</w:t>
+      <w:bookmarkStart w:id="17" w:name="_Toc30503712"/>
+      <w:r>
+        <w:t>Abtriebsrad</w:t>
       </w:r>
       <w:bookmarkEnd w:id="17"/>
-    </w:p>
-    <w:p>
-      <w:r>
-        <w:t xml:space="preserve">Das Antriebsritzel wird direkt auf die Antriebswelle aufgeschnitten. </w:t>
-      </w:r>
-    </w:p>
-    <w:p>
-      <w:pPr>
-        <w:pStyle w:val="berschrift3"/>
-      </w:pPr>
-      <w:r>
-        <w:t>Antriebswelle</w:t>
-      </w:r>
-    </w:p>
-    <w:p>
-      <w:pPr>
-        <w:jc w:val="both"/>
-      </w:pPr>
-      <w:r>
-        <w:t xml:space="preserve">Der Durchmesser der Antriebswelle direkt neben dem aufgeschnittenen Ritzel wird durch den geforderten Respektabstand </w:t>
-      </w:r>
-      <w:r>
-        <w:t xml:space="preserve">von 1,5 mm </w:t>
-      </w:r>
-      <w:r>
-        <w:t>zwischen Fußkreisdurchmesser und Welle</w:t>
-      </w:r>
-      <w:r>
-        <w:t>noberfläche</w:t>
-      </w:r>
-      <w:r>
-        <w:t xml:space="preserve"> sowie durch die benötigte Lagerschulter zur Fixierung der Wälzlager beschränkt. Die zunächst gewählten Lager mit einem Innendurchmesser von 80 mm benötigen eine</w:t>
-      </w:r>
-      <w:r>
-        <w:t>n</w:t>
-      </w:r>
-      <w:r>
-        <w:t xml:space="preserve"> A</w:t>
-      </w:r>
-      <w:r>
-        <w:t>bsatz mit Durchmesser d</w:t>
-      </w:r>
-      <w:r>
-        <w:rPr>
-          <w:vertAlign w:val="subscript"/>
-        </w:rPr>
-        <w:t>a</w:t>
-      </w:r>
-      <w:r>
-        <w:t xml:space="preserve"> von 91 mm laut Hersteller </w:t>
-      </w:r>
-      <w:proofErr w:type="spellStart"/>
-      <w:r>
-        <w:t>S</w:t>
-      </w:r>
-      <w:r>
-        <w:t>chae</w:t>
-      </w:r>
-      <w:r>
-        <w:t>ffler</w:t>
-      </w:r>
-      <w:proofErr w:type="spellEnd"/>
-      <w:r>
-        <w:t xml:space="preserve"> [</w:t>
-      </w:r>
-      <w:r>
-        <w:t>5</w:t>
-      </w:r>
-      <w:r>
-        <w:t xml:space="preserve">]. </w:t>
-      </w:r>
-      <w:r>
-        <w:t xml:space="preserve">Der Fußkreisdurchmesser des Ritzels beträgt jedoch lediglich 89,013 mm. Somit wäre eine Antriebswelle für diese Lager in Kombination mit dem ausgelegten Ritzel nicht möglich. Aus diesem Grund wurde die nächstkleinere Lagergröße mit einem Innendurchmesser von 75mm gewählt. Der geforderte </w:t>
-      </w:r>
-      <w:r>
-        <w:t>Absatz-</w:t>
-      </w:r>
-      <w:r>
-        <w:t xml:space="preserve">Durchmesser beträgt hier </w:t>
-      </w:r>
-      <w:r>
-        <w:t>d</w:t>
-      </w:r>
-      <w:r>
-        <w:rPr>
-          <w:vertAlign w:val="subscript"/>
-        </w:rPr>
-        <w:t>a</w:t>
-      </w:r>
-      <w:r>
-        <w:t>=</w:t>
-      </w:r>
-      <w:r>
-        <w:t>84</w:t>
-      </w:r>
-      <w:r>
-        <w:t xml:space="preserve"> mm</w:t>
-      </w:r>
-      <w:r>
-        <w:t xml:space="preserve"> [5]</w:t>
-      </w:r>
-      <w:r>
-        <w:t xml:space="preserve">. </w:t>
-      </w:r>
-      <w:r>
-        <w:t>Somit beträgt der Respektabstand sogar 2,5 mm.</w:t>
-      </w:r>
-    </w:p>
-    <w:p>
-      <w:pPr>
-        <w:pStyle w:val="berschrift2"/>
-      </w:pPr>
-      <w:bookmarkStart w:id="18" w:name="_Toc30503712"/>
-      <w:r>
-        <w:t>Abtriebsrad</w:t>
-      </w:r>
-      <w:bookmarkEnd w:id="18"/>
     </w:p>
     <w:p>
       <w:r>
@@ -7971,7 +7853,7 @@
       <w:pPr>
         <w:pStyle w:val="berschrift3"/>
       </w:pPr>
-      <w:bookmarkStart w:id="19" w:name="_Toc30503713"/>
+      <w:bookmarkStart w:id="18" w:name="_Toc30503713"/>
       <w:r>
         <w:lastRenderedPageBreak/>
         <w:t xml:space="preserve">Pressverbindung des </w:t>
@@ -7980,7 +7862,7 @@
       <w:r>
         <w:t>Abtriebsrades</w:t>
       </w:r>
-      <w:bookmarkEnd w:id="19"/>
+      <w:bookmarkEnd w:id="18"/>
       <w:proofErr w:type="spellEnd"/>
       <w:r>
         <w:t xml:space="preserve"> </w:t>
@@ -8231,7 +8113,15 @@
         </m:sSub>
       </m:oMath>
       <w:r>
-        <w:t xml:space="preserve">         (21.3)</w:t>
+        <w:t xml:space="preserve">      </w:t>
+      </w:r>
+      <w:proofErr w:type="gramStart"/>
+      <w:r>
+        <w:t xml:space="preserve">   (</w:t>
+      </w:r>
+      <w:proofErr w:type="gramEnd"/>
+      <w:r>
+        <w:t>21.3)</w:t>
       </w:r>
     </w:p>
     <w:p>
@@ -8997,21 +8887,7 @@
         <w:rPr>
           <w:b/>
         </w:rPr>
-        <w:t xml:space="preserve"> auf </w:t>
-      </w:r>
-      <w:proofErr w:type="spellStart"/>
-      <w:r>
-        <w:rPr>
-          <w:b/>
-        </w:rPr>
-        <w:t>Abtriebswelle</w:t>
-      </w:r>
-      <w:proofErr w:type="spellEnd"/>
-      <w:r>
-        <w:rPr>
-          <w:b/>
-        </w:rPr>
-        <w:t xml:space="preserve">) in vier Bereiche: </w:t>
+        <w:t xml:space="preserve"> auf Abtriebswelle) in vier Bereiche: </w:t>
       </w:r>
     </w:p>
     <w:p>
@@ -9902,22 +9778,30 @@
     <w:p/>
     <w:p>
       <w:r>
-        <w:t>Nach ME Decker errechnet sich die größte zu übertr</w:t>
-      </w:r>
-      <w:r>
-        <w:t xml:space="preserve">agende Betriebskraft an den Fügeflächen: </w:t>
+        <w:t xml:space="preserve">Nach ME Decker errechnet sich die größte </w:t>
+      </w:r>
+      <w:proofErr w:type="gramStart"/>
+      <w:r>
+        <w:t>zu übertr</w:t>
+      </w:r>
+      <w:r>
+        <w:t>agende Betriebskraft</w:t>
+      </w:r>
+      <w:proofErr w:type="gramEnd"/>
+      <w:r>
+        <w:t xml:space="preserve"> an den Fügeflächen: </w:t>
       </w:r>
     </w:p>
     <w:p>
       <w:pPr>
         <w:pStyle w:val="berschrift1"/>
       </w:pPr>
-      <w:bookmarkStart w:id="20" w:name="_Toc30503714"/>
+      <w:bookmarkStart w:id="19" w:name="_Toc30503714"/>
       <w:r>
         <w:lastRenderedPageBreak/>
         <w:t>Lager</w:t>
       </w:r>
-      <w:bookmarkEnd w:id="20"/>
+      <w:bookmarkEnd w:id="19"/>
     </w:p>
     <w:p/>
     <w:p>
@@ -10169,7 +10053,15 @@
         </m:sSub>
       </m:oMath>
       <w:r>
-        <w:t xml:space="preserve">         (21.3)</w:t>
+        <w:t xml:space="preserve">      </w:t>
+      </w:r>
+      <w:proofErr w:type="gramStart"/>
+      <w:r>
+        <w:t xml:space="preserve">   (</w:t>
+      </w:r>
+      <w:proofErr w:type="gramEnd"/>
+      <w:r>
+        <w:t>21.3)</w:t>
       </w:r>
     </w:p>
     <w:p>
@@ -11577,7 +11469,7 @@
       </w:r>
     </w:p>
     <w:p/>
-    <w:bookmarkStart w:id="21" w:name="_Hlk29992912"/>
+    <w:bookmarkStart w:id="20" w:name="_Hlk29992912"/>
     <w:p>
       <m:oMathPara>
         <m:oMath>
@@ -11685,7 +11577,7 @@
               </m:sSub>
             </m:den>
           </m:f>
-          <w:bookmarkEnd w:id="21"/>
+          <w:bookmarkEnd w:id="20"/>
           <m:r>
             <w:rPr>
               <w:rFonts w:ascii="Cambria Math" w:hAnsi="Cambria Math"/>
@@ -11768,7 +11660,7 @@
       </m:oMathPara>
     </w:p>
     <w:p>
-      <w:bookmarkStart w:id="22" w:name="_Hlk29992959"/>
+      <w:bookmarkStart w:id="21" w:name="_Hlk29992959"/>
       <m:oMathPara>
         <m:oMath>
           <m:r>
@@ -11803,7 +11695,7 @@
               </m:r>
             </m:den>
           </m:f>
-          <w:bookmarkEnd w:id="22"/>
+          <w:bookmarkEnd w:id="21"/>
           <m:r>
             <w:rPr>
               <w:rFonts w:ascii="Cambria Math" w:hAnsi="Cambria Math"/>
@@ -12858,11 +12750,11 @@
       <w:pPr>
         <w:pStyle w:val="berschrift2"/>
       </w:pPr>
-      <w:bookmarkStart w:id="23" w:name="_Toc30503715"/>
+      <w:bookmarkStart w:id="22" w:name="_Toc30503715"/>
       <w:r>
         <w:t>Auswahl der Lager</w:t>
       </w:r>
-      <w:bookmarkEnd w:id="23"/>
+      <w:bookmarkEnd w:id="22"/>
     </w:p>
     <w:p>
       <w:r>
@@ -12924,7 +12816,15 @@
       </w:r>
       <w:proofErr w:type="spellEnd"/>
       <w:r>
-        <w:t xml:space="preserve"> Ritzel=89mm, da (Durchmesser 80mm)=91mm)</w:t>
+        <w:t xml:space="preserve"> Ritzel=89mm, da (Durchmesser 80</w:t>
+      </w:r>
+      <w:proofErr w:type="gramStart"/>
+      <w:r>
+        <w:t>mm)=</w:t>
+      </w:r>
+      <w:proofErr w:type="gramEnd"/>
+      <w:r>
+        <w:t>91mm)</w:t>
       </w:r>
     </w:p>
     <w:p/>
@@ -13040,6 +12940,7 @@
         <w:t xml:space="preserve"> vom </w:t>
       </w:r>
       <w:proofErr w:type="spellStart"/>
+      <w:proofErr w:type="gramStart"/>
       <w:r>
         <w:t>Verzahnungfräsen</w:t>
       </w:r>
@@ -13048,7 +12949,11 @@
         <w:t>)</w:t>
       </w:r>
       <w:r>
-        <w:t xml:space="preserve">=86mm </w:t>
+        <w:t>=</w:t>
+      </w:r>
+      <w:proofErr w:type="gramEnd"/>
+      <w:r>
+        <w:t xml:space="preserve">86mm </w:t>
       </w:r>
       <w:r>
         <w:sym w:font="Wingdings" w:char="F0E0"/>
@@ -13062,11 +12967,11 @@
       <w:pPr>
         <w:pStyle w:val="berschrift3"/>
       </w:pPr>
-      <w:bookmarkStart w:id="24" w:name="_Toc30503716"/>
+      <w:bookmarkStart w:id="23" w:name="_Toc30503716"/>
       <w:r>
         <w:t>Antriebslager</w:t>
       </w:r>
-      <w:bookmarkEnd w:id="24"/>
+      <w:bookmarkEnd w:id="23"/>
     </w:p>
     <w:p/>
     <w:p>
@@ -14201,58 +14106,116 @@
       <w:pPr>
         <w:pStyle w:val="berschrift3"/>
       </w:pPr>
-      <w:bookmarkStart w:id="25" w:name="_Toc30503717"/>
+      <w:bookmarkStart w:id="24" w:name="_Toc30503717"/>
       <w:proofErr w:type="spellStart"/>
       <w:r>
         <w:t>Abtriebslager</w:t>
       </w:r>
+      <w:bookmarkEnd w:id="24"/>
+      <w:proofErr w:type="spellEnd"/>
+    </w:p>
+    <w:p>
+      <w:pPr>
+        <w:pStyle w:val="berschrift2"/>
+      </w:pPr>
+      <w:bookmarkStart w:id="25" w:name="_Toc30503718"/>
+      <w:r>
+        <w:t>Lagerlebensdauer</w:t>
+      </w:r>
       <w:bookmarkEnd w:id="25"/>
+    </w:p>
+    <w:p>
+      <w:r>
+        <w:rPr>
+          <w:noProof/>
+        </w:rPr>
+        <w:drawing>
+          <wp:inline distT="0" distB="0" distL="0" distR="0" wp14:anchorId="2413811E" wp14:editId="2E016BB0">
+            <wp:extent cx="5753100" cy="2724150"/>
+            <wp:effectExtent l="0" t="0" r="0" b="0"/>
+            <wp:docPr id="4" name="Grafik 4"/>
+            <wp:cNvGraphicFramePr>
+              <a:graphicFrameLocks xmlns:a="http://schemas.openxmlformats.org/drawingml/2006/main" noChangeAspect="1"/>
+            </wp:cNvGraphicFramePr>
+            <a:graphic xmlns:a="http://schemas.openxmlformats.org/drawingml/2006/main">
+              <a:graphicData uri="http://schemas.openxmlformats.org/drawingml/2006/picture">
+                <pic:pic xmlns:pic="http://schemas.openxmlformats.org/drawingml/2006/picture">
+                  <pic:nvPicPr>
+                    <pic:cNvPr id="0" name="Picture 1"/>
+                    <pic:cNvPicPr>
+                      <a:picLocks noChangeAspect="1" noChangeArrowheads="1"/>
+                    </pic:cNvPicPr>
+                  </pic:nvPicPr>
+                  <pic:blipFill>
+                    <a:blip r:embed="rId32">
+                      <a:extLst>
+                        <a:ext uri="{28A0092B-C50C-407E-A947-70E740481C1C}">
+                          <a14:useLocalDpi xmlns:a14="http://schemas.microsoft.com/office/drawing/2010/main" val="0"/>
+                        </a:ext>
+                      </a:extLst>
+                    </a:blip>
+                    <a:srcRect/>
+                    <a:stretch>
+                      <a:fillRect/>
+                    </a:stretch>
+                  </pic:blipFill>
+                  <pic:spPr bwMode="auto">
+                    <a:xfrm>
+                      <a:off x="0" y="0"/>
+                      <a:ext cx="5753100" cy="2724150"/>
+                    </a:xfrm>
+                    <a:prstGeom prst="rect">
+                      <a:avLst/>
+                    </a:prstGeom>
+                    <a:noFill/>
+                    <a:ln>
+                      <a:noFill/>
+                    </a:ln>
+                  </pic:spPr>
+                </pic:pic>
+              </a:graphicData>
+            </a:graphic>
+          </wp:inline>
+        </w:drawing>
+      </w:r>
+    </w:p>
+    <w:p>
+      <w:pPr>
+        <w:pStyle w:val="berschrift2"/>
+      </w:pPr>
+      <w:bookmarkStart w:id="26" w:name="_Toc30503719"/>
+      <w:r>
+        <w:t>Auswahl der Dichtungen</w:t>
+      </w:r>
+      <w:bookmarkStart w:id="27" w:name="_GoBack"/>
+      <w:bookmarkEnd w:id="26"/>
+      <w:bookmarkEnd w:id="27"/>
+    </w:p>
+    <w:p>
+      <w:r>
+        <w:t xml:space="preserve">Als Dichtungskonzept sollen </w:t>
+      </w:r>
+      <w:proofErr w:type="spellStart"/>
+      <w:r>
+        <w:t>Labyrinthdichtungen</w:t>
+      </w:r>
       <w:proofErr w:type="spellEnd"/>
+      <w:r>
+        <w:t xml:space="preserve"> verwendet werden.</w:t>
+      </w:r>
+    </w:p>
+    <w:p>
+      <w:r>
+        <w:t>Als Rohmaterial für den Stützring soll ein Runes Hohlprofil mit Außendurchmesser 323,9mm und einer Wandstärke von 45mm zugekauft werden. Die Anlagenflächen zwischen Lager und Gehäuse werden auf eine H Passung gefertigt.</w:t>
+      </w:r>
     </w:p>
     <w:p>
       <w:pPr>
         <w:pStyle w:val="berschrift2"/>
       </w:pPr>
-      <w:bookmarkStart w:id="26" w:name="_Toc30503718"/>
-      <w:r>
-        <w:t>Lagerlebensdauer</w:t>
-      </w:r>
-      <w:bookmarkEnd w:id="26"/>
-    </w:p>
-    <w:p>
-      <w:pPr>
-        <w:pStyle w:val="berschrift2"/>
-      </w:pPr>
-      <w:bookmarkStart w:id="27" w:name="_Toc30503719"/>
-      <w:r>
-        <w:t>Auswahl der Dichtungen</w:t>
-      </w:r>
-      <w:bookmarkEnd w:id="27"/>
-    </w:p>
-    <w:p>
-      <w:r>
-        <w:t xml:space="preserve">Als Dichtungskonzept sollen </w:t>
-      </w:r>
-      <w:proofErr w:type="spellStart"/>
-      <w:r>
-        <w:t>Labyrinthdichtungen</w:t>
-      </w:r>
-      <w:proofErr w:type="spellEnd"/>
-      <w:r>
-        <w:t xml:space="preserve"> verwendet werden.</w:t>
-      </w:r>
-    </w:p>
-    <w:p>
-      <w:r>
-        <w:t>Als Rohmaterial für den Stützring soll ein Runes Hohlprofil mit Außendurchmesser 323,9mm und einer Wandstärke von 45mm zugekauft werden. Die Anlagenflächen zwischen Lager und Gehäuse werden auf eine H Passung gefertigt.</w:t>
-      </w:r>
-    </w:p>
-    <w:p>
-      <w:pPr>
-        <w:pStyle w:val="berschrift2"/>
-      </w:pPr>
       <w:bookmarkStart w:id="28" w:name="_Toc30503720"/>
       <w:r>
+        <w:lastRenderedPageBreak/>
         <w:t>Konstruktive Erläuterungen</w:t>
       </w:r>
       <w:bookmarkEnd w:id="28"/>
@@ -14270,8 +14233,13 @@
     </w:p>
     <w:p>
       <w:r>
-        <w:t>Welcher Schmierstoff, wo muss geschmiert werden,…</w:t>
-      </w:r>
+        <w:t xml:space="preserve">Welcher Schmierstoff, wo muss geschmiert </w:t>
+      </w:r>
+      <w:proofErr w:type="gramStart"/>
+      <w:r>
+        <w:t>werden,…</w:t>
+      </w:r>
+      <w:proofErr w:type="gramEnd"/>
     </w:p>
     <w:p>
       <w:pPr>
@@ -14495,7 +14463,7 @@
                           <pic:cNvPicPr/>
                         </pic:nvPicPr>
                         <pic:blipFill>
-                          <a:blip r:embed="rId32"/>
+                          <a:blip r:embed="rId33"/>
                           <a:stretch>
                             <a:fillRect/>
                           </a:stretch>
@@ -14573,7 +14541,7 @@
                           <pic:cNvPicPr/>
                         </pic:nvPicPr>
                         <pic:blipFill>
-                          <a:blip r:embed="rId33"/>
+                          <a:blip r:embed="rId34"/>
                           <a:stretch>
                             <a:fillRect/>
                           </a:stretch>
@@ -14653,7 +14621,7 @@
                           <pic:cNvPicPr/>
                         </pic:nvPicPr>
                         <pic:blipFill>
-                          <a:blip r:embed="rId34"/>
+                          <a:blip r:embed="rId35"/>
                           <a:stretch>
                             <a:fillRect/>
                           </a:stretch>
@@ -14708,7 +14676,7 @@
                           <pic:cNvPicPr/>
                         </pic:nvPicPr>
                         <pic:blipFill>
-                          <a:blip r:embed="rId35"/>
+                          <a:blip r:embed="rId36"/>
                           <a:stretch>
                             <a:fillRect/>
                           </a:stretch>
@@ -14750,6 +14718,7 @@
               <w:spacing w:line="240" w:lineRule="auto"/>
             </w:pPr>
             <w:r>
+              <w:lastRenderedPageBreak/>
               <w:t xml:space="preserve">Ziehen Sie die Schrauben der Spannsätze mit 37 </w:t>
             </w:r>
             <w:proofErr w:type="spellStart"/>
@@ -14826,7 +14795,7 @@
                           <pic:cNvPicPr/>
                         </pic:nvPicPr>
                         <pic:blipFill>
-                          <a:blip r:embed="rId36"/>
+                          <a:blip r:embed="rId37"/>
                           <a:stretch>
                             <a:fillRect/>
                           </a:stretch>
@@ -14869,7 +14838,7 @@
                           <pic:cNvPicPr/>
                         </pic:nvPicPr>
                         <pic:blipFill>
-                          <a:blip r:embed="rId37"/>
+                          <a:blip r:embed="rId38"/>
                           <a:stretch>
                             <a:fillRect/>
                           </a:stretch>
@@ -14944,7 +14913,7 @@
                           <pic:cNvPicPr/>
                         </pic:nvPicPr>
                         <pic:blipFill>
-                          <a:blip r:embed="rId38"/>
+                          <a:blip r:embed="rId39"/>
                           <a:stretch>
                             <a:fillRect/>
                           </a:stretch>
@@ -15024,7 +14993,7 @@
                           <pic:cNvPicPr/>
                         </pic:nvPicPr>
                         <pic:blipFill>
-                          <a:blip r:embed="rId39"/>
+                          <a:blip r:embed="rId40"/>
                           <a:stretch>
                             <a:fillRect/>
                           </a:stretch>
@@ -15067,7 +15036,7 @@
                           <pic:cNvPicPr/>
                         </pic:nvPicPr>
                         <pic:blipFill>
-                          <a:blip r:embed="rId40"/>
+                          <a:blip r:embed="rId41"/>
                           <a:stretch>
                             <a:fillRect/>
                           </a:stretch>
@@ -15143,7 +15112,7 @@
                           <pic:cNvPicPr/>
                         </pic:nvPicPr>
                         <pic:blipFill>
-                          <a:blip r:embed="rId41"/>
+                          <a:blip r:embed="rId42"/>
                           <a:stretch>
                             <a:fillRect/>
                           </a:stretch>
@@ -15223,7 +15192,7 @@
                           <pic:cNvPicPr/>
                         </pic:nvPicPr>
                         <pic:blipFill>
-                          <a:blip r:embed="rId42"/>
+                          <a:blip r:embed="rId43"/>
                           <a:stretch>
                             <a:fillRect/>
                           </a:stretch>
@@ -15341,7 +15310,7 @@
                           <pic:cNvPicPr/>
                         </pic:nvPicPr>
                         <pic:blipFill>
-                          <a:blip r:embed="rId43"/>
+                          <a:blip r:embed="rId44"/>
                           <a:stretch>
                             <a:fillRect/>
                           </a:stretch>
@@ -15434,7 +15403,7 @@
                           <pic:cNvPicPr/>
                         </pic:nvPicPr>
                         <pic:blipFill>
-                          <a:blip r:embed="rId44"/>
+                          <a:blip r:embed="rId45"/>
                           <a:stretch>
                             <a:fillRect/>
                           </a:stretch>
@@ -15565,7 +15534,7 @@
                           <pic:cNvPicPr/>
                         </pic:nvPicPr>
                         <pic:blipFill>
-                          <a:blip r:embed="rId45"/>
+                          <a:blip r:embed="rId46"/>
                           <a:stretch>
                             <a:fillRect/>
                           </a:stretch>
@@ -15641,7 +15610,7 @@
                           <pic:cNvPicPr/>
                         </pic:nvPicPr>
                         <pic:blipFill>
-                          <a:blip r:embed="rId46"/>
+                          <a:blip r:embed="rId47"/>
                           <a:stretch>
                             <a:fillRect/>
                           </a:stretch>
@@ -15764,7 +15733,7 @@
                           <pic:cNvPicPr/>
                         </pic:nvPicPr>
                         <pic:blipFill>
-                          <a:blip r:embed="rId47"/>
+                          <a:blip r:embed="rId48"/>
                           <a:stretch>
                             <a:fillRect/>
                           </a:stretch>
@@ -15917,7 +15886,7 @@
                           <pic:cNvPicPr/>
                         </pic:nvPicPr>
                         <pic:blipFill>
-                          <a:blip r:embed="rId48"/>
+                          <a:blip r:embed="rId49"/>
                           <a:stretch>
                             <a:fillRect/>
                           </a:stretch>
@@ -15967,7 +15936,7 @@
                           <pic:cNvPicPr/>
                         </pic:nvPicPr>
                         <pic:blipFill>
-                          <a:blip r:embed="rId49"/>
+                          <a:blip r:embed="rId50"/>
                           <a:stretch>
                             <a:fillRect/>
                           </a:stretch>
@@ -16055,7 +16024,7 @@
                           <pic:cNvPicPr/>
                         </pic:nvPicPr>
                         <pic:blipFill>
-                          <a:blip r:embed="rId50"/>
+                          <a:blip r:embed="rId51"/>
                           <a:stretch>
                             <a:fillRect/>
                           </a:stretch>
@@ -16264,7 +16233,23 @@
           <w:rFonts w:cs="Arial"/>
           <w:szCs w:val="24"/>
         </w:rPr>
-        <w:t>Im nachfolgenden Bild sieht man die Antriebstrommel der Variante  B (Spann</w:t>
+        <w:t xml:space="preserve">Im nachfolgenden Bild sieht man die Antriebstrommel der </w:t>
+      </w:r>
+      <w:proofErr w:type="gramStart"/>
+      <w:r>
+        <w:rPr>
+          <w:rFonts w:cs="Arial"/>
+          <w:szCs w:val="24"/>
+        </w:rPr>
+        <w:t>Variante  B</w:t>
+      </w:r>
+      <w:proofErr w:type="gramEnd"/>
+      <w:r>
+        <w:rPr>
+          <w:rFonts w:cs="Arial"/>
+          <w:szCs w:val="24"/>
+        </w:rPr>
+        <w:t xml:space="preserve"> (Spann</w:t>
       </w:r>
       <w:r>
         <w:rPr>
@@ -16341,7 +16326,7 @@
                     <pic:cNvPicPr/>
                   </pic:nvPicPr>
                   <pic:blipFill>
-                    <a:blip r:embed="rId51"/>
+                    <a:blip r:embed="rId52"/>
                     <a:stretch>
                       <a:fillRect/>
                     </a:stretch>
@@ -16417,7 +16402,7 @@
                     <pic:cNvPicPr/>
                   </pic:nvPicPr>
                   <pic:blipFill>
-                    <a:blip r:embed="rId52">
+                    <a:blip r:embed="rId53">
                       <a:extLst>
                         <a:ext uri="{28A0092B-C50C-407E-A947-70E740481C1C}">
                           <a14:useLocalDpi xmlns:a14="http://schemas.microsoft.com/office/drawing/2010/main" val="0"/>
@@ -16533,7 +16518,7 @@
                     <pic:cNvPicPr/>
                   </pic:nvPicPr>
                   <pic:blipFill>
-                    <a:blip r:embed="rId53">
+                    <a:blip r:embed="rId54">
                       <a:extLst>
                         <a:ext uri="{28A0092B-C50C-407E-A947-70E740481C1C}">
                           <a14:useLocalDpi xmlns:a14="http://schemas.microsoft.com/office/drawing/2010/main" val="0"/>
@@ -16570,7 +16555,7 @@
       <w:pPr>
         <w:pStyle w:val="berschrift1"/>
         <w:sectPr>
-          <w:footerReference w:type="default" r:id="rId54"/>
+          <w:footerReference w:type="default" r:id="rId55"/>
           <w:pgSz w:w="11906" w:h="16838"/>
           <w:pgMar w:top="1985" w:right="1418" w:bottom="1418" w:left="1418" w:header="709" w:footer="709" w:gutter="0"/>
           <w:pgNumType w:start="1"/>
@@ -16740,21 +16725,12 @@
         </w:rPr>
         <w:tab/>
       </w:r>
-      <w:proofErr w:type="spellStart"/>
       <w:r>
         <w:rPr>
           <w:rFonts w:cs="Arial"/>
           <w:szCs w:val="24"/>
         </w:rPr>
-        <w:t>Schaeffler</w:t>
-      </w:r>
-      <w:proofErr w:type="spellEnd"/>
-      <w:r>
-        <w:rPr>
-          <w:rFonts w:cs="Arial"/>
-          <w:szCs w:val="24"/>
-        </w:rPr>
-        <w:t>: Wälzlager - Technische Grundlagen und Produktdaten zur Gestaltung von Wälzlagerungen, o.O., 2017</w:t>
+        <w:t>Schaeffler: Wälzlager - Technische Grundlagen und Produktdaten zur Gestaltung von Wälzlagerungen, o.O., 2017</w:t>
       </w:r>
     </w:p>
     <w:p>
@@ -16824,23 +16800,7 @@
           <w:rFonts w:cs="Arial"/>
           <w:szCs w:val="24"/>
         </w:rPr>
-        <w:t xml:space="preserve">, </w:t>
-      </w:r>
-      <w:proofErr w:type="spellStart"/>
-      <w:r>
-        <w:rPr>
-          <w:rFonts w:cs="Arial"/>
-          <w:szCs w:val="24"/>
-        </w:rPr>
-        <w:t>Heerbrugg</w:t>
-      </w:r>
-      <w:proofErr w:type="spellEnd"/>
-      <w:r>
-        <w:rPr>
-          <w:rFonts w:cs="Arial"/>
-          <w:szCs w:val="24"/>
-        </w:rPr>
-        <w:t xml:space="preserve"> 2017</w:t>
+        <w:t>, Heerbrugg 2017</w:t>
       </w:r>
     </w:p>
     <w:p>
@@ -17147,7 +17107,7 @@
 </file>
 
 <file path=word/endnotes.xml><?xml version="1.0" encoding="utf-8"?>
-<w:endnotes xmlns:wpc="http://schemas.microsoft.com/office/word/2010/wordprocessingCanvas" xmlns:mc="http://schemas.openxmlformats.org/markup-compatibility/2006" xmlns:o="urn:schemas-microsoft-com:office:office" xmlns:r="http://schemas.openxmlformats.org/officeDocument/2006/relationships" xmlns:m="http://schemas.openxmlformats.org/officeDocument/2006/math" xmlns:v="urn:schemas-microsoft-com:vml" xmlns:wp14="http://schemas.microsoft.com/office/word/2010/wordprocessingDrawing" xmlns:wp="http://schemas.openxmlformats.org/drawingml/2006/wordprocessingDrawing" xmlns:w10="urn:schemas-microsoft-com:office:word" xmlns:w="http://schemas.openxmlformats.org/wordprocessingml/2006/main" xmlns:w14="http://schemas.microsoft.com/office/word/2010/wordml" xmlns:w15="http://schemas.microsoft.com/office/word/2012/wordml" xmlns:wpg="http://schemas.microsoft.com/office/word/2010/wordprocessingGroup" xmlns:wpi="http://schemas.microsoft.com/office/word/2010/wordprocessingInk" xmlns:wne="http://schemas.microsoft.com/office/word/2006/wordml" xmlns:wps="http://schemas.microsoft.com/office/word/2010/wordprocessingShape" mc:Ignorable="w14 w15 wp14">
+<w:endnotes xmlns:wpc="http://schemas.microsoft.com/office/word/2010/wordprocessingCanvas" xmlns:cx="http://schemas.microsoft.com/office/drawing/2014/chartex" xmlns:cx1="http://schemas.microsoft.com/office/drawing/2015/9/8/chartex" xmlns:cx2="http://schemas.microsoft.com/office/drawing/2015/10/21/chartex" xmlns:cx3="http://schemas.microsoft.com/office/drawing/2016/5/9/chartex" xmlns:cx4="http://schemas.microsoft.com/office/drawing/2016/5/10/chartex" xmlns:cx5="http://schemas.microsoft.com/office/drawing/2016/5/11/chartex" xmlns:cx6="http://schemas.microsoft.com/office/drawing/2016/5/12/chartex" xmlns:cx7="http://schemas.microsoft.com/office/drawing/2016/5/13/chartex" xmlns:cx8="http://schemas.microsoft.com/office/drawing/2016/5/14/chartex" xmlns:mc="http://schemas.openxmlformats.org/markup-compatibility/2006" xmlns:aink="http://schemas.microsoft.com/office/drawing/2016/ink" xmlns:am3d="http://schemas.microsoft.com/office/drawing/2017/model3d" xmlns:o="urn:schemas-microsoft-com:office:office" xmlns:r="http://schemas.openxmlformats.org/officeDocument/2006/relationships" xmlns:m="http://schemas.openxmlformats.org/officeDocument/2006/math" xmlns:v="urn:schemas-microsoft-com:vml" xmlns:wp14="http://schemas.microsoft.com/office/word/2010/wordprocessingDrawing" xmlns:wp="http://schemas.openxmlformats.org/drawingml/2006/wordprocessingDrawing" xmlns:w10="urn:schemas-microsoft-com:office:word" xmlns:w="http://schemas.openxmlformats.org/wordprocessingml/2006/main" xmlns:w14="http://schemas.microsoft.com/office/word/2010/wordml" xmlns:w15="http://schemas.microsoft.com/office/word/2012/wordml" xmlns:w16cid="http://schemas.microsoft.com/office/word/2016/wordml/cid" xmlns:w16se="http://schemas.microsoft.com/office/word/2015/wordml/symex" xmlns:wpg="http://schemas.microsoft.com/office/word/2010/wordprocessingGroup" xmlns:wpi="http://schemas.microsoft.com/office/word/2010/wordprocessingInk" xmlns:wne="http://schemas.microsoft.com/office/word/2006/wordml" xmlns:wps="http://schemas.microsoft.com/office/word/2010/wordprocessingShape" mc:Ignorable="w14 w15 w16se w16cid wp14">
   <w:endnote w:type="separator" w:id="-1">
     <w:p>
       <w:r>
@@ -17166,7 +17126,7 @@
 </file>
 
 <file path=word/footer1.xml><?xml version="1.0" encoding="utf-8"?>
-<w:ftr xmlns:wpc="http://schemas.microsoft.com/office/word/2010/wordprocessingCanvas" xmlns:mc="http://schemas.openxmlformats.org/markup-compatibility/2006" xmlns:o="urn:schemas-microsoft-com:office:office" xmlns:r="http://schemas.openxmlformats.org/officeDocument/2006/relationships" xmlns:m="http://schemas.openxmlformats.org/officeDocument/2006/math" xmlns:v="urn:schemas-microsoft-com:vml" xmlns:wp14="http://schemas.microsoft.com/office/word/2010/wordprocessingDrawing" xmlns:wp="http://schemas.openxmlformats.org/drawingml/2006/wordprocessingDrawing" xmlns:w10="urn:schemas-microsoft-com:office:word" xmlns:w="http://schemas.openxmlformats.org/wordprocessingml/2006/main" xmlns:w14="http://schemas.microsoft.com/office/word/2010/wordml" xmlns:w15="http://schemas.microsoft.com/office/word/2012/wordml" xmlns:wpg="http://schemas.microsoft.com/office/word/2010/wordprocessingGroup" xmlns:wpi="http://schemas.microsoft.com/office/word/2010/wordprocessingInk" xmlns:wne="http://schemas.microsoft.com/office/word/2006/wordml" xmlns:wps="http://schemas.microsoft.com/office/word/2010/wordprocessingShape" mc:Ignorable="w14 w15 wp14">
+<w:ftr xmlns:wpc="http://schemas.microsoft.com/office/word/2010/wordprocessingCanvas" xmlns:cx="http://schemas.microsoft.com/office/drawing/2014/chartex" xmlns:cx1="http://schemas.microsoft.com/office/drawing/2015/9/8/chartex" xmlns:cx2="http://schemas.microsoft.com/office/drawing/2015/10/21/chartex" xmlns:cx3="http://schemas.microsoft.com/office/drawing/2016/5/9/chartex" xmlns:cx4="http://schemas.microsoft.com/office/drawing/2016/5/10/chartex" xmlns:cx5="http://schemas.microsoft.com/office/drawing/2016/5/11/chartex" xmlns:cx6="http://schemas.microsoft.com/office/drawing/2016/5/12/chartex" xmlns:cx7="http://schemas.microsoft.com/office/drawing/2016/5/13/chartex" xmlns:cx8="http://schemas.microsoft.com/office/drawing/2016/5/14/chartex" xmlns:mc="http://schemas.openxmlformats.org/markup-compatibility/2006" xmlns:aink="http://schemas.microsoft.com/office/drawing/2016/ink" xmlns:am3d="http://schemas.microsoft.com/office/drawing/2017/model3d" xmlns:o="urn:schemas-microsoft-com:office:office" xmlns:r="http://schemas.openxmlformats.org/officeDocument/2006/relationships" xmlns:m="http://schemas.openxmlformats.org/officeDocument/2006/math" xmlns:v="urn:schemas-microsoft-com:vml" xmlns:wp14="http://schemas.microsoft.com/office/word/2010/wordprocessingDrawing" xmlns:wp="http://schemas.openxmlformats.org/drawingml/2006/wordprocessingDrawing" xmlns:w10="urn:schemas-microsoft-com:office:word" xmlns:w="http://schemas.openxmlformats.org/wordprocessingml/2006/main" xmlns:w14="http://schemas.microsoft.com/office/word/2010/wordml" xmlns:w15="http://schemas.microsoft.com/office/word/2012/wordml" xmlns:w16cid="http://schemas.microsoft.com/office/word/2016/wordml/cid" xmlns:w16se="http://schemas.microsoft.com/office/word/2015/wordml/symex" xmlns:wpg="http://schemas.microsoft.com/office/word/2010/wordprocessingGroup" xmlns:wpi="http://schemas.microsoft.com/office/word/2010/wordprocessingInk" xmlns:wne="http://schemas.microsoft.com/office/word/2006/wordml" xmlns:wps="http://schemas.microsoft.com/office/word/2010/wordprocessingShape" mc:Ignorable="w14 w15 w16se w16cid wp14">
   <w:p>
     <w:pPr>
       <w:pStyle w:val="Fuzeile"/>
@@ -17183,7 +17143,7 @@
 </file>
 
 <file path=word/footer2.xml><?xml version="1.0" encoding="utf-8"?>
-<w:ftr xmlns:wpc="http://schemas.microsoft.com/office/word/2010/wordprocessingCanvas" xmlns:mc="http://schemas.openxmlformats.org/markup-compatibility/2006" xmlns:o="urn:schemas-microsoft-com:office:office" xmlns:r="http://schemas.openxmlformats.org/officeDocument/2006/relationships" xmlns:m="http://schemas.openxmlformats.org/officeDocument/2006/math" xmlns:v="urn:schemas-microsoft-com:vml" xmlns:wp14="http://schemas.microsoft.com/office/word/2010/wordprocessingDrawing" xmlns:wp="http://schemas.openxmlformats.org/drawingml/2006/wordprocessingDrawing" xmlns:w10="urn:schemas-microsoft-com:office:word" xmlns:w="http://schemas.openxmlformats.org/wordprocessingml/2006/main" xmlns:w14="http://schemas.microsoft.com/office/word/2010/wordml" xmlns:w15="http://schemas.microsoft.com/office/word/2012/wordml" xmlns:wpg="http://schemas.microsoft.com/office/word/2010/wordprocessingGroup" xmlns:wpi="http://schemas.microsoft.com/office/word/2010/wordprocessingInk" xmlns:wne="http://schemas.microsoft.com/office/word/2006/wordml" xmlns:wps="http://schemas.microsoft.com/office/word/2010/wordprocessingShape" mc:Ignorable="w14 w15 wp14">
+<w:ftr xmlns:wpc="http://schemas.microsoft.com/office/word/2010/wordprocessingCanvas" xmlns:cx="http://schemas.microsoft.com/office/drawing/2014/chartex" xmlns:cx1="http://schemas.microsoft.com/office/drawing/2015/9/8/chartex" xmlns:cx2="http://schemas.microsoft.com/office/drawing/2015/10/21/chartex" xmlns:cx3="http://schemas.microsoft.com/office/drawing/2016/5/9/chartex" xmlns:cx4="http://schemas.microsoft.com/office/drawing/2016/5/10/chartex" xmlns:cx5="http://schemas.microsoft.com/office/drawing/2016/5/11/chartex" xmlns:cx6="http://schemas.microsoft.com/office/drawing/2016/5/12/chartex" xmlns:cx7="http://schemas.microsoft.com/office/drawing/2016/5/13/chartex" xmlns:cx8="http://schemas.microsoft.com/office/drawing/2016/5/14/chartex" xmlns:mc="http://schemas.openxmlformats.org/markup-compatibility/2006" xmlns:aink="http://schemas.microsoft.com/office/drawing/2016/ink" xmlns:am3d="http://schemas.microsoft.com/office/drawing/2017/model3d" xmlns:o="urn:schemas-microsoft-com:office:office" xmlns:r="http://schemas.openxmlformats.org/officeDocument/2006/relationships" xmlns:m="http://schemas.openxmlformats.org/officeDocument/2006/math" xmlns:v="urn:schemas-microsoft-com:vml" xmlns:wp14="http://schemas.microsoft.com/office/word/2010/wordprocessingDrawing" xmlns:wp="http://schemas.openxmlformats.org/drawingml/2006/wordprocessingDrawing" xmlns:w10="urn:schemas-microsoft-com:office:word" xmlns:w="http://schemas.openxmlformats.org/wordprocessingml/2006/main" xmlns:w14="http://schemas.microsoft.com/office/word/2010/wordml" xmlns:w15="http://schemas.microsoft.com/office/word/2012/wordml" xmlns:w16cid="http://schemas.microsoft.com/office/word/2016/wordml/cid" xmlns:w16se="http://schemas.microsoft.com/office/word/2015/wordml/symex" xmlns:wpg="http://schemas.microsoft.com/office/word/2010/wordprocessingGroup" xmlns:wpi="http://schemas.microsoft.com/office/word/2010/wordprocessingInk" xmlns:wne="http://schemas.microsoft.com/office/word/2006/wordml" xmlns:wps="http://schemas.microsoft.com/office/word/2010/wordprocessingShape" mc:Ignorable="w14 w15 w16se w16cid wp14">
   <w:p>
     <w:pPr>
       <w:pStyle w:val="Fuzeile"/>
@@ -17218,7 +17178,7 @@
 </file>
 
 <file path=word/footnotes.xml><?xml version="1.0" encoding="utf-8"?>
-<w:footnotes xmlns:wpc="http://schemas.microsoft.com/office/word/2010/wordprocessingCanvas" xmlns:mc="http://schemas.openxmlformats.org/markup-compatibility/2006" xmlns:o="urn:schemas-microsoft-com:office:office" xmlns:r="http://schemas.openxmlformats.org/officeDocument/2006/relationships" xmlns:m="http://schemas.openxmlformats.org/officeDocument/2006/math" xmlns:v="urn:schemas-microsoft-com:vml" xmlns:wp14="http://schemas.microsoft.com/office/word/2010/wordprocessingDrawing" xmlns:wp="http://schemas.openxmlformats.org/drawingml/2006/wordprocessingDrawing" xmlns:w10="urn:schemas-microsoft-com:office:word" xmlns:w="http://schemas.openxmlformats.org/wordprocessingml/2006/main" xmlns:w14="http://schemas.microsoft.com/office/word/2010/wordml" xmlns:w15="http://schemas.microsoft.com/office/word/2012/wordml" xmlns:wpg="http://schemas.microsoft.com/office/word/2010/wordprocessingGroup" xmlns:wpi="http://schemas.microsoft.com/office/word/2010/wordprocessingInk" xmlns:wne="http://schemas.microsoft.com/office/word/2006/wordml" xmlns:wps="http://schemas.microsoft.com/office/word/2010/wordprocessingShape" mc:Ignorable="w14 w15 wp14">
+<w:footnotes xmlns:wpc="http://schemas.microsoft.com/office/word/2010/wordprocessingCanvas" xmlns:cx="http://schemas.microsoft.com/office/drawing/2014/chartex" xmlns:cx1="http://schemas.microsoft.com/office/drawing/2015/9/8/chartex" xmlns:cx2="http://schemas.microsoft.com/office/drawing/2015/10/21/chartex" xmlns:cx3="http://schemas.microsoft.com/office/drawing/2016/5/9/chartex" xmlns:cx4="http://schemas.microsoft.com/office/drawing/2016/5/10/chartex" xmlns:cx5="http://schemas.microsoft.com/office/drawing/2016/5/11/chartex" xmlns:cx6="http://schemas.microsoft.com/office/drawing/2016/5/12/chartex" xmlns:cx7="http://schemas.microsoft.com/office/drawing/2016/5/13/chartex" xmlns:cx8="http://schemas.microsoft.com/office/drawing/2016/5/14/chartex" xmlns:mc="http://schemas.openxmlformats.org/markup-compatibility/2006" xmlns:aink="http://schemas.microsoft.com/office/drawing/2016/ink" xmlns:am3d="http://schemas.microsoft.com/office/drawing/2017/model3d" xmlns:o="urn:schemas-microsoft-com:office:office" xmlns:r="http://schemas.openxmlformats.org/officeDocument/2006/relationships" xmlns:m="http://schemas.openxmlformats.org/officeDocument/2006/math" xmlns:v="urn:schemas-microsoft-com:vml" xmlns:wp14="http://schemas.microsoft.com/office/word/2010/wordprocessingDrawing" xmlns:wp="http://schemas.openxmlformats.org/drawingml/2006/wordprocessingDrawing" xmlns:w10="urn:schemas-microsoft-com:office:word" xmlns:w="http://schemas.openxmlformats.org/wordprocessingml/2006/main" xmlns:w14="http://schemas.microsoft.com/office/word/2010/wordml" xmlns:w15="http://schemas.microsoft.com/office/word/2012/wordml" xmlns:w16cid="http://schemas.microsoft.com/office/word/2016/wordml/cid" xmlns:w16se="http://schemas.microsoft.com/office/word/2015/wordml/symex" xmlns:wpg="http://schemas.microsoft.com/office/word/2010/wordprocessingGroup" xmlns:wpi="http://schemas.microsoft.com/office/word/2010/wordprocessingInk" xmlns:wne="http://schemas.microsoft.com/office/word/2006/wordml" xmlns:wps="http://schemas.microsoft.com/office/word/2010/wordprocessingShape" mc:Ignorable="w14 w15 w16se w16cid wp14">
   <w:footnote w:type="separator" w:id="-1">
     <w:p>
       <w:r>
@@ -17237,7 +17197,7 @@
 </file>
 
 <file path=word/header1.xml><?xml version="1.0" encoding="utf-8"?>
-<w:hdr xmlns:wpc="http://schemas.microsoft.com/office/word/2010/wordprocessingCanvas" xmlns:mc="http://schemas.openxmlformats.org/markup-compatibility/2006" xmlns:o="urn:schemas-microsoft-com:office:office" xmlns:r="http://schemas.openxmlformats.org/officeDocument/2006/relationships" xmlns:m="http://schemas.openxmlformats.org/officeDocument/2006/math" xmlns:v="urn:schemas-microsoft-com:vml" xmlns:wp14="http://schemas.microsoft.com/office/word/2010/wordprocessingDrawing" xmlns:wp="http://schemas.openxmlformats.org/drawingml/2006/wordprocessingDrawing" xmlns:w10="urn:schemas-microsoft-com:office:word" xmlns:w="http://schemas.openxmlformats.org/wordprocessingml/2006/main" xmlns:w14="http://schemas.microsoft.com/office/word/2010/wordml" xmlns:w15="http://schemas.microsoft.com/office/word/2012/wordml" xmlns:wpg="http://schemas.microsoft.com/office/word/2010/wordprocessingGroup" xmlns:wpi="http://schemas.microsoft.com/office/word/2010/wordprocessingInk" xmlns:wne="http://schemas.microsoft.com/office/word/2006/wordml" xmlns:wps="http://schemas.microsoft.com/office/word/2010/wordprocessingShape" mc:Ignorable="w14 w15 wp14">
+<w:hdr xmlns:wpc="http://schemas.microsoft.com/office/word/2010/wordprocessingCanvas" xmlns:cx="http://schemas.microsoft.com/office/drawing/2014/chartex" xmlns:cx1="http://schemas.microsoft.com/office/drawing/2015/9/8/chartex" xmlns:cx2="http://schemas.microsoft.com/office/drawing/2015/10/21/chartex" xmlns:cx3="http://schemas.microsoft.com/office/drawing/2016/5/9/chartex" xmlns:cx4="http://schemas.microsoft.com/office/drawing/2016/5/10/chartex" xmlns:cx5="http://schemas.microsoft.com/office/drawing/2016/5/11/chartex" xmlns:cx6="http://schemas.microsoft.com/office/drawing/2016/5/12/chartex" xmlns:cx7="http://schemas.microsoft.com/office/drawing/2016/5/13/chartex" xmlns:cx8="http://schemas.microsoft.com/office/drawing/2016/5/14/chartex" xmlns:mc="http://schemas.openxmlformats.org/markup-compatibility/2006" xmlns:aink="http://schemas.microsoft.com/office/drawing/2016/ink" xmlns:am3d="http://schemas.microsoft.com/office/drawing/2017/model3d" xmlns:o="urn:schemas-microsoft-com:office:office" xmlns:r="http://schemas.openxmlformats.org/officeDocument/2006/relationships" xmlns:m="http://schemas.openxmlformats.org/officeDocument/2006/math" xmlns:v="urn:schemas-microsoft-com:vml" xmlns:wp14="http://schemas.microsoft.com/office/word/2010/wordprocessingDrawing" xmlns:wp="http://schemas.openxmlformats.org/drawingml/2006/wordprocessingDrawing" xmlns:w10="urn:schemas-microsoft-com:office:word" xmlns:w="http://schemas.openxmlformats.org/wordprocessingml/2006/main" xmlns:w14="http://schemas.microsoft.com/office/word/2010/wordml" xmlns:w15="http://schemas.microsoft.com/office/word/2012/wordml" xmlns:w16cid="http://schemas.microsoft.com/office/word/2016/wordml/cid" xmlns:w16se="http://schemas.microsoft.com/office/word/2015/wordml/symex" xmlns:wpg="http://schemas.microsoft.com/office/word/2010/wordprocessingGroup" xmlns:wpi="http://schemas.microsoft.com/office/word/2010/wordprocessingInk" xmlns:wne="http://schemas.microsoft.com/office/word/2006/wordml" xmlns:wps="http://schemas.microsoft.com/office/word/2010/wordprocessingShape" mc:Ignorable="w14 w15 w16se w16cid wp14">
   <w:p>
     <w:pPr>
       <w:pStyle w:val="Kopfzeile"/>
@@ -17308,7 +17268,7 @@
 </file>
 
 <file path=word/numbering.xml><?xml version="1.0" encoding="utf-8"?>
-<w:numbering xmlns:wpc="http://schemas.microsoft.com/office/word/2010/wordprocessingCanvas" xmlns:mc="http://schemas.openxmlformats.org/markup-compatibility/2006" xmlns:o="urn:schemas-microsoft-com:office:office" xmlns:r="http://schemas.openxmlformats.org/officeDocument/2006/relationships" xmlns:m="http://schemas.openxmlformats.org/officeDocument/2006/math" xmlns:v="urn:schemas-microsoft-com:vml" xmlns:wp14="http://schemas.microsoft.com/office/word/2010/wordprocessingDrawing" xmlns:wp="http://schemas.openxmlformats.org/drawingml/2006/wordprocessingDrawing" xmlns:w10="urn:schemas-microsoft-com:office:word" xmlns:w="http://schemas.openxmlformats.org/wordprocessingml/2006/main" xmlns:w14="http://schemas.microsoft.com/office/word/2010/wordml" xmlns:w15="http://schemas.microsoft.com/office/word/2012/wordml" xmlns:wpg="http://schemas.microsoft.com/office/word/2010/wordprocessingGroup" xmlns:wpi="http://schemas.microsoft.com/office/word/2010/wordprocessingInk" xmlns:wne="http://schemas.microsoft.com/office/word/2006/wordml" xmlns:wps="http://schemas.microsoft.com/office/word/2010/wordprocessingShape" mc:Ignorable="w14 w15 wp14">
+<w:numbering xmlns:wpc="http://schemas.microsoft.com/office/word/2010/wordprocessingCanvas" xmlns:cx="http://schemas.microsoft.com/office/drawing/2014/chartex" xmlns:cx1="http://schemas.microsoft.com/office/drawing/2015/9/8/chartex" xmlns:cx2="http://schemas.microsoft.com/office/drawing/2015/10/21/chartex" xmlns:cx3="http://schemas.microsoft.com/office/drawing/2016/5/9/chartex" xmlns:cx4="http://schemas.microsoft.com/office/drawing/2016/5/10/chartex" xmlns:cx5="http://schemas.microsoft.com/office/drawing/2016/5/11/chartex" xmlns:cx6="http://schemas.microsoft.com/office/drawing/2016/5/12/chartex" xmlns:cx7="http://schemas.microsoft.com/office/drawing/2016/5/13/chartex" xmlns:cx8="http://schemas.microsoft.com/office/drawing/2016/5/14/chartex" xmlns:mc="http://schemas.openxmlformats.org/markup-compatibility/2006" xmlns:aink="http://schemas.microsoft.com/office/drawing/2016/ink" xmlns:am3d="http://schemas.microsoft.com/office/drawing/2017/model3d" xmlns:o="urn:schemas-microsoft-com:office:office" xmlns:r="http://schemas.openxmlformats.org/officeDocument/2006/relationships" xmlns:m="http://schemas.openxmlformats.org/officeDocument/2006/math" xmlns:v="urn:schemas-microsoft-com:vml" xmlns:wp14="http://schemas.microsoft.com/office/word/2010/wordprocessingDrawing" xmlns:wp="http://schemas.openxmlformats.org/drawingml/2006/wordprocessingDrawing" xmlns:w10="urn:schemas-microsoft-com:office:word" xmlns:w="http://schemas.openxmlformats.org/wordprocessingml/2006/main" xmlns:w14="http://schemas.microsoft.com/office/word/2010/wordml" xmlns:w15="http://schemas.microsoft.com/office/word/2012/wordml" xmlns:w16cid="http://schemas.microsoft.com/office/word/2016/wordml/cid" xmlns:w16se="http://schemas.microsoft.com/office/word/2015/wordml/symex" xmlns:wpg="http://schemas.microsoft.com/office/word/2010/wordprocessingGroup" xmlns:wpi="http://schemas.microsoft.com/office/word/2010/wordprocessingInk" xmlns:wne="http://schemas.microsoft.com/office/word/2006/wordml" xmlns:wps="http://schemas.microsoft.com/office/word/2010/wordprocessingShape" mc:Ignorable="w14 w15 w16se w16cid wp14">
   <w:abstractNum w:abstractNumId="0" w15:restartNumberingAfterBreak="0">
     <w:nsid w:val="FFFFFF81"/>
     <w:multiLevelType w:val="singleLevel"/>
@@ -20774,7 +20734,7 @@
 </file>
 
 <file path=word/styles.xml><?xml version="1.0" encoding="utf-8"?>
-<w:styles xmlns:mc="http://schemas.openxmlformats.org/markup-compatibility/2006" xmlns:r="http://schemas.openxmlformats.org/officeDocument/2006/relationships" xmlns:w="http://schemas.openxmlformats.org/wordprocessingml/2006/main" xmlns:w14="http://schemas.microsoft.com/office/word/2010/wordml" xmlns:w15="http://schemas.microsoft.com/office/word/2012/wordml" mc:Ignorable="w14 w15">
+<w:styles xmlns:mc="http://schemas.openxmlformats.org/markup-compatibility/2006" xmlns:r="http://schemas.openxmlformats.org/officeDocument/2006/relationships" xmlns:w="http://schemas.openxmlformats.org/wordprocessingml/2006/main" xmlns:w14="http://schemas.microsoft.com/office/word/2010/wordml" xmlns:w15="http://schemas.microsoft.com/office/word/2012/wordml" xmlns:w16cid="http://schemas.microsoft.com/office/word/2016/wordml/cid" xmlns:w16se="http://schemas.microsoft.com/office/word/2015/wordml/symex" mc:Ignorable="w14 w15 w16se w16cid">
   <w:docDefaults>
     <w:rPrDefault>
       <w:rPr>
@@ -20784,7 +20744,7 @@
     </w:rPrDefault>
     <w:pPrDefault/>
   </w:docDefaults>
-  <w:latentStyles w:defLockedState="0" w:defUIPriority="0" w:defSemiHidden="0" w:defUnhideWhenUsed="0" w:defQFormat="0" w:count="371">
+  <w:latentStyles w:defLockedState="0" w:defUIPriority="0" w:defSemiHidden="0" w:defUnhideWhenUsed="0" w:defQFormat="0" w:count="375">
     <w:lsdException w:name="Normal" w:qFormat="1"/>
     <w:lsdException w:name="heading 1" w:uiPriority="9" w:qFormat="1"/>
     <w:lsdException w:name="heading 2" w:qFormat="1"/>
@@ -20810,7 +20770,6 @@
     <w:lsdException w:name="HTML Keyboard" w:semiHidden="1" w:unhideWhenUsed="1"/>
     <w:lsdException w:name="HTML Preformatted" w:semiHidden="1" w:unhideWhenUsed="1"/>
     <w:lsdException w:name="HTML Variable" w:semiHidden="1" w:unhideWhenUsed="1"/>
-    <w:lsdException w:name="Normal Table" w:semiHidden="1" w:unhideWhenUsed="1"/>
     <w:lsdException w:name="annotation subject" w:semiHidden="1" w:unhideWhenUsed="1"/>
     <w:lsdException w:name="No List" w:semiHidden="1" w:uiPriority="99" w:unhideWhenUsed="1"/>
     <w:lsdException w:name="Outline List 1" w:semiHidden="1" w:unhideWhenUsed="1"/>
@@ -20854,10 +20813,8 @@
     <w:lsdException w:name="Table Elegant" w:semiHidden="1" w:unhideWhenUsed="1"/>
     <w:lsdException w:name="Table Professional" w:semiHidden="1" w:unhideWhenUsed="1"/>
     <w:lsdException w:name="Table Subtle 1" w:semiHidden="1" w:unhideWhenUsed="1"/>
-    <w:lsdException w:name="Table Subtle 2" w:semiHidden="1" w:unhideWhenUsed="1"/>
     <w:lsdException w:name="Table Web 1" w:semiHidden="1" w:unhideWhenUsed="1"/>
     <w:lsdException w:name="Table Web 2" w:semiHidden="1" w:unhideWhenUsed="1"/>
-    <w:lsdException w:name="Table Web 3" w:semiHidden="1" w:unhideWhenUsed="1"/>
     <w:lsdException w:name="Balloon Text" w:semiHidden="1" w:uiPriority="99" w:unhideWhenUsed="1"/>
     <w:lsdException w:name="Table Grid" w:uiPriority="39"/>
     <w:lsdException w:name="Table Theme" w:semiHidden="1" w:unhideWhenUsed="1"/>
@@ -21076,6 +21033,10 @@
     <w:lsdException w:name="List Table 5 Dark Accent 6" w:uiPriority="50"/>
     <w:lsdException w:name="List Table 6 Colorful Accent 6" w:uiPriority="51"/>
     <w:lsdException w:name="List Table 7 Colorful Accent 6" w:uiPriority="52"/>
+    <w:lsdException w:name="Mention" w:semiHidden="1" w:uiPriority="99" w:unhideWhenUsed="1"/>
+    <w:lsdException w:name="Smart Hyperlink" w:semiHidden="1" w:uiPriority="99" w:unhideWhenUsed="1"/>
+    <w:lsdException w:name="Hashtag" w:semiHidden="1" w:uiPriority="99" w:unhideWhenUsed="1"/>
+    <w:lsdException w:name="Unresolved Mention" w:semiHidden="1" w:uiPriority="99" w:unhideWhenUsed="1"/>
   </w:latentStyles>
   <w:style w:type="paragraph" w:default="1" w:styleId="Standard">
     <w:name w:val="Normal"/>
@@ -22621,7 +22582,7 @@
 </file>
 
 <file path=customXml/itemProps1.xml><?xml version="1.0" encoding="utf-8"?>
-<ds:datastoreItem xmlns:ds="http://schemas.openxmlformats.org/officeDocument/2006/customXml" ds:itemID="{F383A7B2-A2B4-40D9-BF1A-CD666DABFBC6}">
+<ds:datastoreItem xmlns:ds="http://schemas.openxmlformats.org/officeDocument/2006/customXml" ds:itemID="{4932EEAF-45C8-45F6-BD38-709BC619A79E}">
   <ds:schemaRefs>
     <ds:schemaRef ds:uri="http://schemas.openxmlformats.org/officeDocument/2006/bibliography"/>
   </ds:schemaRefs>

--- a/Projektbericht.docx
+++ b/Projektbericht.docx
@@ -6614,14 +6614,36 @@
       <w:r>
         <w:t xml:space="preserve">Tabelle </w:t>
       </w:r>
-      <w:fldSimple w:instr=" SEQ Tabelle \* ARABIC ">
-        <w:r>
-          <w:rPr>
-            <w:noProof/>
-          </w:rPr>
-          <w:t>1</w:t>
-        </w:r>
-      </w:fldSimple>
+      <w:r>
+        <w:rPr>
+          <w:noProof/>
+        </w:rPr>
+        <w:fldChar w:fldCharType="begin"/>
+      </w:r>
+      <w:r>
+        <w:rPr>
+          <w:noProof/>
+        </w:rPr>
+        <w:instrText xml:space="preserve"> SEQ Tabelle \* ARABIC </w:instrText>
+      </w:r>
+      <w:r>
+        <w:rPr>
+          <w:noProof/>
+        </w:rPr>
+        <w:fldChar w:fldCharType="separate"/>
+      </w:r>
+      <w:r>
+        <w:rPr>
+          <w:noProof/>
+        </w:rPr>
+        <w:t>1</w:t>
+      </w:r>
+      <w:r>
+        <w:rPr>
+          <w:noProof/>
+        </w:rPr>
+        <w:fldChar w:fldCharType="end"/>
+      </w:r>
       <w:r>
         <w:t>: Mögliche Verzahnungsdaten</w:t>
       </w:r>
@@ -7086,14 +7108,36 @@
       <w:r>
         <w:t xml:space="preserve">Tabelle </w:t>
       </w:r>
-      <w:fldSimple w:instr=" SEQ Tabelle \* ARABIC ">
-        <w:r>
-          <w:rPr>
-            <w:noProof/>
-          </w:rPr>
-          <w:t>2</w:t>
-        </w:r>
-      </w:fldSimple>
+      <w:r>
+        <w:rPr>
+          <w:noProof/>
+        </w:rPr>
+        <w:fldChar w:fldCharType="begin"/>
+      </w:r>
+      <w:r>
+        <w:rPr>
+          <w:noProof/>
+        </w:rPr>
+        <w:instrText xml:space="preserve"> SEQ Tabelle \* ARABIC </w:instrText>
+      </w:r>
+      <w:r>
+        <w:rPr>
+          <w:noProof/>
+        </w:rPr>
+        <w:fldChar w:fldCharType="separate"/>
+      </w:r>
+      <w:r>
+        <w:rPr>
+          <w:noProof/>
+        </w:rPr>
+        <w:t>2</w:t>
+      </w:r>
+      <w:r>
+        <w:rPr>
+          <w:noProof/>
+        </w:rPr>
+        <w:fldChar w:fldCharType="end"/>
+      </w:r>
       <w:r>
         <w:t>: Zur Auswahl stehende Varianten</w:t>
       </w:r>
@@ -7261,14 +7305,36 @@
       <w:r>
         <w:t xml:space="preserve">Abbildung </w:t>
       </w:r>
-      <w:fldSimple w:instr=" SEQ Abbildung \* ARABIC ">
-        <w:r>
-          <w:rPr>
-            <w:noProof/>
-          </w:rPr>
-          <w:t>1</w:t>
-        </w:r>
-      </w:fldSimple>
+      <w:r>
+        <w:rPr>
+          <w:noProof/>
+        </w:rPr>
+        <w:fldChar w:fldCharType="begin"/>
+      </w:r>
+      <w:r>
+        <w:rPr>
+          <w:noProof/>
+        </w:rPr>
+        <w:instrText xml:space="preserve"> SEQ Abbildung \* ARABIC </w:instrText>
+      </w:r>
+      <w:r>
+        <w:rPr>
+          <w:noProof/>
+        </w:rPr>
+        <w:fldChar w:fldCharType="separate"/>
+      </w:r>
+      <w:r>
+        <w:rPr>
+          <w:noProof/>
+        </w:rPr>
+        <w:t>1</w:t>
+      </w:r>
+      <w:r>
+        <w:rPr>
+          <w:noProof/>
+        </w:rPr>
+        <w:fldChar w:fldCharType="end"/>
+      </w:r>
       <w:r>
         <w:t xml:space="preserve">: Ausschnitt aus dem </w:t>
       </w:r>
@@ -7429,14 +7495,36 @@
       <w:r>
         <w:t xml:space="preserve">Abbildung </w:t>
       </w:r>
-      <w:fldSimple w:instr=" SEQ Abbildung \* ARABIC ">
-        <w:r>
-          <w:rPr>
-            <w:noProof/>
-          </w:rPr>
-          <w:t>2</w:t>
-        </w:r>
-      </w:fldSimple>
+      <w:r>
+        <w:rPr>
+          <w:noProof/>
+        </w:rPr>
+        <w:fldChar w:fldCharType="begin"/>
+      </w:r>
+      <w:r>
+        <w:rPr>
+          <w:noProof/>
+        </w:rPr>
+        <w:instrText xml:space="preserve"> SEQ Abbildung \* ARABIC </w:instrText>
+      </w:r>
+      <w:r>
+        <w:rPr>
+          <w:noProof/>
+        </w:rPr>
+        <w:fldChar w:fldCharType="separate"/>
+      </w:r>
+      <w:r>
+        <w:rPr>
+          <w:noProof/>
+        </w:rPr>
+        <w:t>2</w:t>
+      </w:r>
+      <w:r>
+        <w:rPr>
+          <w:noProof/>
+        </w:rPr>
+        <w:fldChar w:fldCharType="end"/>
+      </w:r>
       <w:r>
         <w:t xml:space="preserve">: Ausschnitt aus </w:t>
       </w:r>
@@ -9803,7 +9891,4095 @@
       </w:r>
       <w:bookmarkEnd w:id="19"/>
     </w:p>
+    <w:p>
+      <w:r>
+        <w:t>Lagerberechnung:</w:t>
+      </w:r>
+    </w:p>
+    <w:p>
+      <w:r>
+        <w:t xml:space="preserve">Gewichtkraft: </w:t>
+      </w:r>
+      <m:oMath>
+        <m:sSub>
+          <m:sSubPr>
+            <m:ctrlPr>
+              <w:rPr>
+                <w:rFonts w:ascii="Cambria Math" w:hAnsi="Cambria Math"/>
+                <w:i/>
+              </w:rPr>
+            </m:ctrlPr>
+          </m:sSubPr>
+          <m:e>
+            <m:r>
+              <w:rPr>
+                <w:rFonts w:ascii="Cambria Math" w:hAnsi="Cambria Math"/>
+              </w:rPr>
+              <m:t>F</m:t>
+            </m:r>
+          </m:e>
+          <m:sub>
+            <m:r>
+              <w:rPr>
+                <w:rFonts w:ascii="Cambria Math" w:hAnsi="Cambria Math"/>
+              </w:rPr>
+              <m:t>G</m:t>
+            </m:r>
+          </m:sub>
+        </m:sSub>
+        <m:r>
+          <w:rPr>
+            <w:rFonts w:ascii="Cambria Math" w:hAnsi="Cambria Math"/>
+          </w:rPr>
+          <m:t>=m∙g=12,8 kg ∙9,81</m:t>
+        </m:r>
+        <m:f>
+          <m:fPr>
+            <m:ctrlPr>
+              <w:rPr>
+                <w:rFonts w:ascii="Cambria Math" w:hAnsi="Cambria Math"/>
+                <w:i/>
+              </w:rPr>
+            </m:ctrlPr>
+          </m:fPr>
+          <m:num>
+            <m:r>
+              <w:rPr>
+                <w:rFonts w:ascii="Cambria Math" w:hAnsi="Cambria Math"/>
+              </w:rPr>
+              <m:t>m</m:t>
+            </m:r>
+          </m:num>
+          <m:den>
+            <m:sSup>
+              <m:sSupPr>
+                <m:ctrlPr>
+                  <w:rPr>
+                    <w:rFonts w:ascii="Cambria Math" w:hAnsi="Cambria Math"/>
+                    <w:i/>
+                  </w:rPr>
+                </m:ctrlPr>
+              </m:sSupPr>
+              <m:e>
+                <m:r>
+                  <w:rPr>
+                    <w:rFonts w:ascii="Cambria Math" w:hAnsi="Cambria Math"/>
+                  </w:rPr>
+                  <m:t>s</m:t>
+                </m:r>
+              </m:e>
+              <m:sup>
+                <m:r>
+                  <w:rPr>
+                    <w:rFonts w:ascii="Cambria Math" w:hAnsi="Cambria Math"/>
+                  </w:rPr>
+                  <m:t>2</m:t>
+                </m:r>
+              </m:sup>
+            </m:sSup>
+          </m:den>
+        </m:f>
+        <m:r>
+          <w:rPr>
+            <w:rFonts w:ascii="Cambria Math" w:hAnsi="Cambria Math"/>
+          </w:rPr>
+          <m:t xml:space="preserve">=125,6 N </m:t>
+        </m:r>
+      </m:oMath>
+      <w:r>
+        <w:sym w:font="Wingdings" w:char="F0E0"/>
+      </w:r>
+      <w:r>
+        <w:t>kann vernachlässigt werden</w:t>
+      </w:r>
+    </w:p>
+    <w:p>
+      <w:r>
+        <w:t xml:space="preserve">Nennumfangskraft am Wälzkreis: </w:t>
+      </w:r>
+      <m:oMath>
+        <m:sSub>
+          <m:sSubPr>
+            <m:ctrlPr>
+              <w:rPr>
+                <w:rFonts w:ascii="Cambria Math" w:hAnsi="Cambria Math"/>
+                <w:i/>
+              </w:rPr>
+            </m:ctrlPr>
+          </m:sSubPr>
+          <m:e>
+            <m:r>
+              <w:rPr>
+                <w:rFonts w:ascii="Cambria Math" w:hAnsi="Cambria Math"/>
+              </w:rPr>
+              <m:t>F</m:t>
+            </m:r>
+          </m:e>
+          <m:sub>
+            <m:r>
+              <w:rPr>
+                <w:rFonts w:ascii="Cambria Math" w:hAnsi="Cambria Math"/>
+              </w:rPr>
+              <m:t>Nt</m:t>
+            </m:r>
+          </m:sub>
+        </m:sSub>
+        <m:r>
+          <w:rPr>
+            <w:rFonts w:ascii="Cambria Math" w:hAnsi="Cambria Math"/>
+          </w:rPr>
+          <m:t>=</m:t>
+        </m:r>
+        <m:f>
+          <m:fPr>
+            <m:ctrlPr>
+              <w:rPr>
+                <w:rFonts w:ascii="Cambria Math" w:hAnsi="Cambria Math"/>
+                <w:i/>
+              </w:rPr>
+            </m:ctrlPr>
+          </m:fPr>
+          <m:num>
+            <m:r>
+              <w:rPr>
+                <w:rFonts w:ascii="Cambria Math" w:hAnsi="Cambria Math"/>
+              </w:rPr>
+              <m:t>M</m:t>
+            </m:r>
+          </m:num>
+          <m:den>
+            <m:f>
+              <m:fPr>
+                <m:ctrlPr>
+                  <w:rPr>
+                    <w:rFonts w:ascii="Cambria Math" w:hAnsi="Cambria Math"/>
+                    <w:i/>
+                  </w:rPr>
+                </m:ctrlPr>
+              </m:fPr>
+              <m:num>
+                <m:sSub>
+                  <m:sSubPr>
+                    <m:ctrlPr>
+                      <w:rPr>
+                        <w:rFonts w:ascii="Cambria Math" w:hAnsi="Cambria Math"/>
+                        <w:i/>
+                      </w:rPr>
+                    </m:ctrlPr>
+                  </m:sSubPr>
+                  <m:e>
+                    <m:r>
+                      <w:rPr>
+                        <w:rFonts w:ascii="Cambria Math" w:hAnsi="Cambria Math"/>
+                      </w:rPr>
+                      <m:t>d</m:t>
+                    </m:r>
+                  </m:e>
+                  <m:sub>
+                    <m:r>
+                      <w:rPr>
+                        <w:rFonts w:ascii="Cambria Math" w:hAnsi="Cambria Math"/>
+                      </w:rPr>
+                      <m:t>W</m:t>
+                    </m:r>
+                  </m:sub>
+                </m:sSub>
+              </m:num>
+              <m:den>
+                <m:r>
+                  <w:rPr>
+                    <w:rFonts w:ascii="Cambria Math" w:hAnsi="Cambria Math"/>
+                  </w:rPr>
+                  <m:t>2</m:t>
+                </m:r>
+              </m:den>
+            </m:f>
+          </m:den>
+        </m:f>
+        <m:r>
+          <w:rPr>
+            <w:rFonts w:ascii="Cambria Math" w:hAnsi="Cambria Math"/>
+          </w:rPr>
+          <m:t>=790</m:t>
+        </m:r>
+        <m:f>
+          <m:fPr>
+            <m:ctrlPr>
+              <w:rPr>
+                <w:rFonts w:ascii="Cambria Math" w:hAnsi="Cambria Math"/>
+                <w:i/>
+              </w:rPr>
+            </m:ctrlPr>
+          </m:fPr>
+          <m:num>
+            <m:r>
+              <w:rPr>
+                <w:rFonts w:ascii="Cambria Math" w:hAnsi="Cambria Math"/>
+              </w:rPr>
+              <m:t>Nm</m:t>
+            </m:r>
+          </m:num>
+          <m:den>
+            <m:r>
+              <w:rPr>
+                <w:rFonts w:ascii="Cambria Math" w:hAnsi="Cambria Math"/>
+              </w:rPr>
+              <m:t>0,098</m:t>
+            </m:r>
+            <m:f>
+              <m:fPr>
+                <m:ctrlPr>
+                  <w:rPr>
+                    <w:rFonts w:ascii="Cambria Math" w:hAnsi="Cambria Math"/>
+                    <w:i/>
+                  </w:rPr>
+                </m:ctrlPr>
+              </m:fPr>
+              <m:num>
+                <m:r>
+                  <w:rPr>
+                    <w:rFonts w:ascii="Cambria Math" w:hAnsi="Cambria Math"/>
+                  </w:rPr>
+                  <m:t>m</m:t>
+                </m:r>
+              </m:num>
+              <m:den>
+                <m:r>
+                  <w:rPr>
+                    <w:rFonts w:ascii="Cambria Math" w:hAnsi="Cambria Math"/>
+                  </w:rPr>
+                  <m:t>2</m:t>
+                </m:r>
+              </m:den>
+            </m:f>
+          </m:den>
+        </m:f>
+        <m:r>
+          <w:rPr>
+            <w:rFonts w:ascii="Cambria Math" w:hAnsi="Cambria Math"/>
+          </w:rPr>
+          <m:t>=16,1 kN</m:t>
+        </m:r>
+      </m:oMath>
+    </w:p>
+    <w:p>
+      <w:r>
+        <w:t xml:space="preserve">Tangentialkraft: </w:t>
+      </w:r>
+      <m:oMath>
+        <m:sSub>
+          <m:sSubPr>
+            <m:ctrlPr>
+              <w:rPr>
+                <w:rFonts w:ascii="Cambria Math" w:hAnsi="Cambria Math"/>
+                <w:i/>
+              </w:rPr>
+            </m:ctrlPr>
+          </m:sSubPr>
+          <m:e>
+            <m:r>
+              <w:rPr>
+                <w:rFonts w:ascii="Cambria Math" w:hAnsi="Cambria Math"/>
+              </w:rPr>
+              <m:t>F</m:t>
+            </m:r>
+          </m:e>
+          <m:sub>
+            <m:r>
+              <w:rPr>
+                <w:rFonts w:ascii="Cambria Math" w:hAnsi="Cambria Math"/>
+              </w:rPr>
+              <m:t>t1</m:t>
+            </m:r>
+          </m:sub>
+        </m:sSub>
+        <m:r>
+          <w:rPr>
+            <w:rFonts w:ascii="Cambria Math" w:hAnsi="Cambria Math"/>
+          </w:rPr>
+          <m:t>=</m:t>
+        </m:r>
+        <m:sSub>
+          <m:sSubPr>
+            <m:ctrlPr>
+              <w:rPr>
+                <w:rFonts w:ascii="Cambria Math" w:hAnsi="Cambria Math"/>
+                <w:i/>
+              </w:rPr>
+            </m:ctrlPr>
+          </m:sSubPr>
+          <m:e>
+            <m:r>
+              <w:rPr>
+                <w:rFonts w:ascii="Cambria Math" w:hAnsi="Cambria Math"/>
+              </w:rPr>
+              <m:t>K</m:t>
+            </m:r>
+          </m:e>
+          <m:sub>
+            <m:r>
+              <w:rPr>
+                <w:rFonts w:ascii="Cambria Math" w:hAnsi="Cambria Math"/>
+              </w:rPr>
+              <m:t>A</m:t>
+            </m:r>
+          </m:sub>
+        </m:sSub>
+        <m:r>
+          <w:rPr>
+            <w:rFonts w:ascii="Cambria Math" w:hAnsi="Cambria Math"/>
+          </w:rPr>
+          <m:t>∙</m:t>
+        </m:r>
+        <m:sSub>
+          <m:sSubPr>
+            <m:ctrlPr>
+              <w:rPr>
+                <w:rFonts w:ascii="Cambria Math" w:hAnsi="Cambria Math"/>
+                <w:i/>
+              </w:rPr>
+            </m:ctrlPr>
+          </m:sSubPr>
+          <m:e>
+            <m:r>
+              <w:rPr>
+                <w:rFonts w:ascii="Cambria Math" w:hAnsi="Cambria Math"/>
+              </w:rPr>
+              <m:t>F</m:t>
+            </m:r>
+          </m:e>
+          <m:sub>
+            <m:r>
+              <w:rPr>
+                <w:rFonts w:ascii="Cambria Math" w:hAnsi="Cambria Math"/>
+              </w:rPr>
+              <m:t>Nt</m:t>
+            </m:r>
+          </m:sub>
+        </m:sSub>
+        <m:r>
+          <w:rPr>
+            <w:rFonts w:ascii="Cambria Math" w:hAnsi="Cambria Math"/>
+          </w:rPr>
+          <m:t>=2∙16,12 kN=32,2 kN</m:t>
+        </m:r>
+      </m:oMath>
+      <w:r>
+        <w:t xml:space="preserve"> </w:t>
+      </w:r>
+      <w:r>
+        <w:sym w:font="Wingdings" w:char="F0E0"/>
+      </w:r>
+      <w:r>
+        <w:t xml:space="preserve"> für die Lagerberechnung wird </w:t>
+      </w:r>
+      <w:proofErr w:type="spellStart"/>
+      <w:r>
+        <w:t>F</w:t>
+      </w:r>
+      <w:r>
+        <w:rPr>
+          <w:vertAlign w:val="subscript"/>
+        </w:rPr>
+        <w:t>Nt</w:t>
+      </w:r>
+      <w:proofErr w:type="spellEnd"/>
+      <w:r>
+        <w:t xml:space="preserve"> verwendet</w:t>
+      </w:r>
+    </w:p>
+    <w:p>
+      <w:r>
+        <w:t xml:space="preserve">Radialkraft: </w:t>
+      </w:r>
+      <m:oMath>
+        <m:sSub>
+          <m:sSubPr>
+            <m:ctrlPr>
+              <w:rPr>
+                <w:rFonts w:ascii="Cambria Math" w:hAnsi="Cambria Math"/>
+                <w:i/>
+              </w:rPr>
+            </m:ctrlPr>
+          </m:sSubPr>
+          <m:e>
+            <m:r>
+              <w:rPr>
+                <w:rFonts w:ascii="Cambria Math" w:hAnsi="Cambria Math"/>
+              </w:rPr>
+              <m:t>F</m:t>
+            </m:r>
+          </m:e>
+          <m:sub>
+            <m:r>
+              <w:rPr>
+                <w:rFonts w:ascii="Cambria Math" w:hAnsi="Cambria Math"/>
+              </w:rPr>
+              <m:t>r1</m:t>
+            </m:r>
+          </m:sub>
+        </m:sSub>
+        <m:r>
+          <w:rPr>
+            <w:rFonts w:ascii="Cambria Math" w:hAnsi="Cambria Math"/>
+          </w:rPr>
+          <m:t>=</m:t>
+        </m:r>
+        <m:sSub>
+          <m:sSubPr>
+            <m:ctrlPr>
+              <w:rPr>
+                <w:rFonts w:ascii="Cambria Math" w:hAnsi="Cambria Math"/>
+                <w:i/>
+              </w:rPr>
+            </m:ctrlPr>
+          </m:sSubPr>
+          <m:e>
+            <m:r>
+              <w:rPr>
+                <w:rFonts w:ascii="Cambria Math" w:hAnsi="Cambria Math"/>
+              </w:rPr>
+              <m:t>F</m:t>
+            </m:r>
+          </m:e>
+          <m:sub>
+            <m:r>
+              <w:rPr>
+                <w:rFonts w:ascii="Cambria Math" w:hAnsi="Cambria Math"/>
+              </w:rPr>
+              <m:t>Nt</m:t>
+            </m:r>
+          </m:sub>
+        </m:sSub>
+        <m:r>
+          <w:rPr>
+            <w:rFonts w:ascii="Cambria Math" w:hAnsi="Cambria Math"/>
+          </w:rPr>
+          <m:t>∙tan</m:t>
+        </m:r>
+        <m:sSub>
+          <m:sSubPr>
+            <m:ctrlPr>
+              <w:rPr>
+                <w:rFonts w:ascii="Cambria Math" w:hAnsi="Cambria Math"/>
+                <w:i/>
+              </w:rPr>
+            </m:ctrlPr>
+          </m:sSubPr>
+          <m:e>
+            <m:r>
+              <w:rPr>
+                <w:rFonts w:ascii="Cambria Math" w:hAnsi="Cambria Math"/>
+              </w:rPr>
+              <m:t>α</m:t>
+            </m:r>
+          </m:e>
+          <m:sub>
+            <m:r>
+              <w:rPr>
+                <w:rFonts w:ascii="Cambria Math" w:hAnsi="Cambria Math"/>
+              </w:rPr>
+              <m:t>wt</m:t>
+            </m:r>
+          </m:sub>
+        </m:sSub>
+        <m:r>
+          <w:rPr>
+            <w:rFonts w:ascii="Cambria Math" w:hAnsi="Cambria Math"/>
+          </w:rPr>
+          <m:t>=16,1 kN∙</m:t>
+        </m:r>
+        <m:func>
+          <m:funcPr>
+            <m:ctrlPr>
+              <w:rPr>
+                <w:rFonts w:ascii="Cambria Math" w:hAnsi="Cambria Math"/>
+              </w:rPr>
+            </m:ctrlPr>
+          </m:funcPr>
+          <m:fName>
+            <m:r>
+              <m:rPr>
+                <m:sty m:val="p"/>
+              </m:rPr>
+              <w:rPr>
+                <w:rFonts w:ascii="Cambria Math" w:hAnsi="Cambria Math"/>
+              </w:rPr>
+              <m:t>tan</m:t>
+            </m:r>
+            <m:ctrlPr>
+              <w:rPr>
+                <w:rFonts w:ascii="Cambria Math" w:hAnsi="Cambria Math"/>
+                <w:i/>
+              </w:rPr>
+            </m:ctrlPr>
+          </m:fName>
+          <m:e>
+            <m:d>
+              <m:dPr>
+                <m:ctrlPr>
+                  <w:rPr>
+                    <w:rFonts w:ascii="Cambria Math" w:hAnsi="Cambria Math"/>
+                    <w:i/>
+                  </w:rPr>
+                </m:ctrlPr>
+              </m:dPr>
+              <m:e>
+                <m:r>
+                  <w:rPr>
+                    <w:rFonts w:ascii="Cambria Math" w:hAnsi="Cambria Math"/>
+                  </w:rPr>
+                  <m:t>20°</m:t>
+                </m:r>
+              </m:e>
+            </m:d>
+          </m:e>
+        </m:func>
+        <m:r>
+          <w:rPr>
+            <w:rFonts w:ascii="Cambria Math" w:hAnsi="Cambria Math"/>
+          </w:rPr>
+          <m:t>=5,9 kN</m:t>
+        </m:r>
+      </m:oMath>
+    </w:p>
+    <w:p>
+      <w:r>
+        <w:t xml:space="preserve">Axialkraft: </w:t>
+      </w:r>
+      <m:oMath>
+        <m:sSub>
+          <m:sSubPr>
+            <m:ctrlPr>
+              <w:rPr>
+                <w:rFonts w:ascii="Cambria Math" w:hAnsi="Cambria Math"/>
+                <w:i/>
+              </w:rPr>
+            </m:ctrlPr>
+          </m:sSubPr>
+          <m:e>
+            <m:r>
+              <w:rPr>
+                <w:rFonts w:ascii="Cambria Math" w:hAnsi="Cambria Math"/>
+              </w:rPr>
+              <m:t>F</m:t>
+            </m:r>
+          </m:e>
+          <m:sub>
+            <m:r>
+              <w:rPr>
+                <w:rFonts w:ascii="Cambria Math" w:hAnsi="Cambria Math"/>
+              </w:rPr>
+              <m:t>a1</m:t>
+            </m:r>
+          </m:sub>
+        </m:sSub>
+        <m:r>
+          <w:rPr>
+            <w:rFonts w:ascii="Cambria Math" w:hAnsi="Cambria Math"/>
+          </w:rPr>
+          <m:t>=</m:t>
+        </m:r>
+        <m:sSub>
+          <m:sSubPr>
+            <m:ctrlPr>
+              <w:rPr>
+                <w:rFonts w:ascii="Cambria Math" w:hAnsi="Cambria Math"/>
+                <w:i/>
+              </w:rPr>
+            </m:ctrlPr>
+          </m:sSubPr>
+          <m:e>
+            <m:r>
+              <w:rPr>
+                <w:rFonts w:ascii="Cambria Math" w:hAnsi="Cambria Math"/>
+              </w:rPr>
+              <m:t>F</m:t>
+            </m:r>
+          </m:e>
+          <m:sub>
+            <m:r>
+              <w:rPr>
+                <w:rFonts w:ascii="Cambria Math" w:hAnsi="Cambria Math"/>
+              </w:rPr>
+              <m:t>Nt</m:t>
+            </m:r>
+          </m:sub>
+        </m:sSub>
+        <m:r>
+          <w:rPr>
+            <w:rFonts w:ascii="Cambria Math" w:hAnsi="Cambria Math"/>
+          </w:rPr>
+          <m:t>∙tan</m:t>
+        </m:r>
+        <m:sSub>
+          <m:sSubPr>
+            <m:ctrlPr>
+              <w:rPr>
+                <w:rFonts w:ascii="Cambria Math" w:hAnsi="Cambria Math"/>
+                <w:i/>
+              </w:rPr>
+            </m:ctrlPr>
+          </m:sSubPr>
+          <m:e>
+            <m:r>
+              <w:rPr>
+                <w:rFonts w:ascii="Cambria Math" w:hAnsi="Cambria Math"/>
+              </w:rPr>
+              <m:t>β</m:t>
+            </m:r>
+          </m:e>
+          <m:sub>
+            <m:r>
+              <w:rPr>
+                <w:rFonts w:ascii="Cambria Math" w:hAnsi="Cambria Math"/>
+              </w:rPr>
+              <m:t>wt</m:t>
+            </m:r>
+          </m:sub>
+        </m:sSub>
+        <m:r>
+          <w:rPr>
+            <w:rFonts w:ascii="Cambria Math" w:hAnsi="Cambria Math"/>
+          </w:rPr>
+          <m:t>=16,1 kN ∙</m:t>
+        </m:r>
+        <m:func>
+          <m:funcPr>
+            <m:ctrlPr>
+              <w:rPr>
+                <w:rFonts w:ascii="Cambria Math" w:hAnsi="Cambria Math"/>
+              </w:rPr>
+            </m:ctrlPr>
+          </m:funcPr>
+          <m:fName>
+            <m:r>
+              <m:rPr>
+                <m:sty m:val="p"/>
+              </m:rPr>
+              <w:rPr>
+                <w:rFonts w:ascii="Cambria Math" w:hAnsi="Cambria Math"/>
+              </w:rPr>
+              <m:t>tan</m:t>
+            </m:r>
+            <m:ctrlPr>
+              <w:rPr>
+                <w:rFonts w:ascii="Cambria Math" w:hAnsi="Cambria Math"/>
+                <w:i/>
+              </w:rPr>
+            </m:ctrlPr>
+          </m:fName>
+          <m:e>
+            <m:d>
+              <m:dPr>
+                <m:ctrlPr>
+                  <w:rPr>
+                    <w:rFonts w:ascii="Cambria Math" w:hAnsi="Cambria Math"/>
+                    <w:i/>
+                  </w:rPr>
+                </m:ctrlPr>
+              </m:dPr>
+              <m:e>
+                <m:r>
+                  <w:rPr>
+                    <w:rFonts w:ascii="Cambria Math" w:hAnsi="Cambria Math"/>
+                  </w:rPr>
+                  <m:t>13°</m:t>
+                </m:r>
+              </m:e>
+            </m:d>
+          </m:e>
+        </m:func>
+        <m:r>
+          <w:rPr>
+            <w:rFonts w:ascii="Cambria Math" w:hAnsi="Cambria Math"/>
+          </w:rPr>
+          <m:t>=3,7 kN</m:t>
+        </m:r>
+      </m:oMath>
+    </w:p>
+    <w:p>
+      <w:r>
+        <w:t xml:space="preserve">Zusätzliche Kraft aus der </w:t>
+      </w:r>
+      <w:proofErr w:type="spellStart"/>
+      <w:r>
+        <w:t>Bogenzahnkuppklung</w:t>
+      </w:r>
+      <w:proofErr w:type="spellEnd"/>
+      <w:r>
+        <w:t xml:space="preserve">: </w:t>
+      </w:r>
+      <m:oMath>
+        <m:sSub>
+          <m:sSubPr>
+            <m:ctrlPr>
+              <w:rPr>
+                <w:rFonts w:ascii="Cambria Math" w:hAnsi="Cambria Math"/>
+                <w:i/>
+              </w:rPr>
+            </m:ctrlPr>
+          </m:sSubPr>
+          <m:e>
+            <m:r>
+              <w:rPr>
+                <w:rFonts w:ascii="Cambria Math" w:hAnsi="Cambria Math"/>
+              </w:rPr>
+              <m:t>F</m:t>
+            </m:r>
+          </m:e>
+          <m:sub>
+            <m:r>
+              <w:rPr>
+                <w:rFonts w:ascii="Cambria Math" w:hAnsi="Cambria Math"/>
+              </w:rPr>
+              <m:t>B</m:t>
+            </m:r>
+          </m:sub>
+        </m:sSub>
+        <m:r>
+          <w:rPr>
+            <w:rFonts w:ascii="Cambria Math" w:hAnsi="Cambria Math"/>
+          </w:rPr>
+          <m:t>=1,5 kN</m:t>
+        </m:r>
+      </m:oMath>
+    </w:p>
     <w:p/>
+    <w:p>
+      <w:pPr>
+        <w:rPr>
+          <w:u w:val="single"/>
+        </w:rPr>
+      </w:pPr>
+      <w:r>
+        <w:rPr>
+          <w:u w:val="single"/>
+        </w:rPr>
+        <w:t>Aufteilung der Kräfte auf die Lager A (Axiallager), Ra (Radiallager auf Außenseite), Ri (Radiallager auf Innenseite)</w:t>
+      </w:r>
+    </w:p>
+    <w:p/>
+    <w:p>
+      <w:pPr>
+        <w:keepNext/>
+      </w:pPr>
+      <w:r>
+        <w:rPr>
+          <w:noProof/>
+        </w:rPr>
+        <w:drawing>
+          <wp:inline distT="0" distB="0" distL="0" distR="0" wp14:anchorId="39FC7B32" wp14:editId="05751CE4">
+            <wp:extent cx="5759450" cy="3141980"/>
+            <wp:effectExtent l="0" t="0" r="0" b="1270"/>
+            <wp:docPr id="18" name="Grafik 18"/>
+            <wp:cNvGraphicFramePr>
+              <a:graphicFrameLocks xmlns:a="http://schemas.openxmlformats.org/drawingml/2006/main" noChangeAspect="1"/>
+            </wp:cNvGraphicFramePr>
+            <a:graphic xmlns:a="http://schemas.openxmlformats.org/drawingml/2006/main">
+              <a:graphicData uri="http://schemas.openxmlformats.org/drawingml/2006/picture">
+                <pic:pic xmlns:pic="http://schemas.openxmlformats.org/drawingml/2006/picture">
+                  <pic:nvPicPr>
+                    <pic:cNvPr id="1" name=""/>
+                    <pic:cNvPicPr/>
+                  </pic:nvPicPr>
+                  <pic:blipFill>
+                    <a:blip r:embed="rId28"/>
+                    <a:stretch>
+                      <a:fillRect/>
+                    </a:stretch>
+                  </pic:blipFill>
+                  <pic:spPr>
+                    <a:xfrm>
+                      <a:off x="0" y="0"/>
+                      <a:ext cx="5759450" cy="3141980"/>
+                    </a:xfrm>
+                    <a:prstGeom prst="rect">
+                      <a:avLst/>
+                    </a:prstGeom>
+                  </pic:spPr>
+                </pic:pic>
+              </a:graphicData>
+            </a:graphic>
+          </wp:inline>
+        </w:drawing>
+      </w:r>
+    </w:p>
+    <w:p>
+      <w:pPr>
+        <w:pStyle w:val="Beschriftung"/>
+      </w:pPr>
+      <w:r>
+        <w:t xml:space="preserve">Abbildung </w:t>
+      </w:r>
+      <w:r>
+        <w:rPr>
+          <w:noProof/>
+        </w:rPr>
+        <w:fldChar w:fldCharType="begin"/>
+      </w:r>
+      <w:r>
+        <w:rPr>
+          <w:noProof/>
+        </w:rPr>
+        <w:instrText xml:space="preserve"> SEQ Abbildung \* ARABIC </w:instrText>
+      </w:r>
+      <w:r>
+        <w:rPr>
+          <w:noProof/>
+        </w:rPr>
+        <w:fldChar w:fldCharType="separate"/>
+      </w:r>
+      <w:r>
+        <w:rPr>
+          <w:noProof/>
+        </w:rPr>
+        <w:t>3</w:t>
+      </w:r>
+      <w:r>
+        <w:rPr>
+          <w:noProof/>
+        </w:rPr>
+        <w:fldChar w:fldCharType="end"/>
+      </w:r>
+      <w:r>
+        <w:t>: Kräfte an der Antriebswelle</w:t>
+      </w:r>
+    </w:p>
+    <w:p/>
+    <w:p>
+      <w:pPr>
+        <w:rPr>
+          <w:u w:val="single"/>
+        </w:rPr>
+      </w:pPr>
+      <w:r>
+        <w:rPr>
+          <w:u w:val="single"/>
+        </w:rPr>
+        <w:t>Momenten-Gleichgewicht um Lager Ra</w:t>
+      </w:r>
+    </w:p>
+    <w:p>
+      <m:oMathPara>
+        <m:oMathParaPr>
+          <m:jc m:val="left"/>
+        </m:oMathParaPr>
+        <m:oMath>
+          <m:sSub>
+            <m:sSubPr>
+              <m:ctrlPr>
+                <w:rPr>
+                  <w:rFonts w:ascii="Cambria Math" w:hAnsi="Cambria Math"/>
+                  <w:i/>
+                </w:rPr>
+              </m:ctrlPr>
+            </m:sSubPr>
+            <m:e>
+              <m:r>
+                <w:rPr>
+                  <w:rFonts w:ascii="Cambria Math" w:hAnsi="Cambria Math"/>
+                </w:rPr>
+                <m:t>F</m:t>
+              </m:r>
+            </m:e>
+            <m:sub>
+              <m:r>
+                <w:rPr>
+                  <w:rFonts w:ascii="Cambria Math" w:hAnsi="Cambria Math"/>
+                </w:rPr>
+                <m:t>r1</m:t>
+              </m:r>
+            </m:sub>
+          </m:sSub>
+          <m:r>
+            <w:rPr>
+              <w:rFonts w:ascii="Cambria Math" w:hAnsi="Cambria Math"/>
+            </w:rPr>
+            <m:t>∙94,5 mm-</m:t>
+          </m:r>
+          <m:sSub>
+            <m:sSubPr>
+              <m:ctrlPr>
+                <w:rPr>
+                  <w:rFonts w:ascii="Cambria Math" w:hAnsi="Cambria Math"/>
+                  <w:i/>
+                </w:rPr>
+              </m:ctrlPr>
+            </m:sSubPr>
+            <m:e>
+              <m:r>
+                <w:rPr>
+                  <w:rFonts w:ascii="Cambria Math" w:hAnsi="Cambria Math"/>
+                </w:rPr>
+                <m:t>F</m:t>
+              </m:r>
+            </m:e>
+            <m:sub>
+              <m:r>
+                <w:rPr>
+                  <w:rFonts w:ascii="Cambria Math" w:hAnsi="Cambria Math"/>
+                </w:rPr>
+                <m:t>Ri</m:t>
+              </m:r>
+            </m:sub>
+          </m:sSub>
+          <m:r>
+            <w:rPr>
+              <w:rFonts w:ascii="Cambria Math" w:hAnsi="Cambria Math"/>
+            </w:rPr>
+            <m:t>∙170,5 mm+</m:t>
+          </m:r>
+          <m:sSub>
+            <m:sSubPr>
+              <m:ctrlPr>
+                <w:rPr>
+                  <w:rFonts w:ascii="Cambria Math" w:hAnsi="Cambria Math"/>
+                  <w:i/>
+                </w:rPr>
+              </m:ctrlPr>
+            </m:sSubPr>
+            <m:e>
+              <m:r>
+                <w:rPr>
+                  <w:rFonts w:ascii="Cambria Math" w:hAnsi="Cambria Math"/>
+                </w:rPr>
+                <m:t>F</m:t>
+              </m:r>
+            </m:e>
+            <m:sub>
+              <m:r>
+                <w:rPr>
+                  <w:rFonts w:ascii="Cambria Math" w:hAnsi="Cambria Math"/>
+                </w:rPr>
+                <m:t>B</m:t>
+              </m:r>
+            </m:sub>
+          </m:sSub>
+          <m:r>
+            <w:rPr>
+              <w:rFonts w:ascii="Cambria Math" w:hAnsi="Cambria Math"/>
+            </w:rPr>
+            <m:t>∙242 mm=0</m:t>
+          </m:r>
+        </m:oMath>
+      </m:oMathPara>
+    </w:p>
+    <w:p>
+      <m:oMathPara>
+        <m:oMathParaPr>
+          <m:jc m:val="left"/>
+        </m:oMathParaPr>
+        <m:oMath>
+          <m:sSub>
+            <m:sSubPr>
+              <m:ctrlPr>
+                <w:rPr>
+                  <w:rFonts w:ascii="Cambria Math" w:hAnsi="Cambria Math"/>
+                  <w:i/>
+                </w:rPr>
+              </m:ctrlPr>
+            </m:sSubPr>
+            <m:e>
+              <m:r>
+                <w:rPr>
+                  <w:rFonts w:ascii="Cambria Math" w:hAnsi="Cambria Math"/>
+                </w:rPr>
+                <m:t>F</m:t>
+              </m:r>
+            </m:e>
+            <m:sub>
+              <m:r>
+                <w:rPr>
+                  <w:rFonts w:ascii="Cambria Math" w:hAnsi="Cambria Math"/>
+                </w:rPr>
+                <m:t>Ri</m:t>
+              </m:r>
+            </m:sub>
+          </m:sSub>
+          <m:r>
+            <w:rPr>
+              <w:rFonts w:ascii="Cambria Math" w:hAnsi="Cambria Math"/>
+            </w:rPr>
+            <m:t xml:space="preserve">= </m:t>
+          </m:r>
+          <m:f>
+            <m:fPr>
+              <m:ctrlPr>
+                <w:rPr>
+                  <w:rFonts w:ascii="Cambria Math" w:hAnsi="Cambria Math"/>
+                  <w:i/>
+                </w:rPr>
+              </m:ctrlPr>
+            </m:fPr>
+            <m:num>
+              <m:sSub>
+                <m:sSubPr>
+                  <m:ctrlPr>
+                    <w:rPr>
+                      <w:rFonts w:ascii="Cambria Math" w:hAnsi="Cambria Math"/>
+                      <w:i/>
+                    </w:rPr>
+                  </m:ctrlPr>
+                </m:sSubPr>
+                <m:e>
+                  <m:r>
+                    <w:rPr>
+                      <w:rFonts w:ascii="Cambria Math" w:hAnsi="Cambria Math"/>
+                    </w:rPr>
+                    <m:t>(F</m:t>
+                  </m:r>
+                </m:e>
+                <m:sub>
+                  <m:r>
+                    <w:rPr>
+                      <w:rFonts w:ascii="Cambria Math" w:hAnsi="Cambria Math"/>
+                    </w:rPr>
+                    <m:t>r1</m:t>
+                  </m:r>
+                </m:sub>
+              </m:sSub>
+              <m:r>
+                <w:rPr>
+                  <w:rFonts w:ascii="Cambria Math" w:hAnsi="Cambria Math"/>
+                </w:rPr>
+                <m:t>∙94,5 mm+</m:t>
+              </m:r>
+              <m:sSub>
+                <m:sSubPr>
+                  <m:ctrlPr>
+                    <w:rPr>
+                      <w:rFonts w:ascii="Cambria Math" w:hAnsi="Cambria Math"/>
+                      <w:i/>
+                    </w:rPr>
+                  </m:ctrlPr>
+                </m:sSubPr>
+                <m:e>
+                  <m:r>
+                    <w:rPr>
+                      <w:rFonts w:ascii="Cambria Math" w:hAnsi="Cambria Math"/>
+                    </w:rPr>
+                    <m:t>F</m:t>
+                  </m:r>
+                </m:e>
+                <m:sub>
+                  <m:r>
+                    <w:rPr>
+                      <w:rFonts w:ascii="Cambria Math" w:hAnsi="Cambria Math"/>
+                    </w:rPr>
+                    <m:t>B</m:t>
+                  </m:r>
+                </m:sub>
+              </m:sSub>
+              <m:r>
+                <w:rPr>
+                  <w:rFonts w:ascii="Cambria Math" w:hAnsi="Cambria Math"/>
+                </w:rPr>
+                <m:t>∙242 mm)</m:t>
+              </m:r>
+            </m:num>
+            <m:den>
+              <m:d>
+                <m:dPr>
+                  <m:ctrlPr>
+                    <w:rPr>
+                      <w:rFonts w:ascii="Cambria Math" w:hAnsi="Cambria Math"/>
+                      <w:i/>
+                    </w:rPr>
+                  </m:ctrlPr>
+                </m:dPr>
+                <m:e>
+                  <m:r>
+                    <w:rPr>
+                      <w:rFonts w:ascii="Cambria Math" w:hAnsi="Cambria Math"/>
+                    </w:rPr>
+                    <m:t>170,5 mm</m:t>
+                  </m:r>
+                </m:e>
+              </m:d>
+            </m:den>
+          </m:f>
+          <m:r>
+            <w:rPr>
+              <w:rFonts w:ascii="Cambria Math" w:hAnsi="Cambria Math"/>
+            </w:rPr>
+            <m:t xml:space="preserve">= </m:t>
+          </m:r>
+          <m:f>
+            <m:fPr>
+              <m:ctrlPr>
+                <w:rPr>
+                  <w:rFonts w:ascii="Cambria Math" w:hAnsi="Cambria Math"/>
+                  <w:i/>
+                </w:rPr>
+              </m:ctrlPr>
+            </m:fPr>
+            <m:num>
+              <m:d>
+                <m:dPr>
+                  <m:ctrlPr>
+                    <w:rPr>
+                      <w:rFonts w:ascii="Cambria Math" w:hAnsi="Cambria Math"/>
+                      <w:i/>
+                    </w:rPr>
+                  </m:ctrlPr>
+                </m:dPr>
+                <m:e>
+                  <m:r>
+                    <w:rPr>
+                      <w:rFonts w:ascii="Cambria Math" w:hAnsi="Cambria Math"/>
+                    </w:rPr>
+                    <m:t>5,9 kN∙94,5 mm+1,5 kN∙242 mm</m:t>
+                  </m:r>
+                </m:e>
+              </m:d>
+            </m:num>
+            <m:den>
+              <m:d>
+                <m:dPr>
+                  <m:ctrlPr>
+                    <w:rPr>
+                      <w:rFonts w:ascii="Cambria Math" w:hAnsi="Cambria Math"/>
+                      <w:i/>
+                    </w:rPr>
+                  </m:ctrlPr>
+                </m:dPr>
+                <m:e>
+                  <m:r>
+                    <w:rPr>
+                      <w:rFonts w:ascii="Cambria Math" w:hAnsi="Cambria Math"/>
+                    </w:rPr>
+                    <m:t>170,5 mm</m:t>
+                  </m:r>
+                </m:e>
+              </m:d>
+            </m:den>
+          </m:f>
+        </m:oMath>
+      </m:oMathPara>
+    </w:p>
+    <w:p>
+      <m:oMathPara>
+        <m:oMathParaPr>
+          <m:jc m:val="left"/>
+        </m:oMathParaPr>
+        <m:oMath>
+          <m:sSub>
+            <m:sSubPr>
+              <m:ctrlPr>
+                <w:rPr>
+                  <w:rFonts w:ascii="Cambria Math" w:hAnsi="Cambria Math"/>
+                  <w:i/>
+                </w:rPr>
+              </m:ctrlPr>
+            </m:sSubPr>
+            <m:e>
+              <m:r>
+                <w:rPr>
+                  <w:rFonts w:ascii="Cambria Math" w:hAnsi="Cambria Math"/>
+                </w:rPr>
+                <m:t>F</m:t>
+              </m:r>
+            </m:e>
+            <m:sub>
+              <m:r>
+                <w:rPr>
+                  <w:rFonts w:ascii="Cambria Math" w:hAnsi="Cambria Math"/>
+                </w:rPr>
+                <m:t>Ri</m:t>
+              </m:r>
+            </m:sub>
+          </m:sSub>
+          <m:r>
+            <w:rPr>
+              <w:rFonts w:ascii="Cambria Math" w:hAnsi="Cambria Math"/>
+            </w:rPr>
+            <m:t>=5,4 kN</m:t>
+          </m:r>
+        </m:oMath>
+      </m:oMathPara>
+    </w:p>
+    <w:p/>
+    <w:p>
+      <w:pPr>
+        <w:rPr>
+          <w:u w:val="single"/>
+        </w:rPr>
+      </w:pPr>
+      <w:r>
+        <w:rPr>
+          <w:u w:val="single"/>
+        </w:rPr>
+        <w:t>Kräftegleichgewicht in vertikaler Richtung</w:t>
+      </w:r>
+    </w:p>
+    <w:p>
+      <m:oMathPara>
+        <m:oMathParaPr>
+          <m:jc m:val="left"/>
+        </m:oMathParaPr>
+        <m:oMath>
+          <m:sSub>
+            <m:sSubPr>
+              <m:ctrlPr>
+                <w:rPr>
+                  <w:rFonts w:ascii="Cambria Math" w:hAnsi="Cambria Math"/>
+                  <w:i/>
+                </w:rPr>
+              </m:ctrlPr>
+            </m:sSubPr>
+            <m:e>
+              <m:r>
+                <w:rPr>
+                  <w:rFonts w:ascii="Cambria Math" w:hAnsi="Cambria Math"/>
+                </w:rPr>
+                <m:t>F</m:t>
+              </m:r>
+            </m:e>
+            <m:sub>
+              <m:r>
+                <w:rPr>
+                  <w:rFonts w:ascii="Cambria Math" w:hAnsi="Cambria Math"/>
+                </w:rPr>
+                <m:t>Ra</m:t>
+              </m:r>
+            </m:sub>
+          </m:sSub>
+          <m:r>
+            <w:rPr>
+              <w:rFonts w:ascii="Cambria Math" w:hAnsi="Cambria Math"/>
+            </w:rPr>
+            <m:t>-</m:t>
+          </m:r>
+          <m:sSub>
+            <m:sSubPr>
+              <m:ctrlPr>
+                <w:rPr>
+                  <w:rFonts w:ascii="Cambria Math" w:hAnsi="Cambria Math"/>
+                  <w:i/>
+                </w:rPr>
+              </m:ctrlPr>
+            </m:sSubPr>
+            <m:e>
+              <m:r>
+                <w:rPr>
+                  <w:rFonts w:ascii="Cambria Math" w:hAnsi="Cambria Math"/>
+                </w:rPr>
+                <m:t>F</m:t>
+              </m:r>
+            </m:e>
+            <m:sub>
+              <m:r>
+                <w:rPr>
+                  <w:rFonts w:ascii="Cambria Math" w:hAnsi="Cambria Math"/>
+                </w:rPr>
+                <m:t>r1</m:t>
+              </m:r>
+            </m:sub>
+          </m:sSub>
+          <m:r>
+            <w:rPr>
+              <w:rFonts w:ascii="Cambria Math" w:hAnsi="Cambria Math"/>
+            </w:rPr>
+            <m:t>+</m:t>
+          </m:r>
+          <m:sSub>
+            <m:sSubPr>
+              <m:ctrlPr>
+                <w:rPr>
+                  <w:rFonts w:ascii="Cambria Math" w:hAnsi="Cambria Math"/>
+                  <w:i/>
+                </w:rPr>
+              </m:ctrlPr>
+            </m:sSubPr>
+            <m:e>
+              <m:r>
+                <w:rPr>
+                  <w:rFonts w:ascii="Cambria Math" w:hAnsi="Cambria Math"/>
+                </w:rPr>
+                <m:t>F</m:t>
+              </m:r>
+            </m:e>
+            <m:sub>
+              <m:r>
+                <w:rPr>
+                  <w:rFonts w:ascii="Cambria Math" w:hAnsi="Cambria Math"/>
+                </w:rPr>
+                <m:t>Ri</m:t>
+              </m:r>
+            </m:sub>
+          </m:sSub>
+          <m:r>
+            <w:rPr>
+              <w:rFonts w:ascii="Cambria Math" w:hAnsi="Cambria Math"/>
+            </w:rPr>
+            <m:t>-</m:t>
+          </m:r>
+          <m:sSub>
+            <m:sSubPr>
+              <m:ctrlPr>
+                <w:rPr>
+                  <w:rFonts w:ascii="Cambria Math" w:hAnsi="Cambria Math"/>
+                  <w:i/>
+                </w:rPr>
+              </m:ctrlPr>
+            </m:sSubPr>
+            <m:e>
+              <m:r>
+                <w:rPr>
+                  <w:rFonts w:ascii="Cambria Math" w:hAnsi="Cambria Math"/>
+                </w:rPr>
+                <m:t>F</m:t>
+              </m:r>
+            </m:e>
+            <m:sub>
+              <m:r>
+                <w:rPr>
+                  <w:rFonts w:ascii="Cambria Math" w:hAnsi="Cambria Math"/>
+                </w:rPr>
+                <m:t>B</m:t>
+              </m:r>
+            </m:sub>
+          </m:sSub>
+          <m:r>
+            <w:rPr>
+              <w:rFonts w:ascii="Cambria Math" w:hAnsi="Cambria Math"/>
+            </w:rPr>
+            <m:t>=0</m:t>
+          </m:r>
+        </m:oMath>
+      </m:oMathPara>
+    </w:p>
+    <w:p>
+      <m:oMathPara>
+        <m:oMathParaPr>
+          <m:jc m:val="left"/>
+        </m:oMathParaPr>
+        <m:oMath>
+          <m:sSub>
+            <m:sSubPr>
+              <m:ctrlPr>
+                <w:rPr>
+                  <w:rFonts w:ascii="Cambria Math" w:hAnsi="Cambria Math"/>
+                  <w:i/>
+                </w:rPr>
+              </m:ctrlPr>
+            </m:sSubPr>
+            <m:e>
+              <m:r>
+                <w:rPr>
+                  <w:rFonts w:ascii="Cambria Math" w:hAnsi="Cambria Math"/>
+                </w:rPr>
+                <m:t>F</m:t>
+              </m:r>
+            </m:e>
+            <m:sub>
+              <m:r>
+                <w:rPr>
+                  <w:rFonts w:ascii="Cambria Math" w:hAnsi="Cambria Math"/>
+                </w:rPr>
+                <m:t>Ra</m:t>
+              </m:r>
+            </m:sub>
+          </m:sSub>
+          <m:r>
+            <w:rPr>
+              <w:rFonts w:ascii="Cambria Math" w:hAnsi="Cambria Math"/>
+            </w:rPr>
+            <m:t xml:space="preserve">= </m:t>
+          </m:r>
+          <m:sSub>
+            <m:sSubPr>
+              <m:ctrlPr>
+                <w:rPr>
+                  <w:rFonts w:ascii="Cambria Math" w:hAnsi="Cambria Math"/>
+                  <w:i/>
+                </w:rPr>
+              </m:ctrlPr>
+            </m:sSubPr>
+            <m:e>
+              <m:r>
+                <w:rPr>
+                  <w:rFonts w:ascii="Cambria Math" w:hAnsi="Cambria Math"/>
+                </w:rPr>
+                <m:t>F</m:t>
+              </m:r>
+            </m:e>
+            <m:sub>
+              <m:r>
+                <w:rPr>
+                  <w:rFonts w:ascii="Cambria Math" w:hAnsi="Cambria Math"/>
+                </w:rPr>
+                <m:t>r1</m:t>
+              </m:r>
+            </m:sub>
+          </m:sSub>
+          <m:r>
+            <w:rPr>
+              <w:rFonts w:ascii="Cambria Math" w:hAnsi="Cambria Math"/>
+            </w:rPr>
+            <m:t>+</m:t>
+          </m:r>
+          <m:sSub>
+            <m:sSubPr>
+              <m:ctrlPr>
+                <w:rPr>
+                  <w:rFonts w:ascii="Cambria Math" w:hAnsi="Cambria Math"/>
+                  <w:i/>
+                </w:rPr>
+              </m:ctrlPr>
+            </m:sSubPr>
+            <m:e>
+              <m:r>
+                <w:rPr>
+                  <w:rFonts w:ascii="Cambria Math" w:hAnsi="Cambria Math"/>
+                </w:rPr>
+                <m:t>F</m:t>
+              </m:r>
+            </m:e>
+            <m:sub>
+              <m:r>
+                <w:rPr>
+                  <w:rFonts w:ascii="Cambria Math" w:hAnsi="Cambria Math"/>
+                </w:rPr>
+                <m:t>B</m:t>
+              </m:r>
+            </m:sub>
+          </m:sSub>
+          <m:r>
+            <w:rPr>
+              <w:rFonts w:ascii="Cambria Math" w:hAnsi="Cambria Math"/>
+            </w:rPr>
+            <m:t>-</m:t>
+          </m:r>
+          <m:sSub>
+            <m:sSubPr>
+              <m:ctrlPr>
+                <w:rPr>
+                  <w:rFonts w:ascii="Cambria Math" w:hAnsi="Cambria Math"/>
+                  <w:i/>
+                </w:rPr>
+              </m:ctrlPr>
+            </m:sSubPr>
+            <m:e>
+              <m:r>
+                <w:rPr>
+                  <w:rFonts w:ascii="Cambria Math" w:hAnsi="Cambria Math"/>
+                </w:rPr>
+                <m:t>F</m:t>
+              </m:r>
+            </m:e>
+            <m:sub>
+              <m:r>
+                <w:rPr>
+                  <w:rFonts w:ascii="Cambria Math" w:hAnsi="Cambria Math"/>
+                </w:rPr>
+                <m:t>Ri</m:t>
+              </m:r>
+            </m:sub>
+          </m:sSub>
+          <m:r>
+            <w:rPr>
+              <w:rFonts w:ascii="Cambria Math" w:hAnsi="Cambria Math"/>
+            </w:rPr>
+            <m:t xml:space="preserve">=5,9 kN+1,5 kN-5,4 kN </m:t>
+          </m:r>
+        </m:oMath>
+      </m:oMathPara>
+    </w:p>
+    <w:p>
+      <m:oMathPara>
+        <m:oMathParaPr>
+          <m:jc m:val="left"/>
+        </m:oMathParaPr>
+        <m:oMath>
+          <m:sSub>
+            <m:sSubPr>
+              <m:ctrlPr>
+                <w:rPr>
+                  <w:rFonts w:ascii="Cambria Math" w:hAnsi="Cambria Math"/>
+                  <w:i/>
+                </w:rPr>
+              </m:ctrlPr>
+            </m:sSubPr>
+            <m:e>
+              <m:r>
+                <w:rPr>
+                  <w:rFonts w:ascii="Cambria Math" w:hAnsi="Cambria Math"/>
+                </w:rPr>
+                <m:t>F</m:t>
+              </m:r>
+            </m:e>
+            <m:sub>
+              <m:r>
+                <w:rPr>
+                  <w:rFonts w:ascii="Cambria Math" w:hAnsi="Cambria Math"/>
+                </w:rPr>
+                <m:t>Ra</m:t>
+              </m:r>
+            </m:sub>
+          </m:sSub>
+          <m:r>
+            <w:rPr>
+              <w:rFonts w:ascii="Cambria Math" w:hAnsi="Cambria Math"/>
+            </w:rPr>
+            <m:t>=2 kN</m:t>
+          </m:r>
+        </m:oMath>
+      </m:oMathPara>
+    </w:p>
+    <w:p/>
+    <w:p>
+      <w:r>
+        <w:t>Lagerlebensdauer</w:t>
+      </w:r>
+    </w:p>
+    <w:p>
+      <w:pPr>
+        <w:rPr>
+          <w:u w:val="single"/>
+        </w:rPr>
+      </w:pPr>
+      <w:r>
+        <w:rPr>
+          <w:u w:val="single"/>
+        </w:rPr>
+        <w:t>Drehzahl</w:t>
+      </w:r>
+    </w:p>
+    <w:p>
+      <m:oMathPara>
+        <m:oMath>
+          <m:sSub>
+            <m:sSubPr>
+              <m:ctrlPr>
+                <w:rPr>
+                  <w:rFonts w:ascii="Cambria Math" w:hAnsi="Cambria Math"/>
+                  <w:i/>
+                </w:rPr>
+              </m:ctrlPr>
+            </m:sSubPr>
+            <m:e>
+              <m:r>
+                <w:rPr>
+                  <w:rFonts w:ascii="Cambria Math" w:hAnsi="Cambria Math"/>
+                </w:rPr>
+                <m:t>n</m:t>
+              </m:r>
+            </m:e>
+            <m:sub>
+              <m:r>
+                <w:rPr>
+                  <w:rFonts w:ascii="Cambria Math" w:hAnsi="Cambria Math"/>
+                </w:rPr>
+                <m:t>ab</m:t>
+              </m:r>
+            </m:sub>
+          </m:sSub>
+          <m:r>
+            <w:rPr>
+              <w:rFonts w:ascii="Cambria Math" w:hAnsi="Cambria Math"/>
+            </w:rPr>
+            <m:t>=</m:t>
+          </m:r>
+          <m:f>
+            <m:fPr>
+              <m:ctrlPr>
+                <w:rPr>
+                  <w:rFonts w:ascii="Cambria Math" w:hAnsi="Cambria Math"/>
+                  <w:i/>
+                </w:rPr>
+              </m:ctrlPr>
+            </m:fPr>
+            <m:num>
+              <m:r>
+                <w:rPr>
+                  <w:rFonts w:ascii="Cambria Math" w:hAnsi="Cambria Math"/>
+                </w:rPr>
+                <m:t>5,3 ∙v</m:t>
+              </m:r>
+            </m:num>
+            <m:den>
+              <m:sSub>
+                <m:sSubPr>
+                  <m:ctrlPr>
+                    <w:rPr>
+                      <w:rFonts w:ascii="Cambria Math" w:hAnsi="Cambria Math"/>
+                      <w:i/>
+                    </w:rPr>
+                  </m:ctrlPr>
+                </m:sSubPr>
+                <m:e>
+                  <m:r>
+                    <w:rPr>
+                      <w:rFonts w:ascii="Cambria Math" w:hAnsi="Cambria Math"/>
+                    </w:rPr>
+                    <m:t>d</m:t>
+                  </m:r>
+                </m:e>
+                <m:sub>
+                  <m:r>
+                    <w:rPr>
+                      <w:rFonts w:ascii="Cambria Math" w:hAnsi="Cambria Math"/>
+                    </w:rPr>
+                    <m:t>mittel</m:t>
+                  </m:r>
+                </m:sub>
+              </m:sSub>
+            </m:den>
+          </m:f>
+          <m:r>
+            <w:rPr>
+              <w:rFonts w:ascii="Cambria Math" w:hAnsi="Cambria Math"/>
+            </w:rPr>
+            <m:t>=</m:t>
+          </m:r>
+          <m:f>
+            <m:fPr>
+              <m:ctrlPr>
+                <w:rPr>
+                  <w:rFonts w:ascii="Cambria Math" w:hAnsi="Cambria Math"/>
+                  <w:i/>
+                </w:rPr>
+              </m:ctrlPr>
+            </m:fPr>
+            <m:num>
+              <m:r>
+                <w:rPr>
+                  <w:rFonts w:ascii="Cambria Math" w:hAnsi="Cambria Math"/>
+                </w:rPr>
+                <m:t>5,3 ∙v</m:t>
+              </m:r>
+            </m:num>
+            <m:den>
+              <m:f>
+                <m:fPr>
+                  <m:ctrlPr>
+                    <w:rPr>
+                      <w:rFonts w:ascii="Cambria Math" w:hAnsi="Cambria Math"/>
+                      <w:i/>
+                    </w:rPr>
+                  </m:ctrlPr>
+                </m:fPr>
+                <m:num>
+                  <m:sSub>
+                    <m:sSubPr>
+                      <m:ctrlPr>
+                        <w:rPr>
+                          <w:rFonts w:ascii="Cambria Math" w:hAnsi="Cambria Math"/>
+                          <w:i/>
+                        </w:rPr>
+                      </m:ctrlPr>
+                    </m:sSubPr>
+                    <m:e>
+                      <m:r>
+                        <w:rPr>
+                          <w:rFonts w:ascii="Cambria Math" w:hAnsi="Cambria Math"/>
+                        </w:rPr>
+                        <m:t>(d</m:t>
+                      </m:r>
+                    </m:e>
+                    <m:sub>
+                      <m:r>
+                        <w:rPr>
+                          <w:rFonts w:ascii="Cambria Math" w:hAnsi="Cambria Math"/>
+                        </w:rPr>
+                        <m:t>größt</m:t>
+                      </m:r>
+                    </m:sub>
+                  </m:sSub>
+                  <m:r>
+                    <w:rPr>
+                      <w:rFonts w:ascii="Cambria Math" w:hAnsi="Cambria Math"/>
+                    </w:rPr>
+                    <m:t>+</m:t>
+                  </m:r>
+                  <m:sSub>
+                    <m:sSubPr>
+                      <m:ctrlPr>
+                        <w:rPr>
+                          <w:rFonts w:ascii="Cambria Math" w:hAnsi="Cambria Math"/>
+                          <w:i/>
+                        </w:rPr>
+                      </m:ctrlPr>
+                    </m:sSubPr>
+                    <m:e>
+                      <m:r>
+                        <w:rPr>
+                          <w:rFonts w:ascii="Cambria Math" w:hAnsi="Cambria Math"/>
+                        </w:rPr>
+                        <m:t>d</m:t>
+                      </m:r>
+                    </m:e>
+                    <m:sub>
+                      <m:r>
+                        <w:rPr>
+                          <w:rFonts w:ascii="Cambria Math" w:hAnsi="Cambria Math"/>
+                        </w:rPr>
+                        <m:t>kleinst</m:t>
+                      </m:r>
+                    </m:sub>
+                  </m:sSub>
+                  <m:r>
+                    <w:rPr>
+                      <w:rFonts w:ascii="Cambria Math" w:hAnsi="Cambria Math"/>
+                    </w:rPr>
+                    <m:t>)</m:t>
+                  </m:r>
+                </m:num>
+                <m:den>
+                  <m:r>
+                    <w:rPr>
+                      <w:rFonts w:ascii="Cambria Math" w:hAnsi="Cambria Math"/>
+                    </w:rPr>
+                    <m:t>2</m:t>
+                  </m:r>
+                </m:den>
+              </m:f>
+            </m:den>
+          </m:f>
+          <m:r>
+            <w:rPr>
+              <w:rFonts w:ascii="Cambria Math" w:hAnsi="Cambria Math"/>
+            </w:rPr>
+            <m:t>=</m:t>
+          </m:r>
+          <m:f>
+            <m:fPr>
+              <m:ctrlPr>
+                <w:rPr>
+                  <w:rFonts w:ascii="Cambria Math" w:hAnsi="Cambria Math"/>
+                  <w:i/>
+                </w:rPr>
+              </m:ctrlPr>
+            </m:fPr>
+            <m:num>
+              <m:r>
+                <w:rPr>
+                  <w:rFonts w:ascii="Cambria Math" w:hAnsi="Cambria Math"/>
+                </w:rPr>
+                <m:t>5,3 ∙100</m:t>
+              </m:r>
+              <m:f>
+                <m:fPr>
+                  <m:ctrlPr>
+                    <w:rPr>
+                      <w:rFonts w:ascii="Cambria Math" w:hAnsi="Cambria Math"/>
+                      <w:i/>
+                    </w:rPr>
+                  </m:ctrlPr>
+                </m:fPr>
+                <m:num>
+                  <m:r>
+                    <w:rPr>
+                      <w:rFonts w:ascii="Cambria Math" w:hAnsi="Cambria Math"/>
+                    </w:rPr>
+                    <m:t>km</m:t>
+                  </m:r>
+                </m:num>
+                <m:den>
+                  <m:r>
+                    <w:rPr>
+                      <w:rFonts w:ascii="Cambria Math" w:hAnsi="Cambria Math"/>
+                    </w:rPr>
+                    <m:t>h</m:t>
+                  </m:r>
+                </m:den>
+              </m:f>
+            </m:num>
+            <m:den>
+              <m:f>
+                <m:fPr>
+                  <m:ctrlPr>
+                    <w:rPr>
+                      <w:rFonts w:ascii="Cambria Math" w:hAnsi="Cambria Math"/>
+                      <w:i/>
+                    </w:rPr>
+                  </m:ctrlPr>
+                </m:fPr>
+                <m:num>
+                  <m:r>
+                    <w:rPr>
+                      <w:rFonts w:ascii="Cambria Math" w:hAnsi="Cambria Math"/>
+                    </w:rPr>
+                    <m:t>0,860 m+0,770 m</m:t>
+                  </m:r>
+                </m:num>
+                <m:den>
+                  <m:r>
+                    <w:rPr>
+                      <w:rFonts w:ascii="Cambria Math" w:hAnsi="Cambria Math"/>
+                    </w:rPr>
+                    <m:t>2</m:t>
+                  </m:r>
+                </m:den>
+              </m:f>
+            </m:den>
+          </m:f>
+          <m:r>
+            <w:rPr>
+              <w:rFonts w:ascii="Cambria Math" w:hAnsi="Cambria Math"/>
+            </w:rPr>
+            <m:t xml:space="preserve">=650,3 </m:t>
+          </m:r>
+          <m:f>
+            <m:fPr>
+              <m:ctrlPr>
+                <w:rPr>
+                  <w:rFonts w:ascii="Cambria Math" w:hAnsi="Cambria Math"/>
+                  <w:i/>
+                </w:rPr>
+              </m:ctrlPr>
+            </m:fPr>
+            <m:num>
+              <m:r>
+                <w:rPr>
+                  <w:rFonts w:ascii="Cambria Math" w:hAnsi="Cambria Math"/>
+                </w:rPr>
+                <m:t>1</m:t>
+              </m:r>
+            </m:num>
+            <m:den>
+              <m:r>
+                <w:rPr>
+                  <w:rFonts w:ascii="Cambria Math" w:hAnsi="Cambria Math"/>
+                </w:rPr>
+                <m:t>min</m:t>
+              </m:r>
+            </m:den>
+          </m:f>
+        </m:oMath>
+      </m:oMathPara>
+    </w:p>
+    <w:p>
+      <m:oMathPara>
+        <m:oMath>
+          <m:sSub>
+            <m:sSubPr>
+              <m:ctrlPr>
+                <w:rPr>
+                  <w:rFonts w:ascii="Cambria Math" w:hAnsi="Cambria Math"/>
+                  <w:i/>
+                </w:rPr>
+              </m:ctrlPr>
+            </m:sSubPr>
+            <m:e>
+              <m:r>
+                <w:rPr>
+                  <w:rFonts w:ascii="Cambria Math" w:hAnsi="Cambria Math"/>
+                </w:rPr>
+                <m:t>n</m:t>
+              </m:r>
+            </m:e>
+            <m:sub>
+              <m:r>
+                <w:rPr>
+                  <w:rFonts w:ascii="Cambria Math" w:hAnsi="Cambria Math"/>
+                </w:rPr>
+                <m:t>an</m:t>
+              </m:r>
+            </m:sub>
+          </m:sSub>
+          <m:r>
+            <w:rPr>
+              <w:rFonts w:ascii="Cambria Math" w:hAnsi="Cambria Math"/>
+            </w:rPr>
+            <m:t>=u ∙</m:t>
+          </m:r>
+          <m:sSub>
+            <m:sSubPr>
+              <m:ctrlPr>
+                <w:rPr>
+                  <w:rFonts w:ascii="Cambria Math" w:hAnsi="Cambria Math"/>
+                  <w:i/>
+                </w:rPr>
+              </m:ctrlPr>
+            </m:sSubPr>
+            <m:e>
+              <m:r>
+                <w:rPr>
+                  <w:rFonts w:ascii="Cambria Math" w:hAnsi="Cambria Math"/>
+                </w:rPr>
+                <m:t>n</m:t>
+              </m:r>
+            </m:e>
+            <m:sub>
+              <m:r>
+                <w:rPr>
+                  <w:rFonts w:ascii="Cambria Math" w:hAnsi="Cambria Math"/>
+                </w:rPr>
+                <m:t>ab</m:t>
+              </m:r>
+            </m:sub>
+          </m:sSub>
+          <m:r>
+            <w:rPr>
+              <w:rFonts w:ascii="Cambria Math" w:hAnsi="Cambria Math"/>
+            </w:rPr>
+            <m:t xml:space="preserve">=6,143 ∙650,3 </m:t>
+          </m:r>
+          <m:f>
+            <m:fPr>
+              <m:ctrlPr>
+                <w:rPr>
+                  <w:rFonts w:ascii="Cambria Math" w:hAnsi="Cambria Math"/>
+                  <w:i/>
+                </w:rPr>
+              </m:ctrlPr>
+            </m:fPr>
+            <m:num>
+              <m:r>
+                <w:rPr>
+                  <w:rFonts w:ascii="Cambria Math" w:hAnsi="Cambria Math"/>
+                </w:rPr>
+                <m:t>1</m:t>
+              </m:r>
+            </m:num>
+            <m:den>
+              <m:r>
+                <w:rPr>
+                  <w:rFonts w:ascii="Cambria Math" w:hAnsi="Cambria Math"/>
+                </w:rPr>
+                <m:t>min</m:t>
+              </m:r>
+            </m:den>
+          </m:f>
+          <m:r>
+            <w:rPr>
+              <w:rFonts w:ascii="Cambria Math" w:hAnsi="Cambria Math"/>
+            </w:rPr>
+            <m:t xml:space="preserve">=3994,8 </m:t>
+          </m:r>
+          <m:f>
+            <m:fPr>
+              <m:ctrlPr>
+                <w:rPr>
+                  <w:rFonts w:ascii="Cambria Math" w:hAnsi="Cambria Math"/>
+                  <w:i/>
+                </w:rPr>
+              </m:ctrlPr>
+            </m:fPr>
+            <m:num>
+              <m:r>
+                <w:rPr>
+                  <w:rFonts w:ascii="Cambria Math" w:hAnsi="Cambria Math"/>
+                </w:rPr>
+                <m:t>1</m:t>
+              </m:r>
+            </m:num>
+            <m:den>
+              <m:r>
+                <w:rPr>
+                  <w:rFonts w:ascii="Cambria Math" w:hAnsi="Cambria Math"/>
+                </w:rPr>
+                <m:t>min</m:t>
+              </m:r>
+            </m:den>
+          </m:f>
+        </m:oMath>
+      </m:oMathPara>
+    </w:p>
+    <w:p>
+      <m:oMathPara>
+        <m:oMath>
+          <m:sSub>
+            <m:sSubPr>
+              <m:ctrlPr>
+                <w:rPr>
+                  <w:rFonts w:ascii="Cambria Math" w:hAnsi="Cambria Math"/>
+                  <w:i/>
+                </w:rPr>
+              </m:ctrlPr>
+            </m:sSubPr>
+            <m:e>
+              <m:r>
+                <w:rPr>
+                  <w:rFonts w:ascii="Cambria Math" w:hAnsi="Cambria Math"/>
+                </w:rPr>
+                <m:t>n</m:t>
+              </m:r>
+            </m:e>
+            <m:sub>
+              <m:r>
+                <w:rPr>
+                  <w:rFonts w:ascii="Cambria Math" w:hAnsi="Cambria Math"/>
+                </w:rPr>
+                <m:t>an,  Rechendrehzahl</m:t>
+              </m:r>
+            </m:sub>
+          </m:sSub>
+          <m:r>
+            <w:rPr>
+              <w:rFonts w:ascii="Cambria Math" w:hAnsi="Cambria Math"/>
+            </w:rPr>
+            <m:t>=</m:t>
+          </m:r>
+          <m:f>
+            <m:fPr>
+              <m:ctrlPr>
+                <w:rPr>
+                  <w:rFonts w:ascii="Cambria Math" w:hAnsi="Cambria Math"/>
+                  <w:i/>
+                </w:rPr>
+              </m:ctrlPr>
+            </m:fPr>
+            <m:num>
+              <m:sSub>
+                <m:sSubPr>
+                  <m:ctrlPr>
+                    <w:rPr>
+                      <w:rFonts w:ascii="Cambria Math" w:hAnsi="Cambria Math"/>
+                      <w:i/>
+                    </w:rPr>
+                  </m:ctrlPr>
+                </m:sSubPr>
+                <m:e>
+                  <m:r>
+                    <w:rPr>
+                      <w:rFonts w:ascii="Cambria Math" w:hAnsi="Cambria Math"/>
+                    </w:rPr>
+                    <m:t>n</m:t>
+                  </m:r>
+                </m:e>
+                <m:sub>
+                  <m:r>
+                    <w:rPr>
+                      <w:rFonts w:ascii="Cambria Math" w:hAnsi="Cambria Math"/>
+                    </w:rPr>
+                    <m:t>an</m:t>
+                  </m:r>
+                </m:sub>
+              </m:sSub>
+            </m:num>
+            <m:den>
+              <m:r>
+                <w:rPr>
+                  <w:rFonts w:ascii="Cambria Math" w:hAnsi="Cambria Math"/>
+                </w:rPr>
+                <m:t>2</m:t>
+              </m:r>
+            </m:den>
+          </m:f>
+          <m:r>
+            <w:rPr>
+              <w:rFonts w:ascii="Cambria Math" w:hAnsi="Cambria Math"/>
+            </w:rPr>
+            <m:t xml:space="preserve">≈2000 </m:t>
+          </m:r>
+          <m:f>
+            <m:fPr>
+              <m:ctrlPr>
+                <w:rPr>
+                  <w:rFonts w:ascii="Cambria Math" w:hAnsi="Cambria Math"/>
+                  <w:i/>
+                </w:rPr>
+              </m:ctrlPr>
+            </m:fPr>
+            <m:num>
+              <m:r>
+                <w:rPr>
+                  <w:rFonts w:ascii="Cambria Math" w:hAnsi="Cambria Math"/>
+                </w:rPr>
+                <m:t>1</m:t>
+              </m:r>
+            </m:num>
+            <m:den>
+              <m:r>
+                <w:rPr>
+                  <w:rFonts w:ascii="Cambria Math" w:hAnsi="Cambria Math"/>
+                </w:rPr>
+                <m:t>min</m:t>
+              </m:r>
+            </m:den>
+          </m:f>
+          <m:r>
+            <w:rPr>
+              <w:rFonts w:ascii="Cambria Math" w:hAnsi="Cambria Math"/>
+            </w:rPr>
+            <m:t>=n</m:t>
+          </m:r>
+          <m:r>
+            <m:rPr>
+              <m:sty m:val="p"/>
+            </m:rPr>
+            <w:rPr>
+              <w:rFonts w:ascii="Cambria Math" w:hAnsi="Cambria Math"/>
+            </w:rPr>
+            <w:br/>
+          </m:r>
+        </m:oMath>
+      </m:oMathPara>
+    </w:p>
+    <w:p>
+      <w:pPr>
+        <w:rPr>
+          <w:u w:val="single"/>
+        </w:rPr>
+      </w:pPr>
+      <w:r>
+        <w:rPr>
+          <w:u w:val="single"/>
+        </w:rPr>
+        <w:t>Für Lager A</w:t>
+      </w:r>
+    </w:p>
+    <w:p>
+      <w:r>
+        <w:t>Vierpunktlager Schäffler QJ 215-XL-TVP, C=129kN</w:t>
+      </w:r>
+    </w:p>
+    <w:p>
+      <m:oMathPara>
+        <m:oMathParaPr>
+          <m:jc m:val="left"/>
+        </m:oMathParaPr>
+        <m:oMath>
+          <m:sSub>
+            <m:sSubPr>
+              <m:ctrlPr>
+                <w:rPr>
+                  <w:rFonts w:ascii="Cambria Math" w:hAnsi="Cambria Math"/>
+                  <w:i/>
+                </w:rPr>
+              </m:ctrlPr>
+            </m:sSubPr>
+            <m:e>
+              <m:sSub>
+                <m:sSubPr>
+                  <m:ctrlPr>
+                    <w:rPr>
+                      <w:rFonts w:ascii="Cambria Math" w:hAnsi="Cambria Math"/>
+                      <w:i/>
+                    </w:rPr>
+                  </m:ctrlPr>
+                </m:sSubPr>
+                <m:e>
+                  <m:r>
+                    <w:rPr>
+                      <w:rFonts w:ascii="Cambria Math" w:hAnsi="Cambria Math"/>
+                    </w:rPr>
+                    <m:t>P</m:t>
+                  </m:r>
+                </m:e>
+                <m:sub>
+                  <m:r>
+                    <w:rPr>
+                      <w:rFonts w:ascii="Cambria Math" w:hAnsi="Cambria Math"/>
+                    </w:rPr>
+                    <m:t>A</m:t>
+                  </m:r>
+                </m:sub>
+              </m:sSub>
+              <m:r>
+                <w:rPr>
+                  <w:rFonts w:ascii="Cambria Math" w:hAnsi="Cambria Math"/>
+                </w:rPr>
+                <m:t>=F</m:t>
+              </m:r>
+            </m:e>
+            <m:sub>
+              <m:r>
+                <w:rPr>
+                  <w:rFonts w:ascii="Cambria Math" w:hAnsi="Cambria Math"/>
+                </w:rPr>
+                <m:t>a1</m:t>
+              </m:r>
+            </m:sub>
+          </m:sSub>
+          <m:r>
+            <w:rPr>
+              <w:rFonts w:ascii="Cambria Math" w:hAnsi="Cambria Math"/>
+            </w:rPr>
+            <m:t>=3,7 kN</m:t>
+          </m:r>
+        </m:oMath>
+      </m:oMathPara>
+    </w:p>
+    <w:p>
+      <m:oMathPara>
+        <m:oMathParaPr>
+          <m:jc m:val="left"/>
+        </m:oMathParaPr>
+        <m:oMath>
+          <m:r>
+            <w:rPr>
+              <w:rFonts w:ascii="Cambria Math" w:hAnsi="Cambria Math"/>
+            </w:rPr>
+            <m:t>L=</m:t>
+          </m:r>
+          <m:sSup>
+            <m:sSupPr>
+              <m:ctrlPr>
+                <w:rPr>
+                  <w:rFonts w:ascii="Cambria Math" w:hAnsi="Cambria Math"/>
+                  <w:i/>
+                </w:rPr>
+              </m:ctrlPr>
+            </m:sSupPr>
+            <m:e>
+              <m:d>
+                <m:dPr>
+                  <m:ctrlPr>
+                    <w:rPr>
+                      <w:rFonts w:ascii="Cambria Math" w:hAnsi="Cambria Math"/>
+                      <w:i/>
+                    </w:rPr>
+                  </m:ctrlPr>
+                </m:dPr>
+                <m:e>
+                  <m:f>
+                    <m:fPr>
+                      <m:ctrlPr>
+                        <w:rPr>
+                          <w:rFonts w:ascii="Cambria Math" w:hAnsi="Cambria Math"/>
+                          <w:i/>
+                        </w:rPr>
+                      </m:ctrlPr>
+                    </m:fPr>
+                    <m:num>
+                      <m:r>
+                        <w:rPr>
+                          <w:rFonts w:ascii="Cambria Math" w:hAnsi="Cambria Math"/>
+                        </w:rPr>
+                        <m:t>C</m:t>
+                      </m:r>
+                    </m:num>
+                    <m:den>
+                      <m:r>
+                        <w:rPr>
+                          <w:rFonts w:ascii="Cambria Math" w:hAnsi="Cambria Math"/>
+                        </w:rPr>
+                        <m:t>P</m:t>
+                      </m:r>
+                    </m:den>
+                  </m:f>
+                </m:e>
+              </m:d>
+            </m:e>
+            <m:sup>
+              <m:r>
+                <w:rPr>
+                  <w:rFonts w:ascii="Cambria Math" w:hAnsi="Cambria Math"/>
+                </w:rPr>
+                <m:t>3</m:t>
+              </m:r>
+            </m:sup>
+          </m:sSup>
+          <m:r>
+            <w:rPr>
+              <w:rFonts w:ascii="Cambria Math" w:hAnsi="Cambria Math"/>
+            </w:rPr>
+            <m:t>∙</m:t>
+          </m:r>
+          <m:sSup>
+            <m:sSupPr>
+              <m:ctrlPr>
+                <w:rPr>
+                  <w:rFonts w:ascii="Cambria Math" w:hAnsi="Cambria Math"/>
+                  <w:i/>
+                </w:rPr>
+              </m:ctrlPr>
+            </m:sSupPr>
+            <m:e>
+              <m:r>
+                <w:rPr>
+                  <w:rFonts w:ascii="Cambria Math" w:hAnsi="Cambria Math"/>
+                </w:rPr>
+                <m:t>10</m:t>
+              </m:r>
+            </m:e>
+            <m:sup>
+              <m:r>
+                <w:rPr>
+                  <w:rFonts w:ascii="Cambria Math" w:hAnsi="Cambria Math"/>
+                </w:rPr>
+                <m:t>6</m:t>
+              </m:r>
+            </m:sup>
+          </m:sSup>
+          <m:r>
+            <w:rPr>
+              <w:rFonts w:ascii="Cambria Math" w:hAnsi="Cambria Math"/>
+            </w:rPr>
+            <m:t>=</m:t>
+          </m:r>
+          <m:sSup>
+            <m:sSupPr>
+              <m:ctrlPr>
+                <w:rPr>
+                  <w:rFonts w:ascii="Cambria Math" w:hAnsi="Cambria Math"/>
+                  <w:i/>
+                </w:rPr>
+              </m:ctrlPr>
+            </m:sSupPr>
+            <m:e>
+              <m:d>
+                <m:dPr>
+                  <m:ctrlPr>
+                    <w:rPr>
+                      <w:rFonts w:ascii="Cambria Math" w:hAnsi="Cambria Math"/>
+                      <w:i/>
+                    </w:rPr>
+                  </m:ctrlPr>
+                </m:dPr>
+                <m:e>
+                  <m:f>
+                    <m:fPr>
+                      <m:ctrlPr>
+                        <w:rPr>
+                          <w:rFonts w:ascii="Cambria Math" w:hAnsi="Cambria Math"/>
+                          <w:i/>
+                        </w:rPr>
+                      </m:ctrlPr>
+                    </m:fPr>
+                    <m:num>
+                      <m:r>
+                        <w:rPr>
+                          <w:rFonts w:ascii="Cambria Math" w:hAnsi="Cambria Math"/>
+                        </w:rPr>
+                        <m:t>129 kN</m:t>
+                      </m:r>
+                    </m:num>
+                    <m:den>
+                      <m:r>
+                        <w:rPr>
+                          <w:rFonts w:ascii="Cambria Math" w:hAnsi="Cambria Math"/>
+                        </w:rPr>
+                        <m:t>3,7 kN</m:t>
+                      </m:r>
+                    </m:den>
+                  </m:f>
+                </m:e>
+              </m:d>
+            </m:e>
+            <m:sup>
+              <m:r>
+                <w:rPr>
+                  <w:rFonts w:ascii="Cambria Math" w:hAnsi="Cambria Math"/>
+                </w:rPr>
+                <m:t>3</m:t>
+              </m:r>
+            </m:sup>
+          </m:sSup>
+          <m:r>
+            <w:rPr>
+              <w:rFonts w:ascii="Cambria Math" w:hAnsi="Cambria Math"/>
+            </w:rPr>
+            <m:t>∙</m:t>
+          </m:r>
+          <m:sSup>
+            <m:sSupPr>
+              <m:ctrlPr>
+                <w:rPr>
+                  <w:rFonts w:ascii="Cambria Math" w:hAnsi="Cambria Math"/>
+                  <w:i/>
+                </w:rPr>
+              </m:ctrlPr>
+            </m:sSupPr>
+            <m:e>
+              <m:r>
+                <w:rPr>
+                  <w:rFonts w:ascii="Cambria Math" w:hAnsi="Cambria Math"/>
+                </w:rPr>
+                <m:t>10</m:t>
+              </m:r>
+            </m:e>
+            <m:sup>
+              <m:r>
+                <w:rPr>
+                  <w:rFonts w:ascii="Cambria Math" w:hAnsi="Cambria Math"/>
+                </w:rPr>
+                <m:t>6</m:t>
+              </m:r>
+            </m:sup>
+          </m:sSup>
+          <m:r>
+            <w:rPr>
+              <w:rFonts w:ascii="Cambria Math" w:hAnsi="Cambria Math"/>
+            </w:rPr>
+            <m:t>=42,4 ∙</m:t>
+          </m:r>
+          <m:sSup>
+            <m:sSupPr>
+              <m:ctrlPr>
+                <w:rPr>
+                  <w:rFonts w:ascii="Cambria Math" w:hAnsi="Cambria Math"/>
+                  <w:i/>
+                </w:rPr>
+              </m:ctrlPr>
+            </m:sSupPr>
+            <m:e>
+              <m:r>
+                <w:rPr>
+                  <w:rFonts w:ascii="Cambria Math" w:hAnsi="Cambria Math"/>
+                </w:rPr>
+                <m:t>10</m:t>
+              </m:r>
+            </m:e>
+            <m:sup>
+              <m:r>
+                <w:rPr>
+                  <w:rFonts w:ascii="Cambria Math" w:hAnsi="Cambria Math"/>
+                </w:rPr>
+                <m:t>9</m:t>
+              </m:r>
+            </m:sup>
+          </m:sSup>
+        </m:oMath>
+      </m:oMathPara>
+    </w:p>
+    <w:p>
+      <w:pPr>
+        <w:spacing w:before="240"/>
+      </w:pPr>
+      <m:oMathPara>
+        <m:oMathParaPr>
+          <m:jc m:val="left"/>
+        </m:oMathParaPr>
+        <m:oMath>
+          <m:sSub>
+            <m:sSubPr>
+              <m:ctrlPr>
+                <w:rPr>
+                  <w:rFonts w:ascii="Cambria Math" w:hAnsi="Cambria Math"/>
+                  <w:i/>
+                </w:rPr>
+              </m:ctrlPr>
+            </m:sSubPr>
+            <m:e>
+              <m:r>
+                <w:rPr>
+                  <w:rFonts w:ascii="Cambria Math" w:hAnsi="Cambria Math"/>
+                </w:rPr>
+                <m:t>L</m:t>
+              </m:r>
+            </m:e>
+            <m:sub>
+              <m:r>
+                <w:rPr>
+                  <w:rFonts w:ascii="Cambria Math" w:hAnsi="Cambria Math"/>
+                </w:rPr>
+                <m:t>10</m:t>
+              </m:r>
+              <m:r>
+                <w:rPr>
+                  <w:rFonts w:ascii="Cambria Math" w:hAnsi="Cambria Math"/>
+                </w:rPr>
+                <m:t>h</m:t>
+              </m:r>
+            </m:sub>
+          </m:sSub>
+          <m:r>
+            <w:rPr>
+              <w:rFonts w:ascii="Cambria Math" w:hAnsi="Cambria Math"/>
+            </w:rPr>
+            <m:t>=</m:t>
+          </m:r>
+          <m:f>
+            <m:fPr>
+              <m:ctrlPr>
+                <w:rPr>
+                  <w:rFonts w:ascii="Cambria Math" w:hAnsi="Cambria Math"/>
+                  <w:i/>
+                </w:rPr>
+              </m:ctrlPr>
+            </m:fPr>
+            <m:num>
+              <m:r>
+                <w:rPr>
+                  <w:rFonts w:ascii="Cambria Math" w:hAnsi="Cambria Math"/>
+                </w:rPr>
+                <m:t>L</m:t>
+              </m:r>
+            </m:num>
+            <m:den>
+              <m:r>
+                <w:rPr>
+                  <w:rFonts w:ascii="Cambria Math" w:hAnsi="Cambria Math"/>
+                </w:rPr>
+                <m:t>n</m:t>
+              </m:r>
+            </m:den>
+          </m:f>
+          <m:r>
+            <w:rPr>
+              <w:rFonts w:ascii="Cambria Math" w:hAnsi="Cambria Math"/>
+            </w:rPr>
+            <m:t>=</m:t>
+          </m:r>
+          <m:f>
+            <m:fPr>
+              <m:ctrlPr>
+                <w:rPr>
+                  <w:rFonts w:ascii="Cambria Math" w:hAnsi="Cambria Math"/>
+                  <w:i/>
+                </w:rPr>
+              </m:ctrlPr>
+            </m:fPr>
+            <m:num>
+              <m:r>
+                <w:rPr>
+                  <w:rFonts w:ascii="Cambria Math" w:hAnsi="Cambria Math"/>
+                </w:rPr>
+                <m:t>42,4 ∙</m:t>
+              </m:r>
+              <m:sSup>
+                <m:sSupPr>
+                  <m:ctrlPr>
+                    <w:rPr>
+                      <w:rFonts w:ascii="Cambria Math" w:hAnsi="Cambria Math"/>
+                      <w:i/>
+                    </w:rPr>
+                  </m:ctrlPr>
+                </m:sSupPr>
+                <m:e>
+                  <m:r>
+                    <w:rPr>
+                      <w:rFonts w:ascii="Cambria Math" w:hAnsi="Cambria Math"/>
+                    </w:rPr>
+                    <m:t>10</m:t>
+                  </m:r>
+                </m:e>
+                <m:sup>
+                  <m:r>
+                    <w:rPr>
+                      <w:rFonts w:ascii="Cambria Math" w:hAnsi="Cambria Math"/>
+                    </w:rPr>
+                    <m:t>9</m:t>
+                  </m:r>
+                </m:sup>
+              </m:sSup>
+            </m:num>
+            <m:den>
+              <m:r>
+                <w:rPr>
+                  <w:rFonts w:ascii="Cambria Math" w:hAnsi="Cambria Math"/>
+                </w:rPr>
+                <m:t xml:space="preserve">2000 ∙60 </m:t>
+              </m:r>
+              <m:f>
+                <m:fPr>
+                  <m:ctrlPr>
+                    <w:rPr>
+                      <w:rFonts w:ascii="Cambria Math" w:hAnsi="Cambria Math"/>
+                      <w:i/>
+                    </w:rPr>
+                  </m:ctrlPr>
+                </m:fPr>
+                <m:num>
+                  <m:r>
+                    <w:rPr>
+                      <w:rFonts w:ascii="Cambria Math" w:hAnsi="Cambria Math"/>
+                    </w:rPr>
+                    <m:t>1</m:t>
+                  </m:r>
+                </m:num>
+                <m:den>
+                  <m:r>
+                    <w:rPr>
+                      <w:rFonts w:ascii="Cambria Math" w:hAnsi="Cambria Math"/>
+                    </w:rPr>
+                    <m:t>h</m:t>
+                  </m:r>
+                </m:den>
+              </m:f>
+            </m:den>
+          </m:f>
+          <m:r>
+            <w:rPr>
+              <w:rFonts w:ascii="Cambria Math" w:hAnsi="Cambria Math"/>
+            </w:rPr>
+            <m:t>=353333</m:t>
+          </m:r>
+          <m:r>
+            <w:rPr>
+              <w:rFonts w:ascii="Cambria Math" w:hAnsi="Cambria Math"/>
+            </w:rPr>
+            <m:t>h</m:t>
+          </m:r>
+        </m:oMath>
+      </m:oMathPara>
+    </w:p>
+    <w:p>
+      <w:pPr>
+        <w:spacing w:before="240"/>
+      </w:pPr>
+      <m:oMathPara>
+        <m:oMathParaPr>
+          <m:jc m:val="left"/>
+        </m:oMathParaPr>
+        <m:oMath>
+          <m:sSub>
+            <m:sSubPr>
+              <m:ctrlPr>
+                <w:rPr>
+                  <w:rFonts w:ascii="Cambria Math" w:hAnsi="Cambria Math"/>
+                  <w:i/>
+                </w:rPr>
+              </m:ctrlPr>
+            </m:sSubPr>
+            <m:e>
+              <m:r>
+                <w:rPr>
+                  <w:rFonts w:ascii="Cambria Math" w:hAnsi="Cambria Math"/>
+                </w:rPr>
+                <m:t>L</m:t>
+              </m:r>
+            </m:e>
+            <m:sub>
+              <m:r>
+                <w:rPr>
+                  <w:rFonts w:ascii="Cambria Math" w:hAnsi="Cambria Math"/>
+                </w:rPr>
+                <m:t>10km</m:t>
+              </m:r>
+            </m:sub>
+          </m:sSub>
+          <m:r>
+            <w:rPr>
+              <w:rFonts w:ascii="Cambria Math" w:hAnsi="Cambria Math"/>
+            </w:rPr>
+            <m:t>=</m:t>
+          </m:r>
+          <m:sSub>
+            <m:sSubPr>
+              <m:ctrlPr>
+                <w:rPr>
+                  <w:rFonts w:ascii="Cambria Math" w:hAnsi="Cambria Math"/>
+                  <w:i/>
+                </w:rPr>
+              </m:ctrlPr>
+            </m:sSubPr>
+            <m:e>
+              <m:r>
+                <w:rPr>
+                  <w:rFonts w:ascii="Cambria Math" w:hAnsi="Cambria Math"/>
+                </w:rPr>
+                <m:t>L</m:t>
+              </m:r>
+            </m:e>
+            <m:sub>
+              <m:r>
+                <w:rPr>
+                  <w:rFonts w:ascii="Cambria Math" w:hAnsi="Cambria Math"/>
+                </w:rPr>
+                <m:t>10</m:t>
+              </m:r>
+              <m:r>
+                <w:rPr>
+                  <w:rFonts w:ascii="Cambria Math" w:hAnsi="Cambria Math"/>
+                </w:rPr>
+                <m:t>h</m:t>
+              </m:r>
+            </m:sub>
+          </m:sSub>
+          <m:r>
+            <w:rPr>
+              <w:rFonts w:ascii="Cambria Math" w:hAnsi="Cambria Math"/>
+            </w:rPr>
+            <m:t>∙50</m:t>
+          </m:r>
+          <m:f>
+            <m:fPr>
+              <m:ctrlPr>
+                <w:rPr>
+                  <w:rFonts w:ascii="Cambria Math" w:hAnsi="Cambria Math"/>
+                  <w:i/>
+                </w:rPr>
+              </m:ctrlPr>
+            </m:fPr>
+            <m:num>
+              <m:r>
+                <w:rPr>
+                  <w:rFonts w:ascii="Cambria Math" w:hAnsi="Cambria Math"/>
+                </w:rPr>
+                <m:t>km</m:t>
+              </m:r>
+            </m:num>
+            <m:den>
+              <m:r>
+                <w:rPr>
+                  <w:rFonts w:ascii="Cambria Math" w:hAnsi="Cambria Math"/>
+                </w:rPr>
+                <m:t>h</m:t>
+              </m:r>
+            </m:den>
+          </m:f>
+          <m:r>
+            <w:rPr>
+              <w:rFonts w:ascii="Cambria Math" w:hAnsi="Cambria Math"/>
+            </w:rPr>
+            <m:t>=17,7 ∙</m:t>
+          </m:r>
+          <m:sSup>
+            <m:sSupPr>
+              <m:ctrlPr>
+                <w:rPr>
+                  <w:rFonts w:ascii="Cambria Math" w:hAnsi="Cambria Math"/>
+                  <w:i/>
+                </w:rPr>
+              </m:ctrlPr>
+            </m:sSupPr>
+            <m:e>
+              <m:r>
+                <w:rPr>
+                  <w:rFonts w:ascii="Cambria Math" w:hAnsi="Cambria Math"/>
+                </w:rPr>
+                <m:t>10</m:t>
+              </m:r>
+            </m:e>
+            <m:sup>
+              <m:r>
+                <w:rPr>
+                  <w:rFonts w:ascii="Cambria Math" w:hAnsi="Cambria Math"/>
+                </w:rPr>
+                <m:t>6</m:t>
+              </m:r>
+            </m:sup>
+          </m:sSup>
+          <m:r>
+            <w:rPr>
+              <w:rFonts w:ascii="Cambria Math" w:hAnsi="Cambria Math"/>
+            </w:rPr>
+            <m:t xml:space="preserve"> km</m:t>
+          </m:r>
+        </m:oMath>
+      </m:oMathPara>
+    </w:p>
+    <w:p>
+      <w:pPr>
+        <w:spacing w:before="240"/>
+      </w:pPr>
+    </w:p>
+    <w:p>
+      <w:pPr>
+        <w:rPr>
+          <w:u w:val="single"/>
+        </w:rPr>
+      </w:pPr>
+      <w:r>
+        <w:rPr>
+          <w:u w:val="single"/>
+        </w:rPr>
+        <w:t>Für Lager Ra</w:t>
+      </w:r>
+    </w:p>
+    <w:p>
+      <w:r>
+        <w:t>Zylinderrollenlager mit Käfig NU215-E-XL-TVP2, C=155kN</w:t>
+      </w:r>
+    </w:p>
+    <w:p>
+      <m:oMathPara>
+        <m:oMathParaPr>
+          <m:jc m:val="left"/>
+        </m:oMathParaPr>
+        <m:oMath>
+          <m:sSub>
+            <m:sSubPr>
+              <m:ctrlPr>
+                <w:rPr>
+                  <w:rFonts w:ascii="Cambria Math" w:hAnsi="Cambria Math"/>
+                  <w:i/>
+                </w:rPr>
+              </m:ctrlPr>
+            </m:sSubPr>
+            <m:e>
+              <m:sSub>
+                <m:sSubPr>
+                  <m:ctrlPr>
+                    <w:rPr>
+                      <w:rFonts w:ascii="Cambria Math" w:hAnsi="Cambria Math"/>
+                      <w:i/>
+                    </w:rPr>
+                  </m:ctrlPr>
+                </m:sSubPr>
+                <m:e>
+                  <m:r>
+                    <w:rPr>
+                      <w:rFonts w:ascii="Cambria Math" w:hAnsi="Cambria Math"/>
+                    </w:rPr>
+                    <m:t>P</m:t>
+                  </m:r>
+                </m:e>
+                <m:sub>
+                  <m:r>
+                    <w:rPr>
+                      <w:rFonts w:ascii="Cambria Math" w:hAnsi="Cambria Math"/>
+                    </w:rPr>
+                    <m:t>Ra</m:t>
+                  </m:r>
+                </m:sub>
+              </m:sSub>
+              <m:r>
+                <w:rPr>
+                  <w:rFonts w:ascii="Cambria Math" w:hAnsi="Cambria Math"/>
+                </w:rPr>
+                <m:t>=F</m:t>
+              </m:r>
+            </m:e>
+            <m:sub>
+              <m:r>
+                <w:rPr>
+                  <w:rFonts w:ascii="Cambria Math" w:hAnsi="Cambria Math"/>
+                </w:rPr>
+                <m:t>Ra</m:t>
+              </m:r>
+            </m:sub>
+          </m:sSub>
+          <m:r>
+            <w:rPr>
+              <w:rFonts w:ascii="Cambria Math" w:hAnsi="Cambria Math"/>
+            </w:rPr>
+            <m:t>=2 kN</m:t>
+          </m:r>
+        </m:oMath>
+      </m:oMathPara>
+    </w:p>
+    <w:p>
+      <m:oMathPara>
+        <m:oMathParaPr>
+          <m:jc m:val="left"/>
+        </m:oMathParaPr>
+        <m:oMath>
+          <m:r>
+            <w:rPr>
+              <w:rFonts w:ascii="Cambria Math" w:hAnsi="Cambria Math"/>
+            </w:rPr>
+            <m:t>L=</m:t>
+          </m:r>
+          <m:sSup>
+            <m:sSupPr>
+              <m:ctrlPr>
+                <w:rPr>
+                  <w:rFonts w:ascii="Cambria Math" w:hAnsi="Cambria Math"/>
+                  <w:i/>
+                </w:rPr>
+              </m:ctrlPr>
+            </m:sSupPr>
+            <m:e>
+              <m:d>
+                <m:dPr>
+                  <m:ctrlPr>
+                    <w:rPr>
+                      <w:rFonts w:ascii="Cambria Math" w:hAnsi="Cambria Math"/>
+                      <w:i/>
+                    </w:rPr>
+                  </m:ctrlPr>
+                </m:dPr>
+                <m:e>
+                  <m:f>
+                    <m:fPr>
+                      <m:ctrlPr>
+                        <w:rPr>
+                          <w:rFonts w:ascii="Cambria Math" w:hAnsi="Cambria Math"/>
+                          <w:i/>
+                        </w:rPr>
+                      </m:ctrlPr>
+                    </m:fPr>
+                    <m:num>
+                      <m:r>
+                        <w:rPr>
+                          <w:rFonts w:ascii="Cambria Math" w:hAnsi="Cambria Math"/>
+                        </w:rPr>
+                        <m:t>C</m:t>
+                      </m:r>
+                    </m:num>
+                    <m:den>
+                      <m:r>
+                        <w:rPr>
+                          <w:rFonts w:ascii="Cambria Math" w:hAnsi="Cambria Math"/>
+                        </w:rPr>
+                        <m:t>P</m:t>
+                      </m:r>
+                    </m:den>
+                  </m:f>
+                </m:e>
+              </m:d>
+            </m:e>
+            <m:sup>
+              <m:r>
+                <w:rPr>
+                  <w:rFonts w:ascii="Cambria Math" w:hAnsi="Cambria Math"/>
+                </w:rPr>
+                <m:t>3</m:t>
+              </m:r>
+            </m:sup>
+          </m:sSup>
+          <m:r>
+            <w:rPr>
+              <w:rFonts w:ascii="Cambria Math" w:hAnsi="Cambria Math"/>
+            </w:rPr>
+            <m:t>∙</m:t>
+          </m:r>
+          <m:sSup>
+            <m:sSupPr>
+              <m:ctrlPr>
+                <w:rPr>
+                  <w:rFonts w:ascii="Cambria Math" w:hAnsi="Cambria Math"/>
+                  <w:i/>
+                </w:rPr>
+              </m:ctrlPr>
+            </m:sSupPr>
+            <m:e>
+              <m:r>
+                <w:rPr>
+                  <w:rFonts w:ascii="Cambria Math" w:hAnsi="Cambria Math"/>
+                </w:rPr>
+                <m:t>10</m:t>
+              </m:r>
+            </m:e>
+            <m:sup>
+              <m:r>
+                <w:rPr>
+                  <w:rFonts w:ascii="Cambria Math" w:hAnsi="Cambria Math"/>
+                </w:rPr>
+                <m:t>6</m:t>
+              </m:r>
+            </m:sup>
+          </m:sSup>
+          <m:r>
+            <w:rPr>
+              <w:rFonts w:ascii="Cambria Math" w:hAnsi="Cambria Math"/>
+            </w:rPr>
+            <m:t>=</m:t>
+          </m:r>
+          <m:sSup>
+            <m:sSupPr>
+              <m:ctrlPr>
+                <w:rPr>
+                  <w:rFonts w:ascii="Cambria Math" w:hAnsi="Cambria Math"/>
+                  <w:i/>
+                </w:rPr>
+              </m:ctrlPr>
+            </m:sSupPr>
+            <m:e>
+              <m:d>
+                <m:dPr>
+                  <m:ctrlPr>
+                    <w:rPr>
+                      <w:rFonts w:ascii="Cambria Math" w:hAnsi="Cambria Math"/>
+                      <w:i/>
+                    </w:rPr>
+                  </m:ctrlPr>
+                </m:dPr>
+                <m:e>
+                  <m:f>
+                    <m:fPr>
+                      <m:ctrlPr>
+                        <w:rPr>
+                          <w:rFonts w:ascii="Cambria Math" w:hAnsi="Cambria Math"/>
+                          <w:i/>
+                        </w:rPr>
+                      </m:ctrlPr>
+                    </m:fPr>
+                    <m:num>
+                      <m:r>
+                        <w:rPr>
+                          <w:rFonts w:ascii="Cambria Math" w:hAnsi="Cambria Math"/>
+                        </w:rPr>
+                        <m:t>155 kN</m:t>
+                      </m:r>
+                    </m:num>
+                    <m:den>
+                      <m:r>
+                        <w:rPr>
+                          <w:rFonts w:ascii="Cambria Math" w:hAnsi="Cambria Math"/>
+                        </w:rPr>
+                        <m:t>2 kN</m:t>
+                      </m:r>
+                    </m:den>
+                  </m:f>
+                </m:e>
+              </m:d>
+            </m:e>
+            <m:sup>
+              <m:f>
+                <m:fPr>
+                  <m:ctrlPr>
+                    <w:rPr>
+                      <w:rFonts w:ascii="Cambria Math" w:hAnsi="Cambria Math"/>
+                      <w:i/>
+                    </w:rPr>
+                  </m:ctrlPr>
+                </m:fPr>
+                <m:num>
+                  <m:r>
+                    <w:rPr>
+                      <w:rFonts w:ascii="Cambria Math" w:hAnsi="Cambria Math"/>
+                    </w:rPr>
+                    <m:t>10</m:t>
+                  </m:r>
+                </m:num>
+                <m:den>
+                  <m:r>
+                    <w:rPr>
+                      <w:rFonts w:ascii="Cambria Math" w:hAnsi="Cambria Math"/>
+                    </w:rPr>
+                    <m:t>3</m:t>
+                  </m:r>
+                </m:den>
+              </m:f>
+            </m:sup>
+          </m:sSup>
+          <m:r>
+            <w:rPr>
+              <w:rFonts w:ascii="Cambria Math" w:hAnsi="Cambria Math"/>
+            </w:rPr>
+            <m:t>∙</m:t>
+          </m:r>
+          <m:sSup>
+            <m:sSupPr>
+              <m:ctrlPr>
+                <w:rPr>
+                  <w:rFonts w:ascii="Cambria Math" w:hAnsi="Cambria Math"/>
+                  <w:i/>
+                </w:rPr>
+              </m:ctrlPr>
+            </m:sSupPr>
+            <m:e>
+              <m:r>
+                <w:rPr>
+                  <w:rFonts w:ascii="Cambria Math" w:hAnsi="Cambria Math"/>
+                </w:rPr>
+                <m:t>10</m:t>
+              </m:r>
+            </m:e>
+            <m:sup>
+              <m:r>
+                <w:rPr>
+                  <w:rFonts w:ascii="Cambria Math" w:hAnsi="Cambria Math"/>
+                </w:rPr>
+                <m:t>6</m:t>
+              </m:r>
+            </m:sup>
+          </m:sSup>
+          <m:r>
+            <w:rPr>
+              <w:rFonts w:ascii="Cambria Math" w:hAnsi="Cambria Math"/>
+            </w:rPr>
+            <m:t>=1,98∙</m:t>
+          </m:r>
+          <m:sSup>
+            <m:sSupPr>
+              <m:ctrlPr>
+                <w:rPr>
+                  <w:rFonts w:ascii="Cambria Math" w:hAnsi="Cambria Math"/>
+                  <w:i/>
+                </w:rPr>
+              </m:ctrlPr>
+            </m:sSupPr>
+            <m:e>
+              <m:r>
+                <w:rPr>
+                  <w:rFonts w:ascii="Cambria Math" w:hAnsi="Cambria Math"/>
+                </w:rPr>
+                <m:t>10</m:t>
+              </m:r>
+            </m:e>
+            <m:sup>
+              <m:r>
+                <w:rPr>
+                  <w:rFonts w:ascii="Cambria Math" w:hAnsi="Cambria Math"/>
+                </w:rPr>
+                <m:t>12</m:t>
+              </m:r>
+            </m:sup>
+          </m:sSup>
+        </m:oMath>
+      </m:oMathPara>
+    </w:p>
+    <w:p/>
+    <w:p>
+      <w:pPr>
+        <w:spacing w:before="240"/>
+      </w:pPr>
+      <m:oMathPara>
+        <m:oMathParaPr>
+          <m:jc m:val="left"/>
+        </m:oMathParaPr>
+        <m:oMath>
+          <m:sSub>
+            <m:sSubPr>
+              <m:ctrlPr>
+                <w:rPr>
+                  <w:rFonts w:ascii="Cambria Math" w:hAnsi="Cambria Math"/>
+                  <w:i/>
+                </w:rPr>
+              </m:ctrlPr>
+            </m:sSubPr>
+            <m:e>
+              <m:r>
+                <w:rPr>
+                  <w:rFonts w:ascii="Cambria Math" w:hAnsi="Cambria Math"/>
+                </w:rPr>
+                <m:t>L</m:t>
+              </m:r>
+            </m:e>
+            <m:sub>
+              <m:r>
+                <w:rPr>
+                  <w:rFonts w:ascii="Cambria Math" w:hAnsi="Cambria Math"/>
+                </w:rPr>
+                <m:t>10</m:t>
+              </m:r>
+              <m:r>
+                <w:rPr>
+                  <w:rFonts w:ascii="Cambria Math" w:hAnsi="Cambria Math"/>
+                </w:rPr>
+                <m:t>h</m:t>
+              </m:r>
+            </m:sub>
+          </m:sSub>
+          <m:r>
+            <w:rPr>
+              <w:rFonts w:ascii="Cambria Math" w:hAnsi="Cambria Math"/>
+            </w:rPr>
+            <m:t>=</m:t>
+          </m:r>
+          <m:f>
+            <m:fPr>
+              <m:ctrlPr>
+                <w:rPr>
+                  <w:rFonts w:ascii="Cambria Math" w:hAnsi="Cambria Math"/>
+                  <w:i/>
+                </w:rPr>
+              </m:ctrlPr>
+            </m:fPr>
+            <m:num>
+              <m:r>
+                <w:rPr>
+                  <w:rFonts w:ascii="Cambria Math" w:hAnsi="Cambria Math"/>
+                </w:rPr>
+                <m:t>L</m:t>
+              </m:r>
+            </m:num>
+            <m:den>
+              <m:r>
+                <w:rPr>
+                  <w:rFonts w:ascii="Cambria Math" w:hAnsi="Cambria Math"/>
+                </w:rPr>
+                <m:t>n</m:t>
+              </m:r>
+            </m:den>
+          </m:f>
+          <m:r>
+            <w:rPr>
+              <w:rFonts w:ascii="Cambria Math" w:hAnsi="Cambria Math"/>
+            </w:rPr>
+            <m:t>=</m:t>
+          </m:r>
+          <m:f>
+            <m:fPr>
+              <m:ctrlPr>
+                <w:rPr>
+                  <w:rFonts w:ascii="Cambria Math" w:hAnsi="Cambria Math"/>
+                  <w:i/>
+                </w:rPr>
+              </m:ctrlPr>
+            </m:fPr>
+            <m:num>
+              <m:r>
+                <w:rPr>
+                  <w:rFonts w:ascii="Cambria Math" w:hAnsi="Cambria Math"/>
+                </w:rPr>
+                <m:t>1,98∙</m:t>
+              </m:r>
+              <m:sSup>
+                <m:sSupPr>
+                  <m:ctrlPr>
+                    <w:rPr>
+                      <w:rFonts w:ascii="Cambria Math" w:hAnsi="Cambria Math"/>
+                      <w:i/>
+                    </w:rPr>
+                  </m:ctrlPr>
+                </m:sSupPr>
+                <m:e>
+                  <m:r>
+                    <w:rPr>
+                      <w:rFonts w:ascii="Cambria Math" w:hAnsi="Cambria Math"/>
+                    </w:rPr>
+                    <m:t>10</m:t>
+                  </m:r>
+                </m:e>
+                <m:sup>
+                  <m:r>
+                    <w:rPr>
+                      <w:rFonts w:ascii="Cambria Math" w:hAnsi="Cambria Math"/>
+                    </w:rPr>
+                    <m:t>12</m:t>
+                  </m:r>
+                </m:sup>
+              </m:sSup>
+            </m:num>
+            <m:den>
+              <m:r>
+                <w:rPr>
+                  <w:rFonts w:ascii="Cambria Math" w:hAnsi="Cambria Math"/>
+                </w:rPr>
+                <m:t xml:space="preserve">2000 ∙60 </m:t>
+              </m:r>
+              <m:f>
+                <m:fPr>
+                  <m:ctrlPr>
+                    <w:rPr>
+                      <w:rFonts w:ascii="Cambria Math" w:hAnsi="Cambria Math"/>
+                      <w:i/>
+                    </w:rPr>
+                  </m:ctrlPr>
+                </m:fPr>
+                <m:num>
+                  <m:r>
+                    <w:rPr>
+                      <w:rFonts w:ascii="Cambria Math" w:hAnsi="Cambria Math"/>
+                    </w:rPr>
+                    <m:t>1</m:t>
+                  </m:r>
+                </m:num>
+                <m:den>
+                  <m:r>
+                    <w:rPr>
+                      <w:rFonts w:ascii="Cambria Math" w:hAnsi="Cambria Math"/>
+                    </w:rPr>
+                    <m:t>h</m:t>
+                  </m:r>
+                </m:den>
+              </m:f>
+            </m:den>
+          </m:f>
+          <m:r>
+            <w:rPr>
+              <w:rFonts w:ascii="Cambria Math" w:hAnsi="Cambria Math"/>
+            </w:rPr>
+            <m:t>=16 538 308</m:t>
+          </m:r>
+          <m:r>
+            <w:rPr>
+              <w:rFonts w:ascii="Cambria Math" w:hAnsi="Cambria Math"/>
+            </w:rPr>
+            <m:t>h</m:t>
+          </m:r>
+        </m:oMath>
+      </m:oMathPara>
+    </w:p>
+    <w:p>
+      <w:pPr>
+        <w:spacing w:before="240"/>
+      </w:pPr>
+      <m:oMathPara>
+        <m:oMathParaPr>
+          <m:jc m:val="left"/>
+        </m:oMathParaPr>
+        <m:oMath>
+          <m:sSub>
+            <m:sSubPr>
+              <m:ctrlPr>
+                <w:rPr>
+                  <w:rFonts w:ascii="Cambria Math" w:hAnsi="Cambria Math"/>
+                  <w:i/>
+                </w:rPr>
+              </m:ctrlPr>
+            </m:sSubPr>
+            <m:e>
+              <m:r>
+                <w:rPr>
+                  <w:rFonts w:ascii="Cambria Math" w:hAnsi="Cambria Math"/>
+                </w:rPr>
+                <m:t>L</m:t>
+              </m:r>
+            </m:e>
+            <m:sub>
+              <m:r>
+                <w:rPr>
+                  <w:rFonts w:ascii="Cambria Math" w:hAnsi="Cambria Math"/>
+                </w:rPr>
+                <m:t>10km</m:t>
+              </m:r>
+            </m:sub>
+          </m:sSub>
+          <m:r>
+            <w:rPr>
+              <w:rFonts w:ascii="Cambria Math" w:hAnsi="Cambria Math"/>
+            </w:rPr>
+            <m:t>=</m:t>
+          </m:r>
+          <m:sSub>
+            <m:sSubPr>
+              <m:ctrlPr>
+                <w:rPr>
+                  <w:rFonts w:ascii="Cambria Math" w:hAnsi="Cambria Math"/>
+                  <w:i/>
+                </w:rPr>
+              </m:ctrlPr>
+            </m:sSubPr>
+            <m:e>
+              <m:r>
+                <w:rPr>
+                  <w:rFonts w:ascii="Cambria Math" w:hAnsi="Cambria Math"/>
+                </w:rPr>
+                <m:t>L</m:t>
+              </m:r>
+            </m:e>
+            <m:sub>
+              <m:r>
+                <w:rPr>
+                  <w:rFonts w:ascii="Cambria Math" w:hAnsi="Cambria Math"/>
+                </w:rPr>
+                <m:t>10</m:t>
+              </m:r>
+              <m:r>
+                <w:rPr>
+                  <w:rFonts w:ascii="Cambria Math" w:hAnsi="Cambria Math"/>
+                </w:rPr>
+                <m:t>h</m:t>
+              </m:r>
+            </m:sub>
+          </m:sSub>
+          <m:r>
+            <w:rPr>
+              <w:rFonts w:ascii="Cambria Math" w:hAnsi="Cambria Math"/>
+            </w:rPr>
+            <m:t>∙50</m:t>
+          </m:r>
+          <m:f>
+            <m:fPr>
+              <m:ctrlPr>
+                <w:rPr>
+                  <w:rFonts w:ascii="Cambria Math" w:hAnsi="Cambria Math"/>
+                  <w:i/>
+                </w:rPr>
+              </m:ctrlPr>
+            </m:fPr>
+            <m:num>
+              <m:r>
+                <w:rPr>
+                  <w:rFonts w:ascii="Cambria Math" w:hAnsi="Cambria Math"/>
+                </w:rPr>
+                <m:t>km</m:t>
+              </m:r>
+            </m:num>
+            <m:den>
+              <m:r>
+                <w:rPr>
+                  <w:rFonts w:ascii="Cambria Math" w:hAnsi="Cambria Math"/>
+                </w:rPr>
+                <m:t>h</m:t>
+              </m:r>
+            </m:den>
+          </m:f>
+          <m:r>
+            <w:rPr>
+              <w:rFonts w:ascii="Cambria Math" w:hAnsi="Cambria Math"/>
+            </w:rPr>
+            <m:t>=826,9 ∙</m:t>
+          </m:r>
+          <m:sSup>
+            <m:sSupPr>
+              <m:ctrlPr>
+                <w:rPr>
+                  <w:rFonts w:ascii="Cambria Math" w:hAnsi="Cambria Math"/>
+                  <w:i/>
+                </w:rPr>
+              </m:ctrlPr>
+            </m:sSupPr>
+            <m:e>
+              <m:r>
+                <w:rPr>
+                  <w:rFonts w:ascii="Cambria Math" w:hAnsi="Cambria Math"/>
+                </w:rPr>
+                <m:t>10</m:t>
+              </m:r>
+            </m:e>
+            <m:sup>
+              <m:r>
+                <w:rPr>
+                  <w:rFonts w:ascii="Cambria Math" w:hAnsi="Cambria Math"/>
+                </w:rPr>
+                <m:t>6</m:t>
+              </m:r>
+            </m:sup>
+          </m:sSup>
+          <m:r>
+            <w:rPr>
+              <w:rFonts w:ascii="Cambria Math" w:hAnsi="Cambria Math"/>
+            </w:rPr>
+            <m:t xml:space="preserve"> km</m:t>
+          </m:r>
+        </m:oMath>
+      </m:oMathPara>
+    </w:p>
+    <w:p>
+      <w:pPr>
+        <w:spacing w:before="240"/>
+      </w:pPr>
+    </w:p>
+    <w:p>
+      <w:pPr>
+        <w:rPr>
+          <w:u w:val="single"/>
+        </w:rPr>
+      </w:pPr>
+      <w:r>
+        <w:rPr>
+          <w:u w:val="single"/>
+        </w:rPr>
+        <w:t>Für Lager Ri</w:t>
+      </w:r>
+    </w:p>
+    <w:p>
+      <w:r>
+        <w:t>Zylinderrollenlager mit Käfig NU215-E-XL-TVP2, C=155kN</w:t>
+      </w:r>
+    </w:p>
+    <w:p>
+      <m:oMathPara>
+        <m:oMathParaPr>
+          <m:jc m:val="left"/>
+        </m:oMathParaPr>
+        <m:oMath>
+          <m:sSub>
+            <m:sSubPr>
+              <m:ctrlPr>
+                <w:rPr>
+                  <w:rFonts w:ascii="Cambria Math" w:hAnsi="Cambria Math"/>
+                  <w:i/>
+                </w:rPr>
+              </m:ctrlPr>
+            </m:sSubPr>
+            <m:e>
+              <m:sSub>
+                <m:sSubPr>
+                  <m:ctrlPr>
+                    <w:rPr>
+                      <w:rFonts w:ascii="Cambria Math" w:hAnsi="Cambria Math"/>
+                      <w:i/>
+                    </w:rPr>
+                  </m:ctrlPr>
+                </m:sSubPr>
+                <m:e>
+                  <m:r>
+                    <w:rPr>
+                      <w:rFonts w:ascii="Cambria Math" w:hAnsi="Cambria Math"/>
+                    </w:rPr>
+                    <m:t>P</m:t>
+                  </m:r>
+                </m:e>
+                <m:sub>
+                  <m:r>
+                    <w:rPr>
+                      <w:rFonts w:ascii="Cambria Math" w:hAnsi="Cambria Math"/>
+                    </w:rPr>
+                    <m:t>Ri</m:t>
+                  </m:r>
+                </m:sub>
+              </m:sSub>
+              <m:r>
+                <w:rPr>
+                  <w:rFonts w:ascii="Cambria Math" w:hAnsi="Cambria Math"/>
+                </w:rPr>
+                <m:t>=F</m:t>
+              </m:r>
+            </m:e>
+            <m:sub>
+              <m:r>
+                <w:rPr>
+                  <w:rFonts w:ascii="Cambria Math" w:hAnsi="Cambria Math"/>
+                </w:rPr>
+                <m:t>Ri</m:t>
+              </m:r>
+            </m:sub>
+          </m:sSub>
+          <m:r>
+            <w:rPr>
+              <w:rFonts w:ascii="Cambria Math" w:hAnsi="Cambria Math"/>
+            </w:rPr>
+            <m:t>=5,4  kN</m:t>
+          </m:r>
+        </m:oMath>
+      </m:oMathPara>
+    </w:p>
+    <w:p>
+      <m:oMathPara>
+        <m:oMathParaPr>
+          <m:jc m:val="left"/>
+        </m:oMathParaPr>
+        <m:oMath>
+          <m:r>
+            <w:rPr>
+              <w:rFonts w:ascii="Cambria Math" w:hAnsi="Cambria Math"/>
+            </w:rPr>
+            <m:t>L=</m:t>
+          </m:r>
+          <m:sSup>
+            <m:sSupPr>
+              <m:ctrlPr>
+                <w:rPr>
+                  <w:rFonts w:ascii="Cambria Math" w:hAnsi="Cambria Math"/>
+                  <w:i/>
+                </w:rPr>
+              </m:ctrlPr>
+            </m:sSupPr>
+            <m:e>
+              <m:d>
+                <m:dPr>
+                  <m:ctrlPr>
+                    <w:rPr>
+                      <w:rFonts w:ascii="Cambria Math" w:hAnsi="Cambria Math"/>
+                      <w:i/>
+                    </w:rPr>
+                  </m:ctrlPr>
+                </m:dPr>
+                <m:e>
+                  <m:f>
+                    <m:fPr>
+                      <m:ctrlPr>
+                        <w:rPr>
+                          <w:rFonts w:ascii="Cambria Math" w:hAnsi="Cambria Math"/>
+                          <w:i/>
+                        </w:rPr>
+                      </m:ctrlPr>
+                    </m:fPr>
+                    <m:num>
+                      <m:r>
+                        <w:rPr>
+                          <w:rFonts w:ascii="Cambria Math" w:hAnsi="Cambria Math"/>
+                        </w:rPr>
+                        <m:t>C</m:t>
+                      </m:r>
+                    </m:num>
+                    <m:den>
+                      <m:r>
+                        <w:rPr>
+                          <w:rFonts w:ascii="Cambria Math" w:hAnsi="Cambria Math"/>
+                        </w:rPr>
+                        <m:t>P</m:t>
+                      </m:r>
+                    </m:den>
+                  </m:f>
+                </m:e>
+              </m:d>
+            </m:e>
+            <m:sup>
+              <m:r>
+                <w:rPr>
+                  <w:rFonts w:ascii="Cambria Math" w:hAnsi="Cambria Math"/>
+                </w:rPr>
+                <m:t>3</m:t>
+              </m:r>
+            </m:sup>
+          </m:sSup>
+          <m:r>
+            <w:rPr>
+              <w:rFonts w:ascii="Cambria Math" w:hAnsi="Cambria Math"/>
+            </w:rPr>
+            <m:t>∙</m:t>
+          </m:r>
+          <m:sSup>
+            <m:sSupPr>
+              <m:ctrlPr>
+                <w:rPr>
+                  <w:rFonts w:ascii="Cambria Math" w:hAnsi="Cambria Math"/>
+                  <w:i/>
+                </w:rPr>
+              </m:ctrlPr>
+            </m:sSupPr>
+            <m:e>
+              <m:r>
+                <w:rPr>
+                  <w:rFonts w:ascii="Cambria Math" w:hAnsi="Cambria Math"/>
+                </w:rPr>
+                <m:t>10</m:t>
+              </m:r>
+            </m:e>
+            <m:sup>
+              <m:r>
+                <w:rPr>
+                  <w:rFonts w:ascii="Cambria Math" w:hAnsi="Cambria Math"/>
+                </w:rPr>
+                <m:t>6</m:t>
+              </m:r>
+            </m:sup>
+          </m:sSup>
+          <m:r>
+            <w:rPr>
+              <w:rFonts w:ascii="Cambria Math" w:hAnsi="Cambria Math"/>
+            </w:rPr>
+            <m:t>=</m:t>
+          </m:r>
+          <m:sSup>
+            <m:sSupPr>
+              <m:ctrlPr>
+                <w:rPr>
+                  <w:rFonts w:ascii="Cambria Math" w:hAnsi="Cambria Math"/>
+                  <w:i/>
+                </w:rPr>
+              </m:ctrlPr>
+            </m:sSupPr>
+            <m:e>
+              <m:d>
+                <m:dPr>
+                  <m:ctrlPr>
+                    <w:rPr>
+                      <w:rFonts w:ascii="Cambria Math" w:hAnsi="Cambria Math"/>
+                      <w:i/>
+                    </w:rPr>
+                  </m:ctrlPr>
+                </m:dPr>
+                <m:e>
+                  <m:f>
+                    <m:fPr>
+                      <m:ctrlPr>
+                        <w:rPr>
+                          <w:rFonts w:ascii="Cambria Math" w:hAnsi="Cambria Math"/>
+                          <w:i/>
+                        </w:rPr>
+                      </m:ctrlPr>
+                    </m:fPr>
+                    <m:num>
+                      <m:r>
+                        <w:rPr>
+                          <w:rFonts w:ascii="Cambria Math" w:hAnsi="Cambria Math"/>
+                        </w:rPr>
+                        <m:t>155 kN</m:t>
+                      </m:r>
+                    </m:num>
+                    <m:den>
+                      <m:r>
+                        <w:rPr>
+                          <w:rFonts w:ascii="Cambria Math" w:hAnsi="Cambria Math"/>
+                        </w:rPr>
+                        <m:t>5,4 kN</m:t>
+                      </m:r>
+                    </m:den>
+                  </m:f>
+                </m:e>
+              </m:d>
+            </m:e>
+            <m:sup>
+              <m:f>
+                <m:fPr>
+                  <m:ctrlPr>
+                    <w:rPr>
+                      <w:rFonts w:ascii="Cambria Math" w:hAnsi="Cambria Math"/>
+                      <w:i/>
+                    </w:rPr>
+                  </m:ctrlPr>
+                </m:fPr>
+                <m:num>
+                  <m:r>
+                    <w:rPr>
+                      <w:rFonts w:ascii="Cambria Math" w:hAnsi="Cambria Math"/>
+                    </w:rPr>
+                    <m:t>10</m:t>
+                  </m:r>
+                </m:num>
+                <m:den>
+                  <m:r>
+                    <w:rPr>
+                      <w:rFonts w:ascii="Cambria Math" w:hAnsi="Cambria Math"/>
+                    </w:rPr>
+                    <m:t>3</m:t>
+                  </m:r>
+                </m:den>
+              </m:f>
+            </m:sup>
+          </m:sSup>
+          <m:r>
+            <w:rPr>
+              <w:rFonts w:ascii="Cambria Math" w:hAnsi="Cambria Math"/>
+            </w:rPr>
+            <m:t>∙</m:t>
+          </m:r>
+          <m:sSup>
+            <m:sSupPr>
+              <m:ctrlPr>
+                <w:rPr>
+                  <w:rFonts w:ascii="Cambria Math" w:hAnsi="Cambria Math"/>
+                  <w:i/>
+                </w:rPr>
+              </m:ctrlPr>
+            </m:sSupPr>
+            <m:e>
+              <m:r>
+                <w:rPr>
+                  <w:rFonts w:ascii="Cambria Math" w:hAnsi="Cambria Math"/>
+                </w:rPr>
+                <m:t>10</m:t>
+              </m:r>
+            </m:e>
+            <m:sup>
+              <m:r>
+                <w:rPr>
+                  <w:rFonts w:ascii="Cambria Math" w:hAnsi="Cambria Math"/>
+                </w:rPr>
+                <m:t>6</m:t>
+              </m:r>
+            </m:sup>
+          </m:sSup>
+          <m:r>
+            <w:rPr>
+              <w:rFonts w:ascii="Cambria Math" w:hAnsi="Cambria Math"/>
+            </w:rPr>
+            <m:t>=7,2∙</m:t>
+          </m:r>
+          <m:sSup>
+            <m:sSupPr>
+              <m:ctrlPr>
+                <w:rPr>
+                  <w:rFonts w:ascii="Cambria Math" w:hAnsi="Cambria Math"/>
+                  <w:i/>
+                </w:rPr>
+              </m:ctrlPr>
+            </m:sSupPr>
+            <m:e>
+              <m:r>
+                <w:rPr>
+                  <w:rFonts w:ascii="Cambria Math" w:hAnsi="Cambria Math"/>
+                </w:rPr>
+                <m:t>10</m:t>
+              </m:r>
+            </m:e>
+            <m:sup>
+              <m:r>
+                <w:rPr>
+                  <w:rFonts w:ascii="Cambria Math" w:hAnsi="Cambria Math"/>
+                </w:rPr>
+                <m:t>10</m:t>
+              </m:r>
+            </m:sup>
+          </m:sSup>
+        </m:oMath>
+      </m:oMathPara>
+    </w:p>
+    <w:p/>
+    <w:p>
+      <w:pPr>
+        <w:spacing w:before="240"/>
+      </w:pPr>
+      <m:oMathPara>
+        <m:oMathParaPr>
+          <m:jc m:val="left"/>
+        </m:oMathParaPr>
+        <m:oMath>
+          <m:sSub>
+            <m:sSubPr>
+              <m:ctrlPr>
+                <w:rPr>
+                  <w:rFonts w:ascii="Cambria Math" w:hAnsi="Cambria Math"/>
+                  <w:i/>
+                </w:rPr>
+              </m:ctrlPr>
+            </m:sSubPr>
+            <m:e>
+              <m:r>
+                <w:rPr>
+                  <w:rFonts w:ascii="Cambria Math" w:hAnsi="Cambria Math"/>
+                </w:rPr>
+                <m:t>L</m:t>
+              </m:r>
+            </m:e>
+            <m:sub>
+              <m:r>
+                <w:rPr>
+                  <w:rFonts w:ascii="Cambria Math" w:hAnsi="Cambria Math"/>
+                </w:rPr>
+                <m:t>10</m:t>
+              </m:r>
+              <m:r>
+                <w:rPr>
+                  <w:rFonts w:ascii="Cambria Math" w:hAnsi="Cambria Math"/>
+                </w:rPr>
+                <m:t>h</m:t>
+              </m:r>
+            </m:sub>
+          </m:sSub>
+          <m:r>
+            <w:rPr>
+              <w:rFonts w:ascii="Cambria Math" w:hAnsi="Cambria Math"/>
+            </w:rPr>
+            <m:t>=</m:t>
+          </m:r>
+          <m:f>
+            <m:fPr>
+              <m:ctrlPr>
+                <w:rPr>
+                  <w:rFonts w:ascii="Cambria Math" w:hAnsi="Cambria Math"/>
+                  <w:i/>
+                </w:rPr>
+              </m:ctrlPr>
+            </m:fPr>
+            <m:num>
+              <m:r>
+                <w:rPr>
+                  <w:rFonts w:ascii="Cambria Math" w:hAnsi="Cambria Math"/>
+                </w:rPr>
+                <m:t>L</m:t>
+              </m:r>
+            </m:num>
+            <m:den>
+              <m:r>
+                <w:rPr>
+                  <w:rFonts w:ascii="Cambria Math" w:hAnsi="Cambria Math"/>
+                </w:rPr>
+                <m:t>n</m:t>
+              </m:r>
+            </m:den>
+          </m:f>
+          <m:r>
+            <w:rPr>
+              <w:rFonts w:ascii="Cambria Math" w:hAnsi="Cambria Math"/>
+            </w:rPr>
+            <m:t>=</m:t>
+          </m:r>
+          <m:f>
+            <m:fPr>
+              <m:ctrlPr>
+                <w:rPr>
+                  <w:rFonts w:ascii="Cambria Math" w:hAnsi="Cambria Math"/>
+                  <w:i/>
+                </w:rPr>
+              </m:ctrlPr>
+            </m:fPr>
+            <m:num>
+              <m:r>
+                <w:rPr>
+                  <w:rFonts w:ascii="Cambria Math" w:hAnsi="Cambria Math"/>
+                </w:rPr>
+                <m:t>7,2∙</m:t>
+              </m:r>
+              <m:sSup>
+                <m:sSupPr>
+                  <m:ctrlPr>
+                    <w:rPr>
+                      <w:rFonts w:ascii="Cambria Math" w:hAnsi="Cambria Math"/>
+                      <w:i/>
+                    </w:rPr>
+                  </m:ctrlPr>
+                </m:sSupPr>
+                <m:e>
+                  <m:r>
+                    <w:rPr>
+                      <w:rFonts w:ascii="Cambria Math" w:hAnsi="Cambria Math"/>
+                    </w:rPr>
+                    <m:t>10</m:t>
+                  </m:r>
+                </m:e>
+                <m:sup>
+                  <m:r>
+                    <w:rPr>
+                      <w:rFonts w:ascii="Cambria Math" w:hAnsi="Cambria Math"/>
+                    </w:rPr>
+                    <m:t>10</m:t>
+                  </m:r>
+                </m:sup>
+              </m:sSup>
+            </m:num>
+            <m:den>
+              <m:r>
+                <w:rPr>
+                  <w:rFonts w:ascii="Cambria Math" w:hAnsi="Cambria Math"/>
+                </w:rPr>
+                <m:t xml:space="preserve">2000 ∙60 </m:t>
+              </m:r>
+              <m:f>
+                <m:fPr>
+                  <m:ctrlPr>
+                    <w:rPr>
+                      <w:rFonts w:ascii="Cambria Math" w:hAnsi="Cambria Math"/>
+                      <w:i/>
+                    </w:rPr>
+                  </m:ctrlPr>
+                </m:fPr>
+                <m:num>
+                  <m:r>
+                    <w:rPr>
+                      <w:rFonts w:ascii="Cambria Math" w:hAnsi="Cambria Math"/>
+                    </w:rPr>
+                    <m:t>1</m:t>
+                  </m:r>
+                </m:num>
+                <m:den>
+                  <m:r>
+                    <w:rPr>
+                      <w:rFonts w:ascii="Cambria Math" w:hAnsi="Cambria Math"/>
+                    </w:rPr>
+                    <m:t>h</m:t>
+                  </m:r>
+                </m:den>
+              </m:f>
+            </m:den>
+          </m:f>
+          <m:r>
+            <w:rPr>
+              <w:rFonts w:ascii="Cambria Math" w:hAnsi="Cambria Math"/>
+            </w:rPr>
+            <m:t>=603 409</m:t>
+          </m:r>
+          <m:r>
+            <w:rPr>
+              <w:rFonts w:ascii="Cambria Math" w:hAnsi="Cambria Math"/>
+            </w:rPr>
+            <m:t>h</m:t>
+          </m:r>
+        </m:oMath>
+      </m:oMathPara>
+    </w:p>
+    <w:p>
+      <w:pPr>
+        <w:spacing w:before="240"/>
+      </w:pPr>
+      <m:oMathPara>
+        <m:oMathParaPr>
+          <m:jc m:val="left"/>
+        </m:oMathParaPr>
+        <m:oMath>
+          <m:sSub>
+            <m:sSubPr>
+              <m:ctrlPr>
+                <w:rPr>
+                  <w:rFonts w:ascii="Cambria Math" w:hAnsi="Cambria Math"/>
+                  <w:i/>
+                </w:rPr>
+              </m:ctrlPr>
+            </m:sSubPr>
+            <m:e>
+              <m:r>
+                <w:rPr>
+                  <w:rFonts w:ascii="Cambria Math" w:hAnsi="Cambria Math"/>
+                </w:rPr>
+                <m:t>L</m:t>
+              </m:r>
+            </m:e>
+            <m:sub>
+              <m:r>
+                <w:rPr>
+                  <w:rFonts w:ascii="Cambria Math" w:hAnsi="Cambria Math"/>
+                </w:rPr>
+                <m:t>10km</m:t>
+              </m:r>
+            </m:sub>
+          </m:sSub>
+          <m:r>
+            <w:rPr>
+              <w:rFonts w:ascii="Cambria Math" w:hAnsi="Cambria Math"/>
+            </w:rPr>
+            <m:t>=</m:t>
+          </m:r>
+          <m:sSub>
+            <m:sSubPr>
+              <m:ctrlPr>
+                <w:rPr>
+                  <w:rFonts w:ascii="Cambria Math" w:hAnsi="Cambria Math"/>
+                  <w:i/>
+                </w:rPr>
+              </m:ctrlPr>
+            </m:sSubPr>
+            <m:e>
+              <m:r>
+                <w:rPr>
+                  <w:rFonts w:ascii="Cambria Math" w:hAnsi="Cambria Math"/>
+                </w:rPr>
+                <m:t>L</m:t>
+              </m:r>
+            </m:e>
+            <m:sub>
+              <m:r>
+                <w:rPr>
+                  <w:rFonts w:ascii="Cambria Math" w:hAnsi="Cambria Math"/>
+                </w:rPr>
+                <m:t>10</m:t>
+              </m:r>
+              <m:r>
+                <w:rPr>
+                  <w:rFonts w:ascii="Cambria Math" w:hAnsi="Cambria Math"/>
+                </w:rPr>
+                <m:t>h</m:t>
+              </m:r>
+            </m:sub>
+          </m:sSub>
+          <m:r>
+            <w:rPr>
+              <w:rFonts w:ascii="Cambria Math" w:hAnsi="Cambria Math"/>
+            </w:rPr>
+            <m:t>∙50</m:t>
+          </m:r>
+          <m:f>
+            <m:fPr>
+              <m:ctrlPr>
+                <w:rPr>
+                  <w:rFonts w:ascii="Cambria Math" w:hAnsi="Cambria Math"/>
+                  <w:i/>
+                </w:rPr>
+              </m:ctrlPr>
+            </m:fPr>
+            <m:num>
+              <m:r>
+                <w:rPr>
+                  <w:rFonts w:ascii="Cambria Math" w:hAnsi="Cambria Math"/>
+                </w:rPr>
+                <m:t>km</m:t>
+              </m:r>
+            </m:num>
+            <m:den>
+              <m:r>
+                <w:rPr>
+                  <w:rFonts w:ascii="Cambria Math" w:hAnsi="Cambria Math"/>
+                </w:rPr>
+                <m:t>h</m:t>
+              </m:r>
+            </m:den>
+          </m:f>
+          <m:r>
+            <w:rPr>
+              <w:rFonts w:ascii="Cambria Math" w:hAnsi="Cambria Math"/>
+            </w:rPr>
+            <m:t>=30,2 ∙</m:t>
+          </m:r>
+          <m:sSup>
+            <m:sSupPr>
+              <m:ctrlPr>
+                <w:rPr>
+                  <w:rFonts w:ascii="Cambria Math" w:hAnsi="Cambria Math"/>
+                  <w:i/>
+                </w:rPr>
+              </m:ctrlPr>
+            </m:sSupPr>
+            <m:e>
+              <m:r>
+                <w:rPr>
+                  <w:rFonts w:ascii="Cambria Math" w:hAnsi="Cambria Math"/>
+                </w:rPr>
+                <m:t>10</m:t>
+              </m:r>
+            </m:e>
+            <m:sup>
+              <m:r>
+                <w:rPr>
+                  <w:rFonts w:ascii="Cambria Math" w:hAnsi="Cambria Math"/>
+                </w:rPr>
+                <m:t>6</m:t>
+              </m:r>
+            </m:sup>
+          </m:sSup>
+          <m:r>
+            <w:rPr>
+              <w:rFonts w:ascii="Cambria Math" w:hAnsi="Cambria Math"/>
+            </w:rPr>
+            <m:t xml:space="preserve"> km</m:t>
+          </m:r>
+        </m:oMath>
+      </m:oMathPara>
+    </w:p>
+    <w:p>
+      <w:pPr>
+        <w:spacing w:before="240"/>
+      </w:pPr>
+    </w:p>
+    <w:p>
+      <w:pPr>
+        <w:spacing w:before="240"/>
+      </w:pPr>
+    </w:p>
     <w:p>
       <w:r>
         <w:t xml:space="preserve">TIMKEN </w:t>
@@ -11177,7 +15353,6 @@
         <w:rPr>
           <w:color w:val="FF0000"/>
         </w:rPr>
-        <w:lastRenderedPageBreak/>
         <w:t xml:space="preserve">Radialkraft am Lager: </w:t>
       </w:r>
     </w:p>
@@ -11667,6 +15842,7 @@
             <w:rPr>
               <w:rFonts w:ascii="Cambria Math" w:hAnsi="Cambria Math"/>
             </w:rPr>
+            <w:lastRenderedPageBreak/>
             <m:t>1,4kN+</m:t>
           </m:r>
           <m:f>
@@ -12872,19 +17048,33 @@
         <w:rPr>
           <w:color w:val="FF0000"/>
         </w:rPr>
-        <w:t>2x Zylinderrollenlager mit Käfig NU2</w:t>
-      </w:r>
+        <w:t xml:space="preserve">2x </w:t>
+      </w:r>
+      <w:bookmarkStart w:id="23" w:name="_Hlk30765989"/>
       <w:r>
         <w:rPr>
           <w:color w:val="FF0000"/>
         </w:rPr>
+        <w:t>Zylinderrollenlager mit Käfig NU2</w:t>
+      </w:r>
+      <w:r>
+        <w:rPr>
+          <w:color w:val="FF0000"/>
+        </w:rPr>
         <w:t>215</w:t>
       </w:r>
       <w:r>
         <w:rPr>
           <w:color w:val="FF0000"/>
         </w:rPr>
-        <w:t xml:space="preserve">-E-XL-TVP2 </w:t>
+        <w:t>-E-XL-TVP2</w:t>
+      </w:r>
+      <w:bookmarkEnd w:id="23"/>
+      <w:r>
+        <w:rPr>
+          <w:color w:val="FF0000"/>
+        </w:rPr>
+        <w:t xml:space="preserve"> </w:t>
       </w:r>
       <w:r>
         <w:rPr>
@@ -12924,7 +17114,6 @@
     <w:p>
       <w:proofErr w:type="spellStart"/>
       <w:r>
-        <w:lastRenderedPageBreak/>
         <w:t>Df</w:t>
       </w:r>
       <w:proofErr w:type="spellEnd"/>
@@ -12967,11 +17156,11 @@
       <w:pPr>
         <w:pStyle w:val="berschrift3"/>
       </w:pPr>
-      <w:bookmarkStart w:id="23" w:name="_Toc30503716"/>
+      <w:bookmarkStart w:id="24" w:name="_Toc30503716"/>
       <w:r>
         <w:t>Antriebslager</w:t>
       </w:r>
-      <w:bookmarkEnd w:id="23"/>
+      <w:bookmarkEnd w:id="24"/>
     </w:p>
     <w:p/>
     <w:p>
@@ -12994,6 +17183,7 @@
         </w:numPr>
       </w:pPr>
       <w:r>
+        <w:lastRenderedPageBreak/>
         <w:t>Axiallager</w:t>
       </w:r>
     </w:p>
@@ -13037,7 +17227,7 @@
                     </pic:cNvPicPr>
                   </pic:nvPicPr>
                   <pic:blipFill>
-                    <a:blip r:embed="rId28">
+                    <a:blip r:embed="rId29">
                       <a:extLst>
                         <a:ext uri="{28A0092B-C50C-407E-A947-70E740481C1C}">
                           <a14:useLocalDpi xmlns:a14="http://schemas.microsoft.com/office/drawing/2010/main" val="0"/>
@@ -13101,7 +17291,7 @@
                     </pic:cNvPicPr>
                   </pic:nvPicPr>
                   <pic:blipFill>
-                    <a:blip r:embed="rId29">
+                    <a:blip r:embed="rId30">
                       <a:extLst>
                         <a:ext uri="{28A0092B-C50C-407E-A947-70E740481C1C}">
                           <a14:useLocalDpi xmlns:a14="http://schemas.microsoft.com/office/drawing/2010/main" val="0"/>
@@ -13656,7 +17846,7 @@
                     </pic:cNvPicPr>
                   </pic:nvPicPr>
                   <pic:blipFill>
-                    <a:blip r:embed="rId30">
+                    <a:blip r:embed="rId31">
                       <a:extLst>
                         <a:ext uri="{28A0092B-C50C-407E-A947-70E740481C1C}">
                           <a14:useLocalDpi xmlns:a14="http://schemas.microsoft.com/office/drawing/2010/main" val="0"/>
@@ -13732,7 +17922,7 @@
                     </pic:cNvPicPr>
                   </pic:nvPicPr>
                   <pic:blipFill>
-                    <a:blip r:embed="rId31">
+                    <a:blip r:embed="rId32">
                       <a:extLst>
                         <a:ext uri="{28A0092B-C50C-407E-A947-70E740481C1C}">
                           <a14:useLocalDpi xmlns:a14="http://schemas.microsoft.com/office/drawing/2010/main" val="0"/>
@@ -14106,23 +18296,23 @@
       <w:pPr>
         <w:pStyle w:val="berschrift3"/>
       </w:pPr>
-      <w:bookmarkStart w:id="24" w:name="_Toc30503717"/>
+      <w:bookmarkStart w:id="25" w:name="_Toc30503717"/>
       <w:proofErr w:type="spellStart"/>
       <w:r>
         <w:t>Abtriebslager</w:t>
       </w:r>
-      <w:bookmarkEnd w:id="24"/>
+      <w:bookmarkEnd w:id="25"/>
       <w:proofErr w:type="spellEnd"/>
     </w:p>
     <w:p>
       <w:pPr>
         <w:pStyle w:val="berschrift2"/>
       </w:pPr>
-      <w:bookmarkStart w:id="25" w:name="_Toc30503718"/>
+      <w:bookmarkStart w:id="26" w:name="_Toc30503718"/>
       <w:r>
         <w:t>Lagerlebensdauer</w:t>
       </w:r>
-      <w:bookmarkEnd w:id="25"/>
+      <w:bookmarkEnd w:id="26"/>
     </w:p>
     <w:p>
       <w:r>
@@ -14147,7 +18337,7 @@
                     </pic:cNvPicPr>
                   </pic:nvPicPr>
                   <pic:blipFill>
-                    <a:blip r:embed="rId32">
+                    <a:blip r:embed="rId33">
                       <a:extLst>
                         <a:ext uri="{28A0092B-C50C-407E-A947-70E740481C1C}">
                           <a14:useLocalDpi xmlns:a14="http://schemas.microsoft.com/office/drawing/2010/main" val="0"/>
@@ -14183,12 +18373,10 @@
       <w:pPr>
         <w:pStyle w:val="berschrift2"/>
       </w:pPr>
-      <w:bookmarkStart w:id="26" w:name="_Toc30503719"/>
+      <w:bookmarkStart w:id="27" w:name="_Toc30503719"/>
       <w:r>
         <w:t>Auswahl der Dichtungen</w:t>
       </w:r>
-      <w:bookmarkStart w:id="27" w:name="_GoBack"/>
-      <w:bookmarkEnd w:id="26"/>
       <w:bookmarkEnd w:id="27"/>
     </w:p>
     <w:p>
@@ -14291,6 +18479,80 @@
       <w:pPr>
         <w:pStyle w:val="berschrift2"/>
       </w:pPr>
+      <w:r>
+        <w:t>Teilung</w:t>
+      </w:r>
+    </w:p>
+    <w:p>
+      <w:pPr>
+        <w:pStyle w:val="berschrift3"/>
+      </w:pPr>
+      <w:r>
+        <w:t>Berechnung der Ankerschrauben</w:t>
+      </w:r>
+    </w:p>
+    <w:p>
+      <w:r>
+        <w:t xml:space="preserve">Die Schraubenberechnung für die Drehmomentstütze wurde mit </w:t>
+      </w:r>
+      <w:proofErr w:type="spellStart"/>
+      <w:r>
+        <w:t>Kissoft</w:t>
+      </w:r>
+      <w:proofErr w:type="spellEnd"/>
+      <w:r>
+        <w:t xml:space="preserve"> nach VDI 2230 durchgeführt.</w:t>
+      </w:r>
+    </w:p>
+    <w:p>
+      <w:r>
+        <w:t>Der radiale Kraftanteil in Flanschrichtung wird durch die Lager aufgenommen, nur der radiale Kraftanteil senkrecht zum Flansch wirkt als Betriebskraft auf die Ankerschraube.</w:t>
+      </w:r>
+    </w:p>
+    <w:p>
+      <w:pPr>
+        <w:rPr>
+          <w:color w:val="FF0000"/>
+        </w:rPr>
+      </w:pPr>
+      <w:r>
+        <w:rPr>
+          <w:color w:val="FF0000"/>
+        </w:rPr>
+        <w:t>Im ungünstigsten Fall wirkt so die volle Axialkraft von 5,9 kN als Betriebskraft auf die Schrauben. Auf jede der vier Schrauben kommt damit eine Axialkraft von 1,475 kN.</w:t>
+      </w:r>
+    </w:p>
+    <w:p>
+      <w:pPr>
+        <w:rPr>
+          <w:color w:val="FF0000"/>
+        </w:rPr>
+      </w:pPr>
+      <w:r>
+        <w:rPr>
+          <w:color w:val="FF0000"/>
+        </w:rPr>
+        <w:t xml:space="preserve">Oder auch </w:t>
+      </w:r>
+      <w:proofErr w:type="spellStart"/>
+      <w:r>
+        <w:rPr>
+          <w:color w:val="FF0000"/>
+        </w:rPr>
+        <w:t>MomentenGGW</w:t>
+      </w:r>
+      <w:proofErr w:type="spellEnd"/>
+      <w:r>
+        <w:rPr>
+          <w:color w:val="FF0000"/>
+        </w:rPr>
+        <w:t>???</w:t>
+      </w:r>
+    </w:p>
+    <w:p>
+      <w:pPr>
+        <w:pStyle w:val="berschrift2"/>
+      </w:pPr>
       <w:bookmarkStart w:id="34" w:name="_Toc30503726"/>
       <w:r>
         <w:t>Wandstärke und Verrippung</w:t>
@@ -14347,37 +18609,414 @@
       </w:r>
       <w:bookmarkEnd w:id="37"/>
     </w:p>
+    <w:p>
+      <w:r>
+        <w:t xml:space="preserve">Die Schraubenberechnung für die Drehmomentstütze wurde mit </w:t>
+      </w:r>
+      <w:proofErr w:type="spellStart"/>
+      <w:r>
+        <w:t>Kissoft</w:t>
+      </w:r>
+      <w:proofErr w:type="spellEnd"/>
+      <w:r>
+        <w:t xml:space="preserve"> nach VDI 2230 durchgeführt.</w:t>
+      </w:r>
+    </w:p>
+    <w:p>
+      <w:r>
+        <w:t xml:space="preserve">Der Hebelarm des auf die Schrauben wirkenden Gesamtmoments beträgt </w:t>
+      </w:r>
+    </w:p>
+    <w:p>
+      <m:oMath>
+        <m:r>
+          <w:rPr>
+            <w:rFonts w:ascii="Cambria Math" w:hAnsi="Cambria Math"/>
+          </w:rPr>
+          <m:t>h=136mm+a=136 mm+350 mm=486,5 mm</m:t>
+        </m:r>
+      </m:oMath>
+      <w:r>
+        <w:t>.</w:t>
+      </w:r>
+    </w:p>
+    <w:p>
+      <w:r>
+        <w:t xml:space="preserve">Das Abzustützende Gesamtmoment beträgt </w:t>
+      </w:r>
+      <m:oMath>
+        <m:sSub>
+          <m:sSubPr>
+            <m:ctrlPr>
+              <w:rPr>
+                <w:rFonts w:ascii="Cambria Math" w:hAnsi="Cambria Math"/>
+                <w:i/>
+              </w:rPr>
+            </m:ctrlPr>
+          </m:sSubPr>
+          <m:e>
+            <m:r>
+              <w:rPr>
+                <w:rFonts w:ascii="Cambria Math" w:hAnsi="Cambria Math"/>
+              </w:rPr>
+              <m:t>T</m:t>
+            </m:r>
+          </m:e>
+          <m:sub>
+            <m:r>
+              <w:rPr>
+                <w:rFonts w:ascii="Cambria Math" w:hAnsi="Cambria Math"/>
+              </w:rPr>
+              <m:t>ges</m:t>
+            </m:r>
+          </m:sub>
+        </m:sSub>
+        <m:r>
+          <w:rPr>
+            <w:rFonts w:ascii="Cambria Math" w:hAnsi="Cambria Math"/>
+          </w:rPr>
+          <m:t>=</m:t>
+        </m:r>
+        <m:d>
+          <m:dPr>
+            <m:ctrlPr>
+              <w:rPr>
+                <w:rFonts w:ascii="Cambria Math" w:hAnsi="Cambria Math"/>
+                <w:i/>
+              </w:rPr>
+            </m:ctrlPr>
+          </m:dPr>
+          <m:e>
+            <m:r>
+              <w:rPr>
+                <w:rFonts w:ascii="Cambria Math" w:hAnsi="Cambria Math"/>
+              </w:rPr>
+              <m:t>u+1</m:t>
+            </m:r>
+          </m:e>
+        </m:d>
+        <m:r>
+          <w:rPr>
+            <w:rFonts w:ascii="Cambria Math" w:hAnsi="Cambria Math"/>
+          </w:rPr>
+          <m:t>∙</m:t>
+        </m:r>
+        <m:sSub>
+          <m:sSubPr>
+            <m:ctrlPr>
+              <w:rPr>
+                <w:rFonts w:ascii="Cambria Math" w:hAnsi="Cambria Math"/>
+                <w:i/>
+              </w:rPr>
+            </m:ctrlPr>
+          </m:sSubPr>
+          <m:e>
+            <m:r>
+              <w:rPr>
+                <w:rFonts w:ascii="Cambria Math" w:hAnsi="Cambria Math"/>
+              </w:rPr>
+              <m:t>T</m:t>
+            </m:r>
+          </m:e>
+          <m:sub>
+            <m:r>
+              <w:rPr>
+                <w:rFonts w:ascii="Cambria Math" w:hAnsi="Cambria Math"/>
+              </w:rPr>
+              <m:t>Auslegung</m:t>
+            </m:r>
+          </m:sub>
+        </m:sSub>
+        <m:r>
+          <w:rPr>
+            <w:rFonts w:ascii="Cambria Math" w:hAnsi="Cambria Math"/>
+          </w:rPr>
+          <m:t>=7,143 ∙21600 Nm=154 288,8 Nm.</m:t>
+        </m:r>
+      </m:oMath>
+    </w:p>
+    <w:p>
+      <w:r>
+        <w:t>Die Kraft auf die Schrauben erhält man durch die Kombination aus Hebelarm und Gesamtmoment:</w:t>
+      </w:r>
+    </w:p>
+    <w:p>
+      <m:oMath>
+        <m:r>
+          <w:rPr>
+            <w:rFonts w:ascii="Cambria Math" w:hAnsi="Cambria Math"/>
+          </w:rPr>
+          <m:t>F=</m:t>
+        </m:r>
+        <m:sSub>
+          <m:sSubPr>
+            <m:ctrlPr>
+              <w:rPr>
+                <w:rFonts w:ascii="Cambria Math" w:hAnsi="Cambria Math"/>
+                <w:i/>
+              </w:rPr>
+            </m:ctrlPr>
+          </m:sSubPr>
+          <m:e>
+            <m:r>
+              <w:rPr>
+                <w:rFonts w:ascii="Cambria Math" w:hAnsi="Cambria Math"/>
+              </w:rPr>
+              <m:t>T</m:t>
+            </m:r>
+          </m:e>
+          <m:sub>
+            <m:r>
+              <w:rPr>
+                <w:rFonts w:ascii="Cambria Math" w:hAnsi="Cambria Math"/>
+              </w:rPr>
+              <m:t>ges</m:t>
+            </m:r>
+          </m:sub>
+        </m:sSub>
+        <m:r>
+          <w:rPr>
+            <w:rFonts w:ascii="Cambria Math" w:hAnsi="Cambria Math"/>
+          </w:rPr>
+          <m:t>∙</m:t>
+        </m:r>
+        <m:f>
+          <m:fPr>
+            <m:ctrlPr>
+              <w:rPr>
+                <w:rFonts w:ascii="Cambria Math" w:hAnsi="Cambria Math"/>
+                <w:i/>
+              </w:rPr>
+            </m:ctrlPr>
+          </m:fPr>
+          <m:num>
+            <m:sSub>
+              <m:sSubPr>
+                <m:ctrlPr>
+                  <w:rPr>
+                    <w:rFonts w:ascii="Cambria Math" w:hAnsi="Cambria Math"/>
+                    <w:i/>
+                  </w:rPr>
+                </m:ctrlPr>
+              </m:sSubPr>
+              <m:e>
+                <m:r>
+                  <w:rPr>
+                    <w:rFonts w:ascii="Cambria Math" w:hAnsi="Cambria Math"/>
+                  </w:rPr>
+                  <m:t>K</m:t>
+                </m:r>
+              </m:e>
+              <m:sub>
+                <m:r>
+                  <w:rPr>
+                    <w:rFonts w:ascii="Cambria Math" w:hAnsi="Cambria Math"/>
+                  </w:rPr>
+                  <m:t>A</m:t>
+                </m:r>
+              </m:sub>
+            </m:sSub>
+          </m:num>
+          <m:den>
+            <m:r>
+              <w:rPr>
+                <w:rFonts w:ascii="Cambria Math" w:hAnsi="Cambria Math"/>
+              </w:rPr>
+              <m:t>h</m:t>
+            </m:r>
+          </m:den>
+        </m:f>
+        <m:r>
+          <w:rPr>
+            <w:rFonts w:ascii="Cambria Math" w:hAnsi="Cambria Math"/>
+          </w:rPr>
+          <m:t>=154288,8 Nm</m:t>
+        </m:r>
+        <m:r>
+          <w:rPr>
+            <w:rFonts w:ascii="Cambria Math" w:hAnsi="Cambria Math"/>
+          </w:rPr>
+          <m:t>∙</m:t>
+        </m:r>
+        <m:f>
+          <m:fPr>
+            <m:ctrlPr>
+              <w:rPr>
+                <w:rFonts w:ascii="Cambria Math" w:hAnsi="Cambria Math"/>
+                <w:i/>
+              </w:rPr>
+            </m:ctrlPr>
+          </m:fPr>
+          <m:num>
+            <m:r>
+              <w:rPr>
+                <w:rFonts w:ascii="Cambria Math" w:hAnsi="Cambria Math"/>
+              </w:rPr>
+              <m:t>2</m:t>
+            </m:r>
+          </m:num>
+          <m:den>
+            <m:r>
+              <w:rPr>
+                <w:rFonts w:ascii="Cambria Math" w:hAnsi="Cambria Math"/>
+              </w:rPr>
+              <m:t>486,5 mm</m:t>
+            </m:r>
+          </m:den>
+        </m:f>
+        <m:r>
+          <w:rPr>
+            <w:rFonts w:ascii="Cambria Math" w:hAnsi="Cambria Math"/>
+          </w:rPr>
+          <m:t>=634,3 kN</m:t>
+        </m:r>
+      </m:oMath>
+      <w:r>
+        <w:t>.</w:t>
+      </w:r>
+    </w:p>
+    <w:p>
+      <w:r>
+        <w:t>Diese Kraft verteilt sich gleichmäßig auf die zwei Schrauben:</w:t>
+      </w:r>
+    </w:p>
+    <w:p>
+      <m:oMath>
+        <m:sSub>
+          <m:sSubPr>
+            <m:ctrlPr>
+              <w:rPr>
+                <w:rFonts w:ascii="Cambria Math" w:hAnsi="Cambria Math"/>
+                <w:i/>
+              </w:rPr>
+            </m:ctrlPr>
+          </m:sSubPr>
+          <m:e>
+            <m:r>
+              <w:rPr>
+                <w:rFonts w:ascii="Cambria Math" w:hAnsi="Cambria Math"/>
+              </w:rPr>
+              <m:t>F</m:t>
+            </m:r>
+          </m:e>
+          <m:sub>
+            <m:r>
+              <w:rPr>
+                <w:rFonts w:ascii="Cambria Math" w:hAnsi="Cambria Math"/>
+              </w:rPr>
+              <m:t>Schraube</m:t>
+            </m:r>
+          </m:sub>
+        </m:sSub>
+        <m:r>
+          <w:rPr>
+            <w:rFonts w:ascii="Cambria Math" w:hAnsi="Cambria Math"/>
+          </w:rPr>
+          <m:t>=</m:t>
+        </m:r>
+        <m:f>
+          <m:fPr>
+            <m:ctrlPr>
+              <w:rPr>
+                <w:rFonts w:ascii="Cambria Math" w:hAnsi="Cambria Math"/>
+                <w:i/>
+              </w:rPr>
+            </m:ctrlPr>
+          </m:fPr>
+          <m:num>
+            <m:r>
+              <w:rPr>
+                <w:rFonts w:ascii="Cambria Math" w:hAnsi="Cambria Math"/>
+              </w:rPr>
+              <m:t>F</m:t>
+            </m:r>
+          </m:num>
+          <m:den>
+            <m:r>
+              <w:rPr>
+                <w:rFonts w:ascii="Cambria Math" w:hAnsi="Cambria Math"/>
+              </w:rPr>
+              <m:t>2</m:t>
+            </m:r>
+          </m:den>
+        </m:f>
+        <m:r>
+          <w:rPr>
+            <w:rFonts w:ascii="Cambria Math" w:hAnsi="Cambria Math"/>
+          </w:rPr>
+          <m:t>=</m:t>
+        </m:r>
+        <m:f>
+          <m:fPr>
+            <m:ctrlPr>
+              <w:rPr>
+                <w:rFonts w:ascii="Cambria Math" w:hAnsi="Cambria Math"/>
+                <w:i/>
+              </w:rPr>
+            </m:ctrlPr>
+          </m:fPr>
+          <m:num>
+            <m:r>
+              <w:rPr>
+                <w:rFonts w:ascii="Cambria Math" w:hAnsi="Cambria Math"/>
+              </w:rPr>
+              <m:t>634,3 kN</m:t>
+            </m:r>
+          </m:num>
+          <m:den>
+            <m:r>
+              <w:rPr>
+                <w:rFonts w:ascii="Cambria Math" w:hAnsi="Cambria Math"/>
+              </w:rPr>
+              <m:t>2</m:t>
+            </m:r>
+          </m:den>
+        </m:f>
+        <m:r>
+          <w:rPr>
+            <w:rFonts w:ascii="Cambria Math" w:hAnsi="Cambria Math"/>
+          </w:rPr>
+          <m:t>=317,15 kN</m:t>
+        </m:r>
+      </m:oMath>
+      <w:r>
+        <w:t>.</w:t>
+      </w:r>
+      <w:bookmarkStart w:id="38" w:name="_GoBack"/>
+      <w:bookmarkEnd w:id="38"/>
+    </w:p>
     <w:p/>
+    <w:p/>
     <w:p>
       <w:pPr>
         <w:pStyle w:val="berschrift1"/>
       </w:pPr>
-      <w:bookmarkStart w:id="38" w:name="_Toc30503730"/>
+      <w:bookmarkStart w:id="39" w:name="_Toc30503730"/>
       <w:r>
         <w:lastRenderedPageBreak/>
         <w:t>Montage- und Demontage</w:t>
       </w:r>
-      <w:bookmarkEnd w:id="38"/>
+      <w:bookmarkEnd w:id="39"/>
     </w:p>
     <w:p>
       <w:pPr>
         <w:pStyle w:val="berschrift2"/>
       </w:pPr>
-      <w:bookmarkStart w:id="39" w:name="_Toc30503731"/>
+      <w:bookmarkStart w:id="40" w:name="_Toc30503731"/>
       <w:r>
         <w:t>Anschlussmaße</w:t>
       </w:r>
-      <w:bookmarkEnd w:id="39"/>
+      <w:bookmarkEnd w:id="40"/>
     </w:p>
     <w:p>
       <w:pPr>
         <w:pStyle w:val="berschrift2"/>
       </w:pPr>
-      <w:bookmarkStart w:id="40" w:name="_Toc30503732"/>
+      <w:bookmarkStart w:id="41" w:name="_Toc30503732"/>
       <w:r>
         <w:t>Montageanleitung</w:t>
       </w:r>
-      <w:bookmarkEnd w:id="40"/>
+      <w:bookmarkEnd w:id="41"/>
     </w:p>
     <w:tbl>
       <w:tblPr>
@@ -14463,7 +19102,7 @@
                           <pic:cNvPicPr/>
                         </pic:nvPicPr>
                         <pic:blipFill>
-                          <a:blip r:embed="rId33"/>
+                          <a:blip r:embed="rId34"/>
                           <a:stretch>
                             <a:fillRect/>
                           </a:stretch>
@@ -14541,7 +19180,7 @@
                           <pic:cNvPicPr/>
                         </pic:nvPicPr>
                         <pic:blipFill>
-                          <a:blip r:embed="rId34"/>
+                          <a:blip r:embed="rId35"/>
                           <a:stretch>
                             <a:fillRect/>
                           </a:stretch>
@@ -14621,7 +19260,7 @@
                           <pic:cNvPicPr/>
                         </pic:nvPicPr>
                         <pic:blipFill>
-                          <a:blip r:embed="rId35"/>
+                          <a:blip r:embed="rId36"/>
                           <a:stretch>
                             <a:fillRect/>
                           </a:stretch>
@@ -14676,7 +19315,7 @@
                           <pic:cNvPicPr/>
                         </pic:nvPicPr>
                         <pic:blipFill>
-                          <a:blip r:embed="rId36"/>
+                          <a:blip r:embed="rId37"/>
                           <a:stretch>
                             <a:fillRect/>
                           </a:stretch>
@@ -14795,7 +19434,7 @@
                           <pic:cNvPicPr/>
                         </pic:nvPicPr>
                         <pic:blipFill>
-                          <a:blip r:embed="rId37"/>
+                          <a:blip r:embed="rId38"/>
                           <a:stretch>
                             <a:fillRect/>
                           </a:stretch>
@@ -14838,7 +19477,7 @@
                           <pic:cNvPicPr/>
                         </pic:nvPicPr>
                         <pic:blipFill>
-                          <a:blip r:embed="rId38"/>
+                          <a:blip r:embed="rId39"/>
                           <a:stretch>
                             <a:fillRect/>
                           </a:stretch>
@@ -14913,7 +19552,7 @@
                           <pic:cNvPicPr/>
                         </pic:nvPicPr>
                         <pic:blipFill>
-                          <a:blip r:embed="rId39"/>
+                          <a:blip r:embed="rId40"/>
                           <a:stretch>
                             <a:fillRect/>
                           </a:stretch>
@@ -14993,7 +19632,7 @@
                           <pic:cNvPicPr/>
                         </pic:nvPicPr>
                         <pic:blipFill>
-                          <a:blip r:embed="rId40"/>
+                          <a:blip r:embed="rId41"/>
                           <a:stretch>
                             <a:fillRect/>
                           </a:stretch>
@@ -15036,7 +19675,7 @@
                           <pic:cNvPicPr/>
                         </pic:nvPicPr>
                         <pic:blipFill>
-                          <a:blip r:embed="rId41"/>
+                          <a:blip r:embed="rId42"/>
                           <a:stretch>
                             <a:fillRect/>
                           </a:stretch>
@@ -15112,7 +19751,7 @@
                           <pic:cNvPicPr/>
                         </pic:nvPicPr>
                         <pic:blipFill>
-                          <a:blip r:embed="rId42"/>
+                          <a:blip r:embed="rId43"/>
                           <a:stretch>
                             <a:fillRect/>
                           </a:stretch>
@@ -15192,7 +19831,7 @@
                           <pic:cNvPicPr/>
                         </pic:nvPicPr>
                         <pic:blipFill>
-                          <a:blip r:embed="rId43"/>
+                          <a:blip r:embed="rId44"/>
                           <a:stretch>
                             <a:fillRect/>
                           </a:stretch>
@@ -15310,7 +19949,7 @@
                           <pic:cNvPicPr/>
                         </pic:nvPicPr>
                         <pic:blipFill>
-                          <a:blip r:embed="rId44"/>
+                          <a:blip r:embed="rId45"/>
                           <a:stretch>
                             <a:fillRect/>
                           </a:stretch>
@@ -15403,7 +20042,7 @@
                           <pic:cNvPicPr/>
                         </pic:nvPicPr>
                         <pic:blipFill>
-                          <a:blip r:embed="rId45"/>
+                          <a:blip r:embed="rId46"/>
                           <a:stretch>
                             <a:fillRect/>
                           </a:stretch>
@@ -15534,7 +20173,7 @@
                           <pic:cNvPicPr/>
                         </pic:nvPicPr>
                         <pic:blipFill>
-                          <a:blip r:embed="rId46"/>
+                          <a:blip r:embed="rId47"/>
                           <a:stretch>
                             <a:fillRect/>
                           </a:stretch>
@@ -15610,7 +20249,7 @@
                           <pic:cNvPicPr/>
                         </pic:nvPicPr>
                         <pic:blipFill>
-                          <a:blip r:embed="rId47"/>
+                          <a:blip r:embed="rId48"/>
                           <a:stretch>
                             <a:fillRect/>
                           </a:stretch>
@@ -15733,7 +20372,7 @@
                           <pic:cNvPicPr/>
                         </pic:nvPicPr>
                         <pic:blipFill>
-                          <a:blip r:embed="rId48"/>
+                          <a:blip r:embed="rId49"/>
                           <a:stretch>
                             <a:fillRect/>
                           </a:stretch>
@@ -15886,7 +20525,7 @@
                           <pic:cNvPicPr/>
                         </pic:nvPicPr>
                         <pic:blipFill>
-                          <a:blip r:embed="rId49"/>
+                          <a:blip r:embed="rId50"/>
                           <a:stretch>
                             <a:fillRect/>
                           </a:stretch>
@@ -15936,7 +20575,7 @@
                           <pic:cNvPicPr/>
                         </pic:nvPicPr>
                         <pic:blipFill>
-                          <a:blip r:embed="rId50"/>
+                          <a:blip r:embed="rId51"/>
                           <a:stretch>
                             <a:fillRect/>
                           </a:stretch>
@@ -16024,7 +20663,7 @@
                           <pic:cNvPicPr/>
                         </pic:nvPicPr>
                         <pic:blipFill>
-                          <a:blip r:embed="rId51"/>
+                          <a:blip r:embed="rId52"/>
                           <a:stretch>
                             <a:fillRect/>
                           </a:stretch>
@@ -16108,7 +20747,7 @@
       <w:pPr>
         <w:pStyle w:val="berschrift2"/>
       </w:pPr>
-      <w:bookmarkStart w:id="41" w:name="_Toc30503733"/>
+      <w:bookmarkStart w:id="42" w:name="_Toc30503733"/>
       <w:r>
         <w:lastRenderedPageBreak/>
         <w:t>Demontage</w:t>
@@ -16116,7 +20755,7 @@
       <w:r>
         <w:t>anleitung</w:t>
       </w:r>
-      <w:bookmarkEnd w:id="41"/>
+      <w:bookmarkEnd w:id="42"/>
     </w:p>
     <w:p>
       <w:pPr>
@@ -16156,12 +20795,12 @@
       <w:pPr>
         <w:pStyle w:val="berschrift1"/>
       </w:pPr>
-      <w:bookmarkStart w:id="42" w:name="_Toc30503734"/>
+      <w:bookmarkStart w:id="43" w:name="_Toc30503734"/>
       <w:r>
         <w:lastRenderedPageBreak/>
         <w:t>Visualisierung</w:t>
       </w:r>
-      <w:bookmarkEnd w:id="42"/>
+      <w:bookmarkEnd w:id="43"/>
       <w:r>
         <w:t xml:space="preserve"> </w:t>
       </w:r>
@@ -16170,11 +20809,11 @@
       <w:pPr>
         <w:pStyle w:val="berschrift2"/>
       </w:pPr>
-      <w:bookmarkStart w:id="43" w:name="_Toc30503735"/>
+      <w:bookmarkStart w:id="44" w:name="_Toc30503735"/>
       <w:r>
         <w:t>Gesamtansicht</w:t>
       </w:r>
-      <w:bookmarkEnd w:id="43"/>
+      <w:bookmarkEnd w:id="44"/>
     </w:p>
     <w:p>
       <w:pPr>
@@ -16326,7 +20965,7 @@
                     <pic:cNvPicPr/>
                   </pic:nvPicPr>
                   <pic:blipFill>
-                    <a:blip r:embed="rId52"/>
+                    <a:blip r:embed="rId53"/>
                     <a:stretch>
                       <a:fillRect/>
                     </a:stretch>
@@ -16402,7 +21041,7 @@
                     <pic:cNvPicPr/>
                   </pic:nvPicPr>
                   <pic:blipFill>
-                    <a:blip r:embed="rId53">
+                    <a:blip r:embed="rId54">
                       <a:extLst>
                         <a:ext uri="{28A0092B-C50C-407E-A947-70E740481C1C}">
                           <a14:useLocalDpi xmlns:a14="http://schemas.microsoft.com/office/drawing/2010/main" val="0"/>
@@ -16453,12 +21092,12 @@
       <w:pPr>
         <w:pStyle w:val="berschrift2"/>
       </w:pPr>
-      <w:bookmarkStart w:id="44" w:name="_Toc30503736"/>
+      <w:bookmarkStart w:id="45" w:name="_Toc30503736"/>
       <w:r>
         <w:lastRenderedPageBreak/>
         <w:t>Explosionsansicht</w:t>
       </w:r>
-      <w:bookmarkEnd w:id="44"/>
+      <w:bookmarkEnd w:id="45"/>
     </w:p>
     <w:p>
       <w:pPr>
@@ -16518,7 +21157,7 @@
                     <pic:cNvPicPr/>
                   </pic:nvPicPr>
                   <pic:blipFill>
-                    <a:blip r:embed="rId54">
+                    <a:blip r:embed="rId55">
                       <a:extLst>
                         <a:ext uri="{28A0092B-C50C-407E-A947-70E740481C1C}">
                           <a14:useLocalDpi xmlns:a14="http://schemas.microsoft.com/office/drawing/2010/main" val="0"/>
@@ -16555,7 +21194,7 @@
       <w:pPr>
         <w:pStyle w:val="berschrift1"/>
         <w:sectPr>
-          <w:footerReference w:type="default" r:id="rId55"/>
+          <w:footerReference w:type="default" r:id="rId56"/>
           <w:pgSz w:w="11906" w:h="16838"/>
           <w:pgMar w:top="1985" w:right="1418" w:bottom="1418" w:left="1418" w:header="709" w:footer="709" w:gutter="0"/>
           <w:pgNumType w:start="1"/>
@@ -16568,12 +21207,12 @@
       <w:pPr>
         <w:pStyle w:val="berschrift1"/>
       </w:pPr>
-      <w:bookmarkStart w:id="45" w:name="_Toc30503737"/>
+      <w:bookmarkStart w:id="46" w:name="_Toc30503737"/>
       <w:r>
         <w:lastRenderedPageBreak/>
         <w:t>Literaturverzeichnis</w:t>
       </w:r>
-      <w:bookmarkEnd w:id="45"/>
+      <w:bookmarkEnd w:id="46"/>
     </w:p>
     <w:p>
       <w:pPr>
@@ -20770,6 +25409,7 @@
     <w:lsdException w:name="HTML Keyboard" w:semiHidden="1" w:unhideWhenUsed="1"/>
     <w:lsdException w:name="HTML Preformatted" w:semiHidden="1" w:unhideWhenUsed="1"/>
     <w:lsdException w:name="HTML Variable" w:semiHidden="1" w:unhideWhenUsed="1"/>
+    <w:lsdException w:name="Normal Table" w:semiHidden="1" w:unhideWhenUsed="1"/>
     <w:lsdException w:name="annotation subject" w:semiHidden="1" w:unhideWhenUsed="1"/>
     <w:lsdException w:name="No List" w:semiHidden="1" w:uiPriority="99" w:unhideWhenUsed="1"/>
     <w:lsdException w:name="Outline List 1" w:semiHidden="1" w:unhideWhenUsed="1"/>
@@ -20813,8 +25453,10 @@
     <w:lsdException w:name="Table Elegant" w:semiHidden="1" w:unhideWhenUsed="1"/>
     <w:lsdException w:name="Table Professional" w:semiHidden="1" w:unhideWhenUsed="1"/>
     <w:lsdException w:name="Table Subtle 1" w:semiHidden="1" w:unhideWhenUsed="1"/>
+    <w:lsdException w:name="Table Subtle 2" w:semiHidden="1" w:unhideWhenUsed="1"/>
     <w:lsdException w:name="Table Web 1" w:semiHidden="1" w:unhideWhenUsed="1"/>
     <w:lsdException w:name="Table Web 2" w:semiHidden="1" w:unhideWhenUsed="1"/>
+    <w:lsdException w:name="Table Web 3" w:semiHidden="1" w:unhideWhenUsed="1"/>
     <w:lsdException w:name="Balloon Text" w:semiHidden="1" w:uiPriority="99" w:unhideWhenUsed="1"/>
     <w:lsdException w:name="Table Grid" w:uiPriority="39"/>
     <w:lsdException w:name="Table Theme" w:semiHidden="1" w:unhideWhenUsed="1"/>
@@ -22582,7 +27224,7 @@
 </file>
 
 <file path=customXml/itemProps1.xml><?xml version="1.0" encoding="utf-8"?>
-<ds:datastoreItem xmlns:ds="http://schemas.openxmlformats.org/officeDocument/2006/customXml" ds:itemID="{4932EEAF-45C8-45F6-BD38-709BC619A79E}">
+<ds:datastoreItem xmlns:ds="http://schemas.openxmlformats.org/officeDocument/2006/customXml" ds:itemID="{6F47EA44-79BC-49B6-AE34-F62A8FBA12AC}">
   <ds:schemaRefs>
     <ds:schemaRef ds:uri="http://schemas.openxmlformats.org/officeDocument/2006/bibliography"/>
   </ds:schemaRefs>

--- a/Projektbericht.docx
+++ b/Projektbericht.docx
@@ -14570,15 +14570,14 @@
           <m:r>
             <w:rPr>
               <w:rFonts w:ascii="Cambria Math" w:hAnsi="Cambria Math"/>
-              <w:color w:val="FF0000"/>
             </w:rPr>
-            <m:t>920N</m:t>
+            <m:t>790</m:t>
           </m:r>
           <m:r>
             <w:rPr>
               <w:rFonts w:ascii="Cambria Math" w:hAnsi="Cambria Math"/>
             </w:rPr>
-            <m:t>m∙325,15</m:t>
+            <m:t>Nm∙325,15</m:t>
           </m:r>
           <m:f>
             <m:fPr>
@@ -14610,7 +14609,19 @@
             <w:rPr>
               <w:rFonts w:ascii="Cambria Math" w:hAnsi="Cambria Math"/>
             </w:rPr>
-            <m:t>=31,3kW</m:t>
+            <m:t>=</m:t>
+          </m:r>
+          <m:r>
+            <w:rPr>
+              <w:rFonts w:ascii="Cambria Math" w:hAnsi="Cambria Math"/>
+            </w:rPr>
+            <m:t>26,9</m:t>
+          </m:r>
+          <m:r>
+            <w:rPr>
+              <w:rFonts w:ascii="Cambria Math" w:hAnsi="Cambria Math"/>
+            </w:rPr>
+            <m:t>kW</m:t>
           </m:r>
         </m:oMath>
       </m:oMathPara>
@@ -14619,13 +14630,12 @@
       <w:pPr>
         <w:jc w:val="center"/>
       </w:pPr>
+      <w:bookmarkStart w:id="20" w:name="_GoBack"/>
+      <w:bookmarkEnd w:id="20"/>
     </w:p>
     <w:p>
       <w:pPr>
         <w:jc w:val="center"/>
-        <w:rPr>
-          <w:color w:val="FF0000"/>
-        </w:rPr>
       </w:pPr>
       <m:oMathPara>
         <m:oMath>
@@ -14635,7 +14645,6 @@
                 <w:rPr>
                   <w:rFonts w:ascii="Cambria Math" w:hAnsi="Cambria Math"/>
                   <w:i/>
-                  <w:color w:val="FF0000"/>
                 </w:rPr>
               </m:ctrlPr>
             </m:sSubPr>
@@ -14643,7 +14652,6 @@
               <m:r>
                 <w:rPr>
                   <w:rFonts w:ascii="Cambria Math" w:hAnsi="Cambria Math"/>
-                  <w:color w:val="FF0000"/>
                 </w:rPr>
                 <m:t>P</m:t>
               </m:r>
@@ -14652,7 +14660,6 @@
               <m:r>
                 <w:rPr>
                   <w:rFonts w:ascii="Cambria Math" w:hAnsi="Cambria Math"/>
-                  <w:color w:val="FF0000"/>
                 </w:rPr>
                 <m:t>b</m:t>
               </m:r>
@@ -14661,9 +14668,32 @@
           <m:r>
             <w:rPr>
               <w:rFonts w:ascii="Cambria Math" w:hAnsi="Cambria Math"/>
-              <w:color w:val="FF0000"/>
             </w:rPr>
-            <m:t>=31,3kW∙2=62,6kW</m:t>
+            <m:t>=</m:t>
+          </m:r>
+          <m:r>
+            <w:rPr>
+              <w:rFonts w:ascii="Cambria Math" w:hAnsi="Cambria Math"/>
+            </w:rPr>
+            <m:t>26,9</m:t>
+          </m:r>
+          <m:r>
+            <w:rPr>
+              <w:rFonts w:ascii="Cambria Math" w:hAnsi="Cambria Math"/>
+            </w:rPr>
+            <m:t>kW∙2=</m:t>
+          </m:r>
+          <m:r>
+            <w:rPr>
+              <w:rFonts w:ascii="Cambria Math" w:hAnsi="Cambria Math"/>
+            </w:rPr>
+            <m:t>53,8</m:t>
+          </m:r>
+          <m:r>
+            <w:rPr>
+              <w:rFonts w:ascii="Cambria Math" w:hAnsi="Cambria Math"/>
+            </w:rPr>
+            <m:t>kW</m:t>
           </m:r>
         </m:oMath>
       </m:oMathPara>
@@ -14671,17 +14701,11 @@
     <w:p>
       <w:pPr>
         <w:jc w:val="center"/>
-        <w:rPr>
-          <w:color w:val="FF0000"/>
-        </w:rPr>
       </w:pPr>
     </w:p>
     <w:p>
       <w:pPr>
         <w:jc w:val="center"/>
-        <w:rPr>
-          <w:color w:val="FF0000"/>
-        </w:rPr>
       </w:pPr>
       <m:oMathPara>
         <m:oMath>
@@ -14691,7 +14715,6 @@
                 <w:rPr>
                   <w:rFonts w:ascii="Cambria Math" w:hAnsi="Cambria Math"/>
                   <w:i/>
-                  <w:color w:val="FF0000"/>
                 </w:rPr>
               </m:ctrlPr>
             </m:sSubPr>
@@ -14699,7 +14722,6 @@
               <m:r>
                 <w:rPr>
                   <w:rFonts w:ascii="Cambria Math" w:hAnsi="Cambria Math"/>
-                  <w:color w:val="FF0000"/>
                 </w:rPr>
                 <m:t>F</m:t>
               </m:r>
@@ -14708,7 +14730,6 @@
               <m:r>
                 <w:rPr>
                   <w:rFonts w:ascii="Cambria Math" w:hAnsi="Cambria Math"/>
-                  <w:color w:val="FF0000"/>
                 </w:rPr>
                 <m:t>t</m:t>
               </m:r>
@@ -14717,7 +14738,6 @@
           <m:r>
             <w:rPr>
               <w:rFonts w:ascii="Cambria Math" w:hAnsi="Cambria Math"/>
-              <w:color w:val="FF0000"/>
             </w:rPr>
             <m:t>=</m:t>
           </m:r>
@@ -14727,7 +14747,6 @@
                 <w:rPr>
                   <w:rFonts w:ascii="Cambria Math" w:hAnsi="Cambria Math"/>
                   <w:i/>
-                  <w:color w:val="FF0000"/>
                 </w:rPr>
               </m:ctrlPr>
             </m:fPr>
@@ -14735,16 +14754,20 @@
               <m:r>
                 <w:rPr>
                   <w:rFonts w:ascii="Cambria Math" w:hAnsi="Cambria Math"/>
-                  <w:color w:val="FF0000"/>
-                </w:rPr>
-                <m:t>62,6kW</m:t>
+                </w:rPr>
+                <m:t>53,8</m:t>
+              </m:r>
+              <m:r>
+                <w:rPr>
+                  <w:rFonts w:ascii="Cambria Math" w:hAnsi="Cambria Math"/>
+                </w:rPr>
+                <m:t>kW</m:t>
               </m:r>
             </m:num>
             <m:den>
               <m:r>
                 <w:rPr>
                   <w:rFonts w:ascii="Cambria Math" w:hAnsi="Cambria Math"/>
-                  <w:color w:val="FF0000"/>
                 </w:rPr>
                 <m:t>10,2</m:t>
               </m:r>
@@ -14754,7 +14777,6 @@
                     <w:rPr>
                       <w:rFonts w:ascii="Cambria Math" w:hAnsi="Cambria Math"/>
                       <w:i/>
-                      <w:color w:val="FF0000"/>
                     </w:rPr>
                   </m:ctrlPr>
                 </m:fPr>
@@ -14762,7 +14784,6 @@
                   <m:r>
                     <w:rPr>
                       <w:rFonts w:ascii="Cambria Math" w:hAnsi="Cambria Math"/>
-                      <w:color w:val="FF0000"/>
                     </w:rPr>
                     <m:t>m</m:t>
                   </m:r>
@@ -14771,7 +14792,6 @@
                   <m:r>
                     <w:rPr>
                       <w:rFonts w:ascii="Cambria Math" w:hAnsi="Cambria Math"/>
-                      <w:color w:val="FF0000"/>
                     </w:rPr>
                     <m:t>s</m:t>
                   </m:r>
@@ -14782,9 +14802,20 @@
           <m:r>
             <w:rPr>
               <w:rFonts w:ascii="Cambria Math" w:hAnsi="Cambria Math"/>
-              <w:color w:val="FF0000"/>
             </w:rPr>
-            <m:t>=6,1kN</m:t>
+            <m:t>=</m:t>
+          </m:r>
+          <m:r>
+            <w:rPr>
+              <w:rFonts w:ascii="Cambria Math" w:hAnsi="Cambria Math"/>
+            </w:rPr>
+            <m:t>5,3</m:t>
+          </m:r>
+          <m:r>
+            <w:rPr>
+              <w:rFonts w:ascii="Cambria Math" w:hAnsi="Cambria Math"/>
+            </w:rPr>
+            <m:t>kN</m:t>
           </m:r>
         </m:oMath>
       </m:oMathPara>
@@ -14792,38 +14823,19 @@
     <w:p>
       <w:pPr>
         <w:jc w:val="center"/>
-        <w:rPr>
-          <w:color w:val="FF0000"/>
-        </w:rPr>
       </w:pPr>
     </w:p>
     <w:p>
       <w:pPr>
         <w:jc w:val="center"/>
-        <w:rPr>
-          <w:color w:val="FF0000"/>
-        </w:rPr>
-      </w:pPr>
-    </w:p>
-    <w:p>
-      <w:pPr>
-        <w:rPr>
-          <w:color w:val="FF0000"/>
-        </w:rPr>
-      </w:pPr>
-      <w:r>
-        <w:rPr>
-          <w:color w:val="FF0000"/>
-        </w:rPr>
+      </w:pPr>
+    </w:p>
+    <w:p>
+      <w:r>
         <w:t>Axialkraft:</w:t>
       </w:r>
     </w:p>
     <w:p>
-      <w:pPr>
-        <w:rPr>
-          <w:color w:val="FF0000"/>
-        </w:rPr>
-      </w:pPr>
       <m:oMathPara>
         <m:oMath>
           <m:sSub>
@@ -14832,7 +14844,6 @@
                 <w:rPr>
                   <w:rFonts w:ascii="Cambria Math" w:hAnsi="Cambria Math"/>
                   <w:i/>
-                  <w:color w:val="FF0000"/>
                 </w:rPr>
               </m:ctrlPr>
             </m:sSubPr>
@@ -14840,7 +14851,6 @@
               <m:r>
                 <w:rPr>
                   <w:rFonts w:ascii="Cambria Math" w:hAnsi="Cambria Math"/>
-                  <w:color w:val="FF0000"/>
                 </w:rPr>
                 <m:t>F</m:t>
               </m:r>
@@ -14849,7 +14859,6 @@
               <m:r>
                 <w:rPr>
                   <w:rFonts w:ascii="Cambria Math" w:hAnsi="Cambria Math"/>
-                  <w:color w:val="FF0000"/>
                 </w:rPr>
                 <m:t>a</m:t>
               </m:r>
@@ -14858,7 +14867,6 @@
           <m:r>
             <w:rPr>
               <w:rFonts w:ascii="Cambria Math" w:hAnsi="Cambria Math"/>
-              <w:color w:val="FF0000"/>
             </w:rPr>
             <m:t>=</m:t>
           </m:r>
@@ -14868,7 +14876,6 @@
                 <w:rPr>
                   <w:rFonts w:ascii="Cambria Math" w:hAnsi="Cambria Math"/>
                   <w:i/>
-                  <w:color w:val="FF0000"/>
                 </w:rPr>
               </m:ctrlPr>
             </m:sSubPr>
@@ -14876,7 +14883,6 @@
               <m:r>
                 <w:rPr>
                   <w:rFonts w:ascii="Cambria Math" w:hAnsi="Cambria Math"/>
-                  <w:color w:val="FF0000"/>
                 </w:rPr>
                 <m:t>F</m:t>
               </m:r>
@@ -14885,7 +14891,6 @@
               <m:r>
                 <w:rPr>
                   <w:rFonts w:ascii="Cambria Math" w:hAnsi="Cambria Math"/>
-                  <w:color w:val="FF0000"/>
                 </w:rPr>
                 <m:t>t</m:t>
               </m:r>
@@ -14894,7 +14899,6 @@
           <m:r>
             <w:rPr>
               <w:rFonts w:ascii="Cambria Math" w:hAnsi="Cambria Math"/>
-              <w:color w:val="FF0000"/>
             </w:rPr>
             <m:t>∙</m:t>
           </m:r>
@@ -14904,14 +14908,12 @@
             </m:rPr>
             <w:rPr>
               <w:rFonts w:ascii="Cambria Math" w:hAnsi="Cambria Math"/>
-              <w:color w:val="FF0000"/>
             </w:rPr>
             <m:t>tan⁡</m:t>
           </m:r>
           <m:r>
             <w:rPr>
               <w:rFonts w:ascii="Cambria Math" w:hAnsi="Cambria Math"/>
-              <w:color w:val="FF0000"/>
             </w:rPr>
             <m:t>(</m:t>
           </m:r>
@@ -14921,7 +14923,6 @@
                 <w:rPr>
                   <w:rFonts w:ascii="Cambria Math" w:hAnsi="Cambria Math"/>
                   <w:i/>
-                  <w:color w:val="FF0000"/>
                 </w:rPr>
               </m:ctrlPr>
             </m:sSubPr>
@@ -14929,7 +14930,6 @@
               <m:r>
                 <w:rPr>
                   <w:rFonts w:ascii="Cambria Math" w:hAnsi="Cambria Math"/>
-                  <w:color w:val="FF0000"/>
                 </w:rPr>
                 <m:t>β</m:t>
               </m:r>
@@ -14938,7 +14938,6 @@
               <m:r>
                 <w:rPr>
                   <w:rFonts w:ascii="Cambria Math" w:hAnsi="Cambria Math"/>
-                  <w:color w:val="FF0000"/>
                 </w:rPr>
                 <m:t>w</m:t>
               </m:r>
@@ -14947,26 +14946,16 @@
           <m:r>
             <w:rPr>
               <w:rFonts w:ascii="Cambria Math" w:hAnsi="Cambria Math"/>
-              <w:color w:val="FF0000"/>
             </w:rPr>
             <m:t>)</m:t>
           </m:r>
         </m:oMath>
       </m:oMathPara>
     </w:p>
-    <w:p>
-      <w:pPr>
-        <w:rPr>
-          <w:color w:val="FF0000"/>
-        </w:rPr>
-      </w:pPr>
-    </w:p>
+    <w:p/>
     <w:p>
       <w:pPr>
         <w:jc w:val="center"/>
-        <w:rPr>
-          <w:color w:val="FF0000"/>
-        </w:rPr>
       </w:pPr>
       <m:oMathPara>
         <m:oMath>
@@ -14976,7 +14965,6 @@
                 <w:rPr>
                   <w:rFonts w:ascii="Cambria Math" w:hAnsi="Cambria Math"/>
                   <w:i/>
-                  <w:color w:val="FF0000"/>
                 </w:rPr>
               </m:ctrlPr>
             </m:sSubPr>
@@ -14984,7 +14972,6 @@
               <m:r>
                 <w:rPr>
                   <w:rFonts w:ascii="Cambria Math" w:hAnsi="Cambria Math"/>
-                  <w:color w:val="FF0000"/>
                 </w:rPr>
                 <m:t>F</m:t>
               </m:r>
@@ -14993,7 +14980,6 @@
               <m:r>
                 <w:rPr>
                   <w:rFonts w:ascii="Cambria Math" w:hAnsi="Cambria Math"/>
-                  <w:color w:val="FF0000"/>
                 </w:rPr>
                 <m:t>a</m:t>
               </m:r>
@@ -15002,16 +14988,26 @@
           <m:r>
             <w:rPr>
               <w:rFonts w:ascii="Cambria Math" w:hAnsi="Cambria Math"/>
-              <w:color w:val="FF0000"/>
             </w:rPr>
-            <m:t>=6,1kN∙</m:t>
+            <m:t>=</m:t>
+          </m:r>
+          <m:r>
+            <w:rPr>
+              <w:rFonts w:ascii="Cambria Math" w:hAnsi="Cambria Math"/>
+            </w:rPr>
+            <m:t>5,3</m:t>
+          </m:r>
+          <m:r>
+            <w:rPr>
+              <w:rFonts w:ascii="Cambria Math" w:hAnsi="Cambria Math"/>
+            </w:rPr>
+            <m:t>kN∙</m:t>
           </m:r>
           <m:func>
             <m:funcPr>
               <m:ctrlPr>
                 <w:rPr>
                   <w:rFonts w:ascii="Cambria Math" w:hAnsi="Cambria Math"/>
-                  <w:color w:val="FF0000"/>
                 </w:rPr>
               </m:ctrlPr>
             </m:funcPr>
@@ -15022,7 +15018,6 @@
                 </m:rPr>
                 <w:rPr>
                   <w:rFonts w:ascii="Cambria Math" w:hAnsi="Cambria Math"/>
-                  <w:color w:val="FF0000"/>
                 </w:rPr>
                 <m:t>tan</m:t>
               </m:r>
@@ -15030,7 +15025,6 @@
                 <w:rPr>
                   <w:rFonts w:ascii="Cambria Math" w:hAnsi="Cambria Math"/>
                   <w:i/>
-                  <w:color w:val="FF0000"/>
                 </w:rPr>
               </m:ctrlPr>
             </m:fName>
@@ -15041,7 +15035,6 @@
                     <w:rPr>
                       <w:rFonts w:ascii="Cambria Math" w:hAnsi="Cambria Math"/>
                       <w:i/>
-                      <w:color w:val="FF0000"/>
                     </w:rPr>
                   </m:ctrlPr>
                 </m:dPr>
@@ -15049,7 +15042,6 @@
                   <m:r>
                     <w:rPr>
                       <w:rFonts w:ascii="Cambria Math" w:hAnsi="Cambria Math"/>
-                      <w:color w:val="FF0000"/>
                     </w:rPr>
                     <m:t>13°</m:t>
                   </m:r>
@@ -15060,44 +15052,38 @@
           <m:r>
             <w:rPr>
               <w:rFonts w:ascii="Cambria Math" w:hAnsi="Cambria Math"/>
-              <w:color w:val="FF0000"/>
             </w:rPr>
-            <m:t>=1,4kN</m:t>
+            <m:t>=1,</m:t>
+          </m:r>
+          <m:r>
+            <w:rPr>
+              <w:rFonts w:ascii="Cambria Math" w:hAnsi="Cambria Math"/>
+            </w:rPr>
+            <m:t>22</m:t>
+          </m:r>
+          <m:r>
+            <w:rPr>
+              <w:rFonts w:ascii="Cambria Math" w:hAnsi="Cambria Math"/>
+            </w:rPr>
+            <m:t>kN</m:t>
           </m:r>
         </m:oMath>
       </m:oMathPara>
     </w:p>
     <w:p>
-      <w:pPr>
-        <w:rPr>
-          <w:color w:val="FF0000"/>
-        </w:rPr>
-      </w:pPr>
-      <w:r>
-        <w:rPr>
-          <w:color w:val="FF0000"/>
-        </w:rPr>
+      <w:r>
         <w:t>Radialkraft</w:t>
       </w:r>
       <w:r>
-        <w:rPr>
-          <w:color w:val="FF0000"/>
-        </w:rPr>
         <w:t xml:space="preserve"> an der Verzahnung</w:t>
       </w:r>
       <w:r>
-        <w:rPr>
-          <w:color w:val="FF0000"/>
-        </w:rPr>
         <w:t>:</w:t>
       </w:r>
     </w:p>
     <w:p>
       <w:pPr>
         <w:jc w:val="center"/>
-        <w:rPr>
-          <w:color w:val="FF0000"/>
-        </w:rPr>
       </w:pPr>
       <m:oMathPara>
         <m:oMath>
@@ -15107,7 +15093,6 @@
                 <w:rPr>
                   <w:rFonts w:ascii="Cambria Math" w:hAnsi="Cambria Math"/>
                   <w:i/>
-                  <w:color w:val="FF0000"/>
                 </w:rPr>
               </m:ctrlPr>
             </m:sSubPr>
@@ -15115,7 +15100,6 @@
               <m:r>
                 <w:rPr>
                   <w:rFonts w:ascii="Cambria Math" w:hAnsi="Cambria Math"/>
-                  <w:color w:val="FF0000"/>
                 </w:rPr>
                 <m:t>F</m:t>
               </m:r>
@@ -15124,7 +15108,6 @@
               <m:r>
                 <w:rPr>
                   <w:rFonts w:ascii="Cambria Math" w:hAnsi="Cambria Math"/>
-                  <w:color w:val="FF0000"/>
                 </w:rPr>
                 <m:t>rvz</m:t>
               </m:r>
@@ -15133,7 +15116,6 @@
           <m:r>
             <w:rPr>
               <w:rFonts w:ascii="Cambria Math" w:hAnsi="Cambria Math"/>
-              <w:color w:val="FF0000"/>
             </w:rPr>
             <m:t>=</m:t>
           </m:r>
@@ -15143,7 +15125,6 @@
                 <w:rPr>
                   <w:rFonts w:ascii="Cambria Math" w:hAnsi="Cambria Math"/>
                   <w:i/>
-                  <w:color w:val="FF0000"/>
                 </w:rPr>
               </m:ctrlPr>
             </m:sSubPr>
@@ -15151,7 +15132,6 @@
               <m:r>
                 <w:rPr>
                   <w:rFonts w:ascii="Cambria Math" w:hAnsi="Cambria Math"/>
-                  <w:color w:val="FF0000"/>
                 </w:rPr>
                 <m:t>F</m:t>
               </m:r>
@@ -15160,7 +15140,6 @@
               <m:r>
                 <w:rPr>
                   <w:rFonts w:ascii="Cambria Math" w:hAnsi="Cambria Math"/>
-                  <w:color w:val="FF0000"/>
                 </w:rPr>
                 <m:t>t</m:t>
               </m:r>
@@ -15169,7 +15148,6 @@
           <m:r>
             <w:rPr>
               <w:rFonts w:ascii="Cambria Math" w:hAnsi="Cambria Math"/>
-              <w:color w:val="FF0000"/>
             </w:rPr>
             <m:t>∙</m:t>
           </m:r>
@@ -15179,14 +15157,12 @@
             </m:rPr>
             <w:rPr>
               <w:rFonts w:ascii="Cambria Math" w:hAnsi="Cambria Math"/>
-              <w:color w:val="FF0000"/>
             </w:rPr>
             <m:t>tan⁡</m:t>
           </m:r>
           <m:r>
             <w:rPr>
               <w:rFonts w:ascii="Cambria Math" w:hAnsi="Cambria Math"/>
-              <w:color w:val="FF0000"/>
             </w:rPr>
             <m:t>(</m:t>
           </m:r>
@@ -15196,7 +15172,6 @@
                 <w:rPr>
                   <w:rFonts w:ascii="Cambria Math" w:hAnsi="Cambria Math"/>
                   <w:i/>
-                  <w:color w:val="FF0000"/>
                 </w:rPr>
               </m:ctrlPr>
             </m:sSubPr>
@@ -15204,7 +15179,6 @@
               <m:r>
                 <w:rPr>
                   <w:rFonts w:ascii="Cambria Math" w:hAnsi="Cambria Math"/>
-                  <w:color w:val="FF0000"/>
                 </w:rPr>
                 <m:t>α</m:t>
               </m:r>
@@ -15213,7 +15187,6 @@
               <m:r>
                 <w:rPr>
                   <w:rFonts w:ascii="Cambria Math" w:hAnsi="Cambria Math"/>
-                  <w:color w:val="FF0000"/>
                 </w:rPr>
                 <m:t>wt</m:t>
               </m:r>
@@ -15222,7 +15195,6 @@
           <m:r>
             <w:rPr>
               <w:rFonts w:ascii="Cambria Math" w:hAnsi="Cambria Math"/>
-              <w:color w:val="FF0000"/>
             </w:rPr>
             <m:t>)</m:t>
           </m:r>
@@ -15232,17 +15204,11 @@
     <w:p>
       <w:pPr>
         <w:jc w:val="center"/>
-        <w:rPr>
-          <w:color w:val="FF0000"/>
-        </w:rPr>
       </w:pPr>
     </w:p>
     <w:p>
       <w:pPr>
         <w:jc w:val="center"/>
-        <w:rPr>
-          <w:color w:val="FF0000"/>
-        </w:rPr>
       </w:pPr>
       <m:oMathPara>
         <m:oMath>
@@ -15252,7 +15218,6 @@
                 <w:rPr>
                   <w:rFonts w:ascii="Cambria Math" w:hAnsi="Cambria Math"/>
                   <w:i/>
-                  <w:color w:val="FF0000"/>
                 </w:rPr>
               </m:ctrlPr>
             </m:sSubPr>
@@ -15260,7 +15225,6 @@
               <m:r>
                 <w:rPr>
                   <w:rFonts w:ascii="Cambria Math" w:hAnsi="Cambria Math"/>
-                  <w:color w:val="FF0000"/>
                 </w:rPr>
                 <m:t>F</m:t>
               </m:r>
@@ -15269,7 +15233,6 @@
               <m:r>
                 <w:rPr>
                   <w:rFonts w:ascii="Cambria Math" w:hAnsi="Cambria Math"/>
-                  <w:color w:val="FF0000"/>
                 </w:rPr>
                 <m:t>rvz</m:t>
               </m:r>
@@ -15278,16 +15241,26 @@
           <m:r>
             <w:rPr>
               <w:rFonts w:ascii="Cambria Math" w:hAnsi="Cambria Math"/>
-              <w:color w:val="FF0000"/>
             </w:rPr>
-            <m:t>=6,1kN∙</m:t>
+            <m:t>=</m:t>
+          </m:r>
+          <m:r>
+            <w:rPr>
+              <w:rFonts w:ascii="Cambria Math" w:hAnsi="Cambria Math"/>
+            </w:rPr>
+            <m:t>5,3</m:t>
+          </m:r>
+          <m:r>
+            <w:rPr>
+              <w:rFonts w:ascii="Cambria Math" w:hAnsi="Cambria Math"/>
+            </w:rPr>
+            <m:t>kN∙</m:t>
           </m:r>
           <m:func>
             <m:funcPr>
               <m:ctrlPr>
                 <w:rPr>
                   <w:rFonts w:ascii="Cambria Math" w:hAnsi="Cambria Math"/>
-                  <w:color w:val="FF0000"/>
                 </w:rPr>
               </m:ctrlPr>
             </m:funcPr>
@@ -15298,7 +15271,6 @@
                 </m:rPr>
                 <w:rPr>
                   <w:rFonts w:ascii="Cambria Math" w:hAnsi="Cambria Math"/>
-                  <w:color w:val="FF0000"/>
                 </w:rPr>
                 <m:t>tan</m:t>
               </m:r>
@@ -15306,7 +15278,6 @@
                 <w:rPr>
                   <w:rFonts w:ascii="Cambria Math" w:hAnsi="Cambria Math"/>
                   <w:i/>
-                  <w:color w:val="FF0000"/>
                 </w:rPr>
               </m:ctrlPr>
             </m:fName>
@@ -15317,7 +15288,6 @@
                     <w:rPr>
                       <w:rFonts w:ascii="Cambria Math" w:hAnsi="Cambria Math"/>
                       <w:i/>
-                      <w:color w:val="FF0000"/>
                     </w:rPr>
                   </m:ctrlPr>
                 </m:dPr>
@@ -15325,7 +15295,6 @@
                   <m:r>
                     <w:rPr>
                       <w:rFonts w:ascii="Cambria Math" w:hAnsi="Cambria Math"/>
-                      <w:color w:val="FF0000"/>
                     </w:rPr>
                     <m:t>20°</m:t>
                   </m:r>
@@ -15336,32 +15305,32 @@
           <m:r>
             <w:rPr>
               <w:rFonts w:ascii="Cambria Math" w:hAnsi="Cambria Math"/>
-              <w:color w:val="FF0000"/>
             </w:rPr>
-            <m:t>=2,2kN</m:t>
+            <m:t>=</m:t>
+          </m:r>
+          <m:r>
+            <w:rPr>
+              <w:rFonts w:ascii="Cambria Math" w:hAnsi="Cambria Math"/>
+            </w:rPr>
+            <m:t>1,9</m:t>
+          </m:r>
+          <m:r>
+            <w:rPr>
+              <w:rFonts w:ascii="Cambria Math" w:hAnsi="Cambria Math"/>
+            </w:rPr>
+            <m:t>kN</m:t>
           </m:r>
         </m:oMath>
       </m:oMathPara>
     </w:p>
     <w:p>
-      <w:pPr>
-        <w:rPr>
-          <w:color w:val="FF0000"/>
-        </w:rPr>
-      </w:pPr>
-      <w:r>
-        <w:rPr>
-          <w:color w:val="FF0000"/>
-        </w:rPr>
+      <w:r>
         <w:t xml:space="preserve">Radialkraft am Lager: </w:t>
       </w:r>
     </w:p>
     <w:p>
       <w:pPr>
         <w:jc w:val="center"/>
-        <w:rPr>
-          <w:color w:val="FF0000"/>
-        </w:rPr>
       </w:pPr>
       <m:oMathPara>
         <m:oMath>
@@ -15371,7 +15340,6 @@
                 <w:rPr>
                   <w:rFonts w:ascii="Cambria Math" w:hAnsi="Cambria Math"/>
                   <w:i/>
-                  <w:color w:val="FF0000"/>
                 </w:rPr>
               </m:ctrlPr>
             </m:sSubPr>
@@ -15379,7 +15347,6 @@
               <m:r>
                 <w:rPr>
                   <w:rFonts w:ascii="Cambria Math" w:hAnsi="Cambria Math"/>
-                  <w:color w:val="FF0000"/>
                 </w:rPr>
                 <m:t>F</m:t>
               </m:r>
@@ -15388,7 +15355,6 @@
               <m:r>
                 <w:rPr>
                   <w:rFonts w:ascii="Cambria Math" w:hAnsi="Cambria Math"/>
-                  <w:color w:val="FF0000"/>
                 </w:rPr>
                 <m:t>rl</m:t>
               </m:r>
@@ -15397,7 +15363,6 @@
           <m:r>
             <w:rPr>
               <w:rFonts w:ascii="Cambria Math" w:hAnsi="Cambria Math"/>
-              <w:color w:val="FF0000"/>
             </w:rPr>
             <m:t>=</m:t>
           </m:r>
@@ -15407,7 +15372,6 @@
                 <w:rPr>
                   <w:rFonts w:ascii="Cambria Math" w:hAnsi="Cambria Math"/>
                   <w:i/>
-                  <w:color w:val="FF0000"/>
                 </w:rPr>
               </m:ctrlPr>
             </m:fPr>
@@ -15418,7 +15382,6 @@
                     <w:rPr>
                       <w:rFonts w:ascii="Cambria Math" w:hAnsi="Cambria Math"/>
                       <w:i/>
-                      <w:color w:val="FF0000"/>
                     </w:rPr>
                   </m:ctrlPr>
                 </m:sSubPr>
@@ -15426,7 +15389,6 @@
                   <m:r>
                     <w:rPr>
                       <w:rFonts w:ascii="Cambria Math" w:hAnsi="Cambria Math"/>
-                      <w:color w:val="FF0000"/>
                     </w:rPr>
                     <m:t>F</m:t>
                   </m:r>
@@ -15435,7 +15397,6 @@
                   <m:r>
                     <w:rPr>
                       <w:rFonts w:ascii="Cambria Math" w:hAnsi="Cambria Math"/>
-                      <w:color w:val="FF0000"/>
                     </w:rPr>
                     <m:t>rvz</m:t>
                   </m:r>
@@ -15444,7 +15405,6 @@
               <m:r>
                 <w:rPr>
                   <w:rFonts w:ascii="Cambria Math" w:hAnsi="Cambria Math"/>
-                  <w:color w:val="FF0000"/>
                 </w:rPr>
                 <m:t>∙</m:t>
               </m:r>
@@ -15454,7 +15414,6 @@
                     <w:rPr>
                       <w:rFonts w:ascii="Cambria Math" w:hAnsi="Cambria Math"/>
                       <w:i/>
-                      <w:color w:val="FF0000"/>
                     </w:rPr>
                   </m:ctrlPr>
                 </m:sSubPr>
@@ -15462,7 +15421,6 @@
                   <m:r>
                     <w:rPr>
                       <w:rFonts w:ascii="Cambria Math" w:hAnsi="Cambria Math"/>
-                      <w:color w:val="FF0000"/>
                     </w:rPr>
                     <m:t>d</m:t>
                   </m:r>
@@ -15471,7 +15429,6 @@
                   <m:r>
                     <w:rPr>
                       <w:rFonts w:ascii="Cambria Math" w:hAnsi="Cambria Math"/>
-                      <w:color w:val="FF0000"/>
                     </w:rPr>
                     <m:t>w</m:t>
                   </m:r>
@@ -15482,7 +15439,6 @@
               <m:r>
                 <w:rPr>
                   <w:rFonts w:ascii="Cambria Math" w:hAnsi="Cambria Math"/>
-                  <w:color w:val="FF0000"/>
                 </w:rPr>
                 <m:t>2</m:t>
               </m:r>
@@ -15491,7 +15447,6 @@
           <m:r>
             <w:rPr>
               <w:rFonts w:ascii="Cambria Math" w:hAnsi="Cambria Math"/>
-              <w:color w:val="FF0000"/>
             </w:rPr>
             <m:t>∙</m:t>
           </m:r>
@@ -15501,7 +15456,6 @@
                 <w:rPr>
                   <w:rFonts w:ascii="Cambria Math" w:hAnsi="Cambria Math"/>
                   <w:i/>
-                  <w:color w:val="FF0000"/>
                 </w:rPr>
               </m:ctrlPr>
             </m:fPr>
@@ -15509,7 +15463,6 @@
               <m:r>
                 <w:rPr>
                   <w:rFonts w:ascii="Cambria Math" w:hAnsi="Cambria Math"/>
-                  <w:color w:val="FF0000"/>
                 </w:rPr>
                 <m:t>2</m:t>
               </m:r>
@@ -15521,7 +15474,6 @@
                     <w:rPr>
                       <w:rFonts w:ascii="Cambria Math" w:hAnsi="Cambria Math"/>
                       <w:i/>
-                      <w:color w:val="FF0000"/>
                     </w:rPr>
                   </m:ctrlPr>
                 </m:sSubPr>
@@ -15529,7 +15481,6 @@
                   <m:r>
                     <w:rPr>
                       <w:rFonts w:ascii="Cambria Math" w:hAnsi="Cambria Math"/>
-                      <w:color w:val="FF0000"/>
                     </w:rPr>
                     <m:t>d</m:t>
                   </m:r>
@@ -15538,7 +15489,6 @@
                   <m:r>
                     <w:rPr>
                       <w:rFonts w:ascii="Cambria Math" w:hAnsi="Cambria Math"/>
-                      <w:color w:val="FF0000"/>
                     </w:rPr>
                     <m:t>Lager</m:t>
                   </m:r>
@@ -15552,9 +15502,6 @@
     <w:p>
       <w:pPr>
         <w:jc w:val="center"/>
-        <w:rPr>
-          <w:color w:val="FF0000"/>
-        </w:rPr>
       </w:pPr>
       <m:oMathPara>
         <m:oMath>
@@ -15564,7 +15511,6 @@
                 <w:rPr>
                   <w:rFonts w:ascii="Cambria Math" w:hAnsi="Cambria Math"/>
                   <w:i/>
-                  <w:color w:val="FF0000"/>
                 </w:rPr>
               </m:ctrlPr>
             </m:sSubPr>
@@ -15572,7 +15518,6 @@
               <m:r>
                 <w:rPr>
                   <w:rFonts w:ascii="Cambria Math" w:hAnsi="Cambria Math"/>
-                  <w:color w:val="FF0000"/>
                 </w:rPr>
                 <m:t>F</m:t>
               </m:r>
@@ -15581,7 +15526,6 @@
               <m:r>
                 <w:rPr>
                   <w:rFonts w:ascii="Cambria Math" w:hAnsi="Cambria Math"/>
-                  <w:color w:val="FF0000"/>
                 </w:rPr>
                 <m:t>rl</m:t>
               </m:r>
@@ -15590,7 +15534,6 @@
           <m:r>
             <w:rPr>
               <w:rFonts w:ascii="Cambria Math" w:hAnsi="Cambria Math"/>
-              <w:color w:val="FF0000"/>
             </w:rPr>
             <m:t>=</m:t>
           </m:r>
@@ -15600,7 +15543,6 @@
                 <w:rPr>
                   <w:rFonts w:ascii="Cambria Math" w:hAnsi="Cambria Math"/>
                   <w:i/>
-                  <w:color w:val="FF0000"/>
                 </w:rPr>
               </m:ctrlPr>
             </m:fPr>
@@ -15608,16 +15550,20 @@
               <m:r>
                 <w:rPr>
                   <w:rFonts w:ascii="Cambria Math" w:hAnsi="Cambria Math"/>
-                  <w:color w:val="FF0000"/>
-                </w:rPr>
-                <m:t>2,2kN∙301mm</m:t>
+                </w:rPr>
+                <m:t>1,9</m:t>
+              </m:r>
+              <m:r>
+                <w:rPr>
+                  <w:rFonts w:ascii="Cambria Math" w:hAnsi="Cambria Math"/>
+                </w:rPr>
+                <m:t>kN∙301mm</m:t>
               </m:r>
             </m:num>
             <m:den>
               <m:r>
                 <w:rPr>
                   <w:rFonts w:ascii="Cambria Math" w:hAnsi="Cambria Math"/>
-                  <w:color w:val="FF0000"/>
                 </w:rPr>
                 <m:t>216,408mm</m:t>
               </m:r>
@@ -15626,9 +15572,20 @@
           <m:r>
             <w:rPr>
               <w:rFonts w:ascii="Cambria Math" w:hAnsi="Cambria Math"/>
-              <w:color w:val="FF0000"/>
             </w:rPr>
-            <m:t>=6,1kN</m:t>
+            <m:t>=</m:t>
+          </m:r>
+          <m:r>
+            <w:rPr>
+              <w:rFonts w:ascii="Cambria Math" w:hAnsi="Cambria Math"/>
+            </w:rPr>
+            <m:t>2,6</m:t>
+          </m:r>
+          <m:r>
+            <w:rPr>
+              <w:rFonts w:ascii="Cambria Math" w:hAnsi="Cambria Math"/>
+            </w:rPr>
+            <m:t>kN</m:t>
           </m:r>
         </m:oMath>
       </m:oMathPara>
@@ -15644,7 +15601,7 @@
       </w:r>
     </w:p>
     <w:p/>
-    <w:bookmarkStart w:id="20" w:name="_Hlk29992912"/>
+    <w:bookmarkStart w:id="21" w:name="_Hlk29992912"/>
     <w:p>
       <m:oMathPara>
         <m:oMath>
@@ -15752,7 +15709,7 @@
               </m:sSub>
             </m:den>
           </m:f>
-          <w:bookmarkEnd w:id="20"/>
+          <w:bookmarkEnd w:id="21"/>
           <m:r>
             <w:rPr>
               <w:rFonts w:ascii="Cambria Math" w:hAnsi="Cambria Math"/>
@@ -15835,7 +15792,7 @@
       </m:oMathPara>
     </w:p>
     <w:p>
-      <w:bookmarkStart w:id="21" w:name="_Hlk29992959"/>
+      <w:bookmarkStart w:id="22" w:name="_Hlk29992959"/>
       <m:oMathPara>
         <m:oMath>
           <m:r>
@@ -15871,7 +15828,7 @@
               </m:r>
             </m:den>
           </m:f>
-          <w:bookmarkEnd w:id="21"/>
+          <w:bookmarkEnd w:id="22"/>
           <m:r>
             <w:rPr>
               <w:rFonts w:ascii="Cambria Math" w:hAnsi="Cambria Math"/>
@@ -16926,11 +16883,11 @@
       <w:pPr>
         <w:pStyle w:val="berschrift2"/>
       </w:pPr>
-      <w:bookmarkStart w:id="22" w:name="_Toc30503715"/>
+      <w:bookmarkStart w:id="23" w:name="_Toc30503715"/>
       <w:r>
         <w:t>Auswahl der Lager</w:t>
       </w:r>
-      <w:bookmarkEnd w:id="22"/>
+      <w:bookmarkEnd w:id="23"/>
     </w:p>
     <w:p>
       <w:r>
@@ -17050,7 +17007,7 @@
         </w:rPr>
         <w:t xml:space="preserve">2x </w:t>
       </w:r>
-      <w:bookmarkStart w:id="23" w:name="_Hlk30765989"/>
+      <w:bookmarkStart w:id="24" w:name="_Hlk30765989"/>
       <w:r>
         <w:rPr>
           <w:color w:val="FF0000"/>
@@ -17069,7 +17026,7 @@
         </w:rPr>
         <w:t>-E-XL-TVP2</w:t>
       </w:r>
-      <w:bookmarkEnd w:id="23"/>
+      <w:bookmarkEnd w:id="24"/>
       <w:r>
         <w:rPr>
           <w:color w:val="FF0000"/>
@@ -17156,11 +17113,11 @@
       <w:pPr>
         <w:pStyle w:val="berschrift3"/>
       </w:pPr>
-      <w:bookmarkStart w:id="24" w:name="_Toc30503716"/>
+      <w:bookmarkStart w:id="25" w:name="_Toc30503716"/>
       <w:r>
         <w:t>Antriebslager</w:t>
       </w:r>
-      <w:bookmarkEnd w:id="24"/>
+      <w:bookmarkEnd w:id="25"/>
     </w:p>
     <w:p/>
     <w:p>
@@ -18296,23 +18253,23 @@
       <w:pPr>
         <w:pStyle w:val="berschrift3"/>
       </w:pPr>
-      <w:bookmarkStart w:id="25" w:name="_Toc30503717"/>
+      <w:bookmarkStart w:id="26" w:name="_Toc30503717"/>
       <w:proofErr w:type="spellStart"/>
       <w:r>
         <w:t>Abtriebslager</w:t>
       </w:r>
-      <w:bookmarkEnd w:id="25"/>
+      <w:bookmarkEnd w:id="26"/>
       <w:proofErr w:type="spellEnd"/>
     </w:p>
     <w:p>
       <w:pPr>
         <w:pStyle w:val="berschrift2"/>
       </w:pPr>
-      <w:bookmarkStart w:id="26" w:name="_Toc30503718"/>
+      <w:bookmarkStart w:id="27" w:name="_Toc30503718"/>
       <w:r>
         <w:t>Lagerlebensdauer</w:t>
       </w:r>
-      <w:bookmarkEnd w:id="26"/>
+      <w:bookmarkEnd w:id="27"/>
     </w:p>
     <w:p>
       <w:r>
@@ -18373,11 +18330,11 @@
       <w:pPr>
         <w:pStyle w:val="berschrift2"/>
       </w:pPr>
-      <w:bookmarkStart w:id="27" w:name="_Toc30503719"/>
+      <w:bookmarkStart w:id="28" w:name="_Toc30503719"/>
       <w:r>
         <w:t>Auswahl der Dichtungen</w:t>
       </w:r>
-      <w:bookmarkEnd w:id="27"/>
+      <w:bookmarkEnd w:id="28"/>
     </w:p>
     <w:p>
       <w:r>
@@ -18401,23 +18358,23 @@
       <w:pPr>
         <w:pStyle w:val="berschrift2"/>
       </w:pPr>
-      <w:bookmarkStart w:id="28" w:name="_Toc30503720"/>
+      <w:bookmarkStart w:id="29" w:name="_Toc30503720"/>
       <w:r>
         <w:lastRenderedPageBreak/>
         <w:t>Konstruktive Erläuterungen</w:t>
       </w:r>
-      <w:bookmarkEnd w:id="28"/>
+      <w:bookmarkEnd w:id="29"/>
     </w:p>
     <w:p>
       <w:pPr>
         <w:pStyle w:val="berschrift1"/>
       </w:pPr>
-      <w:bookmarkStart w:id="29" w:name="_Toc30503721"/>
+      <w:bookmarkStart w:id="30" w:name="_Toc30503721"/>
       <w:r>
         <w:lastRenderedPageBreak/>
         <w:t>Schmierung</w:t>
       </w:r>
-      <w:bookmarkEnd w:id="29"/>
+      <w:bookmarkEnd w:id="30"/>
     </w:p>
     <w:p>
       <w:r>
@@ -18433,42 +18390,42 @@
       <w:pPr>
         <w:pStyle w:val="berschrift2"/>
       </w:pPr>
-      <w:bookmarkStart w:id="30" w:name="_Toc30503722"/>
+      <w:bookmarkStart w:id="31" w:name="_Toc30503722"/>
       <w:r>
         <w:t>Ölzufuhr</w:t>
       </w:r>
-      <w:bookmarkEnd w:id="30"/>
+      <w:bookmarkEnd w:id="31"/>
     </w:p>
     <w:p>
       <w:pPr>
         <w:pStyle w:val="berschrift2"/>
       </w:pPr>
-      <w:bookmarkStart w:id="31" w:name="_Toc30503723"/>
+      <w:bookmarkStart w:id="32" w:name="_Toc30503723"/>
       <w:r>
         <w:t>Ölabfuhr</w:t>
       </w:r>
-      <w:bookmarkEnd w:id="31"/>
+      <w:bookmarkEnd w:id="32"/>
     </w:p>
     <w:p>
       <w:pPr>
         <w:pStyle w:val="berschrift2"/>
       </w:pPr>
-      <w:bookmarkStart w:id="32" w:name="_Toc30503724"/>
+      <w:bookmarkStart w:id="33" w:name="_Toc30503724"/>
       <w:r>
         <w:t>Schmieranweisung und Kontrolle der Schmierung</w:t>
       </w:r>
-      <w:bookmarkEnd w:id="32"/>
+      <w:bookmarkEnd w:id="33"/>
     </w:p>
     <w:p>
       <w:pPr>
         <w:pStyle w:val="berschrift1"/>
       </w:pPr>
-      <w:bookmarkStart w:id="33" w:name="_Toc30503725"/>
+      <w:bookmarkStart w:id="34" w:name="_Toc30503725"/>
       <w:r>
         <w:lastRenderedPageBreak/>
         <w:t>Gehäuse</w:t>
       </w:r>
-      <w:bookmarkEnd w:id="33"/>
+      <w:bookmarkEnd w:id="34"/>
     </w:p>
     <w:p>
       <w:r>
@@ -18553,21 +18510,21 @@
       <w:pPr>
         <w:pStyle w:val="berschrift2"/>
       </w:pPr>
-      <w:bookmarkStart w:id="34" w:name="_Toc30503726"/>
+      <w:bookmarkStart w:id="35" w:name="_Toc30503726"/>
       <w:r>
         <w:t>Wandstärke und Verrippung</w:t>
       </w:r>
-      <w:bookmarkEnd w:id="34"/>
+      <w:bookmarkEnd w:id="35"/>
     </w:p>
     <w:p>
       <w:pPr>
         <w:pStyle w:val="berschrift2"/>
       </w:pPr>
-      <w:bookmarkStart w:id="35" w:name="_Toc30503727"/>
+      <w:bookmarkStart w:id="36" w:name="_Toc30503727"/>
       <w:r>
         <w:t>Respektabstände</w:t>
       </w:r>
-      <w:bookmarkEnd w:id="35"/>
+      <w:bookmarkEnd w:id="36"/>
     </w:p>
     <w:p>
       <w:r>
@@ -18592,22 +18549,22 @@
       <w:pPr>
         <w:pStyle w:val="berschrift1"/>
       </w:pPr>
-      <w:bookmarkStart w:id="36" w:name="_Toc30503728"/>
+      <w:bookmarkStart w:id="37" w:name="_Toc30503728"/>
       <w:r>
         <w:lastRenderedPageBreak/>
         <w:t>Drehmomentstütze</w:t>
       </w:r>
-      <w:bookmarkEnd w:id="36"/>
+      <w:bookmarkEnd w:id="37"/>
     </w:p>
     <w:p>
       <w:pPr>
         <w:pStyle w:val="berschrift2"/>
       </w:pPr>
-      <w:bookmarkStart w:id="37" w:name="_Toc30503729"/>
+      <w:bookmarkStart w:id="38" w:name="_Toc30503729"/>
       <w:r>
         <w:t>Schraubenberechnung</w:t>
       </w:r>
-      <w:bookmarkEnd w:id="37"/>
+      <w:bookmarkEnd w:id="38"/>
     </w:p>
     <w:p>
       <w:r>
@@ -18830,13 +18787,7 @@
           <w:rPr>
             <w:rFonts w:ascii="Cambria Math" w:hAnsi="Cambria Math"/>
           </w:rPr>
-          <m:t>=154288,8 Nm</m:t>
-        </m:r>
-        <m:r>
-          <w:rPr>
-            <w:rFonts w:ascii="Cambria Math" w:hAnsi="Cambria Math"/>
-          </w:rPr>
-          <m:t>∙</m:t>
+          <m:t>=154288,8 Nm∙</m:t>
         </m:r>
         <m:f>
           <m:fPr>
@@ -18982,8 +18933,6 @@
       <w:r>
         <w:t>.</w:t>
       </w:r>
-      <w:bookmarkStart w:id="38" w:name="_GoBack"/>
-      <w:bookmarkEnd w:id="38"/>
     </w:p>
     <w:p/>
     <w:p/>
@@ -27224,7 +27173,7 @@
 </file>
 
 <file path=customXml/itemProps1.xml><?xml version="1.0" encoding="utf-8"?>
-<ds:datastoreItem xmlns:ds="http://schemas.openxmlformats.org/officeDocument/2006/customXml" ds:itemID="{6F47EA44-79BC-49B6-AE34-F62A8FBA12AC}">
+<ds:datastoreItem xmlns:ds="http://schemas.openxmlformats.org/officeDocument/2006/customXml" ds:itemID="{4F7046C9-86C0-4959-954D-224826976C44}">
   <ds:schemaRefs>
     <ds:schemaRef ds:uri="http://schemas.openxmlformats.org/officeDocument/2006/bibliography"/>
   </ds:schemaRefs>

--- a/Projektbericht.docx
+++ b/Projektbericht.docx
@@ -5436,786 +5436,9 @@
     </w:p>
     <w:p>
       <w:pPr>
-        <w:tabs>
-          <w:tab w:val="clear" w:pos="1134"/>
-          <w:tab w:val="clear" w:pos="2268"/>
-        </w:tabs>
-        <w:spacing w:line="240" w:lineRule="auto"/>
+        <w:jc w:val="both"/>
         <w:rPr>
           <w:rFonts w:cs="Arial"/>
-          <w:szCs w:val="24"/>
-        </w:rPr>
-      </w:pPr>
-      <w:r>
-        <w:rPr>
-          <w:rFonts w:cs="Arial"/>
-          <w:szCs w:val="24"/>
-        </w:rPr>
-        <w:br w:type="page"/>
-      </w:r>
-    </w:p>
-    <w:p>
-      <w:pPr>
-        <w:jc w:val="both"/>
-        <w:rPr>
-          <w:rFonts w:cs="Arial"/>
-          <w:szCs w:val="24"/>
-        </w:rPr>
-      </w:pPr>
-      <w:r>
-        <w:rPr>
-          <w:noProof/>
-        </w:rPr>
-        <w:lastRenderedPageBreak/>
-        <w:drawing>
-          <wp:inline distT="0" distB="0" distL="0" distR="0" wp14:anchorId="356A72F2" wp14:editId="7ECB9FD3">
-            <wp:extent cx="5760000" cy="8188761"/>
-            <wp:effectExtent l="0" t="0" r="0" b="3175"/>
-            <wp:docPr id="13" name="Grafik 13"/>
-            <wp:cNvGraphicFramePr>
-              <a:graphicFrameLocks xmlns:a="http://schemas.openxmlformats.org/drawingml/2006/main" noChangeAspect="1"/>
-            </wp:cNvGraphicFramePr>
-            <a:graphic xmlns:a="http://schemas.openxmlformats.org/drawingml/2006/main">
-              <a:graphicData uri="http://schemas.openxmlformats.org/drawingml/2006/picture">
-                <pic:pic xmlns:pic="http://schemas.openxmlformats.org/drawingml/2006/picture">
-                  <pic:nvPicPr>
-                    <pic:cNvPr id="0" name="Picture 1"/>
-                    <pic:cNvPicPr>
-                      <a:picLocks noChangeAspect="1" noChangeArrowheads="1"/>
-                    </pic:cNvPicPr>
-                  </pic:nvPicPr>
-                  <pic:blipFill>
-                    <a:blip r:embed="rId14">
-                      <a:extLst>
-                        <a:ext uri="{28A0092B-C50C-407E-A947-70E740481C1C}">
-                          <a14:useLocalDpi xmlns:a14="http://schemas.microsoft.com/office/drawing/2010/main" val="0"/>
-                        </a:ext>
-                      </a:extLst>
-                    </a:blip>
-                    <a:srcRect/>
-                    <a:stretch>
-                      <a:fillRect/>
-                    </a:stretch>
-                  </pic:blipFill>
-                  <pic:spPr bwMode="auto">
-                    <a:xfrm>
-                      <a:off x="0" y="0"/>
-                      <a:ext cx="5760000" cy="8188761"/>
-                    </a:xfrm>
-                    <a:prstGeom prst="rect">
-                      <a:avLst/>
-                    </a:prstGeom>
-                    <a:noFill/>
-                    <a:ln>
-                      <a:noFill/>
-                    </a:ln>
-                  </pic:spPr>
-                </pic:pic>
-              </a:graphicData>
-            </a:graphic>
-          </wp:inline>
-        </w:drawing>
-      </w:r>
-    </w:p>
-    <w:p>
-      <w:pPr>
-        <w:jc w:val="both"/>
-        <w:rPr>
-          <w:rFonts w:cs="Arial"/>
-          <w:szCs w:val="24"/>
-        </w:rPr>
-      </w:pPr>
-      <w:r>
-        <w:rPr>
-          <w:noProof/>
-        </w:rPr>
-        <w:lastRenderedPageBreak/>
-        <w:drawing>
-          <wp:inline distT="0" distB="0" distL="0" distR="0" wp14:anchorId="1E3184F0" wp14:editId="6A8153D8">
-            <wp:extent cx="5760000" cy="8031671"/>
-            <wp:effectExtent l="0" t="0" r="0" b="7620"/>
-            <wp:docPr id="45" name="Grafik 45"/>
-            <wp:cNvGraphicFramePr>
-              <a:graphicFrameLocks xmlns:a="http://schemas.openxmlformats.org/drawingml/2006/main" noChangeAspect="1"/>
-            </wp:cNvGraphicFramePr>
-            <a:graphic xmlns:a="http://schemas.openxmlformats.org/drawingml/2006/main">
-              <a:graphicData uri="http://schemas.openxmlformats.org/drawingml/2006/picture">
-                <pic:pic xmlns:pic="http://schemas.openxmlformats.org/drawingml/2006/picture">
-                  <pic:nvPicPr>
-                    <pic:cNvPr id="0" name="Picture 2"/>
-                    <pic:cNvPicPr>
-                      <a:picLocks noChangeAspect="1" noChangeArrowheads="1"/>
-                    </pic:cNvPicPr>
-                  </pic:nvPicPr>
-                  <pic:blipFill>
-                    <a:blip r:embed="rId15">
-                      <a:extLst>
-                        <a:ext uri="{28A0092B-C50C-407E-A947-70E740481C1C}">
-                          <a14:useLocalDpi xmlns:a14="http://schemas.microsoft.com/office/drawing/2010/main" val="0"/>
-                        </a:ext>
-                      </a:extLst>
-                    </a:blip>
-                    <a:srcRect/>
-                    <a:stretch>
-                      <a:fillRect/>
-                    </a:stretch>
-                  </pic:blipFill>
-                  <pic:spPr bwMode="auto">
-                    <a:xfrm>
-                      <a:off x="0" y="0"/>
-                      <a:ext cx="5760000" cy="8031671"/>
-                    </a:xfrm>
-                    <a:prstGeom prst="rect">
-                      <a:avLst/>
-                    </a:prstGeom>
-                    <a:noFill/>
-                    <a:ln>
-                      <a:noFill/>
-                    </a:ln>
-                  </pic:spPr>
-                </pic:pic>
-              </a:graphicData>
-            </a:graphic>
-          </wp:inline>
-        </w:drawing>
-      </w:r>
-    </w:p>
-    <w:p>
-      <w:pPr>
-        <w:jc w:val="both"/>
-        <w:rPr>
-          <w:rFonts w:cs="Arial"/>
-        </w:rPr>
-      </w:pPr>
-      <w:r>
-        <w:rPr>
-          <w:noProof/>
-        </w:rPr>
-        <w:lastRenderedPageBreak/>
-        <w:drawing>
-          <wp:inline distT="0" distB="0" distL="0" distR="0" wp14:anchorId="20D3DDDF" wp14:editId="5C14158E">
-            <wp:extent cx="5759450" cy="2351791"/>
-            <wp:effectExtent l="0" t="0" r="0" b="0"/>
-            <wp:docPr id="54" name="Grafik 54"/>
-            <wp:cNvGraphicFramePr>
-              <a:graphicFrameLocks xmlns:a="http://schemas.openxmlformats.org/drawingml/2006/main" noChangeAspect="1"/>
-            </wp:cNvGraphicFramePr>
-            <a:graphic xmlns:a="http://schemas.openxmlformats.org/drawingml/2006/main">
-              <a:graphicData uri="http://schemas.openxmlformats.org/drawingml/2006/picture">
-                <pic:pic xmlns:pic="http://schemas.openxmlformats.org/drawingml/2006/picture">
-                  <pic:nvPicPr>
-                    <pic:cNvPr id="0" name="Picture 3"/>
-                    <pic:cNvPicPr>
-                      <a:picLocks noChangeAspect="1" noChangeArrowheads="1"/>
-                    </pic:cNvPicPr>
-                  </pic:nvPicPr>
-                  <pic:blipFill>
-                    <a:blip r:embed="rId16">
-                      <a:extLst>
-                        <a:ext uri="{28A0092B-C50C-407E-A947-70E740481C1C}">
-                          <a14:useLocalDpi xmlns:a14="http://schemas.microsoft.com/office/drawing/2010/main" val="0"/>
-                        </a:ext>
-                      </a:extLst>
-                    </a:blip>
-                    <a:srcRect/>
-                    <a:stretch>
-                      <a:fillRect/>
-                    </a:stretch>
-                  </pic:blipFill>
-                  <pic:spPr bwMode="auto">
-                    <a:xfrm>
-                      <a:off x="0" y="0"/>
-                      <a:ext cx="5759450" cy="2351791"/>
-                    </a:xfrm>
-                    <a:prstGeom prst="rect">
-                      <a:avLst/>
-                    </a:prstGeom>
-                    <a:noFill/>
-                    <a:ln>
-                      <a:noFill/>
-                    </a:ln>
-                  </pic:spPr>
-                </pic:pic>
-              </a:graphicData>
-            </a:graphic>
-          </wp:inline>
-        </w:drawing>
-      </w:r>
-    </w:p>
-    <w:p>
-      <w:pPr>
-        <w:jc w:val="both"/>
-        <w:rPr>
-          <w:rFonts w:cs="Arial"/>
-          <w:szCs w:val="24"/>
-        </w:rPr>
-      </w:pPr>
-    </w:p>
-    <w:p>
-      <w:pPr>
-        <w:pStyle w:val="berschrift2"/>
-      </w:pPr>
-      <w:bookmarkStart w:id="7" w:name="_Toc30503706"/>
-      <w:r>
-        <w:t>Morphologischer Kasten</w:t>
-      </w:r>
-      <w:bookmarkEnd w:id="7"/>
-    </w:p>
-    <w:p>
-      <w:pPr>
-        <w:jc w:val="both"/>
-        <w:rPr>
-          <w:rFonts w:cs="Arial"/>
-          <w:szCs w:val="24"/>
-        </w:rPr>
-      </w:pPr>
-      <w:r>
-        <w:rPr>
-          <w:rFonts w:cs="Arial"/>
-          <w:szCs w:val="24"/>
-        </w:rPr>
-        <w:t>Da es eine Vielzahl an einzelnen Teilfunktionen und anschließenden Gesamtlösungsprinzipien gibt,</w:t>
-      </w:r>
-      <w:r>
-        <w:rPr>
-          <w:rFonts w:cs="Arial"/>
-          <w:szCs w:val="24"/>
-        </w:rPr>
-        <w:t xml:space="preserve"> wurde ein morphologischer Kasten erstellt. Ziel der Gegenüberstellung ist, die optimale Kombination der verschiedenen Varianten zu finden.</w:t>
-      </w:r>
-      <w:r>
-        <w:rPr>
-          <w:rFonts w:cs="Arial"/>
-          <w:szCs w:val="24"/>
-        </w:rPr>
-        <w:t xml:space="preserve"> Die ausgewählte Variante wurde gelb markiert.</w:t>
-      </w:r>
-    </w:p>
-    <w:p>
-      <w:pPr>
-        <w:tabs>
-          <w:tab w:val="clear" w:pos="2268"/>
-        </w:tabs>
-        <w:jc w:val="both"/>
-        <w:rPr>
-          <w:rFonts w:cs="Arial"/>
-          <w:szCs w:val="24"/>
-        </w:rPr>
-      </w:pPr>
-    </w:p>
-    <w:p>
-      <w:pPr>
-        <w:tabs>
-          <w:tab w:val="clear" w:pos="2268"/>
-        </w:tabs>
-        <w:jc w:val="both"/>
-        <w:rPr>
-          <w:rFonts w:cs="Arial"/>
-          <w:szCs w:val="24"/>
-        </w:rPr>
-      </w:pPr>
-    </w:p>
-    <w:p>
-      <w:pPr>
-        <w:tabs>
-          <w:tab w:val="clear" w:pos="2268"/>
-        </w:tabs>
-        <w:jc w:val="both"/>
-        <w:rPr>
-          <w:rFonts w:cs="Arial"/>
-          <w:szCs w:val="24"/>
-        </w:rPr>
-      </w:pPr>
-    </w:p>
-    <w:p>
-      <w:pPr>
-        <w:tabs>
-          <w:tab w:val="clear" w:pos="2268"/>
-        </w:tabs>
-        <w:jc w:val="both"/>
-        <w:rPr>
-          <w:rFonts w:cs="Arial"/>
-          <w:szCs w:val="24"/>
-        </w:rPr>
-      </w:pPr>
-    </w:p>
-    <w:p>
-      <w:pPr>
-        <w:tabs>
-          <w:tab w:val="clear" w:pos="2268"/>
-        </w:tabs>
-        <w:jc w:val="both"/>
-        <w:rPr>
-          <w:rFonts w:cs="Arial"/>
-          <w:szCs w:val="24"/>
-        </w:rPr>
-      </w:pPr>
-    </w:p>
-    <w:p>
-      <w:pPr>
-        <w:tabs>
-          <w:tab w:val="clear" w:pos="2268"/>
-        </w:tabs>
-        <w:jc w:val="both"/>
-        <w:rPr>
-          <w:rFonts w:cs="Arial"/>
-          <w:szCs w:val="24"/>
-        </w:rPr>
-      </w:pPr>
-    </w:p>
-    <w:p>
-      <w:pPr>
-        <w:tabs>
-          <w:tab w:val="clear" w:pos="2268"/>
-        </w:tabs>
-        <w:jc w:val="both"/>
-        <w:rPr>
-          <w:rFonts w:cs="Arial"/>
-          <w:szCs w:val="24"/>
-        </w:rPr>
-      </w:pPr>
-    </w:p>
-    <w:p>
-      <w:pPr>
-        <w:tabs>
-          <w:tab w:val="clear" w:pos="2268"/>
-        </w:tabs>
-        <w:jc w:val="both"/>
-        <w:rPr>
-          <w:rFonts w:cs="Arial"/>
-          <w:szCs w:val="24"/>
-        </w:rPr>
-      </w:pPr>
-    </w:p>
-    <w:p>
-      <w:pPr>
-        <w:tabs>
-          <w:tab w:val="clear" w:pos="2268"/>
-        </w:tabs>
-        <w:jc w:val="both"/>
-        <w:rPr>
-          <w:rFonts w:cs="Arial"/>
-          <w:szCs w:val="24"/>
-        </w:rPr>
-      </w:pPr>
-    </w:p>
-    <w:p>
-      <w:pPr>
-        <w:tabs>
-          <w:tab w:val="clear" w:pos="2268"/>
-        </w:tabs>
-        <w:jc w:val="both"/>
-        <w:rPr>
-          <w:rFonts w:cs="Arial"/>
-          <w:szCs w:val="24"/>
-        </w:rPr>
-      </w:pPr>
-    </w:p>
-    <w:p>
-      <w:pPr>
-        <w:tabs>
-          <w:tab w:val="clear" w:pos="2268"/>
-        </w:tabs>
-        <w:jc w:val="both"/>
-        <w:rPr>
-          <w:rFonts w:cs="Arial"/>
-          <w:szCs w:val="24"/>
-        </w:rPr>
-      </w:pPr>
-    </w:p>
-    <w:p>
-      <w:pPr>
-        <w:tabs>
-          <w:tab w:val="clear" w:pos="2268"/>
-        </w:tabs>
-        <w:jc w:val="both"/>
-        <w:rPr>
-          <w:rFonts w:cs="Arial"/>
-          <w:szCs w:val="24"/>
-        </w:rPr>
-      </w:pPr>
-    </w:p>
-    <w:p>
-      <w:pPr>
-        <w:tabs>
-          <w:tab w:val="clear" w:pos="2268"/>
-        </w:tabs>
-        <w:jc w:val="both"/>
-        <w:rPr>
-          <w:rFonts w:cs="Arial"/>
-          <w:szCs w:val="24"/>
-        </w:rPr>
-      </w:pPr>
-    </w:p>
-    <w:p>
-      <w:pPr>
-        <w:tabs>
-          <w:tab w:val="clear" w:pos="1134"/>
-          <w:tab w:val="clear" w:pos="2268"/>
-        </w:tabs>
-        <w:spacing w:line="240" w:lineRule="auto"/>
-        <w:rPr>
-          <w:rFonts w:cs="Arial"/>
-          <w:szCs w:val="24"/>
-        </w:rPr>
-      </w:pPr>
-      <w:r>
-        <w:rPr>
-          <w:rFonts w:cs="Arial"/>
-          <w:szCs w:val="24"/>
-        </w:rPr>
-        <w:br w:type="page"/>
-      </w:r>
-    </w:p>
-    <w:p>
-      <w:pPr>
-        <w:tabs>
-          <w:tab w:val="clear" w:pos="2268"/>
-        </w:tabs>
-        <w:jc w:val="both"/>
-        <w:rPr>
-          <w:rFonts w:cs="Arial"/>
-          <w:szCs w:val="24"/>
-        </w:rPr>
-      </w:pPr>
-      <w:r>
-        <w:rPr>
-          <w:rFonts w:cs="Arial"/>
-          <w:noProof/>
-          <w:szCs w:val="24"/>
-        </w:rPr>
-        <w:lastRenderedPageBreak/>
-        <w:drawing>
-          <wp:anchor distT="0" distB="0" distL="114300" distR="114300" simplePos="0" relativeHeight="251662336" behindDoc="0" locked="0" layoutInCell="1" allowOverlap="1" wp14:anchorId="50054BAD" wp14:editId="66934B7E">
-            <wp:simplePos x="0" y="0"/>
-            <wp:positionH relativeFrom="margin">
-              <wp:align>right</wp:align>
-            </wp:positionH>
-            <wp:positionV relativeFrom="page">
-              <wp:align>center</wp:align>
-            </wp:positionV>
-            <wp:extent cx="8999855" cy="5761355"/>
-            <wp:effectExtent l="0" t="0" r="0" b="0"/>
-            <wp:wrapSquare wrapText="bothSides"/>
-            <wp:docPr id="55" name="Grafik 55"/>
-            <wp:cNvGraphicFramePr>
-              <a:graphicFrameLocks xmlns:a="http://schemas.openxmlformats.org/drawingml/2006/main" noChangeAspect="1"/>
-            </wp:cNvGraphicFramePr>
-            <a:graphic xmlns:a="http://schemas.openxmlformats.org/drawingml/2006/main">
-              <a:graphicData uri="http://schemas.openxmlformats.org/drawingml/2006/picture">
-                <pic:pic xmlns:pic="http://schemas.openxmlformats.org/drawingml/2006/picture">
-                  <pic:nvPicPr>
-                    <pic:cNvPr id="1" name=""/>
-                    <pic:cNvPicPr/>
-                  </pic:nvPicPr>
-                  <pic:blipFill>
-                    <a:blip r:embed="rId17"/>
-                    <a:stretch>
-                      <a:fillRect/>
-                    </a:stretch>
-                  </pic:blipFill>
-                  <pic:spPr>
-                    <a:xfrm rot="16200000">
-                      <a:off x="0" y="0"/>
-                      <a:ext cx="8999855" cy="5761355"/>
-                    </a:xfrm>
-                    <a:prstGeom prst="rect">
-                      <a:avLst/>
-                    </a:prstGeom>
-                  </pic:spPr>
-                </pic:pic>
-              </a:graphicData>
-            </a:graphic>
-            <wp14:sizeRelH relativeFrom="margin">
-              <wp14:pctWidth>0</wp14:pctWidth>
-            </wp14:sizeRelH>
-            <wp14:sizeRelV relativeFrom="margin">
-              <wp14:pctHeight>0</wp14:pctHeight>
-            </wp14:sizeRelV>
-          </wp:anchor>
-        </w:drawing>
-      </w:r>
-    </w:p>
-    <w:p>
-      <w:pPr>
-        <w:tabs>
-          <w:tab w:val="clear" w:pos="1134"/>
-          <w:tab w:val="clear" w:pos="2268"/>
-        </w:tabs>
-        <w:spacing w:line="240" w:lineRule="auto"/>
-        <w:rPr>
-          <w:rFonts w:cs="Arial"/>
-        </w:rPr>
-      </w:pPr>
-      <w:r>
-        <w:rPr>
-          <w:rFonts w:cs="Arial"/>
-          <w:noProof/>
-        </w:rPr>
-        <w:lastRenderedPageBreak/>
-        <w:drawing>
-          <wp:anchor distT="0" distB="0" distL="114300" distR="114300" simplePos="0" relativeHeight="251665408" behindDoc="0" locked="0" layoutInCell="1" allowOverlap="1" wp14:anchorId="0FE0E577" wp14:editId="32DC7F01">
-            <wp:simplePos x="0" y="0"/>
-            <wp:positionH relativeFrom="margin">
-              <wp:align>right</wp:align>
-            </wp:positionH>
-            <wp:positionV relativeFrom="page">
-              <wp:align>center</wp:align>
-            </wp:positionV>
-            <wp:extent cx="8999855" cy="5697220"/>
-            <wp:effectExtent l="0" t="6032" r="4762" b="4763"/>
-            <wp:wrapSquare wrapText="bothSides"/>
-            <wp:docPr id="57" name="Grafik 57"/>
-            <wp:cNvGraphicFramePr>
-              <a:graphicFrameLocks xmlns:a="http://schemas.openxmlformats.org/drawingml/2006/main" noChangeAspect="1"/>
-            </wp:cNvGraphicFramePr>
-            <a:graphic xmlns:a="http://schemas.openxmlformats.org/drawingml/2006/main">
-              <a:graphicData uri="http://schemas.openxmlformats.org/drawingml/2006/picture">
-                <pic:pic xmlns:pic="http://schemas.openxmlformats.org/drawingml/2006/picture">
-                  <pic:nvPicPr>
-                    <pic:cNvPr id="1" name=""/>
-                    <pic:cNvPicPr/>
-                  </pic:nvPicPr>
-                  <pic:blipFill>
-                    <a:blip r:embed="rId18"/>
-                    <a:stretch>
-                      <a:fillRect/>
-                    </a:stretch>
-                  </pic:blipFill>
-                  <pic:spPr>
-                    <a:xfrm rot="16200000">
-                      <a:off x="0" y="0"/>
-                      <a:ext cx="8999855" cy="5697220"/>
-                    </a:xfrm>
-                    <a:prstGeom prst="rect">
-                      <a:avLst/>
-                    </a:prstGeom>
-                  </pic:spPr>
-                </pic:pic>
-              </a:graphicData>
-            </a:graphic>
-          </wp:anchor>
-        </w:drawing>
-      </w:r>
-      <w:r>
-        <w:rPr>
-          <w:rFonts w:cs="Arial"/>
-        </w:rPr>
-        <w:br w:type="page"/>
-      </w:r>
-    </w:p>
-    <w:p>
-      <w:pPr>
-        <w:tabs>
-          <w:tab w:val="clear" w:pos="1134"/>
-          <w:tab w:val="clear" w:pos="2268"/>
-        </w:tabs>
-        <w:spacing w:line="240" w:lineRule="auto"/>
-        <w:rPr>
-          <w:rFonts w:cs="Arial"/>
-        </w:rPr>
-      </w:pPr>
-      <w:r>
-        <w:rPr>
-          <w:rFonts w:cs="Arial"/>
-          <w:noProof/>
-        </w:rPr>
-        <w:lastRenderedPageBreak/>
-        <w:drawing>
-          <wp:anchor distT="0" distB="0" distL="114300" distR="114300" simplePos="0" relativeHeight="251664384" behindDoc="0" locked="0" layoutInCell="1" allowOverlap="1" wp14:anchorId="14DD08DC" wp14:editId="3100CB42">
-            <wp:simplePos x="0" y="0"/>
-            <wp:positionH relativeFrom="margin">
-              <wp:align>right</wp:align>
-            </wp:positionH>
-            <wp:positionV relativeFrom="page">
-              <wp:align>center</wp:align>
-            </wp:positionV>
-            <wp:extent cx="8999855" cy="5651500"/>
-            <wp:effectExtent l="0" t="2222" r="8572" b="8573"/>
-            <wp:wrapSquare wrapText="bothSides"/>
-            <wp:docPr id="58" name="Grafik 58"/>
-            <wp:cNvGraphicFramePr>
-              <a:graphicFrameLocks xmlns:a="http://schemas.openxmlformats.org/drawingml/2006/main" noChangeAspect="1"/>
-            </wp:cNvGraphicFramePr>
-            <a:graphic xmlns:a="http://schemas.openxmlformats.org/drawingml/2006/main">
-              <a:graphicData uri="http://schemas.openxmlformats.org/drawingml/2006/picture">
-                <pic:pic xmlns:pic="http://schemas.openxmlformats.org/drawingml/2006/picture">
-                  <pic:nvPicPr>
-                    <pic:cNvPr id="1" name=""/>
-                    <pic:cNvPicPr/>
-                  </pic:nvPicPr>
-                  <pic:blipFill>
-                    <a:blip r:embed="rId19"/>
-                    <a:stretch>
-                      <a:fillRect/>
-                    </a:stretch>
-                  </pic:blipFill>
-                  <pic:spPr>
-                    <a:xfrm rot="16200000">
-                      <a:off x="0" y="0"/>
-                      <a:ext cx="8999855" cy="5651500"/>
-                    </a:xfrm>
-                    <a:prstGeom prst="rect">
-                      <a:avLst/>
-                    </a:prstGeom>
-                  </pic:spPr>
-                </pic:pic>
-              </a:graphicData>
-            </a:graphic>
-            <wp14:sizeRelH relativeFrom="page">
-              <wp14:pctWidth>0</wp14:pctWidth>
-            </wp14:sizeRelH>
-            <wp14:sizeRelV relativeFrom="page">
-              <wp14:pctHeight>0</wp14:pctHeight>
-            </wp14:sizeRelV>
-          </wp:anchor>
-        </w:drawing>
-      </w:r>
-      <w:r>
-        <w:rPr>
-          <w:rFonts w:cs="Arial"/>
-        </w:rPr>
-        <w:br w:type="page"/>
-      </w:r>
-    </w:p>
-    <w:p>
-      <w:pPr>
-        <w:tabs>
-          <w:tab w:val="clear" w:pos="1134"/>
-          <w:tab w:val="clear" w:pos="2268"/>
-        </w:tabs>
-        <w:spacing w:line="240" w:lineRule="auto"/>
-        <w:rPr>
-          <w:rFonts w:cs="Arial"/>
-          <w:kern w:val="28"/>
-          <w:sz w:val="32"/>
-        </w:rPr>
-      </w:pPr>
-      <w:r>
-        <w:rPr>
-          <w:rFonts w:cs="Arial"/>
-          <w:noProof/>
-        </w:rPr>
-        <w:lastRenderedPageBreak/>
-        <w:drawing>
-          <wp:inline distT="0" distB="0" distL="0" distR="0" wp14:anchorId="764DD02C" wp14:editId="341273FB">
-            <wp:extent cx="8621263" cy="3644313"/>
-            <wp:effectExtent l="0" t="7303" r="1588" b="1587"/>
-            <wp:docPr id="59" name="Grafik 59"/>
-            <wp:cNvGraphicFramePr>
-              <a:graphicFrameLocks xmlns:a="http://schemas.openxmlformats.org/drawingml/2006/main" noChangeAspect="1"/>
-            </wp:cNvGraphicFramePr>
-            <a:graphic xmlns:a="http://schemas.openxmlformats.org/drawingml/2006/main">
-              <a:graphicData uri="http://schemas.openxmlformats.org/drawingml/2006/picture">
-                <pic:pic xmlns:pic="http://schemas.openxmlformats.org/drawingml/2006/picture">
-                  <pic:nvPicPr>
-                    <pic:cNvPr id="1" name=""/>
-                    <pic:cNvPicPr/>
-                  </pic:nvPicPr>
-                  <pic:blipFill>
-                    <a:blip r:embed="rId20"/>
-                    <a:stretch>
-                      <a:fillRect/>
-                    </a:stretch>
-                  </pic:blipFill>
-                  <pic:spPr>
-                    <a:xfrm rot="16200000">
-                      <a:off x="0" y="0"/>
-                      <a:ext cx="8645661" cy="3654627"/>
-                    </a:xfrm>
-                    <a:prstGeom prst="rect">
-                      <a:avLst/>
-                    </a:prstGeom>
-                  </pic:spPr>
-                </pic:pic>
-              </a:graphicData>
-            </a:graphic>
-          </wp:inline>
-        </w:drawing>
-      </w:r>
-      <w:r>
-        <w:rPr>
-          <w:rFonts w:cs="Arial"/>
-        </w:rPr>
-        <w:br w:type="page"/>
-      </w:r>
-    </w:p>
-    <w:p>
-      <w:pPr>
-        <w:pStyle w:val="berschrift1"/>
-      </w:pPr>
-      <w:bookmarkStart w:id="8" w:name="_Toc30503707"/>
-      <w:r>
-        <w:lastRenderedPageBreak/>
-        <w:t>Verzahnung</w:t>
-      </w:r>
-      <w:bookmarkEnd w:id="8"/>
-    </w:p>
-    <w:p>
-      <w:pPr>
-        <w:jc w:val="both"/>
-      </w:pPr>
-      <w:r>
-        <w:t>Für die Verzahnung des Getriebes sind schrägverzahnte Stirnräder vorgesehen. Diese haben den Vorteil, dass sie gegenüber geradverzahnten Stirnrädern leiser sind.</w:t>
-      </w:r>
-    </w:p>
-    <w:p>
-      <w:pPr>
-        <w:jc w:val="both"/>
-      </w:pPr>
-      <w:r>
-        <w:t xml:space="preserve">Die Herausforderung bei der Verzahnung besteht darin, dass für den vorgegeben Achsabstand von 350 mm und das vorgegebene Übersetzungsverhältnis von 6,143 passende Wälzkreisdurchmesser gefunden werden müssen, auf denen eine ganzzahlige Zähnezahl Platz findet und die trotzdem das </w:t>
-      </w:r>
-      <w:proofErr w:type="spellStart"/>
-      <w:r>
-        <w:t>Zähnezahlverhältnis</w:t>
-      </w:r>
-      <w:proofErr w:type="spellEnd"/>
-      <w:r>
-        <w:t xml:space="preserve"> erfüllen.</w:t>
-      </w:r>
-    </w:p>
-    <w:p>
-      <w:pPr>
-        <w:pStyle w:val="berschrift2"/>
-      </w:pPr>
-      <w:bookmarkStart w:id="9" w:name="_Toc30503708"/>
-      <w:r>
-        <w:t>Berechnung der Zähnezahl und des Moduls</w:t>
-      </w:r>
-      <w:bookmarkEnd w:id="9"/>
-    </w:p>
-    <w:p>
-      <w:pPr>
-        <w:jc w:val="both"/>
-        <w:rPr>
-          <w:szCs w:val="24"/>
-        </w:rPr>
-      </w:pPr>
-      <w:r>
-        <w:rPr>
-          <w:szCs w:val="24"/>
-        </w:rPr>
-        <w:t xml:space="preserve">Folgende Zähnezahlen, Module und Schrägungswinkel </w:t>
-      </w:r>
-      <w:r>
-        <w:rPr>
-          <w:rFonts w:cs="Arial"/>
-          <w:szCs w:val="24"/>
-        </w:rPr>
-        <w:t>β</w:t>
-      </w:r>
-      <w:r>
-        <w:rPr>
-          <w:szCs w:val="24"/>
-        </w:rPr>
-        <w:t xml:space="preserve"> stehen zur Verfügung (laut Aufgabenstellung):</w:t>
-      </w:r>
-    </w:p>
-    <w:p>
-      <w:pPr>
-        <w:jc w:val="both"/>
-        <w:rPr>
           <w:szCs w:val="24"/>
         </w:rPr>
       </w:pPr>
@@ -6227,7 +5450,4933 @@
         <w:tblLook w:val="04A0" w:firstRow="1" w:lastRow="0" w:firstColumn="1" w:lastColumn="0" w:noHBand="0" w:noVBand="1"/>
       </w:tblPr>
       <w:tblGrid>
-        <w:gridCol w:w="2164"/>
+        <w:gridCol w:w="673"/>
+        <w:gridCol w:w="2441"/>
+        <w:gridCol w:w="4256"/>
+        <w:gridCol w:w="1690"/>
+      </w:tblGrid>
+      <w:tr>
+        <w:trPr>
+          <w:trHeight w:val="882"/>
+        </w:trPr>
+        <w:tc>
+          <w:tcPr>
+            <w:tcW w:w="800" w:type="dxa"/>
+            <w:hideMark/>
+          </w:tcPr>
+          <w:p>
+            <w:pPr>
+              <w:tabs>
+                <w:tab w:val="clear" w:pos="1134"/>
+                <w:tab w:val="clear" w:pos="2268"/>
+              </w:tabs>
+              <w:spacing w:line="240" w:lineRule="auto"/>
+              <w:rPr>
+                <w:rFonts w:cs="Arial"/>
+                <w:b/>
+                <w:bCs/>
+                <w:szCs w:val="24"/>
+              </w:rPr>
+            </w:pPr>
+            <w:r>
+              <w:rPr>
+                <w:rFonts w:cs="Arial"/>
+                <w:b/>
+                <w:bCs/>
+                <w:szCs w:val="24"/>
+              </w:rPr>
+              <w:t xml:space="preserve">Lfd. </w:t>
+            </w:r>
+            <w:r>
+              <w:rPr>
+                <w:rFonts w:cs="Arial"/>
+                <w:b/>
+                <w:bCs/>
+                <w:szCs w:val="24"/>
+              </w:rPr>
+              <w:br/>
+            </w:r>
+            <w:proofErr w:type="spellStart"/>
+            <w:r>
+              <w:rPr>
+                <w:rFonts w:cs="Arial"/>
+                <w:b/>
+                <w:bCs/>
+                <w:szCs w:val="24"/>
+              </w:rPr>
+              <w:t>Nr</w:t>
+            </w:r>
+            <w:proofErr w:type="spellEnd"/>
+          </w:p>
+        </w:tc>
+        <w:tc>
+          <w:tcPr>
+            <w:tcW w:w="3060" w:type="dxa"/>
+            <w:noWrap/>
+            <w:hideMark/>
+          </w:tcPr>
+          <w:p>
+            <w:pPr>
+              <w:tabs>
+                <w:tab w:val="clear" w:pos="1134"/>
+                <w:tab w:val="clear" w:pos="2268"/>
+              </w:tabs>
+              <w:spacing w:line="240" w:lineRule="auto"/>
+              <w:rPr>
+                <w:rFonts w:cs="Arial"/>
+                <w:b/>
+                <w:bCs/>
+                <w:szCs w:val="24"/>
+              </w:rPr>
+            </w:pPr>
+            <w:r>
+              <w:rPr>
+                <w:rFonts w:cs="Arial"/>
+                <w:b/>
+                <w:bCs/>
+                <w:szCs w:val="24"/>
+              </w:rPr>
+              <w:t>Hauptmerkmal</w:t>
+            </w:r>
+          </w:p>
+        </w:tc>
+        <w:tc>
+          <w:tcPr>
+            <w:tcW w:w="5380" w:type="dxa"/>
+            <w:hideMark/>
+          </w:tcPr>
+          <w:p>
+            <w:pPr>
+              <w:tabs>
+                <w:tab w:val="clear" w:pos="1134"/>
+                <w:tab w:val="clear" w:pos="2268"/>
+              </w:tabs>
+              <w:spacing w:line="240" w:lineRule="auto"/>
+              <w:rPr>
+                <w:rFonts w:cs="Arial"/>
+                <w:b/>
+                <w:bCs/>
+                <w:szCs w:val="24"/>
+              </w:rPr>
+            </w:pPr>
+            <w:r>
+              <w:rPr>
+                <w:rFonts w:cs="Arial"/>
+                <w:b/>
+                <w:bCs/>
+                <w:szCs w:val="24"/>
+              </w:rPr>
+              <w:t xml:space="preserve">Anforderung / Spezifikation </w:t>
+            </w:r>
+            <w:r>
+              <w:rPr>
+                <w:rFonts w:cs="Arial"/>
+                <w:b/>
+                <w:bCs/>
+                <w:szCs w:val="24"/>
+              </w:rPr>
+              <w:br/>
+              <w:t>(Zahlen, Daten, Fakten)</w:t>
+            </w:r>
+          </w:p>
+        </w:tc>
+        <w:tc>
+          <w:tcPr>
+            <w:tcW w:w="2100" w:type="dxa"/>
+            <w:noWrap/>
+            <w:hideMark/>
+          </w:tcPr>
+          <w:p>
+            <w:pPr>
+              <w:tabs>
+                <w:tab w:val="clear" w:pos="1134"/>
+                <w:tab w:val="clear" w:pos="2268"/>
+              </w:tabs>
+              <w:spacing w:line="240" w:lineRule="auto"/>
+              <w:rPr>
+                <w:rFonts w:cs="Arial"/>
+                <w:b/>
+                <w:bCs/>
+                <w:szCs w:val="24"/>
+              </w:rPr>
+            </w:pPr>
+            <w:r>
+              <w:rPr>
+                <w:rFonts w:cs="Arial"/>
+                <w:b/>
+                <w:bCs/>
+                <w:szCs w:val="24"/>
+              </w:rPr>
+              <w:t>Klassifizierung</w:t>
+            </w:r>
+          </w:p>
+        </w:tc>
+      </w:tr>
+      <w:tr>
+        <w:trPr>
+          <w:trHeight w:val="180"/>
+        </w:trPr>
+        <w:tc>
+          <w:tcPr>
+            <w:tcW w:w="800" w:type="dxa"/>
+            <w:noWrap/>
+            <w:hideMark/>
+          </w:tcPr>
+          <w:p>
+            <w:pPr>
+              <w:tabs>
+                <w:tab w:val="clear" w:pos="1134"/>
+                <w:tab w:val="clear" w:pos="2268"/>
+              </w:tabs>
+              <w:spacing w:line="240" w:lineRule="auto"/>
+              <w:rPr>
+                <w:rFonts w:cs="Arial"/>
+                <w:szCs w:val="24"/>
+              </w:rPr>
+            </w:pPr>
+            <w:r>
+              <w:rPr>
+                <w:rFonts w:cs="Arial"/>
+                <w:szCs w:val="24"/>
+              </w:rPr>
+              <w:t> </w:t>
+            </w:r>
+          </w:p>
+        </w:tc>
+        <w:tc>
+          <w:tcPr>
+            <w:tcW w:w="3060" w:type="dxa"/>
+            <w:noWrap/>
+            <w:hideMark/>
+          </w:tcPr>
+          <w:p>
+            <w:pPr>
+              <w:tabs>
+                <w:tab w:val="clear" w:pos="1134"/>
+                <w:tab w:val="clear" w:pos="2268"/>
+              </w:tabs>
+              <w:spacing w:line="240" w:lineRule="auto"/>
+              <w:rPr>
+                <w:rFonts w:cs="Arial"/>
+                <w:szCs w:val="24"/>
+              </w:rPr>
+            </w:pPr>
+            <w:r>
+              <w:rPr>
+                <w:rFonts w:cs="Arial"/>
+                <w:szCs w:val="24"/>
+              </w:rPr>
+              <w:t> </w:t>
+            </w:r>
+          </w:p>
+        </w:tc>
+        <w:tc>
+          <w:tcPr>
+            <w:tcW w:w="5380" w:type="dxa"/>
+            <w:noWrap/>
+            <w:hideMark/>
+          </w:tcPr>
+          <w:p>
+            <w:pPr>
+              <w:tabs>
+                <w:tab w:val="clear" w:pos="1134"/>
+                <w:tab w:val="clear" w:pos="2268"/>
+              </w:tabs>
+              <w:spacing w:line="240" w:lineRule="auto"/>
+              <w:rPr>
+                <w:rFonts w:cs="Arial"/>
+                <w:szCs w:val="24"/>
+              </w:rPr>
+            </w:pPr>
+            <w:r>
+              <w:rPr>
+                <w:rFonts w:cs="Arial"/>
+                <w:szCs w:val="24"/>
+              </w:rPr>
+              <w:t> </w:t>
+            </w:r>
+          </w:p>
+        </w:tc>
+        <w:tc>
+          <w:tcPr>
+            <w:tcW w:w="2100" w:type="dxa"/>
+            <w:noWrap/>
+            <w:hideMark/>
+          </w:tcPr>
+          <w:p>
+            <w:pPr>
+              <w:tabs>
+                <w:tab w:val="clear" w:pos="1134"/>
+                <w:tab w:val="clear" w:pos="2268"/>
+              </w:tabs>
+              <w:spacing w:line="240" w:lineRule="auto"/>
+              <w:rPr>
+                <w:rFonts w:cs="Arial"/>
+                <w:szCs w:val="24"/>
+              </w:rPr>
+            </w:pPr>
+            <w:r>
+              <w:rPr>
+                <w:rFonts w:cs="Arial"/>
+                <w:szCs w:val="24"/>
+              </w:rPr>
+              <w:t> </w:t>
+            </w:r>
+          </w:p>
+        </w:tc>
+      </w:tr>
+      <w:tr>
+        <w:trPr>
+          <w:trHeight w:val="720"/>
+        </w:trPr>
+        <w:tc>
+          <w:tcPr>
+            <w:tcW w:w="800" w:type="dxa"/>
+            <w:noWrap/>
+            <w:hideMark/>
+          </w:tcPr>
+          <w:p>
+            <w:pPr>
+              <w:tabs>
+                <w:tab w:val="clear" w:pos="1134"/>
+                <w:tab w:val="clear" w:pos="2268"/>
+              </w:tabs>
+              <w:spacing w:line="240" w:lineRule="auto"/>
+              <w:rPr>
+                <w:rFonts w:cs="Arial"/>
+                <w:b/>
+                <w:bCs/>
+                <w:szCs w:val="24"/>
+              </w:rPr>
+            </w:pPr>
+            <w:r>
+              <w:rPr>
+                <w:rFonts w:cs="Arial"/>
+                <w:b/>
+                <w:bCs/>
+                <w:szCs w:val="24"/>
+              </w:rPr>
+              <w:t>1</w:t>
+            </w:r>
+          </w:p>
+        </w:tc>
+        <w:tc>
+          <w:tcPr>
+            <w:tcW w:w="10540" w:type="dxa"/>
+            <w:gridSpan w:val="3"/>
+            <w:noWrap/>
+            <w:hideMark/>
+          </w:tcPr>
+          <w:p>
+            <w:pPr>
+              <w:tabs>
+                <w:tab w:val="clear" w:pos="1134"/>
+                <w:tab w:val="clear" w:pos="2268"/>
+              </w:tabs>
+              <w:spacing w:line="240" w:lineRule="auto"/>
+              <w:rPr>
+                <w:rFonts w:cs="Arial"/>
+                <w:b/>
+                <w:bCs/>
+                <w:szCs w:val="24"/>
+              </w:rPr>
+            </w:pPr>
+            <w:r>
+              <w:rPr>
+                <w:rFonts w:cs="Arial"/>
+                <w:b/>
+                <w:bCs/>
+                <w:szCs w:val="24"/>
+              </w:rPr>
+              <w:t>Geometrie</w:t>
+            </w:r>
+          </w:p>
+        </w:tc>
+      </w:tr>
+      <w:tr>
+        <w:trPr>
+          <w:trHeight w:val="720"/>
+        </w:trPr>
+        <w:tc>
+          <w:tcPr>
+            <w:tcW w:w="800" w:type="dxa"/>
+            <w:noWrap/>
+            <w:hideMark/>
+          </w:tcPr>
+          <w:p>
+            <w:pPr>
+              <w:tabs>
+                <w:tab w:val="clear" w:pos="1134"/>
+                <w:tab w:val="clear" w:pos="2268"/>
+              </w:tabs>
+              <w:spacing w:line="240" w:lineRule="auto"/>
+              <w:rPr>
+                <w:rFonts w:cs="Arial"/>
+                <w:szCs w:val="24"/>
+              </w:rPr>
+            </w:pPr>
+            <w:r>
+              <w:rPr>
+                <w:rFonts w:cs="Arial"/>
+                <w:szCs w:val="24"/>
+              </w:rPr>
+              <w:t xml:space="preserve">1.1 </w:t>
+            </w:r>
+          </w:p>
+        </w:tc>
+        <w:tc>
+          <w:tcPr>
+            <w:tcW w:w="3060" w:type="dxa"/>
+            <w:hideMark/>
+          </w:tcPr>
+          <w:p>
+            <w:pPr>
+              <w:tabs>
+                <w:tab w:val="clear" w:pos="1134"/>
+                <w:tab w:val="clear" w:pos="2268"/>
+              </w:tabs>
+              <w:spacing w:line="240" w:lineRule="auto"/>
+              <w:rPr>
+                <w:rFonts w:cs="Arial"/>
+                <w:szCs w:val="24"/>
+              </w:rPr>
+            </w:pPr>
+            <w:r>
+              <w:rPr>
+                <w:rFonts w:cs="Arial"/>
+                <w:szCs w:val="24"/>
+              </w:rPr>
+              <w:t>Achsabstand</w:t>
+            </w:r>
+          </w:p>
+        </w:tc>
+        <w:tc>
+          <w:tcPr>
+            <w:tcW w:w="5380" w:type="dxa"/>
+            <w:hideMark/>
+          </w:tcPr>
+          <w:p>
+            <w:pPr>
+              <w:tabs>
+                <w:tab w:val="clear" w:pos="1134"/>
+                <w:tab w:val="clear" w:pos="2268"/>
+              </w:tabs>
+              <w:spacing w:line="240" w:lineRule="auto"/>
+              <w:rPr>
+                <w:rFonts w:cs="Arial"/>
+                <w:szCs w:val="24"/>
+              </w:rPr>
+            </w:pPr>
+            <w:r>
+              <w:rPr>
+                <w:rFonts w:cs="Arial"/>
+                <w:szCs w:val="24"/>
+              </w:rPr>
+              <w:t>a=350mm</w:t>
+            </w:r>
+          </w:p>
+        </w:tc>
+        <w:tc>
+          <w:tcPr>
+            <w:tcW w:w="2100" w:type="dxa"/>
+            <w:noWrap/>
+            <w:hideMark/>
+          </w:tcPr>
+          <w:p>
+            <w:pPr>
+              <w:tabs>
+                <w:tab w:val="clear" w:pos="1134"/>
+                <w:tab w:val="clear" w:pos="2268"/>
+              </w:tabs>
+              <w:spacing w:line="240" w:lineRule="auto"/>
+              <w:rPr>
+                <w:rFonts w:cs="Arial"/>
+                <w:szCs w:val="24"/>
+              </w:rPr>
+            </w:pPr>
+            <w:r>
+              <w:rPr>
+                <w:rFonts w:cs="Arial"/>
+                <w:szCs w:val="24"/>
+              </w:rPr>
+              <w:t>Forderung</w:t>
+            </w:r>
+          </w:p>
+        </w:tc>
+      </w:tr>
+      <w:tr>
+        <w:trPr>
+          <w:trHeight w:val="720"/>
+        </w:trPr>
+        <w:tc>
+          <w:tcPr>
+            <w:tcW w:w="800" w:type="dxa"/>
+            <w:noWrap/>
+            <w:hideMark/>
+          </w:tcPr>
+          <w:p>
+            <w:pPr>
+              <w:tabs>
+                <w:tab w:val="clear" w:pos="1134"/>
+                <w:tab w:val="clear" w:pos="2268"/>
+              </w:tabs>
+              <w:spacing w:line="240" w:lineRule="auto"/>
+              <w:rPr>
+                <w:rFonts w:cs="Arial"/>
+                <w:szCs w:val="24"/>
+              </w:rPr>
+            </w:pPr>
+            <w:r>
+              <w:rPr>
+                <w:rFonts w:cs="Arial"/>
+                <w:szCs w:val="24"/>
+              </w:rPr>
+              <w:t>1.2</w:t>
+            </w:r>
+          </w:p>
+        </w:tc>
+        <w:tc>
+          <w:tcPr>
+            <w:tcW w:w="3060" w:type="dxa"/>
+            <w:hideMark/>
+          </w:tcPr>
+          <w:p>
+            <w:pPr>
+              <w:tabs>
+                <w:tab w:val="clear" w:pos="1134"/>
+                <w:tab w:val="clear" w:pos="2268"/>
+              </w:tabs>
+              <w:spacing w:line="240" w:lineRule="auto"/>
+              <w:rPr>
+                <w:rFonts w:cs="Arial"/>
+                <w:szCs w:val="24"/>
+              </w:rPr>
+            </w:pPr>
+            <w:r>
+              <w:rPr>
+                <w:rFonts w:cs="Arial"/>
+                <w:szCs w:val="24"/>
+              </w:rPr>
+              <w:t>Wellendurchmesser</w:t>
+            </w:r>
+          </w:p>
+        </w:tc>
+        <w:tc>
+          <w:tcPr>
+            <w:tcW w:w="5380" w:type="dxa"/>
+            <w:hideMark/>
+          </w:tcPr>
+          <w:p>
+            <w:pPr>
+              <w:tabs>
+                <w:tab w:val="clear" w:pos="1134"/>
+                <w:tab w:val="clear" w:pos="2268"/>
+              </w:tabs>
+              <w:spacing w:line="240" w:lineRule="auto"/>
+              <w:rPr>
+                <w:rFonts w:cs="Arial"/>
+                <w:szCs w:val="24"/>
+              </w:rPr>
+            </w:pPr>
+            <w:r>
+              <w:rPr>
+                <w:rFonts w:cs="Arial"/>
+                <w:szCs w:val="24"/>
+              </w:rPr>
+              <w:t>Auswahl von 70 - 75 - 80</w:t>
+            </w:r>
+          </w:p>
+        </w:tc>
+        <w:tc>
+          <w:tcPr>
+            <w:tcW w:w="2100" w:type="dxa"/>
+            <w:noWrap/>
+            <w:hideMark/>
+          </w:tcPr>
+          <w:p>
+            <w:pPr>
+              <w:tabs>
+                <w:tab w:val="clear" w:pos="1134"/>
+                <w:tab w:val="clear" w:pos="2268"/>
+              </w:tabs>
+              <w:spacing w:line="240" w:lineRule="auto"/>
+              <w:rPr>
+                <w:rFonts w:cs="Arial"/>
+                <w:szCs w:val="24"/>
+              </w:rPr>
+            </w:pPr>
+            <w:r>
+              <w:rPr>
+                <w:rFonts w:cs="Arial"/>
+                <w:szCs w:val="24"/>
+              </w:rPr>
+              <w:t>Forderung</w:t>
+            </w:r>
+          </w:p>
+        </w:tc>
+      </w:tr>
+      <w:tr>
+        <w:trPr>
+          <w:trHeight w:val="720"/>
+        </w:trPr>
+        <w:tc>
+          <w:tcPr>
+            <w:tcW w:w="800" w:type="dxa"/>
+            <w:noWrap/>
+            <w:hideMark/>
+          </w:tcPr>
+          <w:p>
+            <w:pPr>
+              <w:tabs>
+                <w:tab w:val="clear" w:pos="1134"/>
+                <w:tab w:val="clear" w:pos="2268"/>
+              </w:tabs>
+              <w:spacing w:line="240" w:lineRule="auto"/>
+              <w:rPr>
+                <w:rFonts w:cs="Arial"/>
+                <w:szCs w:val="24"/>
+              </w:rPr>
+            </w:pPr>
+            <w:r>
+              <w:rPr>
+                <w:rFonts w:cs="Arial"/>
+                <w:szCs w:val="24"/>
+              </w:rPr>
+              <w:t>1.3</w:t>
+            </w:r>
+          </w:p>
+        </w:tc>
+        <w:tc>
+          <w:tcPr>
+            <w:tcW w:w="3060" w:type="dxa"/>
+            <w:hideMark/>
+          </w:tcPr>
+          <w:p>
+            <w:pPr>
+              <w:tabs>
+                <w:tab w:val="clear" w:pos="1134"/>
+                <w:tab w:val="clear" w:pos="2268"/>
+              </w:tabs>
+              <w:spacing w:line="240" w:lineRule="auto"/>
+              <w:rPr>
+                <w:rFonts w:cs="Arial"/>
+                <w:szCs w:val="24"/>
+              </w:rPr>
+            </w:pPr>
+            <w:r>
+              <w:rPr>
+                <w:rFonts w:cs="Arial"/>
+                <w:szCs w:val="24"/>
+              </w:rPr>
+              <w:t>Übersetzungsverhältnis</w:t>
+            </w:r>
+          </w:p>
+        </w:tc>
+        <w:tc>
+          <w:tcPr>
+            <w:tcW w:w="5380" w:type="dxa"/>
+            <w:hideMark/>
+          </w:tcPr>
+          <w:p>
+            <w:pPr>
+              <w:tabs>
+                <w:tab w:val="clear" w:pos="1134"/>
+                <w:tab w:val="clear" w:pos="2268"/>
+              </w:tabs>
+              <w:spacing w:line="240" w:lineRule="auto"/>
+              <w:rPr>
+                <w:rFonts w:cs="Arial"/>
+                <w:szCs w:val="24"/>
+              </w:rPr>
+            </w:pPr>
+            <w:r>
+              <w:rPr>
+                <w:rFonts w:cs="Arial"/>
+                <w:szCs w:val="24"/>
+              </w:rPr>
+              <w:t>u=6,143</w:t>
+            </w:r>
+          </w:p>
+        </w:tc>
+        <w:tc>
+          <w:tcPr>
+            <w:tcW w:w="2100" w:type="dxa"/>
+            <w:noWrap/>
+            <w:hideMark/>
+          </w:tcPr>
+          <w:p>
+            <w:pPr>
+              <w:tabs>
+                <w:tab w:val="clear" w:pos="1134"/>
+                <w:tab w:val="clear" w:pos="2268"/>
+              </w:tabs>
+              <w:spacing w:line="240" w:lineRule="auto"/>
+              <w:rPr>
+                <w:rFonts w:cs="Arial"/>
+                <w:szCs w:val="24"/>
+              </w:rPr>
+            </w:pPr>
+            <w:r>
+              <w:rPr>
+                <w:rFonts w:cs="Arial"/>
+                <w:szCs w:val="24"/>
+              </w:rPr>
+              <w:t>Forderung</w:t>
+            </w:r>
+          </w:p>
+        </w:tc>
+      </w:tr>
+      <w:tr>
+        <w:trPr>
+          <w:trHeight w:val="720"/>
+        </w:trPr>
+        <w:tc>
+          <w:tcPr>
+            <w:tcW w:w="800" w:type="dxa"/>
+            <w:noWrap/>
+            <w:hideMark/>
+          </w:tcPr>
+          <w:p>
+            <w:pPr>
+              <w:tabs>
+                <w:tab w:val="clear" w:pos="1134"/>
+                <w:tab w:val="clear" w:pos="2268"/>
+              </w:tabs>
+              <w:spacing w:line="240" w:lineRule="auto"/>
+              <w:rPr>
+                <w:rFonts w:cs="Arial"/>
+                <w:szCs w:val="24"/>
+              </w:rPr>
+            </w:pPr>
+            <w:r>
+              <w:rPr>
+                <w:rFonts w:cs="Arial"/>
+                <w:szCs w:val="24"/>
+              </w:rPr>
+              <w:lastRenderedPageBreak/>
+              <w:t>1.4</w:t>
+            </w:r>
+          </w:p>
+        </w:tc>
+        <w:tc>
+          <w:tcPr>
+            <w:tcW w:w="3060" w:type="dxa"/>
+            <w:hideMark/>
+          </w:tcPr>
+          <w:p>
+            <w:pPr>
+              <w:tabs>
+                <w:tab w:val="clear" w:pos="1134"/>
+                <w:tab w:val="clear" w:pos="2268"/>
+              </w:tabs>
+              <w:spacing w:line="240" w:lineRule="auto"/>
+              <w:rPr>
+                <w:rFonts w:cs="Arial"/>
+                <w:szCs w:val="24"/>
+              </w:rPr>
+            </w:pPr>
+            <w:r>
+              <w:rPr>
+                <w:rFonts w:cs="Arial"/>
+                <w:szCs w:val="24"/>
+              </w:rPr>
+              <w:t>Höhe des Gehäuses über dem Boden</w:t>
+            </w:r>
+          </w:p>
+        </w:tc>
+        <w:tc>
+          <w:tcPr>
+            <w:tcW w:w="5380" w:type="dxa"/>
+            <w:noWrap/>
+            <w:hideMark/>
+          </w:tcPr>
+          <w:p>
+            <w:pPr>
+              <w:tabs>
+                <w:tab w:val="clear" w:pos="1134"/>
+                <w:tab w:val="clear" w:pos="2268"/>
+              </w:tabs>
+              <w:spacing w:line="240" w:lineRule="auto"/>
+              <w:rPr>
+                <w:rFonts w:cs="Arial"/>
+                <w:szCs w:val="24"/>
+              </w:rPr>
+            </w:pPr>
+            <w:r>
+              <w:rPr>
+                <w:rFonts w:cs="Arial"/>
+                <w:szCs w:val="24"/>
+              </w:rPr>
+              <w:t>h=62,5mm</w:t>
+            </w:r>
+          </w:p>
+        </w:tc>
+        <w:tc>
+          <w:tcPr>
+            <w:tcW w:w="2100" w:type="dxa"/>
+            <w:noWrap/>
+            <w:hideMark/>
+          </w:tcPr>
+          <w:p>
+            <w:pPr>
+              <w:tabs>
+                <w:tab w:val="clear" w:pos="1134"/>
+                <w:tab w:val="clear" w:pos="2268"/>
+              </w:tabs>
+              <w:spacing w:line="240" w:lineRule="auto"/>
+              <w:rPr>
+                <w:rFonts w:cs="Arial"/>
+                <w:szCs w:val="24"/>
+              </w:rPr>
+            </w:pPr>
+            <w:r>
+              <w:rPr>
+                <w:rFonts w:cs="Arial"/>
+                <w:szCs w:val="24"/>
+              </w:rPr>
+              <w:t>Forderung</w:t>
+            </w:r>
+          </w:p>
+        </w:tc>
+      </w:tr>
+      <w:tr>
+        <w:trPr>
+          <w:trHeight w:val="720"/>
+        </w:trPr>
+        <w:tc>
+          <w:tcPr>
+            <w:tcW w:w="800" w:type="dxa"/>
+            <w:noWrap/>
+            <w:hideMark/>
+          </w:tcPr>
+          <w:p>
+            <w:pPr>
+              <w:tabs>
+                <w:tab w:val="clear" w:pos="1134"/>
+                <w:tab w:val="clear" w:pos="2268"/>
+              </w:tabs>
+              <w:spacing w:line="240" w:lineRule="auto"/>
+              <w:rPr>
+                <w:rFonts w:cs="Arial"/>
+                <w:szCs w:val="24"/>
+              </w:rPr>
+            </w:pPr>
+            <w:r>
+              <w:rPr>
+                <w:rFonts w:cs="Arial"/>
+                <w:szCs w:val="24"/>
+              </w:rPr>
+              <w:t>1.5</w:t>
+            </w:r>
+          </w:p>
+        </w:tc>
+        <w:tc>
+          <w:tcPr>
+            <w:tcW w:w="3060" w:type="dxa"/>
+            <w:hideMark/>
+          </w:tcPr>
+          <w:p>
+            <w:pPr>
+              <w:tabs>
+                <w:tab w:val="clear" w:pos="1134"/>
+                <w:tab w:val="clear" w:pos="2268"/>
+              </w:tabs>
+              <w:spacing w:line="240" w:lineRule="auto"/>
+              <w:rPr>
+                <w:rFonts w:cs="Arial"/>
+                <w:szCs w:val="24"/>
+              </w:rPr>
+            </w:pPr>
+            <w:r>
+              <w:rPr>
+                <w:rFonts w:cs="Arial"/>
+                <w:szCs w:val="24"/>
+              </w:rPr>
+              <w:t>Motorwelle parallel zur Radsatzwelle</w:t>
+            </w:r>
+          </w:p>
+        </w:tc>
+        <w:tc>
+          <w:tcPr>
+            <w:tcW w:w="5380" w:type="dxa"/>
+            <w:hideMark/>
+          </w:tcPr>
+          <w:p>
+            <w:pPr>
+              <w:tabs>
+                <w:tab w:val="clear" w:pos="1134"/>
+                <w:tab w:val="clear" w:pos="2268"/>
+              </w:tabs>
+              <w:spacing w:line="240" w:lineRule="auto"/>
+              <w:rPr>
+                <w:rFonts w:cs="Arial"/>
+                <w:szCs w:val="24"/>
+              </w:rPr>
+            </w:pPr>
+            <w:r>
+              <w:rPr>
+                <w:rFonts w:cs="Arial"/>
+                <w:szCs w:val="24"/>
+              </w:rPr>
+              <w:t>T=21600Nm</w:t>
+            </w:r>
+          </w:p>
+        </w:tc>
+        <w:tc>
+          <w:tcPr>
+            <w:tcW w:w="2100" w:type="dxa"/>
+            <w:noWrap/>
+            <w:hideMark/>
+          </w:tcPr>
+          <w:p>
+            <w:pPr>
+              <w:tabs>
+                <w:tab w:val="clear" w:pos="1134"/>
+                <w:tab w:val="clear" w:pos="2268"/>
+              </w:tabs>
+              <w:spacing w:line="240" w:lineRule="auto"/>
+              <w:rPr>
+                <w:rFonts w:cs="Arial"/>
+                <w:szCs w:val="24"/>
+              </w:rPr>
+            </w:pPr>
+            <w:r>
+              <w:rPr>
+                <w:rFonts w:cs="Arial"/>
+                <w:szCs w:val="24"/>
+              </w:rPr>
+              <w:t>Forderung</w:t>
+            </w:r>
+          </w:p>
+        </w:tc>
+      </w:tr>
+      <w:tr>
+        <w:trPr>
+          <w:trHeight w:val="720"/>
+        </w:trPr>
+        <w:tc>
+          <w:tcPr>
+            <w:tcW w:w="800" w:type="dxa"/>
+            <w:noWrap/>
+            <w:hideMark/>
+          </w:tcPr>
+          <w:p>
+            <w:pPr>
+              <w:tabs>
+                <w:tab w:val="clear" w:pos="1134"/>
+                <w:tab w:val="clear" w:pos="2268"/>
+              </w:tabs>
+              <w:spacing w:line="240" w:lineRule="auto"/>
+              <w:rPr>
+                <w:rFonts w:cs="Arial"/>
+                <w:szCs w:val="24"/>
+              </w:rPr>
+            </w:pPr>
+            <w:r>
+              <w:rPr>
+                <w:rFonts w:cs="Arial"/>
+                <w:szCs w:val="24"/>
+              </w:rPr>
+              <w:t>1.6</w:t>
+            </w:r>
+          </w:p>
+        </w:tc>
+        <w:tc>
+          <w:tcPr>
+            <w:tcW w:w="3060" w:type="dxa"/>
+            <w:hideMark/>
+          </w:tcPr>
+          <w:p>
+            <w:pPr>
+              <w:tabs>
+                <w:tab w:val="clear" w:pos="1134"/>
+                <w:tab w:val="clear" w:pos="2268"/>
+              </w:tabs>
+              <w:spacing w:line="240" w:lineRule="auto"/>
+              <w:rPr>
+                <w:rFonts w:cs="Arial"/>
+                <w:szCs w:val="24"/>
+              </w:rPr>
+            </w:pPr>
+            <w:r>
+              <w:rPr>
+                <w:rFonts w:cs="Arial"/>
+                <w:szCs w:val="24"/>
+              </w:rPr>
+              <w:t>Getriebewandstärke</w:t>
+            </w:r>
+          </w:p>
+        </w:tc>
+        <w:tc>
+          <w:tcPr>
+            <w:tcW w:w="5380" w:type="dxa"/>
+            <w:hideMark/>
+          </w:tcPr>
+          <w:p>
+            <w:pPr>
+              <w:tabs>
+                <w:tab w:val="clear" w:pos="1134"/>
+                <w:tab w:val="clear" w:pos="2268"/>
+              </w:tabs>
+              <w:spacing w:line="240" w:lineRule="auto"/>
+              <w:rPr>
+                <w:rFonts w:cs="Arial"/>
+                <w:szCs w:val="24"/>
+              </w:rPr>
+            </w:pPr>
+            <w:r>
+              <w:rPr>
+                <w:rFonts w:cs="Arial"/>
+                <w:szCs w:val="24"/>
+              </w:rPr>
+              <w:t>t=8mm</w:t>
+            </w:r>
+          </w:p>
+        </w:tc>
+        <w:tc>
+          <w:tcPr>
+            <w:tcW w:w="2100" w:type="dxa"/>
+            <w:noWrap/>
+            <w:hideMark/>
+          </w:tcPr>
+          <w:p>
+            <w:pPr>
+              <w:tabs>
+                <w:tab w:val="clear" w:pos="1134"/>
+                <w:tab w:val="clear" w:pos="2268"/>
+              </w:tabs>
+              <w:spacing w:line="240" w:lineRule="auto"/>
+              <w:rPr>
+                <w:rFonts w:cs="Arial"/>
+                <w:szCs w:val="24"/>
+              </w:rPr>
+            </w:pPr>
+            <w:r>
+              <w:rPr>
+                <w:rFonts w:cs="Arial"/>
+                <w:szCs w:val="24"/>
+              </w:rPr>
+              <w:t>Forderung</w:t>
+            </w:r>
+          </w:p>
+        </w:tc>
+      </w:tr>
+      <w:tr>
+        <w:trPr>
+          <w:trHeight w:val="720"/>
+        </w:trPr>
+        <w:tc>
+          <w:tcPr>
+            <w:tcW w:w="800" w:type="dxa"/>
+            <w:noWrap/>
+            <w:hideMark/>
+          </w:tcPr>
+          <w:p>
+            <w:pPr>
+              <w:tabs>
+                <w:tab w:val="clear" w:pos="1134"/>
+                <w:tab w:val="clear" w:pos="2268"/>
+              </w:tabs>
+              <w:spacing w:line="240" w:lineRule="auto"/>
+              <w:rPr>
+                <w:rFonts w:cs="Arial"/>
+                <w:b/>
+                <w:bCs/>
+                <w:szCs w:val="24"/>
+              </w:rPr>
+            </w:pPr>
+            <w:r>
+              <w:rPr>
+                <w:rFonts w:cs="Arial"/>
+                <w:b/>
+                <w:bCs/>
+                <w:szCs w:val="24"/>
+              </w:rPr>
+              <w:t>2</w:t>
+            </w:r>
+          </w:p>
+        </w:tc>
+        <w:tc>
+          <w:tcPr>
+            <w:tcW w:w="10540" w:type="dxa"/>
+            <w:gridSpan w:val="3"/>
+            <w:hideMark/>
+          </w:tcPr>
+          <w:p>
+            <w:pPr>
+              <w:tabs>
+                <w:tab w:val="clear" w:pos="1134"/>
+                <w:tab w:val="clear" w:pos="2268"/>
+              </w:tabs>
+              <w:spacing w:line="240" w:lineRule="auto"/>
+              <w:rPr>
+                <w:rFonts w:cs="Arial"/>
+                <w:b/>
+                <w:bCs/>
+                <w:szCs w:val="24"/>
+              </w:rPr>
+            </w:pPr>
+            <w:r>
+              <w:rPr>
+                <w:rFonts w:cs="Arial"/>
+                <w:b/>
+                <w:bCs/>
+                <w:szCs w:val="24"/>
+              </w:rPr>
+              <w:t>F</w:t>
+            </w:r>
+            <w:r>
+              <w:rPr>
+                <w:rFonts w:cs="Arial"/>
+                <w:b/>
+                <w:bCs/>
+                <w:szCs w:val="24"/>
+              </w:rPr>
+              <w:t>a</w:t>
+            </w:r>
+            <w:r>
+              <w:rPr>
+                <w:rFonts w:cs="Arial"/>
+                <w:b/>
+                <w:bCs/>
+                <w:szCs w:val="24"/>
+              </w:rPr>
+              <w:t>hrzeugdaten</w:t>
+            </w:r>
+          </w:p>
+        </w:tc>
+      </w:tr>
+      <w:tr>
+        <w:trPr>
+          <w:trHeight w:val="720"/>
+        </w:trPr>
+        <w:tc>
+          <w:tcPr>
+            <w:tcW w:w="800" w:type="dxa"/>
+            <w:noWrap/>
+            <w:hideMark/>
+          </w:tcPr>
+          <w:p>
+            <w:pPr>
+              <w:tabs>
+                <w:tab w:val="clear" w:pos="1134"/>
+                <w:tab w:val="clear" w:pos="2268"/>
+              </w:tabs>
+              <w:spacing w:line="240" w:lineRule="auto"/>
+              <w:rPr>
+                <w:rFonts w:cs="Arial"/>
+                <w:szCs w:val="24"/>
+              </w:rPr>
+            </w:pPr>
+            <w:r>
+              <w:rPr>
+                <w:rFonts w:cs="Arial"/>
+                <w:szCs w:val="24"/>
+              </w:rPr>
+              <w:t>2.1</w:t>
+            </w:r>
+          </w:p>
+        </w:tc>
+        <w:tc>
+          <w:tcPr>
+            <w:tcW w:w="3060" w:type="dxa"/>
+            <w:hideMark/>
+          </w:tcPr>
+          <w:p>
+            <w:pPr>
+              <w:tabs>
+                <w:tab w:val="clear" w:pos="1134"/>
+                <w:tab w:val="clear" w:pos="2268"/>
+              </w:tabs>
+              <w:spacing w:line="240" w:lineRule="auto"/>
+              <w:rPr>
+                <w:rFonts w:cs="Arial"/>
+                <w:szCs w:val="24"/>
+              </w:rPr>
+            </w:pPr>
+            <w:r>
+              <w:rPr>
+                <w:rFonts w:cs="Arial"/>
+                <w:szCs w:val="24"/>
+              </w:rPr>
+              <w:t>F</w:t>
+            </w:r>
+            <w:r>
+              <w:rPr>
+                <w:rFonts w:cs="Arial"/>
+                <w:szCs w:val="24"/>
+              </w:rPr>
+              <w:t>a</w:t>
+            </w:r>
+            <w:r>
+              <w:rPr>
+                <w:rFonts w:cs="Arial"/>
+                <w:szCs w:val="24"/>
+              </w:rPr>
+              <w:t>hrzeughöchst-geschwindigkeit</w:t>
+            </w:r>
+          </w:p>
+        </w:tc>
+        <w:tc>
+          <w:tcPr>
+            <w:tcW w:w="5380" w:type="dxa"/>
+            <w:hideMark/>
+          </w:tcPr>
+          <w:p>
+            <w:pPr>
+              <w:tabs>
+                <w:tab w:val="clear" w:pos="1134"/>
+                <w:tab w:val="clear" w:pos="2268"/>
+              </w:tabs>
+              <w:spacing w:line="240" w:lineRule="auto"/>
+              <w:rPr>
+                <w:rFonts w:cs="Arial"/>
+                <w:szCs w:val="24"/>
+              </w:rPr>
+            </w:pPr>
+            <w:r>
+              <w:rPr>
+                <w:rFonts w:cs="Arial"/>
+                <w:szCs w:val="24"/>
+              </w:rPr>
+              <w:t>100 km/h</w:t>
+            </w:r>
+          </w:p>
+        </w:tc>
+        <w:tc>
+          <w:tcPr>
+            <w:tcW w:w="2100" w:type="dxa"/>
+            <w:noWrap/>
+            <w:hideMark/>
+          </w:tcPr>
+          <w:p>
+            <w:pPr>
+              <w:tabs>
+                <w:tab w:val="clear" w:pos="1134"/>
+                <w:tab w:val="clear" w:pos="2268"/>
+              </w:tabs>
+              <w:spacing w:line="240" w:lineRule="auto"/>
+              <w:rPr>
+                <w:rFonts w:cs="Arial"/>
+                <w:szCs w:val="24"/>
+              </w:rPr>
+            </w:pPr>
+            <w:r>
+              <w:rPr>
+                <w:rFonts w:cs="Arial"/>
+                <w:szCs w:val="24"/>
+              </w:rPr>
+              <w:t>Basis</w:t>
+            </w:r>
+          </w:p>
+        </w:tc>
+      </w:tr>
+      <w:tr>
+        <w:trPr>
+          <w:trHeight w:val="720"/>
+        </w:trPr>
+        <w:tc>
+          <w:tcPr>
+            <w:tcW w:w="800" w:type="dxa"/>
+            <w:noWrap/>
+            <w:hideMark/>
+          </w:tcPr>
+          <w:p>
+            <w:pPr>
+              <w:tabs>
+                <w:tab w:val="clear" w:pos="1134"/>
+                <w:tab w:val="clear" w:pos="2268"/>
+              </w:tabs>
+              <w:spacing w:line="240" w:lineRule="auto"/>
+              <w:rPr>
+                <w:rFonts w:cs="Arial"/>
+                <w:szCs w:val="24"/>
+              </w:rPr>
+            </w:pPr>
+            <w:r>
+              <w:rPr>
+                <w:rFonts w:cs="Arial"/>
+                <w:szCs w:val="24"/>
+              </w:rPr>
+              <w:t>2.2</w:t>
+            </w:r>
+          </w:p>
+        </w:tc>
+        <w:tc>
+          <w:tcPr>
+            <w:tcW w:w="3060" w:type="dxa"/>
+            <w:hideMark/>
+          </w:tcPr>
+          <w:p>
+            <w:pPr>
+              <w:tabs>
+                <w:tab w:val="clear" w:pos="1134"/>
+                <w:tab w:val="clear" w:pos="2268"/>
+              </w:tabs>
+              <w:spacing w:line="240" w:lineRule="auto"/>
+              <w:rPr>
+                <w:rFonts w:cs="Arial"/>
+                <w:szCs w:val="24"/>
+              </w:rPr>
+            </w:pPr>
+            <w:r>
+              <w:rPr>
+                <w:rFonts w:cs="Arial"/>
+                <w:szCs w:val="24"/>
+              </w:rPr>
+              <w:t>Raddurchmesser</w:t>
+            </w:r>
+          </w:p>
+        </w:tc>
+        <w:tc>
+          <w:tcPr>
+            <w:tcW w:w="5380" w:type="dxa"/>
+            <w:hideMark/>
+          </w:tcPr>
+          <w:p>
+            <w:pPr>
+              <w:tabs>
+                <w:tab w:val="clear" w:pos="1134"/>
+                <w:tab w:val="clear" w:pos="2268"/>
+              </w:tabs>
+              <w:spacing w:line="240" w:lineRule="auto"/>
+              <w:rPr>
+                <w:rFonts w:cs="Arial"/>
+                <w:szCs w:val="24"/>
+              </w:rPr>
+            </w:pPr>
+            <w:r>
+              <w:rPr>
+                <w:rFonts w:cs="Arial"/>
+                <w:szCs w:val="24"/>
+              </w:rPr>
+              <w:t>d=770-860mm</w:t>
+            </w:r>
+          </w:p>
+        </w:tc>
+        <w:tc>
+          <w:tcPr>
+            <w:tcW w:w="2100" w:type="dxa"/>
+            <w:noWrap/>
+            <w:hideMark/>
+          </w:tcPr>
+          <w:p>
+            <w:pPr>
+              <w:tabs>
+                <w:tab w:val="clear" w:pos="1134"/>
+                <w:tab w:val="clear" w:pos="2268"/>
+              </w:tabs>
+              <w:spacing w:line="240" w:lineRule="auto"/>
+              <w:rPr>
+                <w:rFonts w:cs="Arial"/>
+                <w:szCs w:val="24"/>
+              </w:rPr>
+            </w:pPr>
+            <w:r>
+              <w:rPr>
+                <w:rFonts w:cs="Arial"/>
+                <w:szCs w:val="24"/>
+              </w:rPr>
+              <w:t>Basis</w:t>
+            </w:r>
+          </w:p>
+        </w:tc>
+      </w:tr>
+      <w:tr>
+        <w:trPr>
+          <w:trHeight w:val="720"/>
+        </w:trPr>
+        <w:tc>
+          <w:tcPr>
+            <w:tcW w:w="800" w:type="dxa"/>
+            <w:noWrap/>
+            <w:hideMark/>
+          </w:tcPr>
+          <w:p>
+            <w:pPr>
+              <w:tabs>
+                <w:tab w:val="clear" w:pos="1134"/>
+                <w:tab w:val="clear" w:pos="2268"/>
+              </w:tabs>
+              <w:spacing w:line="240" w:lineRule="auto"/>
+              <w:rPr>
+                <w:rFonts w:cs="Arial"/>
+                <w:szCs w:val="24"/>
+              </w:rPr>
+            </w:pPr>
+            <w:r>
+              <w:rPr>
+                <w:rFonts w:cs="Arial"/>
+                <w:szCs w:val="24"/>
+              </w:rPr>
+              <w:t>2.3</w:t>
+            </w:r>
+          </w:p>
+        </w:tc>
+        <w:tc>
+          <w:tcPr>
+            <w:tcW w:w="3060" w:type="dxa"/>
+            <w:hideMark/>
+          </w:tcPr>
+          <w:p>
+            <w:pPr>
+              <w:tabs>
+                <w:tab w:val="clear" w:pos="1134"/>
+                <w:tab w:val="clear" w:pos="2268"/>
+              </w:tabs>
+              <w:spacing w:line="240" w:lineRule="auto"/>
+              <w:rPr>
+                <w:rFonts w:cs="Arial"/>
+                <w:szCs w:val="24"/>
+              </w:rPr>
+            </w:pPr>
+            <w:r>
+              <w:rPr>
+                <w:rFonts w:cs="Arial"/>
+                <w:szCs w:val="24"/>
+              </w:rPr>
+              <w:t>Max. Motorantriebsdrehzahl</w:t>
+            </w:r>
+          </w:p>
+        </w:tc>
+        <w:tc>
+          <w:tcPr>
+            <w:tcW w:w="5380" w:type="dxa"/>
+            <w:hideMark/>
+          </w:tcPr>
+          <w:p>
+            <w:pPr>
+              <w:tabs>
+                <w:tab w:val="clear" w:pos="1134"/>
+                <w:tab w:val="clear" w:pos="2268"/>
+              </w:tabs>
+              <w:spacing w:line="240" w:lineRule="auto"/>
+              <w:rPr>
+                <w:rFonts w:cs="Arial"/>
+                <w:szCs w:val="24"/>
+              </w:rPr>
+            </w:pPr>
+            <w:r>
+              <w:rPr>
+                <w:rFonts w:cs="Arial"/>
+                <w:szCs w:val="24"/>
+              </w:rPr>
+              <w:t>3000 - 5000 1/min</w:t>
+            </w:r>
+          </w:p>
+        </w:tc>
+        <w:tc>
+          <w:tcPr>
+            <w:tcW w:w="2100" w:type="dxa"/>
+            <w:noWrap/>
+            <w:hideMark/>
+          </w:tcPr>
+          <w:p>
+            <w:pPr>
+              <w:tabs>
+                <w:tab w:val="clear" w:pos="1134"/>
+                <w:tab w:val="clear" w:pos="2268"/>
+              </w:tabs>
+              <w:spacing w:line="240" w:lineRule="auto"/>
+              <w:rPr>
+                <w:rFonts w:cs="Arial"/>
+                <w:szCs w:val="24"/>
+              </w:rPr>
+            </w:pPr>
+            <w:r>
+              <w:rPr>
+                <w:rFonts w:cs="Arial"/>
+                <w:szCs w:val="24"/>
+              </w:rPr>
+              <w:t>Forderung</w:t>
+            </w:r>
+          </w:p>
+        </w:tc>
+      </w:tr>
+      <w:tr>
+        <w:trPr>
+          <w:trHeight w:val="720"/>
+        </w:trPr>
+        <w:tc>
+          <w:tcPr>
+            <w:tcW w:w="800" w:type="dxa"/>
+            <w:noWrap/>
+            <w:hideMark/>
+          </w:tcPr>
+          <w:p>
+            <w:pPr>
+              <w:tabs>
+                <w:tab w:val="clear" w:pos="1134"/>
+                <w:tab w:val="clear" w:pos="2268"/>
+              </w:tabs>
+              <w:spacing w:line="240" w:lineRule="auto"/>
+              <w:rPr>
+                <w:rFonts w:cs="Arial"/>
+                <w:b/>
+                <w:bCs/>
+                <w:szCs w:val="24"/>
+              </w:rPr>
+            </w:pPr>
+            <w:r>
+              <w:rPr>
+                <w:rFonts w:cs="Arial"/>
+                <w:b/>
+                <w:bCs/>
+                <w:szCs w:val="24"/>
+              </w:rPr>
+              <w:t>3</w:t>
+            </w:r>
+          </w:p>
+        </w:tc>
+        <w:tc>
+          <w:tcPr>
+            <w:tcW w:w="10540" w:type="dxa"/>
+            <w:gridSpan w:val="3"/>
+            <w:hideMark/>
+          </w:tcPr>
+          <w:p>
+            <w:pPr>
+              <w:tabs>
+                <w:tab w:val="clear" w:pos="1134"/>
+                <w:tab w:val="clear" w:pos="2268"/>
+              </w:tabs>
+              <w:spacing w:line="240" w:lineRule="auto"/>
+              <w:rPr>
+                <w:rFonts w:cs="Arial"/>
+                <w:b/>
+                <w:bCs/>
+                <w:szCs w:val="24"/>
+              </w:rPr>
+            </w:pPr>
+            <w:r>
+              <w:rPr>
+                <w:rFonts w:cs="Arial"/>
+                <w:b/>
+                <w:bCs/>
+                <w:szCs w:val="24"/>
+              </w:rPr>
+              <w:t>Lager</w:t>
+            </w:r>
+          </w:p>
+        </w:tc>
+      </w:tr>
+      <w:tr>
+        <w:trPr>
+          <w:trHeight w:val="720"/>
+        </w:trPr>
+        <w:tc>
+          <w:tcPr>
+            <w:tcW w:w="800" w:type="dxa"/>
+            <w:noWrap/>
+            <w:hideMark/>
+          </w:tcPr>
+          <w:p>
+            <w:pPr>
+              <w:tabs>
+                <w:tab w:val="clear" w:pos="1134"/>
+                <w:tab w:val="clear" w:pos="2268"/>
+              </w:tabs>
+              <w:spacing w:line="240" w:lineRule="auto"/>
+              <w:rPr>
+                <w:rFonts w:cs="Arial"/>
+                <w:szCs w:val="24"/>
+              </w:rPr>
+            </w:pPr>
+            <w:r>
+              <w:rPr>
+                <w:rFonts w:cs="Arial"/>
+                <w:szCs w:val="24"/>
+              </w:rPr>
+              <w:t>3.1</w:t>
+            </w:r>
+          </w:p>
+        </w:tc>
+        <w:tc>
+          <w:tcPr>
+            <w:tcW w:w="3060" w:type="dxa"/>
+            <w:hideMark/>
+          </w:tcPr>
+          <w:p>
+            <w:pPr>
+              <w:tabs>
+                <w:tab w:val="clear" w:pos="1134"/>
+                <w:tab w:val="clear" w:pos="2268"/>
+              </w:tabs>
+              <w:spacing w:line="240" w:lineRule="auto"/>
+              <w:rPr>
+                <w:rFonts w:cs="Arial"/>
+                <w:szCs w:val="24"/>
+              </w:rPr>
+            </w:pPr>
+            <w:r>
+              <w:rPr>
+                <w:rFonts w:cs="Arial"/>
+                <w:szCs w:val="24"/>
+              </w:rPr>
+              <w:t>Lagerarten</w:t>
+            </w:r>
+          </w:p>
+        </w:tc>
+        <w:tc>
+          <w:tcPr>
+            <w:tcW w:w="5380" w:type="dxa"/>
+            <w:hideMark/>
+          </w:tcPr>
+          <w:p>
+            <w:pPr>
+              <w:tabs>
+                <w:tab w:val="clear" w:pos="1134"/>
+                <w:tab w:val="clear" w:pos="2268"/>
+              </w:tabs>
+              <w:spacing w:line="240" w:lineRule="auto"/>
+              <w:rPr>
+                <w:rFonts w:cs="Arial"/>
+                <w:szCs w:val="24"/>
+              </w:rPr>
+            </w:pPr>
+            <w:r>
+              <w:rPr>
+                <w:rFonts w:cs="Arial"/>
+                <w:szCs w:val="24"/>
+              </w:rPr>
+              <w:t>Axiallager; Zylinderrollenlager; Kegelrollenlager</w:t>
+            </w:r>
+          </w:p>
+        </w:tc>
+        <w:tc>
+          <w:tcPr>
+            <w:tcW w:w="2100" w:type="dxa"/>
+            <w:noWrap/>
+            <w:hideMark/>
+          </w:tcPr>
+          <w:p>
+            <w:pPr>
+              <w:tabs>
+                <w:tab w:val="clear" w:pos="1134"/>
+                <w:tab w:val="clear" w:pos="2268"/>
+              </w:tabs>
+              <w:spacing w:line="240" w:lineRule="auto"/>
+              <w:rPr>
+                <w:rFonts w:cs="Arial"/>
+                <w:szCs w:val="24"/>
+              </w:rPr>
+            </w:pPr>
+            <w:r>
+              <w:rPr>
+                <w:rFonts w:cs="Arial"/>
+                <w:szCs w:val="24"/>
+              </w:rPr>
+              <w:t>Wunsch/Forderung</w:t>
+            </w:r>
+          </w:p>
+        </w:tc>
+      </w:tr>
+      <w:tr>
+        <w:trPr>
+          <w:trHeight w:val="720"/>
+        </w:trPr>
+        <w:tc>
+          <w:tcPr>
+            <w:tcW w:w="800" w:type="dxa"/>
+            <w:noWrap/>
+            <w:hideMark/>
+          </w:tcPr>
+          <w:p>
+            <w:pPr>
+              <w:tabs>
+                <w:tab w:val="clear" w:pos="1134"/>
+                <w:tab w:val="clear" w:pos="2268"/>
+              </w:tabs>
+              <w:spacing w:line="240" w:lineRule="auto"/>
+              <w:rPr>
+                <w:rFonts w:cs="Arial"/>
+                <w:szCs w:val="24"/>
+              </w:rPr>
+            </w:pPr>
+            <w:r>
+              <w:rPr>
+                <w:rFonts w:cs="Arial"/>
+                <w:szCs w:val="24"/>
+              </w:rPr>
+              <w:t>3.2</w:t>
+            </w:r>
+          </w:p>
+        </w:tc>
+        <w:tc>
+          <w:tcPr>
+            <w:tcW w:w="3060" w:type="dxa"/>
+            <w:hideMark/>
+          </w:tcPr>
+          <w:p>
+            <w:pPr>
+              <w:tabs>
+                <w:tab w:val="clear" w:pos="1134"/>
+                <w:tab w:val="clear" w:pos="2268"/>
+              </w:tabs>
+              <w:spacing w:line="240" w:lineRule="auto"/>
+              <w:rPr>
+                <w:rFonts w:cs="Arial"/>
+                <w:szCs w:val="24"/>
+              </w:rPr>
+            </w:pPr>
+            <w:r>
+              <w:rPr>
+                <w:rFonts w:cs="Arial"/>
+                <w:szCs w:val="24"/>
+              </w:rPr>
+              <w:t>Rechenmoment am Antrieb bei Durchmesser 75mm</w:t>
+            </w:r>
+          </w:p>
+        </w:tc>
+        <w:tc>
+          <w:tcPr>
+            <w:tcW w:w="5380" w:type="dxa"/>
+            <w:hideMark/>
+          </w:tcPr>
+          <w:p>
+            <w:pPr>
+              <w:tabs>
+                <w:tab w:val="clear" w:pos="1134"/>
+                <w:tab w:val="clear" w:pos="2268"/>
+              </w:tabs>
+              <w:spacing w:line="240" w:lineRule="auto"/>
+              <w:rPr>
+                <w:rFonts w:cs="Arial"/>
+                <w:szCs w:val="24"/>
+              </w:rPr>
+            </w:pPr>
+            <w:r>
+              <w:rPr>
+                <w:rFonts w:cs="Arial"/>
+                <w:szCs w:val="24"/>
+              </w:rPr>
+              <w:t>T=790</w:t>
+            </w:r>
+          </w:p>
+        </w:tc>
+        <w:tc>
+          <w:tcPr>
+            <w:tcW w:w="2100" w:type="dxa"/>
+            <w:noWrap/>
+            <w:hideMark/>
+          </w:tcPr>
+          <w:p>
+            <w:pPr>
+              <w:tabs>
+                <w:tab w:val="clear" w:pos="1134"/>
+                <w:tab w:val="clear" w:pos="2268"/>
+              </w:tabs>
+              <w:spacing w:line="240" w:lineRule="auto"/>
+              <w:rPr>
+                <w:rFonts w:cs="Arial"/>
+                <w:szCs w:val="24"/>
+              </w:rPr>
+            </w:pPr>
+            <w:r>
+              <w:rPr>
+                <w:rFonts w:cs="Arial"/>
+                <w:szCs w:val="24"/>
+              </w:rPr>
+              <w:t>Forderung</w:t>
+            </w:r>
+          </w:p>
+        </w:tc>
+      </w:tr>
+      <w:tr>
+        <w:trPr>
+          <w:trHeight w:val="720"/>
+        </w:trPr>
+        <w:tc>
+          <w:tcPr>
+            <w:tcW w:w="800" w:type="dxa"/>
+            <w:noWrap/>
+            <w:hideMark/>
+          </w:tcPr>
+          <w:p>
+            <w:pPr>
+              <w:tabs>
+                <w:tab w:val="clear" w:pos="1134"/>
+                <w:tab w:val="clear" w:pos="2268"/>
+              </w:tabs>
+              <w:spacing w:line="240" w:lineRule="auto"/>
+              <w:rPr>
+                <w:rFonts w:cs="Arial"/>
+                <w:szCs w:val="24"/>
+              </w:rPr>
+            </w:pPr>
+            <w:r>
+              <w:rPr>
+                <w:rFonts w:cs="Arial"/>
+                <w:szCs w:val="24"/>
+              </w:rPr>
+              <w:t>3.3</w:t>
+            </w:r>
+          </w:p>
+        </w:tc>
+        <w:tc>
+          <w:tcPr>
+            <w:tcW w:w="3060" w:type="dxa"/>
+            <w:hideMark/>
+          </w:tcPr>
+          <w:p>
+            <w:pPr>
+              <w:tabs>
+                <w:tab w:val="clear" w:pos="1134"/>
+                <w:tab w:val="clear" w:pos="2268"/>
+              </w:tabs>
+              <w:spacing w:line="240" w:lineRule="auto"/>
+              <w:rPr>
+                <w:rFonts w:cs="Arial"/>
+                <w:szCs w:val="24"/>
+              </w:rPr>
+            </w:pPr>
+            <w:r>
+              <w:rPr>
+                <w:rFonts w:cs="Arial"/>
+                <w:szCs w:val="24"/>
+              </w:rPr>
+              <w:t>Schmierung der Lager</w:t>
+            </w:r>
+          </w:p>
+        </w:tc>
+        <w:tc>
+          <w:tcPr>
+            <w:tcW w:w="5380" w:type="dxa"/>
+            <w:hideMark/>
+          </w:tcPr>
+          <w:p>
+            <w:pPr>
+              <w:tabs>
+                <w:tab w:val="clear" w:pos="1134"/>
+                <w:tab w:val="clear" w:pos="2268"/>
+              </w:tabs>
+              <w:spacing w:line="240" w:lineRule="auto"/>
+              <w:rPr>
+                <w:rFonts w:cs="Arial"/>
+                <w:szCs w:val="24"/>
+              </w:rPr>
+            </w:pPr>
+            <w:r>
+              <w:rPr>
+                <w:rFonts w:cs="Arial"/>
+                <w:szCs w:val="24"/>
+              </w:rPr>
+              <w:t>keine Lebenszeitschmierung, aber Abdichtung der Lagergehäuse</w:t>
+            </w:r>
+          </w:p>
+        </w:tc>
+        <w:tc>
+          <w:tcPr>
+            <w:tcW w:w="2100" w:type="dxa"/>
+            <w:noWrap/>
+            <w:hideMark/>
+          </w:tcPr>
+          <w:p>
+            <w:pPr>
+              <w:tabs>
+                <w:tab w:val="clear" w:pos="1134"/>
+                <w:tab w:val="clear" w:pos="2268"/>
+              </w:tabs>
+              <w:spacing w:line="240" w:lineRule="auto"/>
+              <w:rPr>
+                <w:rFonts w:cs="Arial"/>
+                <w:szCs w:val="24"/>
+              </w:rPr>
+            </w:pPr>
+            <w:r>
+              <w:rPr>
+                <w:rFonts w:cs="Arial"/>
+                <w:szCs w:val="24"/>
+              </w:rPr>
+              <w:t>Forderung</w:t>
+            </w:r>
+          </w:p>
+        </w:tc>
+      </w:tr>
+      <w:tr>
+        <w:trPr>
+          <w:trHeight w:val="720"/>
+        </w:trPr>
+        <w:tc>
+          <w:tcPr>
+            <w:tcW w:w="800" w:type="dxa"/>
+            <w:noWrap/>
+            <w:hideMark/>
+          </w:tcPr>
+          <w:p>
+            <w:pPr>
+              <w:tabs>
+                <w:tab w:val="clear" w:pos="1134"/>
+                <w:tab w:val="clear" w:pos="2268"/>
+              </w:tabs>
+              <w:spacing w:line="240" w:lineRule="auto"/>
+              <w:rPr>
+                <w:rFonts w:cs="Arial"/>
+                <w:b/>
+                <w:bCs/>
+                <w:szCs w:val="24"/>
+              </w:rPr>
+            </w:pPr>
+            <w:r>
+              <w:rPr>
+                <w:rFonts w:cs="Arial"/>
+                <w:b/>
+                <w:bCs/>
+                <w:szCs w:val="24"/>
+              </w:rPr>
+              <w:t>6</w:t>
+            </w:r>
+          </w:p>
+        </w:tc>
+        <w:tc>
+          <w:tcPr>
+            <w:tcW w:w="10540" w:type="dxa"/>
+            <w:gridSpan w:val="3"/>
+            <w:hideMark/>
+          </w:tcPr>
+          <w:p>
+            <w:pPr>
+              <w:tabs>
+                <w:tab w:val="clear" w:pos="1134"/>
+                <w:tab w:val="clear" w:pos="2268"/>
+              </w:tabs>
+              <w:spacing w:line="240" w:lineRule="auto"/>
+              <w:rPr>
+                <w:rFonts w:cs="Arial"/>
+                <w:b/>
+                <w:bCs/>
+                <w:szCs w:val="24"/>
+              </w:rPr>
+            </w:pPr>
+            <w:r>
+              <w:rPr>
+                <w:rFonts w:cs="Arial"/>
+                <w:b/>
+                <w:bCs/>
+                <w:szCs w:val="24"/>
+              </w:rPr>
+              <w:t>Umgebung und Betriebsbedingungen</w:t>
+            </w:r>
+          </w:p>
+        </w:tc>
+      </w:tr>
+      <w:tr>
+        <w:trPr>
+          <w:trHeight w:val="720"/>
+        </w:trPr>
+        <w:tc>
+          <w:tcPr>
+            <w:tcW w:w="800" w:type="dxa"/>
+            <w:noWrap/>
+            <w:hideMark/>
+          </w:tcPr>
+          <w:p>
+            <w:pPr>
+              <w:tabs>
+                <w:tab w:val="clear" w:pos="1134"/>
+                <w:tab w:val="clear" w:pos="2268"/>
+              </w:tabs>
+              <w:spacing w:line="240" w:lineRule="auto"/>
+              <w:rPr>
+                <w:rFonts w:cs="Arial"/>
+                <w:szCs w:val="24"/>
+              </w:rPr>
+            </w:pPr>
+            <w:r>
+              <w:rPr>
+                <w:rFonts w:cs="Arial"/>
+                <w:szCs w:val="24"/>
+              </w:rPr>
+              <w:t>6.1</w:t>
+            </w:r>
+          </w:p>
+        </w:tc>
+        <w:tc>
+          <w:tcPr>
+            <w:tcW w:w="3060" w:type="dxa"/>
+            <w:hideMark/>
+          </w:tcPr>
+          <w:p>
+            <w:pPr>
+              <w:tabs>
+                <w:tab w:val="clear" w:pos="1134"/>
+                <w:tab w:val="clear" w:pos="2268"/>
+              </w:tabs>
+              <w:spacing w:line="240" w:lineRule="auto"/>
+              <w:rPr>
+                <w:rFonts w:cs="Arial"/>
+                <w:szCs w:val="24"/>
+              </w:rPr>
+            </w:pPr>
+            <w:r>
+              <w:rPr>
+                <w:rFonts w:cs="Arial"/>
+                <w:szCs w:val="24"/>
+              </w:rPr>
+              <w:t>Schräglage in Kurven</w:t>
+            </w:r>
+          </w:p>
+        </w:tc>
+        <w:tc>
+          <w:tcPr>
+            <w:tcW w:w="5380" w:type="dxa"/>
+            <w:hideMark/>
+          </w:tcPr>
+          <w:p>
+            <w:pPr>
+              <w:tabs>
+                <w:tab w:val="clear" w:pos="1134"/>
+                <w:tab w:val="clear" w:pos="2268"/>
+              </w:tabs>
+              <w:spacing w:line="240" w:lineRule="auto"/>
+              <w:rPr>
+                <w:rFonts w:cs="Arial"/>
+                <w:szCs w:val="24"/>
+              </w:rPr>
+            </w:pPr>
+            <w:r>
+              <w:rPr>
+                <w:rFonts w:cs="Arial"/>
+                <w:szCs w:val="24"/>
+              </w:rPr>
+              <w:t> </w:t>
+            </w:r>
+          </w:p>
+        </w:tc>
+        <w:tc>
+          <w:tcPr>
+            <w:tcW w:w="2100" w:type="dxa"/>
+            <w:noWrap/>
+            <w:hideMark/>
+          </w:tcPr>
+          <w:p>
+            <w:pPr>
+              <w:tabs>
+                <w:tab w:val="clear" w:pos="1134"/>
+                <w:tab w:val="clear" w:pos="2268"/>
+              </w:tabs>
+              <w:spacing w:line="240" w:lineRule="auto"/>
+              <w:rPr>
+                <w:rFonts w:cs="Arial"/>
+                <w:szCs w:val="24"/>
+              </w:rPr>
+            </w:pPr>
+            <w:r>
+              <w:rPr>
+                <w:rFonts w:cs="Arial"/>
+                <w:szCs w:val="24"/>
+              </w:rPr>
+              <w:t>Basis</w:t>
+            </w:r>
+          </w:p>
+        </w:tc>
+      </w:tr>
+      <w:tr>
+        <w:trPr>
+          <w:trHeight w:val="720"/>
+        </w:trPr>
+        <w:tc>
+          <w:tcPr>
+            <w:tcW w:w="800" w:type="dxa"/>
+            <w:noWrap/>
+            <w:hideMark/>
+          </w:tcPr>
+          <w:p>
+            <w:pPr>
+              <w:tabs>
+                <w:tab w:val="clear" w:pos="1134"/>
+                <w:tab w:val="clear" w:pos="2268"/>
+              </w:tabs>
+              <w:spacing w:line="240" w:lineRule="auto"/>
+              <w:rPr>
+                <w:rFonts w:cs="Arial"/>
+                <w:szCs w:val="24"/>
+              </w:rPr>
+            </w:pPr>
+            <w:r>
+              <w:rPr>
+                <w:rFonts w:cs="Arial"/>
+                <w:szCs w:val="24"/>
+              </w:rPr>
+              <w:t>6.2</w:t>
+            </w:r>
+          </w:p>
+        </w:tc>
+        <w:tc>
+          <w:tcPr>
+            <w:tcW w:w="3060" w:type="dxa"/>
+            <w:hideMark/>
+          </w:tcPr>
+          <w:p>
+            <w:pPr>
+              <w:tabs>
+                <w:tab w:val="clear" w:pos="1134"/>
+                <w:tab w:val="clear" w:pos="2268"/>
+              </w:tabs>
+              <w:spacing w:line="240" w:lineRule="auto"/>
+              <w:rPr>
+                <w:rFonts w:cs="Arial"/>
+                <w:szCs w:val="24"/>
+              </w:rPr>
+            </w:pPr>
+            <w:r>
+              <w:rPr>
+                <w:rFonts w:cs="Arial"/>
+                <w:szCs w:val="24"/>
+              </w:rPr>
+              <w:t>Kollisionsschutz am Gehäuse</w:t>
+            </w:r>
+          </w:p>
+        </w:tc>
+        <w:tc>
+          <w:tcPr>
+            <w:tcW w:w="5380" w:type="dxa"/>
+            <w:hideMark/>
+          </w:tcPr>
+          <w:p>
+            <w:pPr>
+              <w:tabs>
+                <w:tab w:val="clear" w:pos="1134"/>
+                <w:tab w:val="clear" w:pos="2268"/>
+              </w:tabs>
+              <w:spacing w:line="240" w:lineRule="auto"/>
+              <w:rPr>
+                <w:rFonts w:cs="Arial"/>
+                <w:szCs w:val="24"/>
+              </w:rPr>
+            </w:pPr>
+            <w:r>
+              <w:rPr>
+                <w:rFonts w:cs="Arial"/>
+                <w:szCs w:val="24"/>
+              </w:rPr>
+              <w:t> </w:t>
+            </w:r>
+          </w:p>
+        </w:tc>
+        <w:tc>
+          <w:tcPr>
+            <w:tcW w:w="2100" w:type="dxa"/>
+            <w:noWrap/>
+            <w:hideMark/>
+          </w:tcPr>
+          <w:p>
+            <w:pPr>
+              <w:tabs>
+                <w:tab w:val="clear" w:pos="1134"/>
+                <w:tab w:val="clear" w:pos="2268"/>
+              </w:tabs>
+              <w:spacing w:line="240" w:lineRule="auto"/>
+              <w:rPr>
+                <w:rFonts w:cs="Arial"/>
+                <w:szCs w:val="24"/>
+              </w:rPr>
+            </w:pPr>
+            <w:r>
+              <w:rPr>
+                <w:rFonts w:cs="Arial"/>
+                <w:szCs w:val="24"/>
+              </w:rPr>
+              <w:t>Wunsch</w:t>
+            </w:r>
+          </w:p>
+        </w:tc>
+      </w:tr>
+      <w:tr>
+        <w:trPr>
+          <w:trHeight w:val="720"/>
+        </w:trPr>
+        <w:tc>
+          <w:tcPr>
+            <w:tcW w:w="800" w:type="dxa"/>
+            <w:noWrap/>
+            <w:hideMark/>
+          </w:tcPr>
+          <w:p>
+            <w:pPr>
+              <w:tabs>
+                <w:tab w:val="clear" w:pos="1134"/>
+                <w:tab w:val="clear" w:pos="2268"/>
+              </w:tabs>
+              <w:spacing w:line="240" w:lineRule="auto"/>
+              <w:rPr>
+                <w:rFonts w:cs="Arial"/>
+                <w:szCs w:val="24"/>
+              </w:rPr>
+            </w:pPr>
+            <w:r>
+              <w:rPr>
+                <w:rFonts w:cs="Arial"/>
+                <w:szCs w:val="24"/>
+              </w:rPr>
+              <w:t>6.3</w:t>
+            </w:r>
+          </w:p>
+        </w:tc>
+        <w:tc>
+          <w:tcPr>
+            <w:tcW w:w="3060" w:type="dxa"/>
+            <w:hideMark/>
+          </w:tcPr>
+          <w:p>
+            <w:pPr>
+              <w:tabs>
+                <w:tab w:val="clear" w:pos="1134"/>
+                <w:tab w:val="clear" w:pos="2268"/>
+              </w:tabs>
+              <w:spacing w:line="240" w:lineRule="auto"/>
+              <w:rPr>
+                <w:rFonts w:cs="Arial"/>
+                <w:szCs w:val="24"/>
+              </w:rPr>
+            </w:pPr>
+            <w:r>
+              <w:rPr>
+                <w:rFonts w:cs="Arial"/>
+                <w:szCs w:val="24"/>
+              </w:rPr>
+              <w:t>Geräuscharm</w:t>
+            </w:r>
+          </w:p>
+        </w:tc>
+        <w:tc>
+          <w:tcPr>
+            <w:tcW w:w="5380" w:type="dxa"/>
+            <w:hideMark/>
+          </w:tcPr>
+          <w:p>
+            <w:pPr>
+              <w:tabs>
+                <w:tab w:val="clear" w:pos="1134"/>
+                <w:tab w:val="clear" w:pos="2268"/>
+              </w:tabs>
+              <w:spacing w:line="240" w:lineRule="auto"/>
+              <w:rPr>
+                <w:rFonts w:cs="Arial"/>
+                <w:szCs w:val="24"/>
+              </w:rPr>
+            </w:pPr>
+            <w:r>
+              <w:rPr>
+                <w:rFonts w:cs="Arial"/>
+                <w:szCs w:val="24"/>
+              </w:rPr>
+              <w:t>&lt;70dB</w:t>
+            </w:r>
+          </w:p>
+        </w:tc>
+        <w:tc>
+          <w:tcPr>
+            <w:tcW w:w="2100" w:type="dxa"/>
+            <w:noWrap/>
+            <w:hideMark/>
+          </w:tcPr>
+          <w:p>
+            <w:pPr>
+              <w:tabs>
+                <w:tab w:val="clear" w:pos="1134"/>
+                <w:tab w:val="clear" w:pos="2268"/>
+              </w:tabs>
+              <w:spacing w:line="240" w:lineRule="auto"/>
+              <w:rPr>
+                <w:rFonts w:cs="Arial"/>
+                <w:szCs w:val="24"/>
+              </w:rPr>
+            </w:pPr>
+            <w:r>
+              <w:rPr>
+                <w:rFonts w:cs="Arial"/>
+                <w:szCs w:val="24"/>
+              </w:rPr>
+              <w:t>Wunsch</w:t>
+            </w:r>
+          </w:p>
+        </w:tc>
+      </w:tr>
+      <w:tr>
+        <w:trPr>
+          <w:trHeight w:val="720"/>
+        </w:trPr>
+        <w:tc>
+          <w:tcPr>
+            <w:tcW w:w="800" w:type="dxa"/>
+            <w:noWrap/>
+            <w:hideMark/>
+          </w:tcPr>
+          <w:p>
+            <w:pPr>
+              <w:tabs>
+                <w:tab w:val="clear" w:pos="1134"/>
+                <w:tab w:val="clear" w:pos="2268"/>
+              </w:tabs>
+              <w:spacing w:line="240" w:lineRule="auto"/>
+              <w:rPr>
+                <w:rFonts w:cs="Arial"/>
+                <w:szCs w:val="24"/>
+              </w:rPr>
+            </w:pPr>
+            <w:r>
+              <w:rPr>
+                <w:rFonts w:cs="Arial"/>
+                <w:szCs w:val="24"/>
+              </w:rPr>
+              <w:t>6.4</w:t>
+            </w:r>
+          </w:p>
+        </w:tc>
+        <w:tc>
+          <w:tcPr>
+            <w:tcW w:w="3060" w:type="dxa"/>
+            <w:hideMark/>
+          </w:tcPr>
+          <w:p>
+            <w:pPr>
+              <w:tabs>
+                <w:tab w:val="clear" w:pos="1134"/>
+                <w:tab w:val="clear" w:pos="2268"/>
+              </w:tabs>
+              <w:spacing w:line="240" w:lineRule="auto"/>
+              <w:rPr>
+                <w:rFonts w:cs="Arial"/>
+                <w:szCs w:val="24"/>
+              </w:rPr>
+            </w:pPr>
+            <w:r>
+              <w:rPr>
+                <w:rFonts w:cs="Arial"/>
+                <w:szCs w:val="24"/>
+              </w:rPr>
+              <w:t>Rostfrei</w:t>
+            </w:r>
+          </w:p>
+        </w:tc>
+        <w:tc>
+          <w:tcPr>
+            <w:tcW w:w="5380" w:type="dxa"/>
+            <w:hideMark/>
+          </w:tcPr>
+          <w:p>
+            <w:pPr>
+              <w:tabs>
+                <w:tab w:val="clear" w:pos="1134"/>
+                <w:tab w:val="clear" w:pos="2268"/>
+              </w:tabs>
+              <w:spacing w:line="240" w:lineRule="auto"/>
+              <w:rPr>
+                <w:rFonts w:cs="Arial"/>
+                <w:szCs w:val="24"/>
+              </w:rPr>
+            </w:pPr>
+            <w:r>
+              <w:rPr>
+                <w:rFonts w:cs="Arial"/>
+                <w:szCs w:val="24"/>
+              </w:rPr>
+              <w:t>durch entsprechenden Werkstoff oder Beschichtung</w:t>
+            </w:r>
+          </w:p>
+        </w:tc>
+        <w:tc>
+          <w:tcPr>
+            <w:tcW w:w="2100" w:type="dxa"/>
+            <w:noWrap/>
+            <w:hideMark/>
+          </w:tcPr>
+          <w:p>
+            <w:pPr>
+              <w:tabs>
+                <w:tab w:val="clear" w:pos="1134"/>
+                <w:tab w:val="clear" w:pos="2268"/>
+              </w:tabs>
+              <w:spacing w:line="240" w:lineRule="auto"/>
+              <w:rPr>
+                <w:rFonts w:cs="Arial"/>
+                <w:szCs w:val="24"/>
+              </w:rPr>
+            </w:pPr>
+            <w:r>
+              <w:rPr>
+                <w:rFonts w:cs="Arial"/>
+                <w:szCs w:val="24"/>
+              </w:rPr>
+              <w:t>Forderung</w:t>
+            </w:r>
+          </w:p>
+        </w:tc>
+      </w:tr>
+      <w:tr>
+        <w:trPr>
+          <w:trHeight w:val="720"/>
+        </w:trPr>
+        <w:tc>
+          <w:tcPr>
+            <w:tcW w:w="800" w:type="dxa"/>
+            <w:noWrap/>
+            <w:hideMark/>
+          </w:tcPr>
+          <w:p>
+            <w:pPr>
+              <w:tabs>
+                <w:tab w:val="clear" w:pos="1134"/>
+                <w:tab w:val="clear" w:pos="2268"/>
+              </w:tabs>
+              <w:spacing w:line="240" w:lineRule="auto"/>
+              <w:rPr>
+                <w:rFonts w:cs="Arial"/>
+                <w:szCs w:val="24"/>
+              </w:rPr>
+            </w:pPr>
+            <w:r>
+              <w:rPr>
+                <w:rFonts w:cs="Arial"/>
+                <w:szCs w:val="24"/>
+              </w:rPr>
+              <w:t>6.5</w:t>
+            </w:r>
+          </w:p>
+        </w:tc>
+        <w:tc>
+          <w:tcPr>
+            <w:tcW w:w="3060" w:type="dxa"/>
+            <w:hideMark/>
+          </w:tcPr>
+          <w:p>
+            <w:pPr>
+              <w:tabs>
+                <w:tab w:val="clear" w:pos="1134"/>
+                <w:tab w:val="clear" w:pos="2268"/>
+              </w:tabs>
+              <w:spacing w:line="240" w:lineRule="auto"/>
+              <w:rPr>
+                <w:rFonts w:cs="Arial"/>
+                <w:szCs w:val="24"/>
+              </w:rPr>
+            </w:pPr>
+            <w:r>
+              <w:rPr>
+                <w:rFonts w:cs="Arial"/>
+                <w:szCs w:val="24"/>
+              </w:rPr>
+              <w:t>Außenbetrieb möglich</w:t>
+            </w:r>
+          </w:p>
+        </w:tc>
+        <w:tc>
+          <w:tcPr>
+            <w:tcW w:w="5380" w:type="dxa"/>
+            <w:hideMark/>
+          </w:tcPr>
+          <w:p>
+            <w:pPr>
+              <w:tabs>
+                <w:tab w:val="clear" w:pos="1134"/>
+                <w:tab w:val="clear" w:pos="2268"/>
+              </w:tabs>
+              <w:spacing w:line="240" w:lineRule="auto"/>
+              <w:rPr>
+                <w:rFonts w:cs="Arial"/>
+                <w:szCs w:val="24"/>
+              </w:rPr>
+            </w:pPr>
+            <w:r>
+              <w:rPr>
+                <w:rFonts w:cs="Arial"/>
+                <w:szCs w:val="24"/>
+              </w:rPr>
+              <w:t> </w:t>
+            </w:r>
+          </w:p>
+        </w:tc>
+        <w:tc>
+          <w:tcPr>
+            <w:tcW w:w="2100" w:type="dxa"/>
+            <w:noWrap/>
+            <w:hideMark/>
+          </w:tcPr>
+          <w:p>
+            <w:pPr>
+              <w:tabs>
+                <w:tab w:val="clear" w:pos="1134"/>
+                <w:tab w:val="clear" w:pos="2268"/>
+              </w:tabs>
+              <w:spacing w:line="240" w:lineRule="auto"/>
+              <w:rPr>
+                <w:rFonts w:cs="Arial"/>
+                <w:szCs w:val="24"/>
+              </w:rPr>
+            </w:pPr>
+            <w:r>
+              <w:rPr>
+                <w:rFonts w:cs="Arial"/>
+                <w:szCs w:val="24"/>
+              </w:rPr>
+              <w:t>Basis</w:t>
+            </w:r>
+          </w:p>
+        </w:tc>
+      </w:tr>
+      <w:tr>
+        <w:trPr>
+          <w:trHeight w:val="720"/>
+        </w:trPr>
+        <w:tc>
+          <w:tcPr>
+            <w:tcW w:w="800" w:type="dxa"/>
+            <w:noWrap/>
+            <w:hideMark/>
+          </w:tcPr>
+          <w:p>
+            <w:pPr>
+              <w:tabs>
+                <w:tab w:val="clear" w:pos="1134"/>
+                <w:tab w:val="clear" w:pos="2268"/>
+              </w:tabs>
+              <w:spacing w:line="240" w:lineRule="auto"/>
+              <w:rPr>
+                <w:rFonts w:cs="Arial"/>
+                <w:szCs w:val="24"/>
+              </w:rPr>
+            </w:pPr>
+            <w:r>
+              <w:rPr>
+                <w:rFonts w:cs="Arial"/>
+                <w:szCs w:val="24"/>
+              </w:rPr>
+              <w:t>6.6</w:t>
+            </w:r>
+          </w:p>
+        </w:tc>
+        <w:tc>
+          <w:tcPr>
+            <w:tcW w:w="3060" w:type="dxa"/>
+            <w:hideMark/>
+          </w:tcPr>
+          <w:p>
+            <w:pPr>
+              <w:tabs>
+                <w:tab w:val="clear" w:pos="1134"/>
+                <w:tab w:val="clear" w:pos="2268"/>
+              </w:tabs>
+              <w:spacing w:line="240" w:lineRule="auto"/>
+              <w:rPr>
+                <w:rFonts w:cs="Arial"/>
+                <w:szCs w:val="24"/>
+              </w:rPr>
+            </w:pPr>
+            <w:r>
+              <w:rPr>
+                <w:rFonts w:cs="Arial"/>
+                <w:szCs w:val="24"/>
+              </w:rPr>
+              <w:t>Optimierter Einbauraum</w:t>
+            </w:r>
+          </w:p>
+        </w:tc>
+        <w:tc>
+          <w:tcPr>
+            <w:tcW w:w="5380" w:type="dxa"/>
+            <w:hideMark/>
+          </w:tcPr>
+          <w:p>
+            <w:pPr>
+              <w:tabs>
+                <w:tab w:val="clear" w:pos="1134"/>
+                <w:tab w:val="clear" w:pos="2268"/>
+              </w:tabs>
+              <w:spacing w:line="240" w:lineRule="auto"/>
+              <w:rPr>
+                <w:rFonts w:cs="Arial"/>
+                <w:szCs w:val="24"/>
+              </w:rPr>
+            </w:pPr>
+            <w:r>
+              <w:rPr>
+                <w:rFonts w:cs="Arial"/>
+                <w:szCs w:val="24"/>
+              </w:rPr>
+              <w:t> </w:t>
+            </w:r>
+          </w:p>
+        </w:tc>
+        <w:tc>
+          <w:tcPr>
+            <w:tcW w:w="2100" w:type="dxa"/>
+            <w:noWrap/>
+            <w:hideMark/>
+          </w:tcPr>
+          <w:p>
+            <w:pPr>
+              <w:tabs>
+                <w:tab w:val="clear" w:pos="1134"/>
+                <w:tab w:val="clear" w:pos="2268"/>
+              </w:tabs>
+              <w:spacing w:line="240" w:lineRule="auto"/>
+              <w:rPr>
+                <w:rFonts w:cs="Arial"/>
+                <w:szCs w:val="24"/>
+              </w:rPr>
+            </w:pPr>
+            <w:r>
+              <w:rPr>
+                <w:rFonts w:cs="Arial"/>
+                <w:szCs w:val="24"/>
+              </w:rPr>
+              <w:t>Wunsch</w:t>
+            </w:r>
+          </w:p>
+        </w:tc>
+      </w:tr>
+      <w:tr>
+        <w:trPr>
+          <w:trHeight w:val="720"/>
+        </w:trPr>
+        <w:tc>
+          <w:tcPr>
+            <w:tcW w:w="800" w:type="dxa"/>
+            <w:noWrap/>
+            <w:hideMark/>
+          </w:tcPr>
+          <w:p>
+            <w:pPr>
+              <w:tabs>
+                <w:tab w:val="clear" w:pos="1134"/>
+                <w:tab w:val="clear" w:pos="2268"/>
+              </w:tabs>
+              <w:spacing w:line="240" w:lineRule="auto"/>
+              <w:rPr>
+                <w:rFonts w:cs="Arial"/>
+                <w:szCs w:val="24"/>
+              </w:rPr>
+            </w:pPr>
+            <w:r>
+              <w:rPr>
+                <w:rFonts w:cs="Arial"/>
+                <w:szCs w:val="24"/>
+              </w:rPr>
+              <w:lastRenderedPageBreak/>
+              <w:t>6.7</w:t>
+            </w:r>
+          </w:p>
+        </w:tc>
+        <w:tc>
+          <w:tcPr>
+            <w:tcW w:w="3060" w:type="dxa"/>
+            <w:hideMark/>
+          </w:tcPr>
+          <w:p>
+            <w:pPr>
+              <w:tabs>
+                <w:tab w:val="clear" w:pos="1134"/>
+                <w:tab w:val="clear" w:pos="2268"/>
+              </w:tabs>
+              <w:spacing w:line="240" w:lineRule="auto"/>
+              <w:rPr>
+                <w:rFonts w:cs="Arial"/>
+                <w:szCs w:val="24"/>
+              </w:rPr>
+            </w:pPr>
+            <w:r>
+              <w:rPr>
+                <w:rFonts w:cs="Arial"/>
+                <w:szCs w:val="24"/>
+              </w:rPr>
+              <w:t>Temperaturbereich</w:t>
+            </w:r>
+          </w:p>
+        </w:tc>
+        <w:tc>
+          <w:tcPr>
+            <w:tcW w:w="5380" w:type="dxa"/>
+            <w:hideMark/>
+          </w:tcPr>
+          <w:p>
+            <w:pPr>
+              <w:tabs>
+                <w:tab w:val="clear" w:pos="1134"/>
+                <w:tab w:val="clear" w:pos="2268"/>
+              </w:tabs>
+              <w:spacing w:line="240" w:lineRule="auto"/>
+              <w:rPr>
+                <w:rFonts w:cs="Arial"/>
+                <w:szCs w:val="24"/>
+              </w:rPr>
+            </w:pPr>
+            <w:r>
+              <w:rPr>
+                <w:rFonts w:cs="Arial"/>
+                <w:szCs w:val="24"/>
+              </w:rPr>
+              <w:t>-10°C bis +40°C</w:t>
+            </w:r>
+          </w:p>
+        </w:tc>
+        <w:tc>
+          <w:tcPr>
+            <w:tcW w:w="2100" w:type="dxa"/>
+            <w:noWrap/>
+            <w:hideMark/>
+          </w:tcPr>
+          <w:p>
+            <w:pPr>
+              <w:tabs>
+                <w:tab w:val="clear" w:pos="1134"/>
+                <w:tab w:val="clear" w:pos="2268"/>
+              </w:tabs>
+              <w:spacing w:line="240" w:lineRule="auto"/>
+              <w:rPr>
+                <w:rFonts w:cs="Arial"/>
+                <w:szCs w:val="24"/>
+              </w:rPr>
+            </w:pPr>
+            <w:r>
+              <w:rPr>
+                <w:rFonts w:cs="Arial"/>
+                <w:szCs w:val="24"/>
+              </w:rPr>
+              <w:t>Wunsch</w:t>
+            </w:r>
+          </w:p>
+        </w:tc>
+      </w:tr>
+      <w:tr>
+        <w:trPr>
+          <w:trHeight w:val="720"/>
+        </w:trPr>
+        <w:tc>
+          <w:tcPr>
+            <w:tcW w:w="800" w:type="dxa"/>
+            <w:noWrap/>
+            <w:hideMark/>
+          </w:tcPr>
+          <w:p>
+            <w:pPr>
+              <w:tabs>
+                <w:tab w:val="clear" w:pos="1134"/>
+                <w:tab w:val="clear" w:pos="2268"/>
+              </w:tabs>
+              <w:spacing w:line="240" w:lineRule="auto"/>
+              <w:rPr>
+                <w:rFonts w:cs="Arial"/>
+                <w:b/>
+                <w:bCs/>
+                <w:szCs w:val="24"/>
+              </w:rPr>
+            </w:pPr>
+            <w:r>
+              <w:rPr>
+                <w:rFonts w:cs="Arial"/>
+                <w:b/>
+                <w:bCs/>
+                <w:szCs w:val="24"/>
+              </w:rPr>
+              <w:t>7</w:t>
+            </w:r>
+          </w:p>
+        </w:tc>
+        <w:tc>
+          <w:tcPr>
+            <w:tcW w:w="10540" w:type="dxa"/>
+            <w:gridSpan w:val="3"/>
+            <w:hideMark/>
+          </w:tcPr>
+          <w:p>
+            <w:pPr>
+              <w:tabs>
+                <w:tab w:val="clear" w:pos="1134"/>
+                <w:tab w:val="clear" w:pos="2268"/>
+              </w:tabs>
+              <w:spacing w:line="240" w:lineRule="auto"/>
+              <w:rPr>
+                <w:rFonts w:cs="Arial"/>
+                <w:b/>
+                <w:bCs/>
+                <w:szCs w:val="24"/>
+              </w:rPr>
+            </w:pPr>
+            <w:r>
+              <w:rPr>
+                <w:rFonts w:cs="Arial"/>
+                <w:b/>
+                <w:bCs/>
+                <w:szCs w:val="24"/>
+              </w:rPr>
+              <w:t>Montage</w:t>
+            </w:r>
+          </w:p>
+        </w:tc>
+      </w:tr>
+      <w:tr>
+        <w:trPr>
+          <w:trHeight w:val="720"/>
+        </w:trPr>
+        <w:tc>
+          <w:tcPr>
+            <w:tcW w:w="800" w:type="dxa"/>
+            <w:noWrap/>
+            <w:hideMark/>
+          </w:tcPr>
+          <w:p>
+            <w:pPr>
+              <w:tabs>
+                <w:tab w:val="clear" w:pos="1134"/>
+                <w:tab w:val="clear" w:pos="2268"/>
+              </w:tabs>
+              <w:spacing w:line="240" w:lineRule="auto"/>
+              <w:rPr>
+                <w:rFonts w:cs="Arial"/>
+                <w:szCs w:val="24"/>
+              </w:rPr>
+            </w:pPr>
+            <w:r>
+              <w:rPr>
+                <w:rFonts w:cs="Arial"/>
+                <w:szCs w:val="24"/>
+              </w:rPr>
+              <w:t>7.1</w:t>
+            </w:r>
+          </w:p>
+        </w:tc>
+        <w:tc>
+          <w:tcPr>
+            <w:tcW w:w="3060" w:type="dxa"/>
+            <w:hideMark/>
+          </w:tcPr>
+          <w:p>
+            <w:pPr>
+              <w:tabs>
+                <w:tab w:val="clear" w:pos="1134"/>
+                <w:tab w:val="clear" w:pos="2268"/>
+              </w:tabs>
+              <w:spacing w:line="240" w:lineRule="auto"/>
+              <w:rPr>
+                <w:rFonts w:cs="Arial"/>
+                <w:szCs w:val="24"/>
+              </w:rPr>
+            </w:pPr>
+            <w:r>
+              <w:rPr>
+                <w:rFonts w:cs="Arial"/>
+                <w:szCs w:val="24"/>
+              </w:rPr>
+              <w:t>möglichst viele gleichartige Teile verwenden</w:t>
+            </w:r>
+          </w:p>
+        </w:tc>
+        <w:tc>
+          <w:tcPr>
+            <w:tcW w:w="5380" w:type="dxa"/>
+            <w:hideMark/>
+          </w:tcPr>
+          <w:p>
+            <w:pPr>
+              <w:tabs>
+                <w:tab w:val="clear" w:pos="1134"/>
+                <w:tab w:val="clear" w:pos="2268"/>
+              </w:tabs>
+              <w:spacing w:line="240" w:lineRule="auto"/>
+              <w:rPr>
+                <w:rFonts w:cs="Arial"/>
+                <w:szCs w:val="24"/>
+              </w:rPr>
+            </w:pPr>
+            <w:r>
+              <w:rPr>
+                <w:rFonts w:cs="Arial"/>
+                <w:szCs w:val="24"/>
+              </w:rPr>
+              <w:t> </w:t>
+            </w:r>
+          </w:p>
+        </w:tc>
+        <w:tc>
+          <w:tcPr>
+            <w:tcW w:w="2100" w:type="dxa"/>
+            <w:noWrap/>
+            <w:hideMark/>
+          </w:tcPr>
+          <w:p>
+            <w:pPr>
+              <w:tabs>
+                <w:tab w:val="clear" w:pos="1134"/>
+                <w:tab w:val="clear" w:pos="2268"/>
+              </w:tabs>
+              <w:spacing w:line="240" w:lineRule="auto"/>
+              <w:rPr>
+                <w:rFonts w:cs="Arial"/>
+                <w:szCs w:val="24"/>
+              </w:rPr>
+            </w:pPr>
+            <w:r>
+              <w:rPr>
+                <w:rFonts w:cs="Arial"/>
+                <w:szCs w:val="24"/>
+              </w:rPr>
+              <w:t>Wunsch</w:t>
+            </w:r>
+          </w:p>
+        </w:tc>
+      </w:tr>
+      <w:tr>
+        <w:trPr>
+          <w:trHeight w:val="720"/>
+        </w:trPr>
+        <w:tc>
+          <w:tcPr>
+            <w:tcW w:w="800" w:type="dxa"/>
+            <w:noWrap/>
+            <w:hideMark/>
+          </w:tcPr>
+          <w:p>
+            <w:pPr>
+              <w:tabs>
+                <w:tab w:val="clear" w:pos="1134"/>
+                <w:tab w:val="clear" w:pos="2268"/>
+              </w:tabs>
+              <w:spacing w:line="240" w:lineRule="auto"/>
+              <w:rPr>
+                <w:rFonts w:cs="Arial"/>
+                <w:szCs w:val="24"/>
+              </w:rPr>
+            </w:pPr>
+            <w:r>
+              <w:rPr>
+                <w:rFonts w:cs="Arial"/>
+                <w:szCs w:val="24"/>
+              </w:rPr>
+              <w:t>7.2</w:t>
+            </w:r>
+          </w:p>
+        </w:tc>
+        <w:tc>
+          <w:tcPr>
+            <w:tcW w:w="3060" w:type="dxa"/>
+            <w:hideMark/>
+          </w:tcPr>
+          <w:p>
+            <w:pPr>
+              <w:tabs>
+                <w:tab w:val="clear" w:pos="1134"/>
+                <w:tab w:val="clear" w:pos="2268"/>
+              </w:tabs>
+              <w:spacing w:line="240" w:lineRule="auto"/>
+              <w:rPr>
+                <w:rFonts w:cs="Arial"/>
+                <w:szCs w:val="24"/>
+              </w:rPr>
+            </w:pPr>
+            <w:r>
+              <w:rPr>
+                <w:rFonts w:cs="Arial"/>
+                <w:szCs w:val="24"/>
+              </w:rPr>
+              <w:t xml:space="preserve">Lieferung bereits montiert </w:t>
+            </w:r>
+          </w:p>
+        </w:tc>
+        <w:tc>
+          <w:tcPr>
+            <w:tcW w:w="5380" w:type="dxa"/>
+            <w:hideMark/>
+          </w:tcPr>
+          <w:p>
+            <w:pPr>
+              <w:tabs>
+                <w:tab w:val="clear" w:pos="1134"/>
+                <w:tab w:val="clear" w:pos="2268"/>
+              </w:tabs>
+              <w:spacing w:line="240" w:lineRule="auto"/>
+              <w:rPr>
+                <w:rFonts w:cs="Arial"/>
+                <w:szCs w:val="24"/>
+              </w:rPr>
+            </w:pPr>
+            <w:r>
+              <w:rPr>
+                <w:rFonts w:cs="Arial"/>
+                <w:szCs w:val="24"/>
+              </w:rPr>
+              <w:t> </w:t>
+            </w:r>
+          </w:p>
+        </w:tc>
+        <w:tc>
+          <w:tcPr>
+            <w:tcW w:w="2100" w:type="dxa"/>
+            <w:noWrap/>
+            <w:hideMark/>
+          </w:tcPr>
+          <w:p>
+            <w:pPr>
+              <w:tabs>
+                <w:tab w:val="clear" w:pos="1134"/>
+                <w:tab w:val="clear" w:pos="2268"/>
+              </w:tabs>
+              <w:spacing w:line="240" w:lineRule="auto"/>
+              <w:rPr>
+                <w:rFonts w:cs="Arial"/>
+                <w:szCs w:val="24"/>
+              </w:rPr>
+            </w:pPr>
+            <w:r>
+              <w:rPr>
+                <w:rFonts w:cs="Arial"/>
+                <w:szCs w:val="24"/>
+              </w:rPr>
+              <w:t>Wunsch</w:t>
+            </w:r>
+          </w:p>
+        </w:tc>
+      </w:tr>
+      <w:tr>
+        <w:trPr>
+          <w:trHeight w:val="720"/>
+        </w:trPr>
+        <w:tc>
+          <w:tcPr>
+            <w:tcW w:w="800" w:type="dxa"/>
+            <w:noWrap/>
+            <w:hideMark/>
+          </w:tcPr>
+          <w:p>
+            <w:pPr>
+              <w:tabs>
+                <w:tab w:val="clear" w:pos="1134"/>
+                <w:tab w:val="clear" w:pos="2268"/>
+              </w:tabs>
+              <w:spacing w:line="240" w:lineRule="auto"/>
+              <w:rPr>
+                <w:rFonts w:cs="Arial"/>
+                <w:szCs w:val="24"/>
+              </w:rPr>
+            </w:pPr>
+            <w:r>
+              <w:rPr>
+                <w:rFonts w:cs="Arial"/>
+                <w:szCs w:val="24"/>
+              </w:rPr>
+              <w:t>7.3</w:t>
+            </w:r>
+          </w:p>
+        </w:tc>
+        <w:tc>
+          <w:tcPr>
+            <w:tcW w:w="3060" w:type="dxa"/>
+            <w:hideMark/>
+          </w:tcPr>
+          <w:p>
+            <w:pPr>
+              <w:tabs>
+                <w:tab w:val="clear" w:pos="1134"/>
+                <w:tab w:val="clear" w:pos="2268"/>
+              </w:tabs>
+              <w:spacing w:line="240" w:lineRule="auto"/>
+              <w:rPr>
+                <w:rFonts w:cs="Arial"/>
+                <w:szCs w:val="24"/>
+              </w:rPr>
+            </w:pPr>
+            <w:r>
+              <w:rPr>
+                <w:rFonts w:cs="Arial"/>
+                <w:szCs w:val="24"/>
+              </w:rPr>
+              <w:t>Flexibilität</w:t>
+            </w:r>
+          </w:p>
+        </w:tc>
+        <w:tc>
+          <w:tcPr>
+            <w:tcW w:w="5380" w:type="dxa"/>
+            <w:hideMark/>
+          </w:tcPr>
+          <w:p>
+            <w:pPr>
+              <w:tabs>
+                <w:tab w:val="clear" w:pos="1134"/>
+                <w:tab w:val="clear" w:pos="2268"/>
+              </w:tabs>
+              <w:spacing w:line="240" w:lineRule="auto"/>
+              <w:rPr>
+                <w:rFonts w:cs="Arial"/>
+                <w:szCs w:val="24"/>
+              </w:rPr>
+            </w:pPr>
+            <w:r>
+              <w:rPr>
+                <w:rFonts w:cs="Arial"/>
+                <w:szCs w:val="24"/>
+              </w:rPr>
+              <w:t>Aufhängung</w:t>
+            </w:r>
+          </w:p>
+        </w:tc>
+        <w:tc>
+          <w:tcPr>
+            <w:tcW w:w="2100" w:type="dxa"/>
+            <w:noWrap/>
+            <w:hideMark/>
+          </w:tcPr>
+          <w:p>
+            <w:pPr>
+              <w:tabs>
+                <w:tab w:val="clear" w:pos="1134"/>
+                <w:tab w:val="clear" w:pos="2268"/>
+              </w:tabs>
+              <w:spacing w:line="240" w:lineRule="auto"/>
+              <w:rPr>
+                <w:rFonts w:cs="Arial"/>
+                <w:szCs w:val="24"/>
+              </w:rPr>
+            </w:pPr>
+            <w:r>
+              <w:rPr>
+                <w:rFonts w:cs="Arial"/>
+                <w:szCs w:val="24"/>
+              </w:rPr>
+              <w:t>Forderung</w:t>
+            </w:r>
+          </w:p>
+        </w:tc>
+      </w:tr>
+      <w:tr>
+        <w:trPr>
+          <w:trHeight w:val="720"/>
+        </w:trPr>
+        <w:tc>
+          <w:tcPr>
+            <w:tcW w:w="800" w:type="dxa"/>
+            <w:noWrap/>
+            <w:hideMark/>
+          </w:tcPr>
+          <w:p>
+            <w:pPr>
+              <w:tabs>
+                <w:tab w:val="clear" w:pos="1134"/>
+                <w:tab w:val="clear" w:pos="2268"/>
+              </w:tabs>
+              <w:spacing w:line="240" w:lineRule="auto"/>
+              <w:rPr>
+                <w:rFonts w:cs="Arial"/>
+                <w:szCs w:val="24"/>
+              </w:rPr>
+            </w:pPr>
+            <w:r>
+              <w:rPr>
+                <w:rFonts w:cs="Arial"/>
+                <w:szCs w:val="24"/>
+              </w:rPr>
+              <w:t>7.4</w:t>
+            </w:r>
+          </w:p>
+        </w:tc>
+        <w:tc>
+          <w:tcPr>
+            <w:tcW w:w="3060" w:type="dxa"/>
+            <w:hideMark/>
+          </w:tcPr>
+          <w:p>
+            <w:pPr>
+              <w:tabs>
+                <w:tab w:val="clear" w:pos="1134"/>
+                <w:tab w:val="clear" w:pos="2268"/>
+              </w:tabs>
+              <w:spacing w:line="240" w:lineRule="auto"/>
+              <w:rPr>
+                <w:rFonts w:cs="Arial"/>
+                <w:szCs w:val="24"/>
+              </w:rPr>
+            </w:pPr>
+            <w:r>
+              <w:rPr>
+                <w:rFonts w:cs="Arial"/>
+                <w:szCs w:val="24"/>
+              </w:rPr>
+              <w:t>Transportmaße</w:t>
+            </w:r>
+          </w:p>
+        </w:tc>
+        <w:tc>
+          <w:tcPr>
+            <w:tcW w:w="5380" w:type="dxa"/>
+            <w:hideMark/>
+          </w:tcPr>
+          <w:p>
+            <w:pPr>
+              <w:tabs>
+                <w:tab w:val="clear" w:pos="1134"/>
+                <w:tab w:val="clear" w:pos="2268"/>
+              </w:tabs>
+              <w:spacing w:line="240" w:lineRule="auto"/>
+              <w:rPr>
+                <w:rFonts w:cs="Arial"/>
+                <w:szCs w:val="24"/>
+              </w:rPr>
+            </w:pPr>
+            <w:r>
+              <w:rPr>
+                <w:rFonts w:cs="Arial"/>
+                <w:szCs w:val="24"/>
+              </w:rPr>
+              <w:t>max. 800mmx800mmx800mm ohne Motor</w:t>
+            </w:r>
+          </w:p>
+        </w:tc>
+        <w:tc>
+          <w:tcPr>
+            <w:tcW w:w="2100" w:type="dxa"/>
+            <w:noWrap/>
+            <w:hideMark/>
+          </w:tcPr>
+          <w:p>
+            <w:pPr>
+              <w:tabs>
+                <w:tab w:val="clear" w:pos="1134"/>
+                <w:tab w:val="clear" w:pos="2268"/>
+              </w:tabs>
+              <w:spacing w:line="240" w:lineRule="auto"/>
+              <w:rPr>
+                <w:rFonts w:cs="Arial"/>
+                <w:szCs w:val="24"/>
+              </w:rPr>
+            </w:pPr>
+            <w:r>
+              <w:rPr>
+                <w:rFonts w:cs="Arial"/>
+                <w:szCs w:val="24"/>
+              </w:rPr>
+              <w:t>Wunsch</w:t>
+            </w:r>
+          </w:p>
+        </w:tc>
+      </w:tr>
+      <w:tr>
+        <w:trPr>
+          <w:trHeight w:val="720"/>
+        </w:trPr>
+        <w:tc>
+          <w:tcPr>
+            <w:tcW w:w="800" w:type="dxa"/>
+            <w:noWrap/>
+            <w:hideMark/>
+          </w:tcPr>
+          <w:p>
+            <w:pPr>
+              <w:tabs>
+                <w:tab w:val="clear" w:pos="1134"/>
+                <w:tab w:val="clear" w:pos="2268"/>
+              </w:tabs>
+              <w:spacing w:line="240" w:lineRule="auto"/>
+              <w:rPr>
+                <w:rFonts w:cs="Arial"/>
+                <w:b/>
+                <w:bCs/>
+                <w:szCs w:val="24"/>
+              </w:rPr>
+            </w:pPr>
+            <w:r>
+              <w:rPr>
+                <w:rFonts w:cs="Arial"/>
+                <w:b/>
+                <w:bCs/>
+                <w:szCs w:val="24"/>
+              </w:rPr>
+              <w:t>6</w:t>
+            </w:r>
+          </w:p>
+        </w:tc>
+        <w:tc>
+          <w:tcPr>
+            <w:tcW w:w="10540" w:type="dxa"/>
+            <w:gridSpan w:val="3"/>
+            <w:hideMark/>
+          </w:tcPr>
+          <w:p>
+            <w:pPr>
+              <w:tabs>
+                <w:tab w:val="clear" w:pos="1134"/>
+                <w:tab w:val="clear" w:pos="2268"/>
+              </w:tabs>
+              <w:spacing w:line="240" w:lineRule="auto"/>
+              <w:rPr>
+                <w:rFonts w:cs="Arial"/>
+                <w:b/>
+                <w:bCs/>
+                <w:szCs w:val="24"/>
+              </w:rPr>
+            </w:pPr>
+            <w:r>
+              <w:rPr>
+                <w:rFonts w:cs="Arial"/>
+                <w:b/>
+                <w:bCs/>
+                <w:szCs w:val="24"/>
+              </w:rPr>
+              <w:t>Kosten</w:t>
+            </w:r>
+          </w:p>
+        </w:tc>
+      </w:tr>
+      <w:tr>
+        <w:trPr>
+          <w:trHeight w:val="720"/>
+        </w:trPr>
+        <w:tc>
+          <w:tcPr>
+            <w:tcW w:w="800" w:type="dxa"/>
+            <w:noWrap/>
+            <w:hideMark/>
+          </w:tcPr>
+          <w:p>
+            <w:pPr>
+              <w:tabs>
+                <w:tab w:val="clear" w:pos="1134"/>
+                <w:tab w:val="clear" w:pos="2268"/>
+              </w:tabs>
+              <w:spacing w:line="240" w:lineRule="auto"/>
+              <w:rPr>
+                <w:rFonts w:cs="Arial"/>
+                <w:szCs w:val="24"/>
+              </w:rPr>
+            </w:pPr>
+            <w:r>
+              <w:rPr>
+                <w:rFonts w:cs="Arial"/>
+                <w:szCs w:val="24"/>
+              </w:rPr>
+              <w:t>6.1</w:t>
+            </w:r>
+          </w:p>
+        </w:tc>
+        <w:tc>
+          <w:tcPr>
+            <w:tcW w:w="3060" w:type="dxa"/>
+            <w:hideMark/>
+          </w:tcPr>
+          <w:p>
+            <w:pPr>
+              <w:tabs>
+                <w:tab w:val="clear" w:pos="1134"/>
+                <w:tab w:val="clear" w:pos="2268"/>
+              </w:tabs>
+              <w:spacing w:line="240" w:lineRule="auto"/>
+              <w:rPr>
+                <w:rFonts w:cs="Arial"/>
+                <w:szCs w:val="24"/>
+              </w:rPr>
+            </w:pPr>
+            <w:r>
+              <w:rPr>
+                <w:rFonts w:cs="Arial"/>
+                <w:szCs w:val="24"/>
+              </w:rPr>
+              <w:t>ohne Motor</w:t>
+            </w:r>
+          </w:p>
+        </w:tc>
+        <w:tc>
+          <w:tcPr>
+            <w:tcW w:w="5380" w:type="dxa"/>
+            <w:hideMark/>
+          </w:tcPr>
+          <w:p>
+            <w:pPr>
+              <w:tabs>
+                <w:tab w:val="clear" w:pos="1134"/>
+                <w:tab w:val="clear" w:pos="2268"/>
+              </w:tabs>
+              <w:spacing w:line="240" w:lineRule="auto"/>
+              <w:rPr>
+                <w:rFonts w:cs="Arial"/>
+                <w:szCs w:val="24"/>
+              </w:rPr>
+            </w:pPr>
+            <w:r>
+              <w:rPr>
+                <w:rFonts w:cs="Arial"/>
+                <w:szCs w:val="24"/>
+              </w:rPr>
+              <w:t>maximal 300€</w:t>
+            </w:r>
+          </w:p>
+        </w:tc>
+        <w:tc>
+          <w:tcPr>
+            <w:tcW w:w="2100" w:type="dxa"/>
+            <w:noWrap/>
+            <w:hideMark/>
+          </w:tcPr>
+          <w:p>
+            <w:pPr>
+              <w:tabs>
+                <w:tab w:val="clear" w:pos="1134"/>
+                <w:tab w:val="clear" w:pos="2268"/>
+              </w:tabs>
+              <w:spacing w:line="240" w:lineRule="auto"/>
+              <w:rPr>
+                <w:rFonts w:cs="Arial"/>
+                <w:szCs w:val="24"/>
+              </w:rPr>
+            </w:pPr>
+            <w:r>
+              <w:rPr>
+                <w:rFonts w:cs="Arial"/>
+                <w:szCs w:val="24"/>
+              </w:rPr>
+              <w:t>Wunsch</w:t>
+            </w:r>
+          </w:p>
+        </w:tc>
+      </w:tr>
+      <w:tr>
+        <w:trPr>
+          <w:trHeight w:val="720"/>
+        </w:trPr>
+        <w:tc>
+          <w:tcPr>
+            <w:tcW w:w="800" w:type="dxa"/>
+            <w:noWrap/>
+            <w:hideMark/>
+          </w:tcPr>
+          <w:p>
+            <w:pPr>
+              <w:tabs>
+                <w:tab w:val="clear" w:pos="1134"/>
+                <w:tab w:val="clear" w:pos="2268"/>
+              </w:tabs>
+              <w:spacing w:line="240" w:lineRule="auto"/>
+              <w:rPr>
+                <w:rFonts w:cs="Arial"/>
+                <w:b/>
+                <w:bCs/>
+                <w:szCs w:val="24"/>
+              </w:rPr>
+            </w:pPr>
+            <w:r>
+              <w:rPr>
+                <w:rFonts w:cs="Arial"/>
+                <w:b/>
+                <w:bCs/>
+                <w:szCs w:val="24"/>
+              </w:rPr>
+              <w:t>8</w:t>
+            </w:r>
+          </w:p>
+        </w:tc>
+        <w:tc>
+          <w:tcPr>
+            <w:tcW w:w="10540" w:type="dxa"/>
+            <w:gridSpan w:val="3"/>
+            <w:hideMark/>
+          </w:tcPr>
+          <w:p>
+            <w:pPr>
+              <w:tabs>
+                <w:tab w:val="clear" w:pos="1134"/>
+                <w:tab w:val="clear" w:pos="2268"/>
+              </w:tabs>
+              <w:spacing w:line="240" w:lineRule="auto"/>
+              <w:rPr>
+                <w:rFonts w:cs="Arial"/>
+                <w:b/>
+                <w:bCs/>
+                <w:szCs w:val="24"/>
+              </w:rPr>
+            </w:pPr>
+            <w:r>
+              <w:rPr>
+                <w:rFonts w:cs="Arial"/>
+                <w:b/>
+                <w:bCs/>
+                <w:szCs w:val="24"/>
+              </w:rPr>
+              <w:t>Lebensdauer</w:t>
+            </w:r>
+          </w:p>
+        </w:tc>
+      </w:tr>
+      <w:tr>
+        <w:trPr>
+          <w:trHeight w:val="720"/>
+        </w:trPr>
+        <w:tc>
+          <w:tcPr>
+            <w:tcW w:w="800" w:type="dxa"/>
+            <w:noWrap/>
+            <w:hideMark/>
+          </w:tcPr>
+          <w:p>
+            <w:pPr>
+              <w:tabs>
+                <w:tab w:val="clear" w:pos="1134"/>
+                <w:tab w:val="clear" w:pos="2268"/>
+              </w:tabs>
+              <w:spacing w:line="240" w:lineRule="auto"/>
+              <w:rPr>
+                <w:rFonts w:cs="Arial"/>
+                <w:szCs w:val="24"/>
+              </w:rPr>
+            </w:pPr>
+            <w:r>
+              <w:rPr>
+                <w:rFonts w:cs="Arial"/>
+                <w:szCs w:val="24"/>
+              </w:rPr>
+              <w:t>8.1</w:t>
+            </w:r>
+          </w:p>
+        </w:tc>
+        <w:tc>
+          <w:tcPr>
+            <w:tcW w:w="3060" w:type="dxa"/>
+            <w:hideMark/>
+          </w:tcPr>
+          <w:p>
+            <w:pPr>
+              <w:tabs>
+                <w:tab w:val="clear" w:pos="1134"/>
+                <w:tab w:val="clear" w:pos="2268"/>
+              </w:tabs>
+              <w:spacing w:line="240" w:lineRule="auto"/>
+              <w:rPr>
+                <w:rFonts w:cs="Arial"/>
+                <w:szCs w:val="24"/>
+              </w:rPr>
+            </w:pPr>
+            <w:r>
+              <w:rPr>
+                <w:rFonts w:cs="Arial"/>
+                <w:szCs w:val="24"/>
+              </w:rPr>
+              <w:t>nominelle Lebensdauer</w:t>
+            </w:r>
+          </w:p>
+        </w:tc>
+        <w:tc>
+          <w:tcPr>
+            <w:tcW w:w="5380" w:type="dxa"/>
+            <w:hideMark/>
+          </w:tcPr>
+          <w:p>
+            <w:pPr>
+              <w:tabs>
+                <w:tab w:val="clear" w:pos="1134"/>
+                <w:tab w:val="clear" w:pos="2268"/>
+              </w:tabs>
+              <w:spacing w:line="240" w:lineRule="auto"/>
+              <w:rPr>
+                <w:rFonts w:cs="Arial"/>
+                <w:szCs w:val="24"/>
+              </w:rPr>
+            </w:pPr>
+            <w:r>
+              <w:rPr>
+                <w:rFonts w:cs="Arial"/>
+                <w:szCs w:val="24"/>
+              </w:rPr>
+              <w:t>L10km=3,2 Mio. km</w:t>
+            </w:r>
+          </w:p>
+        </w:tc>
+        <w:tc>
+          <w:tcPr>
+            <w:tcW w:w="2100" w:type="dxa"/>
+            <w:noWrap/>
+            <w:hideMark/>
+          </w:tcPr>
+          <w:p>
+            <w:pPr>
+              <w:tabs>
+                <w:tab w:val="clear" w:pos="1134"/>
+                <w:tab w:val="clear" w:pos="2268"/>
+              </w:tabs>
+              <w:spacing w:line="240" w:lineRule="auto"/>
+              <w:rPr>
+                <w:rFonts w:cs="Arial"/>
+                <w:szCs w:val="24"/>
+              </w:rPr>
+            </w:pPr>
+            <w:r>
+              <w:rPr>
+                <w:rFonts w:cs="Arial"/>
+                <w:szCs w:val="24"/>
+              </w:rPr>
+              <w:t>Forderung</w:t>
+            </w:r>
+          </w:p>
+        </w:tc>
+      </w:tr>
+      <w:tr>
+        <w:trPr>
+          <w:trHeight w:val="720"/>
+        </w:trPr>
+        <w:tc>
+          <w:tcPr>
+            <w:tcW w:w="800" w:type="dxa"/>
+            <w:noWrap/>
+            <w:hideMark/>
+          </w:tcPr>
+          <w:p>
+            <w:pPr>
+              <w:tabs>
+                <w:tab w:val="clear" w:pos="1134"/>
+                <w:tab w:val="clear" w:pos="2268"/>
+              </w:tabs>
+              <w:spacing w:line="240" w:lineRule="auto"/>
+              <w:rPr>
+                <w:rFonts w:cs="Arial"/>
+                <w:szCs w:val="24"/>
+              </w:rPr>
+            </w:pPr>
+            <w:r>
+              <w:rPr>
+                <w:rFonts w:cs="Arial"/>
+                <w:szCs w:val="24"/>
+              </w:rPr>
+              <w:t>8.2</w:t>
+            </w:r>
+          </w:p>
+        </w:tc>
+        <w:tc>
+          <w:tcPr>
+            <w:tcW w:w="3060" w:type="dxa"/>
+            <w:hideMark/>
+          </w:tcPr>
+          <w:p>
+            <w:pPr>
+              <w:tabs>
+                <w:tab w:val="clear" w:pos="1134"/>
+                <w:tab w:val="clear" w:pos="2268"/>
+              </w:tabs>
+              <w:spacing w:line="240" w:lineRule="auto"/>
+              <w:rPr>
+                <w:rFonts w:cs="Arial"/>
+                <w:szCs w:val="24"/>
+              </w:rPr>
+            </w:pPr>
+            <w:r>
+              <w:rPr>
+                <w:rFonts w:cs="Arial"/>
+                <w:szCs w:val="24"/>
+              </w:rPr>
+              <w:t>Mögliche Lebensdauer</w:t>
+            </w:r>
+          </w:p>
+        </w:tc>
+        <w:tc>
+          <w:tcPr>
+            <w:tcW w:w="5380" w:type="dxa"/>
+            <w:hideMark/>
+          </w:tcPr>
+          <w:p>
+            <w:pPr>
+              <w:tabs>
+                <w:tab w:val="clear" w:pos="1134"/>
+                <w:tab w:val="clear" w:pos="2268"/>
+              </w:tabs>
+              <w:spacing w:line="240" w:lineRule="auto"/>
+              <w:rPr>
+                <w:rFonts w:cs="Arial"/>
+                <w:szCs w:val="24"/>
+              </w:rPr>
+            </w:pPr>
+            <w:r>
+              <w:rPr>
+                <w:rFonts w:cs="Arial"/>
+                <w:szCs w:val="24"/>
+              </w:rPr>
+              <w:t>L10km&gt;3,2 Mio. km</w:t>
+            </w:r>
+          </w:p>
+        </w:tc>
+        <w:tc>
+          <w:tcPr>
+            <w:tcW w:w="2100" w:type="dxa"/>
+            <w:noWrap/>
+            <w:hideMark/>
+          </w:tcPr>
+          <w:p>
+            <w:pPr>
+              <w:tabs>
+                <w:tab w:val="clear" w:pos="1134"/>
+                <w:tab w:val="clear" w:pos="2268"/>
+              </w:tabs>
+              <w:spacing w:line="240" w:lineRule="auto"/>
+              <w:rPr>
+                <w:rFonts w:cs="Arial"/>
+                <w:szCs w:val="24"/>
+              </w:rPr>
+            </w:pPr>
+            <w:r>
+              <w:rPr>
+                <w:rFonts w:cs="Arial"/>
+                <w:szCs w:val="24"/>
+              </w:rPr>
+              <w:t>Wunsch</w:t>
+            </w:r>
+          </w:p>
+        </w:tc>
+      </w:tr>
+      <w:tr>
+        <w:trPr>
+          <w:trHeight w:val="720"/>
+        </w:trPr>
+        <w:tc>
+          <w:tcPr>
+            <w:tcW w:w="800" w:type="dxa"/>
+            <w:noWrap/>
+            <w:hideMark/>
+          </w:tcPr>
+          <w:p>
+            <w:pPr>
+              <w:tabs>
+                <w:tab w:val="clear" w:pos="1134"/>
+                <w:tab w:val="clear" w:pos="2268"/>
+              </w:tabs>
+              <w:spacing w:line="240" w:lineRule="auto"/>
+              <w:rPr>
+                <w:rFonts w:cs="Arial"/>
+                <w:b/>
+                <w:bCs/>
+                <w:szCs w:val="24"/>
+              </w:rPr>
+            </w:pPr>
+            <w:r>
+              <w:rPr>
+                <w:rFonts w:cs="Arial"/>
+                <w:b/>
+                <w:bCs/>
+                <w:szCs w:val="24"/>
+              </w:rPr>
+              <w:t>9</w:t>
+            </w:r>
+          </w:p>
+        </w:tc>
+        <w:tc>
+          <w:tcPr>
+            <w:tcW w:w="10540" w:type="dxa"/>
+            <w:gridSpan w:val="3"/>
+            <w:hideMark/>
+          </w:tcPr>
+          <w:p>
+            <w:pPr>
+              <w:tabs>
+                <w:tab w:val="clear" w:pos="1134"/>
+                <w:tab w:val="clear" w:pos="2268"/>
+              </w:tabs>
+              <w:spacing w:line="240" w:lineRule="auto"/>
+              <w:rPr>
+                <w:rFonts w:cs="Arial"/>
+                <w:b/>
+                <w:bCs/>
+                <w:szCs w:val="24"/>
+              </w:rPr>
+            </w:pPr>
+            <w:r>
+              <w:rPr>
+                <w:rFonts w:cs="Arial"/>
+                <w:b/>
+                <w:bCs/>
+                <w:szCs w:val="24"/>
+              </w:rPr>
+              <w:t>Sicherheit</w:t>
+            </w:r>
+          </w:p>
+        </w:tc>
+      </w:tr>
+      <w:tr>
+        <w:trPr>
+          <w:trHeight w:val="720"/>
+        </w:trPr>
+        <w:tc>
+          <w:tcPr>
+            <w:tcW w:w="800" w:type="dxa"/>
+            <w:noWrap/>
+            <w:hideMark/>
+          </w:tcPr>
+          <w:p>
+            <w:pPr>
+              <w:tabs>
+                <w:tab w:val="clear" w:pos="1134"/>
+                <w:tab w:val="clear" w:pos="2268"/>
+              </w:tabs>
+              <w:spacing w:line="240" w:lineRule="auto"/>
+              <w:rPr>
+                <w:rFonts w:cs="Arial"/>
+                <w:szCs w:val="24"/>
+              </w:rPr>
+            </w:pPr>
+            <w:r>
+              <w:rPr>
+                <w:rFonts w:cs="Arial"/>
+                <w:szCs w:val="24"/>
+              </w:rPr>
+              <w:t>9.1</w:t>
+            </w:r>
+          </w:p>
+        </w:tc>
+        <w:tc>
+          <w:tcPr>
+            <w:tcW w:w="3060" w:type="dxa"/>
+            <w:hideMark/>
+          </w:tcPr>
+          <w:p>
+            <w:pPr>
+              <w:tabs>
+                <w:tab w:val="clear" w:pos="1134"/>
+                <w:tab w:val="clear" w:pos="2268"/>
+              </w:tabs>
+              <w:spacing w:line="240" w:lineRule="auto"/>
+              <w:rPr>
+                <w:rFonts w:cs="Arial"/>
+                <w:szCs w:val="24"/>
+              </w:rPr>
+            </w:pPr>
+            <w:r>
+              <w:rPr>
+                <w:rFonts w:cs="Arial"/>
+                <w:szCs w:val="24"/>
+              </w:rPr>
+              <w:t>Labyrinth Dichtung für die Sicherheit der Umwelt</w:t>
+            </w:r>
+          </w:p>
+        </w:tc>
+        <w:tc>
+          <w:tcPr>
+            <w:tcW w:w="5380" w:type="dxa"/>
+            <w:hideMark/>
+          </w:tcPr>
+          <w:p>
+            <w:pPr>
+              <w:tabs>
+                <w:tab w:val="clear" w:pos="1134"/>
+                <w:tab w:val="clear" w:pos="2268"/>
+              </w:tabs>
+              <w:spacing w:line="240" w:lineRule="auto"/>
+              <w:rPr>
+                <w:rFonts w:cs="Arial"/>
+                <w:szCs w:val="24"/>
+              </w:rPr>
+            </w:pPr>
+            <w:r>
+              <w:rPr>
+                <w:rFonts w:cs="Arial"/>
+                <w:szCs w:val="24"/>
+              </w:rPr>
+              <w:t> </w:t>
+            </w:r>
+          </w:p>
+        </w:tc>
+        <w:tc>
+          <w:tcPr>
+            <w:tcW w:w="2100" w:type="dxa"/>
+            <w:noWrap/>
+            <w:hideMark/>
+          </w:tcPr>
+          <w:p>
+            <w:pPr>
+              <w:tabs>
+                <w:tab w:val="clear" w:pos="1134"/>
+                <w:tab w:val="clear" w:pos="2268"/>
+              </w:tabs>
+              <w:spacing w:line="240" w:lineRule="auto"/>
+              <w:rPr>
+                <w:rFonts w:cs="Arial"/>
+                <w:szCs w:val="24"/>
+              </w:rPr>
+            </w:pPr>
+            <w:r>
+              <w:rPr>
+                <w:rFonts w:cs="Arial"/>
+                <w:szCs w:val="24"/>
+              </w:rPr>
+              <w:t>Forderung</w:t>
+            </w:r>
+          </w:p>
+        </w:tc>
+      </w:tr>
+      <w:tr>
+        <w:trPr>
+          <w:trHeight w:val="720"/>
+        </w:trPr>
+        <w:tc>
+          <w:tcPr>
+            <w:tcW w:w="800" w:type="dxa"/>
+            <w:noWrap/>
+            <w:hideMark/>
+          </w:tcPr>
+          <w:p>
+            <w:pPr>
+              <w:tabs>
+                <w:tab w:val="clear" w:pos="1134"/>
+                <w:tab w:val="clear" w:pos="2268"/>
+              </w:tabs>
+              <w:spacing w:line="240" w:lineRule="auto"/>
+              <w:rPr>
+                <w:rFonts w:cs="Arial"/>
+                <w:szCs w:val="24"/>
+              </w:rPr>
+            </w:pPr>
+            <w:r>
+              <w:rPr>
+                <w:rFonts w:cs="Arial"/>
+                <w:szCs w:val="24"/>
+              </w:rPr>
+              <w:t>9.2</w:t>
+            </w:r>
+          </w:p>
+        </w:tc>
+        <w:tc>
+          <w:tcPr>
+            <w:tcW w:w="3060" w:type="dxa"/>
+            <w:hideMark/>
+          </w:tcPr>
+          <w:p>
+            <w:pPr>
+              <w:tabs>
+                <w:tab w:val="clear" w:pos="1134"/>
+                <w:tab w:val="clear" w:pos="2268"/>
+              </w:tabs>
+              <w:spacing w:line="240" w:lineRule="auto"/>
+              <w:rPr>
+                <w:rFonts w:cs="Arial"/>
+                <w:szCs w:val="24"/>
+              </w:rPr>
+            </w:pPr>
+            <w:r>
+              <w:rPr>
+                <w:rFonts w:cs="Arial"/>
+                <w:szCs w:val="24"/>
+              </w:rPr>
+              <w:t>Drehmomentstütze gegen Verdrehung</w:t>
+            </w:r>
+          </w:p>
+        </w:tc>
+        <w:tc>
+          <w:tcPr>
+            <w:tcW w:w="5380" w:type="dxa"/>
+            <w:hideMark/>
+          </w:tcPr>
+          <w:p>
+            <w:pPr>
+              <w:tabs>
+                <w:tab w:val="clear" w:pos="1134"/>
+                <w:tab w:val="clear" w:pos="2268"/>
+              </w:tabs>
+              <w:spacing w:line="240" w:lineRule="auto"/>
+              <w:rPr>
+                <w:rFonts w:cs="Arial"/>
+                <w:szCs w:val="24"/>
+              </w:rPr>
+            </w:pPr>
+            <w:r>
+              <w:rPr>
+                <w:rFonts w:cs="Arial"/>
+                <w:szCs w:val="24"/>
+              </w:rPr>
+              <w:t> </w:t>
+            </w:r>
+          </w:p>
+        </w:tc>
+        <w:tc>
+          <w:tcPr>
+            <w:tcW w:w="2100" w:type="dxa"/>
+            <w:noWrap/>
+            <w:hideMark/>
+          </w:tcPr>
+          <w:p>
+            <w:pPr>
+              <w:tabs>
+                <w:tab w:val="clear" w:pos="1134"/>
+                <w:tab w:val="clear" w:pos="2268"/>
+              </w:tabs>
+              <w:spacing w:line="240" w:lineRule="auto"/>
+              <w:rPr>
+                <w:rFonts w:cs="Arial"/>
+                <w:szCs w:val="24"/>
+              </w:rPr>
+            </w:pPr>
+            <w:r>
+              <w:rPr>
+                <w:rFonts w:cs="Arial"/>
+                <w:szCs w:val="24"/>
+              </w:rPr>
+              <w:t>Forderung</w:t>
+            </w:r>
+          </w:p>
+        </w:tc>
+      </w:tr>
+      <w:tr>
+        <w:trPr>
+          <w:trHeight w:val="720"/>
+        </w:trPr>
+        <w:tc>
+          <w:tcPr>
+            <w:tcW w:w="800" w:type="dxa"/>
+            <w:noWrap/>
+            <w:hideMark/>
+          </w:tcPr>
+          <w:p>
+            <w:pPr>
+              <w:tabs>
+                <w:tab w:val="clear" w:pos="1134"/>
+                <w:tab w:val="clear" w:pos="2268"/>
+              </w:tabs>
+              <w:spacing w:line="240" w:lineRule="auto"/>
+              <w:rPr>
+                <w:rFonts w:cs="Arial"/>
+                <w:szCs w:val="24"/>
+              </w:rPr>
+            </w:pPr>
+            <w:r>
+              <w:rPr>
+                <w:rFonts w:cs="Arial"/>
+                <w:szCs w:val="24"/>
+              </w:rPr>
+              <w:t> </w:t>
+            </w:r>
+          </w:p>
+        </w:tc>
+        <w:tc>
+          <w:tcPr>
+            <w:tcW w:w="3060" w:type="dxa"/>
+            <w:hideMark/>
+          </w:tcPr>
+          <w:p>
+            <w:pPr>
+              <w:tabs>
+                <w:tab w:val="clear" w:pos="1134"/>
+                <w:tab w:val="clear" w:pos="2268"/>
+              </w:tabs>
+              <w:spacing w:line="240" w:lineRule="auto"/>
+              <w:rPr>
+                <w:rFonts w:cs="Arial"/>
+                <w:szCs w:val="24"/>
+              </w:rPr>
+            </w:pPr>
+            <w:r>
+              <w:rPr>
+                <w:rFonts w:cs="Arial"/>
+                <w:szCs w:val="24"/>
+              </w:rPr>
+              <w:t>Respektabstand von Zahnrad und Gehäuse</w:t>
+            </w:r>
+          </w:p>
+        </w:tc>
+        <w:tc>
+          <w:tcPr>
+            <w:tcW w:w="5380" w:type="dxa"/>
+            <w:hideMark/>
+          </w:tcPr>
+          <w:p>
+            <w:pPr>
+              <w:tabs>
+                <w:tab w:val="clear" w:pos="1134"/>
+                <w:tab w:val="clear" w:pos="2268"/>
+              </w:tabs>
+              <w:spacing w:line="240" w:lineRule="auto"/>
+              <w:rPr>
+                <w:rFonts w:cs="Arial"/>
+                <w:szCs w:val="24"/>
+              </w:rPr>
+            </w:pPr>
+            <w:r>
+              <w:rPr>
+                <w:rFonts w:cs="Arial"/>
+                <w:szCs w:val="24"/>
+              </w:rPr>
+              <w:t> </w:t>
+            </w:r>
+          </w:p>
+        </w:tc>
+        <w:tc>
+          <w:tcPr>
+            <w:tcW w:w="2100" w:type="dxa"/>
+            <w:noWrap/>
+            <w:hideMark/>
+          </w:tcPr>
+          <w:p>
+            <w:pPr>
+              <w:tabs>
+                <w:tab w:val="clear" w:pos="1134"/>
+                <w:tab w:val="clear" w:pos="2268"/>
+              </w:tabs>
+              <w:spacing w:line="240" w:lineRule="auto"/>
+              <w:rPr>
+                <w:rFonts w:cs="Arial"/>
+                <w:szCs w:val="24"/>
+              </w:rPr>
+            </w:pPr>
+            <w:r>
+              <w:rPr>
+                <w:rFonts w:cs="Arial"/>
+                <w:szCs w:val="24"/>
+              </w:rPr>
+              <w:t>Forderung</w:t>
+            </w:r>
+          </w:p>
+        </w:tc>
+      </w:tr>
+      <w:tr>
+        <w:trPr>
+          <w:trHeight w:val="945"/>
+        </w:trPr>
+        <w:tc>
+          <w:tcPr>
+            <w:tcW w:w="800" w:type="dxa"/>
+            <w:noWrap/>
+            <w:hideMark/>
+          </w:tcPr>
+          <w:p>
+            <w:pPr>
+              <w:tabs>
+                <w:tab w:val="clear" w:pos="1134"/>
+                <w:tab w:val="clear" w:pos="2268"/>
+              </w:tabs>
+              <w:spacing w:line="240" w:lineRule="auto"/>
+              <w:rPr>
+                <w:rFonts w:cs="Arial"/>
+                <w:szCs w:val="24"/>
+              </w:rPr>
+            </w:pPr>
+            <w:r>
+              <w:rPr>
+                <w:rFonts w:cs="Arial"/>
+                <w:szCs w:val="24"/>
+              </w:rPr>
+              <w:t>9.3</w:t>
+            </w:r>
+          </w:p>
+        </w:tc>
+        <w:tc>
+          <w:tcPr>
+            <w:tcW w:w="3060" w:type="dxa"/>
+            <w:hideMark/>
+          </w:tcPr>
+          <w:p>
+            <w:pPr>
+              <w:tabs>
+                <w:tab w:val="clear" w:pos="1134"/>
+                <w:tab w:val="clear" w:pos="2268"/>
+              </w:tabs>
+              <w:spacing w:line="240" w:lineRule="auto"/>
+              <w:rPr>
+                <w:rFonts w:cs="Arial"/>
+                <w:szCs w:val="24"/>
+              </w:rPr>
+            </w:pPr>
+            <w:r>
+              <w:rPr>
+                <w:rFonts w:cs="Arial"/>
+                <w:szCs w:val="24"/>
+              </w:rPr>
+              <w:t>Sicherung gegen Hineinziehen von Gliedmaßen oder Gegenständen</w:t>
+            </w:r>
+          </w:p>
+        </w:tc>
+        <w:tc>
+          <w:tcPr>
+            <w:tcW w:w="5380" w:type="dxa"/>
+            <w:hideMark/>
+          </w:tcPr>
+          <w:p>
+            <w:pPr>
+              <w:tabs>
+                <w:tab w:val="clear" w:pos="1134"/>
+                <w:tab w:val="clear" w:pos="2268"/>
+              </w:tabs>
+              <w:spacing w:line="240" w:lineRule="auto"/>
+              <w:rPr>
+                <w:rFonts w:cs="Arial"/>
+                <w:szCs w:val="24"/>
+              </w:rPr>
+            </w:pPr>
+            <w:r>
+              <w:rPr>
+                <w:rFonts w:cs="Arial"/>
+                <w:szCs w:val="24"/>
+              </w:rPr>
+              <w:t> </w:t>
+            </w:r>
+          </w:p>
+        </w:tc>
+        <w:tc>
+          <w:tcPr>
+            <w:tcW w:w="2100" w:type="dxa"/>
+            <w:noWrap/>
+            <w:hideMark/>
+          </w:tcPr>
+          <w:p>
+            <w:pPr>
+              <w:tabs>
+                <w:tab w:val="clear" w:pos="1134"/>
+                <w:tab w:val="clear" w:pos="2268"/>
+              </w:tabs>
+              <w:spacing w:line="240" w:lineRule="auto"/>
+              <w:rPr>
+                <w:rFonts w:cs="Arial"/>
+                <w:szCs w:val="24"/>
+              </w:rPr>
+            </w:pPr>
+            <w:r>
+              <w:rPr>
+                <w:rFonts w:cs="Arial"/>
+                <w:szCs w:val="24"/>
+              </w:rPr>
+              <w:t>Forderung</w:t>
+            </w:r>
+          </w:p>
+        </w:tc>
+      </w:tr>
+      <w:tr>
+        <w:trPr>
+          <w:trHeight w:val="720"/>
+        </w:trPr>
+        <w:tc>
+          <w:tcPr>
+            <w:tcW w:w="800" w:type="dxa"/>
+            <w:noWrap/>
+            <w:hideMark/>
+          </w:tcPr>
+          <w:p>
+            <w:pPr>
+              <w:tabs>
+                <w:tab w:val="clear" w:pos="1134"/>
+                <w:tab w:val="clear" w:pos="2268"/>
+              </w:tabs>
+              <w:spacing w:line="240" w:lineRule="auto"/>
+              <w:rPr>
+                <w:rFonts w:cs="Arial"/>
+                <w:b/>
+                <w:bCs/>
+                <w:szCs w:val="24"/>
+              </w:rPr>
+            </w:pPr>
+            <w:r>
+              <w:rPr>
+                <w:rFonts w:cs="Arial"/>
+                <w:b/>
+                <w:bCs/>
+                <w:szCs w:val="24"/>
+              </w:rPr>
+              <w:t>10</w:t>
+            </w:r>
+          </w:p>
+        </w:tc>
+        <w:tc>
+          <w:tcPr>
+            <w:tcW w:w="10540" w:type="dxa"/>
+            <w:gridSpan w:val="3"/>
+            <w:hideMark/>
+          </w:tcPr>
+          <w:p>
+            <w:pPr>
+              <w:tabs>
+                <w:tab w:val="clear" w:pos="1134"/>
+                <w:tab w:val="clear" w:pos="2268"/>
+              </w:tabs>
+              <w:spacing w:line="240" w:lineRule="auto"/>
+              <w:rPr>
+                <w:rFonts w:cs="Arial"/>
+                <w:b/>
+                <w:bCs/>
+                <w:szCs w:val="24"/>
+              </w:rPr>
+            </w:pPr>
+            <w:r>
+              <w:rPr>
+                <w:rFonts w:cs="Arial"/>
+                <w:b/>
+                <w:bCs/>
+                <w:szCs w:val="24"/>
+              </w:rPr>
+              <w:t>Bedienung</w:t>
+            </w:r>
+          </w:p>
+        </w:tc>
+      </w:tr>
+      <w:tr>
+        <w:trPr>
+          <w:trHeight w:val="690"/>
+        </w:trPr>
+        <w:tc>
+          <w:tcPr>
+            <w:tcW w:w="800" w:type="dxa"/>
+            <w:noWrap/>
+            <w:hideMark/>
+          </w:tcPr>
+          <w:p>
+            <w:pPr>
+              <w:tabs>
+                <w:tab w:val="clear" w:pos="1134"/>
+                <w:tab w:val="clear" w:pos="2268"/>
+              </w:tabs>
+              <w:spacing w:line="240" w:lineRule="auto"/>
+              <w:rPr>
+                <w:rFonts w:cs="Arial"/>
+                <w:szCs w:val="24"/>
+              </w:rPr>
+            </w:pPr>
+            <w:r>
+              <w:rPr>
+                <w:rFonts w:cs="Arial"/>
+                <w:szCs w:val="24"/>
+              </w:rPr>
+              <w:lastRenderedPageBreak/>
+              <w:t>10.1</w:t>
+            </w:r>
+          </w:p>
+        </w:tc>
+        <w:tc>
+          <w:tcPr>
+            <w:tcW w:w="3060" w:type="dxa"/>
+            <w:hideMark/>
+          </w:tcPr>
+          <w:p>
+            <w:pPr>
+              <w:tabs>
+                <w:tab w:val="clear" w:pos="1134"/>
+                <w:tab w:val="clear" w:pos="2268"/>
+              </w:tabs>
+              <w:spacing w:line="240" w:lineRule="auto"/>
+              <w:rPr>
+                <w:rFonts w:cs="Arial"/>
+                <w:szCs w:val="24"/>
+              </w:rPr>
+            </w:pPr>
+            <w:r>
+              <w:rPr>
+                <w:rFonts w:cs="Arial"/>
+                <w:szCs w:val="24"/>
+              </w:rPr>
+              <w:t>Einstufig ohne Kupplung</w:t>
+            </w:r>
+          </w:p>
+        </w:tc>
+        <w:tc>
+          <w:tcPr>
+            <w:tcW w:w="5380" w:type="dxa"/>
+            <w:hideMark/>
+          </w:tcPr>
+          <w:p>
+            <w:pPr>
+              <w:tabs>
+                <w:tab w:val="clear" w:pos="1134"/>
+                <w:tab w:val="clear" w:pos="2268"/>
+              </w:tabs>
+              <w:spacing w:line="240" w:lineRule="auto"/>
+              <w:rPr>
+                <w:rFonts w:cs="Arial"/>
+                <w:szCs w:val="24"/>
+              </w:rPr>
+            </w:pPr>
+            <w:r>
+              <w:rPr>
+                <w:rFonts w:cs="Arial"/>
+                <w:szCs w:val="24"/>
+              </w:rPr>
+              <w:t> </w:t>
+            </w:r>
+          </w:p>
+        </w:tc>
+        <w:tc>
+          <w:tcPr>
+            <w:tcW w:w="2100" w:type="dxa"/>
+            <w:noWrap/>
+            <w:hideMark/>
+          </w:tcPr>
+          <w:p>
+            <w:pPr>
+              <w:tabs>
+                <w:tab w:val="clear" w:pos="1134"/>
+                <w:tab w:val="clear" w:pos="2268"/>
+              </w:tabs>
+              <w:spacing w:line="240" w:lineRule="auto"/>
+              <w:rPr>
+                <w:rFonts w:cs="Arial"/>
+                <w:szCs w:val="24"/>
+              </w:rPr>
+            </w:pPr>
+            <w:r>
+              <w:rPr>
+                <w:rFonts w:cs="Arial"/>
+                <w:szCs w:val="24"/>
+              </w:rPr>
+              <w:t>Forderung</w:t>
+            </w:r>
+          </w:p>
+        </w:tc>
+      </w:tr>
+      <w:tr>
+        <w:trPr>
+          <w:trHeight w:val="720"/>
+        </w:trPr>
+        <w:tc>
+          <w:tcPr>
+            <w:tcW w:w="800" w:type="dxa"/>
+            <w:noWrap/>
+            <w:hideMark/>
+          </w:tcPr>
+          <w:p>
+            <w:pPr>
+              <w:tabs>
+                <w:tab w:val="clear" w:pos="1134"/>
+                <w:tab w:val="clear" w:pos="2268"/>
+              </w:tabs>
+              <w:spacing w:line="240" w:lineRule="auto"/>
+              <w:rPr>
+                <w:rFonts w:cs="Arial"/>
+                <w:b/>
+                <w:bCs/>
+                <w:szCs w:val="24"/>
+              </w:rPr>
+            </w:pPr>
+            <w:r>
+              <w:rPr>
+                <w:rFonts w:cs="Arial"/>
+                <w:b/>
+                <w:bCs/>
+                <w:szCs w:val="24"/>
+              </w:rPr>
+              <w:t>11</w:t>
+            </w:r>
+          </w:p>
+        </w:tc>
+        <w:tc>
+          <w:tcPr>
+            <w:tcW w:w="10540" w:type="dxa"/>
+            <w:gridSpan w:val="3"/>
+            <w:hideMark/>
+          </w:tcPr>
+          <w:p>
+            <w:pPr>
+              <w:tabs>
+                <w:tab w:val="clear" w:pos="1134"/>
+                <w:tab w:val="clear" w:pos="2268"/>
+              </w:tabs>
+              <w:spacing w:line="240" w:lineRule="auto"/>
+              <w:rPr>
+                <w:rFonts w:cs="Arial"/>
+                <w:b/>
+                <w:bCs/>
+                <w:szCs w:val="24"/>
+              </w:rPr>
+            </w:pPr>
+            <w:r>
+              <w:rPr>
+                <w:rFonts w:cs="Arial"/>
+                <w:b/>
+                <w:bCs/>
+                <w:szCs w:val="24"/>
+              </w:rPr>
+              <w:t>Termine</w:t>
+            </w:r>
+          </w:p>
+        </w:tc>
+      </w:tr>
+      <w:tr>
+        <w:trPr>
+          <w:trHeight w:val="630"/>
+        </w:trPr>
+        <w:tc>
+          <w:tcPr>
+            <w:tcW w:w="800" w:type="dxa"/>
+            <w:noWrap/>
+            <w:hideMark/>
+          </w:tcPr>
+          <w:p>
+            <w:pPr>
+              <w:tabs>
+                <w:tab w:val="clear" w:pos="1134"/>
+                <w:tab w:val="clear" w:pos="2268"/>
+              </w:tabs>
+              <w:spacing w:line="240" w:lineRule="auto"/>
+              <w:rPr>
+                <w:rFonts w:cs="Arial"/>
+                <w:szCs w:val="24"/>
+              </w:rPr>
+            </w:pPr>
+            <w:r>
+              <w:rPr>
+                <w:rFonts w:cs="Arial"/>
+                <w:szCs w:val="24"/>
+              </w:rPr>
+              <w:t>11.1</w:t>
+            </w:r>
+          </w:p>
+        </w:tc>
+        <w:tc>
+          <w:tcPr>
+            <w:tcW w:w="3060" w:type="dxa"/>
+            <w:hideMark/>
+          </w:tcPr>
+          <w:p>
+            <w:pPr>
+              <w:tabs>
+                <w:tab w:val="clear" w:pos="1134"/>
+                <w:tab w:val="clear" w:pos="2268"/>
+              </w:tabs>
+              <w:spacing w:line="240" w:lineRule="auto"/>
+              <w:rPr>
+                <w:rFonts w:cs="Arial"/>
+                <w:szCs w:val="24"/>
+              </w:rPr>
+            </w:pPr>
+            <w:r>
+              <w:rPr>
+                <w:rFonts w:cs="Arial"/>
+                <w:szCs w:val="24"/>
+              </w:rPr>
+              <w:t>Vorstellung erster Entwürfe und Berechnungen</w:t>
+            </w:r>
+          </w:p>
+        </w:tc>
+        <w:tc>
+          <w:tcPr>
+            <w:tcW w:w="5380" w:type="dxa"/>
+            <w:hideMark/>
+          </w:tcPr>
+          <w:p>
+            <w:pPr>
+              <w:tabs>
+                <w:tab w:val="clear" w:pos="1134"/>
+                <w:tab w:val="clear" w:pos="2268"/>
+              </w:tabs>
+              <w:spacing w:line="240" w:lineRule="auto"/>
+              <w:rPr>
+                <w:rFonts w:cs="Arial"/>
+                <w:szCs w:val="24"/>
+              </w:rPr>
+            </w:pPr>
+            <w:r>
+              <w:rPr>
+                <w:rFonts w:cs="Arial"/>
+                <w:szCs w:val="24"/>
+              </w:rPr>
+              <w:t>07.02.2019</w:t>
+            </w:r>
+          </w:p>
+        </w:tc>
+        <w:tc>
+          <w:tcPr>
+            <w:tcW w:w="2100" w:type="dxa"/>
+            <w:noWrap/>
+            <w:hideMark/>
+          </w:tcPr>
+          <w:p>
+            <w:pPr>
+              <w:tabs>
+                <w:tab w:val="clear" w:pos="1134"/>
+                <w:tab w:val="clear" w:pos="2268"/>
+              </w:tabs>
+              <w:spacing w:line="240" w:lineRule="auto"/>
+              <w:rPr>
+                <w:rFonts w:cs="Arial"/>
+                <w:szCs w:val="24"/>
+              </w:rPr>
+            </w:pPr>
+            <w:r>
+              <w:rPr>
+                <w:rFonts w:cs="Arial"/>
+                <w:szCs w:val="24"/>
+              </w:rPr>
+              <w:t>Forderung</w:t>
+            </w:r>
+          </w:p>
+        </w:tc>
+      </w:tr>
+      <w:tr>
+        <w:trPr>
+          <w:trHeight w:val="945"/>
+        </w:trPr>
+        <w:tc>
+          <w:tcPr>
+            <w:tcW w:w="800" w:type="dxa"/>
+            <w:noWrap/>
+            <w:hideMark/>
+          </w:tcPr>
+          <w:p>
+            <w:pPr>
+              <w:tabs>
+                <w:tab w:val="clear" w:pos="1134"/>
+                <w:tab w:val="clear" w:pos="2268"/>
+              </w:tabs>
+              <w:spacing w:line="240" w:lineRule="auto"/>
+              <w:rPr>
+                <w:rFonts w:cs="Arial"/>
+                <w:szCs w:val="24"/>
+              </w:rPr>
+            </w:pPr>
+            <w:r>
+              <w:rPr>
+                <w:rFonts w:cs="Arial"/>
+                <w:szCs w:val="24"/>
+              </w:rPr>
+              <w:t>11.2</w:t>
+            </w:r>
+          </w:p>
+        </w:tc>
+        <w:tc>
+          <w:tcPr>
+            <w:tcW w:w="3060" w:type="dxa"/>
+            <w:hideMark/>
+          </w:tcPr>
+          <w:p>
+            <w:pPr>
+              <w:tabs>
+                <w:tab w:val="clear" w:pos="1134"/>
+                <w:tab w:val="clear" w:pos="2268"/>
+              </w:tabs>
+              <w:spacing w:line="240" w:lineRule="auto"/>
+              <w:rPr>
+                <w:rFonts w:cs="Arial"/>
+                <w:szCs w:val="24"/>
+              </w:rPr>
+            </w:pPr>
+            <w:r>
+              <w:rPr>
+                <w:rFonts w:cs="Arial"/>
+                <w:szCs w:val="24"/>
+              </w:rPr>
+              <w:t>Vorstellung der vollständigen Berechnungen und CAD-Zeichnungen</w:t>
+            </w:r>
+          </w:p>
+        </w:tc>
+        <w:tc>
+          <w:tcPr>
+            <w:tcW w:w="5380" w:type="dxa"/>
+            <w:hideMark/>
+          </w:tcPr>
+          <w:p>
+            <w:pPr>
+              <w:tabs>
+                <w:tab w:val="clear" w:pos="1134"/>
+                <w:tab w:val="clear" w:pos="2268"/>
+              </w:tabs>
+              <w:spacing w:line="240" w:lineRule="auto"/>
+              <w:rPr>
+                <w:rFonts w:cs="Arial"/>
+                <w:szCs w:val="24"/>
+              </w:rPr>
+            </w:pPr>
+            <w:r>
+              <w:rPr>
+                <w:rFonts w:cs="Arial"/>
+                <w:szCs w:val="24"/>
+              </w:rPr>
+              <w:t>25.02.2019</w:t>
+            </w:r>
+          </w:p>
+        </w:tc>
+        <w:tc>
+          <w:tcPr>
+            <w:tcW w:w="2100" w:type="dxa"/>
+            <w:noWrap/>
+            <w:hideMark/>
+          </w:tcPr>
+          <w:p>
+            <w:pPr>
+              <w:tabs>
+                <w:tab w:val="clear" w:pos="1134"/>
+                <w:tab w:val="clear" w:pos="2268"/>
+              </w:tabs>
+              <w:spacing w:line="240" w:lineRule="auto"/>
+              <w:rPr>
+                <w:rFonts w:cs="Arial"/>
+                <w:szCs w:val="24"/>
+              </w:rPr>
+            </w:pPr>
+            <w:r>
+              <w:rPr>
+                <w:rFonts w:cs="Arial"/>
+                <w:szCs w:val="24"/>
+              </w:rPr>
+              <w:t>Forderung</w:t>
+            </w:r>
+          </w:p>
+        </w:tc>
+      </w:tr>
+      <w:tr>
+        <w:trPr>
+          <w:trHeight w:val="945"/>
+        </w:trPr>
+        <w:tc>
+          <w:tcPr>
+            <w:tcW w:w="800" w:type="dxa"/>
+            <w:noWrap/>
+            <w:hideMark/>
+          </w:tcPr>
+          <w:p>
+            <w:pPr>
+              <w:tabs>
+                <w:tab w:val="clear" w:pos="1134"/>
+                <w:tab w:val="clear" w:pos="2268"/>
+              </w:tabs>
+              <w:spacing w:line="240" w:lineRule="auto"/>
+              <w:rPr>
+                <w:rFonts w:cs="Arial"/>
+                <w:szCs w:val="24"/>
+              </w:rPr>
+            </w:pPr>
+            <w:r>
+              <w:rPr>
+                <w:rFonts w:cs="Arial"/>
+                <w:szCs w:val="24"/>
+              </w:rPr>
+              <w:t>11.3</w:t>
+            </w:r>
+          </w:p>
+        </w:tc>
+        <w:tc>
+          <w:tcPr>
+            <w:tcW w:w="3060" w:type="dxa"/>
+            <w:hideMark/>
+          </w:tcPr>
+          <w:p>
+            <w:pPr>
+              <w:tabs>
+                <w:tab w:val="clear" w:pos="1134"/>
+                <w:tab w:val="clear" w:pos="2268"/>
+              </w:tabs>
+              <w:spacing w:line="240" w:lineRule="auto"/>
+              <w:rPr>
+                <w:rFonts w:cs="Arial"/>
+                <w:szCs w:val="24"/>
+              </w:rPr>
+            </w:pPr>
+            <w:r>
+              <w:rPr>
+                <w:rFonts w:cs="Arial"/>
+                <w:szCs w:val="24"/>
+              </w:rPr>
+              <w:t>Abgabe der vollständigen Dokumentation in Papierform und auf CD</w:t>
+            </w:r>
+          </w:p>
+        </w:tc>
+        <w:tc>
+          <w:tcPr>
+            <w:tcW w:w="5380" w:type="dxa"/>
+            <w:hideMark/>
+          </w:tcPr>
+          <w:p>
+            <w:pPr>
+              <w:tabs>
+                <w:tab w:val="clear" w:pos="1134"/>
+                <w:tab w:val="clear" w:pos="2268"/>
+              </w:tabs>
+              <w:spacing w:line="240" w:lineRule="auto"/>
+              <w:rPr>
+                <w:rFonts w:cs="Arial"/>
+                <w:szCs w:val="24"/>
+              </w:rPr>
+            </w:pPr>
+            <w:r>
+              <w:rPr>
+                <w:rFonts w:cs="Arial"/>
+                <w:szCs w:val="24"/>
+              </w:rPr>
+              <w:t>10.03.2019</w:t>
+            </w:r>
+          </w:p>
+        </w:tc>
+        <w:tc>
+          <w:tcPr>
+            <w:tcW w:w="2100" w:type="dxa"/>
+            <w:noWrap/>
+            <w:hideMark/>
+          </w:tcPr>
+          <w:p>
+            <w:pPr>
+              <w:tabs>
+                <w:tab w:val="clear" w:pos="1134"/>
+                <w:tab w:val="clear" w:pos="2268"/>
+              </w:tabs>
+              <w:spacing w:line="240" w:lineRule="auto"/>
+              <w:rPr>
+                <w:rFonts w:cs="Arial"/>
+                <w:szCs w:val="24"/>
+              </w:rPr>
+            </w:pPr>
+            <w:r>
+              <w:rPr>
+                <w:rFonts w:cs="Arial"/>
+                <w:szCs w:val="24"/>
+              </w:rPr>
+              <w:t>Forderung</w:t>
+            </w:r>
+          </w:p>
+        </w:tc>
+      </w:tr>
+    </w:tbl>
+    <w:p>
+      <w:pPr>
+        <w:tabs>
+          <w:tab w:val="clear" w:pos="1134"/>
+          <w:tab w:val="clear" w:pos="2268"/>
+        </w:tabs>
+        <w:spacing w:line="240" w:lineRule="auto"/>
+        <w:rPr>
+          <w:rFonts w:cs="Arial"/>
+          <w:szCs w:val="24"/>
+        </w:rPr>
+      </w:pPr>
+      <w:r>
+        <w:rPr>
+          <w:rFonts w:cs="Arial"/>
+          <w:szCs w:val="24"/>
+        </w:rPr>
+        <w:br w:type="page"/>
+      </w:r>
+    </w:p>
+    <w:p>
+      <w:pPr>
+        <w:pStyle w:val="berschrift2"/>
+      </w:pPr>
+      <w:bookmarkStart w:id="7" w:name="_Toc30503706"/>
+      <w:r>
+        <w:lastRenderedPageBreak/>
+        <w:t>Morphologischer Kasten</w:t>
+      </w:r>
+      <w:bookmarkEnd w:id="7"/>
+    </w:p>
+    <w:p>
+      <w:pPr>
+        <w:jc w:val="both"/>
+        <w:rPr>
+          <w:rFonts w:cs="Arial"/>
+          <w:szCs w:val="24"/>
+        </w:rPr>
+      </w:pPr>
+      <w:r>
+        <w:rPr>
+          <w:rFonts w:cs="Arial"/>
+          <w:szCs w:val="24"/>
+        </w:rPr>
+        <w:t>Da es eine Vielzahl an einzelnen Teilfunktionen und anschließenden Gesamtlösungsprinzipien gibt,</w:t>
+      </w:r>
+      <w:r>
+        <w:rPr>
+          <w:rFonts w:cs="Arial"/>
+          <w:szCs w:val="24"/>
+        </w:rPr>
+        <w:t xml:space="preserve"> wurde ein morphologischer Kasten erstellt. Ziel der Gegenüberstellung ist, die optimale Kombination der verschiedenen Varianten zu finden.</w:t>
+      </w:r>
+      <w:r>
+        <w:rPr>
+          <w:rFonts w:cs="Arial"/>
+          <w:szCs w:val="24"/>
+        </w:rPr>
+        <w:t xml:space="preserve"> Die ausgewählte Variante wurde gelb markiert.</w:t>
+      </w:r>
+    </w:p>
+    <w:p>
+      <w:pPr>
+        <w:tabs>
+          <w:tab w:val="clear" w:pos="1134"/>
+          <w:tab w:val="clear" w:pos="2268"/>
+        </w:tabs>
+        <w:spacing w:line="240" w:lineRule="auto"/>
+        <w:rPr>
+          <w:rFonts w:cs="Arial"/>
+          <w:szCs w:val="24"/>
+        </w:rPr>
+      </w:pPr>
+      <w:bookmarkStart w:id="8" w:name="_GoBack"/>
+      <w:bookmarkEnd w:id="8"/>
+      <w:r>
+        <w:rPr>
+          <w:rFonts w:cs="Arial"/>
+        </w:rPr>
+        <w:br w:type="page"/>
+      </w:r>
+    </w:p>
+    <w:p>
+      <w:pPr>
+        <w:pStyle w:val="berschrift1"/>
+      </w:pPr>
+      <w:bookmarkStart w:id="9" w:name="_Toc30503707"/>
+      <w:r>
+        <w:lastRenderedPageBreak/>
+        <w:t>Verzahnung</w:t>
+      </w:r>
+      <w:bookmarkEnd w:id="9"/>
+    </w:p>
+    <w:p>
+      <w:pPr>
+        <w:jc w:val="both"/>
+      </w:pPr>
+      <w:r>
+        <w:t>Für die Verzahnung des Getriebes sind schrägverzahnte Stirnräder vorgesehen. Diese haben den Vorteil, dass sie gegenüber geradverzahnten Stirnrädern leiser sind.</w:t>
+      </w:r>
+    </w:p>
+    <w:p>
+      <w:pPr>
+        <w:jc w:val="both"/>
+      </w:pPr>
+      <w:r>
+        <w:t xml:space="preserve">Die Herausforderung bei der Verzahnung besteht darin, dass für den vorgegeben Achsabstand von 350 mm und das vorgegebene Übersetzungsverhältnis von 6,143 passende Wälzkreisdurchmesser gefunden werden müssen, auf denen eine ganzzahlige Zähnezahl Platz findet und die trotzdem das </w:t>
+      </w:r>
+      <w:proofErr w:type="spellStart"/>
+      <w:r>
+        <w:t>Zähnezahlverhältnis</w:t>
+      </w:r>
+      <w:proofErr w:type="spellEnd"/>
+      <w:r>
+        <w:t xml:space="preserve"> erfüllen.</w:t>
+      </w:r>
+    </w:p>
+    <w:p>
+      <w:pPr>
+        <w:pStyle w:val="berschrift2"/>
+      </w:pPr>
+      <w:bookmarkStart w:id="10" w:name="_Toc30503708"/>
+      <w:r>
+        <w:t>Berechnung der Zähnezahl und des Moduls</w:t>
+      </w:r>
+      <w:bookmarkEnd w:id="10"/>
+    </w:p>
+    <w:p>
+      <w:pPr>
+        <w:jc w:val="both"/>
+        <w:rPr>
+          <w:szCs w:val="24"/>
+        </w:rPr>
+      </w:pPr>
+      <w:r>
+        <w:rPr>
+          <w:szCs w:val="24"/>
+        </w:rPr>
+        <w:t xml:space="preserve">Folgende Zähnezahlen, Module und Schrägungswinkel </w:t>
+      </w:r>
+      <w:r>
+        <w:rPr>
+          <w:rFonts w:cs="Arial"/>
+          <w:szCs w:val="24"/>
+        </w:rPr>
+        <w:t>β</w:t>
+      </w:r>
+      <w:r>
+        <w:rPr>
+          <w:szCs w:val="24"/>
+        </w:rPr>
+        <w:t xml:space="preserve"> stehen zur Verfügung (laut Aufgabenstellung):</w:t>
+      </w:r>
+    </w:p>
+    <w:p>
+      <w:pPr>
+        <w:jc w:val="both"/>
+        <w:rPr>
+          <w:szCs w:val="24"/>
+        </w:rPr>
+      </w:pPr>
+    </w:p>
+    <w:tbl>
+      <w:tblPr>
+        <w:tblStyle w:val="Tabellenraster"/>
+        <w:tblW w:w="0" w:type="auto"/>
+        <w:tblLook w:val="04A0" w:firstRow="1" w:lastRow="0" w:firstColumn="1" w:lastColumn="0" w:noHBand="0" w:noVBand="1"/>
+      </w:tblPr>
+      <w:tblGrid>
+        <w:gridCol w:w="2003"/>
         <w:gridCol w:w="820"/>
         <w:gridCol w:w="820"/>
         <w:gridCol w:w="819"/>
@@ -6610,7 +10759,7 @@
         <w:pStyle w:val="Beschriftung"/>
         <w:jc w:val="both"/>
       </w:pPr>
-      <w:bookmarkStart w:id="10" w:name="_Toc30620263"/>
+      <w:bookmarkStart w:id="11" w:name="_Toc30620263"/>
       <w:r>
         <w:t xml:space="preserve">Tabelle </w:t>
       </w:r>
@@ -6647,7 +10796,7 @@
       <w:r>
         <w:t>: Mögliche Verzahnungsdaten</w:t>
       </w:r>
-      <w:bookmarkEnd w:id="10"/>
+      <w:bookmarkEnd w:id="11"/>
     </w:p>
     <w:p>
       <w:pPr>
@@ -6754,7 +10903,14 @@
         <w:rPr>
           <w:szCs w:val="24"/>
         </w:rPr>
-        <w:t xml:space="preserve"> von 6,143 mit einer Abweichung von maximal 1%. Beim Achsabstand trifft lediglich noch auf zwei Kombinationen die maximale Abweichung zu.</w:t>
+        <w:t xml:space="preserve"> von 6,143 mit einer Abweichung von maximal 1%. Beim </w:t>
+      </w:r>
+      <w:r>
+        <w:rPr>
+          <w:szCs w:val="24"/>
+        </w:rPr>
+        <w:lastRenderedPageBreak/>
+        <w:t>Achsabstand trifft lediglich noch auf zwei Kombinationen die maximale Abweichung zu.</w:t>
       </w:r>
     </w:p>
     <w:p>
@@ -6772,11 +10928,11 @@
         <w:tblLook w:val="04A0" w:firstRow="1" w:lastRow="0" w:firstColumn="1" w:lastColumn="0" w:noHBand="0" w:noVBand="1"/>
       </w:tblPr>
       <w:tblGrid>
-        <w:gridCol w:w="1498"/>
-        <w:gridCol w:w="1896"/>
-        <w:gridCol w:w="1731"/>
-        <w:gridCol w:w="2164"/>
-        <w:gridCol w:w="1771"/>
+        <w:gridCol w:w="1555"/>
+        <w:gridCol w:w="1948"/>
+        <w:gridCol w:w="1768"/>
+        <w:gridCol w:w="2002"/>
+        <w:gridCol w:w="1787"/>
       </w:tblGrid>
       <w:tr>
         <w:tc>
@@ -7104,7 +11260,7 @@
         <w:pStyle w:val="Beschriftung"/>
         <w:jc w:val="both"/>
       </w:pPr>
-      <w:bookmarkStart w:id="11" w:name="_Toc30620264"/>
+      <w:bookmarkStart w:id="12" w:name="_Toc30620264"/>
       <w:r>
         <w:t xml:space="preserve">Tabelle </w:t>
       </w:r>
@@ -7141,7 +11297,7 @@
       <w:r>
         <w:t>: Zur Auswahl stehende Varianten</w:t>
       </w:r>
-      <w:bookmarkEnd w:id="11"/>
+      <w:bookmarkEnd w:id="12"/>
     </w:p>
     <w:p>
       <w:pPr>
@@ -7180,11 +11336,11 @@
       <w:pPr>
         <w:pStyle w:val="berschrift2"/>
       </w:pPr>
-      <w:bookmarkStart w:id="12" w:name="_Toc30503709"/>
+      <w:bookmarkStart w:id="13" w:name="_Toc30503709"/>
       <w:r>
         <w:t>Profilverschiebung</w:t>
       </w:r>
-      <w:bookmarkEnd w:id="12"/>
+      <w:bookmarkEnd w:id="13"/>
     </w:p>
     <w:p>
       <w:r>
@@ -7221,7 +11377,7 @@
                     <pic:cNvPicPr/>
                   </pic:nvPicPr>
                   <pic:blipFill>
-                    <a:blip r:embed="rId21"/>
+                    <a:blip r:embed="rId14"/>
                     <a:stretch>
                       <a:fillRect/>
                     </a:stretch>
@@ -7271,7 +11427,7 @@
                     <pic:cNvPicPr/>
                   </pic:nvPicPr>
                   <pic:blipFill>
-                    <a:blip r:embed="rId22"/>
+                    <a:blip r:embed="rId15"/>
                     <a:stretch>
                       <a:fillRect/>
                     </a:stretch>
@@ -7301,7 +11457,7 @@
       <w:pPr>
         <w:pStyle w:val="Beschriftung"/>
       </w:pPr>
-      <w:bookmarkStart w:id="13" w:name="_Toc30620280"/>
+      <w:bookmarkStart w:id="14" w:name="_Toc30620280"/>
       <w:r>
         <w:t xml:space="preserve">Abbildung </w:t>
       </w:r>
@@ -7352,17 +11508,18 @@
       <w:r>
         <w:t>Profilverschiebung</w:t>
       </w:r>
-      <w:bookmarkEnd w:id="13"/>
+      <w:bookmarkEnd w:id="14"/>
     </w:p>
     <w:p>
       <w:pPr>
         <w:pStyle w:val="berschrift2"/>
       </w:pPr>
-      <w:bookmarkStart w:id="14" w:name="_Toc30503710"/>
-      <w:r>
+      <w:bookmarkStart w:id="15" w:name="_Toc30503710"/>
+      <w:r>
+        <w:lastRenderedPageBreak/>
         <w:t>Zahnfußfestigkeit und Grübchenfestigkeit</w:t>
       </w:r>
-      <w:bookmarkEnd w:id="14"/>
+      <w:bookmarkEnd w:id="15"/>
     </w:p>
     <w:p>
       <w:r>
@@ -7394,7 +11551,6 @@
         <w:rPr>
           <w:noProof/>
         </w:rPr>
-        <w:lastRenderedPageBreak/>
         <w:drawing>
           <wp:inline distT="0" distB="0" distL="0" distR="0" wp14:anchorId="53488F4F" wp14:editId="064A74FC">
             <wp:extent cx="5191125" cy="638175"/>
@@ -7411,7 +11567,7 @@
                     <pic:cNvPicPr/>
                   </pic:nvPicPr>
                   <pic:blipFill>
-                    <a:blip r:embed="rId23"/>
+                    <a:blip r:embed="rId16"/>
                     <a:stretch>
                       <a:fillRect/>
                     </a:stretch>
@@ -7461,7 +11617,7 @@
                     <pic:cNvPicPr/>
                   </pic:nvPicPr>
                   <pic:blipFill>
-                    <a:blip r:embed="rId24"/>
+                    <a:blip r:embed="rId17"/>
                     <a:stretch>
                       <a:fillRect/>
                     </a:stretch>
@@ -7491,7 +11647,7 @@
       <w:pPr>
         <w:pStyle w:val="Beschriftung"/>
       </w:pPr>
-      <w:bookmarkStart w:id="15" w:name="_Toc30620281"/>
+      <w:bookmarkStart w:id="16" w:name="_Toc30620281"/>
       <w:r>
         <w:t xml:space="preserve">Abbildung </w:t>
       </w:r>
@@ -7536,7 +11692,7 @@
       <w:r>
         <w:t>-Protokoll, Sicherheiten</w:t>
       </w:r>
-      <w:bookmarkEnd w:id="15"/>
+      <w:bookmarkEnd w:id="16"/>
     </w:p>
     <w:p>
       <w:r>
@@ -7555,11 +11711,11 @@
       <w:pPr>
         <w:pStyle w:val="berschrift2"/>
       </w:pPr>
-      <w:bookmarkStart w:id="16" w:name="_Toc30503711"/>
+      <w:bookmarkStart w:id="17" w:name="_Toc30503711"/>
       <w:r>
         <w:t>Antriebsritzel</w:t>
       </w:r>
-      <w:bookmarkEnd w:id="16"/>
+      <w:bookmarkEnd w:id="17"/>
     </w:p>
     <w:p>
       <w:r>
@@ -7667,11 +11823,12 @@
       <w:pPr>
         <w:pStyle w:val="berschrift2"/>
       </w:pPr>
-      <w:bookmarkStart w:id="17" w:name="_Toc30503712"/>
-      <w:r>
+      <w:bookmarkStart w:id="18" w:name="_Toc30503712"/>
+      <w:r>
+        <w:lastRenderedPageBreak/>
         <w:t>Abtriebsrad</w:t>
       </w:r>
-      <w:bookmarkEnd w:id="17"/>
+      <w:bookmarkEnd w:id="18"/>
     </w:p>
     <w:p>
       <w:r>
@@ -7941,7 +12098,7 @@
       <w:pPr>
         <w:pStyle w:val="berschrift3"/>
       </w:pPr>
-      <w:bookmarkStart w:id="18" w:name="_Toc30503713"/>
+      <w:bookmarkStart w:id="19" w:name="_Toc30503713"/>
       <w:r>
         <w:lastRenderedPageBreak/>
         <w:t xml:space="preserve">Pressverbindung des </w:t>
@@ -7950,7 +12107,7 @@
       <w:r>
         <w:t>Abtriebsrades</w:t>
       </w:r>
-      <w:bookmarkEnd w:id="18"/>
+      <w:bookmarkEnd w:id="19"/>
       <w:proofErr w:type="spellEnd"/>
       <w:r>
         <w:t xml:space="preserve"> </w:t>
@@ -9020,7 +13177,7 @@
                     </pic:cNvPicPr>
                   </pic:nvPicPr>
                   <pic:blipFill>
-                    <a:blip r:embed="rId25">
+                    <a:blip r:embed="rId18">
                       <a:extLst>
                         <a:ext uri="{28A0092B-C50C-407E-A947-70E740481C1C}">
                           <a14:useLocalDpi xmlns:a14="http://schemas.microsoft.com/office/drawing/2010/main" val="0"/>
@@ -9378,7 +13535,7 @@
                     </pic:cNvPicPr>
                   </pic:nvPicPr>
                   <pic:blipFill>
-                    <a:blip r:embed="rId26">
+                    <a:blip r:embed="rId19">
                       <a:extLst>
                         <a:ext uri="{28A0092B-C50C-407E-A947-70E740481C1C}">
                           <a14:useLocalDpi xmlns:a14="http://schemas.microsoft.com/office/drawing/2010/main" val="0"/>
@@ -9590,7 +13747,7 @@
                     </pic:cNvPicPr>
                   </pic:nvPicPr>
                   <pic:blipFill>
-                    <a:blip r:embed="rId27">
+                    <a:blip r:embed="rId20">
                       <a:extLst>
                         <a:ext uri="{28A0092B-C50C-407E-A947-70E740481C1C}">
                           <a14:useLocalDpi xmlns:a14="http://schemas.microsoft.com/office/drawing/2010/main" val="0"/>
@@ -9884,12 +14041,12 @@
       <w:pPr>
         <w:pStyle w:val="berschrift1"/>
       </w:pPr>
-      <w:bookmarkStart w:id="19" w:name="_Toc30503714"/>
+      <w:bookmarkStart w:id="20" w:name="_Toc30503714"/>
       <w:r>
         <w:lastRenderedPageBreak/>
         <w:t>Lager</w:t>
       </w:r>
-      <w:bookmarkEnd w:id="19"/>
+      <w:bookmarkEnd w:id="20"/>
     </w:p>
     <w:p>
       <w:r>
@@ -10684,7 +14841,7 @@
                     <pic:cNvPicPr/>
                   </pic:nvPicPr>
                   <pic:blipFill>
-                    <a:blip r:embed="rId28"/>
+                    <a:blip r:embed="rId21"/>
                     <a:stretch>
                       <a:fillRect/>
                     </a:stretch>
@@ -14630,8 +18787,6 @@
       <w:pPr>
         <w:jc w:val="center"/>
       </w:pPr>
-      <w:bookmarkStart w:id="20" w:name="_GoBack"/>
-      <w:bookmarkEnd w:id="20"/>
     </w:p>
     <w:p>
       <w:pPr>
@@ -17184,7 +21339,7 @@
                     </pic:cNvPicPr>
                   </pic:nvPicPr>
                   <pic:blipFill>
-                    <a:blip r:embed="rId29">
+                    <a:blip r:embed="rId22">
                       <a:extLst>
                         <a:ext uri="{28A0092B-C50C-407E-A947-70E740481C1C}">
                           <a14:useLocalDpi xmlns:a14="http://schemas.microsoft.com/office/drawing/2010/main" val="0"/>
@@ -17248,7 +21403,7 @@
                     </pic:cNvPicPr>
                   </pic:nvPicPr>
                   <pic:blipFill>
-                    <a:blip r:embed="rId30">
+                    <a:blip r:embed="rId23">
                       <a:extLst>
                         <a:ext uri="{28A0092B-C50C-407E-A947-70E740481C1C}">
                           <a14:useLocalDpi xmlns:a14="http://schemas.microsoft.com/office/drawing/2010/main" val="0"/>
@@ -17803,7 +21958,7 @@
                     </pic:cNvPicPr>
                   </pic:nvPicPr>
                   <pic:blipFill>
-                    <a:blip r:embed="rId31">
+                    <a:blip r:embed="rId24">
                       <a:extLst>
                         <a:ext uri="{28A0092B-C50C-407E-A947-70E740481C1C}">
                           <a14:useLocalDpi xmlns:a14="http://schemas.microsoft.com/office/drawing/2010/main" val="0"/>
@@ -17879,7 +22034,7 @@
                     </pic:cNvPicPr>
                   </pic:nvPicPr>
                   <pic:blipFill>
-                    <a:blip r:embed="rId32">
+                    <a:blip r:embed="rId25">
                       <a:extLst>
                         <a:ext uri="{28A0092B-C50C-407E-A947-70E740481C1C}">
                           <a14:useLocalDpi xmlns:a14="http://schemas.microsoft.com/office/drawing/2010/main" val="0"/>
@@ -18294,7 +22449,7 @@
                     </pic:cNvPicPr>
                   </pic:nvPicPr>
                   <pic:blipFill>
-                    <a:blip r:embed="rId33">
+                    <a:blip r:embed="rId26">
                       <a:extLst>
                         <a:ext uri="{28A0092B-C50C-407E-A947-70E740481C1C}">
                           <a14:useLocalDpi xmlns:a14="http://schemas.microsoft.com/office/drawing/2010/main" val="0"/>
@@ -18974,8 +23129,8 @@
         <w:tblLook w:val="04A0" w:firstRow="1" w:lastRow="0" w:firstColumn="1" w:lastColumn="0" w:noHBand="0" w:noVBand="1"/>
       </w:tblPr>
       <w:tblGrid>
-        <w:gridCol w:w="3738"/>
-        <w:gridCol w:w="6071"/>
+        <w:gridCol w:w="3502"/>
+        <w:gridCol w:w="6101"/>
       </w:tblGrid>
       <w:tr>
         <w:tc>
@@ -19051,7 +23206,7 @@
                           <pic:cNvPicPr/>
                         </pic:nvPicPr>
                         <pic:blipFill>
-                          <a:blip r:embed="rId34"/>
+                          <a:blip r:embed="rId27"/>
                           <a:stretch>
                             <a:fillRect/>
                           </a:stretch>
@@ -19129,7 +23284,7 @@
                           <pic:cNvPicPr/>
                         </pic:nvPicPr>
                         <pic:blipFill>
-                          <a:blip r:embed="rId35"/>
+                          <a:blip r:embed="rId28"/>
                           <a:stretch>
                             <a:fillRect/>
                           </a:stretch>
@@ -19171,11 +23326,11 @@
               <w:spacing w:line="240" w:lineRule="auto"/>
             </w:pPr>
             <w:r>
-              <w:t xml:space="preserve">Stecken Sie die Spannpressverbände auf beiden Seiten auf die Welle und schieben Sie sie bis zum Anschlag. Anschließend führen Sie </w:t>
+              <w:t xml:space="preserve">Stecken Sie die Spannpressverbände auf beiden Seiten auf die Welle und schieben Sie sie bis zum Anschlag. Anschließend führen </w:t>
             </w:r>
             <w:r>
               <w:lastRenderedPageBreak/>
-              <w:t xml:space="preserve">das eben verschweißten Teil über die Spannpressverbände und richten es mittig aus. </w:t>
+              <w:t xml:space="preserve">Sie das eben verschweißten Teil über die Spannpressverbände und richten es mittig aus. </w:t>
             </w:r>
           </w:p>
         </w:tc>
@@ -19209,7 +23364,7 @@
                           <pic:cNvPicPr/>
                         </pic:nvPicPr>
                         <pic:blipFill>
-                          <a:blip r:embed="rId36"/>
+                          <a:blip r:embed="rId29"/>
                           <a:stretch>
                             <a:fillRect/>
                           </a:stretch>
@@ -19264,7 +23419,7 @@
                           <pic:cNvPicPr/>
                         </pic:nvPicPr>
                         <pic:blipFill>
-                          <a:blip r:embed="rId37"/>
+                          <a:blip r:embed="rId30"/>
                           <a:stretch>
                             <a:fillRect/>
                           </a:stretch>
@@ -19306,7 +23461,6 @@
               <w:spacing w:line="240" w:lineRule="auto"/>
             </w:pPr>
             <w:r>
-              <w:lastRenderedPageBreak/>
               <w:t xml:space="preserve">Ziehen Sie die Schrauben der Spannsätze mit 37 </w:t>
             </w:r>
             <w:proofErr w:type="spellStart"/>
@@ -19383,7 +23537,7 @@
                           <pic:cNvPicPr/>
                         </pic:nvPicPr>
                         <pic:blipFill>
-                          <a:blip r:embed="rId38"/>
+                          <a:blip r:embed="rId31"/>
                           <a:stretch>
                             <a:fillRect/>
                           </a:stretch>
@@ -19426,7 +23580,7 @@
                           <pic:cNvPicPr/>
                         </pic:nvPicPr>
                         <pic:blipFill>
-                          <a:blip r:embed="rId39"/>
+                          <a:blip r:embed="rId32"/>
                           <a:stretch>
                             <a:fillRect/>
                           </a:stretch>
@@ -19501,7 +23655,7 @@
                           <pic:cNvPicPr/>
                         </pic:nvPicPr>
                         <pic:blipFill>
-                          <a:blip r:embed="rId40"/>
+                          <a:blip r:embed="rId33"/>
                           <a:stretch>
                             <a:fillRect/>
                           </a:stretch>
@@ -19581,7 +23735,7 @@
                           <pic:cNvPicPr/>
                         </pic:nvPicPr>
                         <pic:blipFill>
-                          <a:blip r:embed="rId41"/>
+                          <a:blip r:embed="rId34"/>
                           <a:stretch>
                             <a:fillRect/>
                           </a:stretch>
@@ -19624,7 +23778,7 @@
                           <pic:cNvPicPr/>
                         </pic:nvPicPr>
                         <pic:blipFill>
-                          <a:blip r:embed="rId42"/>
+                          <a:blip r:embed="rId35"/>
                           <a:stretch>
                             <a:fillRect/>
                           </a:stretch>
@@ -19700,7 +23854,7 @@
                           <pic:cNvPicPr/>
                         </pic:nvPicPr>
                         <pic:blipFill>
-                          <a:blip r:embed="rId43"/>
+                          <a:blip r:embed="rId36"/>
                           <a:stretch>
                             <a:fillRect/>
                           </a:stretch>
@@ -19780,7 +23934,7 @@
                           <pic:cNvPicPr/>
                         </pic:nvPicPr>
                         <pic:blipFill>
-                          <a:blip r:embed="rId44"/>
+                          <a:blip r:embed="rId37"/>
                           <a:stretch>
                             <a:fillRect/>
                           </a:stretch>
@@ -19898,7 +24052,7 @@
                           <pic:cNvPicPr/>
                         </pic:nvPicPr>
                         <pic:blipFill>
-                          <a:blip r:embed="rId45"/>
+                          <a:blip r:embed="rId38"/>
                           <a:stretch>
                             <a:fillRect/>
                           </a:stretch>
@@ -19991,7 +24145,7 @@
                           <pic:cNvPicPr/>
                         </pic:nvPicPr>
                         <pic:blipFill>
-                          <a:blip r:embed="rId46"/>
+                          <a:blip r:embed="rId39"/>
                           <a:stretch>
                             <a:fillRect/>
                           </a:stretch>
@@ -20122,7 +24276,7 @@
                           <pic:cNvPicPr/>
                         </pic:nvPicPr>
                         <pic:blipFill>
-                          <a:blip r:embed="rId47"/>
+                          <a:blip r:embed="rId40"/>
                           <a:stretch>
                             <a:fillRect/>
                           </a:stretch>
@@ -20198,7 +24352,7 @@
                           <pic:cNvPicPr/>
                         </pic:nvPicPr>
                         <pic:blipFill>
-                          <a:blip r:embed="rId48"/>
+                          <a:blip r:embed="rId41"/>
                           <a:stretch>
                             <a:fillRect/>
                           </a:stretch>
@@ -20321,7 +24475,7 @@
                           <pic:cNvPicPr/>
                         </pic:nvPicPr>
                         <pic:blipFill>
-                          <a:blip r:embed="rId49"/>
+                          <a:blip r:embed="rId42"/>
                           <a:stretch>
                             <a:fillRect/>
                           </a:stretch>
@@ -20474,7 +24628,7 @@
                           <pic:cNvPicPr/>
                         </pic:nvPicPr>
                         <pic:blipFill>
-                          <a:blip r:embed="rId50"/>
+                          <a:blip r:embed="rId43"/>
                           <a:stretch>
                             <a:fillRect/>
                           </a:stretch>
@@ -20524,7 +24678,7 @@
                           <pic:cNvPicPr/>
                         </pic:nvPicPr>
                         <pic:blipFill>
-                          <a:blip r:embed="rId51"/>
+                          <a:blip r:embed="rId44"/>
                           <a:stretch>
                             <a:fillRect/>
                           </a:stretch>
@@ -20612,7 +24766,7 @@
                           <pic:cNvPicPr/>
                         </pic:nvPicPr>
                         <pic:blipFill>
-                          <a:blip r:embed="rId52"/>
+                          <a:blip r:embed="rId45"/>
                           <a:stretch>
                             <a:fillRect/>
                           </a:stretch>
@@ -20914,7 +25068,7 @@
                     <pic:cNvPicPr/>
                   </pic:nvPicPr>
                   <pic:blipFill>
-                    <a:blip r:embed="rId53"/>
+                    <a:blip r:embed="rId46"/>
                     <a:stretch>
                       <a:fillRect/>
                     </a:stretch>
@@ -20990,7 +25144,7 @@
                     <pic:cNvPicPr/>
                   </pic:nvPicPr>
                   <pic:blipFill>
-                    <a:blip r:embed="rId54">
+                    <a:blip r:embed="rId47">
                       <a:extLst>
                         <a:ext uri="{28A0092B-C50C-407E-A947-70E740481C1C}">
                           <a14:useLocalDpi xmlns:a14="http://schemas.microsoft.com/office/drawing/2010/main" val="0"/>
@@ -21106,7 +25260,7 @@
                     <pic:cNvPicPr/>
                   </pic:nvPicPr>
                   <pic:blipFill>
-                    <a:blip r:embed="rId55">
+                    <a:blip r:embed="rId48">
                       <a:extLst>
                         <a:ext uri="{28A0092B-C50C-407E-A947-70E740481C1C}">
                           <a14:useLocalDpi xmlns:a14="http://schemas.microsoft.com/office/drawing/2010/main" val="0"/>
@@ -21143,7 +25297,7 @@
       <w:pPr>
         <w:pStyle w:val="berschrift1"/>
         <w:sectPr>
-          <w:footerReference w:type="default" r:id="rId56"/>
+          <w:footerReference w:type="default" r:id="rId49"/>
           <w:pgSz w:w="11906" w:h="16838"/>
           <w:pgMar w:top="1985" w:right="1418" w:bottom="1418" w:left="1418" w:header="709" w:footer="709" w:gutter="0"/>
           <w:pgNumType w:start="1"/>
@@ -22700,7 +26854,7 @@
   <w:abstractNum w:abstractNumId="8" w15:restartNumberingAfterBreak="0">
     <w:nsid w:val="20046429"/>
     <w:multiLevelType w:val="multilevel"/>
-    <w:tmpl w:val="04070025"/>
+    <w:tmpl w:val="3626CACC"/>
     <w:lvl w:ilvl="0">
       <w:start w:val="1"/>
       <w:numFmt w:val="decimal"/>
@@ -25653,7 +29807,7 @@
     <w:autoRedefine/>
     <w:uiPriority w:val="9"/>
     <w:qFormat/>
-    <w:rsid w:val="00823B0E"/>
+    <w:rsid w:val="00454249"/>
     <w:pPr>
       <w:keepNext/>
       <w:pageBreakBefore/>
@@ -25840,7 +29994,6 @@
   <w:style w:type="character" w:default="1" w:styleId="Absatz-Standardschriftart">
     <w:name w:val="Default Paragraph Font"/>
     <w:uiPriority w:val="1"/>
-    <w:semiHidden/>
     <w:unhideWhenUsed/>
   </w:style>
   <w:style w:type="table" w:default="1" w:styleId="NormaleTabelle">
@@ -26750,7 +30903,7 @@
     <w:basedOn w:val="Absatz-Standardschriftart"/>
     <w:link w:val="berschrift1"/>
     <w:uiPriority w:val="9"/>
-    <w:rsid w:val="00823B0E"/>
+    <w:rsid w:val="00454249"/>
     <w:rPr>
       <w:rFonts w:ascii="Arial" w:hAnsi="Arial"/>
       <w:kern w:val="28"/>
@@ -27173,7 +31326,7 @@
 </file>
 
 <file path=customXml/itemProps1.xml><?xml version="1.0" encoding="utf-8"?>
-<ds:datastoreItem xmlns:ds="http://schemas.openxmlformats.org/officeDocument/2006/customXml" ds:itemID="{4F7046C9-86C0-4959-954D-224826976C44}">
+<ds:datastoreItem xmlns:ds="http://schemas.openxmlformats.org/officeDocument/2006/customXml" ds:itemID="{0F55D51E-B3E8-4741-8773-F1D410D20378}">
   <ds:schemaRefs>
     <ds:schemaRef ds:uri="http://schemas.openxmlformats.org/officeDocument/2006/bibliography"/>
   </ds:schemaRefs>

--- a/Projektbericht.docx
+++ b/Projektbericht.docx
@@ -10270,6 +10270,551 @@
     </w:p>
     <w:p>
       <w:pPr>
+        <w:pStyle w:val="berschrift2"/>
+      </w:pPr>
+      <w:r>
+        <w:t>Relevante Momente</w:t>
+      </w:r>
+    </w:p>
+    <w:tbl>
+      <w:tblPr>
+        <w:tblStyle w:val="Tabellenraster"/>
+        <w:tblpPr w:leftFromText="141" w:rightFromText="141" w:vertAnchor="page" w:horzAnchor="margin" w:tblpY="5371"/>
+        <w:tblW w:w="8500" w:type="dxa"/>
+        <w:tblLook w:val="04A0" w:firstRow="1" w:lastRow="0" w:firstColumn="1" w:lastColumn="0" w:noHBand="0" w:noVBand="1"/>
+      </w:tblPr>
+      <w:tblGrid>
+        <w:gridCol w:w="6799"/>
+        <w:gridCol w:w="1701"/>
+      </w:tblGrid>
+      <w:tr>
+        <w:tc>
+          <w:tcPr>
+            <w:tcW w:w="6799" w:type="dxa"/>
+            <w:vAlign w:val="center"/>
+          </w:tcPr>
+          <w:p>
+            <w:pPr>
+              <w:spacing w:before="240"/>
+              <w:rPr>
+                <w:rFonts w:cs="Arial"/>
+              </w:rPr>
+            </w:pPr>
+            <w:r>
+              <w:rPr>
+                <w:rFonts w:cs="Arial"/>
+              </w:rPr>
+              <w:t>Übersetzung</w:t>
+            </w:r>
+          </w:p>
+        </w:tc>
+        <w:tc>
+          <w:tcPr>
+            <w:tcW w:w="1701" w:type="dxa"/>
+            <w:vAlign w:val="center"/>
+          </w:tcPr>
+          <w:p>
+            <w:pPr>
+              <w:spacing w:before="240"/>
+              <w:rPr>
+                <w:rFonts w:cs="Arial"/>
+              </w:rPr>
+            </w:pPr>
+            <w:r>
+              <w:rPr>
+                <w:rFonts w:cs="Arial"/>
+              </w:rPr>
+              <w:t>6,143</w:t>
+            </w:r>
+          </w:p>
+        </w:tc>
+      </w:tr>
+      <w:tr>
+        <w:tc>
+          <w:tcPr>
+            <w:tcW w:w="6799" w:type="dxa"/>
+            <w:vAlign w:val="center"/>
+          </w:tcPr>
+          <w:p>
+            <w:pPr>
+              <w:spacing w:before="240"/>
+              <w:rPr>
+                <w:rFonts w:cs="Arial"/>
+              </w:rPr>
+            </w:pPr>
+            <w:r>
+              <w:rPr>
+                <w:rFonts w:cs="Arial"/>
+              </w:rPr>
+              <w:t>Auslegungsdrehmoment inkl. K</w:t>
+            </w:r>
+            <w:r>
+              <w:rPr>
+                <w:rFonts w:cs="Arial"/>
+                <w:vertAlign w:val="subscript"/>
+              </w:rPr>
+              <w:t>A</w:t>
+            </w:r>
+            <w:r>
+              <w:rPr>
+                <w:rFonts w:cs="Arial"/>
+              </w:rPr>
+              <w:t>=</w:t>
+            </w:r>
+            <w:proofErr w:type="spellStart"/>
+            <w:r>
+              <w:rPr>
+                <w:rFonts w:cs="Arial"/>
+              </w:rPr>
+              <w:t>Abtriebsmoment</w:t>
+            </w:r>
+            <w:proofErr w:type="spellEnd"/>
+          </w:p>
+        </w:tc>
+        <w:tc>
+          <w:tcPr>
+            <w:tcW w:w="1701" w:type="dxa"/>
+            <w:vAlign w:val="center"/>
+          </w:tcPr>
+          <w:p>
+            <w:pPr>
+              <w:spacing w:before="240"/>
+              <w:rPr>
+                <w:rFonts w:cs="Arial"/>
+              </w:rPr>
+            </w:pPr>
+            <w:r>
+              <w:rPr>
+                <w:rFonts w:cs="Arial"/>
+              </w:rPr>
+              <w:t xml:space="preserve">21600 </w:t>
+            </w:r>
+            <w:proofErr w:type="spellStart"/>
+            <w:r>
+              <w:rPr>
+                <w:rFonts w:cs="Arial"/>
+              </w:rPr>
+              <w:t>Nm</w:t>
+            </w:r>
+            <w:proofErr w:type="spellEnd"/>
+          </w:p>
+        </w:tc>
+      </w:tr>
+      <w:tr>
+        <w:tc>
+          <w:tcPr>
+            <w:tcW w:w="6799" w:type="dxa"/>
+            <w:vAlign w:val="center"/>
+          </w:tcPr>
+          <w:p>
+            <w:pPr>
+              <w:spacing w:before="240"/>
+              <w:rPr>
+                <w:rFonts w:cs="Arial"/>
+              </w:rPr>
+            </w:pPr>
+            <w:r>
+              <w:rPr>
+                <w:rFonts w:cs="Arial"/>
+              </w:rPr>
+              <w:t>Antriebsdrehmoment inkl. K</w:t>
+            </w:r>
+            <w:r>
+              <w:rPr>
+                <w:rFonts w:cs="Arial"/>
+                <w:vertAlign w:val="subscript"/>
+              </w:rPr>
+              <w:t>A</w:t>
+            </w:r>
+          </w:p>
+        </w:tc>
+        <w:tc>
+          <w:tcPr>
+            <w:tcW w:w="1701" w:type="dxa"/>
+            <w:vAlign w:val="center"/>
+          </w:tcPr>
+          <w:p>
+            <w:pPr>
+              <w:spacing w:before="240"/>
+              <w:rPr>
+                <w:rFonts w:cs="Arial"/>
+              </w:rPr>
+            </w:pPr>
+            <w:r>
+              <w:rPr>
+                <w:rFonts w:cs="Arial"/>
+              </w:rPr>
+              <w:t>3516</w:t>
+            </w:r>
+            <w:r>
+              <w:rPr>
+                <w:rFonts w:cs="Arial"/>
+              </w:rPr>
+              <w:t xml:space="preserve"> </w:t>
+            </w:r>
+            <w:proofErr w:type="spellStart"/>
+            <w:r>
+              <w:rPr>
+                <w:rFonts w:cs="Arial"/>
+              </w:rPr>
+              <w:t>Nm</w:t>
+            </w:r>
+            <w:proofErr w:type="spellEnd"/>
+          </w:p>
+        </w:tc>
+      </w:tr>
+      <w:tr>
+        <w:tc>
+          <w:tcPr>
+            <w:tcW w:w="6799" w:type="dxa"/>
+            <w:vAlign w:val="center"/>
+          </w:tcPr>
+          <w:p>
+            <w:pPr>
+              <w:spacing w:before="240"/>
+              <w:rPr>
+                <w:rFonts w:cs="Arial"/>
+                <w:vertAlign w:val="subscript"/>
+              </w:rPr>
+            </w:pPr>
+            <w:r>
+              <w:rPr>
+                <w:rFonts w:cs="Arial"/>
+              </w:rPr>
+              <w:t>K</w:t>
+            </w:r>
+            <w:r>
+              <w:rPr>
+                <w:rFonts w:cs="Arial"/>
+                <w:vertAlign w:val="subscript"/>
+              </w:rPr>
+              <w:t>A</w:t>
+            </w:r>
+          </w:p>
+        </w:tc>
+        <w:tc>
+          <w:tcPr>
+            <w:tcW w:w="1701" w:type="dxa"/>
+            <w:vAlign w:val="center"/>
+          </w:tcPr>
+          <w:p>
+            <w:pPr>
+              <w:spacing w:before="240"/>
+              <w:rPr>
+                <w:rFonts w:cs="Arial"/>
+              </w:rPr>
+            </w:pPr>
+            <w:r>
+              <w:rPr>
+                <w:rFonts w:cs="Arial"/>
+              </w:rPr>
+              <w:t>2</w:t>
+            </w:r>
+          </w:p>
+        </w:tc>
+      </w:tr>
+      <w:tr>
+        <w:tc>
+          <w:tcPr>
+            <w:tcW w:w="6799" w:type="dxa"/>
+            <w:vAlign w:val="center"/>
+          </w:tcPr>
+          <w:p>
+            <w:pPr>
+              <w:spacing w:before="240"/>
+              <w:rPr>
+                <w:rFonts w:cs="Arial"/>
+              </w:rPr>
+            </w:pPr>
+            <w:proofErr w:type="spellStart"/>
+            <w:r>
+              <w:rPr>
+                <w:rFonts w:cs="Arial"/>
+              </w:rPr>
+              <w:t>Nennabtriebsdrehmoment</w:t>
+            </w:r>
+            <w:proofErr w:type="spellEnd"/>
+          </w:p>
+        </w:tc>
+        <w:tc>
+          <w:tcPr>
+            <w:tcW w:w="1701" w:type="dxa"/>
+            <w:vAlign w:val="center"/>
+          </w:tcPr>
+          <w:p>
+            <w:pPr>
+              <w:spacing w:before="240"/>
+              <w:rPr>
+                <w:rFonts w:cs="Arial"/>
+              </w:rPr>
+            </w:pPr>
+            <w:r>
+              <w:rPr>
+                <w:rFonts w:cs="Arial"/>
+              </w:rPr>
+              <w:t xml:space="preserve">10800 </w:t>
+            </w:r>
+            <w:proofErr w:type="spellStart"/>
+            <w:r>
+              <w:rPr>
+                <w:rFonts w:cs="Arial"/>
+              </w:rPr>
+              <w:t>Nm</w:t>
+            </w:r>
+            <w:proofErr w:type="spellEnd"/>
+          </w:p>
+        </w:tc>
+      </w:tr>
+      <w:tr>
+        <w:tc>
+          <w:tcPr>
+            <w:tcW w:w="6799" w:type="dxa"/>
+            <w:vAlign w:val="center"/>
+          </w:tcPr>
+          <w:p>
+            <w:pPr>
+              <w:spacing w:before="240"/>
+              <w:rPr>
+                <w:rFonts w:cs="Arial"/>
+              </w:rPr>
+            </w:pPr>
+            <w:r>
+              <w:rPr>
+                <w:rFonts w:cs="Arial"/>
+              </w:rPr>
+              <w:t>Nennantriebsdrehmoment</w:t>
+            </w:r>
+          </w:p>
+        </w:tc>
+        <w:tc>
+          <w:tcPr>
+            <w:tcW w:w="1701" w:type="dxa"/>
+            <w:vAlign w:val="center"/>
+          </w:tcPr>
+          <w:p>
+            <w:pPr>
+              <w:spacing w:before="240"/>
+              <w:rPr>
+                <w:rFonts w:cs="Arial"/>
+              </w:rPr>
+            </w:pPr>
+            <w:r>
+              <w:rPr>
+                <w:rFonts w:cs="Arial"/>
+              </w:rPr>
+              <w:t xml:space="preserve">1726 </w:t>
+            </w:r>
+            <w:proofErr w:type="spellStart"/>
+            <w:r>
+              <w:rPr>
+                <w:rFonts w:cs="Arial"/>
+              </w:rPr>
+              <w:t>Nm</w:t>
+            </w:r>
+            <w:proofErr w:type="spellEnd"/>
+          </w:p>
+        </w:tc>
+      </w:tr>
+      <w:tr>
+        <w:tc>
+          <w:tcPr>
+            <w:tcW w:w="6799" w:type="dxa"/>
+            <w:vAlign w:val="center"/>
+          </w:tcPr>
+          <w:p>
+            <w:pPr>
+              <w:spacing w:before="240"/>
+              <w:rPr>
+                <w:rFonts w:cs="Arial"/>
+              </w:rPr>
+            </w:pPr>
+            <w:proofErr w:type="spellStart"/>
+            <w:r>
+              <w:rPr>
+                <w:rFonts w:cs="Arial"/>
+              </w:rPr>
+              <w:t>Spitzenabtriebsmoment</w:t>
+            </w:r>
+            <w:proofErr w:type="spellEnd"/>
+            <w:r>
+              <w:rPr>
+                <w:rFonts w:cs="Arial"/>
+              </w:rPr>
+              <w:t xml:space="preserve"> (K</w:t>
+            </w:r>
+            <w:r>
+              <w:rPr>
+                <w:rFonts w:cs="Arial"/>
+                <w:vertAlign w:val="subscript"/>
+              </w:rPr>
+              <w:t>A</w:t>
+            </w:r>
+            <w:r>
+              <w:rPr>
+                <w:rFonts w:cs="Arial"/>
+              </w:rPr>
+              <w:t>=2,5)</w:t>
+            </w:r>
+          </w:p>
+        </w:tc>
+        <w:tc>
+          <w:tcPr>
+            <w:tcW w:w="1701" w:type="dxa"/>
+            <w:vAlign w:val="center"/>
+          </w:tcPr>
+          <w:p>
+            <w:pPr>
+              <w:spacing w:before="240"/>
+              <w:rPr>
+                <w:rFonts w:cs="Arial"/>
+              </w:rPr>
+            </w:pPr>
+            <w:r>
+              <w:rPr>
+                <w:rFonts w:cs="Arial"/>
+              </w:rPr>
+              <w:t>27000</w:t>
+            </w:r>
+            <w:r>
+              <w:rPr>
+                <w:rFonts w:cs="Arial"/>
+              </w:rPr>
+              <w:t xml:space="preserve"> </w:t>
+            </w:r>
+            <w:proofErr w:type="spellStart"/>
+            <w:r>
+              <w:rPr>
+                <w:rFonts w:cs="Arial"/>
+              </w:rPr>
+              <w:t>Nm</w:t>
+            </w:r>
+            <w:proofErr w:type="spellEnd"/>
+          </w:p>
+        </w:tc>
+      </w:tr>
+      <w:tr>
+        <w:tc>
+          <w:tcPr>
+            <w:tcW w:w="6799" w:type="dxa"/>
+            <w:vAlign w:val="center"/>
+          </w:tcPr>
+          <w:p>
+            <w:pPr>
+              <w:spacing w:before="240"/>
+              <w:rPr>
+                <w:rFonts w:cs="Arial"/>
+              </w:rPr>
+            </w:pPr>
+            <w:r>
+              <w:rPr>
+                <w:rFonts w:cs="Arial"/>
+              </w:rPr>
+              <w:t>Spitzenantriebsmoment (K</w:t>
+            </w:r>
+            <w:r>
+              <w:rPr>
+                <w:rFonts w:cs="Arial"/>
+                <w:vertAlign w:val="subscript"/>
+              </w:rPr>
+              <w:t>A</w:t>
+            </w:r>
+            <w:r>
+              <w:rPr>
+                <w:rFonts w:cs="Arial"/>
+              </w:rPr>
+              <w:t>=2,5)</w:t>
+            </w:r>
+          </w:p>
+        </w:tc>
+        <w:tc>
+          <w:tcPr>
+            <w:tcW w:w="1701" w:type="dxa"/>
+            <w:vAlign w:val="center"/>
+          </w:tcPr>
+          <w:p>
+            <w:pPr>
+              <w:spacing w:before="240"/>
+              <w:rPr>
+                <w:rFonts w:cs="Arial"/>
+              </w:rPr>
+            </w:pPr>
+            <w:r>
+              <w:rPr>
+                <w:rFonts w:cs="Arial"/>
+              </w:rPr>
+              <w:t>4395</w:t>
+            </w:r>
+            <w:r>
+              <w:rPr>
+                <w:rFonts w:cs="Arial"/>
+              </w:rPr>
+              <w:t xml:space="preserve"> </w:t>
+            </w:r>
+            <w:proofErr w:type="spellStart"/>
+            <w:r>
+              <w:rPr>
+                <w:rFonts w:cs="Arial"/>
+              </w:rPr>
+              <w:t>Nm</w:t>
+            </w:r>
+            <w:proofErr w:type="spellEnd"/>
+          </w:p>
+        </w:tc>
+      </w:tr>
+      <w:tr>
+        <w:tc>
+          <w:tcPr>
+            <w:tcW w:w="6799" w:type="dxa"/>
+            <w:vAlign w:val="center"/>
+          </w:tcPr>
+          <w:p>
+            <w:pPr>
+              <w:spacing w:before="240"/>
+              <w:rPr>
+                <w:rFonts w:cs="Arial"/>
+              </w:rPr>
+            </w:pPr>
+            <w:r>
+              <w:rPr>
+                <w:rFonts w:cs="Arial"/>
+              </w:rPr>
+              <w:t>Rechenmoment für die Antriebslager</w:t>
+            </w:r>
+          </w:p>
+        </w:tc>
+        <w:tc>
+          <w:tcPr>
+            <w:tcW w:w="1701" w:type="dxa"/>
+            <w:vAlign w:val="center"/>
+          </w:tcPr>
+          <w:p>
+            <w:pPr>
+              <w:spacing w:before="240"/>
+              <w:rPr>
+                <w:rFonts w:cs="Arial"/>
+              </w:rPr>
+            </w:pPr>
+            <w:r>
+              <w:rPr>
+                <w:rFonts w:cs="Arial"/>
+              </w:rPr>
+              <w:t xml:space="preserve">790 </w:t>
+            </w:r>
+            <w:proofErr w:type="spellStart"/>
+            <w:r>
+              <w:rPr>
+                <w:rFonts w:cs="Arial"/>
+              </w:rPr>
+              <w:t>Nm</w:t>
+            </w:r>
+            <w:proofErr w:type="spellEnd"/>
+          </w:p>
+        </w:tc>
+      </w:tr>
+    </w:tbl>
+    <w:p/>
+    <w:p>
+      <w:pPr>
         <w:tabs>
           <w:tab w:val="clear" w:pos="1134"/>
           <w:tab w:val="clear" w:pos="2268"/>
@@ -10280,8 +10825,6 @@
           <w:szCs w:val="24"/>
         </w:rPr>
       </w:pPr>
-      <w:bookmarkStart w:id="8" w:name="_GoBack"/>
-      <w:bookmarkEnd w:id="8"/>
       <w:r>
         <w:rPr>
           <w:rFonts w:cs="Arial"/>
@@ -10293,46 +10836,46 @@
       <w:pPr>
         <w:pStyle w:val="berschrift1"/>
       </w:pPr>
-      <w:bookmarkStart w:id="9" w:name="_Toc30503707"/>
+      <w:bookmarkStart w:id="8" w:name="_Toc30503707"/>
       <w:r>
         <w:lastRenderedPageBreak/>
         <w:t>Verzahnung</w:t>
       </w:r>
+      <w:bookmarkEnd w:id="8"/>
+    </w:p>
+    <w:p>
+      <w:pPr>
+        <w:jc w:val="both"/>
+      </w:pPr>
+      <w:r>
+        <w:t>Für die Verzahnung des Getriebes sind schrägverzahnte Stirnräder vorgesehen. Diese haben den Vorteil, dass sie gegenüber geradverzahnten Stirnrädern leiser sind.</w:t>
+      </w:r>
+    </w:p>
+    <w:p>
+      <w:pPr>
+        <w:jc w:val="both"/>
+      </w:pPr>
+      <w:r>
+        <w:t xml:space="preserve">Die Herausforderung bei der Verzahnung besteht darin, dass für den vorgegeben Achsabstand von 350 mm und das vorgegebene Übersetzungsverhältnis von 6,143 passende Wälzkreisdurchmesser gefunden werden müssen, auf denen eine ganzzahlige Zähnezahl Platz findet und die trotzdem das </w:t>
+      </w:r>
+      <w:proofErr w:type="spellStart"/>
+      <w:r>
+        <w:t>Zähnezahlverhältnis</w:t>
+      </w:r>
+      <w:proofErr w:type="spellEnd"/>
+      <w:r>
+        <w:t xml:space="preserve"> erfüllen.</w:t>
+      </w:r>
+    </w:p>
+    <w:p>
+      <w:pPr>
+        <w:pStyle w:val="berschrift2"/>
+      </w:pPr>
+      <w:bookmarkStart w:id="9" w:name="_Toc30503708"/>
+      <w:r>
+        <w:t>Berechnung der Zähnezahl und des Moduls</w:t>
+      </w:r>
       <w:bookmarkEnd w:id="9"/>
-    </w:p>
-    <w:p>
-      <w:pPr>
-        <w:jc w:val="both"/>
-      </w:pPr>
-      <w:r>
-        <w:t>Für die Verzahnung des Getriebes sind schrägverzahnte Stirnräder vorgesehen. Diese haben den Vorteil, dass sie gegenüber geradverzahnten Stirnrädern leiser sind.</w:t>
-      </w:r>
-    </w:p>
-    <w:p>
-      <w:pPr>
-        <w:jc w:val="both"/>
-      </w:pPr>
-      <w:r>
-        <w:t xml:space="preserve">Die Herausforderung bei der Verzahnung besteht darin, dass für den vorgegeben Achsabstand von 350 mm und das vorgegebene Übersetzungsverhältnis von 6,143 passende Wälzkreisdurchmesser gefunden werden müssen, auf denen eine ganzzahlige Zähnezahl Platz findet und die trotzdem das </w:t>
-      </w:r>
-      <w:proofErr w:type="spellStart"/>
-      <w:r>
-        <w:t>Zähnezahlverhältnis</w:t>
-      </w:r>
-      <w:proofErr w:type="spellEnd"/>
-      <w:r>
-        <w:t xml:space="preserve"> erfüllen.</w:t>
-      </w:r>
-    </w:p>
-    <w:p>
-      <w:pPr>
-        <w:pStyle w:val="berschrift2"/>
-      </w:pPr>
-      <w:bookmarkStart w:id="10" w:name="_Toc30503708"/>
-      <w:r>
-        <w:t>Berechnung der Zähnezahl und des Moduls</w:t>
-      </w:r>
-      <w:bookmarkEnd w:id="10"/>
     </w:p>
     <w:p>
       <w:pPr>
@@ -10373,20 +10916,21 @@
       <w:tblPr>
         <w:tblStyle w:val="Tabellenraster"/>
         <w:tblW w:w="0" w:type="auto"/>
+        <w:tblInd w:w="137" w:type="dxa"/>
         <w:tblLook w:val="04A0" w:firstRow="1" w:lastRow="0" w:firstColumn="1" w:lastColumn="0" w:noHBand="0" w:noVBand="1"/>
       </w:tblPr>
       <w:tblGrid>
-        <w:gridCol w:w="2003"/>
-        <w:gridCol w:w="820"/>
-        <w:gridCol w:w="820"/>
-        <w:gridCol w:w="819"/>
-        <w:gridCol w:w="819"/>
-        <w:gridCol w:w="819"/>
+        <w:gridCol w:w="2693"/>
+        <w:gridCol w:w="579"/>
+        <w:gridCol w:w="579"/>
+        <w:gridCol w:w="579"/>
+        <w:gridCol w:w="579"/>
+        <w:gridCol w:w="579"/>
       </w:tblGrid>
       <w:tr>
         <w:tc>
           <w:tcPr>
-            <w:tcW w:w="2003" w:type="dxa"/>
+            <w:tcW w:w="2693" w:type="dxa"/>
             <w:shd w:val="clear" w:color="auto" w:fill="F2F2F2" w:themeFill="background1" w:themeFillShade="F2"/>
           </w:tcPr>
           <w:p>
@@ -10407,7 +10951,7 @@
         </w:tc>
         <w:tc>
           <w:tcPr>
-            <w:tcW w:w="820" w:type="dxa"/>
+            <w:tcW w:w="567" w:type="dxa"/>
           </w:tcPr>
           <w:p>
             <w:pPr>
@@ -10427,7 +10971,7 @@
         </w:tc>
         <w:tc>
           <w:tcPr>
-            <w:tcW w:w="820" w:type="dxa"/>
+            <w:tcW w:w="579" w:type="dxa"/>
           </w:tcPr>
           <w:p>
             <w:pPr>
@@ -10447,7 +10991,7 @@
         </w:tc>
         <w:tc>
           <w:tcPr>
-            <w:tcW w:w="819" w:type="dxa"/>
+            <w:tcW w:w="579" w:type="dxa"/>
           </w:tcPr>
           <w:p>
             <w:pPr>
@@ -10467,7 +11011,7 @@
         </w:tc>
         <w:tc>
           <w:tcPr>
-            <w:tcW w:w="819" w:type="dxa"/>
+            <w:tcW w:w="579" w:type="dxa"/>
           </w:tcPr>
           <w:p>
             <w:pPr>
@@ -10487,7 +11031,7 @@
         </w:tc>
         <w:tc>
           <w:tcPr>
-            <w:tcW w:w="819" w:type="dxa"/>
+            <w:tcW w:w="579" w:type="dxa"/>
           </w:tcPr>
           <w:p>
             <w:pPr>
@@ -10509,7 +11053,7 @@
       <w:tr>
         <w:tc>
           <w:tcPr>
-            <w:tcW w:w="2003" w:type="dxa"/>
+            <w:tcW w:w="2693" w:type="dxa"/>
             <w:shd w:val="clear" w:color="auto" w:fill="F2F2F2" w:themeFill="background1" w:themeFillShade="F2"/>
           </w:tcPr>
           <w:p>
@@ -10530,7 +11074,7 @@
         </w:tc>
         <w:tc>
           <w:tcPr>
-            <w:tcW w:w="820" w:type="dxa"/>
+            <w:tcW w:w="567" w:type="dxa"/>
           </w:tcPr>
           <w:p>
             <w:pPr>
@@ -10550,7 +11094,7 @@
         </w:tc>
         <w:tc>
           <w:tcPr>
-            <w:tcW w:w="820" w:type="dxa"/>
+            <w:tcW w:w="579" w:type="dxa"/>
           </w:tcPr>
           <w:p>
             <w:pPr>
@@ -10570,7 +11114,7 @@
         </w:tc>
         <w:tc>
           <w:tcPr>
-            <w:tcW w:w="819" w:type="dxa"/>
+            <w:tcW w:w="579" w:type="dxa"/>
           </w:tcPr>
           <w:p>
             <w:pPr>
@@ -10590,7 +11134,7 @@
         </w:tc>
         <w:tc>
           <w:tcPr>
-            <w:tcW w:w="819" w:type="dxa"/>
+            <w:tcW w:w="579" w:type="dxa"/>
           </w:tcPr>
           <w:p>
             <w:pPr>
@@ -10610,7 +11154,7 @@
         </w:tc>
         <w:tc>
           <w:tcPr>
-            <w:tcW w:w="819" w:type="dxa"/>
+            <w:tcW w:w="579" w:type="dxa"/>
           </w:tcPr>
           <w:p>
             <w:pPr>
@@ -10632,7 +11176,7 @@
       <w:tr>
         <w:tc>
           <w:tcPr>
-            <w:tcW w:w="2003" w:type="dxa"/>
+            <w:tcW w:w="2693" w:type="dxa"/>
             <w:shd w:val="clear" w:color="auto" w:fill="F2F2F2" w:themeFill="background1" w:themeFillShade="F2"/>
           </w:tcPr>
           <w:p>
@@ -10653,7 +11197,7 @@
         </w:tc>
         <w:tc>
           <w:tcPr>
-            <w:tcW w:w="820" w:type="dxa"/>
+            <w:tcW w:w="567" w:type="dxa"/>
           </w:tcPr>
           <w:p>
             <w:pPr>
@@ -10673,7 +11217,7 @@
         </w:tc>
         <w:tc>
           <w:tcPr>
-            <w:tcW w:w="820" w:type="dxa"/>
+            <w:tcW w:w="579" w:type="dxa"/>
           </w:tcPr>
           <w:p>
             <w:pPr>
@@ -10693,7 +11237,7 @@
         </w:tc>
         <w:tc>
           <w:tcPr>
-            <w:tcW w:w="819" w:type="dxa"/>
+            <w:tcW w:w="579" w:type="dxa"/>
           </w:tcPr>
           <w:p>
             <w:pPr>
@@ -10713,7 +11257,7 @@
         </w:tc>
         <w:tc>
           <w:tcPr>
-            <w:tcW w:w="819" w:type="dxa"/>
+            <w:tcW w:w="579" w:type="dxa"/>
           </w:tcPr>
           <w:p>
             <w:pPr>
@@ -10733,7 +11277,7 @@
         </w:tc>
         <w:tc>
           <w:tcPr>
-            <w:tcW w:w="819" w:type="dxa"/>
+            <w:tcW w:w="579" w:type="dxa"/>
           </w:tcPr>
           <w:p>
             <w:pPr>
@@ -10759,7 +11303,7 @@
         <w:pStyle w:val="Beschriftung"/>
         <w:jc w:val="both"/>
       </w:pPr>
-      <w:bookmarkStart w:id="11" w:name="_Toc30620263"/>
+      <w:bookmarkStart w:id="10" w:name="_Toc30620263"/>
       <w:r>
         <w:t xml:space="preserve">Tabelle </w:t>
       </w:r>
@@ -10796,6 +11340,8 @@
       <w:r>
         <w:t>: Mögliche Verzahnungsdaten</w:t>
       </w:r>
+      <w:bookmarkStart w:id="11" w:name="_GoBack"/>
+      <w:bookmarkEnd w:id="10"/>
       <w:bookmarkEnd w:id="11"/>
     </w:p>
     <w:p>
@@ -10903,14 +11449,7 @@
         <w:rPr>
           <w:szCs w:val="24"/>
         </w:rPr>
-        <w:t xml:space="preserve"> von 6,143 mit einer Abweichung von maximal 1%. Beim </w:t>
-      </w:r>
-      <w:r>
-        <w:rPr>
-          <w:szCs w:val="24"/>
-        </w:rPr>
-        <w:lastRenderedPageBreak/>
-        <w:t>Achsabstand trifft lediglich noch auf zwei Kombinationen die maximale Abweichung zu.</w:t>
+        <w:t xml:space="preserve"> von 6,143 mit einer Abweichung von maximal 1%. Beim Achsabstand trifft lediglich noch auf zwei Kombinationen die maximale Abweichung zu.</w:t>
       </w:r>
     </w:p>
     <w:p>
@@ -11516,41 +12055,41 @@
       </w:pPr>
       <w:bookmarkStart w:id="15" w:name="_Toc30503710"/>
       <w:r>
+        <w:t>Zahnfußfestigkeit und Grübchenfestigkeit</w:t>
+      </w:r>
+      <w:bookmarkEnd w:id="15"/>
+    </w:p>
+    <w:p>
+      <w:r>
+        <w:t xml:space="preserve">Um eine </w:t>
+      </w:r>
+      <w:r>
+        <w:t xml:space="preserve">ausreichende Lebensdauer des Getriebes zu gewährleisten, wird eine Zahnfußsicherheit von 1,1 und eine </w:t>
+      </w:r>
+      <w:proofErr w:type="spellStart"/>
+      <w:r>
+        <w:t>Grübchensicherheit</w:t>
+      </w:r>
+      <w:proofErr w:type="spellEnd"/>
+      <w:r>
+        <w:t xml:space="preserve"> von 1,0 gefordert. Die </w:t>
+      </w:r>
+      <w:proofErr w:type="spellStart"/>
+      <w:r>
+        <w:t>KissSoft</w:t>
+      </w:r>
+      <w:proofErr w:type="spellEnd"/>
+      <w:r>
+        <w:t>-Berechnung zeigt, dass beides erfüllt ist.</w:t>
+      </w:r>
+    </w:p>
+    <w:p/>
+    <w:p>
+      <w:r>
+        <w:rPr>
+          <w:noProof/>
+        </w:rPr>
         <w:lastRenderedPageBreak/>
-        <w:t>Zahnfußfestigkeit und Grübchenfestigkeit</w:t>
-      </w:r>
-      <w:bookmarkEnd w:id="15"/>
-    </w:p>
-    <w:p>
-      <w:r>
-        <w:t xml:space="preserve">Um eine </w:t>
-      </w:r>
-      <w:r>
-        <w:t xml:space="preserve">ausreichende Lebensdauer des Getriebes zu gewährleisten, wird eine Zahnfußsicherheit von 1,1 und eine </w:t>
-      </w:r>
-      <w:proofErr w:type="spellStart"/>
-      <w:r>
-        <w:t>Grübchensicherheit</w:t>
-      </w:r>
-      <w:proofErr w:type="spellEnd"/>
-      <w:r>
-        <w:t xml:space="preserve"> von 1,0 gefordert. Die </w:t>
-      </w:r>
-      <w:proofErr w:type="spellStart"/>
-      <w:r>
-        <w:t>KissSoft</w:t>
-      </w:r>
-      <w:proofErr w:type="spellEnd"/>
-      <w:r>
-        <w:t>-Berechnung zeigt, dass beides erfüllt ist.</w:t>
-      </w:r>
-    </w:p>
-    <w:p/>
-    <w:p>
-      <w:r>
-        <w:rPr>
-          <w:noProof/>
-        </w:rPr>
         <w:drawing>
           <wp:inline distT="0" distB="0" distL="0" distR="0" wp14:anchorId="53488F4F" wp14:editId="064A74FC">
             <wp:extent cx="5191125" cy="638175"/>
@@ -11825,7 +12364,6 @@
       </w:pPr>
       <w:bookmarkStart w:id="18" w:name="_Toc30503712"/>
       <w:r>
-        <w:lastRenderedPageBreak/>
         <w:t>Abtriebsrad</w:t>
       </w:r>
       <w:bookmarkEnd w:id="18"/>
@@ -18722,19 +19260,7 @@
             <w:rPr>
               <w:rFonts w:ascii="Cambria Math" w:hAnsi="Cambria Math"/>
             </w:rPr>
-            <m:t>=2∙π∙</m:t>
-          </m:r>
-          <m:r>
-            <w:rPr>
-              <w:rFonts w:ascii="Cambria Math" w:hAnsi="Cambria Math"/>
-            </w:rPr>
-            <m:t>790</m:t>
-          </m:r>
-          <m:r>
-            <w:rPr>
-              <w:rFonts w:ascii="Cambria Math" w:hAnsi="Cambria Math"/>
-            </w:rPr>
-            <m:t>Nm∙325,15</m:t>
+            <m:t>=2∙π∙790Nm∙325,15</m:t>
           </m:r>
           <m:f>
             <m:fPr>
@@ -18766,19 +19292,7 @@
             <w:rPr>
               <w:rFonts w:ascii="Cambria Math" w:hAnsi="Cambria Math"/>
             </w:rPr>
-            <m:t>=</m:t>
-          </m:r>
-          <m:r>
-            <w:rPr>
-              <w:rFonts w:ascii="Cambria Math" w:hAnsi="Cambria Math"/>
-            </w:rPr>
-            <m:t>26,9</m:t>
-          </m:r>
-          <m:r>
-            <w:rPr>
-              <w:rFonts w:ascii="Cambria Math" w:hAnsi="Cambria Math"/>
-            </w:rPr>
-            <m:t>kW</m:t>
+            <m:t>=26,9kW</m:t>
           </m:r>
         </m:oMath>
       </m:oMathPara>
@@ -18824,31 +19338,7 @@
             <w:rPr>
               <w:rFonts w:ascii="Cambria Math" w:hAnsi="Cambria Math"/>
             </w:rPr>
-            <m:t>=</m:t>
-          </m:r>
-          <m:r>
-            <w:rPr>
-              <w:rFonts w:ascii="Cambria Math" w:hAnsi="Cambria Math"/>
-            </w:rPr>
-            <m:t>26,9</m:t>
-          </m:r>
-          <m:r>
-            <w:rPr>
-              <w:rFonts w:ascii="Cambria Math" w:hAnsi="Cambria Math"/>
-            </w:rPr>
-            <m:t>kW∙2=</m:t>
-          </m:r>
-          <m:r>
-            <w:rPr>
-              <w:rFonts w:ascii="Cambria Math" w:hAnsi="Cambria Math"/>
-            </w:rPr>
-            <m:t>53,8</m:t>
-          </m:r>
-          <m:r>
-            <w:rPr>
-              <w:rFonts w:ascii="Cambria Math" w:hAnsi="Cambria Math"/>
-            </w:rPr>
-            <m:t>kW</m:t>
+            <m:t>=26,9kW∙2=53,8kW</m:t>
           </m:r>
         </m:oMath>
       </m:oMathPara>
@@ -18910,13 +19400,7 @@
                 <w:rPr>
                   <w:rFonts w:ascii="Cambria Math" w:hAnsi="Cambria Math"/>
                 </w:rPr>
-                <m:t>53,8</m:t>
-              </m:r>
-              <m:r>
-                <w:rPr>
-                  <w:rFonts w:ascii="Cambria Math" w:hAnsi="Cambria Math"/>
-                </w:rPr>
-                <m:t>kW</m:t>
+                <m:t>53,8kW</m:t>
               </m:r>
             </m:num>
             <m:den>
@@ -18958,19 +19442,7 @@
             <w:rPr>
               <w:rFonts w:ascii="Cambria Math" w:hAnsi="Cambria Math"/>
             </w:rPr>
-            <m:t>=</m:t>
-          </m:r>
-          <m:r>
-            <w:rPr>
-              <w:rFonts w:ascii="Cambria Math" w:hAnsi="Cambria Math"/>
-            </w:rPr>
-            <m:t>5,3</m:t>
-          </m:r>
-          <m:r>
-            <w:rPr>
-              <w:rFonts w:ascii="Cambria Math" w:hAnsi="Cambria Math"/>
-            </w:rPr>
-            <m:t>kN</m:t>
+            <m:t>=5,3kN</m:t>
           </m:r>
         </m:oMath>
       </m:oMathPara>
@@ -19144,19 +19616,7 @@
             <w:rPr>
               <w:rFonts w:ascii="Cambria Math" w:hAnsi="Cambria Math"/>
             </w:rPr>
-            <m:t>=</m:t>
-          </m:r>
-          <m:r>
-            <w:rPr>
-              <w:rFonts w:ascii="Cambria Math" w:hAnsi="Cambria Math"/>
-            </w:rPr>
-            <m:t>5,3</m:t>
-          </m:r>
-          <m:r>
-            <w:rPr>
-              <w:rFonts w:ascii="Cambria Math" w:hAnsi="Cambria Math"/>
-            </w:rPr>
-            <m:t>kN∙</m:t>
+            <m:t>=5,3kN∙</m:t>
           </m:r>
           <m:func>
             <m:funcPr>
@@ -19208,19 +19668,7 @@
             <w:rPr>
               <w:rFonts w:ascii="Cambria Math" w:hAnsi="Cambria Math"/>
             </w:rPr>
-            <m:t>=1,</m:t>
-          </m:r>
-          <m:r>
-            <w:rPr>
-              <w:rFonts w:ascii="Cambria Math" w:hAnsi="Cambria Math"/>
-            </w:rPr>
-            <m:t>22</m:t>
-          </m:r>
-          <m:r>
-            <w:rPr>
-              <w:rFonts w:ascii="Cambria Math" w:hAnsi="Cambria Math"/>
-            </w:rPr>
-            <m:t>kN</m:t>
+            <m:t>=1,22kN</m:t>
           </m:r>
         </m:oMath>
       </m:oMathPara>
@@ -19397,19 +19845,7 @@
             <w:rPr>
               <w:rFonts w:ascii="Cambria Math" w:hAnsi="Cambria Math"/>
             </w:rPr>
-            <m:t>=</m:t>
-          </m:r>
-          <m:r>
-            <w:rPr>
-              <w:rFonts w:ascii="Cambria Math" w:hAnsi="Cambria Math"/>
-            </w:rPr>
-            <m:t>5,3</m:t>
-          </m:r>
-          <m:r>
-            <w:rPr>
-              <w:rFonts w:ascii="Cambria Math" w:hAnsi="Cambria Math"/>
-            </w:rPr>
-            <m:t>kN∙</m:t>
+            <m:t>=5,3kN∙</m:t>
           </m:r>
           <m:func>
             <m:funcPr>
@@ -19461,19 +19897,7 @@
             <w:rPr>
               <w:rFonts w:ascii="Cambria Math" w:hAnsi="Cambria Math"/>
             </w:rPr>
-            <m:t>=</m:t>
-          </m:r>
-          <m:r>
-            <w:rPr>
-              <w:rFonts w:ascii="Cambria Math" w:hAnsi="Cambria Math"/>
-            </w:rPr>
-            <m:t>1,9</m:t>
-          </m:r>
-          <m:r>
-            <w:rPr>
-              <w:rFonts w:ascii="Cambria Math" w:hAnsi="Cambria Math"/>
-            </w:rPr>
-            <m:t>kN</m:t>
+            <m:t>=1,9kN</m:t>
           </m:r>
         </m:oMath>
       </m:oMathPara>
@@ -19706,13 +20130,7 @@
                 <w:rPr>
                   <w:rFonts w:ascii="Cambria Math" w:hAnsi="Cambria Math"/>
                 </w:rPr>
-                <m:t>1,9</m:t>
-              </m:r>
-              <m:r>
-                <w:rPr>
-                  <w:rFonts w:ascii="Cambria Math" w:hAnsi="Cambria Math"/>
-                </w:rPr>
-                <m:t>kN∙301mm</m:t>
+                <m:t>1,9kN∙301mm</m:t>
               </m:r>
             </m:num>
             <m:den>
@@ -19728,19 +20146,7 @@
             <w:rPr>
               <w:rFonts w:ascii="Cambria Math" w:hAnsi="Cambria Math"/>
             </w:rPr>
-            <m:t>=</m:t>
-          </m:r>
-          <m:r>
-            <w:rPr>
-              <w:rFonts w:ascii="Cambria Math" w:hAnsi="Cambria Math"/>
-            </w:rPr>
-            <m:t>2,6</m:t>
-          </m:r>
-          <m:r>
-            <w:rPr>
-              <w:rFonts w:ascii="Cambria Math" w:hAnsi="Cambria Math"/>
-            </w:rPr>
-            <m:t>kN</m:t>
+            <m:t>=2,6kN</m:t>
           </m:r>
         </m:oMath>
       </m:oMathPara>
@@ -22754,7 +23160,13 @@
     </w:p>
     <w:p>
       <w:r>
-        <w:t xml:space="preserve">Das Abzustützende Gesamtmoment beträgt </w:t>
+        <w:t xml:space="preserve">Das </w:t>
+      </w:r>
+      <w:r>
+        <w:t>a</w:t>
+      </w:r>
+      <w:r>
+        <w:t xml:space="preserve">bzustützende Gesamtmoment beträgt </w:t>
       </w:r>
       <m:oMath>
         <m:sSub>
@@ -22835,7 +23247,7 @@
               <w:rPr>
                 <w:rFonts w:ascii="Cambria Math" w:hAnsi="Cambria Math"/>
               </w:rPr>
-              <m:t>Auslegung</m:t>
+              <m:t>Antrieb,Spitze</m:t>
             </m:r>
           </m:sub>
         </m:sSub>
@@ -22843,7 +23255,31 @@
           <w:rPr>
             <w:rFonts w:ascii="Cambria Math" w:hAnsi="Cambria Math"/>
           </w:rPr>
-          <m:t>=7,143 ∙21600 Nm=154 288,8 Nm.</m:t>
+          <m:t>=7,143 ∙</m:t>
+        </m:r>
+        <m:r>
+          <w:rPr>
+            <w:rFonts w:ascii="Cambria Math" w:hAnsi="Cambria Math"/>
+          </w:rPr>
+          <m:t>4395</m:t>
+        </m:r>
+        <m:r>
+          <w:rPr>
+            <w:rFonts w:ascii="Cambria Math" w:hAnsi="Cambria Math"/>
+          </w:rPr>
+          <m:t xml:space="preserve"> Nm=</m:t>
+        </m:r>
+        <m:r>
+          <w:rPr>
+            <w:rFonts w:ascii="Cambria Math" w:hAnsi="Cambria Math"/>
+          </w:rPr>
+          <m:t>31394</m:t>
+        </m:r>
+        <m:r>
+          <w:rPr>
+            <w:rFonts w:ascii="Cambria Math" w:hAnsi="Cambria Math"/>
+          </w:rPr>
+          <m:t xml:space="preserve"> Nm.</m:t>
         </m:r>
       </m:oMath>
     </w:p>
@@ -22859,38 +23295,6 @@
             <w:rFonts w:ascii="Cambria Math" w:hAnsi="Cambria Math"/>
           </w:rPr>
           <m:t>F=</m:t>
-        </m:r>
-        <m:sSub>
-          <m:sSubPr>
-            <m:ctrlPr>
-              <w:rPr>
-                <w:rFonts w:ascii="Cambria Math" w:hAnsi="Cambria Math"/>
-                <w:i/>
-              </w:rPr>
-            </m:ctrlPr>
-          </m:sSubPr>
-          <m:e>
-            <m:r>
-              <w:rPr>
-                <w:rFonts w:ascii="Cambria Math" w:hAnsi="Cambria Math"/>
-              </w:rPr>
-              <m:t>T</m:t>
-            </m:r>
-          </m:e>
-          <m:sub>
-            <m:r>
-              <w:rPr>
-                <w:rFonts w:ascii="Cambria Math" w:hAnsi="Cambria Math"/>
-              </w:rPr>
-              <m:t>ges</m:t>
-            </m:r>
-          </m:sub>
-        </m:sSub>
-        <m:r>
-          <w:rPr>
-            <w:rFonts w:ascii="Cambria Math" w:hAnsi="Cambria Math"/>
-          </w:rPr>
-          <m:t>∙</m:t>
         </m:r>
         <m:f>
           <m:fPr>
@@ -22916,7 +23320,7 @@
                   <w:rPr>
                     <w:rFonts w:ascii="Cambria Math" w:hAnsi="Cambria Math"/>
                   </w:rPr>
-                  <m:t>K</m:t>
+                  <m:t>T</m:t>
                 </m:r>
               </m:e>
               <m:sub>
@@ -22924,7 +23328,7 @@
                   <w:rPr>
                     <w:rFonts w:ascii="Cambria Math" w:hAnsi="Cambria Math"/>
                   </w:rPr>
-                  <m:t>A</m:t>
+                  <m:t>ges</m:t>
                 </m:r>
               </m:sub>
             </m:sSub>
@@ -22942,7 +23346,7 @@
           <w:rPr>
             <w:rFonts w:ascii="Cambria Math" w:hAnsi="Cambria Math"/>
           </w:rPr>
-          <m:t>=154288,8 Nm∙</m:t>
+          <m:t>=</m:t>
         </m:r>
         <m:f>
           <m:fPr>
@@ -22958,7 +23362,7 @@
               <w:rPr>
                 <w:rFonts w:ascii="Cambria Math" w:hAnsi="Cambria Math"/>
               </w:rPr>
-              <m:t>2</m:t>
+              <m:t>31394 Nm</m:t>
             </m:r>
           </m:num>
           <m:den>
@@ -22974,7 +23378,19 @@
           <w:rPr>
             <w:rFonts w:ascii="Cambria Math" w:hAnsi="Cambria Math"/>
           </w:rPr>
-          <m:t>=634,3 kN</m:t>
+          <m:t>=6</m:t>
+        </m:r>
+        <m:r>
+          <w:rPr>
+            <w:rFonts w:ascii="Cambria Math" w:hAnsi="Cambria Math"/>
+          </w:rPr>
+          <m:t>4,5</m:t>
+        </m:r>
+        <m:r>
+          <w:rPr>
+            <w:rFonts w:ascii="Cambria Math" w:hAnsi="Cambria Math"/>
+          </w:rPr>
+          <m:t xml:space="preserve"> kN</m:t>
         </m:r>
       </m:oMath>
       <w:r>
@@ -23066,7 +23482,13 @@
               <w:rPr>
                 <w:rFonts w:ascii="Cambria Math" w:hAnsi="Cambria Math"/>
               </w:rPr>
-              <m:t>634,3 kN</m:t>
+              <m:t>64,5</m:t>
+            </m:r>
+            <m:r>
+              <w:rPr>
+                <w:rFonts w:ascii="Cambria Math" w:hAnsi="Cambria Math"/>
+              </w:rPr>
+              <m:t xml:space="preserve"> kN</m:t>
             </m:r>
           </m:num>
           <m:den>
@@ -23082,7 +23504,19 @@
           <w:rPr>
             <w:rFonts w:ascii="Cambria Math" w:hAnsi="Cambria Math"/>
           </w:rPr>
-          <m:t>=317,15 kN</m:t>
+          <m:t>=3</m:t>
+        </m:r>
+        <m:r>
+          <w:rPr>
+            <w:rFonts w:ascii="Cambria Math" w:hAnsi="Cambria Math"/>
+          </w:rPr>
+          <m:t>2,25</m:t>
+        </m:r>
+        <m:r>
+          <w:rPr>
+            <w:rFonts w:ascii="Cambria Math" w:hAnsi="Cambria Math"/>
+          </w:rPr>
+          <m:t xml:space="preserve"> kN</m:t>
         </m:r>
       </m:oMath>
       <w:r>
@@ -29994,6 +30428,7 @@
   <w:style w:type="character" w:default="1" w:styleId="Absatz-Standardschriftart">
     <w:name w:val="Default Paragraph Font"/>
     <w:uiPriority w:val="1"/>
+    <w:semiHidden/>
     <w:unhideWhenUsed/>
   </w:style>
   <w:style w:type="table" w:default="1" w:styleId="NormaleTabelle">
@@ -31326,7 +31761,7 @@
 </file>
 
 <file path=customXml/itemProps1.xml><?xml version="1.0" encoding="utf-8"?>
-<ds:datastoreItem xmlns:ds="http://schemas.openxmlformats.org/officeDocument/2006/customXml" ds:itemID="{0F55D51E-B3E8-4741-8773-F1D410D20378}">
+<ds:datastoreItem xmlns:ds="http://schemas.openxmlformats.org/officeDocument/2006/customXml" ds:itemID="{40540F34-A629-4916-9800-205E5273ACF0}">
   <ds:schemaRefs>
     <ds:schemaRef ds:uri="http://schemas.openxmlformats.org/officeDocument/2006/bibliography"/>
   </ds:schemaRefs>

--- a/Projektbericht.docx
+++ b/Projektbericht.docx
@@ -11340,9 +11340,7 @@
       <w:r>
         <w:t>: Mögliche Verzahnungsdaten</w:t>
       </w:r>
-      <w:bookmarkStart w:id="11" w:name="_GoBack"/>
       <w:bookmarkEnd w:id="10"/>
-      <w:bookmarkEnd w:id="11"/>
     </w:p>
     <w:p>
       <w:pPr>
@@ -11799,7 +11797,7 @@
         <w:pStyle w:val="Beschriftung"/>
         <w:jc w:val="both"/>
       </w:pPr>
-      <w:bookmarkStart w:id="12" w:name="_Toc30620264"/>
+      <w:bookmarkStart w:id="11" w:name="_Toc30620264"/>
       <w:r>
         <w:t xml:space="preserve">Tabelle </w:t>
       </w:r>
@@ -11836,50 +11834,50 @@
       <w:r>
         <w:t>: Zur Auswahl stehende Varianten</w:t>
       </w:r>
+      <w:bookmarkEnd w:id="11"/>
+    </w:p>
+    <w:p>
+      <w:pPr>
+        <w:jc w:val="both"/>
+      </w:pPr>
+    </w:p>
+    <w:p>
+      <w:pPr>
+        <w:jc w:val="both"/>
+        <w:rPr>
+          <w:szCs w:val="24"/>
+        </w:rPr>
+      </w:pPr>
+      <w:r>
+        <w:rPr>
+          <w:szCs w:val="24"/>
+        </w:rPr>
+        <w:t xml:space="preserve">Nach Untersuchung beider Verzahnungsvarianten mit dem Berechnungsprogramm </w:t>
+      </w:r>
+      <w:proofErr w:type="spellStart"/>
+      <w:r>
+        <w:rPr>
+          <w:szCs w:val="24"/>
+        </w:rPr>
+        <w:t>KissSoft</w:t>
+      </w:r>
+      <w:proofErr w:type="spellEnd"/>
+      <w:r>
+        <w:rPr>
+          <w:szCs w:val="24"/>
+        </w:rPr>
+        <w:t xml:space="preserve"> fiel die Wahl auf Variante 1 mit einem Modul von 4,5. Hier ist die Profilüberdeckung geringfügig größer und das Rad hat ein geringeres Gewicht.</w:t>
+      </w:r>
+    </w:p>
+    <w:p>
+      <w:pPr>
+        <w:pStyle w:val="berschrift2"/>
+      </w:pPr>
+      <w:bookmarkStart w:id="12" w:name="_Toc30503709"/>
+      <w:r>
+        <w:t>Profilverschiebung</w:t>
+      </w:r>
       <w:bookmarkEnd w:id="12"/>
-    </w:p>
-    <w:p>
-      <w:pPr>
-        <w:jc w:val="both"/>
-      </w:pPr>
-    </w:p>
-    <w:p>
-      <w:pPr>
-        <w:jc w:val="both"/>
-        <w:rPr>
-          <w:szCs w:val="24"/>
-        </w:rPr>
-      </w:pPr>
-      <w:r>
-        <w:rPr>
-          <w:szCs w:val="24"/>
-        </w:rPr>
-        <w:t xml:space="preserve">Nach Untersuchung beider Verzahnungsvarianten mit dem Berechnungsprogramm </w:t>
-      </w:r>
-      <w:proofErr w:type="spellStart"/>
-      <w:r>
-        <w:rPr>
-          <w:szCs w:val="24"/>
-        </w:rPr>
-        <w:t>KissSoft</w:t>
-      </w:r>
-      <w:proofErr w:type="spellEnd"/>
-      <w:r>
-        <w:rPr>
-          <w:szCs w:val="24"/>
-        </w:rPr>
-        <w:t xml:space="preserve"> fiel die Wahl auf Variante 1 mit einem Modul von 4,5. Hier ist die Profilüberdeckung geringfügig größer und das Rad hat ein geringeres Gewicht.</w:t>
-      </w:r>
-    </w:p>
-    <w:p>
-      <w:pPr>
-        <w:pStyle w:val="berschrift2"/>
-      </w:pPr>
-      <w:bookmarkStart w:id="13" w:name="_Toc30503709"/>
-      <w:r>
-        <w:t>Profilverschiebung</w:t>
-      </w:r>
-      <w:bookmarkEnd w:id="13"/>
     </w:p>
     <w:p>
       <w:r>
@@ -11996,7 +11994,7 @@
       <w:pPr>
         <w:pStyle w:val="Beschriftung"/>
       </w:pPr>
-      <w:bookmarkStart w:id="14" w:name="_Toc30620280"/>
+      <w:bookmarkStart w:id="13" w:name="_Toc30620280"/>
       <w:r>
         <w:t xml:space="preserve">Abbildung </w:t>
       </w:r>
@@ -12047,17 +12045,17 @@
       <w:r>
         <w:t>Profilverschiebung</w:t>
       </w:r>
+      <w:bookmarkEnd w:id="13"/>
+    </w:p>
+    <w:p>
+      <w:pPr>
+        <w:pStyle w:val="berschrift2"/>
+      </w:pPr>
+      <w:bookmarkStart w:id="14" w:name="_Toc30503710"/>
+      <w:r>
+        <w:t>Zahnfußfestigkeit und Grübchenfestigkeit</w:t>
+      </w:r>
       <w:bookmarkEnd w:id="14"/>
-    </w:p>
-    <w:p>
-      <w:pPr>
-        <w:pStyle w:val="berschrift2"/>
-      </w:pPr>
-      <w:bookmarkStart w:id="15" w:name="_Toc30503710"/>
-      <w:r>
-        <w:t>Zahnfußfestigkeit und Grübchenfestigkeit</w:t>
-      </w:r>
-      <w:bookmarkEnd w:id="15"/>
     </w:p>
     <w:p>
       <w:r>
@@ -12186,7 +12184,7 @@
       <w:pPr>
         <w:pStyle w:val="Beschriftung"/>
       </w:pPr>
-      <w:bookmarkStart w:id="16" w:name="_Toc30620281"/>
+      <w:bookmarkStart w:id="15" w:name="_Toc30620281"/>
       <w:r>
         <w:t xml:space="preserve">Abbildung </w:t>
       </w:r>
@@ -12231,142 +12229,142 @@
       <w:r>
         <w:t>-Protokoll, Sicherheiten</w:t>
       </w:r>
+      <w:bookmarkEnd w:id="15"/>
+    </w:p>
+    <w:p>
+      <w:r>
+        <w:t xml:space="preserve">Trotzdem wird eine halbjährliche Kontrolle der Zahnflanken auf </w:t>
+      </w:r>
+      <w:proofErr w:type="spellStart"/>
+      <w:r>
+        <w:t>Micropitting</w:t>
+      </w:r>
+      <w:proofErr w:type="spellEnd"/>
+      <w:r>
+        <w:t xml:space="preserve"> oder Graufleckigkeit empfohlen, um auf schädliche, unvorhergesehene Umwelteinflüsse reagieren zu können.</w:t>
+      </w:r>
+    </w:p>
+    <w:p>
+      <w:pPr>
+        <w:pStyle w:val="berschrift2"/>
+      </w:pPr>
+      <w:bookmarkStart w:id="16" w:name="_Toc30503711"/>
+      <w:r>
+        <w:t>Antriebsritzel</w:t>
+      </w:r>
       <w:bookmarkEnd w:id="16"/>
     </w:p>
     <w:p>
       <w:r>
-        <w:t xml:space="preserve">Trotzdem wird eine halbjährliche Kontrolle der Zahnflanken auf </w:t>
-      </w:r>
-      <w:proofErr w:type="spellStart"/>
-      <w:r>
-        <w:t>Micropitting</w:t>
-      </w:r>
-      <w:proofErr w:type="spellEnd"/>
-      <w:r>
-        <w:t xml:space="preserve"> oder Graufleckigkeit empfohlen, um auf schädliche, unvorhergesehene Umwelteinflüsse reagieren zu können.</w:t>
+        <w:t xml:space="preserve">Das Antriebsritzel wird direkt auf die Antriebswelle aufgeschnitten. </w:t>
+      </w:r>
+    </w:p>
+    <w:p>
+      <w:pPr>
+        <w:pStyle w:val="berschrift3"/>
+      </w:pPr>
+      <w:r>
+        <w:t>Antriebswelle</w:t>
+      </w:r>
+    </w:p>
+    <w:p>
+      <w:pPr>
+        <w:jc w:val="both"/>
+      </w:pPr>
+      <w:r>
+        <w:t xml:space="preserve">Der Durchmesser der Antriebswelle direkt neben dem aufgeschnittenen Ritzel wird durch den geforderten Respektabstand </w:t>
+      </w:r>
+      <w:r>
+        <w:t xml:space="preserve">von 1,5 mm </w:t>
+      </w:r>
+      <w:r>
+        <w:t>zwischen Fußkreisdurchmesser und Welle</w:t>
+      </w:r>
+      <w:r>
+        <w:t>noberfläche</w:t>
+      </w:r>
+      <w:r>
+        <w:t xml:space="preserve"> sowie durch die benötigte Lagerschulter zur Fixierung der Wälzlager beschränkt. Die zunächst gewählten Lager mit einem Innendurchmesser von 80 mm benötigen eine</w:t>
+      </w:r>
+      <w:r>
+        <w:t>n</w:t>
+      </w:r>
+      <w:r>
+        <w:t xml:space="preserve"> A</w:t>
+      </w:r>
+      <w:r>
+        <w:t>bsatz mit Durchmesser d</w:t>
+      </w:r>
+      <w:r>
+        <w:rPr>
+          <w:vertAlign w:val="subscript"/>
+        </w:rPr>
+        <w:t>a</w:t>
+      </w:r>
+      <w:r>
+        <w:t xml:space="preserve"> von 91 mm laut Hersteller </w:t>
+      </w:r>
+      <w:r>
+        <w:t>S</w:t>
+      </w:r>
+      <w:r>
+        <w:t>chae</w:t>
+      </w:r>
+      <w:r>
+        <w:t>ffler [</w:t>
+      </w:r>
+      <w:r>
+        <w:t>5</w:t>
+      </w:r>
+      <w:r>
+        <w:t xml:space="preserve">]. </w:t>
+      </w:r>
+      <w:r>
+        <w:t xml:space="preserve">Der Fußkreisdurchmesser des Ritzels beträgt jedoch lediglich 89,013 mm. Somit wäre eine Antriebswelle für diese Lager in Kombination mit dem ausgelegten Ritzel nicht möglich. Aus diesem Grund wurde die nächstkleinere Lagergröße mit einem Innendurchmesser von 75mm gewählt. Der geforderte </w:t>
+      </w:r>
+      <w:r>
+        <w:t>Absatz-</w:t>
+      </w:r>
+      <w:r>
+        <w:t xml:space="preserve">Durchmesser beträgt hier </w:t>
+      </w:r>
+      <w:r>
+        <w:t>d</w:t>
+      </w:r>
+      <w:r>
+        <w:rPr>
+          <w:vertAlign w:val="subscript"/>
+        </w:rPr>
+        <w:t>a</w:t>
+      </w:r>
+      <w:r>
+        <w:t>=</w:t>
+      </w:r>
+      <w:r>
+        <w:t>84</w:t>
+      </w:r>
+      <w:r>
+        <w:t xml:space="preserve"> mm</w:t>
+      </w:r>
+      <w:r>
+        <w:t xml:space="preserve"> [5]</w:t>
+      </w:r>
+      <w:r>
+        <w:t xml:space="preserve">. </w:t>
+      </w:r>
+      <w:r>
+        <w:t>Somit beträgt der Respektabstand sogar 2,5 mm.</w:t>
       </w:r>
     </w:p>
     <w:p>
       <w:pPr>
         <w:pStyle w:val="berschrift2"/>
       </w:pPr>
-      <w:bookmarkStart w:id="17" w:name="_Toc30503711"/>
-      <w:r>
-        <w:t>Antriebsritzel</w:t>
+      <w:bookmarkStart w:id="17" w:name="_Toc30503712"/>
+      <w:r>
+        <w:t>Abtriebsrad</w:t>
       </w:r>
       <w:bookmarkEnd w:id="17"/>
-    </w:p>
-    <w:p>
-      <w:r>
-        <w:t xml:space="preserve">Das Antriebsritzel wird direkt auf die Antriebswelle aufgeschnitten. </w:t>
-      </w:r>
-    </w:p>
-    <w:p>
-      <w:pPr>
-        <w:pStyle w:val="berschrift3"/>
-      </w:pPr>
-      <w:r>
-        <w:t>Antriebswelle</w:t>
-      </w:r>
-    </w:p>
-    <w:p>
-      <w:pPr>
-        <w:jc w:val="both"/>
-      </w:pPr>
-      <w:r>
-        <w:t xml:space="preserve">Der Durchmesser der Antriebswelle direkt neben dem aufgeschnittenen Ritzel wird durch den geforderten Respektabstand </w:t>
-      </w:r>
-      <w:r>
-        <w:t xml:space="preserve">von 1,5 mm </w:t>
-      </w:r>
-      <w:r>
-        <w:t>zwischen Fußkreisdurchmesser und Welle</w:t>
-      </w:r>
-      <w:r>
-        <w:t>noberfläche</w:t>
-      </w:r>
-      <w:r>
-        <w:t xml:space="preserve"> sowie durch die benötigte Lagerschulter zur Fixierung der Wälzlager beschränkt. Die zunächst gewählten Lager mit einem Innendurchmesser von 80 mm benötigen eine</w:t>
-      </w:r>
-      <w:r>
-        <w:t>n</w:t>
-      </w:r>
-      <w:r>
-        <w:t xml:space="preserve"> A</w:t>
-      </w:r>
-      <w:r>
-        <w:t>bsatz mit Durchmesser d</w:t>
-      </w:r>
-      <w:r>
-        <w:rPr>
-          <w:vertAlign w:val="subscript"/>
-        </w:rPr>
-        <w:t>a</w:t>
-      </w:r>
-      <w:r>
-        <w:t xml:space="preserve"> von 91 mm laut Hersteller </w:t>
-      </w:r>
-      <w:r>
-        <w:t>S</w:t>
-      </w:r>
-      <w:r>
-        <w:t>chae</w:t>
-      </w:r>
-      <w:r>
-        <w:t>ffler [</w:t>
-      </w:r>
-      <w:r>
-        <w:t>5</w:t>
-      </w:r>
-      <w:r>
-        <w:t xml:space="preserve">]. </w:t>
-      </w:r>
-      <w:r>
-        <w:t xml:space="preserve">Der Fußkreisdurchmesser des Ritzels beträgt jedoch lediglich 89,013 mm. Somit wäre eine Antriebswelle für diese Lager in Kombination mit dem ausgelegten Ritzel nicht möglich. Aus diesem Grund wurde die nächstkleinere Lagergröße mit einem Innendurchmesser von 75mm gewählt. Der geforderte </w:t>
-      </w:r>
-      <w:r>
-        <w:t>Absatz-</w:t>
-      </w:r>
-      <w:r>
-        <w:t xml:space="preserve">Durchmesser beträgt hier </w:t>
-      </w:r>
-      <w:r>
-        <w:t>d</w:t>
-      </w:r>
-      <w:r>
-        <w:rPr>
-          <w:vertAlign w:val="subscript"/>
-        </w:rPr>
-        <w:t>a</w:t>
-      </w:r>
-      <w:r>
-        <w:t>=</w:t>
-      </w:r>
-      <w:r>
-        <w:t>84</w:t>
-      </w:r>
-      <w:r>
-        <w:t xml:space="preserve"> mm</w:t>
-      </w:r>
-      <w:r>
-        <w:t xml:space="preserve"> [5]</w:t>
-      </w:r>
-      <w:r>
-        <w:t xml:space="preserve">. </w:t>
-      </w:r>
-      <w:r>
-        <w:t>Somit beträgt der Respektabstand sogar 2,5 mm.</w:t>
-      </w:r>
-    </w:p>
-    <w:p>
-      <w:pPr>
-        <w:pStyle w:val="berschrift2"/>
-      </w:pPr>
-      <w:bookmarkStart w:id="18" w:name="_Toc30503712"/>
-      <w:r>
-        <w:t>Abtriebsrad</w:t>
-      </w:r>
-      <w:bookmarkEnd w:id="18"/>
     </w:p>
     <w:p>
       <w:r>
@@ -12636,7 +12634,7 @@
       <w:pPr>
         <w:pStyle w:val="berschrift3"/>
       </w:pPr>
-      <w:bookmarkStart w:id="19" w:name="_Toc30503713"/>
+      <w:bookmarkStart w:id="18" w:name="_Toc30503713"/>
       <w:r>
         <w:lastRenderedPageBreak/>
         <w:t xml:space="preserve">Pressverbindung des </w:t>
@@ -12645,7 +12643,7 @@
       <w:r>
         <w:t>Abtriebsrades</w:t>
       </w:r>
-      <w:bookmarkEnd w:id="19"/>
+      <w:bookmarkEnd w:id="18"/>
       <w:proofErr w:type="spellEnd"/>
       <w:r>
         <w:t xml:space="preserve"> </w:t>
@@ -13645,7 +13643,18 @@
         </m:oMath>
       </m:oMathPara>
     </w:p>
-    <w:p/>
+    <w:p>
+      <w:pPr>
+        <w:tabs>
+          <w:tab w:val="clear" w:pos="1134"/>
+          <w:tab w:val="clear" w:pos="2268"/>
+        </w:tabs>
+        <w:spacing w:line="240" w:lineRule="auto"/>
+      </w:pPr>
+      <w:r>
+        <w:br w:type="page"/>
+      </w:r>
+    </w:p>
     <w:p>
       <w:pPr>
         <w:rPr>
@@ -13656,6 +13665,7 @@
         <w:rPr>
           <w:b/>
         </w:rPr>
+        <w:lastRenderedPageBreak/>
         <w:t>Aufteilung der Pressverbindung (</w:t>
       </w:r>
       <w:proofErr w:type="spellStart"/>
@@ -13696,7 +13706,6 @@
         <w:rPr>
           <w:noProof/>
         </w:rPr>
-        <w:lastRenderedPageBreak/>
         <w:drawing>
           <wp:inline distT="0" distB="0" distL="0" distR="0" wp14:anchorId="4790393C" wp14:editId="181EBA91">
             <wp:extent cx="2231226" cy="3240000"/>
@@ -14027,13 +14036,6 @@
     <w:p>
       <w:pPr>
         <w:rPr>
-          <w:i/>
-        </w:rPr>
-      </w:pPr>
-    </w:p>
-    <w:p>
-      <w:pPr>
-        <w:rPr>
           <w:b/>
           <w:i/>
         </w:rPr>
@@ -14043,6 +14045,7 @@
           <w:b/>
           <w:i/>
         </w:rPr>
+        <w:lastRenderedPageBreak/>
         <w:t>Bereich 3</w:t>
       </w:r>
     </w:p>
@@ -14054,7 +14057,6 @@
         <w:rPr>
           <w:noProof/>
         </w:rPr>
-        <w:lastRenderedPageBreak/>
         <w:drawing>
           <wp:inline distT="0" distB="0" distL="0" distR="0" wp14:anchorId="0EC4D4C5" wp14:editId="2F60DBC7">
             <wp:extent cx="2269304" cy="3240000"/>
@@ -14242,7 +14244,18 @@
         <w:t xml:space="preserve"> = 228532 N.</w:t>
       </w:r>
     </w:p>
-    <w:p/>
+    <w:p>
+      <w:pPr>
+        <w:tabs>
+          <w:tab w:val="clear" w:pos="1134"/>
+          <w:tab w:val="clear" w:pos="2268"/>
+        </w:tabs>
+        <w:spacing w:line="240" w:lineRule="auto"/>
+      </w:pPr>
+      <w:r>
+        <w:br w:type="page"/>
+      </w:r>
+    </w:p>
     <w:p>
       <w:pPr>
         <w:rPr>
@@ -14255,6 +14268,7 @@
           <w:b/>
           <w:i/>
         </w:rPr>
+        <w:lastRenderedPageBreak/>
         <w:t>Bereich 4</w:t>
       </w:r>
     </w:p>
@@ -14266,7 +14280,6 @@
         <w:rPr>
           <w:noProof/>
         </w:rPr>
-        <w:lastRenderedPageBreak/>
         <w:drawing>
           <wp:inline distT="0" distB="0" distL="0" distR="0" wp14:anchorId="5B197844" wp14:editId="07120B43">
             <wp:extent cx="2563847" cy="3240000"/>
@@ -14558,26 +14571,1838 @@
         </m:oMath>
       </m:oMathPara>
     </w:p>
+    <w:p>
+      <w:pPr>
+        <w:tabs>
+          <w:tab w:val="clear" w:pos="1134"/>
+          <w:tab w:val="clear" w:pos="2268"/>
+        </w:tabs>
+        <w:spacing w:line="240" w:lineRule="auto"/>
+      </w:pPr>
+      <w:r>
+        <w:br w:type="page"/>
+      </w:r>
+    </w:p>
+    <w:p>
+      <w:pPr>
+        <w:rPr>
+          <w:b/>
+        </w:rPr>
+      </w:pPr>
+      <w:bookmarkStart w:id="19" w:name="_GoBack"/>
+      <w:bookmarkEnd w:id="19"/>
+      <w:r>
+        <w:rPr>
+          <w:b/>
+        </w:rPr>
+        <w:lastRenderedPageBreak/>
+        <w:t xml:space="preserve">Festigkeitsnachweis </w:t>
+      </w:r>
+      <m:oMath>
+        <m:sSub>
+          <m:sSubPr>
+            <m:ctrlPr>
+              <w:rPr>
+                <w:rFonts w:ascii="Cambria Math" w:hAnsi="Cambria Math"/>
+                <w:b/>
+                <w:i/>
+                <w:szCs w:val="24"/>
+              </w:rPr>
+            </m:ctrlPr>
+          </m:sSubPr>
+          <m:e>
+            <m:r>
+              <m:rPr>
+                <m:sty m:val="bi"/>
+              </m:rPr>
+              <w:rPr>
+                <w:rFonts w:ascii="Cambria Math" w:hAnsi="Cambria Math"/>
+                <w:szCs w:val="24"/>
+              </w:rPr>
+              <m:t>F</m:t>
+            </m:r>
+          </m:e>
+          <m:sub>
+            <m:r>
+              <m:rPr>
+                <m:sty m:val="bi"/>
+              </m:rPr>
+              <w:rPr>
+                <w:rFonts w:ascii="Cambria Math" w:hAnsi="Cambria Math"/>
+                <w:szCs w:val="24"/>
+              </w:rPr>
+              <m:t>F</m:t>
+            </m:r>
+          </m:sub>
+        </m:sSub>
+        <m:r>
+          <m:rPr>
+            <m:sty m:val="bi"/>
+          </m:rPr>
+          <w:rPr>
+            <w:rFonts w:ascii="Cambria Math" w:hAnsi="Cambria Math" w:cs="Arial"/>
+            <w:color w:val="222222"/>
+            <w:szCs w:val="24"/>
+          </w:rPr>
+          <m:t>≥</m:t>
+        </m:r>
+        <m:r>
+          <m:rPr>
+            <m:sty m:val="bi"/>
+          </m:rPr>
+          <w:rPr>
+            <w:rFonts w:ascii="Cambria Math" w:cs="Arial"/>
+            <w:color w:val="222222"/>
+            <w:szCs w:val="24"/>
+          </w:rPr>
+          <m:t xml:space="preserve"> F</m:t>
+        </m:r>
+        <m:r>
+          <m:rPr>
+            <m:sty m:val="bi"/>
+          </m:rPr>
+          <w:rPr>
+            <w:rFonts w:ascii="Cambria Math" w:hAnsi="Cambria Math" w:cs="Arial"/>
+            <w:color w:val="222222"/>
+            <w:szCs w:val="24"/>
+          </w:rPr>
+          <m:t>∙</m:t>
+        </m:r>
+        <m:sSub>
+          <m:sSubPr>
+            <m:ctrlPr>
+              <w:rPr>
+                <w:rFonts w:ascii="Cambria Math" w:cs="Arial"/>
+                <w:b/>
+                <w:i/>
+                <w:color w:val="222222"/>
+                <w:szCs w:val="24"/>
+              </w:rPr>
+            </m:ctrlPr>
+          </m:sSubPr>
+          <m:e>
+            <m:r>
+              <m:rPr>
+                <m:sty m:val="bi"/>
+              </m:rPr>
+              <w:rPr>
+                <w:rFonts w:ascii="Cambria Math" w:cs="Arial"/>
+                <w:color w:val="222222"/>
+                <w:szCs w:val="24"/>
+              </w:rPr>
+              <m:t>S</m:t>
+            </m:r>
+            <m:ctrlPr>
+              <w:rPr>
+                <w:rFonts w:ascii="Cambria Math" w:hAnsi="Cambria Math" w:cs="Arial"/>
+                <w:b/>
+                <w:i/>
+                <w:color w:val="222222"/>
+                <w:szCs w:val="24"/>
+              </w:rPr>
+            </m:ctrlPr>
+          </m:e>
+          <m:sub>
+            <m:r>
+              <m:rPr>
+                <m:sty m:val="bi"/>
+              </m:rPr>
+              <w:rPr>
+                <w:rFonts w:ascii="Cambria Math" w:cs="Arial"/>
+                <w:color w:val="222222"/>
+                <w:szCs w:val="24"/>
+              </w:rPr>
+              <m:t>H</m:t>
+            </m:r>
+          </m:sub>
+        </m:sSub>
+      </m:oMath>
+    </w:p>
     <w:p/>
     <w:p>
       <w:r>
-        <w:t xml:space="preserve">Nach ME Decker errechnet sich die größte </w:t>
+        <w:t>Nach</w:t>
+      </w:r>
+      <w:r>
+        <w:t xml:space="preserve"> der Formel (9.1) aus</w:t>
+      </w:r>
+      <w:r>
+        <w:t xml:space="preserve"> ME Decker errechnet sich die</w:t>
+      </w:r>
+      <w:r>
+        <w:t xml:space="preserve"> Haftkraft aus:</w:t>
+      </w:r>
+    </w:p>
+    <w:p>
+      <w:pPr>
+        <w:rPr>
+          <w:i/>
+          <w:color w:val="222222"/>
+          <w:szCs w:val="24"/>
+        </w:rPr>
+      </w:pPr>
+      <m:oMathPara>
+        <m:oMath>
+          <m:sSub>
+            <m:sSubPr>
+              <m:ctrlPr>
+                <w:rPr>
+                  <w:rFonts w:ascii="Cambria Math" w:hAnsi="Cambria Math"/>
+                  <w:i/>
+                  <w:szCs w:val="24"/>
+                </w:rPr>
+              </m:ctrlPr>
+            </m:sSubPr>
+            <m:e>
+              <m:r>
+                <w:rPr>
+                  <w:rFonts w:ascii="Cambria Math" w:hAnsi="Cambria Math"/>
+                  <w:szCs w:val="24"/>
+                </w:rPr>
+                <m:t>F</m:t>
+              </m:r>
+            </m:e>
+            <m:sub>
+              <m:r>
+                <w:rPr>
+                  <w:rFonts w:ascii="Cambria Math" w:hAnsi="Cambria Math"/>
+                  <w:szCs w:val="24"/>
+                </w:rPr>
+                <m:t>F</m:t>
+              </m:r>
+            </m:sub>
+          </m:sSub>
+          <m:r>
+            <w:rPr>
+              <w:rFonts w:ascii="Cambria Math" w:hAnsi="Cambria Math" w:cs="Arial"/>
+              <w:color w:val="222222"/>
+              <w:szCs w:val="24"/>
+            </w:rPr>
+            <m:t>≥</m:t>
+          </m:r>
+          <m:r>
+            <w:rPr>
+              <w:rFonts w:ascii="Cambria Math" w:cs="Arial"/>
+              <w:color w:val="222222"/>
+              <w:szCs w:val="24"/>
+            </w:rPr>
+            <m:t>F</m:t>
+          </m:r>
+          <m:r>
+            <w:rPr>
+              <w:rFonts w:ascii="Cambria Math" w:hAnsi="Cambria Math" w:cs="Arial"/>
+              <w:color w:val="222222"/>
+              <w:szCs w:val="24"/>
+            </w:rPr>
+            <m:t>∙</m:t>
+          </m:r>
+          <m:sSub>
+            <m:sSubPr>
+              <m:ctrlPr>
+                <w:rPr>
+                  <w:rFonts w:ascii="Cambria Math" w:cs="Arial"/>
+                  <w:i/>
+                  <w:color w:val="222222"/>
+                  <w:szCs w:val="24"/>
+                </w:rPr>
+              </m:ctrlPr>
+            </m:sSubPr>
+            <m:e>
+              <m:r>
+                <w:rPr>
+                  <w:rFonts w:ascii="Cambria Math" w:cs="Arial"/>
+                  <w:color w:val="222222"/>
+                  <w:szCs w:val="24"/>
+                </w:rPr>
+                <m:t>S</m:t>
+              </m:r>
+              <m:ctrlPr>
+                <w:rPr>
+                  <w:rFonts w:ascii="Cambria Math" w:hAnsi="Cambria Math" w:cs="Arial"/>
+                  <w:i/>
+                  <w:color w:val="222222"/>
+                  <w:szCs w:val="24"/>
+                </w:rPr>
+              </m:ctrlPr>
+            </m:e>
+            <m:sub>
+              <m:r>
+                <w:rPr>
+                  <w:rFonts w:ascii="Cambria Math" w:cs="Arial"/>
+                  <w:color w:val="222222"/>
+                  <w:szCs w:val="24"/>
+                </w:rPr>
+                <m:t>H</m:t>
+              </m:r>
+            </m:sub>
+          </m:sSub>
+        </m:oMath>
+      </m:oMathPara>
+    </w:p>
+    <w:p>
+      <w:pPr>
+        <w:rPr>
+          <w:i/>
+          <w:color w:val="222222"/>
+          <w:szCs w:val="24"/>
+        </w:rPr>
+      </w:pPr>
+      <m:oMathPara>
+        <m:oMath>
+          <m:f>
+            <m:fPr>
+              <m:ctrlPr>
+                <w:rPr>
+                  <w:rFonts w:ascii="Cambria Math" w:hAnsi="Cambria Math"/>
+                  <w:i/>
+                  <w:szCs w:val="24"/>
+                </w:rPr>
+              </m:ctrlPr>
+            </m:fPr>
+            <m:num>
+              <m:sSub>
+                <m:sSubPr>
+                  <m:ctrlPr>
+                    <w:rPr>
+                      <w:rFonts w:ascii="Cambria Math" w:hAnsi="Cambria Math"/>
+                      <w:i/>
+                      <w:szCs w:val="24"/>
+                    </w:rPr>
+                  </m:ctrlPr>
+                </m:sSubPr>
+                <m:e>
+                  <m:r>
+                    <w:rPr>
+                      <w:rFonts w:ascii="Cambria Math" w:hAnsi="Cambria Math"/>
+                      <w:szCs w:val="24"/>
+                    </w:rPr>
+                    <m:t>F</m:t>
+                  </m:r>
+                </m:e>
+                <m:sub>
+                  <m:r>
+                    <w:rPr>
+                      <w:rFonts w:ascii="Cambria Math" w:hAnsi="Cambria Math"/>
+                      <w:szCs w:val="24"/>
+                    </w:rPr>
+                    <m:t>F</m:t>
+                  </m:r>
+                </m:sub>
+              </m:sSub>
+            </m:num>
+            <m:den>
+              <m:sSub>
+                <m:sSubPr>
+                  <m:ctrlPr>
+                    <w:rPr>
+                      <w:rFonts w:ascii="Cambria Math" w:hAnsi="Cambria Math"/>
+                      <w:i/>
+                      <w:szCs w:val="24"/>
+                    </w:rPr>
+                  </m:ctrlPr>
+                </m:sSubPr>
+                <m:e>
+                  <m:r>
+                    <w:rPr>
+                      <w:rFonts w:ascii="Cambria Math" w:hAnsi="Cambria Math"/>
+                      <w:szCs w:val="24"/>
+                    </w:rPr>
+                    <m:t>S</m:t>
+                  </m:r>
+                </m:e>
+                <m:sub>
+                  <m:r>
+                    <w:rPr>
+                      <w:rFonts w:ascii="Cambria Math" w:hAnsi="Cambria Math"/>
+                      <w:szCs w:val="24"/>
+                    </w:rPr>
+                    <m:t>H</m:t>
+                  </m:r>
+                </m:sub>
+              </m:sSub>
+            </m:den>
+          </m:f>
+          <m:r>
+            <w:rPr>
+              <w:rFonts w:ascii="Cambria Math" w:hAnsi="Cambria Math" w:cs="Arial"/>
+              <w:color w:val="222222"/>
+              <w:szCs w:val="24"/>
+            </w:rPr>
+            <m:t>≥</m:t>
+          </m:r>
+          <m:r>
+            <w:rPr>
+              <w:rFonts w:ascii="Cambria Math" w:hAnsi="Cambria Math" w:cs="Arial"/>
+              <w:color w:val="222222"/>
+              <w:szCs w:val="24"/>
+            </w:rPr>
+            <m:t xml:space="preserve"> </m:t>
+          </m:r>
+          <m:rad>
+            <m:radPr>
+              <m:degHide m:val="1"/>
+              <m:ctrlPr>
+                <w:rPr>
+                  <w:rFonts w:ascii="Cambria Math" w:hAnsi="Cambria Math" w:cs="Arial"/>
+                  <w:i/>
+                  <w:color w:val="222222"/>
+                  <w:szCs w:val="24"/>
+                </w:rPr>
+              </m:ctrlPr>
+            </m:radPr>
+            <m:deg/>
+            <m:e>
+              <m:sSubSup>
+                <m:sSubSupPr>
+                  <m:ctrlPr>
+                    <w:rPr>
+                      <w:rFonts w:ascii="Cambria Math" w:hAnsi="Cambria Math" w:cs="Arial"/>
+                      <w:i/>
+                      <w:color w:val="222222"/>
+                      <w:szCs w:val="24"/>
+                    </w:rPr>
+                  </m:ctrlPr>
+                </m:sSubSupPr>
+                <m:e>
+                  <m:r>
+                    <w:rPr>
+                      <w:rFonts w:ascii="Cambria Math" w:hAnsi="Cambria Math" w:cs="Arial"/>
+                      <w:color w:val="222222"/>
+                      <w:szCs w:val="24"/>
+                    </w:rPr>
+                    <m:t>F</m:t>
+                  </m:r>
+                </m:e>
+                <m:sub>
+                  <m:r>
+                    <w:rPr>
+                      <w:rFonts w:ascii="Cambria Math" w:hAnsi="Cambria Math" w:cs="Arial"/>
+                      <w:color w:val="222222"/>
+                      <w:szCs w:val="24"/>
+                    </w:rPr>
+                    <m:t>U</m:t>
+                  </m:r>
+                </m:sub>
+                <m:sup>
+                  <m:r>
+                    <w:rPr>
+                      <w:rFonts w:ascii="Cambria Math" w:hAnsi="Cambria Math" w:cs="Arial"/>
+                      <w:color w:val="222222"/>
+                      <w:szCs w:val="24"/>
+                    </w:rPr>
+                    <m:t>2</m:t>
+                  </m:r>
+                </m:sup>
+              </m:sSubSup>
+              <m:r>
+                <w:rPr>
+                  <w:rFonts w:ascii="Cambria Math" w:hAnsi="Cambria Math" w:cs="Arial"/>
+                  <w:color w:val="222222"/>
+                  <w:szCs w:val="24"/>
+                </w:rPr>
+                <m:t>+</m:t>
+              </m:r>
+              <m:sSubSup>
+                <m:sSubSupPr>
+                  <m:ctrlPr>
+                    <w:rPr>
+                      <w:rFonts w:ascii="Cambria Math" w:hAnsi="Cambria Math" w:cs="Arial"/>
+                      <w:i/>
+                      <w:color w:val="222222"/>
+                      <w:szCs w:val="24"/>
+                    </w:rPr>
+                  </m:ctrlPr>
+                </m:sSubSupPr>
+                <m:e>
+                  <m:r>
+                    <w:rPr>
+                      <w:rFonts w:ascii="Cambria Math" w:hAnsi="Cambria Math" w:cs="Arial"/>
+                      <w:color w:val="222222"/>
+                      <w:szCs w:val="24"/>
+                    </w:rPr>
+                    <m:t>F</m:t>
+                  </m:r>
+                </m:e>
+                <m:sub>
+                  <m:r>
+                    <w:rPr>
+                      <w:rFonts w:ascii="Cambria Math" w:hAnsi="Cambria Math" w:cs="Arial"/>
+                      <w:color w:val="222222"/>
+                      <w:szCs w:val="24"/>
+                    </w:rPr>
+                    <m:t>L</m:t>
+                  </m:r>
+                </m:sub>
+                <m:sup>
+                  <m:r>
+                    <w:rPr>
+                      <w:rFonts w:ascii="Cambria Math" w:hAnsi="Cambria Math" w:cs="Arial"/>
+                      <w:color w:val="222222"/>
+                      <w:szCs w:val="24"/>
+                    </w:rPr>
+                    <m:t>2</m:t>
+                  </m:r>
+                </m:sup>
+              </m:sSubSup>
+            </m:e>
+          </m:rad>
+          <m:r>
+            <w:rPr>
+              <w:rFonts w:ascii="Cambria Math" w:hAnsi="Cambria Math"/>
+              <w:color w:val="222222"/>
+              <w:szCs w:val="24"/>
+            </w:rPr>
+            <m:t>∙</m:t>
+          </m:r>
+          <m:sSub>
+            <m:sSubPr>
+              <m:ctrlPr>
+                <w:rPr>
+                  <w:rFonts w:ascii="Cambria Math" w:hAnsi="Cambria Math"/>
+                  <w:i/>
+                  <w:color w:val="222222"/>
+                  <w:szCs w:val="24"/>
+                </w:rPr>
+              </m:ctrlPr>
+            </m:sSubPr>
+            <m:e>
+              <m:r>
+                <w:rPr>
+                  <w:rFonts w:ascii="Cambria Math" w:hAnsi="Cambria Math"/>
+                  <w:color w:val="222222"/>
+                  <w:szCs w:val="24"/>
+                </w:rPr>
+                <m:t>S</m:t>
+              </m:r>
+            </m:e>
+            <m:sub>
+              <m:r>
+                <w:rPr>
+                  <w:rFonts w:ascii="Cambria Math" w:hAnsi="Cambria Math"/>
+                  <w:color w:val="222222"/>
+                  <w:szCs w:val="24"/>
+                </w:rPr>
+                <m:t>H</m:t>
+              </m:r>
+            </m:sub>
+          </m:sSub>
+        </m:oMath>
+      </m:oMathPara>
+    </w:p>
+    <w:p>
+      <w:pPr>
+        <w:rPr>
+          <w:i/>
+          <w:color w:val="222222"/>
+          <w:szCs w:val="24"/>
+        </w:rPr>
+      </w:pPr>
+      <m:oMathPara>
+        <m:oMath>
+          <m:f>
+            <m:fPr>
+              <m:ctrlPr>
+                <w:rPr>
+                  <w:rFonts w:ascii="Cambria Math" w:hAnsi="Cambria Math"/>
+                  <w:i/>
+                  <w:szCs w:val="24"/>
+                </w:rPr>
+              </m:ctrlPr>
+            </m:fPr>
+            <m:num>
+              <m:sSub>
+                <m:sSubPr>
+                  <m:ctrlPr>
+                    <w:rPr>
+                      <w:rFonts w:ascii="Cambria Math" w:hAnsi="Cambria Math"/>
+                      <w:i/>
+                      <w:szCs w:val="24"/>
+                    </w:rPr>
+                  </m:ctrlPr>
+                </m:sSubPr>
+                <m:e>
+                  <m:r>
+                    <w:rPr>
+                      <w:rFonts w:ascii="Cambria Math" w:hAnsi="Cambria Math"/>
+                      <w:szCs w:val="24"/>
+                    </w:rPr>
+                    <m:t>F</m:t>
+                  </m:r>
+                </m:e>
+                <m:sub>
+                  <m:r>
+                    <w:rPr>
+                      <w:rFonts w:ascii="Cambria Math" w:hAnsi="Cambria Math"/>
+                      <w:szCs w:val="24"/>
+                    </w:rPr>
+                    <m:t>F</m:t>
+                  </m:r>
+                </m:sub>
+              </m:sSub>
+            </m:num>
+            <m:den>
+              <m:sSub>
+                <m:sSubPr>
+                  <m:ctrlPr>
+                    <w:rPr>
+                      <w:rFonts w:ascii="Cambria Math" w:hAnsi="Cambria Math"/>
+                      <w:i/>
+                      <w:szCs w:val="24"/>
+                    </w:rPr>
+                  </m:ctrlPr>
+                </m:sSubPr>
+                <m:e>
+                  <m:r>
+                    <w:rPr>
+                      <w:rFonts w:ascii="Cambria Math" w:hAnsi="Cambria Math"/>
+                      <w:szCs w:val="24"/>
+                    </w:rPr>
+                    <m:t>S</m:t>
+                  </m:r>
+                </m:e>
+                <m:sub>
+                  <m:r>
+                    <w:rPr>
+                      <w:rFonts w:ascii="Cambria Math" w:hAnsi="Cambria Math"/>
+                      <w:szCs w:val="24"/>
+                    </w:rPr>
+                    <m:t>H</m:t>
+                  </m:r>
+                </m:sub>
+              </m:sSub>
+            </m:den>
+          </m:f>
+          <m:r>
+            <w:rPr>
+              <w:rFonts w:ascii="Cambria Math" w:hAnsi="Cambria Math" w:cs="Arial"/>
+              <w:color w:val="222222"/>
+              <w:szCs w:val="24"/>
+            </w:rPr>
+            <m:t>≥</m:t>
+          </m:r>
+          <m:r>
+            <w:rPr>
+              <w:rFonts w:ascii="Cambria Math" w:hAnsi="Cambria Math" w:cs="Arial"/>
+              <w:color w:val="222222"/>
+              <w:szCs w:val="24"/>
+            </w:rPr>
+            <m:t xml:space="preserve"> </m:t>
+          </m:r>
+          <m:rad>
+            <m:radPr>
+              <m:degHide m:val="1"/>
+              <m:ctrlPr>
+                <w:rPr>
+                  <w:rFonts w:ascii="Cambria Math" w:hAnsi="Cambria Math" w:cs="Arial"/>
+                  <w:i/>
+                  <w:color w:val="222222"/>
+                  <w:szCs w:val="24"/>
+                </w:rPr>
+              </m:ctrlPr>
+            </m:radPr>
+            <m:deg/>
+            <m:e>
+              <m:sSup>
+                <m:sSupPr>
+                  <m:ctrlPr>
+                    <w:rPr>
+                      <w:rFonts w:ascii="Cambria Math" w:hAnsi="Cambria Math" w:cs="Arial"/>
+                      <w:i/>
+                      <w:color w:val="222222"/>
+                      <w:szCs w:val="24"/>
+                    </w:rPr>
+                  </m:ctrlPr>
+                </m:sSupPr>
+                <m:e>
+                  <m:d>
+                    <m:dPr>
+                      <m:ctrlPr>
+                        <w:rPr>
+                          <w:rFonts w:ascii="Cambria Math" w:hAnsi="Cambria Math" w:cs="Arial"/>
+                          <w:i/>
+                          <w:color w:val="222222"/>
+                          <w:szCs w:val="24"/>
+                        </w:rPr>
+                      </m:ctrlPr>
+                    </m:dPr>
+                    <m:e>
+                      <m:f>
+                        <m:fPr>
+                          <m:ctrlPr>
+                            <w:rPr>
+                              <w:rFonts w:ascii="Cambria Math" w:hAnsi="Cambria Math" w:cs="Arial"/>
+                              <w:i/>
+                              <w:color w:val="222222"/>
+                              <w:szCs w:val="24"/>
+                            </w:rPr>
+                          </m:ctrlPr>
+                        </m:fPr>
+                        <m:num>
+                          <m:r>
+                            <w:rPr>
+                              <w:rFonts w:ascii="Cambria Math" w:hAnsi="Cambria Math" w:cs="Arial"/>
+                              <w:color w:val="222222"/>
+                              <w:szCs w:val="24"/>
+                            </w:rPr>
+                            <m:t>M</m:t>
+                          </m:r>
+                        </m:num>
+                        <m:den>
+                          <m:f>
+                            <m:fPr>
+                              <m:ctrlPr>
+                                <w:rPr>
+                                  <w:rFonts w:ascii="Cambria Math" w:hAnsi="Cambria Math" w:cs="Arial"/>
+                                  <w:i/>
+                                  <w:color w:val="222222"/>
+                                  <w:szCs w:val="24"/>
+                                </w:rPr>
+                              </m:ctrlPr>
+                            </m:fPr>
+                            <m:num>
+                              <m:sSub>
+                                <m:sSubPr>
+                                  <m:ctrlPr>
+                                    <w:rPr>
+                                      <w:rFonts w:ascii="Cambria Math" w:hAnsi="Cambria Math" w:cs="Arial"/>
+                                      <w:i/>
+                                      <w:color w:val="222222"/>
+                                      <w:szCs w:val="24"/>
+                                    </w:rPr>
+                                  </m:ctrlPr>
+                                </m:sSubPr>
+                                <m:e>
+                                  <m:r>
+                                    <w:rPr>
+                                      <w:rFonts w:ascii="Cambria Math" w:hAnsi="Cambria Math" w:cs="Arial"/>
+                                      <w:color w:val="222222"/>
+                                      <w:szCs w:val="24"/>
+                                    </w:rPr>
+                                    <m:t>D</m:t>
+                                  </m:r>
+                                </m:e>
+                                <m:sub>
+                                  <m:r>
+                                    <w:rPr>
+                                      <w:rFonts w:ascii="Cambria Math" w:hAnsi="Cambria Math" w:cs="Arial"/>
+                                      <w:color w:val="222222"/>
+                                      <w:szCs w:val="24"/>
+                                    </w:rPr>
+                                    <m:t>F</m:t>
+                                  </m:r>
+                                </m:sub>
+                              </m:sSub>
+                            </m:num>
+                            <m:den>
+                              <m:r>
+                                <w:rPr>
+                                  <w:rFonts w:ascii="Cambria Math" w:hAnsi="Cambria Math" w:cs="Arial"/>
+                                  <w:color w:val="222222"/>
+                                  <w:szCs w:val="24"/>
+                                </w:rPr>
+                                <m:t>2</m:t>
+                              </m:r>
+                            </m:den>
+                          </m:f>
+                        </m:den>
+                      </m:f>
+                    </m:e>
+                  </m:d>
+                </m:e>
+                <m:sup>
+                  <m:r>
+                    <w:rPr>
+                      <w:rFonts w:ascii="Cambria Math" w:hAnsi="Cambria Math" w:cs="Arial"/>
+                      <w:color w:val="222222"/>
+                      <w:szCs w:val="24"/>
+                    </w:rPr>
+                    <m:t>2</m:t>
+                  </m:r>
+                </m:sup>
+              </m:sSup>
+              <m:r>
+                <w:rPr>
+                  <w:rFonts w:ascii="Cambria Math" w:hAnsi="Cambria Math" w:cs="Arial"/>
+                  <w:color w:val="222222"/>
+                  <w:szCs w:val="24"/>
+                </w:rPr>
+                <m:t>+</m:t>
+              </m:r>
+              <m:sSubSup>
+                <m:sSubSupPr>
+                  <m:ctrlPr>
+                    <w:rPr>
+                      <w:rFonts w:ascii="Cambria Math" w:hAnsi="Cambria Math" w:cs="Arial"/>
+                      <w:i/>
+                      <w:color w:val="222222"/>
+                      <w:szCs w:val="24"/>
+                    </w:rPr>
+                  </m:ctrlPr>
+                </m:sSubSupPr>
+                <m:e>
+                  <m:r>
+                    <w:rPr>
+                      <w:rFonts w:ascii="Cambria Math" w:hAnsi="Cambria Math" w:cs="Arial"/>
+                      <w:color w:val="222222"/>
+                      <w:szCs w:val="24"/>
+                    </w:rPr>
+                    <m:t>F</m:t>
+                  </m:r>
+                </m:e>
+                <m:sub>
+                  <m:r>
+                    <w:rPr>
+                      <w:rFonts w:ascii="Cambria Math" w:hAnsi="Cambria Math" w:cs="Arial"/>
+                      <w:color w:val="222222"/>
+                      <w:szCs w:val="24"/>
+                    </w:rPr>
+                    <m:t>L</m:t>
+                  </m:r>
+                  <m:r>
+                    <w:rPr>
+                      <w:rFonts w:ascii="Cambria Math" w:hAnsi="Cambria Math" w:cs="Arial"/>
+                      <w:color w:val="222222"/>
+                      <w:szCs w:val="24"/>
+                    </w:rPr>
+                    <m:t xml:space="preserve"> </m:t>
+                  </m:r>
+                </m:sub>
+                <m:sup>
+                  <m:r>
+                    <w:rPr>
+                      <w:rFonts w:ascii="Cambria Math" w:hAnsi="Cambria Math" w:cs="Arial"/>
+                      <w:color w:val="222222"/>
+                      <w:szCs w:val="24"/>
+                    </w:rPr>
+                    <m:t>2</m:t>
+                  </m:r>
+                </m:sup>
+              </m:sSubSup>
+            </m:e>
+          </m:rad>
+          <m:r>
+            <w:rPr>
+              <w:rFonts w:ascii="Cambria Math" w:hAnsi="Cambria Math" w:cs="Arial"/>
+              <w:color w:val="222222"/>
+              <w:szCs w:val="24"/>
+            </w:rPr>
+            <m:t>∙</m:t>
+          </m:r>
+          <m:sSub>
+            <m:sSubPr>
+              <m:ctrlPr>
+                <w:rPr>
+                  <w:rFonts w:ascii="Cambria Math" w:hAnsi="Cambria Math" w:cs="Arial"/>
+                  <w:i/>
+                  <w:color w:val="222222"/>
+                  <w:szCs w:val="24"/>
+                </w:rPr>
+              </m:ctrlPr>
+            </m:sSubPr>
+            <m:e>
+              <m:r>
+                <w:rPr>
+                  <w:rFonts w:ascii="Cambria Math" w:hAnsi="Cambria Math" w:cs="Arial"/>
+                  <w:color w:val="222222"/>
+                  <w:szCs w:val="24"/>
+                </w:rPr>
+                <m:t>S</m:t>
+              </m:r>
+            </m:e>
+            <m:sub>
+              <m:r>
+                <w:rPr>
+                  <w:rFonts w:ascii="Cambria Math" w:hAnsi="Cambria Math" w:cs="Arial"/>
+                  <w:color w:val="222222"/>
+                  <w:szCs w:val="24"/>
+                </w:rPr>
+                <m:t>H</m:t>
+              </m:r>
+            </m:sub>
+          </m:sSub>
+        </m:oMath>
+      </m:oMathPara>
+    </w:p>
+    <w:p>
+      <w:pPr>
+        <w:rPr>
+          <w:i/>
+          <w:color w:val="222222"/>
+          <w:szCs w:val="24"/>
+        </w:rPr>
+      </w:pPr>
+      <m:oMathPara>
+        <m:oMath>
+          <m:r>
+            <w:rPr>
+              <w:rFonts w:ascii="Cambria Math" w:hAnsi="Cambria Math"/>
+              <w:szCs w:val="24"/>
+            </w:rPr>
+            <m:t>1164296 N</m:t>
+          </m:r>
+          <m:r>
+            <w:rPr>
+              <w:rFonts w:ascii="Cambria Math" w:hAnsi="Cambria Math" w:cs="Arial"/>
+              <w:color w:val="222222"/>
+              <w:szCs w:val="24"/>
+            </w:rPr>
+            <m:t>≥</m:t>
+          </m:r>
+          <m:r>
+            <w:rPr>
+              <w:rFonts w:ascii="Cambria Math" w:hAnsi="Cambria Math" w:cs="Arial"/>
+              <w:color w:val="222222"/>
+              <w:szCs w:val="24"/>
+            </w:rPr>
+            <m:t xml:space="preserve"> </m:t>
+          </m:r>
+          <m:rad>
+            <m:radPr>
+              <m:degHide m:val="1"/>
+              <m:ctrlPr>
+                <w:rPr>
+                  <w:rFonts w:ascii="Cambria Math" w:hAnsi="Cambria Math" w:cs="Arial"/>
+                  <w:i/>
+                  <w:color w:val="222222"/>
+                  <w:szCs w:val="24"/>
+                </w:rPr>
+              </m:ctrlPr>
+            </m:radPr>
+            <m:deg/>
+            <m:e>
+              <m:sSup>
+                <m:sSupPr>
+                  <m:ctrlPr>
+                    <w:rPr>
+                      <w:rFonts w:ascii="Cambria Math" w:hAnsi="Cambria Math" w:cs="Arial"/>
+                      <w:i/>
+                      <w:color w:val="222222"/>
+                      <w:szCs w:val="24"/>
+                    </w:rPr>
+                  </m:ctrlPr>
+                </m:sSupPr>
+                <m:e>
+                  <m:d>
+                    <m:dPr>
+                      <m:ctrlPr>
+                        <w:rPr>
+                          <w:rFonts w:ascii="Cambria Math" w:hAnsi="Cambria Math" w:cs="Arial"/>
+                          <w:i/>
+                          <w:color w:val="222222"/>
+                          <w:szCs w:val="24"/>
+                        </w:rPr>
+                      </m:ctrlPr>
+                    </m:dPr>
+                    <m:e>
+                      <m:f>
+                        <m:fPr>
+                          <m:ctrlPr>
+                            <w:rPr>
+                              <w:rFonts w:ascii="Cambria Math" w:hAnsi="Cambria Math" w:cs="Arial"/>
+                              <w:i/>
+                              <w:color w:val="222222"/>
+                              <w:szCs w:val="24"/>
+                            </w:rPr>
+                          </m:ctrlPr>
+                        </m:fPr>
+                        <m:num>
+                          <m:r>
+                            <w:rPr>
+                              <w:rFonts w:ascii="Cambria Math" w:hAnsi="Cambria Math" w:cs="Arial"/>
+                              <w:color w:val="222222"/>
+                              <w:szCs w:val="24"/>
+                            </w:rPr>
+                            <m:t>21600</m:t>
+                          </m:r>
+                          <m:f>
+                            <m:fPr>
+                              <m:ctrlPr>
+                                <w:rPr>
+                                  <w:rFonts w:ascii="Cambria Math" w:hAnsi="Cambria Math" w:cs="Arial"/>
+                                  <w:i/>
+                                  <w:color w:val="222222"/>
+                                  <w:szCs w:val="24"/>
+                                </w:rPr>
+                              </m:ctrlPr>
+                            </m:fPr>
+                            <m:num>
+                              <m:r>
+                                <w:rPr>
+                                  <w:rFonts w:ascii="Cambria Math" w:hAnsi="Cambria Math" w:cs="Arial"/>
+                                  <w:color w:val="222222"/>
+                                  <w:szCs w:val="24"/>
+                                </w:rPr>
+                                <m:t>N</m:t>
+                              </m:r>
+                            </m:num>
+                            <m:den>
+                              <m:r>
+                                <w:rPr>
+                                  <w:rFonts w:ascii="Cambria Math" w:hAnsi="Cambria Math" w:cs="Arial"/>
+                                  <w:color w:val="222222"/>
+                                  <w:szCs w:val="24"/>
+                                </w:rPr>
+                                <m:t>m</m:t>
+                              </m:r>
+                            </m:den>
+                          </m:f>
+                        </m:num>
+                        <m:den>
+                          <m:f>
+                            <m:fPr>
+                              <m:ctrlPr>
+                                <w:rPr>
+                                  <w:rFonts w:ascii="Cambria Math" w:hAnsi="Cambria Math" w:cs="Arial"/>
+                                  <w:i/>
+                                  <w:color w:val="222222"/>
+                                  <w:szCs w:val="24"/>
+                                </w:rPr>
+                              </m:ctrlPr>
+                            </m:fPr>
+                            <m:num>
+                              <m:r>
+                                <w:rPr>
+                                  <w:rFonts w:ascii="Cambria Math" w:hAnsi="Cambria Math" w:cs="Arial"/>
+                                  <w:color w:val="222222"/>
+                                  <w:szCs w:val="24"/>
+                                </w:rPr>
+                                <m:t>0,217</m:t>
+                              </m:r>
+                              <m:r>
+                                <w:rPr>
+                                  <w:rFonts w:ascii="Cambria Math" w:hAnsi="Cambria Math" w:cs="Arial"/>
+                                  <w:color w:val="222222"/>
+                                  <w:szCs w:val="24"/>
+                                </w:rPr>
+                                <m:t>m</m:t>
+                              </m:r>
+                            </m:num>
+                            <m:den>
+                              <m:r>
+                                <w:rPr>
+                                  <w:rFonts w:ascii="Cambria Math" w:hAnsi="Cambria Math" w:cs="Arial"/>
+                                  <w:color w:val="222222"/>
+                                  <w:szCs w:val="24"/>
+                                </w:rPr>
+                                <m:t>2</m:t>
+                              </m:r>
+                            </m:den>
+                          </m:f>
+                        </m:den>
+                      </m:f>
+                    </m:e>
+                  </m:d>
+                </m:e>
+                <m:sup>
+                  <m:r>
+                    <w:rPr>
+                      <w:rFonts w:ascii="Cambria Math" w:hAnsi="Cambria Math" w:cs="Arial"/>
+                      <w:color w:val="222222"/>
+                      <w:szCs w:val="24"/>
+                    </w:rPr>
+                    <m:t>2</m:t>
+                  </m:r>
+                </m:sup>
+              </m:sSup>
+              <m:r>
+                <w:rPr>
+                  <w:rFonts w:ascii="Cambria Math" w:hAnsi="Cambria Math" w:cs="Arial"/>
+                  <w:color w:val="222222"/>
+                  <w:szCs w:val="24"/>
+                </w:rPr>
+                <m:t>+</m:t>
+              </m:r>
+              <m:sSup>
+                <m:sSupPr>
+                  <m:ctrlPr>
+                    <w:rPr>
+                      <w:rFonts w:ascii="Cambria Math" w:hAnsi="Cambria Math" w:cs="Arial"/>
+                      <w:i/>
+                      <w:color w:val="222222"/>
+                      <w:szCs w:val="24"/>
+                    </w:rPr>
+                  </m:ctrlPr>
+                </m:sSupPr>
+                <m:e>
+                  <m:d>
+                    <m:dPr>
+                      <m:ctrlPr>
+                        <w:rPr>
+                          <w:rFonts w:ascii="Cambria Math" w:hAnsi="Cambria Math" w:cs="Arial"/>
+                          <w:i/>
+                          <w:color w:val="222222"/>
+                          <w:szCs w:val="24"/>
+                        </w:rPr>
+                      </m:ctrlPr>
+                    </m:dPr>
+                    <m:e>
+                      <m:r>
+                        <w:rPr>
+                          <w:rFonts w:ascii="Cambria Math" w:hAnsi="Cambria Math" w:cs="Arial"/>
+                          <w:color w:val="222222"/>
+                          <w:szCs w:val="24"/>
+                        </w:rPr>
+                        <m:t>33300N</m:t>
+                      </m:r>
+                    </m:e>
+                  </m:d>
+                </m:e>
+                <m:sup>
+                  <m:r>
+                    <w:rPr>
+                      <w:rFonts w:ascii="Cambria Math" w:hAnsi="Cambria Math" w:cs="Arial"/>
+                      <w:color w:val="222222"/>
+                      <w:szCs w:val="24"/>
+                    </w:rPr>
+                    <m:t>2</m:t>
+                  </m:r>
+                </m:sup>
+              </m:sSup>
+            </m:e>
+          </m:rad>
+          <m:r>
+            <w:rPr>
+              <w:rFonts w:ascii="Cambria Math" w:hAnsi="Cambria Math" w:cs="Arial"/>
+              <w:color w:val="222222"/>
+              <w:szCs w:val="24"/>
+            </w:rPr>
+            <m:t xml:space="preserve"> ∙2</m:t>
+          </m:r>
+        </m:oMath>
+      </m:oMathPara>
+    </w:p>
+    <w:p>
+      <w:pPr>
+        <w:rPr>
+          <w:i/>
+          <w:color w:val="222222"/>
+          <w:szCs w:val="24"/>
+        </w:rPr>
+      </w:pPr>
+      <m:oMathPara>
+        <m:oMath>
+          <m:r>
+            <w:rPr>
+              <w:rFonts w:ascii="Cambria Math" w:hAnsi="Cambria Math"/>
+              <w:szCs w:val="24"/>
+            </w:rPr>
+            <m:t>1164296 N</m:t>
+          </m:r>
+          <m:r>
+            <w:rPr>
+              <w:rFonts w:ascii="Cambria Math" w:hAnsi="Cambria Math" w:cs="Arial"/>
+              <w:color w:val="222222"/>
+              <w:szCs w:val="24"/>
+            </w:rPr>
+            <m:t>≥</m:t>
+          </m:r>
+          <m:r>
+            <w:rPr>
+              <w:rFonts w:ascii="Cambria Math" w:cs="Arial"/>
+              <w:color w:val="222222"/>
+              <w:szCs w:val="24"/>
+            </w:rPr>
+            <m:t>403688 N</m:t>
+          </m:r>
+        </m:oMath>
+      </m:oMathPara>
+    </w:p>
+    <w:p>
+      <w:pPr>
+        <w:rPr>
+          <w:i/>
+          <w:szCs w:val="24"/>
+        </w:rPr>
+      </w:pPr>
+    </w:p>
+    <w:p>
+      <w:pPr>
+        <w:rPr>
+          <w:szCs w:val="24"/>
+        </w:rPr>
+      </w:pPr>
+      <w:r>
+        <w:rPr>
+          <w:szCs w:val="24"/>
+        </w:rPr>
+        <w:t xml:space="preserve">Somit ist die größte </w:t>
       </w:r>
       <w:proofErr w:type="gramStart"/>
       <w:r>
-        <w:t>zu übertr</w:t>
-      </w:r>
-      <w:r>
-        <w:t>agende Betriebskraft</w:t>
+        <w:rPr>
+          <w:szCs w:val="24"/>
+        </w:rPr>
+        <w:t>zu übertragende Betriebskraft</w:t>
       </w:r>
       <w:proofErr w:type="gramEnd"/>
       <w:r>
-        <w:t xml:space="preserve"> an den Fügeflächen: </w:t>
+        <w:rPr>
+          <w:szCs w:val="24"/>
+        </w:rPr>
+        <w:t xml:space="preserve"> an den Fügeflächen mit einer erforderlichen Haftsicherheit von S</w:t>
+      </w:r>
+      <w:r>
+        <w:rPr>
+          <w:szCs w:val="24"/>
+          <w:vertAlign w:val="subscript"/>
+        </w:rPr>
+        <w:t>H</w:t>
+      </w:r>
+      <w:r>
+        <w:rPr>
+          <w:szCs w:val="24"/>
+        </w:rPr>
+        <w:t xml:space="preserve"> = 2 kleiner als die vorhandene Haftkraft. </w:t>
+      </w:r>
+    </w:p>
+    <w:p>
+      <w:pPr>
+        <w:rPr>
+          <w:szCs w:val="24"/>
+        </w:rPr>
+      </w:pPr>
+    </w:p>
+    <w:p>
+      <w:pPr>
+        <w:rPr>
+          <w:b/>
+          <w:szCs w:val="24"/>
+        </w:rPr>
+      </w:pPr>
+      <w:r>
+        <w:rPr>
+          <w:b/>
+          <w:szCs w:val="24"/>
+        </w:rPr>
+        <w:t>Ermittlung einer geeigneten Passung</w:t>
+      </w:r>
+    </w:p>
+    <w:p>
+      <w:pPr>
+        <w:rPr>
+          <w:szCs w:val="24"/>
+        </w:rPr>
+      </w:pPr>
+    </w:p>
+    <w:p>
+      <w:pPr>
+        <w:rPr>
+          <w:szCs w:val="24"/>
+        </w:rPr>
+      </w:pPr>
+      <w:r>
+        <w:rPr>
+          <w:szCs w:val="24"/>
+        </w:rPr>
+        <w:t xml:space="preserve">Mit Hilfe des Excel-Blattes „09-pressv20.xls“ wird nun </w:t>
+      </w:r>
+      <w:proofErr w:type="gramStart"/>
+      <w:r>
+        <w:rPr>
+          <w:szCs w:val="24"/>
+        </w:rPr>
+        <w:t xml:space="preserve">eine </w:t>
+      </w:r>
+      <w:r>
+        <w:rPr>
+          <w:szCs w:val="24"/>
+        </w:rPr>
+        <w:t>geeignete Passungen</w:t>
+      </w:r>
+      <w:proofErr w:type="gramEnd"/>
+      <w:r>
+        <w:rPr>
+          <w:szCs w:val="24"/>
+        </w:rPr>
+        <w:t xml:space="preserve"> ausgewählt. Gewählt wurde H7 / x6.</w:t>
+      </w:r>
+    </w:p>
+    <w:p>
+      <w:pPr>
+        <w:rPr>
+          <w:szCs w:val="24"/>
+        </w:rPr>
+      </w:pPr>
+    </w:p>
+    <w:p>
+      <w:pPr>
+        <w:rPr>
+          <w:b/>
+          <w:szCs w:val="24"/>
+        </w:rPr>
+      </w:pPr>
+      <w:r>
+        <w:rPr>
+          <w:b/>
+          <w:szCs w:val="24"/>
+        </w:rPr>
+        <w:t>Berechnung der erforderlichen Fügetemperatur</w:t>
+      </w:r>
+    </w:p>
+    <w:p>
+      <w:pPr>
+        <w:rPr>
+          <w:szCs w:val="24"/>
+        </w:rPr>
+      </w:pPr>
+    </w:p>
+    <w:p>
+      <w:pPr>
+        <w:rPr>
+          <w:szCs w:val="24"/>
+        </w:rPr>
+      </w:pPr>
+      <w:r>
+        <w:rPr>
+          <w:szCs w:val="24"/>
+        </w:rPr>
+        <w:t xml:space="preserve">Um die erforderliche Fügetemperatur zu berechnen wurde die Formel (9.35) aus ME Decker verwendet: </w:t>
+      </w:r>
+    </w:p>
+    <w:p>
+      <w:pPr>
+        <w:rPr>
+          <w:szCs w:val="24"/>
+        </w:rPr>
+      </w:pPr>
+      <m:oMathPara>
+        <m:oMath>
+          <m:sSub>
+            <m:sSubPr>
+              <m:ctrlPr>
+                <w:rPr>
+                  <w:rFonts w:ascii="Cambria Math" w:hAnsi="Cambria Math"/>
+                  <w:i/>
+                  <w:szCs w:val="24"/>
+                </w:rPr>
+              </m:ctrlPr>
+            </m:sSubPr>
+            <m:e>
+              <m:r>
+                <w:rPr>
+                  <w:rFonts w:ascii="Cambria Math" w:hAnsi="Cambria Math"/>
+                  <w:szCs w:val="24"/>
+                </w:rPr>
+                <m:t>t</m:t>
+              </m:r>
+            </m:e>
+            <m:sub>
+              <m:r>
+                <w:rPr>
+                  <w:rFonts w:ascii="Cambria Math" w:hAnsi="Cambria Math"/>
+                  <w:szCs w:val="24"/>
+                </w:rPr>
+                <m:t>A</m:t>
+              </m:r>
+            </m:sub>
+          </m:sSub>
+          <m:r>
+            <w:rPr>
+              <w:rFonts w:ascii="Cambria Math" w:hAnsi="Cambria Math"/>
+              <w:szCs w:val="24"/>
+            </w:rPr>
+            <m:t xml:space="preserve">= </m:t>
+          </m:r>
+          <m:f>
+            <m:fPr>
+              <m:ctrlPr>
+                <w:rPr>
+                  <w:rFonts w:ascii="Cambria Math" w:hAnsi="Cambria Math"/>
+                  <w:i/>
+                  <w:szCs w:val="24"/>
+                </w:rPr>
+              </m:ctrlPr>
+            </m:fPr>
+            <m:num>
+              <m:sSub>
+                <m:sSubPr>
+                  <m:ctrlPr>
+                    <w:rPr>
+                      <w:rFonts w:ascii="Cambria Math" w:hAnsi="Cambria Math"/>
+                      <w:i/>
+                      <w:szCs w:val="24"/>
+                    </w:rPr>
+                  </m:ctrlPr>
+                </m:sSubPr>
+                <m:e>
+                  <m:r>
+                    <w:rPr>
+                      <w:rFonts w:ascii="Cambria Math" w:hAnsi="Cambria Math"/>
+                      <w:szCs w:val="24"/>
+                    </w:rPr>
+                    <m:t>U</m:t>
+                  </m:r>
+                </m:e>
+                <m:sub>
+                  <m:r>
+                    <w:rPr>
+                      <w:rFonts w:ascii="Cambria Math" w:hAnsi="Cambria Math"/>
+                      <w:szCs w:val="24"/>
+                    </w:rPr>
+                    <m:t>i</m:t>
+                  </m:r>
+                </m:sub>
+              </m:sSub>
+              <m:r>
+                <w:rPr>
+                  <w:rFonts w:ascii="Cambria Math" w:hAnsi="Cambria Math"/>
+                  <w:szCs w:val="24"/>
+                </w:rPr>
+                <m:t>+</m:t>
+              </m:r>
+              <m:sSub>
+                <m:sSubPr>
+                  <m:ctrlPr>
+                    <w:rPr>
+                      <w:rFonts w:ascii="Cambria Math" w:hAnsi="Cambria Math"/>
+                      <w:i/>
+                      <w:szCs w:val="24"/>
+                    </w:rPr>
+                  </m:ctrlPr>
+                </m:sSubPr>
+                <m:e>
+                  <m:r>
+                    <w:rPr>
+                      <w:rFonts w:ascii="Cambria Math" w:hAnsi="Cambria Math"/>
+                      <w:szCs w:val="24"/>
+                    </w:rPr>
+                    <m:t>S</m:t>
+                  </m:r>
+                </m:e>
+                <m:sub>
+                  <m:r>
+                    <w:rPr>
+                      <w:rFonts w:ascii="Cambria Math" w:hAnsi="Cambria Math"/>
+                      <w:szCs w:val="24"/>
+                    </w:rPr>
+                    <m:t>e</m:t>
+                  </m:r>
+                </m:sub>
+              </m:sSub>
+            </m:num>
+            <m:den>
+              <m:sSub>
+                <m:sSubPr>
+                  <m:ctrlPr>
+                    <w:rPr>
+                      <w:rFonts w:ascii="Cambria Math" w:hAnsi="Cambria Math"/>
+                      <w:i/>
+                      <w:szCs w:val="24"/>
+                    </w:rPr>
+                  </m:ctrlPr>
+                </m:sSubPr>
+                <m:e>
+                  <m:r>
+                    <w:rPr>
+                      <w:rFonts w:ascii="Cambria Math" w:hAnsi="Cambria Math"/>
+                      <w:szCs w:val="24"/>
+                    </w:rPr>
+                    <m:t>α</m:t>
+                  </m:r>
+                </m:e>
+                <m:sub>
+                  <m:r>
+                    <w:rPr>
+                      <w:rFonts w:ascii="Cambria Math" w:hAnsi="Cambria Math"/>
+                      <w:szCs w:val="24"/>
+                    </w:rPr>
+                    <m:t>A</m:t>
+                  </m:r>
+                </m:sub>
+              </m:sSub>
+              <m:r>
+                <w:rPr>
+                  <w:rFonts w:ascii="Cambria Math" w:hAnsi="Cambria Math"/>
+                  <w:szCs w:val="24"/>
+                </w:rPr>
+                <m:t>∙</m:t>
+              </m:r>
+              <m:sSub>
+                <m:sSubPr>
+                  <m:ctrlPr>
+                    <w:rPr>
+                      <w:rFonts w:ascii="Cambria Math" w:hAnsi="Cambria Math"/>
+                      <w:i/>
+                      <w:szCs w:val="24"/>
+                    </w:rPr>
+                  </m:ctrlPr>
+                </m:sSubPr>
+                <m:e>
+                  <m:r>
+                    <w:rPr>
+                      <w:rFonts w:ascii="Cambria Math" w:hAnsi="Cambria Math"/>
+                      <w:szCs w:val="24"/>
+                    </w:rPr>
+                    <m:t>D</m:t>
+                  </m:r>
+                </m:e>
+                <m:sub>
+                  <m:r>
+                    <w:rPr>
+                      <w:rFonts w:ascii="Cambria Math" w:hAnsi="Cambria Math"/>
+                      <w:szCs w:val="24"/>
+                    </w:rPr>
+                    <m:t>F</m:t>
+                  </m:r>
+                </m:sub>
+              </m:sSub>
+            </m:den>
+          </m:f>
+          <m:r>
+            <w:rPr>
+              <w:rFonts w:ascii="Cambria Math" w:hAnsi="Cambria Math"/>
+              <w:szCs w:val="24"/>
+            </w:rPr>
+            <m:t>+t</m:t>
+          </m:r>
+        </m:oMath>
+      </m:oMathPara>
+    </w:p>
+    <w:p>
+      <w:pPr>
+        <w:rPr>
+          <w:szCs w:val="24"/>
+        </w:rPr>
+      </w:pPr>
+      <m:oMathPara>
+        <m:oMath>
+          <m:sSub>
+            <m:sSubPr>
+              <m:ctrlPr>
+                <w:rPr>
+                  <w:rFonts w:ascii="Cambria Math" w:hAnsi="Cambria Math"/>
+                  <w:i/>
+                  <w:szCs w:val="24"/>
+                </w:rPr>
+              </m:ctrlPr>
+            </m:sSubPr>
+            <m:e>
+              <m:r>
+                <w:rPr>
+                  <w:rFonts w:ascii="Cambria Math" w:hAnsi="Cambria Math"/>
+                  <w:szCs w:val="24"/>
+                </w:rPr>
+                <m:t>t</m:t>
+              </m:r>
+            </m:e>
+            <m:sub>
+              <m:r>
+                <w:rPr>
+                  <w:rFonts w:ascii="Cambria Math" w:hAnsi="Cambria Math"/>
+                  <w:szCs w:val="24"/>
+                </w:rPr>
+                <m:t>A</m:t>
+              </m:r>
+            </m:sub>
+          </m:sSub>
+          <m:r>
+            <w:rPr>
+              <w:rFonts w:ascii="Cambria Math" w:hAnsi="Cambria Math"/>
+              <w:szCs w:val="24"/>
+            </w:rPr>
+            <m:t xml:space="preserve">= </m:t>
+          </m:r>
+          <m:f>
+            <m:fPr>
+              <m:ctrlPr>
+                <w:rPr>
+                  <w:rFonts w:ascii="Cambria Math" w:hAnsi="Cambria Math"/>
+                  <w:i/>
+                  <w:szCs w:val="24"/>
+                </w:rPr>
+              </m:ctrlPr>
+            </m:fPr>
+            <m:num>
+              <m:r>
+                <w:rPr>
+                  <w:rFonts w:ascii="Cambria Math" w:hAnsi="Cambria Math"/>
+                  <w:szCs w:val="24"/>
+                </w:rPr>
+                <m:t>141∙</m:t>
+              </m:r>
+              <m:sSup>
+                <m:sSupPr>
+                  <m:ctrlPr>
+                    <w:rPr>
+                      <w:rFonts w:ascii="Cambria Math" w:hAnsi="Cambria Math"/>
+                      <w:i/>
+                      <w:szCs w:val="24"/>
+                    </w:rPr>
+                  </m:ctrlPr>
+                </m:sSupPr>
+                <m:e>
+                  <m:r>
+                    <w:rPr>
+                      <w:rFonts w:ascii="Cambria Math" w:hAnsi="Cambria Math"/>
+                      <w:szCs w:val="24"/>
+                    </w:rPr>
+                    <m:t>10</m:t>
+                  </m:r>
+                </m:e>
+                <m:sup>
+                  <m:r>
+                    <w:rPr>
+                      <w:rFonts w:ascii="Cambria Math" w:hAnsi="Cambria Math"/>
+                      <w:szCs w:val="24"/>
+                    </w:rPr>
+                    <m:t>-3</m:t>
+                  </m:r>
+                </m:sup>
+              </m:sSup>
+              <m:r>
+                <w:rPr>
+                  <w:rFonts w:ascii="Cambria Math" w:hAnsi="Cambria Math"/>
+                  <w:szCs w:val="24"/>
+                </w:rPr>
+                <m:t xml:space="preserve"> mm</m:t>
+              </m:r>
+              <m:r>
+                <w:rPr>
+                  <w:rFonts w:ascii="Cambria Math" w:hAnsi="Cambria Math"/>
+                  <w:szCs w:val="24"/>
+                </w:rPr>
+                <m:t>+</m:t>
+              </m:r>
+              <m:r>
+                <w:rPr>
+                  <w:rFonts w:ascii="Cambria Math" w:hAnsi="Cambria Math"/>
+                  <w:szCs w:val="24"/>
+                </w:rPr>
+                <m:t>0,001∙217 mm</m:t>
+              </m:r>
+            </m:num>
+            <m:den>
+              <m:r>
+                <w:rPr>
+                  <w:rFonts w:ascii="Cambria Math" w:hAnsi="Cambria Math"/>
+                  <w:szCs w:val="24"/>
+                </w:rPr>
+                <m:t>11∙</m:t>
+              </m:r>
+              <m:sSup>
+                <m:sSupPr>
+                  <m:ctrlPr>
+                    <w:rPr>
+                      <w:rFonts w:ascii="Cambria Math" w:hAnsi="Cambria Math"/>
+                      <w:i/>
+                      <w:szCs w:val="24"/>
+                    </w:rPr>
+                  </m:ctrlPr>
+                </m:sSupPr>
+                <m:e>
+                  <m:r>
+                    <w:rPr>
+                      <w:rFonts w:ascii="Cambria Math" w:hAnsi="Cambria Math"/>
+                      <w:szCs w:val="24"/>
+                    </w:rPr>
+                    <m:t>10</m:t>
+                  </m:r>
+                </m:e>
+                <m:sup>
+                  <m:r>
+                    <w:rPr>
+                      <w:rFonts w:ascii="Cambria Math" w:hAnsi="Cambria Math"/>
+                      <w:szCs w:val="24"/>
+                    </w:rPr>
+                    <m:t>-6</m:t>
+                  </m:r>
+                </m:sup>
+              </m:sSup>
+              <m:f>
+                <m:fPr>
+                  <m:ctrlPr>
+                    <w:rPr>
+                      <w:rFonts w:ascii="Cambria Math" w:hAnsi="Cambria Math"/>
+                      <w:i/>
+                      <w:szCs w:val="24"/>
+                    </w:rPr>
+                  </m:ctrlPr>
+                </m:fPr>
+                <m:num>
+                  <m:r>
+                    <w:rPr>
+                      <w:rFonts w:ascii="Cambria Math" w:hAnsi="Cambria Math"/>
+                      <w:szCs w:val="24"/>
+                    </w:rPr>
+                    <m:t>1</m:t>
+                  </m:r>
+                </m:num>
+                <m:den>
+                  <m:r>
+                    <w:rPr>
+                      <w:rFonts w:ascii="Cambria Math" w:hAnsi="Cambria Math"/>
+                      <w:szCs w:val="24"/>
+                    </w:rPr>
+                    <m:t>K</m:t>
+                  </m:r>
+                </m:den>
+              </m:f>
+              <m:r>
+                <w:rPr>
+                  <w:rFonts w:ascii="Cambria Math" w:hAnsi="Cambria Math"/>
+                  <w:szCs w:val="24"/>
+                </w:rPr>
+                <m:t>∙</m:t>
+              </m:r>
+              <m:r>
+                <w:rPr>
+                  <w:rFonts w:ascii="Cambria Math" w:hAnsi="Cambria Math"/>
+                  <w:szCs w:val="24"/>
+                </w:rPr>
+                <m:t>217 mm</m:t>
+              </m:r>
+            </m:den>
+          </m:f>
+          <m:r>
+            <w:rPr>
+              <w:rFonts w:ascii="Cambria Math" w:hAnsi="Cambria Math"/>
+              <w:szCs w:val="24"/>
+            </w:rPr>
+            <m:t>+</m:t>
+          </m:r>
+          <m:r>
+            <w:rPr>
+              <w:rFonts w:ascii="Cambria Math" w:hAnsi="Cambria Math"/>
+              <w:szCs w:val="24"/>
+            </w:rPr>
+            <m:t>20 °C</m:t>
+          </m:r>
+        </m:oMath>
+      </m:oMathPara>
+    </w:p>
+    <w:p>
+      <w:pPr>
+        <w:rPr>
+          <w:szCs w:val="24"/>
+        </w:rPr>
+      </w:pPr>
+      <m:oMathPara>
+        <m:oMath>
+          <m:sSub>
+            <m:sSubPr>
+              <m:ctrlPr>
+                <w:rPr>
+                  <w:rFonts w:ascii="Cambria Math" w:hAnsi="Cambria Math"/>
+                  <w:i/>
+                  <w:szCs w:val="24"/>
+                </w:rPr>
+              </m:ctrlPr>
+            </m:sSubPr>
+            <m:e>
+              <m:r>
+                <w:rPr>
+                  <w:rFonts w:ascii="Cambria Math" w:hAnsi="Cambria Math"/>
+                  <w:szCs w:val="24"/>
+                </w:rPr>
+                <m:t>t</m:t>
+              </m:r>
+            </m:e>
+            <m:sub>
+              <m:r>
+                <w:rPr>
+                  <w:rFonts w:ascii="Cambria Math" w:hAnsi="Cambria Math"/>
+                  <w:szCs w:val="24"/>
+                </w:rPr>
+                <m:t>A</m:t>
+              </m:r>
+            </m:sub>
+          </m:sSub>
+          <m:r>
+            <w:rPr>
+              <w:rFonts w:ascii="Cambria Math" w:hAnsi="Cambria Math"/>
+              <w:szCs w:val="24"/>
+            </w:rPr>
+            <m:t>=284,35 °C</m:t>
+          </m:r>
+        </m:oMath>
+      </m:oMathPara>
+    </w:p>
+    <w:p>
+      <w:pPr>
+        <w:rPr>
+          <w:szCs w:val="24"/>
+        </w:rPr>
+      </w:pPr>
+      <w:r>
+        <w:rPr>
+          <w:szCs w:val="24"/>
+        </w:rPr>
+        <w:lastRenderedPageBreak/>
+        <w:t xml:space="preserve">Da das </w:t>
+      </w:r>
+      <w:proofErr w:type="spellStart"/>
+      <w:r>
+        <w:rPr>
+          <w:szCs w:val="24"/>
+        </w:rPr>
+        <w:t>Großrad</w:t>
+      </w:r>
+      <w:proofErr w:type="spellEnd"/>
+      <w:r>
+        <w:rPr>
+          <w:szCs w:val="24"/>
+        </w:rPr>
+        <w:t xml:space="preserve"> bis auf max. 190°C erhitzt werden darf, ist eine Kühlung der Welle </w:t>
+      </w:r>
+      <w:r>
+        <w:rPr>
+          <w:szCs w:val="24"/>
+        </w:rPr>
+        <w:t xml:space="preserve">notwendig. </w:t>
+      </w:r>
+    </w:p>
+    <w:p>
+      <w:pPr>
+        <w:rPr>
+          <w:szCs w:val="24"/>
+        </w:rPr>
+      </w:pPr>
+      <m:oMathPara>
+        <m:oMath>
+          <m:r>
+            <w:rPr>
+              <w:rFonts w:ascii="Cambria Math" w:hAnsi="Cambria Math"/>
+              <w:szCs w:val="24"/>
+            </w:rPr>
+            <m:t>∆t=284,35 °C-190°C=94,35 °C</m:t>
+          </m:r>
+        </m:oMath>
+      </m:oMathPara>
+    </w:p>
+    <w:p>
+      <w:pPr>
+        <w:rPr>
+          <w:szCs w:val="24"/>
+        </w:rPr>
+      </w:pPr>
+      <w:r>
+        <w:rPr>
+          <w:szCs w:val="24"/>
+        </w:rPr>
+        <w:t xml:space="preserve">Bei einer Raumtemperatur von 20°C ist eine Abkühlung der Welle auf -74,35°C notwendig. </w:t>
+      </w:r>
+    </w:p>
+    <w:p>
+      <w:pPr>
+        <w:rPr>
+          <w:szCs w:val="24"/>
+        </w:rPr>
+      </w:pPr>
+      <w:r>
+        <w:rPr>
+          <w:szCs w:val="24"/>
+        </w:rPr>
+        <w:t xml:space="preserve">Da diese Abkühlungstemperatur machbar ist, ist keine alternative Ölpressverband-Auslegung notwendig. </w:t>
       </w:r>
     </w:p>
     <w:p>
       <w:pPr>
         <w:pStyle w:val="berschrift1"/>
+        <w:numPr>
+          <w:ilvl w:val="0"/>
+          <w:numId w:val="0"/>
+        </w:numPr>
+        <w:ind w:left="432"/>
       </w:pPr>
       <w:bookmarkStart w:id="20" w:name="_Toc30503714"/>
       <w:r>
@@ -23255,31 +25080,7 @@
           <w:rPr>
             <w:rFonts w:ascii="Cambria Math" w:hAnsi="Cambria Math"/>
           </w:rPr>
-          <m:t>=7,143 ∙</m:t>
-        </m:r>
-        <m:r>
-          <w:rPr>
-            <w:rFonts w:ascii="Cambria Math" w:hAnsi="Cambria Math"/>
-          </w:rPr>
-          <m:t>4395</m:t>
-        </m:r>
-        <m:r>
-          <w:rPr>
-            <w:rFonts w:ascii="Cambria Math" w:hAnsi="Cambria Math"/>
-          </w:rPr>
-          <m:t xml:space="preserve"> Nm=</m:t>
-        </m:r>
-        <m:r>
-          <w:rPr>
-            <w:rFonts w:ascii="Cambria Math" w:hAnsi="Cambria Math"/>
-          </w:rPr>
-          <m:t>31394</m:t>
-        </m:r>
-        <m:r>
-          <w:rPr>
-            <w:rFonts w:ascii="Cambria Math" w:hAnsi="Cambria Math"/>
-          </w:rPr>
-          <m:t xml:space="preserve"> Nm.</m:t>
+          <m:t>=7,143 ∙4395 Nm=31394 Nm.</m:t>
         </m:r>
       </m:oMath>
     </w:p>
@@ -23378,19 +25179,7 @@
           <w:rPr>
             <w:rFonts w:ascii="Cambria Math" w:hAnsi="Cambria Math"/>
           </w:rPr>
-          <m:t>=6</m:t>
-        </m:r>
-        <m:r>
-          <w:rPr>
-            <w:rFonts w:ascii="Cambria Math" w:hAnsi="Cambria Math"/>
-          </w:rPr>
-          <m:t>4,5</m:t>
-        </m:r>
-        <m:r>
-          <w:rPr>
-            <w:rFonts w:ascii="Cambria Math" w:hAnsi="Cambria Math"/>
-          </w:rPr>
-          <m:t xml:space="preserve"> kN</m:t>
+          <m:t>=64,5 kN</m:t>
         </m:r>
       </m:oMath>
       <w:r>
@@ -23482,13 +25271,7 @@
               <w:rPr>
                 <w:rFonts w:ascii="Cambria Math" w:hAnsi="Cambria Math"/>
               </w:rPr>
-              <m:t>64,5</m:t>
-            </m:r>
-            <m:r>
-              <w:rPr>
-                <w:rFonts w:ascii="Cambria Math" w:hAnsi="Cambria Math"/>
-              </w:rPr>
-              <m:t xml:space="preserve"> kN</m:t>
+              <m:t>64,5 kN</m:t>
             </m:r>
           </m:num>
           <m:den>
@@ -23504,19 +25287,7 @@
           <w:rPr>
             <w:rFonts w:ascii="Cambria Math" w:hAnsi="Cambria Math"/>
           </w:rPr>
-          <m:t>=3</m:t>
-        </m:r>
-        <m:r>
-          <w:rPr>
-            <w:rFonts w:ascii="Cambria Math" w:hAnsi="Cambria Math"/>
-          </w:rPr>
-          <m:t>2,25</m:t>
-        </m:r>
-        <m:r>
-          <w:rPr>
-            <w:rFonts w:ascii="Cambria Math" w:hAnsi="Cambria Math"/>
-          </w:rPr>
-          <m:t xml:space="preserve"> kN</m:t>
+          <m:t>=32,25 kN</m:t>
         </m:r>
       </m:oMath>
       <w:r>
@@ -31761,7 +33532,7 @@
 </file>
 
 <file path=customXml/itemProps1.xml><?xml version="1.0" encoding="utf-8"?>
-<ds:datastoreItem xmlns:ds="http://schemas.openxmlformats.org/officeDocument/2006/customXml" ds:itemID="{40540F34-A629-4916-9800-205E5273ACF0}">
+<ds:datastoreItem xmlns:ds="http://schemas.openxmlformats.org/officeDocument/2006/customXml" ds:itemID="{87644EBC-5920-4981-85A0-77E63F37E60D}">
   <ds:schemaRefs>
     <ds:schemaRef ds:uri="http://schemas.openxmlformats.org/officeDocument/2006/bibliography"/>
   </ds:schemaRefs>

--- a/Projektbericht.docx
+++ b/Projektbericht.docx
@@ -10640,20 +10640,32 @@
               <w:rPr>
                 <w:rFonts w:cs="Arial"/>
               </w:rPr>
-              <w:t xml:space="preserve"> (K</w:t>
+              <w:t xml:space="preserve"> (</w:t>
+            </w:r>
+            <w:r>
+              <w:rPr>
+                <w:rFonts w:cs="Arial"/>
+              </w:rPr>
+              <w:t>inkl. K</w:t>
             </w:r>
             <w:r>
               <w:rPr>
                 <w:rFonts w:cs="Arial"/>
                 <w:vertAlign w:val="subscript"/>
               </w:rPr>
-              <w:t>A</w:t>
-            </w:r>
-            <w:r>
-              <w:rPr>
-                <w:rFonts w:cs="Arial"/>
-              </w:rPr>
-              <w:t>=2,5)</w:t>
+              <w:t xml:space="preserve">A </w:t>
+            </w:r>
+            <w:r>
+              <w:rPr>
+                <w:rFonts w:cs="Arial"/>
+              </w:rPr>
+              <w:t>und 2,5-facher Sicherheit</w:t>
+            </w:r>
+            <w:r>
+              <w:rPr>
+                <w:rFonts w:cs="Arial"/>
+              </w:rPr>
+              <w:t>)</w:t>
             </w:r>
           </w:p>
         </w:tc>
@@ -10673,7 +10685,7 @@
               <w:rPr>
                 <w:rFonts w:cs="Arial"/>
               </w:rPr>
-              <w:t>27000</w:t>
+              <w:t>54000</w:t>
             </w:r>
             <w:r>
               <w:rPr>
@@ -10709,20 +10721,38 @@
               <w:rPr>
                 <w:rFonts w:cs="Arial"/>
               </w:rPr>
-              <w:t>Spitzenantriebsmoment (K</w:t>
+              <w:t xml:space="preserve">Spitzenantriebsmoment </w:t>
+            </w:r>
+            <w:r>
+              <w:rPr>
+                <w:rFonts w:cs="Arial"/>
+              </w:rPr>
+              <w:t>(</w:t>
+            </w:r>
+            <w:r>
+              <w:rPr>
+                <w:rFonts w:cs="Arial"/>
+              </w:rPr>
+              <w:t>inkl. K</w:t>
             </w:r>
             <w:r>
               <w:rPr>
                 <w:rFonts w:cs="Arial"/>
                 <w:vertAlign w:val="subscript"/>
               </w:rPr>
-              <w:t>A</w:t>
-            </w:r>
-            <w:r>
-              <w:rPr>
-                <w:rFonts w:cs="Arial"/>
-              </w:rPr>
-              <w:t>=2,5)</w:t>
+              <w:t xml:space="preserve">A </w:t>
+            </w:r>
+            <w:r>
+              <w:rPr>
+                <w:rFonts w:cs="Arial"/>
+              </w:rPr>
+              <w:t>und 2,5-facher Sicherheit</w:t>
+            </w:r>
+            <w:r>
+              <w:rPr>
+                <w:rFonts w:cs="Arial"/>
+              </w:rPr>
+              <w:t>)</w:t>
             </w:r>
           </w:p>
         </w:tc>
@@ -10742,7 +10772,7 @@
               <w:rPr>
                 <w:rFonts w:cs="Arial"/>
               </w:rPr>
-              <w:t>4395</w:t>
+              <w:t>8790</w:t>
             </w:r>
             <w:r>
               <w:rPr>
@@ -14589,8 +14619,6 @@
           <w:b/>
         </w:rPr>
       </w:pPr>
-      <w:bookmarkStart w:id="19" w:name="_GoBack"/>
-      <w:bookmarkEnd w:id="19"/>
       <w:r>
         <w:rPr>
           <w:b/>
@@ -14672,7 +14700,7 @@
           <m:sSubPr>
             <m:ctrlPr>
               <w:rPr>
-                <w:rFonts w:ascii="Cambria Math" w:cs="Arial"/>
+                <w:rFonts w:ascii="Cambria Math" w:hAnsi="Cambria Math" w:cs="Arial"/>
                 <w:b/>
                 <w:i/>
                 <w:color w:val="222222"/>
@@ -14692,15 +14720,6 @@
               </w:rPr>
               <m:t>S</m:t>
             </m:r>
-            <m:ctrlPr>
-              <w:rPr>
-                <w:rFonts w:ascii="Cambria Math" w:hAnsi="Cambria Math" w:cs="Arial"/>
-                <w:b/>
-                <w:i/>
-                <w:color w:val="222222"/>
-                <w:szCs w:val="24"/>
-              </w:rPr>
-            </m:ctrlPr>
           </m:e>
           <m:sub>
             <m:r>
@@ -14800,7 +14819,7 @@
             <m:sSubPr>
               <m:ctrlPr>
                 <w:rPr>
-                  <w:rFonts w:ascii="Cambria Math" w:cs="Arial"/>
+                  <w:rFonts w:ascii="Cambria Math" w:hAnsi="Cambria Math" w:cs="Arial"/>
                   <w:i/>
                   <w:color w:val="222222"/>
                   <w:szCs w:val="24"/>
@@ -14816,14 +14835,6 @@
                 </w:rPr>
                 <m:t>S</m:t>
               </m:r>
-              <m:ctrlPr>
-                <w:rPr>
-                  <w:rFonts w:ascii="Cambria Math" w:hAnsi="Cambria Math" w:cs="Arial"/>
-                  <w:i/>
-                  <w:color w:val="222222"/>
-                  <w:szCs w:val="24"/>
-                </w:rPr>
-              </m:ctrlPr>
             </m:e>
             <m:sub>
               <m:r>
@@ -14928,15 +14939,7 @@
               <w:color w:val="222222"/>
               <w:szCs w:val="24"/>
             </w:rPr>
-            <m:t>≥</m:t>
-          </m:r>
-          <m:r>
-            <w:rPr>
-              <w:rFonts w:ascii="Cambria Math" w:hAnsi="Cambria Math" w:cs="Arial"/>
-              <w:color w:val="222222"/>
-              <w:szCs w:val="24"/>
-            </w:rPr>
-            <m:t xml:space="preserve"> </m:t>
+            <m:t xml:space="preserve">≥ </m:t>
           </m:r>
           <m:rad>
             <m:radPr>
@@ -15178,15 +15181,7 @@
               <w:color w:val="222222"/>
               <w:szCs w:val="24"/>
             </w:rPr>
-            <m:t>≥</m:t>
-          </m:r>
-          <m:r>
-            <w:rPr>
-              <w:rFonts w:ascii="Cambria Math" w:hAnsi="Cambria Math" w:cs="Arial"/>
-              <w:color w:val="222222"/>
-              <w:szCs w:val="24"/>
-            </w:rPr>
-            <m:t xml:space="preserve"> </m:t>
+            <m:t xml:space="preserve">≥ </m:t>
           </m:r>
           <m:rad>
             <m:radPr>
@@ -15356,15 +15351,7 @@
                       <w:color w:val="222222"/>
                       <w:szCs w:val="24"/>
                     </w:rPr>
-                    <m:t>L</m:t>
-                  </m:r>
-                  <m:r>
-                    <w:rPr>
-                      <w:rFonts w:ascii="Cambria Math" w:hAnsi="Cambria Math" w:cs="Arial"/>
-                      <w:color w:val="222222"/>
-                      <w:szCs w:val="24"/>
-                    </w:rPr>
-                    <m:t xml:space="preserve"> </m:t>
+                    <m:t xml:space="preserve">L </m:t>
                   </m:r>
                 </m:sub>
                 <m:sup>
@@ -15446,15 +15433,7 @@
               <w:color w:val="222222"/>
               <w:szCs w:val="24"/>
             </w:rPr>
-            <m:t>≥</m:t>
-          </m:r>
-          <m:r>
-            <w:rPr>
-              <w:rFonts w:ascii="Cambria Math" w:hAnsi="Cambria Math" w:cs="Arial"/>
-              <w:color w:val="222222"/>
-              <w:szCs w:val="24"/>
-            </w:rPr>
-            <m:t xml:space="preserve"> </m:t>
+            <m:t xml:space="preserve">≥ </m:t>
           </m:r>
           <m:rad>
             <m:radPr>
@@ -15566,15 +15545,7 @@
                                   <w:color w:val="222222"/>
                                   <w:szCs w:val="24"/>
                                 </w:rPr>
-                                <m:t>0,217</m:t>
-                              </m:r>
-                              <m:r>
-                                <w:rPr>
-                                  <w:rFonts w:ascii="Cambria Math" w:hAnsi="Cambria Math" w:cs="Arial"/>
-                                  <w:color w:val="222222"/>
-                                  <w:szCs w:val="24"/>
-                                </w:rPr>
-                                <m:t>m</m:t>
+                                <m:t>0,217m</m:t>
                               </m:r>
                             </m:num>
                             <m:den>
@@ -16154,21 +16125,7 @@
                   <w:rFonts w:ascii="Cambria Math" w:hAnsi="Cambria Math"/>
                   <w:szCs w:val="24"/>
                 </w:rPr>
-                <m:t xml:space="preserve"> mm</m:t>
-              </m:r>
-              <m:r>
-                <w:rPr>
-                  <w:rFonts w:ascii="Cambria Math" w:hAnsi="Cambria Math"/>
-                  <w:szCs w:val="24"/>
-                </w:rPr>
-                <m:t>+</m:t>
-              </m:r>
-              <m:r>
-                <w:rPr>
-                  <w:rFonts w:ascii="Cambria Math" w:hAnsi="Cambria Math"/>
-                  <w:szCs w:val="24"/>
-                </w:rPr>
-                <m:t>0,001∙217 mm</m:t>
+                <m:t xml:space="preserve"> mm+0,001∙217 mm</m:t>
               </m:r>
             </m:num>
             <m:den>
@@ -16242,14 +16199,7 @@
                   <w:rFonts w:ascii="Cambria Math" w:hAnsi="Cambria Math"/>
                   <w:szCs w:val="24"/>
                 </w:rPr>
-                <m:t>∙</m:t>
-              </m:r>
-              <m:r>
-                <w:rPr>
-                  <w:rFonts w:ascii="Cambria Math" w:hAnsi="Cambria Math"/>
-                  <w:szCs w:val="24"/>
-                </w:rPr>
-                <m:t>217 mm</m:t>
+                <m:t>∙217 mm</m:t>
               </m:r>
             </m:den>
           </m:f>
@@ -16258,14 +16208,7 @@
               <w:rFonts w:ascii="Cambria Math" w:hAnsi="Cambria Math"/>
               <w:szCs w:val="24"/>
             </w:rPr>
-            <m:t>+</m:t>
-          </m:r>
-          <m:r>
-            <w:rPr>
-              <w:rFonts w:ascii="Cambria Math" w:hAnsi="Cambria Math"/>
-              <w:szCs w:val="24"/>
-            </w:rPr>
-            <m:t>20 °C</m:t>
+            <m:t>+20 °C</m:t>
           </m:r>
         </m:oMath>
       </m:oMathPara>
@@ -16404,12 +16347,12 @@
         </w:numPr>
         <w:ind w:left="432"/>
       </w:pPr>
-      <w:bookmarkStart w:id="20" w:name="_Toc30503714"/>
+      <w:bookmarkStart w:id="19" w:name="_Toc30503714"/>
       <w:r>
         <w:lastRenderedPageBreak/>
         <w:t>Lager</w:t>
       </w:r>
-      <w:bookmarkEnd w:id="20"/>
+      <w:bookmarkEnd w:id="19"/>
     </w:p>
     <w:p>
       <w:r>
@@ -21987,7 +21930,7 @@
       </w:r>
     </w:p>
     <w:p/>
-    <w:bookmarkStart w:id="21" w:name="_Hlk29992912"/>
+    <w:bookmarkStart w:id="20" w:name="_Hlk29992912"/>
     <w:p>
       <m:oMathPara>
         <m:oMath>
@@ -22095,7 +22038,7 @@
               </m:sSub>
             </m:den>
           </m:f>
-          <w:bookmarkEnd w:id="21"/>
+          <w:bookmarkEnd w:id="20"/>
           <m:r>
             <w:rPr>
               <w:rFonts w:ascii="Cambria Math" w:hAnsi="Cambria Math"/>
@@ -22178,7 +22121,7 @@
       </m:oMathPara>
     </w:p>
     <w:p>
-      <w:bookmarkStart w:id="22" w:name="_Hlk29992959"/>
+      <w:bookmarkStart w:id="21" w:name="_Hlk29992959"/>
       <m:oMathPara>
         <m:oMath>
           <m:r>
@@ -22214,7 +22157,7 @@
               </m:r>
             </m:den>
           </m:f>
-          <w:bookmarkEnd w:id="22"/>
+          <w:bookmarkEnd w:id="21"/>
           <m:r>
             <w:rPr>
               <w:rFonts w:ascii="Cambria Math" w:hAnsi="Cambria Math"/>
@@ -23269,11 +23212,11 @@
       <w:pPr>
         <w:pStyle w:val="berschrift2"/>
       </w:pPr>
-      <w:bookmarkStart w:id="23" w:name="_Toc30503715"/>
+      <w:bookmarkStart w:id="22" w:name="_Toc30503715"/>
       <w:r>
         <w:t>Auswahl der Lager</w:t>
       </w:r>
-      <w:bookmarkEnd w:id="23"/>
+      <w:bookmarkEnd w:id="22"/>
     </w:p>
     <w:p>
       <w:r>
@@ -23393,7 +23336,7 @@
         </w:rPr>
         <w:t xml:space="preserve">2x </w:t>
       </w:r>
-      <w:bookmarkStart w:id="24" w:name="_Hlk30765989"/>
+      <w:bookmarkStart w:id="23" w:name="_Hlk30765989"/>
       <w:r>
         <w:rPr>
           <w:color w:val="FF0000"/>
@@ -23412,7 +23355,7 @@
         </w:rPr>
         <w:t>-E-XL-TVP2</w:t>
       </w:r>
-      <w:bookmarkEnd w:id="24"/>
+      <w:bookmarkEnd w:id="23"/>
       <w:r>
         <w:rPr>
           <w:color w:val="FF0000"/>
@@ -23499,11 +23442,11 @@
       <w:pPr>
         <w:pStyle w:val="berschrift3"/>
       </w:pPr>
-      <w:bookmarkStart w:id="25" w:name="_Toc30503716"/>
+      <w:bookmarkStart w:id="24" w:name="_Toc30503716"/>
       <w:r>
         <w:t>Antriebslager</w:t>
       </w:r>
-      <w:bookmarkEnd w:id="25"/>
+      <w:bookmarkEnd w:id="24"/>
     </w:p>
     <w:p/>
     <w:p>
@@ -24639,23 +24582,23 @@
       <w:pPr>
         <w:pStyle w:val="berschrift3"/>
       </w:pPr>
-      <w:bookmarkStart w:id="26" w:name="_Toc30503717"/>
+      <w:bookmarkStart w:id="25" w:name="_Toc30503717"/>
       <w:proofErr w:type="spellStart"/>
       <w:r>
         <w:t>Abtriebslager</w:t>
       </w:r>
+      <w:bookmarkEnd w:id="25"/>
+      <w:proofErr w:type="spellEnd"/>
+    </w:p>
+    <w:p>
+      <w:pPr>
+        <w:pStyle w:val="berschrift2"/>
+      </w:pPr>
+      <w:bookmarkStart w:id="26" w:name="_Toc30503718"/>
+      <w:r>
+        <w:t>Lagerlebensdauer</w:t>
+      </w:r>
       <w:bookmarkEnd w:id="26"/>
-      <w:proofErr w:type="spellEnd"/>
-    </w:p>
-    <w:p>
-      <w:pPr>
-        <w:pStyle w:val="berschrift2"/>
-      </w:pPr>
-      <w:bookmarkStart w:id="27" w:name="_Toc30503718"/>
-      <w:r>
-        <w:t>Lagerlebensdauer</w:t>
-      </w:r>
-      <w:bookmarkEnd w:id="27"/>
     </w:p>
     <w:p>
       <w:r>
@@ -24716,11 +24659,11 @@
       <w:pPr>
         <w:pStyle w:val="berschrift2"/>
       </w:pPr>
-      <w:bookmarkStart w:id="28" w:name="_Toc30503719"/>
+      <w:bookmarkStart w:id="27" w:name="_Toc30503719"/>
       <w:r>
         <w:t>Auswahl der Dichtungen</w:t>
       </w:r>
-      <w:bookmarkEnd w:id="28"/>
+      <w:bookmarkEnd w:id="27"/>
     </w:p>
     <w:p>
       <w:r>
@@ -24744,41 +24687,51 @@
       <w:pPr>
         <w:pStyle w:val="berschrift2"/>
       </w:pPr>
-      <w:bookmarkStart w:id="29" w:name="_Toc30503720"/>
+      <w:bookmarkStart w:id="28" w:name="_Toc30503720"/>
       <w:r>
         <w:lastRenderedPageBreak/>
         <w:t>Konstruktive Erläuterungen</w:t>
       </w:r>
-      <w:bookmarkEnd w:id="29"/>
+      <w:bookmarkEnd w:id="28"/>
     </w:p>
     <w:p>
       <w:pPr>
         <w:pStyle w:val="berschrift1"/>
       </w:pPr>
-      <w:bookmarkStart w:id="30" w:name="_Toc30503721"/>
+      <w:bookmarkStart w:id="29" w:name="_Toc30503721"/>
       <w:r>
         <w:lastRenderedPageBreak/>
         <w:t>Schmierung</w:t>
       </w:r>
+      <w:bookmarkEnd w:id="29"/>
+    </w:p>
+    <w:p>
+      <w:r>
+        <w:t xml:space="preserve">Welcher Schmierstoff, wo muss geschmiert </w:t>
+      </w:r>
+      <w:proofErr w:type="gramStart"/>
+      <w:r>
+        <w:t>werden,…</w:t>
+      </w:r>
+      <w:proofErr w:type="gramEnd"/>
+    </w:p>
+    <w:p>
+      <w:pPr>
+        <w:pStyle w:val="berschrift2"/>
+      </w:pPr>
+      <w:bookmarkStart w:id="30" w:name="_Toc30503722"/>
+      <w:r>
+        <w:t>Ölzufuhr</w:t>
+      </w:r>
       <w:bookmarkEnd w:id="30"/>
     </w:p>
     <w:p>
-      <w:r>
-        <w:t xml:space="preserve">Welcher Schmierstoff, wo muss geschmiert </w:t>
-      </w:r>
-      <w:proofErr w:type="gramStart"/>
-      <w:r>
-        <w:t>werden,…</w:t>
-      </w:r>
-      <w:proofErr w:type="gramEnd"/>
-    </w:p>
-    <w:p>
       <w:pPr>
         <w:pStyle w:val="berschrift2"/>
       </w:pPr>
-      <w:bookmarkStart w:id="31" w:name="_Toc30503722"/>
-      <w:r>
-        <w:t>Ölzufuhr</w:t>
+      <w:bookmarkStart w:id="31" w:name="_Toc30503723"/>
+      <w:r>
+        <w:t>Ölabfuhr</w:t>
       </w:r>
       <w:bookmarkEnd w:id="31"/>
     </w:p>
@@ -24786,131 +24739,121 @@
       <w:pPr>
         <w:pStyle w:val="berschrift2"/>
       </w:pPr>
-      <w:bookmarkStart w:id="32" w:name="_Toc30503723"/>
-      <w:r>
-        <w:t>Ölabfuhr</w:t>
+      <w:bookmarkStart w:id="32" w:name="_Toc30503724"/>
+      <w:r>
+        <w:t>Schmieranweisung und Kontrolle der Schmierung</w:t>
       </w:r>
       <w:bookmarkEnd w:id="32"/>
     </w:p>
     <w:p>
       <w:pPr>
-        <w:pStyle w:val="berschrift2"/>
-      </w:pPr>
-      <w:bookmarkStart w:id="33" w:name="_Toc30503724"/>
-      <w:r>
-        <w:t>Schmieranweisung und Kontrolle der Schmierung</w:t>
-      </w:r>
-      <w:bookmarkEnd w:id="33"/>
-    </w:p>
-    <w:p>
-      <w:pPr>
         <w:pStyle w:val="berschrift1"/>
       </w:pPr>
-      <w:bookmarkStart w:id="34" w:name="_Toc30503725"/>
+      <w:bookmarkStart w:id="33" w:name="_Toc30503725"/>
       <w:r>
         <w:lastRenderedPageBreak/>
         <w:t>Gehäuse</w:t>
       </w:r>
+      <w:bookmarkEnd w:id="33"/>
+    </w:p>
+    <w:p>
+      <w:r>
+        <w:t>Form (Bodenfreiheit, Winkel)</w:t>
+      </w:r>
+    </w:p>
+    <w:p>
+      <w:pPr>
+        <w:pStyle w:val="berschrift2"/>
+      </w:pPr>
+      <w:r>
+        <w:t>Teilung</w:t>
+      </w:r>
+    </w:p>
+    <w:p>
+      <w:pPr>
+        <w:pStyle w:val="berschrift3"/>
+      </w:pPr>
+      <w:r>
+        <w:t>Berechnung der Ankerschrauben</w:t>
+      </w:r>
+    </w:p>
+    <w:p>
+      <w:r>
+        <w:t xml:space="preserve">Die Schraubenberechnung für die Drehmomentstütze wurde mit </w:t>
+      </w:r>
+      <w:proofErr w:type="spellStart"/>
+      <w:r>
+        <w:t>Kissoft</w:t>
+      </w:r>
+      <w:proofErr w:type="spellEnd"/>
+      <w:r>
+        <w:t xml:space="preserve"> nach VDI 2230 durchgeführt.</w:t>
+      </w:r>
+    </w:p>
+    <w:p>
+      <w:r>
+        <w:t>Der radiale Kraftanteil in Flanschrichtung wird durch die Lager aufgenommen, nur der radiale Kraftanteil senkrecht zum Flansch wirkt als Betriebskraft auf die Ankerschraube.</w:t>
+      </w:r>
+    </w:p>
+    <w:p>
+      <w:pPr>
+        <w:rPr>
+          <w:color w:val="FF0000"/>
+        </w:rPr>
+      </w:pPr>
+      <w:r>
+        <w:rPr>
+          <w:color w:val="FF0000"/>
+        </w:rPr>
+        <w:t>Im ungünstigsten Fall wirkt so die volle Axialkraft von 5,9 kN als Betriebskraft auf die Schrauben. Auf jede der vier Schrauben kommt damit eine Axialkraft von 1,475 kN.</w:t>
+      </w:r>
+    </w:p>
+    <w:p>
+      <w:pPr>
+        <w:rPr>
+          <w:color w:val="FF0000"/>
+        </w:rPr>
+      </w:pPr>
+      <w:r>
+        <w:rPr>
+          <w:color w:val="FF0000"/>
+        </w:rPr>
+        <w:t xml:space="preserve">Oder auch </w:t>
+      </w:r>
+      <w:proofErr w:type="spellStart"/>
+      <w:r>
+        <w:rPr>
+          <w:color w:val="FF0000"/>
+        </w:rPr>
+        <w:t>MomentenGGW</w:t>
+      </w:r>
+      <w:proofErr w:type="spellEnd"/>
+      <w:r>
+        <w:rPr>
+          <w:color w:val="FF0000"/>
+        </w:rPr>
+        <w:t>???</w:t>
+      </w:r>
+    </w:p>
+    <w:p>
+      <w:pPr>
+        <w:pStyle w:val="berschrift2"/>
+      </w:pPr>
+      <w:bookmarkStart w:id="34" w:name="_Toc30503726"/>
+      <w:r>
+        <w:t>Wandstärke und Verrippung</w:t>
+      </w:r>
       <w:bookmarkEnd w:id="34"/>
     </w:p>
     <w:p>
-      <w:r>
-        <w:t>Form (Bodenfreiheit, Winkel)</w:t>
-      </w:r>
-    </w:p>
-    <w:p>
       <w:pPr>
         <w:pStyle w:val="berschrift2"/>
       </w:pPr>
-      <w:r>
-        <w:t>Teilung</w:t>
-      </w:r>
-    </w:p>
-    <w:p>
-      <w:pPr>
-        <w:pStyle w:val="berschrift3"/>
-      </w:pPr>
-      <w:r>
-        <w:t>Berechnung der Ankerschrauben</w:t>
-      </w:r>
-    </w:p>
-    <w:p>
-      <w:r>
-        <w:t xml:space="preserve">Die Schraubenberechnung für die Drehmomentstütze wurde mit </w:t>
-      </w:r>
-      <w:proofErr w:type="spellStart"/>
-      <w:r>
-        <w:t>Kissoft</w:t>
-      </w:r>
-      <w:proofErr w:type="spellEnd"/>
-      <w:r>
-        <w:t xml:space="preserve"> nach VDI 2230 durchgeführt.</w:t>
-      </w:r>
-    </w:p>
-    <w:p>
-      <w:r>
-        <w:t>Der radiale Kraftanteil in Flanschrichtung wird durch die Lager aufgenommen, nur der radiale Kraftanteil senkrecht zum Flansch wirkt als Betriebskraft auf die Ankerschraube.</w:t>
-      </w:r>
-    </w:p>
-    <w:p>
-      <w:pPr>
-        <w:rPr>
-          <w:color w:val="FF0000"/>
-        </w:rPr>
-      </w:pPr>
-      <w:r>
-        <w:rPr>
-          <w:color w:val="FF0000"/>
-        </w:rPr>
-        <w:t>Im ungünstigsten Fall wirkt so die volle Axialkraft von 5,9 kN als Betriebskraft auf die Schrauben. Auf jede der vier Schrauben kommt damit eine Axialkraft von 1,475 kN.</w:t>
-      </w:r>
-    </w:p>
-    <w:p>
-      <w:pPr>
-        <w:rPr>
-          <w:color w:val="FF0000"/>
-        </w:rPr>
-      </w:pPr>
-      <w:r>
-        <w:rPr>
-          <w:color w:val="FF0000"/>
-        </w:rPr>
-        <w:t xml:space="preserve">Oder auch </w:t>
-      </w:r>
-      <w:proofErr w:type="spellStart"/>
-      <w:r>
-        <w:rPr>
-          <w:color w:val="FF0000"/>
-        </w:rPr>
-        <w:t>MomentenGGW</w:t>
-      </w:r>
-      <w:proofErr w:type="spellEnd"/>
-      <w:r>
-        <w:rPr>
-          <w:color w:val="FF0000"/>
-        </w:rPr>
-        <w:t>???</w:t>
-      </w:r>
-    </w:p>
-    <w:p>
-      <w:pPr>
-        <w:pStyle w:val="berschrift2"/>
-      </w:pPr>
-      <w:bookmarkStart w:id="35" w:name="_Toc30503726"/>
-      <w:r>
-        <w:t>Wandstärke und Verrippung</w:t>
+      <w:bookmarkStart w:id="35" w:name="_Toc30503727"/>
+      <w:r>
+        <w:t>Respektabstände</w:t>
       </w:r>
       <w:bookmarkEnd w:id="35"/>
-    </w:p>
-    <w:p>
-      <w:pPr>
-        <w:pStyle w:val="berschrift2"/>
-      </w:pPr>
-      <w:bookmarkStart w:id="36" w:name="_Toc30503727"/>
-      <w:r>
-        <w:t>Respektabstände</w:t>
-      </w:r>
-      <w:bookmarkEnd w:id="36"/>
     </w:p>
     <w:p>
       <w:r>
@@ -24935,22 +24878,359 @@
       <w:pPr>
         <w:pStyle w:val="berschrift1"/>
       </w:pPr>
-      <w:bookmarkStart w:id="37" w:name="_Toc30503728"/>
+      <w:bookmarkStart w:id="36" w:name="_Toc30503728"/>
       <w:r>
         <w:lastRenderedPageBreak/>
         <w:t>Drehmomentstütze</w:t>
       </w:r>
+      <w:bookmarkEnd w:id="36"/>
+    </w:p>
+    <w:p>
+      <w:pPr>
+        <w:rPr>
+          <w:b/>
+        </w:rPr>
+      </w:pPr>
+      <w:r>
+        <w:rPr>
+          <w:b/>
+        </w:rPr>
+        <w:t>Kritis</w:t>
+      </w:r>
+      <w:r>
+        <w:rPr>
+          <w:b/>
+        </w:rPr>
+        <w:t>c</w:t>
+      </w:r>
+      <w:r>
+        <w:rPr>
+          <w:b/>
+        </w:rPr>
+        <w:t xml:space="preserve">her </w:t>
+      </w:r>
+      <w:r>
+        <w:rPr>
+          <w:b/>
+        </w:rPr>
+        <w:t>Q</w:t>
+      </w:r>
+      <w:r>
+        <w:rPr>
+          <w:b/>
+        </w:rPr>
+        <w:t>uerschnitt</w:t>
+      </w:r>
+    </w:p>
+    <w:p/>
+    <w:p>
+      <w:r>
+        <w:t>Der Kritische Querschnitt liegt zwischen den beiden Bohrungen. Durch die Aussparung beträgt die Querschnittsfläche noch 2x 30mmx</w:t>
+      </w:r>
+      <w:r>
+        <w:t>12</w:t>
+      </w:r>
+      <w:r>
+        <w:t>mm=</w:t>
+      </w:r>
+      <w:r>
+        <w:t xml:space="preserve"> 720</w:t>
+      </w:r>
+      <w:r>
+        <w:t xml:space="preserve"> mm</w:t>
+      </w:r>
+      <w:r>
+        <w:rPr>
+          <w:vertAlign w:val="superscript"/>
+        </w:rPr>
+        <w:t>2</w:t>
+      </w:r>
+      <w:r>
+        <w:t xml:space="preserve">. Mit der maximalen Kraft auf die Drehmomentstütze von 129 kN (siehe 5.1) beträgt die Spannung in der Drehmomentstütze </w:t>
+      </w:r>
+      <m:oMath>
+        <m:r>
+          <w:rPr>
+            <w:rFonts w:ascii="Cambria Math" w:hAnsi="Cambria Math"/>
+          </w:rPr>
+          <m:t>σ=</m:t>
+        </m:r>
+        <m:f>
+          <m:fPr>
+            <m:ctrlPr>
+              <w:rPr>
+                <w:rFonts w:ascii="Cambria Math" w:hAnsi="Cambria Math"/>
+                <w:i/>
+              </w:rPr>
+            </m:ctrlPr>
+          </m:fPr>
+          <m:num>
+            <m:r>
+              <w:rPr>
+                <w:rFonts w:ascii="Cambria Math" w:hAnsi="Cambria Math"/>
+              </w:rPr>
+              <m:t>129 kN</m:t>
+            </m:r>
+          </m:num>
+          <m:den>
+            <m:r>
+              <w:rPr>
+                <w:rFonts w:ascii="Cambria Math" w:hAnsi="Cambria Math"/>
+              </w:rPr>
+              <m:t>720</m:t>
+            </m:r>
+            <m:r>
+              <w:rPr>
+                <w:rFonts w:ascii="Cambria Math" w:hAnsi="Cambria Math"/>
+              </w:rPr>
+              <m:t xml:space="preserve"> m</m:t>
+            </m:r>
+            <m:sSup>
+              <m:sSupPr>
+                <m:ctrlPr>
+                  <w:rPr>
+                    <w:rFonts w:ascii="Cambria Math" w:hAnsi="Cambria Math"/>
+                    <w:i/>
+                  </w:rPr>
+                </m:ctrlPr>
+              </m:sSupPr>
+              <m:e>
+                <m:r>
+                  <w:rPr>
+                    <w:rFonts w:ascii="Cambria Math" w:hAnsi="Cambria Math"/>
+                  </w:rPr>
+                  <m:t>m</m:t>
+                </m:r>
+              </m:e>
+              <m:sup>
+                <m:r>
+                  <w:rPr>
+                    <w:rFonts w:ascii="Cambria Math" w:hAnsi="Cambria Math"/>
+                  </w:rPr>
+                  <m:t>2</m:t>
+                </m:r>
+              </m:sup>
+            </m:sSup>
+            <m:r>
+              <w:rPr>
+                <w:rFonts w:ascii="Cambria Math" w:hAnsi="Cambria Math"/>
+              </w:rPr>
+              <m:t xml:space="preserve"> </m:t>
+            </m:r>
+          </m:den>
+        </m:f>
+        <m:r>
+          <w:rPr>
+            <w:rFonts w:ascii="Cambria Math" w:hAnsi="Cambria Math"/>
+          </w:rPr>
+          <m:t>=</m:t>
+        </m:r>
+        <m:r>
+          <w:rPr>
+            <w:rFonts w:ascii="Cambria Math" w:hAnsi="Cambria Math"/>
+          </w:rPr>
+          <m:t>179</m:t>
+        </m:r>
+        <m:f>
+          <m:fPr>
+            <m:ctrlPr>
+              <w:rPr>
+                <w:rFonts w:ascii="Cambria Math" w:hAnsi="Cambria Math"/>
+                <w:i/>
+              </w:rPr>
+            </m:ctrlPr>
+          </m:fPr>
+          <m:num>
+            <m:r>
+              <w:rPr>
+                <w:rFonts w:ascii="Cambria Math" w:hAnsi="Cambria Math"/>
+              </w:rPr>
+              <m:t>N</m:t>
+            </m:r>
+          </m:num>
+          <m:den>
+            <m:r>
+              <w:rPr>
+                <w:rFonts w:ascii="Cambria Math" w:hAnsi="Cambria Math"/>
+              </w:rPr>
+              <m:t>m</m:t>
+            </m:r>
+            <m:sSup>
+              <m:sSupPr>
+                <m:ctrlPr>
+                  <w:rPr>
+                    <w:rFonts w:ascii="Cambria Math" w:hAnsi="Cambria Math"/>
+                    <w:i/>
+                  </w:rPr>
+                </m:ctrlPr>
+              </m:sSupPr>
+              <m:e>
+                <m:r>
+                  <w:rPr>
+                    <w:rFonts w:ascii="Cambria Math" w:hAnsi="Cambria Math"/>
+                  </w:rPr>
+                  <m:t>m</m:t>
+                </m:r>
+              </m:e>
+              <m:sup>
+                <m:r>
+                  <w:rPr>
+                    <w:rFonts w:ascii="Cambria Math" w:hAnsi="Cambria Math"/>
+                  </w:rPr>
+                  <m:t>2</m:t>
+                </m:r>
+              </m:sup>
+            </m:sSup>
+          </m:den>
+        </m:f>
+        <w:bookmarkStart w:id="37" w:name="_Toc30503729"/>
+        <m:r>
+          <w:rPr>
+            <w:rFonts w:ascii="Cambria Math" w:hAnsi="Cambria Math"/>
+          </w:rPr>
+          <m:t>.</m:t>
+        </m:r>
+      </m:oMath>
+      <w:r>
+        <w:rPr>
+          <w:rFonts w:ascii="Cambria Math" w:hAnsi="Cambria Math"/>
+          <w:i/>
+        </w:rPr>
+        <w:t xml:space="preserve"> </w:t>
+      </w:r>
+      <w:r>
+        <w:t xml:space="preserve">Für den Werkstoff EN-GJS-500-7 gilt </w:t>
+      </w:r>
+      <m:oMath>
+        <m:sSub>
+          <m:sSubPr>
+            <m:ctrlPr>
+              <w:rPr>
+                <w:rFonts w:ascii="Cambria Math" w:hAnsi="Cambria Math"/>
+                <w:i/>
+              </w:rPr>
+            </m:ctrlPr>
+          </m:sSubPr>
+          <m:e>
+            <m:r>
+              <w:rPr>
+                <w:rFonts w:ascii="Cambria Math" w:hAnsi="Cambria Math"/>
+              </w:rPr>
+              <m:t>R</m:t>
+            </m:r>
+          </m:e>
+          <m:sub>
+            <m:r>
+              <w:rPr>
+                <w:rFonts w:ascii="Cambria Math" w:hAnsi="Cambria Math"/>
+              </w:rPr>
+              <m:t>m</m:t>
+            </m:r>
+          </m:sub>
+        </m:sSub>
+        <m:r>
+          <w:rPr>
+            <w:rFonts w:ascii="Cambria Math" w:hAnsi="Cambria Math"/>
+          </w:rPr>
+          <m:t>=</m:t>
+        </m:r>
+        <m:f>
+          <m:fPr>
+            <m:ctrlPr>
+              <w:rPr>
+                <w:rFonts w:ascii="Cambria Math" w:hAnsi="Cambria Math"/>
+                <w:i/>
+              </w:rPr>
+            </m:ctrlPr>
+          </m:fPr>
+          <m:num>
+            <m:r>
+              <w:rPr>
+                <w:rFonts w:ascii="Cambria Math" w:hAnsi="Cambria Math"/>
+              </w:rPr>
+              <m:t>320N</m:t>
+            </m:r>
+          </m:num>
+          <m:den>
+            <m:r>
+              <w:rPr>
+                <w:rFonts w:ascii="Cambria Math" w:hAnsi="Cambria Math"/>
+              </w:rPr>
+              <m:t>m</m:t>
+            </m:r>
+            <m:sSup>
+              <m:sSupPr>
+                <m:ctrlPr>
+                  <w:rPr>
+                    <w:rFonts w:ascii="Cambria Math" w:hAnsi="Cambria Math"/>
+                    <w:i/>
+                  </w:rPr>
+                </m:ctrlPr>
+              </m:sSupPr>
+              <m:e>
+                <m:r>
+                  <w:rPr>
+                    <w:rFonts w:ascii="Cambria Math" w:hAnsi="Cambria Math"/>
+                  </w:rPr>
+                  <m:t>m</m:t>
+                </m:r>
+              </m:e>
+              <m:sup>
+                <m:r>
+                  <w:rPr>
+                    <w:rFonts w:ascii="Cambria Math" w:hAnsi="Cambria Math"/>
+                  </w:rPr>
+                  <m:t>2</m:t>
+                </m:r>
+              </m:sup>
+            </m:sSup>
+          </m:den>
+        </m:f>
+        <m:r>
+          <w:rPr>
+            <w:rFonts w:ascii="Cambria Math" w:hAnsi="Cambria Math"/>
+          </w:rPr>
+          <m:t>.</m:t>
+        </m:r>
+      </m:oMath>
+      <w:r>
+        <w:t xml:space="preserve"> Damit beträgt die Sicherheit selbst im Kurzschlussfall noch 1,</w:t>
+      </w:r>
+      <w:r>
+        <w:t>8</w:t>
+      </w:r>
+      <w:r>
+        <w:t>.</w:t>
+      </w:r>
+    </w:p>
+    <w:p>
+      <w:pPr>
+        <w:rPr>
+          <w:rFonts w:ascii="Cambria Math" w:hAnsi="Cambria Math"/>
+          <w:i/>
+        </w:rPr>
+      </w:pPr>
+    </w:p>
+    <w:p>
+      <w:pPr>
+        <w:rPr>
+          <w:b/>
+        </w:rPr>
+      </w:pPr>
+      <w:r>
+        <w:rPr>
+          <w:b/>
+        </w:rPr>
+        <w:t>Schraubenberechnung</w:t>
+      </w:r>
       <w:bookmarkEnd w:id="37"/>
     </w:p>
     <w:p>
       <w:pPr>
-        <w:pStyle w:val="berschrift2"/>
-      </w:pPr>
-      <w:bookmarkStart w:id="38" w:name="_Toc30503729"/>
-      <w:r>
-        <w:t>Schraubenberechnung</w:t>
-      </w:r>
-      <w:bookmarkEnd w:id="38"/>
+        <w:rPr>
+          <w:b/>
+        </w:rPr>
+      </w:pPr>
     </w:p>
     <w:p>
       <w:r>
@@ -25080,7 +25360,7 @@
           <w:rPr>
             <w:rFonts w:ascii="Cambria Math" w:hAnsi="Cambria Math"/>
           </w:rPr>
-          <m:t>=7,143 ∙4395 Nm=31394 Nm.</m:t>
+          <m:t>=7,143 ∙8790 Nm=62786 Nm.</m:t>
         </m:r>
       </m:oMath>
     </w:p>
@@ -25163,7 +25443,7 @@
               <w:rPr>
                 <w:rFonts w:ascii="Cambria Math" w:hAnsi="Cambria Math"/>
               </w:rPr>
-              <m:t>31394 Nm</m:t>
+              <m:t>62786 Nm</m:t>
             </m:r>
           </m:num>
           <m:den>
@@ -25179,7 +25459,7 @@
           <w:rPr>
             <w:rFonts w:ascii="Cambria Math" w:hAnsi="Cambria Math"/>
           </w:rPr>
-          <m:t>=64,5 kN</m:t>
+          <m:t>=129 kN</m:t>
         </m:r>
       </m:oMath>
       <w:r>
@@ -25188,7 +25468,15 @@
     </w:p>
     <w:p>
       <w:r>
-        <w:t>Diese Kraft verteilt sich gleichmäßig auf die zwei Schrauben:</w:t>
+        <w:t xml:space="preserve">Diese </w:t>
+      </w:r>
+      <w:bookmarkStart w:id="38" w:name="_GoBack"/>
+      <w:r>
+        <w:t xml:space="preserve">Kraft </w:t>
+      </w:r>
+      <w:bookmarkEnd w:id="38"/>
+      <w:r>
+        <w:t>verteilt sich gleichmäßig auf die zwei Schrauben:</w:t>
       </w:r>
     </w:p>
     <w:p>
@@ -25287,7 +25575,7 @@
           <w:rPr>
             <w:rFonts w:ascii="Cambria Math" w:hAnsi="Cambria Math"/>
           </w:rPr>
-          <m:t>=32,25 kN</m:t>
+          <m:t>=64,5 kN</m:t>
         </m:r>
       </m:oMath>
       <w:r>
@@ -25666,6 +25954,7 @@
               <w:spacing w:line="240" w:lineRule="auto"/>
             </w:pPr>
             <w:r>
+              <w:lastRenderedPageBreak/>
               <w:t xml:space="preserve">Ziehen Sie die Schrauben der Spannsätze mit 37 </w:t>
             </w:r>
             <w:proofErr w:type="spellStart"/>
@@ -32199,7 +32488,6 @@
   <w:style w:type="character" w:default="1" w:styleId="Absatz-Standardschriftart">
     <w:name w:val="Default Paragraph Font"/>
     <w:uiPriority w:val="1"/>
-    <w:semiHidden/>
     <w:unhideWhenUsed/>
   </w:style>
   <w:style w:type="table" w:default="1" w:styleId="NormaleTabelle">
@@ -33532,7 +33820,7 @@
 </file>
 
 <file path=customXml/itemProps1.xml><?xml version="1.0" encoding="utf-8"?>
-<ds:datastoreItem xmlns:ds="http://schemas.openxmlformats.org/officeDocument/2006/customXml" ds:itemID="{87644EBC-5920-4981-85A0-77E63F37E60D}">
+<ds:datastoreItem xmlns:ds="http://schemas.openxmlformats.org/officeDocument/2006/customXml" ds:itemID="{E342F5AB-A7B6-4FC1-A27D-BCCE795559D4}">
   <ds:schemaRefs>
     <ds:schemaRef ds:uri="http://schemas.openxmlformats.org/officeDocument/2006/bibliography"/>
   </ds:schemaRefs>

--- a/Projektbericht.docx
+++ b/Projektbericht.docx
@@ -287,7 +287,7 @@
         <w:rPr>
           <w:rFonts w:cs="Arial"/>
           <w:b w:val="0"/>
-          <w:sz w:val="28"/>
+          <w:sz w:val="32"/>
         </w:rPr>
       </w:pPr>
       <w:r>
@@ -296,7 +296,27 @@
           <w:b w:val="0"/>
           <w:sz w:val="32"/>
         </w:rPr>
-        <w:t>Berechnung und Konstruktion eines Schienenfahrzeugachsgetriebes</w:t>
+        <w:t xml:space="preserve">Berechnung und Konstruktion eines </w:t>
+      </w:r>
+    </w:p>
+    <w:p>
+      <w:pPr>
+        <w:pStyle w:val="Textkrper"/>
+        <w:ind w:left="-426"/>
+        <w:jc w:val="center"/>
+        <w:rPr>
+          <w:rFonts w:cs="Arial"/>
+          <w:b w:val="0"/>
+          <w:sz w:val="28"/>
+        </w:rPr>
+      </w:pPr>
+      <w:r>
+        <w:rPr>
+          <w:rFonts w:cs="Arial"/>
+          <w:b w:val="0"/>
+          <w:sz w:val="32"/>
+        </w:rPr>
+        <w:t>Schienenfahrzeugachsgetriebes</w:t>
       </w:r>
     </w:p>
     <w:p>
@@ -583,16 +603,6 @@
     </w:p>
     <w:p>
       <w:pPr>
-        <w:ind w:left="-426"/>
-        <w:jc w:val="both"/>
-        <w:rPr>
-          <w:rFonts w:cs="Arial"/>
-        </w:rPr>
-      </w:pPr>
-    </w:p>
-    <w:p>
-      <w:pPr>
-        <w:ind w:left="-426"/>
         <w:jc w:val="both"/>
         <w:rPr>
           <w:rFonts w:cs="Arial"/>
@@ -801,34 +811,34 @@
         <w:rPr>
           <w:rFonts w:cs="Arial"/>
         </w:rPr>
+        <w:tab/>
+      </w:r>
+      <w:proofErr w:type="spellStart"/>
+      <w:r>
+        <w:rPr>
+          <w:rFonts w:cs="Arial"/>
+        </w:rPr>
+        <w:t>Faist</w:t>
+      </w:r>
+      <w:proofErr w:type="spellEnd"/>
+      <w:r>
+        <w:rPr>
+          <w:rFonts w:cs="Arial"/>
+        </w:rPr>
+        <w:t xml:space="preserve"> Anlagenbau</w:t>
+      </w:r>
+    </w:p>
+    <w:p>
+      <w:pPr>
+        <w:rPr>
+          <w:szCs w:val="22"/>
+        </w:rPr>
+      </w:pPr>
+      <w:r>
+        <w:rPr>
+          <w:szCs w:val="22"/>
+        </w:rPr>
         <w:lastRenderedPageBreak/>
-        <w:tab/>
-      </w:r>
-      <w:proofErr w:type="spellStart"/>
-      <w:r>
-        <w:rPr>
-          <w:rFonts w:cs="Arial"/>
-        </w:rPr>
-        <w:t>Faist</w:t>
-      </w:r>
-      <w:proofErr w:type="spellEnd"/>
-      <w:r>
-        <w:rPr>
-          <w:rFonts w:cs="Arial"/>
-        </w:rPr>
-        <w:t xml:space="preserve"> Anlagenbau</w:t>
-      </w:r>
-    </w:p>
-    <w:p>
-      <w:pPr>
-        <w:rPr>
-          <w:szCs w:val="22"/>
-        </w:rPr>
-      </w:pPr>
-      <w:r>
-        <w:rPr>
-          <w:szCs w:val="22"/>
-        </w:rPr>
         <w:t>Studienbereich Technik</w:t>
       </w:r>
     </w:p>
@@ -933,7 +943,6 @@
           </w:p>
           <w:p>
             <w:pPr>
-              <w:spacing w:after="240"/>
               <w:rPr>
                 <w:rFonts w:ascii="Arial Narrow" w:hAnsi="Arial Narrow"/>
                 <w:b/>
@@ -944,7 +953,19 @@
               <w:rPr>
                 <w:rFonts w:cs="Arial"/>
               </w:rPr>
-              <w:t>Hopf, Marie</w:t>
+              <w:t xml:space="preserve">Hopf, </w:t>
+            </w:r>
+            <w:r>
+              <w:rPr>
+                <w:rFonts w:cs="Arial"/>
+              </w:rPr>
+              <w:t>M</w:t>
+            </w:r>
+            <w:r>
+              <w:rPr>
+                <w:rFonts w:cs="Arial"/>
+              </w:rPr>
+              <w:t>arie</w:t>
             </w:r>
             <w:r>
               <w:rPr>
@@ -1030,20 +1051,6 @@
         </w:tc>
       </w:tr>
     </w:tbl>
-    <w:p>
-      <w:pPr>
-        <w:rPr>
-          <w:rFonts w:ascii="Arial Narrow" w:hAnsi="Arial Narrow"/>
-        </w:rPr>
-      </w:pPr>
-    </w:p>
-    <w:p>
-      <w:pPr>
-        <w:rPr>
-          <w:rFonts w:ascii="Arial Narrow" w:hAnsi="Arial Narrow"/>
-        </w:rPr>
-      </w:pPr>
-    </w:p>
     <w:p>
       <w:pPr>
         <w:rPr>
@@ -1092,6 +1099,17 @@
                 <w:szCs w:val="28"/>
               </w:rPr>
             </w:pPr>
+            <w:r>
+              <w:rPr>
+                <w:rFonts w:cs="Arial"/>
+                <w:b/>
+                <w:i/>
+                <w:iCs/>
+                <w:sz w:val="28"/>
+                <w:szCs w:val="28"/>
+              </w:rPr>
+              <w:t>Erklärung</w:t>
+            </w:r>
           </w:p>
           <w:p>
             <w:pPr>
@@ -1108,31 +1126,39 @@
                 <w:szCs w:val="28"/>
               </w:rPr>
             </w:pPr>
-            <w:r>
-              <w:rPr>
-                <w:rFonts w:cs="Arial"/>
-                <w:b/>
-                <w:i/>
-                <w:iCs/>
-                <w:sz w:val="28"/>
-                <w:szCs w:val="28"/>
-              </w:rPr>
-              <w:t>Erklärung</w:t>
-            </w:r>
           </w:p>
           <w:p>
             <w:pPr>
               <w:autoSpaceDE w:val="0"/>
               <w:autoSpaceDN w:val="0"/>
               <w:adjustRightInd w:val="0"/>
-              <w:jc w:val="center"/>
-              <w:rPr>
-                <w:rFonts w:cs="Arial"/>
-                <w:b/>
+              <w:rPr>
+                <w:rFonts w:cs="Arial"/>
                 <w:i/>
                 <w:iCs/>
-                <w:sz w:val="28"/>
-                <w:szCs w:val="28"/>
+                <w:szCs w:val="22"/>
+              </w:rPr>
+            </w:pPr>
+            <w:r>
+              <w:rPr>
+                <w:rFonts w:cs="Arial"/>
+                <w:i/>
+                <w:iCs/>
+                <w:szCs w:val="22"/>
+              </w:rPr>
+              <w:t xml:space="preserve">gemäß § 5 (3) der „Studien- und Prüfungsordnung DHBW Technik“ vom 01.10.2015. </w:t>
+            </w:r>
+          </w:p>
+          <w:p>
+            <w:pPr>
+              <w:autoSpaceDE w:val="0"/>
+              <w:autoSpaceDN w:val="0"/>
+              <w:adjustRightInd w:val="0"/>
+              <w:rPr>
+                <w:rFonts w:cs="Arial"/>
+                <w:i/>
+                <w:iCs/>
+                <w:szCs w:val="22"/>
               </w:rPr>
             </w:pPr>
           </w:p>
@@ -1155,7 +1181,29 @@
                 <w:iCs/>
                 <w:szCs w:val="22"/>
               </w:rPr>
-              <w:t xml:space="preserve">gemäß § 5 (3) der „Studien- und Prüfungsordnung DHBW Technik“ vom 01.10.2015. </w:t>
+              <w:t>Ich habe die vorliegende Arbeit selbstständig verfasst und keine anderen als die</w:t>
+            </w:r>
+          </w:p>
+          <w:p>
+            <w:pPr>
+              <w:autoSpaceDE w:val="0"/>
+              <w:autoSpaceDN w:val="0"/>
+              <w:adjustRightInd w:val="0"/>
+              <w:rPr>
+                <w:rFonts w:cs="Arial"/>
+                <w:i/>
+                <w:iCs/>
+                <w:szCs w:val="22"/>
+              </w:rPr>
+            </w:pPr>
+            <w:r>
+              <w:rPr>
+                <w:rFonts w:cs="Arial"/>
+                <w:i/>
+                <w:iCs/>
+                <w:szCs w:val="22"/>
+              </w:rPr>
+              <w:t>angegebenen Quellen und Hilfsmittel verwendet.</w:t>
             </w:r>
           </w:p>
           <w:p>
@@ -1183,19 +1231,31 @@
                 <w:szCs w:val="22"/>
               </w:rPr>
             </w:pPr>
+            <w:r>
+              <w:rPr>
+                <w:rFonts w:cs="Arial"/>
+                <w:i/>
+                <w:iCs/>
+                <w:szCs w:val="22"/>
+              </w:rPr>
+              <w:t>--------------------------------------------------       ---------------------------------------------</w:t>
+            </w:r>
           </w:p>
           <w:p>
             <w:pPr>
-              <w:autoSpaceDE w:val="0"/>
-              <w:autoSpaceDN w:val="0"/>
-              <w:adjustRightInd w:val="0"/>
+              <w:rPr>
+                <w:rFonts w:ascii="Arial Narrow" w:hAnsi="Arial Narrow"/>
+              </w:rPr>
+            </w:pPr>
+            <w:r>
               <w:rPr>
                 <w:rFonts w:cs="Arial"/>
                 <w:i/>
                 <w:iCs/>
                 <w:szCs w:val="22"/>
               </w:rPr>
-            </w:pPr>
+              <w:t xml:space="preserve">Ort, Datum </w:t>
+            </w:r>
             <w:r>
               <w:rPr>
                 <w:rFonts w:cs="Arial"/>
@@ -1203,21 +1263,17 @@
                 <w:iCs/>
                 <w:szCs w:val="22"/>
               </w:rPr>
-              <w:t>Ich habe die vorliegende Arbeit selbstständig verfasst und keine anderen als die</w:t>
-            </w:r>
-          </w:p>
-          <w:p>
-            <w:pPr>
-              <w:autoSpaceDE w:val="0"/>
-              <w:autoSpaceDN w:val="0"/>
-              <w:adjustRightInd w:val="0"/>
+              <w:tab/>
+            </w:r>
+            <w:r>
               <w:rPr>
                 <w:rFonts w:cs="Arial"/>
                 <w:i/>
                 <w:iCs/>
                 <w:szCs w:val="22"/>
               </w:rPr>
-            </w:pPr>
+              <w:tab/>
+            </w:r>
             <w:r>
               <w:rPr>
                 <w:rFonts w:cs="Arial"/>
@@ -1225,7 +1281,17 @@
                 <w:iCs/>
                 <w:szCs w:val="22"/>
               </w:rPr>
-              <w:t>angegebenen Quellen und Hilfsmittel verwendet.</w:t>
+              <w:tab/>
+            </w:r>
+            <w:r>
+              <w:rPr>
+                <w:rFonts w:cs="Arial"/>
+                <w:i/>
+                <w:iCs/>
+                <w:szCs w:val="22"/>
+              </w:rPr>
+              <w:tab/>
+              <w:t xml:space="preserve">          Unterschrift</w:t>
             </w:r>
           </w:p>
           <w:p>
@@ -1253,6 +1319,68 @@
                 <w:szCs w:val="22"/>
               </w:rPr>
             </w:pPr>
+            <w:r>
+              <w:rPr>
+                <w:rFonts w:cs="Arial"/>
+                <w:i/>
+                <w:iCs/>
+                <w:szCs w:val="22"/>
+              </w:rPr>
+              <w:t>--------------------------------------------------       ---------------------------------------------</w:t>
+            </w:r>
+          </w:p>
+          <w:p>
+            <w:pPr>
+              <w:rPr>
+                <w:rFonts w:ascii="Arial Narrow" w:hAnsi="Arial Narrow"/>
+              </w:rPr>
+            </w:pPr>
+            <w:r>
+              <w:rPr>
+                <w:rFonts w:cs="Arial"/>
+                <w:i/>
+                <w:iCs/>
+                <w:szCs w:val="22"/>
+              </w:rPr>
+              <w:t xml:space="preserve">Ort, Datum </w:t>
+            </w:r>
+            <w:r>
+              <w:rPr>
+                <w:rFonts w:cs="Arial"/>
+                <w:i/>
+                <w:iCs/>
+                <w:szCs w:val="22"/>
+              </w:rPr>
+              <w:tab/>
+            </w:r>
+            <w:r>
+              <w:rPr>
+                <w:rFonts w:cs="Arial"/>
+                <w:i/>
+                <w:iCs/>
+                <w:szCs w:val="22"/>
+              </w:rPr>
+              <w:tab/>
+            </w:r>
+            <w:r>
+              <w:rPr>
+                <w:rFonts w:cs="Arial"/>
+                <w:i/>
+                <w:iCs/>
+                <w:szCs w:val="22"/>
+              </w:rPr>
+              <w:tab/>
+            </w:r>
+            <w:r>
+              <w:rPr>
+                <w:rFonts w:cs="Arial"/>
+                <w:i/>
+                <w:iCs/>
+                <w:szCs w:val="22"/>
+              </w:rPr>
+              <w:tab/>
+              <w:t xml:space="preserve">          Unterschrift</w:t>
+            </w:r>
           </w:p>
           <w:p>
             <w:pPr>
@@ -1344,10 +1472,14 @@
           </w:p>
           <w:p>
             <w:pPr>
-              <w:spacing w:line="240" w:lineRule="exact"/>
-              <w:rPr>
-                <w:rFonts w:ascii="Arial Narrow" w:hAnsi="Arial Narrow"/>
-                <w:b/>
+              <w:autoSpaceDE w:val="0"/>
+              <w:autoSpaceDN w:val="0"/>
+              <w:adjustRightInd w:val="0"/>
+              <w:rPr>
+                <w:rFonts w:cs="Arial"/>
+                <w:i/>
+                <w:iCs/>
+                <w:szCs w:val="22"/>
               </w:rPr>
             </w:pPr>
           </w:p>
@@ -1363,214 +1495,6 @@
                 <w:szCs w:val="22"/>
               </w:rPr>
             </w:pPr>
-          </w:p>
-          <w:p>
-            <w:pPr>
-              <w:autoSpaceDE w:val="0"/>
-              <w:autoSpaceDN w:val="0"/>
-              <w:adjustRightInd w:val="0"/>
-              <w:rPr>
-                <w:rFonts w:cs="Arial"/>
-                <w:i/>
-                <w:iCs/>
-                <w:szCs w:val="22"/>
-              </w:rPr>
-            </w:pPr>
-            <w:r>
-              <w:rPr>
-                <w:rFonts w:cs="Arial"/>
-                <w:i/>
-                <w:iCs/>
-                <w:szCs w:val="22"/>
-              </w:rPr>
-              <w:t>--------------------------------------------------       ---------------------------------------------</w:t>
-            </w:r>
-          </w:p>
-          <w:p>
-            <w:pPr>
-              <w:rPr>
-                <w:rFonts w:ascii="Arial Narrow" w:hAnsi="Arial Narrow"/>
-              </w:rPr>
-            </w:pPr>
-            <w:r>
-              <w:rPr>
-                <w:rFonts w:cs="Arial"/>
-                <w:i/>
-                <w:iCs/>
-                <w:szCs w:val="22"/>
-              </w:rPr>
-              <w:lastRenderedPageBreak/>
-              <w:t xml:space="preserve">Ort, Datum </w:t>
-            </w:r>
-            <w:r>
-              <w:rPr>
-                <w:rFonts w:cs="Arial"/>
-                <w:i/>
-                <w:iCs/>
-                <w:szCs w:val="22"/>
-              </w:rPr>
-              <w:tab/>
-            </w:r>
-            <w:r>
-              <w:rPr>
-                <w:rFonts w:cs="Arial"/>
-                <w:i/>
-                <w:iCs/>
-                <w:szCs w:val="22"/>
-              </w:rPr>
-              <w:tab/>
-            </w:r>
-            <w:r>
-              <w:rPr>
-                <w:rFonts w:cs="Arial"/>
-                <w:i/>
-                <w:iCs/>
-                <w:szCs w:val="22"/>
-              </w:rPr>
-              <w:tab/>
-            </w:r>
-            <w:r>
-              <w:rPr>
-                <w:rFonts w:cs="Arial"/>
-                <w:i/>
-                <w:iCs/>
-                <w:szCs w:val="22"/>
-              </w:rPr>
-              <w:tab/>
-              <w:t xml:space="preserve">          Unterschrift</w:t>
-            </w:r>
-          </w:p>
-          <w:p>
-            <w:pPr>
-              <w:spacing w:line="240" w:lineRule="exact"/>
-              <w:rPr>
-                <w:rFonts w:ascii="Arial Narrow" w:hAnsi="Arial Narrow"/>
-                <w:b/>
-              </w:rPr>
-            </w:pPr>
-          </w:p>
-          <w:p>
-            <w:pPr>
-              <w:autoSpaceDE w:val="0"/>
-              <w:autoSpaceDN w:val="0"/>
-              <w:adjustRightInd w:val="0"/>
-              <w:rPr>
-                <w:rFonts w:cs="Arial"/>
-                <w:i/>
-                <w:iCs/>
-                <w:szCs w:val="22"/>
-              </w:rPr>
-            </w:pPr>
-          </w:p>
-          <w:p>
-            <w:pPr>
-              <w:autoSpaceDE w:val="0"/>
-              <w:autoSpaceDN w:val="0"/>
-              <w:adjustRightInd w:val="0"/>
-              <w:rPr>
-                <w:rFonts w:cs="Arial"/>
-                <w:i/>
-                <w:iCs/>
-                <w:szCs w:val="22"/>
-              </w:rPr>
-            </w:pPr>
-            <w:r>
-              <w:rPr>
-                <w:rFonts w:cs="Arial"/>
-                <w:i/>
-                <w:iCs/>
-                <w:szCs w:val="22"/>
-              </w:rPr>
-              <w:t>--------------------------------------------------       ---------------------------------------------</w:t>
-            </w:r>
-          </w:p>
-          <w:p>
-            <w:pPr>
-              <w:rPr>
-                <w:rFonts w:ascii="Arial Narrow" w:hAnsi="Arial Narrow"/>
-              </w:rPr>
-            </w:pPr>
-            <w:r>
-              <w:rPr>
-                <w:rFonts w:cs="Arial"/>
-                <w:i/>
-                <w:iCs/>
-                <w:szCs w:val="22"/>
-              </w:rPr>
-              <w:t xml:space="preserve">Ort, Datum </w:t>
-            </w:r>
-            <w:r>
-              <w:rPr>
-                <w:rFonts w:cs="Arial"/>
-                <w:i/>
-                <w:iCs/>
-                <w:szCs w:val="22"/>
-              </w:rPr>
-              <w:tab/>
-            </w:r>
-            <w:r>
-              <w:rPr>
-                <w:rFonts w:cs="Arial"/>
-                <w:i/>
-                <w:iCs/>
-                <w:szCs w:val="22"/>
-              </w:rPr>
-              <w:tab/>
-            </w:r>
-            <w:r>
-              <w:rPr>
-                <w:rFonts w:cs="Arial"/>
-                <w:i/>
-                <w:iCs/>
-                <w:szCs w:val="22"/>
-              </w:rPr>
-              <w:tab/>
-            </w:r>
-            <w:r>
-              <w:rPr>
-                <w:rFonts w:cs="Arial"/>
-                <w:i/>
-                <w:iCs/>
-                <w:szCs w:val="22"/>
-              </w:rPr>
-              <w:tab/>
-              <w:t xml:space="preserve">          Unterschrift</w:t>
-            </w:r>
-          </w:p>
-          <w:p>
-            <w:pPr>
-              <w:spacing w:line="240" w:lineRule="exact"/>
-              <w:rPr>
-                <w:rFonts w:ascii="Arial Narrow" w:hAnsi="Arial Narrow"/>
-                <w:b/>
-              </w:rPr>
-            </w:pPr>
-          </w:p>
-          <w:p>
-            <w:pPr>
-              <w:autoSpaceDE w:val="0"/>
-              <w:autoSpaceDN w:val="0"/>
-              <w:adjustRightInd w:val="0"/>
-              <w:rPr>
-                <w:rFonts w:cs="Arial"/>
-                <w:i/>
-                <w:iCs/>
-                <w:szCs w:val="22"/>
-              </w:rPr>
-            </w:pPr>
-          </w:p>
-          <w:p>
-            <w:pPr>
-              <w:autoSpaceDE w:val="0"/>
-              <w:autoSpaceDN w:val="0"/>
-              <w:adjustRightInd w:val="0"/>
-              <w:rPr>
-                <w:rFonts w:cs="Arial"/>
-                <w:i/>
-                <w:iCs/>
-                <w:szCs w:val="22"/>
-              </w:rPr>
-            </w:pPr>
             <w:r>
               <w:rPr>
                 <w:rFonts w:cs="Arial"/>
@@ -1655,7 +1579,6 @@
         </w:tc>
       </w:tr>
     </w:tbl>
-    <w:p/>
     <w:p>
       <w:pPr>
         <w:tabs>
@@ -1673,6 +1596,7 @@
         <w:rPr>
           <w:rFonts w:cs="Arial"/>
         </w:rPr>
+        <w:lastRenderedPageBreak/>
         <w:br w:type="page"/>
       </w:r>
     </w:p>
@@ -10272,6 +10196,8 @@
       <w:pPr>
         <w:pStyle w:val="berschrift2"/>
       </w:pPr>
+      <w:bookmarkStart w:id="8" w:name="_GoBack"/>
+      <w:bookmarkEnd w:id="8"/>
       <w:r>
         <w:t>Relevante Momente</w:t>
       </w:r>
@@ -10866,12 +10792,12 @@
       <w:pPr>
         <w:pStyle w:val="berschrift1"/>
       </w:pPr>
-      <w:bookmarkStart w:id="8" w:name="_Toc30503707"/>
+      <w:bookmarkStart w:id="9" w:name="_Toc30503707"/>
       <w:r>
         <w:lastRenderedPageBreak/>
         <w:t>Verzahnung</w:t>
       </w:r>
-      <w:bookmarkEnd w:id="8"/>
+      <w:bookmarkEnd w:id="9"/>
     </w:p>
     <w:p>
       <w:pPr>
@@ -10901,11 +10827,11 @@
       <w:pPr>
         <w:pStyle w:val="berschrift2"/>
       </w:pPr>
-      <w:bookmarkStart w:id="9" w:name="_Toc30503708"/>
+      <w:bookmarkStart w:id="10" w:name="_Toc30503708"/>
       <w:r>
         <w:t>Berechnung der Zähnezahl und des Moduls</w:t>
       </w:r>
-      <w:bookmarkEnd w:id="9"/>
+      <w:bookmarkEnd w:id="10"/>
     </w:p>
     <w:p>
       <w:pPr>
@@ -11333,7 +11259,7 @@
         <w:pStyle w:val="Beschriftung"/>
         <w:jc w:val="both"/>
       </w:pPr>
-      <w:bookmarkStart w:id="10" w:name="_Toc30620263"/>
+      <w:bookmarkStart w:id="11" w:name="_Toc30620263"/>
       <w:r>
         <w:t xml:space="preserve">Tabelle </w:t>
       </w:r>
@@ -11370,7 +11296,7 @@
       <w:r>
         <w:t>: Mögliche Verzahnungsdaten</w:t>
       </w:r>
-      <w:bookmarkEnd w:id="10"/>
+      <w:bookmarkEnd w:id="11"/>
     </w:p>
     <w:p>
       <w:pPr>
@@ -11827,7 +11753,7 @@
         <w:pStyle w:val="Beschriftung"/>
         <w:jc w:val="both"/>
       </w:pPr>
-      <w:bookmarkStart w:id="11" w:name="_Toc30620264"/>
+      <w:bookmarkStart w:id="12" w:name="_Toc30620264"/>
       <w:r>
         <w:t xml:space="preserve">Tabelle </w:t>
       </w:r>
@@ -11864,7 +11790,7 @@
       <w:r>
         <w:t>: Zur Auswahl stehende Varianten</w:t>
       </w:r>
-      <w:bookmarkEnd w:id="11"/>
+      <w:bookmarkEnd w:id="12"/>
     </w:p>
     <w:p>
       <w:pPr>
@@ -11903,11 +11829,11 @@
       <w:pPr>
         <w:pStyle w:val="berschrift2"/>
       </w:pPr>
-      <w:bookmarkStart w:id="12" w:name="_Toc30503709"/>
+      <w:bookmarkStart w:id="13" w:name="_Toc30503709"/>
       <w:r>
         <w:t>Profilverschiebung</w:t>
       </w:r>
-      <w:bookmarkEnd w:id="12"/>
+      <w:bookmarkEnd w:id="13"/>
     </w:p>
     <w:p>
       <w:r>
@@ -12024,7 +11950,7 @@
       <w:pPr>
         <w:pStyle w:val="Beschriftung"/>
       </w:pPr>
-      <w:bookmarkStart w:id="13" w:name="_Toc30620280"/>
+      <w:bookmarkStart w:id="14" w:name="_Toc30620280"/>
       <w:r>
         <w:t xml:space="preserve">Abbildung </w:t>
       </w:r>
@@ -12075,17 +12001,17 @@
       <w:r>
         <w:t>Profilverschiebung</w:t>
       </w:r>
-      <w:bookmarkEnd w:id="13"/>
+      <w:bookmarkEnd w:id="14"/>
     </w:p>
     <w:p>
       <w:pPr>
         <w:pStyle w:val="berschrift2"/>
       </w:pPr>
-      <w:bookmarkStart w:id="14" w:name="_Toc30503710"/>
+      <w:bookmarkStart w:id="15" w:name="_Toc30503710"/>
       <w:r>
         <w:t>Zahnfußfestigkeit und Grübchenfestigkeit</w:t>
       </w:r>
-      <w:bookmarkEnd w:id="14"/>
+      <w:bookmarkEnd w:id="15"/>
     </w:p>
     <w:p>
       <w:r>
@@ -12214,7 +12140,7 @@
       <w:pPr>
         <w:pStyle w:val="Beschriftung"/>
       </w:pPr>
-      <w:bookmarkStart w:id="15" w:name="_Toc30620281"/>
+      <w:bookmarkStart w:id="16" w:name="_Toc30620281"/>
       <w:r>
         <w:t xml:space="preserve">Abbildung </w:t>
       </w:r>
@@ -12259,7 +12185,7 @@
       <w:r>
         <w:t>-Protokoll, Sicherheiten</w:t>
       </w:r>
-      <w:bookmarkEnd w:id="15"/>
+      <w:bookmarkEnd w:id="16"/>
     </w:p>
     <w:p>
       <w:r>
@@ -12278,11 +12204,11 @@
       <w:pPr>
         <w:pStyle w:val="berschrift2"/>
       </w:pPr>
-      <w:bookmarkStart w:id="16" w:name="_Toc30503711"/>
+      <w:bookmarkStart w:id="17" w:name="_Toc30503711"/>
       <w:r>
         <w:t>Antriebsritzel</w:t>
       </w:r>
-      <w:bookmarkEnd w:id="16"/>
+      <w:bookmarkEnd w:id="17"/>
     </w:p>
     <w:p>
       <w:r>
@@ -12390,11 +12316,11 @@
       <w:pPr>
         <w:pStyle w:val="berschrift2"/>
       </w:pPr>
-      <w:bookmarkStart w:id="17" w:name="_Toc30503712"/>
+      <w:bookmarkStart w:id="18" w:name="_Toc30503712"/>
       <w:r>
         <w:t>Abtriebsrad</w:t>
       </w:r>
-      <w:bookmarkEnd w:id="17"/>
+      <w:bookmarkEnd w:id="18"/>
     </w:p>
     <w:p>
       <w:r>
@@ -12664,7 +12590,7 @@
       <w:pPr>
         <w:pStyle w:val="berschrift3"/>
       </w:pPr>
-      <w:bookmarkStart w:id="18" w:name="_Toc30503713"/>
+      <w:bookmarkStart w:id="19" w:name="_Toc30503713"/>
       <w:r>
         <w:lastRenderedPageBreak/>
         <w:t xml:space="preserve">Pressverbindung des </w:t>
@@ -12673,7 +12599,7 @@
       <w:r>
         <w:t>Abtriebsrades</w:t>
       </w:r>
-      <w:bookmarkEnd w:id="18"/>
+      <w:bookmarkEnd w:id="19"/>
       <w:proofErr w:type="spellEnd"/>
       <w:r>
         <w:t xml:space="preserve"> </w:t>
@@ -16347,12 +16273,12 @@
         </w:numPr>
         <w:ind w:left="432"/>
       </w:pPr>
-      <w:bookmarkStart w:id="19" w:name="_Toc30503714"/>
+      <w:bookmarkStart w:id="20" w:name="_Toc30503714"/>
       <w:r>
         <w:lastRenderedPageBreak/>
         <w:t>Lager</w:t>
       </w:r>
-      <w:bookmarkEnd w:id="19"/>
+      <w:bookmarkEnd w:id="20"/>
     </w:p>
     <w:p>
       <w:r>
@@ -21930,7 +21856,7 @@
       </w:r>
     </w:p>
     <w:p/>
-    <w:bookmarkStart w:id="20" w:name="_Hlk29992912"/>
+    <w:bookmarkStart w:id="21" w:name="_Hlk29992912"/>
     <w:p>
       <m:oMathPara>
         <m:oMath>
@@ -22038,7 +21964,7 @@
               </m:sSub>
             </m:den>
           </m:f>
-          <w:bookmarkEnd w:id="20"/>
+          <w:bookmarkEnd w:id="21"/>
           <m:r>
             <w:rPr>
               <w:rFonts w:ascii="Cambria Math" w:hAnsi="Cambria Math"/>
@@ -22121,7 +22047,7 @@
       </m:oMathPara>
     </w:p>
     <w:p>
-      <w:bookmarkStart w:id="21" w:name="_Hlk29992959"/>
+      <w:bookmarkStart w:id="22" w:name="_Hlk29992959"/>
       <m:oMathPara>
         <m:oMath>
           <m:r>
@@ -22157,7 +22083,7 @@
               </m:r>
             </m:den>
           </m:f>
-          <w:bookmarkEnd w:id="21"/>
+          <w:bookmarkEnd w:id="22"/>
           <m:r>
             <w:rPr>
               <w:rFonts w:ascii="Cambria Math" w:hAnsi="Cambria Math"/>
@@ -23212,11 +23138,11 @@
       <w:pPr>
         <w:pStyle w:val="berschrift2"/>
       </w:pPr>
-      <w:bookmarkStart w:id="22" w:name="_Toc30503715"/>
+      <w:bookmarkStart w:id="23" w:name="_Toc30503715"/>
       <w:r>
         <w:t>Auswahl der Lager</w:t>
       </w:r>
-      <w:bookmarkEnd w:id="22"/>
+      <w:bookmarkEnd w:id="23"/>
     </w:p>
     <w:p>
       <w:r>
@@ -23336,7 +23262,7 @@
         </w:rPr>
         <w:t xml:space="preserve">2x </w:t>
       </w:r>
-      <w:bookmarkStart w:id="23" w:name="_Hlk30765989"/>
+      <w:bookmarkStart w:id="24" w:name="_Hlk30765989"/>
       <w:r>
         <w:rPr>
           <w:color w:val="FF0000"/>
@@ -23355,7 +23281,7 @@
         </w:rPr>
         <w:t>-E-XL-TVP2</w:t>
       </w:r>
-      <w:bookmarkEnd w:id="23"/>
+      <w:bookmarkEnd w:id="24"/>
       <w:r>
         <w:rPr>
           <w:color w:val="FF0000"/>
@@ -23442,11 +23368,11 @@
       <w:pPr>
         <w:pStyle w:val="berschrift3"/>
       </w:pPr>
-      <w:bookmarkStart w:id="24" w:name="_Toc30503716"/>
+      <w:bookmarkStart w:id="25" w:name="_Toc30503716"/>
       <w:r>
         <w:t>Antriebslager</w:t>
       </w:r>
-      <w:bookmarkEnd w:id="24"/>
+      <w:bookmarkEnd w:id="25"/>
     </w:p>
     <w:p/>
     <w:p>
@@ -24582,23 +24508,23 @@
       <w:pPr>
         <w:pStyle w:val="berschrift3"/>
       </w:pPr>
-      <w:bookmarkStart w:id="25" w:name="_Toc30503717"/>
+      <w:bookmarkStart w:id="26" w:name="_Toc30503717"/>
       <w:proofErr w:type="spellStart"/>
       <w:r>
         <w:t>Abtriebslager</w:t>
       </w:r>
-      <w:bookmarkEnd w:id="25"/>
+      <w:bookmarkEnd w:id="26"/>
       <w:proofErr w:type="spellEnd"/>
     </w:p>
     <w:p>
       <w:pPr>
         <w:pStyle w:val="berschrift2"/>
       </w:pPr>
-      <w:bookmarkStart w:id="26" w:name="_Toc30503718"/>
+      <w:bookmarkStart w:id="27" w:name="_Toc30503718"/>
       <w:r>
         <w:t>Lagerlebensdauer</w:t>
       </w:r>
-      <w:bookmarkEnd w:id="26"/>
+      <w:bookmarkEnd w:id="27"/>
     </w:p>
     <w:p>
       <w:r>
@@ -24659,11 +24585,11 @@
       <w:pPr>
         <w:pStyle w:val="berschrift2"/>
       </w:pPr>
-      <w:bookmarkStart w:id="27" w:name="_Toc30503719"/>
+      <w:bookmarkStart w:id="28" w:name="_Toc30503719"/>
       <w:r>
         <w:t>Auswahl der Dichtungen</w:t>
       </w:r>
-      <w:bookmarkEnd w:id="27"/>
+      <w:bookmarkEnd w:id="28"/>
     </w:p>
     <w:p>
       <w:r>
@@ -24687,23 +24613,23 @@
       <w:pPr>
         <w:pStyle w:val="berschrift2"/>
       </w:pPr>
-      <w:bookmarkStart w:id="28" w:name="_Toc30503720"/>
+      <w:bookmarkStart w:id="29" w:name="_Toc30503720"/>
       <w:r>
         <w:lastRenderedPageBreak/>
         <w:t>Konstruktive Erläuterungen</w:t>
       </w:r>
-      <w:bookmarkEnd w:id="28"/>
+      <w:bookmarkEnd w:id="29"/>
     </w:p>
     <w:p>
       <w:pPr>
         <w:pStyle w:val="berschrift1"/>
       </w:pPr>
-      <w:bookmarkStart w:id="29" w:name="_Toc30503721"/>
+      <w:bookmarkStart w:id="30" w:name="_Toc30503721"/>
       <w:r>
         <w:lastRenderedPageBreak/>
         <w:t>Schmierung</w:t>
       </w:r>
-      <w:bookmarkEnd w:id="29"/>
+      <w:bookmarkEnd w:id="30"/>
     </w:p>
     <w:p>
       <w:r>
@@ -24719,42 +24645,42 @@
       <w:pPr>
         <w:pStyle w:val="berschrift2"/>
       </w:pPr>
-      <w:bookmarkStart w:id="30" w:name="_Toc30503722"/>
+      <w:bookmarkStart w:id="31" w:name="_Toc30503722"/>
       <w:r>
         <w:t>Ölzufuhr</w:t>
       </w:r>
-      <w:bookmarkEnd w:id="30"/>
+      <w:bookmarkEnd w:id="31"/>
     </w:p>
     <w:p>
       <w:pPr>
         <w:pStyle w:val="berschrift2"/>
       </w:pPr>
-      <w:bookmarkStart w:id="31" w:name="_Toc30503723"/>
+      <w:bookmarkStart w:id="32" w:name="_Toc30503723"/>
       <w:r>
         <w:t>Ölabfuhr</w:t>
       </w:r>
-      <w:bookmarkEnd w:id="31"/>
+      <w:bookmarkEnd w:id="32"/>
     </w:p>
     <w:p>
       <w:pPr>
         <w:pStyle w:val="berschrift2"/>
       </w:pPr>
-      <w:bookmarkStart w:id="32" w:name="_Toc30503724"/>
+      <w:bookmarkStart w:id="33" w:name="_Toc30503724"/>
       <w:r>
         <w:t>Schmieranweisung und Kontrolle der Schmierung</w:t>
       </w:r>
-      <w:bookmarkEnd w:id="32"/>
+      <w:bookmarkEnd w:id="33"/>
     </w:p>
     <w:p>
       <w:pPr>
         <w:pStyle w:val="berschrift1"/>
       </w:pPr>
-      <w:bookmarkStart w:id="33" w:name="_Toc30503725"/>
+      <w:bookmarkStart w:id="34" w:name="_Toc30503725"/>
       <w:r>
         <w:lastRenderedPageBreak/>
         <w:t>Gehäuse</w:t>
       </w:r>
-      <w:bookmarkEnd w:id="33"/>
+      <w:bookmarkEnd w:id="34"/>
     </w:p>
     <w:p>
       <w:r>
@@ -24839,21 +24765,21 @@
       <w:pPr>
         <w:pStyle w:val="berschrift2"/>
       </w:pPr>
-      <w:bookmarkStart w:id="34" w:name="_Toc30503726"/>
+      <w:bookmarkStart w:id="35" w:name="_Toc30503726"/>
       <w:r>
         <w:t>Wandstärke und Verrippung</w:t>
       </w:r>
-      <w:bookmarkEnd w:id="34"/>
+      <w:bookmarkEnd w:id="35"/>
     </w:p>
     <w:p>
       <w:pPr>
         <w:pStyle w:val="berschrift2"/>
       </w:pPr>
-      <w:bookmarkStart w:id="35" w:name="_Toc30503727"/>
+      <w:bookmarkStart w:id="36" w:name="_Toc30503727"/>
       <w:r>
         <w:t>Respektabstände</w:t>
       </w:r>
-      <w:bookmarkEnd w:id="35"/>
+      <w:bookmarkEnd w:id="36"/>
     </w:p>
     <w:p>
       <w:r>
@@ -24878,12 +24804,12 @@
       <w:pPr>
         <w:pStyle w:val="berschrift1"/>
       </w:pPr>
-      <w:bookmarkStart w:id="36" w:name="_Toc30503728"/>
+      <w:bookmarkStart w:id="37" w:name="_Toc30503728"/>
       <w:r>
         <w:lastRenderedPageBreak/>
         <w:t>Drehmomentstütze</w:t>
       </w:r>
-      <w:bookmarkEnd w:id="36"/>
+      <w:bookmarkEnd w:id="37"/>
     </w:p>
     <w:p>
       <w:pPr>
@@ -24977,13 +24903,7 @@
               <w:rPr>
                 <w:rFonts w:ascii="Cambria Math" w:hAnsi="Cambria Math"/>
               </w:rPr>
-              <m:t>720</m:t>
-            </m:r>
-            <m:r>
-              <w:rPr>
-                <w:rFonts w:ascii="Cambria Math" w:hAnsi="Cambria Math"/>
-              </w:rPr>
-              <m:t xml:space="preserve"> m</m:t>
+              <m:t>720 m</m:t>
             </m:r>
             <m:sSup>
               <m:sSupPr>
@@ -25023,13 +24943,7 @@
           <w:rPr>
             <w:rFonts w:ascii="Cambria Math" w:hAnsi="Cambria Math"/>
           </w:rPr>
-          <m:t>=</m:t>
-        </m:r>
-        <m:r>
-          <w:rPr>
-            <w:rFonts w:ascii="Cambria Math" w:hAnsi="Cambria Math"/>
-          </w:rPr>
-          <m:t>179</m:t>
+          <m:t>=179</m:t>
         </m:r>
         <m:f>
           <m:fPr>
@@ -25083,7 +24997,7 @@
             </m:sSup>
           </m:den>
         </m:f>
-        <w:bookmarkStart w:id="37" w:name="_Toc30503729"/>
+        <w:bookmarkStart w:id="38" w:name="_Toc30503729"/>
         <m:r>
           <w:rPr>
             <w:rFonts w:ascii="Cambria Math" w:hAnsi="Cambria Math"/>
@@ -25223,7 +25137,7 @@
         </w:rPr>
         <w:t>Schraubenberechnung</w:t>
       </w:r>
-      <w:bookmarkEnd w:id="37"/>
+      <w:bookmarkEnd w:id="38"/>
     </w:p>
     <w:p>
       <w:pPr>
@@ -25468,15 +25382,7 @@
     </w:p>
     <w:p>
       <w:r>
-        <w:t xml:space="preserve">Diese </w:t>
-      </w:r>
-      <w:bookmarkStart w:id="38" w:name="_GoBack"/>
-      <w:r>
-        <w:t xml:space="preserve">Kraft </w:t>
-      </w:r>
-      <w:bookmarkEnd w:id="38"/>
-      <w:r>
-        <w:t>verteilt sich gleichmäßig auf die zwei Schrauben:</w:t>
+        <w:t>Diese Kraft verteilt sich gleichmäßig auf die zwei Schrauben:</w:t>
       </w:r>
     </w:p>
     <w:p>
@@ -32488,6 +32394,7 @@
   <w:style w:type="character" w:default="1" w:styleId="Absatz-Standardschriftart">
     <w:name w:val="Default Paragraph Font"/>
     <w:uiPriority w:val="1"/>
+    <w:semiHidden/>
     <w:unhideWhenUsed/>
   </w:style>
   <w:style w:type="table" w:default="1" w:styleId="NormaleTabelle">
@@ -33820,7 +33727,7 @@
 </file>
 
 <file path=customXml/itemProps1.xml><?xml version="1.0" encoding="utf-8"?>
-<ds:datastoreItem xmlns:ds="http://schemas.openxmlformats.org/officeDocument/2006/customXml" ds:itemID="{E342F5AB-A7B6-4FC1-A27D-BCCE795559D4}">
+<ds:datastoreItem xmlns:ds="http://schemas.openxmlformats.org/officeDocument/2006/customXml" ds:itemID="{655A1361-B33A-471D-8A04-8441A839CD8D}">
   <ds:schemaRefs>
     <ds:schemaRef ds:uri="http://schemas.openxmlformats.org/officeDocument/2006/bibliography"/>
   </ds:schemaRefs>

--- a/Projektbericht.docx
+++ b/Projektbericht.docx
@@ -10196,8 +10196,6 @@
       <w:pPr>
         <w:pStyle w:val="berschrift2"/>
       </w:pPr>
-      <w:bookmarkStart w:id="8" w:name="_GoBack"/>
-      <w:bookmarkEnd w:id="8"/>
       <w:r>
         <w:t>Relevante Momente</w:t>
       </w:r>
@@ -10343,7 +10341,19 @@
               <w:rPr>
                 <w:rFonts w:cs="Arial"/>
               </w:rPr>
-              <w:t>Antriebsdrehmoment inkl. K</w:t>
+              <w:t>Antriebs</w:t>
+            </w:r>
+            <w:r>
+              <w:rPr>
+                <w:rFonts w:cs="Arial"/>
+              </w:rPr>
+              <w:t>auslegungs</w:t>
+            </w:r>
+            <w:r>
+              <w:rPr>
+                <w:rFonts w:cs="Arial"/>
+              </w:rPr>
+              <w:t>drehmoment inkl. K</w:t>
             </w:r>
             <w:r>
               <w:rPr>
@@ -10792,46 +10802,46 @@
       <w:pPr>
         <w:pStyle w:val="berschrift1"/>
       </w:pPr>
-      <w:bookmarkStart w:id="9" w:name="_Toc30503707"/>
+      <w:bookmarkStart w:id="8" w:name="_Toc30503707"/>
       <w:r>
         <w:lastRenderedPageBreak/>
         <w:t>Verzahnung</w:t>
       </w:r>
+      <w:bookmarkEnd w:id="8"/>
+    </w:p>
+    <w:p>
+      <w:pPr>
+        <w:jc w:val="both"/>
+      </w:pPr>
+      <w:r>
+        <w:t>Für die Verzahnung des Getriebes sind schrägverzahnte Stirnräder vorgesehen. Diese haben den Vorteil, dass sie gegenüber geradverzahnten Stirnrädern leiser sind.</w:t>
+      </w:r>
+    </w:p>
+    <w:p>
+      <w:pPr>
+        <w:jc w:val="both"/>
+      </w:pPr>
+      <w:r>
+        <w:t xml:space="preserve">Die Herausforderung bei der Verzahnung besteht darin, dass für den vorgegeben Achsabstand von 350 mm und das vorgegebene Übersetzungsverhältnis von 6,143 passende Wälzkreisdurchmesser gefunden werden müssen, auf denen eine ganzzahlige Zähnezahl Platz findet und die trotzdem das </w:t>
+      </w:r>
+      <w:proofErr w:type="spellStart"/>
+      <w:r>
+        <w:t>Zähnezahlverhältnis</w:t>
+      </w:r>
+      <w:proofErr w:type="spellEnd"/>
+      <w:r>
+        <w:t xml:space="preserve"> erfüllen.</w:t>
+      </w:r>
+    </w:p>
+    <w:p>
+      <w:pPr>
+        <w:pStyle w:val="berschrift2"/>
+      </w:pPr>
+      <w:bookmarkStart w:id="9" w:name="_Toc30503708"/>
+      <w:r>
+        <w:t>Berechnung der Zähnezahl und des Moduls</w:t>
+      </w:r>
       <w:bookmarkEnd w:id="9"/>
-    </w:p>
-    <w:p>
-      <w:pPr>
-        <w:jc w:val="both"/>
-      </w:pPr>
-      <w:r>
-        <w:t>Für die Verzahnung des Getriebes sind schrägverzahnte Stirnräder vorgesehen. Diese haben den Vorteil, dass sie gegenüber geradverzahnten Stirnrädern leiser sind.</w:t>
-      </w:r>
-    </w:p>
-    <w:p>
-      <w:pPr>
-        <w:jc w:val="both"/>
-      </w:pPr>
-      <w:r>
-        <w:t xml:space="preserve">Die Herausforderung bei der Verzahnung besteht darin, dass für den vorgegeben Achsabstand von 350 mm und das vorgegebene Übersetzungsverhältnis von 6,143 passende Wälzkreisdurchmesser gefunden werden müssen, auf denen eine ganzzahlige Zähnezahl Platz findet und die trotzdem das </w:t>
-      </w:r>
-      <w:proofErr w:type="spellStart"/>
-      <w:r>
-        <w:t>Zähnezahlverhältnis</w:t>
-      </w:r>
-      <w:proofErr w:type="spellEnd"/>
-      <w:r>
-        <w:t xml:space="preserve"> erfüllen.</w:t>
-      </w:r>
-    </w:p>
-    <w:p>
-      <w:pPr>
-        <w:pStyle w:val="berschrift2"/>
-      </w:pPr>
-      <w:bookmarkStart w:id="10" w:name="_Toc30503708"/>
-      <w:r>
-        <w:t>Berechnung der Zähnezahl und des Moduls</w:t>
-      </w:r>
-      <w:bookmarkEnd w:id="10"/>
     </w:p>
     <w:p>
       <w:pPr>
@@ -11259,7 +11269,7 @@
         <w:pStyle w:val="Beschriftung"/>
         <w:jc w:val="both"/>
       </w:pPr>
-      <w:bookmarkStart w:id="11" w:name="_Toc30620263"/>
+      <w:bookmarkStart w:id="10" w:name="_Toc30620263"/>
       <w:r>
         <w:t xml:space="preserve">Tabelle </w:t>
       </w:r>
@@ -11296,7 +11306,7 @@
       <w:r>
         <w:t>: Mögliche Verzahnungsdaten</w:t>
       </w:r>
-      <w:bookmarkEnd w:id="11"/>
+      <w:bookmarkEnd w:id="10"/>
     </w:p>
     <w:p>
       <w:pPr>
@@ -11753,7 +11763,7 @@
         <w:pStyle w:val="Beschriftung"/>
         <w:jc w:val="both"/>
       </w:pPr>
-      <w:bookmarkStart w:id="12" w:name="_Toc30620264"/>
+      <w:bookmarkStart w:id="11" w:name="_Toc30620264"/>
       <w:r>
         <w:t xml:space="preserve">Tabelle </w:t>
       </w:r>
@@ -11790,50 +11800,50 @@
       <w:r>
         <w:t>: Zur Auswahl stehende Varianten</w:t>
       </w:r>
+      <w:bookmarkEnd w:id="11"/>
+    </w:p>
+    <w:p>
+      <w:pPr>
+        <w:jc w:val="both"/>
+      </w:pPr>
+    </w:p>
+    <w:p>
+      <w:pPr>
+        <w:jc w:val="both"/>
+        <w:rPr>
+          <w:szCs w:val="24"/>
+        </w:rPr>
+      </w:pPr>
+      <w:r>
+        <w:rPr>
+          <w:szCs w:val="24"/>
+        </w:rPr>
+        <w:t xml:space="preserve">Nach Untersuchung beider Verzahnungsvarianten mit dem Berechnungsprogramm </w:t>
+      </w:r>
+      <w:proofErr w:type="spellStart"/>
+      <w:r>
+        <w:rPr>
+          <w:szCs w:val="24"/>
+        </w:rPr>
+        <w:t>KissSoft</w:t>
+      </w:r>
+      <w:proofErr w:type="spellEnd"/>
+      <w:r>
+        <w:rPr>
+          <w:szCs w:val="24"/>
+        </w:rPr>
+        <w:t xml:space="preserve"> fiel die Wahl auf Variante 1 mit einem Modul von 4,5. Hier ist die Profilüberdeckung geringfügig größer und das Rad hat ein geringeres Gewicht.</w:t>
+      </w:r>
+    </w:p>
+    <w:p>
+      <w:pPr>
+        <w:pStyle w:val="berschrift2"/>
+      </w:pPr>
+      <w:bookmarkStart w:id="12" w:name="_Toc30503709"/>
+      <w:r>
+        <w:t>Profilverschiebung</w:t>
+      </w:r>
       <w:bookmarkEnd w:id="12"/>
-    </w:p>
-    <w:p>
-      <w:pPr>
-        <w:jc w:val="both"/>
-      </w:pPr>
-    </w:p>
-    <w:p>
-      <w:pPr>
-        <w:jc w:val="both"/>
-        <w:rPr>
-          <w:szCs w:val="24"/>
-        </w:rPr>
-      </w:pPr>
-      <w:r>
-        <w:rPr>
-          <w:szCs w:val="24"/>
-        </w:rPr>
-        <w:t xml:space="preserve">Nach Untersuchung beider Verzahnungsvarianten mit dem Berechnungsprogramm </w:t>
-      </w:r>
-      <w:proofErr w:type="spellStart"/>
-      <w:r>
-        <w:rPr>
-          <w:szCs w:val="24"/>
-        </w:rPr>
-        <w:t>KissSoft</w:t>
-      </w:r>
-      <w:proofErr w:type="spellEnd"/>
-      <w:r>
-        <w:rPr>
-          <w:szCs w:val="24"/>
-        </w:rPr>
-        <w:t xml:space="preserve"> fiel die Wahl auf Variante 1 mit einem Modul von 4,5. Hier ist die Profilüberdeckung geringfügig größer und das Rad hat ein geringeres Gewicht.</w:t>
-      </w:r>
-    </w:p>
-    <w:p>
-      <w:pPr>
-        <w:pStyle w:val="berschrift2"/>
-      </w:pPr>
-      <w:bookmarkStart w:id="13" w:name="_Toc30503709"/>
-      <w:r>
-        <w:t>Profilverschiebung</w:t>
-      </w:r>
-      <w:bookmarkEnd w:id="13"/>
     </w:p>
     <w:p>
       <w:r>
@@ -11950,7 +11960,7 @@
       <w:pPr>
         <w:pStyle w:val="Beschriftung"/>
       </w:pPr>
-      <w:bookmarkStart w:id="14" w:name="_Toc30620280"/>
+      <w:bookmarkStart w:id="13" w:name="_Toc30620280"/>
       <w:r>
         <w:t xml:space="preserve">Abbildung </w:t>
       </w:r>
@@ -12001,17 +12011,17 @@
       <w:r>
         <w:t>Profilverschiebung</w:t>
       </w:r>
+      <w:bookmarkEnd w:id="13"/>
+    </w:p>
+    <w:p>
+      <w:pPr>
+        <w:pStyle w:val="berschrift2"/>
+      </w:pPr>
+      <w:bookmarkStart w:id="14" w:name="_Toc30503710"/>
+      <w:r>
+        <w:t>Zahnfußfestigkeit und Grübchenfestigkeit</w:t>
+      </w:r>
       <w:bookmarkEnd w:id="14"/>
-    </w:p>
-    <w:p>
-      <w:pPr>
-        <w:pStyle w:val="berschrift2"/>
-      </w:pPr>
-      <w:bookmarkStart w:id="15" w:name="_Toc30503710"/>
-      <w:r>
-        <w:t>Zahnfußfestigkeit und Grübchenfestigkeit</w:t>
-      </w:r>
-      <w:bookmarkEnd w:id="15"/>
     </w:p>
     <w:p>
       <w:r>
@@ -12140,7 +12150,7 @@
       <w:pPr>
         <w:pStyle w:val="Beschriftung"/>
       </w:pPr>
-      <w:bookmarkStart w:id="16" w:name="_Toc30620281"/>
+      <w:bookmarkStart w:id="15" w:name="_Toc30620281"/>
       <w:r>
         <w:t xml:space="preserve">Abbildung </w:t>
       </w:r>
@@ -12185,142 +12195,142 @@
       <w:r>
         <w:t>-Protokoll, Sicherheiten</w:t>
       </w:r>
+      <w:bookmarkEnd w:id="15"/>
+    </w:p>
+    <w:p>
+      <w:r>
+        <w:t xml:space="preserve">Trotzdem wird eine halbjährliche Kontrolle der Zahnflanken auf </w:t>
+      </w:r>
+      <w:proofErr w:type="spellStart"/>
+      <w:r>
+        <w:t>Micropitting</w:t>
+      </w:r>
+      <w:proofErr w:type="spellEnd"/>
+      <w:r>
+        <w:t xml:space="preserve"> oder Graufleckigkeit empfohlen, um auf schädliche, unvorhergesehene Umwelteinflüsse reagieren zu können.</w:t>
+      </w:r>
+    </w:p>
+    <w:p>
+      <w:pPr>
+        <w:pStyle w:val="berschrift2"/>
+      </w:pPr>
+      <w:bookmarkStart w:id="16" w:name="_Toc30503711"/>
+      <w:r>
+        <w:t>Antriebsritzel</w:t>
+      </w:r>
       <w:bookmarkEnd w:id="16"/>
     </w:p>
     <w:p>
       <w:r>
-        <w:t xml:space="preserve">Trotzdem wird eine halbjährliche Kontrolle der Zahnflanken auf </w:t>
-      </w:r>
-      <w:proofErr w:type="spellStart"/>
-      <w:r>
-        <w:t>Micropitting</w:t>
-      </w:r>
-      <w:proofErr w:type="spellEnd"/>
-      <w:r>
-        <w:t xml:space="preserve"> oder Graufleckigkeit empfohlen, um auf schädliche, unvorhergesehene Umwelteinflüsse reagieren zu können.</w:t>
+        <w:t xml:space="preserve">Das Antriebsritzel wird direkt auf die Antriebswelle aufgeschnitten. </w:t>
+      </w:r>
+    </w:p>
+    <w:p>
+      <w:pPr>
+        <w:pStyle w:val="berschrift3"/>
+      </w:pPr>
+      <w:r>
+        <w:t>Antriebswelle</w:t>
+      </w:r>
+    </w:p>
+    <w:p>
+      <w:pPr>
+        <w:jc w:val="both"/>
+      </w:pPr>
+      <w:r>
+        <w:t xml:space="preserve">Der Durchmesser der Antriebswelle direkt neben dem aufgeschnittenen Ritzel wird durch den geforderten Respektabstand </w:t>
+      </w:r>
+      <w:r>
+        <w:t xml:space="preserve">von 1,5 mm </w:t>
+      </w:r>
+      <w:r>
+        <w:t>zwischen Fußkreisdurchmesser und Welle</w:t>
+      </w:r>
+      <w:r>
+        <w:t>noberfläche</w:t>
+      </w:r>
+      <w:r>
+        <w:t xml:space="preserve"> sowie durch die benötigte Lagerschulter zur Fixierung der Wälzlager beschränkt. Die zunächst gewählten Lager mit einem Innendurchmesser von 80 mm benötigen eine</w:t>
+      </w:r>
+      <w:r>
+        <w:t>n</w:t>
+      </w:r>
+      <w:r>
+        <w:t xml:space="preserve"> A</w:t>
+      </w:r>
+      <w:r>
+        <w:t>bsatz mit Durchmesser d</w:t>
+      </w:r>
+      <w:r>
+        <w:rPr>
+          <w:vertAlign w:val="subscript"/>
+        </w:rPr>
+        <w:t>a</w:t>
+      </w:r>
+      <w:r>
+        <w:t xml:space="preserve"> von 91 mm laut Hersteller </w:t>
+      </w:r>
+      <w:r>
+        <w:t>S</w:t>
+      </w:r>
+      <w:r>
+        <w:t>chae</w:t>
+      </w:r>
+      <w:r>
+        <w:t>ffler [</w:t>
+      </w:r>
+      <w:r>
+        <w:t>5</w:t>
+      </w:r>
+      <w:r>
+        <w:t xml:space="preserve">]. </w:t>
+      </w:r>
+      <w:r>
+        <w:t xml:space="preserve">Der Fußkreisdurchmesser des Ritzels beträgt jedoch lediglich 89,013 mm. Somit wäre eine Antriebswelle für diese Lager in Kombination mit dem ausgelegten Ritzel nicht möglich. Aus diesem Grund wurde die nächstkleinere Lagergröße mit einem Innendurchmesser von 75mm gewählt. Der geforderte </w:t>
+      </w:r>
+      <w:r>
+        <w:t>Absatz-</w:t>
+      </w:r>
+      <w:r>
+        <w:t xml:space="preserve">Durchmesser beträgt hier </w:t>
+      </w:r>
+      <w:r>
+        <w:t>d</w:t>
+      </w:r>
+      <w:r>
+        <w:rPr>
+          <w:vertAlign w:val="subscript"/>
+        </w:rPr>
+        <w:t>a</w:t>
+      </w:r>
+      <w:r>
+        <w:t>=</w:t>
+      </w:r>
+      <w:r>
+        <w:t>84</w:t>
+      </w:r>
+      <w:r>
+        <w:t xml:space="preserve"> mm</w:t>
+      </w:r>
+      <w:r>
+        <w:t xml:space="preserve"> [5]</w:t>
+      </w:r>
+      <w:r>
+        <w:t xml:space="preserve">. </w:t>
+      </w:r>
+      <w:r>
+        <w:t>Somit beträgt der Respektabstand sogar 2,5 mm.</w:t>
       </w:r>
     </w:p>
     <w:p>
       <w:pPr>
         <w:pStyle w:val="berschrift2"/>
       </w:pPr>
-      <w:bookmarkStart w:id="17" w:name="_Toc30503711"/>
-      <w:r>
-        <w:t>Antriebsritzel</w:t>
+      <w:bookmarkStart w:id="17" w:name="_Toc30503712"/>
+      <w:r>
+        <w:t>Abtriebsrad</w:t>
       </w:r>
       <w:bookmarkEnd w:id="17"/>
-    </w:p>
-    <w:p>
-      <w:r>
-        <w:t xml:space="preserve">Das Antriebsritzel wird direkt auf die Antriebswelle aufgeschnitten. </w:t>
-      </w:r>
-    </w:p>
-    <w:p>
-      <w:pPr>
-        <w:pStyle w:val="berschrift3"/>
-      </w:pPr>
-      <w:r>
-        <w:t>Antriebswelle</w:t>
-      </w:r>
-    </w:p>
-    <w:p>
-      <w:pPr>
-        <w:jc w:val="both"/>
-      </w:pPr>
-      <w:r>
-        <w:t xml:space="preserve">Der Durchmesser der Antriebswelle direkt neben dem aufgeschnittenen Ritzel wird durch den geforderten Respektabstand </w:t>
-      </w:r>
-      <w:r>
-        <w:t xml:space="preserve">von 1,5 mm </w:t>
-      </w:r>
-      <w:r>
-        <w:t>zwischen Fußkreisdurchmesser und Welle</w:t>
-      </w:r>
-      <w:r>
-        <w:t>noberfläche</w:t>
-      </w:r>
-      <w:r>
-        <w:t xml:space="preserve"> sowie durch die benötigte Lagerschulter zur Fixierung der Wälzlager beschränkt. Die zunächst gewählten Lager mit einem Innendurchmesser von 80 mm benötigen eine</w:t>
-      </w:r>
-      <w:r>
-        <w:t>n</w:t>
-      </w:r>
-      <w:r>
-        <w:t xml:space="preserve"> A</w:t>
-      </w:r>
-      <w:r>
-        <w:t>bsatz mit Durchmesser d</w:t>
-      </w:r>
-      <w:r>
-        <w:rPr>
-          <w:vertAlign w:val="subscript"/>
-        </w:rPr>
-        <w:t>a</w:t>
-      </w:r>
-      <w:r>
-        <w:t xml:space="preserve"> von 91 mm laut Hersteller </w:t>
-      </w:r>
-      <w:r>
-        <w:t>S</w:t>
-      </w:r>
-      <w:r>
-        <w:t>chae</w:t>
-      </w:r>
-      <w:r>
-        <w:t>ffler [</w:t>
-      </w:r>
-      <w:r>
-        <w:t>5</w:t>
-      </w:r>
-      <w:r>
-        <w:t xml:space="preserve">]. </w:t>
-      </w:r>
-      <w:r>
-        <w:t xml:space="preserve">Der Fußkreisdurchmesser des Ritzels beträgt jedoch lediglich 89,013 mm. Somit wäre eine Antriebswelle für diese Lager in Kombination mit dem ausgelegten Ritzel nicht möglich. Aus diesem Grund wurde die nächstkleinere Lagergröße mit einem Innendurchmesser von 75mm gewählt. Der geforderte </w:t>
-      </w:r>
-      <w:r>
-        <w:t>Absatz-</w:t>
-      </w:r>
-      <w:r>
-        <w:t xml:space="preserve">Durchmesser beträgt hier </w:t>
-      </w:r>
-      <w:r>
-        <w:t>d</w:t>
-      </w:r>
-      <w:r>
-        <w:rPr>
-          <w:vertAlign w:val="subscript"/>
-        </w:rPr>
-        <w:t>a</w:t>
-      </w:r>
-      <w:r>
-        <w:t>=</w:t>
-      </w:r>
-      <w:r>
-        <w:t>84</w:t>
-      </w:r>
-      <w:r>
-        <w:t xml:space="preserve"> mm</w:t>
-      </w:r>
-      <w:r>
-        <w:t xml:space="preserve"> [5]</w:t>
-      </w:r>
-      <w:r>
-        <w:t xml:space="preserve">. </w:t>
-      </w:r>
-      <w:r>
-        <w:t>Somit beträgt der Respektabstand sogar 2,5 mm.</w:t>
-      </w:r>
-    </w:p>
-    <w:p>
-      <w:pPr>
-        <w:pStyle w:val="berschrift2"/>
-      </w:pPr>
-      <w:bookmarkStart w:id="18" w:name="_Toc30503712"/>
-      <w:r>
-        <w:t>Abtriebsrad</w:t>
-      </w:r>
-      <w:bookmarkEnd w:id="18"/>
     </w:p>
     <w:p>
       <w:r>
@@ -12590,7 +12600,7 @@
       <w:pPr>
         <w:pStyle w:val="berschrift3"/>
       </w:pPr>
-      <w:bookmarkStart w:id="19" w:name="_Toc30503713"/>
+      <w:bookmarkStart w:id="18" w:name="_Toc30503713"/>
       <w:r>
         <w:lastRenderedPageBreak/>
         <w:t xml:space="preserve">Pressverbindung des </w:t>
@@ -12599,7 +12609,7 @@
       <w:r>
         <w:t>Abtriebsrades</w:t>
       </w:r>
-      <w:bookmarkEnd w:id="19"/>
+      <w:bookmarkEnd w:id="18"/>
       <w:proofErr w:type="spellEnd"/>
       <w:r>
         <w:t xml:space="preserve"> </w:t>
@@ -16273,12 +16283,12 @@
         </w:numPr>
         <w:ind w:left="432"/>
       </w:pPr>
-      <w:bookmarkStart w:id="20" w:name="_Toc30503714"/>
+      <w:bookmarkStart w:id="19" w:name="_Toc30503714"/>
       <w:r>
         <w:lastRenderedPageBreak/>
         <w:t>Lager</w:t>
       </w:r>
-      <w:bookmarkEnd w:id="20"/>
+      <w:bookmarkEnd w:id="19"/>
     </w:p>
     <w:p>
       <w:r>
@@ -21856,7 +21866,7 @@
       </w:r>
     </w:p>
     <w:p/>
-    <w:bookmarkStart w:id="21" w:name="_Hlk29992912"/>
+    <w:bookmarkStart w:id="20" w:name="_Hlk29992912"/>
     <w:p>
       <m:oMathPara>
         <m:oMath>
@@ -21964,7 +21974,7 @@
               </m:sSub>
             </m:den>
           </m:f>
-          <w:bookmarkEnd w:id="21"/>
+          <w:bookmarkEnd w:id="20"/>
           <m:r>
             <w:rPr>
               <w:rFonts w:ascii="Cambria Math" w:hAnsi="Cambria Math"/>
@@ -22047,7 +22057,7 @@
       </m:oMathPara>
     </w:p>
     <w:p>
-      <w:bookmarkStart w:id="22" w:name="_Hlk29992959"/>
+      <w:bookmarkStart w:id="21" w:name="_Hlk29992959"/>
       <m:oMathPara>
         <m:oMath>
           <m:r>
@@ -22083,7 +22093,7 @@
               </m:r>
             </m:den>
           </m:f>
-          <w:bookmarkEnd w:id="22"/>
+          <w:bookmarkEnd w:id="21"/>
           <m:r>
             <w:rPr>
               <w:rFonts w:ascii="Cambria Math" w:hAnsi="Cambria Math"/>
@@ -23138,11 +23148,11 @@
       <w:pPr>
         <w:pStyle w:val="berschrift2"/>
       </w:pPr>
-      <w:bookmarkStart w:id="23" w:name="_Toc30503715"/>
+      <w:bookmarkStart w:id="22" w:name="_Toc30503715"/>
       <w:r>
         <w:t>Auswahl der Lager</w:t>
       </w:r>
-      <w:bookmarkEnd w:id="23"/>
+      <w:bookmarkEnd w:id="22"/>
     </w:p>
     <w:p>
       <w:r>
@@ -23262,7 +23272,7 @@
         </w:rPr>
         <w:t xml:space="preserve">2x </w:t>
       </w:r>
-      <w:bookmarkStart w:id="24" w:name="_Hlk30765989"/>
+      <w:bookmarkStart w:id="23" w:name="_Hlk30765989"/>
       <w:r>
         <w:rPr>
           <w:color w:val="FF0000"/>
@@ -23281,7 +23291,7 @@
         </w:rPr>
         <w:t>-E-XL-TVP2</w:t>
       </w:r>
-      <w:bookmarkEnd w:id="24"/>
+      <w:bookmarkEnd w:id="23"/>
       <w:r>
         <w:rPr>
           <w:color w:val="FF0000"/>
@@ -23368,11 +23378,11 @@
       <w:pPr>
         <w:pStyle w:val="berschrift3"/>
       </w:pPr>
-      <w:bookmarkStart w:id="25" w:name="_Toc30503716"/>
+      <w:bookmarkStart w:id="24" w:name="_Toc30503716"/>
       <w:r>
         <w:t>Antriebslager</w:t>
       </w:r>
-      <w:bookmarkEnd w:id="25"/>
+      <w:bookmarkEnd w:id="24"/>
     </w:p>
     <w:p/>
     <w:p>
@@ -24508,23 +24518,23 @@
       <w:pPr>
         <w:pStyle w:val="berschrift3"/>
       </w:pPr>
-      <w:bookmarkStart w:id="26" w:name="_Toc30503717"/>
+      <w:bookmarkStart w:id="25" w:name="_Toc30503717"/>
       <w:proofErr w:type="spellStart"/>
       <w:r>
         <w:t>Abtriebslager</w:t>
       </w:r>
+      <w:bookmarkEnd w:id="25"/>
+      <w:proofErr w:type="spellEnd"/>
+    </w:p>
+    <w:p>
+      <w:pPr>
+        <w:pStyle w:val="berschrift2"/>
+      </w:pPr>
+      <w:bookmarkStart w:id="26" w:name="_Toc30503718"/>
+      <w:r>
+        <w:t>Lagerlebensdauer</w:t>
+      </w:r>
       <w:bookmarkEnd w:id="26"/>
-      <w:proofErr w:type="spellEnd"/>
-    </w:p>
-    <w:p>
-      <w:pPr>
-        <w:pStyle w:val="berschrift2"/>
-      </w:pPr>
-      <w:bookmarkStart w:id="27" w:name="_Toc30503718"/>
-      <w:r>
-        <w:t>Lagerlebensdauer</w:t>
-      </w:r>
-      <w:bookmarkEnd w:id="27"/>
     </w:p>
     <w:p>
       <w:r>
@@ -24585,11 +24595,11 @@
       <w:pPr>
         <w:pStyle w:val="berschrift2"/>
       </w:pPr>
-      <w:bookmarkStart w:id="28" w:name="_Toc30503719"/>
+      <w:bookmarkStart w:id="27" w:name="_Toc30503719"/>
       <w:r>
         <w:t>Auswahl der Dichtungen</w:t>
       </w:r>
-      <w:bookmarkEnd w:id="28"/>
+      <w:bookmarkEnd w:id="27"/>
     </w:p>
     <w:p>
       <w:r>
@@ -24613,41 +24623,51 @@
       <w:pPr>
         <w:pStyle w:val="berschrift2"/>
       </w:pPr>
-      <w:bookmarkStart w:id="29" w:name="_Toc30503720"/>
+      <w:bookmarkStart w:id="28" w:name="_Toc30503720"/>
       <w:r>
         <w:lastRenderedPageBreak/>
         <w:t>Konstruktive Erläuterungen</w:t>
       </w:r>
-      <w:bookmarkEnd w:id="29"/>
+      <w:bookmarkEnd w:id="28"/>
     </w:p>
     <w:p>
       <w:pPr>
         <w:pStyle w:val="berschrift1"/>
       </w:pPr>
-      <w:bookmarkStart w:id="30" w:name="_Toc30503721"/>
+      <w:bookmarkStart w:id="29" w:name="_Toc30503721"/>
       <w:r>
         <w:lastRenderedPageBreak/>
         <w:t>Schmierung</w:t>
       </w:r>
+      <w:bookmarkEnd w:id="29"/>
+    </w:p>
+    <w:p>
+      <w:r>
+        <w:t xml:space="preserve">Welcher Schmierstoff, wo muss geschmiert </w:t>
+      </w:r>
+      <w:proofErr w:type="gramStart"/>
+      <w:r>
+        <w:t>werden,…</w:t>
+      </w:r>
+      <w:proofErr w:type="gramEnd"/>
+    </w:p>
+    <w:p>
+      <w:pPr>
+        <w:pStyle w:val="berschrift2"/>
+      </w:pPr>
+      <w:bookmarkStart w:id="30" w:name="_Toc30503722"/>
+      <w:r>
+        <w:t>Ölzufuhr</w:t>
+      </w:r>
       <w:bookmarkEnd w:id="30"/>
     </w:p>
     <w:p>
-      <w:r>
-        <w:t xml:space="preserve">Welcher Schmierstoff, wo muss geschmiert </w:t>
-      </w:r>
-      <w:proofErr w:type="gramStart"/>
-      <w:r>
-        <w:t>werden,…</w:t>
-      </w:r>
-      <w:proofErr w:type="gramEnd"/>
-    </w:p>
-    <w:p>
       <w:pPr>
         <w:pStyle w:val="berschrift2"/>
       </w:pPr>
-      <w:bookmarkStart w:id="31" w:name="_Toc30503722"/>
-      <w:r>
-        <w:t>Ölzufuhr</w:t>
+      <w:bookmarkStart w:id="31" w:name="_Toc30503723"/>
+      <w:r>
+        <w:t>Ölabfuhr</w:t>
       </w:r>
       <w:bookmarkEnd w:id="31"/>
     </w:p>
@@ -24655,131 +24675,121 @@
       <w:pPr>
         <w:pStyle w:val="berschrift2"/>
       </w:pPr>
-      <w:bookmarkStart w:id="32" w:name="_Toc30503723"/>
-      <w:r>
-        <w:t>Ölabfuhr</w:t>
+      <w:bookmarkStart w:id="32" w:name="_Toc30503724"/>
+      <w:r>
+        <w:t>Schmieranweisung und Kontrolle der Schmierung</w:t>
       </w:r>
       <w:bookmarkEnd w:id="32"/>
     </w:p>
     <w:p>
       <w:pPr>
-        <w:pStyle w:val="berschrift2"/>
-      </w:pPr>
-      <w:bookmarkStart w:id="33" w:name="_Toc30503724"/>
-      <w:r>
-        <w:t>Schmieranweisung und Kontrolle der Schmierung</w:t>
-      </w:r>
-      <w:bookmarkEnd w:id="33"/>
-    </w:p>
-    <w:p>
-      <w:pPr>
         <w:pStyle w:val="berschrift1"/>
       </w:pPr>
-      <w:bookmarkStart w:id="34" w:name="_Toc30503725"/>
+      <w:bookmarkStart w:id="33" w:name="_Toc30503725"/>
       <w:r>
         <w:lastRenderedPageBreak/>
         <w:t>Gehäuse</w:t>
       </w:r>
+      <w:bookmarkEnd w:id="33"/>
+    </w:p>
+    <w:p>
+      <w:r>
+        <w:t>Form (Bodenfreiheit, Winkel)</w:t>
+      </w:r>
+    </w:p>
+    <w:p>
+      <w:pPr>
+        <w:pStyle w:val="berschrift2"/>
+      </w:pPr>
+      <w:r>
+        <w:t>Teilung</w:t>
+      </w:r>
+    </w:p>
+    <w:p>
+      <w:pPr>
+        <w:pStyle w:val="berschrift3"/>
+      </w:pPr>
+      <w:r>
+        <w:t>Berechnung der Ankerschrauben</w:t>
+      </w:r>
+    </w:p>
+    <w:p>
+      <w:r>
+        <w:t xml:space="preserve">Die Schraubenberechnung für die Drehmomentstütze wurde mit </w:t>
+      </w:r>
+      <w:proofErr w:type="spellStart"/>
+      <w:r>
+        <w:t>Kissoft</w:t>
+      </w:r>
+      <w:proofErr w:type="spellEnd"/>
+      <w:r>
+        <w:t xml:space="preserve"> nach VDI 2230 durchgeführt.</w:t>
+      </w:r>
+    </w:p>
+    <w:p>
+      <w:r>
+        <w:t>Der radiale Kraftanteil in Flanschrichtung wird durch die Lager aufgenommen, nur der radiale Kraftanteil senkrecht zum Flansch wirkt als Betriebskraft auf die Ankerschraube.</w:t>
+      </w:r>
+    </w:p>
+    <w:p>
+      <w:pPr>
+        <w:rPr>
+          <w:color w:val="FF0000"/>
+        </w:rPr>
+      </w:pPr>
+      <w:r>
+        <w:rPr>
+          <w:color w:val="FF0000"/>
+        </w:rPr>
+        <w:t>Im ungünstigsten Fall wirkt so die volle Axialkraft von 5,9 kN als Betriebskraft auf die Schrauben. Auf jede der vier Schrauben kommt damit eine Axialkraft von 1,475 kN.</w:t>
+      </w:r>
+    </w:p>
+    <w:p>
+      <w:pPr>
+        <w:rPr>
+          <w:color w:val="FF0000"/>
+        </w:rPr>
+      </w:pPr>
+      <w:r>
+        <w:rPr>
+          <w:color w:val="FF0000"/>
+        </w:rPr>
+        <w:t xml:space="preserve">Oder auch </w:t>
+      </w:r>
+      <w:proofErr w:type="spellStart"/>
+      <w:r>
+        <w:rPr>
+          <w:color w:val="FF0000"/>
+        </w:rPr>
+        <w:t>MomentenGGW</w:t>
+      </w:r>
+      <w:proofErr w:type="spellEnd"/>
+      <w:r>
+        <w:rPr>
+          <w:color w:val="FF0000"/>
+        </w:rPr>
+        <w:t>???</w:t>
+      </w:r>
+    </w:p>
+    <w:p>
+      <w:pPr>
+        <w:pStyle w:val="berschrift2"/>
+      </w:pPr>
+      <w:bookmarkStart w:id="34" w:name="_Toc30503726"/>
+      <w:r>
+        <w:t>Wandstärke und Verrippung</w:t>
+      </w:r>
       <w:bookmarkEnd w:id="34"/>
     </w:p>
     <w:p>
-      <w:r>
-        <w:t>Form (Bodenfreiheit, Winkel)</w:t>
-      </w:r>
-    </w:p>
-    <w:p>
       <w:pPr>
         <w:pStyle w:val="berschrift2"/>
       </w:pPr>
-      <w:r>
-        <w:t>Teilung</w:t>
-      </w:r>
-    </w:p>
-    <w:p>
-      <w:pPr>
-        <w:pStyle w:val="berschrift3"/>
-      </w:pPr>
-      <w:r>
-        <w:t>Berechnung der Ankerschrauben</w:t>
-      </w:r>
-    </w:p>
-    <w:p>
-      <w:r>
-        <w:t xml:space="preserve">Die Schraubenberechnung für die Drehmomentstütze wurde mit </w:t>
-      </w:r>
-      <w:proofErr w:type="spellStart"/>
-      <w:r>
-        <w:t>Kissoft</w:t>
-      </w:r>
-      <w:proofErr w:type="spellEnd"/>
-      <w:r>
-        <w:t xml:space="preserve"> nach VDI 2230 durchgeführt.</w:t>
-      </w:r>
-    </w:p>
-    <w:p>
-      <w:r>
-        <w:t>Der radiale Kraftanteil in Flanschrichtung wird durch die Lager aufgenommen, nur der radiale Kraftanteil senkrecht zum Flansch wirkt als Betriebskraft auf die Ankerschraube.</w:t>
-      </w:r>
-    </w:p>
-    <w:p>
-      <w:pPr>
-        <w:rPr>
-          <w:color w:val="FF0000"/>
-        </w:rPr>
-      </w:pPr>
-      <w:r>
-        <w:rPr>
-          <w:color w:val="FF0000"/>
-        </w:rPr>
-        <w:t>Im ungünstigsten Fall wirkt so die volle Axialkraft von 5,9 kN als Betriebskraft auf die Schrauben. Auf jede der vier Schrauben kommt damit eine Axialkraft von 1,475 kN.</w:t>
-      </w:r>
-    </w:p>
-    <w:p>
-      <w:pPr>
-        <w:rPr>
-          <w:color w:val="FF0000"/>
-        </w:rPr>
-      </w:pPr>
-      <w:r>
-        <w:rPr>
-          <w:color w:val="FF0000"/>
-        </w:rPr>
-        <w:t xml:space="preserve">Oder auch </w:t>
-      </w:r>
-      <w:proofErr w:type="spellStart"/>
-      <w:r>
-        <w:rPr>
-          <w:color w:val="FF0000"/>
-        </w:rPr>
-        <w:t>MomentenGGW</w:t>
-      </w:r>
-      <w:proofErr w:type="spellEnd"/>
-      <w:r>
-        <w:rPr>
-          <w:color w:val="FF0000"/>
-        </w:rPr>
-        <w:t>???</w:t>
-      </w:r>
-    </w:p>
-    <w:p>
-      <w:pPr>
-        <w:pStyle w:val="berschrift2"/>
-      </w:pPr>
-      <w:bookmarkStart w:id="35" w:name="_Toc30503726"/>
-      <w:r>
-        <w:t>Wandstärke und Verrippung</w:t>
+      <w:bookmarkStart w:id="35" w:name="_Toc30503727"/>
+      <w:r>
+        <w:t>Respektabstände</w:t>
       </w:r>
       <w:bookmarkEnd w:id="35"/>
-    </w:p>
-    <w:p>
-      <w:pPr>
-        <w:pStyle w:val="berschrift2"/>
-      </w:pPr>
-      <w:bookmarkStart w:id="36" w:name="_Toc30503727"/>
-      <w:r>
-        <w:t>Respektabstände</w:t>
-      </w:r>
-      <w:bookmarkEnd w:id="36"/>
     </w:p>
     <w:p>
       <w:r>
@@ -24804,12 +24814,12 @@
       <w:pPr>
         <w:pStyle w:val="berschrift1"/>
       </w:pPr>
-      <w:bookmarkStart w:id="37" w:name="_Toc30503728"/>
+      <w:bookmarkStart w:id="36" w:name="_Toc30503728"/>
       <w:r>
         <w:lastRenderedPageBreak/>
         <w:t>Drehmomentstütze</w:t>
       </w:r>
-      <w:bookmarkEnd w:id="37"/>
+      <w:bookmarkEnd w:id="36"/>
     </w:p>
     <w:p>
       <w:pPr>
@@ -24997,7 +25007,7 @@
             </m:sSup>
           </m:den>
         </m:f>
-        <w:bookmarkStart w:id="38" w:name="_Toc30503729"/>
+        <w:bookmarkStart w:id="37" w:name="_Toc30503729"/>
         <m:r>
           <w:rPr>
             <w:rFonts w:ascii="Cambria Math" w:hAnsi="Cambria Math"/>
@@ -25137,7 +25147,7 @@
         </w:rPr>
         <w:t>Schraubenberechnung</w:t>
       </w:r>
-      <w:bookmarkEnd w:id="38"/>
+      <w:bookmarkEnd w:id="37"/>
     </w:p>
     <w:p>
       <w:pPr>
@@ -25185,7 +25195,12 @@
         <w:t>a</w:t>
       </w:r>
       <w:r>
-        <w:t xml:space="preserve">bzustützende Gesamtmoment beträgt </w:t>
+        <w:t>bzustützende Gesamtmoment beträgt</w:t>
+      </w:r>
+    </w:p>
+    <w:p>
+      <w:r>
+        <w:t xml:space="preserve"> </w:t>
       </w:r>
       <m:oMath>
         <m:sSub>
@@ -25212,6 +25227,12 @@
               </w:rPr>
               <m:t>ges</m:t>
             </m:r>
+            <m:r>
+              <w:rPr>
+                <w:rFonts w:ascii="Cambria Math" w:hAnsi="Cambria Math"/>
+              </w:rPr>
+              <m:t>,statisch</m:t>
+            </m:r>
           </m:sub>
         </m:sSub>
         <m:r>
@@ -25266,7 +25287,268 @@
               <w:rPr>
                 <w:rFonts w:ascii="Cambria Math" w:hAnsi="Cambria Math"/>
               </w:rPr>
-              <m:t>Antrieb,Spitze</m:t>
+              <m:t>Antrieb,</m:t>
+            </m:r>
+            <m:r>
+              <w:rPr>
+                <w:rFonts w:ascii="Cambria Math" w:hAnsi="Cambria Math"/>
+              </w:rPr>
+              <m:t xml:space="preserve">  Auslegungsmoment</m:t>
+            </m:r>
+          </m:sub>
+        </m:sSub>
+      </m:oMath>
+    </w:p>
+    <w:p>
+      <m:oMathPara>
+        <m:oMathParaPr>
+          <m:jc m:val="left"/>
+        </m:oMathParaPr>
+        <m:oMath>
+          <m:sSub>
+            <m:sSubPr>
+              <m:ctrlPr>
+                <w:rPr>
+                  <w:rFonts w:ascii="Cambria Math" w:hAnsi="Cambria Math"/>
+                  <w:i/>
+                </w:rPr>
+              </m:ctrlPr>
+            </m:sSubPr>
+            <m:e>
+              <m:r>
+                <w:rPr>
+                  <w:rFonts w:ascii="Cambria Math" w:hAnsi="Cambria Math"/>
+                </w:rPr>
+                <m:t>T</m:t>
+              </m:r>
+            </m:e>
+            <m:sub>
+              <m:r>
+                <w:rPr>
+                  <w:rFonts w:ascii="Cambria Math" w:hAnsi="Cambria Math"/>
+                </w:rPr>
+                <m:t>ges,  statisch</m:t>
+              </m:r>
+            </m:sub>
+          </m:sSub>
+          <m:r>
+            <w:rPr>
+              <w:rFonts w:ascii="Cambria Math" w:hAnsi="Cambria Math"/>
+            </w:rPr>
+            <m:t>=7,143 ∙</m:t>
+          </m:r>
+          <m:r>
+            <m:rPr>
+              <m:sty m:val="p"/>
+            </m:rPr>
+            <w:rPr>
+              <w:rFonts w:ascii="Cambria Math" w:hAnsi="Cambria Math" w:cs="Arial"/>
+            </w:rPr>
+            <m:t>3516</m:t>
+          </m:r>
+          <m:r>
+            <w:rPr>
+              <w:rFonts w:ascii="Cambria Math" w:hAnsi="Cambria Math"/>
+            </w:rPr>
+            <m:t xml:space="preserve"> Nm=</m:t>
+          </m:r>
+          <m:r>
+            <w:rPr>
+              <w:rFonts w:ascii="Cambria Math" w:hAnsi="Cambria Math"/>
+            </w:rPr>
+            <m:t>25115</m:t>
+          </m:r>
+          <m:r>
+            <w:rPr>
+              <w:rFonts w:ascii="Cambria Math" w:hAnsi="Cambria Math"/>
+            </w:rPr>
+            <m:t xml:space="preserve"> Nm</m:t>
+          </m:r>
+        </m:oMath>
+      </m:oMathPara>
+    </w:p>
+    <w:p>
+      <w:r>
+        <w:t xml:space="preserve">Es soll mit einer dynamischen Last </w:t>
+      </w:r>
+      <w:proofErr w:type="gramStart"/>
+      <w:r>
+        <w:t>im Höhe</w:t>
+      </w:r>
+      <w:proofErr w:type="gramEnd"/>
+      <w:r>
+        <w:t xml:space="preserve"> des Kurzschlussantriebsmomentes gerechnet werden.</w:t>
+      </w:r>
+    </w:p>
+    <w:p>
+      <m:oMathPara>
+        <m:oMathParaPr>
+          <m:jc m:val="left"/>
+        </m:oMathParaPr>
+        <m:oMath>
+          <m:sSub>
+            <m:sSubPr>
+              <m:ctrlPr>
+                <w:rPr>
+                  <w:rFonts w:ascii="Cambria Math" w:hAnsi="Cambria Math"/>
+                  <w:i/>
+                </w:rPr>
+              </m:ctrlPr>
+            </m:sSubPr>
+            <m:e>
+              <m:r>
+                <w:rPr>
+                  <w:rFonts w:ascii="Cambria Math" w:hAnsi="Cambria Math"/>
+                </w:rPr>
+                <m:t>T</m:t>
+              </m:r>
+            </m:e>
+            <m:sub>
+              <m:r>
+                <w:rPr>
+                  <w:rFonts w:ascii="Cambria Math" w:hAnsi="Cambria Math"/>
+                </w:rPr>
+                <m:t>ges,</m:t>
+              </m:r>
+              <m:r>
+                <w:rPr>
+                  <w:rFonts w:ascii="Cambria Math" w:hAnsi="Cambria Math"/>
+                </w:rPr>
+                <m:t>dynamisch</m:t>
+              </m:r>
+            </m:sub>
+          </m:sSub>
+          <m:r>
+            <w:rPr>
+              <w:rFonts w:ascii="Cambria Math" w:hAnsi="Cambria Math"/>
+            </w:rPr>
+            <m:t>=</m:t>
+          </m:r>
+          <m:d>
+            <m:dPr>
+              <m:ctrlPr>
+                <w:rPr>
+                  <w:rFonts w:ascii="Cambria Math" w:hAnsi="Cambria Math"/>
+                  <w:i/>
+                </w:rPr>
+              </m:ctrlPr>
+            </m:dPr>
+            <m:e>
+              <m:r>
+                <w:rPr>
+                  <w:rFonts w:ascii="Cambria Math" w:hAnsi="Cambria Math"/>
+                </w:rPr>
+                <m:t>u+1</m:t>
+              </m:r>
+            </m:e>
+          </m:d>
+          <m:r>
+            <w:rPr>
+              <w:rFonts w:ascii="Cambria Math" w:hAnsi="Cambria Math"/>
+            </w:rPr>
+            <m:t>∙</m:t>
+          </m:r>
+          <m:sSub>
+            <m:sSubPr>
+              <m:ctrlPr>
+                <w:rPr>
+                  <w:rFonts w:ascii="Cambria Math" w:hAnsi="Cambria Math"/>
+                  <w:i/>
+                </w:rPr>
+              </m:ctrlPr>
+            </m:sSubPr>
+            <m:e>
+              <m:r>
+                <w:rPr>
+                  <w:rFonts w:ascii="Cambria Math" w:hAnsi="Cambria Math"/>
+                </w:rPr>
+                <m:t>T</m:t>
+              </m:r>
+            </m:e>
+            <m:sub>
+              <m:r>
+                <w:rPr>
+                  <w:rFonts w:ascii="Cambria Math" w:hAnsi="Cambria Math"/>
+                </w:rPr>
+                <m:t>Antrieb,Spitzenmoment</m:t>
+              </m:r>
+            </m:sub>
+          </m:sSub>
+        </m:oMath>
+      </m:oMathPara>
+    </w:p>
+    <w:p>
+      <m:oMathPara>
+        <m:oMathParaPr>
+          <m:jc m:val="left"/>
+        </m:oMathParaPr>
+        <m:oMath>
+          <m:sSub>
+            <m:sSubPr>
+              <m:ctrlPr>
+                <w:rPr>
+                  <w:rFonts w:ascii="Cambria Math" w:hAnsi="Cambria Math"/>
+                  <w:i/>
+                </w:rPr>
+              </m:ctrlPr>
+            </m:sSubPr>
+            <m:e>
+              <m:r>
+                <w:rPr>
+                  <w:rFonts w:ascii="Cambria Math" w:hAnsi="Cambria Math"/>
+                </w:rPr>
+                <m:t>T</m:t>
+              </m:r>
+            </m:e>
+            <m:sub>
+              <m:r>
+                <w:rPr>
+                  <w:rFonts w:ascii="Cambria Math" w:hAnsi="Cambria Math"/>
+                </w:rPr>
+                <m:t>ges,dynamisch</m:t>
+              </m:r>
+            </m:sub>
+          </m:sSub>
+          <m:r>
+            <w:rPr>
+              <w:rFonts w:ascii="Cambria Math" w:hAnsi="Cambria Math"/>
+            </w:rPr>
+            <m:t>=7,143 ∙8790 Nm=62786 Nm</m:t>
+          </m:r>
+        </m:oMath>
+      </m:oMathPara>
+    </w:p>
+    <w:p/>
+    <w:p>
+      <w:r>
+        <w:t>Die Kraft auf die Schrauben erhält man durch die Kombination aus Hebelarm und Gesamtmoment:</w:t>
+      </w:r>
+    </w:p>
+    <w:p>
+      <m:oMath>
+        <m:sSub>
+          <m:sSubPr>
+            <m:ctrlPr>
+              <w:rPr>
+                <w:rFonts w:ascii="Cambria Math" w:hAnsi="Cambria Math"/>
+                <w:i/>
+              </w:rPr>
+            </m:ctrlPr>
+          </m:sSubPr>
+          <m:e>
+            <m:r>
+              <w:rPr>
+                <w:rFonts w:ascii="Cambria Math" w:hAnsi="Cambria Math"/>
+              </w:rPr>
+              <m:t>F</m:t>
+            </m:r>
+          </m:e>
+          <m:sub>
+            <m:r>
+              <w:rPr>
+                <w:rFonts w:ascii="Cambria Math" w:hAnsi="Cambria Math"/>
+              </w:rPr>
+              <m:t>statisch</m:t>
             </m:r>
           </m:sub>
         </m:sSub>
@@ -25274,22 +25556,7 @@
           <w:rPr>
             <w:rFonts w:ascii="Cambria Math" w:hAnsi="Cambria Math"/>
           </w:rPr>
-          <m:t>=7,143 ∙8790 Nm=62786 Nm.</m:t>
-        </m:r>
-      </m:oMath>
-    </w:p>
-    <w:p>
-      <w:r>
-        <w:t>Die Kraft auf die Schrauben erhält man durch die Kombination aus Hebelarm und Gesamtmoment:</w:t>
-      </w:r>
-    </w:p>
-    <w:p>
-      <m:oMath>
-        <m:r>
-          <w:rPr>
-            <w:rFonts w:ascii="Cambria Math" w:hAnsi="Cambria Math"/>
-          </w:rPr>
-          <m:t>F=</m:t>
+          <m:t>=</m:t>
         </m:r>
         <m:f>
           <m:fPr>
@@ -25325,6 +25592,12 @@
                   </w:rPr>
                   <m:t>ges</m:t>
                 </m:r>
+                <m:r>
+                  <w:rPr>
+                    <w:rFonts w:ascii="Cambria Math" w:hAnsi="Cambria Math"/>
+                  </w:rPr>
+                  <m:t>, statisch</m:t>
+                </m:r>
               </m:sub>
             </m:sSub>
           </m:num>
@@ -25357,6 +25630,153 @@
               <w:rPr>
                 <w:rFonts w:ascii="Cambria Math" w:hAnsi="Cambria Math"/>
               </w:rPr>
+              <m:t>25115</m:t>
+            </m:r>
+            <m:r>
+              <w:rPr>
+                <w:rFonts w:ascii="Cambria Math" w:hAnsi="Cambria Math"/>
+              </w:rPr>
+              <m:t xml:space="preserve"> Nm</m:t>
+            </m:r>
+          </m:num>
+          <m:den>
+            <m:r>
+              <w:rPr>
+                <w:rFonts w:ascii="Cambria Math" w:hAnsi="Cambria Math"/>
+              </w:rPr>
+              <m:t>486,5 mm</m:t>
+            </m:r>
+          </m:den>
+        </m:f>
+        <m:r>
+          <w:rPr>
+            <w:rFonts w:ascii="Cambria Math" w:hAnsi="Cambria Math"/>
+          </w:rPr>
+          <m:t>=</m:t>
+        </m:r>
+        <m:r>
+          <w:rPr>
+            <w:rFonts w:ascii="Cambria Math" w:hAnsi="Cambria Math"/>
+          </w:rPr>
+          <m:t>52</m:t>
+        </m:r>
+        <m:r>
+          <w:rPr>
+            <w:rFonts w:ascii="Cambria Math" w:hAnsi="Cambria Math"/>
+          </w:rPr>
+          <m:t xml:space="preserve"> kN</m:t>
+        </m:r>
+      </m:oMath>
+      <w:r>
+        <w:t>.</w:t>
+      </w:r>
+    </w:p>
+    <w:p>
+      <m:oMath>
+        <m:sSub>
+          <m:sSubPr>
+            <m:ctrlPr>
+              <w:rPr>
+                <w:rFonts w:ascii="Cambria Math" w:hAnsi="Cambria Math"/>
+                <w:i/>
+              </w:rPr>
+            </m:ctrlPr>
+          </m:sSubPr>
+          <m:e>
+            <m:r>
+              <w:rPr>
+                <w:rFonts w:ascii="Cambria Math" w:hAnsi="Cambria Math"/>
+              </w:rPr>
+              <m:t>F</m:t>
+            </m:r>
+          </m:e>
+          <m:sub>
+            <m:r>
+              <w:rPr>
+                <w:rFonts w:ascii="Cambria Math" w:hAnsi="Cambria Math"/>
+              </w:rPr>
+              <m:t>dynamisch</m:t>
+            </m:r>
+          </m:sub>
+        </m:sSub>
+        <m:r>
+          <w:rPr>
+            <w:rFonts w:ascii="Cambria Math" w:hAnsi="Cambria Math"/>
+          </w:rPr>
+          <m:t>=</m:t>
+        </m:r>
+        <m:f>
+          <m:fPr>
+            <m:ctrlPr>
+              <w:rPr>
+                <w:rFonts w:ascii="Cambria Math" w:hAnsi="Cambria Math"/>
+                <w:i/>
+              </w:rPr>
+            </m:ctrlPr>
+          </m:fPr>
+          <m:num>
+            <m:sSub>
+              <m:sSubPr>
+                <m:ctrlPr>
+                  <w:rPr>
+                    <w:rFonts w:ascii="Cambria Math" w:hAnsi="Cambria Math"/>
+                    <w:i/>
+                  </w:rPr>
+                </m:ctrlPr>
+              </m:sSubPr>
+              <m:e>
+                <m:r>
+                  <w:rPr>
+                    <w:rFonts w:ascii="Cambria Math" w:hAnsi="Cambria Math"/>
+                  </w:rPr>
+                  <m:t>T</m:t>
+                </m:r>
+              </m:e>
+              <m:sub>
+                <m:r>
+                  <w:rPr>
+                    <w:rFonts w:ascii="Cambria Math" w:hAnsi="Cambria Math"/>
+                  </w:rPr>
+                  <m:t xml:space="preserve">ges, </m:t>
+                </m:r>
+                <m:r>
+                  <w:rPr>
+                    <w:rFonts w:ascii="Cambria Math" w:hAnsi="Cambria Math"/>
+                  </w:rPr>
+                  <m:t>dynamisch</m:t>
+                </m:r>
+              </m:sub>
+            </m:sSub>
+          </m:num>
+          <m:den>
+            <m:r>
+              <w:rPr>
+                <w:rFonts w:ascii="Cambria Math" w:hAnsi="Cambria Math"/>
+              </w:rPr>
+              <m:t>h</m:t>
+            </m:r>
+          </m:den>
+        </m:f>
+        <m:r>
+          <w:rPr>
+            <w:rFonts w:ascii="Cambria Math" w:hAnsi="Cambria Math"/>
+          </w:rPr>
+          <m:t>=</m:t>
+        </m:r>
+        <m:f>
+          <m:fPr>
+            <m:ctrlPr>
+              <w:rPr>
+                <w:rFonts w:ascii="Cambria Math" w:hAnsi="Cambria Math"/>
+                <w:i/>
+              </w:rPr>
+            </m:ctrlPr>
+          </m:fPr>
+          <m:num>
+            <m:r>
+              <w:rPr>
+                <w:rFonts w:ascii="Cambria Math" w:hAnsi="Cambria Math"/>
+              </w:rPr>
               <m:t>62786 Nm</m:t>
             </m:r>
           </m:num>
@@ -25380,6 +25800,7 @@
         <w:t>.</w:t>
       </w:r>
     </w:p>
+    <w:p/>
     <w:p>
       <w:r>
         <w:t>Diese Kraft verteilt sich gleichmäßig auf die zwei Schrauben:</w:t>
@@ -25411,6 +25832,12 @@
               </w:rPr>
               <m:t>Schraube</m:t>
             </m:r>
+            <m:r>
+              <w:rPr>
+                <w:rFonts w:ascii="Cambria Math" w:hAnsi="Cambria Math"/>
+              </w:rPr>
+              <m:t>,statisch</m:t>
+            </m:r>
           </m:sub>
         </m:sSub>
         <m:r>
@@ -25429,12 +25856,32 @@
             </m:ctrlPr>
           </m:fPr>
           <m:num>
-            <m:r>
-              <w:rPr>
-                <w:rFonts w:ascii="Cambria Math" w:hAnsi="Cambria Math"/>
-              </w:rPr>
-              <m:t>F</m:t>
-            </m:r>
+            <m:sSub>
+              <m:sSubPr>
+                <m:ctrlPr>
+                  <w:rPr>
+                    <w:rFonts w:ascii="Cambria Math" w:hAnsi="Cambria Math"/>
+                    <w:i/>
+                  </w:rPr>
+                </m:ctrlPr>
+              </m:sSubPr>
+              <m:e>
+                <m:r>
+                  <w:rPr>
+                    <w:rFonts w:ascii="Cambria Math" w:hAnsi="Cambria Math"/>
+                  </w:rPr>
+                  <m:t>F</m:t>
+                </m:r>
+              </m:e>
+              <m:sub>
+                <m:r>
+                  <w:rPr>
+                    <w:rFonts w:ascii="Cambria Math" w:hAnsi="Cambria Math"/>
+                  </w:rPr>
+                  <m:t>statisch</m:t>
+                </m:r>
+              </m:sub>
+            </m:sSub>
           </m:num>
           <m:den>
             <m:r>
@@ -25465,7 +25912,13 @@
               <w:rPr>
                 <w:rFonts w:ascii="Cambria Math" w:hAnsi="Cambria Math"/>
               </w:rPr>
-              <m:t>64,5 kN</m:t>
+              <m:t>52</m:t>
+            </m:r>
+            <m:r>
+              <w:rPr>
+                <w:rFonts w:ascii="Cambria Math" w:hAnsi="Cambria Math"/>
+              </w:rPr>
+              <m:t xml:space="preserve"> kN</m:t>
             </m:r>
           </m:num>
           <m:den>
@@ -25481,6 +25934,159 @@
           <w:rPr>
             <w:rFonts w:ascii="Cambria Math" w:hAnsi="Cambria Math"/>
           </w:rPr>
+          <m:t>=</m:t>
+        </m:r>
+        <m:r>
+          <w:rPr>
+            <w:rFonts w:ascii="Cambria Math" w:hAnsi="Cambria Math"/>
+          </w:rPr>
+          <m:t>26</m:t>
+        </m:r>
+        <m:r>
+          <w:rPr>
+            <w:rFonts w:ascii="Cambria Math" w:hAnsi="Cambria Math"/>
+          </w:rPr>
+          <m:t xml:space="preserve"> kN</m:t>
+        </m:r>
+      </m:oMath>
+      <w:r>
+        <w:t>.</w:t>
+      </w:r>
+    </w:p>
+    <w:p>
+      <m:oMath>
+        <m:sSub>
+          <m:sSubPr>
+            <m:ctrlPr>
+              <w:rPr>
+                <w:rFonts w:ascii="Cambria Math" w:hAnsi="Cambria Math"/>
+                <w:i/>
+              </w:rPr>
+            </m:ctrlPr>
+          </m:sSubPr>
+          <m:e>
+            <m:r>
+              <w:rPr>
+                <w:rFonts w:ascii="Cambria Math" w:hAnsi="Cambria Math"/>
+              </w:rPr>
+              <m:t>F</m:t>
+            </m:r>
+          </m:e>
+          <m:sub>
+            <m:r>
+              <w:rPr>
+                <w:rFonts w:ascii="Cambria Math" w:hAnsi="Cambria Math"/>
+              </w:rPr>
+              <m:t>Schraube,</m:t>
+            </m:r>
+            <m:r>
+              <w:rPr>
+                <w:rFonts w:ascii="Cambria Math" w:hAnsi="Cambria Math"/>
+              </w:rPr>
+              <m:t>dynamisc</m:t>
+            </m:r>
+            <m:r>
+              <w:rPr>
+                <w:rFonts w:ascii="Cambria Math" w:hAnsi="Cambria Math"/>
+              </w:rPr>
+              <m:t>h</m:t>
+            </m:r>
+          </m:sub>
+        </m:sSub>
+        <m:r>
+          <w:rPr>
+            <w:rFonts w:ascii="Cambria Math" w:hAnsi="Cambria Math"/>
+          </w:rPr>
+          <m:t>=</m:t>
+        </m:r>
+        <m:f>
+          <m:fPr>
+            <m:ctrlPr>
+              <w:rPr>
+                <w:rFonts w:ascii="Cambria Math" w:hAnsi="Cambria Math"/>
+                <w:i/>
+              </w:rPr>
+            </m:ctrlPr>
+          </m:fPr>
+          <m:num>
+            <m:sSub>
+              <m:sSubPr>
+                <m:ctrlPr>
+                  <w:rPr>
+                    <w:rFonts w:ascii="Cambria Math" w:hAnsi="Cambria Math"/>
+                    <w:i/>
+                  </w:rPr>
+                </m:ctrlPr>
+              </m:sSubPr>
+              <m:e>
+                <m:r>
+                  <w:rPr>
+                    <w:rFonts w:ascii="Cambria Math" w:hAnsi="Cambria Math"/>
+                  </w:rPr>
+                  <m:t>F</m:t>
+                </m:r>
+              </m:e>
+              <m:sub>
+                <m:r>
+                  <w:rPr>
+                    <w:rFonts w:ascii="Cambria Math" w:hAnsi="Cambria Math"/>
+                  </w:rPr>
+                  <m:t>dynamisch</m:t>
+                </m:r>
+              </m:sub>
+            </m:sSub>
+          </m:num>
+          <m:den>
+            <m:r>
+              <w:rPr>
+                <w:rFonts w:ascii="Cambria Math" w:hAnsi="Cambria Math"/>
+              </w:rPr>
+              <m:t>2</m:t>
+            </m:r>
+          </m:den>
+        </m:f>
+        <m:r>
+          <w:rPr>
+            <w:rFonts w:ascii="Cambria Math" w:hAnsi="Cambria Math"/>
+          </w:rPr>
+          <m:t>=</m:t>
+        </m:r>
+        <m:f>
+          <m:fPr>
+            <m:ctrlPr>
+              <w:rPr>
+                <w:rFonts w:ascii="Cambria Math" w:hAnsi="Cambria Math"/>
+                <w:i/>
+              </w:rPr>
+            </m:ctrlPr>
+          </m:fPr>
+          <m:num>
+            <m:r>
+              <w:rPr>
+                <w:rFonts w:ascii="Cambria Math" w:hAnsi="Cambria Math"/>
+              </w:rPr>
+              <m:t>129</m:t>
+            </m:r>
+            <m:r>
+              <w:rPr>
+                <w:rFonts w:ascii="Cambria Math" w:hAnsi="Cambria Math"/>
+              </w:rPr>
+              <m:t xml:space="preserve"> kN</m:t>
+            </m:r>
+          </m:num>
+          <m:den>
+            <m:r>
+              <w:rPr>
+                <w:rFonts w:ascii="Cambria Math" w:hAnsi="Cambria Math"/>
+              </w:rPr>
+              <m:t>2</m:t>
+            </m:r>
+          </m:den>
+        </m:f>
+        <m:r>
+          <w:rPr>
+            <w:rFonts w:ascii="Cambria Math" w:hAnsi="Cambria Math"/>
+          </w:rPr>
           <m:t>=64,5 kN</m:t>
         </m:r>
       </m:oMath>
@@ -25489,7 +26095,10 @@
       </w:r>
     </w:p>
     <w:p/>
-    <w:p/>
+    <w:p>
+      <w:bookmarkStart w:id="38" w:name="_GoBack"/>
+      <w:bookmarkEnd w:id="38"/>
+    </w:p>
     <w:p>
       <w:pPr>
         <w:pStyle w:val="berschrift1"/>
@@ -33727,7 +34336,7 @@
 </file>
 
 <file path=customXml/itemProps1.xml><?xml version="1.0" encoding="utf-8"?>
-<ds:datastoreItem xmlns:ds="http://schemas.openxmlformats.org/officeDocument/2006/customXml" ds:itemID="{655A1361-B33A-471D-8A04-8441A839CD8D}">
+<ds:datastoreItem xmlns:ds="http://schemas.openxmlformats.org/officeDocument/2006/customXml" ds:itemID="{52C8098A-5839-4A67-92A4-549AB81794BE}">
   <ds:schemaRefs>
     <ds:schemaRef ds:uri="http://schemas.openxmlformats.org/officeDocument/2006/bibliography"/>
   </ds:schemaRefs>

--- a/Projektbericht.docx
+++ b/Projektbericht.docx
@@ -14844,6 +14844,7 @@
                     <w:rPr>
                       <w:rFonts w:ascii="Cambria Math" w:hAnsi="Cambria Math"/>
                       <w:i/>
+                      <w:color w:val="FF0000"/>
                       <w:szCs w:val="24"/>
                     </w:rPr>
                   </m:ctrlPr>
@@ -14852,6 +14853,7 @@
                   <m:r>
                     <w:rPr>
                       <w:rFonts w:ascii="Cambria Math" w:hAnsi="Cambria Math"/>
+                      <w:color w:val="FF0000"/>
                       <w:szCs w:val="24"/>
                     </w:rPr>
                     <m:t>S</m:t>
@@ -14861,6 +14863,7 @@
                   <m:r>
                     <w:rPr>
                       <w:rFonts w:ascii="Cambria Math" w:hAnsi="Cambria Math"/>
+                      <w:color w:val="FF0000"/>
                       <w:szCs w:val="24"/>
                     </w:rPr>
                     <m:t>H</m:t>
@@ -15086,6 +15089,7 @@
                     <w:rPr>
                       <w:rFonts w:ascii="Cambria Math" w:hAnsi="Cambria Math"/>
                       <w:i/>
+                      <w:color w:val="FF0000"/>
                       <w:szCs w:val="24"/>
                     </w:rPr>
                   </m:ctrlPr>
@@ -15094,6 +15098,7 @@
                   <m:r>
                     <w:rPr>
                       <w:rFonts w:ascii="Cambria Math" w:hAnsi="Cambria Math"/>
+                      <w:color w:val="FF0000"/>
                       <w:szCs w:val="24"/>
                     </w:rPr>
                     <m:t>S</m:t>
@@ -15103,6 +15108,7 @@
                   <m:r>
                     <w:rPr>
                       <w:rFonts w:ascii="Cambria Math" w:hAnsi="Cambria Math"/>
+                      <w:color w:val="FF0000"/>
                       <w:szCs w:val="24"/>
                     </w:rPr>
                     <m:t>H</m:t>
@@ -15593,7 +15599,35 @@
               <w:rFonts w:ascii="Cambria Math" w:hAnsi="Cambria Math"/>
               <w:szCs w:val="24"/>
             </w:rPr>
-            <m:t>1164296 N</m:t>
+            <m:t>1</m:t>
+          </m:r>
+          <m:r>
+            <w:rPr>
+              <w:rFonts w:ascii="Cambria Math" w:hAnsi="Cambria Math"/>
+              <w:szCs w:val="24"/>
+            </w:rPr>
+            <m:t xml:space="preserve"> </m:t>
+          </m:r>
+          <m:r>
+            <w:rPr>
+              <w:rFonts w:ascii="Cambria Math" w:hAnsi="Cambria Math"/>
+              <w:szCs w:val="24"/>
+            </w:rPr>
+            <m:t>164</m:t>
+          </m:r>
+          <m:r>
+            <w:rPr>
+              <w:rFonts w:ascii="Cambria Math" w:hAnsi="Cambria Math"/>
+              <w:szCs w:val="24"/>
+            </w:rPr>
+            <m:t xml:space="preserve"> </m:t>
+          </m:r>
+          <m:r>
+            <w:rPr>
+              <w:rFonts w:ascii="Cambria Math" w:hAnsi="Cambria Math"/>
+              <w:szCs w:val="24"/>
+            </w:rPr>
+            <m:t>296 N</m:t>
           </m:r>
           <m:r>
             <w:rPr>
@@ -15609,7 +15643,23 @@
               <w:color w:val="222222"/>
               <w:szCs w:val="24"/>
             </w:rPr>
-            <m:t>403688 N</m:t>
+            <m:t>403</m:t>
+          </m:r>
+          <m:r>
+            <w:rPr>
+              <w:rFonts w:ascii="Cambria Math" w:cs="Arial"/>
+              <w:color w:val="222222"/>
+              <w:szCs w:val="24"/>
+            </w:rPr>
+            <m:t xml:space="preserve"> </m:t>
+          </m:r>
+          <m:r>
+            <w:rPr>
+              <w:rFonts w:ascii="Cambria Math" w:cs="Arial"/>
+              <w:color w:val="222222"/>
+              <w:szCs w:val="24"/>
+            </w:rPr>
+            <m:t>688 N</m:t>
           </m:r>
         </m:oMath>
       </m:oMathPara>
@@ -15621,6 +15671,8 @@
           <w:szCs w:val="24"/>
         </w:rPr>
       </w:pPr>
+      <w:bookmarkStart w:id="19" w:name="_GoBack"/>
+      <w:bookmarkEnd w:id="19"/>
     </w:p>
     <w:p>
       <w:pPr>
@@ -16283,12 +16335,12 @@
         </w:numPr>
         <w:ind w:left="432"/>
       </w:pPr>
-      <w:bookmarkStart w:id="19" w:name="_Toc30503714"/>
+      <w:bookmarkStart w:id="20" w:name="_Toc30503714"/>
       <w:r>
         <w:lastRenderedPageBreak/>
         <w:t>Lager</w:t>
       </w:r>
-      <w:bookmarkEnd w:id="19"/>
+      <w:bookmarkEnd w:id="20"/>
     </w:p>
     <w:p>
       <w:r>
@@ -21866,7 +21918,7 @@
       </w:r>
     </w:p>
     <w:p/>
-    <w:bookmarkStart w:id="20" w:name="_Hlk29992912"/>
+    <w:bookmarkStart w:id="21" w:name="_Hlk29992912"/>
     <w:p>
       <m:oMathPara>
         <m:oMath>
@@ -21974,7 +22026,7 @@
               </m:sSub>
             </m:den>
           </m:f>
-          <w:bookmarkEnd w:id="20"/>
+          <w:bookmarkEnd w:id="21"/>
           <m:r>
             <w:rPr>
               <w:rFonts w:ascii="Cambria Math" w:hAnsi="Cambria Math"/>
@@ -22057,7 +22109,7 @@
       </m:oMathPara>
     </w:p>
     <w:p>
-      <w:bookmarkStart w:id="21" w:name="_Hlk29992959"/>
+      <w:bookmarkStart w:id="22" w:name="_Hlk29992959"/>
       <m:oMathPara>
         <m:oMath>
           <m:r>
@@ -22093,7 +22145,7 @@
               </m:r>
             </m:den>
           </m:f>
-          <w:bookmarkEnd w:id="21"/>
+          <w:bookmarkEnd w:id="22"/>
           <m:r>
             <w:rPr>
               <w:rFonts w:ascii="Cambria Math" w:hAnsi="Cambria Math"/>
@@ -23148,11 +23200,11 @@
       <w:pPr>
         <w:pStyle w:val="berschrift2"/>
       </w:pPr>
-      <w:bookmarkStart w:id="22" w:name="_Toc30503715"/>
+      <w:bookmarkStart w:id="23" w:name="_Toc30503715"/>
       <w:r>
         <w:t>Auswahl der Lager</w:t>
       </w:r>
-      <w:bookmarkEnd w:id="22"/>
+      <w:bookmarkEnd w:id="23"/>
     </w:p>
     <w:p>
       <w:r>
@@ -23272,7 +23324,7 @@
         </w:rPr>
         <w:t xml:space="preserve">2x </w:t>
       </w:r>
-      <w:bookmarkStart w:id="23" w:name="_Hlk30765989"/>
+      <w:bookmarkStart w:id="24" w:name="_Hlk30765989"/>
       <w:r>
         <w:rPr>
           <w:color w:val="FF0000"/>
@@ -23291,7 +23343,7 @@
         </w:rPr>
         <w:t>-E-XL-TVP2</w:t>
       </w:r>
-      <w:bookmarkEnd w:id="23"/>
+      <w:bookmarkEnd w:id="24"/>
       <w:r>
         <w:rPr>
           <w:color w:val="FF0000"/>
@@ -23378,11 +23430,11 @@
       <w:pPr>
         <w:pStyle w:val="berschrift3"/>
       </w:pPr>
-      <w:bookmarkStart w:id="24" w:name="_Toc30503716"/>
+      <w:bookmarkStart w:id="25" w:name="_Toc30503716"/>
       <w:r>
         <w:t>Antriebslager</w:t>
       </w:r>
-      <w:bookmarkEnd w:id="24"/>
+      <w:bookmarkEnd w:id="25"/>
     </w:p>
     <w:p/>
     <w:p>
@@ -24518,23 +24570,23 @@
       <w:pPr>
         <w:pStyle w:val="berschrift3"/>
       </w:pPr>
-      <w:bookmarkStart w:id="25" w:name="_Toc30503717"/>
+      <w:bookmarkStart w:id="26" w:name="_Toc30503717"/>
       <w:proofErr w:type="spellStart"/>
       <w:r>
         <w:t>Abtriebslager</w:t>
       </w:r>
-      <w:bookmarkEnd w:id="25"/>
+      <w:bookmarkEnd w:id="26"/>
       <w:proofErr w:type="spellEnd"/>
     </w:p>
     <w:p>
       <w:pPr>
         <w:pStyle w:val="berschrift2"/>
       </w:pPr>
-      <w:bookmarkStart w:id="26" w:name="_Toc30503718"/>
+      <w:bookmarkStart w:id="27" w:name="_Toc30503718"/>
       <w:r>
         <w:t>Lagerlebensdauer</w:t>
       </w:r>
-      <w:bookmarkEnd w:id="26"/>
+      <w:bookmarkEnd w:id="27"/>
     </w:p>
     <w:p>
       <w:r>
@@ -24595,11 +24647,11 @@
       <w:pPr>
         <w:pStyle w:val="berschrift2"/>
       </w:pPr>
-      <w:bookmarkStart w:id="27" w:name="_Toc30503719"/>
+      <w:bookmarkStart w:id="28" w:name="_Toc30503719"/>
       <w:r>
         <w:t>Auswahl der Dichtungen</w:t>
       </w:r>
-      <w:bookmarkEnd w:id="27"/>
+      <w:bookmarkEnd w:id="28"/>
     </w:p>
     <w:p>
       <w:r>
@@ -24623,23 +24675,23 @@
       <w:pPr>
         <w:pStyle w:val="berschrift2"/>
       </w:pPr>
-      <w:bookmarkStart w:id="28" w:name="_Toc30503720"/>
+      <w:bookmarkStart w:id="29" w:name="_Toc30503720"/>
       <w:r>
         <w:lastRenderedPageBreak/>
         <w:t>Konstruktive Erläuterungen</w:t>
       </w:r>
-      <w:bookmarkEnd w:id="28"/>
+      <w:bookmarkEnd w:id="29"/>
     </w:p>
     <w:p>
       <w:pPr>
         <w:pStyle w:val="berschrift1"/>
       </w:pPr>
-      <w:bookmarkStart w:id="29" w:name="_Toc30503721"/>
+      <w:bookmarkStart w:id="30" w:name="_Toc30503721"/>
       <w:r>
         <w:lastRenderedPageBreak/>
         <w:t>Schmierung</w:t>
       </w:r>
-      <w:bookmarkEnd w:id="29"/>
+      <w:bookmarkEnd w:id="30"/>
     </w:p>
     <w:p>
       <w:r>
@@ -24655,42 +24707,42 @@
       <w:pPr>
         <w:pStyle w:val="berschrift2"/>
       </w:pPr>
-      <w:bookmarkStart w:id="30" w:name="_Toc30503722"/>
+      <w:bookmarkStart w:id="31" w:name="_Toc30503722"/>
       <w:r>
         <w:t>Ölzufuhr</w:t>
       </w:r>
-      <w:bookmarkEnd w:id="30"/>
+      <w:bookmarkEnd w:id="31"/>
     </w:p>
     <w:p>
       <w:pPr>
         <w:pStyle w:val="berschrift2"/>
       </w:pPr>
-      <w:bookmarkStart w:id="31" w:name="_Toc30503723"/>
+      <w:bookmarkStart w:id="32" w:name="_Toc30503723"/>
       <w:r>
         <w:t>Ölabfuhr</w:t>
       </w:r>
-      <w:bookmarkEnd w:id="31"/>
+      <w:bookmarkEnd w:id="32"/>
     </w:p>
     <w:p>
       <w:pPr>
         <w:pStyle w:val="berschrift2"/>
       </w:pPr>
-      <w:bookmarkStart w:id="32" w:name="_Toc30503724"/>
+      <w:bookmarkStart w:id="33" w:name="_Toc30503724"/>
       <w:r>
         <w:t>Schmieranweisung und Kontrolle der Schmierung</w:t>
       </w:r>
-      <w:bookmarkEnd w:id="32"/>
+      <w:bookmarkEnd w:id="33"/>
     </w:p>
     <w:p>
       <w:pPr>
         <w:pStyle w:val="berschrift1"/>
       </w:pPr>
-      <w:bookmarkStart w:id="33" w:name="_Toc30503725"/>
+      <w:bookmarkStart w:id="34" w:name="_Toc30503725"/>
       <w:r>
         <w:lastRenderedPageBreak/>
         <w:t>Gehäuse</w:t>
       </w:r>
-      <w:bookmarkEnd w:id="33"/>
+      <w:bookmarkEnd w:id="34"/>
     </w:p>
     <w:p>
       <w:r>
@@ -24775,21 +24827,21 @@
       <w:pPr>
         <w:pStyle w:val="berschrift2"/>
       </w:pPr>
-      <w:bookmarkStart w:id="34" w:name="_Toc30503726"/>
+      <w:bookmarkStart w:id="35" w:name="_Toc30503726"/>
       <w:r>
         <w:t>Wandstärke und Verrippung</w:t>
       </w:r>
-      <w:bookmarkEnd w:id="34"/>
+      <w:bookmarkEnd w:id="35"/>
     </w:p>
     <w:p>
       <w:pPr>
         <w:pStyle w:val="berschrift2"/>
       </w:pPr>
-      <w:bookmarkStart w:id="35" w:name="_Toc30503727"/>
+      <w:bookmarkStart w:id="36" w:name="_Toc30503727"/>
       <w:r>
         <w:t>Respektabstände</w:t>
       </w:r>
-      <w:bookmarkEnd w:id="35"/>
+      <w:bookmarkEnd w:id="36"/>
     </w:p>
     <w:p>
       <w:r>
@@ -24814,12 +24866,12 @@
       <w:pPr>
         <w:pStyle w:val="berschrift1"/>
       </w:pPr>
-      <w:bookmarkStart w:id="36" w:name="_Toc30503728"/>
+      <w:bookmarkStart w:id="37" w:name="_Toc30503728"/>
       <w:r>
         <w:lastRenderedPageBreak/>
         <w:t>Drehmomentstütze</w:t>
       </w:r>
-      <w:bookmarkEnd w:id="36"/>
+      <w:bookmarkEnd w:id="37"/>
     </w:p>
     <w:p>
       <w:pPr>
@@ -25007,7 +25059,7 @@
             </m:sSup>
           </m:den>
         </m:f>
-        <w:bookmarkStart w:id="37" w:name="_Toc30503729"/>
+        <w:bookmarkStart w:id="38" w:name="_Toc30503729"/>
         <m:r>
           <w:rPr>
             <w:rFonts w:ascii="Cambria Math" w:hAnsi="Cambria Math"/>
@@ -25147,7 +25199,7 @@
         </w:rPr>
         <w:t>Schraubenberechnung</w:t>
       </w:r>
-      <w:bookmarkEnd w:id="37"/>
+      <w:bookmarkEnd w:id="38"/>
     </w:p>
     <w:p>
       <w:pPr>
@@ -25225,13 +25277,7 @@
               <w:rPr>
                 <w:rFonts w:ascii="Cambria Math" w:hAnsi="Cambria Math"/>
               </w:rPr>
-              <m:t>ges</m:t>
-            </m:r>
-            <m:r>
-              <w:rPr>
-                <w:rFonts w:ascii="Cambria Math" w:hAnsi="Cambria Math"/>
-              </w:rPr>
-              <m:t>,statisch</m:t>
+              <m:t>ges,statisch</m:t>
             </m:r>
           </m:sub>
         </m:sSub>
@@ -25287,13 +25333,7 @@
               <w:rPr>
                 <w:rFonts w:ascii="Cambria Math" w:hAnsi="Cambria Math"/>
               </w:rPr>
-              <m:t>Antrieb,</m:t>
-            </m:r>
-            <m:r>
-              <w:rPr>
-                <w:rFonts w:ascii="Cambria Math" w:hAnsi="Cambria Math"/>
-              </w:rPr>
-              <m:t xml:space="preserve">  Auslegungsmoment</m:t>
+              <m:t>Antrieb,  Auslegungsmoment</m:t>
             </m:r>
           </m:sub>
         </m:sSub>
@@ -25350,19 +25390,7 @@
             <w:rPr>
               <w:rFonts w:ascii="Cambria Math" w:hAnsi="Cambria Math"/>
             </w:rPr>
-            <m:t xml:space="preserve"> Nm=</m:t>
-          </m:r>
-          <m:r>
-            <w:rPr>
-              <w:rFonts w:ascii="Cambria Math" w:hAnsi="Cambria Math"/>
-            </w:rPr>
-            <m:t>25115</m:t>
-          </m:r>
-          <m:r>
-            <w:rPr>
-              <w:rFonts w:ascii="Cambria Math" w:hAnsi="Cambria Math"/>
-            </w:rPr>
-            <m:t xml:space="preserve"> Nm</m:t>
+            <m:t xml:space="preserve"> Nm=25115 Nm</m:t>
           </m:r>
         </m:oMath>
       </m:oMathPara>
@@ -25408,13 +25436,7 @@
                 <w:rPr>
                   <w:rFonts w:ascii="Cambria Math" w:hAnsi="Cambria Math"/>
                 </w:rPr>
-                <m:t>ges,</m:t>
-              </m:r>
-              <m:r>
-                <w:rPr>
-                  <w:rFonts w:ascii="Cambria Math" w:hAnsi="Cambria Math"/>
-                </w:rPr>
-                <m:t>dynamisch</m:t>
+                <m:t>ges,dynamisch</m:t>
               </m:r>
             </m:sub>
           </m:sSub>
@@ -25590,13 +25612,7 @@
                   <w:rPr>
                     <w:rFonts w:ascii="Cambria Math" w:hAnsi="Cambria Math"/>
                   </w:rPr>
-                  <m:t>ges</m:t>
-                </m:r>
-                <m:r>
-                  <w:rPr>
-                    <w:rFonts w:ascii="Cambria Math" w:hAnsi="Cambria Math"/>
-                  </w:rPr>
-                  <m:t>, statisch</m:t>
+                  <m:t>ges, statisch</m:t>
                 </m:r>
               </m:sub>
             </m:sSub>
@@ -25630,13 +25646,7 @@
               <w:rPr>
                 <w:rFonts w:ascii="Cambria Math" w:hAnsi="Cambria Math"/>
               </w:rPr>
-              <m:t>25115</m:t>
-            </m:r>
-            <m:r>
-              <w:rPr>
-                <w:rFonts w:ascii="Cambria Math" w:hAnsi="Cambria Math"/>
-              </w:rPr>
-              <m:t xml:space="preserve"> Nm</m:t>
+              <m:t>25115 Nm</m:t>
             </m:r>
           </m:num>
           <m:den>
@@ -25652,19 +25662,7 @@
           <w:rPr>
             <w:rFonts w:ascii="Cambria Math" w:hAnsi="Cambria Math"/>
           </w:rPr>
-          <m:t>=</m:t>
-        </m:r>
-        <m:r>
-          <w:rPr>
-            <w:rFonts w:ascii="Cambria Math" w:hAnsi="Cambria Math"/>
-          </w:rPr>
-          <m:t>52</m:t>
-        </m:r>
-        <m:r>
-          <w:rPr>
-            <w:rFonts w:ascii="Cambria Math" w:hAnsi="Cambria Math"/>
-          </w:rPr>
-          <m:t xml:space="preserve"> kN</m:t>
+          <m:t>=52 kN</m:t>
         </m:r>
       </m:oMath>
       <w:r>
@@ -25737,13 +25735,7 @@
                   <w:rPr>
                     <w:rFonts w:ascii="Cambria Math" w:hAnsi="Cambria Math"/>
                   </w:rPr>
-                  <m:t xml:space="preserve">ges, </m:t>
-                </m:r>
-                <m:r>
-                  <w:rPr>
-                    <w:rFonts w:ascii="Cambria Math" w:hAnsi="Cambria Math"/>
-                  </w:rPr>
-                  <m:t>dynamisch</m:t>
+                  <m:t>ges, dynamisch</m:t>
                 </m:r>
               </m:sub>
             </m:sSub>
@@ -25830,13 +25822,7 @@
               <w:rPr>
                 <w:rFonts w:ascii="Cambria Math" w:hAnsi="Cambria Math"/>
               </w:rPr>
-              <m:t>Schraube</m:t>
-            </m:r>
-            <m:r>
-              <w:rPr>
-                <w:rFonts w:ascii="Cambria Math" w:hAnsi="Cambria Math"/>
-              </w:rPr>
-              <m:t>,statisch</m:t>
+              <m:t>Schraube,statisch</m:t>
             </m:r>
           </m:sub>
         </m:sSub>
@@ -25912,13 +25898,7 @@
               <w:rPr>
                 <w:rFonts w:ascii="Cambria Math" w:hAnsi="Cambria Math"/>
               </w:rPr>
-              <m:t>52</m:t>
-            </m:r>
-            <m:r>
-              <w:rPr>
-                <w:rFonts w:ascii="Cambria Math" w:hAnsi="Cambria Math"/>
-              </w:rPr>
-              <m:t xml:space="preserve"> kN</m:t>
+              <m:t>52 kN</m:t>
             </m:r>
           </m:num>
           <m:den>
@@ -25934,19 +25914,7 @@
           <w:rPr>
             <w:rFonts w:ascii="Cambria Math" w:hAnsi="Cambria Math"/>
           </w:rPr>
-          <m:t>=</m:t>
-        </m:r>
-        <m:r>
-          <w:rPr>
-            <w:rFonts w:ascii="Cambria Math" w:hAnsi="Cambria Math"/>
-          </w:rPr>
-          <m:t>26</m:t>
-        </m:r>
-        <m:r>
-          <w:rPr>
-            <w:rFonts w:ascii="Cambria Math" w:hAnsi="Cambria Math"/>
-          </w:rPr>
-          <m:t xml:space="preserve"> kN</m:t>
+          <m:t>=26 kN</m:t>
         </m:r>
       </m:oMath>
       <w:r>
@@ -25977,19 +25945,7 @@
               <w:rPr>
                 <w:rFonts w:ascii="Cambria Math" w:hAnsi="Cambria Math"/>
               </w:rPr>
-              <m:t>Schraube,</m:t>
-            </m:r>
-            <m:r>
-              <w:rPr>
-                <w:rFonts w:ascii="Cambria Math" w:hAnsi="Cambria Math"/>
-              </w:rPr>
-              <m:t>dynamisc</m:t>
-            </m:r>
-            <m:r>
-              <w:rPr>
-                <w:rFonts w:ascii="Cambria Math" w:hAnsi="Cambria Math"/>
-              </w:rPr>
-              <m:t>h</m:t>
+              <m:t>Schraube,dynamisch</m:t>
             </m:r>
           </m:sub>
         </m:sSub>
@@ -26065,13 +26021,7 @@
               <w:rPr>
                 <w:rFonts w:ascii="Cambria Math" w:hAnsi="Cambria Math"/>
               </w:rPr>
-              <m:t>129</m:t>
-            </m:r>
-            <m:r>
-              <w:rPr>
-                <w:rFonts w:ascii="Cambria Math" w:hAnsi="Cambria Math"/>
-              </w:rPr>
-              <m:t xml:space="preserve"> kN</m:t>
+              <m:t>129 kN</m:t>
             </m:r>
           </m:num>
           <m:den>
@@ -26095,10 +26045,7 @@
       </w:r>
     </w:p>
     <w:p/>
-    <w:p>
-      <w:bookmarkStart w:id="38" w:name="_GoBack"/>
-      <w:bookmarkEnd w:id="38"/>
-    </w:p>
+    <w:p/>
     <w:p>
       <w:pPr>
         <w:pStyle w:val="berschrift1"/>
@@ -34336,7 +34283,7 @@
 </file>
 
 <file path=customXml/itemProps1.xml><?xml version="1.0" encoding="utf-8"?>
-<ds:datastoreItem xmlns:ds="http://schemas.openxmlformats.org/officeDocument/2006/customXml" ds:itemID="{52C8098A-5839-4A67-92A4-549AB81794BE}">
+<ds:datastoreItem xmlns:ds="http://schemas.openxmlformats.org/officeDocument/2006/customXml" ds:itemID="{F336B513-7332-46F0-94D5-AB158FD4FFB1}">
   <ds:schemaRefs>
     <ds:schemaRef ds:uri="http://schemas.openxmlformats.org/officeDocument/2006/bibliography"/>
   </ds:schemaRefs>

--- a/Projektbericht.docx
+++ b/Projektbericht.docx
@@ -14796,8 +14796,8 @@
       </w:pPr>
       <m:oMathPara>
         <m:oMath>
-          <m:f>
-            <m:fPr>
+          <m:sSub>
+            <m:sSubPr>
               <m:ctrlPr>
                 <w:rPr>
                   <w:rFonts w:ascii="Cambria Math" w:hAnsi="Cambria Math"/>
@@ -14805,73 +14805,26 @@
                   <w:szCs w:val="24"/>
                 </w:rPr>
               </m:ctrlPr>
-            </m:fPr>
-            <m:num>
-              <m:sSub>
-                <m:sSubPr>
-                  <m:ctrlPr>
-                    <w:rPr>
-                      <w:rFonts w:ascii="Cambria Math" w:hAnsi="Cambria Math"/>
-                      <w:i/>
-                      <w:szCs w:val="24"/>
-                    </w:rPr>
-                  </m:ctrlPr>
-                </m:sSubPr>
-                <m:e>
-                  <m:r>
-                    <w:rPr>
-                      <w:rFonts w:ascii="Cambria Math" w:hAnsi="Cambria Math"/>
-                      <w:szCs w:val="24"/>
-                    </w:rPr>
-                    <m:t>F</m:t>
-                  </m:r>
-                </m:e>
-                <m:sub>
-                  <m:r>
-                    <w:rPr>
-                      <w:rFonts w:ascii="Cambria Math" w:hAnsi="Cambria Math"/>
-                      <w:szCs w:val="24"/>
-                    </w:rPr>
-                    <m:t>F</m:t>
-                  </m:r>
-                </m:sub>
-              </m:sSub>
-            </m:num>
-            <m:den>
-              <m:sSub>
-                <m:sSubPr>
-                  <m:ctrlPr>
-                    <w:rPr>
-                      <w:rFonts w:ascii="Cambria Math" w:hAnsi="Cambria Math"/>
-                      <w:i/>
-                      <w:color w:val="FF0000"/>
-                      <w:szCs w:val="24"/>
-                    </w:rPr>
-                  </m:ctrlPr>
-                </m:sSubPr>
-                <m:e>
-                  <m:r>
-                    <w:rPr>
-                      <w:rFonts w:ascii="Cambria Math" w:hAnsi="Cambria Math"/>
-                      <w:color w:val="FF0000"/>
-                      <w:szCs w:val="24"/>
-                    </w:rPr>
-                    <m:t>S</m:t>
-                  </m:r>
-                </m:e>
-                <m:sub>
-                  <m:r>
-                    <w:rPr>
-                      <w:rFonts w:ascii="Cambria Math" w:hAnsi="Cambria Math"/>
-                      <w:color w:val="FF0000"/>
-                      <w:szCs w:val="24"/>
-                    </w:rPr>
-                    <m:t>H</m:t>
-                  </m:r>
-                </m:sub>
-              </m:sSub>
-            </m:den>
-          </m:f>
+            </m:sSubPr>
+            <m:e>
+              <m:r>
+                <w:rPr>
+                  <w:rFonts w:ascii="Cambria Math" w:hAnsi="Cambria Math"/>
+                  <w:szCs w:val="24"/>
+                </w:rPr>
+                <m:t>F</m:t>
+              </m:r>
+            </m:e>
+            <m:sub>
+              <m:r>
+                <w:rPr>
+                  <w:rFonts w:ascii="Cambria Math" w:hAnsi="Cambria Math"/>
+                  <w:szCs w:val="24"/>
+                </w:rPr>
+                <m:t>F</m:t>
+              </m:r>
+            </m:sub>
+          </m:sSub>
           <m:r>
             <w:rPr>
               <w:rFonts w:ascii="Cambria Math" w:hAnsi="Cambria Math" w:cs="Arial"/>
@@ -15030,6 +14983,8 @@
           </m:sSub>
         </m:oMath>
       </m:oMathPara>
+      <w:bookmarkStart w:id="19" w:name="_GoBack"/>
+      <w:bookmarkEnd w:id="19"/>
     </w:p>
     <w:p>
       <w:pPr>
@@ -15041,8 +14996,8 @@
       </w:pPr>
       <m:oMathPara>
         <m:oMath>
-          <m:f>
-            <m:fPr>
+          <m:sSub>
+            <m:sSubPr>
               <m:ctrlPr>
                 <w:rPr>
                   <w:rFonts w:ascii="Cambria Math" w:hAnsi="Cambria Math"/>
@@ -15050,73 +15005,26 @@
                   <w:szCs w:val="24"/>
                 </w:rPr>
               </m:ctrlPr>
-            </m:fPr>
-            <m:num>
-              <m:sSub>
-                <m:sSubPr>
-                  <m:ctrlPr>
-                    <w:rPr>
-                      <w:rFonts w:ascii="Cambria Math" w:hAnsi="Cambria Math"/>
-                      <w:i/>
-                      <w:szCs w:val="24"/>
-                    </w:rPr>
-                  </m:ctrlPr>
-                </m:sSubPr>
-                <m:e>
-                  <m:r>
-                    <w:rPr>
-                      <w:rFonts w:ascii="Cambria Math" w:hAnsi="Cambria Math"/>
-                      <w:szCs w:val="24"/>
-                    </w:rPr>
-                    <m:t>F</m:t>
-                  </m:r>
-                </m:e>
-                <m:sub>
-                  <m:r>
-                    <w:rPr>
-                      <w:rFonts w:ascii="Cambria Math" w:hAnsi="Cambria Math"/>
-                      <w:szCs w:val="24"/>
-                    </w:rPr>
-                    <m:t>F</m:t>
-                  </m:r>
-                </m:sub>
-              </m:sSub>
-            </m:num>
-            <m:den>
-              <m:sSub>
-                <m:sSubPr>
-                  <m:ctrlPr>
-                    <w:rPr>
-                      <w:rFonts w:ascii="Cambria Math" w:hAnsi="Cambria Math"/>
-                      <w:i/>
-                      <w:color w:val="FF0000"/>
-                      <w:szCs w:val="24"/>
-                    </w:rPr>
-                  </m:ctrlPr>
-                </m:sSubPr>
-                <m:e>
-                  <m:r>
-                    <w:rPr>
-                      <w:rFonts w:ascii="Cambria Math" w:hAnsi="Cambria Math"/>
-                      <w:color w:val="FF0000"/>
-                      <w:szCs w:val="24"/>
-                    </w:rPr>
-                    <m:t>S</m:t>
-                  </m:r>
-                </m:e>
-                <m:sub>
-                  <m:r>
-                    <w:rPr>
-                      <w:rFonts w:ascii="Cambria Math" w:hAnsi="Cambria Math"/>
-                      <w:color w:val="FF0000"/>
-                      <w:szCs w:val="24"/>
-                    </w:rPr>
-                    <m:t>H</m:t>
-                  </m:r>
-                </m:sub>
-              </m:sSub>
-            </m:den>
-          </m:f>
+            </m:sSubPr>
+            <m:e>
+              <m:r>
+                <w:rPr>
+                  <w:rFonts w:ascii="Cambria Math" w:hAnsi="Cambria Math"/>
+                  <w:szCs w:val="24"/>
+                </w:rPr>
+                <m:t>F</m:t>
+              </m:r>
+            </m:e>
+            <m:sub>
+              <m:r>
+                <w:rPr>
+                  <w:rFonts w:ascii="Cambria Math" w:hAnsi="Cambria Math"/>
+                  <w:szCs w:val="24"/>
+                </w:rPr>
+                <m:t>F</m:t>
+              </m:r>
+            </m:sub>
+          </m:sSub>
           <m:r>
             <w:rPr>
               <w:rFonts w:ascii="Cambria Math" w:hAnsi="Cambria Math" w:cs="Arial"/>
@@ -15599,35 +15507,7 @@
               <w:rFonts w:ascii="Cambria Math" w:hAnsi="Cambria Math"/>
               <w:szCs w:val="24"/>
             </w:rPr>
-            <m:t>1</m:t>
-          </m:r>
-          <m:r>
-            <w:rPr>
-              <w:rFonts w:ascii="Cambria Math" w:hAnsi="Cambria Math"/>
-              <w:szCs w:val="24"/>
-            </w:rPr>
-            <m:t xml:space="preserve"> </m:t>
-          </m:r>
-          <m:r>
-            <w:rPr>
-              <w:rFonts w:ascii="Cambria Math" w:hAnsi="Cambria Math"/>
-              <w:szCs w:val="24"/>
-            </w:rPr>
-            <m:t>164</m:t>
-          </m:r>
-          <m:r>
-            <w:rPr>
-              <w:rFonts w:ascii="Cambria Math" w:hAnsi="Cambria Math"/>
-              <w:szCs w:val="24"/>
-            </w:rPr>
-            <m:t xml:space="preserve"> </m:t>
-          </m:r>
-          <m:r>
-            <w:rPr>
-              <w:rFonts w:ascii="Cambria Math" w:hAnsi="Cambria Math"/>
-              <w:szCs w:val="24"/>
-            </w:rPr>
-            <m:t>296 N</m:t>
+            <m:t>1 164 296 N</m:t>
           </m:r>
           <m:r>
             <w:rPr>
@@ -15643,23 +15523,7 @@
               <w:color w:val="222222"/>
               <w:szCs w:val="24"/>
             </w:rPr>
-            <m:t>403</m:t>
-          </m:r>
-          <m:r>
-            <w:rPr>
-              <w:rFonts w:ascii="Cambria Math" w:cs="Arial"/>
-              <w:color w:val="222222"/>
-              <w:szCs w:val="24"/>
-            </w:rPr>
-            <m:t xml:space="preserve"> </m:t>
-          </m:r>
-          <m:r>
-            <w:rPr>
-              <w:rFonts w:ascii="Cambria Math" w:cs="Arial"/>
-              <w:color w:val="222222"/>
-              <w:szCs w:val="24"/>
-            </w:rPr>
-            <m:t>688 N</m:t>
+            <m:t>403 688 N</m:t>
           </m:r>
         </m:oMath>
       </m:oMathPara>
@@ -15671,8 +15535,6 @@
           <w:szCs w:val="24"/>
         </w:rPr>
       </w:pPr>
-      <w:bookmarkStart w:id="19" w:name="_GoBack"/>
-      <w:bookmarkEnd w:id="19"/>
     </w:p>
     <w:p>
       <w:pPr>
@@ -34283,7 +34145,7 @@
 </file>
 
 <file path=customXml/itemProps1.xml><?xml version="1.0" encoding="utf-8"?>
-<ds:datastoreItem xmlns:ds="http://schemas.openxmlformats.org/officeDocument/2006/customXml" ds:itemID="{F336B513-7332-46F0-94D5-AB158FD4FFB1}">
+<ds:datastoreItem xmlns:ds="http://schemas.openxmlformats.org/officeDocument/2006/customXml" ds:itemID="{6D71251B-0E5C-4F5F-AC00-06ECD961EB8F}">
   <ds:schemaRefs>
     <ds:schemaRef ds:uri="http://schemas.openxmlformats.org/officeDocument/2006/bibliography"/>
   </ds:schemaRefs>

--- a/Projektbericht.docx
+++ b/Projektbericht.docx
@@ -14983,8 +14983,6 @@
           </m:sSub>
         </m:oMath>
       </m:oMathPara>
-      <w:bookmarkStart w:id="19" w:name="_GoBack"/>
-      <w:bookmarkEnd w:id="19"/>
     </w:p>
     <w:p>
       <w:pPr>
@@ -16181,11 +16179,1009 @@
           <w:szCs w:val="24"/>
         </w:rPr>
       </w:pPr>
+      <w:bookmarkStart w:id="19" w:name="_Toc30503714"/>
       <w:r>
         <w:rPr>
           <w:szCs w:val="24"/>
         </w:rPr>
-        <w:t xml:space="preserve">Da diese Abkühlungstemperatur machbar ist, ist keine alternative Ölpressverband-Auslegung notwendig. </w:t>
+        <w:t>Da diese Abkühlungstemperatur machbar ist, ist ein kegeliger Ölpressverband nur sinnvoll, um eine einfache Demontage zu gewährleisten.</w:t>
+      </w:r>
+    </w:p>
+    <w:p>
+      <w:pPr>
+        <w:rPr>
+          <w:szCs w:val="24"/>
+        </w:rPr>
+      </w:pPr>
+      <w:bookmarkStart w:id="20" w:name="_GoBack"/>
+      <w:bookmarkEnd w:id="20"/>
+    </w:p>
+    <w:p>
+      <w:pPr>
+        <w:rPr>
+          <w:szCs w:val="24"/>
+        </w:rPr>
+      </w:pPr>
+      <w:r>
+        <w:rPr>
+          <w:szCs w:val="24"/>
+        </w:rPr>
+        <w:t xml:space="preserve">Nach Maschinenelemente von Niemann/Winter [6] kann der Rutschsicherheits- und Festigkeitsnachweis eines hydraulisch verspannten kegeligen Ölpressverbandes wie bei einem mechanisch verspannten kegeligen Pressverband erfolgen. Dieser wiederum basiert auf dem zylindrischen Pressverband mit dem Unterschied, dass die Fügelänge und damit auch die Fügefläche um den Winkel </w:t>
+      </w:r>
+      <w:r>
+        <w:rPr>
+          <w:rFonts w:cs="Arial"/>
+          <w:szCs w:val="24"/>
+        </w:rPr>
+        <w:t>α</w:t>
+      </w:r>
+      <w:r>
+        <w:rPr>
+          <w:szCs w:val="24"/>
+        </w:rPr>
+        <w:t xml:space="preserve">/2 schräg zur Horizontalen steht. Für </w:t>
+      </w:r>
+      <w:proofErr w:type="spellStart"/>
+      <w:r>
+        <w:rPr>
+          <w:szCs w:val="24"/>
+        </w:rPr>
+        <w:t>l</w:t>
+      </w:r>
+      <w:r>
+        <w:rPr>
+          <w:szCs w:val="24"/>
+          <w:vertAlign w:val="subscript"/>
+        </w:rPr>
+        <w:t>F</w:t>
+      </w:r>
+      <w:proofErr w:type="spellEnd"/>
+      <w:r>
+        <w:rPr>
+          <w:szCs w:val="24"/>
+          <w:vertAlign w:val="subscript"/>
+        </w:rPr>
+        <w:t xml:space="preserve"> </w:t>
+      </w:r>
+      <w:r>
+        <w:rPr>
+          <w:szCs w:val="24"/>
+        </w:rPr>
+        <w:t xml:space="preserve">muss also </w:t>
+      </w:r>
+      <w:proofErr w:type="spellStart"/>
+      <w:r>
+        <w:rPr>
+          <w:szCs w:val="24"/>
+        </w:rPr>
+        <w:t>l</w:t>
+      </w:r>
+      <w:r>
+        <w:rPr>
+          <w:szCs w:val="24"/>
+          <w:vertAlign w:val="subscript"/>
+        </w:rPr>
+        <w:t>F</w:t>
+      </w:r>
+      <w:proofErr w:type="spellEnd"/>
+      <w:r>
+        <w:rPr>
+          <w:szCs w:val="24"/>
+        </w:rPr>
+        <w:t>/cos(</w:t>
+      </w:r>
+      <w:r>
+        <w:rPr>
+          <w:rFonts w:cs="Arial"/>
+          <w:szCs w:val="24"/>
+        </w:rPr>
+        <w:t>α</w:t>
+      </w:r>
+      <w:r>
+        <w:rPr>
+          <w:szCs w:val="24"/>
+        </w:rPr>
+        <w:t xml:space="preserve">/2) eingesetzt werden. Die </w:t>
+      </w:r>
+      <w:proofErr w:type="spellStart"/>
+      <w:r>
+        <w:rPr>
+          <w:szCs w:val="24"/>
+        </w:rPr>
+        <w:t>Ölnut</w:t>
+      </w:r>
+      <w:proofErr w:type="spellEnd"/>
+      <w:r>
+        <w:rPr>
+          <w:szCs w:val="24"/>
+        </w:rPr>
+        <w:t xml:space="preserve"> steht nicht mehr als Fügefläche zur Verfügung und muss deshalb abgezogen werden. Der Fügedurchmesser könne mit dem mittleren Durchmesser des Kegelpressverbandes angenommen werden, somit ist auch der Festigkeitsnachweis nach den gleichen Formeln wie beim zylindrischen Pressverband durchzuführen.</w:t>
+      </w:r>
+    </w:p>
+    <w:p>
+      <w:pPr>
+        <w:rPr>
+          <w:szCs w:val="24"/>
+        </w:rPr>
+      </w:pPr>
+      <w:r>
+        <w:rPr>
+          <w:szCs w:val="24"/>
+        </w:rPr>
+        <w:t xml:space="preserve">Da ein Kegel mit dem Verhältnis 1:50 festgelegt ist, folgt für das Kegelverhältnis C und den Winkel </w:t>
+      </w:r>
+      <w:r>
+        <w:rPr>
+          <w:rFonts w:cs="Arial"/>
+          <w:szCs w:val="24"/>
+        </w:rPr>
+        <w:t>α</w:t>
+      </w:r>
+      <w:r>
+        <w:rPr>
+          <w:szCs w:val="24"/>
+        </w:rPr>
+        <w:t>:</w:t>
+      </w:r>
+    </w:p>
+    <w:p>
+      <w:pPr>
+        <w:rPr>
+          <w:szCs w:val="24"/>
+        </w:rPr>
+      </w:pPr>
+      <w:r>
+        <w:rPr>
+          <w:noProof/>
+        </w:rPr>
+        <w:lastRenderedPageBreak/>
+        <w:drawing>
+          <wp:inline distT="0" distB="0" distL="0" distR="0" wp14:anchorId="6A2BEDC8" wp14:editId="324DFE4E">
+            <wp:extent cx="2343150" cy="3250656"/>
+            <wp:effectExtent l="0" t="0" r="0" b="6985"/>
+            <wp:docPr id="19" name="Grafik 19"/>
+            <wp:cNvGraphicFramePr>
+              <a:graphicFrameLocks xmlns:a="http://schemas.openxmlformats.org/drawingml/2006/main" noChangeAspect="1"/>
+            </wp:cNvGraphicFramePr>
+            <a:graphic xmlns:a="http://schemas.openxmlformats.org/drawingml/2006/main">
+              <a:graphicData uri="http://schemas.openxmlformats.org/drawingml/2006/picture">
+                <pic:pic xmlns:pic="http://schemas.openxmlformats.org/drawingml/2006/picture">
+                  <pic:nvPicPr>
+                    <pic:cNvPr id="1" name=""/>
+                    <pic:cNvPicPr/>
+                  </pic:nvPicPr>
+                  <pic:blipFill>
+                    <a:blip r:embed="rId21"/>
+                    <a:stretch>
+                      <a:fillRect/>
+                    </a:stretch>
+                  </pic:blipFill>
+                  <pic:spPr>
+                    <a:xfrm>
+                      <a:off x="0" y="0"/>
+                      <a:ext cx="2348920" cy="3258660"/>
+                    </a:xfrm>
+                    <a:prstGeom prst="rect">
+                      <a:avLst/>
+                    </a:prstGeom>
+                  </pic:spPr>
+                </pic:pic>
+              </a:graphicData>
+            </a:graphic>
+          </wp:inline>
+        </w:drawing>
+      </w:r>
+    </w:p>
+    <w:p>
+      <w:pPr>
+        <w:rPr>
+          <w:szCs w:val="24"/>
+        </w:rPr>
+      </w:pPr>
+      <m:oMathPara>
+        <m:oMath>
+          <m:r>
+            <w:rPr>
+              <w:rFonts w:ascii="Cambria Math" w:hAnsi="Cambria Math"/>
+              <w:szCs w:val="24"/>
+            </w:rPr>
+            <m:t>C=2∙</m:t>
+          </m:r>
+          <m:func>
+            <m:funcPr>
+              <m:ctrlPr>
+                <w:rPr>
+                  <w:rFonts w:ascii="Cambria Math" w:hAnsi="Cambria Math"/>
+                  <w:szCs w:val="24"/>
+                </w:rPr>
+              </m:ctrlPr>
+            </m:funcPr>
+            <m:fName>
+              <m:r>
+                <m:rPr>
+                  <m:sty m:val="p"/>
+                </m:rPr>
+                <w:rPr>
+                  <w:rFonts w:ascii="Cambria Math" w:hAnsi="Cambria Math"/>
+                  <w:szCs w:val="24"/>
+                </w:rPr>
+                <m:t>tan</m:t>
+              </m:r>
+              <m:ctrlPr>
+                <w:rPr>
+                  <w:rFonts w:ascii="Cambria Math" w:hAnsi="Cambria Math"/>
+                  <w:i/>
+                  <w:szCs w:val="24"/>
+                </w:rPr>
+              </m:ctrlPr>
+            </m:fName>
+            <m:e>
+              <m:d>
+                <m:dPr>
+                  <m:ctrlPr>
+                    <w:rPr>
+                      <w:rFonts w:ascii="Cambria Math" w:hAnsi="Cambria Math"/>
+                      <w:i/>
+                      <w:szCs w:val="24"/>
+                    </w:rPr>
+                  </m:ctrlPr>
+                </m:dPr>
+                <m:e>
+                  <m:f>
+                    <m:fPr>
+                      <m:ctrlPr>
+                        <w:rPr>
+                          <w:rFonts w:ascii="Cambria Math" w:hAnsi="Cambria Math"/>
+                          <w:i/>
+                          <w:szCs w:val="24"/>
+                        </w:rPr>
+                      </m:ctrlPr>
+                    </m:fPr>
+                    <m:num>
+                      <m:r>
+                        <w:rPr>
+                          <w:rFonts w:ascii="Cambria Math" w:hAnsi="Cambria Math"/>
+                          <w:szCs w:val="24"/>
+                        </w:rPr>
+                        <m:t>α</m:t>
+                      </m:r>
+                    </m:num>
+                    <m:den>
+                      <m:r>
+                        <w:rPr>
+                          <w:rFonts w:ascii="Cambria Math" w:hAnsi="Cambria Math"/>
+                          <w:szCs w:val="24"/>
+                        </w:rPr>
+                        <m:t>2</m:t>
+                      </m:r>
+                    </m:den>
+                  </m:f>
+                </m:e>
+              </m:d>
+            </m:e>
+          </m:func>
+          <m:r>
+            <w:rPr>
+              <w:rFonts w:ascii="Cambria Math" w:hAnsi="Cambria Math"/>
+              <w:szCs w:val="24"/>
+            </w:rPr>
+            <m:t>=</m:t>
+          </m:r>
+          <m:f>
+            <m:fPr>
+              <m:ctrlPr>
+                <w:rPr>
+                  <w:rFonts w:ascii="Cambria Math" w:hAnsi="Cambria Math"/>
+                  <w:i/>
+                  <w:szCs w:val="24"/>
+                </w:rPr>
+              </m:ctrlPr>
+            </m:fPr>
+            <m:num>
+              <m:r>
+                <w:rPr>
+                  <w:rFonts w:ascii="Cambria Math" w:hAnsi="Cambria Math"/>
+                  <w:szCs w:val="24"/>
+                </w:rPr>
+                <m:t>1</m:t>
+              </m:r>
+            </m:num>
+            <m:den>
+              <m:r>
+                <w:rPr>
+                  <w:rFonts w:ascii="Cambria Math" w:hAnsi="Cambria Math"/>
+                  <w:szCs w:val="24"/>
+                </w:rPr>
+                <m:t>50</m:t>
+              </m:r>
+            </m:den>
+          </m:f>
+          <m:r>
+            <w:rPr>
+              <w:rFonts w:ascii="Cambria Math" w:hAnsi="Cambria Math"/>
+              <w:szCs w:val="24"/>
+            </w:rPr>
+            <m:t xml:space="preserve"> </m:t>
+          </m:r>
+        </m:oMath>
+      </m:oMathPara>
+    </w:p>
+    <w:p>
+      <w:pPr>
+        <w:rPr>
+          <w:szCs w:val="24"/>
+        </w:rPr>
+      </w:pPr>
+      <m:oMathPara>
+        <m:oMath>
+          <m:r>
+            <w:rPr>
+              <w:rFonts w:ascii="Cambria Math" w:hAnsi="Cambria Math"/>
+              <w:szCs w:val="24"/>
+            </w:rPr>
+            <m:t>α=1,145877395°</m:t>
+          </m:r>
+        </m:oMath>
+      </m:oMathPara>
+    </w:p>
+    <w:tbl>
+      <w:tblPr>
+        <w:tblStyle w:val="Tabellenraster"/>
+        <w:tblW w:w="9493" w:type="dxa"/>
+        <w:tblLook w:val="04A0" w:firstRow="1" w:lastRow="0" w:firstColumn="1" w:lastColumn="0" w:noHBand="0" w:noVBand="1"/>
+      </w:tblPr>
+      <w:tblGrid>
+        <w:gridCol w:w="3539"/>
+        <w:gridCol w:w="1049"/>
+        <w:gridCol w:w="1048"/>
+        <w:gridCol w:w="1163"/>
+        <w:gridCol w:w="1139"/>
+        <w:gridCol w:w="1555"/>
+      </w:tblGrid>
+      <w:tr>
+        <w:tc>
+          <w:tcPr>
+            <w:tcW w:w="3539" w:type="dxa"/>
+            <w:tcBorders>
+              <w:top w:val="single" w:sz="18" w:space="0" w:color="auto"/>
+              <w:left w:val="single" w:sz="18" w:space="0" w:color="auto"/>
+              <w:bottom w:val="single" w:sz="2" w:space="0" w:color="auto"/>
+              <w:right w:val="single" w:sz="2" w:space="0" w:color="auto"/>
+            </w:tcBorders>
+            <w:shd w:val="clear" w:color="auto" w:fill="D0CECE" w:themeFill="background2" w:themeFillShade="E6"/>
+          </w:tcPr>
+          <w:p>
+            <w:r>
+              <w:t>Bereich</w:t>
+            </w:r>
+          </w:p>
+        </w:tc>
+        <w:tc>
+          <w:tcPr>
+            <w:tcW w:w="1049" w:type="dxa"/>
+            <w:tcBorders>
+              <w:top w:val="single" w:sz="18" w:space="0" w:color="auto"/>
+              <w:left w:val="single" w:sz="2" w:space="0" w:color="auto"/>
+              <w:bottom w:val="single" w:sz="2" w:space="0" w:color="auto"/>
+              <w:right w:val="single" w:sz="2" w:space="0" w:color="auto"/>
+            </w:tcBorders>
+            <w:shd w:val="clear" w:color="auto" w:fill="D0CECE" w:themeFill="background2" w:themeFillShade="E6"/>
+          </w:tcPr>
+          <w:p>
+            <w:r>
+              <w:t>1</w:t>
+            </w:r>
+          </w:p>
+        </w:tc>
+        <w:tc>
+          <w:tcPr>
+            <w:tcW w:w="1048" w:type="dxa"/>
+            <w:tcBorders>
+              <w:top w:val="single" w:sz="18" w:space="0" w:color="auto"/>
+              <w:left w:val="single" w:sz="2" w:space="0" w:color="auto"/>
+              <w:bottom w:val="single" w:sz="2" w:space="0" w:color="auto"/>
+              <w:right w:val="single" w:sz="2" w:space="0" w:color="auto"/>
+            </w:tcBorders>
+            <w:shd w:val="clear" w:color="auto" w:fill="D0CECE" w:themeFill="background2" w:themeFillShade="E6"/>
+          </w:tcPr>
+          <w:p>
+            <w:r>
+              <w:t>2</w:t>
+            </w:r>
+          </w:p>
+        </w:tc>
+        <w:tc>
+          <w:tcPr>
+            <w:tcW w:w="1163" w:type="dxa"/>
+            <w:tcBorders>
+              <w:top w:val="single" w:sz="18" w:space="0" w:color="auto"/>
+              <w:left w:val="single" w:sz="2" w:space="0" w:color="auto"/>
+              <w:bottom w:val="single" w:sz="2" w:space="0" w:color="auto"/>
+              <w:right w:val="single" w:sz="2" w:space="0" w:color="auto"/>
+            </w:tcBorders>
+            <w:shd w:val="clear" w:color="auto" w:fill="D0CECE" w:themeFill="background2" w:themeFillShade="E6"/>
+          </w:tcPr>
+          <w:p>
+            <w:r>
+              <w:t>3</w:t>
+            </w:r>
+          </w:p>
+        </w:tc>
+        <w:tc>
+          <w:tcPr>
+            <w:tcW w:w="1139" w:type="dxa"/>
+            <w:tcBorders>
+              <w:top w:val="single" w:sz="18" w:space="0" w:color="auto"/>
+              <w:left w:val="single" w:sz="2" w:space="0" w:color="auto"/>
+              <w:bottom w:val="single" w:sz="2" w:space="0" w:color="auto"/>
+              <w:right w:val="single" w:sz="2" w:space="0" w:color="auto"/>
+            </w:tcBorders>
+            <w:shd w:val="clear" w:color="auto" w:fill="D0CECE" w:themeFill="background2" w:themeFillShade="E6"/>
+          </w:tcPr>
+          <w:p>
+            <w:r>
+              <w:t>4</w:t>
+            </w:r>
+          </w:p>
+        </w:tc>
+        <w:tc>
+          <w:tcPr>
+            <w:tcW w:w="1555" w:type="dxa"/>
+            <w:tcBorders>
+              <w:top w:val="single" w:sz="18" w:space="0" w:color="auto"/>
+              <w:left w:val="single" w:sz="2" w:space="0" w:color="auto"/>
+              <w:bottom w:val="single" w:sz="2" w:space="0" w:color="auto"/>
+              <w:right w:val="single" w:sz="18" w:space="0" w:color="auto"/>
+            </w:tcBorders>
+            <w:shd w:val="clear" w:color="auto" w:fill="D0CECE" w:themeFill="background2" w:themeFillShade="E6"/>
+          </w:tcPr>
+          <w:p/>
+        </w:tc>
+      </w:tr>
+      <w:tr>
+        <w:tc>
+          <w:tcPr>
+            <w:tcW w:w="3539" w:type="dxa"/>
+            <w:tcBorders>
+              <w:top w:val="single" w:sz="2" w:space="0" w:color="auto"/>
+              <w:left w:val="single" w:sz="18" w:space="0" w:color="auto"/>
+              <w:bottom w:val="single" w:sz="18" w:space="0" w:color="auto"/>
+              <w:right w:val="single" w:sz="2" w:space="0" w:color="auto"/>
+            </w:tcBorders>
+          </w:tcPr>
+          <w:p>
+            <w:r>
+              <w:t>Außendurchmesser [mm]</w:t>
+            </w:r>
+          </w:p>
+        </w:tc>
+        <w:tc>
+          <w:tcPr>
+            <w:tcW w:w="1049" w:type="dxa"/>
+            <w:tcBorders>
+              <w:top w:val="single" w:sz="2" w:space="0" w:color="auto"/>
+              <w:left w:val="single" w:sz="2" w:space="0" w:color="auto"/>
+              <w:bottom w:val="single" w:sz="18" w:space="0" w:color="auto"/>
+              <w:right w:val="single" w:sz="2" w:space="0" w:color="auto"/>
+            </w:tcBorders>
+          </w:tcPr>
+          <w:p>
+            <w:r>
+              <w:t>268</w:t>
+            </w:r>
+          </w:p>
+        </w:tc>
+        <w:tc>
+          <w:tcPr>
+            <w:tcW w:w="1048" w:type="dxa"/>
+            <w:tcBorders>
+              <w:top w:val="single" w:sz="2" w:space="0" w:color="auto"/>
+              <w:left w:val="single" w:sz="2" w:space="0" w:color="auto"/>
+              <w:bottom w:val="single" w:sz="18" w:space="0" w:color="auto"/>
+              <w:right w:val="single" w:sz="2" w:space="0" w:color="auto"/>
+            </w:tcBorders>
+          </w:tcPr>
+          <w:p>
+            <w:r>
+              <w:t>588,75</w:t>
+            </w:r>
+          </w:p>
+        </w:tc>
+        <w:tc>
+          <w:tcPr>
+            <w:tcW w:w="1163" w:type="dxa"/>
+            <w:tcBorders>
+              <w:top w:val="single" w:sz="2" w:space="0" w:color="auto"/>
+              <w:left w:val="single" w:sz="2" w:space="0" w:color="auto"/>
+              <w:bottom w:val="single" w:sz="18" w:space="0" w:color="auto"/>
+              <w:right w:val="single" w:sz="2" w:space="0" w:color="auto"/>
+            </w:tcBorders>
+          </w:tcPr>
+          <w:p>
+            <w:r>
+              <w:t>310,2</w:t>
+            </w:r>
+          </w:p>
+        </w:tc>
+        <w:tc>
+          <w:tcPr>
+            <w:tcW w:w="1139" w:type="dxa"/>
+            <w:tcBorders>
+              <w:top w:val="single" w:sz="2" w:space="0" w:color="auto"/>
+              <w:left w:val="single" w:sz="2" w:space="0" w:color="auto"/>
+              <w:bottom w:val="single" w:sz="18" w:space="0" w:color="auto"/>
+              <w:right w:val="single" w:sz="2" w:space="0" w:color="auto"/>
+            </w:tcBorders>
+          </w:tcPr>
+          <w:p>
+            <w:r>
+              <w:t>275</w:t>
+            </w:r>
+          </w:p>
+        </w:tc>
+        <w:tc>
+          <w:tcPr>
+            <w:tcW w:w="1555" w:type="dxa"/>
+            <w:tcBorders>
+              <w:top w:val="single" w:sz="2" w:space="0" w:color="auto"/>
+              <w:left w:val="single" w:sz="2" w:space="0" w:color="auto"/>
+              <w:bottom w:val="single" w:sz="18" w:space="0" w:color="auto"/>
+              <w:right w:val="single" w:sz="18" w:space="0" w:color="auto"/>
+            </w:tcBorders>
+          </w:tcPr>
+          <w:p/>
+        </w:tc>
+      </w:tr>
+      <w:tr>
+        <w:tc>
+          <w:tcPr>
+            <w:tcW w:w="3539" w:type="dxa"/>
+            <w:tcBorders>
+              <w:top w:val="single" w:sz="18" w:space="0" w:color="auto"/>
+              <w:left w:val="single" w:sz="18" w:space="0" w:color="auto"/>
+              <w:bottom w:val="single" w:sz="2" w:space="0" w:color="auto"/>
+              <w:right w:val="single" w:sz="2" w:space="0" w:color="auto"/>
+            </w:tcBorders>
+          </w:tcPr>
+          <w:p>
+            <w:r>
+              <w:t>Fügelänge Längspressverband [mm]</w:t>
+            </w:r>
+          </w:p>
+        </w:tc>
+        <w:tc>
+          <w:tcPr>
+            <w:tcW w:w="1049" w:type="dxa"/>
+            <w:tcBorders>
+              <w:top w:val="single" w:sz="18" w:space="0" w:color="auto"/>
+              <w:left w:val="single" w:sz="2" w:space="0" w:color="auto"/>
+              <w:bottom w:val="single" w:sz="2" w:space="0" w:color="auto"/>
+              <w:right w:val="single" w:sz="2" w:space="0" w:color="auto"/>
+            </w:tcBorders>
+          </w:tcPr>
+          <w:p>
+            <w:r>
+              <w:t>17,5</w:t>
+            </w:r>
+          </w:p>
+        </w:tc>
+        <w:tc>
+          <w:tcPr>
+            <w:tcW w:w="1048" w:type="dxa"/>
+            <w:tcBorders>
+              <w:top w:val="single" w:sz="18" w:space="0" w:color="auto"/>
+              <w:left w:val="single" w:sz="2" w:space="0" w:color="auto"/>
+              <w:bottom w:val="single" w:sz="2" w:space="0" w:color="auto"/>
+              <w:right w:val="single" w:sz="2" w:space="0" w:color="auto"/>
+            </w:tcBorders>
+          </w:tcPr>
+          <w:p>
+            <w:r>
+              <w:t>30</w:t>
+            </w:r>
+          </w:p>
+        </w:tc>
+        <w:tc>
+          <w:tcPr>
+            <w:tcW w:w="1163" w:type="dxa"/>
+            <w:tcBorders>
+              <w:top w:val="single" w:sz="18" w:space="0" w:color="auto"/>
+              <w:left w:val="single" w:sz="2" w:space="0" w:color="auto"/>
+              <w:bottom w:val="single" w:sz="2" w:space="0" w:color="auto"/>
+              <w:right w:val="single" w:sz="2" w:space="0" w:color="auto"/>
+            </w:tcBorders>
+          </w:tcPr>
+          <w:p>
+            <w:r>
+              <w:t>22,5</w:t>
+            </w:r>
+          </w:p>
+        </w:tc>
+        <w:tc>
+          <w:tcPr>
+            <w:tcW w:w="1139" w:type="dxa"/>
+            <w:tcBorders>
+              <w:top w:val="single" w:sz="18" w:space="0" w:color="auto"/>
+              <w:left w:val="single" w:sz="2" w:space="0" w:color="auto"/>
+              <w:bottom w:val="single" w:sz="2" w:space="0" w:color="auto"/>
+              <w:right w:val="single" w:sz="2" w:space="0" w:color="auto"/>
+            </w:tcBorders>
+          </w:tcPr>
+          <w:p>
+            <w:r>
+              <w:t>40</w:t>
+            </w:r>
+          </w:p>
+        </w:tc>
+        <w:tc>
+          <w:tcPr>
+            <w:tcW w:w="1555" w:type="dxa"/>
+            <w:vMerge w:val="restart"/>
+            <w:tcBorders>
+              <w:top w:val="single" w:sz="18" w:space="0" w:color="auto"/>
+              <w:left w:val="single" w:sz="2" w:space="0" w:color="auto"/>
+              <w:bottom w:val="single" w:sz="2" w:space="0" w:color="auto"/>
+              <w:right w:val="single" w:sz="18" w:space="0" w:color="auto"/>
+            </w:tcBorders>
+          </w:tcPr>
+          <w:p>
+            <w:r>
+              <w:t xml:space="preserve">Haftkraft: </w:t>
+            </w:r>
+          </w:p>
+          <w:p>
+            <w:r>
+              <w:t>1.164.296 N</w:t>
+            </w:r>
+          </w:p>
+        </w:tc>
+      </w:tr>
+      <w:tr>
+        <w:tc>
+          <w:tcPr>
+            <w:tcW w:w="3539" w:type="dxa"/>
+            <w:tcBorders>
+              <w:top w:val="single" w:sz="2" w:space="0" w:color="auto"/>
+              <w:left w:val="single" w:sz="18" w:space="0" w:color="auto"/>
+              <w:bottom w:val="single" w:sz="18" w:space="0" w:color="auto"/>
+              <w:right w:val="single" w:sz="2" w:space="0" w:color="auto"/>
+            </w:tcBorders>
+          </w:tcPr>
+          <w:p>
+            <w:r>
+              <w:t>Kleinste Haftkraft für Längspressverband [N]</w:t>
+            </w:r>
+          </w:p>
+        </w:tc>
+        <w:tc>
+          <w:tcPr>
+            <w:tcW w:w="1049" w:type="dxa"/>
+            <w:tcBorders>
+              <w:top w:val="single" w:sz="2" w:space="0" w:color="auto"/>
+              <w:left w:val="single" w:sz="2" w:space="0" w:color="auto"/>
+              <w:bottom w:val="single" w:sz="18" w:space="0" w:color="auto"/>
+              <w:right w:val="single" w:sz="2" w:space="0" w:color="auto"/>
+            </w:tcBorders>
+          </w:tcPr>
+          <w:p>
+            <w:r>
+              <w:t>119877</w:t>
+            </w:r>
+          </w:p>
+        </w:tc>
+        <w:tc>
+          <w:tcPr>
+            <w:tcW w:w="1048" w:type="dxa"/>
+            <w:tcBorders>
+              <w:top w:val="single" w:sz="2" w:space="0" w:color="auto"/>
+              <w:left w:val="single" w:sz="2" w:space="0" w:color="auto"/>
+              <w:bottom w:val="single" w:sz="18" w:space="0" w:color="auto"/>
+              <w:right w:val="single" w:sz="2" w:space="0" w:color="auto"/>
+            </w:tcBorders>
+          </w:tcPr>
+          <w:p>
+            <w:r>
+              <w:t>515664</w:t>
+            </w:r>
+          </w:p>
+        </w:tc>
+        <w:tc>
+          <w:tcPr>
+            <w:tcW w:w="1163" w:type="dxa"/>
+            <w:tcBorders>
+              <w:top w:val="single" w:sz="2" w:space="0" w:color="auto"/>
+              <w:left w:val="single" w:sz="2" w:space="0" w:color="auto"/>
+              <w:bottom w:val="single" w:sz="18" w:space="0" w:color="auto"/>
+              <w:right w:val="single" w:sz="2" w:space="0" w:color="auto"/>
+            </w:tcBorders>
+          </w:tcPr>
+          <w:p>
+            <w:r>
+              <w:t>228532</w:t>
+            </w:r>
+          </w:p>
+        </w:tc>
+        <w:tc>
+          <w:tcPr>
+            <w:tcW w:w="1139" w:type="dxa"/>
+            <w:tcBorders>
+              <w:top w:val="single" w:sz="2" w:space="0" w:color="auto"/>
+              <w:left w:val="single" w:sz="2" w:space="0" w:color="auto"/>
+              <w:bottom w:val="single" w:sz="18" w:space="0" w:color="auto"/>
+              <w:right w:val="single" w:sz="2" w:space="0" w:color="auto"/>
+            </w:tcBorders>
+          </w:tcPr>
+          <w:p>
+            <w:r>
+              <w:t>300223</w:t>
+            </w:r>
+          </w:p>
+        </w:tc>
+        <w:tc>
+          <w:tcPr>
+            <w:tcW w:w="1555" w:type="dxa"/>
+            <w:vMerge/>
+            <w:tcBorders>
+              <w:top w:val="single" w:sz="2" w:space="0" w:color="auto"/>
+              <w:left w:val="single" w:sz="2" w:space="0" w:color="auto"/>
+              <w:bottom w:val="single" w:sz="18" w:space="0" w:color="auto"/>
+              <w:right w:val="single" w:sz="18" w:space="0" w:color="auto"/>
+            </w:tcBorders>
+          </w:tcPr>
+          <w:p/>
+        </w:tc>
+      </w:tr>
+      <w:tr>
+        <w:tc>
+          <w:tcPr>
+            <w:tcW w:w="3539" w:type="dxa"/>
+            <w:tcBorders>
+              <w:top w:val="single" w:sz="18" w:space="0" w:color="auto"/>
+              <w:left w:val="single" w:sz="18" w:space="0" w:color="auto"/>
+              <w:bottom w:val="single" w:sz="2" w:space="0" w:color="auto"/>
+              <w:right w:val="single" w:sz="2" w:space="0" w:color="auto"/>
+            </w:tcBorders>
+          </w:tcPr>
+          <w:p>
+            <w:r>
+              <w:t>Fügelänge Ölpressverband [mm]</w:t>
+            </w:r>
+          </w:p>
+        </w:tc>
+        <w:tc>
+          <w:tcPr>
+            <w:tcW w:w="1049" w:type="dxa"/>
+            <w:tcBorders>
+              <w:top w:val="single" w:sz="18" w:space="0" w:color="auto"/>
+              <w:left w:val="single" w:sz="2" w:space="0" w:color="auto"/>
+              <w:bottom w:val="single" w:sz="2" w:space="0" w:color="auto"/>
+              <w:right w:val="single" w:sz="2" w:space="0" w:color="auto"/>
+            </w:tcBorders>
+          </w:tcPr>
+          <w:p>
+            <w:r>
+              <w:t>17,503</w:t>
+            </w:r>
+          </w:p>
+        </w:tc>
+        <w:tc>
+          <w:tcPr>
+            <w:tcW w:w="1048" w:type="dxa"/>
+            <w:tcBorders>
+              <w:top w:val="single" w:sz="18" w:space="0" w:color="auto"/>
+              <w:left w:val="single" w:sz="2" w:space="0" w:color="auto"/>
+              <w:bottom w:val="single" w:sz="2" w:space="0" w:color="auto"/>
+              <w:right w:val="single" w:sz="2" w:space="0" w:color="auto"/>
+            </w:tcBorders>
+          </w:tcPr>
+          <w:p>
+            <w:r>
+              <w:t>24,005</w:t>
+            </w:r>
+          </w:p>
+        </w:tc>
+        <w:tc>
+          <w:tcPr>
+            <w:tcW w:w="1163" w:type="dxa"/>
+            <w:tcBorders>
+              <w:top w:val="single" w:sz="18" w:space="0" w:color="auto"/>
+              <w:left w:val="single" w:sz="2" w:space="0" w:color="auto"/>
+              <w:bottom w:val="single" w:sz="2" w:space="0" w:color="auto"/>
+              <w:right w:val="single" w:sz="2" w:space="0" w:color="auto"/>
+            </w:tcBorders>
+          </w:tcPr>
+          <w:p>
+            <w:r>
+              <w:t>22,505</w:t>
+            </w:r>
+          </w:p>
+        </w:tc>
+        <w:tc>
+          <w:tcPr>
+            <w:tcW w:w="1139" w:type="dxa"/>
+            <w:tcBorders>
+              <w:top w:val="single" w:sz="18" w:space="0" w:color="auto"/>
+              <w:left w:val="single" w:sz="2" w:space="0" w:color="auto"/>
+              <w:bottom w:val="single" w:sz="2" w:space="0" w:color="auto"/>
+              <w:right w:val="single" w:sz="2" w:space="0" w:color="auto"/>
+            </w:tcBorders>
+          </w:tcPr>
+          <w:p>
+            <w:r>
+              <w:t>40,008</w:t>
+            </w:r>
+          </w:p>
+        </w:tc>
+        <w:tc>
+          <w:tcPr>
+            <w:tcW w:w="1555" w:type="dxa"/>
+            <w:vMerge w:val="restart"/>
+            <w:tcBorders>
+              <w:top w:val="single" w:sz="18" w:space="0" w:color="auto"/>
+              <w:left w:val="single" w:sz="2" w:space="0" w:color="auto"/>
+              <w:bottom w:val="single" w:sz="2" w:space="0" w:color="auto"/>
+              <w:right w:val="single" w:sz="18" w:space="0" w:color="auto"/>
+            </w:tcBorders>
+          </w:tcPr>
+          <w:p>
+            <w:r>
+              <w:t>Haftkraft:</w:t>
+            </w:r>
+          </w:p>
+          <w:p>
+            <w:r>
+              <w:t>1</w:t>
+            </w:r>
+            <w:r>
+              <w:t>.</w:t>
+            </w:r>
+            <w:r>
+              <w:t>061</w:t>
+            </w:r>
+            <w:r>
+              <w:t>.</w:t>
+            </w:r>
+            <w:r>
+              <w:t>330</w:t>
+            </w:r>
+            <w:r>
+              <w:t xml:space="preserve"> N</w:t>
+            </w:r>
+          </w:p>
+        </w:tc>
+      </w:tr>
+      <w:tr>
+        <w:tc>
+          <w:tcPr>
+            <w:tcW w:w="3539" w:type="dxa"/>
+            <w:tcBorders>
+              <w:top w:val="single" w:sz="2" w:space="0" w:color="auto"/>
+              <w:left w:val="single" w:sz="18" w:space="0" w:color="auto"/>
+              <w:bottom w:val="single" w:sz="18" w:space="0" w:color="auto"/>
+              <w:right w:val="single" w:sz="2" w:space="0" w:color="auto"/>
+            </w:tcBorders>
+          </w:tcPr>
+          <w:p>
+            <w:r>
+              <w:t>Kleinste Haftkraft für Ölpressverband [N]</w:t>
+            </w:r>
+          </w:p>
+        </w:tc>
+        <w:tc>
+          <w:tcPr>
+            <w:tcW w:w="1049" w:type="dxa"/>
+            <w:tcBorders>
+              <w:top w:val="single" w:sz="2" w:space="0" w:color="auto"/>
+              <w:left w:val="single" w:sz="2" w:space="0" w:color="auto"/>
+              <w:bottom w:val="single" w:sz="18" w:space="0" w:color="auto"/>
+              <w:right w:val="single" w:sz="2" w:space="0" w:color="auto"/>
+            </w:tcBorders>
+          </w:tcPr>
+          <w:p>
+            <w:r>
+              <w:t>119901</w:t>
+            </w:r>
+          </w:p>
+        </w:tc>
+        <w:tc>
+          <w:tcPr>
+            <w:tcW w:w="1048" w:type="dxa"/>
+            <w:tcBorders>
+              <w:top w:val="single" w:sz="2" w:space="0" w:color="auto"/>
+              <w:left w:val="single" w:sz="2" w:space="0" w:color="auto"/>
+              <w:bottom w:val="single" w:sz="18" w:space="0" w:color="auto"/>
+              <w:right w:val="single" w:sz="2" w:space="0" w:color="auto"/>
+            </w:tcBorders>
+          </w:tcPr>
+          <w:p>
+            <w:r>
+              <w:t>412614</w:t>
+            </w:r>
+          </w:p>
+        </w:tc>
+        <w:tc>
+          <w:tcPr>
+            <w:tcW w:w="1163" w:type="dxa"/>
+            <w:tcBorders>
+              <w:top w:val="single" w:sz="2" w:space="0" w:color="auto"/>
+              <w:left w:val="single" w:sz="2" w:space="0" w:color="auto"/>
+              <w:bottom w:val="single" w:sz="18" w:space="0" w:color="auto"/>
+              <w:right w:val="single" w:sz="2" w:space="0" w:color="auto"/>
+            </w:tcBorders>
+          </w:tcPr>
+          <w:p>
+            <w:r>
+              <w:t>228530</w:t>
+            </w:r>
+          </w:p>
+        </w:tc>
+        <w:tc>
+          <w:tcPr>
+            <w:tcW w:w="1139" w:type="dxa"/>
+            <w:tcBorders>
+              <w:top w:val="single" w:sz="2" w:space="0" w:color="auto"/>
+              <w:left w:val="single" w:sz="2" w:space="0" w:color="auto"/>
+              <w:bottom w:val="single" w:sz="18" w:space="0" w:color="auto"/>
+              <w:right w:val="single" w:sz="2" w:space="0" w:color="auto"/>
+            </w:tcBorders>
+          </w:tcPr>
+          <w:p>
+            <w:r>
+              <w:t>300283</w:t>
+            </w:r>
+          </w:p>
+        </w:tc>
+        <w:tc>
+          <w:tcPr>
+            <w:tcW w:w="1555" w:type="dxa"/>
+            <w:vMerge/>
+            <w:tcBorders>
+              <w:top w:val="single" w:sz="2" w:space="0" w:color="auto"/>
+              <w:left w:val="single" w:sz="2" w:space="0" w:color="auto"/>
+              <w:bottom w:val="single" w:sz="18" w:space="0" w:color="auto"/>
+              <w:right w:val="single" w:sz="18" w:space="0" w:color="auto"/>
+            </w:tcBorders>
+          </w:tcPr>
+          <w:p/>
+        </w:tc>
+      </w:tr>
+    </w:tbl>
+    <w:p/>
+    <w:p>
+      <w:r>
+        <w:t>Die Haftkraft sinkt nur geringfügig und reicht damit immer noch, um die Betriebskraft inklusive Sicherheit S</w:t>
+      </w:r>
+      <w:r>
+        <w:rPr>
+          <w:vertAlign w:val="subscript"/>
+        </w:rPr>
+        <w:t>H</w:t>
+      </w:r>
+      <w:r>
+        <w:t xml:space="preserve">=2 von </w:t>
+      </w:r>
+      <m:oMath>
+        <m:r>
+          <w:rPr>
+            <w:rFonts w:ascii="Cambria Math" w:hAnsi="Cambria Math"/>
+          </w:rPr>
+          <m:t>F=</m:t>
+        </m:r>
+        <m:r>
+          <w:rPr>
+            <w:rFonts w:ascii="Cambria Math" w:cs="Arial"/>
+            <w:color w:val="222222"/>
+            <w:szCs w:val="24"/>
+          </w:rPr>
+          <m:t>403 688 N</m:t>
+        </m:r>
+      </m:oMath>
+      <w:r>
+        <w:rPr>
+          <w:color w:val="222222"/>
+          <w:szCs w:val="24"/>
+        </w:rPr>
+        <w:t xml:space="preserve"> zu übertragen.</w:t>
       </w:r>
     </w:p>
     <w:p>
@@ -16197,12 +17193,11 @@
         </w:numPr>
         <w:ind w:left="432"/>
       </w:pPr>
-      <w:bookmarkStart w:id="20" w:name="_Toc30503714"/>
       <w:r>
         <w:lastRenderedPageBreak/>
         <w:t>Lager</w:t>
       </w:r>
-      <w:bookmarkEnd w:id="20"/>
+      <w:bookmarkEnd w:id="19"/>
     </w:p>
     <w:p>
       <w:r>
@@ -16997,7 +17992,7 @@
                     <pic:cNvPicPr/>
                   </pic:nvPicPr>
                   <pic:blipFill>
-                    <a:blip r:embed="rId21"/>
+                    <a:blip r:embed="rId22"/>
                     <a:stretch>
                       <a:fillRect/>
                     </a:stretch>
@@ -23363,7 +24358,7 @@
                     </pic:cNvPicPr>
                   </pic:nvPicPr>
                   <pic:blipFill>
-                    <a:blip r:embed="rId22">
+                    <a:blip r:embed="rId23">
                       <a:extLst>
                         <a:ext uri="{28A0092B-C50C-407E-A947-70E740481C1C}">
                           <a14:useLocalDpi xmlns:a14="http://schemas.microsoft.com/office/drawing/2010/main" val="0"/>
@@ -23427,7 +24422,7 @@
                     </pic:cNvPicPr>
                   </pic:nvPicPr>
                   <pic:blipFill>
-                    <a:blip r:embed="rId23">
+                    <a:blip r:embed="rId24">
                       <a:extLst>
                         <a:ext uri="{28A0092B-C50C-407E-A947-70E740481C1C}">
                           <a14:useLocalDpi xmlns:a14="http://schemas.microsoft.com/office/drawing/2010/main" val="0"/>
@@ -23982,7 +24977,7 @@
                     </pic:cNvPicPr>
                   </pic:nvPicPr>
                   <pic:blipFill>
-                    <a:blip r:embed="rId24">
+                    <a:blip r:embed="rId25">
                       <a:extLst>
                         <a:ext uri="{28A0092B-C50C-407E-A947-70E740481C1C}">
                           <a14:useLocalDpi xmlns:a14="http://schemas.microsoft.com/office/drawing/2010/main" val="0"/>
@@ -24058,7 +25053,7 @@
                     </pic:cNvPicPr>
                   </pic:nvPicPr>
                   <pic:blipFill>
-                    <a:blip r:embed="rId25">
+                    <a:blip r:embed="rId26">
                       <a:extLst>
                         <a:ext uri="{28A0092B-C50C-407E-A947-70E740481C1C}">
                           <a14:useLocalDpi xmlns:a14="http://schemas.microsoft.com/office/drawing/2010/main" val="0"/>
@@ -24473,7 +25468,7 @@
                     </pic:cNvPicPr>
                   </pic:nvPicPr>
                   <pic:blipFill>
-                    <a:blip r:embed="rId26">
+                    <a:blip r:embed="rId27">
                       <a:extLst>
                         <a:ext uri="{28A0092B-C50C-407E-A947-70E740481C1C}">
                           <a14:useLocalDpi xmlns:a14="http://schemas.microsoft.com/office/drawing/2010/main" val="0"/>
@@ -26023,7 +27018,7 @@
                           <pic:cNvPicPr/>
                         </pic:nvPicPr>
                         <pic:blipFill>
-                          <a:blip r:embed="rId27"/>
+                          <a:blip r:embed="rId28"/>
                           <a:stretch>
                             <a:fillRect/>
                           </a:stretch>
@@ -26101,7 +27096,7 @@
                           <pic:cNvPicPr/>
                         </pic:nvPicPr>
                         <pic:blipFill>
-                          <a:blip r:embed="rId28"/>
+                          <a:blip r:embed="rId29"/>
                           <a:stretch>
                             <a:fillRect/>
                           </a:stretch>
@@ -26181,7 +27176,7 @@
                           <pic:cNvPicPr/>
                         </pic:nvPicPr>
                         <pic:blipFill>
-                          <a:blip r:embed="rId29"/>
+                          <a:blip r:embed="rId30"/>
                           <a:stretch>
                             <a:fillRect/>
                           </a:stretch>
@@ -26236,7 +27231,7 @@
                           <pic:cNvPicPr/>
                         </pic:nvPicPr>
                         <pic:blipFill>
-                          <a:blip r:embed="rId30"/>
+                          <a:blip r:embed="rId31"/>
                           <a:stretch>
                             <a:fillRect/>
                           </a:stretch>
@@ -26355,7 +27350,7 @@
                           <pic:cNvPicPr/>
                         </pic:nvPicPr>
                         <pic:blipFill>
-                          <a:blip r:embed="rId31"/>
+                          <a:blip r:embed="rId32"/>
                           <a:stretch>
                             <a:fillRect/>
                           </a:stretch>
@@ -26398,7 +27393,7 @@
                           <pic:cNvPicPr/>
                         </pic:nvPicPr>
                         <pic:blipFill>
-                          <a:blip r:embed="rId32"/>
+                          <a:blip r:embed="rId33"/>
                           <a:stretch>
                             <a:fillRect/>
                           </a:stretch>
@@ -26473,7 +27468,7 @@
                           <pic:cNvPicPr/>
                         </pic:nvPicPr>
                         <pic:blipFill>
-                          <a:blip r:embed="rId33"/>
+                          <a:blip r:embed="rId34"/>
                           <a:stretch>
                             <a:fillRect/>
                           </a:stretch>
@@ -26553,7 +27548,7 @@
                           <pic:cNvPicPr/>
                         </pic:nvPicPr>
                         <pic:blipFill>
-                          <a:blip r:embed="rId34"/>
+                          <a:blip r:embed="rId35"/>
                           <a:stretch>
                             <a:fillRect/>
                           </a:stretch>
@@ -26596,7 +27591,7 @@
                           <pic:cNvPicPr/>
                         </pic:nvPicPr>
                         <pic:blipFill>
-                          <a:blip r:embed="rId35"/>
+                          <a:blip r:embed="rId36"/>
                           <a:stretch>
                             <a:fillRect/>
                           </a:stretch>
@@ -26672,7 +27667,7 @@
                           <pic:cNvPicPr/>
                         </pic:nvPicPr>
                         <pic:blipFill>
-                          <a:blip r:embed="rId36"/>
+                          <a:blip r:embed="rId37"/>
                           <a:stretch>
                             <a:fillRect/>
                           </a:stretch>
@@ -26752,7 +27747,7 @@
                           <pic:cNvPicPr/>
                         </pic:nvPicPr>
                         <pic:blipFill>
-                          <a:blip r:embed="rId37"/>
+                          <a:blip r:embed="rId38"/>
                           <a:stretch>
                             <a:fillRect/>
                           </a:stretch>
@@ -26870,7 +27865,7 @@
                           <pic:cNvPicPr/>
                         </pic:nvPicPr>
                         <pic:blipFill>
-                          <a:blip r:embed="rId38"/>
+                          <a:blip r:embed="rId39"/>
                           <a:stretch>
                             <a:fillRect/>
                           </a:stretch>
@@ -26963,7 +27958,7 @@
                           <pic:cNvPicPr/>
                         </pic:nvPicPr>
                         <pic:blipFill>
-                          <a:blip r:embed="rId39"/>
+                          <a:blip r:embed="rId40"/>
                           <a:stretch>
                             <a:fillRect/>
                           </a:stretch>
@@ -27094,7 +28089,7 @@
                           <pic:cNvPicPr/>
                         </pic:nvPicPr>
                         <pic:blipFill>
-                          <a:blip r:embed="rId40"/>
+                          <a:blip r:embed="rId41"/>
                           <a:stretch>
                             <a:fillRect/>
                           </a:stretch>
@@ -27170,7 +28165,7 @@
                           <pic:cNvPicPr/>
                         </pic:nvPicPr>
                         <pic:blipFill>
-                          <a:blip r:embed="rId41"/>
+                          <a:blip r:embed="rId42"/>
                           <a:stretch>
                             <a:fillRect/>
                           </a:stretch>
@@ -27293,7 +28288,7 @@
                           <pic:cNvPicPr/>
                         </pic:nvPicPr>
                         <pic:blipFill>
-                          <a:blip r:embed="rId42"/>
+                          <a:blip r:embed="rId43"/>
                           <a:stretch>
                             <a:fillRect/>
                           </a:stretch>
@@ -27446,7 +28441,7 @@
                           <pic:cNvPicPr/>
                         </pic:nvPicPr>
                         <pic:blipFill>
-                          <a:blip r:embed="rId43"/>
+                          <a:blip r:embed="rId44"/>
                           <a:stretch>
                             <a:fillRect/>
                           </a:stretch>
@@ -27496,7 +28491,7 @@
                           <pic:cNvPicPr/>
                         </pic:nvPicPr>
                         <pic:blipFill>
-                          <a:blip r:embed="rId44"/>
+                          <a:blip r:embed="rId45"/>
                           <a:stretch>
                             <a:fillRect/>
                           </a:stretch>
@@ -27584,7 +28579,7 @@
                           <pic:cNvPicPr/>
                         </pic:nvPicPr>
                         <pic:blipFill>
-                          <a:blip r:embed="rId45"/>
+                          <a:blip r:embed="rId46"/>
                           <a:stretch>
                             <a:fillRect/>
                           </a:stretch>
@@ -27886,7 +28881,7 @@
                     <pic:cNvPicPr/>
                   </pic:nvPicPr>
                   <pic:blipFill>
-                    <a:blip r:embed="rId46"/>
+                    <a:blip r:embed="rId47"/>
                     <a:stretch>
                       <a:fillRect/>
                     </a:stretch>
@@ -27962,7 +28957,7 @@
                     <pic:cNvPicPr/>
                   </pic:nvPicPr>
                   <pic:blipFill>
-                    <a:blip r:embed="rId47">
+                    <a:blip r:embed="rId48">
                       <a:extLst>
                         <a:ext uri="{28A0092B-C50C-407E-A947-70E740481C1C}">
                           <a14:useLocalDpi xmlns:a14="http://schemas.microsoft.com/office/drawing/2010/main" val="0"/>
@@ -28078,7 +29073,7 @@
                     <pic:cNvPicPr/>
                   </pic:nvPicPr>
                   <pic:blipFill>
-                    <a:blip r:embed="rId48">
+                    <a:blip r:embed="rId49">
                       <a:extLst>
                         <a:ext uri="{28A0092B-C50C-407E-A947-70E740481C1C}">
                           <a14:useLocalDpi xmlns:a14="http://schemas.microsoft.com/office/drawing/2010/main" val="0"/>
@@ -28115,7 +29110,7 @@
       <w:pPr>
         <w:pStyle w:val="berschrift1"/>
         <w:sectPr>
-          <w:footerReference w:type="default" r:id="rId49"/>
+          <w:footerReference w:type="default" r:id="rId50"/>
           <w:pgSz w:w="11906" w:h="16838"/>
           <w:pgMar w:top="1985" w:right="1418" w:bottom="1418" w:left="1418" w:header="709" w:footer="709" w:gutter="0"/>
           <w:pgNumType w:start="1"/>
@@ -34145,7 +35140,7 @@
 </file>
 
 <file path=customXml/itemProps1.xml><?xml version="1.0" encoding="utf-8"?>
-<ds:datastoreItem xmlns:ds="http://schemas.openxmlformats.org/officeDocument/2006/customXml" ds:itemID="{6D71251B-0E5C-4F5F-AC00-06ECD961EB8F}">
+<ds:datastoreItem xmlns:ds="http://schemas.openxmlformats.org/officeDocument/2006/customXml" ds:itemID="{D1D7F20F-8341-4E95-9F16-DEE859F3213D}">
   <ds:schemaRefs>
     <ds:schemaRef ds:uri="http://schemas.openxmlformats.org/officeDocument/2006/bibliography"/>
   </ds:schemaRefs>

--- a/Projektbericht.docx
+++ b/Projektbericht.docx
@@ -16193,8 +16193,6 @@
           <w:szCs w:val="24"/>
         </w:rPr>
       </w:pPr>
-      <w:bookmarkStart w:id="20" w:name="_GoBack"/>
-      <w:bookmarkEnd w:id="20"/>
     </w:p>
     <w:p>
       <w:pPr>
@@ -21195,13 +21193,7 @@
                 <w:rPr>
                   <w:rFonts w:ascii="Cambria Math" w:hAnsi="Cambria Math"/>
                 </w:rPr>
-                <m:t>10</m:t>
-              </m:r>
-              <m:r>
-                <w:rPr>
-                  <w:rFonts w:ascii="Cambria Math" w:hAnsi="Cambria Math"/>
-                </w:rPr>
-                <m:t>h</m:t>
+                <m:t>10h</m:t>
               </m:r>
             </m:sub>
           </m:sSub>
@@ -22775,7 +22767,7 @@
       </w:r>
     </w:p>
     <w:p/>
-    <w:bookmarkStart w:id="21" w:name="_Hlk29992912"/>
+    <w:bookmarkStart w:id="20" w:name="_Hlk29992912"/>
     <w:p>
       <m:oMathPara>
         <m:oMath>
@@ -22883,7 +22875,7 @@
               </m:sSub>
             </m:den>
           </m:f>
-          <w:bookmarkEnd w:id="21"/>
+          <w:bookmarkEnd w:id="20"/>
           <m:r>
             <w:rPr>
               <w:rFonts w:ascii="Cambria Math" w:hAnsi="Cambria Math"/>
@@ -22966,7 +22958,7 @@
       </m:oMathPara>
     </w:p>
     <w:p>
-      <w:bookmarkStart w:id="22" w:name="_Hlk29992959"/>
+      <w:bookmarkStart w:id="21" w:name="_Hlk29992959"/>
       <m:oMathPara>
         <m:oMath>
           <m:r>
@@ -23002,7 +22994,7 @@
               </m:r>
             </m:den>
           </m:f>
-          <w:bookmarkEnd w:id="22"/>
+          <w:bookmarkEnd w:id="21"/>
           <m:r>
             <w:rPr>
               <w:rFonts w:ascii="Cambria Math" w:hAnsi="Cambria Math"/>
@@ -24057,11 +24049,11 @@
       <w:pPr>
         <w:pStyle w:val="berschrift2"/>
       </w:pPr>
-      <w:bookmarkStart w:id="23" w:name="_Toc30503715"/>
+      <w:bookmarkStart w:id="22" w:name="_Toc30503715"/>
       <w:r>
         <w:t>Auswahl der Lager</w:t>
       </w:r>
-      <w:bookmarkEnd w:id="23"/>
+      <w:bookmarkEnd w:id="22"/>
     </w:p>
     <w:p>
       <w:r>
@@ -24181,7 +24173,7 @@
         </w:rPr>
         <w:t xml:space="preserve">2x </w:t>
       </w:r>
-      <w:bookmarkStart w:id="24" w:name="_Hlk30765989"/>
+      <w:bookmarkStart w:id="23" w:name="_Hlk30765989"/>
       <w:r>
         <w:rPr>
           <w:color w:val="FF0000"/>
@@ -24200,7 +24192,7 @@
         </w:rPr>
         <w:t>-E-XL-TVP2</w:t>
       </w:r>
-      <w:bookmarkEnd w:id="24"/>
+      <w:bookmarkEnd w:id="23"/>
       <w:r>
         <w:rPr>
           <w:color w:val="FF0000"/>
@@ -24287,11 +24279,11 @@
       <w:pPr>
         <w:pStyle w:val="berschrift3"/>
       </w:pPr>
-      <w:bookmarkStart w:id="25" w:name="_Toc30503716"/>
+      <w:bookmarkStart w:id="24" w:name="_Toc30503716"/>
       <w:r>
         <w:t>Antriebslager</w:t>
       </w:r>
-      <w:bookmarkEnd w:id="25"/>
+      <w:bookmarkEnd w:id="24"/>
     </w:p>
     <w:p/>
     <w:p>
@@ -25427,23 +25419,23 @@
       <w:pPr>
         <w:pStyle w:val="berschrift3"/>
       </w:pPr>
-      <w:bookmarkStart w:id="26" w:name="_Toc30503717"/>
+      <w:bookmarkStart w:id="25" w:name="_Toc30503717"/>
       <w:proofErr w:type="spellStart"/>
       <w:r>
         <w:t>Abtriebslager</w:t>
       </w:r>
+      <w:bookmarkEnd w:id="25"/>
+      <w:proofErr w:type="spellEnd"/>
+    </w:p>
+    <w:p>
+      <w:pPr>
+        <w:pStyle w:val="berschrift2"/>
+      </w:pPr>
+      <w:bookmarkStart w:id="26" w:name="_Toc30503718"/>
+      <w:r>
+        <w:t>Lagerlebensdauer</w:t>
+      </w:r>
       <w:bookmarkEnd w:id="26"/>
-      <w:proofErr w:type="spellEnd"/>
-    </w:p>
-    <w:p>
-      <w:pPr>
-        <w:pStyle w:val="berschrift2"/>
-      </w:pPr>
-      <w:bookmarkStart w:id="27" w:name="_Toc30503718"/>
-      <w:r>
-        <w:t>Lagerlebensdauer</w:t>
-      </w:r>
-      <w:bookmarkEnd w:id="27"/>
     </w:p>
     <w:p>
       <w:r>
@@ -25504,11 +25496,11 @@
       <w:pPr>
         <w:pStyle w:val="berschrift2"/>
       </w:pPr>
-      <w:bookmarkStart w:id="28" w:name="_Toc30503719"/>
+      <w:bookmarkStart w:id="27" w:name="_Toc30503719"/>
       <w:r>
         <w:t>Auswahl der Dichtungen</w:t>
       </w:r>
-      <w:bookmarkEnd w:id="28"/>
+      <w:bookmarkEnd w:id="27"/>
     </w:p>
     <w:p>
       <w:r>
@@ -25532,33 +25524,30 @@
       <w:pPr>
         <w:pStyle w:val="berschrift2"/>
       </w:pPr>
-      <w:bookmarkStart w:id="29" w:name="_Toc30503720"/>
+      <w:bookmarkStart w:id="28" w:name="_Toc30503720"/>
       <w:r>
         <w:lastRenderedPageBreak/>
         <w:t>Konstruktive Erläuterungen</w:t>
       </w:r>
-      <w:bookmarkEnd w:id="29"/>
+      <w:bookmarkEnd w:id="28"/>
     </w:p>
     <w:p>
       <w:pPr>
         <w:pStyle w:val="berschrift1"/>
       </w:pPr>
-      <w:bookmarkStart w:id="30" w:name="_Toc30503721"/>
+      <w:bookmarkStart w:id="29" w:name="_Toc30503721"/>
       <w:r>
         <w:lastRenderedPageBreak/>
         <w:t>Schmierung</w:t>
       </w:r>
+      <w:bookmarkEnd w:id="29"/>
+    </w:p>
+    <w:p>
+      <w:r>
+        <w:t>Welcher Schmierstoff, wo muss geschmiert werden,</w:t>
+      </w:r>
+      <w:bookmarkStart w:id="30" w:name="_GoBack"/>
       <w:bookmarkEnd w:id="30"/>
-    </w:p>
-    <w:p>
-      <w:r>
-        <w:t xml:space="preserve">Welcher Schmierstoff, wo muss geschmiert </w:t>
-      </w:r>
-      <w:proofErr w:type="gramStart"/>
-      <w:r>
-        <w:t>werden,…</w:t>
-      </w:r>
-      <w:proofErr w:type="gramEnd"/>
     </w:p>
     <w:p>
       <w:pPr>
@@ -35140,7 +35129,7 @@
 </file>
 
 <file path=customXml/itemProps1.xml><?xml version="1.0" encoding="utf-8"?>
-<ds:datastoreItem xmlns:ds="http://schemas.openxmlformats.org/officeDocument/2006/customXml" ds:itemID="{D1D7F20F-8341-4E95-9F16-DEE859F3213D}">
+<ds:datastoreItem xmlns:ds="http://schemas.openxmlformats.org/officeDocument/2006/customXml" ds:itemID="{74A1E19C-55F0-477F-AB38-B0349C17C691}">
   <ds:schemaRefs>
     <ds:schemaRef ds:uri="http://schemas.openxmlformats.org/officeDocument/2006/bibliography"/>
   </ds:schemaRefs>

--- a/Projektbericht.docx
+++ b/Projektbericht.docx
@@ -21193,7 +21193,13 @@
                 <w:rPr>
                   <w:rFonts w:ascii="Cambria Math" w:hAnsi="Cambria Math"/>
                 </w:rPr>
-                <m:t>10h</m:t>
+                <m:t>10</m:t>
+              </m:r>
+              <m:r>
+                <w:rPr>
+                  <w:rFonts w:ascii="Cambria Math" w:hAnsi="Cambria Math"/>
+                </w:rPr>
+                <m:t>h</m:t>
               </m:r>
             </m:sub>
           </m:sSub>
@@ -24178,8 +24184,10 @@
         <w:rPr>
           <w:color w:val="FF0000"/>
         </w:rPr>
-        <w:t>Zylinderrollenlager mit Käfig NU2</w:t>
-      </w:r>
+        <w:t>Zylinderrollenlager mit Käfig NU</w:t>
+      </w:r>
+      <w:bookmarkStart w:id="24" w:name="_GoBack"/>
+      <w:bookmarkEnd w:id="24"/>
       <w:r>
         <w:rPr>
           <w:color w:val="FF0000"/>
@@ -24279,11 +24287,11 @@
       <w:pPr>
         <w:pStyle w:val="berschrift3"/>
       </w:pPr>
-      <w:bookmarkStart w:id="24" w:name="_Toc30503716"/>
+      <w:bookmarkStart w:id="25" w:name="_Toc30503716"/>
       <w:r>
         <w:t>Antriebslager</w:t>
       </w:r>
-      <w:bookmarkEnd w:id="24"/>
+      <w:bookmarkEnd w:id="25"/>
     </w:p>
     <w:p/>
     <w:p>
@@ -25419,23 +25427,23 @@
       <w:pPr>
         <w:pStyle w:val="berschrift3"/>
       </w:pPr>
-      <w:bookmarkStart w:id="25" w:name="_Toc30503717"/>
+      <w:bookmarkStart w:id="26" w:name="_Toc30503717"/>
       <w:proofErr w:type="spellStart"/>
       <w:r>
         <w:t>Abtriebslager</w:t>
       </w:r>
-      <w:bookmarkEnd w:id="25"/>
+      <w:bookmarkEnd w:id="26"/>
       <w:proofErr w:type="spellEnd"/>
     </w:p>
     <w:p>
       <w:pPr>
         <w:pStyle w:val="berschrift2"/>
       </w:pPr>
-      <w:bookmarkStart w:id="26" w:name="_Toc30503718"/>
+      <w:bookmarkStart w:id="27" w:name="_Toc30503718"/>
       <w:r>
         <w:t>Lagerlebensdauer</w:t>
       </w:r>
-      <w:bookmarkEnd w:id="26"/>
+      <w:bookmarkEnd w:id="27"/>
     </w:p>
     <w:p>
       <w:r>
@@ -25496,11 +25504,11 @@
       <w:pPr>
         <w:pStyle w:val="berschrift2"/>
       </w:pPr>
-      <w:bookmarkStart w:id="27" w:name="_Toc30503719"/>
+      <w:bookmarkStart w:id="28" w:name="_Toc30503719"/>
       <w:r>
         <w:t>Auswahl der Dichtungen</w:t>
       </w:r>
-      <w:bookmarkEnd w:id="27"/>
+      <w:bookmarkEnd w:id="28"/>
     </w:p>
     <w:p>
       <w:r>
@@ -25524,30 +25532,28 @@
       <w:pPr>
         <w:pStyle w:val="berschrift2"/>
       </w:pPr>
-      <w:bookmarkStart w:id="28" w:name="_Toc30503720"/>
+      <w:bookmarkStart w:id="29" w:name="_Toc30503720"/>
       <w:r>
         <w:lastRenderedPageBreak/>
         <w:t>Konstruktive Erläuterungen</w:t>
       </w:r>
-      <w:bookmarkEnd w:id="28"/>
+      <w:bookmarkEnd w:id="29"/>
     </w:p>
     <w:p>
       <w:pPr>
         <w:pStyle w:val="berschrift1"/>
       </w:pPr>
-      <w:bookmarkStart w:id="29" w:name="_Toc30503721"/>
+      <w:bookmarkStart w:id="30" w:name="_Toc30503721"/>
       <w:r>
         <w:lastRenderedPageBreak/>
         <w:t>Schmierung</w:t>
       </w:r>
-      <w:bookmarkEnd w:id="29"/>
+      <w:bookmarkEnd w:id="30"/>
     </w:p>
     <w:p>
       <w:r>
         <w:t>Welcher Schmierstoff, wo muss geschmiert werden,</w:t>
       </w:r>
-      <w:bookmarkStart w:id="30" w:name="_GoBack"/>
-      <w:bookmarkEnd w:id="30"/>
     </w:p>
     <w:p>
       <w:pPr>
@@ -35129,7 +35135,7 @@
 </file>
 
 <file path=customXml/itemProps1.xml><?xml version="1.0" encoding="utf-8"?>
-<ds:datastoreItem xmlns:ds="http://schemas.openxmlformats.org/officeDocument/2006/customXml" ds:itemID="{74A1E19C-55F0-477F-AB38-B0349C17C691}">
+<ds:datastoreItem xmlns:ds="http://schemas.openxmlformats.org/officeDocument/2006/customXml" ds:itemID="{4703A2AC-D3CF-477B-90A1-7E4B9497D184}">
   <ds:schemaRefs>
     <ds:schemaRef ds:uri="http://schemas.openxmlformats.org/officeDocument/2006/bibliography"/>
   </ds:schemaRefs>

--- a/Projektbericht.docx
+++ b/Projektbericht.docx
@@ -10774,6 +10774,148 @@
               <w:t>Nm</w:t>
             </w:r>
             <w:proofErr w:type="spellEnd"/>
+          </w:p>
+        </w:tc>
+      </w:tr>
+      <w:tr>
+        <w:tc>
+          <w:tcPr>
+            <w:tcW w:w="6799" w:type="dxa"/>
+            <w:vAlign w:val="center"/>
+          </w:tcPr>
+          <w:p>
+            <w:pPr>
+              <w:spacing w:before="240"/>
+              <w:rPr>
+                <w:rFonts w:cs="Arial"/>
+              </w:rPr>
+            </w:pPr>
+            <w:proofErr w:type="spellStart"/>
+            <w:r>
+              <w:rPr>
+                <w:rFonts w:cs="Arial"/>
+              </w:rPr>
+              <w:t>Abtriebsdrehzahl</w:t>
+            </w:r>
+            <w:proofErr w:type="spellEnd"/>
+            <w:r>
+              <w:rPr>
+                <w:rFonts w:cs="Arial"/>
+              </w:rPr>
+              <w:t xml:space="preserve"> bei 100 km/h</w:t>
+            </w:r>
+          </w:p>
+        </w:tc>
+        <w:tc>
+          <w:tcPr>
+            <w:tcW w:w="1701" w:type="dxa"/>
+            <w:vAlign w:val="center"/>
+          </w:tcPr>
+          <w:p>
+            <w:pPr>
+              <w:spacing w:before="240"/>
+              <w:rPr>
+                <w:rFonts w:cs="Arial"/>
+              </w:rPr>
+            </w:pPr>
+            <w:r>
+              <w:rPr>
+                <w:rFonts w:cs="Arial"/>
+              </w:rPr>
+              <w:t>650 1/min</w:t>
+            </w:r>
+          </w:p>
+        </w:tc>
+      </w:tr>
+      <w:tr>
+        <w:tc>
+          <w:tcPr>
+            <w:tcW w:w="6799" w:type="dxa"/>
+            <w:vAlign w:val="center"/>
+          </w:tcPr>
+          <w:p>
+            <w:pPr>
+              <w:spacing w:before="240"/>
+              <w:rPr>
+                <w:rFonts w:cs="Arial"/>
+              </w:rPr>
+            </w:pPr>
+            <w:proofErr w:type="spellStart"/>
+            <w:r>
+              <w:rPr>
+                <w:rFonts w:cs="Arial"/>
+              </w:rPr>
+              <w:t>Abtriebsdrehzahl</w:t>
+            </w:r>
+            <w:proofErr w:type="spellEnd"/>
+            <w:r>
+              <w:rPr>
+                <w:rFonts w:cs="Arial"/>
+              </w:rPr>
+              <w:t xml:space="preserve"> bei 50km/h</w:t>
+            </w:r>
+          </w:p>
+        </w:tc>
+        <w:tc>
+          <w:tcPr>
+            <w:tcW w:w="1701" w:type="dxa"/>
+            <w:vAlign w:val="center"/>
+          </w:tcPr>
+          <w:p>
+            <w:pPr>
+              <w:spacing w:before="240"/>
+              <w:rPr>
+                <w:rFonts w:cs="Arial"/>
+              </w:rPr>
+            </w:pPr>
+            <w:r>
+              <w:rPr>
+                <w:rFonts w:cs="Arial"/>
+              </w:rPr>
+              <w:t>325 1/min</w:t>
+            </w:r>
+          </w:p>
+        </w:tc>
+      </w:tr>
+      <w:tr>
+        <w:tc>
+          <w:tcPr>
+            <w:tcW w:w="6799" w:type="dxa"/>
+            <w:vAlign w:val="center"/>
+          </w:tcPr>
+          <w:p>
+            <w:pPr>
+              <w:spacing w:before="240"/>
+              <w:rPr>
+                <w:rFonts w:cs="Arial"/>
+              </w:rPr>
+            </w:pPr>
+            <w:r>
+              <w:rPr>
+                <w:rFonts w:cs="Arial"/>
+              </w:rPr>
+              <w:t>Antriebsdrehzahl bei 50 km/h</w:t>
+            </w:r>
+          </w:p>
+        </w:tc>
+        <w:tc>
+          <w:tcPr>
+            <w:tcW w:w="1701" w:type="dxa"/>
+            <w:vAlign w:val="center"/>
+          </w:tcPr>
+          <w:p>
+            <w:pPr>
+              <w:spacing w:before="240"/>
+              <w:rPr>
+                <w:rFonts w:cs="Arial"/>
+              </w:rPr>
+            </w:pPr>
+            <w:r>
+              <w:rPr>
+                <w:rFonts w:cs="Arial"/>
+              </w:rPr>
+              <w:t>2000 1/min</w:t>
+            </w:r>
           </w:p>
         </w:tc>
       </w:tr>
@@ -15613,27 +15755,13 @@
         <w:rPr>
           <w:szCs w:val="24"/>
         </w:rPr>
-        <w:t xml:space="preserve">Mit Hilfe des Excel-Blattes „09-pressv20.xls“ wird nun </w:t>
-      </w:r>
-      <w:proofErr w:type="gramStart"/>
+        <w:t xml:space="preserve">Mit Hilfe des Excel-Blattes „09-pressv20.xls“ wird nun eine </w:t>
+      </w:r>
       <w:r>
         <w:rPr>
           <w:szCs w:val="24"/>
         </w:rPr>
-        <w:t xml:space="preserve">eine </w:t>
-      </w:r>
-      <w:r>
-        <w:rPr>
-          <w:szCs w:val="24"/>
-        </w:rPr>
-        <w:t>geeignete Passungen</w:t>
-      </w:r>
-      <w:proofErr w:type="gramEnd"/>
-      <w:r>
-        <w:rPr>
-          <w:szCs w:val="24"/>
-        </w:rPr>
-        <w:t xml:space="preserve"> ausgewählt. Gewählt wurde H7 / x6.</w:t>
+        <w:t>geeignete Passung ausgewählt. Gewählt wurde H7 / x6.</w:t>
       </w:r>
     </w:p>
     <w:p>
@@ -17185,11 +17313,6 @@
     <w:p>
       <w:pPr>
         <w:pStyle w:val="berschrift1"/>
-        <w:numPr>
-          <w:ilvl w:val="0"/>
-          <w:numId w:val="0"/>
-        </w:numPr>
-        <w:ind w:left="432"/>
       </w:pPr>
       <w:r>
         <w:lastRenderedPageBreak/>
@@ -17198,8 +17321,94 @@
       <w:bookmarkEnd w:id="19"/>
     </w:p>
     <w:p>
-      <w:r>
-        <w:t>Lagerberechnung:</w:t>
+      <w:pPr>
+        <w:pStyle w:val="berschrift2"/>
+      </w:pPr>
+      <w:r>
+        <w:t>Lager</w:t>
+      </w:r>
+      <w:r>
+        <w:t>kraft</w:t>
+      </w:r>
+      <w:r>
+        <w:t>berechnung</w:t>
+      </w:r>
+    </w:p>
+    <w:p>
+      <w:pPr>
+        <w:pStyle w:val="berschrift3"/>
+      </w:pPr>
+      <w:r>
+        <w:t>Antriebswelle</w:t>
+      </w:r>
+    </w:p>
+    <w:p>
+      <w:r>
+        <w:t>Die Lager werden durch die Verzahnungskräfte</w:t>
+      </w:r>
+      <w:r>
+        <w:t>, die Kupplung</w:t>
+      </w:r>
+      <w:r>
+        <w:t xml:space="preserve"> und durch die Gewichtskraft der Welle</w:t>
+      </w:r>
+      <w:r>
+        <w:t xml:space="preserve"> belastet.</w:t>
+      </w:r>
+    </w:p>
+    <w:p>
+      <w:r>
+        <w:rPr>
+          <w:noProof/>
+        </w:rPr>
+        <w:drawing>
+          <wp:inline distT="0" distB="0" distL="0" distR="0" wp14:anchorId="70A2BDB3" wp14:editId="2E5471E4">
+            <wp:extent cx="5753100" cy="2724150"/>
+            <wp:effectExtent l="0" t="0" r="0" b="0"/>
+            <wp:docPr id="4" name="Grafik 4"/>
+            <wp:cNvGraphicFramePr>
+              <a:graphicFrameLocks xmlns:a="http://schemas.openxmlformats.org/drawingml/2006/main" noChangeAspect="1"/>
+            </wp:cNvGraphicFramePr>
+            <a:graphic xmlns:a="http://schemas.openxmlformats.org/drawingml/2006/main">
+              <a:graphicData uri="http://schemas.openxmlformats.org/drawingml/2006/picture">
+                <pic:pic xmlns:pic="http://schemas.openxmlformats.org/drawingml/2006/picture">
+                  <pic:nvPicPr>
+                    <pic:cNvPr id="0" name="Picture 1"/>
+                    <pic:cNvPicPr>
+                      <a:picLocks noChangeAspect="1" noChangeArrowheads="1"/>
+                    </pic:cNvPicPr>
+                  </pic:nvPicPr>
+                  <pic:blipFill>
+                    <a:blip r:embed="rId22">
+                      <a:extLst>
+                        <a:ext uri="{28A0092B-C50C-407E-A947-70E740481C1C}">
+                          <a14:useLocalDpi xmlns:a14="http://schemas.microsoft.com/office/drawing/2010/main" val="0"/>
+                        </a:ext>
+                      </a:extLst>
+                    </a:blip>
+                    <a:srcRect/>
+                    <a:stretch>
+                      <a:fillRect/>
+                    </a:stretch>
+                  </pic:blipFill>
+                  <pic:spPr bwMode="auto">
+                    <a:xfrm>
+                      <a:off x="0" y="0"/>
+                      <a:ext cx="5753100" cy="2724150"/>
+                    </a:xfrm>
+                    <a:prstGeom prst="rect">
+                      <a:avLst/>
+                    </a:prstGeom>
+                    <a:noFill/>
+                    <a:ln>
+                      <a:noFill/>
+                    </a:ln>
+                  </pic:spPr>
+                </pic:pic>
+              </a:graphicData>
+            </a:graphic>
+          </wp:inline>
+        </w:drawing>
       </w:r>
     </w:p>
     <w:p>
@@ -17388,6 +17597,12 @@
                       </w:rPr>
                       <m:t>W</m:t>
                     </m:r>
+                    <m:r>
+                      <w:rPr>
+                        <w:rFonts w:ascii="Cambria Math" w:hAnsi="Cambria Math"/>
+                      </w:rPr>
+                      <m:t>1</m:t>
+                    </m:r>
                   </m:sub>
                 </m:sSub>
               </m:num>
@@ -17426,12 +17641,6 @@
             </m:r>
           </m:num>
           <m:den>
-            <m:r>
-              <w:rPr>
-                <w:rFonts w:ascii="Cambria Math" w:hAnsi="Cambria Math"/>
-              </w:rPr>
-              <m:t>0,098</m:t>
-            </m:r>
             <m:f>
               <m:fPr>
                 <m:ctrlPr>
@@ -17446,7 +17655,7 @@
                   <w:rPr>
                     <w:rFonts w:ascii="Cambria Math" w:hAnsi="Cambria Math"/>
                   </w:rPr>
-                  <m:t>m</m:t>
+                  <m:t>0,098</m:t>
                 </m:r>
               </m:num>
               <m:den>
@@ -17458,6 +17667,12 @@
                 </m:r>
               </m:den>
             </m:f>
+            <m:r>
+              <w:rPr>
+                <w:rFonts w:ascii="Cambria Math" w:hAnsi="Cambria Math"/>
+              </w:rPr>
+              <m:t>m</m:t>
+            </m:r>
           </m:den>
         </m:f>
         <m:r>
@@ -17577,7 +17792,13 @@
         <w:sym w:font="Wingdings" w:char="F0E0"/>
       </w:r>
       <w:r>
-        <w:t xml:space="preserve"> für die Lagerberechnung wird </w:t>
+        <w:t xml:space="preserve"> für die Lagerberechnung wird</w:t>
+      </w:r>
+      <w:r>
+        <w:t xml:space="preserve"> kein Anwendungsfaktor berücksichtigt, sondern</w:t>
+      </w:r>
+      <w:r>
+        <w:t xml:space="preserve"> </w:t>
       </w:r>
       <w:proofErr w:type="spellStart"/>
       <w:r>
@@ -17962,7 +18183,31 @@
         <w:rPr>
           <w:u w:val="single"/>
         </w:rPr>
-        <w:t>Aufteilung der Kräfte auf die Lager A (Axiallager), Ra (Radiallager auf Außenseite), Ri (Radiallager auf Innenseite)</w:t>
+        <w:t xml:space="preserve">Aufteilung der Kräfte auf die Lager A (Axiallager), </w:t>
+      </w:r>
+      <w:r>
+        <w:rPr>
+          <w:u w:val="single"/>
+        </w:rPr>
+        <w:t xml:space="preserve">Lager </w:t>
+      </w:r>
+      <w:r>
+        <w:rPr>
+          <w:u w:val="single"/>
+        </w:rPr>
+        <w:t xml:space="preserve">Ra (Radiallager auf Außenseite), </w:t>
+      </w:r>
+      <w:r>
+        <w:rPr>
+          <w:u w:val="single"/>
+        </w:rPr>
+        <w:t xml:space="preserve">Lager </w:t>
+      </w:r>
+      <w:r>
+        <w:rPr>
+          <w:u w:val="single"/>
+        </w:rPr>
+        <w:t>Ri (Radiallager auf Innenseite)</w:t>
       </w:r>
     </w:p>
     <w:p/>
@@ -17974,6 +18219,7 @@
         <w:rPr>
           <w:noProof/>
         </w:rPr>
+        <w:lastRenderedPageBreak/>
         <w:drawing>
           <wp:inline distT="0" distB="0" distL="0" distR="0" wp14:anchorId="39FC7B32" wp14:editId="05751CE4">
             <wp:extent cx="5759450" cy="3141980"/>
@@ -17990,7 +18236,7 @@
                     <pic:cNvPicPr/>
                   </pic:nvPicPr>
                   <pic:blipFill>
-                    <a:blip r:embed="rId22"/>
+                    <a:blip r:embed="rId23"/>
                     <a:stretch>
                       <a:fillRect/>
                     </a:stretch>
@@ -18049,7 +18295,13 @@
         <w:fldChar w:fldCharType="end"/>
       </w:r>
       <w:r>
-        <w:t>: Kräfte an der Antriebswelle</w:t>
+        <w:t xml:space="preserve">: Kräfte </w:t>
+      </w:r>
+      <w:r>
+        <w:t xml:space="preserve">in Radialrichtung </w:t>
+      </w:r>
+      <w:r>
+        <w:t>an der Antriebswelle</w:t>
       </w:r>
     </w:p>
     <w:p/>
@@ -18376,6 +18628,7 @@
                 <w:rPr>
                   <w:rFonts w:ascii="Cambria Math" w:hAnsi="Cambria Math"/>
                   <w:i/>
+                  <w:highlight w:val="yellow"/>
                 </w:rPr>
               </m:ctrlPr>
             </m:sSubPr>
@@ -18383,6 +18636,7 @@
               <m:r>
                 <w:rPr>
                   <w:rFonts w:ascii="Cambria Math" w:hAnsi="Cambria Math"/>
+                  <w:highlight w:val="yellow"/>
                 </w:rPr>
                 <m:t>F</m:t>
               </m:r>
@@ -18391,6 +18645,7 @@
               <m:r>
                 <w:rPr>
                   <w:rFonts w:ascii="Cambria Math" w:hAnsi="Cambria Math"/>
+                  <w:highlight w:val="yellow"/>
                 </w:rPr>
                 <m:t>Ri</m:t>
               </m:r>
@@ -18399,6 +18654,7 @@
           <m:r>
             <w:rPr>
               <w:rFonts w:ascii="Cambria Math" w:hAnsi="Cambria Math"/>
+              <w:highlight w:val="yellow"/>
             </w:rPr>
             <m:t>=5,4 kN</m:t>
           </m:r>
@@ -18694,6 +18950,11 @@
       </m:oMathPara>
     </w:p>
     <w:p>
+      <w:pPr>
+        <w:rPr>
+          <w:highlight w:val="yellow"/>
+        </w:rPr>
+      </w:pPr>
       <m:oMathPara>
         <m:oMathParaPr>
           <m:jc m:val="left"/>
@@ -18705,6 +18966,7 @@
                 <w:rPr>
                   <w:rFonts w:ascii="Cambria Math" w:hAnsi="Cambria Math"/>
                   <w:i/>
+                  <w:highlight w:val="yellow"/>
                 </w:rPr>
               </m:ctrlPr>
             </m:sSubPr>
@@ -18712,6 +18974,7 @@
               <m:r>
                 <w:rPr>
                   <w:rFonts w:ascii="Cambria Math" w:hAnsi="Cambria Math"/>
+                  <w:highlight w:val="yellow"/>
                 </w:rPr>
                 <m:t>F</m:t>
               </m:r>
@@ -18720,6 +18983,7 @@
               <m:r>
                 <w:rPr>
                   <w:rFonts w:ascii="Cambria Math" w:hAnsi="Cambria Math"/>
+                  <w:highlight w:val="yellow"/>
                 </w:rPr>
                 <m:t>Ra</m:t>
               </m:r>
@@ -18728,17 +18992,1505 @@
           <m:r>
             <w:rPr>
               <w:rFonts w:ascii="Cambria Math" w:hAnsi="Cambria Math"/>
+              <w:highlight w:val="yellow"/>
             </w:rPr>
             <m:t>=2 kN</m:t>
           </m:r>
         </m:oMath>
       </m:oMathPara>
     </w:p>
+    <w:p>
+      <w:pPr>
+        <w:rPr>
+          <w:u w:val="single"/>
+        </w:rPr>
+      </w:pPr>
+      <w:r>
+        <w:rPr>
+          <w:u w:val="single"/>
+        </w:rPr>
+        <w:t>Das Vierpunktlager nimmt die gesamte Axialkraft auf.</w:t>
+      </w:r>
+    </w:p>
+    <w:p>
+      <m:oMathPara>
+        <m:oMathParaPr>
+          <m:jc m:val="left"/>
+        </m:oMathParaPr>
+        <m:oMath>
+          <m:sSub>
+            <m:sSubPr>
+              <m:ctrlPr>
+                <w:rPr>
+                  <w:rFonts w:ascii="Cambria Math" w:hAnsi="Cambria Math"/>
+                  <w:i/>
+                  <w:highlight w:val="yellow"/>
+                </w:rPr>
+              </m:ctrlPr>
+            </m:sSubPr>
+            <m:e>
+              <m:r>
+                <w:rPr>
+                  <w:rFonts w:ascii="Cambria Math" w:hAnsi="Cambria Math"/>
+                  <w:highlight w:val="yellow"/>
+                </w:rPr>
+                <m:t>F</m:t>
+              </m:r>
+            </m:e>
+            <m:sub>
+              <m:r>
+                <w:rPr>
+                  <w:rFonts w:ascii="Cambria Math" w:hAnsi="Cambria Math"/>
+                  <w:highlight w:val="yellow"/>
+                </w:rPr>
+                <m:t>A</m:t>
+              </m:r>
+            </m:sub>
+          </m:sSub>
+          <m:r>
+            <w:rPr>
+              <w:rFonts w:ascii="Cambria Math" w:hAnsi="Cambria Math"/>
+              <w:highlight w:val="yellow"/>
+            </w:rPr>
+            <m:t>=</m:t>
+          </m:r>
+          <m:sSub>
+            <m:sSubPr>
+              <m:ctrlPr>
+                <w:rPr>
+                  <w:rFonts w:ascii="Cambria Math" w:hAnsi="Cambria Math"/>
+                  <w:i/>
+                  <w:highlight w:val="yellow"/>
+                </w:rPr>
+              </m:ctrlPr>
+            </m:sSubPr>
+            <m:e>
+              <m:r>
+                <w:rPr>
+                  <w:rFonts w:ascii="Cambria Math" w:hAnsi="Cambria Math"/>
+                  <w:highlight w:val="yellow"/>
+                </w:rPr>
+                <m:t>F</m:t>
+              </m:r>
+            </m:e>
+            <m:sub>
+              <m:r>
+                <w:rPr>
+                  <w:rFonts w:ascii="Cambria Math" w:hAnsi="Cambria Math"/>
+                  <w:highlight w:val="yellow"/>
+                </w:rPr>
+                <m:t>a1</m:t>
+              </m:r>
+            </m:sub>
+          </m:sSub>
+          <m:r>
+            <w:rPr>
+              <w:rFonts w:ascii="Cambria Math" w:hAnsi="Cambria Math"/>
+              <w:highlight w:val="yellow"/>
+            </w:rPr>
+            <m:t>=3,7 kN</m:t>
+          </m:r>
+        </m:oMath>
+      </m:oMathPara>
+    </w:p>
     <w:p/>
-    <w:p>
+    <w:p/>
+    <w:p/>
+    <w:p/>
+    <w:p>
+      <w:pPr>
+        <w:pStyle w:val="berschrift2"/>
+      </w:pPr>
+      <w:bookmarkStart w:id="20" w:name="_Toc30503715"/>
+      <w:r>
+        <w:lastRenderedPageBreak/>
+        <w:t>Auswahl der Lager</w:t>
+      </w:r>
+      <w:bookmarkEnd w:id="20"/>
+    </w:p>
+    <w:p>
+      <w:r>
+        <w:t xml:space="preserve">Vierpunktlager Schäffler QJ 216-XL-MPA </w:t>
+      </w:r>
+      <w:r>
+        <w:rPr>
+          <w:highlight w:val="yellow"/>
+        </w:rPr>
+        <w:t>S.354</w:t>
+      </w:r>
+      <w:r>
+        <w:t xml:space="preserve"> </w:t>
+      </w:r>
+    </w:p>
+    <w:p>
+      <w:pPr>
+        <w:rPr>
+          <w:color w:val="FF0000"/>
+        </w:rPr>
+      </w:pPr>
+      <w:r>
+        <w:rPr>
+          <w:color w:val="FF0000"/>
+        </w:rPr>
+        <w:t xml:space="preserve">2x Zylinderrollenlager mit Käfig NU216-E-XL-TVP2 </w:t>
+      </w:r>
+      <w:r>
+        <w:rPr>
+          <w:color w:val="FF0000"/>
+          <w:highlight w:val="yellow"/>
+        </w:rPr>
+        <w:t>S.432</w:t>
+      </w:r>
+    </w:p>
+    <w:p>
+      <w:r>
+        <w:t>Innendurchmesser 80 mm</w:t>
+      </w:r>
+    </w:p>
+    <w:p>
+      <w:r>
+        <w:t>Außendurchmesser 140 mm</w:t>
+      </w:r>
+    </w:p>
+    <w:p>
+      <w:r>
+        <w:t>Breite 26 mm</w:t>
+      </w:r>
+    </w:p>
+    <w:p/>
+    <w:p>
+      <w:r>
+        <w:t>Wegen Ritzel: Zylinderrollenlager und Vierpunktlager haben nicht genügend Lagerschulter zur Verfügung (</w:t>
+      </w:r>
+      <w:proofErr w:type="spellStart"/>
+      <w:r>
+        <w:t>dF</w:t>
+      </w:r>
+      <w:proofErr w:type="spellEnd"/>
+      <w:r>
+        <w:t xml:space="preserve"> Ritzel=89mm, da (Durchmesser 80</w:t>
+      </w:r>
+      <w:proofErr w:type="gramStart"/>
+      <w:r>
+        <w:t>mm)=</w:t>
+      </w:r>
+      <w:proofErr w:type="gramEnd"/>
+      <w:r>
+        <w:t>91mm)</w:t>
+      </w:r>
+    </w:p>
+    <w:p/>
+    <w:p>
+      <w:r>
+        <w:t xml:space="preserve">Neue Lager: </w:t>
+      </w:r>
+    </w:p>
+    <w:p>
+      <w:r>
+        <w:t xml:space="preserve">Vierpunktlager Schäffler QJ 215-XL-TVP </w:t>
+      </w:r>
+      <w:r>
+        <w:rPr>
+          <w:highlight w:val="yellow"/>
+        </w:rPr>
+        <w:t>S.354</w:t>
+      </w:r>
+      <w:r>
+        <w:t xml:space="preserve"> </w:t>
+      </w:r>
+    </w:p>
+    <w:p>
+      <w:r>
+        <w:t>Innendurchmesser 75 mm</w:t>
+      </w:r>
+    </w:p>
+    <w:p>
+      <w:r>
+        <w:t>Außendurchmesser 130 mm</w:t>
+      </w:r>
+    </w:p>
+    <w:p>
+      <w:r>
+        <w:t>Breite 25 mm</w:t>
+      </w:r>
+    </w:p>
+    <w:p>
+      <w:pPr>
+        <w:rPr>
+          <w:color w:val="FF0000"/>
+        </w:rPr>
+      </w:pPr>
+      <w:r>
+        <w:rPr>
+          <w:color w:val="FF0000"/>
+        </w:rPr>
+        <w:t xml:space="preserve">2x </w:t>
+      </w:r>
+      <w:bookmarkStart w:id="21" w:name="_Hlk30765989"/>
+      <w:r>
+        <w:rPr>
+          <w:color w:val="FF0000"/>
+        </w:rPr>
+        <w:t>Zylinderrollenlager mit Käfig NU</w:t>
+      </w:r>
+      <w:r>
+        <w:rPr>
+          <w:color w:val="FF0000"/>
+        </w:rPr>
+        <w:t>215</w:t>
+      </w:r>
+      <w:r>
+        <w:rPr>
+          <w:color w:val="FF0000"/>
+        </w:rPr>
+        <w:t>-E-XL-TVP2</w:t>
+      </w:r>
+      <w:bookmarkEnd w:id="21"/>
+      <w:r>
+        <w:rPr>
+          <w:color w:val="FF0000"/>
+        </w:rPr>
+        <w:t xml:space="preserve"> </w:t>
+      </w:r>
+      <w:r>
+        <w:rPr>
+          <w:color w:val="FF0000"/>
+          <w:highlight w:val="yellow"/>
+        </w:rPr>
+        <w:t>S.43</w:t>
+      </w:r>
+      <w:r>
+        <w:rPr>
+          <w:color w:val="FF0000"/>
+          <w:highlight w:val="yellow"/>
+        </w:rPr>
+        <w:t>0</w:t>
+      </w:r>
+    </w:p>
+    <w:p>
+      <w:r>
+        <w:t>Innendurchmesser 75 mm</w:t>
+      </w:r>
+    </w:p>
+    <w:p>
+      <w:r>
+        <w:t>Außendurchmesser 130 mm</w:t>
+      </w:r>
+    </w:p>
+    <w:p>
+      <w:r>
+        <w:t>Breite 31 mm</w:t>
+      </w:r>
+    </w:p>
+    <w:p>
+      <w:r>
+        <w:t>Da=84mm</w:t>
+      </w:r>
+    </w:p>
+    <w:p>
+      <w:proofErr w:type="spellStart"/>
+      <w:r>
+        <w:t>Df</w:t>
+      </w:r>
+      <w:proofErr w:type="spellEnd"/>
+      <w:r>
+        <w:t>=89mm</w:t>
+      </w:r>
+    </w:p>
+    <w:p>
+      <w:r>
+        <w:t>89mm-3mm (Respektabstand</w:t>
+      </w:r>
+      <w:r>
+        <w:t xml:space="preserve"> vom </w:t>
+      </w:r>
+      <w:proofErr w:type="spellStart"/>
+      <w:proofErr w:type="gramStart"/>
+      <w:r>
+        <w:t>Verzahnungfräsen</w:t>
+      </w:r>
+      <w:proofErr w:type="spellEnd"/>
+      <w:r>
+        <w:t>)</w:t>
+      </w:r>
+      <w:r>
+        <w:t>=</w:t>
+      </w:r>
+      <w:proofErr w:type="gramEnd"/>
+      <w:r>
+        <w:t xml:space="preserve">86mm </w:t>
+      </w:r>
+      <w:r>
+        <w:sym w:font="Wingdings" w:char="F0E0"/>
+      </w:r>
+      <w:r>
+        <w:t>geht</w:t>
+      </w:r>
+    </w:p>
+    <w:p/>
+    <w:p>
+      <w:pPr>
+        <w:pStyle w:val="berschrift3"/>
+      </w:pPr>
+      <w:bookmarkStart w:id="22" w:name="_Toc30503716"/>
+      <w:r>
+        <w:t>Antriebslager</w:t>
+      </w:r>
+      <w:bookmarkEnd w:id="22"/>
+    </w:p>
+    <w:p/>
+    <w:p>
+      <w:r>
+        <w:t>Fixierung:</w:t>
+      </w:r>
+      <w:r>
+        <w:t xml:space="preserve"> Lagersicherung mit 3 M8 Schrauben</w:t>
+      </w:r>
+    </w:p>
+    <w:p/>
+    <w:p/>
+    <w:p/>
+    <w:p>
+      <w:pPr>
+        <w:pStyle w:val="Listenabsatz"/>
+        <w:numPr>
+          <w:ilvl w:val="3"/>
+          <w:numId w:val="9"/>
+        </w:numPr>
+      </w:pPr>
+      <w:r>
+        <w:t>Axiallager</w:t>
+      </w:r>
+    </w:p>
+    <w:p/>
+    <w:p>
+      <w:pPr>
+        <w:jc w:val="both"/>
+      </w:pPr>
+      <w:r>
+        <w:lastRenderedPageBreak/>
+        <w:t>Die Axiallager wurden entsprechend den Vorgaben gewählt. Auf Grund der Abmaße der Lager entschied man sich für einen Innendurchmesser von 75mm. Die Lebensdauer wurde mithilfe von Decker-Excel-Tabellen berechnet.</w:t>
+      </w:r>
+    </w:p>
+    <w:p>
+      <w:pPr>
+        <w:jc w:val="both"/>
+        <w:rPr>
+          <w:rFonts w:cs="Arial"/>
+          <w:b/>
+          <w:szCs w:val="22"/>
+        </w:rPr>
+      </w:pPr>
+      <w:r>
+        <w:rPr>
+          <w:noProof/>
+        </w:rPr>
+        <w:drawing>
+          <wp:inline distT="0" distB="0" distL="0" distR="0" wp14:anchorId="0B44BC2D" wp14:editId="06FB5FFC">
+            <wp:extent cx="3752491" cy="4297521"/>
+            <wp:effectExtent l="0" t="0" r="635" b="8255"/>
+            <wp:docPr id="6" name="Grafik 6"/>
+            <wp:cNvGraphicFramePr>
+              <a:graphicFrameLocks xmlns:a="http://schemas.openxmlformats.org/drawingml/2006/main" noChangeAspect="1"/>
+            </wp:cNvGraphicFramePr>
+            <a:graphic xmlns:a="http://schemas.openxmlformats.org/drawingml/2006/main">
+              <a:graphicData uri="http://schemas.openxmlformats.org/drawingml/2006/picture">
+                <pic:pic xmlns:pic="http://schemas.openxmlformats.org/drawingml/2006/picture">
+                  <pic:nvPicPr>
+                    <pic:cNvPr id="0" name="Picture 5"/>
+                    <pic:cNvPicPr>
+                      <a:picLocks noChangeAspect="1" noChangeArrowheads="1"/>
+                    </pic:cNvPicPr>
+                  </pic:nvPicPr>
+                  <pic:blipFill>
+                    <a:blip r:embed="rId24">
+                      <a:extLst>
+                        <a:ext uri="{28A0092B-C50C-407E-A947-70E740481C1C}">
+                          <a14:useLocalDpi xmlns:a14="http://schemas.microsoft.com/office/drawing/2010/main" val="0"/>
+                        </a:ext>
+                      </a:extLst>
+                    </a:blip>
+                    <a:srcRect/>
+                    <a:stretch>
+                      <a:fillRect/>
+                    </a:stretch>
+                  </pic:blipFill>
+                  <pic:spPr bwMode="auto">
+                    <a:xfrm>
+                      <a:off x="0" y="0"/>
+                      <a:ext cx="3755861" cy="4301380"/>
+                    </a:xfrm>
+                    <a:prstGeom prst="rect">
+                      <a:avLst/>
+                    </a:prstGeom>
+                    <a:noFill/>
+                    <a:ln>
+                      <a:noFill/>
+                    </a:ln>
+                  </pic:spPr>
+                </pic:pic>
+              </a:graphicData>
+            </a:graphic>
+          </wp:inline>
+        </w:drawing>
+      </w:r>
+    </w:p>
+    <w:p>
+      <w:pPr>
+        <w:jc w:val="both"/>
+        <w:rPr>
+          <w:rFonts w:cs="Arial"/>
+          <w:b/>
+          <w:szCs w:val="22"/>
+        </w:rPr>
+      </w:pPr>
+      <w:r>
+        <w:rPr>
+          <w:noProof/>
+        </w:rPr>
+        <w:lastRenderedPageBreak/>
+        <w:drawing>
+          <wp:inline distT="0" distB="0" distL="0" distR="0" wp14:anchorId="7398C925" wp14:editId="2CF1DE21">
+            <wp:extent cx="4270131" cy="4968815"/>
+            <wp:effectExtent l="0" t="0" r="0" b="3810"/>
+            <wp:docPr id="7" name="Grafik 7"/>
+            <wp:cNvGraphicFramePr>
+              <a:graphicFrameLocks xmlns:a="http://schemas.openxmlformats.org/drawingml/2006/main" noChangeAspect="1"/>
+            </wp:cNvGraphicFramePr>
+            <a:graphic xmlns:a="http://schemas.openxmlformats.org/drawingml/2006/main">
+              <a:graphicData uri="http://schemas.openxmlformats.org/drawingml/2006/picture">
+                <pic:pic xmlns:pic="http://schemas.openxmlformats.org/drawingml/2006/picture">
+                  <pic:nvPicPr>
+                    <pic:cNvPr id="0" name="Picture 6"/>
+                    <pic:cNvPicPr>
+                      <a:picLocks noChangeAspect="1" noChangeArrowheads="1"/>
+                    </pic:cNvPicPr>
+                  </pic:nvPicPr>
+                  <pic:blipFill>
+                    <a:blip r:embed="rId25">
+                      <a:extLst>
+                        <a:ext uri="{28A0092B-C50C-407E-A947-70E740481C1C}">
+                          <a14:useLocalDpi xmlns:a14="http://schemas.microsoft.com/office/drawing/2010/main" val="0"/>
+                        </a:ext>
+                      </a:extLst>
+                    </a:blip>
+                    <a:srcRect/>
+                    <a:stretch>
+                      <a:fillRect/>
+                    </a:stretch>
+                  </pic:blipFill>
+                  <pic:spPr bwMode="auto">
+                    <a:xfrm>
+                      <a:off x="0" y="0"/>
+                      <a:ext cx="4274269" cy="4973631"/>
+                    </a:xfrm>
+                    <a:prstGeom prst="rect">
+                      <a:avLst/>
+                    </a:prstGeom>
+                    <a:noFill/>
+                    <a:ln>
+                      <a:noFill/>
+                    </a:ln>
+                  </pic:spPr>
+                </pic:pic>
+              </a:graphicData>
+            </a:graphic>
+          </wp:inline>
+        </w:drawing>
+      </w:r>
+    </w:p>
+    <w:p>
+      <w:pPr>
+        <w:jc w:val="both"/>
+        <w:rPr>
+          <w:rFonts w:cs="Arial"/>
+          <w:b/>
+          <w:szCs w:val="22"/>
+        </w:rPr>
+      </w:pPr>
+    </w:p>
+    <w:p>
+      <w:pPr>
+        <w:jc w:val="both"/>
+        <w:rPr>
+          <w:rFonts w:cs="Arial"/>
+          <w:szCs w:val="22"/>
+        </w:rPr>
+      </w:pPr>
+      <w:r>
+        <w:rPr>
+          <w:rFonts w:cs="Arial"/>
+          <w:szCs w:val="22"/>
+        </w:rPr>
+        <w:t xml:space="preserve">Da die Lebensdauer in Kilometer vorgegeben ist wurde die </w:t>
+      </w:r>
+      <w:r>
+        <w:rPr>
+          <w:rFonts w:cs="Arial"/>
+          <w:szCs w:val="22"/>
+        </w:rPr>
+        <w:t>Lebensdauer von Stunden in Kilometer mithilfe folgender Formel berechnet:</w:t>
+      </w:r>
+    </w:p>
+    <w:p>
+      <w:pPr>
+        <w:jc w:val="both"/>
+        <w:rPr>
+          <w:rFonts w:cs="Arial"/>
+          <w:szCs w:val="22"/>
+        </w:rPr>
+      </w:pPr>
+    </w:p>
+    <w:p>
+      <w:pPr>
+        <w:jc w:val="both"/>
+        <w:rPr>
+          <w:rFonts w:cs="Arial"/>
+          <w:szCs w:val="22"/>
+        </w:rPr>
+      </w:pPr>
+      <m:oMathPara>
+        <m:oMath>
+          <m:r>
+            <w:rPr>
+              <w:rFonts w:ascii="Cambria Math" w:hAnsi="Cambria Math" w:cs="Arial"/>
+              <w:szCs w:val="22"/>
+            </w:rPr>
+            <m:t>v=100</m:t>
+          </m:r>
+          <m:f>
+            <m:fPr>
+              <m:ctrlPr>
+                <w:rPr>
+                  <w:rFonts w:ascii="Cambria Math" w:hAnsi="Cambria Math" w:cs="Arial"/>
+                  <w:i/>
+                  <w:szCs w:val="22"/>
+                </w:rPr>
+              </m:ctrlPr>
+            </m:fPr>
+            <m:num>
+              <m:r>
+                <w:rPr>
+                  <w:rFonts w:ascii="Cambria Math" w:hAnsi="Cambria Math" w:cs="Arial"/>
+                  <w:szCs w:val="22"/>
+                </w:rPr>
+                <m:t>km</m:t>
+              </m:r>
+            </m:num>
+            <m:den>
+              <m:r>
+                <w:rPr>
+                  <w:rFonts w:ascii="Cambria Math" w:hAnsi="Cambria Math" w:cs="Arial"/>
+                  <w:szCs w:val="22"/>
+                </w:rPr>
+                <m:t>h</m:t>
+              </m:r>
+            </m:den>
+          </m:f>
+        </m:oMath>
+      </m:oMathPara>
+    </w:p>
+    <w:p>
+      <w:pPr>
+        <w:jc w:val="both"/>
+        <w:rPr>
+          <w:rFonts w:cs="Arial"/>
+          <w:szCs w:val="22"/>
+        </w:rPr>
+      </w:pPr>
+      <m:oMathPara>
+        <m:oMath>
+          <m:sSub>
+            <m:sSubPr>
+              <m:ctrlPr>
+                <w:rPr>
+                  <w:rFonts w:ascii="Cambria Math" w:hAnsi="Cambria Math" w:cs="Arial"/>
+                  <w:i/>
+                  <w:szCs w:val="22"/>
+                </w:rPr>
+              </m:ctrlPr>
+            </m:sSubPr>
+            <m:e>
+              <m:r>
+                <w:rPr>
+                  <w:rFonts w:ascii="Cambria Math" w:hAnsi="Cambria Math" w:cs="Arial"/>
+                  <w:szCs w:val="22"/>
+                </w:rPr>
+                <m:t>v</m:t>
+              </m:r>
+            </m:e>
+            <m:sub>
+              <m:r>
+                <w:rPr>
+                  <w:rFonts w:ascii="Cambria Math" w:hAnsi="Cambria Math" w:cs="Arial"/>
+                  <w:szCs w:val="22"/>
+                </w:rPr>
+                <m:t>ab</m:t>
+              </m:r>
+            </m:sub>
+          </m:sSub>
+          <m:r>
+            <w:rPr>
+              <w:rFonts w:ascii="Cambria Math" w:hAnsi="Cambria Math" w:cs="Arial"/>
+              <w:szCs w:val="22"/>
+            </w:rPr>
+            <m:t>=</m:t>
+          </m:r>
+          <m:f>
+            <m:fPr>
+              <m:ctrlPr>
+                <w:rPr>
+                  <w:rFonts w:ascii="Cambria Math" w:hAnsi="Cambria Math" w:cs="Arial"/>
+                  <w:i/>
+                  <w:szCs w:val="22"/>
+                </w:rPr>
+              </m:ctrlPr>
+            </m:fPr>
+            <m:num>
+              <m:sSub>
+                <m:sSubPr>
+                  <m:ctrlPr>
+                    <w:rPr>
+                      <w:rFonts w:ascii="Cambria Math" w:hAnsi="Cambria Math" w:cs="Arial"/>
+                      <w:i/>
+                      <w:szCs w:val="22"/>
+                    </w:rPr>
+                  </m:ctrlPr>
+                </m:sSubPr>
+                <m:e>
+                  <m:r>
+                    <w:rPr>
+                      <w:rFonts w:ascii="Cambria Math" w:hAnsi="Cambria Math" w:cs="Arial"/>
+                      <w:szCs w:val="22"/>
+                    </w:rPr>
+                    <m:t>v</m:t>
+                  </m:r>
+                </m:e>
+                <m:sub>
+                  <m:r>
+                    <w:rPr>
+                      <w:rFonts w:ascii="Cambria Math" w:hAnsi="Cambria Math" w:cs="Arial"/>
+                      <w:szCs w:val="22"/>
+                    </w:rPr>
+                    <m:t>an</m:t>
+                  </m:r>
+                </m:sub>
+              </m:sSub>
+            </m:num>
+            <m:den>
+              <m:r>
+                <w:rPr>
+                  <w:rFonts w:ascii="Cambria Math" w:hAnsi="Cambria Math" w:cs="Arial"/>
+                  <w:szCs w:val="22"/>
+                </w:rPr>
+                <m:t>2</m:t>
+              </m:r>
+            </m:den>
+          </m:f>
+        </m:oMath>
+      </m:oMathPara>
+    </w:p>
+    <w:p>
+      <w:pPr>
+        <w:jc w:val="both"/>
+        <w:rPr>
+          <w:rFonts w:cs="Arial"/>
+          <w:szCs w:val="22"/>
+        </w:rPr>
+      </w:pPr>
+      <m:oMathPara>
+        <m:oMath>
+          <m:sSub>
+            <m:sSubPr>
+              <m:ctrlPr>
+                <w:rPr>
+                  <w:rFonts w:ascii="Cambria Math" w:hAnsi="Cambria Math" w:cs="Arial"/>
+                  <w:i/>
+                  <w:szCs w:val="22"/>
+                </w:rPr>
+              </m:ctrlPr>
+            </m:sSubPr>
+            <m:e>
+              <m:r>
+                <w:rPr>
+                  <w:rFonts w:ascii="Cambria Math" w:hAnsi="Cambria Math" w:cs="Arial"/>
+                  <w:szCs w:val="22"/>
+                </w:rPr>
+                <m:t>v</m:t>
+              </m:r>
+            </m:e>
+            <m:sub>
+              <m:r>
+                <w:rPr>
+                  <w:rFonts w:ascii="Cambria Math" w:hAnsi="Cambria Math" w:cs="Arial"/>
+                  <w:szCs w:val="22"/>
+                </w:rPr>
+                <m:t>ab</m:t>
+              </m:r>
+            </m:sub>
+          </m:sSub>
+          <m:r>
+            <w:rPr>
+              <w:rFonts w:ascii="Cambria Math" w:hAnsi="Cambria Math" w:cs="Arial"/>
+              <w:szCs w:val="22"/>
+            </w:rPr>
+            <m:t>=50</m:t>
+          </m:r>
+          <m:f>
+            <m:fPr>
+              <m:ctrlPr>
+                <w:rPr>
+                  <w:rFonts w:ascii="Cambria Math" w:hAnsi="Cambria Math" w:cs="Arial"/>
+                  <w:i/>
+                  <w:szCs w:val="22"/>
+                </w:rPr>
+              </m:ctrlPr>
+            </m:fPr>
+            <m:num>
+              <m:r>
+                <w:rPr>
+                  <w:rFonts w:ascii="Cambria Math" w:hAnsi="Cambria Math" w:cs="Arial"/>
+                  <w:szCs w:val="22"/>
+                </w:rPr>
+                <m:t>km</m:t>
+              </m:r>
+            </m:num>
+            <m:den>
+              <m:r>
+                <w:rPr>
+                  <w:rFonts w:ascii="Cambria Math" w:hAnsi="Cambria Math" w:cs="Arial"/>
+                  <w:szCs w:val="22"/>
+                </w:rPr>
+                <m:t>h</m:t>
+              </m:r>
+            </m:den>
+          </m:f>
+        </m:oMath>
+      </m:oMathPara>
+    </w:p>
+    <w:p>
+      <w:pPr>
+        <w:jc w:val="both"/>
+        <w:rPr>
+          <w:rFonts w:cs="Arial"/>
+          <w:i/>
+          <w:szCs w:val="22"/>
+        </w:rPr>
+      </w:pPr>
+      <m:oMathPara>
+        <m:oMath>
+          <m:sSub>
+            <m:sSubPr>
+              <m:ctrlPr>
+                <w:rPr>
+                  <w:rFonts w:ascii="Cambria Math" w:hAnsi="Cambria Math" w:cs="Arial"/>
+                  <w:i/>
+                  <w:szCs w:val="22"/>
+                </w:rPr>
+              </m:ctrlPr>
+            </m:sSubPr>
+            <m:e>
+              <m:r>
+                <w:rPr>
+                  <w:rFonts w:ascii="Cambria Math" w:hAnsi="Cambria Math" w:cs="Arial"/>
+                  <w:szCs w:val="22"/>
+                </w:rPr>
+                <m:t>L</m:t>
+              </m:r>
+            </m:e>
+            <m:sub>
+              <m:r>
+                <w:rPr>
+                  <w:rFonts w:ascii="Cambria Math" w:hAnsi="Cambria Math" w:cs="Arial"/>
+                  <w:szCs w:val="22"/>
+                </w:rPr>
+                <m:t>10km</m:t>
+              </m:r>
+            </m:sub>
+          </m:sSub>
+          <m:r>
+            <w:rPr>
+              <w:rFonts w:ascii="Cambria Math" w:hAnsi="Cambria Math" w:cs="Arial"/>
+              <w:szCs w:val="22"/>
+            </w:rPr>
+            <m:t>=</m:t>
+          </m:r>
+          <m:sSub>
+            <m:sSubPr>
+              <m:ctrlPr>
+                <w:rPr>
+                  <w:rFonts w:ascii="Cambria Math" w:hAnsi="Cambria Math" w:cs="Arial"/>
+                  <w:i/>
+                  <w:szCs w:val="22"/>
+                </w:rPr>
+              </m:ctrlPr>
+            </m:sSubPr>
+            <m:e>
+              <m:r>
+                <w:rPr>
+                  <w:rFonts w:ascii="Cambria Math" w:hAnsi="Cambria Math" w:cs="Arial"/>
+                  <w:szCs w:val="22"/>
+                </w:rPr>
+                <m:t>L</m:t>
+              </m:r>
+            </m:e>
+            <m:sub>
+              <m:r>
+                <w:rPr>
+                  <w:rFonts w:ascii="Cambria Math" w:hAnsi="Cambria Math" w:cs="Arial"/>
+                  <w:szCs w:val="22"/>
+                </w:rPr>
+                <m:t>10</m:t>
+              </m:r>
+              <m:r>
+                <w:rPr>
+                  <w:rFonts w:ascii="Cambria Math" w:hAnsi="Cambria Math" w:cs="Arial"/>
+                  <w:szCs w:val="22"/>
+                </w:rPr>
+                <m:t>h</m:t>
+              </m:r>
+            </m:sub>
+          </m:sSub>
+          <m:r>
+            <w:rPr>
+              <w:rFonts w:ascii="Cambria Math" w:hAnsi="Cambria Math" w:cs="Arial"/>
+              <w:szCs w:val="22"/>
+            </w:rPr>
+            <m:t>∙</m:t>
+          </m:r>
+          <m:sSub>
+            <m:sSubPr>
+              <m:ctrlPr>
+                <w:rPr>
+                  <w:rFonts w:ascii="Cambria Math" w:hAnsi="Cambria Math" w:cs="Arial"/>
+                  <w:i/>
+                  <w:szCs w:val="22"/>
+                </w:rPr>
+              </m:ctrlPr>
+            </m:sSubPr>
+            <m:e>
+              <m:r>
+                <w:rPr>
+                  <w:rFonts w:ascii="Cambria Math" w:hAnsi="Cambria Math" w:cs="Arial"/>
+                  <w:szCs w:val="22"/>
+                </w:rPr>
+                <m:t>v</m:t>
+              </m:r>
+            </m:e>
+            <m:sub>
+              <m:r>
+                <w:rPr>
+                  <w:rFonts w:ascii="Cambria Math" w:hAnsi="Cambria Math" w:cs="Arial"/>
+                  <w:szCs w:val="22"/>
+                </w:rPr>
+                <m:t>ab</m:t>
+              </m:r>
+            </m:sub>
+          </m:sSub>
+        </m:oMath>
+      </m:oMathPara>
+    </w:p>
+    <w:p>
+      <w:pPr>
+        <w:jc w:val="center"/>
+        <w:rPr>
+          <w:rFonts w:cs="Arial"/>
+          <w:szCs w:val="22"/>
+        </w:rPr>
+      </w:pPr>
+      <w:r>
+        <w:rPr>
+          <w:rFonts w:cs="Arial"/>
+          <w:b/>
+          <w:szCs w:val="22"/>
+        </w:rPr>
+        <w:sym w:font="Wingdings" w:char="F0E0"/>
+      </w:r>
+      <m:oMath>
+        <m:sSub>
+          <m:sSubPr>
+            <m:ctrlPr>
+              <w:rPr>
+                <w:rFonts w:ascii="Cambria Math" w:hAnsi="Cambria Math" w:cs="Arial"/>
+                <w:i/>
+                <w:szCs w:val="22"/>
+              </w:rPr>
+            </m:ctrlPr>
+          </m:sSubPr>
+          <m:e>
+            <m:r>
+              <w:rPr>
+                <w:rFonts w:ascii="Cambria Math" w:hAnsi="Cambria Math" w:cs="Arial"/>
+                <w:szCs w:val="22"/>
+              </w:rPr>
+              <m:t>L</m:t>
+            </m:r>
+          </m:e>
+          <m:sub>
+            <m:r>
+              <w:rPr>
+                <w:rFonts w:ascii="Cambria Math" w:hAnsi="Cambria Math" w:cs="Arial"/>
+                <w:szCs w:val="22"/>
+              </w:rPr>
+              <m:t>10km</m:t>
+            </m:r>
+          </m:sub>
+        </m:sSub>
+        <m:r>
+          <w:rPr>
+            <w:rFonts w:ascii="Cambria Math" w:hAnsi="Cambria Math" w:cs="Arial"/>
+            <w:szCs w:val="22"/>
+          </w:rPr>
+          <m:t>=8,82Mio. km</m:t>
+        </m:r>
+      </m:oMath>
+    </w:p>
+    <w:p>
+      <w:pPr>
+        <w:jc w:val="center"/>
+        <w:rPr>
+          <w:rFonts w:cs="Arial"/>
+          <w:szCs w:val="22"/>
+        </w:rPr>
+      </w:pPr>
+    </w:p>
+    <w:p>
+      <w:pPr>
+        <w:jc w:val="center"/>
+        <w:rPr>
+          <w:rFonts w:cs="Arial"/>
+          <w:szCs w:val="22"/>
+        </w:rPr>
+      </w:pPr>
+    </w:p>
+    <w:p>
+      <w:pPr>
+        <w:jc w:val="center"/>
+        <w:rPr>
+          <w:rFonts w:cs="Arial"/>
+          <w:szCs w:val="22"/>
+        </w:rPr>
+      </w:pPr>
+    </w:p>
+    <w:p>
+      <w:pPr>
+        <w:pStyle w:val="Listenabsatz"/>
+        <w:numPr>
+          <w:ilvl w:val="3"/>
+          <w:numId w:val="9"/>
+        </w:numPr>
+      </w:pPr>
+      <w:r>
+        <w:t>Zylinderrollenlager A</w:t>
+      </w:r>
+    </w:p>
+    <w:p>
+      <w:pPr>
+        <w:rPr>
+          <w:rFonts w:cs="Arial"/>
+          <w:szCs w:val="22"/>
+        </w:rPr>
+      </w:pPr>
+    </w:p>
+    <w:p>
+      <w:pPr>
+        <w:rPr>
+          <w:rFonts w:cs="Arial"/>
+          <w:szCs w:val="22"/>
+        </w:rPr>
+      </w:pPr>
+      <w:r>
+        <w:rPr>
+          <w:noProof/>
+        </w:rPr>
+        <w:lastRenderedPageBreak/>
+        <w:drawing>
+          <wp:inline distT="0" distB="0" distL="0" distR="0" wp14:anchorId="4C513FB1" wp14:editId="3AC66A45">
+            <wp:extent cx="3364302" cy="7813102"/>
+            <wp:effectExtent l="0" t="0" r="7620" b="0"/>
+            <wp:docPr id="8" name="Grafik 8"/>
+            <wp:cNvGraphicFramePr>
+              <a:graphicFrameLocks xmlns:a="http://schemas.openxmlformats.org/drawingml/2006/main" noChangeAspect="1"/>
+            </wp:cNvGraphicFramePr>
+            <a:graphic xmlns:a="http://schemas.openxmlformats.org/drawingml/2006/main">
+              <a:graphicData uri="http://schemas.openxmlformats.org/drawingml/2006/picture">
+                <pic:pic xmlns:pic="http://schemas.openxmlformats.org/drawingml/2006/picture">
+                  <pic:nvPicPr>
+                    <pic:cNvPr id="0" name="Picture 7"/>
+                    <pic:cNvPicPr>
+                      <a:picLocks noChangeAspect="1" noChangeArrowheads="1"/>
+                    </pic:cNvPicPr>
+                  </pic:nvPicPr>
+                  <pic:blipFill>
+                    <a:blip r:embed="rId26">
+                      <a:extLst>
+                        <a:ext uri="{28A0092B-C50C-407E-A947-70E740481C1C}">
+                          <a14:useLocalDpi xmlns:a14="http://schemas.microsoft.com/office/drawing/2010/main" val="0"/>
+                        </a:ext>
+                      </a:extLst>
+                    </a:blip>
+                    <a:srcRect/>
+                    <a:stretch>
+                      <a:fillRect/>
+                    </a:stretch>
+                  </pic:blipFill>
+                  <pic:spPr bwMode="auto">
+                    <a:xfrm>
+                      <a:off x="0" y="0"/>
+                      <a:ext cx="3372585" cy="7832338"/>
+                    </a:xfrm>
+                    <a:prstGeom prst="rect">
+                      <a:avLst/>
+                    </a:prstGeom>
+                    <a:noFill/>
+                    <a:ln>
+                      <a:noFill/>
+                    </a:ln>
+                  </pic:spPr>
+                </pic:pic>
+              </a:graphicData>
+            </a:graphic>
+          </wp:inline>
+        </w:drawing>
+      </w:r>
+    </w:p>
+    <w:p>
+      <w:pPr>
+        <w:rPr>
+          <w:rFonts w:cs="Arial"/>
+          <w:szCs w:val="22"/>
+        </w:rPr>
+      </w:pPr>
+    </w:p>
+    <w:p>
+      <w:pPr>
+        <w:pStyle w:val="Listenabsatz"/>
+        <w:numPr>
+          <w:ilvl w:val="3"/>
+          <w:numId w:val="9"/>
+        </w:numPr>
+      </w:pPr>
+      <w:r>
+        <w:t>Zylinderrollenlager B</w:t>
+      </w:r>
+    </w:p>
+    <w:p/>
+    <w:p>
+      <w:r>
+        <w:rPr>
+          <w:noProof/>
+        </w:rPr>
+        <w:drawing>
+          <wp:inline distT="0" distB="0" distL="0" distR="0" wp14:anchorId="046F5676" wp14:editId="76F191B0">
+            <wp:extent cx="3520063" cy="8174835"/>
+            <wp:effectExtent l="0" t="0" r="4445" b="0"/>
+            <wp:docPr id="9" name="Grafik 9"/>
+            <wp:cNvGraphicFramePr>
+              <a:graphicFrameLocks xmlns:a="http://schemas.openxmlformats.org/drawingml/2006/main" noChangeAspect="1"/>
+            </wp:cNvGraphicFramePr>
+            <a:graphic xmlns:a="http://schemas.openxmlformats.org/drawingml/2006/main">
+              <a:graphicData uri="http://schemas.openxmlformats.org/drawingml/2006/picture">
+                <pic:pic xmlns:pic="http://schemas.openxmlformats.org/drawingml/2006/picture">
+                  <pic:nvPicPr>
+                    <pic:cNvPr id="0" name="Picture 8"/>
+                    <pic:cNvPicPr>
+                      <a:picLocks noChangeAspect="1" noChangeArrowheads="1"/>
+                    </pic:cNvPicPr>
+                  </pic:nvPicPr>
+                  <pic:blipFill>
+                    <a:blip r:embed="rId27">
+                      <a:extLst>
+                        <a:ext uri="{28A0092B-C50C-407E-A947-70E740481C1C}">
+                          <a14:useLocalDpi xmlns:a14="http://schemas.microsoft.com/office/drawing/2010/main" val="0"/>
+                        </a:ext>
+                      </a:extLst>
+                    </a:blip>
+                    <a:srcRect/>
+                    <a:stretch>
+                      <a:fillRect/>
+                    </a:stretch>
+                  </pic:blipFill>
+                  <pic:spPr bwMode="auto">
+                    <a:xfrm>
+                      <a:off x="0" y="0"/>
+                      <a:ext cx="3529337" cy="8196372"/>
+                    </a:xfrm>
+                    <a:prstGeom prst="rect">
+                      <a:avLst/>
+                    </a:prstGeom>
+                    <a:noFill/>
+                    <a:ln>
+                      <a:noFill/>
+                    </a:ln>
+                  </pic:spPr>
+                </pic:pic>
+              </a:graphicData>
+            </a:graphic>
+          </wp:inline>
+        </w:drawing>
+      </w:r>
+    </w:p>
+    <w:p>
+      <w:pPr>
+        <w:jc w:val="both"/>
+        <w:rPr>
+          <w:rFonts w:cs="Arial"/>
+          <w:b/>
+          <w:szCs w:val="22"/>
+        </w:rPr>
+      </w:pPr>
+      <w:r>
+        <w:rPr>
+          <w:rFonts w:cs="Arial"/>
+          <w:b/>
+          <w:szCs w:val="22"/>
+        </w:rPr>
+        <w:lastRenderedPageBreak/>
+        <w:t>Einschraubtiefen</w:t>
+      </w:r>
+    </w:p>
+    <w:p>
+      <w:pPr>
+        <w:jc w:val="both"/>
+        <w:rPr>
+          <w:rFonts w:cs="Arial"/>
+          <w:szCs w:val="22"/>
+        </w:rPr>
+      </w:pPr>
+      <w:r>
+        <w:rPr>
+          <w:rFonts w:cs="Arial"/>
+          <w:szCs w:val="22"/>
+        </w:rPr>
+        <w:t xml:space="preserve">Die Einschraubtiefe für </w:t>
+      </w:r>
+      <w:r>
+        <w:rPr>
+          <w:rFonts w:cs="Arial"/>
+          <w:szCs w:val="22"/>
+        </w:rPr>
+        <w:t>8</w:t>
+      </w:r>
+      <w:r>
+        <w:rPr>
+          <w:rFonts w:cs="Arial"/>
+          <w:szCs w:val="22"/>
+        </w:rPr>
+        <w:t>.8-Schrauben in Werks</w:t>
+      </w:r>
+      <w:r>
+        <w:rPr>
+          <w:rFonts w:cs="Arial"/>
+          <w:szCs w:val="22"/>
+        </w:rPr>
+        <w:t>t</w:t>
+      </w:r>
+      <w:r>
+        <w:rPr>
+          <w:rFonts w:cs="Arial"/>
+          <w:szCs w:val="22"/>
+        </w:rPr>
+        <w:t xml:space="preserve">offe mit </w:t>
+      </w:r>
+      <m:oMath>
+        <m:sSub>
+          <m:sSubPr>
+            <m:ctrlPr>
+              <w:rPr>
+                <w:rFonts w:ascii="Cambria Math" w:hAnsi="Cambria Math" w:cs="Arial"/>
+                <w:i/>
+                <w:szCs w:val="22"/>
+              </w:rPr>
+            </m:ctrlPr>
+          </m:sSubPr>
+          <m:e>
+            <m:r>
+              <w:rPr>
+                <w:rFonts w:ascii="Cambria Math" w:hAnsi="Cambria Math" w:cs="Arial"/>
+                <w:szCs w:val="22"/>
+              </w:rPr>
+              <m:t>R</m:t>
+            </m:r>
+          </m:e>
+          <m:sub>
+            <m:r>
+              <w:rPr>
+                <w:rFonts w:ascii="Cambria Math" w:hAnsi="Cambria Math" w:cs="Arial"/>
+                <w:szCs w:val="22"/>
+              </w:rPr>
+              <m:t>m</m:t>
+            </m:r>
+          </m:sub>
+        </m:sSub>
+        <m:r>
+          <w:rPr>
+            <w:rFonts w:ascii="Cambria Math" w:hAnsi="Cambria Math" w:cs="Arial"/>
+            <w:szCs w:val="22"/>
+          </w:rPr>
+          <m:t>&lt;400…600</m:t>
+        </m:r>
+        <m:f>
+          <m:fPr>
+            <m:ctrlPr>
+              <w:rPr>
+                <w:rFonts w:ascii="Cambria Math" w:hAnsi="Cambria Math" w:cs="Arial"/>
+                <w:i/>
+                <w:szCs w:val="22"/>
+              </w:rPr>
+            </m:ctrlPr>
+          </m:fPr>
+          <m:num>
+            <m:r>
+              <w:rPr>
+                <w:rFonts w:ascii="Cambria Math" w:hAnsi="Cambria Math" w:cs="Arial"/>
+                <w:szCs w:val="22"/>
+              </w:rPr>
+              <m:t>N</m:t>
+            </m:r>
+          </m:num>
+          <m:den>
+            <m:r>
+              <w:rPr>
+                <w:rFonts w:ascii="Cambria Math" w:hAnsi="Cambria Math" w:cs="Arial"/>
+                <w:szCs w:val="22"/>
+              </w:rPr>
+              <m:t>m</m:t>
+            </m:r>
+            <m:sSup>
+              <m:sSupPr>
+                <m:ctrlPr>
+                  <w:rPr>
+                    <w:rFonts w:ascii="Cambria Math" w:hAnsi="Cambria Math" w:cs="Arial"/>
+                    <w:i/>
+                    <w:szCs w:val="22"/>
+                  </w:rPr>
+                </m:ctrlPr>
+              </m:sSupPr>
+              <m:e>
+                <m:r>
+                  <w:rPr>
+                    <w:rFonts w:ascii="Cambria Math" w:hAnsi="Cambria Math" w:cs="Arial"/>
+                    <w:szCs w:val="22"/>
+                  </w:rPr>
+                  <m:t>m</m:t>
+                </m:r>
+              </m:e>
+              <m:sup>
+                <m:r>
+                  <w:rPr>
+                    <w:rFonts w:ascii="Cambria Math" w:hAnsi="Cambria Math" w:cs="Arial"/>
+                    <w:szCs w:val="22"/>
+                  </w:rPr>
+                  <m:t>2</m:t>
+                </m:r>
+              </m:sup>
+            </m:sSup>
+            <m:r>
+              <w:rPr>
+                <w:rFonts w:ascii="Cambria Math" w:hAnsi="Cambria Math" w:cs="Arial"/>
+                <w:szCs w:val="22"/>
+              </w:rPr>
+              <m:t xml:space="preserve"> </m:t>
+            </m:r>
+          </m:den>
+        </m:f>
+        <m:r>
+          <w:rPr>
+            <w:rFonts w:ascii="Cambria Math" w:hAnsi="Cambria Math" w:cs="Arial"/>
+            <w:szCs w:val="22"/>
+          </w:rPr>
+          <m:t xml:space="preserve"> </m:t>
+        </m:r>
+      </m:oMath>
+      <w:r>
+        <w:rPr>
+          <w:rFonts w:cs="Arial"/>
+          <w:szCs w:val="22"/>
+        </w:rPr>
+        <w:t xml:space="preserve">beträgt nach [1] </w:t>
+      </w:r>
+      <m:oMath>
+        <m:r>
+          <w:rPr>
+            <w:rFonts w:ascii="Cambria Math" w:hAnsi="Cambria Math" w:cs="Arial"/>
+            <w:szCs w:val="22"/>
+          </w:rPr>
+          <m:t>1,2d=9,6mm</m:t>
+        </m:r>
+      </m:oMath>
+      <w:r>
+        <w:rPr>
+          <w:rFonts w:cs="Arial"/>
+          <w:szCs w:val="22"/>
+        </w:rPr>
+        <w:t>. Der Gewindeüberstand x ist der dreifache Wert der Gewindesteigung, hier also 3</w:t>
+      </w:r>
+      <w:r>
+        <w:rPr>
+          <w:rFonts w:cs="Arial"/>
+          <w:szCs w:val="22"/>
+        </w:rPr>
+        <w:t>,75</w:t>
+      </w:r>
+      <w:r>
+        <w:rPr>
+          <w:rFonts w:cs="Arial"/>
+          <w:szCs w:val="22"/>
+        </w:rPr>
+        <w:t>mm. Der Gewinde</w:t>
+      </w:r>
+      <w:r>
+        <w:rPr>
+          <w:rFonts w:cs="Arial"/>
+          <w:szCs w:val="22"/>
+        </w:rPr>
+        <w:t>auslauf</w:t>
+      </w:r>
+      <w:r>
+        <w:rPr>
+          <w:rFonts w:cs="Arial"/>
+          <w:szCs w:val="22"/>
+        </w:rPr>
+        <w:t xml:space="preserve"> beträgt nach DIN 76</w:t>
+      </w:r>
+      <w:r>
+        <w:rPr>
+          <w:rFonts w:cs="Arial"/>
+          <w:szCs w:val="22"/>
+        </w:rPr>
+        <w:t xml:space="preserve"> 6,2</w:t>
+      </w:r>
+      <w:r>
+        <w:rPr>
+          <w:rFonts w:cs="Arial"/>
+          <w:szCs w:val="22"/>
+        </w:rPr>
+        <w:t xml:space="preserve"> mm. Die theoretische Gewindetiefe ergibt sich damit zu </w:t>
+      </w:r>
+      <w:r>
+        <w:rPr>
+          <w:rFonts w:cs="Arial"/>
+          <w:szCs w:val="22"/>
+        </w:rPr>
+        <w:t>13,35</w:t>
+      </w:r>
+      <w:r>
+        <w:rPr>
+          <w:rFonts w:cs="Arial"/>
+          <w:szCs w:val="22"/>
+        </w:rPr>
+        <w:t>mm, die Gesamtlochtiefe 1</w:t>
+      </w:r>
+      <w:r>
+        <w:rPr>
+          <w:rFonts w:cs="Arial"/>
+          <w:szCs w:val="22"/>
+        </w:rPr>
+        <w:t>9,55</w:t>
+      </w:r>
+      <w:r>
+        <w:rPr>
+          <w:rFonts w:cs="Arial"/>
+          <w:szCs w:val="22"/>
+        </w:rPr>
+        <w:t xml:space="preserve">mm. Der Deckel ist </w:t>
+      </w:r>
+      <w:r>
+        <w:rPr>
+          <w:rFonts w:cs="Arial"/>
+          <w:szCs w:val="22"/>
+        </w:rPr>
+        <w:t>8</w:t>
+      </w:r>
+      <w:r>
+        <w:rPr>
+          <w:rFonts w:cs="Arial"/>
+          <w:szCs w:val="22"/>
+        </w:rPr>
+        <w:t>mm hoch</w:t>
+      </w:r>
+      <w:r>
+        <w:rPr>
+          <w:rFonts w:cs="Arial"/>
+          <w:szCs w:val="22"/>
+        </w:rPr>
+        <w:t xml:space="preserve">. </w:t>
+      </w:r>
+      <w:r>
+        <w:rPr>
+          <w:rFonts w:cs="Arial"/>
+          <w:szCs w:val="22"/>
+          <w:shd w:val="clear" w:color="auto" w:fill="FFFFFF"/>
+        </w:rPr>
+        <w:t xml:space="preserve">Die gewählte Schraube ist 20mm lang. Von dieser Länge müssen </w:t>
+      </w:r>
+      <m:oMath>
+        <m:r>
+          <w:rPr>
+            <w:rFonts w:ascii="Cambria Math" w:hAnsi="Cambria Math" w:cs="Arial"/>
+            <w:szCs w:val="22"/>
+            <w:shd w:val="clear" w:color="auto" w:fill="FFFFFF"/>
+          </w:rPr>
+          <m:t>8mm</m:t>
+        </m:r>
+      </m:oMath>
+      <w:r>
+        <w:rPr>
+          <w:rFonts w:cs="Arial"/>
+          <w:szCs w:val="22"/>
+          <w:shd w:val="clear" w:color="auto" w:fill="FFFFFF"/>
+        </w:rPr>
+        <w:t xml:space="preserve"> abgezogen werden, die nicht als Einschraubtiefe zur Verfügung stehen. Die verbleibende Schraubenlänge beträgt 1</w:t>
+      </w:r>
+      <w:r>
+        <w:rPr>
+          <w:rFonts w:cs="Arial"/>
+          <w:szCs w:val="22"/>
+          <w:shd w:val="clear" w:color="auto" w:fill="FFFFFF"/>
+        </w:rPr>
+        <w:t>2</w:t>
+      </w:r>
+      <w:r>
+        <w:rPr>
+          <w:rFonts w:cs="Arial"/>
+          <w:szCs w:val="22"/>
+          <w:shd w:val="clear" w:color="auto" w:fill="FFFFFF"/>
+        </w:rPr>
+        <w:t>mm</w:t>
+      </w:r>
+      <w:r>
+        <w:rPr>
+          <w:rFonts w:cs="Arial"/>
+          <w:szCs w:val="22"/>
+          <w:shd w:val="clear" w:color="auto" w:fill="FFFFFF"/>
+        </w:rPr>
+        <w:t>, das liegt zwischen der benötigten Einschraubtiefe und der Gewindelänge.</w:t>
+      </w:r>
+    </w:p>
+    <w:p/>
+    <w:p>
+      <w:pPr>
+        <w:pStyle w:val="berschrift3"/>
+      </w:pPr>
+      <w:bookmarkStart w:id="23" w:name="_Toc30503717"/>
+      <w:proofErr w:type="spellStart"/>
+      <w:r>
+        <w:t>Abtriebslager</w:t>
+      </w:r>
+      <w:bookmarkEnd w:id="23"/>
+      <w:proofErr w:type="spellEnd"/>
+    </w:p>
+    <w:p>
+      <w:pPr>
+        <w:pStyle w:val="berschrift2"/>
+      </w:pPr>
+      <w:bookmarkStart w:id="24" w:name="_Toc30503718"/>
+      <w:bookmarkStart w:id="25" w:name="_GoBack"/>
+      <w:bookmarkEnd w:id="25"/>
       <w:r>
         <w:t>Lagerlebensdauer</w:t>
       </w:r>
+      <w:bookmarkEnd w:id="24"/>
     </w:p>
     <w:p>
       <w:pPr>
@@ -18751,6 +20503,31 @@
           <w:u w:val="single"/>
         </w:rPr>
         <w:t>Drehzahl</w:t>
+      </w:r>
+    </w:p>
+    <w:p>
+      <w:r>
+        <w:t xml:space="preserve">Die </w:t>
+      </w:r>
+      <w:proofErr w:type="spellStart"/>
+      <w:r>
+        <w:t>Abt</w:t>
+      </w:r>
+      <w:r>
+        <w:t>r</w:t>
+      </w:r>
+      <w:r>
+        <w:t>iebsdrehzahl</w:t>
+      </w:r>
+      <w:proofErr w:type="spellEnd"/>
+      <w:r>
+        <w:t xml:space="preserve"> wird mit folgender Formel</w:t>
+      </w:r>
+      <w:r>
+        <w:t xml:space="preserve"> für eine Höchstgeschwindigkeit von 100 km/h</w:t>
+      </w:r>
+      <w:r>
+        <w:t xml:space="preserve"> berechnet.</w:t>
       </w:r>
     </w:p>
     <w:p>
@@ -19058,6 +20835,11 @@
       </m:oMathPara>
     </w:p>
     <w:p>
+      <w:r>
+        <w:t>Mit der Übersetzung ergibt sich daraus die Antriebsdrehzahl.</w:t>
+      </w:r>
+    </w:p>
+    <w:p>
       <m:oMathPara>
         <m:oMath>
           <m:sSub>
@@ -19184,6 +20966,11 @@
           </m:f>
         </m:oMath>
       </m:oMathPara>
+    </w:p>
+    <w:p>
+      <w:r>
+        <w:t>Zur Auslegung soll die durchschnittliche Drehzahl verwendet werden, die der halben Maximaldrehzahl entspricht.</w:t>
+      </w:r>
     </w:p>
     <w:p>
       <m:oMathPara>
@@ -19795,7 +21582,25 @@
             <w:rPr>
               <w:rFonts w:ascii="Cambria Math" w:hAnsi="Cambria Math"/>
             </w:rPr>
-            <m:t>=353333</m:t>
+            <m:t>=353</m:t>
+          </m:r>
+          <m:r>
+            <w:rPr>
+              <w:rFonts w:ascii="Cambria Math" w:hAnsi="Cambria Math"/>
+            </w:rPr>
+            <m:t xml:space="preserve"> </m:t>
+          </m:r>
+          <m:r>
+            <w:rPr>
+              <w:rFonts w:ascii="Cambria Math" w:hAnsi="Cambria Math"/>
+            </w:rPr>
+            <m:t>333</m:t>
+          </m:r>
+          <m:r>
+            <w:rPr>
+              <w:rFonts w:ascii="Cambria Math" w:hAnsi="Cambria Math"/>
+            </w:rPr>
+            <m:t xml:space="preserve"> </m:t>
           </m:r>
           <m:r>
             <w:rPr>
@@ -22286,13 +24091,7 @@
     </w:p>
     <w:p>
       <w:r>
-        <w:t>Radialkraft</w:t>
-      </w:r>
-      <w:r>
-        <w:t xml:space="preserve"> an der Verzahnung</w:t>
-      </w:r>
-      <w:r>
-        <w:t>:</w:t>
+        <w:t>Radialkraft an der Verzahnung:</w:t>
       </w:r>
     </w:p>
     <w:p>
@@ -22773,7 +24572,7 @@
       </w:r>
     </w:p>
     <w:p/>
-    <w:bookmarkStart w:id="20" w:name="_Hlk29992912"/>
+    <w:bookmarkStart w:id="26" w:name="_Hlk29992912"/>
     <w:p>
       <m:oMathPara>
         <m:oMath>
@@ -22881,7 +24680,7 @@
               </m:sSub>
             </m:den>
           </m:f>
-          <w:bookmarkEnd w:id="20"/>
+          <w:bookmarkEnd w:id="26"/>
           <m:r>
             <w:rPr>
               <w:rFonts w:ascii="Cambria Math" w:hAnsi="Cambria Math"/>
@@ -22964,14 +24763,13 @@
       </m:oMathPara>
     </w:p>
     <w:p>
-      <w:bookmarkStart w:id="21" w:name="_Hlk29992959"/>
+      <w:bookmarkStart w:id="27" w:name="_Hlk29992959"/>
       <m:oMathPara>
         <m:oMath>
           <m:r>
             <w:rPr>
               <w:rFonts w:ascii="Cambria Math" w:hAnsi="Cambria Math"/>
             </w:rPr>
-            <w:lastRenderedPageBreak/>
             <m:t>1,4kN+</m:t>
           </m:r>
           <m:f>
@@ -23000,7 +24798,7 @@
               </m:r>
             </m:den>
           </m:f>
-          <w:bookmarkEnd w:id="21"/>
+          <w:bookmarkEnd w:id="27"/>
           <m:r>
             <w:rPr>
               <w:rFonts w:ascii="Cambria Math" w:hAnsi="Cambria Math"/>
@@ -24028,7 +25826,31 @@
             <w:rPr>
               <w:rFonts w:ascii="Cambria Math" w:hAnsi="Cambria Math"/>
             </w:rPr>
-            <m:t>24504530km</m:t>
+            <m:t>24</m:t>
+          </m:r>
+          <m:r>
+            <w:rPr>
+              <w:rFonts w:ascii="Cambria Math" w:hAnsi="Cambria Math"/>
+            </w:rPr>
+            <m:t xml:space="preserve"> </m:t>
+          </m:r>
+          <m:r>
+            <w:rPr>
+              <w:rFonts w:ascii="Cambria Math" w:hAnsi="Cambria Math"/>
+            </w:rPr>
+            <m:t>504</m:t>
+          </m:r>
+          <m:r>
+            <w:rPr>
+              <w:rFonts w:ascii="Cambria Math" w:hAnsi="Cambria Math"/>
+            </w:rPr>
+            <m:t xml:space="preserve"> </m:t>
+          </m:r>
+          <m:r>
+            <w:rPr>
+              <w:rFonts w:ascii="Cambria Math" w:hAnsi="Cambria Math"/>
+            </w:rPr>
+            <m:t>530km</m:t>
           </m:r>
         </m:oMath>
       </m:oMathPara>
@@ -24038,41 +25860,68 @@
         <w:jc w:val="center"/>
       </w:pPr>
     </w:p>
-    <w:p>
-      <w:pPr>
-        <w:jc w:val="center"/>
-      </w:pPr>
-    </w:p>
-    <w:p>
-      <w:r>
-        <w:t>Vierpunktlager Schaeffler:</w:t>
-      </w:r>
-    </w:p>
     <w:p/>
-    <w:p/>
-    <w:p/>
     <w:p>
       <w:pPr>
         <w:pStyle w:val="berschrift2"/>
       </w:pPr>
-      <w:bookmarkStart w:id="22" w:name="_Toc30503715"/>
-      <w:r>
-        <w:t>Auswahl der Lager</w:t>
-      </w:r>
-      <w:bookmarkEnd w:id="22"/>
-    </w:p>
-    <w:p>
-      <w:r>
-        <w:t xml:space="preserve">Vierpunktlager Schäffler QJ 216-XL-MPA </w:t>
-      </w:r>
-      <w:r>
-        <w:rPr>
-          <w:highlight w:val="yellow"/>
-        </w:rPr>
-        <w:t>S.354</w:t>
-      </w:r>
-      <w:r>
-        <w:t xml:space="preserve"> </w:t>
+      <w:bookmarkStart w:id="28" w:name="_Toc30503719"/>
+      <w:r>
+        <w:t>Auswahl der Dichtungen</w:t>
+      </w:r>
+      <w:bookmarkEnd w:id="28"/>
+    </w:p>
+    <w:p>
+      <w:r>
+        <w:t xml:space="preserve">Als </w:t>
+      </w:r>
+      <w:r>
+        <w:t xml:space="preserve">zentraler Bestandteil des </w:t>
+      </w:r>
+      <w:r>
+        <w:t>Dichtungskonzept</w:t>
+      </w:r>
+      <w:r>
+        <w:t>s</w:t>
+      </w:r>
+      <w:r>
+        <w:t xml:space="preserve"> sollen </w:t>
+      </w:r>
+      <w:proofErr w:type="spellStart"/>
+      <w:r>
+        <w:t>Labyrinthdichtungen</w:t>
+      </w:r>
+      <w:proofErr w:type="spellEnd"/>
+      <w:r>
+        <w:t xml:space="preserve"> verwendet werden.</w:t>
+      </w:r>
+    </w:p>
+    <w:p>
+      <w:r>
+        <w:t xml:space="preserve">Als Rohmaterial für den Stützring soll ein </w:t>
+      </w:r>
+      <w:r>
+        <w:t>r</w:t>
+      </w:r>
+      <w:r>
+        <w:t>un</w:t>
+      </w:r>
+      <w:r>
+        <w:t>d</w:t>
+      </w:r>
+      <w:r>
+        <w:t xml:space="preserve">es Hohlprofil mit Außendurchmesser 323,9mm und einer Wandstärke von 45mm zugekauft werden. </w:t>
+      </w:r>
+      <w:r>
+        <w:t xml:space="preserve">Der Radialspalt beträgt 0,3 mm, der Axialspalt 3 mm. Nach Konstruktion der </w:t>
+      </w:r>
+      <w:proofErr w:type="spellStart"/>
+      <w:r>
+        <w:t>Labyrinthdichtung</w:t>
+      </w:r>
+      <w:proofErr w:type="spellEnd"/>
+      <w:r>
+        <w:t xml:space="preserve"> in CAD wurden die Dichtungen im Halbschnitt zur Veranschaulichung als Prototyp mit dem 3D-Drucker gedruckt. </w:t>
       </w:r>
     </w:p>
     <w:p>
@@ -24085,1456 +25934,33 @@
         <w:rPr>
           <w:color w:val="FF0000"/>
         </w:rPr>
-        <w:t xml:space="preserve">2x Zylinderrollenlager mit Käfig NU216-E-XL-TVP2 </w:t>
-      </w:r>
-      <w:r>
+        <w:t>Foto</w:t>
+      </w:r>
+    </w:p>
+    <w:p>
+      <w:pPr>
         <w:rPr>
           <w:color w:val="FF0000"/>
-          <w:highlight w:val="yellow"/>
-        </w:rPr>
-        <w:t>S.432</w:t>
-      </w:r>
-    </w:p>
-    <w:p>
-      <w:r>
-        <w:t>Innendurchmesser 80 mm</w:t>
-      </w:r>
-    </w:p>
-    <w:p>
-      <w:r>
-        <w:t>Außendurchmesser 140 mm</w:t>
-      </w:r>
-    </w:p>
-    <w:p>
-      <w:r>
-        <w:t>Breite 26 mm</w:t>
-      </w:r>
-    </w:p>
-    <w:p/>
-    <w:p>
-      <w:r>
-        <w:t>Wegen Ritzel: Zylinderrollenlager und Vierpunktlager haben nicht genügend Lagerschulter zur Verfügung (</w:t>
-      </w:r>
-      <w:proofErr w:type="spellStart"/>
-      <w:r>
-        <w:t>dF</w:t>
-      </w:r>
-      <w:proofErr w:type="spellEnd"/>
-      <w:r>
-        <w:t xml:space="preserve"> Ritzel=89mm, da (Durchmesser 80</w:t>
-      </w:r>
-      <w:proofErr w:type="gramStart"/>
-      <w:r>
-        <w:t>mm)=</w:t>
-      </w:r>
-      <w:proofErr w:type="gramEnd"/>
-      <w:r>
-        <w:t>91mm)</w:t>
-      </w:r>
-    </w:p>
-    <w:p/>
-    <w:p>
-      <w:r>
-        <w:t xml:space="preserve">Neue Lager: </w:t>
-      </w:r>
-    </w:p>
-    <w:p>
-      <w:r>
-        <w:t xml:space="preserve">Vierpunktlager Schäffler QJ 215-XL-TVP </w:t>
-      </w:r>
-      <w:r>
-        <w:rPr>
-          <w:highlight w:val="yellow"/>
-        </w:rPr>
-        <w:t>S.354</w:t>
-      </w:r>
-      <w:r>
-        <w:t xml:space="preserve"> </w:t>
-      </w:r>
-    </w:p>
-    <w:p>
-      <w:r>
-        <w:t>Innendurchmesser 75 mm</w:t>
-      </w:r>
-    </w:p>
-    <w:p>
-      <w:r>
-        <w:t>Außendurchmesser 130 mm</w:t>
-      </w:r>
-    </w:p>
-    <w:p>
-      <w:r>
-        <w:t>Breite 25 mm</w:t>
-      </w:r>
-    </w:p>
-    <w:p>
-      <w:pPr>
+        </w:rPr>
+      </w:pPr>
+      <w:r>
         <w:rPr>
           <w:color w:val="FF0000"/>
         </w:rPr>
-      </w:pPr>
-      <w:r>
-        <w:rPr>
-          <w:color w:val="FF0000"/>
-        </w:rPr>
-        <w:t xml:space="preserve">2x </w:t>
-      </w:r>
-      <w:bookmarkStart w:id="23" w:name="_Hlk30765989"/>
-      <w:r>
-        <w:rPr>
-          <w:color w:val="FF0000"/>
-        </w:rPr>
-        <w:t>Zylinderrollenlager mit Käfig NU</w:t>
-      </w:r>
-      <w:bookmarkStart w:id="24" w:name="_GoBack"/>
-      <w:bookmarkEnd w:id="24"/>
-      <w:r>
-        <w:rPr>
-          <w:color w:val="FF0000"/>
-        </w:rPr>
-        <w:t>215</w:t>
-      </w:r>
-      <w:r>
-        <w:rPr>
-          <w:color w:val="FF0000"/>
-        </w:rPr>
-        <w:t>-E-XL-TVP2</w:t>
-      </w:r>
-      <w:bookmarkEnd w:id="23"/>
-      <w:r>
-        <w:rPr>
-          <w:color w:val="FF0000"/>
-        </w:rPr>
-        <w:t xml:space="preserve"> </w:t>
-      </w:r>
-      <w:r>
-        <w:rPr>
-          <w:color w:val="FF0000"/>
-          <w:highlight w:val="yellow"/>
-        </w:rPr>
-        <w:t>S.43</w:t>
-      </w:r>
-      <w:r>
-        <w:rPr>
-          <w:color w:val="FF0000"/>
-          <w:highlight w:val="yellow"/>
-        </w:rPr>
-        <w:t>0</w:t>
-      </w:r>
-    </w:p>
-    <w:p>
-      <w:r>
-        <w:t>Innendurchmesser 75 mm</w:t>
-      </w:r>
-    </w:p>
-    <w:p>
-      <w:r>
-        <w:t>Außendurchmesser 130 mm</w:t>
-      </w:r>
-    </w:p>
-    <w:p>
-      <w:r>
-        <w:t>Breite 31 mm</w:t>
-      </w:r>
-    </w:p>
-    <w:p>
-      <w:r>
-        <w:t>Da=84mm</w:t>
-      </w:r>
-    </w:p>
-    <w:p>
-      <w:proofErr w:type="spellStart"/>
-      <w:r>
-        <w:t>Df</w:t>
-      </w:r>
-      <w:proofErr w:type="spellEnd"/>
-      <w:r>
-        <w:t>=89mm</w:t>
-      </w:r>
-    </w:p>
-    <w:p>
-      <w:r>
-        <w:t>89mm-3mm (Respektabstand</w:t>
-      </w:r>
-      <w:r>
-        <w:t xml:space="preserve"> vom </w:t>
-      </w:r>
-      <w:proofErr w:type="spellStart"/>
-      <w:proofErr w:type="gramStart"/>
-      <w:r>
-        <w:t>Verzahnungfräsen</w:t>
-      </w:r>
-      <w:proofErr w:type="spellEnd"/>
-      <w:r>
-        <w:t>)</w:t>
-      </w:r>
-      <w:r>
-        <w:t>=</w:t>
-      </w:r>
-      <w:proofErr w:type="gramEnd"/>
-      <w:r>
-        <w:t xml:space="preserve">86mm </w:t>
-      </w:r>
-      <w:r>
-        <w:sym w:font="Wingdings" w:char="F0E0"/>
-      </w:r>
-      <w:r>
-        <w:t>geht</w:t>
-      </w:r>
-    </w:p>
-    <w:p/>
-    <w:p>
-      <w:pPr>
-        <w:pStyle w:val="berschrift3"/>
-      </w:pPr>
-      <w:bookmarkStart w:id="25" w:name="_Toc30503716"/>
-      <w:r>
-        <w:t>Antriebslager</w:t>
-      </w:r>
-      <w:bookmarkEnd w:id="25"/>
-    </w:p>
-    <w:p/>
-    <w:p>
-      <w:r>
-        <w:t>Fixierung:</w:t>
-      </w:r>
-      <w:r>
-        <w:t xml:space="preserve"> Lagersicherung mit 3 M8 Schrauben</w:t>
-      </w:r>
-    </w:p>
-    <w:p/>
-    <w:p/>
-    <w:p/>
-    <w:p>
-      <w:pPr>
-        <w:pStyle w:val="Listenabsatz"/>
-        <w:numPr>
-          <w:ilvl w:val="3"/>
-          <w:numId w:val="9"/>
-        </w:numPr>
-      </w:pPr>
-      <w:r>
-        <w:lastRenderedPageBreak/>
-        <w:t>Axiallager</w:t>
-      </w:r>
-    </w:p>
-    <w:p/>
-    <w:p>
-      <w:pPr>
-        <w:jc w:val="both"/>
-      </w:pPr>
-      <w:r>
-        <w:t>Die Axiallager wurden entsprechend den Vorgaben gewählt. Auf Grund der Abmaße der Lager entschied man sich für einen Innendurchmesser von 75mm. Die Lebensdauer wurde mithilfe von Decker-Excel-Tabellen berechnet.</w:t>
-      </w:r>
-    </w:p>
-    <w:p>
-      <w:pPr>
-        <w:jc w:val="both"/>
-        <w:rPr>
-          <w:rFonts w:cs="Arial"/>
-          <w:b/>
-          <w:szCs w:val="22"/>
-        </w:rPr>
-      </w:pPr>
-      <w:r>
-        <w:rPr>
-          <w:noProof/>
-        </w:rPr>
-        <w:drawing>
-          <wp:inline distT="0" distB="0" distL="0" distR="0" wp14:anchorId="0B44BC2D" wp14:editId="06FB5FFC">
-            <wp:extent cx="3752491" cy="4297521"/>
-            <wp:effectExtent l="0" t="0" r="635" b="8255"/>
-            <wp:docPr id="6" name="Grafik 6"/>
-            <wp:cNvGraphicFramePr>
-              <a:graphicFrameLocks xmlns:a="http://schemas.openxmlformats.org/drawingml/2006/main" noChangeAspect="1"/>
-            </wp:cNvGraphicFramePr>
-            <a:graphic xmlns:a="http://schemas.openxmlformats.org/drawingml/2006/main">
-              <a:graphicData uri="http://schemas.openxmlformats.org/drawingml/2006/picture">
-                <pic:pic xmlns:pic="http://schemas.openxmlformats.org/drawingml/2006/picture">
-                  <pic:nvPicPr>
-                    <pic:cNvPr id="0" name="Picture 5"/>
-                    <pic:cNvPicPr>
-                      <a:picLocks noChangeAspect="1" noChangeArrowheads="1"/>
-                    </pic:cNvPicPr>
-                  </pic:nvPicPr>
-                  <pic:blipFill>
-                    <a:blip r:embed="rId23">
-                      <a:extLst>
-                        <a:ext uri="{28A0092B-C50C-407E-A947-70E740481C1C}">
-                          <a14:useLocalDpi xmlns:a14="http://schemas.microsoft.com/office/drawing/2010/main" val="0"/>
-                        </a:ext>
-                      </a:extLst>
-                    </a:blip>
-                    <a:srcRect/>
-                    <a:stretch>
-                      <a:fillRect/>
-                    </a:stretch>
-                  </pic:blipFill>
-                  <pic:spPr bwMode="auto">
-                    <a:xfrm>
-                      <a:off x="0" y="0"/>
-                      <a:ext cx="3755861" cy="4301380"/>
-                    </a:xfrm>
-                    <a:prstGeom prst="rect">
-                      <a:avLst/>
-                    </a:prstGeom>
-                    <a:noFill/>
-                    <a:ln>
-                      <a:noFill/>
-                    </a:ln>
-                  </pic:spPr>
-                </pic:pic>
-              </a:graphicData>
-            </a:graphic>
-          </wp:inline>
-        </w:drawing>
-      </w:r>
-    </w:p>
-    <w:p>
-      <w:pPr>
-        <w:jc w:val="both"/>
-        <w:rPr>
-          <w:rFonts w:cs="Arial"/>
-          <w:b/>
-          <w:szCs w:val="22"/>
-        </w:rPr>
-      </w:pPr>
-      <w:r>
-        <w:rPr>
-          <w:noProof/>
-        </w:rPr>
-        <w:lastRenderedPageBreak/>
-        <w:drawing>
-          <wp:inline distT="0" distB="0" distL="0" distR="0" wp14:anchorId="7398C925" wp14:editId="2CF1DE21">
-            <wp:extent cx="4270131" cy="4968815"/>
-            <wp:effectExtent l="0" t="0" r="0" b="3810"/>
-            <wp:docPr id="7" name="Grafik 7"/>
-            <wp:cNvGraphicFramePr>
-              <a:graphicFrameLocks xmlns:a="http://schemas.openxmlformats.org/drawingml/2006/main" noChangeAspect="1"/>
-            </wp:cNvGraphicFramePr>
-            <a:graphic xmlns:a="http://schemas.openxmlformats.org/drawingml/2006/main">
-              <a:graphicData uri="http://schemas.openxmlformats.org/drawingml/2006/picture">
-                <pic:pic xmlns:pic="http://schemas.openxmlformats.org/drawingml/2006/picture">
-                  <pic:nvPicPr>
-                    <pic:cNvPr id="0" name="Picture 6"/>
-                    <pic:cNvPicPr>
-                      <a:picLocks noChangeAspect="1" noChangeArrowheads="1"/>
-                    </pic:cNvPicPr>
-                  </pic:nvPicPr>
-                  <pic:blipFill>
-                    <a:blip r:embed="rId24">
-                      <a:extLst>
-                        <a:ext uri="{28A0092B-C50C-407E-A947-70E740481C1C}">
-                          <a14:useLocalDpi xmlns:a14="http://schemas.microsoft.com/office/drawing/2010/main" val="0"/>
-                        </a:ext>
-                      </a:extLst>
-                    </a:blip>
-                    <a:srcRect/>
-                    <a:stretch>
-                      <a:fillRect/>
-                    </a:stretch>
-                  </pic:blipFill>
-                  <pic:spPr bwMode="auto">
-                    <a:xfrm>
-                      <a:off x="0" y="0"/>
-                      <a:ext cx="4274269" cy="4973631"/>
-                    </a:xfrm>
-                    <a:prstGeom prst="rect">
-                      <a:avLst/>
-                    </a:prstGeom>
-                    <a:noFill/>
-                    <a:ln>
-                      <a:noFill/>
-                    </a:ln>
-                  </pic:spPr>
-                </pic:pic>
-              </a:graphicData>
-            </a:graphic>
-          </wp:inline>
-        </w:drawing>
-      </w:r>
-    </w:p>
-    <w:p>
-      <w:pPr>
-        <w:jc w:val="both"/>
-        <w:rPr>
-          <w:rFonts w:cs="Arial"/>
-          <w:b/>
-          <w:szCs w:val="22"/>
-        </w:rPr>
-      </w:pPr>
-    </w:p>
-    <w:p>
-      <w:pPr>
-        <w:jc w:val="both"/>
-        <w:rPr>
-          <w:rFonts w:cs="Arial"/>
-          <w:szCs w:val="22"/>
-        </w:rPr>
-      </w:pPr>
-      <w:r>
-        <w:rPr>
-          <w:rFonts w:cs="Arial"/>
-          <w:szCs w:val="22"/>
-        </w:rPr>
-        <w:t xml:space="preserve">Da die Lebensdauer in Kilometer vorgegeben ist wurde die </w:t>
-      </w:r>
-      <w:r>
-        <w:rPr>
-          <w:rFonts w:cs="Arial"/>
-          <w:szCs w:val="22"/>
-        </w:rPr>
-        <w:t>Lebensdauer von Stunden in Kilometer mithilfe folgender Formel berechnet:</w:t>
-      </w:r>
-    </w:p>
-    <w:p>
-      <w:pPr>
-        <w:jc w:val="both"/>
-        <w:rPr>
-          <w:rFonts w:cs="Arial"/>
-          <w:szCs w:val="22"/>
-        </w:rPr>
-      </w:pPr>
-    </w:p>
-    <w:p>
-      <w:pPr>
-        <w:jc w:val="both"/>
-        <w:rPr>
-          <w:rFonts w:cs="Arial"/>
-          <w:szCs w:val="22"/>
-        </w:rPr>
-      </w:pPr>
-      <m:oMathPara>
-        <m:oMath>
-          <m:r>
-            <w:rPr>
-              <w:rFonts w:ascii="Cambria Math" w:hAnsi="Cambria Math" w:cs="Arial"/>
-              <w:szCs w:val="22"/>
-            </w:rPr>
-            <m:t>v=100</m:t>
-          </m:r>
-          <m:f>
-            <m:fPr>
-              <m:ctrlPr>
-                <w:rPr>
-                  <w:rFonts w:ascii="Cambria Math" w:hAnsi="Cambria Math" w:cs="Arial"/>
-                  <w:i/>
-                  <w:szCs w:val="22"/>
-                </w:rPr>
-              </m:ctrlPr>
-            </m:fPr>
-            <m:num>
-              <m:r>
-                <w:rPr>
-                  <w:rFonts w:ascii="Cambria Math" w:hAnsi="Cambria Math" w:cs="Arial"/>
-                  <w:szCs w:val="22"/>
-                </w:rPr>
-                <m:t>km</m:t>
-              </m:r>
-            </m:num>
-            <m:den>
-              <m:r>
-                <w:rPr>
-                  <w:rFonts w:ascii="Cambria Math" w:hAnsi="Cambria Math" w:cs="Arial"/>
-                  <w:szCs w:val="22"/>
-                </w:rPr>
-                <m:t>h</m:t>
-              </m:r>
-            </m:den>
-          </m:f>
-        </m:oMath>
-      </m:oMathPara>
-    </w:p>
-    <w:p>
-      <w:pPr>
-        <w:jc w:val="both"/>
-        <w:rPr>
-          <w:rFonts w:cs="Arial"/>
-          <w:szCs w:val="22"/>
-        </w:rPr>
-      </w:pPr>
-      <m:oMathPara>
-        <m:oMath>
-          <m:sSub>
-            <m:sSubPr>
-              <m:ctrlPr>
-                <w:rPr>
-                  <w:rFonts w:ascii="Cambria Math" w:hAnsi="Cambria Math" w:cs="Arial"/>
-                  <w:i/>
-                  <w:szCs w:val="22"/>
-                </w:rPr>
-              </m:ctrlPr>
-            </m:sSubPr>
-            <m:e>
-              <m:r>
-                <w:rPr>
-                  <w:rFonts w:ascii="Cambria Math" w:hAnsi="Cambria Math" w:cs="Arial"/>
-                  <w:szCs w:val="22"/>
-                </w:rPr>
-                <m:t>v</m:t>
-              </m:r>
-            </m:e>
-            <m:sub>
-              <m:r>
-                <w:rPr>
-                  <w:rFonts w:ascii="Cambria Math" w:hAnsi="Cambria Math" w:cs="Arial"/>
-                  <w:szCs w:val="22"/>
-                </w:rPr>
-                <m:t>ab</m:t>
-              </m:r>
-            </m:sub>
-          </m:sSub>
-          <m:r>
-            <w:rPr>
-              <w:rFonts w:ascii="Cambria Math" w:hAnsi="Cambria Math" w:cs="Arial"/>
-              <w:szCs w:val="22"/>
-            </w:rPr>
-            <m:t>=</m:t>
-          </m:r>
-          <m:f>
-            <m:fPr>
-              <m:ctrlPr>
-                <w:rPr>
-                  <w:rFonts w:ascii="Cambria Math" w:hAnsi="Cambria Math" w:cs="Arial"/>
-                  <w:i/>
-                  <w:szCs w:val="22"/>
-                </w:rPr>
-              </m:ctrlPr>
-            </m:fPr>
-            <m:num>
-              <m:sSub>
-                <m:sSubPr>
-                  <m:ctrlPr>
-                    <w:rPr>
-                      <w:rFonts w:ascii="Cambria Math" w:hAnsi="Cambria Math" w:cs="Arial"/>
-                      <w:i/>
-                      <w:szCs w:val="22"/>
-                    </w:rPr>
-                  </m:ctrlPr>
-                </m:sSubPr>
-                <m:e>
-                  <m:r>
-                    <w:rPr>
-                      <w:rFonts w:ascii="Cambria Math" w:hAnsi="Cambria Math" w:cs="Arial"/>
-                      <w:szCs w:val="22"/>
-                    </w:rPr>
-                    <m:t>v</m:t>
-                  </m:r>
-                </m:e>
-                <m:sub>
-                  <m:r>
-                    <w:rPr>
-                      <w:rFonts w:ascii="Cambria Math" w:hAnsi="Cambria Math" w:cs="Arial"/>
-                      <w:szCs w:val="22"/>
-                    </w:rPr>
-                    <m:t>an</m:t>
-                  </m:r>
-                </m:sub>
-              </m:sSub>
-            </m:num>
-            <m:den>
-              <m:r>
-                <w:rPr>
-                  <w:rFonts w:ascii="Cambria Math" w:hAnsi="Cambria Math" w:cs="Arial"/>
-                  <w:szCs w:val="22"/>
-                </w:rPr>
-                <m:t>2</m:t>
-              </m:r>
-            </m:den>
-          </m:f>
-        </m:oMath>
-      </m:oMathPara>
-    </w:p>
-    <w:p>
-      <w:pPr>
-        <w:jc w:val="both"/>
-        <w:rPr>
-          <w:rFonts w:cs="Arial"/>
-          <w:szCs w:val="22"/>
-        </w:rPr>
-      </w:pPr>
-      <m:oMathPara>
-        <m:oMath>
-          <m:sSub>
-            <m:sSubPr>
-              <m:ctrlPr>
-                <w:rPr>
-                  <w:rFonts w:ascii="Cambria Math" w:hAnsi="Cambria Math" w:cs="Arial"/>
-                  <w:i/>
-                  <w:szCs w:val="22"/>
-                </w:rPr>
-              </m:ctrlPr>
-            </m:sSubPr>
-            <m:e>
-              <m:r>
-                <w:rPr>
-                  <w:rFonts w:ascii="Cambria Math" w:hAnsi="Cambria Math" w:cs="Arial"/>
-                  <w:szCs w:val="22"/>
-                </w:rPr>
-                <m:t>v</m:t>
-              </m:r>
-            </m:e>
-            <m:sub>
-              <m:r>
-                <w:rPr>
-                  <w:rFonts w:ascii="Cambria Math" w:hAnsi="Cambria Math" w:cs="Arial"/>
-                  <w:szCs w:val="22"/>
-                </w:rPr>
-                <m:t>ab</m:t>
-              </m:r>
-            </m:sub>
-          </m:sSub>
-          <m:r>
-            <w:rPr>
-              <w:rFonts w:ascii="Cambria Math" w:hAnsi="Cambria Math" w:cs="Arial"/>
-              <w:szCs w:val="22"/>
-            </w:rPr>
-            <m:t>=50</m:t>
-          </m:r>
-          <m:f>
-            <m:fPr>
-              <m:ctrlPr>
-                <w:rPr>
-                  <w:rFonts w:ascii="Cambria Math" w:hAnsi="Cambria Math" w:cs="Arial"/>
-                  <w:i/>
-                  <w:szCs w:val="22"/>
-                </w:rPr>
-              </m:ctrlPr>
-            </m:fPr>
-            <m:num>
-              <m:r>
-                <w:rPr>
-                  <w:rFonts w:ascii="Cambria Math" w:hAnsi="Cambria Math" w:cs="Arial"/>
-                  <w:szCs w:val="22"/>
-                </w:rPr>
-                <m:t>km</m:t>
-              </m:r>
-            </m:num>
-            <m:den>
-              <m:r>
-                <w:rPr>
-                  <w:rFonts w:ascii="Cambria Math" w:hAnsi="Cambria Math" w:cs="Arial"/>
-                  <w:szCs w:val="22"/>
-                </w:rPr>
-                <m:t>h</m:t>
-              </m:r>
-            </m:den>
-          </m:f>
-        </m:oMath>
-      </m:oMathPara>
-    </w:p>
-    <w:p>
-      <w:pPr>
-        <w:jc w:val="both"/>
-        <w:rPr>
-          <w:rFonts w:cs="Arial"/>
-          <w:i/>
-          <w:szCs w:val="22"/>
-        </w:rPr>
-      </w:pPr>
-      <m:oMathPara>
-        <m:oMath>
-          <m:sSub>
-            <m:sSubPr>
-              <m:ctrlPr>
-                <w:rPr>
-                  <w:rFonts w:ascii="Cambria Math" w:hAnsi="Cambria Math" w:cs="Arial"/>
-                  <w:i/>
-                  <w:szCs w:val="22"/>
-                </w:rPr>
-              </m:ctrlPr>
-            </m:sSubPr>
-            <m:e>
-              <m:r>
-                <w:rPr>
-                  <w:rFonts w:ascii="Cambria Math" w:hAnsi="Cambria Math" w:cs="Arial"/>
-                  <w:szCs w:val="22"/>
-                </w:rPr>
-                <m:t>L</m:t>
-              </m:r>
-            </m:e>
-            <m:sub>
-              <m:r>
-                <w:rPr>
-                  <w:rFonts w:ascii="Cambria Math" w:hAnsi="Cambria Math" w:cs="Arial"/>
-                  <w:szCs w:val="22"/>
-                </w:rPr>
-                <m:t>10km</m:t>
-              </m:r>
-            </m:sub>
-          </m:sSub>
-          <m:r>
-            <w:rPr>
-              <w:rFonts w:ascii="Cambria Math" w:hAnsi="Cambria Math" w:cs="Arial"/>
-              <w:szCs w:val="22"/>
-            </w:rPr>
-            <m:t>=</m:t>
-          </m:r>
-          <m:sSub>
-            <m:sSubPr>
-              <m:ctrlPr>
-                <w:rPr>
-                  <w:rFonts w:ascii="Cambria Math" w:hAnsi="Cambria Math" w:cs="Arial"/>
-                  <w:i/>
-                  <w:szCs w:val="22"/>
-                </w:rPr>
-              </m:ctrlPr>
-            </m:sSubPr>
-            <m:e>
-              <m:r>
-                <w:rPr>
-                  <w:rFonts w:ascii="Cambria Math" w:hAnsi="Cambria Math" w:cs="Arial"/>
-                  <w:szCs w:val="22"/>
-                </w:rPr>
-                <m:t>L</m:t>
-              </m:r>
-            </m:e>
-            <m:sub>
-              <m:r>
-                <w:rPr>
-                  <w:rFonts w:ascii="Cambria Math" w:hAnsi="Cambria Math" w:cs="Arial"/>
-                  <w:szCs w:val="22"/>
-                </w:rPr>
-                <m:t>10</m:t>
-              </m:r>
-              <m:r>
-                <w:rPr>
-                  <w:rFonts w:ascii="Cambria Math" w:hAnsi="Cambria Math" w:cs="Arial"/>
-                  <w:szCs w:val="22"/>
-                </w:rPr>
-                <m:t>h</m:t>
-              </m:r>
-            </m:sub>
-          </m:sSub>
-          <m:r>
-            <w:rPr>
-              <w:rFonts w:ascii="Cambria Math" w:hAnsi="Cambria Math" w:cs="Arial"/>
-              <w:szCs w:val="22"/>
-            </w:rPr>
-            <m:t>∙</m:t>
-          </m:r>
-          <m:sSub>
-            <m:sSubPr>
-              <m:ctrlPr>
-                <w:rPr>
-                  <w:rFonts w:ascii="Cambria Math" w:hAnsi="Cambria Math" w:cs="Arial"/>
-                  <w:i/>
-                  <w:szCs w:val="22"/>
-                </w:rPr>
-              </m:ctrlPr>
-            </m:sSubPr>
-            <m:e>
-              <m:r>
-                <w:rPr>
-                  <w:rFonts w:ascii="Cambria Math" w:hAnsi="Cambria Math" w:cs="Arial"/>
-                  <w:szCs w:val="22"/>
-                </w:rPr>
-                <m:t>v</m:t>
-              </m:r>
-            </m:e>
-            <m:sub>
-              <m:r>
-                <w:rPr>
-                  <w:rFonts w:ascii="Cambria Math" w:hAnsi="Cambria Math" w:cs="Arial"/>
-                  <w:szCs w:val="22"/>
-                </w:rPr>
-                <m:t>ab</m:t>
-              </m:r>
-            </m:sub>
-          </m:sSub>
-        </m:oMath>
-      </m:oMathPara>
-    </w:p>
-    <w:p>
-      <w:pPr>
-        <w:jc w:val="center"/>
-        <w:rPr>
-          <w:rFonts w:cs="Arial"/>
-          <w:szCs w:val="22"/>
-        </w:rPr>
-      </w:pPr>
-      <w:r>
-        <w:rPr>
-          <w:rFonts w:cs="Arial"/>
-          <w:b/>
-          <w:szCs w:val="22"/>
-        </w:rPr>
-        <w:sym w:font="Wingdings" w:char="F0E0"/>
-      </w:r>
-      <m:oMath>
-        <m:sSub>
-          <m:sSubPr>
-            <m:ctrlPr>
-              <w:rPr>
-                <w:rFonts w:ascii="Cambria Math" w:hAnsi="Cambria Math" w:cs="Arial"/>
-                <w:i/>
-                <w:szCs w:val="22"/>
-              </w:rPr>
-            </m:ctrlPr>
-          </m:sSubPr>
-          <m:e>
-            <m:r>
-              <w:rPr>
-                <w:rFonts w:ascii="Cambria Math" w:hAnsi="Cambria Math" w:cs="Arial"/>
-                <w:szCs w:val="22"/>
-              </w:rPr>
-              <m:t>L</m:t>
-            </m:r>
-          </m:e>
-          <m:sub>
-            <m:r>
-              <w:rPr>
-                <w:rFonts w:ascii="Cambria Math" w:hAnsi="Cambria Math" w:cs="Arial"/>
-                <w:szCs w:val="22"/>
-              </w:rPr>
-              <m:t>10km</m:t>
-            </m:r>
-          </m:sub>
-        </m:sSub>
-        <m:r>
-          <w:rPr>
-            <w:rFonts w:ascii="Cambria Math" w:hAnsi="Cambria Math" w:cs="Arial"/>
-            <w:szCs w:val="22"/>
-          </w:rPr>
-          <m:t>=8,82Mio. km</m:t>
-        </m:r>
-      </m:oMath>
-    </w:p>
-    <w:p>
-      <w:pPr>
-        <w:jc w:val="center"/>
-        <w:rPr>
-          <w:rFonts w:cs="Arial"/>
-          <w:szCs w:val="22"/>
-        </w:rPr>
-      </w:pPr>
-    </w:p>
-    <w:p>
-      <w:pPr>
-        <w:jc w:val="center"/>
-        <w:rPr>
-          <w:rFonts w:cs="Arial"/>
-          <w:szCs w:val="22"/>
-        </w:rPr>
-      </w:pPr>
-    </w:p>
-    <w:p>
-      <w:pPr>
-        <w:jc w:val="center"/>
-        <w:rPr>
-          <w:rFonts w:cs="Arial"/>
-          <w:szCs w:val="22"/>
-        </w:rPr>
-      </w:pPr>
-    </w:p>
-    <w:p>
-      <w:pPr>
-        <w:pStyle w:val="Listenabsatz"/>
-        <w:numPr>
-          <w:ilvl w:val="3"/>
-          <w:numId w:val="9"/>
-        </w:numPr>
-      </w:pPr>
-      <w:r>
-        <w:t>Zylinderrollenlager A</w:t>
-      </w:r>
-    </w:p>
-    <w:p>
-      <w:pPr>
-        <w:rPr>
-          <w:rFonts w:cs="Arial"/>
-          <w:szCs w:val="22"/>
-        </w:rPr>
-      </w:pPr>
-    </w:p>
-    <w:p>
-      <w:pPr>
-        <w:rPr>
-          <w:rFonts w:cs="Arial"/>
-          <w:szCs w:val="22"/>
-        </w:rPr>
-      </w:pPr>
-      <w:r>
-        <w:rPr>
-          <w:noProof/>
-        </w:rPr>
-        <w:lastRenderedPageBreak/>
-        <w:drawing>
-          <wp:inline distT="0" distB="0" distL="0" distR="0" wp14:anchorId="4C513FB1" wp14:editId="3AC66A45">
-            <wp:extent cx="3364302" cy="7813102"/>
-            <wp:effectExtent l="0" t="0" r="7620" b="0"/>
-            <wp:docPr id="8" name="Grafik 8"/>
-            <wp:cNvGraphicFramePr>
-              <a:graphicFrameLocks xmlns:a="http://schemas.openxmlformats.org/drawingml/2006/main" noChangeAspect="1"/>
-            </wp:cNvGraphicFramePr>
-            <a:graphic xmlns:a="http://schemas.openxmlformats.org/drawingml/2006/main">
-              <a:graphicData uri="http://schemas.openxmlformats.org/drawingml/2006/picture">
-                <pic:pic xmlns:pic="http://schemas.openxmlformats.org/drawingml/2006/picture">
-                  <pic:nvPicPr>
-                    <pic:cNvPr id="0" name="Picture 7"/>
-                    <pic:cNvPicPr>
-                      <a:picLocks noChangeAspect="1" noChangeArrowheads="1"/>
-                    </pic:cNvPicPr>
-                  </pic:nvPicPr>
-                  <pic:blipFill>
-                    <a:blip r:embed="rId25">
-                      <a:extLst>
-                        <a:ext uri="{28A0092B-C50C-407E-A947-70E740481C1C}">
-                          <a14:useLocalDpi xmlns:a14="http://schemas.microsoft.com/office/drawing/2010/main" val="0"/>
-                        </a:ext>
-                      </a:extLst>
-                    </a:blip>
-                    <a:srcRect/>
-                    <a:stretch>
-                      <a:fillRect/>
-                    </a:stretch>
-                  </pic:blipFill>
-                  <pic:spPr bwMode="auto">
-                    <a:xfrm>
-                      <a:off x="0" y="0"/>
-                      <a:ext cx="3372585" cy="7832338"/>
-                    </a:xfrm>
-                    <a:prstGeom prst="rect">
-                      <a:avLst/>
-                    </a:prstGeom>
-                    <a:noFill/>
-                    <a:ln>
-                      <a:noFill/>
-                    </a:ln>
-                  </pic:spPr>
-                </pic:pic>
-              </a:graphicData>
-            </a:graphic>
-          </wp:inline>
-        </w:drawing>
-      </w:r>
-    </w:p>
-    <w:p>
-      <w:pPr>
-        <w:rPr>
-          <w:rFonts w:cs="Arial"/>
-          <w:szCs w:val="22"/>
-        </w:rPr>
-      </w:pPr>
-    </w:p>
-    <w:p>
-      <w:pPr>
-        <w:pStyle w:val="Listenabsatz"/>
-        <w:numPr>
-          <w:ilvl w:val="3"/>
-          <w:numId w:val="9"/>
-        </w:numPr>
-      </w:pPr>
-      <w:r>
-        <w:t>Zylinderrollenlager B</w:t>
-      </w:r>
-    </w:p>
-    <w:p/>
-    <w:p>
-      <w:r>
-        <w:rPr>
-          <w:noProof/>
-        </w:rPr>
-        <w:drawing>
-          <wp:inline distT="0" distB="0" distL="0" distR="0" wp14:anchorId="046F5676" wp14:editId="76F191B0">
-            <wp:extent cx="3520063" cy="8174835"/>
-            <wp:effectExtent l="0" t="0" r="4445" b="0"/>
-            <wp:docPr id="9" name="Grafik 9"/>
-            <wp:cNvGraphicFramePr>
-              <a:graphicFrameLocks xmlns:a="http://schemas.openxmlformats.org/drawingml/2006/main" noChangeAspect="1"/>
-            </wp:cNvGraphicFramePr>
-            <a:graphic xmlns:a="http://schemas.openxmlformats.org/drawingml/2006/main">
-              <a:graphicData uri="http://schemas.openxmlformats.org/drawingml/2006/picture">
-                <pic:pic xmlns:pic="http://schemas.openxmlformats.org/drawingml/2006/picture">
-                  <pic:nvPicPr>
-                    <pic:cNvPr id="0" name="Picture 8"/>
-                    <pic:cNvPicPr>
-                      <a:picLocks noChangeAspect="1" noChangeArrowheads="1"/>
-                    </pic:cNvPicPr>
-                  </pic:nvPicPr>
-                  <pic:blipFill>
-                    <a:blip r:embed="rId26">
-                      <a:extLst>
-                        <a:ext uri="{28A0092B-C50C-407E-A947-70E740481C1C}">
-                          <a14:useLocalDpi xmlns:a14="http://schemas.microsoft.com/office/drawing/2010/main" val="0"/>
-                        </a:ext>
-                      </a:extLst>
-                    </a:blip>
-                    <a:srcRect/>
-                    <a:stretch>
-                      <a:fillRect/>
-                    </a:stretch>
-                  </pic:blipFill>
-                  <pic:spPr bwMode="auto">
-                    <a:xfrm>
-                      <a:off x="0" y="0"/>
-                      <a:ext cx="3529337" cy="8196372"/>
-                    </a:xfrm>
-                    <a:prstGeom prst="rect">
-                      <a:avLst/>
-                    </a:prstGeom>
-                    <a:noFill/>
-                    <a:ln>
-                      <a:noFill/>
-                    </a:ln>
-                  </pic:spPr>
-                </pic:pic>
-              </a:graphicData>
-            </a:graphic>
-          </wp:inline>
-        </w:drawing>
-      </w:r>
-    </w:p>
-    <w:p>
-      <w:pPr>
-        <w:jc w:val="both"/>
-        <w:rPr>
-          <w:rFonts w:cs="Arial"/>
-          <w:b/>
-          <w:szCs w:val="22"/>
-        </w:rPr>
-      </w:pPr>
-      <w:r>
-        <w:rPr>
-          <w:rFonts w:cs="Arial"/>
-          <w:b/>
-          <w:szCs w:val="22"/>
-        </w:rPr>
-        <w:lastRenderedPageBreak/>
-        <w:t>Einschraubtiefen</w:t>
-      </w:r>
-    </w:p>
-    <w:p>
-      <w:pPr>
-        <w:jc w:val="both"/>
-        <w:rPr>
-          <w:rFonts w:cs="Arial"/>
-          <w:szCs w:val="22"/>
-        </w:rPr>
-      </w:pPr>
-      <w:r>
-        <w:rPr>
-          <w:rFonts w:cs="Arial"/>
-          <w:szCs w:val="22"/>
-        </w:rPr>
-        <w:t xml:space="preserve">Die Einschraubtiefe für </w:t>
-      </w:r>
-      <w:r>
-        <w:rPr>
-          <w:rFonts w:cs="Arial"/>
-          <w:szCs w:val="22"/>
-        </w:rPr>
-        <w:t>8</w:t>
-      </w:r>
-      <w:r>
-        <w:rPr>
-          <w:rFonts w:cs="Arial"/>
-          <w:szCs w:val="22"/>
-        </w:rPr>
-        <w:t>.8-Schrauben in Werks</w:t>
-      </w:r>
-      <w:r>
-        <w:rPr>
-          <w:rFonts w:cs="Arial"/>
-          <w:szCs w:val="22"/>
-        </w:rPr>
-        <w:t>t</w:t>
-      </w:r>
-      <w:r>
-        <w:rPr>
-          <w:rFonts w:cs="Arial"/>
-          <w:szCs w:val="22"/>
-        </w:rPr>
-        <w:t xml:space="preserve">offe mit </w:t>
-      </w:r>
-      <m:oMath>
-        <m:sSub>
-          <m:sSubPr>
-            <m:ctrlPr>
-              <w:rPr>
-                <w:rFonts w:ascii="Cambria Math" w:hAnsi="Cambria Math" w:cs="Arial"/>
-                <w:i/>
-                <w:szCs w:val="22"/>
-              </w:rPr>
-            </m:ctrlPr>
-          </m:sSubPr>
-          <m:e>
-            <m:r>
-              <w:rPr>
-                <w:rFonts w:ascii="Cambria Math" w:hAnsi="Cambria Math" w:cs="Arial"/>
-                <w:szCs w:val="22"/>
-              </w:rPr>
-              <m:t>R</m:t>
-            </m:r>
-          </m:e>
-          <m:sub>
-            <m:r>
-              <w:rPr>
-                <w:rFonts w:ascii="Cambria Math" w:hAnsi="Cambria Math" w:cs="Arial"/>
-                <w:szCs w:val="22"/>
-              </w:rPr>
-              <m:t>m</m:t>
-            </m:r>
-          </m:sub>
-        </m:sSub>
-        <m:r>
-          <w:rPr>
-            <w:rFonts w:ascii="Cambria Math" w:hAnsi="Cambria Math" w:cs="Arial"/>
-            <w:szCs w:val="22"/>
-          </w:rPr>
-          <m:t>&lt;400…600</m:t>
-        </m:r>
-        <m:f>
-          <m:fPr>
-            <m:ctrlPr>
-              <w:rPr>
-                <w:rFonts w:ascii="Cambria Math" w:hAnsi="Cambria Math" w:cs="Arial"/>
-                <w:i/>
-                <w:szCs w:val="22"/>
-              </w:rPr>
-            </m:ctrlPr>
-          </m:fPr>
-          <m:num>
-            <m:r>
-              <w:rPr>
-                <w:rFonts w:ascii="Cambria Math" w:hAnsi="Cambria Math" w:cs="Arial"/>
-                <w:szCs w:val="22"/>
-              </w:rPr>
-              <m:t>N</m:t>
-            </m:r>
-          </m:num>
-          <m:den>
-            <m:r>
-              <w:rPr>
-                <w:rFonts w:ascii="Cambria Math" w:hAnsi="Cambria Math" w:cs="Arial"/>
-                <w:szCs w:val="22"/>
-              </w:rPr>
-              <m:t>m</m:t>
-            </m:r>
-            <m:sSup>
-              <m:sSupPr>
-                <m:ctrlPr>
-                  <w:rPr>
-                    <w:rFonts w:ascii="Cambria Math" w:hAnsi="Cambria Math" w:cs="Arial"/>
-                    <w:i/>
-                    <w:szCs w:val="22"/>
-                  </w:rPr>
-                </m:ctrlPr>
-              </m:sSupPr>
-              <m:e>
-                <m:r>
-                  <w:rPr>
-                    <w:rFonts w:ascii="Cambria Math" w:hAnsi="Cambria Math" w:cs="Arial"/>
-                    <w:szCs w:val="22"/>
-                  </w:rPr>
-                  <m:t>m</m:t>
-                </m:r>
-              </m:e>
-              <m:sup>
-                <m:r>
-                  <w:rPr>
-                    <w:rFonts w:ascii="Cambria Math" w:hAnsi="Cambria Math" w:cs="Arial"/>
-                    <w:szCs w:val="22"/>
-                  </w:rPr>
-                  <m:t>2</m:t>
-                </m:r>
-              </m:sup>
-            </m:sSup>
-            <m:r>
-              <w:rPr>
-                <w:rFonts w:ascii="Cambria Math" w:hAnsi="Cambria Math" w:cs="Arial"/>
-                <w:szCs w:val="22"/>
-              </w:rPr>
-              <m:t xml:space="preserve"> </m:t>
-            </m:r>
-          </m:den>
-        </m:f>
-        <m:r>
-          <w:rPr>
-            <w:rFonts w:ascii="Cambria Math" w:hAnsi="Cambria Math" w:cs="Arial"/>
-            <w:szCs w:val="22"/>
-          </w:rPr>
-          <m:t xml:space="preserve"> </m:t>
-        </m:r>
-      </m:oMath>
-      <w:r>
-        <w:rPr>
-          <w:rFonts w:cs="Arial"/>
-          <w:szCs w:val="22"/>
-        </w:rPr>
-        <w:t xml:space="preserve">beträgt nach [1] </w:t>
-      </w:r>
-      <m:oMath>
-        <m:r>
-          <w:rPr>
-            <w:rFonts w:ascii="Cambria Math" w:hAnsi="Cambria Math" w:cs="Arial"/>
-            <w:szCs w:val="22"/>
-          </w:rPr>
-          <m:t>1,2d=9,6mm</m:t>
-        </m:r>
-      </m:oMath>
-      <w:r>
-        <w:rPr>
-          <w:rFonts w:cs="Arial"/>
-          <w:szCs w:val="22"/>
-        </w:rPr>
-        <w:t>. Der Gewindeüberstand x ist der dreifache Wert der Gewindesteigung, hier also 3</w:t>
-      </w:r>
-      <w:r>
-        <w:rPr>
-          <w:rFonts w:cs="Arial"/>
-          <w:szCs w:val="22"/>
-        </w:rPr>
-        <w:t>,75</w:t>
-      </w:r>
-      <w:r>
-        <w:rPr>
-          <w:rFonts w:cs="Arial"/>
-          <w:szCs w:val="22"/>
-        </w:rPr>
-        <w:t>mm. Der Gewinde</w:t>
-      </w:r>
-      <w:r>
-        <w:rPr>
-          <w:rFonts w:cs="Arial"/>
-          <w:szCs w:val="22"/>
-        </w:rPr>
-        <w:t>auslauf</w:t>
-      </w:r>
-      <w:r>
-        <w:rPr>
-          <w:rFonts w:cs="Arial"/>
-          <w:szCs w:val="22"/>
-        </w:rPr>
-        <w:t xml:space="preserve"> beträgt nach DIN 76</w:t>
-      </w:r>
-      <w:r>
-        <w:rPr>
-          <w:rFonts w:cs="Arial"/>
-          <w:szCs w:val="22"/>
-        </w:rPr>
-        <w:t xml:space="preserve"> 6,2</w:t>
-      </w:r>
-      <w:r>
-        <w:rPr>
-          <w:rFonts w:cs="Arial"/>
-          <w:szCs w:val="22"/>
-        </w:rPr>
-        <w:t xml:space="preserve"> mm. Die theoretische Gewindetiefe ergibt sich damit zu </w:t>
-      </w:r>
-      <w:r>
-        <w:rPr>
-          <w:rFonts w:cs="Arial"/>
-          <w:szCs w:val="22"/>
-        </w:rPr>
-        <w:t>13,35</w:t>
-      </w:r>
-      <w:r>
-        <w:rPr>
-          <w:rFonts w:cs="Arial"/>
-          <w:szCs w:val="22"/>
-        </w:rPr>
-        <w:t>mm, die Gesamtlochtiefe 1</w:t>
-      </w:r>
-      <w:r>
-        <w:rPr>
-          <w:rFonts w:cs="Arial"/>
-          <w:szCs w:val="22"/>
-        </w:rPr>
-        <w:t>9,55</w:t>
-      </w:r>
-      <w:r>
-        <w:rPr>
-          <w:rFonts w:cs="Arial"/>
-          <w:szCs w:val="22"/>
-        </w:rPr>
-        <w:t xml:space="preserve">mm. Der Deckel ist </w:t>
-      </w:r>
-      <w:r>
-        <w:rPr>
-          <w:rFonts w:cs="Arial"/>
-          <w:szCs w:val="22"/>
-        </w:rPr>
-        <w:t>8</w:t>
-      </w:r>
-      <w:r>
-        <w:rPr>
-          <w:rFonts w:cs="Arial"/>
-          <w:szCs w:val="22"/>
-        </w:rPr>
-        <w:t>mm hoch</w:t>
-      </w:r>
-      <w:r>
-        <w:rPr>
-          <w:rFonts w:cs="Arial"/>
-          <w:szCs w:val="22"/>
-        </w:rPr>
-        <w:t xml:space="preserve">. </w:t>
-      </w:r>
-      <w:r>
-        <w:rPr>
-          <w:rFonts w:cs="Arial"/>
-          <w:szCs w:val="22"/>
-          <w:shd w:val="clear" w:color="auto" w:fill="FFFFFF"/>
-        </w:rPr>
-        <w:t xml:space="preserve">Die gewählte Schraube ist 20mm lang. Von dieser Länge müssen </w:t>
-      </w:r>
-      <m:oMath>
-        <m:r>
-          <w:rPr>
-            <w:rFonts w:ascii="Cambria Math" w:hAnsi="Cambria Math" w:cs="Arial"/>
-            <w:szCs w:val="22"/>
-            <w:shd w:val="clear" w:color="auto" w:fill="FFFFFF"/>
-          </w:rPr>
-          <m:t>8mm</m:t>
-        </m:r>
-      </m:oMath>
-      <w:r>
-        <w:rPr>
-          <w:rFonts w:cs="Arial"/>
-          <w:szCs w:val="22"/>
-          <w:shd w:val="clear" w:color="auto" w:fill="FFFFFF"/>
-        </w:rPr>
-        <w:t xml:space="preserve"> abgezogen werden, die nicht als Einschraubtiefe zur Verfügung stehen. Die verbleibende Schraubenlänge beträgt 1</w:t>
-      </w:r>
-      <w:r>
-        <w:rPr>
-          <w:rFonts w:cs="Arial"/>
-          <w:szCs w:val="22"/>
-          <w:shd w:val="clear" w:color="auto" w:fill="FFFFFF"/>
-        </w:rPr>
-        <w:t>2</w:t>
-      </w:r>
-      <w:r>
-        <w:rPr>
-          <w:rFonts w:cs="Arial"/>
-          <w:szCs w:val="22"/>
-          <w:shd w:val="clear" w:color="auto" w:fill="FFFFFF"/>
-        </w:rPr>
-        <w:t>mm</w:t>
-      </w:r>
-      <w:r>
-        <w:rPr>
-          <w:rFonts w:cs="Arial"/>
-          <w:szCs w:val="22"/>
-          <w:shd w:val="clear" w:color="auto" w:fill="FFFFFF"/>
-        </w:rPr>
-        <w:t>, das liegt zwischen der benötigten Einschraubtiefe und der Gewindelänge.</w:t>
-      </w:r>
-    </w:p>
-    <w:p/>
-    <w:p>
-      <w:pPr>
-        <w:pStyle w:val="berschrift3"/>
-      </w:pPr>
-      <w:bookmarkStart w:id="26" w:name="_Toc30503717"/>
-      <w:proofErr w:type="spellStart"/>
-      <w:r>
-        <w:t>Abtriebslager</w:t>
-      </w:r>
-      <w:bookmarkEnd w:id="26"/>
-      <w:proofErr w:type="spellEnd"/>
+        <w:t>Erläuterungen zur Entlüftung</w:t>
+      </w:r>
+    </w:p>
+    <w:p>
+      <w:r>
+        <w:t>Die Anlagenflächen zwischen Lager und Gehäuse werden auf eine H Passung gefertigt.</w:t>
+      </w:r>
     </w:p>
     <w:p>
       <w:pPr>
         <w:pStyle w:val="berschrift2"/>
       </w:pPr>
-      <w:bookmarkStart w:id="27" w:name="_Toc30503718"/>
-      <w:r>
-        <w:t>Lagerlebensdauer</w:t>
-      </w:r>
-      <w:bookmarkEnd w:id="27"/>
-    </w:p>
-    <w:p>
-      <w:r>
-        <w:rPr>
-          <w:noProof/>
-        </w:rPr>
-        <w:drawing>
-          <wp:inline distT="0" distB="0" distL="0" distR="0" wp14:anchorId="2413811E" wp14:editId="2E016BB0">
-            <wp:extent cx="5753100" cy="2724150"/>
-            <wp:effectExtent l="0" t="0" r="0" b="0"/>
-            <wp:docPr id="4" name="Grafik 4"/>
-            <wp:cNvGraphicFramePr>
-              <a:graphicFrameLocks xmlns:a="http://schemas.openxmlformats.org/drawingml/2006/main" noChangeAspect="1"/>
-            </wp:cNvGraphicFramePr>
-            <a:graphic xmlns:a="http://schemas.openxmlformats.org/drawingml/2006/main">
-              <a:graphicData uri="http://schemas.openxmlformats.org/drawingml/2006/picture">
-                <pic:pic xmlns:pic="http://schemas.openxmlformats.org/drawingml/2006/picture">
-                  <pic:nvPicPr>
-                    <pic:cNvPr id="0" name="Picture 1"/>
-                    <pic:cNvPicPr>
-                      <a:picLocks noChangeAspect="1" noChangeArrowheads="1"/>
-                    </pic:cNvPicPr>
-                  </pic:nvPicPr>
-                  <pic:blipFill>
-                    <a:blip r:embed="rId27">
-                      <a:extLst>
-                        <a:ext uri="{28A0092B-C50C-407E-A947-70E740481C1C}">
-                          <a14:useLocalDpi xmlns:a14="http://schemas.microsoft.com/office/drawing/2010/main" val="0"/>
-                        </a:ext>
-                      </a:extLst>
-                    </a:blip>
-                    <a:srcRect/>
-                    <a:stretch>
-                      <a:fillRect/>
-                    </a:stretch>
-                  </pic:blipFill>
-                  <pic:spPr bwMode="auto">
-                    <a:xfrm>
-                      <a:off x="0" y="0"/>
-                      <a:ext cx="5753100" cy="2724150"/>
-                    </a:xfrm>
-                    <a:prstGeom prst="rect">
-                      <a:avLst/>
-                    </a:prstGeom>
-                    <a:noFill/>
-                    <a:ln>
-                      <a:noFill/>
-                    </a:ln>
-                  </pic:spPr>
-                </pic:pic>
-              </a:graphicData>
-            </a:graphic>
-          </wp:inline>
-        </w:drawing>
-      </w:r>
-    </w:p>
-    <w:p>
-      <w:pPr>
-        <w:pStyle w:val="berschrift2"/>
-      </w:pPr>
-      <w:bookmarkStart w:id="28" w:name="_Toc30503719"/>
-      <w:r>
-        <w:t>Auswahl der Dichtungen</w:t>
-      </w:r>
-      <w:bookmarkEnd w:id="28"/>
-    </w:p>
-    <w:p>
-      <w:r>
-        <w:t xml:space="preserve">Als Dichtungskonzept sollen </w:t>
-      </w:r>
-      <w:proofErr w:type="spellStart"/>
-      <w:r>
-        <w:t>Labyrinthdichtungen</w:t>
-      </w:r>
-      <w:proofErr w:type="spellEnd"/>
-      <w:r>
-        <w:t xml:space="preserve"> verwendet werden.</w:t>
-      </w:r>
-    </w:p>
-    <w:p>
-      <w:r>
-        <w:t>Als Rohmaterial für den Stützring soll ein Runes Hohlprofil mit Außendurchmesser 323,9mm und einer Wandstärke von 45mm zugekauft werden. Die Anlagenflächen zwischen Lager und Gehäuse werden auf eine H Passung gefertigt.</w:t>
-      </w:r>
-    </w:p>
-    <w:p>
-      <w:pPr>
-        <w:pStyle w:val="berschrift2"/>
-      </w:pPr>
       <w:bookmarkStart w:id="29" w:name="_Toc30503720"/>
       <w:r>
-        <w:lastRenderedPageBreak/>
         <w:t>Konstruktive Erläuterungen</w:t>
       </w:r>
       <w:bookmarkEnd w:id="29"/>
@@ -25632,7 +26058,13 @@
     </w:p>
     <w:p>
       <w:r>
-        <w:t>Der radiale Kraftanteil in Flanschrichtung wird durch die Lager aufgenommen, nur der radiale Kraftanteil senkrecht zum Flansch wirkt als Betriebskraft auf die Ankerschraube.</w:t>
+        <w:t xml:space="preserve">Der radiale Kraftanteil in Flanschrichtung wird durch die Lager aufgenommen, nur der </w:t>
+      </w:r>
+      <w:r>
+        <w:t>axiale</w:t>
+      </w:r>
+      <w:r>
+        <w:t xml:space="preserve"> Kraftanteil senkrecht zum Flansch wirkt als Betriebskraft auf die Ankerschraube.</w:t>
       </w:r>
     </w:p>
     <w:p>
@@ -26203,6 +26635,7 @@
                 <w:rPr>
                   <w:rFonts w:ascii="Cambria Math" w:hAnsi="Cambria Math"/>
                   <w:i/>
+                  <w:highlight w:val="yellow"/>
                 </w:rPr>
               </m:ctrlPr>
             </m:sSubPr>
@@ -26210,6 +26643,7 @@
               <m:r>
                 <w:rPr>
                   <w:rFonts w:ascii="Cambria Math" w:hAnsi="Cambria Math"/>
+                  <w:highlight w:val="yellow"/>
                 </w:rPr>
                 <m:t>T</m:t>
               </m:r>
@@ -26218,6 +26652,7 @@
               <m:r>
                 <w:rPr>
                   <w:rFonts w:ascii="Cambria Math" w:hAnsi="Cambria Math"/>
+                  <w:highlight w:val="yellow"/>
                 </w:rPr>
                 <m:t>ges,  statisch</m:t>
               </m:r>
@@ -26226,6 +26661,7 @@
           <m:r>
             <w:rPr>
               <w:rFonts w:ascii="Cambria Math" w:hAnsi="Cambria Math"/>
+              <w:highlight w:val="yellow"/>
             </w:rPr>
             <m:t>=7,143 ∙</m:t>
           </m:r>
@@ -26235,12 +26671,14 @@
             </m:rPr>
             <w:rPr>
               <w:rFonts w:ascii="Cambria Math" w:hAnsi="Cambria Math" w:cs="Arial"/>
+              <w:highlight w:val="yellow"/>
             </w:rPr>
             <m:t>3516</m:t>
           </m:r>
           <m:r>
             <w:rPr>
               <w:rFonts w:ascii="Cambria Math" w:hAnsi="Cambria Math"/>
+              <w:highlight w:val="yellow"/>
             </w:rPr>
             <m:t xml:space="preserve"> Nm=25115 Nm</m:t>
           </m:r>
@@ -26363,6 +26801,7 @@
                 <w:rPr>
                   <w:rFonts w:ascii="Cambria Math" w:hAnsi="Cambria Math"/>
                   <w:i/>
+                  <w:highlight w:val="yellow"/>
                 </w:rPr>
               </m:ctrlPr>
             </m:sSubPr>
@@ -26370,6 +26809,7 @@
               <m:r>
                 <w:rPr>
                   <w:rFonts w:ascii="Cambria Math" w:hAnsi="Cambria Math"/>
+                  <w:highlight w:val="yellow"/>
                 </w:rPr>
                 <m:t>T</m:t>
               </m:r>
@@ -26378,6 +26818,7 @@
               <m:r>
                 <w:rPr>
                   <w:rFonts w:ascii="Cambria Math" w:hAnsi="Cambria Math"/>
+                  <w:highlight w:val="yellow"/>
                 </w:rPr>
                 <m:t>ges,dynamisch</m:t>
               </m:r>
@@ -26386,6 +26827,7 @@
           <m:r>
             <w:rPr>
               <w:rFonts w:ascii="Cambria Math" w:hAnsi="Cambria Math"/>
+              <w:highlight w:val="yellow"/>
             </w:rPr>
             <m:t>=7,143 ∙8790 Nm=62786 Nm</m:t>
           </m:r>
@@ -26658,6 +27100,7 @@
               <w:rPr>
                 <w:rFonts w:ascii="Cambria Math" w:hAnsi="Cambria Math"/>
                 <w:i/>
+                <w:highlight w:val="yellow"/>
               </w:rPr>
             </m:ctrlPr>
           </m:sSubPr>
@@ -26665,6 +27108,7 @@
             <m:r>
               <w:rPr>
                 <w:rFonts w:ascii="Cambria Math" w:hAnsi="Cambria Math"/>
+                <w:highlight w:val="yellow"/>
               </w:rPr>
               <m:t>F</m:t>
             </m:r>
@@ -26673,6 +27117,7 @@
             <m:r>
               <w:rPr>
                 <w:rFonts w:ascii="Cambria Math" w:hAnsi="Cambria Math"/>
+                <w:highlight w:val="yellow"/>
               </w:rPr>
               <m:t>Schraube,statisch</m:t>
             </m:r>
@@ -26681,6 +27126,7 @@
         <m:r>
           <w:rPr>
             <w:rFonts w:ascii="Cambria Math" w:hAnsi="Cambria Math"/>
+            <w:highlight w:val="yellow"/>
           </w:rPr>
           <m:t>=</m:t>
         </m:r>
@@ -26690,6 +27136,7 @@
               <w:rPr>
                 <w:rFonts w:ascii="Cambria Math" w:hAnsi="Cambria Math"/>
                 <w:i/>
+                <w:highlight w:val="yellow"/>
               </w:rPr>
             </m:ctrlPr>
           </m:fPr>
@@ -26700,6 +27147,7 @@
                   <w:rPr>
                     <w:rFonts w:ascii="Cambria Math" w:hAnsi="Cambria Math"/>
                     <w:i/>
+                    <w:highlight w:val="yellow"/>
                   </w:rPr>
                 </m:ctrlPr>
               </m:sSubPr>
@@ -26707,6 +27155,7 @@
                 <m:r>
                   <w:rPr>
                     <w:rFonts w:ascii="Cambria Math" w:hAnsi="Cambria Math"/>
+                    <w:highlight w:val="yellow"/>
                   </w:rPr>
                   <m:t>F</m:t>
                 </m:r>
@@ -26715,6 +27164,7 @@
                 <m:r>
                   <w:rPr>
                     <w:rFonts w:ascii="Cambria Math" w:hAnsi="Cambria Math"/>
+                    <w:highlight w:val="yellow"/>
                   </w:rPr>
                   <m:t>statisch</m:t>
                 </m:r>
@@ -26725,6 +27175,7 @@
             <m:r>
               <w:rPr>
                 <w:rFonts w:ascii="Cambria Math" w:hAnsi="Cambria Math"/>
+                <w:highlight w:val="yellow"/>
               </w:rPr>
               <m:t>2</m:t>
             </m:r>
@@ -26733,6 +27184,7 @@
         <m:r>
           <w:rPr>
             <w:rFonts w:ascii="Cambria Math" w:hAnsi="Cambria Math"/>
+            <w:highlight w:val="yellow"/>
           </w:rPr>
           <m:t>=</m:t>
         </m:r>
@@ -26742,6 +27194,7 @@
               <w:rPr>
                 <w:rFonts w:ascii="Cambria Math" w:hAnsi="Cambria Math"/>
                 <w:i/>
+                <w:highlight w:val="yellow"/>
               </w:rPr>
             </m:ctrlPr>
           </m:fPr>
@@ -26749,6 +27202,7 @@
             <m:r>
               <w:rPr>
                 <w:rFonts w:ascii="Cambria Math" w:hAnsi="Cambria Math"/>
+                <w:highlight w:val="yellow"/>
               </w:rPr>
               <m:t>52 kN</m:t>
             </m:r>
@@ -26757,6 +27211,7 @@
             <m:r>
               <w:rPr>
                 <w:rFonts w:ascii="Cambria Math" w:hAnsi="Cambria Math"/>
+                <w:highlight w:val="yellow"/>
               </w:rPr>
               <m:t>2</m:t>
             </m:r>
@@ -26765,11 +27220,15 @@
         <m:r>
           <w:rPr>
             <w:rFonts w:ascii="Cambria Math" w:hAnsi="Cambria Math"/>
+            <w:highlight w:val="yellow"/>
           </w:rPr>
           <m:t>=26 kN</m:t>
         </m:r>
       </m:oMath>
       <w:r>
+        <w:rPr>
+          <w:highlight w:val="yellow"/>
+        </w:rPr>
         <w:t>.</w:t>
       </w:r>
     </w:p>
@@ -26781,6 +27240,7 @@
               <w:rPr>
                 <w:rFonts w:ascii="Cambria Math" w:hAnsi="Cambria Math"/>
                 <w:i/>
+                <w:highlight w:val="yellow"/>
               </w:rPr>
             </m:ctrlPr>
           </m:sSubPr>
@@ -26788,6 +27248,7 @@
             <m:r>
               <w:rPr>
                 <w:rFonts w:ascii="Cambria Math" w:hAnsi="Cambria Math"/>
+                <w:highlight w:val="yellow"/>
               </w:rPr>
               <m:t>F</m:t>
             </m:r>
@@ -26796,6 +27257,7 @@
             <m:r>
               <w:rPr>
                 <w:rFonts w:ascii="Cambria Math" w:hAnsi="Cambria Math"/>
+                <w:highlight w:val="yellow"/>
               </w:rPr>
               <m:t>Schraube,dynamisch</m:t>
             </m:r>
@@ -26804,6 +27266,7 @@
         <m:r>
           <w:rPr>
             <w:rFonts w:ascii="Cambria Math" w:hAnsi="Cambria Math"/>
+            <w:highlight w:val="yellow"/>
           </w:rPr>
           <m:t>=</m:t>
         </m:r>
@@ -26813,6 +27276,7 @@
               <w:rPr>
                 <w:rFonts w:ascii="Cambria Math" w:hAnsi="Cambria Math"/>
                 <w:i/>
+                <w:highlight w:val="yellow"/>
               </w:rPr>
             </m:ctrlPr>
           </m:fPr>
@@ -26823,6 +27287,7 @@
                   <w:rPr>
                     <w:rFonts w:ascii="Cambria Math" w:hAnsi="Cambria Math"/>
                     <w:i/>
+                    <w:highlight w:val="yellow"/>
                   </w:rPr>
                 </m:ctrlPr>
               </m:sSubPr>
@@ -26830,6 +27295,7 @@
                 <m:r>
                   <w:rPr>
                     <w:rFonts w:ascii="Cambria Math" w:hAnsi="Cambria Math"/>
+                    <w:highlight w:val="yellow"/>
                   </w:rPr>
                   <m:t>F</m:t>
                 </m:r>
@@ -26838,6 +27304,7 @@
                 <m:r>
                   <w:rPr>
                     <w:rFonts w:ascii="Cambria Math" w:hAnsi="Cambria Math"/>
+                    <w:highlight w:val="yellow"/>
                   </w:rPr>
                   <m:t>dynamisch</m:t>
                 </m:r>
@@ -26848,6 +27315,7 @@
             <m:r>
               <w:rPr>
                 <w:rFonts w:ascii="Cambria Math" w:hAnsi="Cambria Math"/>
+                <w:highlight w:val="yellow"/>
               </w:rPr>
               <m:t>2</m:t>
             </m:r>
@@ -26856,6 +27324,7 @@
         <m:r>
           <w:rPr>
             <w:rFonts w:ascii="Cambria Math" w:hAnsi="Cambria Math"/>
+            <w:highlight w:val="yellow"/>
           </w:rPr>
           <m:t>=</m:t>
         </m:r>
@@ -26865,6 +27334,7 @@
               <w:rPr>
                 <w:rFonts w:ascii="Cambria Math" w:hAnsi="Cambria Math"/>
                 <w:i/>
+                <w:highlight w:val="yellow"/>
               </w:rPr>
             </m:ctrlPr>
           </m:fPr>
@@ -26872,6 +27342,7 @@
             <m:r>
               <w:rPr>
                 <w:rFonts w:ascii="Cambria Math" w:hAnsi="Cambria Math"/>
+                <w:highlight w:val="yellow"/>
               </w:rPr>
               <m:t>129 kN</m:t>
             </m:r>
@@ -26880,6 +27351,7 @@
             <m:r>
               <w:rPr>
                 <w:rFonts w:ascii="Cambria Math" w:hAnsi="Cambria Math"/>
+                <w:highlight w:val="yellow"/>
               </w:rPr>
               <m:t>2</m:t>
             </m:r>
@@ -26888,11 +27360,15 @@
         <m:r>
           <w:rPr>
             <w:rFonts w:ascii="Cambria Math" w:hAnsi="Cambria Math"/>
+            <w:highlight w:val="yellow"/>
           </w:rPr>
           <m:t>=64,5 kN</m:t>
         </m:r>
       </m:oMath>
       <w:r>
+        <w:rPr>
+          <w:highlight w:val="yellow"/>
+        </w:rPr>
         <w:t>.</w:t>
       </w:r>
     </w:p>
@@ -30662,11 +31138,10 @@
   <w:abstractNum w:abstractNumId="8" w15:restartNumberingAfterBreak="0">
     <w:nsid w:val="20046429"/>
     <w:multiLevelType w:val="multilevel"/>
-    <w:tmpl w:val="3626CACC"/>
+    <w:tmpl w:val="4072C97C"/>
     <w:lvl w:ilvl="0">
       <w:start w:val="1"/>
       <w:numFmt w:val="decimal"/>
-      <w:pStyle w:val="berschrift1"/>
       <w:lvlText w:val="%1"/>
       <w:lvlJc w:val="left"/>
       <w:pPr>
@@ -30676,7 +31151,6 @@
     <w:lvl w:ilvl="1">
       <w:start w:val="1"/>
       <w:numFmt w:val="decimal"/>
-      <w:pStyle w:val="berschrift2"/>
       <w:lvlText w:val="%1.%2"/>
       <w:lvlJc w:val="left"/>
       <w:pPr>
@@ -30686,7 +31160,6 @@
     <w:lvl w:ilvl="2">
       <w:start w:val="1"/>
       <w:numFmt w:val="decimal"/>
-      <w:pStyle w:val="berschrift3"/>
       <w:lvlText w:val="%1.%2.%3"/>
       <w:lvlJc w:val="left"/>
       <w:pPr>
@@ -30696,7 +31169,6 @@
     <w:lvl w:ilvl="3">
       <w:start w:val="1"/>
       <w:numFmt w:val="decimal"/>
-      <w:pStyle w:val="berschrift4"/>
       <w:lvlText w:val="%1.%2.%3.%4"/>
       <w:lvlJc w:val="left"/>
       <w:pPr>
@@ -30706,7 +31178,6 @@
     <w:lvl w:ilvl="4">
       <w:start w:val="1"/>
       <w:numFmt w:val="decimal"/>
-      <w:pStyle w:val="berschrift5"/>
       <w:lvlText w:val="%1.%2.%3.%4.%5"/>
       <w:lvlJc w:val="left"/>
       <w:pPr>
@@ -30716,7 +31187,6 @@
     <w:lvl w:ilvl="5">
       <w:start w:val="1"/>
       <w:numFmt w:val="decimal"/>
-      <w:pStyle w:val="berschrift6"/>
       <w:lvlText w:val="%1.%2.%3.%4.%5.%6"/>
       <w:lvlJc w:val="left"/>
       <w:pPr>
@@ -30726,7 +31196,6 @@
     <w:lvl w:ilvl="6">
       <w:start w:val="1"/>
       <w:numFmt w:val="decimal"/>
-      <w:pStyle w:val="berschrift7"/>
       <w:lvlText w:val="%1.%2.%3.%4.%5.%6.%7"/>
       <w:lvlJc w:val="left"/>
       <w:pPr>
@@ -30736,7 +31205,6 @@
     <w:lvl w:ilvl="7">
       <w:start w:val="1"/>
       <w:numFmt w:val="decimal"/>
-      <w:pStyle w:val="berschrift8"/>
       <w:lvlText w:val="%1.%2.%3.%4.%5.%6.%7.%8"/>
       <w:lvlJc w:val="left"/>
       <w:pPr>
@@ -30746,7 +31214,6 @@
     <w:lvl w:ilvl="8">
       <w:start w:val="1"/>
       <w:numFmt w:val="decimal"/>
-      <w:pStyle w:val="berschrift9"/>
       <w:lvlText w:val="%1.%2.%3.%4.%5.%6.%7.%8.%9"/>
       <w:lvlJc w:val="left"/>
       <w:pPr>
@@ -32764,6 +33231,101 @@
     </w:lvl>
   </w:abstractNum>
   <w:abstractNum w:abstractNumId="30" w15:restartNumberingAfterBreak="0">
+    <w:nsid w:val="73F425B6"/>
+    <w:multiLevelType w:val="multilevel"/>
+    <w:tmpl w:val="89EC8604"/>
+    <w:lvl w:ilvl="0">
+      <w:start w:val="1"/>
+      <w:numFmt w:val="decimal"/>
+      <w:pStyle w:val="berschrift1"/>
+      <w:lvlText w:val="%1"/>
+      <w:lvlJc w:val="left"/>
+      <w:pPr>
+        <w:ind w:left="432" w:hanging="432"/>
+      </w:pPr>
+    </w:lvl>
+    <w:lvl w:ilvl="1">
+      <w:start w:val="1"/>
+      <w:numFmt w:val="decimal"/>
+      <w:pStyle w:val="berschrift2"/>
+      <w:lvlText w:val="%1.%2"/>
+      <w:lvlJc w:val="left"/>
+      <w:pPr>
+        <w:ind w:left="576" w:hanging="576"/>
+      </w:pPr>
+    </w:lvl>
+    <w:lvl w:ilvl="2">
+      <w:start w:val="1"/>
+      <w:numFmt w:val="decimal"/>
+      <w:pStyle w:val="berschrift3"/>
+      <w:lvlText w:val="%1.%2.%3"/>
+      <w:lvlJc w:val="left"/>
+      <w:pPr>
+        <w:ind w:left="720" w:hanging="720"/>
+      </w:pPr>
+    </w:lvl>
+    <w:lvl w:ilvl="3">
+      <w:start w:val="1"/>
+      <w:numFmt w:val="decimal"/>
+      <w:pStyle w:val="berschrift4"/>
+      <w:lvlText w:val="%1.%2.%3.%4"/>
+      <w:lvlJc w:val="left"/>
+      <w:pPr>
+        <w:ind w:left="864" w:hanging="864"/>
+      </w:pPr>
+    </w:lvl>
+    <w:lvl w:ilvl="4">
+      <w:start w:val="1"/>
+      <w:numFmt w:val="decimal"/>
+      <w:pStyle w:val="berschrift5"/>
+      <w:lvlText w:val="%1.%2.%3.%4.%5"/>
+      <w:lvlJc w:val="left"/>
+      <w:pPr>
+        <w:ind w:left="1008" w:hanging="1008"/>
+      </w:pPr>
+    </w:lvl>
+    <w:lvl w:ilvl="5">
+      <w:start w:val="1"/>
+      <w:numFmt w:val="decimal"/>
+      <w:pStyle w:val="berschrift6"/>
+      <w:lvlText w:val="%1.%2.%3.%4.%5.%6"/>
+      <w:lvlJc w:val="left"/>
+      <w:pPr>
+        <w:ind w:left="1152" w:hanging="1152"/>
+      </w:pPr>
+    </w:lvl>
+    <w:lvl w:ilvl="6">
+      <w:start w:val="1"/>
+      <w:numFmt w:val="decimal"/>
+      <w:pStyle w:val="berschrift7"/>
+      <w:lvlText w:val="%1.%2.%3.%4.%5.%6.%7"/>
+      <w:lvlJc w:val="left"/>
+      <w:pPr>
+        <w:ind w:left="1296" w:hanging="1296"/>
+      </w:pPr>
+    </w:lvl>
+    <w:lvl w:ilvl="7">
+      <w:start w:val="1"/>
+      <w:numFmt w:val="decimal"/>
+      <w:pStyle w:val="berschrift8"/>
+      <w:lvlText w:val="%1.%2.%3.%4.%5.%6.%7.%8"/>
+      <w:lvlJc w:val="left"/>
+      <w:pPr>
+        <w:ind w:left="1440" w:hanging="1440"/>
+      </w:pPr>
+    </w:lvl>
+    <w:lvl w:ilvl="8">
+      <w:start w:val="1"/>
+      <w:numFmt w:val="decimal"/>
+      <w:pStyle w:val="berschrift9"/>
+      <w:lvlText w:val="%1.%2.%3.%4.%5.%6.%7.%8.%9"/>
+      <w:lvlJc w:val="left"/>
+      <w:pPr>
+        <w:ind w:left="1584" w:hanging="1584"/>
+      </w:pPr>
+    </w:lvl>
+  </w:abstractNum>
+  <w:abstractNum w:abstractNumId="31" w15:restartNumberingAfterBreak="0">
     <w:nsid w:val="74AD6695"/>
     <w:multiLevelType w:val="hybridMultilevel"/>
     <w:tmpl w:val="B8F4ECEE"/>
@@ -32875,7 +33437,7 @@
       </w:rPr>
     </w:lvl>
   </w:abstractNum>
-  <w:abstractNum w:abstractNumId="31" w15:restartNumberingAfterBreak="0">
+  <w:abstractNum w:abstractNumId="32" w15:restartNumberingAfterBreak="0">
     <w:nsid w:val="7B88565E"/>
     <w:multiLevelType w:val="hybridMultilevel"/>
     <w:tmpl w:val="7C7C4474"/>
@@ -32964,7 +33526,7 @@
       </w:pPr>
     </w:lvl>
   </w:abstractNum>
-  <w:abstractNum w:abstractNumId="32" w15:restartNumberingAfterBreak="0">
+  <w:abstractNum w:abstractNumId="33" w15:restartNumberingAfterBreak="0">
     <w:nsid w:val="7BCE5029"/>
     <w:multiLevelType w:val="hybridMultilevel"/>
     <w:tmpl w:val="30F80F5C"/>
@@ -33076,7 +33638,7 @@
       </w:rPr>
     </w:lvl>
   </w:abstractNum>
-  <w:abstractNum w:abstractNumId="33" w15:restartNumberingAfterBreak="0">
+  <w:abstractNum w:abstractNumId="34" w15:restartNumberingAfterBreak="0">
     <w:nsid w:val="7C5E719C"/>
     <w:multiLevelType w:val="multilevel"/>
     <w:tmpl w:val="B71C56BE"/>
@@ -33187,7 +33749,7 @@
     <w:abstractNumId w:val="19"/>
   </w:num>
   <w:num w:numId="9">
-    <w:abstractNumId w:val="33"/>
+    <w:abstractNumId w:val="34"/>
   </w:num>
   <w:num w:numId="10">
     <w:abstractNumId w:val="11"/>
@@ -33208,7 +33770,7 @@
     <w:abstractNumId w:val="5"/>
   </w:num>
   <w:num w:numId="16">
-    <w:abstractNumId w:val="30"/>
+    <w:abstractNumId w:val="31"/>
   </w:num>
   <w:num w:numId="17">
     <w:abstractNumId w:val="15"/>
@@ -33232,10 +33794,10 @@
     <w:abstractNumId w:val="3"/>
   </w:num>
   <w:num w:numId="24">
-    <w:abstractNumId w:val="32"/>
+    <w:abstractNumId w:val="33"/>
   </w:num>
   <w:num w:numId="25">
-    <w:abstractNumId w:val="31"/>
+    <w:abstractNumId w:val="32"/>
   </w:num>
   <w:num w:numId="26">
     <w:abstractNumId w:val="29"/>
@@ -33244,19 +33806,19 @@
     <w:abstractNumId w:val="17"/>
   </w:num>
   <w:num w:numId="28">
-    <w:abstractNumId w:val="33"/>
+    <w:abstractNumId w:val="34"/>
   </w:num>
   <w:num w:numId="29">
-    <w:abstractNumId w:val="33"/>
+    <w:abstractNumId w:val="34"/>
   </w:num>
   <w:num w:numId="30">
-    <w:abstractNumId w:val="33"/>
+    <w:abstractNumId w:val="34"/>
   </w:num>
   <w:num w:numId="31">
-    <w:abstractNumId w:val="33"/>
+    <w:abstractNumId w:val="34"/>
   </w:num>
   <w:num w:numId="32">
-    <w:abstractNumId w:val="33"/>
+    <w:abstractNumId w:val="34"/>
   </w:num>
   <w:num w:numId="33">
     <w:abstractNumId w:val="16"/>
@@ -33278,6 +33840,9 @@
   </w:num>
   <w:num w:numId="39">
     <w:abstractNumId w:val="8"/>
+  </w:num>
+  <w:num w:numId="40">
+    <w:abstractNumId w:val="30"/>
   </w:num>
   <w:numIdMacAtCleanup w:val="14"/>
 </w:numbering>
@@ -33615,12 +34180,12 @@
     <w:autoRedefine/>
     <w:uiPriority w:val="9"/>
     <w:qFormat/>
-    <w:rsid w:val="00454249"/>
+    <w:rsid w:val="00E741D2"/>
     <w:pPr>
       <w:keepNext/>
       <w:pageBreakBefore/>
       <w:numPr>
-        <w:numId w:val="39"/>
+        <w:numId w:val="40"/>
       </w:numPr>
       <w:tabs>
         <w:tab w:val="clear" w:pos="1134"/>
@@ -33646,7 +34211,7 @@
       <w:keepNext/>
       <w:numPr>
         <w:ilvl w:val="1"/>
-        <w:numId w:val="39"/>
+        <w:numId w:val="40"/>
       </w:numPr>
       <w:tabs>
         <w:tab w:val="clear" w:pos="1134"/>
@@ -33667,12 +34232,12 @@
     <w:next w:val="Standard"/>
     <w:autoRedefine/>
     <w:qFormat/>
-    <w:rsid w:val="00EB748A"/>
+    <w:rsid w:val="00EA0D28"/>
     <w:pPr>
       <w:keepNext/>
       <w:numPr>
         <w:ilvl w:val="2"/>
-        <w:numId w:val="39"/>
+        <w:numId w:val="40"/>
       </w:numPr>
       <w:tabs>
         <w:tab w:val="clear" w:pos="1134"/>
@@ -33696,7 +34261,7 @@
       <w:pageBreakBefore/>
       <w:numPr>
         <w:ilvl w:val="3"/>
-        <w:numId w:val="39"/>
+        <w:numId w:val="40"/>
       </w:numPr>
       <w:spacing w:before="240" w:after="240"/>
       <w:jc w:val="center"/>
@@ -33717,7 +34282,7 @@
       <w:keepNext/>
       <w:numPr>
         <w:ilvl w:val="4"/>
-        <w:numId w:val="39"/>
+        <w:numId w:val="40"/>
       </w:numPr>
       <w:outlineLvl w:val="4"/>
     </w:pPr>
@@ -33734,7 +34299,7 @@
     <w:pPr>
       <w:numPr>
         <w:ilvl w:val="5"/>
-        <w:numId w:val="39"/>
+        <w:numId w:val="40"/>
       </w:numPr>
       <w:spacing w:before="240" w:after="60"/>
       <w:outlineLvl w:val="5"/>
@@ -33753,7 +34318,7 @@
       <w:keepNext/>
       <w:numPr>
         <w:ilvl w:val="6"/>
-        <w:numId w:val="39"/>
+        <w:numId w:val="40"/>
       </w:numPr>
       <w:outlineLvl w:val="6"/>
     </w:pPr>
@@ -33772,7 +34337,7 @@
       <w:keepNext/>
       <w:numPr>
         <w:ilvl w:val="7"/>
-        <w:numId w:val="39"/>
+        <w:numId w:val="40"/>
       </w:numPr>
       <w:outlineLvl w:val="7"/>
     </w:pPr>
@@ -33791,7 +34356,7 @@
       <w:keepNext/>
       <w:numPr>
         <w:ilvl w:val="8"/>
-        <w:numId w:val="39"/>
+        <w:numId w:val="40"/>
       </w:numPr>
       <w:outlineLvl w:val="8"/>
     </w:pPr>
@@ -33951,6 +34516,9 @@
     <w:semiHidden/>
     <w:rsid w:val="00FE2F2A"/>
     <w:pPr>
+      <w:numPr>
+        <w:numId w:val="39"/>
+      </w:numPr>
       <w:spacing w:before="0" w:after="0"/>
     </w:pPr>
     <w:rPr>
@@ -34583,7 +35151,11 @@
     <w:pPr>
       <w:keepLines/>
       <w:pageBreakBefore w:val="0"/>
+      <w:numPr>
+        <w:numId w:val="0"/>
+      </w:numPr>
       <w:spacing w:after="0" w:line="259" w:lineRule="auto"/>
+      <w:ind w:left="432"/>
       <w:outlineLvl w:val="9"/>
     </w:pPr>
     <w:rPr>
@@ -34712,7 +35284,7 @@
     <w:basedOn w:val="Absatz-Standardschriftart"/>
     <w:link w:val="berschrift1"/>
     <w:uiPriority w:val="9"/>
-    <w:rsid w:val="00454249"/>
+    <w:rsid w:val="00E741D2"/>
     <w:rPr>
       <w:rFonts w:ascii="Arial" w:hAnsi="Arial"/>
       <w:kern w:val="28"/>
@@ -35135,7 +35707,7 @@
 </file>
 
 <file path=customXml/itemProps1.xml><?xml version="1.0" encoding="utf-8"?>
-<ds:datastoreItem xmlns:ds="http://schemas.openxmlformats.org/officeDocument/2006/customXml" ds:itemID="{4703A2AC-D3CF-477B-90A1-7E4B9497D184}">
+<ds:datastoreItem xmlns:ds="http://schemas.openxmlformats.org/officeDocument/2006/customXml" ds:itemID="{CEBCB6AC-F654-4322-BD34-9F72A6D1EF14}">
   <ds:schemaRefs>
     <ds:schemaRef ds:uri="http://schemas.openxmlformats.org/officeDocument/2006/bibliography"/>
   </ds:schemaRefs>

--- a/Projektbericht.docx
+++ b/Projektbericht.docx
@@ -17595,13 +17595,7 @@
                       <w:rPr>
                         <w:rFonts w:ascii="Cambria Math" w:hAnsi="Cambria Math"/>
                       </w:rPr>
-                      <m:t>W</m:t>
-                    </m:r>
-                    <m:r>
-                      <w:rPr>
-                        <w:rFonts w:ascii="Cambria Math" w:hAnsi="Cambria Math"/>
-                      </w:rPr>
-                      <m:t>1</m:t>
+                      <m:t>W1</m:t>
                     </m:r>
                   </m:sub>
                 </m:sSub>
@@ -20475,6 +20469,7 @@
       <w:bookmarkStart w:id="23" w:name="_Toc30503717"/>
       <w:proofErr w:type="spellStart"/>
       <w:r>
+        <w:lastRenderedPageBreak/>
         <w:t>Abtriebslager</w:t>
       </w:r>
       <w:bookmarkEnd w:id="23"/>
@@ -20482,15 +20477,84 @@
     </w:p>
     <w:p>
       <w:pPr>
+        <w:keepNext/>
+      </w:pPr>
+      <w:bookmarkStart w:id="24" w:name="_GoBack"/>
+      <w:r>
+        <w:rPr>
+          <w:noProof/>
+        </w:rPr>
+        <w:drawing>
+          <wp:inline distT="0" distB="0" distL="0" distR="0" wp14:anchorId="0185507D" wp14:editId="6E499441">
+            <wp:extent cx="5759450" cy="5021580"/>
+            <wp:effectExtent l="0" t="0" r="0" b="7620"/>
+            <wp:docPr id="13" name="Grafik 13"/>
+            <wp:cNvGraphicFramePr>
+              <a:graphicFrameLocks xmlns:a="http://schemas.openxmlformats.org/drawingml/2006/main" noChangeAspect="1"/>
+            </wp:cNvGraphicFramePr>
+            <a:graphic xmlns:a="http://schemas.openxmlformats.org/drawingml/2006/main">
+              <a:graphicData uri="http://schemas.openxmlformats.org/drawingml/2006/picture">
+                <pic:pic xmlns:pic="http://schemas.openxmlformats.org/drawingml/2006/picture">
+                  <pic:nvPicPr>
+                    <pic:cNvPr id="13" name="Timken_Drucklinien.jpg"/>
+                    <pic:cNvPicPr/>
+                  </pic:nvPicPr>
+                  <pic:blipFill>
+                    <a:blip r:embed="rId28"/>
+                    <a:stretch>
+                      <a:fillRect/>
+                    </a:stretch>
+                  </pic:blipFill>
+                  <pic:spPr>
+                    <a:xfrm>
+                      <a:off x="0" y="0"/>
+                      <a:ext cx="5759450" cy="5021580"/>
+                    </a:xfrm>
+                    <a:prstGeom prst="rect">
+                      <a:avLst/>
+                    </a:prstGeom>
+                  </pic:spPr>
+                </pic:pic>
+              </a:graphicData>
+            </a:graphic>
+          </wp:inline>
+        </w:drawing>
+      </w:r>
+      <w:bookmarkEnd w:id="24"/>
+    </w:p>
+    <w:p>
+      <w:pPr>
+        <w:pStyle w:val="Beschriftung"/>
+      </w:pPr>
+      <w:r>
+        <w:t xml:space="preserve">Abbildung </w:t>
+      </w:r>
+      <w:fldSimple w:instr=" SEQ Abbildung \* ARABIC ">
+        <w:r>
+          <w:rPr>
+            <w:noProof/>
+          </w:rPr>
+          <w:t>4</w:t>
+        </w:r>
+      </w:fldSimple>
+      <w:r>
+        <w:t xml:space="preserve">: Drucklinien der </w:t>
+      </w:r>
+      <w:proofErr w:type="spellStart"/>
+      <w:r>
+        <w:t>Timkenlager</w:t>
+      </w:r>
+      <w:proofErr w:type="spellEnd"/>
+    </w:p>
+    <w:p>
+      <w:pPr>
         <w:pStyle w:val="berschrift2"/>
       </w:pPr>
-      <w:bookmarkStart w:id="24" w:name="_Toc30503718"/>
-      <w:bookmarkStart w:id="25" w:name="_GoBack"/>
+      <w:bookmarkStart w:id="25" w:name="_Toc30503718"/>
+      <w:r>
+        <w:t>Lagerlebensdauer</w:t>
+      </w:r>
       <w:bookmarkEnd w:id="25"/>
-      <w:r>
-        <w:t>Lagerlebensdauer</w:t>
-      </w:r>
-      <w:bookmarkEnd w:id="24"/>
     </w:p>
     <w:p>
       <w:pPr>
@@ -21582,25 +21646,7 @@
             <w:rPr>
               <w:rFonts w:ascii="Cambria Math" w:hAnsi="Cambria Math"/>
             </w:rPr>
-            <m:t>=353</m:t>
-          </m:r>
-          <m:r>
-            <w:rPr>
-              <w:rFonts w:ascii="Cambria Math" w:hAnsi="Cambria Math"/>
-            </w:rPr>
-            <m:t xml:space="preserve"> </m:t>
-          </m:r>
-          <m:r>
-            <w:rPr>
-              <w:rFonts w:ascii="Cambria Math" w:hAnsi="Cambria Math"/>
-            </w:rPr>
-            <m:t>333</m:t>
-          </m:r>
-          <m:r>
-            <w:rPr>
-              <w:rFonts w:ascii="Cambria Math" w:hAnsi="Cambria Math"/>
-            </w:rPr>
-            <m:t xml:space="preserve"> </m:t>
+            <m:t xml:space="preserve">=353 333 </m:t>
           </m:r>
           <m:r>
             <w:rPr>
@@ -22439,6 +22485,7 @@
     </w:p>
     <w:p>
       <w:r>
+        <w:lastRenderedPageBreak/>
         <w:t>Zylinderrollenlager mit Käfig NU215-E-XL-TVP2, C=155kN</w:t>
       </w:r>
     </w:p>
@@ -25826,31 +25873,7 @@
             <w:rPr>
               <w:rFonts w:ascii="Cambria Math" w:hAnsi="Cambria Math"/>
             </w:rPr>
-            <m:t>24</m:t>
-          </m:r>
-          <m:r>
-            <w:rPr>
-              <w:rFonts w:ascii="Cambria Math" w:hAnsi="Cambria Math"/>
-            </w:rPr>
-            <m:t xml:space="preserve"> </m:t>
-          </m:r>
-          <m:r>
-            <w:rPr>
-              <w:rFonts w:ascii="Cambria Math" w:hAnsi="Cambria Math"/>
-            </w:rPr>
-            <m:t>504</m:t>
-          </m:r>
-          <m:r>
-            <w:rPr>
-              <w:rFonts w:ascii="Cambria Math" w:hAnsi="Cambria Math"/>
-            </w:rPr>
-            <m:t xml:space="preserve"> </m:t>
-          </m:r>
-          <m:r>
-            <w:rPr>
-              <w:rFonts w:ascii="Cambria Math" w:hAnsi="Cambria Math"/>
-            </w:rPr>
-            <m:t>530km</m:t>
+            <m:t>24 504 530km</m:t>
           </m:r>
         </m:oMath>
       </m:oMathPara>
@@ -27489,7 +27512,7 @@
                           <pic:cNvPicPr/>
                         </pic:nvPicPr>
                         <pic:blipFill>
-                          <a:blip r:embed="rId28"/>
+                          <a:blip r:embed="rId29"/>
                           <a:stretch>
                             <a:fillRect/>
                           </a:stretch>
@@ -27567,7 +27590,7 @@
                           <pic:cNvPicPr/>
                         </pic:nvPicPr>
                         <pic:blipFill>
-                          <a:blip r:embed="rId29"/>
+                          <a:blip r:embed="rId30"/>
                           <a:stretch>
                             <a:fillRect/>
                           </a:stretch>
@@ -27647,7 +27670,7 @@
                           <pic:cNvPicPr/>
                         </pic:nvPicPr>
                         <pic:blipFill>
-                          <a:blip r:embed="rId30"/>
+                          <a:blip r:embed="rId31"/>
                           <a:stretch>
                             <a:fillRect/>
                           </a:stretch>
@@ -27702,7 +27725,7 @@
                           <pic:cNvPicPr/>
                         </pic:nvPicPr>
                         <pic:blipFill>
-                          <a:blip r:embed="rId31"/>
+                          <a:blip r:embed="rId32"/>
                           <a:stretch>
                             <a:fillRect/>
                           </a:stretch>
@@ -27821,7 +27844,7 @@
                           <pic:cNvPicPr/>
                         </pic:nvPicPr>
                         <pic:blipFill>
-                          <a:blip r:embed="rId32"/>
+                          <a:blip r:embed="rId33"/>
                           <a:stretch>
                             <a:fillRect/>
                           </a:stretch>
@@ -27864,7 +27887,7 @@
                           <pic:cNvPicPr/>
                         </pic:nvPicPr>
                         <pic:blipFill>
-                          <a:blip r:embed="rId33"/>
+                          <a:blip r:embed="rId34"/>
                           <a:stretch>
                             <a:fillRect/>
                           </a:stretch>
@@ -27939,7 +27962,7 @@
                           <pic:cNvPicPr/>
                         </pic:nvPicPr>
                         <pic:blipFill>
-                          <a:blip r:embed="rId34"/>
+                          <a:blip r:embed="rId35"/>
                           <a:stretch>
                             <a:fillRect/>
                           </a:stretch>
@@ -28019,7 +28042,7 @@
                           <pic:cNvPicPr/>
                         </pic:nvPicPr>
                         <pic:blipFill>
-                          <a:blip r:embed="rId35"/>
+                          <a:blip r:embed="rId36"/>
                           <a:stretch>
                             <a:fillRect/>
                           </a:stretch>
@@ -28062,7 +28085,7 @@
                           <pic:cNvPicPr/>
                         </pic:nvPicPr>
                         <pic:blipFill>
-                          <a:blip r:embed="rId36"/>
+                          <a:blip r:embed="rId37"/>
                           <a:stretch>
                             <a:fillRect/>
                           </a:stretch>
@@ -28138,7 +28161,7 @@
                           <pic:cNvPicPr/>
                         </pic:nvPicPr>
                         <pic:blipFill>
-                          <a:blip r:embed="rId37"/>
+                          <a:blip r:embed="rId38"/>
                           <a:stretch>
                             <a:fillRect/>
                           </a:stretch>
@@ -28218,7 +28241,7 @@
                           <pic:cNvPicPr/>
                         </pic:nvPicPr>
                         <pic:blipFill>
-                          <a:blip r:embed="rId38"/>
+                          <a:blip r:embed="rId39"/>
                           <a:stretch>
                             <a:fillRect/>
                           </a:stretch>
@@ -28336,7 +28359,7 @@
                           <pic:cNvPicPr/>
                         </pic:nvPicPr>
                         <pic:blipFill>
-                          <a:blip r:embed="rId39"/>
+                          <a:blip r:embed="rId40"/>
                           <a:stretch>
                             <a:fillRect/>
                           </a:stretch>
@@ -28429,7 +28452,7 @@
                           <pic:cNvPicPr/>
                         </pic:nvPicPr>
                         <pic:blipFill>
-                          <a:blip r:embed="rId40"/>
+                          <a:blip r:embed="rId41"/>
                           <a:stretch>
                             <a:fillRect/>
                           </a:stretch>
@@ -28560,7 +28583,7 @@
                           <pic:cNvPicPr/>
                         </pic:nvPicPr>
                         <pic:blipFill>
-                          <a:blip r:embed="rId41"/>
+                          <a:blip r:embed="rId42"/>
                           <a:stretch>
                             <a:fillRect/>
                           </a:stretch>
@@ -28636,7 +28659,7 @@
                           <pic:cNvPicPr/>
                         </pic:nvPicPr>
                         <pic:blipFill>
-                          <a:blip r:embed="rId42"/>
+                          <a:blip r:embed="rId43"/>
                           <a:stretch>
                             <a:fillRect/>
                           </a:stretch>
@@ -28759,7 +28782,7 @@
                           <pic:cNvPicPr/>
                         </pic:nvPicPr>
                         <pic:blipFill>
-                          <a:blip r:embed="rId43"/>
+                          <a:blip r:embed="rId44"/>
                           <a:stretch>
                             <a:fillRect/>
                           </a:stretch>
@@ -28912,7 +28935,7 @@
                           <pic:cNvPicPr/>
                         </pic:nvPicPr>
                         <pic:blipFill>
-                          <a:blip r:embed="rId44"/>
+                          <a:blip r:embed="rId45"/>
                           <a:stretch>
                             <a:fillRect/>
                           </a:stretch>
@@ -28962,7 +28985,7 @@
                           <pic:cNvPicPr/>
                         </pic:nvPicPr>
                         <pic:blipFill>
-                          <a:blip r:embed="rId45"/>
+                          <a:blip r:embed="rId46"/>
                           <a:stretch>
                             <a:fillRect/>
                           </a:stretch>
@@ -29050,7 +29073,7 @@
                           <pic:cNvPicPr/>
                         </pic:nvPicPr>
                         <pic:blipFill>
-                          <a:blip r:embed="rId46"/>
+                          <a:blip r:embed="rId47"/>
                           <a:stretch>
                             <a:fillRect/>
                           </a:stretch>
@@ -29352,7 +29375,7 @@
                     <pic:cNvPicPr/>
                   </pic:nvPicPr>
                   <pic:blipFill>
-                    <a:blip r:embed="rId47"/>
+                    <a:blip r:embed="rId48"/>
                     <a:stretch>
                       <a:fillRect/>
                     </a:stretch>
@@ -29428,7 +29451,7 @@
                     <pic:cNvPicPr/>
                   </pic:nvPicPr>
                   <pic:blipFill>
-                    <a:blip r:embed="rId48">
+                    <a:blip r:embed="rId49">
                       <a:extLst>
                         <a:ext uri="{28A0092B-C50C-407E-A947-70E740481C1C}">
                           <a14:useLocalDpi xmlns:a14="http://schemas.microsoft.com/office/drawing/2010/main" val="0"/>
@@ -29544,7 +29567,7 @@
                     <pic:cNvPicPr/>
                   </pic:nvPicPr>
                   <pic:blipFill>
-                    <a:blip r:embed="rId49">
+                    <a:blip r:embed="rId50">
                       <a:extLst>
                         <a:ext uri="{28A0092B-C50C-407E-A947-70E740481C1C}">
                           <a14:useLocalDpi xmlns:a14="http://schemas.microsoft.com/office/drawing/2010/main" val="0"/>
@@ -29581,7 +29604,7 @@
       <w:pPr>
         <w:pStyle w:val="berschrift1"/>
         <w:sectPr>
-          <w:footerReference w:type="default" r:id="rId50"/>
+          <w:footerReference w:type="default" r:id="rId51"/>
           <w:pgSz w:w="11906" w:h="16838"/>
           <w:pgMar w:top="1985" w:right="1418" w:bottom="1418" w:left="1418" w:header="709" w:footer="709" w:gutter="0"/>
           <w:pgNumType w:start="1"/>
@@ -31151,6 +31174,7 @@
     <w:lvl w:ilvl="1">
       <w:start w:val="1"/>
       <w:numFmt w:val="decimal"/>
+      <w:pStyle w:val="BeschriftunginBild"/>
       <w:lvlText w:val="%1.%2"/>
       <w:lvlJc w:val="left"/>
       <w:pPr>
@@ -35707,7 +35731,7 @@
 </file>
 
 <file path=customXml/itemProps1.xml><?xml version="1.0" encoding="utf-8"?>
-<ds:datastoreItem xmlns:ds="http://schemas.openxmlformats.org/officeDocument/2006/customXml" ds:itemID="{CEBCB6AC-F654-4322-BD34-9F72A6D1EF14}">
+<ds:datastoreItem xmlns:ds="http://schemas.openxmlformats.org/officeDocument/2006/customXml" ds:itemID="{28D1B4BF-63DA-44B7-9645-3D4904D7C838}">
   <ds:schemaRefs>
     <ds:schemaRef ds:uri="http://schemas.openxmlformats.org/officeDocument/2006/bibliography"/>
   </ds:schemaRefs>

--- a/Projektbericht.docx
+++ b/Projektbericht.docx
@@ -1,6 +1,6 @@
 
 <file path=word/document.xml><?xml version="1.0" encoding="utf-8"?>
-<w:document xmlns:wpc="http://schemas.microsoft.com/office/word/2010/wordprocessingCanvas" xmlns:cx="http://schemas.microsoft.com/office/drawing/2014/chartex" xmlns:cx1="http://schemas.microsoft.com/office/drawing/2015/9/8/chartex" xmlns:cx2="http://schemas.microsoft.com/office/drawing/2015/10/21/chartex" xmlns:cx3="http://schemas.microsoft.com/office/drawing/2016/5/9/chartex" xmlns:cx4="http://schemas.microsoft.com/office/drawing/2016/5/10/chartex" xmlns:cx5="http://schemas.microsoft.com/office/drawing/2016/5/11/chartex" xmlns:cx6="http://schemas.microsoft.com/office/drawing/2016/5/12/chartex" xmlns:cx7="http://schemas.microsoft.com/office/drawing/2016/5/13/chartex" xmlns:cx8="http://schemas.microsoft.com/office/drawing/2016/5/14/chartex" xmlns:mc="http://schemas.openxmlformats.org/markup-compatibility/2006" xmlns:aink="http://schemas.microsoft.com/office/drawing/2016/ink" xmlns:am3d="http://schemas.microsoft.com/office/drawing/2017/model3d" xmlns:o="urn:schemas-microsoft-com:office:office" xmlns:r="http://schemas.openxmlformats.org/officeDocument/2006/relationships" xmlns:m="http://schemas.openxmlformats.org/officeDocument/2006/math" xmlns:v="urn:schemas-microsoft-com:vml" xmlns:wp14="http://schemas.microsoft.com/office/word/2010/wordprocessingDrawing" xmlns:wp="http://schemas.openxmlformats.org/drawingml/2006/wordprocessingDrawing" xmlns:w10="urn:schemas-microsoft-com:office:word" xmlns:w="http://schemas.openxmlformats.org/wordprocessingml/2006/main" xmlns:w14="http://schemas.microsoft.com/office/word/2010/wordml" xmlns:w15="http://schemas.microsoft.com/office/word/2012/wordml" xmlns:w16cid="http://schemas.microsoft.com/office/word/2016/wordml/cid" xmlns:w16se="http://schemas.microsoft.com/office/word/2015/wordml/symex" xmlns:wpg="http://schemas.microsoft.com/office/word/2010/wordprocessingGroup" xmlns:wpi="http://schemas.microsoft.com/office/word/2010/wordprocessingInk" xmlns:wne="http://schemas.microsoft.com/office/word/2006/wordml" xmlns:wps="http://schemas.microsoft.com/office/word/2010/wordprocessingShape" mc:Ignorable="w14 w15 w16se w16cid wp14">
+<w:document xmlns:wpc="http://schemas.microsoft.com/office/word/2010/wordprocessingCanvas" xmlns:cx="http://schemas.microsoft.com/office/drawing/2014/chartex" xmlns:mc="http://schemas.openxmlformats.org/markup-compatibility/2006" xmlns:o="urn:schemas-microsoft-com:office:office" xmlns:r="http://schemas.openxmlformats.org/officeDocument/2006/relationships" xmlns:m="http://schemas.openxmlformats.org/officeDocument/2006/math" xmlns:v="urn:schemas-microsoft-com:vml" xmlns:wp14="http://schemas.microsoft.com/office/word/2010/wordprocessingDrawing" xmlns:wp="http://schemas.openxmlformats.org/drawingml/2006/wordprocessingDrawing" xmlns:w10="urn:schemas-microsoft-com:office:word" xmlns:w="http://schemas.openxmlformats.org/wordprocessingml/2006/main" xmlns:w14="http://schemas.microsoft.com/office/word/2010/wordml" xmlns:w15="http://schemas.microsoft.com/office/word/2012/wordml" xmlns:w16se="http://schemas.microsoft.com/office/word/2015/wordml/symex" xmlns:wpg="http://schemas.microsoft.com/office/word/2010/wordprocessingGroup" xmlns:wpi="http://schemas.microsoft.com/office/word/2010/wordprocessingInk" xmlns:wne="http://schemas.microsoft.com/office/word/2006/wordml" xmlns:wps="http://schemas.microsoft.com/office/word/2010/wordprocessingShape" mc:Ignorable="w14 w15 w16se wp14">
   <w:body>
     <w:p>
       <w:pPr>
@@ -13002,15 +13002,7 @@
         </m:sSub>
       </m:oMath>
       <w:r>
-        <w:t xml:space="preserve">      </w:t>
-      </w:r>
-      <w:proofErr w:type="gramStart"/>
-      <w:r>
-        <w:t xml:space="preserve">   (</w:t>
-      </w:r>
-      <w:proofErr w:type="gramEnd"/>
-      <w:r>
-        <w:t>21.3)</w:t>
+        <w:t xml:space="preserve">         (21.3)</w:t>
       </w:r>
     </w:p>
     <w:p>
@@ -13788,7 +13780,21 @@
         <w:rPr>
           <w:b/>
         </w:rPr>
-        <w:t xml:space="preserve"> auf Abtriebswelle) in vier Bereiche: </w:t>
+        <w:t xml:space="preserve"> auf </w:t>
+      </w:r>
+      <w:proofErr w:type="spellStart"/>
+      <w:r>
+        <w:rPr>
+          <w:b/>
+        </w:rPr>
+        <w:t>Abtriebswelle</w:t>
+      </w:r>
+      <w:proofErr w:type="spellEnd"/>
+      <w:r>
+        <w:rPr>
+          <w:b/>
+        </w:rPr>
+        <w:t xml:space="preserve">) in vier Bereiche: </w:t>
       </w:r>
     </w:p>
     <w:p>
@@ -15686,21 +15692,7 @@
         <w:rPr>
           <w:szCs w:val="24"/>
         </w:rPr>
-        <w:t xml:space="preserve">Somit ist die größte </w:t>
-      </w:r>
-      <w:proofErr w:type="gramStart"/>
-      <w:r>
-        <w:rPr>
-          <w:szCs w:val="24"/>
-        </w:rPr>
-        <w:t>zu übertragende Betriebskraft</w:t>
-      </w:r>
-      <w:proofErr w:type="gramEnd"/>
-      <w:r>
-        <w:rPr>
-          <w:szCs w:val="24"/>
-        </w:rPr>
-        <w:t xml:space="preserve"> an den Fügeflächen mit einer erforderlichen Haftsicherheit von S</w:t>
+        <w:t>Somit ist die größte zu übertragende Betriebskraft an den Fügeflächen mit einer erforderlichen Haftsicherheit von S</w:t>
       </w:r>
       <w:r>
         <w:rPr>
@@ -19299,7 +19291,6 @@
         <w:t xml:space="preserve"> vom </w:t>
       </w:r>
       <w:proofErr w:type="spellStart"/>
-      <w:proofErr w:type="gramStart"/>
       <w:r>
         <w:t>Verzahnungfräsen</w:t>
       </w:r>
@@ -19308,11 +19299,7 @@
         <w:t>)</w:t>
       </w:r>
       <w:r>
-        <w:t>=</w:t>
-      </w:r>
-      <w:proofErr w:type="gramEnd"/>
-      <w:r>
-        <w:t xml:space="preserve">86mm </w:t>
+        <w:t xml:space="preserve">=86mm </w:t>
       </w:r>
       <w:r>
         <w:sym w:font="Wingdings" w:char="F0E0"/>
@@ -20479,7 +20466,6 @@
       <w:pPr>
         <w:keepNext/>
       </w:pPr>
-      <w:bookmarkStart w:id="24" w:name="_GoBack"/>
       <w:r>
         <w:rPr>
           <w:noProof/>
@@ -20520,41 +20506,40 @@
           </wp:inline>
         </w:drawing>
       </w:r>
+    </w:p>
+    <w:p>
+      <w:pPr>
+        <w:pStyle w:val="Beschriftung"/>
+      </w:pPr>
+      <w:r>
+        <w:t xml:space="preserve">Abbildung </w:t>
+      </w:r>
+      <w:fldSimple w:instr=" SEQ Abbildung \* ARABIC ">
+        <w:r>
+          <w:rPr>
+            <w:noProof/>
+          </w:rPr>
+          <w:t>4</w:t>
+        </w:r>
+      </w:fldSimple>
+      <w:r>
+        <w:t xml:space="preserve">: Drucklinien der </w:t>
+      </w:r>
+      <w:proofErr w:type="spellStart"/>
+      <w:r>
+        <w:t>Timkenlager</w:t>
+      </w:r>
+      <w:proofErr w:type="spellEnd"/>
+    </w:p>
+    <w:p>
+      <w:pPr>
+        <w:pStyle w:val="berschrift2"/>
+      </w:pPr>
+      <w:bookmarkStart w:id="24" w:name="_Toc30503718"/>
+      <w:r>
+        <w:t>Lagerlebensdauer</w:t>
+      </w:r>
       <w:bookmarkEnd w:id="24"/>
-    </w:p>
-    <w:p>
-      <w:pPr>
-        <w:pStyle w:val="Beschriftung"/>
-      </w:pPr>
-      <w:r>
-        <w:t xml:space="preserve">Abbildung </w:t>
-      </w:r>
-      <w:fldSimple w:instr=" SEQ Abbildung \* ARABIC ">
-        <w:r>
-          <w:rPr>
-            <w:noProof/>
-          </w:rPr>
-          <w:t>4</w:t>
-        </w:r>
-      </w:fldSimple>
-      <w:r>
-        <w:t xml:space="preserve">: Drucklinien der </w:t>
-      </w:r>
-      <w:proofErr w:type="spellStart"/>
-      <w:r>
-        <w:t>Timkenlager</w:t>
-      </w:r>
-      <w:proofErr w:type="spellEnd"/>
-    </w:p>
-    <w:p>
-      <w:pPr>
-        <w:pStyle w:val="berschrift2"/>
-      </w:pPr>
-      <w:bookmarkStart w:id="25" w:name="_Toc30503718"/>
-      <w:r>
-        <w:t>Lagerlebensdauer</w:t>
-      </w:r>
-      <w:bookmarkEnd w:id="25"/>
     </w:p>
     <w:p>
       <w:pPr>
@@ -23387,15 +23372,7 @@
         </m:sSub>
       </m:oMath>
       <w:r>
-        <w:t xml:space="preserve">      </w:t>
-      </w:r>
-      <w:proofErr w:type="gramStart"/>
-      <w:r>
-        <w:t xml:space="preserve">   (</w:t>
-      </w:r>
-      <w:proofErr w:type="gramEnd"/>
-      <w:r>
-        <w:t>21.3)</w:t>
+        <w:t xml:space="preserve">         (21.3)</w:t>
       </w:r>
     </w:p>
     <w:p>
@@ -24619,7 +24596,7 @@
       </w:r>
     </w:p>
     <w:p/>
-    <w:bookmarkStart w:id="26" w:name="_Hlk29992912"/>
+    <w:bookmarkStart w:id="25" w:name="_Hlk29992912"/>
     <w:p>
       <m:oMathPara>
         <m:oMath>
@@ -24727,7 +24704,7 @@
               </m:sSub>
             </m:den>
           </m:f>
-          <w:bookmarkEnd w:id="26"/>
+          <w:bookmarkEnd w:id="25"/>
           <m:r>
             <w:rPr>
               <w:rFonts w:ascii="Cambria Math" w:hAnsi="Cambria Math"/>
@@ -24810,7 +24787,7 @@
       </m:oMathPara>
     </w:p>
     <w:p>
-      <w:bookmarkStart w:id="27" w:name="_Hlk29992959"/>
+      <w:bookmarkStart w:id="26" w:name="_Hlk29992959"/>
       <m:oMathPara>
         <m:oMath>
           <m:r>
@@ -24845,7 +24822,7 @@
               </m:r>
             </m:den>
           </m:f>
-          <w:bookmarkEnd w:id="27"/>
+          <w:bookmarkEnd w:id="26"/>
           <m:r>
             <w:rPr>
               <w:rFonts w:ascii="Cambria Math" w:hAnsi="Cambria Math"/>
@@ -25888,117 +25865,284 @@
       <w:pPr>
         <w:pStyle w:val="berschrift2"/>
       </w:pPr>
-      <w:bookmarkStart w:id="28" w:name="_Toc30503719"/>
+      <w:bookmarkStart w:id="27" w:name="_Toc30503719"/>
       <w:r>
         <w:t>Auswahl der Dichtungen</w:t>
       </w:r>
+      <w:bookmarkEnd w:id="27"/>
+    </w:p>
+    <w:p>
+      <w:r>
+        <w:t xml:space="preserve">Als </w:t>
+      </w:r>
+      <w:r>
+        <w:t xml:space="preserve">zentraler Bestandteil des </w:t>
+      </w:r>
+      <w:r>
+        <w:t>Dichtungskonzept</w:t>
+      </w:r>
+      <w:r>
+        <w:t>s</w:t>
+      </w:r>
+      <w:r>
+        <w:t xml:space="preserve"> sollen </w:t>
+      </w:r>
+      <w:proofErr w:type="spellStart"/>
+      <w:r>
+        <w:t>Labyrinthdichtungen</w:t>
+      </w:r>
+      <w:proofErr w:type="spellEnd"/>
+      <w:r>
+        <w:t xml:space="preserve"> verwendet werden.</w:t>
+      </w:r>
+    </w:p>
+    <w:p>
+      <w:r>
+        <w:t xml:space="preserve">Als Rohmaterial für den Stützring soll ein </w:t>
+      </w:r>
+      <w:r>
+        <w:t>r</w:t>
+      </w:r>
+      <w:r>
+        <w:t>un</w:t>
+      </w:r>
+      <w:r>
+        <w:t>d</w:t>
+      </w:r>
+      <w:r>
+        <w:t xml:space="preserve">es Hohlprofil mit Außendurchmesser 323,9mm und einer Wandstärke von 45mm zugekauft werden. </w:t>
+      </w:r>
+      <w:r>
+        <w:t xml:space="preserve">Der Radialspalt beträgt 0,3 mm, der Axialspalt 3 mm. Nach Konstruktion der </w:t>
+      </w:r>
+      <w:proofErr w:type="spellStart"/>
+      <w:r>
+        <w:t>Labyrinthdichtung</w:t>
+      </w:r>
+      <w:proofErr w:type="spellEnd"/>
+      <w:r>
+        <w:t xml:space="preserve"> in CAD wurden die Dichtungen im Halbschnitt zur Veranschaulichung als Prototyp mit dem 3D-Drucker gedruckt. </w:t>
+      </w:r>
+    </w:p>
+    <w:p>
+      <w:pPr>
+        <w:rPr>
+          <w:color w:val="FF0000"/>
+        </w:rPr>
+      </w:pPr>
+      <w:r>
+        <w:rPr>
+          <w:color w:val="FF0000"/>
+        </w:rPr>
+        <w:t>Foto</w:t>
+      </w:r>
+    </w:p>
+    <w:p>
+      <w:pPr>
+        <w:rPr>
+          <w:color w:val="FF0000"/>
+        </w:rPr>
+      </w:pPr>
+      <w:r>
+        <w:rPr>
+          <w:color w:val="FF0000"/>
+        </w:rPr>
+        <w:t>Erläuterungen zur Entlüftung</w:t>
+      </w:r>
+    </w:p>
+    <w:p>
+      <w:r>
+        <w:t>Die Anlagenflächen zwischen Lager und Gehäuse werden auf eine H Passung gefertigt.</w:t>
+      </w:r>
+    </w:p>
+    <w:p>
+      <w:pPr>
+        <w:pStyle w:val="berschrift2"/>
+      </w:pPr>
+      <w:bookmarkStart w:id="28" w:name="_Toc30503720"/>
+      <w:r>
+        <w:t>Konstruktive Erläuterungen</w:t>
+      </w:r>
       <w:bookmarkEnd w:id="28"/>
     </w:p>
     <w:p>
-      <w:r>
-        <w:t xml:space="preserve">Als </w:t>
-      </w:r>
-      <w:r>
-        <w:t xml:space="preserve">zentraler Bestandteil des </w:t>
-      </w:r>
-      <w:r>
-        <w:t>Dichtungskonzept</w:t>
-      </w:r>
-      <w:r>
-        <w:t>s</w:t>
-      </w:r>
-      <w:r>
-        <w:t xml:space="preserve"> sollen </w:t>
-      </w:r>
-      <w:proofErr w:type="spellStart"/>
-      <w:r>
-        <w:t>Labyrinthdichtungen</w:t>
-      </w:r>
-      <w:proofErr w:type="spellEnd"/>
-      <w:r>
-        <w:t xml:space="preserve"> verwendet werden.</w:t>
-      </w:r>
-    </w:p>
-    <w:p>
-      <w:r>
-        <w:t xml:space="preserve">Als Rohmaterial für den Stützring soll ein </w:t>
-      </w:r>
-      <w:r>
-        <w:t>r</w:t>
-      </w:r>
-      <w:r>
-        <w:t>un</w:t>
-      </w:r>
-      <w:r>
-        <w:t>d</w:t>
-      </w:r>
-      <w:r>
-        <w:t xml:space="preserve">es Hohlprofil mit Außendurchmesser 323,9mm und einer Wandstärke von 45mm zugekauft werden. </w:t>
-      </w:r>
-      <w:r>
-        <w:t xml:space="preserve">Der Radialspalt beträgt 0,3 mm, der Axialspalt 3 mm. Nach Konstruktion der </w:t>
-      </w:r>
-      <w:proofErr w:type="spellStart"/>
-      <w:r>
-        <w:t>Labyrinthdichtung</w:t>
-      </w:r>
-      <w:proofErr w:type="spellEnd"/>
-      <w:r>
-        <w:t xml:space="preserve"> in CAD wurden die Dichtungen im Halbschnitt zur Veranschaulichung als Prototyp mit dem 3D-Drucker gedruckt. </w:t>
-      </w:r>
-    </w:p>
-    <w:p>
-      <w:pPr>
-        <w:rPr>
-          <w:color w:val="FF0000"/>
-        </w:rPr>
-      </w:pPr>
-      <w:r>
-        <w:rPr>
-          <w:color w:val="FF0000"/>
-        </w:rPr>
-        <w:t>Foto</w:t>
-      </w:r>
-    </w:p>
-    <w:p>
-      <w:pPr>
-        <w:rPr>
-          <w:color w:val="FF0000"/>
-        </w:rPr>
-      </w:pPr>
-      <w:r>
-        <w:rPr>
-          <w:color w:val="FF0000"/>
-        </w:rPr>
-        <w:t>Erläuterungen zur Entlüftung</w:t>
-      </w:r>
-    </w:p>
-    <w:p>
-      <w:r>
-        <w:t>Die Anlagenflächen zwischen Lager und Gehäuse werden auf eine H Passung gefertigt.</w:t>
-      </w:r>
-    </w:p>
-    <w:p>
-      <w:pPr>
-        <w:pStyle w:val="berschrift2"/>
-      </w:pPr>
-      <w:bookmarkStart w:id="29" w:name="_Toc30503720"/>
-      <w:r>
-        <w:t>Konstruktive Erläuterungen</w:t>
-      </w:r>
-      <w:bookmarkEnd w:id="29"/>
-    </w:p>
-    <w:p>
       <w:pPr>
         <w:pStyle w:val="berschrift1"/>
       </w:pPr>
-      <w:bookmarkStart w:id="30" w:name="_Toc30503721"/>
+      <w:bookmarkStart w:id="29" w:name="_Toc30503721"/>
       <w:r>
         <w:lastRenderedPageBreak/>
         <w:t>Schmierung</w:t>
       </w:r>
+      <w:bookmarkEnd w:id="29"/>
+    </w:p>
+    <w:p>
+      <w:r>
+        <w:t xml:space="preserve">Geschmiert werden müssen die Antriebslager (Vierpunktlager und Zylinderrollenlager), die </w:t>
+      </w:r>
+      <w:proofErr w:type="spellStart"/>
+      <w:r>
+        <w:t>Abtriebslager</w:t>
+      </w:r>
+      <w:proofErr w:type="spellEnd"/>
+      <w:r>
+        <w:t xml:space="preserve"> (Kegelrollenlager) und die Verzahnung selbst. Als Schmierung ist eine Tauchschmierung mit </w:t>
+      </w:r>
+      <w:proofErr w:type="spellStart"/>
+      <w:r>
+        <w:t>Ölsumpf</w:t>
+      </w:r>
+      <w:proofErr w:type="spellEnd"/>
+      <w:r>
+        <w:t xml:space="preserve"> im Gehäuse vorgesehen. Das </w:t>
+      </w:r>
+      <w:proofErr w:type="spellStart"/>
+      <w:r>
+        <w:t>Großrad</w:t>
+      </w:r>
+      <w:proofErr w:type="spellEnd"/>
+      <w:r>
+        <w:t xml:space="preserve"> soll im Durchschnitt bis zu einer Tiefe von 5xm</w:t>
+      </w:r>
+      <w:r>
+        <w:rPr>
+          <w:vertAlign w:val="subscript"/>
+        </w:rPr>
+        <w:t>n</w:t>
+      </w:r>
+      <w:r>
+        <w:t xml:space="preserve"> im </w:t>
+      </w:r>
+      <w:proofErr w:type="spellStart"/>
+      <w:r>
+        <w:t>Ölsumpf</w:t>
+      </w:r>
+      <w:proofErr w:type="spellEnd"/>
+      <w:r>
+        <w:t xml:space="preserve"> liegen, bei einem Modul von 4,5 bedeutet das eine Eintauchtiefe von 22,5 mm. Die exakte benötigte Ölmenge kann nur durch Versuche bestimmt werden, jedoch liegt die ideale </w:t>
+      </w:r>
+      <w:proofErr w:type="spellStart"/>
+      <w:r>
+        <w:t>Öllinie</w:t>
+      </w:r>
+      <w:proofErr w:type="spellEnd"/>
+      <w:r>
+        <w:t xml:space="preserve"> bei einem Abstand zwischen</w:t>
+      </w:r>
+      <w:r>
+        <w:t xml:space="preserve"> unterstem</w:t>
+      </w:r>
+      <w:r>
+        <w:t xml:space="preserve"> Zahnrad</w:t>
+      </w:r>
+      <w:r>
+        <w:t>kopfkreispunkt</w:t>
+      </w:r>
+      <w:r>
+        <w:t xml:space="preserve"> und Gehäuse </w:t>
+      </w:r>
+      <w:r>
+        <w:t>von 5mm 27,5mm über der Gehäuseunterkante (innen). Aus diesem Maß kann die Lage des Ölschauglases abgeleitet werden.</w:t>
+      </w:r>
+      <w:r>
+        <w:t xml:space="preserve"> Das Ölschauglas ist ein Zukaufteil der Marke Ganter.</w:t>
+      </w:r>
+    </w:p>
+    <w:p>
+      <w:pPr>
+        <w:rPr>
+          <w:color w:val="FF0000"/>
+        </w:rPr>
+      </w:pPr>
+      <w:r>
+        <w:rPr>
+          <w:color w:val="FF0000"/>
+        </w:rPr>
+        <w:t>Bild</w:t>
+      </w:r>
+    </w:p>
+    <w:p>
+      <w:r>
+        <w:t xml:space="preserve">Das Nachfüllen des Öls soll über einen Einfüllstutzen erfolgen. Dieser muss so gestaltet sein, dass das Nachfüllen ohne Ausbau des Getriebes erfolgen kann (also unter dem Schienenfahrzeug), deshalb darf sie nicht zu hoch am Gehäuse angebracht sein. Der Einfüllstutzen wird mit einem Kunststoffdeckel verschlossen, um Verunreinigungen des Getriebeinneren und einem Auslaufen des Öls in die Umwelt vorzubeugen. </w:t>
+      </w:r>
+      <w:r>
+        <w:t>Der Deckel ist ein Zukaufteil der Marke Ganter (siehe unten). Das Anschlussgewinde ist M60 x 2.</w:t>
+      </w:r>
+    </w:p>
+    <w:p>
+      <w:pPr>
+        <w:keepNext/>
+      </w:pPr>
+      <w:r>
+        <w:rPr>
+          <w:noProof/>
+        </w:rPr>
+        <w:drawing>
+          <wp:inline distT="0" distB="0" distL="0" distR="0" wp14:anchorId="63B20883" wp14:editId="56DAADC9">
+            <wp:extent cx="2501661" cy="3114136"/>
+            <wp:effectExtent l="0" t="0" r="0" b="0"/>
+            <wp:docPr id="20" name="Grafik 20"/>
+            <wp:cNvGraphicFramePr>
+              <a:graphicFrameLocks xmlns:a="http://schemas.openxmlformats.org/drawingml/2006/main" noChangeAspect="1"/>
+            </wp:cNvGraphicFramePr>
+            <a:graphic xmlns:a="http://schemas.openxmlformats.org/drawingml/2006/main">
+              <a:graphicData uri="http://schemas.openxmlformats.org/drawingml/2006/picture">
+                <pic:pic xmlns:pic="http://schemas.openxmlformats.org/drawingml/2006/picture">
+                  <pic:nvPicPr>
+                    <pic:cNvPr id="1" name=""/>
+                    <pic:cNvPicPr/>
+                  </pic:nvPicPr>
+                  <pic:blipFill rotWithShape="1">
+                    <a:blip r:embed="rId29"/>
+                    <a:srcRect l="7652" t="6080" r="13085" b="9480"/>
+                    <a:stretch/>
+                  </pic:blipFill>
+                  <pic:spPr bwMode="auto">
+                    <a:xfrm>
+                      <a:off x="0" y="0"/>
+                      <a:ext cx="2508604" cy="3122779"/>
+                    </a:xfrm>
+                    <a:prstGeom prst="rect">
+                      <a:avLst/>
+                    </a:prstGeom>
+                    <a:ln>
+                      <a:noFill/>
+                    </a:ln>
+                    <a:extLst>
+                      <a:ext uri="{53640926-AAD7-44D8-BBD7-CCE9431645EC}">
+                        <a14:shadowObscured xmlns:a14="http://schemas.microsoft.com/office/drawing/2010/main"/>
+                      </a:ext>
+                    </a:extLst>
+                  </pic:spPr>
+                </pic:pic>
+              </a:graphicData>
+            </a:graphic>
+          </wp:inline>
+        </w:drawing>
+      </w:r>
+      <w:bookmarkStart w:id="30" w:name="_GoBack"/>
       <w:bookmarkEnd w:id="30"/>
     </w:p>
+    <w:p>
+      <w:pPr>
+        <w:pStyle w:val="Beschriftung"/>
+      </w:pPr>
+      <w:r>
+        <w:t xml:space="preserve">Abbildung </w:t>
+      </w:r>
+      <w:fldSimple w:instr=" SEQ Abbildung \* ARABIC ">
+        <w:r>
+          <w:rPr>
+            <w:noProof/>
+          </w:rPr>
+          <w:t>5</w:t>
+        </w:r>
+      </w:fldSimple>
+      <w:r>
+        <w:t>: Zukaufteil Einfülldeckel</w:t>
+      </w:r>
+    </w:p>
+    <w:p/>
     <w:p>
       <w:r>
         <w:t>Welcher Schmierstoff, wo muss geschmiert werden,</w:t>
@@ -26710,15 +26854,7 @@
     </w:p>
     <w:p>
       <w:r>
-        <w:t xml:space="preserve">Es soll mit einer dynamischen Last </w:t>
-      </w:r>
-      <w:proofErr w:type="gramStart"/>
-      <w:r>
-        <w:t>im Höhe</w:t>
-      </w:r>
-      <w:proofErr w:type="gramEnd"/>
-      <w:r>
-        <w:t xml:space="preserve"> des Kurzschlussantriebsmomentes gerechnet werden.</w:t>
+        <w:t>Es soll mit einer dynamischen Last im Höhe des Kurzschlussantriebsmomentes gerechnet werden.</w:t>
       </w:r>
     </w:p>
     <w:p>
@@ -27512,7 +27648,7 @@
                           <pic:cNvPicPr/>
                         </pic:nvPicPr>
                         <pic:blipFill>
-                          <a:blip r:embed="rId29"/>
+                          <a:blip r:embed="rId30"/>
                           <a:stretch>
                             <a:fillRect/>
                           </a:stretch>
@@ -27590,7 +27726,7 @@
                           <pic:cNvPicPr/>
                         </pic:nvPicPr>
                         <pic:blipFill>
-                          <a:blip r:embed="rId30"/>
+                          <a:blip r:embed="rId31"/>
                           <a:stretch>
                             <a:fillRect/>
                           </a:stretch>
@@ -27670,7 +27806,7 @@
                           <pic:cNvPicPr/>
                         </pic:nvPicPr>
                         <pic:blipFill>
-                          <a:blip r:embed="rId31"/>
+                          <a:blip r:embed="rId32"/>
                           <a:stretch>
                             <a:fillRect/>
                           </a:stretch>
@@ -27725,7 +27861,7 @@
                           <pic:cNvPicPr/>
                         </pic:nvPicPr>
                         <pic:blipFill>
-                          <a:blip r:embed="rId32"/>
+                          <a:blip r:embed="rId33"/>
                           <a:stretch>
                             <a:fillRect/>
                           </a:stretch>
@@ -27844,7 +27980,7 @@
                           <pic:cNvPicPr/>
                         </pic:nvPicPr>
                         <pic:blipFill>
-                          <a:blip r:embed="rId33"/>
+                          <a:blip r:embed="rId34"/>
                           <a:stretch>
                             <a:fillRect/>
                           </a:stretch>
@@ -27887,7 +28023,7 @@
                           <pic:cNvPicPr/>
                         </pic:nvPicPr>
                         <pic:blipFill>
-                          <a:blip r:embed="rId34"/>
+                          <a:blip r:embed="rId35"/>
                           <a:stretch>
                             <a:fillRect/>
                           </a:stretch>
@@ -27962,7 +28098,7 @@
                           <pic:cNvPicPr/>
                         </pic:nvPicPr>
                         <pic:blipFill>
-                          <a:blip r:embed="rId35"/>
+                          <a:blip r:embed="rId36"/>
                           <a:stretch>
                             <a:fillRect/>
                           </a:stretch>
@@ -28042,7 +28178,7 @@
                           <pic:cNvPicPr/>
                         </pic:nvPicPr>
                         <pic:blipFill>
-                          <a:blip r:embed="rId36"/>
+                          <a:blip r:embed="rId37"/>
                           <a:stretch>
                             <a:fillRect/>
                           </a:stretch>
@@ -28085,7 +28221,7 @@
                           <pic:cNvPicPr/>
                         </pic:nvPicPr>
                         <pic:blipFill>
-                          <a:blip r:embed="rId37"/>
+                          <a:blip r:embed="rId38"/>
                           <a:stretch>
                             <a:fillRect/>
                           </a:stretch>
@@ -28161,7 +28297,7 @@
                           <pic:cNvPicPr/>
                         </pic:nvPicPr>
                         <pic:blipFill>
-                          <a:blip r:embed="rId38"/>
+                          <a:blip r:embed="rId39"/>
                           <a:stretch>
                             <a:fillRect/>
                           </a:stretch>
@@ -28241,7 +28377,7 @@
                           <pic:cNvPicPr/>
                         </pic:nvPicPr>
                         <pic:blipFill>
-                          <a:blip r:embed="rId39"/>
+                          <a:blip r:embed="rId40"/>
                           <a:stretch>
                             <a:fillRect/>
                           </a:stretch>
@@ -28359,7 +28495,7 @@
                           <pic:cNvPicPr/>
                         </pic:nvPicPr>
                         <pic:blipFill>
-                          <a:blip r:embed="rId40"/>
+                          <a:blip r:embed="rId41"/>
                           <a:stretch>
                             <a:fillRect/>
                           </a:stretch>
@@ -28452,7 +28588,7 @@
                           <pic:cNvPicPr/>
                         </pic:nvPicPr>
                         <pic:blipFill>
-                          <a:blip r:embed="rId41"/>
+                          <a:blip r:embed="rId42"/>
                           <a:stretch>
                             <a:fillRect/>
                           </a:stretch>
@@ -28583,7 +28719,7 @@
                           <pic:cNvPicPr/>
                         </pic:nvPicPr>
                         <pic:blipFill>
-                          <a:blip r:embed="rId42"/>
+                          <a:blip r:embed="rId43"/>
                           <a:stretch>
                             <a:fillRect/>
                           </a:stretch>
@@ -28659,7 +28795,7 @@
                           <pic:cNvPicPr/>
                         </pic:nvPicPr>
                         <pic:blipFill>
-                          <a:blip r:embed="rId43"/>
+                          <a:blip r:embed="rId44"/>
                           <a:stretch>
                             <a:fillRect/>
                           </a:stretch>
@@ -28782,7 +28918,7 @@
                           <pic:cNvPicPr/>
                         </pic:nvPicPr>
                         <pic:blipFill>
-                          <a:blip r:embed="rId44"/>
+                          <a:blip r:embed="rId45"/>
                           <a:stretch>
                             <a:fillRect/>
                           </a:stretch>
@@ -28935,7 +29071,7 @@
                           <pic:cNvPicPr/>
                         </pic:nvPicPr>
                         <pic:blipFill>
-                          <a:blip r:embed="rId45"/>
+                          <a:blip r:embed="rId46"/>
                           <a:stretch>
                             <a:fillRect/>
                           </a:stretch>
@@ -28985,7 +29121,7 @@
                           <pic:cNvPicPr/>
                         </pic:nvPicPr>
                         <pic:blipFill>
-                          <a:blip r:embed="rId46"/>
+                          <a:blip r:embed="rId47"/>
                           <a:stretch>
                             <a:fillRect/>
                           </a:stretch>
@@ -29073,7 +29209,7 @@
                           <pic:cNvPicPr/>
                         </pic:nvPicPr>
                         <pic:blipFill>
-                          <a:blip r:embed="rId47"/>
+                          <a:blip r:embed="rId48"/>
                           <a:stretch>
                             <a:fillRect/>
                           </a:stretch>
@@ -29375,7 +29511,7 @@
                     <pic:cNvPicPr/>
                   </pic:nvPicPr>
                   <pic:blipFill>
-                    <a:blip r:embed="rId48"/>
+                    <a:blip r:embed="rId49"/>
                     <a:stretch>
                       <a:fillRect/>
                     </a:stretch>
@@ -29451,7 +29587,7 @@
                     <pic:cNvPicPr/>
                   </pic:nvPicPr>
                   <pic:blipFill>
-                    <a:blip r:embed="rId49">
+                    <a:blip r:embed="rId50">
                       <a:extLst>
                         <a:ext uri="{28A0092B-C50C-407E-A947-70E740481C1C}">
                           <a14:useLocalDpi xmlns:a14="http://schemas.microsoft.com/office/drawing/2010/main" val="0"/>
@@ -29567,7 +29703,7 @@
                     <pic:cNvPicPr/>
                   </pic:nvPicPr>
                   <pic:blipFill>
-                    <a:blip r:embed="rId50">
+                    <a:blip r:embed="rId51">
                       <a:extLst>
                         <a:ext uri="{28A0092B-C50C-407E-A947-70E740481C1C}">
                           <a14:useLocalDpi xmlns:a14="http://schemas.microsoft.com/office/drawing/2010/main" val="0"/>
@@ -29604,7 +29740,7 @@
       <w:pPr>
         <w:pStyle w:val="berschrift1"/>
         <w:sectPr>
-          <w:footerReference w:type="default" r:id="rId51"/>
+          <w:footerReference w:type="default" r:id="rId52"/>
           <w:pgSz w:w="11906" w:h="16838"/>
           <w:pgMar w:top="1985" w:right="1418" w:bottom="1418" w:left="1418" w:header="709" w:footer="709" w:gutter="0"/>
           <w:pgNumType w:start="1"/>
@@ -30156,7 +30292,7 @@
 </file>
 
 <file path=word/endnotes.xml><?xml version="1.0" encoding="utf-8"?>
-<w:endnotes xmlns:wpc="http://schemas.microsoft.com/office/word/2010/wordprocessingCanvas" xmlns:cx="http://schemas.microsoft.com/office/drawing/2014/chartex" xmlns:cx1="http://schemas.microsoft.com/office/drawing/2015/9/8/chartex" xmlns:cx2="http://schemas.microsoft.com/office/drawing/2015/10/21/chartex" xmlns:cx3="http://schemas.microsoft.com/office/drawing/2016/5/9/chartex" xmlns:cx4="http://schemas.microsoft.com/office/drawing/2016/5/10/chartex" xmlns:cx5="http://schemas.microsoft.com/office/drawing/2016/5/11/chartex" xmlns:cx6="http://schemas.microsoft.com/office/drawing/2016/5/12/chartex" xmlns:cx7="http://schemas.microsoft.com/office/drawing/2016/5/13/chartex" xmlns:cx8="http://schemas.microsoft.com/office/drawing/2016/5/14/chartex" xmlns:mc="http://schemas.openxmlformats.org/markup-compatibility/2006" xmlns:aink="http://schemas.microsoft.com/office/drawing/2016/ink" xmlns:am3d="http://schemas.microsoft.com/office/drawing/2017/model3d" xmlns:o="urn:schemas-microsoft-com:office:office" xmlns:r="http://schemas.openxmlformats.org/officeDocument/2006/relationships" xmlns:m="http://schemas.openxmlformats.org/officeDocument/2006/math" xmlns:v="urn:schemas-microsoft-com:vml" xmlns:wp14="http://schemas.microsoft.com/office/word/2010/wordprocessingDrawing" xmlns:wp="http://schemas.openxmlformats.org/drawingml/2006/wordprocessingDrawing" xmlns:w10="urn:schemas-microsoft-com:office:word" xmlns:w="http://schemas.openxmlformats.org/wordprocessingml/2006/main" xmlns:w14="http://schemas.microsoft.com/office/word/2010/wordml" xmlns:w15="http://schemas.microsoft.com/office/word/2012/wordml" xmlns:w16cid="http://schemas.microsoft.com/office/word/2016/wordml/cid" xmlns:w16se="http://schemas.microsoft.com/office/word/2015/wordml/symex" xmlns:wpg="http://schemas.microsoft.com/office/word/2010/wordprocessingGroup" xmlns:wpi="http://schemas.microsoft.com/office/word/2010/wordprocessingInk" xmlns:wne="http://schemas.microsoft.com/office/word/2006/wordml" xmlns:wps="http://schemas.microsoft.com/office/word/2010/wordprocessingShape" mc:Ignorable="w14 w15 w16se w16cid wp14">
+<w:endnotes xmlns:wpc="http://schemas.microsoft.com/office/word/2010/wordprocessingCanvas" xmlns:cx="http://schemas.microsoft.com/office/drawing/2014/chartex" xmlns:mc="http://schemas.openxmlformats.org/markup-compatibility/2006" xmlns:o="urn:schemas-microsoft-com:office:office" xmlns:r="http://schemas.openxmlformats.org/officeDocument/2006/relationships" xmlns:m="http://schemas.openxmlformats.org/officeDocument/2006/math" xmlns:v="urn:schemas-microsoft-com:vml" xmlns:wp14="http://schemas.microsoft.com/office/word/2010/wordprocessingDrawing" xmlns:wp="http://schemas.openxmlformats.org/drawingml/2006/wordprocessingDrawing" xmlns:w10="urn:schemas-microsoft-com:office:word" xmlns:w="http://schemas.openxmlformats.org/wordprocessingml/2006/main" xmlns:w14="http://schemas.microsoft.com/office/word/2010/wordml" xmlns:w15="http://schemas.microsoft.com/office/word/2012/wordml" xmlns:w16se="http://schemas.microsoft.com/office/word/2015/wordml/symex" xmlns:wpg="http://schemas.microsoft.com/office/word/2010/wordprocessingGroup" xmlns:wpi="http://schemas.microsoft.com/office/word/2010/wordprocessingInk" xmlns:wne="http://schemas.microsoft.com/office/word/2006/wordml" xmlns:wps="http://schemas.microsoft.com/office/word/2010/wordprocessingShape" mc:Ignorable="w14 w15 w16se wp14">
   <w:endnote w:type="separator" w:id="-1">
     <w:p>
       <w:r>
@@ -30175,7 +30311,7 @@
 </file>
 
 <file path=word/footer1.xml><?xml version="1.0" encoding="utf-8"?>
-<w:ftr xmlns:wpc="http://schemas.microsoft.com/office/word/2010/wordprocessingCanvas" xmlns:cx="http://schemas.microsoft.com/office/drawing/2014/chartex" xmlns:cx1="http://schemas.microsoft.com/office/drawing/2015/9/8/chartex" xmlns:cx2="http://schemas.microsoft.com/office/drawing/2015/10/21/chartex" xmlns:cx3="http://schemas.microsoft.com/office/drawing/2016/5/9/chartex" xmlns:cx4="http://schemas.microsoft.com/office/drawing/2016/5/10/chartex" xmlns:cx5="http://schemas.microsoft.com/office/drawing/2016/5/11/chartex" xmlns:cx6="http://schemas.microsoft.com/office/drawing/2016/5/12/chartex" xmlns:cx7="http://schemas.microsoft.com/office/drawing/2016/5/13/chartex" xmlns:cx8="http://schemas.microsoft.com/office/drawing/2016/5/14/chartex" xmlns:mc="http://schemas.openxmlformats.org/markup-compatibility/2006" xmlns:aink="http://schemas.microsoft.com/office/drawing/2016/ink" xmlns:am3d="http://schemas.microsoft.com/office/drawing/2017/model3d" xmlns:o="urn:schemas-microsoft-com:office:office" xmlns:r="http://schemas.openxmlformats.org/officeDocument/2006/relationships" xmlns:m="http://schemas.openxmlformats.org/officeDocument/2006/math" xmlns:v="urn:schemas-microsoft-com:vml" xmlns:wp14="http://schemas.microsoft.com/office/word/2010/wordprocessingDrawing" xmlns:wp="http://schemas.openxmlformats.org/drawingml/2006/wordprocessingDrawing" xmlns:w10="urn:schemas-microsoft-com:office:word" xmlns:w="http://schemas.openxmlformats.org/wordprocessingml/2006/main" xmlns:w14="http://schemas.microsoft.com/office/word/2010/wordml" xmlns:w15="http://schemas.microsoft.com/office/word/2012/wordml" xmlns:w16cid="http://schemas.microsoft.com/office/word/2016/wordml/cid" xmlns:w16se="http://schemas.microsoft.com/office/word/2015/wordml/symex" xmlns:wpg="http://schemas.microsoft.com/office/word/2010/wordprocessingGroup" xmlns:wpi="http://schemas.microsoft.com/office/word/2010/wordprocessingInk" xmlns:wne="http://schemas.microsoft.com/office/word/2006/wordml" xmlns:wps="http://schemas.microsoft.com/office/word/2010/wordprocessingShape" mc:Ignorable="w14 w15 w16se w16cid wp14">
+<w:ftr xmlns:wpc="http://schemas.microsoft.com/office/word/2010/wordprocessingCanvas" xmlns:cx="http://schemas.microsoft.com/office/drawing/2014/chartex" xmlns:mc="http://schemas.openxmlformats.org/markup-compatibility/2006" xmlns:o="urn:schemas-microsoft-com:office:office" xmlns:r="http://schemas.openxmlformats.org/officeDocument/2006/relationships" xmlns:m="http://schemas.openxmlformats.org/officeDocument/2006/math" xmlns:v="urn:schemas-microsoft-com:vml" xmlns:wp14="http://schemas.microsoft.com/office/word/2010/wordprocessingDrawing" xmlns:wp="http://schemas.openxmlformats.org/drawingml/2006/wordprocessingDrawing" xmlns:w10="urn:schemas-microsoft-com:office:word" xmlns:w="http://schemas.openxmlformats.org/wordprocessingml/2006/main" xmlns:w14="http://schemas.microsoft.com/office/word/2010/wordml" xmlns:w15="http://schemas.microsoft.com/office/word/2012/wordml" xmlns:w16se="http://schemas.microsoft.com/office/word/2015/wordml/symex" xmlns:wpg="http://schemas.microsoft.com/office/word/2010/wordprocessingGroup" xmlns:wpi="http://schemas.microsoft.com/office/word/2010/wordprocessingInk" xmlns:wne="http://schemas.microsoft.com/office/word/2006/wordml" xmlns:wps="http://schemas.microsoft.com/office/word/2010/wordprocessingShape" mc:Ignorable="w14 w15 w16se wp14">
   <w:p>
     <w:pPr>
       <w:pStyle w:val="Fuzeile"/>
@@ -30192,7 +30328,7 @@
 </file>
 
 <file path=word/footer2.xml><?xml version="1.0" encoding="utf-8"?>
-<w:ftr xmlns:wpc="http://schemas.microsoft.com/office/word/2010/wordprocessingCanvas" xmlns:cx="http://schemas.microsoft.com/office/drawing/2014/chartex" xmlns:cx1="http://schemas.microsoft.com/office/drawing/2015/9/8/chartex" xmlns:cx2="http://schemas.microsoft.com/office/drawing/2015/10/21/chartex" xmlns:cx3="http://schemas.microsoft.com/office/drawing/2016/5/9/chartex" xmlns:cx4="http://schemas.microsoft.com/office/drawing/2016/5/10/chartex" xmlns:cx5="http://schemas.microsoft.com/office/drawing/2016/5/11/chartex" xmlns:cx6="http://schemas.microsoft.com/office/drawing/2016/5/12/chartex" xmlns:cx7="http://schemas.microsoft.com/office/drawing/2016/5/13/chartex" xmlns:cx8="http://schemas.microsoft.com/office/drawing/2016/5/14/chartex" xmlns:mc="http://schemas.openxmlformats.org/markup-compatibility/2006" xmlns:aink="http://schemas.microsoft.com/office/drawing/2016/ink" xmlns:am3d="http://schemas.microsoft.com/office/drawing/2017/model3d" xmlns:o="urn:schemas-microsoft-com:office:office" xmlns:r="http://schemas.openxmlformats.org/officeDocument/2006/relationships" xmlns:m="http://schemas.openxmlformats.org/officeDocument/2006/math" xmlns:v="urn:schemas-microsoft-com:vml" xmlns:wp14="http://schemas.microsoft.com/office/word/2010/wordprocessingDrawing" xmlns:wp="http://schemas.openxmlformats.org/drawingml/2006/wordprocessingDrawing" xmlns:w10="urn:schemas-microsoft-com:office:word" xmlns:w="http://schemas.openxmlformats.org/wordprocessingml/2006/main" xmlns:w14="http://schemas.microsoft.com/office/word/2010/wordml" xmlns:w15="http://schemas.microsoft.com/office/word/2012/wordml" xmlns:w16cid="http://schemas.microsoft.com/office/word/2016/wordml/cid" xmlns:w16se="http://schemas.microsoft.com/office/word/2015/wordml/symex" xmlns:wpg="http://schemas.microsoft.com/office/word/2010/wordprocessingGroup" xmlns:wpi="http://schemas.microsoft.com/office/word/2010/wordprocessingInk" xmlns:wne="http://schemas.microsoft.com/office/word/2006/wordml" xmlns:wps="http://schemas.microsoft.com/office/word/2010/wordprocessingShape" mc:Ignorable="w14 w15 w16se w16cid wp14">
+<w:ftr xmlns:wpc="http://schemas.microsoft.com/office/word/2010/wordprocessingCanvas" xmlns:cx="http://schemas.microsoft.com/office/drawing/2014/chartex" xmlns:mc="http://schemas.openxmlformats.org/markup-compatibility/2006" xmlns:o="urn:schemas-microsoft-com:office:office" xmlns:r="http://schemas.openxmlformats.org/officeDocument/2006/relationships" xmlns:m="http://schemas.openxmlformats.org/officeDocument/2006/math" xmlns:v="urn:schemas-microsoft-com:vml" xmlns:wp14="http://schemas.microsoft.com/office/word/2010/wordprocessingDrawing" xmlns:wp="http://schemas.openxmlformats.org/drawingml/2006/wordprocessingDrawing" xmlns:w10="urn:schemas-microsoft-com:office:word" xmlns:w="http://schemas.openxmlformats.org/wordprocessingml/2006/main" xmlns:w14="http://schemas.microsoft.com/office/word/2010/wordml" xmlns:w15="http://schemas.microsoft.com/office/word/2012/wordml" xmlns:w16se="http://schemas.microsoft.com/office/word/2015/wordml/symex" xmlns:wpg="http://schemas.microsoft.com/office/word/2010/wordprocessingGroup" xmlns:wpi="http://schemas.microsoft.com/office/word/2010/wordprocessingInk" xmlns:wne="http://schemas.microsoft.com/office/word/2006/wordml" xmlns:wps="http://schemas.microsoft.com/office/word/2010/wordprocessingShape" mc:Ignorable="w14 w15 w16se wp14">
   <w:p>
     <w:pPr>
       <w:pStyle w:val="Fuzeile"/>
@@ -30211,7 +30347,7 @@
       <w:rPr>
         <w:noProof/>
       </w:rPr>
-      <w:t>15</w:t>
+      <w:t>41</w:t>
     </w:r>
     <w:r>
       <w:fldChar w:fldCharType="end"/>
@@ -30227,7 +30363,7 @@
 </file>
 
 <file path=word/footnotes.xml><?xml version="1.0" encoding="utf-8"?>
-<w:footnotes xmlns:wpc="http://schemas.microsoft.com/office/word/2010/wordprocessingCanvas" xmlns:cx="http://schemas.microsoft.com/office/drawing/2014/chartex" xmlns:cx1="http://schemas.microsoft.com/office/drawing/2015/9/8/chartex" xmlns:cx2="http://schemas.microsoft.com/office/drawing/2015/10/21/chartex" xmlns:cx3="http://schemas.microsoft.com/office/drawing/2016/5/9/chartex" xmlns:cx4="http://schemas.microsoft.com/office/drawing/2016/5/10/chartex" xmlns:cx5="http://schemas.microsoft.com/office/drawing/2016/5/11/chartex" xmlns:cx6="http://schemas.microsoft.com/office/drawing/2016/5/12/chartex" xmlns:cx7="http://schemas.microsoft.com/office/drawing/2016/5/13/chartex" xmlns:cx8="http://schemas.microsoft.com/office/drawing/2016/5/14/chartex" xmlns:mc="http://schemas.openxmlformats.org/markup-compatibility/2006" xmlns:aink="http://schemas.microsoft.com/office/drawing/2016/ink" xmlns:am3d="http://schemas.microsoft.com/office/drawing/2017/model3d" xmlns:o="urn:schemas-microsoft-com:office:office" xmlns:r="http://schemas.openxmlformats.org/officeDocument/2006/relationships" xmlns:m="http://schemas.openxmlformats.org/officeDocument/2006/math" xmlns:v="urn:schemas-microsoft-com:vml" xmlns:wp14="http://schemas.microsoft.com/office/word/2010/wordprocessingDrawing" xmlns:wp="http://schemas.openxmlformats.org/drawingml/2006/wordprocessingDrawing" xmlns:w10="urn:schemas-microsoft-com:office:word" xmlns:w="http://schemas.openxmlformats.org/wordprocessingml/2006/main" xmlns:w14="http://schemas.microsoft.com/office/word/2010/wordml" xmlns:w15="http://schemas.microsoft.com/office/word/2012/wordml" xmlns:w16cid="http://schemas.microsoft.com/office/word/2016/wordml/cid" xmlns:w16se="http://schemas.microsoft.com/office/word/2015/wordml/symex" xmlns:wpg="http://schemas.microsoft.com/office/word/2010/wordprocessingGroup" xmlns:wpi="http://schemas.microsoft.com/office/word/2010/wordprocessingInk" xmlns:wne="http://schemas.microsoft.com/office/word/2006/wordml" xmlns:wps="http://schemas.microsoft.com/office/word/2010/wordprocessingShape" mc:Ignorable="w14 w15 w16se w16cid wp14">
+<w:footnotes xmlns:wpc="http://schemas.microsoft.com/office/word/2010/wordprocessingCanvas" xmlns:cx="http://schemas.microsoft.com/office/drawing/2014/chartex" xmlns:mc="http://schemas.openxmlformats.org/markup-compatibility/2006" xmlns:o="urn:schemas-microsoft-com:office:office" xmlns:r="http://schemas.openxmlformats.org/officeDocument/2006/relationships" xmlns:m="http://schemas.openxmlformats.org/officeDocument/2006/math" xmlns:v="urn:schemas-microsoft-com:vml" xmlns:wp14="http://schemas.microsoft.com/office/word/2010/wordprocessingDrawing" xmlns:wp="http://schemas.openxmlformats.org/drawingml/2006/wordprocessingDrawing" xmlns:w10="urn:schemas-microsoft-com:office:word" xmlns:w="http://schemas.openxmlformats.org/wordprocessingml/2006/main" xmlns:w14="http://schemas.microsoft.com/office/word/2010/wordml" xmlns:w15="http://schemas.microsoft.com/office/word/2012/wordml" xmlns:w16se="http://schemas.microsoft.com/office/word/2015/wordml/symex" xmlns:wpg="http://schemas.microsoft.com/office/word/2010/wordprocessingGroup" xmlns:wpi="http://schemas.microsoft.com/office/word/2010/wordprocessingInk" xmlns:wne="http://schemas.microsoft.com/office/word/2006/wordml" xmlns:wps="http://schemas.microsoft.com/office/word/2010/wordprocessingShape" mc:Ignorable="w14 w15 w16se wp14">
   <w:footnote w:type="separator" w:id="-1">
     <w:p>
       <w:r>
@@ -30246,7 +30382,7 @@
 </file>
 
 <file path=word/header1.xml><?xml version="1.0" encoding="utf-8"?>
-<w:hdr xmlns:wpc="http://schemas.microsoft.com/office/word/2010/wordprocessingCanvas" xmlns:cx="http://schemas.microsoft.com/office/drawing/2014/chartex" xmlns:cx1="http://schemas.microsoft.com/office/drawing/2015/9/8/chartex" xmlns:cx2="http://schemas.microsoft.com/office/drawing/2015/10/21/chartex" xmlns:cx3="http://schemas.microsoft.com/office/drawing/2016/5/9/chartex" xmlns:cx4="http://schemas.microsoft.com/office/drawing/2016/5/10/chartex" xmlns:cx5="http://schemas.microsoft.com/office/drawing/2016/5/11/chartex" xmlns:cx6="http://schemas.microsoft.com/office/drawing/2016/5/12/chartex" xmlns:cx7="http://schemas.microsoft.com/office/drawing/2016/5/13/chartex" xmlns:cx8="http://schemas.microsoft.com/office/drawing/2016/5/14/chartex" xmlns:mc="http://schemas.openxmlformats.org/markup-compatibility/2006" xmlns:aink="http://schemas.microsoft.com/office/drawing/2016/ink" xmlns:am3d="http://schemas.microsoft.com/office/drawing/2017/model3d" xmlns:o="urn:schemas-microsoft-com:office:office" xmlns:r="http://schemas.openxmlformats.org/officeDocument/2006/relationships" xmlns:m="http://schemas.openxmlformats.org/officeDocument/2006/math" xmlns:v="urn:schemas-microsoft-com:vml" xmlns:wp14="http://schemas.microsoft.com/office/word/2010/wordprocessingDrawing" xmlns:wp="http://schemas.openxmlformats.org/drawingml/2006/wordprocessingDrawing" xmlns:w10="urn:schemas-microsoft-com:office:word" xmlns:w="http://schemas.openxmlformats.org/wordprocessingml/2006/main" xmlns:w14="http://schemas.microsoft.com/office/word/2010/wordml" xmlns:w15="http://schemas.microsoft.com/office/word/2012/wordml" xmlns:w16cid="http://schemas.microsoft.com/office/word/2016/wordml/cid" xmlns:w16se="http://schemas.microsoft.com/office/word/2015/wordml/symex" xmlns:wpg="http://schemas.microsoft.com/office/word/2010/wordprocessingGroup" xmlns:wpi="http://schemas.microsoft.com/office/word/2010/wordprocessingInk" xmlns:wne="http://schemas.microsoft.com/office/word/2006/wordml" xmlns:wps="http://schemas.microsoft.com/office/word/2010/wordprocessingShape" mc:Ignorable="w14 w15 w16se w16cid wp14">
+<w:hdr xmlns:wpc="http://schemas.microsoft.com/office/word/2010/wordprocessingCanvas" xmlns:cx="http://schemas.microsoft.com/office/drawing/2014/chartex" xmlns:mc="http://schemas.openxmlformats.org/markup-compatibility/2006" xmlns:o="urn:schemas-microsoft-com:office:office" xmlns:r="http://schemas.openxmlformats.org/officeDocument/2006/relationships" xmlns:m="http://schemas.openxmlformats.org/officeDocument/2006/math" xmlns:v="urn:schemas-microsoft-com:vml" xmlns:wp14="http://schemas.microsoft.com/office/word/2010/wordprocessingDrawing" xmlns:wp="http://schemas.openxmlformats.org/drawingml/2006/wordprocessingDrawing" xmlns:w10="urn:schemas-microsoft-com:office:word" xmlns:w="http://schemas.openxmlformats.org/wordprocessingml/2006/main" xmlns:w14="http://schemas.microsoft.com/office/word/2010/wordml" xmlns:w15="http://schemas.microsoft.com/office/word/2012/wordml" xmlns:w16se="http://schemas.microsoft.com/office/word/2015/wordml/symex" xmlns:wpg="http://schemas.microsoft.com/office/word/2010/wordprocessingGroup" xmlns:wpi="http://schemas.microsoft.com/office/word/2010/wordprocessingInk" xmlns:wne="http://schemas.microsoft.com/office/word/2006/wordml" xmlns:wps="http://schemas.microsoft.com/office/word/2010/wordprocessingShape" mc:Ignorable="w14 w15 w16se wp14">
   <w:p>
     <w:pPr>
       <w:pStyle w:val="Kopfzeile"/>
@@ -30317,7 +30453,7 @@
 </file>
 
 <file path=word/numbering.xml><?xml version="1.0" encoding="utf-8"?>
-<w:numbering xmlns:wpc="http://schemas.microsoft.com/office/word/2010/wordprocessingCanvas" xmlns:cx="http://schemas.microsoft.com/office/drawing/2014/chartex" xmlns:cx1="http://schemas.microsoft.com/office/drawing/2015/9/8/chartex" xmlns:cx2="http://schemas.microsoft.com/office/drawing/2015/10/21/chartex" xmlns:cx3="http://schemas.microsoft.com/office/drawing/2016/5/9/chartex" xmlns:cx4="http://schemas.microsoft.com/office/drawing/2016/5/10/chartex" xmlns:cx5="http://schemas.microsoft.com/office/drawing/2016/5/11/chartex" xmlns:cx6="http://schemas.microsoft.com/office/drawing/2016/5/12/chartex" xmlns:cx7="http://schemas.microsoft.com/office/drawing/2016/5/13/chartex" xmlns:cx8="http://schemas.microsoft.com/office/drawing/2016/5/14/chartex" xmlns:mc="http://schemas.openxmlformats.org/markup-compatibility/2006" xmlns:aink="http://schemas.microsoft.com/office/drawing/2016/ink" xmlns:am3d="http://schemas.microsoft.com/office/drawing/2017/model3d" xmlns:o="urn:schemas-microsoft-com:office:office" xmlns:r="http://schemas.openxmlformats.org/officeDocument/2006/relationships" xmlns:m="http://schemas.openxmlformats.org/officeDocument/2006/math" xmlns:v="urn:schemas-microsoft-com:vml" xmlns:wp14="http://schemas.microsoft.com/office/word/2010/wordprocessingDrawing" xmlns:wp="http://schemas.openxmlformats.org/drawingml/2006/wordprocessingDrawing" xmlns:w10="urn:schemas-microsoft-com:office:word" xmlns:w="http://schemas.openxmlformats.org/wordprocessingml/2006/main" xmlns:w14="http://schemas.microsoft.com/office/word/2010/wordml" xmlns:w15="http://schemas.microsoft.com/office/word/2012/wordml" xmlns:w16cid="http://schemas.microsoft.com/office/word/2016/wordml/cid" xmlns:w16se="http://schemas.microsoft.com/office/word/2015/wordml/symex" xmlns:wpg="http://schemas.microsoft.com/office/word/2010/wordprocessingGroup" xmlns:wpi="http://schemas.microsoft.com/office/word/2010/wordprocessingInk" xmlns:wne="http://schemas.microsoft.com/office/word/2006/wordml" xmlns:wps="http://schemas.microsoft.com/office/word/2010/wordprocessingShape" mc:Ignorable="w14 w15 w16se w16cid wp14">
+<w:numbering xmlns:wpc="http://schemas.microsoft.com/office/word/2010/wordprocessingCanvas" xmlns:cx="http://schemas.microsoft.com/office/drawing/2014/chartex" xmlns:mc="http://schemas.openxmlformats.org/markup-compatibility/2006" xmlns:o="urn:schemas-microsoft-com:office:office" xmlns:r="http://schemas.openxmlformats.org/officeDocument/2006/relationships" xmlns:m="http://schemas.openxmlformats.org/officeDocument/2006/math" xmlns:v="urn:schemas-microsoft-com:vml" xmlns:wp14="http://schemas.microsoft.com/office/word/2010/wordprocessingDrawing" xmlns:wp="http://schemas.openxmlformats.org/drawingml/2006/wordprocessingDrawing" xmlns:w10="urn:schemas-microsoft-com:office:word" xmlns:w="http://schemas.openxmlformats.org/wordprocessingml/2006/main" xmlns:w14="http://schemas.microsoft.com/office/word/2010/wordml" xmlns:w15="http://schemas.microsoft.com/office/word/2012/wordml" xmlns:w16se="http://schemas.microsoft.com/office/word/2015/wordml/symex" xmlns:wpg="http://schemas.microsoft.com/office/word/2010/wordprocessingGroup" xmlns:wpi="http://schemas.microsoft.com/office/word/2010/wordprocessingInk" xmlns:wne="http://schemas.microsoft.com/office/word/2006/wordml" xmlns:wps="http://schemas.microsoft.com/office/word/2010/wordprocessingShape" mc:Ignorable="w14 w15 w16se wp14">
   <w:abstractNum w:abstractNumId="0" w15:restartNumberingAfterBreak="0">
     <w:nsid w:val="FFFFFF81"/>
     <w:multiLevelType w:val="singleLevel"/>
@@ -33873,7 +34009,7 @@
 </file>
 
 <file path=word/styles.xml><?xml version="1.0" encoding="utf-8"?>
-<w:styles xmlns:mc="http://schemas.openxmlformats.org/markup-compatibility/2006" xmlns:r="http://schemas.openxmlformats.org/officeDocument/2006/relationships" xmlns:w="http://schemas.openxmlformats.org/wordprocessingml/2006/main" xmlns:w14="http://schemas.microsoft.com/office/word/2010/wordml" xmlns:w15="http://schemas.microsoft.com/office/word/2012/wordml" xmlns:w16cid="http://schemas.microsoft.com/office/word/2016/wordml/cid" xmlns:w16se="http://schemas.microsoft.com/office/word/2015/wordml/symex" mc:Ignorable="w14 w15 w16se w16cid">
+<w:styles xmlns:mc="http://schemas.openxmlformats.org/markup-compatibility/2006" xmlns:r="http://schemas.openxmlformats.org/officeDocument/2006/relationships" xmlns:w="http://schemas.openxmlformats.org/wordprocessingml/2006/main" xmlns:w14="http://schemas.microsoft.com/office/word/2010/wordml" xmlns:w15="http://schemas.microsoft.com/office/word/2012/wordml" xmlns:w16se="http://schemas.microsoft.com/office/word/2015/wordml/symex" mc:Ignorable="w14 w15 w16se">
   <w:docDefaults>
     <w:rPrDefault>
       <w:rPr>
@@ -33883,7 +34019,7 @@
     </w:rPrDefault>
     <w:pPrDefault/>
   </w:docDefaults>
-  <w:latentStyles w:defLockedState="0" w:defUIPriority="0" w:defSemiHidden="0" w:defUnhideWhenUsed="0" w:defQFormat="0" w:count="375">
+  <w:latentStyles w:defLockedState="0" w:defUIPriority="0" w:defSemiHidden="0" w:defUnhideWhenUsed="0" w:defQFormat="0" w:count="371">
     <w:lsdException w:name="Normal" w:qFormat="1"/>
     <w:lsdException w:name="heading 1" w:uiPriority="9" w:qFormat="1"/>
     <w:lsdException w:name="heading 2" w:qFormat="1"/>
@@ -34175,10 +34311,6 @@
     <w:lsdException w:name="List Table 5 Dark Accent 6" w:uiPriority="50"/>
     <w:lsdException w:name="List Table 6 Colorful Accent 6" w:uiPriority="51"/>
     <w:lsdException w:name="List Table 7 Colorful Accent 6" w:uiPriority="52"/>
-    <w:lsdException w:name="Mention" w:semiHidden="1" w:uiPriority="99" w:unhideWhenUsed="1"/>
-    <w:lsdException w:name="Smart Hyperlink" w:semiHidden="1" w:uiPriority="99" w:unhideWhenUsed="1"/>
-    <w:lsdException w:name="Hashtag" w:semiHidden="1" w:uiPriority="99" w:unhideWhenUsed="1"/>
-    <w:lsdException w:name="Unresolved Mention" w:semiHidden="1" w:uiPriority="99" w:unhideWhenUsed="1"/>
   </w:latentStyles>
   <w:style w:type="paragraph" w:default="1" w:styleId="Standard">
     <w:name w:val="Normal"/>
@@ -35731,7 +35863,7 @@
 </file>
 
 <file path=customXml/itemProps1.xml><?xml version="1.0" encoding="utf-8"?>
-<ds:datastoreItem xmlns:ds="http://schemas.openxmlformats.org/officeDocument/2006/customXml" ds:itemID="{28D1B4BF-63DA-44B7-9645-3D4904D7C838}">
+<ds:datastoreItem xmlns:ds="http://schemas.openxmlformats.org/officeDocument/2006/customXml" ds:itemID="{C558E36B-2B30-42BF-AE3A-CBC4A4D72E83}">
   <ds:schemaRefs>
     <ds:schemaRef ds:uri="http://schemas.openxmlformats.org/officeDocument/2006/bibliography"/>
   </ds:schemaRefs>

--- a/Projektbericht.docx
+++ b/Projektbericht.docx
@@ -1,6 +1,6 @@
 
 <file path=word/document.xml><?xml version="1.0" encoding="utf-8"?>
-<w:document xmlns:wpc="http://schemas.microsoft.com/office/word/2010/wordprocessingCanvas" xmlns:cx="http://schemas.microsoft.com/office/drawing/2014/chartex" xmlns:mc="http://schemas.openxmlformats.org/markup-compatibility/2006" xmlns:o="urn:schemas-microsoft-com:office:office" xmlns:r="http://schemas.openxmlformats.org/officeDocument/2006/relationships" xmlns:m="http://schemas.openxmlformats.org/officeDocument/2006/math" xmlns:v="urn:schemas-microsoft-com:vml" xmlns:wp14="http://schemas.microsoft.com/office/word/2010/wordprocessingDrawing" xmlns:wp="http://schemas.openxmlformats.org/drawingml/2006/wordprocessingDrawing" xmlns:w10="urn:schemas-microsoft-com:office:word" xmlns:w="http://schemas.openxmlformats.org/wordprocessingml/2006/main" xmlns:w14="http://schemas.microsoft.com/office/word/2010/wordml" xmlns:w15="http://schemas.microsoft.com/office/word/2012/wordml" xmlns:w16se="http://schemas.microsoft.com/office/word/2015/wordml/symex" xmlns:wpg="http://schemas.microsoft.com/office/word/2010/wordprocessingGroup" xmlns:wpi="http://schemas.microsoft.com/office/word/2010/wordprocessingInk" xmlns:wne="http://schemas.microsoft.com/office/word/2006/wordml" xmlns:wps="http://schemas.microsoft.com/office/word/2010/wordprocessingShape" mc:Ignorable="w14 w15 w16se wp14">
+<w:document xmlns:wpc="http://schemas.microsoft.com/office/word/2010/wordprocessingCanvas" xmlns:mc="http://schemas.openxmlformats.org/markup-compatibility/2006" xmlns:o="urn:schemas-microsoft-com:office:office" xmlns:r="http://schemas.openxmlformats.org/officeDocument/2006/relationships" xmlns:m="http://schemas.openxmlformats.org/officeDocument/2006/math" xmlns:v="urn:schemas-microsoft-com:vml" xmlns:wp14="http://schemas.microsoft.com/office/word/2010/wordprocessingDrawing" xmlns:wp="http://schemas.openxmlformats.org/drawingml/2006/wordprocessingDrawing" xmlns:w10="urn:schemas-microsoft-com:office:word" xmlns:w="http://schemas.openxmlformats.org/wordprocessingml/2006/main" xmlns:w14="http://schemas.microsoft.com/office/word/2010/wordml" xmlns:w15="http://schemas.microsoft.com/office/word/2012/wordml" xmlns:wpg="http://schemas.microsoft.com/office/word/2010/wordprocessingGroup" xmlns:wpi="http://schemas.microsoft.com/office/word/2010/wordprocessingInk" xmlns:wne="http://schemas.microsoft.com/office/word/2006/wordml" xmlns:wps="http://schemas.microsoft.com/office/word/2010/wordprocessingShape" mc:Ignorable="w14 w15 wp14">
   <w:body>
     <w:p>
       <w:pPr>
@@ -17942,7 +17942,13 @@
                   <w:rPr>
                     <w:rFonts w:ascii="Cambria Math" w:hAnsi="Cambria Math"/>
                   </w:rPr>
-                  <m:t>20°</m:t>
+                  <m:t>22,016</m:t>
+                </m:r>
+                <m:r>
+                  <w:rPr>
+                    <w:rFonts w:ascii="Cambria Math" w:hAnsi="Cambria Math"/>
+                  </w:rPr>
+                  <m:t>°</m:t>
                 </m:r>
               </m:e>
             </m:d>
@@ -17952,7 +17958,13 @@
           <w:rPr>
             <w:rFonts w:ascii="Cambria Math" w:hAnsi="Cambria Math"/>
           </w:rPr>
-          <m:t>=5,9 kN</m:t>
+          <m:t>=6,5</m:t>
+        </m:r>
+        <m:r>
+          <w:rPr>
+            <w:rFonts w:ascii="Cambria Math" w:hAnsi="Cambria Math"/>
+          </w:rPr>
+          <m:t xml:space="preserve"> kN</m:t>
         </m:r>
       </m:oMath>
     </w:p>
@@ -18097,7 +18109,19 @@
                   <w:rPr>
                     <w:rFonts w:ascii="Cambria Math" w:hAnsi="Cambria Math"/>
                   </w:rPr>
-                  <m:t>13°</m:t>
+                  <m:t>13</m:t>
+                </m:r>
+                <m:r>
+                  <w:rPr>
+                    <w:rFonts w:ascii="Cambria Math" w:hAnsi="Cambria Math"/>
+                  </w:rPr>
+                  <m:t>,131</m:t>
+                </m:r>
+                <m:r>
+                  <w:rPr>
+                    <w:rFonts w:ascii="Cambria Math" w:hAnsi="Cambria Math"/>
+                  </w:rPr>
+                  <m:t>°</m:t>
                 </m:r>
               </m:e>
             </m:d>
@@ -18107,7 +18131,13 @@
           <w:rPr>
             <w:rFonts w:ascii="Cambria Math" w:hAnsi="Cambria Math"/>
           </w:rPr>
-          <m:t>=3,7 kN</m:t>
+          <m:t>=3,8</m:t>
+        </m:r>
+        <m:r>
+          <w:rPr>
+            <w:rFonts w:ascii="Cambria Math" w:hAnsi="Cambria Math"/>
+          </w:rPr>
+          <m:t xml:space="preserve"> kN</m:t>
         </m:r>
       </m:oMath>
     </w:p>
@@ -18573,7 +18603,13 @@
                     <w:rPr>
                       <w:rFonts w:ascii="Cambria Math" w:hAnsi="Cambria Math"/>
                     </w:rPr>
-                    <m:t>5,9 kN∙94,5 mm+1,5 kN∙242 mm</m:t>
+                    <m:t>6,5</m:t>
+                  </m:r>
+                  <m:r>
+                    <w:rPr>
+                      <w:rFonts w:ascii="Cambria Math" w:hAnsi="Cambria Math"/>
+                    </w:rPr>
+                    <m:t xml:space="preserve"> kN∙94,5 mm+1,5 kN∙242 mm</m:t>
                   </m:r>
                 </m:e>
               </m:d>
@@ -18635,6 +18671,13 @@
                 </w:rPr>
                 <m:t>Ri</m:t>
               </m:r>
+              <m:r>
+                <w:rPr>
+                  <w:rFonts w:ascii="Cambria Math" w:hAnsi="Cambria Math"/>
+                  <w:highlight w:val="yellow"/>
+                </w:rPr>
+                <m:t>,radial</m:t>
+              </m:r>
             </m:sub>
           </m:sSub>
           <m:r>
@@ -18642,7 +18685,14 @@
               <w:rFonts w:ascii="Cambria Math" w:hAnsi="Cambria Math"/>
               <w:highlight w:val="yellow"/>
             </w:rPr>
-            <m:t>=5,4 kN</m:t>
+            <m:t>=5,7</m:t>
+          </m:r>
+          <m:r>
+            <w:rPr>
+              <w:rFonts w:ascii="Cambria Math" w:hAnsi="Cambria Math"/>
+              <w:highlight w:val="yellow"/>
+            </w:rPr>
+            <m:t xml:space="preserve"> kN</m:t>
           </m:r>
         </m:oMath>
       </m:oMathPara>
@@ -18930,7 +18980,13 @@
             <w:rPr>
               <w:rFonts w:ascii="Cambria Math" w:hAnsi="Cambria Math"/>
             </w:rPr>
-            <m:t xml:space="preserve">=5,9 kN+1,5 kN-5,4 kN </m:t>
+            <m:t>=5,7</m:t>
+          </m:r>
+          <m:r>
+            <w:rPr>
+              <w:rFonts w:ascii="Cambria Math" w:hAnsi="Cambria Math"/>
+            </w:rPr>
+            <m:t xml:space="preserve"> kN+1,5 kN-5,4 kN </m:t>
           </m:r>
         </m:oMath>
       </m:oMathPara>
@@ -18973,6 +19029,13 @@
                 </w:rPr>
                 <m:t>Ra</m:t>
               </m:r>
+              <m:r>
+                <w:rPr>
+                  <w:rFonts w:ascii="Cambria Math" w:hAnsi="Cambria Math"/>
+                  <w:highlight w:val="yellow"/>
+                </w:rPr>
+                <m:t>,radial</m:t>
+              </m:r>
             </m:sub>
           </m:sSub>
           <m:r>
@@ -18980,7 +19043,860 @@
               <w:rFonts w:ascii="Cambria Math" w:hAnsi="Cambria Math"/>
               <w:highlight w:val="yellow"/>
             </w:rPr>
-            <m:t>=2 kN</m:t>
+            <m:t>=1,8</m:t>
+          </m:r>
+          <m:r>
+            <w:rPr>
+              <w:rFonts w:ascii="Cambria Math" w:hAnsi="Cambria Math"/>
+              <w:highlight w:val="yellow"/>
+            </w:rPr>
+            <m:t xml:space="preserve"> kN</m:t>
+          </m:r>
+        </m:oMath>
+      </m:oMathPara>
+    </w:p>
+    <w:p/>
+    <w:p>
+      <w:pPr>
+        <w:keepNext/>
+      </w:pPr>
+      <w:r>
+        <w:rPr>
+          <w:noProof/>
+        </w:rPr>
+        <w:lastRenderedPageBreak/>
+        <w:drawing>
+          <wp:inline distT="0" distB="0" distL="0" distR="0" wp14:anchorId="32FECF45" wp14:editId="74626062">
+            <wp:extent cx="5419725" cy="2828925"/>
+            <wp:effectExtent l="0" t="0" r="9525" b="9525"/>
+            <wp:docPr id="21" name="Grafik 21"/>
+            <wp:cNvGraphicFramePr>
+              <a:graphicFrameLocks xmlns:a="http://schemas.openxmlformats.org/drawingml/2006/main" noChangeAspect="1"/>
+            </wp:cNvGraphicFramePr>
+            <a:graphic xmlns:a="http://schemas.openxmlformats.org/drawingml/2006/main">
+              <a:graphicData uri="http://schemas.openxmlformats.org/drawingml/2006/picture">
+                <pic:pic xmlns:pic="http://schemas.openxmlformats.org/drawingml/2006/picture">
+                  <pic:nvPicPr>
+                    <pic:cNvPr id="1" name=""/>
+                    <pic:cNvPicPr/>
+                  </pic:nvPicPr>
+                  <pic:blipFill>
+                    <a:blip r:embed="rId24"/>
+                    <a:stretch>
+                      <a:fillRect/>
+                    </a:stretch>
+                  </pic:blipFill>
+                  <pic:spPr>
+                    <a:xfrm>
+                      <a:off x="0" y="0"/>
+                      <a:ext cx="5419725" cy="2828925"/>
+                    </a:xfrm>
+                    <a:prstGeom prst="rect">
+                      <a:avLst/>
+                    </a:prstGeom>
+                  </pic:spPr>
+                </pic:pic>
+              </a:graphicData>
+            </a:graphic>
+          </wp:inline>
+        </w:drawing>
+      </w:r>
+    </w:p>
+    <w:p>
+      <w:pPr>
+        <w:pStyle w:val="Beschriftung"/>
+      </w:pPr>
+      <w:r>
+        <w:t xml:space="preserve">Abbildung </w:t>
+      </w:r>
+      <w:r>
+        <w:fldChar w:fldCharType="begin"/>
+      </w:r>
+      <w:r>
+        <w:instrText xml:space="preserve"> SEQ Abbildung \* ARABIC </w:instrText>
+      </w:r>
+      <w:r>
+        <w:fldChar w:fldCharType="separate"/>
+      </w:r>
+      <w:r>
+        <w:rPr>
+          <w:noProof/>
+        </w:rPr>
+        <w:t>4</w:t>
+      </w:r>
+      <w:r>
+        <w:fldChar w:fldCharType="end"/>
+      </w:r>
+      <w:r>
+        <w:t>: Kräfte in Tangentialrichtung</w:t>
+      </w:r>
+    </w:p>
+    <w:p>
+      <w:pPr>
+        <w:rPr>
+          <w:u w:val="single"/>
+        </w:rPr>
+      </w:pPr>
+      <w:r>
+        <w:rPr>
+          <w:u w:val="single"/>
+        </w:rPr>
+        <w:t>Momenten-Gleichgewicht um Lager Ra</w:t>
+      </w:r>
+    </w:p>
+    <w:p>
+      <m:oMathPara>
+        <m:oMathParaPr>
+          <m:jc m:val="left"/>
+        </m:oMathParaPr>
+        <m:oMath>
+          <m:sSub>
+            <m:sSubPr>
+              <m:ctrlPr>
+                <w:rPr>
+                  <w:rFonts w:ascii="Cambria Math" w:hAnsi="Cambria Math"/>
+                  <w:i/>
+                </w:rPr>
+              </m:ctrlPr>
+            </m:sSubPr>
+            <m:e>
+              <m:r>
+                <w:rPr>
+                  <w:rFonts w:ascii="Cambria Math" w:hAnsi="Cambria Math"/>
+                </w:rPr>
+                <m:t>F</m:t>
+              </m:r>
+            </m:e>
+            <m:sub>
+              <m:r>
+                <w:rPr>
+                  <w:rFonts w:ascii="Cambria Math" w:hAnsi="Cambria Math"/>
+                </w:rPr>
+                <m:t>t</m:t>
+              </m:r>
+              <m:r>
+                <w:rPr>
+                  <w:rFonts w:ascii="Cambria Math" w:hAnsi="Cambria Math"/>
+                </w:rPr>
+                <m:t>1</m:t>
+              </m:r>
+            </m:sub>
+          </m:sSub>
+          <m:r>
+            <w:rPr>
+              <w:rFonts w:ascii="Cambria Math" w:hAnsi="Cambria Math"/>
+            </w:rPr>
+            <m:t>∙94,5 mm-</m:t>
+          </m:r>
+          <m:sSub>
+            <m:sSubPr>
+              <m:ctrlPr>
+                <w:rPr>
+                  <w:rFonts w:ascii="Cambria Math" w:hAnsi="Cambria Math"/>
+                  <w:i/>
+                </w:rPr>
+              </m:ctrlPr>
+            </m:sSubPr>
+            <m:e>
+              <m:r>
+                <w:rPr>
+                  <w:rFonts w:ascii="Cambria Math" w:hAnsi="Cambria Math"/>
+                </w:rPr>
+                <m:t>F</m:t>
+              </m:r>
+            </m:e>
+            <m:sub>
+              <m:r>
+                <w:rPr>
+                  <w:rFonts w:ascii="Cambria Math" w:hAnsi="Cambria Math"/>
+                </w:rPr>
+                <m:t>Ri</m:t>
+              </m:r>
+            </m:sub>
+          </m:sSub>
+          <m:r>
+            <w:rPr>
+              <w:rFonts w:ascii="Cambria Math" w:hAnsi="Cambria Math"/>
+            </w:rPr>
+            <m:t>∙170,5 mm+</m:t>
+          </m:r>
+          <m:sSub>
+            <m:sSubPr>
+              <m:ctrlPr>
+                <w:rPr>
+                  <w:rFonts w:ascii="Cambria Math" w:hAnsi="Cambria Math"/>
+                  <w:i/>
+                </w:rPr>
+              </m:ctrlPr>
+            </m:sSubPr>
+            <m:e>
+              <m:r>
+                <w:rPr>
+                  <w:rFonts w:ascii="Cambria Math" w:hAnsi="Cambria Math"/>
+                </w:rPr>
+                <m:t>F</m:t>
+              </m:r>
+            </m:e>
+            <m:sub>
+              <m:r>
+                <w:rPr>
+                  <w:rFonts w:ascii="Cambria Math" w:hAnsi="Cambria Math"/>
+                </w:rPr>
+                <m:t>B</m:t>
+              </m:r>
+            </m:sub>
+          </m:sSub>
+          <m:r>
+            <w:rPr>
+              <w:rFonts w:ascii="Cambria Math" w:hAnsi="Cambria Math"/>
+            </w:rPr>
+            <m:t>∙242 mm=0</m:t>
+          </m:r>
+        </m:oMath>
+      </m:oMathPara>
+    </w:p>
+    <w:p>
+      <m:oMathPara>
+        <m:oMathParaPr>
+          <m:jc m:val="left"/>
+        </m:oMathParaPr>
+        <m:oMath>
+          <m:sSub>
+            <m:sSubPr>
+              <m:ctrlPr>
+                <w:rPr>
+                  <w:rFonts w:ascii="Cambria Math" w:hAnsi="Cambria Math"/>
+                  <w:i/>
+                </w:rPr>
+              </m:ctrlPr>
+            </m:sSubPr>
+            <m:e>
+              <m:r>
+                <w:rPr>
+                  <w:rFonts w:ascii="Cambria Math" w:hAnsi="Cambria Math"/>
+                </w:rPr>
+                <m:t>F</m:t>
+              </m:r>
+            </m:e>
+            <m:sub>
+              <m:r>
+                <w:rPr>
+                  <w:rFonts w:ascii="Cambria Math" w:hAnsi="Cambria Math"/>
+                </w:rPr>
+                <m:t>Ri</m:t>
+              </m:r>
+            </m:sub>
+          </m:sSub>
+          <m:r>
+            <w:rPr>
+              <w:rFonts w:ascii="Cambria Math" w:hAnsi="Cambria Math"/>
+            </w:rPr>
+            <m:t xml:space="preserve">= </m:t>
+          </m:r>
+          <m:f>
+            <m:fPr>
+              <m:ctrlPr>
+                <w:rPr>
+                  <w:rFonts w:ascii="Cambria Math" w:hAnsi="Cambria Math"/>
+                  <w:i/>
+                </w:rPr>
+              </m:ctrlPr>
+            </m:fPr>
+            <m:num>
+              <m:sSub>
+                <m:sSubPr>
+                  <m:ctrlPr>
+                    <w:rPr>
+                      <w:rFonts w:ascii="Cambria Math" w:hAnsi="Cambria Math"/>
+                      <w:i/>
+                    </w:rPr>
+                  </m:ctrlPr>
+                </m:sSubPr>
+                <m:e>
+                  <m:r>
+                    <w:rPr>
+                      <w:rFonts w:ascii="Cambria Math" w:hAnsi="Cambria Math"/>
+                    </w:rPr>
+                    <m:t>(F</m:t>
+                  </m:r>
+                </m:e>
+                <m:sub>
+                  <m:r>
+                    <w:rPr>
+                      <w:rFonts w:ascii="Cambria Math" w:hAnsi="Cambria Math"/>
+                    </w:rPr>
+                    <m:t>t</m:t>
+                  </m:r>
+                  <m:r>
+                    <w:rPr>
+                      <w:rFonts w:ascii="Cambria Math" w:hAnsi="Cambria Math"/>
+                    </w:rPr>
+                    <m:t>1</m:t>
+                  </m:r>
+                </m:sub>
+              </m:sSub>
+              <m:r>
+                <w:rPr>
+                  <w:rFonts w:ascii="Cambria Math" w:hAnsi="Cambria Math"/>
+                </w:rPr>
+                <m:t>∙94,5 mm+</m:t>
+              </m:r>
+              <m:sSub>
+                <m:sSubPr>
+                  <m:ctrlPr>
+                    <w:rPr>
+                      <w:rFonts w:ascii="Cambria Math" w:hAnsi="Cambria Math"/>
+                      <w:i/>
+                    </w:rPr>
+                  </m:ctrlPr>
+                </m:sSubPr>
+                <m:e>
+                  <m:r>
+                    <w:rPr>
+                      <w:rFonts w:ascii="Cambria Math" w:hAnsi="Cambria Math"/>
+                    </w:rPr>
+                    <m:t>F</m:t>
+                  </m:r>
+                </m:e>
+                <m:sub>
+                  <m:r>
+                    <w:rPr>
+                      <w:rFonts w:ascii="Cambria Math" w:hAnsi="Cambria Math"/>
+                    </w:rPr>
+                    <m:t>B</m:t>
+                  </m:r>
+                </m:sub>
+              </m:sSub>
+              <m:r>
+                <w:rPr>
+                  <w:rFonts w:ascii="Cambria Math" w:hAnsi="Cambria Math"/>
+                </w:rPr>
+                <m:t>∙242 mm)</m:t>
+              </m:r>
+            </m:num>
+            <m:den>
+              <m:d>
+                <m:dPr>
+                  <m:ctrlPr>
+                    <w:rPr>
+                      <w:rFonts w:ascii="Cambria Math" w:hAnsi="Cambria Math"/>
+                      <w:i/>
+                    </w:rPr>
+                  </m:ctrlPr>
+                </m:dPr>
+                <m:e>
+                  <m:r>
+                    <w:rPr>
+                      <w:rFonts w:ascii="Cambria Math" w:hAnsi="Cambria Math"/>
+                    </w:rPr>
+                    <m:t>170,5 mm</m:t>
+                  </m:r>
+                </m:e>
+              </m:d>
+            </m:den>
+          </m:f>
+          <m:r>
+            <w:rPr>
+              <w:rFonts w:ascii="Cambria Math" w:hAnsi="Cambria Math"/>
+            </w:rPr>
+            <m:t xml:space="preserve">= </m:t>
+          </m:r>
+          <m:f>
+            <m:fPr>
+              <m:ctrlPr>
+                <w:rPr>
+                  <w:rFonts w:ascii="Cambria Math" w:hAnsi="Cambria Math"/>
+                  <w:i/>
+                </w:rPr>
+              </m:ctrlPr>
+            </m:fPr>
+            <m:num>
+              <m:d>
+                <m:dPr>
+                  <m:ctrlPr>
+                    <w:rPr>
+                      <w:rFonts w:ascii="Cambria Math" w:hAnsi="Cambria Math"/>
+                      <w:i/>
+                    </w:rPr>
+                  </m:ctrlPr>
+                </m:dPr>
+                <m:e>
+                  <m:r>
+                    <w:rPr>
+                      <w:rFonts w:ascii="Cambria Math" w:hAnsi="Cambria Math"/>
+                    </w:rPr>
+                    <m:t>16,1</m:t>
+                  </m:r>
+                  <m:r>
+                    <w:rPr>
+                      <w:rFonts w:ascii="Cambria Math" w:hAnsi="Cambria Math"/>
+                    </w:rPr>
+                    <m:t xml:space="preserve"> kN∙94,5 mm+1,5 kN∙242 mm</m:t>
+                  </m:r>
+                </m:e>
+              </m:d>
+            </m:num>
+            <m:den>
+              <m:d>
+                <m:dPr>
+                  <m:ctrlPr>
+                    <w:rPr>
+                      <w:rFonts w:ascii="Cambria Math" w:hAnsi="Cambria Math"/>
+                      <w:i/>
+                    </w:rPr>
+                  </m:ctrlPr>
+                </m:dPr>
+                <m:e>
+                  <m:r>
+                    <w:rPr>
+                      <w:rFonts w:ascii="Cambria Math" w:hAnsi="Cambria Math"/>
+                    </w:rPr>
+                    <m:t>170,5 mm</m:t>
+                  </m:r>
+                </m:e>
+              </m:d>
+            </m:den>
+          </m:f>
+        </m:oMath>
+      </m:oMathPara>
+    </w:p>
+    <w:p>
+      <m:oMathPara>
+        <m:oMathParaPr>
+          <m:jc m:val="left"/>
+        </m:oMathParaPr>
+        <m:oMath>
+          <m:sSub>
+            <m:sSubPr>
+              <m:ctrlPr>
+                <w:rPr>
+                  <w:rFonts w:ascii="Cambria Math" w:hAnsi="Cambria Math"/>
+                  <w:i/>
+                  <w:highlight w:val="yellow"/>
+                </w:rPr>
+              </m:ctrlPr>
+            </m:sSubPr>
+            <m:e>
+              <m:r>
+                <w:rPr>
+                  <w:rFonts w:ascii="Cambria Math" w:hAnsi="Cambria Math"/>
+                  <w:highlight w:val="yellow"/>
+                </w:rPr>
+                <m:t>F</m:t>
+              </m:r>
+            </m:e>
+            <m:sub>
+              <m:r>
+                <w:rPr>
+                  <w:rFonts w:ascii="Cambria Math" w:hAnsi="Cambria Math"/>
+                  <w:highlight w:val="yellow"/>
+                </w:rPr>
+                <m:t>Ri,</m:t>
+              </m:r>
+              <m:r>
+                <w:rPr>
+                  <w:rFonts w:ascii="Cambria Math" w:hAnsi="Cambria Math"/>
+                  <w:highlight w:val="yellow"/>
+                </w:rPr>
+                <m:t>tangential</m:t>
+              </m:r>
+            </m:sub>
+          </m:sSub>
+          <m:r>
+            <w:rPr>
+              <w:rFonts w:ascii="Cambria Math" w:hAnsi="Cambria Math"/>
+              <w:highlight w:val="yellow"/>
+            </w:rPr>
+            <m:t>=11,1</m:t>
+          </m:r>
+          <m:r>
+            <w:rPr>
+              <w:rFonts w:ascii="Cambria Math" w:hAnsi="Cambria Math"/>
+              <w:highlight w:val="yellow"/>
+            </w:rPr>
+            <m:t xml:space="preserve"> kN</m:t>
+          </m:r>
+        </m:oMath>
+      </m:oMathPara>
+    </w:p>
+    <w:p/>
+    <w:p>
+      <w:pPr>
+        <w:rPr>
+          <w:u w:val="single"/>
+        </w:rPr>
+      </w:pPr>
+      <w:r>
+        <w:rPr>
+          <w:u w:val="single"/>
+        </w:rPr>
+        <w:t>Kräftegleichgewicht in vertikaler Richtung</w:t>
+      </w:r>
+    </w:p>
+    <w:p>
+      <m:oMathPara>
+        <m:oMathParaPr>
+          <m:jc m:val="left"/>
+        </m:oMathParaPr>
+        <m:oMath>
+          <m:sSub>
+            <m:sSubPr>
+              <m:ctrlPr>
+                <w:rPr>
+                  <w:rFonts w:ascii="Cambria Math" w:hAnsi="Cambria Math"/>
+                  <w:i/>
+                </w:rPr>
+              </m:ctrlPr>
+            </m:sSubPr>
+            <m:e>
+              <m:r>
+                <w:rPr>
+                  <w:rFonts w:ascii="Cambria Math" w:hAnsi="Cambria Math"/>
+                </w:rPr>
+                <m:t>F</m:t>
+              </m:r>
+            </m:e>
+            <m:sub>
+              <m:r>
+                <w:rPr>
+                  <w:rFonts w:ascii="Cambria Math" w:hAnsi="Cambria Math"/>
+                </w:rPr>
+                <m:t>Ra</m:t>
+              </m:r>
+            </m:sub>
+          </m:sSub>
+          <m:r>
+            <w:rPr>
+              <w:rFonts w:ascii="Cambria Math" w:hAnsi="Cambria Math"/>
+            </w:rPr>
+            <m:t>-</m:t>
+          </m:r>
+          <m:sSub>
+            <m:sSubPr>
+              <m:ctrlPr>
+                <w:rPr>
+                  <w:rFonts w:ascii="Cambria Math" w:hAnsi="Cambria Math"/>
+                  <w:i/>
+                </w:rPr>
+              </m:ctrlPr>
+            </m:sSubPr>
+            <m:e>
+              <m:r>
+                <w:rPr>
+                  <w:rFonts w:ascii="Cambria Math" w:hAnsi="Cambria Math"/>
+                </w:rPr>
+                <m:t>F</m:t>
+              </m:r>
+            </m:e>
+            <m:sub>
+              <m:r>
+                <w:rPr>
+                  <w:rFonts w:ascii="Cambria Math" w:hAnsi="Cambria Math"/>
+                </w:rPr>
+                <m:t>t</m:t>
+              </m:r>
+              <m:r>
+                <w:rPr>
+                  <w:rFonts w:ascii="Cambria Math" w:hAnsi="Cambria Math"/>
+                </w:rPr>
+                <m:t>1</m:t>
+              </m:r>
+            </m:sub>
+          </m:sSub>
+          <m:r>
+            <w:rPr>
+              <w:rFonts w:ascii="Cambria Math" w:hAnsi="Cambria Math"/>
+            </w:rPr>
+            <m:t>+</m:t>
+          </m:r>
+          <m:sSub>
+            <m:sSubPr>
+              <m:ctrlPr>
+                <w:rPr>
+                  <w:rFonts w:ascii="Cambria Math" w:hAnsi="Cambria Math"/>
+                  <w:i/>
+                </w:rPr>
+              </m:ctrlPr>
+            </m:sSubPr>
+            <m:e>
+              <m:r>
+                <w:rPr>
+                  <w:rFonts w:ascii="Cambria Math" w:hAnsi="Cambria Math"/>
+                </w:rPr>
+                <m:t>F</m:t>
+              </m:r>
+            </m:e>
+            <m:sub>
+              <m:r>
+                <w:rPr>
+                  <w:rFonts w:ascii="Cambria Math" w:hAnsi="Cambria Math"/>
+                </w:rPr>
+                <m:t>Ri</m:t>
+              </m:r>
+            </m:sub>
+          </m:sSub>
+          <m:r>
+            <w:rPr>
+              <w:rFonts w:ascii="Cambria Math" w:hAnsi="Cambria Math"/>
+            </w:rPr>
+            <m:t>-</m:t>
+          </m:r>
+          <m:sSub>
+            <m:sSubPr>
+              <m:ctrlPr>
+                <w:rPr>
+                  <w:rFonts w:ascii="Cambria Math" w:hAnsi="Cambria Math"/>
+                  <w:i/>
+                </w:rPr>
+              </m:ctrlPr>
+            </m:sSubPr>
+            <m:e>
+              <m:r>
+                <w:rPr>
+                  <w:rFonts w:ascii="Cambria Math" w:hAnsi="Cambria Math"/>
+                </w:rPr>
+                <m:t>F</m:t>
+              </m:r>
+            </m:e>
+            <m:sub>
+              <m:r>
+                <w:rPr>
+                  <w:rFonts w:ascii="Cambria Math" w:hAnsi="Cambria Math"/>
+                </w:rPr>
+                <m:t>B</m:t>
+              </m:r>
+            </m:sub>
+          </m:sSub>
+          <m:r>
+            <w:rPr>
+              <w:rFonts w:ascii="Cambria Math" w:hAnsi="Cambria Math"/>
+            </w:rPr>
+            <m:t>=0</m:t>
+          </m:r>
+        </m:oMath>
+      </m:oMathPara>
+    </w:p>
+    <w:p>
+      <m:oMathPara>
+        <m:oMathParaPr>
+          <m:jc m:val="left"/>
+        </m:oMathParaPr>
+        <m:oMath>
+          <m:sSub>
+            <m:sSubPr>
+              <m:ctrlPr>
+                <w:rPr>
+                  <w:rFonts w:ascii="Cambria Math" w:hAnsi="Cambria Math"/>
+                  <w:i/>
+                </w:rPr>
+              </m:ctrlPr>
+            </m:sSubPr>
+            <m:e>
+              <m:r>
+                <w:rPr>
+                  <w:rFonts w:ascii="Cambria Math" w:hAnsi="Cambria Math"/>
+                </w:rPr>
+                <m:t>F</m:t>
+              </m:r>
+            </m:e>
+            <m:sub>
+              <m:r>
+                <w:rPr>
+                  <w:rFonts w:ascii="Cambria Math" w:hAnsi="Cambria Math"/>
+                </w:rPr>
+                <m:t>Ra</m:t>
+              </m:r>
+            </m:sub>
+          </m:sSub>
+          <m:r>
+            <w:rPr>
+              <w:rFonts w:ascii="Cambria Math" w:hAnsi="Cambria Math"/>
+            </w:rPr>
+            <m:t xml:space="preserve">= </m:t>
+          </m:r>
+          <m:sSub>
+            <m:sSubPr>
+              <m:ctrlPr>
+                <w:rPr>
+                  <w:rFonts w:ascii="Cambria Math" w:hAnsi="Cambria Math"/>
+                  <w:i/>
+                </w:rPr>
+              </m:ctrlPr>
+            </m:sSubPr>
+            <m:e>
+              <m:r>
+                <w:rPr>
+                  <w:rFonts w:ascii="Cambria Math" w:hAnsi="Cambria Math"/>
+                </w:rPr>
+                <m:t>F</m:t>
+              </m:r>
+            </m:e>
+            <m:sub>
+              <m:r>
+                <w:rPr>
+                  <w:rFonts w:ascii="Cambria Math" w:hAnsi="Cambria Math"/>
+                </w:rPr>
+                <m:t>t</m:t>
+              </m:r>
+              <m:r>
+                <w:rPr>
+                  <w:rFonts w:ascii="Cambria Math" w:hAnsi="Cambria Math"/>
+                </w:rPr>
+                <m:t>1</m:t>
+              </m:r>
+            </m:sub>
+          </m:sSub>
+          <m:r>
+            <w:rPr>
+              <w:rFonts w:ascii="Cambria Math" w:hAnsi="Cambria Math"/>
+            </w:rPr>
+            <m:t>+</m:t>
+          </m:r>
+          <m:sSub>
+            <m:sSubPr>
+              <m:ctrlPr>
+                <w:rPr>
+                  <w:rFonts w:ascii="Cambria Math" w:hAnsi="Cambria Math"/>
+                  <w:i/>
+                </w:rPr>
+              </m:ctrlPr>
+            </m:sSubPr>
+            <m:e>
+              <m:r>
+                <w:rPr>
+                  <w:rFonts w:ascii="Cambria Math" w:hAnsi="Cambria Math"/>
+                </w:rPr>
+                <m:t>F</m:t>
+              </m:r>
+            </m:e>
+            <m:sub>
+              <m:r>
+                <w:rPr>
+                  <w:rFonts w:ascii="Cambria Math" w:hAnsi="Cambria Math"/>
+                </w:rPr>
+                <m:t>B</m:t>
+              </m:r>
+            </m:sub>
+          </m:sSub>
+          <m:r>
+            <w:rPr>
+              <w:rFonts w:ascii="Cambria Math" w:hAnsi="Cambria Math"/>
+            </w:rPr>
+            <m:t>-</m:t>
+          </m:r>
+          <m:sSub>
+            <m:sSubPr>
+              <m:ctrlPr>
+                <w:rPr>
+                  <w:rFonts w:ascii="Cambria Math" w:hAnsi="Cambria Math"/>
+                  <w:i/>
+                </w:rPr>
+              </m:ctrlPr>
+            </m:sSubPr>
+            <m:e>
+              <m:r>
+                <w:rPr>
+                  <w:rFonts w:ascii="Cambria Math" w:hAnsi="Cambria Math"/>
+                </w:rPr>
+                <m:t>F</m:t>
+              </m:r>
+            </m:e>
+            <m:sub>
+              <m:r>
+                <w:rPr>
+                  <w:rFonts w:ascii="Cambria Math" w:hAnsi="Cambria Math"/>
+                </w:rPr>
+                <m:t>Ri</m:t>
+              </m:r>
+            </m:sub>
+          </m:sSub>
+          <m:r>
+            <w:rPr>
+              <w:rFonts w:ascii="Cambria Math" w:hAnsi="Cambria Math"/>
+            </w:rPr>
+            <m:t>=16,1</m:t>
+          </m:r>
+          <m:r>
+            <w:rPr>
+              <w:rFonts w:ascii="Cambria Math" w:hAnsi="Cambria Math"/>
+            </w:rPr>
+            <m:t xml:space="preserve"> kN+1,5 kN</m:t>
+          </m:r>
+          <m:r>
+            <w:rPr>
+              <w:rFonts w:ascii="Cambria Math" w:hAnsi="Cambria Math"/>
+            </w:rPr>
+            <m:t>-11,1</m:t>
+          </m:r>
+          <m:r>
+            <w:rPr>
+              <w:rFonts w:ascii="Cambria Math" w:hAnsi="Cambria Math"/>
+            </w:rPr>
+            <m:t xml:space="preserve"> kN </m:t>
+          </m:r>
+        </m:oMath>
+      </m:oMathPara>
+    </w:p>
+    <w:p>
+      <w:pPr>
+        <w:rPr>
+          <w:highlight w:val="yellow"/>
+        </w:rPr>
+      </w:pPr>
+      <m:oMathPara>
+        <m:oMathParaPr>
+          <m:jc m:val="left"/>
+        </m:oMathParaPr>
+        <m:oMath>
+          <m:sSub>
+            <m:sSubPr>
+              <m:ctrlPr>
+                <w:rPr>
+                  <w:rFonts w:ascii="Cambria Math" w:hAnsi="Cambria Math"/>
+                  <w:i/>
+                  <w:highlight w:val="yellow"/>
+                </w:rPr>
+              </m:ctrlPr>
+            </m:sSubPr>
+            <m:e>
+              <m:r>
+                <w:rPr>
+                  <w:rFonts w:ascii="Cambria Math" w:hAnsi="Cambria Math"/>
+                  <w:highlight w:val="yellow"/>
+                </w:rPr>
+                <m:t>F</m:t>
+              </m:r>
+            </m:e>
+            <m:sub>
+              <m:r>
+                <w:rPr>
+                  <w:rFonts w:ascii="Cambria Math" w:hAnsi="Cambria Math"/>
+                  <w:highlight w:val="yellow"/>
+                </w:rPr>
+                <m:t>Ra,</m:t>
+              </m:r>
+              <m:r>
+                <w:rPr>
+                  <w:rFonts w:ascii="Cambria Math" w:hAnsi="Cambria Math"/>
+                  <w:highlight w:val="yellow"/>
+                </w:rPr>
+                <m:t>tangentail</m:t>
+              </m:r>
+            </m:sub>
+          </m:sSub>
+          <m:r>
+            <w:rPr>
+              <w:rFonts w:ascii="Cambria Math" w:hAnsi="Cambria Math"/>
+              <w:highlight w:val="yellow"/>
+            </w:rPr>
+            <m:t>=6,5</m:t>
+          </m:r>
+          <m:r>
+            <w:rPr>
+              <w:rFonts w:ascii="Cambria Math" w:hAnsi="Cambria Math"/>
+              <w:highlight w:val="yellow"/>
+            </w:rPr>
+            <m:t xml:space="preserve"> kN</m:t>
           </m:r>
         </m:oMath>
       </m:oMathPara>
@@ -19074,1059 +19990,952 @@
               <w:rFonts w:ascii="Cambria Math" w:hAnsi="Cambria Math"/>
               <w:highlight w:val="yellow"/>
             </w:rPr>
-            <m:t>=3,7 kN</m:t>
+            <m:t>=3,8 kN</m:t>
           </m:r>
         </m:oMath>
       </m:oMathPara>
     </w:p>
     <w:p/>
-    <w:p/>
-    <w:p/>
-    <w:p/>
-    <w:p>
-      <w:pPr>
-        <w:pStyle w:val="berschrift2"/>
-      </w:pPr>
-      <w:bookmarkStart w:id="20" w:name="_Toc30503715"/>
-      <w:r>
-        <w:lastRenderedPageBreak/>
-        <w:t>Auswahl der Lager</w:t>
-      </w:r>
-      <w:bookmarkEnd w:id="20"/>
-    </w:p>
-    <w:p>
-      <w:r>
-        <w:t xml:space="preserve">Vierpunktlager Schäffler QJ 216-XL-MPA </w:t>
-      </w:r>
-      <w:r>
-        <w:rPr>
-          <w:highlight w:val="yellow"/>
-        </w:rPr>
-        <w:t>S.354</w:t>
-      </w:r>
-      <w:r>
-        <w:t xml:space="preserve"> </w:t>
-      </w:r>
-    </w:p>
-    <w:p>
-      <w:pPr>
-        <w:rPr>
-          <w:color w:val="FF0000"/>
-        </w:rPr>
-      </w:pPr>
-      <w:r>
-        <w:rPr>
-          <w:color w:val="FF0000"/>
-        </w:rPr>
-        <w:t xml:space="preserve">2x Zylinderrollenlager mit Käfig NU216-E-XL-TVP2 </w:t>
-      </w:r>
-      <w:r>
-        <w:rPr>
-          <w:color w:val="FF0000"/>
-          <w:highlight w:val="yellow"/>
-        </w:rPr>
-        <w:t>S.432</w:t>
-      </w:r>
-    </w:p>
-    <w:p>
-      <w:r>
-        <w:t>Innendurchmesser 80 mm</w:t>
-      </w:r>
-    </w:p>
-    <w:p>
-      <w:r>
-        <w:t>Außendurchmesser 140 mm</w:t>
-      </w:r>
-    </w:p>
-    <w:p>
-      <w:r>
-        <w:t>Breite 26 mm</w:t>
-      </w:r>
-    </w:p>
-    <w:p/>
-    <w:p>
-      <w:r>
-        <w:t>Wegen Ritzel: Zylinderrollenlager und Vierpunktlager haben nicht genügend Lagerschulter zur Verfügung (</w:t>
-      </w:r>
-      <w:proofErr w:type="spellStart"/>
-      <w:r>
-        <w:t>dF</w:t>
-      </w:r>
-      <w:proofErr w:type="spellEnd"/>
-      <w:r>
-        <w:t xml:space="preserve"> Ritzel=89mm, da (Durchmesser 80</w:t>
-      </w:r>
-      <w:proofErr w:type="gramStart"/>
-      <w:r>
-        <w:t>mm)=</w:t>
-      </w:r>
-      <w:proofErr w:type="gramEnd"/>
-      <w:r>
-        <w:t>91mm)</w:t>
-      </w:r>
-    </w:p>
-    <w:p/>
-    <w:p>
-      <w:r>
-        <w:t xml:space="preserve">Neue Lager: </w:t>
-      </w:r>
-    </w:p>
-    <w:p>
-      <w:r>
-        <w:t xml:space="preserve">Vierpunktlager Schäffler QJ 215-XL-TVP </w:t>
-      </w:r>
-      <w:r>
-        <w:rPr>
-          <w:highlight w:val="yellow"/>
-        </w:rPr>
-        <w:t>S.354</w:t>
-      </w:r>
-      <w:r>
-        <w:t xml:space="preserve"> </w:t>
-      </w:r>
-    </w:p>
-    <w:p>
-      <w:r>
-        <w:t>Innendurchmesser 75 mm</w:t>
-      </w:r>
-    </w:p>
-    <w:p>
-      <w:r>
-        <w:t>Außendurchmesser 130 mm</w:t>
-      </w:r>
-    </w:p>
-    <w:p>
-      <w:r>
-        <w:t>Breite 25 mm</w:t>
-      </w:r>
-    </w:p>
-    <w:p>
-      <w:pPr>
-        <w:rPr>
-          <w:color w:val="FF0000"/>
-        </w:rPr>
-      </w:pPr>
-      <w:r>
-        <w:rPr>
-          <w:color w:val="FF0000"/>
-        </w:rPr>
-        <w:t xml:space="preserve">2x </w:t>
-      </w:r>
-      <w:bookmarkStart w:id="21" w:name="_Hlk30765989"/>
-      <w:r>
-        <w:rPr>
-          <w:color w:val="FF0000"/>
-        </w:rPr>
-        <w:t>Zylinderrollenlager mit Käfig NU</w:t>
-      </w:r>
-      <w:r>
-        <w:rPr>
-          <w:color w:val="FF0000"/>
-        </w:rPr>
-        <w:t>215</w:t>
-      </w:r>
-      <w:r>
-        <w:rPr>
-          <w:color w:val="FF0000"/>
-        </w:rPr>
-        <w:t>-E-XL-TVP2</w:t>
-      </w:r>
-      <w:bookmarkEnd w:id="21"/>
-      <w:r>
-        <w:rPr>
-          <w:color w:val="FF0000"/>
-        </w:rPr>
-        <w:t xml:space="preserve"> </w:t>
-      </w:r>
-      <w:r>
-        <w:rPr>
-          <w:color w:val="FF0000"/>
-          <w:highlight w:val="yellow"/>
-        </w:rPr>
-        <w:t>S.43</w:t>
-      </w:r>
-      <w:r>
-        <w:rPr>
-          <w:color w:val="FF0000"/>
-          <w:highlight w:val="yellow"/>
-        </w:rPr>
-        <w:t>0</w:t>
-      </w:r>
-    </w:p>
-    <w:p>
-      <w:r>
-        <w:t>Innendurchmesser 75 mm</w:t>
-      </w:r>
-    </w:p>
-    <w:p>
-      <w:r>
-        <w:t>Außendurchmesser 130 mm</w:t>
-      </w:r>
-    </w:p>
-    <w:p>
-      <w:r>
-        <w:t>Breite 31 mm</w:t>
-      </w:r>
-    </w:p>
-    <w:p>
-      <w:r>
-        <w:t>Da=84mm</w:t>
-      </w:r>
-    </w:p>
-    <w:p>
-      <w:proofErr w:type="spellStart"/>
-      <w:r>
-        <w:t>Df</w:t>
-      </w:r>
-      <w:proofErr w:type="spellEnd"/>
-      <w:r>
-        <w:t>=89mm</w:t>
-      </w:r>
-    </w:p>
-    <w:p>
-      <w:r>
-        <w:t>89mm-3mm (Respektabstand</w:t>
-      </w:r>
-      <w:r>
-        <w:t xml:space="preserve"> vom </w:t>
-      </w:r>
-      <w:proofErr w:type="spellStart"/>
-      <w:r>
-        <w:t>Verzahnungfräsen</w:t>
-      </w:r>
-      <w:proofErr w:type="spellEnd"/>
-      <w:r>
-        <w:t>)</w:t>
-      </w:r>
-      <w:r>
-        <w:t xml:space="preserve">=86mm </w:t>
-      </w:r>
-      <w:r>
-        <w:sym w:font="Wingdings" w:char="F0E0"/>
-      </w:r>
-      <w:r>
-        <w:t>geht</w:t>
-      </w:r>
-    </w:p>
-    <w:p/>
-    <w:p>
-      <w:pPr>
-        <w:pStyle w:val="berschrift3"/>
-      </w:pPr>
-      <w:bookmarkStart w:id="22" w:name="_Toc30503716"/>
-      <w:r>
-        <w:t>Antriebslager</w:t>
-      </w:r>
-      <w:bookmarkEnd w:id="22"/>
-    </w:p>
-    <w:p/>
-    <w:p>
-      <w:r>
-        <w:t>Fixierung:</w:t>
-      </w:r>
-      <w:r>
-        <w:t xml:space="preserve"> Lagersicherung mit 3 M8 Schrauben</w:t>
-      </w:r>
-    </w:p>
-    <w:p/>
-    <w:p/>
-    <w:p/>
-    <w:p>
-      <w:pPr>
-        <w:pStyle w:val="Listenabsatz"/>
-        <w:numPr>
-          <w:ilvl w:val="3"/>
-          <w:numId w:val="9"/>
-        </w:numPr>
-      </w:pPr>
-      <w:r>
-        <w:t>Axiallager</w:t>
-      </w:r>
-    </w:p>
-    <w:p/>
-    <w:p>
-      <w:pPr>
-        <w:jc w:val="both"/>
-      </w:pPr>
-      <w:r>
-        <w:lastRenderedPageBreak/>
-        <w:t>Die Axiallager wurden entsprechend den Vorgaben gewählt. Auf Grund der Abmaße der Lager entschied man sich für einen Innendurchmesser von 75mm. Die Lebensdauer wurde mithilfe von Decker-Excel-Tabellen berechnet.</w:t>
-      </w:r>
-    </w:p>
-    <w:p>
-      <w:pPr>
-        <w:jc w:val="both"/>
-        <w:rPr>
-          <w:rFonts w:cs="Arial"/>
-          <w:b/>
-          <w:szCs w:val="22"/>
-        </w:rPr>
-      </w:pPr>
-      <w:r>
-        <w:rPr>
-          <w:noProof/>
-        </w:rPr>
-        <w:drawing>
-          <wp:inline distT="0" distB="0" distL="0" distR="0" wp14:anchorId="0B44BC2D" wp14:editId="06FB5FFC">
-            <wp:extent cx="3752491" cy="4297521"/>
-            <wp:effectExtent l="0" t="0" r="635" b="8255"/>
-            <wp:docPr id="6" name="Grafik 6"/>
-            <wp:cNvGraphicFramePr>
-              <a:graphicFrameLocks xmlns:a="http://schemas.openxmlformats.org/drawingml/2006/main" noChangeAspect="1"/>
-            </wp:cNvGraphicFramePr>
-            <a:graphic xmlns:a="http://schemas.openxmlformats.org/drawingml/2006/main">
-              <a:graphicData uri="http://schemas.openxmlformats.org/drawingml/2006/picture">
-                <pic:pic xmlns:pic="http://schemas.openxmlformats.org/drawingml/2006/picture">
-                  <pic:nvPicPr>
-                    <pic:cNvPr id="0" name="Picture 5"/>
-                    <pic:cNvPicPr>
-                      <a:picLocks noChangeAspect="1" noChangeArrowheads="1"/>
-                    </pic:cNvPicPr>
-                  </pic:nvPicPr>
-                  <pic:blipFill>
-                    <a:blip r:embed="rId24">
-                      <a:extLst>
-                        <a:ext uri="{28A0092B-C50C-407E-A947-70E740481C1C}">
-                          <a14:useLocalDpi xmlns:a14="http://schemas.microsoft.com/office/drawing/2010/main" val="0"/>
-                        </a:ext>
-                      </a:extLst>
-                    </a:blip>
-                    <a:srcRect/>
-                    <a:stretch>
-                      <a:fillRect/>
-                    </a:stretch>
-                  </pic:blipFill>
-                  <pic:spPr bwMode="auto">
-                    <a:xfrm>
-                      <a:off x="0" y="0"/>
-                      <a:ext cx="3755861" cy="4301380"/>
-                    </a:xfrm>
-                    <a:prstGeom prst="rect">
-                      <a:avLst/>
-                    </a:prstGeom>
-                    <a:noFill/>
-                    <a:ln>
-                      <a:noFill/>
-                    </a:ln>
-                  </pic:spPr>
-                </pic:pic>
-              </a:graphicData>
-            </a:graphic>
-          </wp:inline>
-        </w:drawing>
-      </w:r>
-    </w:p>
-    <w:p>
-      <w:pPr>
-        <w:jc w:val="both"/>
-        <w:rPr>
-          <w:rFonts w:cs="Arial"/>
-          <w:b/>
-          <w:szCs w:val="22"/>
-        </w:rPr>
-      </w:pPr>
-      <w:r>
-        <w:rPr>
-          <w:noProof/>
-        </w:rPr>
-        <w:lastRenderedPageBreak/>
-        <w:drawing>
-          <wp:inline distT="0" distB="0" distL="0" distR="0" wp14:anchorId="7398C925" wp14:editId="2CF1DE21">
-            <wp:extent cx="4270131" cy="4968815"/>
-            <wp:effectExtent l="0" t="0" r="0" b="3810"/>
-            <wp:docPr id="7" name="Grafik 7"/>
-            <wp:cNvGraphicFramePr>
-              <a:graphicFrameLocks xmlns:a="http://schemas.openxmlformats.org/drawingml/2006/main" noChangeAspect="1"/>
-            </wp:cNvGraphicFramePr>
-            <a:graphic xmlns:a="http://schemas.openxmlformats.org/drawingml/2006/main">
-              <a:graphicData uri="http://schemas.openxmlformats.org/drawingml/2006/picture">
-                <pic:pic xmlns:pic="http://schemas.openxmlformats.org/drawingml/2006/picture">
-                  <pic:nvPicPr>
-                    <pic:cNvPr id="0" name="Picture 6"/>
-                    <pic:cNvPicPr>
-                      <a:picLocks noChangeAspect="1" noChangeArrowheads="1"/>
-                    </pic:cNvPicPr>
-                  </pic:nvPicPr>
-                  <pic:blipFill>
-                    <a:blip r:embed="rId25">
-                      <a:extLst>
-                        <a:ext uri="{28A0092B-C50C-407E-A947-70E740481C1C}">
-                          <a14:useLocalDpi xmlns:a14="http://schemas.microsoft.com/office/drawing/2010/main" val="0"/>
-                        </a:ext>
-                      </a:extLst>
-                    </a:blip>
-                    <a:srcRect/>
-                    <a:stretch>
-                      <a:fillRect/>
-                    </a:stretch>
-                  </pic:blipFill>
-                  <pic:spPr bwMode="auto">
-                    <a:xfrm>
-                      <a:off x="0" y="0"/>
-                      <a:ext cx="4274269" cy="4973631"/>
-                    </a:xfrm>
-                    <a:prstGeom prst="rect">
-                      <a:avLst/>
-                    </a:prstGeom>
-                    <a:noFill/>
-                    <a:ln>
-                      <a:noFill/>
-                    </a:ln>
-                  </pic:spPr>
-                </pic:pic>
-              </a:graphicData>
-            </a:graphic>
-          </wp:inline>
-        </w:drawing>
-      </w:r>
-    </w:p>
-    <w:p>
-      <w:pPr>
-        <w:jc w:val="both"/>
-        <w:rPr>
-          <w:rFonts w:cs="Arial"/>
-          <w:b/>
-          <w:szCs w:val="22"/>
-        </w:rPr>
-      </w:pPr>
-    </w:p>
-    <w:p>
-      <w:pPr>
-        <w:jc w:val="both"/>
-        <w:rPr>
-          <w:rFonts w:cs="Arial"/>
-          <w:szCs w:val="22"/>
-        </w:rPr>
-      </w:pPr>
-      <w:r>
-        <w:rPr>
-          <w:rFonts w:cs="Arial"/>
-          <w:szCs w:val="22"/>
-        </w:rPr>
-        <w:t xml:space="preserve">Da die Lebensdauer in Kilometer vorgegeben ist wurde die </w:t>
-      </w:r>
-      <w:r>
-        <w:rPr>
-          <w:rFonts w:cs="Arial"/>
-          <w:szCs w:val="22"/>
-        </w:rPr>
-        <w:t>Lebensdauer von Stunden in Kilometer mithilfe folgender Formel berechnet:</w:t>
-      </w:r>
-    </w:p>
-    <w:p>
-      <w:pPr>
-        <w:jc w:val="both"/>
-        <w:rPr>
-          <w:rFonts w:cs="Arial"/>
-          <w:szCs w:val="22"/>
-        </w:rPr>
-      </w:pPr>
-    </w:p>
-    <w:p>
-      <w:pPr>
-        <w:jc w:val="both"/>
-        <w:rPr>
-          <w:rFonts w:cs="Arial"/>
-          <w:szCs w:val="22"/>
-        </w:rPr>
-      </w:pPr>
-      <m:oMathPara>
-        <m:oMath>
-          <m:r>
-            <w:rPr>
-              <w:rFonts w:ascii="Cambria Math" w:hAnsi="Cambria Math" w:cs="Arial"/>
-              <w:szCs w:val="22"/>
-            </w:rPr>
-            <m:t>v=100</m:t>
-          </m:r>
-          <m:f>
-            <m:fPr>
-              <m:ctrlPr>
-                <w:rPr>
-                  <w:rFonts w:ascii="Cambria Math" w:hAnsi="Cambria Math" w:cs="Arial"/>
-                  <w:i/>
-                  <w:szCs w:val="22"/>
-                </w:rPr>
-              </m:ctrlPr>
-            </m:fPr>
-            <m:num>
-              <m:r>
-                <w:rPr>
-                  <w:rFonts w:ascii="Cambria Math" w:hAnsi="Cambria Math" w:cs="Arial"/>
-                  <w:szCs w:val="22"/>
-                </w:rPr>
-                <m:t>km</m:t>
-              </m:r>
-            </m:num>
-            <m:den>
-              <m:r>
-                <w:rPr>
-                  <w:rFonts w:ascii="Cambria Math" w:hAnsi="Cambria Math" w:cs="Arial"/>
-                  <w:szCs w:val="22"/>
-                </w:rPr>
-                <m:t>h</m:t>
-              </m:r>
-            </m:den>
-          </m:f>
-        </m:oMath>
-      </m:oMathPara>
-    </w:p>
-    <w:p>
-      <w:pPr>
-        <w:jc w:val="both"/>
-        <w:rPr>
-          <w:rFonts w:cs="Arial"/>
-          <w:szCs w:val="22"/>
-        </w:rPr>
-      </w:pPr>
+    <w:p>
+      <w:r>
+        <w:t>Zusammenfassung von Radial- und Tangentialrichtung</w:t>
+      </w:r>
+    </w:p>
+    <w:p>
       <m:oMathPara>
         <m:oMath>
           <m:sSub>
             <m:sSubPr>
               <m:ctrlPr>
                 <w:rPr>
-                  <w:rFonts w:ascii="Cambria Math" w:hAnsi="Cambria Math" w:cs="Arial"/>
+                  <w:rFonts w:ascii="Cambria Math" w:hAnsi="Cambria Math"/>
                   <w:i/>
-                  <w:szCs w:val="22"/>
                 </w:rPr>
               </m:ctrlPr>
             </m:sSubPr>
             <m:e>
               <m:r>
                 <w:rPr>
-                  <w:rFonts w:ascii="Cambria Math" w:hAnsi="Cambria Math" w:cs="Arial"/>
-                  <w:szCs w:val="22"/>
-                </w:rPr>
-                <m:t>v</m:t>
+                  <w:rFonts w:ascii="Cambria Math" w:hAnsi="Cambria Math"/>
+                </w:rPr>
+                <m:t>F</m:t>
               </m:r>
             </m:e>
             <m:sub>
               <m:r>
                 <w:rPr>
-                  <w:rFonts w:ascii="Cambria Math" w:hAnsi="Cambria Math" w:cs="Arial"/>
-                  <w:szCs w:val="22"/>
-                </w:rPr>
-                <m:t>ab</m:t>
+                  <w:rFonts w:ascii="Cambria Math" w:hAnsi="Cambria Math"/>
+                </w:rPr>
+                <m:t>Ri</m:t>
               </m:r>
             </m:sub>
           </m:sSub>
           <m:r>
             <w:rPr>
-              <w:rFonts w:ascii="Cambria Math" w:hAnsi="Cambria Math" w:cs="Arial"/>
-              <w:szCs w:val="22"/>
+              <w:rFonts w:ascii="Cambria Math" w:hAnsi="Cambria Math"/>
             </w:rPr>
             <m:t>=</m:t>
           </m:r>
-          <m:f>
-            <m:fPr>
+          <m:rad>
+            <m:radPr>
+              <m:degHide m:val="1"/>
               <m:ctrlPr>
                 <w:rPr>
-                  <w:rFonts w:ascii="Cambria Math" w:hAnsi="Cambria Math" w:cs="Arial"/>
+                  <w:rFonts w:ascii="Cambria Math" w:hAnsi="Cambria Math"/>
                   <w:i/>
-                  <w:szCs w:val="22"/>
                 </w:rPr>
               </m:ctrlPr>
-            </m:fPr>
-            <m:num>
-              <m:sSub>
-                <m:sSubPr>
+            </m:radPr>
+            <m:deg/>
+            <m:e>
+              <m:sSubSup>
+                <m:sSubSupPr>
                   <m:ctrlPr>
                     <w:rPr>
-                      <w:rFonts w:ascii="Cambria Math" w:hAnsi="Cambria Math" w:cs="Arial"/>
+                      <w:rFonts w:ascii="Cambria Math" w:hAnsi="Cambria Math"/>
                       <w:i/>
-                      <w:szCs w:val="22"/>
                     </w:rPr>
                   </m:ctrlPr>
-                </m:sSubPr>
+                </m:sSubSupPr>
                 <m:e>
                   <m:r>
                     <w:rPr>
-                      <w:rFonts w:ascii="Cambria Math" w:hAnsi="Cambria Math" w:cs="Arial"/>
-                      <w:szCs w:val="22"/>
+                      <w:rFonts w:ascii="Cambria Math" w:hAnsi="Cambria Math"/>
                     </w:rPr>
-                    <m:t>v</m:t>
+                    <m:t>F</m:t>
                   </m:r>
                 </m:e>
                 <m:sub>
                   <m:r>
                     <w:rPr>
-                      <w:rFonts w:ascii="Cambria Math" w:hAnsi="Cambria Math" w:cs="Arial"/>
-                      <w:szCs w:val="22"/>
+                      <w:rFonts w:ascii="Cambria Math" w:hAnsi="Cambria Math"/>
                     </w:rPr>
-                    <m:t>an</m:t>
+                    <m:t>Ri,</m:t>
+                  </m:r>
+                  <m:r>
+                    <w:rPr>
+                      <w:rFonts w:ascii="Cambria Math" w:hAnsi="Cambria Math"/>
+                    </w:rPr>
+                    <m:t>radia</m:t>
+                  </m:r>
+                  <m:r>
+                    <w:rPr>
+                      <w:rFonts w:ascii="Cambria Math" w:hAnsi="Cambria Math"/>
+                    </w:rPr>
+                    <m:t>l</m:t>
                   </m:r>
                 </m:sub>
-              </m:sSub>
-            </m:num>
-            <m:den>
+                <m:sup>
+                  <m:r>
+                    <w:rPr>
+                      <w:rFonts w:ascii="Cambria Math" w:hAnsi="Cambria Math"/>
+                    </w:rPr>
+                    <m:t>2</m:t>
+                  </m:r>
+                </m:sup>
+              </m:sSubSup>
               <m:r>
                 <w:rPr>
-                  <w:rFonts w:ascii="Cambria Math" w:hAnsi="Cambria Math" w:cs="Arial"/>
-                  <w:szCs w:val="22"/>
-                </w:rPr>
-                <m:t>2</m:t>
+                  <w:rFonts w:ascii="Cambria Math" w:hAnsi="Cambria Math"/>
+                </w:rPr>
+                <m:t>+</m:t>
               </m:r>
-            </m:den>
-          </m:f>
+              <m:sSubSup>
+                <m:sSubSupPr>
+                  <m:ctrlPr>
+                    <w:rPr>
+                      <w:rFonts w:ascii="Cambria Math" w:hAnsi="Cambria Math"/>
+                      <w:i/>
+                    </w:rPr>
+                  </m:ctrlPr>
+                </m:sSubSupPr>
+                <m:e>
+                  <m:r>
+                    <w:rPr>
+                      <w:rFonts w:ascii="Cambria Math" w:hAnsi="Cambria Math"/>
+                    </w:rPr>
+                    <m:t>F</m:t>
+                  </m:r>
+                </m:e>
+                <m:sub>
+                  <m:r>
+                    <w:rPr>
+                      <w:rFonts w:ascii="Cambria Math" w:hAnsi="Cambria Math"/>
+                    </w:rPr>
+                    <m:t>Ri,tangential</m:t>
+                  </m:r>
+                </m:sub>
+                <m:sup>
+                  <m:r>
+                    <w:rPr>
+                      <w:rFonts w:ascii="Cambria Math" w:hAnsi="Cambria Math"/>
+                    </w:rPr>
+                    <m:t>2</m:t>
+                  </m:r>
+                </m:sup>
+              </m:sSubSup>
+            </m:e>
+          </m:rad>
+          <m:r>
+            <w:rPr>
+              <w:rFonts w:ascii="Cambria Math" w:hAnsi="Cambria Math"/>
+            </w:rPr>
+            <m:t>=</m:t>
+          </m:r>
+          <m:rad>
+            <m:radPr>
+              <m:degHide m:val="1"/>
+              <m:ctrlPr>
+                <w:rPr>
+                  <w:rFonts w:ascii="Cambria Math" w:hAnsi="Cambria Math"/>
+                  <w:i/>
+                </w:rPr>
+              </m:ctrlPr>
+            </m:radPr>
+            <m:deg/>
+            <m:e>
+              <m:sSup>
+                <m:sSupPr>
+                  <m:ctrlPr>
+                    <w:rPr>
+                      <w:rFonts w:ascii="Cambria Math" w:hAnsi="Cambria Math"/>
+                      <w:i/>
+                    </w:rPr>
+                  </m:ctrlPr>
+                </m:sSupPr>
+                <m:e>
+                  <m:d>
+                    <m:dPr>
+                      <m:ctrlPr>
+                        <w:rPr>
+                          <w:rFonts w:ascii="Cambria Math" w:hAnsi="Cambria Math"/>
+                          <w:i/>
+                        </w:rPr>
+                      </m:ctrlPr>
+                    </m:dPr>
+                    <m:e>
+                      <m:r>
+                        <w:rPr>
+                          <w:rFonts w:ascii="Cambria Math" w:hAnsi="Cambria Math"/>
+                        </w:rPr>
+                        <m:t>5,7 kN</m:t>
+                      </m:r>
+                    </m:e>
+                  </m:d>
+                </m:e>
+                <m:sup>
+                  <m:r>
+                    <w:rPr>
+                      <w:rFonts w:ascii="Cambria Math" w:hAnsi="Cambria Math"/>
+                    </w:rPr>
+                    <m:t>2</m:t>
+                  </m:r>
+                </m:sup>
+              </m:sSup>
+              <m:r>
+                <w:rPr>
+                  <w:rFonts w:ascii="Cambria Math" w:hAnsi="Cambria Math"/>
+                </w:rPr>
+                <m:t>+</m:t>
+              </m:r>
+              <m:sSup>
+                <m:sSupPr>
+                  <m:ctrlPr>
+                    <w:rPr>
+                      <w:rFonts w:ascii="Cambria Math" w:hAnsi="Cambria Math"/>
+                      <w:i/>
+                    </w:rPr>
+                  </m:ctrlPr>
+                </m:sSupPr>
+                <m:e>
+                  <m:d>
+                    <m:dPr>
+                      <m:ctrlPr>
+                        <w:rPr>
+                          <w:rFonts w:ascii="Cambria Math" w:hAnsi="Cambria Math"/>
+                          <w:i/>
+                        </w:rPr>
+                      </m:ctrlPr>
+                    </m:dPr>
+                    <m:e>
+                      <m:r>
+                        <w:rPr>
+                          <w:rFonts w:ascii="Cambria Math" w:hAnsi="Cambria Math"/>
+                        </w:rPr>
+                        <m:t>11,1 kN</m:t>
+                      </m:r>
+                    </m:e>
+                  </m:d>
+                </m:e>
+                <m:sup>
+                  <m:r>
+                    <w:rPr>
+                      <w:rFonts w:ascii="Cambria Math" w:hAnsi="Cambria Math"/>
+                    </w:rPr>
+                    <m:t>2</m:t>
+                  </m:r>
+                </m:sup>
+              </m:sSup>
+            </m:e>
+          </m:rad>
+          <m:r>
+            <w:rPr>
+              <w:rFonts w:ascii="Cambria Math" w:hAnsi="Cambria Math"/>
+            </w:rPr>
+            <m:t>=</m:t>
+          </m:r>
+          <m:r>
+            <w:rPr>
+              <w:rFonts w:ascii="Cambria Math" w:hAnsi="Cambria Math"/>
+            </w:rPr>
+            <m:t>12,5 kN</m:t>
+          </m:r>
         </m:oMath>
       </m:oMathPara>
     </w:p>
     <w:p>
-      <w:pPr>
-        <w:jc w:val="both"/>
-        <w:rPr>
-          <w:rFonts w:cs="Arial"/>
-          <w:szCs w:val="22"/>
-        </w:rPr>
-      </w:pPr>
       <m:oMathPara>
         <m:oMath>
           <m:sSub>
             <m:sSubPr>
               <m:ctrlPr>
                 <w:rPr>
-                  <w:rFonts w:ascii="Cambria Math" w:hAnsi="Cambria Math" w:cs="Arial"/>
+                  <w:rFonts w:ascii="Cambria Math" w:hAnsi="Cambria Math"/>
                   <w:i/>
-                  <w:szCs w:val="22"/>
                 </w:rPr>
               </m:ctrlPr>
             </m:sSubPr>
             <m:e>
               <m:r>
                 <w:rPr>
-                  <w:rFonts w:ascii="Cambria Math" w:hAnsi="Cambria Math" w:cs="Arial"/>
-                  <w:szCs w:val="22"/>
-                </w:rPr>
-                <m:t>v</m:t>
+                  <w:rFonts w:ascii="Cambria Math" w:hAnsi="Cambria Math"/>
+                </w:rPr>
+                <m:t>F</m:t>
               </m:r>
             </m:e>
             <m:sub>
               <m:r>
                 <w:rPr>
-                  <w:rFonts w:ascii="Cambria Math" w:hAnsi="Cambria Math" w:cs="Arial"/>
-                  <w:szCs w:val="22"/>
-                </w:rPr>
-                <m:t>ab</m:t>
+                  <w:rFonts w:ascii="Cambria Math" w:hAnsi="Cambria Math"/>
+                </w:rPr>
+                <m:t>Ra</m:t>
               </m:r>
             </m:sub>
           </m:sSub>
           <m:r>
             <w:rPr>
-              <w:rFonts w:ascii="Cambria Math" w:hAnsi="Cambria Math" w:cs="Arial"/>
-              <w:szCs w:val="22"/>
-            </w:rPr>
-            <m:t>=50</m:t>
-          </m:r>
-          <m:f>
-            <m:fPr>
-              <m:ctrlPr>
-                <w:rPr>
-                  <w:rFonts w:ascii="Cambria Math" w:hAnsi="Cambria Math" w:cs="Arial"/>
-                  <w:i/>
-                  <w:szCs w:val="22"/>
-                </w:rPr>
-              </m:ctrlPr>
-            </m:fPr>
-            <m:num>
-              <m:r>
-                <w:rPr>
-                  <w:rFonts w:ascii="Cambria Math" w:hAnsi="Cambria Math" w:cs="Arial"/>
-                  <w:szCs w:val="22"/>
-                </w:rPr>
-                <m:t>km</m:t>
-              </m:r>
-            </m:num>
-            <m:den>
-              <m:r>
-                <w:rPr>
-                  <w:rFonts w:ascii="Cambria Math" w:hAnsi="Cambria Math" w:cs="Arial"/>
-                  <w:szCs w:val="22"/>
-                </w:rPr>
-                <m:t>h</m:t>
-              </m:r>
-            </m:den>
-          </m:f>
-        </m:oMath>
-      </m:oMathPara>
-    </w:p>
-    <w:p>
-      <w:pPr>
-        <w:jc w:val="both"/>
-        <w:rPr>
-          <w:rFonts w:cs="Arial"/>
-          <w:i/>
-          <w:szCs w:val="22"/>
-        </w:rPr>
-      </w:pPr>
-      <m:oMathPara>
-        <m:oMath>
-          <m:sSub>
-            <m:sSubPr>
-              <m:ctrlPr>
-                <w:rPr>
-                  <w:rFonts w:ascii="Cambria Math" w:hAnsi="Cambria Math" w:cs="Arial"/>
-                  <w:i/>
-                  <w:szCs w:val="22"/>
-                </w:rPr>
-              </m:ctrlPr>
-            </m:sSubPr>
-            <m:e>
-              <m:r>
-                <w:rPr>
-                  <w:rFonts w:ascii="Cambria Math" w:hAnsi="Cambria Math" w:cs="Arial"/>
-                  <w:szCs w:val="22"/>
-                </w:rPr>
-                <m:t>L</m:t>
-              </m:r>
-            </m:e>
-            <m:sub>
-              <m:r>
-                <w:rPr>
-                  <w:rFonts w:ascii="Cambria Math" w:hAnsi="Cambria Math" w:cs="Arial"/>
-                  <w:szCs w:val="22"/>
-                </w:rPr>
-                <m:t>10km</m:t>
-              </m:r>
-            </m:sub>
-          </m:sSub>
-          <m:r>
-            <w:rPr>
-              <w:rFonts w:ascii="Cambria Math" w:hAnsi="Cambria Math" w:cs="Arial"/>
-              <w:szCs w:val="22"/>
+              <w:rFonts w:ascii="Cambria Math" w:hAnsi="Cambria Math"/>
             </w:rPr>
             <m:t>=</m:t>
           </m:r>
-          <m:sSub>
-            <m:sSubPr>
+          <m:rad>
+            <m:radPr>
+              <m:degHide m:val="1"/>
               <m:ctrlPr>
                 <w:rPr>
-                  <w:rFonts w:ascii="Cambria Math" w:hAnsi="Cambria Math" w:cs="Arial"/>
+                  <w:rFonts w:ascii="Cambria Math" w:hAnsi="Cambria Math"/>
                   <w:i/>
-                  <w:szCs w:val="22"/>
                 </w:rPr>
               </m:ctrlPr>
-            </m:sSubPr>
+            </m:radPr>
+            <m:deg/>
             <m:e>
+              <m:sSubSup>
+                <m:sSubSupPr>
+                  <m:ctrlPr>
+                    <w:rPr>
+                      <w:rFonts w:ascii="Cambria Math" w:hAnsi="Cambria Math"/>
+                      <w:i/>
+                    </w:rPr>
+                  </m:ctrlPr>
+                </m:sSubSupPr>
+                <m:e>
+                  <m:r>
+                    <w:rPr>
+                      <w:rFonts w:ascii="Cambria Math" w:hAnsi="Cambria Math"/>
+                    </w:rPr>
+                    <m:t>F</m:t>
+                  </m:r>
+                </m:e>
+                <m:sub>
+                  <m:r>
+                    <w:rPr>
+                      <w:rFonts w:ascii="Cambria Math" w:hAnsi="Cambria Math"/>
+                    </w:rPr>
+                    <m:t>Ra</m:t>
+                  </m:r>
+                  <m:r>
+                    <w:rPr>
+                      <w:rFonts w:ascii="Cambria Math" w:hAnsi="Cambria Math"/>
+                    </w:rPr>
+                    <m:t>,</m:t>
+                  </m:r>
+                  <m:r>
+                    <w:rPr>
+                      <w:rFonts w:ascii="Cambria Math" w:hAnsi="Cambria Math"/>
+                    </w:rPr>
+                    <m:t>radia</m:t>
+                  </m:r>
+                  <m:r>
+                    <w:rPr>
+                      <w:rFonts w:ascii="Cambria Math" w:hAnsi="Cambria Math"/>
+                    </w:rPr>
+                    <m:t>l</m:t>
+                  </m:r>
+                </m:sub>
+                <m:sup>
+                  <m:r>
+                    <w:rPr>
+                      <w:rFonts w:ascii="Cambria Math" w:hAnsi="Cambria Math"/>
+                    </w:rPr>
+                    <m:t>2</m:t>
+                  </m:r>
+                </m:sup>
+              </m:sSubSup>
               <m:r>
                 <w:rPr>
-                  <w:rFonts w:ascii="Cambria Math" w:hAnsi="Cambria Math" w:cs="Arial"/>
-                  <w:szCs w:val="22"/>
-                </w:rPr>
-                <m:t>L</m:t>
+                  <w:rFonts w:ascii="Cambria Math" w:hAnsi="Cambria Math"/>
+                </w:rPr>
+                <m:t>+</m:t>
               </m:r>
+              <m:sSubSup>
+                <m:sSubSupPr>
+                  <m:ctrlPr>
+                    <w:rPr>
+                      <w:rFonts w:ascii="Cambria Math" w:hAnsi="Cambria Math"/>
+                      <w:i/>
+                    </w:rPr>
+                  </m:ctrlPr>
+                </m:sSubSupPr>
+                <m:e>
+                  <m:r>
+                    <w:rPr>
+                      <w:rFonts w:ascii="Cambria Math" w:hAnsi="Cambria Math"/>
+                    </w:rPr>
+                    <m:t>F</m:t>
+                  </m:r>
+                </m:e>
+                <m:sub>
+                  <m:r>
+                    <w:rPr>
+                      <w:rFonts w:ascii="Cambria Math" w:hAnsi="Cambria Math"/>
+                    </w:rPr>
+                    <m:t>Ra</m:t>
+                  </m:r>
+                  <m:r>
+                    <w:rPr>
+                      <w:rFonts w:ascii="Cambria Math" w:hAnsi="Cambria Math"/>
+                    </w:rPr>
+                    <m:t>,tangential</m:t>
+                  </m:r>
+                </m:sub>
+                <m:sup>
+                  <m:r>
+                    <w:rPr>
+                      <w:rFonts w:ascii="Cambria Math" w:hAnsi="Cambria Math"/>
+                    </w:rPr>
+                    <m:t>2</m:t>
+                  </m:r>
+                </m:sup>
+              </m:sSubSup>
             </m:e>
-            <m:sub>
-              <m:r>
-                <w:rPr>
-                  <w:rFonts w:ascii="Cambria Math" w:hAnsi="Cambria Math" w:cs="Arial"/>
-                  <w:szCs w:val="22"/>
-                </w:rPr>
-                <m:t>10</m:t>
-              </m:r>
-              <m:r>
-                <w:rPr>
-                  <w:rFonts w:ascii="Cambria Math" w:hAnsi="Cambria Math" w:cs="Arial"/>
-                  <w:szCs w:val="22"/>
-                </w:rPr>
-                <m:t>h</m:t>
-              </m:r>
-            </m:sub>
-          </m:sSub>
+          </m:rad>
           <m:r>
             <w:rPr>
-              <w:rFonts w:ascii="Cambria Math" w:hAnsi="Cambria Math" w:cs="Arial"/>
-              <w:szCs w:val="22"/>
+              <w:rFonts w:ascii="Cambria Math" w:hAnsi="Cambria Math"/>
             </w:rPr>
-            <m:t>∙</m:t>
+            <m:t>=</m:t>
           </m:r>
-          <m:sSub>
-            <m:sSubPr>
+          <m:rad>
+            <m:radPr>
+              <m:degHide m:val="1"/>
               <m:ctrlPr>
                 <w:rPr>
-                  <w:rFonts w:ascii="Cambria Math" w:hAnsi="Cambria Math" w:cs="Arial"/>
+                  <w:rFonts w:ascii="Cambria Math" w:hAnsi="Cambria Math"/>
                   <w:i/>
-                  <w:szCs w:val="22"/>
                 </w:rPr>
               </m:ctrlPr>
-            </m:sSubPr>
+            </m:radPr>
+            <m:deg/>
             <m:e>
+              <m:sSup>
+                <m:sSupPr>
+                  <m:ctrlPr>
+                    <w:rPr>
+                      <w:rFonts w:ascii="Cambria Math" w:hAnsi="Cambria Math"/>
+                      <w:i/>
+                    </w:rPr>
+                  </m:ctrlPr>
+                </m:sSupPr>
+                <m:e>
+                  <m:d>
+                    <m:dPr>
+                      <m:ctrlPr>
+                        <w:rPr>
+                          <w:rFonts w:ascii="Cambria Math" w:hAnsi="Cambria Math"/>
+                          <w:i/>
+                        </w:rPr>
+                      </m:ctrlPr>
+                    </m:dPr>
+                    <m:e>
+                      <m:r>
+                        <w:rPr>
+                          <w:rFonts w:ascii="Cambria Math" w:hAnsi="Cambria Math"/>
+                        </w:rPr>
+                        <m:t>1,8</m:t>
+                      </m:r>
+                      <m:r>
+                        <w:rPr>
+                          <w:rFonts w:ascii="Cambria Math" w:hAnsi="Cambria Math"/>
+                        </w:rPr>
+                        <m:t xml:space="preserve"> kN</m:t>
+                      </m:r>
+                    </m:e>
+                  </m:d>
+                </m:e>
+                <m:sup>
+                  <m:r>
+                    <w:rPr>
+                      <w:rFonts w:ascii="Cambria Math" w:hAnsi="Cambria Math"/>
+                    </w:rPr>
+                    <m:t>2</m:t>
+                  </m:r>
+                </m:sup>
+              </m:sSup>
               <m:r>
                 <w:rPr>
-                  <w:rFonts w:ascii="Cambria Math" w:hAnsi="Cambria Math" w:cs="Arial"/>
-                  <w:szCs w:val="22"/>
-                </w:rPr>
-                <m:t>v</m:t>
+                  <w:rFonts w:ascii="Cambria Math" w:hAnsi="Cambria Math"/>
+                </w:rPr>
+                <m:t>+</m:t>
               </m:r>
+              <m:sSup>
+                <m:sSupPr>
+                  <m:ctrlPr>
+                    <w:rPr>
+                      <w:rFonts w:ascii="Cambria Math" w:hAnsi="Cambria Math"/>
+                      <w:i/>
+                    </w:rPr>
+                  </m:ctrlPr>
+                </m:sSupPr>
+                <m:e>
+                  <m:d>
+                    <m:dPr>
+                      <m:ctrlPr>
+                        <w:rPr>
+                          <w:rFonts w:ascii="Cambria Math" w:hAnsi="Cambria Math"/>
+                          <w:i/>
+                        </w:rPr>
+                      </m:ctrlPr>
+                    </m:dPr>
+                    <m:e>
+                      <m:r>
+                        <w:rPr>
+                          <w:rFonts w:ascii="Cambria Math" w:hAnsi="Cambria Math"/>
+                        </w:rPr>
+                        <m:t>6,5</m:t>
+                      </m:r>
+                      <m:r>
+                        <w:rPr>
+                          <w:rFonts w:ascii="Cambria Math" w:hAnsi="Cambria Math"/>
+                        </w:rPr>
+                        <m:t xml:space="preserve"> kN</m:t>
+                      </m:r>
+                    </m:e>
+                  </m:d>
+                </m:e>
+                <m:sup>
+                  <m:r>
+                    <w:rPr>
+                      <w:rFonts w:ascii="Cambria Math" w:hAnsi="Cambria Math"/>
+                    </w:rPr>
+                    <m:t>2</m:t>
+                  </m:r>
+                </m:sup>
+              </m:sSup>
             </m:e>
-            <m:sub>
-              <m:r>
-                <w:rPr>
-                  <w:rFonts w:ascii="Cambria Math" w:hAnsi="Cambria Math" w:cs="Arial"/>
-                  <w:szCs w:val="22"/>
-                </w:rPr>
-                <m:t>ab</m:t>
-              </m:r>
-            </m:sub>
-          </m:sSub>
+          </m:rad>
+          <m:r>
+            <w:rPr>
+              <w:rFonts w:ascii="Cambria Math" w:hAnsi="Cambria Math"/>
+            </w:rPr>
+            <m:t>=</m:t>
+          </m:r>
+          <m:r>
+            <w:rPr>
+              <w:rFonts w:ascii="Cambria Math" w:hAnsi="Cambria Math"/>
+            </w:rPr>
+            <m:t>6,7</m:t>
+          </m:r>
+          <m:r>
+            <w:rPr>
+              <w:rFonts w:ascii="Cambria Math" w:hAnsi="Cambria Math"/>
+            </w:rPr>
+            <m:t xml:space="preserve"> kN</m:t>
+          </m:r>
         </m:oMath>
       </m:oMathPara>
     </w:p>
-    <w:p>
-      <w:pPr>
-        <w:jc w:val="center"/>
-        <w:rPr>
-          <w:rFonts w:cs="Arial"/>
-          <w:szCs w:val="22"/>
-        </w:rPr>
-      </w:pPr>
-      <w:r>
+    <w:p/>
+    <w:p/>
+    <w:p>
+      <w:pPr>
+        <w:pStyle w:val="berschrift2"/>
+      </w:pPr>
+      <w:bookmarkStart w:id="20" w:name="_Toc30503715"/>
+      <w:r>
+        <w:lastRenderedPageBreak/>
+        <w:t>Auswahl der Lager</w:t>
+      </w:r>
+      <w:bookmarkEnd w:id="20"/>
+    </w:p>
+    <w:p>
+      <w:r>
+        <w:t xml:space="preserve">Zunächst wurde aus Tragsicherheitsgründen und da es sich um eine Verzahnungsvariante im oberen Größensegment der Verzahnungsvarianten handelt, die größte der drei zur Auswahl stehenden Lagergrößen mit einem Innendurchmesser von 80 mm gewählt: </w:t>
+      </w:r>
+    </w:p>
+    <w:p>
+      <w:r>
+        <w:t xml:space="preserve">Vierpunktlager Schäffler QJ 216-XL-MPA </w:t>
+      </w:r>
+      <w:r>
+        <w:t>(</w:t>
+      </w:r>
+      <w:r>
+        <w:rPr>
+          <w:highlight w:val="yellow"/>
+        </w:rPr>
+        <w:t>S.354</w:t>
+      </w:r>
+      <w:r>
+        <w:t>)</w:t>
+      </w:r>
+      <w:r>
+        <w:t xml:space="preserve"> </w:t>
+      </w:r>
+    </w:p>
+    <w:p>
+      <w:r>
+        <w:t>Innendurchmesser 80 mm</w:t>
+      </w:r>
+    </w:p>
+    <w:p>
+      <w:r>
+        <w:t>Außendurchmesser 140 mm</w:t>
+      </w:r>
+    </w:p>
+    <w:p>
+      <w:r>
+        <w:t>Breite 26 mm</w:t>
+      </w:r>
+    </w:p>
+    <w:p>
+      <w:r>
+        <w:t xml:space="preserve">2x </w:t>
+      </w:r>
+      <w:r>
+        <w:t xml:space="preserve">Zylinderrollenlager mit Käfig </w:t>
+      </w:r>
+      <w:r>
+        <w:t xml:space="preserve">Schäffler </w:t>
+      </w:r>
+      <w:r>
+        <w:t xml:space="preserve">NU216-E-XL-TVP2 </w:t>
+      </w:r>
+      <w:r>
+        <w:rPr>
+          <w:highlight w:val="yellow"/>
+        </w:rPr>
+        <w:t>S.432</w:t>
+      </w:r>
+    </w:p>
+    <w:p>
+      <w:r>
+        <w:t>Innendurchmesser 80 mm</w:t>
+      </w:r>
+    </w:p>
+    <w:p>
+      <w:r>
+        <w:t>Außendurchmesser 140 mm</w:t>
+      </w:r>
+    </w:p>
+    <w:p>
+      <w:r>
+        <w:t>Breite 26 mm</w:t>
+      </w:r>
+    </w:p>
+    <w:p/>
+    <w:p>
+      <w:r>
+        <w:t>Allerdings verlangen diese Lager einen Lagerschulterdurchmesser von d</w:t>
+      </w:r>
+      <w:r>
+        <w:rPr>
+          <w:vertAlign w:val="subscript"/>
+        </w:rPr>
+        <w:t>a</w:t>
+      </w:r>
+      <w:r>
+        <w:t xml:space="preserve">=91mm. Das auf die Welle aufgeschnittene Ritzel hat jedoch nur einen Fußkreisdurchmesser von </w:t>
+      </w:r>
+      <w:proofErr w:type="spellStart"/>
+      <w:r>
+        <w:t>d</w:t>
+      </w:r>
+      <w:r>
+        <w:rPr>
+          <w:vertAlign w:val="subscript"/>
+        </w:rPr>
+        <w:t>F</w:t>
+      </w:r>
+      <w:proofErr w:type="spellEnd"/>
+      <w:r>
+        <w:rPr>
+          <w:vertAlign w:val="subscript"/>
+        </w:rPr>
+        <w:t>, Ritzel</w:t>
+      </w:r>
+      <w:r>
+        <w:t>= 89 mm. Somit würde beim Aufschneiden des Ritzels der Lagersitz verletzt werden. Die Lager müssen neu gewählt werden.</w:t>
+      </w:r>
+    </w:p>
+    <w:p/>
+    <w:p>
+      <w:r>
+        <w:t xml:space="preserve">Neue Lager: </w:t>
+      </w:r>
+    </w:p>
+    <w:p>
+      <w:r>
+        <w:t xml:space="preserve">Vierpunktlager Schäffler QJ 215-XL-TVP </w:t>
+      </w:r>
+      <w:r>
+        <w:rPr>
+          <w:highlight w:val="yellow"/>
+        </w:rPr>
+        <w:t>S.354</w:t>
+      </w:r>
+      <w:r>
+        <w:t xml:space="preserve"> </w:t>
+      </w:r>
+    </w:p>
+    <w:p>
+      <w:r>
+        <w:t>Innendurchmesser 75 mm</w:t>
+      </w:r>
+    </w:p>
+    <w:p>
+      <w:r>
+        <w:t>Außendurchmesser 130 mm</w:t>
+      </w:r>
+    </w:p>
+    <w:p>
+      <w:r>
+        <w:t>Breite 25 mm</w:t>
+      </w:r>
+    </w:p>
+    <w:p>
+      <w:pPr>
+        <w:rPr>
+          <w:color w:val="FF0000"/>
+        </w:rPr>
+      </w:pPr>
+      <w:bookmarkStart w:id="21" w:name="_Hlk30765989"/>
+      <w:r>
+        <w:rPr>
+          <w:color w:val="FF0000"/>
+        </w:rPr>
+        <w:t xml:space="preserve">Zylinderrollenlager mit Käfig </w:t>
+      </w:r>
+      <w:r>
+        <w:rPr>
+          <w:color w:val="FF0000"/>
+        </w:rPr>
+        <w:t xml:space="preserve">Schäffler </w:t>
+      </w:r>
+      <w:r>
+        <w:rPr>
+          <w:color w:val="FF0000"/>
+        </w:rPr>
+        <w:t>NU</w:t>
+      </w:r>
+      <w:r>
+        <w:rPr>
+          <w:color w:val="FF0000"/>
+        </w:rPr>
+        <w:t>215</w:t>
+      </w:r>
+      <w:r>
+        <w:rPr>
+          <w:color w:val="FF0000"/>
+        </w:rPr>
+        <w:t>-E-XL-TVP2</w:t>
+      </w:r>
+      <w:bookmarkEnd w:id="21"/>
+      <w:r>
+        <w:rPr>
+          <w:color w:val="FF0000"/>
+        </w:rPr>
+        <w:t xml:space="preserve"> </w:t>
+      </w:r>
+      <w:r>
+        <w:rPr>
+          <w:color w:val="FF0000"/>
+          <w:highlight w:val="yellow"/>
+        </w:rPr>
+        <w:t>S.43</w:t>
+      </w:r>
+      <w:r>
+        <w:rPr>
+          <w:color w:val="FF0000"/>
+          <w:highlight w:val="yellow"/>
+        </w:rPr>
+        <w:t>0</w:t>
+      </w:r>
+    </w:p>
+    <w:p>
+      <w:r>
+        <w:t>Innendurchmesser 75 mm</w:t>
+      </w:r>
+    </w:p>
+    <w:p>
+      <w:r>
+        <w:t>Außendurchmesser 130 mm</w:t>
+      </w:r>
+    </w:p>
+    <w:p>
+      <w:r>
+        <w:t>Breite 25</w:t>
+      </w:r>
+      <w:r>
+        <w:t xml:space="preserve"> mm</w:t>
+      </w:r>
+    </w:p>
+    <w:p>
+      <w:pPr>
+        <w:rPr>
+          <w:color w:val="FF0000"/>
+        </w:rPr>
+      </w:pPr>
+      <w:r>
+        <w:rPr>
+          <w:color w:val="FF0000"/>
+        </w:rPr>
+        <w:t xml:space="preserve">Zylinderrollenlager mit Käfig </w:t>
+      </w:r>
+      <w:r>
+        <w:rPr>
+          <w:color w:val="FF0000"/>
+        </w:rPr>
+        <w:t xml:space="preserve">Schäffler </w:t>
+      </w:r>
+      <w:r>
+        <w:rPr>
+          <w:color w:val="FF0000"/>
+        </w:rPr>
+        <w:t>NU</w:t>
+      </w:r>
+      <w:r>
+        <w:rPr>
+          <w:color w:val="FF0000"/>
+        </w:rPr>
+        <w:t>2</w:t>
+      </w:r>
+      <w:r>
+        <w:rPr>
+          <w:color w:val="FF0000"/>
+        </w:rPr>
+        <w:t>2</w:t>
+      </w:r>
+      <w:r>
+        <w:rPr>
+          <w:color w:val="FF0000"/>
+        </w:rPr>
+        <w:t>15</w:t>
+      </w:r>
+      <w:r>
+        <w:rPr>
+          <w:color w:val="FF0000"/>
+        </w:rPr>
+        <w:t xml:space="preserve">-E-XL-TVP2 </w:t>
+      </w:r>
+      <w:r>
+        <w:rPr>
+          <w:color w:val="FF0000"/>
+          <w:highlight w:val="yellow"/>
+        </w:rPr>
+        <w:t>S.43</w:t>
+      </w:r>
+      <w:r>
+        <w:rPr>
+          <w:color w:val="FF0000"/>
+          <w:highlight w:val="yellow"/>
+        </w:rPr>
+        <w:t>0</w:t>
+      </w:r>
+    </w:p>
+    <w:p>
+      <w:r>
+        <w:t>Innendurchmesser 75 mm</w:t>
+      </w:r>
+    </w:p>
+    <w:p>
+      <w:r>
+        <w:t>Außendurchmesser 130 mm</w:t>
+      </w:r>
+    </w:p>
+    <w:p>
+      <w:r>
+        <w:lastRenderedPageBreak/>
+        <w:t>Breite 31 mm</w:t>
+      </w:r>
+    </w:p>
+    <w:p/>
+    <w:p>
+      <w:r>
+        <w:t>Der geforderte Lagerschulterdurchmesser beträgt für diese Lager nur d</w:t>
+      </w:r>
+      <w:r>
+        <w:rPr>
+          <w:vertAlign w:val="subscript"/>
+        </w:rPr>
+        <w:t>a</w:t>
+      </w:r>
+      <w:r>
+        <w:t xml:space="preserve">=84 mm. Somit werden zum </w:t>
+      </w:r>
+      <w:proofErr w:type="spellStart"/>
+      <w:r>
+        <w:t>Fußkreis</w:t>
+      </w:r>
+      <w:proofErr w:type="spellEnd"/>
+      <w:r>
+        <w:t xml:space="preserve"> des Ritzels (89mm) je 2,5mm Respektabstand eingehalten und es kommt zu keinen Kollisionen.</w:t>
+      </w:r>
+    </w:p>
+    <w:p>
+      <w:r>
+        <w:t xml:space="preserve">Allerdings ist es aus Sicht der Lagerlebensdauer nun nicht mehr möglich, zwei identische Zylinderrollenlager zu verwenden. Das Lager auf der Motorseite (innen) wird mehr belastet und deshalb stärker gewählt als das auf der </w:t>
+      </w:r>
+      <w:proofErr w:type="spellStart"/>
+      <w:r>
+        <w:t>Radseite</w:t>
+      </w:r>
+      <w:proofErr w:type="spellEnd"/>
+      <w:r>
+        <w:t xml:space="preserve"> (außen).</w:t>
+      </w:r>
+    </w:p>
+    <w:p>
+      <w:pPr>
+        <w:pStyle w:val="berschrift3"/>
+      </w:pPr>
+      <w:bookmarkStart w:id="22" w:name="_Toc30503716"/>
+      <w:r>
+        <w:t>Antriebslager</w:t>
+      </w:r>
+      <w:bookmarkEnd w:id="22"/>
+    </w:p>
+    <w:p>
+      <w:pPr>
+        <w:jc w:val="both"/>
+      </w:pPr>
+      <w:r>
+        <w:t xml:space="preserve">Die Axiallager wurden entsprechend den Vorgaben gewählt. Auf Grund der Abmaße der Lager entschied man sich für einen Innendurchmesser von 75mm. </w:t>
+      </w:r>
+    </w:p>
+    <w:p>
+      <w:r>
+        <w:t>Fixierung: Lagersicherung mit 3 M8 Schrauben</w:t>
+      </w:r>
+    </w:p>
+    <w:p>
+      <w:r>
+        <w:t xml:space="preserve">Die Lager werden auf der </w:t>
+      </w:r>
+      <w:proofErr w:type="spellStart"/>
+      <w:r>
+        <w:t>Radseite</w:t>
+      </w:r>
+      <w:proofErr w:type="spellEnd"/>
+      <w:r>
+        <w:t xml:space="preserve"> mit einer auf die Welle geschraubten Lagersicherung fixiert. Dazu sollen drei M8x1,25-Schrauben verwendet werden. </w:t>
+      </w:r>
+    </w:p>
+    <w:p>
+      <w:pPr>
+        <w:jc w:val="both"/>
         <w:rPr>
           <w:rFonts w:cs="Arial"/>
           <w:b/>
           <w:szCs w:val="22"/>
         </w:rPr>
-        <w:sym w:font="Wingdings" w:char="F0E0"/>
-      </w:r>
-      <m:oMath>
-        <m:sSub>
-          <m:sSubPr>
-            <m:ctrlPr>
-              <w:rPr>
-                <w:rFonts w:ascii="Cambria Math" w:hAnsi="Cambria Math" w:cs="Arial"/>
-                <w:i/>
-                <w:szCs w:val="22"/>
-              </w:rPr>
-            </m:ctrlPr>
-          </m:sSubPr>
-          <m:e>
-            <m:r>
-              <w:rPr>
-                <w:rFonts w:ascii="Cambria Math" w:hAnsi="Cambria Math" w:cs="Arial"/>
-                <w:szCs w:val="22"/>
-              </w:rPr>
-              <m:t>L</m:t>
-            </m:r>
-          </m:e>
-          <m:sub>
-            <m:r>
-              <w:rPr>
-                <w:rFonts w:ascii="Cambria Math" w:hAnsi="Cambria Math" w:cs="Arial"/>
-                <w:szCs w:val="22"/>
-              </w:rPr>
-              <m:t>10km</m:t>
-            </m:r>
-          </m:sub>
-        </m:sSub>
-        <m:r>
-          <w:rPr>
-            <w:rFonts w:ascii="Cambria Math" w:hAnsi="Cambria Math" w:cs="Arial"/>
-            <w:szCs w:val="22"/>
-          </w:rPr>
-          <m:t>=8,82Mio. km</m:t>
-        </m:r>
-      </m:oMath>
-    </w:p>
-    <w:p>
-      <w:pPr>
-        <w:jc w:val="center"/>
-        <w:rPr>
-          <w:rFonts w:cs="Arial"/>
-          <w:szCs w:val="22"/>
-        </w:rPr>
-      </w:pPr>
-    </w:p>
-    <w:p>
-      <w:pPr>
-        <w:jc w:val="center"/>
-        <w:rPr>
-          <w:rFonts w:cs="Arial"/>
-          <w:szCs w:val="22"/>
-        </w:rPr>
-      </w:pPr>
-    </w:p>
-    <w:p>
-      <w:pPr>
-        <w:jc w:val="center"/>
-        <w:rPr>
-          <w:rFonts w:cs="Arial"/>
-          <w:szCs w:val="22"/>
-        </w:rPr>
-      </w:pPr>
-    </w:p>
-    <w:p>
-      <w:pPr>
-        <w:pStyle w:val="Listenabsatz"/>
-        <w:numPr>
-          <w:ilvl w:val="3"/>
-          <w:numId w:val="9"/>
-        </w:numPr>
-      </w:pPr>
-      <w:r>
-        <w:t>Zylinderrollenlager A</w:t>
-      </w:r>
-    </w:p>
-    <w:p>
-      <w:pPr>
-        <w:rPr>
-          <w:rFonts w:cs="Arial"/>
-          <w:szCs w:val="22"/>
-        </w:rPr>
-      </w:pPr>
-    </w:p>
-    <w:p>
-      <w:pPr>
-        <w:rPr>
-          <w:rFonts w:cs="Arial"/>
-          <w:szCs w:val="22"/>
-        </w:rPr>
-      </w:pPr>
-      <w:r>
-        <w:rPr>
-          <w:noProof/>
-        </w:rPr>
-        <w:lastRenderedPageBreak/>
-        <w:drawing>
-          <wp:inline distT="0" distB="0" distL="0" distR="0" wp14:anchorId="4C513FB1" wp14:editId="3AC66A45">
-            <wp:extent cx="3364302" cy="7813102"/>
-            <wp:effectExtent l="0" t="0" r="7620" b="0"/>
-            <wp:docPr id="8" name="Grafik 8"/>
-            <wp:cNvGraphicFramePr>
-              <a:graphicFrameLocks xmlns:a="http://schemas.openxmlformats.org/drawingml/2006/main" noChangeAspect="1"/>
-            </wp:cNvGraphicFramePr>
-            <a:graphic xmlns:a="http://schemas.openxmlformats.org/drawingml/2006/main">
-              <a:graphicData uri="http://schemas.openxmlformats.org/drawingml/2006/picture">
-                <pic:pic xmlns:pic="http://schemas.openxmlformats.org/drawingml/2006/picture">
-                  <pic:nvPicPr>
-                    <pic:cNvPr id="0" name="Picture 7"/>
-                    <pic:cNvPicPr>
-                      <a:picLocks noChangeAspect="1" noChangeArrowheads="1"/>
-                    </pic:cNvPicPr>
-                  </pic:nvPicPr>
-                  <pic:blipFill>
-                    <a:blip r:embed="rId26">
-                      <a:extLst>
-                        <a:ext uri="{28A0092B-C50C-407E-A947-70E740481C1C}">
-                          <a14:useLocalDpi xmlns:a14="http://schemas.microsoft.com/office/drawing/2010/main" val="0"/>
-                        </a:ext>
-                      </a:extLst>
-                    </a:blip>
-                    <a:srcRect/>
-                    <a:stretch>
-                      <a:fillRect/>
-                    </a:stretch>
-                  </pic:blipFill>
-                  <pic:spPr bwMode="auto">
-                    <a:xfrm>
-                      <a:off x="0" y="0"/>
-                      <a:ext cx="3372585" cy="7832338"/>
-                    </a:xfrm>
-                    <a:prstGeom prst="rect">
-                      <a:avLst/>
-                    </a:prstGeom>
-                    <a:noFill/>
-                    <a:ln>
-                      <a:noFill/>
-                    </a:ln>
-                  </pic:spPr>
-                </pic:pic>
-              </a:graphicData>
-            </a:graphic>
-          </wp:inline>
-        </w:drawing>
-      </w:r>
-    </w:p>
-    <w:p>
-      <w:pPr>
-        <w:rPr>
-          <w:rFonts w:cs="Arial"/>
-          <w:szCs w:val="22"/>
-        </w:rPr>
-      </w:pPr>
-    </w:p>
-    <w:p>
-      <w:pPr>
-        <w:pStyle w:val="Listenabsatz"/>
-        <w:numPr>
-          <w:ilvl w:val="3"/>
-          <w:numId w:val="9"/>
-        </w:numPr>
-      </w:pPr>
-      <w:r>
-        <w:t>Zylinderrollenlager B</w:t>
-      </w:r>
-    </w:p>
-    <w:p/>
-    <w:p>
-      <w:r>
-        <w:rPr>
-          <w:noProof/>
-        </w:rPr>
-        <w:drawing>
-          <wp:inline distT="0" distB="0" distL="0" distR="0" wp14:anchorId="046F5676" wp14:editId="76F191B0">
-            <wp:extent cx="3520063" cy="8174835"/>
-            <wp:effectExtent l="0" t="0" r="4445" b="0"/>
-            <wp:docPr id="9" name="Grafik 9"/>
-            <wp:cNvGraphicFramePr>
-              <a:graphicFrameLocks xmlns:a="http://schemas.openxmlformats.org/drawingml/2006/main" noChangeAspect="1"/>
-            </wp:cNvGraphicFramePr>
-            <a:graphic xmlns:a="http://schemas.openxmlformats.org/drawingml/2006/main">
-              <a:graphicData uri="http://schemas.openxmlformats.org/drawingml/2006/picture">
-                <pic:pic xmlns:pic="http://schemas.openxmlformats.org/drawingml/2006/picture">
-                  <pic:nvPicPr>
-                    <pic:cNvPr id="0" name="Picture 8"/>
-                    <pic:cNvPicPr>
-                      <a:picLocks noChangeAspect="1" noChangeArrowheads="1"/>
-                    </pic:cNvPicPr>
-                  </pic:nvPicPr>
-                  <pic:blipFill>
-                    <a:blip r:embed="rId27">
-                      <a:extLst>
-                        <a:ext uri="{28A0092B-C50C-407E-A947-70E740481C1C}">
-                          <a14:useLocalDpi xmlns:a14="http://schemas.microsoft.com/office/drawing/2010/main" val="0"/>
-                        </a:ext>
-                      </a:extLst>
-                    </a:blip>
-                    <a:srcRect/>
-                    <a:stretch>
-                      <a:fillRect/>
-                    </a:stretch>
-                  </pic:blipFill>
-                  <pic:spPr bwMode="auto">
-                    <a:xfrm>
-                      <a:off x="0" y="0"/>
-                      <a:ext cx="3529337" cy="8196372"/>
-                    </a:xfrm>
-                    <a:prstGeom prst="rect">
-                      <a:avLst/>
-                    </a:prstGeom>
-                    <a:noFill/>
-                    <a:ln>
-                      <a:noFill/>
-                    </a:ln>
-                  </pic:spPr>
-                </pic:pic>
-              </a:graphicData>
-            </a:graphic>
-          </wp:inline>
-        </w:drawing>
-      </w:r>
-    </w:p>
-    <w:p>
-      <w:pPr>
-        <w:jc w:val="both"/>
+      </w:pPr>
+      <w:r>
         <w:rPr>
           <w:rFonts w:cs="Arial"/>
           <w:b/>
           <w:szCs w:val="22"/>
         </w:rPr>
-      </w:pPr>
-      <w:r>
-        <w:rPr>
-          <w:rFonts w:cs="Arial"/>
-          <w:b/>
-          <w:szCs w:val="22"/>
-        </w:rPr>
-        <w:lastRenderedPageBreak/>
         <w:t>Einschraubtiefen</w:t>
       </w:r>
     </w:p>
@@ -20486,7 +21295,7 @@
                     <pic:cNvPicPr/>
                   </pic:nvPicPr>
                   <pic:blipFill>
-                    <a:blip r:embed="rId28"/>
+                    <a:blip r:embed="rId25"/>
                     <a:stretch>
                       <a:fillRect/>
                     </a:stretch>
@@ -20514,14 +21323,36 @@
       <w:r>
         <w:t xml:space="preserve">Abbildung </w:t>
       </w:r>
-      <w:fldSimple w:instr=" SEQ Abbildung \* ARABIC ">
-        <w:r>
-          <w:rPr>
-            <w:noProof/>
-          </w:rPr>
-          <w:t>4</w:t>
-        </w:r>
-      </w:fldSimple>
+      <w:r>
+        <w:rPr>
+          <w:noProof/>
+        </w:rPr>
+        <w:fldChar w:fldCharType="begin"/>
+      </w:r>
+      <w:r>
+        <w:rPr>
+          <w:noProof/>
+        </w:rPr>
+        <w:instrText xml:space="preserve"> SEQ Abbildung \* ARABIC </w:instrText>
+      </w:r>
+      <w:r>
+        <w:rPr>
+          <w:noProof/>
+        </w:rPr>
+        <w:fldChar w:fldCharType="separate"/>
+      </w:r>
+      <w:r>
+        <w:rPr>
+          <w:noProof/>
+        </w:rPr>
+        <w:t>5</w:t>
+      </w:r>
+      <w:r>
+        <w:rPr>
+          <w:noProof/>
+        </w:rPr>
+        <w:fldChar w:fldCharType="end"/>
+      </w:r>
       <w:r>
         <w:t xml:space="preserve">: Drucklinien der </w:t>
       </w:r>
@@ -21040,6 +21871,8 @@
                 </w:rPr>
                 <m:t>n</m:t>
               </m:r>
+              <w:bookmarkStart w:id="25" w:name="_GoBack"/>
+              <w:bookmarkEnd w:id="25"/>
             </m:e>
             <m:sub>
               <m:r>
@@ -21232,7 +22065,13 @@
             <w:rPr>
               <w:rFonts w:ascii="Cambria Math" w:hAnsi="Cambria Math"/>
             </w:rPr>
-            <m:t>=3,7 kN</m:t>
+            <m:t>=3,8</m:t>
+          </m:r>
+          <m:r>
+            <w:rPr>
+              <w:rFonts w:ascii="Cambria Math" w:hAnsi="Cambria Math"/>
+            </w:rPr>
+            <m:t xml:space="preserve"> kN</m:t>
           </m:r>
         </m:oMath>
       </m:oMathPara>
@@ -21387,7 +22226,13 @@
                         <w:rPr>
                           <w:rFonts w:ascii="Cambria Math" w:hAnsi="Cambria Math"/>
                         </w:rPr>
-                        <m:t>3,7 kN</m:t>
+                        <m:t>3,8</m:t>
+                      </m:r>
+                      <m:r>
+                        <w:rPr>
+                          <w:rFonts w:ascii="Cambria Math" w:hAnsi="Cambria Math"/>
+                        </w:rPr>
+                        <m:t xml:space="preserve"> kN</m:t>
                       </m:r>
                     </m:den>
                   </m:f>
@@ -21439,7 +22284,13 @@
             <w:rPr>
               <w:rFonts w:ascii="Cambria Math" w:hAnsi="Cambria Math"/>
             </w:rPr>
-            <m:t>=42,4 ∙</m:t>
+            <m:t>=39,1</m:t>
+          </m:r>
+          <m:r>
+            <w:rPr>
+              <w:rFonts w:ascii="Cambria Math" w:hAnsi="Cambria Math"/>
+            </w:rPr>
+            <m:t xml:space="preserve"> ∙</m:t>
           </m:r>
           <m:sSup>
             <m:sSupPr>
@@ -21563,7 +22414,13 @@
                 <w:rPr>
                   <w:rFonts w:ascii="Cambria Math" w:hAnsi="Cambria Math"/>
                 </w:rPr>
-                <m:t>42,4 ∙</m:t>
+                <m:t>39,1</m:t>
+              </m:r>
+              <m:r>
+                <w:rPr>
+                  <w:rFonts w:ascii="Cambria Math" w:hAnsi="Cambria Math"/>
+                </w:rPr>
+                <m:t xml:space="preserve"> ∙</m:t>
               </m:r>
               <m:sSup>
                 <m:sSupPr>
@@ -21631,13 +22488,13 @@
             <w:rPr>
               <w:rFonts w:ascii="Cambria Math" w:hAnsi="Cambria Math"/>
             </w:rPr>
-            <m:t xml:space="preserve">=353 333 </m:t>
+            <m:t>=326015</m:t>
           </m:r>
           <m:r>
             <w:rPr>
               <w:rFonts w:ascii="Cambria Math" w:hAnsi="Cambria Math"/>
             </w:rPr>
-            <m:t>h</m:t>
+            <m:t xml:space="preserve"> h</m:t>
           </m:r>
         </m:oMath>
       </m:oMathPara>
@@ -21751,7 +22608,13 @@
             <w:rPr>
               <w:rFonts w:ascii="Cambria Math" w:hAnsi="Cambria Math"/>
             </w:rPr>
-            <m:t>=17,7 ∙</m:t>
+            <m:t>=16,3</m:t>
+          </m:r>
+          <m:r>
+            <w:rPr>
+              <w:rFonts w:ascii="Cambria Math" w:hAnsi="Cambria Math"/>
+            </w:rPr>
+            <m:t xml:space="preserve"> ∙</m:t>
           </m:r>
           <m:sSup>
             <m:sSupPr>
@@ -21873,7 +22736,13 @@
             <w:rPr>
               <w:rFonts w:ascii="Cambria Math" w:hAnsi="Cambria Math"/>
             </w:rPr>
-            <m:t>=2 kN</m:t>
+            <m:t>=6,7</m:t>
+          </m:r>
+          <m:r>
+            <w:rPr>
+              <w:rFonts w:ascii="Cambria Math" w:hAnsi="Cambria Math"/>
+            </w:rPr>
+            <m:t xml:space="preserve"> kN</m:t>
           </m:r>
         </m:oMath>
       </m:oMathPara>
@@ -22028,7 +22897,13 @@
                         <w:rPr>
                           <w:rFonts w:ascii="Cambria Math" w:hAnsi="Cambria Math"/>
                         </w:rPr>
-                        <m:t>2 kN</m:t>
+                        <m:t>6,7</m:t>
+                      </m:r>
+                      <m:r>
+                        <w:rPr>
+                          <w:rFonts w:ascii="Cambria Math" w:hAnsi="Cambria Math"/>
+                        </w:rPr>
+                        <m:t xml:space="preserve"> kN</m:t>
                       </m:r>
                     </m:den>
                   </m:f>
@@ -22100,7 +22975,19 @@
             <w:rPr>
               <w:rFonts w:ascii="Cambria Math" w:hAnsi="Cambria Math"/>
             </w:rPr>
-            <m:t>=1,98∙</m:t>
+            <m:t>=</m:t>
+          </m:r>
+          <m:r>
+            <w:rPr>
+              <w:rFonts w:ascii="Cambria Math" w:hAnsi="Cambria Math"/>
+            </w:rPr>
+            <m:t>35,3</m:t>
+          </m:r>
+          <m:r>
+            <w:rPr>
+              <w:rFonts w:ascii="Cambria Math" w:hAnsi="Cambria Math"/>
+            </w:rPr>
+            <m:t>∙</m:t>
           </m:r>
           <m:sSup>
             <m:sSupPr>
@@ -22124,7 +23011,7 @@
                 <w:rPr>
                   <w:rFonts w:ascii="Cambria Math" w:hAnsi="Cambria Math"/>
                 </w:rPr>
-                <m:t>12</m:t>
+                <m:t>9</m:t>
               </m:r>
             </m:sup>
           </m:sSup>
@@ -22225,7 +23112,13 @@
                 <w:rPr>
                   <w:rFonts w:ascii="Cambria Math" w:hAnsi="Cambria Math"/>
                 </w:rPr>
-                <m:t>1,98∙</m:t>
+                <m:t>35,3</m:t>
+              </m:r>
+              <m:r>
+                <w:rPr>
+                  <w:rFonts w:ascii="Cambria Math" w:hAnsi="Cambria Math"/>
+                </w:rPr>
+                <m:t>∙</m:t>
               </m:r>
               <m:sSup>
                 <m:sSupPr>
@@ -22249,7 +23142,7 @@
                     <w:rPr>
                       <w:rFonts w:ascii="Cambria Math" w:hAnsi="Cambria Math"/>
                     </w:rPr>
-                    <m:t>12</m:t>
+                    <m:t>9</m:t>
                   </m:r>
                 </m:sup>
               </m:sSup>
@@ -22293,7 +23186,7 @@
             <w:rPr>
               <w:rFonts w:ascii="Cambria Math" w:hAnsi="Cambria Math"/>
             </w:rPr>
-            <m:t>=16 538 308</m:t>
+            <m:t xml:space="preserve">=293 996 </m:t>
           </m:r>
           <m:r>
             <w:rPr>
@@ -22413,7 +23306,13 @@
             <w:rPr>
               <w:rFonts w:ascii="Cambria Math" w:hAnsi="Cambria Math"/>
             </w:rPr>
-            <m:t>=826,9 ∙</m:t>
+            <m:t>=14,7</m:t>
+          </m:r>
+          <m:r>
+            <w:rPr>
+              <w:rFonts w:ascii="Cambria Math" w:hAnsi="Cambria Math"/>
+            </w:rPr>
+            <m:t xml:space="preserve"> ∙</m:t>
           </m:r>
           <m:sSup>
             <m:sSupPr>
@@ -22469,9 +23368,29 @@
       </w:r>
     </w:p>
     <w:p>
-      <w:r>
+      <w:pPr>
+        <w:rPr>
+          <w:color w:val="FF0000"/>
+        </w:rPr>
+      </w:pPr>
+      <w:r>
+        <w:rPr>
+          <w:color w:val="FF0000"/>
+        </w:rPr>
         <w:lastRenderedPageBreak/>
-        <w:t>Zylinderrollenlager mit Käfig NU215-E-XL-TVP2, C=155kN</w:t>
+        <w:t xml:space="preserve">Zylinderrollenlager </w:t>
+      </w:r>
+      <w:r>
+        <w:rPr>
+          <w:color w:val="FF0000"/>
+        </w:rPr>
+        <w:t>mit Käfig NU2215-E-XL-TVP2, C=192</w:t>
+      </w:r>
+      <w:r>
+        <w:rPr>
+          <w:color w:val="FF0000"/>
+        </w:rPr>
+        <w:t>kN</w:t>
       </w:r>
     </w:p>
     <w:p>
@@ -22536,7 +23455,13 @@
             <w:rPr>
               <w:rFonts w:ascii="Cambria Math" w:hAnsi="Cambria Math"/>
             </w:rPr>
-            <m:t>=5,4  kN</m:t>
+            <m:t>=12,5</m:t>
+          </m:r>
+          <m:r>
+            <w:rPr>
+              <w:rFonts w:ascii="Cambria Math" w:hAnsi="Cambria Math"/>
+            </w:rPr>
+            <m:t xml:space="preserve">  kN</m:t>
           </m:r>
         </m:oMath>
       </m:oMathPara>
@@ -22683,7 +23608,13 @@
                         <w:rPr>
                           <w:rFonts w:ascii="Cambria Math" w:hAnsi="Cambria Math"/>
                         </w:rPr>
-                        <m:t>155 kN</m:t>
+                        <m:t>192</m:t>
+                      </m:r>
+                      <m:r>
+                        <w:rPr>
+                          <w:rFonts w:ascii="Cambria Math" w:hAnsi="Cambria Math"/>
+                        </w:rPr>
+                        <m:t xml:space="preserve"> kN</m:t>
                       </m:r>
                     </m:num>
                     <m:den>
@@ -22691,7 +23622,13 @@
                         <w:rPr>
                           <w:rFonts w:ascii="Cambria Math" w:hAnsi="Cambria Math"/>
                         </w:rPr>
-                        <m:t>5,4 kN</m:t>
+                        <m:t>12,5</m:t>
+                      </m:r>
+                      <m:r>
+                        <w:rPr>
+                          <w:rFonts w:ascii="Cambria Math" w:hAnsi="Cambria Math"/>
+                        </w:rPr>
+                        <m:t xml:space="preserve"> kN</m:t>
                       </m:r>
                     </m:den>
                   </m:f>
@@ -22763,7 +23700,13 @@
             <w:rPr>
               <w:rFonts w:ascii="Cambria Math" w:hAnsi="Cambria Math"/>
             </w:rPr>
-            <m:t>=7,2∙</m:t>
+            <m:t>=9,0</m:t>
+          </m:r>
+          <m:r>
+            <w:rPr>
+              <w:rFonts w:ascii="Cambria Math" w:hAnsi="Cambria Math"/>
+            </w:rPr>
+            <m:t>∙</m:t>
           </m:r>
           <m:sSup>
             <m:sSupPr>
@@ -22787,7 +23730,7 @@
                 <w:rPr>
                   <w:rFonts w:ascii="Cambria Math" w:hAnsi="Cambria Math"/>
                 </w:rPr>
-                <m:t>10</m:t>
+                <m:t>9</m:t>
               </m:r>
             </m:sup>
           </m:sSup>
@@ -22888,7 +23831,13 @@
                 <w:rPr>
                   <w:rFonts w:ascii="Cambria Math" w:hAnsi="Cambria Math"/>
                 </w:rPr>
-                <m:t>7,2∙</m:t>
+                <m:t>9,0</m:t>
+              </m:r>
+              <m:r>
+                <w:rPr>
+                  <w:rFonts w:ascii="Cambria Math" w:hAnsi="Cambria Math"/>
+                </w:rPr>
+                <m:t>∙</m:t>
               </m:r>
               <m:sSup>
                 <m:sSupPr>
@@ -22912,7 +23861,7 @@
                     <w:rPr>
                       <w:rFonts w:ascii="Cambria Math" w:hAnsi="Cambria Math"/>
                     </w:rPr>
-                    <m:t>10</m:t>
+                    <m:t>9</m:t>
                   </m:r>
                 </m:sup>
               </m:sSup>
@@ -22956,7 +23905,7 @@
             <w:rPr>
               <w:rFonts w:ascii="Cambria Math" w:hAnsi="Cambria Math"/>
             </w:rPr>
-            <m:t>=603 409</m:t>
+            <m:t xml:space="preserve">=75 068 </m:t>
           </m:r>
           <m:r>
             <w:rPr>
@@ -23076,7 +24025,13 @@
             <w:rPr>
               <w:rFonts w:ascii="Cambria Math" w:hAnsi="Cambria Math"/>
             </w:rPr>
-            <m:t>=30,2 ∙</m:t>
+            <m:t>=3,75</m:t>
+          </m:r>
+          <m:r>
+            <w:rPr>
+              <w:rFonts w:ascii="Cambria Math" w:hAnsi="Cambria Math"/>
+            </w:rPr>
+            <m:t>∙</m:t>
           </m:r>
           <m:sSup>
             <m:sSupPr>
@@ -24596,7 +25551,7 @@
       </w:r>
     </w:p>
     <w:p/>
-    <w:bookmarkStart w:id="25" w:name="_Hlk29992912"/>
+    <w:bookmarkStart w:id="26" w:name="_Hlk29992912"/>
     <w:p>
       <m:oMathPara>
         <m:oMath>
@@ -24704,7 +25659,7 @@
               </m:sSub>
             </m:den>
           </m:f>
-          <w:bookmarkEnd w:id="25"/>
+          <w:bookmarkEnd w:id="26"/>
           <m:r>
             <w:rPr>
               <w:rFonts w:ascii="Cambria Math" w:hAnsi="Cambria Math"/>
@@ -24787,7 +25742,7 @@
       </m:oMathPara>
     </w:p>
     <w:p>
-      <w:bookmarkStart w:id="26" w:name="_Hlk29992959"/>
+      <w:bookmarkStart w:id="27" w:name="_Hlk29992959"/>
       <m:oMathPara>
         <m:oMath>
           <m:r>
@@ -24822,7 +25777,7 @@
               </m:r>
             </m:den>
           </m:f>
-          <w:bookmarkEnd w:id="26"/>
+          <w:bookmarkEnd w:id="27"/>
           <m:r>
             <w:rPr>
               <w:rFonts w:ascii="Cambria Math" w:hAnsi="Cambria Math"/>
@@ -25865,11 +26820,11 @@
       <w:pPr>
         <w:pStyle w:val="berschrift2"/>
       </w:pPr>
-      <w:bookmarkStart w:id="27" w:name="_Toc30503719"/>
+      <w:bookmarkStart w:id="28" w:name="_Toc30503719"/>
       <w:r>
         <w:t>Auswahl der Dichtungen</w:t>
       </w:r>
-      <w:bookmarkEnd w:id="27"/>
+      <w:bookmarkEnd w:id="28"/>
     </w:p>
     <w:p>
       <w:r>
@@ -25959,22 +26914,22 @@
       <w:pPr>
         <w:pStyle w:val="berschrift2"/>
       </w:pPr>
-      <w:bookmarkStart w:id="28" w:name="_Toc30503720"/>
+      <w:bookmarkStart w:id="29" w:name="_Toc30503720"/>
       <w:r>
         <w:t>Konstruktive Erläuterungen</w:t>
       </w:r>
-      <w:bookmarkEnd w:id="28"/>
+      <w:bookmarkEnd w:id="29"/>
     </w:p>
     <w:p>
       <w:pPr>
         <w:pStyle w:val="berschrift1"/>
       </w:pPr>
-      <w:bookmarkStart w:id="29" w:name="_Toc30503721"/>
+      <w:bookmarkStart w:id="30" w:name="_Toc30503721"/>
       <w:r>
         <w:lastRenderedPageBreak/>
         <w:t>Schmierung</w:t>
       </w:r>
-      <w:bookmarkEnd w:id="29"/>
+      <w:bookmarkEnd w:id="30"/>
     </w:p>
     <w:p>
       <w:r>
@@ -26093,7 +27048,7 @@
                     <pic:cNvPicPr/>
                   </pic:nvPicPr>
                   <pic:blipFill rotWithShape="1">
-                    <a:blip r:embed="rId29"/>
+                    <a:blip r:embed="rId26"/>
                     <a:srcRect l="7652" t="6080" r="13085" b="9480"/>
                     <a:stretch/>
                   </pic:blipFill>
@@ -26120,8 +27075,6 @@
           </wp:inline>
         </w:drawing>
       </w:r>
-      <w:bookmarkStart w:id="30" w:name="_GoBack"/>
-      <w:bookmarkEnd w:id="30"/>
     </w:p>
     <w:p>
       <w:pPr>
@@ -26130,14 +27083,36 @@
       <w:r>
         <w:t xml:space="preserve">Abbildung </w:t>
       </w:r>
-      <w:fldSimple w:instr=" SEQ Abbildung \* ARABIC ">
-        <w:r>
-          <w:rPr>
-            <w:noProof/>
-          </w:rPr>
-          <w:t>5</w:t>
-        </w:r>
-      </w:fldSimple>
+      <w:r>
+        <w:rPr>
+          <w:noProof/>
+        </w:rPr>
+        <w:fldChar w:fldCharType="begin"/>
+      </w:r>
+      <w:r>
+        <w:rPr>
+          <w:noProof/>
+        </w:rPr>
+        <w:instrText xml:space="preserve"> SEQ Abbildung \* ARABIC </w:instrText>
+      </w:r>
+      <w:r>
+        <w:rPr>
+          <w:noProof/>
+        </w:rPr>
+        <w:fldChar w:fldCharType="separate"/>
+      </w:r>
+      <w:r>
+        <w:rPr>
+          <w:noProof/>
+        </w:rPr>
+        <w:t>6</w:t>
+      </w:r>
+      <w:r>
+        <w:rPr>
+          <w:noProof/>
+        </w:rPr>
+        <w:fldChar w:fldCharType="end"/>
+      </w:r>
       <w:r>
         <w:t>: Zukaufteil Einfülldeckel</w:t>
       </w:r>
@@ -26326,38 +27301,21 @@
     </w:p>
     <w:p>
       <w:pPr>
-        <w:rPr>
-          <w:b/>
-        </w:rPr>
-      </w:pPr>
-      <w:r>
-        <w:rPr>
-          <w:b/>
-        </w:rPr>
+        <w:pStyle w:val="berschrift2"/>
+      </w:pPr>
+      <w:r>
         <w:t>Kritis</w:t>
       </w:r>
       <w:r>
-        <w:rPr>
-          <w:b/>
-        </w:rPr>
         <w:t>c</w:t>
       </w:r>
       <w:r>
-        <w:rPr>
-          <w:b/>
-        </w:rPr>
         <w:t xml:space="preserve">her </w:t>
       </w:r>
       <w:r>
-        <w:rPr>
-          <w:b/>
-        </w:rPr>
         <w:t>Q</w:t>
       </w:r>
       <w:r>
-        <w:rPr>
-          <w:b/>
-        </w:rPr>
         <w:t>uerschnitt</w:t>
       </w:r>
     </w:p>
@@ -26640,14 +27598,9 @@
     </w:p>
     <w:p>
       <w:pPr>
-        <w:rPr>
-          <w:b/>
-        </w:rPr>
-      </w:pPr>
-      <w:r>
-        <w:rPr>
-          <w:b/>
-        </w:rPr>
+        <w:pStyle w:val="berschrift2"/>
+      </w:pPr>
+      <w:r>
         <w:t>Schraubenberechnung</w:t>
       </w:r>
       <w:bookmarkEnd w:id="38"/>
@@ -27532,7 +28485,42 @@
       </w:r>
     </w:p>
     <w:p/>
-    <w:p/>
+    <w:p>
+      <w:pPr>
+        <w:pStyle w:val="berschrift2"/>
+      </w:pPr>
+      <w:r>
+        <w:t>Bolzenauslegung</w:t>
+      </w:r>
+    </w:p>
+    <w:p>
+      <w:pPr>
+        <w:rPr>
+          <w:color w:val="FF0000"/>
+        </w:rPr>
+      </w:pPr>
+      <w:r>
+        <w:t xml:space="preserve">Der Bolzen stellt die bewegliche Verbindung zwischen dem Gehäuse und der in die Drehmomentstütze eingepressten Gummi-Metall-Buchse dar. Sein Durchmesser wurde grob mithilfe des Excel-Blattes von ME Decker bestimmt. Eine genaue Festigkeitsberechnung ist ohne FEM nicht möglich, weil sich der Querschnitt des Bolzens ändert und es sich um keinen Bolzen im klassischen Sinne, sondern um eine Schraubverbindung mit Bolzenfunktion handelt </w:t>
+      </w:r>
+      <w:r>
+        <w:rPr>
+          <w:color w:val="FF0000"/>
+        </w:rPr>
+        <w:t>(siehe Skizze)</w:t>
+      </w:r>
+      <w:r>
+        <w:t xml:space="preserve">. Unter Verwendung der im Kurzschlussfall auftretenden </w:t>
+      </w:r>
+      <w:r>
+        <w:t>Kraft von 129 000 N ergibt sich ein Mindest</w:t>
+      </w:r>
+      <w:r>
+        <w:rPr>
+          <w:color w:val="FF0000"/>
+        </w:rPr>
+        <w:t xml:space="preserve">durchmesser von 65 mm für dem Bolzen. </w:t>
+      </w:r>
+    </w:p>
     <w:p>
       <w:pPr>
         <w:pStyle w:val="berschrift1"/>
@@ -27648,7 +28636,7 @@
                           <pic:cNvPicPr/>
                         </pic:nvPicPr>
                         <pic:blipFill>
-                          <a:blip r:embed="rId30"/>
+                          <a:blip r:embed="rId27"/>
                           <a:stretch>
                             <a:fillRect/>
                           </a:stretch>
@@ -27726,7 +28714,7 @@
                           <pic:cNvPicPr/>
                         </pic:nvPicPr>
                         <pic:blipFill>
-                          <a:blip r:embed="rId31"/>
+                          <a:blip r:embed="rId28"/>
                           <a:stretch>
                             <a:fillRect/>
                           </a:stretch>
@@ -27806,7 +28794,7 @@
                           <pic:cNvPicPr/>
                         </pic:nvPicPr>
                         <pic:blipFill>
-                          <a:blip r:embed="rId32"/>
+                          <a:blip r:embed="rId29"/>
                           <a:stretch>
                             <a:fillRect/>
                           </a:stretch>
@@ -27861,7 +28849,7 @@
                           <pic:cNvPicPr/>
                         </pic:nvPicPr>
                         <pic:blipFill>
-                          <a:blip r:embed="rId33"/>
+                          <a:blip r:embed="rId30"/>
                           <a:stretch>
                             <a:fillRect/>
                           </a:stretch>
@@ -27903,7 +28891,6 @@
               <w:spacing w:line="240" w:lineRule="auto"/>
             </w:pPr>
             <w:r>
-              <w:lastRenderedPageBreak/>
               <w:t xml:space="preserve">Ziehen Sie die Schrauben der Spannsätze mit 37 </w:t>
             </w:r>
             <w:proofErr w:type="spellStart"/>
@@ -27980,7 +28967,7 @@
                           <pic:cNvPicPr/>
                         </pic:nvPicPr>
                         <pic:blipFill>
-                          <a:blip r:embed="rId34"/>
+                          <a:blip r:embed="rId31"/>
                           <a:stretch>
                             <a:fillRect/>
                           </a:stretch>
@@ -28023,7 +29010,7 @@
                           <pic:cNvPicPr/>
                         </pic:nvPicPr>
                         <pic:blipFill>
-                          <a:blip r:embed="rId35"/>
+                          <a:blip r:embed="rId32"/>
                           <a:stretch>
                             <a:fillRect/>
                           </a:stretch>
@@ -28098,7 +29085,7 @@
                           <pic:cNvPicPr/>
                         </pic:nvPicPr>
                         <pic:blipFill>
-                          <a:blip r:embed="rId36"/>
+                          <a:blip r:embed="rId33"/>
                           <a:stretch>
                             <a:fillRect/>
                           </a:stretch>
@@ -28178,7 +29165,7 @@
                           <pic:cNvPicPr/>
                         </pic:nvPicPr>
                         <pic:blipFill>
-                          <a:blip r:embed="rId37"/>
+                          <a:blip r:embed="rId34"/>
                           <a:stretch>
                             <a:fillRect/>
                           </a:stretch>
@@ -28221,7 +29208,7 @@
                           <pic:cNvPicPr/>
                         </pic:nvPicPr>
                         <pic:blipFill>
-                          <a:blip r:embed="rId38"/>
+                          <a:blip r:embed="rId35"/>
                           <a:stretch>
                             <a:fillRect/>
                           </a:stretch>
@@ -28297,7 +29284,7 @@
                           <pic:cNvPicPr/>
                         </pic:nvPicPr>
                         <pic:blipFill>
-                          <a:blip r:embed="rId39"/>
+                          <a:blip r:embed="rId36"/>
                           <a:stretch>
                             <a:fillRect/>
                           </a:stretch>
@@ -28377,7 +29364,7 @@
                           <pic:cNvPicPr/>
                         </pic:nvPicPr>
                         <pic:blipFill>
-                          <a:blip r:embed="rId40"/>
+                          <a:blip r:embed="rId37"/>
                           <a:stretch>
                             <a:fillRect/>
                           </a:stretch>
@@ -28495,7 +29482,7 @@
                           <pic:cNvPicPr/>
                         </pic:nvPicPr>
                         <pic:blipFill>
-                          <a:blip r:embed="rId41"/>
+                          <a:blip r:embed="rId38"/>
                           <a:stretch>
                             <a:fillRect/>
                           </a:stretch>
@@ -28588,7 +29575,7 @@
                           <pic:cNvPicPr/>
                         </pic:nvPicPr>
                         <pic:blipFill>
-                          <a:blip r:embed="rId42"/>
+                          <a:blip r:embed="rId39"/>
                           <a:stretch>
                             <a:fillRect/>
                           </a:stretch>
@@ -28719,7 +29706,7 @@
                           <pic:cNvPicPr/>
                         </pic:nvPicPr>
                         <pic:blipFill>
-                          <a:blip r:embed="rId43"/>
+                          <a:blip r:embed="rId40"/>
                           <a:stretch>
                             <a:fillRect/>
                           </a:stretch>
@@ -28795,7 +29782,7 @@
                           <pic:cNvPicPr/>
                         </pic:nvPicPr>
                         <pic:blipFill>
-                          <a:blip r:embed="rId44"/>
+                          <a:blip r:embed="rId41"/>
                           <a:stretch>
                             <a:fillRect/>
                           </a:stretch>
@@ -28918,7 +29905,7 @@
                           <pic:cNvPicPr/>
                         </pic:nvPicPr>
                         <pic:blipFill>
-                          <a:blip r:embed="rId45"/>
+                          <a:blip r:embed="rId42"/>
                           <a:stretch>
                             <a:fillRect/>
                           </a:stretch>
@@ -29071,7 +30058,7 @@
                           <pic:cNvPicPr/>
                         </pic:nvPicPr>
                         <pic:blipFill>
-                          <a:blip r:embed="rId46"/>
+                          <a:blip r:embed="rId43"/>
                           <a:stretch>
                             <a:fillRect/>
                           </a:stretch>
@@ -29121,7 +30108,7 @@
                           <pic:cNvPicPr/>
                         </pic:nvPicPr>
                         <pic:blipFill>
-                          <a:blip r:embed="rId47"/>
+                          <a:blip r:embed="rId44"/>
                           <a:stretch>
                             <a:fillRect/>
                           </a:stretch>
@@ -29209,7 +30196,7 @@
                           <pic:cNvPicPr/>
                         </pic:nvPicPr>
                         <pic:blipFill>
-                          <a:blip r:embed="rId48"/>
+                          <a:blip r:embed="rId45"/>
                           <a:stretch>
                             <a:fillRect/>
                           </a:stretch>
@@ -29418,23 +30405,7 @@
           <w:rFonts w:cs="Arial"/>
           <w:szCs w:val="24"/>
         </w:rPr>
-        <w:t xml:space="preserve">Im nachfolgenden Bild sieht man die Antriebstrommel der </w:t>
-      </w:r>
-      <w:proofErr w:type="gramStart"/>
-      <w:r>
-        <w:rPr>
-          <w:rFonts w:cs="Arial"/>
-          <w:szCs w:val="24"/>
-        </w:rPr>
-        <w:t>Variante  B</w:t>
-      </w:r>
-      <w:proofErr w:type="gramEnd"/>
-      <w:r>
-        <w:rPr>
-          <w:rFonts w:cs="Arial"/>
-          <w:szCs w:val="24"/>
-        </w:rPr>
-        <w:t xml:space="preserve"> (Spann</w:t>
+        <w:t>Im nachfolgenden Bild sieht man die Antriebstrommel der Variante  B (Spann</w:t>
       </w:r>
       <w:r>
         <w:rPr>
@@ -29511,7 +30482,7 @@
                     <pic:cNvPicPr/>
                   </pic:nvPicPr>
                   <pic:blipFill>
-                    <a:blip r:embed="rId49"/>
+                    <a:blip r:embed="rId46"/>
                     <a:stretch>
                       <a:fillRect/>
                     </a:stretch>
@@ -29587,7 +30558,7 @@
                     <pic:cNvPicPr/>
                   </pic:nvPicPr>
                   <pic:blipFill>
-                    <a:blip r:embed="rId50">
+                    <a:blip r:embed="rId47">
                       <a:extLst>
                         <a:ext uri="{28A0092B-C50C-407E-A947-70E740481C1C}">
                           <a14:useLocalDpi xmlns:a14="http://schemas.microsoft.com/office/drawing/2010/main" val="0"/>
@@ -29703,7 +30674,7 @@
                     <pic:cNvPicPr/>
                   </pic:nvPicPr>
                   <pic:blipFill>
-                    <a:blip r:embed="rId51">
+                    <a:blip r:embed="rId48">
                       <a:extLst>
                         <a:ext uri="{28A0092B-C50C-407E-A947-70E740481C1C}">
                           <a14:useLocalDpi xmlns:a14="http://schemas.microsoft.com/office/drawing/2010/main" val="0"/>
@@ -29740,7 +30711,7 @@
       <w:pPr>
         <w:pStyle w:val="berschrift1"/>
         <w:sectPr>
-          <w:footerReference w:type="default" r:id="rId52"/>
+          <w:footerReference w:type="default" r:id="rId49"/>
           <w:pgSz w:w="11906" w:h="16838"/>
           <w:pgMar w:top="1985" w:right="1418" w:bottom="1418" w:left="1418" w:header="709" w:footer="709" w:gutter="0"/>
           <w:pgNumType w:start="1"/>
@@ -30292,7 +31263,7 @@
 </file>
 
 <file path=word/endnotes.xml><?xml version="1.0" encoding="utf-8"?>
-<w:endnotes xmlns:wpc="http://schemas.microsoft.com/office/word/2010/wordprocessingCanvas" xmlns:cx="http://schemas.microsoft.com/office/drawing/2014/chartex" xmlns:mc="http://schemas.openxmlformats.org/markup-compatibility/2006" xmlns:o="urn:schemas-microsoft-com:office:office" xmlns:r="http://schemas.openxmlformats.org/officeDocument/2006/relationships" xmlns:m="http://schemas.openxmlformats.org/officeDocument/2006/math" xmlns:v="urn:schemas-microsoft-com:vml" xmlns:wp14="http://schemas.microsoft.com/office/word/2010/wordprocessingDrawing" xmlns:wp="http://schemas.openxmlformats.org/drawingml/2006/wordprocessingDrawing" xmlns:w10="urn:schemas-microsoft-com:office:word" xmlns:w="http://schemas.openxmlformats.org/wordprocessingml/2006/main" xmlns:w14="http://schemas.microsoft.com/office/word/2010/wordml" xmlns:w15="http://schemas.microsoft.com/office/word/2012/wordml" xmlns:w16se="http://schemas.microsoft.com/office/word/2015/wordml/symex" xmlns:wpg="http://schemas.microsoft.com/office/word/2010/wordprocessingGroup" xmlns:wpi="http://schemas.microsoft.com/office/word/2010/wordprocessingInk" xmlns:wne="http://schemas.microsoft.com/office/word/2006/wordml" xmlns:wps="http://schemas.microsoft.com/office/word/2010/wordprocessingShape" mc:Ignorable="w14 w15 w16se wp14">
+<w:endnotes xmlns:wpc="http://schemas.microsoft.com/office/word/2010/wordprocessingCanvas" xmlns:mc="http://schemas.openxmlformats.org/markup-compatibility/2006" xmlns:o="urn:schemas-microsoft-com:office:office" xmlns:r="http://schemas.openxmlformats.org/officeDocument/2006/relationships" xmlns:m="http://schemas.openxmlformats.org/officeDocument/2006/math" xmlns:v="urn:schemas-microsoft-com:vml" xmlns:wp14="http://schemas.microsoft.com/office/word/2010/wordprocessingDrawing" xmlns:wp="http://schemas.openxmlformats.org/drawingml/2006/wordprocessingDrawing" xmlns:w10="urn:schemas-microsoft-com:office:word" xmlns:w="http://schemas.openxmlformats.org/wordprocessingml/2006/main" xmlns:w14="http://schemas.microsoft.com/office/word/2010/wordml" xmlns:w15="http://schemas.microsoft.com/office/word/2012/wordml" xmlns:wpg="http://schemas.microsoft.com/office/word/2010/wordprocessingGroup" xmlns:wpi="http://schemas.microsoft.com/office/word/2010/wordprocessingInk" xmlns:wne="http://schemas.microsoft.com/office/word/2006/wordml" xmlns:wps="http://schemas.microsoft.com/office/word/2010/wordprocessingShape" mc:Ignorable="w14 w15 wp14">
   <w:endnote w:type="separator" w:id="-1">
     <w:p>
       <w:r>
@@ -30311,7 +31282,7 @@
 </file>
 
 <file path=word/footer1.xml><?xml version="1.0" encoding="utf-8"?>
-<w:ftr xmlns:wpc="http://schemas.microsoft.com/office/word/2010/wordprocessingCanvas" xmlns:cx="http://schemas.microsoft.com/office/drawing/2014/chartex" xmlns:mc="http://schemas.openxmlformats.org/markup-compatibility/2006" xmlns:o="urn:schemas-microsoft-com:office:office" xmlns:r="http://schemas.openxmlformats.org/officeDocument/2006/relationships" xmlns:m="http://schemas.openxmlformats.org/officeDocument/2006/math" xmlns:v="urn:schemas-microsoft-com:vml" xmlns:wp14="http://schemas.microsoft.com/office/word/2010/wordprocessingDrawing" xmlns:wp="http://schemas.openxmlformats.org/drawingml/2006/wordprocessingDrawing" xmlns:w10="urn:schemas-microsoft-com:office:word" xmlns:w="http://schemas.openxmlformats.org/wordprocessingml/2006/main" xmlns:w14="http://schemas.microsoft.com/office/word/2010/wordml" xmlns:w15="http://schemas.microsoft.com/office/word/2012/wordml" xmlns:w16se="http://schemas.microsoft.com/office/word/2015/wordml/symex" xmlns:wpg="http://schemas.microsoft.com/office/word/2010/wordprocessingGroup" xmlns:wpi="http://schemas.microsoft.com/office/word/2010/wordprocessingInk" xmlns:wne="http://schemas.microsoft.com/office/word/2006/wordml" xmlns:wps="http://schemas.microsoft.com/office/word/2010/wordprocessingShape" mc:Ignorable="w14 w15 w16se wp14">
+<w:ftr xmlns:wpc="http://schemas.microsoft.com/office/word/2010/wordprocessingCanvas" xmlns:mc="http://schemas.openxmlformats.org/markup-compatibility/2006" xmlns:o="urn:schemas-microsoft-com:office:office" xmlns:r="http://schemas.openxmlformats.org/officeDocument/2006/relationships" xmlns:m="http://schemas.openxmlformats.org/officeDocument/2006/math" xmlns:v="urn:schemas-microsoft-com:vml" xmlns:wp14="http://schemas.microsoft.com/office/word/2010/wordprocessingDrawing" xmlns:wp="http://schemas.openxmlformats.org/drawingml/2006/wordprocessingDrawing" xmlns:w10="urn:schemas-microsoft-com:office:word" xmlns:w="http://schemas.openxmlformats.org/wordprocessingml/2006/main" xmlns:w14="http://schemas.microsoft.com/office/word/2010/wordml" xmlns:w15="http://schemas.microsoft.com/office/word/2012/wordml" xmlns:wpg="http://schemas.microsoft.com/office/word/2010/wordprocessingGroup" xmlns:wpi="http://schemas.microsoft.com/office/word/2010/wordprocessingInk" xmlns:wne="http://schemas.microsoft.com/office/word/2006/wordml" xmlns:wps="http://schemas.microsoft.com/office/word/2010/wordprocessingShape" mc:Ignorable="w14 w15 wp14">
   <w:p>
     <w:pPr>
       <w:pStyle w:val="Fuzeile"/>
@@ -30328,7 +31299,7 @@
 </file>
 
 <file path=word/footer2.xml><?xml version="1.0" encoding="utf-8"?>
-<w:ftr xmlns:wpc="http://schemas.microsoft.com/office/word/2010/wordprocessingCanvas" xmlns:cx="http://schemas.microsoft.com/office/drawing/2014/chartex" xmlns:mc="http://schemas.openxmlformats.org/markup-compatibility/2006" xmlns:o="urn:schemas-microsoft-com:office:office" xmlns:r="http://schemas.openxmlformats.org/officeDocument/2006/relationships" xmlns:m="http://schemas.openxmlformats.org/officeDocument/2006/math" xmlns:v="urn:schemas-microsoft-com:vml" xmlns:wp14="http://schemas.microsoft.com/office/word/2010/wordprocessingDrawing" xmlns:wp="http://schemas.openxmlformats.org/drawingml/2006/wordprocessingDrawing" xmlns:w10="urn:schemas-microsoft-com:office:word" xmlns:w="http://schemas.openxmlformats.org/wordprocessingml/2006/main" xmlns:w14="http://schemas.microsoft.com/office/word/2010/wordml" xmlns:w15="http://schemas.microsoft.com/office/word/2012/wordml" xmlns:w16se="http://schemas.microsoft.com/office/word/2015/wordml/symex" xmlns:wpg="http://schemas.microsoft.com/office/word/2010/wordprocessingGroup" xmlns:wpi="http://schemas.microsoft.com/office/word/2010/wordprocessingInk" xmlns:wne="http://schemas.microsoft.com/office/word/2006/wordml" xmlns:wps="http://schemas.microsoft.com/office/word/2010/wordprocessingShape" mc:Ignorable="w14 w15 w16se wp14">
+<w:ftr xmlns:wpc="http://schemas.microsoft.com/office/word/2010/wordprocessingCanvas" xmlns:mc="http://schemas.openxmlformats.org/markup-compatibility/2006" xmlns:o="urn:schemas-microsoft-com:office:office" xmlns:r="http://schemas.openxmlformats.org/officeDocument/2006/relationships" xmlns:m="http://schemas.openxmlformats.org/officeDocument/2006/math" xmlns:v="urn:schemas-microsoft-com:vml" xmlns:wp14="http://schemas.microsoft.com/office/word/2010/wordprocessingDrawing" xmlns:wp="http://schemas.openxmlformats.org/drawingml/2006/wordprocessingDrawing" xmlns:w10="urn:schemas-microsoft-com:office:word" xmlns:w="http://schemas.openxmlformats.org/wordprocessingml/2006/main" xmlns:w14="http://schemas.microsoft.com/office/word/2010/wordml" xmlns:w15="http://schemas.microsoft.com/office/word/2012/wordml" xmlns:wpg="http://schemas.microsoft.com/office/word/2010/wordprocessingGroup" xmlns:wpi="http://schemas.microsoft.com/office/word/2010/wordprocessingInk" xmlns:wne="http://schemas.microsoft.com/office/word/2006/wordml" xmlns:wps="http://schemas.microsoft.com/office/word/2010/wordprocessingShape" mc:Ignorable="w14 w15 wp14">
   <w:p>
     <w:pPr>
       <w:pStyle w:val="Fuzeile"/>
@@ -30347,7 +31318,7 @@
       <w:rPr>
         <w:noProof/>
       </w:rPr>
-      <w:t>41</w:t>
+      <w:t>32</w:t>
     </w:r>
     <w:r>
       <w:fldChar w:fldCharType="end"/>
@@ -30363,7 +31334,7 @@
 </file>
 
 <file path=word/footnotes.xml><?xml version="1.0" encoding="utf-8"?>
-<w:footnotes xmlns:wpc="http://schemas.microsoft.com/office/word/2010/wordprocessingCanvas" xmlns:cx="http://schemas.microsoft.com/office/drawing/2014/chartex" xmlns:mc="http://schemas.openxmlformats.org/markup-compatibility/2006" xmlns:o="urn:schemas-microsoft-com:office:office" xmlns:r="http://schemas.openxmlformats.org/officeDocument/2006/relationships" xmlns:m="http://schemas.openxmlformats.org/officeDocument/2006/math" xmlns:v="urn:schemas-microsoft-com:vml" xmlns:wp14="http://schemas.microsoft.com/office/word/2010/wordprocessingDrawing" xmlns:wp="http://schemas.openxmlformats.org/drawingml/2006/wordprocessingDrawing" xmlns:w10="urn:schemas-microsoft-com:office:word" xmlns:w="http://schemas.openxmlformats.org/wordprocessingml/2006/main" xmlns:w14="http://schemas.microsoft.com/office/word/2010/wordml" xmlns:w15="http://schemas.microsoft.com/office/word/2012/wordml" xmlns:w16se="http://schemas.microsoft.com/office/word/2015/wordml/symex" xmlns:wpg="http://schemas.microsoft.com/office/word/2010/wordprocessingGroup" xmlns:wpi="http://schemas.microsoft.com/office/word/2010/wordprocessingInk" xmlns:wne="http://schemas.microsoft.com/office/word/2006/wordml" xmlns:wps="http://schemas.microsoft.com/office/word/2010/wordprocessingShape" mc:Ignorable="w14 w15 w16se wp14">
+<w:footnotes xmlns:wpc="http://schemas.microsoft.com/office/word/2010/wordprocessingCanvas" xmlns:mc="http://schemas.openxmlformats.org/markup-compatibility/2006" xmlns:o="urn:schemas-microsoft-com:office:office" xmlns:r="http://schemas.openxmlformats.org/officeDocument/2006/relationships" xmlns:m="http://schemas.openxmlformats.org/officeDocument/2006/math" xmlns:v="urn:schemas-microsoft-com:vml" xmlns:wp14="http://schemas.microsoft.com/office/word/2010/wordprocessingDrawing" xmlns:wp="http://schemas.openxmlformats.org/drawingml/2006/wordprocessingDrawing" xmlns:w10="urn:schemas-microsoft-com:office:word" xmlns:w="http://schemas.openxmlformats.org/wordprocessingml/2006/main" xmlns:w14="http://schemas.microsoft.com/office/word/2010/wordml" xmlns:w15="http://schemas.microsoft.com/office/word/2012/wordml" xmlns:wpg="http://schemas.microsoft.com/office/word/2010/wordprocessingGroup" xmlns:wpi="http://schemas.microsoft.com/office/word/2010/wordprocessingInk" xmlns:wne="http://schemas.microsoft.com/office/word/2006/wordml" xmlns:wps="http://schemas.microsoft.com/office/word/2010/wordprocessingShape" mc:Ignorable="w14 w15 wp14">
   <w:footnote w:type="separator" w:id="-1">
     <w:p>
       <w:r>
@@ -30382,7 +31353,7 @@
 </file>
 
 <file path=word/header1.xml><?xml version="1.0" encoding="utf-8"?>
-<w:hdr xmlns:wpc="http://schemas.microsoft.com/office/word/2010/wordprocessingCanvas" xmlns:cx="http://schemas.microsoft.com/office/drawing/2014/chartex" xmlns:mc="http://schemas.openxmlformats.org/markup-compatibility/2006" xmlns:o="urn:schemas-microsoft-com:office:office" xmlns:r="http://schemas.openxmlformats.org/officeDocument/2006/relationships" xmlns:m="http://schemas.openxmlformats.org/officeDocument/2006/math" xmlns:v="urn:schemas-microsoft-com:vml" xmlns:wp14="http://schemas.microsoft.com/office/word/2010/wordprocessingDrawing" xmlns:wp="http://schemas.openxmlformats.org/drawingml/2006/wordprocessingDrawing" xmlns:w10="urn:schemas-microsoft-com:office:word" xmlns:w="http://schemas.openxmlformats.org/wordprocessingml/2006/main" xmlns:w14="http://schemas.microsoft.com/office/word/2010/wordml" xmlns:w15="http://schemas.microsoft.com/office/word/2012/wordml" xmlns:w16se="http://schemas.microsoft.com/office/word/2015/wordml/symex" xmlns:wpg="http://schemas.microsoft.com/office/word/2010/wordprocessingGroup" xmlns:wpi="http://schemas.microsoft.com/office/word/2010/wordprocessingInk" xmlns:wne="http://schemas.microsoft.com/office/word/2006/wordml" xmlns:wps="http://schemas.microsoft.com/office/word/2010/wordprocessingShape" mc:Ignorable="w14 w15 w16se wp14">
+<w:hdr xmlns:wpc="http://schemas.microsoft.com/office/word/2010/wordprocessingCanvas" xmlns:mc="http://schemas.openxmlformats.org/markup-compatibility/2006" xmlns:o="urn:schemas-microsoft-com:office:office" xmlns:r="http://schemas.openxmlformats.org/officeDocument/2006/relationships" xmlns:m="http://schemas.openxmlformats.org/officeDocument/2006/math" xmlns:v="urn:schemas-microsoft-com:vml" xmlns:wp14="http://schemas.microsoft.com/office/word/2010/wordprocessingDrawing" xmlns:wp="http://schemas.openxmlformats.org/drawingml/2006/wordprocessingDrawing" xmlns:w10="urn:schemas-microsoft-com:office:word" xmlns:w="http://schemas.openxmlformats.org/wordprocessingml/2006/main" xmlns:w14="http://schemas.microsoft.com/office/word/2010/wordml" xmlns:w15="http://schemas.microsoft.com/office/word/2012/wordml" xmlns:wpg="http://schemas.microsoft.com/office/word/2010/wordprocessingGroup" xmlns:wpi="http://schemas.microsoft.com/office/word/2010/wordprocessingInk" xmlns:wne="http://schemas.microsoft.com/office/word/2006/wordml" xmlns:wps="http://schemas.microsoft.com/office/word/2010/wordprocessingShape" mc:Ignorable="w14 w15 wp14">
   <w:p>
     <w:pPr>
       <w:pStyle w:val="Kopfzeile"/>
@@ -30453,7 +31424,7 @@
 </file>
 
 <file path=word/numbering.xml><?xml version="1.0" encoding="utf-8"?>
-<w:numbering xmlns:wpc="http://schemas.microsoft.com/office/word/2010/wordprocessingCanvas" xmlns:cx="http://schemas.microsoft.com/office/drawing/2014/chartex" xmlns:mc="http://schemas.openxmlformats.org/markup-compatibility/2006" xmlns:o="urn:schemas-microsoft-com:office:office" xmlns:r="http://schemas.openxmlformats.org/officeDocument/2006/relationships" xmlns:m="http://schemas.openxmlformats.org/officeDocument/2006/math" xmlns:v="urn:schemas-microsoft-com:vml" xmlns:wp14="http://schemas.microsoft.com/office/word/2010/wordprocessingDrawing" xmlns:wp="http://schemas.openxmlformats.org/drawingml/2006/wordprocessingDrawing" xmlns:w10="urn:schemas-microsoft-com:office:word" xmlns:w="http://schemas.openxmlformats.org/wordprocessingml/2006/main" xmlns:w14="http://schemas.microsoft.com/office/word/2010/wordml" xmlns:w15="http://schemas.microsoft.com/office/word/2012/wordml" xmlns:w16se="http://schemas.microsoft.com/office/word/2015/wordml/symex" xmlns:wpg="http://schemas.microsoft.com/office/word/2010/wordprocessingGroup" xmlns:wpi="http://schemas.microsoft.com/office/word/2010/wordprocessingInk" xmlns:wne="http://schemas.microsoft.com/office/word/2006/wordml" xmlns:wps="http://schemas.microsoft.com/office/word/2010/wordprocessingShape" mc:Ignorable="w14 w15 w16se wp14">
+<w:numbering xmlns:wpc="http://schemas.microsoft.com/office/word/2010/wordprocessingCanvas" xmlns:mc="http://schemas.openxmlformats.org/markup-compatibility/2006" xmlns:o="urn:schemas-microsoft-com:office:office" xmlns:r="http://schemas.openxmlformats.org/officeDocument/2006/relationships" xmlns:m="http://schemas.openxmlformats.org/officeDocument/2006/math" xmlns:v="urn:schemas-microsoft-com:vml" xmlns:wp14="http://schemas.microsoft.com/office/word/2010/wordprocessingDrawing" xmlns:wp="http://schemas.openxmlformats.org/drawingml/2006/wordprocessingDrawing" xmlns:w10="urn:schemas-microsoft-com:office:word" xmlns:w="http://schemas.openxmlformats.org/wordprocessingml/2006/main" xmlns:w14="http://schemas.microsoft.com/office/word/2010/wordml" xmlns:w15="http://schemas.microsoft.com/office/word/2012/wordml" xmlns:wpg="http://schemas.microsoft.com/office/word/2010/wordprocessingGroup" xmlns:wpi="http://schemas.microsoft.com/office/word/2010/wordprocessingInk" xmlns:wne="http://schemas.microsoft.com/office/word/2006/wordml" xmlns:wps="http://schemas.microsoft.com/office/word/2010/wordprocessingShape" mc:Ignorable="w14 w15 wp14">
   <w:abstractNum w:abstractNumId="0" w15:restartNumberingAfterBreak="0">
     <w:nsid w:val="FFFFFF81"/>
     <w:multiLevelType w:val="singleLevel"/>
@@ -34009,7 +34980,7 @@
 </file>
 
 <file path=word/styles.xml><?xml version="1.0" encoding="utf-8"?>
-<w:styles xmlns:mc="http://schemas.openxmlformats.org/markup-compatibility/2006" xmlns:r="http://schemas.openxmlformats.org/officeDocument/2006/relationships" xmlns:w="http://schemas.openxmlformats.org/wordprocessingml/2006/main" xmlns:w14="http://schemas.microsoft.com/office/word/2010/wordml" xmlns:w15="http://schemas.microsoft.com/office/word/2012/wordml" xmlns:w16se="http://schemas.microsoft.com/office/word/2015/wordml/symex" mc:Ignorable="w14 w15 w16se">
+<w:styles xmlns:mc="http://schemas.openxmlformats.org/markup-compatibility/2006" xmlns:r="http://schemas.openxmlformats.org/officeDocument/2006/relationships" xmlns:w="http://schemas.openxmlformats.org/wordprocessingml/2006/main" xmlns:w14="http://schemas.microsoft.com/office/word/2010/wordml" xmlns:w15="http://schemas.microsoft.com/office/word/2012/wordml" mc:Ignorable="w14 w15">
   <w:docDefaults>
     <w:rPrDefault>
       <w:rPr>
@@ -34523,7 +35494,6 @@
   <w:style w:type="character" w:default="1" w:styleId="Absatz-Standardschriftart">
     <w:name w:val="Default Paragraph Font"/>
     <w:uiPriority w:val="1"/>
-    <w:semiHidden/>
     <w:unhideWhenUsed/>
   </w:style>
   <w:style w:type="table" w:default="1" w:styleId="NormaleTabelle">
@@ -35863,7 +36833,7 @@
 </file>
 
 <file path=customXml/itemProps1.xml><?xml version="1.0" encoding="utf-8"?>
-<ds:datastoreItem xmlns:ds="http://schemas.openxmlformats.org/officeDocument/2006/customXml" ds:itemID="{C558E36B-2B30-42BF-AE3A-CBC4A4D72E83}">
+<ds:datastoreItem xmlns:ds="http://schemas.openxmlformats.org/officeDocument/2006/customXml" ds:itemID="{2AA638C3-CCFB-4679-AE84-DA43C18C47DE}">
   <ds:schemaRefs>
     <ds:schemaRef ds:uri="http://schemas.openxmlformats.org/officeDocument/2006/bibliography"/>
   </ds:schemaRefs>

--- a/Projektbericht.docx
+++ b/Projektbericht.docx
@@ -1,6 +1,6 @@
 
 <file path=word/document.xml><?xml version="1.0" encoding="utf-8"?>
-<w:document xmlns:wpc="http://schemas.microsoft.com/office/word/2010/wordprocessingCanvas" xmlns:mc="http://schemas.openxmlformats.org/markup-compatibility/2006" xmlns:o="urn:schemas-microsoft-com:office:office" xmlns:r="http://schemas.openxmlformats.org/officeDocument/2006/relationships" xmlns:m="http://schemas.openxmlformats.org/officeDocument/2006/math" xmlns:v="urn:schemas-microsoft-com:vml" xmlns:wp14="http://schemas.microsoft.com/office/word/2010/wordprocessingDrawing" xmlns:wp="http://schemas.openxmlformats.org/drawingml/2006/wordprocessingDrawing" xmlns:w10="urn:schemas-microsoft-com:office:word" xmlns:w="http://schemas.openxmlformats.org/wordprocessingml/2006/main" xmlns:w14="http://schemas.microsoft.com/office/word/2010/wordml" xmlns:w15="http://schemas.microsoft.com/office/word/2012/wordml" xmlns:wpg="http://schemas.microsoft.com/office/word/2010/wordprocessingGroup" xmlns:wpi="http://schemas.microsoft.com/office/word/2010/wordprocessingInk" xmlns:wne="http://schemas.microsoft.com/office/word/2006/wordml" xmlns:wps="http://schemas.microsoft.com/office/word/2010/wordprocessingShape" mc:Ignorable="w14 w15 wp14">
+<w:document xmlns:wpc="http://schemas.microsoft.com/office/word/2010/wordprocessingCanvas" xmlns:cx="http://schemas.microsoft.com/office/drawing/2014/chartex" xmlns:cx1="http://schemas.microsoft.com/office/drawing/2015/9/8/chartex" xmlns:cx2="http://schemas.microsoft.com/office/drawing/2015/10/21/chartex" xmlns:cx3="http://schemas.microsoft.com/office/drawing/2016/5/9/chartex" xmlns:cx4="http://schemas.microsoft.com/office/drawing/2016/5/10/chartex" xmlns:cx5="http://schemas.microsoft.com/office/drawing/2016/5/11/chartex" xmlns:cx6="http://schemas.microsoft.com/office/drawing/2016/5/12/chartex" xmlns:cx7="http://schemas.microsoft.com/office/drawing/2016/5/13/chartex" xmlns:cx8="http://schemas.microsoft.com/office/drawing/2016/5/14/chartex" xmlns:mc="http://schemas.openxmlformats.org/markup-compatibility/2006" xmlns:aink="http://schemas.microsoft.com/office/drawing/2016/ink" xmlns:am3d="http://schemas.microsoft.com/office/drawing/2017/model3d" xmlns:o="urn:schemas-microsoft-com:office:office" xmlns:r="http://schemas.openxmlformats.org/officeDocument/2006/relationships" xmlns:m="http://schemas.openxmlformats.org/officeDocument/2006/math" xmlns:v="urn:schemas-microsoft-com:vml" xmlns:wp14="http://schemas.microsoft.com/office/word/2010/wordprocessingDrawing" xmlns:wp="http://schemas.openxmlformats.org/drawingml/2006/wordprocessingDrawing" xmlns:w10="urn:schemas-microsoft-com:office:word" xmlns:w="http://schemas.openxmlformats.org/wordprocessingml/2006/main" xmlns:w14="http://schemas.microsoft.com/office/word/2010/wordml" xmlns:w15="http://schemas.microsoft.com/office/word/2012/wordml" xmlns:w16cid="http://schemas.microsoft.com/office/word/2016/wordml/cid" xmlns:w16se="http://schemas.microsoft.com/office/word/2015/wordml/symex" xmlns:wpg="http://schemas.microsoft.com/office/word/2010/wordprocessingGroup" xmlns:wpi="http://schemas.microsoft.com/office/word/2010/wordprocessingInk" xmlns:wne="http://schemas.microsoft.com/office/word/2006/wordml" xmlns:wps="http://schemas.microsoft.com/office/word/2010/wordprocessingShape" mc:Ignorable="w14 w15 w16se w16cid wp14">
   <w:body>
     <w:p>
       <w:pPr>
@@ -10979,6 +10979,849 @@
       <w:pPr>
         <w:pStyle w:val="berschrift2"/>
       </w:pPr>
+      <w:r>
+        <w:t>Verzahnungskräfte</w:t>
+      </w:r>
+    </w:p>
+    <w:tbl>
+      <w:tblPr>
+        <w:tblStyle w:val="Tabellenraster"/>
+        <w:tblW w:w="9499" w:type="dxa"/>
+        <w:tblLook w:val="04A0" w:firstRow="1" w:lastRow="0" w:firstColumn="1" w:lastColumn="0" w:noHBand="0" w:noVBand="1"/>
+      </w:tblPr>
+      <w:tblGrid>
+        <w:gridCol w:w="1838"/>
+        <w:gridCol w:w="2126"/>
+        <w:gridCol w:w="2694"/>
+        <w:gridCol w:w="2841"/>
+      </w:tblGrid>
+      <w:tr>
+        <w:tc>
+          <w:tcPr>
+            <w:tcW w:w="1838" w:type="dxa"/>
+          </w:tcPr>
+          <w:p>
+            <w:pPr>
+              <w:jc w:val="both"/>
+              <w:rPr>
+                <w:sz w:val="22"/>
+              </w:rPr>
+            </w:pPr>
+            <w:r>
+              <w:rPr>
+                <w:sz w:val="22"/>
+              </w:rPr>
+              <w:t xml:space="preserve">Verwendetes </w:t>
+            </w:r>
+          </w:p>
+          <w:p>
+            <w:pPr>
+              <w:jc w:val="both"/>
+              <w:rPr>
+                <w:sz w:val="22"/>
+              </w:rPr>
+            </w:pPr>
+            <w:r>
+              <w:rPr>
+                <w:sz w:val="22"/>
+              </w:rPr>
+              <w:t>Rechenmoment</w:t>
+            </w:r>
+          </w:p>
+        </w:tc>
+        <w:tc>
+          <w:tcPr>
+            <w:tcW w:w="2126" w:type="dxa"/>
+          </w:tcPr>
+          <w:p>
+            <w:pPr>
+              <w:jc w:val="both"/>
+              <w:rPr>
+                <w:sz w:val="22"/>
+              </w:rPr>
+            </w:pPr>
+            <w:r>
+              <w:rPr>
+                <w:sz w:val="22"/>
+              </w:rPr>
+              <w:t xml:space="preserve">Nennmoment am Abtrieb </w:t>
+            </w:r>
+          </w:p>
+          <w:p>
+            <w:pPr>
+              <w:jc w:val="both"/>
+              <w:rPr>
+                <w:sz w:val="22"/>
+              </w:rPr>
+            </w:pPr>
+            <w:r>
+              <w:rPr>
+                <w:sz w:val="22"/>
+              </w:rPr>
+              <w:t xml:space="preserve">= 10800 </w:t>
+            </w:r>
+            <w:proofErr w:type="spellStart"/>
+            <w:r>
+              <w:rPr>
+                <w:sz w:val="22"/>
+              </w:rPr>
+              <w:t>Nm</w:t>
+            </w:r>
+            <w:proofErr w:type="spellEnd"/>
+          </w:p>
+        </w:tc>
+        <w:tc>
+          <w:tcPr>
+            <w:tcW w:w="2694" w:type="dxa"/>
+          </w:tcPr>
+          <w:p>
+            <w:pPr>
+              <w:jc w:val="both"/>
+              <w:rPr>
+                <w:sz w:val="22"/>
+              </w:rPr>
+            </w:pPr>
+            <w:r>
+              <w:rPr>
+                <w:sz w:val="22"/>
+              </w:rPr>
+              <w:t xml:space="preserve">Maximalmoment im Kurzschlussfall am Abtrieb </w:t>
+            </w:r>
+          </w:p>
+          <w:p>
+            <w:pPr>
+              <w:jc w:val="both"/>
+              <w:rPr>
+                <w:sz w:val="22"/>
+              </w:rPr>
+            </w:pPr>
+            <w:r>
+              <w:rPr>
+                <w:sz w:val="22"/>
+              </w:rPr>
+              <w:t xml:space="preserve">= 54000 </w:t>
+            </w:r>
+            <w:proofErr w:type="spellStart"/>
+            <w:r>
+              <w:rPr>
+                <w:sz w:val="22"/>
+              </w:rPr>
+              <w:t>Nm</w:t>
+            </w:r>
+            <w:proofErr w:type="spellEnd"/>
+          </w:p>
+        </w:tc>
+        <w:tc>
+          <w:tcPr>
+            <w:tcW w:w="2841" w:type="dxa"/>
+          </w:tcPr>
+          <w:p>
+            <w:pPr>
+              <w:jc w:val="both"/>
+              <w:rPr>
+                <w:sz w:val="22"/>
+              </w:rPr>
+            </w:pPr>
+            <w:r>
+              <w:rPr>
+                <w:sz w:val="22"/>
+              </w:rPr>
+              <w:t xml:space="preserve">Ersatzmoment für Lagerberechnung am Antrieb </w:t>
+            </w:r>
+          </w:p>
+          <w:p>
+            <w:pPr>
+              <w:jc w:val="both"/>
+              <w:rPr>
+                <w:sz w:val="22"/>
+              </w:rPr>
+            </w:pPr>
+            <w:r>
+              <w:rPr>
+                <w:sz w:val="22"/>
+              </w:rPr>
+              <w:t xml:space="preserve">= 790 </w:t>
+            </w:r>
+            <w:proofErr w:type="spellStart"/>
+            <w:r>
+              <w:rPr>
+                <w:sz w:val="22"/>
+              </w:rPr>
+              <w:t>Nm</w:t>
+            </w:r>
+            <w:proofErr w:type="spellEnd"/>
+          </w:p>
+        </w:tc>
+      </w:tr>
+      <w:tr>
+        <w:tc>
+          <w:tcPr>
+            <w:tcW w:w="1838" w:type="dxa"/>
+          </w:tcPr>
+          <w:p>
+            <w:pPr>
+              <w:jc w:val="both"/>
+            </w:pPr>
+            <w:proofErr w:type="spellStart"/>
+            <w:r>
+              <w:t>Ft</w:t>
+            </w:r>
+            <w:proofErr w:type="spellEnd"/>
+            <w:r>
+              <w:t xml:space="preserve"> [kN]</w:t>
+            </w:r>
+          </w:p>
+        </w:tc>
+        <w:tc>
+          <w:tcPr>
+            <w:tcW w:w="2126" w:type="dxa"/>
+          </w:tcPr>
+          <w:p>
+            <w:pPr>
+              <w:jc w:val="both"/>
+            </w:pPr>
+            <w:r>
+              <w:t>35,9</w:t>
+            </w:r>
+          </w:p>
+        </w:tc>
+        <w:tc>
+          <w:tcPr>
+            <w:tcW w:w="2694" w:type="dxa"/>
+          </w:tcPr>
+          <w:p>
+            <w:pPr>
+              <w:jc w:val="both"/>
+            </w:pPr>
+            <w:r>
+              <w:t>179,4</w:t>
+            </w:r>
+          </w:p>
+        </w:tc>
+        <w:tc>
+          <w:tcPr>
+            <w:tcW w:w="2841" w:type="dxa"/>
+          </w:tcPr>
+          <w:p>
+            <w:pPr>
+              <w:jc w:val="both"/>
+            </w:pPr>
+            <w:r>
+              <w:t>16,1</w:t>
+            </w:r>
+          </w:p>
+        </w:tc>
+      </w:tr>
+      <w:tr>
+        <w:tc>
+          <w:tcPr>
+            <w:tcW w:w="1838" w:type="dxa"/>
+          </w:tcPr>
+          <w:p>
+            <w:pPr>
+              <w:jc w:val="both"/>
+            </w:pPr>
+            <w:r>
+              <w:t>Fr [kN]</w:t>
+            </w:r>
+          </w:p>
+        </w:tc>
+        <w:tc>
+          <w:tcPr>
+            <w:tcW w:w="2126" w:type="dxa"/>
+          </w:tcPr>
+          <w:p>
+            <w:pPr>
+              <w:jc w:val="both"/>
+            </w:pPr>
+            <w:r>
+              <w:t>14,5</w:t>
+            </w:r>
+          </w:p>
+        </w:tc>
+        <w:tc>
+          <w:tcPr>
+            <w:tcW w:w="2694" w:type="dxa"/>
+          </w:tcPr>
+          <w:p>
+            <w:pPr>
+              <w:jc w:val="both"/>
+            </w:pPr>
+            <w:r>
+              <w:t>72,6</w:t>
+            </w:r>
+          </w:p>
+        </w:tc>
+        <w:tc>
+          <w:tcPr>
+            <w:tcW w:w="2841" w:type="dxa"/>
+          </w:tcPr>
+          <w:p>
+            <w:pPr>
+              <w:jc w:val="both"/>
+            </w:pPr>
+            <w:r>
+              <w:t>6,5</w:t>
+            </w:r>
+          </w:p>
+        </w:tc>
+      </w:tr>
+      <w:tr>
+        <w:tc>
+          <w:tcPr>
+            <w:tcW w:w="1838" w:type="dxa"/>
+          </w:tcPr>
+          <w:p>
+            <w:pPr>
+              <w:jc w:val="both"/>
+            </w:pPr>
+            <w:r>
+              <w:t>Fa [kN]</w:t>
+            </w:r>
+          </w:p>
+        </w:tc>
+        <w:tc>
+          <w:tcPr>
+            <w:tcW w:w="2126" w:type="dxa"/>
+          </w:tcPr>
+          <w:p>
+            <w:pPr>
+              <w:jc w:val="both"/>
+            </w:pPr>
+            <w:r>
+              <w:t>8,4</w:t>
+            </w:r>
+          </w:p>
+        </w:tc>
+        <w:tc>
+          <w:tcPr>
+            <w:tcW w:w="2694" w:type="dxa"/>
+          </w:tcPr>
+          <w:p>
+            <w:pPr>
+              <w:jc w:val="both"/>
+            </w:pPr>
+            <w:r>
+              <w:t>41,9</w:t>
+            </w:r>
+          </w:p>
+        </w:tc>
+        <w:tc>
+          <w:tcPr>
+            <w:tcW w:w="2841" w:type="dxa"/>
+          </w:tcPr>
+          <w:p>
+            <w:pPr>
+              <w:jc w:val="both"/>
+            </w:pPr>
+            <w:r>
+              <w:t>3,8</w:t>
+            </w:r>
+          </w:p>
+        </w:tc>
+      </w:tr>
+    </w:tbl>
+    <w:p>
+      <w:pPr>
+        <w:jc w:val="both"/>
+      </w:pPr>
+    </w:p>
+    <w:p>
+      <w:pPr>
+        <w:jc w:val="both"/>
+      </w:pPr>
+      <w:r>
+        <w:t>Beispielrechnung für die Lagerberechnung, die übrigen Berechnungen erfolgen analog dazu:</w:t>
+      </w:r>
+    </w:p>
+    <w:p>
+      <w:r>
+        <w:t xml:space="preserve">Nennumfangskraft am Wälzkreis: </w:t>
+      </w:r>
+      <m:oMath>
+        <m:sSub>
+          <m:sSubPr>
+            <m:ctrlPr>
+              <w:rPr>
+                <w:rFonts w:ascii="Cambria Math" w:hAnsi="Cambria Math"/>
+                <w:i/>
+              </w:rPr>
+            </m:ctrlPr>
+          </m:sSubPr>
+          <m:e>
+            <m:r>
+              <w:rPr>
+                <w:rFonts w:ascii="Cambria Math" w:hAnsi="Cambria Math"/>
+              </w:rPr>
+              <m:t>F</m:t>
+            </m:r>
+          </m:e>
+          <m:sub>
+            <m:r>
+              <w:rPr>
+                <w:rFonts w:ascii="Cambria Math" w:hAnsi="Cambria Math"/>
+              </w:rPr>
+              <m:t>Nt</m:t>
+            </m:r>
+          </m:sub>
+        </m:sSub>
+        <m:r>
+          <w:rPr>
+            <w:rFonts w:ascii="Cambria Math" w:hAnsi="Cambria Math"/>
+          </w:rPr>
+          <m:t>=</m:t>
+        </m:r>
+        <m:f>
+          <m:fPr>
+            <m:ctrlPr>
+              <w:rPr>
+                <w:rFonts w:ascii="Cambria Math" w:hAnsi="Cambria Math"/>
+                <w:i/>
+              </w:rPr>
+            </m:ctrlPr>
+          </m:fPr>
+          <m:num>
+            <m:r>
+              <w:rPr>
+                <w:rFonts w:ascii="Cambria Math" w:hAnsi="Cambria Math"/>
+              </w:rPr>
+              <m:t>M</m:t>
+            </m:r>
+          </m:num>
+          <m:den>
+            <m:f>
+              <m:fPr>
+                <m:ctrlPr>
+                  <w:rPr>
+                    <w:rFonts w:ascii="Cambria Math" w:hAnsi="Cambria Math"/>
+                    <w:i/>
+                  </w:rPr>
+                </m:ctrlPr>
+              </m:fPr>
+              <m:num>
+                <m:sSub>
+                  <m:sSubPr>
+                    <m:ctrlPr>
+                      <w:rPr>
+                        <w:rFonts w:ascii="Cambria Math" w:hAnsi="Cambria Math"/>
+                        <w:i/>
+                      </w:rPr>
+                    </m:ctrlPr>
+                  </m:sSubPr>
+                  <m:e>
+                    <m:r>
+                      <w:rPr>
+                        <w:rFonts w:ascii="Cambria Math" w:hAnsi="Cambria Math"/>
+                      </w:rPr>
+                      <m:t>d</m:t>
+                    </m:r>
+                  </m:e>
+                  <m:sub>
+                    <m:r>
+                      <w:rPr>
+                        <w:rFonts w:ascii="Cambria Math" w:hAnsi="Cambria Math"/>
+                      </w:rPr>
+                      <m:t>W1</m:t>
+                    </m:r>
+                  </m:sub>
+                </m:sSub>
+              </m:num>
+              <m:den>
+                <m:r>
+                  <w:rPr>
+                    <w:rFonts w:ascii="Cambria Math" w:hAnsi="Cambria Math"/>
+                  </w:rPr>
+                  <m:t>2</m:t>
+                </m:r>
+              </m:den>
+            </m:f>
+          </m:den>
+        </m:f>
+        <m:r>
+          <w:rPr>
+            <w:rFonts w:ascii="Cambria Math" w:hAnsi="Cambria Math"/>
+          </w:rPr>
+          <m:t>=790</m:t>
+        </m:r>
+        <m:f>
+          <m:fPr>
+            <m:ctrlPr>
+              <w:rPr>
+                <w:rFonts w:ascii="Cambria Math" w:hAnsi="Cambria Math"/>
+                <w:i/>
+              </w:rPr>
+            </m:ctrlPr>
+          </m:fPr>
+          <m:num>
+            <m:r>
+              <w:rPr>
+                <w:rFonts w:ascii="Cambria Math" w:hAnsi="Cambria Math"/>
+              </w:rPr>
+              <m:t>Nm</m:t>
+            </m:r>
+          </m:num>
+          <m:den>
+            <m:f>
+              <m:fPr>
+                <m:ctrlPr>
+                  <w:rPr>
+                    <w:rFonts w:ascii="Cambria Math" w:hAnsi="Cambria Math"/>
+                    <w:i/>
+                  </w:rPr>
+                </m:ctrlPr>
+              </m:fPr>
+              <m:num>
+                <m:r>
+                  <w:rPr>
+                    <w:rFonts w:ascii="Cambria Math" w:hAnsi="Cambria Math"/>
+                  </w:rPr>
+                  <m:t>0,098</m:t>
+                </m:r>
+              </m:num>
+              <m:den>
+                <m:r>
+                  <w:rPr>
+                    <w:rFonts w:ascii="Cambria Math" w:hAnsi="Cambria Math"/>
+                  </w:rPr>
+                  <m:t>2</m:t>
+                </m:r>
+              </m:den>
+            </m:f>
+            <m:r>
+              <w:rPr>
+                <w:rFonts w:ascii="Cambria Math" w:hAnsi="Cambria Math"/>
+              </w:rPr>
+              <m:t>m</m:t>
+            </m:r>
+          </m:den>
+        </m:f>
+        <m:r>
+          <w:rPr>
+            <w:rFonts w:ascii="Cambria Math" w:hAnsi="Cambria Math"/>
+          </w:rPr>
+          <m:t>=16,1 kN</m:t>
+        </m:r>
+      </m:oMath>
+    </w:p>
+    <w:p>
+      <w:r>
+        <w:t xml:space="preserve">Radialkraft: </w:t>
+      </w:r>
+      <m:oMath>
+        <m:sSub>
+          <m:sSubPr>
+            <m:ctrlPr>
+              <w:rPr>
+                <w:rFonts w:ascii="Cambria Math" w:hAnsi="Cambria Math"/>
+                <w:i/>
+              </w:rPr>
+            </m:ctrlPr>
+          </m:sSubPr>
+          <m:e>
+            <m:r>
+              <w:rPr>
+                <w:rFonts w:ascii="Cambria Math" w:hAnsi="Cambria Math"/>
+              </w:rPr>
+              <m:t>F</m:t>
+            </m:r>
+          </m:e>
+          <m:sub>
+            <m:r>
+              <w:rPr>
+                <w:rFonts w:ascii="Cambria Math" w:hAnsi="Cambria Math"/>
+              </w:rPr>
+              <m:t>r1</m:t>
+            </m:r>
+          </m:sub>
+        </m:sSub>
+        <m:r>
+          <w:rPr>
+            <w:rFonts w:ascii="Cambria Math" w:hAnsi="Cambria Math"/>
+          </w:rPr>
+          <m:t>=</m:t>
+        </m:r>
+        <m:sSub>
+          <m:sSubPr>
+            <m:ctrlPr>
+              <w:rPr>
+                <w:rFonts w:ascii="Cambria Math" w:hAnsi="Cambria Math"/>
+                <w:i/>
+              </w:rPr>
+            </m:ctrlPr>
+          </m:sSubPr>
+          <m:e>
+            <m:r>
+              <w:rPr>
+                <w:rFonts w:ascii="Cambria Math" w:hAnsi="Cambria Math"/>
+              </w:rPr>
+              <m:t>F</m:t>
+            </m:r>
+          </m:e>
+          <m:sub>
+            <m:r>
+              <w:rPr>
+                <w:rFonts w:ascii="Cambria Math" w:hAnsi="Cambria Math"/>
+              </w:rPr>
+              <m:t>Nt</m:t>
+            </m:r>
+          </m:sub>
+        </m:sSub>
+        <m:r>
+          <w:rPr>
+            <w:rFonts w:ascii="Cambria Math" w:hAnsi="Cambria Math"/>
+          </w:rPr>
+          <m:t>∙tan</m:t>
+        </m:r>
+        <m:sSub>
+          <m:sSubPr>
+            <m:ctrlPr>
+              <w:rPr>
+                <w:rFonts w:ascii="Cambria Math" w:hAnsi="Cambria Math"/>
+                <w:i/>
+              </w:rPr>
+            </m:ctrlPr>
+          </m:sSubPr>
+          <m:e>
+            <m:r>
+              <w:rPr>
+                <w:rFonts w:ascii="Cambria Math" w:hAnsi="Cambria Math"/>
+              </w:rPr>
+              <m:t>α</m:t>
+            </m:r>
+          </m:e>
+          <m:sub>
+            <m:r>
+              <w:rPr>
+                <w:rFonts w:ascii="Cambria Math" w:hAnsi="Cambria Math"/>
+              </w:rPr>
+              <m:t>wt</m:t>
+            </m:r>
+          </m:sub>
+        </m:sSub>
+        <m:r>
+          <w:rPr>
+            <w:rFonts w:ascii="Cambria Math" w:hAnsi="Cambria Math"/>
+          </w:rPr>
+          <m:t>=16,1 kN∙</m:t>
+        </m:r>
+        <m:func>
+          <m:funcPr>
+            <m:ctrlPr>
+              <w:rPr>
+                <w:rFonts w:ascii="Cambria Math" w:hAnsi="Cambria Math"/>
+              </w:rPr>
+            </m:ctrlPr>
+          </m:funcPr>
+          <m:fName>
+            <m:r>
+              <m:rPr>
+                <m:sty m:val="p"/>
+              </m:rPr>
+              <w:rPr>
+                <w:rFonts w:ascii="Cambria Math" w:hAnsi="Cambria Math"/>
+              </w:rPr>
+              <m:t>tan</m:t>
+            </m:r>
+            <m:ctrlPr>
+              <w:rPr>
+                <w:rFonts w:ascii="Cambria Math" w:hAnsi="Cambria Math"/>
+                <w:i/>
+              </w:rPr>
+            </m:ctrlPr>
+          </m:fName>
+          <m:e>
+            <m:d>
+              <m:dPr>
+                <m:ctrlPr>
+                  <w:rPr>
+                    <w:rFonts w:ascii="Cambria Math" w:hAnsi="Cambria Math"/>
+                    <w:i/>
+                  </w:rPr>
+                </m:ctrlPr>
+              </m:dPr>
+              <m:e>
+                <m:r>
+                  <w:rPr>
+                    <w:rFonts w:ascii="Cambria Math" w:hAnsi="Cambria Math"/>
+                  </w:rPr>
+                  <m:t>22,016°</m:t>
+                </m:r>
+              </m:e>
+            </m:d>
+          </m:e>
+        </m:func>
+        <m:r>
+          <w:rPr>
+            <w:rFonts w:ascii="Cambria Math" w:hAnsi="Cambria Math"/>
+          </w:rPr>
+          <m:t>=6,5 kN</m:t>
+        </m:r>
+      </m:oMath>
+    </w:p>
+    <w:p>
+      <w:r>
+        <w:t xml:space="preserve">Axialkraft: </w:t>
+      </w:r>
+      <m:oMath>
+        <m:sSub>
+          <m:sSubPr>
+            <m:ctrlPr>
+              <w:rPr>
+                <w:rFonts w:ascii="Cambria Math" w:hAnsi="Cambria Math"/>
+                <w:i/>
+              </w:rPr>
+            </m:ctrlPr>
+          </m:sSubPr>
+          <m:e>
+            <m:r>
+              <w:rPr>
+                <w:rFonts w:ascii="Cambria Math" w:hAnsi="Cambria Math"/>
+              </w:rPr>
+              <m:t>F</m:t>
+            </m:r>
+          </m:e>
+          <m:sub>
+            <m:r>
+              <w:rPr>
+                <w:rFonts w:ascii="Cambria Math" w:hAnsi="Cambria Math"/>
+              </w:rPr>
+              <m:t>a1</m:t>
+            </m:r>
+          </m:sub>
+        </m:sSub>
+        <m:r>
+          <w:rPr>
+            <w:rFonts w:ascii="Cambria Math" w:hAnsi="Cambria Math"/>
+          </w:rPr>
+          <m:t>=</m:t>
+        </m:r>
+        <m:sSub>
+          <m:sSubPr>
+            <m:ctrlPr>
+              <w:rPr>
+                <w:rFonts w:ascii="Cambria Math" w:hAnsi="Cambria Math"/>
+                <w:i/>
+              </w:rPr>
+            </m:ctrlPr>
+          </m:sSubPr>
+          <m:e>
+            <m:r>
+              <w:rPr>
+                <w:rFonts w:ascii="Cambria Math" w:hAnsi="Cambria Math"/>
+              </w:rPr>
+              <m:t>F</m:t>
+            </m:r>
+          </m:e>
+          <m:sub>
+            <m:r>
+              <w:rPr>
+                <w:rFonts w:ascii="Cambria Math" w:hAnsi="Cambria Math"/>
+              </w:rPr>
+              <m:t>Nt</m:t>
+            </m:r>
+          </m:sub>
+        </m:sSub>
+        <m:r>
+          <w:rPr>
+            <w:rFonts w:ascii="Cambria Math" w:hAnsi="Cambria Math"/>
+          </w:rPr>
+          <m:t>∙tan</m:t>
+        </m:r>
+        <m:sSub>
+          <m:sSubPr>
+            <m:ctrlPr>
+              <w:rPr>
+                <w:rFonts w:ascii="Cambria Math" w:hAnsi="Cambria Math"/>
+                <w:i/>
+              </w:rPr>
+            </m:ctrlPr>
+          </m:sSubPr>
+          <m:e>
+            <m:r>
+              <w:rPr>
+                <w:rFonts w:ascii="Cambria Math" w:hAnsi="Cambria Math"/>
+              </w:rPr>
+              <m:t>β</m:t>
+            </m:r>
+          </m:e>
+          <m:sub>
+            <m:r>
+              <w:rPr>
+                <w:rFonts w:ascii="Cambria Math" w:hAnsi="Cambria Math"/>
+              </w:rPr>
+              <m:t>wt</m:t>
+            </m:r>
+          </m:sub>
+        </m:sSub>
+        <m:r>
+          <w:rPr>
+            <w:rFonts w:ascii="Cambria Math" w:hAnsi="Cambria Math"/>
+          </w:rPr>
+          <m:t>=16,1 kN ∙</m:t>
+        </m:r>
+        <m:func>
+          <m:funcPr>
+            <m:ctrlPr>
+              <w:rPr>
+                <w:rFonts w:ascii="Cambria Math" w:hAnsi="Cambria Math"/>
+              </w:rPr>
+            </m:ctrlPr>
+          </m:funcPr>
+          <m:fName>
+            <m:r>
+              <m:rPr>
+                <m:sty m:val="p"/>
+              </m:rPr>
+              <w:rPr>
+                <w:rFonts w:ascii="Cambria Math" w:hAnsi="Cambria Math"/>
+              </w:rPr>
+              <m:t>tan</m:t>
+            </m:r>
+            <m:ctrlPr>
+              <w:rPr>
+                <w:rFonts w:ascii="Cambria Math" w:hAnsi="Cambria Math"/>
+                <w:i/>
+              </w:rPr>
+            </m:ctrlPr>
+          </m:fName>
+          <m:e>
+            <m:d>
+              <m:dPr>
+                <m:ctrlPr>
+                  <w:rPr>
+                    <w:rFonts w:ascii="Cambria Math" w:hAnsi="Cambria Math"/>
+                    <w:i/>
+                  </w:rPr>
+                </m:ctrlPr>
+              </m:dPr>
+              <m:e>
+                <m:r>
+                  <w:rPr>
+                    <w:rFonts w:ascii="Cambria Math" w:hAnsi="Cambria Math"/>
+                  </w:rPr>
+                  <m:t>13,131°</m:t>
+                </m:r>
+              </m:e>
+            </m:d>
+          </m:e>
+        </m:func>
+        <m:r>
+          <w:rPr>
+            <w:rFonts w:ascii="Cambria Math" w:hAnsi="Cambria Math"/>
+          </w:rPr>
+          <m:t>=3,8 kN</m:t>
+        </m:r>
+      </m:oMath>
+    </w:p>
+    <w:p>
+      <w:pPr>
+        <w:jc w:val="both"/>
+      </w:pPr>
+    </w:p>
+    <w:p>
+      <w:pPr>
+        <w:pStyle w:val="berschrift2"/>
+      </w:pPr>
       <w:bookmarkStart w:id="9" w:name="_Toc30503708"/>
       <w:r>
         <w:t>Berechnung der Zähnezahl und des Moduls</w:t>
@@ -11176,6 +12019,7 @@
               <w:rPr>
                 <w:szCs w:val="24"/>
               </w:rPr>
+              <w:lastRenderedPageBreak/>
               <w:t>Module</w:t>
             </w:r>
           </w:p>
@@ -11983,6 +12827,7 @@
       </w:pPr>
       <w:bookmarkStart w:id="12" w:name="_Toc30503709"/>
       <w:r>
+        <w:lastRenderedPageBreak/>
         <w:t>Profilverschiebung</w:t>
       </w:r>
       <w:bookmarkEnd w:id="12"/>
@@ -12195,7 +13040,6 @@
         <w:rPr>
           <w:noProof/>
         </w:rPr>
-        <w:lastRenderedPageBreak/>
         <w:drawing>
           <wp:inline distT="0" distB="0" distL="0" distR="0" wp14:anchorId="53488F4F" wp14:editId="064A74FC">
             <wp:extent cx="5191125" cy="638175"/>
@@ -12358,6 +13202,7 @@
       </w:pPr>
       <w:bookmarkStart w:id="16" w:name="_Toc30503711"/>
       <w:r>
+        <w:lastRenderedPageBreak/>
         <w:t>Antriebsritzel</w:t>
       </w:r>
       <w:bookmarkEnd w:id="16"/>
@@ -13002,7 +13847,15 @@
         </m:sSub>
       </m:oMath>
       <w:r>
-        <w:t xml:space="preserve">         (21.3)</w:t>
+        <w:t xml:space="preserve">      </w:t>
+      </w:r>
+      <w:proofErr w:type="gramStart"/>
+      <w:r>
+        <w:t xml:space="preserve">   (</w:t>
+      </w:r>
+      <w:proofErr w:type="gramEnd"/>
+      <w:r>
+        <w:t>21.3)</w:t>
       </w:r>
     </w:p>
     <w:p>
@@ -13780,21 +14633,7 @@
         <w:rPr>
           <w:b/>
         </w:rPr>
-        <w:t xml:space="preserve"> auf </w:t>
-      </w:r>
-      <w:proofErr w:type="spellStart"/>
-      <w:r>
-        <w:rPr>
-          <w:b/>
-        </w:rPr>
-        <w:t>Abtriebswelle</w:t>
-      </w:r>
-      <w:proofErr w:type="spellEnd"/>
-      <w:r>
-        <w:rPr>
-          <w:b/>
-        </w:rPr>
-        <w:t xml:space="preserve">) in vier Bereiche: </w:t>
+        <w:t xml:space="preserve"> auf Abtriebswelle) in vier Bereiche: </w:t>
       </w:r>
     </w:p>
     <w:p>
@@ -15692,7 +16531,21 @@
         <w:rPr>
           <w:szCs w:val="24"/>
         </w:rPr>
-        <w:t>Somit ist die größte zu übertragende Betriebskraft an den Fügeflächen mit einer erforderlichen Haftsicherheit von S</w:t>
+        <w:t xml:space="preserve">Somit ist die größte </w:t>
+      </w:r>
+      <w:proofErr w:type="gramStart"/>
+      <w:r>
+        <w:rPr>
+          <w:szCs w:val="24"/>
+        </w:rPr>
+        <w:t>zu übertragende Betriebskraft</w:t>
+      </w:r>
+      <w:proofErr w:type="gramEnd"/>
+      <w:r>
+        <w:rPr>
+          <w:szCs w:val="24"/>
+        </w:rPr>
+        <w:t xml:space="preserve"> an den Fügeflächen mit einer erforderlichen Haftsicherheit von S</w:t>
       </w:r>
       <w:r>
         <w:rPr>
@@ -17502,647 +18355,6 @@
     </w:p>
     <w:p>
       <w:r>
-        <w:t xml:space="preserve">Nennumfangskraft am Wälzkreis: </w:t>
-      </w:r>
-      <m:oMath>
-        <m:sSub>
-          <m:sSubPr>
-            <m:ctrlPr>
-              <w:rPr>
-                <w:rFonts w:ascii="Cambria Math" w:hAnsi="Cambria Math"/>
-                <w:i/>
-              </w:rPr>
-            </m:ctrlPr>
-          </m:sSubPr>
-          <m:e>
-            <m:r>
-              <w:rPr>
-                <w:rFonts w:ascii="Cambria Math" w:hAnsi="Cambria Math"/>
-              </w:rPr>
-              <m:t>F</m:t>
-            </m:r>
-          </m:e>
-          <m:sub>
-            <m:r>
-              <w:rPr>
-                <w:rFonts w:ascii="Cambria Math" w:hAnsi="Cambria Math"/>
-              </w:rPr>
-              <m:t>Nt</m:t>
-            </m:r>
-          </m:sub>
-        </m:sSub>
-        <m:r>
-          <w:rPr>
-            <w:rFonts w:ascii="Cambria Math" w:hAnsi="Cambria Math"/>
-          </w:rPr>
-          <m:t>=</m:t>
-        </m:r>
-        <m:f>
-          <m:fPr>
-            <m:ctrlPr>
-              <w:rPr>
-                <w:rFonts w:ascii="Cambria Math" w:hAnsi="Cambria Math"/>
-                <w:i/>
-              </w:rPr>
-            </m:ctrlPr>
-          </m:fPr>
-          <m:num>
-            <m:r>
-              <w:rPr>
-                <w:rFonts w:ascii="Cambria Math" w:hAnsi="Cambria Math"/>
-              </w:rPr>
-              <m:t>M</m:t>
-            </m:r>
-          </m:num>
-          <m:den>
-            <m:f>
-              <m:fPr>
-                <m:ctrlPr>
-                  <w:rPr>
-                    <w:rFonts w:ascii="Cambria Math" w:hAnsi="Cambria Math"/>
-                    <w:i/>
-                  </w:rPr>
-                </m:ctrlPr>
-              </m:fPr>
-              <m:num>
-                <m:sSub>
-                  <m:sSubPr>
-                    <m:ctrlPr>
-                      <w:rPr>
-                        <w:rFonts w:ascii="Cambria Math" w:hAnsi="Cambria Math"/>
-                        <w:i/>
-                      </w:rPr>
-                    </m:ctrlPr>
-                  </m:sSubPr>
-                  <m:e>
-                    <m:r>
-                      <w:rPr>
-                        <w:rFonts w:ascii="Cambria Math" w:hAnsi="Cambria Math"/>
-                      </w:rPr>
-                      <m:t>d</m:t>
-                    </m:r>
-                  </m:e>
-                  <m:sub>
-                    <m:r>
-                      <w:rPr>
-                        <w:rFonts w:ascii="Cambria Math" w:hAnsi="Cambria Math"/>
-                      </w:rPr>
-                      <m:t>W1</m:t>
-                    </m:r>
-                  </m:sub>
-                </m:sSub>
-              </m:num>
-              <m:den>
-                <m:r>
-                  <w:rPr>
-                    <w:rFonts w:ascii="Cambria Math" w:hAnsi="Cambria Math"/>
-                  </w:rPr>
-                  <m:t>2</m:t>
-                </m:r>
-              </m:den>
-            </m:f>
-          </m:den>
-        </m:f>
-        <m:r>
-          <w:rPr>
-            <w:rFonts w:ascii="Cambria Math" w:hAnsi="Cambria Math"/>
-          </w:rPr>
-          <m:t>=790</m:t>
-        </m:r>
-        <m:f>
-          <m:fPr>
-            <m:ctrlPr>
-              <w:rPr>
-                <w:rFonts w:ascii="Cambria Math" w:hAnsi="Cambria Math"/>
-                <w:i/>
-              </w:rPr>
-            </m:ctrlPr>
-          </m:fPr>
-          <m:num>
-            <m:r>
-              <w:rPr>
-                <w:rFonts w:ascii="Cambria Math" w:hAnsi="Cambria Math"/>
-              </w:rPr>
-              <m:t>Nm</m:t>
-            </m:r>
-          </m:num>
-          <m:den>
-            <m:f>
-              <m:fPr>
-                <m:ctrlPr>
-                  <w:rPr>
-                    <w:rFonts w:ascii="Cambria Math" w:hAnsi="Cambria Math"/>
-                    <w:i/>
-                  </w:rPr>
-                </m:ctrlPr>
-              </m:fPr>
-              <m:num>
-                <m:r>
-                  <w:rPr>
-                    <w:rFonts w:ascii="Cambria Math" w:hAnsi="Cambria Math"/>
-                  </w:rPr>
-                  <m:t>0,098</m:t>
-                </m:r>
-              </m:num>
-              <m:den>
-                <m:r>
-                  <w:rPr>
-                    <w:rFonts w:ascii="Cambria Math" w:hAnsi="Cambria Math"/>
-                  </w:rPr>
-                  <m:t>2</m:t>
-                </m:r>
-              </m:den>
-            </m:f>
-            <m:r>
-              <w:rPr>
-                <w:rFonts w:ascii="Cambria Math" w:hAnsi="Cambria Math"/>
-              </w:rPr>
-              <m:t>m</m:t>
-            </m:r>
-          </m:den>
-        </m:f>
-        <m:r>
-          <w:rPr>
-            <w:rFonts w:ascii="Cambria Math" w:hAnsi="Cambria Math"/>
-          </w:rPr>
-          <m:t>=16,1 kN</m:t>
-        </m:r>
-      </m:oMath>
-    </w:p>
-    <w:p>
-      <w:r>
-        <w:t xml:space="preserve">Tangentialkraft: </w:t>
-      </w:r>
-      <m:oMath>
-        <m:sSub>
-          <m:sSubPr>
-            <m:ctrlPr>
-              <w:rPr>
-                <w:rFonts w:ascii="Cambria Math" w:hAnsi="Cambria Math"/>
-                <w:i/>
-              </w:rPr>
-            </m:ctrlPr>
-          </m:sSubPr>
-          <m:e>
-            <m:r>
-              <w:rPr>
-                <w:rFonts w:ascii="Cambria Math" w:hAnsi="Cambria Math"/>
-              </w:rPr>
-              <m:t>F</m:t>
-            </m:r>
-          </m:e>
-          <m:sub>
-            <m:r>
-              <w:rPr>
-                <w:rFonts w:ascii="Cambria Math" w:hAnsi="Cambria Math"/>
-              </w:rPr>
-              <m:t>t1</m:t>
-            </m:r>
-          </m:sub>
-        </m:sSub>
-        <m:r>
-          <w:rPr>
-            <w:rFonts w:ascii="Cambria Math" w:hAnsi="Cambria Math"/>
-          </w:rPr>
-          <m:t>=</m:t>
-        </m:r>
-        <m:sSub>
-          <m:sSubPr>
-            <m:ctrlPr>
-              <w:rPr>
-                <w:rFonts w:ascii="Cambria Math" w:hAnsi="Cambria Math"/>
-                <w:i/>
-              </w:rPr>
-            </m:ctrlPr>
-          </m:sSubPr>
-          <m:e>
-            <m:r>
-              <w:rPr>
-                <w:rFonts w:ascii="Cambria Math" w:hAnsi="Cambria Math"/>
-              </w:rPr>
-              <m:t>K</m:t>
-            </m:r>
-          </m:e>
-          <m:sub>
-            <m:r>
-              <w:rPr>
-                <w:rFonts w:ascii="Cambria Math" w:hAnsi="Cambria Math"/>
-              </w:rPr>
-              <m:t>A</m:t>
-            </m:r>
-          </m:sub>
-        </m:sSub>
-        <m:r>
-          <w:rPr>
-            <w:rFonts w:ascii="Cambria Math" w:hAnsi="Cambria Math"/>
-          </w:rPr>
-          <m:t>∙</m:t>
-        </m:r>
-        <m:sSub>
-          <m:sSubPr>
-            <m:ctrlPr>
-              <w:rPr>
-                <w:rFonts w:ascii="Cambria Math" w:hAnsi="Cambria Math"/>
-                <w:i/>
-              </w:rPr>
-            </m:ctrlPr>
-          </m:sSubPr>
-          <m:e>
-            <m:r>
-              <w:rPr>
-                <w:rFonts w:ascii="Cambria Math" w:hAnsi="Cambria Math"/>
-              </w:rPr>
-              <m:t>F</m:t>
-            </m:r>
-          </m:e>
-          <m:sub>
-            <m:r>
-              <w:rPr>
-                <w:rFonts w:ascii="Cambria Math" w:hAnsi="Cambria Math"/>
-              </w:rPr>
-              <m:t>Nt</m:t>
-            </m:r>
-          </m:sub>
-        </m:sSub>
-        <m:r>
-          <w:rPr>
-            <w:rFonts w:ascii="Cambria Math" w:hAnsi="Cambria Math"/>
-          </w:rPr>
-          <m:t>=2∙16,12 kN=32,2 kN</m:t>
-        </m:r>
-      </m:oMath>
-      <w:r>
-        <w:t xml:space="preserve"> </w:t>
-      </w:r>
-      <w:r>
-        <w:sym w:font="Wingdings" w:char="F0E0"/>
-      </w:r>
-      <w:r>
-        <w:t xml:space="preserve"> für die Lagerberechnung wird</w:t>
-      </w:r>
-      <w:r>
-        <w:t xml:space="preserve"> kein Anwendungsfaktor berücksichtigt, sondern</w:t>
-      </w:r>
-      <w:r>
-        <w:t xml:space="preserve"> </w:t>
-      </w:r>
-      <w:proofErr w:type="spellStart"/>
-      <w:r>
-        <w:t>F</w:t>
-      </w:r>
-      <w:r>
-        <w:rPr>
-          <w:vertAlign w:val="subscript"/>
-        </w:rPr>
-        <w:t>Nt</w:t>
-      </w:r>
-      <w:proofErr w:type="spellEnd"/>
-      <w:r>
-        <w:t xml:space="preserve"> verwendet</w:t>
-      </w:r>
-    </w:p>
-    <w:p>
-      <w:r>
-        <w:t xml:space="preserve">Radialkraft: </w:t>
-      </w:r>
-      <m:oMath>
-        <m:sSub>
-          <m:sSubPr>
-            <m:ctrlPr>
-              <w:rPr>
-                <w:rFonts w:ascii="Cambria Math" w:hAnsi="Cambria Math"/>
-                <w:i/>
-              </w:rPr>
-            </m:ctrlPr>
-          </m:sSubPr>
-          <m:e>
-            <m:r>
-              <w:rPr>
-                <w:rFonts w:ascii="Cambria Math" w:hAnsi="Cambria Math"/>
-              </w:rPr>
-              <m:t>F</m:t>
-            </m:r>
-          </m:e>
-          <m:sub>
-            <m:r>
-              <w:rPr>
-                <w:rFonts w:ascii="Cambria Math" w:hAnsi="Cambria Math"/>
-              </w:rPr>
-              <m:t>r1</m:t>
-            </m:r>
-          </m:sub>
-        </m:sSub>
-        <m:r>
-          <w:rPr>
-            <w:rFonts w:ascii="Cambria Math" w:hAnsi="Cambria Math"/>
-          </w:rPr>
-          <m:t>=</m:t>
-        </m:r>
-        <m:sSub>
-          <m:sSubPr>
-            <m:ctrlPr>
-              <w:rPr>
-                <w:rFonts w:ascii="Cambria Math" w:hAnsi="Cambria Math"/>
-                <w:i/>
-              </w:rPr>
-            </m:ctrlPr>
-          </m:sSubPr>
-          <m:e>
-            <m:r>
-              <w:rPr>
-                <w:rFonts w:ascii="Cambria Math" w:hAnsi="Cambria Math"/>
-              </w:rPr>
-              <m:t>F</m:t>
-            </m:r>
-          </m:e>
-          <m:sub>
-            <m:r>
-              <w:rPr>
-                <w:rFonts w:ascii="Cambria Math" w:hAnsi="Cambria Math"/>
-              </w:rPr>
-              <m:t>Nt</m:t>
-            </m:r>
-          </m:sub>
-        </m:sSub>
-        <m:r>
-          <w:rPr>
-            <w:rFonts w:ascii="Cambria Math" w:hAnsi="Cambria Math"/>
-          </w:rPr>
-          <m:t>∙tan</m:t>
-        </m:r>
-        <m:sSub>
-          <m:sSubPr>
-            <m:ctrlPr>
-              <w:rPr>
-                <w:rFonts w:ascii="Cambria Math" w:hAnsi="Cambria Math"/>
-                <w:i/>
-              </w:rPr>
-            </m:ctrlPr>
-          </m:sSubPr>
-          <m:e>
-            <m:r>
-              <w:rPr>
-                <w:rFonts w:ascii="Cambria Math" w:hAnsi="Cambria Math"/>
-              </w:rPr>
-              <m:t>α</m:t>
-            </m:r>
-          </m:e>
-          <m:sub>
-            <m:r>
-              <w:rPr>
-                <w:rFonts w:ascii="Cambria Math" w:hAnsi="Cambria Math"/>
-              </w:rPr>
-              <m:t>wt</m:t>
-            </m:r>
-          </m:sub>
-        </m:sSub>
-        <m:r>
-          <w:rPr>
-            <w:rFonts w:ascii="Cambria Math" w:hAnsi="Cambria Math"/>
-          </w:rPr>
-          <m:t>=16,1 kN∙</m:t>
-        </m:r>
-        <m:func>
-          <m:funcPr>
-            <m:ctrlPr>
-              <w:rPr>
-                <w:rFonts w:ascii="Cambria Math" w:hAnsi="Cambria Math"/>
-              </w:rPr>
-            </m:ctrlPr>
-          </m:funcPr>
-          <m:fName>
-            <m:r>
-              <m:rPr>
-                <m:sty m:val="p"/>
-              </m:rPr>
-              <w:rPr>
-                <w:rFonts w:ascii="Cambria Math" w:hAnsi="Cambria Math"/>
-              </w:rPr>
-              <m:t>tan</m:t>
-            </m:r>
-            <m:ctrlPr>
-              <w:rPr>
-                <w:rFonts w:ascii="Cambria Math" w:hAnsi="Cambria Math"/>
-                <w:i/>
-              </w:rPr>
-            </m:ctrlPr>
-          </m:fName>
-          <m:e>
-            <m:d>
-              <m:dPr>
-                <m:ctrlPr>
-                  <w:rPr>
-                    <w:rFonts w:ascii="Cambria Math" w:hAnsi="Cambria Math"/>
-                    <w:i/>
-                  </w:rPr>
-                </m:ctrlPr>
-              </m:dPr>
-              <m:e>
-                <m:r>
-                  <w:rPr>
-                    <w:rFonts w:ascii="Cambria Math" w:hAnsi="Cambria Math"/>
-                  </w:rPr>
-                  <m:t>22,016</m:t>
-                </m:r>
-                <m:r>
-                  <w:rPr>
-                    <w:rFonts w:ascii="Cambria Math" w:hAnsi="Cambria Math"/>
-                  </w:rPr>
-                  <m:t>°</m:t>
-                </m:r>
-              </m:e>
-            </m:d>
-          </m:e>
-        </m:func>
-        <m:r>
-          <w:rPr>
-            <w:rFonts w:ascii="Cambria Math" w:hAnsi="Cambria Math"/>
-          </w:rPr>
-          <m:t>=6,5</m:t>
-        </m:r>
-        <m:r>
-          <w:rPr>
-            <w:rFonts w:ascii="Cambria Math" w:hAnsi="Cambria Math"/>
-          </w:rPr>
-          <m:t xml:space="preserve"> kN</m:t>
-        </m:r>
-      </m:oMath>
-    </w:p>
-    <w:p>
-      <w:r>
-        <w:t xml:space="preserve">Axialkraft: </w:t>
-      </w:r>
-      <m:oMath>
-        <m:sSub>
-          <m:sSubPr>
-            <m:ctrlPr>
-              <w:rPr>
-                <w:rFonts w:ascii="Cambria Math" w:hAnsi="Cambria Math"/>
-                <w:i/>
-              </w:rPr>
-            </m:ctrlPr>
-          </m:sSubPr>
-          <m:e>
-            <m:r>
-              <w:rPr>
-                <w:rFonts w:ascii="Cambria Math" w:hAnsi="Cambria Math"/>
-              </w:rPr>
-              <m:t>F</m:t>
-            </m:r>
-          </m:e>
-          <m:sub>
-            <m:r>
-              <w:rPr>
-                <w:rFonts w:ascii="Cambria Math" w:hAnsi="Cambria Math"/>
-              </w:rPr>
-              <m:t>a1</m:t>
-            </m:r>
-          </m:sub>
-        </m:sSub>
-        <m:r>
-          <w:rPr>
-            <w:rFonts w:ascii="Cambria Math" w:hAnsi="Cambria Math"/>
-          </w:rPr>
-          <m:t>=</m:t>
-        </m:r>
-        <m:sSub>
-          <m:sSubPr>
-            <m:ctrlPr>
-              <w:rPr>
-                <w:rFonts w:ascii="Cambria Math" w:hAnsi="Cambria Math"/>
-                <w:i/>
-              </w:rPr>
-            </m:ctrlPr>
-          </m:sSubPr>
-          <m:e>
-            <m:r>
-              <w:rPr>
-                <w:rFonts w:ascii="Cambria Math" w:hAnsi="Cambria Math"/>
-              </w:rPr>
-              <m:t>F</m:t>
-            </m:r>
-          </m:e>
-          <m:sub>
-            <m:r>
-              <w:rPr>
-                <w:rFonts w:ascii="Cambria Math" w:hAnsi="Cambria Math"/>
-              </w:rPr>
-              <m:t>Nt</m:t>
-            </m:r>
-          </m:sub>
-        </m:sSub>
-        <m:r>
-          <w:rPr>
-            <w:rFonts w:ascii="Cambria Math" w:hAnsi="Cambria Math"/>
-          </w:rPr>
-          <m:t>∙tan</m:t>
-        </m:r>
-        <m:sSub>
-          <m:sSubPr>
-            <m:ctrlPr>
-              <w:rPr>
-                <w:rFonts w:ascii="Cambria Math" w:hAnsi="Cambria Math"/>
-                <w:i/>
-              </w:rPr>
-            </m:ctrlPr>
-          </m:sSubPr>
-          <m:e>
-            <m:r>
-              <w:rPr>
-                <w:rFonts w:ascii="Cambria Math" w:hAnsi="Cambria Math"/>
-              </w:rPr>
-              <m:t>β</m:t>
-            </m:r>
-          </m:e>
-          <m:sub>
-            <m:r>
-              <w:rPr>
-                <w:rFonts w:ascii="Cambria Math" w:hAnsi="Cambria Math"/>
-              </w:rPr>
-              <m:t>wt</m:t>
-            </m:r>
-          </m:sub>
-        </m:sSub>
-        <m:r>
-          <w:rPr>
-            <w:rFonts w:ascii="Cambria Math" w:hAnsi="Cambria Math"/>
-          </w:rPr>
-          <m:t>=16,1 kN ∙</m:t>
-        </m:r>
-        <m:func>
-          <m:funcPr>
-            <m:ctrlPr>
-              <w:rPr>
-                <w:rFonts w:ascii="Cambria Math" w:hAnsi="Cambria Math"/>
-              </w:rPr>
-            </m:ctrlPr>
-          </m:funcPr>
-          <m:fName>
-            <m:r>
-              <m:rPr>
-                <m:sty m:val="p"/>
-              </m:rPr>
-              <w:rPr>
-                <w:rFonts w:ascii="Cambria Math" w:hAnsi="Cambria Math"/>
-              </w:rPr>
-              <m:t>tan</m:t>
-            </m:r>
-            <m:ctrlPr>
-              <w:rPr>
-                <w:rFonts w:ascii="Cambria Math" w:hAnsi="Cambria Math"/>
-                <w:i/>
-              </w:rPr>
-            </m:ctrlPr>
-          </m:fName>
-          <m:e>
-            <m:d>
-              <m:dPr>
-                <m:ctrlPr>
-                  <w:rPr>
-                    <w:rFonts w:ascii="Cambria Math" w:hAnsi="Cambria Math"/>
-                    <w:i/>
-                  </w:rPr>
-                </m:ctrlPr>
-              </m:dPr>
-              <m:e>
-                <m:r>
-                  <w:rPr>
-                    <w:rFonts w:ascii="Cambria Math" w:hAnsi="Cambria Math"/>
-                  </w:rPr>
-                  <m:t>13</m:t>
-                </m:r>
-                <m:r>
-                  <w:rPr>
-                    <w:rFonts w:ascii="Cambria Math" w:hAnsi="Cambria Math"/>
-                  </w:rPr>
-                  <m:t>,131</m:t>
-                </m:r>
-                <m:r>
-                  <w:rPr>
-                    <w:rFonts w:ascii="Cambria Math" w:hAnsi="Cambria Math"/>
-                  </w:rPr>
-                  <m:t>°</m:t>
-                </m:r>
-              </m:e>
-            </m:d>
-          </m:e>
-        </m:func>
-        <m:r>
-          <w:rPr>
-            <w:rFonts w:ascii="Cambria Math" w:hAnsi="Cambria Math"/>
-          </w:rPr>
-          <m:t>=3,8</m:t>
-        </m:r>
-        <m:r>
-          <w:rPr>
-            <w:rFonts w:ascii="Cambria Math" w:hAnsi="Cambria Math"/>
-          </w:rPr>
-          <m:t xml:space="preserve"> kN</m:t>
-        </m:r>
-      </m:oMath>
-    </w:p>
-    <w:p>
-      <w:r>
         <w:t xml:space="preserve">Zusätzliche Kraft aus der </w:t>
       </w:r>
       <w:proofErr w:type="spellStart"/>
@@ -18603,13 +18815,7 @@
                     <w:rPr>
                       <w:rFonts w:ascii="Cambria Math" w:hAnsi="Cambria Math"/>
                     </w:rPr>
-                    <m:t>6,5</m:t>
-                  </m:r>
-                  <m:r>
-                    <w:rPr>
-                      <w:rFonts w:ascii="Cambria Math" w:hAnsi="Cambria Math"/>
-                    </w:rPr>
-                    <m:t xml:space="preserve"> kN∙94,5 mm+1,5 kN∙242 mm</m:t>
+                    <m:t>6,5 kN∙94,5 mm+1,5 kN∙242 mm</m:t>
                   </m:r>
                 </m:e>
               </m:d>
@@ -18669,14 +18875,7 @@
                   <w:rFonts w:ascii="Cambria Math" w:hAnsi="Cambria Math"/>
                   <w:highlight w:val="yellow"/>
                 </w:rPr>
-                <m:t>Ri</m:t>
-              </m:r>
-              <m:r>
-                <w:rPr>
-                  <w:rFonts w:ascii="Cambria Math" w:hAnsi="Cambria Math"/>
-                  <w:highlight w:val="yellow"/>
-                </w:rPr>
-                <m:t>,radial</m:t>
+                <m:t>Ri,radial</m:t>
               </m:r>
             </m:sub>
           </m:sSub>
@@ -18685,14 +18884,7 @@
               <w:rFonts w:ascii="Cambria Math" w:hAnsi="Cambria Math"/>
               <w:highlight w:val="yellow"/>
             </w:rPr>
-            <m:t>=5,7</m:t>
-          </m:r>
-          <m:r>
-            <w:rPr>
-              <w:rFonts w:ascii="Cambria Math" w:hAnsi="Cambria Math"/>
-              <w:highlight w:val="yellow"/>
-            </w:rPr>
-            <m:t xml:space="preserve"> kN</m:t>
+            <m:t>=5,7 kN</m:t>
           </m:r>
         </m:oMath>
       </m:oMathPara>
@@ -18980,13 +19172,7 @@
             <w:rPr>
               <w:rFonts w:ascii="Cambria Math" w:hAnsi="Cambria Math"/>
             </w:rPr>
-            <m:t>=5,7</m:t>
-          </m:r>
-          <m:r>
-            <w:rPr>
-              <w:rFonts w:ascii="Cambria Math" w:hAnsi="Cambria Math"/>
-            </w:rPr>
-            <m:t xml:space="preserve"> kN+1,5 kN-5,4 kN </m:t>
+            <m:t xml:space="preserve">=5,7 kN+1,5 kN-5,4 kN </m:t>
           </m:r>
         </m:oMath>
       </m:oMathPara>
@@ -19027,14 +19213,7 @@
                   <w:rFonts w:ascii="Cambria Math" w:hAnsi="Cambria Math"/>
                   <w:highlight w:val="yellow"/>
                 </w:rPr>
-                <m:t>Ra</m:t>
-              </m:r>
-              <m:r>
-                <w:rPr>
-                  <w:rFonts w:ascii="Cambria Math" w:hAnsi="Cambria Math"/>
-                  <w:highlight w:val="yellow"/>
-                </w:rPr>
-                <m:t>,radial</m:t>
+                <m:t>Ra,radial</m:t>
               </m:r>
             </m:sub>
           </m:sSub>
@@ -19043,14 +19222,7 @@
               <w:rFonts w:ascii="Cambria Math" w:hAnsi="Cambria Math"/>
               <w:highlight w:val="yellow"/>
             </w:rPr>
-            <m:t>=1,8</m:t>
-          </m:r>
-          <m:r>
-            <w:rPr>
-              <w:rFonts w:ascii="Cambria Math" w:hAnsi="Cambria Math"/>
-              <w:highlight w:val="yellow"/>
-            </w:rPr>
-            <m:t xml:space="preserve"> kN</m:t>
+            <m:t>=1,8 kN</m:t>
           </m:r>
         </m:oMath>
       </m:oMathPara>
@@ -19109,24 +19281,14 @@
       <w:r>
         <w:t xml:space="preserve">Abbildung </w:t>
       </w:r>
-      <w:r>
-        <w:fldChar w:fldCharType="begin"/>
-      </w:r>
-      <w:r>
-        <w:instrText xml:space="preserve"> SEQ Abbildung \* ARABIC </w:instrText>
-      </w:r>
-      <w:r>
-        <w:fldChar w:fldCharType="separate"/>
-      </w:r>
-      <w:r>
-        <w:rPr>
-          <w:noProof/>
-        </w:rPr>
-        <w:t>4</w:t>
-      </w:r>
-      <w:r>
-        <w:fldChar w:fldCharType="end"/>
-      </w:r>
+      <w:fldSimple w:instr=" SEQ Abbildung \* ARABIC ">
+        <w:r>
+          <w:rPr>
+            <w:noProof/>
+          </w:rPr>
+          <w:t>4</w:t>
+        </w:r>
+      </w:fldSimple>
       <w:r>
         <w:t>: Kräfte in Tangentialrichtung</w:t>
       </w:r>
@@ -19172,13 +19334,7 @@
                 <w:rPr>
                   <w:rFonts w:ascii="Cambria Math" w:hAnsi="Cambria Math"/>
                 </w:rPr>
-                <m:t>t</m:t>
-              </m:r>
-              <m:r>
-                <w:rPr>
-                  <w:rFonts w:ascii="Cambria Math" w:hAnsi="Cambria Math"/>
-                </w:rPr>
-                <m:t>1</m:t>
+                <m:t>t1</m:t>
               </m:r>
             </m:sub>
           </m:sSub>
@@ -19325,13 +19481,7 @@
                     <w:rPr>
                       <w:rFonts w:ascii="Cambria Math" w:hAnsi="Cambria Math"/>
                     </w:rPr>
-                    <m:t>t</m:t>
-                  </m:r>
-                  <m:r>
-                    <w:rPr>
-                      <w:rFonts w:ascii="Cambria Math" w:hAnsi="Cambria Math"/>
-                    </w:rPr>
-                    <m:t>1</m:t>
+                    <m:t>t1</m:t>
                   </m:r>
                 </m:sub>
               </m:sSub>
@@ -19425,13 +19575,7 @@
                     <w:rPr>
                       <w:rFonts w:ascii="Cambria Math" w:hAnsi="Cambria Math"/>
                     </w:rPr>
-                    <m:t>16,1</m:t>
-                  </m:r>
-                  <m:r>
-                    <w:rPr>
-                      <w:rFonts w:ascii="Cambria Math" w:hAnsi="Cambria Math"/>
-                    </w:rPr>
-                    <m:t xml:space="preserve"> kN∙94,5 mm+1,5 kN∙242 mm</m:t>
+                    <m:t>16,1 kN∙94,5 mm+1,5 kN∙242 mm</m:t>
                   </m:r>
                 </m:e>
               </m:d>
@@ -19491,14 +19635,7 @@
                   <w:rFonts w:ascii="Cambria Math" w:hAnsi="Cambria Math"/>
                   <w:highlight w:val="yellow"/>
                 </w:rPr>
-                <m:t>Ri,</m:t>
-              </m:r>
-              <m:r>
-                <w:rPr>
-                  <w:rFonts w:ascii="Cambria Math" w:hAnsi="Cambria Math"/>
-                  <w:highlight w:val="yellow"/>
-                </w:rPr>
-                <m:t>tangential</m:t>
+                <m:t>Ri,tangential</m:t>
               </m:r>
             </m:sub>
           </m:sSub>
@@ -19507,14 +19644,7 @@
               <w:rFonts w:ascii="Cambria Math" w:hAnsi="Cambria Math"/>
               <w:highlight w:val="yellow"/>
             </w:rPr>
-            <m:t>=11,1</m:t>
-          </m:r>
-          <m:r>
-            <w:rPr>
-              <w:rFonts w:ascii="Cambria Math" w:hAnsi="Cambria Math"/>
-              <w:highlight w:val="yellow"/>
-            </w:rPr>
-            <m:t xml:space="preserve"> kN</m:t>
+            <m:t>=11,1 kN</m:t>
           </m:r>
         </m:oMath>
       </m:oMathPara>
@@ -19593,13 +19723,7 @@
                 <w:rPr>
                   <w:rFonts w:ascii="Cambria Math" w:hAnsi="Cambria Math"/>
                 </w:rPr>
-                <m:t>t</m:t>
-              </m:r>
-              <m:r>
-                <w:rPr>
-                  <w:rFonts w:ascii="Cambria Math" w:hAnsi="Cambria Math"/>
-                </w:rPr>
-                <m:t>1</m:t>
+                <m:t>t1</m:t>
               </m:r>
             </m:sub>
           </m:sSub>
@@ -19736,13 +19860,7 @@
                 <w:rPr>
                   <w:rFonts w:ascii="Cambria Math" w:hAnsi="Cambria Math"/>
                 </w:rPr>
-                <m:t>t</m:t>
-              </m:r>
-              <m:r>
-                <w:rPr>
-                  <w:rFonts w:ascii="Cambria Math" w:hAnsi="Cambria Math"/>
-                </w:rPr>
-                <m:t>1</m:t>
+                <m:t>t1</m:t>
               </m:r>
             </m:sub>
           </m:sSub>
@@ -19814,25 +19932,7 @@
             <w:rPr>
               <w:rFonts w:ascii="Cambria Math" w:hAnsi="Cambria Math"/>
             </w:rPr>
-            <m:t>=16,1</m:t>
-          </m:r>
-          <m:r>
-            <w:rPr>
-              <w:rFonts w:ascii="Cambria Math" w:hAnsi="Cambria Math"/>
-            </w:rPr>
-            <m:t xml:space="preserve"> kN+1,5 kN</m:t>
-          </m:r>
-          <m:r>
-            <w:rPr>
-              <w:rFonts w:ascii="Cambria Math" w:hAnsi="Cambria Math"/>
-            </w:rPr>
-            <m:t>-11,1</m:t>
-          </m:r>
-          <m:r>
-            <w:rPr>
-              <w:rFonts w:ascii="Cambria Math" w:hAnsi="Cambria Math"/>
-            </w:rPr>
-            <m:t xml:space="preserve"> kN </m:t>
+            <m:t xml:space="preserve">=16,1 kN+1,5 kN-11,1 kN </m:t>
           </m:r>
         </m:oMath>
       </m:oMathPara>
@@ -19873,14 +19973,7 @@
                   <w:rFonts w:ascii="Cambria Math" w:hAnsi="Cambria Math"/>
                   <w:highlight w:val="yellow"/>
                 </w:rPr>
-                <m:t>Ra,</m:t>
-              </m:r>
-              <m:r>
-                <w:rPr>
-                  <w:rFonts w:ascii="Cambria Math" w:hAnsi="Cambria Math"/>
-                  <w:highlight w:val="yellow"/>
-                </w:rPr>
-                <m:t>tangentail</m:t>
+                <m:t>Ra,tangentail</m:t>
               </m:r>
             </m:sub>
           </m:sSub>
@@ -19889,14 +19982,7 @@
               <w:rFonts w:ascii="Cambria Math" w:hAnsi="Cambria Math"/>
               <w:highlight w:val="yellow"/>
             </w:rPr>
-            <m:t>=6,5</m:t>
-          </m:r>
-          <m:r>
-            <w:rPr>
-              <w:rFonts w:ascii="Cambria Math" w:hAnsi="Cambria Math"/>
-              <w:highlight w:val="yellow"/>
-            </w:rPr>
-            <m:t xml:space="preserve"> kN</m:t>
+            <m:t>=6,5 kN</m:t>
           </m:r>
         </m:oMath>
       </m:oMathPara>
@@ -20070,19 +20156,7 @@
                     <w:rPr>
                       <w:rFonts w:ascii="Cambria Math" w:hAnsi="Cambria Math"/>
                     </w:rPr>
-                    <m:t>Ri,</m:t>
-                  </m:r>
-                  <m:r>
-                    <w:rPr>
-                      <w:rFonts w:ascii="Cambria Math" w:hAnsi="Cambria Math"/>
-                    </w:rPr>
-                    <m:t>radia</m:t>
-                  </m:r>
-                  <m:r>
-                    <w:rPr>
-                      <w:rFonts w:ascii="Cambria Math" w:hAnsi="Cambria Math"/>
-                    </w:rPr>
-                    <m:t>l</m:t>
+                    <m:t>Ri,radial</m:t>
                   </m:r>
                 </m:sub>
                 <m:sup>
@@ -20242,13 +20316,7 @@
             <w:rPr>
               <w:rFonts w:ascii="Cambria Math" w:hAnsi="Cambria Math"/>
             </w:rPr>
-            <m:t>=</m:t>
-          </m:r>
-          <m:r>
-            <w:rPr>
-              <w:rFonts w:ascii="Cambria Math" w:hAnsi="Cambria Math"/>
-            </w:rPr>
-            <m:t>12,5 kN</m:t>
+            <m:t>=12,5 kN</m:t>
           </m:r>
         </m:oMath>
       </m:oMathPara>
@@ -20322,25 +20390,7 @@
                     <w:rPr>
                       <w:rFonts w:ascii="Cambria Math" w:hAnsi="Cambria Math"/>
                     </w:rPr>
-                    <m:t>Ra</m:t>
-                  </m:r>
-                  <m:r>
-                    <w:rPr>
-                      <w:rFonts w:ascii="Cambria Math" w:hAnsi="Cambria Math"/>
-                    </w:rPr>
-                    <m:t>,</m:t>
-                  </m:r>
-                  <m:r>
-                    <w:rPr>
-                      <w:rFonts w:ascii="Cambria Math" w:hAnsi="Cambria Math"/>
-                    </w:rPr>
-                    <m:t>radia</m:t>
-                  </m:r>
-                  <m:r>
-                    <w:rPr>
-                      <w:rFonts w:ascii="Cambria Math" w:hAnsi="Cambria Math"/>
-                    </w:rPr>
-                    <m:t>l</m:t>
+                    <m:t>Ra,radial</m:t>
                   </m:r>
                 </m:sub>
                 <m:sup>
@@ -20380,13 +20430,7 @@
                     <w:rPr>
                       <w:rFonts w:ascii="Cambria Math" w:hAnsi="Cambria Math"/>
                     </w:rPr>
-                    <m:t>Ra</m:t>
-                  </m:r>
-                  <m:r>
-                    <w:rPr>
-                      <w:rFonts w:ascii="Cambria Math" w:hAnsi="Cambria Math"/>
-                    </w:rPr>
-                    <m:t>,tangential</m:t>
+                    <m:t>Ra,tangential</m:t>
                   </m:r>
                 </m:sub>
                 <m:sup>
@@ -20442,13 +20486,7 @@
                         <w:rPr>
                           <w:rFonts w:ascii="Cambria Math" w:hAnsi="Cambria Math"/>
                         </w:rPr>
-                        <m:t>1,8</m:t>
-                      </m:r>
-                      <m:r>
-                        <w:rPr>
-                          <w:rFonts w:ascii="Cambria Math" w:hAnsi="Cambria Math"/>
-                        </w:rPr>
-                        <m:t xml:space="preserve"> kN</m:t>
+                        <m:t>1,8 kN</m:t>
                       </m:r>
                     </m:e>
                   </m:d>
@@ -20492,13 +20530,7 @@
                         <w:rPr>
                           <w:rFonts w:ascii="Cambria Math" w:hAnsi="Cambria Math"/>
                         </w:rPr>
-                        <m:t>6,5</m:t>
-                      </m:r>
-                      <m:r>
-                        <w:rPr>
-                          <w:rFonts w:ascii="Cambria Math" w:hAnsi="Cambria Math"/>
-                        </w:rPr>
-                        <m:t xml:space="preserve"> kN</m:t>
+                        <m:t>6,5 kN</m:t>
                       </m:r>
                     </m:e>
                   </m:d>
@@ -20518,19 +20550,7 @@
             <w:rPr>
               <w:rFonts w:ascii="Cambria Math" w:hAnsi="Cambria Math"/>
             </w:rPr>
-            <m:t>=</m:t>
-          </m:r>
-          <m:r>
-            <w:rPr>
-              <w:rFonts w:ascii="Cambria Math" w:hAnsi="Cambria Math"/>
-            </w:rPr>
-            <m:t>6,7</m:t>
-          </m:r>
-          <m:r>
-            <w:rPr>
-              <w:rFonts w:ascii="Cambria Math" w:hAnsi="Cambria Math"/>
-            </w:rPr>
-            <m:t xml:space="preserve"> kN</m:t>
+            <m:t>=6,7 kN</m:t>
           </m:r>
         </m:oMath>
       </m:oMathPara>
@@ -20798,19 +20818,7 @@
         <w:rPr>
           <w:color w:val="FF0000"/>
         </w:rPr>
-        <w:t>2</w:t>
-      </w:r>
-      <w:r>
-        <w:rPr>
-          <w:color w:val="FF0000"/>
-        </w:rPr>
-        <w:t>2</w:t>
-      </w:r>
-      <w:r>
-        <w:rPr>
-          <w:color w:val="FF0000"/>
-        </w:rPr>
-        <w:t>15</w:t>
+        <w:t>2215</w:t>
       </w:r>
       <w:r>
         <w:rPr>
@@ -21871,8 +21879,6 @@
                 </w:rPr>
                 <m:t>n</m:t>
               </m:r>
-              <w:bookmarkStart w:id="25" w:name="_GoBack"/>
-              <w:bookmarkEnd w:id="25"/>
             </m:e>
             <m:sub>
               <m:r>
@@ -22065,13 +22071,7 @@
             <w:rPr>
               <w:rFonts w:ascii="Cambria Math" w:hAnsi="Cambria Math"/>
             </w:rPr>
-            <m:t>=3,8</m:t>
-          </m:r>
-          <m:r>
-            <w:rPr>
-              <w:rFonts w:ascii="Cambria Math" w:hAnsi="Cambria Math"/>
-            </w:rPr>
-            <m:t xml:space="preserve"> kN</m:t>
+            <m:t>=3,8 kN</m:t>
           </m:r>
         </m:oMath>
       </m:oMathPara>
@@ -22226,13 +22226,7 @@
                         <w:rPr>
                           <w:rFonts w:ascii="Cambria Math" w:hAnsi="Cambria Math"/>
                         </w:rPr>
-                        <m:t>3,8</m:t>
-                      </m:r>
-                      <m:r>
-                        <w:rPr>
-                          <w:rFonts w:ascii="Cambria Math" w:hAnsi="Cambria Math"/>
-                        </w:rPr>
-                        <m:t xml:space="preserve"> kN</m:t>
+                        <m:t>3,8 kN</m:t>
                       </m:r>
                     </m:den>
                   </m:f>
@@ -22284,13 +22278,7 @@
             <w:rPr>
               <w:rFonts w:ascii="Cambria Math" w:hAnsi="Cambria Math"/>
             </w:rPr>
-            <m:t>=39,1</m:t>
-          </m:r>
-          <m:r>
-            <w:rPr>
-              <w:rFonts w:ascii="Cambria Math" w:hAnsi="Cambria Math"/>
-            </w:rPr>
-            <m:t xml:space="preserve"> ∙</m:t>
+            <m:t>=39,1 ∙</m:t>
           </m:r>
           <m:sSup>
             <m:sSupPr>
@@ -22414,13 +22402,7 @@
                 <w:rPr>
                   <w:rFonts w:ascii="Cambria Math" w:hAnsi="Cambria Math"/>
                 </w:rPr>
-                <m:t>39,1</m:t>
-              </m:r>
-              <m:r>
-                <w:rPr>
-                  <w:rFonts w:ascii="Cambria Math" w:hAnsi="Cambria Math"/>
-                </w:rPr>
-                <m:t xml:space="preserve"> ∙</m:t>
+                <m:t>39,1 ∙</m:t>
               </m:r>
               <m:sSup>
                 <m:sSupPr>
@@ -22488,13 +22470,13 @@
             <w:rPr>
               <w:rFonts w:ascii="Cambria Math" w:hAnsi="Cambria Math"/>
             </w:rPr>
-            <m:t>=326015</m:t>
+            <m:t xml:space="preserve">=326015 </m:t>
           </m:r>
           <m:r>
             <w:rPr>
               <w:rFonts w:ascii="Cambria Math" w:hAnsi="Cambria Math"/>
             </w:rPr>
-            <m:t xml:space="preserve"> h</m:t>
+            <m:t>h</m:t>
           </m:r>
         </m:oMath>
       </m:oMathPara>
@@ -22608,13 +22590,7 @@
             <w:rPr>
               <w:rFonts w:ascii="Cambria Math" w:hAnsi="Cambria Math"/>
             </w:rPr>
-            <m:t>=16,3</m:t>
-          </m:r>
-          <m:r>
-            <w:rPr>
-              <w:rFonts w:ascii="Cambria Math" w:hAnsi="Cambria Math"/>
-            </w:rPr>
-            <m:t xml:space="preserve"> ∙</m:t>
+            <m:t>=16,3 ∙</m:t>
           </m:r>
           <m:sSup>
             <m:sSupPr>
@@ -22736,13 +22712,7 @@
             <w:rPr>
               <w:rFonts w:ascii="Cambria Math" w:hAnsi="Cambria Math"/>
             </w:rPr>
-            <m:t>=6,7</m:t>
-          </m:r>
-          <m:r>
-            <w:rPr>
-              <w:rFonts w:ascii="Cambria Math" w:hAnsi="Cambria Math"/>
-            </w:rPr>
-            <m:t xml:space="preserve"> kN</m:t>
+            <m:t>=6,7 kN</m:t>
           </m:r>
         </m:oMath>
       </m:oMathPara>
@@ -22897,13 +22867,7 @@
                         <w:rPr>
                           <w:rFonts w:ascii="Cambria Math" w:hAnsi="Cambria Math"/>
                         </w:rPr>
-                        <m:t>6,7</m:t>
-                      </m:r>
-                      <m:r>
-                        <w:rPr>
-                          <w:rFonts w:ascii="Cambria Math" w:hAnsi="Cambria Math"/>
-                        </w:rPr>
-                        <m:t xml:space="preserve"> kN</m:t>
+                        <m:t>6,7 kN</m:t>
                       </m:r>
                     </m:den>
                   </m:f>
@@ -22975,19 +22939,7 @@
             <w:rPr>
               <w:rFonts w:ascii="Cambria Math" w:hAnsi="Cambria Math"/>
             </w:rPr>
-            <m:t>=</m:t>
-          </m:r>
-          <m:r>
-            <w:rPr>
-              <w:rFonts w:ascii="Cambria Math" w:hAnsi="Cambria Math"/>
-            </w:rPr>
-            <m:t>35,3</m:t>
-          </m:r>
-          <m:r>
-            <w:rPr>
-              <w:rFonts w:ascii="Cambria Math" w:hAnsi="Cambria Math"/>
-            </w:rPr>
-            <m:t>∙</m:t>
+            <m:t>=35,3∙</m:t>
           </m:r>
           <m:sSup>
             <m:sSupPr>
@@ -23112,13 +23064,7 @@
                 <w:rPr>
                   <w:rFonts w:ascii="Cambria Math" w:hAnsi="Cambria Math"/>
                 </w:rPr>
-                <m:t>35,3</m:t>
-              </m:r>
-              <m:r>
-                <w:rPr>
-                  <w:rFonts w:ascii="Cambria Math" w:hAnsi="Cambria Math"/>
-                </w:rPr>
-                <m:t>∙</m:t>
+                <m:t>35,3∙</m:t>
               </m:r>
               <m:sSup>
                 <m:sSupPr>
@@ -23306,13 +23252,7 @@
             <w:rPr>
               <w:rFonts w:ascii="Cambria Math" w:hAnsi="Cambria Math"/>
             </w:rPr>
-            <m:t>=14,7</m:t>
-          </m:r>
-          <m:r>
-            <w:rPr>
-              <w:rFonts w:ascii="Cambria Math" w:hAnsi="Cambria Math"/>
-            </w:rPr>
-            <m:t xml:space="preserve"> ∙</m:t>
+            <m:t>=14,7 ∙</m:t>
           </m:r>
           <m:sSup>
             <m:sSupPr>
@@ -23455,13 +23395,7 @@
             <w:rPr>
               <w:rFonts w:ascii="Cambria Math" w:hAnsi="Cambria Math"/>
             </w:rPr>
-            <m:t>=12,5</m:t>
-          </m:r>
-          <m:r>
-            <w:rPr>
-              <w:rFonts w:ascii="Cambria Math" w:hAnsi="Cambria Math"/>
-            </w:rPr>
-            <m:t xml:space="preserve">  kN</m:t>
+            <m:t>=12,5  kN</m:t>
           </m:r>
         </m:oMath>
       </m:oMathPara>
@@ -23608,13 +23542,7 @@
                         <w:rPr>
                           <w:rFonts w:ascii="Cambria Math" w:hAnsi="Cambria Math"/>
                         </w:rPr>
-                        <m:t>192</m:t>
-                      </m:r>
-                      <m:r>
-                        <w:rPr>
-                          <w:rFonts w:ascii="Cambria Math" w:hAnsi="Cambria Math"/>
-                        </w:rPr>
-                        <m:t xml:space="preserve"> kN</m:t>
+                        <m:t>192 kN</m:t>
                       </m:r>
                     </m:num>
                     <m:den>
@@ -23622,13 +23550,7 @@
                         <w:rPr>
                           <w:rFonts w:ascii="Cambria Math" w:hAnsi="Cambria Math"/>
                         </w:rPr>
-                        <m:t>12,5</m:t>
-                      </m:r>
-                      <m:r>
-                        <w:rPr>
-                          <w:rFonts w:ascii="Cambria Math" w:hAnsi="Cambria Math"/>
-                        </w:rPr>
-                        <m:t xml:space="preserve"> kN</m:t>
+                        <m:t>12,5 kN</m:t>
                       </m:r>
                     </m:den>
                   </m:f>
@@ -23700,13 +23622,7 @@
             <w:rPr>
               <w:rFonts w:ascii="Cambria Math" w:hAnsi="Cambria Math"/>
             </w:rPr>
-            <m:t>=9,0</m:t>
-          </m:r>
-          <m:r>
-            <w:rPr>
-              <w:rFonts w:ascii="Cambria Math" w:hAnsi="Cambria Math"/>
-            </w:rPr>
-            <m:t>∙</m:t>
+            <m:t>=9,0∙</m:t>
           </m:r>
           <m:sSup>
             <m:sSupPr>
@@ -23831,13 +23747,7 @@
                 <w:rPr>
                   <w:rFonts w:ascii="Cambria Math" w:hAnsi="Cambria Math"/>
                 </w:rPr>
-                <m:t>9,0</m:t>
-              </m:r>
-              <m:r>
-                <w:rPr>
-                  <w:rFonts w:ascii="Cambria Math" w:hAnsi="Cambria Math"/>
-                </w:rPr>
-                <m:t>∙</m:t>
+                <m:t>9,0∙</m:t>
               </m:r>
               <m:sSup>
                 <m:sSupPr>
@@ -24025,13 +23935,7 @@
             <w:rPr>
               <w:rFonts w:ascii="Cambria Math" w:hAnsi="Cambria Math"/>
             </w:rPr>
-            <m:t>=3,75</m:t>
-          </m:r>
-          <m:r>
-            <w:rPr>
-              <w:rFonts w:ascii="Cambria Math" w:hAnsi="Cambria Math"/>
-            </w:rPr>
-            <m:t>∙</m:t>
+            <m:t>=3,75∙</m:t>
           </m:r>
           <m:sSup>
             <m:sSupPr>
@@ -24327,7 +24231,15 @@
         </m:sSub>
       </m:oMath>
       <w:r>
-        <w:t xml:space="preserve">         (21.3)</w:t>
+        <w:t xml:space="preserve">      </w:t>
+      </w:r>
+      <w:proofErr w:type="gramStart"/>
+      <w:r>
+        <w:t xml:space="preserve">   (</w:t>
+      </w:r>
+      <w:proofErr w:type="gramEnd"/>
+      <w:r>
+        <w:t>21.3)</w:t>
       </w:r>
     </w:p>
     <w:p>
@@ -25551,7 +25463,7 @@
       </w:r>
     </w:p>
     <w:p/>
-    <w:bookmarkStart w:id="26" w:name="_Hlk29992912"/>
+    <w:bookmarkStart w:id="25" w:name="_Hlk29992912"/>
     <w:p>
       <m:oMathPara>
         <m:oMath>
@@ -25659,7 +25571,7 @@
               </m:sSub>
             </m:den>
           </m:f>
-          <w:bookmarkEnd w:id="26"/>
+          <w:bookmarkEnd w:id="25"/>
           <m:r>
             <w:rPr>
               <w:rFonts w:ascii="Cambria Math" w:hAnsi="Cambria Math"/>
@@ -25742,7 +25654,7 @@
       </m:oMathPara>
     </w:p>
     <w:p>
-      <w:bookmarkStart w:id="27" w:name="_Hlk29992959"/>
+      <w:bookmarkStart w:id="26" w:name="_Hlk29992959"/>
       <m:oMathPara>
         <m:oMath>
           <m:r>
@@ -25777,7 +25689,7 @@
               </m:r>
             </m:den>
           </m:f>
-          <w:bookmarkEnd w:id="27"/>
+          <w:bookmarkEnd w:id="26"/>
           <m:r>
             <w:rPr>
               <w:rFonts w:ascii="Cambria Math" w:hAnsi="Cambria Math"/>
@@ -26820,116 +26732,116 @@
       <w:pPr>
         <w:pStyle w:val="berschrift2"/>
       </w:pPr>
-      <w:bookmarkStart w:id="28" w:name="_Toc30503719"/>
+      <w:bookmarkStart w:id="27" w:name="_Toc30503719"/>
       <w:r>
         <w:t>Auswahl der Dichtungen</w:t>
       </w:r>
+      <w:bookmarkEnd w:id="27"/>
+    </w:p>
+    <w:p>
+      <w:r>
+        <w:t xml:space="preserve">Als </w:t>
+      </w:r>
+      <w:r>
+        <w:t xml:space="preserve">zentraler Bestandteil des </w:t>
+      </w:r>
+      <w:r>
+        <w:t>Dichtungskonzept</w:t>
+      </w:r>
+      <w:r>
+        <w:t>s</w:t>
+      </w:r>
+      <w:r>
+        <w:t xml:space="preserve"> sollen </w:t>
+      </w:r>
+      <w:proofErr w:type="spellStart"/>
+      <w:r>
+        <w:t>Labyrinthdichtungen</w:t>
+      </w:r>
+      <w:proofErr w:type="spellEnd"/>
+      <w:r>
+        <w:t xml:space="preserve"> verwendet werden.</w:t>
+      </w:r>
+    </w:p>
+    <w:p>
+      <w:r>
+        <w:t xml:space="preserve">Als Rohmaterial für den Stützring soll ein </w:t>
+      </w:r>
+      <w:r>
+        <w:t>r</w:t>
+      </w:r>
+      <w:r>
+        <w:t>un</w:t>
+      </w:r>
+      <w:r>
+        <w:t>d</w:t>
+      </w:r>
+      <w:r>
+        <w:t xml:space="preserve">es Hohlprofil mit Außendurchmesser 323,9mm und einer Wandstärke von 45mm zugekauft werden. </w:t>
+      </w:r>
+      <w:r>
+        <w:t xml:space="preserve">Der Radialspalt beträgt 0,3 mm, der Axialspalt 3 mm. Nach Konstruktion der </w:t>
+      </w:r>
+      <w:proofErr w:type="spellStart"/>
+      <w:r>
+        <w:t>Labyrinthdichtung</w:t>
+      </w:r>
+      <w:proofErr w:type="spellEnd"/>
+      <w:r>
+        <w:t xml:space="preserve"> in CAD wurden die Dichtungen im Halbschnitt zur Veranschaulichung als Prototyp mit dem 3D-Drucker gedruckt. </w:t>
+      </w:r>
+    </w:p>
+    <w:p>
+      <w:pPr>
+        <w:rPr>
+          <w:color w:val="FF0000"/>
+        </w:rPr>
+      </w:pPr>
+      <w:r>
+        <w:rPr>
+          <w:color w:val="FF0000"/>
+        </w:rPr>
+        <w:t>Foto</w:t>
+      </w:r>
+    </w:p>
+    <w:p>
+      <w:pPr>
+        <w:rPr>
+          <w:color w:val="FF0000"/>
+        </w:rPr>
+      </w:pPr>
+      <w:r>
+        <w:rPr>
+          <w:color w:val="FF0000"/>
+        </w:rPr>
+        <w:t>Erläuterungen zur Entlüftung</w:t>
+      </w:r>
+    </w:p>
+    <w:p>
+      <w:r>
+        <w:t>Die Anlagenflächen zwischen Lager und Gehäuse werden auf eine H Passung gefertigt.</w:t>
+      </w:r>
+    </w:p>
+    <w:p>
+      <w:pPr>
+        <w:pStyle w:val="berschrift2"/>
+      </w:pPr>
+      <w:bookmarkStart w:id="28" w:name="_Toc30503720"/>
+      <w:r>
+        <w:t>Konstruktive Erläuterungen</w:t>
+      </w:r>
       <w:bookmarkEnd w:id="28"/>
     </w:p>
     <w:p>
-      <w:r>
-        <w:t xml:space="preserve">Als </w:t>
-      </w:r>
-      <w:r>
-        <w:t xml:space="preserve">zentraler Bestandteil des </w:t>
-      </w:r>
-      <w:r>
-        <w:t>Dichtungskonzept</w:t>
-      </w:r>
-      <w:r>
-        <w:t>s</w:t>
-      </w:r>
-      <w:r>
-        <w:t xml:space="preserve"> sollen </w:t>
-      </w:r>
-      <w:proofErr w:type="spellStart"/>
-      <w:r>
-        <w:t>Labyrinthdichtungen</w:t>
-      </w:r>
-      <w:proofErr w:type="spellEnd"/>
-      <w:r>
-        <w:t xml:space="preserve"> verwendet werden.</w:t>
-      </w:r>
-    </w:p>
-    <w:p>
-      <w:r>
-        <w:t xml:space="preserve">Als Rohmaterial für den Stützring soll ein </w:t>
-      </w:r>
-      <w:r>
-        <w:t>r</w:t>
-      </w:r>
-      <w:r>
-        <w:t>un</w:t>
-      </w:r>
-      <w:r>
-        <w:t>d</w:t>
-      </w:r>
-      <w:r>
-        <w:t xml:space="preserve">es Hohlprofil mit Außendurchmesser 323,9mm und einer Wandstärke von 45mm zugekauft werden. </w:t>
-      </w:r>
-      <w:r>
-        <w:t xml:space="preserve">Der Radialspalt beträgt 0,3 mm, der Axialspalt 3 mm. Nach Konstruktion der </w:t>
-      </w:r>
-      <w:proofErr w:type="spellStart"/>
-      <w:r>
-        <w:t>Labyrinthdichtung</w:t>
-      </w:r>
-      <w:proofErr w:type="spellEnd"/>
-      <w:r>
-        <w:t xml:space="preserve"> in CAD wurden die Dichtungen im Halbschnitt zur Veranschaulichung als Prototyp mit dem 3D-Drucker gedruckt. </w:t>
-      </w:r>
-    </w:p>
-    <w:p>
-      <w:pPr>
-        <w:rPr>
-          <w:color w:val="FF0000"/>
-        </w:rPr>
-      </w:pPr>
-      <w:r>
-        <w:rPr>
-          <w:color w:val="FF0000"/>
-        </w:rPr>
-        <w:t>Foto</w:t>
-      </w:r>
-    </w:p>
-    <w:p>
-      <w:pPr>
-        <w:rPr>
-          <w:color w:val="FF0000"/>
-        </w:rPr>
-      </w:pPr>
-      <w:r>
-        <w:rPr>
-          <w:color w:val="FF0000"/>
-        </w:rPr>
-        <w:t>Erläuterungen zur Entlüftung</w:t>
-      </w:r>
-    </w:p>
-    <w:p>
-      <w:r>
-        <w:t>Die Anlagenflächen zwischen Lager und Gehäuse werden auf eine H Passung gefertigt.</w:t>
-      </w:r>
-    </w:p>
-    <w:p>
-      <w:pPr>
-        <w:pStyle w:val="berschrift2"/>
-      </w:pPr>
-      <w:bookmarkStart w:id="29" w:name="_Toc30503720"/>
-      <w:r>
-        <w:t>Konstruktive Erläuterungen</w:t>
-      </w:r>
-      <w:bookmarkEnd w:id="29"/>
-    </w:p>
-    <w:p>
       <w:pPr>
         <w:pStyle w:val="berschrift1"/>
       </w:pPr>
-      <w:bookmarkStart w:id="30" w:name="_Toc30503721"/>
+      <w:bookmarkStart w:id="29" w:name="_Toc30503721"/>
       <w:r>
         <w:lastRenderedPageBreak/>
         <w:t>Schmierung</w:t>
       </w:r>
-      <w:bookmarkEnd w:id="30"/>
+      <w:bookmarkEnd w:id="29"/>
     </w:p>
     <w:p>
       <w:r>
@@ -27127,42 +27039,42 @@
       <w:pPr>
         <w:pStyle w:val="berschrift2"/>
       </w:pPr>
-      <w:bookmarkStart w:id="31" w:name="_Toc30503722"/>
+      <w:bookmarkStart w:id="30" w:name="_Toc30503722"/>
       <w:r>
         <w:t>Ölzufuhr</w:t>
       </w:r>
+      <w:bookmarkEnd w:id="30"/>
+    </w:p>
+    <w:p>
+      <w:pPr>
+        <w:pStyle w:val="berschrift2"/>
+      </w:pPr>
+      <w:bookmarkStart w:id="31" w:name="_Toc30503723"/>
+      <w:r>
+        <w:t>Ölabfuhr</w:t>
+      </w:r>
       <w:bookmarkEnd w:id="31"/>
     </w:p>
     <w:p>
       <w:pPr>
         <w:pStyle w:val="berschrift2"/>
       </w:pPr>
-      <w:bookmarkStart w:id="32" w:name="_Toc30503723"/>
-      <w:r>
-        <w:t>Ölabfuhr</w:t>
+      <w:bookmarkStart w:id="32" w:name="_Toc30503724"/>
+      <w:r>
+        <w:t>Schmieranweisung und Kontrolle der Schmierung</w:t>
       </w:r>
       <w:bookmarkEnd w:id="32"/>
     </w:p>
     <w:p>
       <w:pPr>
-        <w:pStyle w:val="berschrift2"/>
-      </w:pPr>
-      <w:bookmarkStart w:id="33" w:name="_Toc30503724"/>
-      <w:r>
-        <w:t>Schmieranweisung und Kontrolle der Schmierung</w:t>
-      </w:r>
-      <w:bookmarkEnd w:id="33"/>
-    </w:p>
-    <w:p>
-      <w:pPr>
         <w:pStyle w:val="berschrift1"/>
       </w:pPr>
-      <w:bookmarkStart w:id="34" w:name="_Toc30503725"/>
+      <w:bookmarkStart w:id="33" w:name="_Toc30503725"/>
       <w:r>
         <w:lastRenderedPageBreak/>
         <w:t>Gehäuse</w:t>
       </w:r>
-      <w:bookmarkEnd w:id="34"/>
+      <w:bookmarkEnd w:id="33"/>
     </w:p>
     <w:p>
       <w:r>
@@ -27248,6 +27160,278 @@
         </w:rPr>
         <w:t>???</w:t>
       </w:r>
+    </w:p>
+    <w:tbl>
+      <w:tblPr>
+        <w:tblStyle w:val="Tabellenraster"/>
+        <w:tblW w:w="7366" w:type="dxa"/>
+        <w:tblLook w:val="04A0" w:firstRow="1" w:lastRow="0" w:firstColumn="1" w:lastColumn="0" w:noHBand="0" w:noVBand="1"/>
+      </w:tblPr>
+      <w:tblGrid>
+        <w:gridCol w:w="1980"/>
+        <w:gridCol w:w="2693"/>
+        <w:gridCol w:w="2693"/>
+      </w:tblGrid>
+      <w:tr>
+        <w:tc>
+          <w:tcPr>
+            <w:tcW w:w="1980" w:type="dxa"/>
+          </w:tcPr>
+          <w:p>
+            <w:pPr>
+              <w:jc w:val="both"/>
+              <w:rPr>
+                <w:sz w:val="22"/>
+              </w:rPr>
+            </w:pPr>
+            <w:r>
+              <w:rPr>
+                <w:sz w:val="22"/>
+              </w:rPr>
+              <w:t xml:space="preserve">Verwendetes </w:t>
+            </w:r>
+          </w:p>
+          <w:p>
+            <w:pPr>
+              <w:jc w:val="both"/>
+              <w:rPr>
+                <w:sz w:val="22"/>
+              </w:rPr>
+            </w:pPr>
+            <w:r>
+              <w:rPr>
+                <w:sz w:val="22"/>
+              </w:rPr>
+              <w:t>Rech</w:t>
+            </w:r>
+            <w:bookmarkStart w:id="34" w:name="_GoBack"/>
+            <w:bookmarkEnd w:id="34"/>
+            <w:r>
+              <w:rPr>
+                <w:sz w:val="22"/>
+              </w:rPr>
+              <w:t>enmoment</w:t>
+            </w:r>
+          </w:p>
+        </w:tc>
+        <w:tc>
+          <w:tcPr>
+            <w:tcW w:w="2693" w:type="dxa"/>
+          </w:tcPr>
+          <w:p>
+            <w:pPr>
+              <w:jc w:val="both"/>
+              <w:rPr>
+                <w:sz w:val="22"/>
+              </w:rPr>
+            </w:pPr>
+            <w:r>
+              <w:rPr>
+                <w:sz w:val="22"/>
+              </w:rPr>
+              <w:t xml:space="preserve">Nennmoment am Abtrieb </w:t>
+            </w:r>
+          </w:p>
+          <w:p>
+            <w:pPr>
+              <w:jc w:val="both"/>
+              <w:rPr>
+                <w:sz w:val="22"/>
+              </w:rPr>
+            </w:pPr>
+            <w:r>
+              <w:rPr>
+                <w:sz w:val="22"/>
+              </w:rPr>
+              <w:t xml:space="preserve">= 10800 </w:t>
+            </w:r>
+            <w:proofErr w:type="spellStart"/>
+            <w:r>
+              <w:rPr>
+                <w:sz w:val="22"/>
+              </w:rPr>
+              <w:t>Nm</w:t>
+            </w:r>
+            <w:proofErr w:type="spellEnd"/>
+          </w:p>
+        </w:tc>
+        <w:tc>
+          <w:tcPr>
+            <w:tcW w:w="2693" w:type="dxa"/>
+          </w:tcPr>
+          <w:p>
+            <w:pPr>
+              <w:jc w:val="both"/>
+              <w:rPr>
+                <w:sz w:val="22"/>
+              </w:rPr>
+            </w:pPr>
+            <w:r>
+              <w:rPr>
+                <w:sz w:val="22"/>
+              </w:rPr>
+              <w:t xml:space="preserve">Maximalmoment im Kurzschlussfall am Abtrieb </w:t>
+            </w:r>
+          </w:p>
+          <w:p>
+            <w:pPr>
+              <w:jc w:val="both"/>
+              <w:rPr>
+                <w:sz w:val="22"/>
+              </w:rPr>
+            </w:pPr>
+            <w:r>
+              <w:rPr>
+                <w:sz w:val="22"/>
+              </w:rPr>
+              <w:t xml:space="preserve">= 54000 </w:t>
+            </w:r>
+            <w:proofErr w:type="spellStart"/>
+            <w:r>
+              <w:rPr>
+                <w:sz w:val="22"/>
+              </w:rPr>
+              <w:t>Nm</w:t>
+            </w:r>
+            <w:proofErr w:type="spellEnd"/>
+          </w:p>
+        </w:tc>
+      </w:tr>
+      <w:tr>
+        <w:tc>
+          <w:tcPr>
+            <w:tcW w:w="1980" w:type="dxa"/>
+          </w:tcPr>
+          <w:p>
+            <w:pPr>
+              <w:jc w:val="both"/>
+            </w:pPr>
+            <w:proofErr w:type="spellStart"/>
+            <w:r>
+              <w:t>Ft</w:t>
+            </w:r>
+            <w:proofErr w:type="spellEnd"/>
+            <w:r>
+              <w:t xml:space="preserve"> [kN]</w:t>
+            </w:r>
+          </w:p>
+        </w:tc>
+        <w:tc>
+          <w:tcPr>
+            <w:tcW w:w="2693" w:type="dxa"/>
+          </w:tcPr>
+          <w:p>
+            <w:pPr>
+              <w:jc w:val="both"/>
+            </w:pPr>
+            <w:r>
+              <w:t>35,9</w:t>
+            </w:r>
+          </w:p>
+        </w:tc>
+        <w:tc>
+          <w:tcPr>
+            <w:tcW w:w="2693" w:type="dxa"/>
+          </w:tcPr>
+          <w:p>
+            <w:pPr>
+              <w:jc w:val="both"/>
+            </w:pPr>
+            <w:r>
+              <w:t>179,4</w:t>
+            </w:r>
+          </w:p>
+        </w:tc>
+      </w:tr>
+      <w:tr>
+        <w:tc>
+          <w:tcPr>
+            <w:tcW w:w="1980" w:type="dxa"/>
+          </w:tcPr>
+          <w:p>
+            <w:pPr>
+              <w:jc w:val="both"/>
+            </w:pPr>
+            <w:r>
+              <w:t>Fr [kN]</w:t>
+            </w:r>
+          </w:p>
+        </w:tc>
+        <w:tc>
+          <w:tcPr>
+            <w:tcW w:w="2693" w:type="dxa"/>
+          </w:tcPr>
+          <w:p>
+            <w:pPr>
+              <w:jc w:val="both"/>
+            </w:pPr>
+            <w:r>
+              <w:t>14,5</w:t>
+            </w:r>
+          </w:p>
+        </w:tc>
+        <w:tc>
+          <w:tcPr>
+            <w:tcW w:w="2693" w:type="dxa"/>
+          </w:tcPr>
+          <w:p>
+            <w:pPr>
+              <w:jc w:val="both"/>
+            </w:pPr>
+            <w:r>
+              <w:t>72,6</w:t>
+            </w:r>
+          </w:p>
+        </w:tc>
+      </w:tr>
+      <w:tr>
+        <w:tc>
+          <w:tcPr>
+            <w:tcW w:w="1980" w:type="dxa"/>
+          </w:tcPr>
+          <w:p>
+            <w:pPr>
+              <w:jc w:val="both"/>
+            </w:pPr>
+            <w:r>
+              <w:t>Fa [kN]</w:t>
+            </w:r>
+          </w:p>
+        </w:tc>
+        <w:tc>
+          <w:tcPr>
+            <w:tcW w:w="2693" w:type="dxa"/>
+          </w:tcPr>
+          <w:p>
+            <w:pPr>
+              <w:jc w:val="both"/>
+            </w:pPr>
+            <w:r>
+              <w:t>8,4</w:t>
+            </w:r>
+          </w:p>
+        </w:tc>
+        <w:tc>
+          <w:tcPr>
+            <w:tcW w:w="2693" w:type="dxa"/>
+          </w:tcPr>
+          <w:p>
+            <w:pPr>
+              <w:jc w:val="both"/>
+            </w:pPr>
+            <w:r>
+              <w:t>41,9</w:t>
+            </w:r>
+          </w:p>
+        </w:tc>
+      </w:tr>
+    </w:tbl>
+    <w:p>
+      <w:pPr>
+        <w:rPr>
+          <w:color w:val="FF0000"/>
+        </w:rPr>
+      </w:pPr>
     </w:p>
     <w:p>
       <w:pPr>
@@ -27807,7 +27991,15 @@
     </w:p>
     <w:p>
       <w:r>
-        <w:t>Es soll mit einer dynamischen Last im Höhe des Kurzschlussantriebsmomentes gerechnet werden.</w:t>
+        <w:t xml:space="preserve">Es soll mit einer dynamischen Last </w:t>
+      </w:r>
+      <w:proofErr w:type="gramStart"/>
+      <w:r>
+        <w:t>im Höhe</w:t>
+      </w:r>
+      <w:proofErr w:type="gramEnd"/>
+      <w:r>
+        <w:t xml:space="preserve"> des Kurzschlussantriebsmomentes gerechnet werden.</w:t>
       </w:r>
     </w:p>
     <w:p>
@@ -28891,6 +29083,7 @@
               <w:spacing w:line="240" w:lineRule="auto"/>
             </w:pPr>
             <w:r>
+              <w:lastRenderedPageBreak/>
               <w:t xml:space="preserve">Ziehen Sie die Schrauben der Spannsätze mit 37 </w:t>
             </w:r>
             <w:proofErr w:type="spellStart"/>
@@ -30405,7 +30598,23 @@
           <w:rFonts w:cs="Arial"/>
           <w:szCs w:val="24"/>
         </w:rPr>
-        <w:t>Im nachfolgenden Bild sieht man die Antriebstrommel der Variante  B (Spann</w:t>
+        <w:t xml:space="preserve">Im nachfolgenden Bild sieht man die Antriebstrommel der </w:t>
+      </w:r>
+      <w:proofErr w:type="gramStart"/>
+      <w:r>
+        <w:rPr>
+          <w:rFonts w:cs="Arial"/>
+          <w:szCs w:val="24"/>
+        </w:rPr>
+        <w:t>Variante  B</w:t>
+      </w:r>
+      <w:proofErr w:type="gramEnd"/>
+      <w:r>
+        <w:rPr>
+          <w:rFonts w:cs="Arial"/>
+          <w:szCs w:val="24"/>
+        </w:rPr>
+        <w:t xml:space="preserve"> (Spann</w:t>
       </w:r>
       <w:r>
         <w:rPr>
@@ -31263,7 +31472,7 @@
 </file>
 
 <file path=word/endnotes.xml><?xml version="1.0" encoding="utf-8"?>
-<w:endnotes xmlns:wpc="http://schemas.microsoft.com/office/word/2010/wordprocessingCanvas" xmlns:mc="http://schemas.openxmlformats.org/markup-compatibility/2006" xmlns:o="urn:schemas-microsoft-com:office:office" xmlns:r="http://schemas.openxmlformats.org/officeDocument/2006/relationships" xmlns:m="http://schemas.openxmlformats.org/officeDocument/2006/math" xmlns:v="urn:schemas-microsoft-com:vml" xmlns:wp14="http://schemas.microsoft.com/office/word/2010/wordprocessingDrawing" xmlns:wp="http://schemas.openxmlformats.org/drawingml/2006/wordprocessingDrawing" xmlns:w10="urn:schemas-microsoft-com:office:word" xmlns:w="http://schemas.openxmlformats.org/wordprocessingml/2006/main" xmlns:w14="http://schemas.microsoft.com/office/word/2010/wordml" xmlns:w15="http://schemas.microsoft.com/office/word/2012/wordml" xmlns:wpg="http://schemas.microsoft.com/office/word/2010/wordprocessingGroup" xmlns:wpi="http://schemas.microsoft.com/office/word/2010/wordprocessingInk" xmlns:wne="http://schemas.microsoft.com/office/word/2006/wordml" xmlns:wps="http://schemas.microsoft.com/office/word/2010/wordprocessingShape" mc:Ignorable="w14 w15 wp14">
+<w:endnotes xmlns:wpc="http://schemas.microsoft.com/office/word/2010/wordprocessingCanvas" xmlns:cx="http://schemas.microsoft.com/office/drawing/2014/chartex" xmlns:cx1="http://schemas.microsoft.com/office/drawing/2015/9/8/chartex" xmlns:cx2="http://schemas.microsoft.com/office/drawing/2015/10/21/chartex" xmlns:cx3="http://schemas.microsoft.com/office/drawing/2016/5/9/chartex" xmlns:cx4="http://schemas.microsoft.com/office/drawing/2016/5/10/chartex" xmlns:cx5="http://schemas.microsoft.com/office/drawing/2016/5/11/chartex" xmlns:cx6="http://schemas.microsoft.com/office/drawing/2016/5/12/chartex" xmlns:cx7="http://schemas.microsoft.com/office/drawing/2016/5/13/chartex" xmlns:cx8="http://schemas.microsoft.com/office/drawing/2016/5/14/chartex" xmlns:mc="http://schemas.openxmlformats.org/markup-compatibility/2006" xmlns:aink="http://schemas.microsoft.com/office/drawing/2016/ink" xmlns:am3d="http://schemas.microsoft.com/office/drawing/2017/model3d" xmlns:o="urn:schemas-microsoft-com:office:office" xmlns:r="http://schemas.openxmlformats.org/officeDocument/2006/relationships" xmlns:m="http://schemas.openxmlformats.org/officeDocument/2006/math" xmlns:v="urn:schemas-microsoft-com:vml" xmlns:wp14="http://schemas.microsoft.com/office/word/2010/wordprocessingDrawing" xmlns:wp="http://schemas.openxmlformats.org/drawingml/2006/wordprocessingDrawing" xmlns:w10="urn:schemas-microsoft-com:office:word" xmlns:w="http://schemas.openxmlformats.org/wordprocessingml/2006/main" xmlns:w14="http://schemas.microsoft.com/office/word/2010/wordml" xmlns:w15="http://schemas.microsoft.com/office/word/2012/wordml" xmlns:w16cid="http://schemas.microsoft.com/office/word/2016/wordml/cid" xmlns:w16se="http://schemas.microsoft.com/office/word/2015/wordml/symex" xmlns:wpg="http://schemas.microsoft.com/office/word/2010/wordprocessingGroup" xmlns:wpi="http://schemas.microsoft.com/office/word/2010/wordprocessingInk" xmlns:wne="http://schemas.microsoft.com/office/word/2006/wordml" xmlns:wps="http://schemas.microsoft.com/office/word/2010/wordprocessingShape" mc:Ignorable="w14 w15 w16se w16cid wp14">
   <w:endnote w:type="separator" w:id="-1">
     <w:p>
       <w:r>
@@ -31282,7 +31491,7 @@
 </file>
 
 <file path=word/footer1.xml><?xml version="1.0" encoding="utf-8"?>
-<w:ftr xmlns:wpc="http://schemas.microsoft.com/office/word/2010/wordprocessingCanvas" xmlns:mc="http://schemas.openxmlformats.org/markup-compatibility/2006" xmlns:o="urn:schemas-microsoft-com:office:office" xmlns:r="http://schemas.openxmlformats.org/officeDocument/2006/relationships" xmlns:m="http://schemas.openxmlformats.org/officeDocument/2006/math" xmlns:v="urn:schemas-microsoft-com:vml" xmlns:wp14="http://schemas.microsoft.com/office/word/2010/wordprocessingDrawing" xmlns:wp="http://schemas.openxmlformats.org/drawingml/2006/wordprocessingDrawing" xmlns:w10="urn:schemas-microsoft-com:office:word" xmlns:w="http://schemas.openxmlformats.org/wordprocessingml/2006/main" xmlns:w14="http://schemas.microsoft.com/office/word/2010/wordml" xmlns:w15="http://schemas.microsoft.com/office/word/2012/wordml" xmlns:wpg="http://schemas.microsoft.com/office/word/2010/wordprocessingGroup" xmlns:wpi="http://schemas.microsoft.com/office/word/2010/wordprocessingInk" xmlns:wne="http://schemas.microsoft.com/office/word/2006/wordml" xmlns:wps="http://schemas.microsoft.com/office/word/2010/wordprocessingShape" mc:Ignorable="w14 w15 wp14">
+<w:ftr xmlns:wpc="http://schemas.microsoft.com/office/word/2010/wordprocessingCanvas" xmlns:cx="http://schemas.microsoft.com/office/drawing/2014/chartex" xmlns:cx1="http://schemas.microsoft.com/office/drawing/2015/9/8/chartex" xmlns:cx2="http://schemas.microsoft.com/office/drawing/2015/10/21/chartex" xmlns:cx3="http://schemas.microsoft.com/office/drawing/2016/5/9/chartex" xmlns:cx4="http://schemas.microsoft.com/office/drawing/2016/5/10/chartex" xmlns:cx5="http://schemas.microsoft.com/office/drawing/2016/5/11/chartex" xmlns:cx6="http://schemas.microsoft.com/office/drawing/2016/5/12/chartex" xmlns:cx7="http://schemas.microsoft.com/office/drawing/2016/5/13/chartex" xmlns:cx8="http://schemas.microsoft.com/office/drawing/2016/5/14/chartex" xmlns:mc="http://schemas.openxmlformats.org/markup-compatibility/2006" xmlns:aink="http://schemas.microsoft.com/office/drawing/2016/ink" xmlns:am3d="http://schemas.microsoft.com/office/drawing/2017/model3d" xmlns:o="urn:schemas-microsoft-com:office:office" xmlns:r="http://schemas.openxmlformats.org/officeDocument/2006/relationships" xmlns:m="http://schemas.openxmlformats.org/officeDocument/2006/math" xmlns:v="urn:schemas-microsoft-com:vml" xmlns:wp14="http://schemas.microsoft.com/office/word/2010/wordprocessingDrawing" xmlns:wp="http://schemas.openxmlformats.org/drawingml/2006/wordprocessingDrawing" xmlns:w10="urn:schemas-microsoft-com:office:word" xmlns:w="http://schemas.openxmlformats.org/wordprocessingml/2006/main" xmlns:w14="http://schemas.microsoft.com/office/word/2010/wordml" xmlns:w15="http://schemas.microsoft.com/office/word/2012/wordml" xmlns:w16cid="http://schemas.microsoft.com/office/word/2016/wordml/cid" xmlns:w16se="http://schemas.microsoft.com/office/word/2015/wordml/symex" xmlns:wpg="http://schemas.microsoft.com/office/word/2010/wordprocessingGroup" xmlns:wpi="http://schemas.microsoft.com/office/word/2010/wordprocessingInk" xmlns:wne="http://schemas.microsoft.com/office/word/2006/wordml" xmlns:wps="http://schemas.microsoft.com/office/word/2010/wordprocessingShape" mc:Ignorable="w14 w15 w16se w16cid wp14">
   <w:p>
     <w:pPr>
       <w:pStyle w:val="Fuzeile"/>
@@ -31299,7 +31508,7 @@
 </file>
 
 <file path=word/footer2.xml><?xml version="1.0" encoding="utf-8"?>
-<w:ftr xmlns:wpc="http://schemas.microsoft.com/office/word/2010/wordprocessingCanvas" xmlns:mc="http://schemas.openxmlformats.org/markup-compatibility/2006" xmlns:o="urn:schemas-microsoft-com:office:office" xmlns:r="http://schemas.openxmlformats.org/officeDocument/2006/relationships" xmlns:m="http://schemas.openxmlformats.org/officeDocument/2006/math" xmlns:v="urn:schemas-microsoft-com:vml" xmlns:wp14="http://schemas.microsoft.com/office/word/2010/wordprocessingDrawing" xmlns:wp="http://schemas.openxmlformats.org/drawingml/2006/wordprocessingDrawing" xmlns:w10="urn:schemas-microsoft-com:office:word" xmlns:w="http://schemas.openxmlformats.org/wordprocessingml/2006/main" xmlns:w14="http://schemas.microsoft.com/office/word/2010/wordml" xmlns:w15="http://schemas.microsoft.com/office/word/2012/wordml" xmlns:wpg="http://schemas.microsoft.com/office/word/2010/wordprocessingGroup" xmlns:wpi="http://schemas.microsoft.com/office/word/2010/wordprocessingInk" xmlns:wne="http://schemas.microsoft.com/office/word/2006/wordml" xmlns:wps="http://schemas.microsoft.com/office/word/2010/wordprocessingShape" mc:Ignorable="w14 w15 wp14">
+<w:ftr xmlns:wpc="http://schemas.microsoft.com/office/word/2010/wordprocessingCanvas" xmlns:cx="http://schemas.microsoft.com/office/drawing/2014/chartex" xmlns:cx1="http://schemas.microsoft.com/office/drawing/2015/9/8/chartex" xmlns:cx2="http://schemas.microsoft.com/office/drawing/2015/10/21/chartex" xmlns:cx3="http://schemas.microsoft.com/office/drawing/2016/5/9/chartex" xmlns:cx4="http://schemas.microsoft.com/office/drawing/2016/5/10/chartex" xmlns:cx5="http://schemas.microsoft.com/office/drawing/2016/5/11/chartex" xmlns:cx6="http://schemas.microsoft.com/office/drawing/2016/5/12/chartex" xmlns:cx7="http://schemas.microsoft.com/office/drawing/2016/5/13/chartex" xmlns:cx8="http://schemas.microsoft.com/office/drawing/2016/5/14/chartex" xmlns:mc="http://schemas.openxmlformats.org/markup-compatibility/2006" xmlns:aink="http://schemas.microsoft.com/office/drawing/2016/ink" xmlns:am3d="http://schemas.microsoft.com/office/drawing/2017/model3d" xmlns:o="urn:schemas-microsoft-com:office:office" xmlns:r="http://schemas.openxmlformats.org/officeDocument/2006/relationships" xmlns:m="http://schemas.openxmlformats.org/officeDocument/2006/math" xmlns:v="urn:schemas-microsoft-com:vml" xmlns:wp14="http://schemas.microsoft.com/office/word/2010/wordprocessingDrawing" xmlns:wp="http://schemas.openxmlformats.org/drawingml/2006/wordprocessingDrawing" xmlns:w10="urn:schemas-microsoft-com:office:word" xmlns:w="http://schemas.openxmlformats.org/wordprocessingml/2006/main" xmlns:w14="http://schemas.microsoft.com/office/word/2010/wordml" xmlns:w15="http://schemas.microsoft.com/office/word/2012/wordml" xmlns:w16cid="http://schemas.microsoft.com/office/word/2016/wordml/cid" xmlns:w16se="http://schemas.microsoft.com/office/word/2015/wordml/symex" xmlns:wpg="http://schemas.microsoft.com/office/word/2010/wordprocessingGroup" xmlns:wpi="http://schemas.microsoft.com/office/word/2010/wordprocessingInk" xmlns:wne="http://schemas.microsoft.com/office/word/2006/wordml" xmlns:wps="http://schemas.microsoft.com/office/word/2010/wordprocessingShape" mc:Ignorable="w14 w15 w16se w16cid wp14">
   <w:p>
     <w:pPr>
       <w:pStyle w:val="Fuzeile"/>
@@ -31334,7 +31543,7 @@
 </file>
 
 <file path=word/footnotes.xml><?xml version="1.0" encoding="utf-8"?>
-<w:footnotes xmlns:wpc="http://schemas.microsoft.com/office/word/2010/wordprocessingCanvas" xmlns:mc="http://schemas.openxmlformats.org/markup-compatibility/2006" xmlns:o="urn:schemas-microsoft-com:office:office" xmlns:r="http://schemas.openxmlformats.org/officeDocument/2006/relationships" xmlns:m="http://schemas.openxmlformats.org/officeDocument/2006/math" xmlns:v="urn:schemas-microsoft-com:vml" xmlns:wp14="http://schemas.microsoft.com/office/word/2010/wordprocessingDrawing" xmlns:wp="http://schemas.openxmlformats.org/drawingml/2006/wordprocessingDrawing" xmlns:w10="urn:schemas-microsoft-com:office:word" xmlns:w="http://schemas.openxmlformats.org/wordprocessingml/2006/main" xmlns:w14="http://schemas.microsoft.com/office/word/2010/wordml" xmlns:w15="http://schemas.microsoft.com/office/word/2012/wordml" xmlns:wpg="http://schemas.microsoft.com/office/word/2010/wordprocessingGroup" xmlns:wpi="http://schemas.microsoft.com/office/word/2010/wordprocessingInk" xmlns:wne="http://schemas.microsoft.com/office/word/2006/wordml" xmlns:wps="http://schemas.microsoft.com/office/word/2010/wordprocessingShape" mc:Ignorable="w14 w15 wp14">
+<w:footnotes xmlns:wpc="http://schemas.microsoft.com/office/word/2010/wordprocessingCanvas" xmlns:cx="http://schemas.microsoft.com/office/drawing/2014/chartex" xmlns:cx1="http://schemas.microsoft.com/office/drawing/2015/9/8/chartex" xmlns:cx2="http://schemas.microsoft.com/office/drawing/2015/10/21/chartex" xmlns:cx3="http://schemas.microsoft.com/office/drawing/2016/5/9/chartex" xmlns:cx4="http://schemas.microsoft.com/office/drawing/2016/5/10/chartex" xmlns:cx5="http://schemas.microsoft.com/office/drawing/2016/5/11/chartex" xmlns:cx6="http://schemas.microsoft.com/office/drawing/2016/5/12/chartex" xmlns:cx7="http://schemas.microsoft.com/office/drawing/2016/5/13/chartex" xmlns:cx8="http://schemas.microsoft.com/office/drawing/2016/5/14/chartex" xmlns:mc="http://schemas.openxmlformats.org/markup-compatibility/2006" xmlns:aink="http://schemas.microsoft.com/office/drawing/2016/ink" xmlns:am3d="http://schemas.microsoft.com/office/drawing/2017/model3d" xmlns:o="urn:schemas-microsoft-com:office:office" xmlns:r="http://schemas.openxmlformats.org/officeDocument/2006/relationships" xmlns:m="http://schemas.openxmlformats.org/officeDocument/2006/math" xmlns:v="urn:schemas-microsoft-com:vml" xmlns:wp14="http://schemas.microsoft.com/office/word/2010/wordprocessingDrawing" xmlns:wp="http://schemas.openxmlformats.org/drawingml/2006/wordprocessingDrawing" xmlns:w10="urn:schemas-microsoft-com:office:word" xmlns:w="http://schemas.openxmlformats.org/wordprocessingml/2006/main" xmlns:w14="http://schemas.microsoft.com/office/word/2010/wordml" xmlns:w15="http://schemas.microsoft.com/office/word/2012/wordml" xmlns:w16cid="http://schemas.microsoft.com/office/word/2016/wordml/cid" xmlns:w16se="http://schemas.microsoft.com/office/word/2015/wordml/symex" xmlns:wpg="http://schemas.microsoft.com/office/word/2010/wordprocessingGroup" xmlns:wpi="http://schemas.microsoft.com/office/word/2010/wordprocessingInk" xmlns:wne="http://schemas.microsoft.com/office/word/2006/wordml" xmlns:wps="http://schemas.microsoft.com/office/word/2010/wordprocessingShape" mc:Ignorable="w14 w15 w16se w16cid wp14">
   <w:footnote w:type="separator" w:id="-1">
     <w:p>
       <w:r>
@@ -31353,7 +31562,7 @@
 </file>
 
 <file path=word/header1.xml><?xml version="1.0" encoding="utf-8"?>
-<w:hdr xmlns:wpc="http://schemas.microsoft.com/office/word/2010/wordprocessingCanvas" xmlns:mc="http://schemas.openxmlformats.org/markup-compatibility/2006" xmlns:o="urn:schemas-microsoft-com:office:office" xmlns:r="http://schemas.openxmlformats.org/officeDocument/2006/relationships" xmlns:m="http://schemas.openxmlformats.org/officeDocument/2006/math" xmlns:v="urn:schemas-microsoft-com:vml" xmlns:wp14="http://schemas.microsoft.com/office/word/2010/wordprocessingDrawing" xmlns:wp="http://schemas.openxmlformats.org/drawingml/2006/wordprocessingDrawing" xmlns:w10="urn:schemas-microsoft-com:office:word" xmlns:w="http://schemas.openxmlformats.org/wordprocessingml/2006/main" xmlns:w14="http://schemas.microsoft.com/office/word/2010/wordml" xmlns:w15="http://schemas.microsoft.com/office/word/2012/wordml" xmlns:wpg="http://schemas.microsoft.com/office/word/2010/wordprocessingGroup" xmlns:wpi="http://schemas.microsoft.com/office/word/2010/wordprocessingInk" xmlns:wne="http://schemas.microsoft.com/office/word/2006/wordml" xmlns:wps="http://schemas.microsoft.com/office/word/2010/wordprocessingShape" mc:Ignorable="w14 w15 wp14">
+<w:hdr xmlns:wpc="http://schemas.microsoft.com/office/word/2010/wordprocessingCanvas" xmlns:cx="http://schemas.microsoft.com/office/drawing/2014/chartex" xmlns:cx1="http://schemas.microsoft.com/office/drawing/2015/9/8/chartex" xmlns:cx2="http://schemas.microsoft.com/office/drawing/2015/10/21/chartex" xmlns:cx3="http://schemas.microsoft.com/office/drawing/2016/5/9/chartex" xmlns:cx4="http://schemas.microsoft.com/office/drawing/2016/5/10/chartex" xmlns:cx5="http://schemas.microsoft.com/office/drawing/2016/5/11/chartex" xmlns:cx6="http://schemas.microsoft.com/office/drawing/2016/5/12/chartex" xmlns:cx7="http://schemas.microsoft.com/office/drawing/2016/5/13/chartex" xmlns:cx8="http://schemas.microsoft.com/office/drawing/2016/5/14/chartex" xmlns:mc="http://schemas.openxmlformats.org/markup-compatibility/2006" xmlns:aink="http://schemas.microsoft.com/office/drawing/2016/ink" xmlns:am3d="http://schemas.microsoft.com/office/drawing/2017/model3d" xmlns:o="urn:schemas-microsoft-com:office:office" xmlns:r="http://schemas.openxmlformats.org/officeDocument/2006/relationships" xmlns:m="http://schemas.openxmlformats.org/officeDocument/2006/math" xmlns:v="urn:schemas-microsoft-com:vml" xmlns:wp14="http://schemas.microsoft.com/office/word/2010/wordprocessingDrawing" xmlns:wp="http://schemas.openxmlformats.org/drawingml/2006/wordprocessingDrawing" xmlns:w10="urn:schemas-microsoft-com:office:word" xmlns:w="http://schemas.openxmlformats.org/wordprocessingml/2006/main" xmlns:w14="http://schemas.microsoft.com/office/word/2010/wordml" xmlns:w15="http://schemas.microsoft.com/office/word/2012/wordml" xmlns:w16cid="http://schemas.microsoft.com/office/word/2016/wordml/cid" xmlns:w16se="http://schemas.microsoft.com/office/word/2015/wordml/symex" xmlns:wpg="http://schemas.microsoft.com/office/word/2010/wordprocessingGroup" xmlns:wpi="http://schemas.microsoft.com/office/word/2010/wordprocessingInk" xmlns:wne="http://schemas.microsoft.com/office/word/2006/wordml" xmlns:wps="http://schemas.microsoft.com/office/word/2010/wordprocessingShape" mc:Ignorable="w14 w15 w16se w16cid wp14">
   <w:p>
     <w:pPr>
       <w:pStyle w:val="Kopfzeile"/>
@@ -31424,7 +31633,7 @@
 </file>
 
 <file path=word/numbering.xml><?xml version="1.0" encoding="utf-8"?>
-<w:numbering xmlns:wpc="http://schemas.microsoft.com/office/word/2010/wordprocessingCanvas" xmlns:mc="http://schemas.openxmlformats.org/markup-compatibility/2006" xmlns:o="urn:schemas-microsoft-com:office:office" xmlns:r="http://schemas.openxmlformats.org/officeDocument/2006/relationships" xmlns:m="http://schemas.openxmlformats.org/officeDocument/2006/math" xmlns:v="urn:schemas-microsoft-com:vml" xmlns:wp14="http://schemas.microsoft.com/office/word/2010/wordprocessingDrawing" xmlns:wp="http://schemas.openxmlformats.org/drawingml/2006/wordprocessingDrawing" xmlns:w10="urn:schemas-microsoft-com:office:word" xmlns:w="http://schemas.openxmlformats.org/wordprocessingml/2006/main" xmlns:w14="http://schemas.microsoft.com/office/word/2010/wordml" xmlns:w15="http://schemas.microsoft.com/office/word/2012/wordml" xmlns:wpg="http://schemas.microsoft.com/office/word/2010/wordprocessingGroup" xmlns:wpi="http://schemas.microsoft.com/office/word/2010/wordprocessingInk" xmlns:wne="http://schemas.microsoft.com/office/word/2006/wordml" xmlns:wps="http://schemas.microsoft.com/office/word/2010/wordprocessingShape" mc:Ignorable="w14 w15 wp14">
+<w:numbering xmlns:wpc="http://schemas.microsoft.com/office/word/2010/wordprocessingCanvas" xmlns:cx="http://schemas.microsoft.com/office/drawing/2014/chartex" xmlns:cx1="http://schemas.microsoft.com/office/drawing/2015/9/8/chartex" xmlns:cx2="http://schemas.microsoft.com/office/drawing/2015/10/21/chartex" xmlns:cx3="http://schemas.microsoft.com/office/drawing/2016/5/9/chartex" xmlns:cx4="http://schemas.microsoft.com/office/drawing/2016/5/10/chartex" xmlns:cx5="http://schemas.microsoft.com/office/drawing/2016/5/11/chartex" xmlns:cx6="http://schemas.microsoft.com/office/drawing/2016/5/12/chartex" xmlns:cx7="http://schemas.microsoft.com/office/drawing/2016/5/13/chartex" xmlns:cx8="http://schemas.microsoft.com/office/drawing/2016/5/14/chartex" xmlns:mc="http://schemas.openxmlformats.org/markup-compatibility/2006" xmlns:aink="http://schemas.microsoft.com/office/drawing/2016/ink" xmlns:am3d="http://schemas.microsoft.com/office/drawing/2017/model3d" xmlns:o="urn:schemas-microsoft-com:office:office" xmlns:r="http://schemas.openxmlformats.org/officeDocument/2006/relationships" xmlns:m="http://schemas.openxmlformats.org/officeDocument/2006/math" xmlns:v="urn:schemas-microsoft-com:vml" xmlns:wp14="http://schemas.microsoft.com/office/word/2010/wordprocessingDrawing" xmlns:wp="http://schemas.openxmlformats.org/drawingml/2006/wordprocessingDrawing" xmlns:w10="urn:schemas-microsoft-com:office:word" xmlns:w="http://schemas.openxmlformats.org/wordprocessingml/2006/main" xmlns:w14="http://schemas.microsoft.com/office/word/2010/wordml" xmlns:w15="http://schemas.microsoft.com/office/word/2012/wordml" xmlns:w16cid="http://schemas.microsoft.com/office/word/2016/wordml/cid" xmlns:w16se="http://schemas.microsoft.com/office/word/2015/wordml/symex" xmlns:wpg="http://schemas.microsoft.com/office/word/2010/wordprocessingGroup" xmlns:wpi="http://schemas.microsoft.com/office/word/2010/wordprocessingInk" xmlns:wne="http://schemas.microsoft.com/office/word/2006/wordml" xmlns:wps="http://schemas.microsoft.com/office/word/2010/wordprocessingShape" mc:Ignorable="w14 w15 w16se w16cid wp14">
   <w:abstractNum w:abstractNumId="0" w15:restartNumberingAfterBreak="0">
     <w:nsid w:val="FFFFFF81"/>
     <w:multiLevelType w:val="singleLevel"/>
@@ -34980,7 +35189,7 @@
 </file>
 
 <file path=word/styles.xml><?xml version="1.0" encoding="utf-8"?>
-<w:styles xmlns:mc="http://schemas.openxmlformats.org/markup-compatibility/2006" xmlns:r="http://schemas.openxmlformats.org/officeDocument/2006/relationships" xmlns:w="http://schemas.openxmlformats.org/wordprocessingml/2006/main" xmlns:w14="http://schemas.microsoft.com/office/word/2010/wordml" xmlns:w15="http://schemas.microsoft.com/office/word/2012/wordml" mc:Ignorable="w14 w15">
+<w:styles xmlns:mc="http://schemas.openxmlformats.org/markup-compatibility/2006" xmlns:r="http://schemas.openxmlformats.org/officeDocument/2006/relationships" xmlns:w="http://schemas.openxmlformats.org/wordprocessingml/2006/main" xmlns:w14="http://schemas.microsoft.com/office/word/2010/wordml" xmlns:w15="http://schemas.microsoft.com/office/word/2012/wordml" xmlns:w16cid="http://schemas.microsoft.com/office/word/2016/wordml/cid" xmlns:w16se="http://schemas.microsoft.com/office/word/2015/wordml/symex" mc:Ignorable="w14 w15 w16se w16cid">
   <w:docDefaults>
     <w:rPrDefault>
       <w:rPr>
@@ -34990,7 +35199,7 @@
     </w:rPrDefault>
     <w:pPrDefault/>
   </w:docDefaults>
-  <w:latentStyles w:defLockedState="0" w:defUIPriority="0" w:defSemiHidden="0" w:defUnhideWhenUsed="0" w:defQFormat="0" w:count="371">
+  <w:latentStyles w:defLockedState="0" w:defUIPriority="0" w:defSemiHidden="0" w:defUnhideWhenUsed="0" w:defQFormat="0" w:count="375">
     <w:lsdException w:name="Normal" w:qFormat="1"/>
     <w:lsdException w:name="heading 1" w:uiPriority="9" w:qFormat="1"/>
     <w:lsdException w:name="heading 2" w:qFormat="1"/>
@@ -35016,7 +35225,6 @@
     <w:lsdException w:name="HTML Keyboard" w:semiHidden="1" w:unhideWhenUsed="1"/>
     <w:lsdException w:name="HTML Preformatted" w:semiHidden="1" w:unhideWhenUsed="1"/>
     <w:lsdException w:name="HTML Variable" w:semiHidden="1" w:unhideWhenUsed="1"/>
-    <w:lsdException w:name="Normal Table" w:semiHidden="1" w:unhideWhenUsed="1"/>
     <w:lsdException w:name="annotation subject" w:semiHidden="1" w:unhideWhenUsed="1"/>
     <w:lsdException w:name="No List" w:semiHidden="1" w:uiPriority="99" w:unhideWhenUsed="1"/>
     <w:lsdException w:name="Outline List 1" w:semiHidden="1" w:unhideWhenUsed="1"/>
@@ -35060,10 +35268,8 @@
     <w:lsdException w:name="Table Elegant" w:semiHidden="1" w:unhideWhenUsed="1"/>
     <w:lsdException w:name="Table Professional" w:semiHidden="1" w:unhideWhenUsed="1"/>
     <w:lsdException w:name="Table Subtle 1" w:semiHidden="1" w:unhideWhenUsed="1"/>
-    <w:lsdException w:name="Table Subtle 2" w:semiHidden="1" w:unhideWhenUsed="1"/>
     <w:lsdException w:name="Table Web 1" w:semiHidden="1" w:unhideWhenUsed="1"/>
     <w:lsdException w:name="Table Web 2" w:semiHidden="1" w:unhideWhenUsed="1"/>
-    <w:lsdException w:name="Table Web 3" w:semiHidden="1" w:unhideWhenUsed="1"/>
     <w:lsdException w:name="Balloon Text" w:semiHidden="1" w:uiPriority="99" w:unhideWhenUsed="1"/>
     <w:lsdException w:name="Table Grid" w:uiPriority="39"/>
     <w:lsdException w:name="Table Theme" w:semiHidden="1" w:unhideWhenUsed="1"/>
@@ -35282,6 +35488,10 @@
     <w:lsdException w:name="List Table 5 Dark Accent 6" w:uiPriority="50"/>
     <w:lsdException w:name="List Table 6 Colorful Accent 6" w:uiPriority="51"/>
     <w:lsdException w:name="List Table 7 Colorful Accent 6" w:uiPriority="52"/>
+    <w:lsdException w:name="Mention" w:semiHidden="1" w:uiPriority="99" w:unhideWhenUsed="1"/>
+    <w:lsdException w:name="Smart Hyperlink" w:semiHidden="1" w:uiPriority="99" w:unhideWhenUsed="1"/>
+    <w:lsdException w:name="Hashtag" w:semiHidden="1" w:uiPriority="99" w:unhideWhenUsed="1"/>
+    <w:lsdException w:name="Unresolved Mention" w:semiHidden="1" w:uiPriority="99" w:unhideWhenUsed="1"/>
   </w:latentStyles>
   <w:style w:type="paragraph" w:default="1" w:styleId="Standard">
     <w:name w:val="Normal"/>
@@ -35494,6 +35704,7 @@
   <w:style w:type="character" w:default="1" w:styleId="Absatz-Standardschriftart">
     <w:name w:val="Default Paragraph Font"/>
     <w:uiPriority w:val="1"/>
+    <w:semiHidden/>
     <w:unhideWhenUsed/>
   </w:style>
   <w:style w:type="table" w:default="1" w:styleId="NormaleTabelle">
@@ -36833,7 +37044,7 @@
 </file>
 
 <file path=customXml/itemProps1.xml><?xml version="1.0" encoding="utf-8"?>
-<ds:datastoreItem xmlns:ds="http://schemas.openxmlformats.org/officeDocument/2006/customXml" ds:itemID="{2AA638C3-CCFB-4679-AE84-DA43C18C47DE}">
+<ds:datastoreItem xmlns:ds="http://schemas.openxmlformats.org/officeDocument/2006/customXml" ds:itemID="{6290D83C-8708-4156-A83E-9D88207A3EA9}">
   <ds:schemaRefs>
     <ds:schemaRef ds:uri="http://schemas.openxmlformats.org/officeDocument/2006/bibliography"/>
   </ds:schemaRefs>

--- a/Projektbericht.docx
+++ b/Projektbericht.docx
@@ -1,6 +1,6 @@
 
 <file path=word/document.xml><?xml version="1.0" encoding="utf-8"?>
-<w:document xmlns:wpc="http://schemas.microsoft.com/office/word/2010/wordprocessingCanvas" xmlns:cx="http://schemas.microsoft.com/office/drawing/2014/chartex" xmlns:cx1="http://schemas.microsoft.com/office/drawing/2015/9/8/chartex" xmlns:cx2="http://schemas.microsoft.com/office/drawing/2015/10/21/chartex" xmlns:cx3="http://schemas.microsoft.com/office/drawing/2016/5/9/chartex" xmlns:cx4="http://schemas.microsoft.com/office/drawing/2016/5/10/chartex" xmlns:cx5="http://schemas.microsoft.com/office/drawing/2016/5/11/chartex" xmlns:cx6="http://schemas.microsoft.com/office/drawing/2016/5/12/chartex" xmlns:cx7="http://schemas.microsoft.com/office/drawing/2016/5/13/chartex" xmlns:cx8="http://schemas.microsoft.com/office/drawing/2016/5/14/chartex" xmlns:mc="http://schemas.openxmlformats.org/markup-compatibility/2006" xmlns:aink="http://schemas.microsoft.com/office/drawing/2016/ink" xmlns:am3d="http://schemas.microsoft.com/office/drawing/2017/model3d" xmlns:o="urn:schemas-microsoft-com:office:office" xmlns:r="http://schemas.openxmlformats.org/officeDocument/2006/relationships" xmlns:m="http://schemas.openxmlformats.org/officeDocument/2006/math" xmlns:v="urn:schemas-microsoft-com:vml" xmlns:wp14="http://schemas.microsoft.com/office/word/2010/wordprocessingDrawing" xmlns:wp="http://schemas.openxmlformats.org/drawingml/2006/wordprocessingDrawing" xmlns:w10="urn:schemas-microsoft-com:office:word" xmlns:w="http://schemas.openxmlformats.org/wordprocessingml/2006/main" xmlns:w14="http://schemas.microsoft.com/office/word/2010/wordml" xmlns:w15="http://schemas.microsoft.com/office/word/2012/wordml" xmlns:w16cid="http://schemas.microsoft.com/office/word/2016/wordml/cid" xmlns:w16se="http://schemas.microsoft.com/office/word/2015/wordml/symex" xmlns:wpg="http://schemas.microsoft.com/office/word/2010/wordprocessingGroup" xmlns:wpi="http://schemas.microsoft.com/office/word/2010/wordprocessingInk" xmlns:wne="http://schemas.microsoft.com/office/word/2006/wordml" xmlns:wps="http://schemas.microsoft.com/office/word/2010/wordprocessingShape" mc:Ignorable="w14 w15 w16se w16cid wp14">
+<w:document xmlns:wpc="http://schemas.microsoft.com/office/word/2010/wordprocessingCanvas" xmlns:mc="http://schemas.openxmlformats.org/markup-compatibility/2006" xmlns:o="urn:schemas-microsoft-com:office:office" xmlns:r="http://schemas.openxmlformats.org/officeDocument/2006/relationships" xmlns:m="http://schemas.openxmlformats.org/officeDocument/2006/math" xmlns:v="urn:schemas-microsoft-com:vml" xmlns:wp14="http://schemas.microsoft.com/office/word/2010/wordprocessingDrawing" xmlns:wp="http://schemas.openxmlformats.org/drawingml/2006/wordprocessingDrawing" xmlns:w10="urn:schemas-microsoft-com:office:word" xmlns:w="http://schemas.openxmlformats.org/wordprocessingml/2006/main" xmlns:w14="http://schemas.microsoft.com/office/word/2010/wordml" xmlns:w15="http://schemas.microsoft.com/office/word/2012/wordml" xmlns:wpg="http://schemas.microsoft.com/office/word/2010/wordprocessingGroup" xmlns:wpi="http://schemas.microsoft.com/office/word/2010/wordprocessingInk" xmlns:wne="http://schemas.microsoft.com/office/word/2006/wordml" xmlns:wps="http://schemas.microsoft.com/office/word/2010/wordprocessingShape" mc:Ignorable="w14 w15 wp14">
   <w:body>
     <w:p>
       <w:pPr>
@@ -812,20 +812,7 @@
           <w:rFonts w:cs="Arial"/>
         </w:rPr>
         <w:tab/>
-      </w:r>
-      <w:proofErr w:type="spellStart"/>
-      <w:r>
-        <w:rPr>
-          <w:rFonts w:cs="Arial"/>
-        </w:rPr>
-        <w:t>Faist</w:t>
-      </w:r>
-      <w:proofErr w:type="spellEnd"/>
-      <w:r>
-        <w:rPr>
-          <w:rFonts w:cs="Arial"/>
-        </w:rPr>
-        <w:t xml:space="preserve"> Anlagenbau</w:t>
+        <w:t>Faist Anlagenbau</w:t>
       </w:r>
     </w:p>
     <w:p>
@@ -4887,23 +4874,7 @@
           <w:rFonts w:cs="Arial"/>
           <w:szCs w:val="24"/>
         </w:rPr>
-        <w:t xml:space="preserve">8.1 </w:t>
-      </w:r>
-      <w:proofErr w:type="spellStart"/>
-      <w:r>
-        <w:rPr>
-          <w:rFonts w:cs="Arial"/>
-          <w:szCs w:val="24"/>
-        </w:rPr>
-        <w:t>cog</w:t>
-      </w:r>
-      <w:proofErr w:type="spellEnd"/>
-      <w:r>
-        <w:rPr>
-          <w:rFonts w:cs="Arial"/>
-          <w:szCs w:val="24"/>
-        </w:rPr>
-        <w:t xml:space="preserve"> - Das O-Ring 1x1</w:t>
+        <w:t>8.1 cog - Das O-Ring 1x1</w:t>
       </w:r>
     </w:p>
     <w:p>
@@ -4924,23 +4895,7 @@
           <w:rFonts w:cs="Arial"/>
           <w:szCs w:val="24"/>
         </w:rPr>
-        <w:t xml:space="preserve">8.2 </w:t>
-      </w:r>
-      <w:proofErr w:type="spellStart"/>
-      <w:r>
-        <w:rPr>
-          <w:rFonts w:cs="Arial"/>
-          <w:szCs w:val="24"/>
-        </w:rPr>
-        <w:t>fischer</w:t>
-      </w:r>
-      <w:proofErr w:type="spellEnd"/>
-      <w:r>
-        <w:rPr>
-          <w:rFonts w:cs="Arial"/>
-          <w:szCs w:val="24"/>
-        </w:rPr>
-        <w:t xml:space="preserve"> - Betonanker</w:t>
+        <w:t>8.2 fischer - Betonanker</w:t>
       </w:r>
     </w:p>
     <w:p>
@@ -5045,23 +5000,7 @@
           <w:rFonts w:cs="Arial"/>
           <w:szCs w:val="24"/>
         </w:rPr>
-        <w:t xml:space="preserve">8.7 </w:t>
-      </w:r>
-      <w:proofErr w:type="spellStart"/>
-      <w:r>
-        <w:rPr>
-          <w:rFonts w:cs="Arial"/>
-          <w:szCs w:val="24"/>
-        </w:rPr>
-        <w:t>norelem</w:t>
-      </w:r>
-      <w:proofErr w:type="spellEnd"/>
-      <w:r>
-        <w:rPr>
-          <w:rFonts w:cs="Arial"/>
-          <w:szCs w:val="24"/>
-        </w:rPr>
-        <w:t xml:space="preserve"> - Schmiernippel</w:t>
+        <w:t>8.7 norelem - Schmiernippel</w:t>
       </w:r>
     </w:p>
     <w:p>
@@ -5419,18 +5358,8 @@
                 <w:szCs w:val="24"/>
               </w:rPr>
               <w:br/>
-            </w:r>
-            <w:proofErr w:type="spellStart"/>
-            <w:r>
-              <w:rPr>
-                <w:rFonts w:cs="Arial"/>
-                <w:b/>
-                <w:bCs/>
-                <w:szCs w:val="24"/>
-              </w:rPr>
               <w:t>Nr</w:t>
             </w:r>
-            <w:proofErr w:type="spellEnd"/>
           </w:p>
         </w:tc>
         <w:tc>
@@ -10200,10 +10129,24 @@
         <w:t>Relevante Momente</w:t>
       </w:r>
     </w:p>
+    <w:p>
+      <w:r>
+        <w:t>Für die weiteren Auslegungsrechnungen ist es von großer Bedeutung, die im Getriebe wirkenden Kräfte und Momente zu kennen, um die Elemente wie Lager, Wellen und Querschnitte der Bauteile mit ausreichender Lebensdauer und Sicherheit zu dimensionieren. Der angenommene Anwendungsfaktor K</w:t>
+      </w:r>
+      <w:r>
+        <w:rPr>
+          <w:vertAlign w:val="subscript"/>
+        </w:rPr>
+        <w:t>A</w:t>
+      </w:r>
+      <w:r>
+        <w:t>=2 deckt zusätzliche Belastungen wie Weichenüberfahrten ab. Im Falle eines zweipoligen Kurzschlusses des Antriebsmotors könnte es allerdings nochmals zu einer Multiplikation dieses Moments mit dem Faktor 2,5 kommen. Auch in diesem Fall soll das Getriebe noch halten.</w:t>
+      </w:r>
+    </w:p>
     <w:tbl>
       <w:tblPr>
         <w:tblStyle w:val="Tabellenraster"/>
-        <w:tblpPr w:leftFromText="141" w:rightFromText="141" w:vertAnchor="page" w:horzAnchor="margin" w:tblpY="5371"/>
+        <w:tblpPr w:leftFromText="141" w:rightFromText="141" w:vertAnchor="page" w:horzAnchor="margin" w:tblpY="8872"/>
         <w:tblW w:w="8500" w:type="dxa"/>
         <w:tblLook w:val="04A0" w:firstRow="1" w:lastRow="0" w:firstColumn="1" w:lastColumn="0" w:noHBand="0" w:noVBand="1"/>
       </w:tblPr>
@@ -10264,13 +10207,14 @@
               <w:spacing w:before="240"/>
               <w:rPr>
                 <w:rFonts w:cs="Arial"/>
+                <w:vertAlign w:val="subscript"/>
               </w:rPr>
             </w:pPr>
             <w:r>
               <w:rPr>
                 <w:rFonts w:cs="Arial"/>
               </w:rPr>
-              <w:t>Auslegungsdrehmoment inkl. K</w:t>
+              <w:t>K</w:t>
             </w:r>
             <w:r>
               <w:rPr>
@@ -10279,20 +10223,6 @@
               </w:rPr>
               <w:t>A</w:t>
             </w:r>
-            <w:r>
-              <w:rPr>
-                <w:rFonts w:cs="Arial"/>
-              </w:rPr>
-              <w:t>=</w:t>
-            </w:r>
-            <w:proofErr w:type="spellStart"/>
-            <w:r>
-              <w:rPr>
-                <w:rFonts w:cs="Arial"/>
-              </w:rPr>
-              <w:t>Abtriebsmoment</w:t>
-            </w:r>
-            <w:proofErr w:type="spellEnd"/>
           </w:p>
         </w:tc>
         <w:tc>
@@ -10311,16 +10241,8 @@
               <w:rPr>
                 <w:rFonts w:cs="Arial"/>
               </w:rPr>
-              <w:t xml:space="preserve">21600 </w:t>
-            </w:r>
-            <w:proofErr w:type="spellStart"/>
-            <w:r>
-              <w:rPr>
-                <w:rFonts w:cs="Arial"/>
-              </w:rPr>
-              <w:t>Nm</w:t>
-            </w:r>
-            <w:proofErr w:type="spellEnd"/>
+              <w:t>2</w:t>
+            </w:r>
           </w:p>
         </w:tc>
       </w:tr>
@@ -10341,19 +10263,7 @@
               <w:rPr>
                 <w:rFonts w:cs="Arial"/>
               </w:rPr>
-              <w:t>Antriebs</w:t>
-            </w:r>
-            <w:r>
-              <w:rPr>
-                <w:rFonts w:cs="Arial"/>
-              </w:rPr>
-              <w:t>auslegungs</w:t>
-            </w:r>
-            <w:r>
-              <w:rPr>
-                <w:rFonts w:cs="Arial"/>
-              </w:rPr>
-              <w:t>drehmoment inkl. K</w:t>
+              <w:t>Auslegungsdrehmoment inkl. K</w:t>
             </w:r>
             <w:r>
               <w:rPr>
@@ -10361,6 +10271,19 @@
                 <w:vertAlign w:val="subscript"/>
               </w:rPr>
               <w:t>A</w:t>
+            </w:r>
+            <w:r>
+              <w:rPr>
+                <w:rFonts w:cs="Arial"/>
+                <w:vertAlign w:val="subscript"/>
+              </w:rPr>
+              <w:t xml:space="preserve">  </w:t>
+            </w:r>
+            <w:r>
+              <w:rPr>
+                <w:rFonts w:cs="Arial"/>
+              </w:rPr>
+              <w:t>=Abtriebsmoment</w:t>
             </w:r>
           </w:p>
         </w:tc>
@@ -10380,22 +10303,8 @@
               <w:rPr>
                 <w:rFonts w:cs="Arial"/>
               </w:rPr>
-              <w:t>3516</w:t>
-            </w:r>
-            <w:r>
-              <w:rPr>
-                <w:rFonts w:cs="Arial"/>
-              </w:rPr>
-              <w:t xml:space="preserve"> </w:t>
-            </w:r>
-            <w:proofErr w:type="spellStart"/>
-            <w:r>
-              <w:rPr>
-                <w:rFonts w:cs="Arial"/>
-              </w:rPr>
-              <w:t>Nm</w:t>
-            </w:r>
-            <w:proofErr w:type="spellEnd"/>
+              <w:t>21600 Nm</w:t>
+            </w:r>
           </w:p>
         </w:tc>
       </w:tr>
@@ -10410,14 +10319,25 @@
               <w:spacing w:before="240"/>
               <w:rPr>
                 <w:rFonts w:cs="Arial"/>
-                <w:vertAlign w:val="subscript"/>
               </w:rPr>
             </w:pPr>
             <w:r>
               <w:rPr>
                 <w:rFonts w:cs="Arial"/>
               </w:rPr>
-              <w:t>K</w:t>
+              <w:t>Antriebs</w:t>
+            </w:r>
+            <w:r>
+              <w:rPr>
+                <w:rFonts w:cs="Arial"/>
+              </w:rPr>
+              <w:t>auslegungs</w:t>
+            </w:r>
+            <w:r>
+              <w:rPr>
+                <w:rFonts w:cs="Arial"/>
+              </w:rPr>
+              <w:t>drehmoment inkl. K</w:t>
             </w:r>
             <w:r>
               <w:rPr>
@@ -10444,7 +10364,19 @@
               <w:rPr>
                 <w:rFonts w:cs="Arial"/>
               </w:rPr>
-              <w:t>2</w:t>
+              <w:t>3516</w:t>
+            </w:r>
+            <w:r>
+              <w:rPr>
+                <w:rFonts w:cs="Arial"/>
+              </w:rPr>
+              <w:t xml:space="preserve"> </w:t>
+            </w:r>
+            <w:r>
+              <w:rPr>
+                <w:rFonts w:cs="Arial"/>
+              </w:rPr>
+              <w:t>Nm</w:t>
             </w:r>
           </w:p>
         </w:tc>
@@ -10462,14 +10394,12 @@
                 <w:rFonts w:cs="Arial"/>
               </w:rPr>
             </w:pPr>
-            <w:proofErr w:type="spellStart"/>
             <w:r>
               <w:rPr>
                 <w:rFonts w:cs="Arial"/>
               </w:rPr>
               <w:t>Nennabtriebsdrehmoment</w:t>
             </w:r>
-            <w:proofErr w:type="spellEnd"/>
           </w:p>
         </w:tc>
         <w:tc>
@@ -10488,16 +10418,8 @@
               <w:rPr>
                 <w:rFonts w:cs="Arial"/>
               </w:rPr>
-              <w:t xml:space="preserve">10800 </w:t>
-            </w:r>
-            <w:proofErr w:type="spellStart"/>
-            <w:r>
-              <w:rPr>
-                <w:rFonts w:cs="Arial"/>
-              </w:rPr>
-              <w:t>Nm</w:t>
-            </w:r>
-            <w:proofErr w:type="spellEnd"/>
+              <w:t>10800 Nm</w:t>
+            </w:r>
           </w:p>
         </w:tc>
       </w:tr>
@@ -10538,16 +10460,8 @@
               <w:rPr>
                 <w:rFonts w:cs="Arial"/>
               </w:rPr>
-              <w:t xml:space="preserve">1726 </w:t>
-            </w:r>
-            <w:proofErr w:type="spellStart"/>
-            <w:r>
-              <w:rPr>
-                <w:rFonts w:cs="Arial"/>
-              </w:rPr>
-              <w:t>Nm</w:t>
-            </w:r>
-            <w:proofErr w:type="spellEnd"/>
+              <w:t>1726 Nm</w:t>
+            </w:r>
           </w:p>
         </w:tc>
       </w:tr>
@@ -10564,19 +10478,11 @@
                 <w:rFonts w:cs="Arial"/>
               </w:rPr>
             </w:pPr>
-            <w:proofErr w:type="spellStart"/>
-            <w:r>
-              <w:rPr>
-                <w:rFonts w:cs="Arial"/>
-              </w:rPr>
-              <w:t>Spitzenabtriebsmoment</w:t>
-            </w:r>
-            <w:proofErr w:type="spellEnd"/>
-            <w:r>
-              <w:rPr>
-                <w:rFonts w:cs="Arial"/>
-              </w:rPr>
-              <w:t xml:space="preserve"> (</w:t>
+            <w:r>
+              <w:rPr>
+                <w:rFonts w:cs="Arial"/>
+              </w:rPr>
+              <w:t>Spitzenabtriebsmoment (</w:t>
             </w:r>
             <w:r>
               <w:rPr>
@@ -10621,22 +10527,14 @@
               <w:rPr>
                 <w:rFonts w:cs="Arial"/>
               </w:rPr>
-              <w:t>54000</w:t>
-            </w:r>
-            <w:r>
-              <w:rPr>
-                <w:rFonts w:cs="Arial"/>
-              </w:rPr>
-              <w:t xml:space="preserve"> </w:t>
-            </w:r>
-            <w:proofErr w:type="spellStart"/>
+              <w:t xml:space="preserve">54000 </w:t>
+            </w:r>
             <w:r>
               <w:rPr>
                 <w:rFonts w:cs="Arial"/>
               </w:rPr>
               <w:t>Nm</w:t>
             </w:r>
-            <w:proofErr w:type="spellEnd"/>
           </w:p>
         </w:tc>
       </w:tr>
@@ -10657,13 +10555,7 @@
               <w:rPr>
                 <w:rFonts w:cs="Arial"/>
               </w:rPr>
-              <w:t xml:space="preserve">Spitzenantriebsmoment </w:t>
-            </w:r>
-            <w:r>
-              <w:rPr>
-                <w:rFonts w:cs="Arial"/>
-              </w:rPr>
-              <w:t>(</w:t>
+              <w:t>Spitzenantriebsmoment (</w:t>
             </w:r>
             <w:r>
               <w:rPr>
@@ -10708,22 +10600,14 @@
               <w:rPr>
                 <w:rFonts w:cs="Arial"/>
               </w:rPr>
-              <w:t>8790</w:t>
-            </w:r>
-            <w:r>
-              <w:rPr>
-                <w:rFonts w:cs="Arial"/>
-              </w:rPr>
-              <w:t xml:space="preserve"> </w:t>
-            </w:r>
-            <w:proofErr w:type="spellStart"/>
+              <w:t xml:space="preserve">8790 </w:t>
+            </w:r>
             <w:r>
               <w:rPr>
                 <w:rFonts w:cs="Arial"/>
               </w:rPr>
               <w:t>Nm</w:t>
             </w:r>
-            <w:proofErr w:type="spellEnd"/>
           </w:p>
         </w:tc>
       </w:tr>
@@ -10764,16 +10648,8 @@
               <w:rPr>
                 <w:rFonts w:cs="Arial"/>
               </w:rPr>
-              <w:t xml:space="preserve">790 </w:t>
-            </w:r>
-            <w:proofErr w:type="spellStart"/>
-            <w:r>
-              <w:rPr>
-                <w:rFonts w:cs="Arial"/>
-              </w:rPr>
-              <w:t>Nm</w:t>
-            </w:r>
-            <w:proofErr w:type="spellEnd"/>
+              <w:t>790 Nm</w:t>
+            </w:r>
           </w:p>
         </w:tc>
       </w:tr>
@@ -10790,19 +10666,12 @@
                 <w:rFonts w:cs="Arial"/>
               </w:rPr>
             </w:pPr>
-            <w:proofErr w:type="spellStart"/>
-            <w:r>
-              <w:rPr>
-                <w:rFonts w:cs="Arial"/>
-              </w:rPr>
-              <w:t>Abtriebsdrehzahl</w:t>
-            </w:r>
-            <w:proofErr w:type="spellEnd"/>
-            <w:r>
-              <w:rPr>
-                <w:rFonts w:cs="Arial"/>
-              </w:rPr>
-              <w:t xml:space="preserve"> bei 100 km/h</w:t>
+            <w:r>
+              <w:rPr>
+                <w:rFonts w:cs="Arial"/>
+              </w:rPr>
+              <w:lastRenderedPageBreak/>
+              <w:t>Abtriebsdrehzahl bei 100 km/h</w:t>
             </w:r>
           </w:p>
         </w:tc>
@@ -10840,19 +10709,11 @@
                 <w:rFonts w:cs="Arial"/>
               </w:rPr>
             </w:pPr>
-            <w:proofErr w:type="spellStart"/>
-            <w:r>
-              <w:rPr>
-                <w:rFonts w:cs="Arial"/>
-              </w:rPr>
-              <w:t>Abtriebsdrehzahl</w:t>
-            </w:r>
-            <w:proofErr w:type="spellEnd"/>
-            <w:r>
-              <w:rPr>
-                <w:rFonts w:cs="Arial"/>
-              </w:rPr>
-              <w:t xml:space="preserve"> bei 50km/h</w:t>
+            <w:r>
+              <w:rPr>
+                <w:rFonts w:cs="Arial"/>
+              </w:rPr>
+              <w:t>Abtriebsdrehzahl bei 50km/h</w:t>
             </w:r>
           </w:p>
         </w:tc>
@@ -10921,6 +10782,9 @@
       </w:tr>
     </w:tbl>
     <w:p/>
+    <w:p/>
+    <w:p/>
+    <w:p/>
     <w:p>
       <w:pPr>
         <w:tabs>
@@ -10956,7 +10820,10 @@
         <w:jc w:val="both"/>
       </w:pPr>
       <w:r>
-        <w:t>Für die Verzahnung des Getriebes sind schrägverzahnte Stirnräder vorgesehen. Diese haben den Vorteil, dass sie gegenüber geradverzahnten Stirnrädern leiser sind.</w:t>
+        <w:t>Für die Verzahnung des Getriebes sind schrägverzahnte Stirnräder vorgesehen. Diese haben den Vorteil, dass sie gegenüber ge</w:t>
+      </w:r>
+      <w:r>
+        <w:t>radverzahnten Stirnrädern geräuscharmer sind, aber es ergeben sich auch induzierte Axialkräfte, die von entsprechend geeigneten Wälzlagern aufgefangen werden müssen.</w:t>
       </w:r>
     </w:p>
     <w:p>
@@ -10964,21 +10831,974 @@
         <w:jc w:val="both"/>
       </w:pPr>
       <w:r>
-        <w:t xml:space="preserve">Die Herausforderung bei der Verzahnung besteht darin, dass für den vorgegeben Achsabstand von 350 mm und das vorgegebene Übersetzungsverhältnis von 6,143 passende Wälzkreisdurchmesser gefunden werden müssen, auf denen eine ganzzahlige Zähnezahl Platz findet und die trotzdem das </w:t>
-      </w:r>
-      <w:proofErr w:type="spellStart"/>
-      <w:r>
-        <w:t>Zähnezahlverhältnis</w:t>
-      </w:r>
-      <w:proofErr w:type="spellEnd"/>
-      <w:r>
-        <w:t xml:space="preserve"> erfüllen.</w:t>
+        <w:t>Die Herausforderung bei der Verzahnung besteht darin, dass für den vorgegeben Achsabstand von 350 mm und das vorgegebene Übersetzungsverhältnis von 6,143 passende Wälzkreisdurchmesser gefunden werden müssen, auf denen eine ganzzahlige Zähnezahl Platz findet und die trotzdem d</w:t>
+      </w:r>
+      <w:r>
+        <w:t>as Zähnezahlverhältnis erfüllen.</w:t>
       </w:r>
     </w:p>
     <w:p>
       <w:pPr>
         <w:pStyle w:val="berschrift2"/>
       </w:pPr>
+      <w:bookmarkStart w:id="9" w:name="_Toc30503708"/>
+      <w:r>
+        <w:t>Berechnung der Zähnezahl und des Moduls</w:t>
+      </w:r>
+      <w:bookmarkEnd w:id="9"/>
+    </w:p>
+    <w:p>
+      <w:pPr>
+        <w:jc w:val="both"/>
+        <w:rPr>
+          <w:szCs w:val="24"/>
+        </w:rPr>
+      </w:pPr>
+      <w:r>
+        <w:rPr>
+          <w:szCs w:val="24"/>
+        </w:rPr>
+        <w:t xml:space="preserve">Folgende Zähnezahlen, Module und Schrägungswinkel </w:t>
+      </w:r>
+      <w:r>
+        <w:rPr>
+          <w:rFonts w:cs="Arial"/>
+          <w:szCs w:val="24"/>
+        </w:rPr>
+        <w:t>β</w:t>
+      </w:r>
+      <w:r>
+        <w:rPr>
+          <w:szCs w:val="24"/>
+        </w:rPr>
+        <w:t xml:space="preserve"> stehen zur Verfügung (laut Aufgabenstellung):</w:t>
+      </w:r>
+    </w:p>
+    <w:p>
+      <w:pPr>
+        <w:jc w:val="both"/>
+        <w:rPr>
+          <w:szCs w:val="24"/>
+        </w:rPr>
+      </w:pPr>
+    </w:p>
+    <w:tbl>
+      <w:tblPr>
+        <w:tblStyle w:val="Tabellenraster"/>
+        <w:tblW w:w="0" w:type="auto"/>
+        <w:tblInd w:w="137" w:type="dxa"/>
+        <w:tblLook w:val="04A0" w:firstRow="1" w:lastRow="0" w:firstColumn="1" w:lastColumn="0" w:noHBand="0" w:noVBand="1"/>
+      </w:tblPr>
+      <w:tblGrid>
+        <w:gridCol w:w="2693"/>
+        <w:gridCol w:w="579"/>
+        <w:gridCol w:w="579"/>
+        <w:gridCol w:w="579"/>
+        <w:gridCol w:w="579"/>
+        <w:gridCol w:w="579"/>
+      </w:tblGrid>
+      <w:tr>
+        <w:tc>
+          <w:tcPr>
+            <w:tcW w:w="2693" w:type="dxa"/>
+            <w:shd w:val="clear" w:color="auto" w:fill="F2F2F2" w:themeFill="background1" w:themeFillShade="F2"/>
+          </w:tcPr>
+          <w:p>
+            <w:pPr>
+              <w:spacing w:before="240" w:after="240"/>
+              <w:jc w:val="both"/>
+              <w:rPr>
+                <w:szCs w:val="24"/>
+              </w:rPr>
+            </w:pPr>
+            <w:r>
+              <w:rPr>
+                <w:szCs w:val="24"/>
+              </w:rPr>
+              <w:t>Zähnezahl</w:t>
+            </w:r>
+          </w:p>
+        </w:tc>
+        <w:tc>
+          <w:tcPr>
+            <w:tcW w:w="567" w:type="dxa"/>
+          </w:tcPr>
+          <w:p>
+            <w:pPr>
+              <w:spacing w:before="240" w:after="240"/>
+              <w:jc w:val="both"/>
+              <w:rPr>
+                <w:szCs w:val="24"/>
+              </w:rPr>
+            </w:pPr>
+            <w:r>
+              <w:rPr>
+                <w:szCs w:val="24"/>
+              </w:rPr>
+              <w:t>14</w:t>
+            </w:r>
+          </w:p>
+        </w:tc>
+        <w:tc>
+          <w:tcPr>
+            <w:tcW w:w="579" w:type="dxa"/>
+          </w:tcPr>
+          <w:p>
+            <w:pPr>
+              <w:spacing w:before="240" w:after="240"/>
+              <w:jc w:val="both"/>
+              <w:rPr>
+                <w:szCs w:val="24"/>
+              </w:rPr>
+            </w:pPr>
+            <w:r>
+              <w:rPr>
+                <w:szCs w:val="24"/>
+              </w:rPr>
+              <w:t>15</w:t>
+            </w:r>
+          </w:p>
+        </w:tc>
+        <w:tc>
+          <w:tcPr>
+            <w:tcW w:w="579" w:type="dxa"/>
+          </w:tcPr>
+          <w:p>
+            <w:pPr>
+              <w:spacing w:before="240" w:after="240"/>
+              <w:jc w:val="both"/>
+              <w:rPr>
+                <w:szCs w:val="24"/>
+              </w:rPr>
+            </w:pPr>
+            <w:r>
+              <w:rPr>
+                <w:szCs w:val="24"/>
+              </w:rPr>
+              <w:t>16</w:t>
+            </w:r>
+          </w:p>
+        </w:tc>
+        <w:tc>
+          <w:tcPr>
+            <w:tcW w:w="579" w:type="dxa"/>
+          </w:tcPr>
+          <w:p>
+            <w:pPr>
+              <w:spacing w:before="240" w:after="240"/>
+              <w:jc w:val="both"/>
+              <w:rPr>
+                <w:szCs w:val="24"/>
+              </w:rPr>
+            </w:pPr>
+            <w:r>
+              <w:rPr>
+                <w:szCs w:val="24"/>
+              </w:rPr>
+              <w:t>17</w:t>
+            </w:r>
+          </w:p>
+        </w:tc>
+        <w:tc>
+          <w:tcPr>
+            <w:tcW w:w="579" w:type="dxa"/>
+          </w:tcPr>
+          <w:p>
+            <w:pPr>
+              <w:spacing w:before="240" w:after="240"/>
+              <w:jc w:val="both"/>
+              <w:rPr>
+                <w:szCs w:val="24"/>
+              </w:rPr>
+            </w:pPr>
+            <w:r>
+              <w:rPr>
+                <w:szCs w:val="24"/>
+              </w:rPr>
+              <w:t>…</w:t>
+            </w:r>
+          </w:p>
+        </w:tc>
+      </w:tr>
+      <w:tr>
+        <w:tc>
+          <w:tcPr>
+            <w:tcW w:w="2693" w:type="dxa"/>
+            <w:shd w:val="clear" w:color="auto" w:fill="F2F2F2" w:themeFill="background1" w:themeFillShade="F2"/>
+          </w:tcPr>
+          <w:p>
+            <w:pPr>
+              <w:spacing w:before="240" w:after="240"/>
+              <w:jc w:val="both"/>
+              <w:rPr>
+                <w:szCs w:val="24"/>
+              </w:rPr>
+            </w:pPr>
+            <w:r>
+              <w:rPr>
+                <w:szCs w:val="24"/>
+              </w:rPr>
+              <w:t>Module</w:t>
+            </w:r>
+          </w:p>
+        </w:tc>
+        <w:tc>
+          <w:tcPr>
+            <w:tcW w:w="567" w:type="dxa"/>
+          </w:tcPr>
+          <w:p>
+            <w:pPr>
+              <w:spacing w:before="240" w:after="240"/>
+              <w:jc w:val="both"/>
+              <w:rPr>
+                <w:szCs w:val="24"/>
+              </w:rPr>
+            </w:pPr>
+            <w:r>
+              <w:rPr>
+                <w:szCs w:val="24"/>
+              </w:rPr>
+              <w:t>4</w:t>
+            </w:r>
+          </w:p>
+        </w:tc>
+        <w:tc>
+          <w:tcPr>
+            <w:tcW w:w="579" w:type="dxa"/>
+          </w:tcPr>
+          <w:p>
+            <w:pPr>
+              <w:spacing w:before="240" w:after="240"/>
+              <w:jc w:val="both"/>
+              <w:rPr>
+                <w:szCs w:val="24"/>
+              </w:rPr>
+            </w:pPr>
+            <w:r>
+              <w:rPr>
+                <w:szCs w:val="24"/>
+              </w:rPr>
+              <w:t>4,5</w:t>
+            </w:r>
+          </w:p>
+        </w:tc>
+        <w:tc>
+          <w:tcPr>
+            <w:tcW w:w="579" w:type="dxa"/>
+          </w:tcPr>
+          <w:p>
+            <w:pPr>
+              <w:spacing w:before="240" w:after="240"/>
+              <w:jc w:val="both"/>
+              <w:rPr>
+                <w:szCs w:val="24"/>
+              </w:rPr>
+            </w:pPr>
+            <w:r>
+              <w:rPr>
+                <w:szCs w:val="24"/>
+              </w:rPr>
+              <w:t>5</w:t>
+            </w:r>
+          </w:p>
+        </w:tc>
+        <w:tc>
+          <w:tcPr>
+            <w:tcW w:w="579" w:type="dxa"/>
+          </w:tcPr>
+          <w:p>
+            <w:pPr>
+              <w:spacing w:before="240" w:after="240"/>
+              <w:jc w:val="both"/>
+              <w:rPr>
+                <w:szCs w:val="24"/>
+              </w:rPr>
+            </w:pPr>
+            <w:r>
+              <w:rPr>
+                <w:szCs w:val="24"/>
+              </w:rPr>
+              <w:t>5,5</w:t>
+            </w:r>
+          </w:p>
+        </w:tc>
+        <w:tc>
+          <w:tcPr>
+            <w:tcW w:w="579" w:type="dxa"/>
+          </w:tcPr>
+          <w:p>
+            <w:pPr>
+              <w:spacing w:before="240" w:after="240"/>
+              <w:jc w:val="both"/>
+              <w:rPr>
+                <w:szCs w:val="24"/>
+              </w:rPr>
+            </w:pPr>
+            <w:r>
+              <w:rPr>
+                <w:szCs w:val="24"/>
+              </w:rPr>
+              <w:t>6</w:t>
+            </w:r>
+          </w:p>
+        </w:tc>
+      </w:tr>
+      <w:tr>
+        <w:tc>
+          <w:tcPr>
+            <w:tcW w:w="2693" w:type="dxa"/>
+            <w:shd w:val="clear" w:color="auto" w:fill="F2F2F2" w:themeFill="background1" w:themeFillShade="F2"/>
+          </w:tcPr>
+          <w:p>
+            <w:pPr>
+              <w:spacing w:before="240" w:after="240"/>
+              <w:jc w:val="both"/>
+              <w:rPr>
+                <w:szCs w:val="24"/>
+              </w:rPr>
+            </w:pPr>
+            <w:r>
+              <w:rPr>
+                <w:szCs w:val="24"/>
+              </w:rPr>
+              <w:t>Schrägungswinkel</w:t>
+            </w:r>
+          </w:p>
+        </w:tc>
+        <w:tc>
+          <w:tcPr>
+            <w:tcW w:w="567" w:type="dxa"/>
+          </w:tcPr>
+          <w:p>
+            <w:pPr>
+              <w:spacing w:before="240" w:after="240"/>
+              <w:jc w:val="both"/>
+              <w:rPr>
+                <w:szCs w:val="24"/>
+              </w:rPr>
+            </w:pPr>
+            <w:r>
+              <w:rPr>
+                <w:szCs w:val="24"/>
+              </w:rPr>
+              <w:t>11°</w:t>
+            </w:r>
+          </w:p>
+        </w:tc>
+        <w:tc>
+          <w:tcPr>
+            <w:tcW w:w="579" w:type="dxa"/>
+          </w:tcPr>
+          <w:p>
+            <w:pPr>
+              <w:spacing w:before="240" w:after="240"/>
+              <w:jc w:val="both"/>
+              <w:rPr>
+                <w:szCs w:val="24"/>
+              </w:rPr>
+            </w:pPr>
+            <w:r>
+              <w:rPr>
+                <w:szCs w:val="24"/>
+              </w:rPr>
+              <w:t>12°</w:t>
+            </w:r>
+          </w:p>
+        </w:tc>
+        <w:tc>
+          <w:tcPr>
+            <w:tcW w:w="579" w:type="dxa"/>
+          </w:tcPr>
+          <w:p>
+            <w:pPr>
+              <w:spacing w:before="240" w:after="240"/>
+              <w:jc w:val="both"/>
+              <w:rPr>
+                <w:szCs w:val="24"/>
+              </w:rPr>
+            </w:pPr>
+            <w:r>
+              <w:rPr>
+                <w:szCs w:val="24"/>
+              </w:rPr>
+              <w:t>13°</w:t>
+            </w:r>
+          </w:p>
+        </w:tc>
+        <w:tc>
+          <w:tcPr>
+            <w:tcW w:w="579" w:type="dxa"/>
+          </w:tcPr>
+          <w:p>
+            <w:pPr>
+              <w:spacing w:before="240" w:after="240"/>
+              <w:jc w:val="both"/>
+              <w:rPr>
+                <w:szCs w:val="24"/>
+              </w:rPr>
+            </w:pPr>
+            <w:r>
+              <w:rPr>
+                <w:szCs w:val="24"/>
+              </w:rPr>
+              <w:t>14°</w:t>
+            </w:r>
+          </w:p>
+        </w:tc>
+        <w:tc>
+          <w:tcPr>
+            <w:tcW w:w="579" w:type="dxa"/>
+          </w:tcPr>
+          <w:p>
+            <w:pPr>
+              <w:keepNext/>
+              <w:spacing w:before="240" w:after="240"/>
+              <w:jc w:val="both"/>
+              <w:rPr>
+                <w:szCs w:val="24"/>
+              </w:rPr>
+            </w:pPr>
+            <w:r>
+              <w:rPr>
+                <w:szCs w:val="24"/>
+              </w:rPr>
+              <w:t>15°</w:t>
+            </w:r>
+          </w:p>
+        </w:tc>
+      </w:tr>
+    </w:tbl>
+    <w:p>
+      <w:pPr>
+        <w:pStyle w:val="Beschriftung"/>
+        <w:jc w:val="both"/>
+      </w:pPr>
+      <w:bookmarkStart w:id="10" w:name="_Toc30620263"/>
+      <w:r>
+        <w:t xml:space="preserve">Tabelle </w:t>
+      </w:r>
+      <w:r>
+        <w:rPr>
+          <w:noProof/>
+        </w:rPr>
+        <w:fldChar w:fldCharType="begin"/>
+      </w:r>
+      <w:r>
+        <w:rPr>
+          <w:noProof/>
+        </w:rPr>
+        <w:instrText xml:space="preserve"> SEQ Tabelle \* ARABIC </w:instrText>
+      </w:r>
+      <w:r>
+        <w:rPr>
+          <w:noProof/>
+        </w:rPr>
+        <w:fldChar w:fldCharType="separate"/>
+      </w:r>
+      <w:r>
+        <w:rPr>
+          <w:noProof/>
+        </w:rPr>
+        <w:t>1</w:t>
+      </w:r>
+      <w:r>
+        <w:rPr>
+          <w:noProof/>
+        </w:rPr>
+        <w:fldChar w:fldCharType="end"/>
+      </w:r>
+      <w:r>
+        <w:t>: Mögliche Verzahnungsdaten</w:t>
+      </w:r>
+      <w:bookmarkEnd w:id="10"/>
+    </w:p>
+    <w:p>
+      <w:pPr>
+        <w:jc w:val="both"/>
+      </w:pPr>
+    </w:p>
+    <w:p>
+      <w:pPr>
+        <w:jc w:val="both"/>
+        <w:rPr>
+          <w:szCs w:val="24"/>
+        </w:rPr>
+      </w:pPr>
+      <w:r>
+        <w:rPr>
+          <w:szCs w:val="24"/>
+        </w:rPr>
+        <w:t xml:space="preserve">Zunächst soll mithilfe einer Excel-Tabelle herausgefunden werden, welche Kombinationen von Zähnezahlen, Modulen und Schrägungswinkeln zu einem Achsabstand von 350 mm mit einer Abweichung von maximal einem Millimeter führen. Es werden Ritzelzähnezahlen ab 17 untersucht, damit ein „Ruckeln“ der Zahnräder ausgeschlossen wird. Die Formeln zur Berechnung stammen aus ME Decker [2], </w:t>
+      </w:r>
+      <w:r>
+        <w:rPr>
+          <w:color w:val="FF0000"/>
+          <w:szCs w:val="24"/>
+        </w:rPr>
+        <w:t>22. Bis dklsf.</w:t>
+      </w:r>
+      <w:r>
+        <w:rPr>
+          <w:szCs w:val="24"/>
+        </w:rPr>
+        <w:t xml:space="preserve"> Die Ergebnisse der </w:t>
+      </w:r>
+      <w:r>
+        <w:rPr>
+          <w:szCs w:val="24"/>
+        </w:rPr>
+        <w:t xml:space="preserve">insgesamt 225 </w:t>
+      </w:r>
+      <w:r>
+        <w:rPr>
+          <w:szCs w:val="24"/>
+        </w:rPr>
+        <w:t xml:space="preserve">Berechnungen </w:t>
+      </w:r>
+      <w:r>
+        <w:rPr>
+          <w:szCs w:val="24"/>
+        </w:rPr>
+        <w:t xml:space="preserve">sind im Anhang zu finden. Beim Übersetzungsverhältnis ergeben sich keine Probleme, alle Zähnezahlkombinationen erfüllen ein Übersetzungverhältnis von 6,143 mit einer Abweichung von maximal 1%. Beim </w:t>
+      </w:r>
+      <w:r>
+        <w:rPr>
+          <w:szCs w:val="24"/>
+        </w:rPr>
+        <w:lastRenderedPageBreak/>
+        <w:t>Achsabstand trifft lediglich noch auf zwei Kombinationen die maximale Abweichung zu.</w:t>
+      </w:r>
+    </w:p>
+    <w:p>
+      <w:pPr>
+        <w:jc w:val="both"/>
+        <w:rPr>
+          <w:szCs w:val="24"/>
+        </w:rPr>
+      </w:pPr>
+    </w:p>
+    <w:tbl>
+      <w:tblPr>
+        <w:tblStyle w:val="Tabellenraster"/>
+        <w:tblW w:w="9189" w:type="dxa"/>
+        <w:tblLook w:val="04A0" w:firstRow="1" w:lastRow="0" w:firstColumn="1" w:lastColumn="0" w:noHBand="0" w:noVBand="1"/>
+      </w:tblPr>
+      <w:tblGrid>
+        <w:gridCol w:w="1555"/>
+        <w:gridCol w:w="1842"/>
+        <w:gridCol w:w="1768"/>
+        <w:gridCol w:w="2237"/>
+        <w:gridCol w:w="1787"/>
+      </w:tblGrid>
+      <w:tr>
+        <w:tc>
+          <w:tcPr>
+            <w:tcW w:w="1555" w:type="dxa"/>
+            <w:shd w:val="clear" w:color="auto" w:fill="F2F2F2" w:themeFill="background1" w:themeFillShade="F2"/>
+          </w:tcPr>
+          <w:p>
+            <w:pPr>
+              <w:spacing w:before="160" w:after="160"/>
+              <w:jc w:val="both"/>
+              <w:rPr>
+                <w:szCs w:val="24"/>
+              </w:rPr>
+            </w:pPr>
+            <w:r>
+              <w:rPr>
+                <w:szCs w:val="24"/>
+              </w:rPr>
+              <w:t>Modul</w:t>
+            </w:r>
+          </w:p>
+        </w:tc>
+        <w:tc>
+          <w:tcPr>
+            <w:tcW w:w="1842" w:type="dxa"/>
+            <w:shd w:val="clear" w:color="auto" w:fill="F2F2F2" w:themeFill="background1" w:themeFillShade="F2"/>
+          </w:tcPr>
+          <w:p>
+            <w:pPr>
+              <w:spacing w:before="160" w:after="160"/>
+              <w:jc w:val="both"/>
+              <w:rPr>
+                <w:szCs w:val="24"/>
+              </w:rPr>
+            </w:pPr>
+            <w:r>
+              <w:rPr>
+                <w:szCs w:val="24"/>
+              </w:rPr>
+              <w:t xml:space="preserve">Zähnezahl </w:t>
+            </w:r>
+          </w:p>
+          <w:p>
+            <w:pPr>
+              <w:spacing w:before="160" w:after="160"/>
+              <w:jc w:val="both"/>
+              <w:rPr>
+                <w:szCs w:val="24"/>
+              </w:rPr>
+            </w:pPr>
+            <w:r>
+              <w:rPr>
+                <w:szCs w:val="24"/>
+              </w:rPr>
+              <w:t>Ritzel</w:t>
+            </w:r>
+          </w:p>
+        </w:tc>
+        <w:tc>
+          <w:tcPr>
+            <w:tcW w:w="1768" w:type="dxa"/>
+            <w:shd w:val="clear" w:color="auto" w:fill="F2F2F2" w:themeFill="background1" w:themeFillShade="F2"/>
+          </w:tcPr>
+          <w:p>
+            <w:pPr>
+              <w:spacing w:before="160" w:after="160"/>
+              <w:jc w:val="both"/>
+              <w:rPr>
+                <w:szCs w:val="24"/>
+              </w:rPr>
+            </w:pPr>
+            <w:r>
+              <w:rPr>
+                <w:szCs w:val="24"/>
+              </w:rPr>
+              <w:t>Zähnezahl Rad</w:t>
+            </w:r>
+          </w:p>
+        </w:tc>
+        <w:tc>
+          <w:tcPr>
+            <w:tcW w:w="2237" w:type="dxa"/>
+            <w:shd w:val="clear" w:color="auto" w:fill="F2F2F2" w:themeFill="background1" w:themeFillShade="F2"/>
+          </w:tcPr>
+          <w:p>
+            <w:pPr>
+              <w:spacing w:before="160" w:after="160"/>
+              <w:jc w:val="both"/>
+              <w:rPr>
+                <w:szCs w:val="24"/>
+              </w:rPr>
+            </w:pPr>
+            <w:r>
+              <w:rPr>
+                <w:szCs w:val="24"/>
+              </w:rPr>
+              <w:t>Schrägungswinkel</w:t>
+            </w:r>
+          </w:p>
+        </w:tc>
+        <w:tc>
+          <w:tcPr>
+            <w:tcW w:w="1787" w:type="dxa"/>
+            <w:shd w:val="clear" w:color="auto" w:fill="F2F2F2" w:themeFill="background1" w:themeFillShade="F2"/>
+          </w:tcPr>
+          <w:p>
+            <w:pPr>
+              <w:spacing w:before="160" w:after="160"/>
+              <w:jc w:val="both"/>
+              <w:rPr>
+                <w:szCs w:val="24"/>
+              </w:rPr>
+            </w:pPr>
+            <w:r>
+              <w:rPr>
+                <w:szCs w:val="24"/>
+              </w:rPr>
+              <w:t>Achsabstand a</w:t>
+            </w:r>
+            <w:r>
+              <w:rPr>
+                <w:szCs w:val="24"/>
+                <w:vertAlign w:val="subscript"/>
+              </w:rPr>
+              <w:t>v</w:t>
+            </w:r>
+          </w:p>
+        </w:tc>
+      </w:tr>
+      <w:tr>
+        <w:tc>
+          <w:tcPr>
+            <w:tcW w:w="1555" w:type="dxa"/>
+          </w:tcPr>
+          <w:p>
+            <w:pPr>
+              <w:spacing w:before="160" w:after="160"/>
+           